--- a/Curriculo Henrique Xavier.docx
+++ b/Curriculo Henrique Xavier.docx
@@ -1,6 +1,6 @@
 
 <file path=word/document.xml><?xml version="1.0" encoding="utf-8"?>
-<w:document xmlns:wpc="http://schemas.microsoft.com/office/word/2010/wordprocessingCanvas" xmlns:mc="http://schemas.openxmlformats.org/markup-compatibility/2006" xmlns:o="urn:schemas-microsoft-com:office:office" xmlns:r="http://schemas.openxmlformats.org/officeDocument/2006/relationships" xmlns:m="http://schemas.openxmlformats.org/officeDocument/2006/math" xmlns:v="urn:schemas-microsoft-com:vml" xmlns:wp14="http://schemas.microsoft.com/office/word/2010/wordprocessingDrawing" xmlns:wp="http://schemas.openxmlformats.org/drawingml/2006/wordprocessingDrawing" xmlns:w10="urn:schemas-microsoft-com:office:word" xmlns:w="http://schemas.openxmlformats.org/wordprocessingml/2006/main" xmlns:w14="http://schemas.microsoft.com/office/word/2010/wordml" xmlns:w15="http://schemas.microsoft.com/office/word/2012/wordml" xmlns:wpg="http://schemas.microsoft.com/office/word/2010/wordprocessingGroup" xmlns:wpi="http://schemas.microsoft.com/office/word/2010/wordprocessingInk" xmlns:wne="http://schemas.microsoft.com/office/word/2006/wordml" xmlns:wps="http://schemas.microsoft.com/office/word/2010/wordprocessingShape" mc:Ignorable="w14 w15 wp14">
+<w:document xmlns:wpc="http://schemas.microsoft.com/office/word/2010/wordprocessingCanvas" xmlns:cx="http://schemas.microsoft.com/office/drawing/2014/chartex" xmlns:cx1="http://schemas.microsoft.com/office/drawing/2015/9/8/chartex" xmlns:cx2="http://schemas.microsoft.com/office/drawing/2015/10/21/chartex" xmlns:cx3="http://schemas.microsoft.com/office/drawing/2016/5/9/chartex" xmlns:cx4="http://schemas.microsoft.com/office/drawing/2016/5/10/chartex" xmlns:cx5="http://schemas.microsoft.com/office/drawing/2016/5/11/chartex" xmlns:cx6="http://schemas.microsoft.com/office/drawing/2016/5/12/chartex" xmlns:cx7="http://schemas.microsoft.com/office/drawing/2016/5/13/chartex" xmlns:cx8="http://schemas.microsoft.com/office/drawing/2016/5/14/chartex" xmlns:mc="http://schemas.openxmlformats.org/markup-compatibility/2006" xmlns:aink="http://schemas.microsoft.com/office/drawing/2016/ink" xmlns:am3d="http://schemas.microsoft.com/office/drawing/2017/model3d" xmlns:o="urn:schemas-microsoft-com:office:office" xmlns:oel="http://schemas.microsoft.com/office/2019/extlst" xmlns:r="http://schemas.openxmlformats.org/officeDocument/2006/relationships" xmlns:m="http://schemas.openxmlformats.org/officeDocument/2006/math" xmlns:v="urn:schemas-microsoft-com:vml" xmlns:wp14="http://schemas.microsoft.com/office/word/2010/wordprocessingDrawing" xmlns:wp="http://schemas.openxmlformats.org/drawingml/2006/wordprocessingDrawing" xmlns:w10="urn:schemas-microsoft-com:office:word" xmlns:w="http://schemas.openxmlformats.org/wordprocessingml/2006/main" xmlns:w14="http://schemas.microsoft.com/office/word/2010/wordml" xmlns:w15="http://schemas.microsoft.com/office/word/2012/wordml" xmlns:w16cex="http://schemas.microsoft.com/office/word/2018/wordml/cex" xmlns:w16cid="http://schemas.microsoft.com/office/word/2016/wordml/cid" xmlns:w16="http://schemas.microsoft.com/office/word/2018/wordml" xmlns:w16sdtdh="http://schemas.microsoft.com/office/word/2020/wordml/sdtdatahash" xmlns:w16se="http://schemas.microsoft.com/office/word/2015/wordml/symex" xmlns:wpg="http://schemas.microsoft.com/office/word/2010/wordprocessingGroup" xmlns:wpi="http://schemas.microsoft.com/office/word/2010/wordprocessingInk" xmlns:wne="http://schemas.microsoft.com/office/word/2006/wordml" xmlns:wps="http://schemas.microsoft.com/office/word/2010/wordprocessingShape" mc:Ignorable="w14 w15 w16se w16cid w16 w16cex w16sdtdh wp14">
   <w:body>
     <w:p>
       <w:pPr>
@@ -36,7 +36,7 @@
     </w:p>
     <w:p>
       <w:pPr>
-        <w:pStyle w:val="Corpodetexto"/>
+        <w:pStyle w:val="BodyText"/>
         <w:spacing w:before="6"/>
         <w:rPr>
           <w:rFonts w:ascii="Arial" w:hAnsi="Arial" w:cs="Arial"/>
@@ -57,8 +57,6 @@
         </w:rPr>
         <w:t>8</w:t>
       </w:r>
-      <w:bookmarkStart w:id="0" w:name="_GoBack"/>
-      <w:bookmarkEnd w:id="0"/>
       <w:r>
         <w:rPr>
           <w:rFonts w:ascii="Arial" w:hAnsi="Arial" w:cs="Arial"/>
@@ -84,7 +82,7 @@
     </w:p>
     <w:p>
       <w:pPr>
-        <w:pStyle w:val="Corpodetexto"/>
+        <w:pStyle w:val="BodyText"/>
         <w:spacing w:before="6"/>
         <w:rPr>
           <w:rFonts w:ascii="Arial" w:hAnsi="Arial" w:cs="Arial"/>
@@ -162,7 +160,7 @@
               </wp:anchor>
             </w:drawing>
           </mc:Choice>
-          <mc:Fallback xmlns:w16se="http://schemas.microsoft.com/office/word/2015/wordml/symex" xmlns:w16="http://schemas.microsoft.com/office/word/2018/wordml" xmlns:w16cid="http://schemas.microsoft.com/office/word/2016/wordml/cid" xmlns:w16cex="http://schemas.microsoft.com/office/word/2018/wordml/cex" xmlns:am3d="http://schemas.microsoft.com/office/drawing/2017/model3d" xmlns:aink="http://schemas.microsoft.com/office/drawing/2016/ink" xmlns:cx8="http://schemas.microsoft.com/office/drawing/2016/5/14/chartex" xmlns:cx7="http://schemas.microsoft.com/office/drawing/2016/5/13/chartex" xmlns:cx6="http://schemas.microsoft.com/office/drawing/2016/5/12/chartex" xmlns:cx5="http://schemas.microsoft.com/office/drawing/2016/5/11/chartex" xmlns:cx4="http://schemas.microsoft.com/office/drawing/2016/5/10/chartex" xmlns:cx3="http://schemas.microsoft.com/office/drawing/2016/5/9/chartex" xmlns:cx2="http://schemas.microsoft.com/office/drawing/2015/10/21/chartex" xmlns:cx1="http://schemas.microsoft.com/office/drawing/2015/9/8/chartex" xmlns:cx="http://schemas.microsoft.com/office/drawing/2014/chartex">
+          <mc:Fallback>
             <w:pict>
               <v:line w14:anchorId="7D406172" id="Line 12" o:spid="_x0000_s1026" style="position:absolute;z-index:251658240;visibility:visible;mso-wrap-style:square;mso-width-percent:0;mso-height-percent:0;mso-wrap-distance-left:9pt;mso-wrap-distance-top:0;mso-wrap-distance-right:9pt;mso-wrap-distance-bottom:0;mso-position-horizontal:center;mso-position-horizontal-relative:page;mso-position-vertical:absolute;mso-position-vertical-relative:page;mso-width-percent:0;mso-height-percent:0;mso-width-relative:page;mso-height-relative:page" from="0,75.75pt" to="489.75pt,75.75pt" o:gfxdata="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" strokecolor="#ededed" strokeweight=".21172mm">
                 <w10:wrap anchorx="page" anchory="page"/>
@@ -174,7 +172,7 @@
     </w:p>
     <w:p>
       <w:pPr>
-        <w:pStyle w:val="Corpodetexto"/>
+        <w:pStyle w:val="BodyText"/>
         <w:spacing w:before="0"/>
         <w:ind w:left="0"/>
         <w:rPr>
@@ -186,7 +184,7 @@
     </w:p>
     <w:p>
       <w:pPr>
-        <w:pStyle w:val="Ttulo1"/>
+        <w:pStyle w:val="Heading1"/>
         <w:rPr>
           <w:rFonts w:ascii="Arial" w:hAnsi="Arial" w:cs="Arial"/>
           <w:color w:val="0F243E" w:themeColor="text2" w:themeShade="80"/>
@@ -203,7 +201,7 @@
     </w:p>
     <w:p>
       <w:pPr>
-        <w:pStyle w:val="Corpodetexto"/>
+        <w:pStyle w:val="BodyText"/>
         <w:spacing w:before="227"/>
         <w:rPr>
           <w:rFonts w:ascii="Arial" w:hAnsi="Arial" w:cs="Arial"/>
@@ -223,7 +221,7 @@
     </w:p>
     <w:p>
       <w:pPr>
-        <w:pStyle w:val="Corpodetexto"/>
+        <w:pStyle w:val="BodyText"/>
         <w:spacing w:before="79"/>
         <w:rPr>
           <w:rFonts w:ascii="Arial" w:hAnsi="Arial" w:cs="Arial"/>
@@ -254,7 +252,7 @@
     </w:p>
     <w:p>
       <w:pPr>
-        <w:pStyle w:val="Corpodetexto"/>
+        <w:pStyle w:val="BodyText"/>
         <w:spacing w:before="79"/>
         <w:ind w:left="144"/>
         <w:rPr>
@@ -272,7 +270,7 @@
     </w:p>
     <w:p>
       <w:pPr>
-        <w:pStyle w:val="Corpodetexto"/>
+        <w:pStyle w:val="BodyText"/>
         <w:spacing w:before="0"/>
         <w:ind w:left="0"/>
         <w:rPr>
@@ -284,7 +282,7 @@
     </w:p>
     <w:p>
       <w:pPr>
-        <w:pStyle w:val="Corpodetexto"/>
+        <w:pStyle w:val="BodyText"/>
         <w:spacing w:before="11"/>
         <w:ind w:left="0"/>
         <w:rPr>
@@ -296,7 +294,7 @@
     </w:p>
     <w:p>
       <w:pPr>
-        <w:pStyle w:val="Ttulo1"/>
+        <w:pStyle w:val="Heading1"/>
         <w:rPr>
           <w:rFonts w:ascii="Arial" w:hAnsi="Arial" w:cs="Arial"/>
           <w:color w:val="0F243E" w:themeColor="text2" w:themeShade="80"/>
@@ -312,7 +310,7 @@
     </w:p>
     <w:p>
       <w:pPr>
-        <w:pStyle w:val="Corpodetexto"/>
+        <w:pStyle w:val="BodyText"/>
         <w:spacing w:before="227"/>
         <w:rPr>
           <w:rFonts w:ascii="Arial" w:hAnsi="Arial" w:cs="Arial"/>
@@ -324,40 +322,40 @@
           <w:rFonts w:ascii="Arial" w:hAnsi="Arial" w:cs="Arial"/>
           <w:color w:val="0F243E" w:themeColor="text2" w:themeShade="80"/>
         </w:rPr>
-        <w:t>Analista</w:t>
-      </w:r>
-      <w:r>
-        <w:rPr>
-          <w:rFonts w:ascii="Arial" w:hAnsi="Arial" w:cs="Arial"/>
-          <w:color w:val="0F243E" w:themeColor="text2" w:themeShade="80"/>
-        </w:rPr>
-        <w:t xml:space="preserve"> de</w:t>
-      </w:r>
-      <w:r>
-        <w:rPr>
-          <w:rFonts w:ascii="Arial" w:hAnsi="Arial" w:cs="Arial"/>
-          <w:color w:val="0F243E" w:themeColor="text2" w:themeShade="80"/>
-        </w:rPr>
-        <w:t xml:space="preserve"> Automação Industrial</w:t>
-      </w:r>
-      <w:r>
-        <w:rPr>
-          <w:rFonts w:ascii="Arial" w:hAnsi="Arial" w:cs="Arial"/>
-          <w:color w:val="0F243E" w:themeColor="text2" w:themeShade="80"/>
-        </w:rPr>
-        <w:t xml:space="preserve"> Senior</w:t>
-      </w:r>
-      <w:r>
-        <w:rPr>
-          <w:rFonts w:ascii="Arial" w:hAnsi="Arial" w:cs="Arial"/>
-          <w:color w:val="0F243E" w:themeColor="text2" w:themeShade="80"/>
-        </w:rPr>
-        <w:t xml:space="preserve"> / Desenvolvedor Front-End</w:t>
-      </w:r>
-    </w:p>
-    <w:p>
-      <w:pPr>
-        <w:pStyle w:val="Corpodetexto"/>
+        <w:t xml:space="preserve">Desenvolvedor </w:t>
+      </w:r>
+      <w:r>
+        <w:rPr>
+          <w:rFonts w:ascii="Arial" w:hAnsi="Arial" w:cs="Arial"/>
+          <w:color w:val="0F243E" w:themeColor="text2" w:themeShade="80"/>
+        </w:rPr>
+        <w:t xml:space="preserve">Full-stack </w:t>
+      </w:r>
+      <w:r>
+        <w:rPr>
+          <w:rFonts w:ascii="Arial" w:hAnsi="Arial" w:cs="Arial"/>
+          <w:color w:val="0F243E" w:themeColor="text2" w:themeShade="80"/>
+        </w:rPr>
+        <w:t xml:space="preserve"> / </w:t>
+      </w:r>
+      <w:r>
+        <w:rPr>
+          <w:rFonts w:ascii="Arial" w:hAnsi="Arial" w:cs="Arial"/>
+          <w:color w:val="0F243E" w:themeColor="text2" w:themeShade="80"/>
+        </w:rPr>
+        <w:t xml:space="preserve">Analista de Automação Industrial </w:t>
+      </w:r>
+      <w:r>
+        <w:rPr>
+          <w:rFonts w:ascii="Arial" w:hAnsi="Arial" w:cs="Arial"/>
+          <w:color w:val="0F243E" w:themeColor="text2" w:themeShade="80"/>
+        </w:rPr>
+        <w:t>Pleno</w:t>
+      </w:r>
+    </w:p>
+    <w:p>
+      <w:pPr>
+        <w:pStyle w:val="BodyText"/>
         <w:spacing w:before="0"/>
         <w:ind w:left="0"/>
         <w:rPr>
@@ -369,7 +367,7 @@
     </w:p>
     <w:p>
       <w:pPr>
-        <w:pStyle w:val="Ttulo1"/>
+        <w:pStyle w:val="Heading1"/>
         <w:spacing w:before="141"/>
         <w:rPr>
           <w:rFonts w:ascii="Arial" w:hAnsi="Arial" w:cs="Arial"/>
@@ -388,200 +386,680 @@
     </w:p>
     <w:p>
       <w:pPr>
-        <w:pStyle w:val="Corpodetexto"/>
-        <w:spacing w:line="276" w:lineRule="auto"/>
-        <w:rPr>
-          <w:rFonts w:ascii="Arial" w:hAnsi="Arial" w:cs="Arial"/>
-          <w:bCs/>
-          <w:color w:val="0F243E" w:themeColor="text2" w:themeShade="80"/>
-        </w:rPr>
-      </w:pPr>
-      <w:r>
-        <w:rPr>
-          <w:rFonts w:ascii="Arial" w:hAnsi="Arial" w:cs="Arial"/>
-          <w:bCs/>
-          <w:color w:val="0F243E" w:themeColor="text2" w:themeShade="80"/>
-        </w:rPr>
-        <w:t>Técnico em Automaç</w:t>
-      </w:r>
-      <w:r>
-        <w:rPr>
-          <w:rFonts w:ascii="Arial" w:hAnsi="Arial" w:cs="Arial"/>
-          <w:bCs/>
-          <w:color w:val="0F243E" w:themeColor="text2" w:themeShade="80"/>
-        </w:rPr>
-        <w:t>ão Industrial, cursando o último ano</w:t>
-      </w:r>
-      <w:r>
-        <w:rPr>
-          <w:rFonts w:ascii="Arial" w:hAnsi="Arial" w:cs="Arial"/>
-          <w:bCs/>
-          <w:color w:val="0F243E" w:themeColor="text2" w:themeShade="80"/>
-        </w:rPr>
-        <w:t xml:space="preserve"> de Engenharia Elétrica/Eletrônica pela Universidade São Francisco, estou b</w:t>
-      </w:r>
-      <w:r>
-        <w:rPr>
-          <w:rFonts w:ascii="Arial" w:hAnsi="Arial" w:cs="Arial"/>
-          <w:bCs/>
-          <w:color w:val="0F243E" w:themeColor="text2" w:themeShade="80"/>
-        </w:rPr>
-        <w:t>u</w:t>
-      </w:r>
-      <w:r>
-        <w:rPr>
-          <w:rFonts w:ascii="Arial" w:hAnsi="Arial" w:cs="Arial"/>
-          <w:bCs/>
-          <w:color w:val="0F243E" w:themeColor="text2" w:themeShade="80"/>
-        </w:rPr>
-        <w:t>s</w:t>
-      </w:r>
-      <w:r>
-        <w:rPr>
-          <w:rFonts w:ascii="Arial" w:hAnsi="Arial" w:cs="Arial"/>
-          <w:bCs/>
-          <w:color w:val="0F243E" w:themeColor="text2" w:themeShade="80"/>
-        </w:rPr>
-        <w:t>cando unir conhecimentos na área de TI e na área de Automação I</w:t>
-      </w:r>
-      <w:r>
-        <w:rPr>
-          <w:rFonts w:ascii="Arial" w:hAnsi="Arial" w:cs="Arial"/>
-          <w:bCs/>
-          <w:color w:val="0F243E" w:themeColor="text2" w:themeShade="80"/>
-        </w:rPr>
-        <w:t>ndustrial</w:t>
-      </w:r>
-      <w:r>
-        <w:rPr>
-          <w:rFonts w:ascii="Arial" w:hAnsi="Arial" w:cs="Arial"/>
-          <w:bCs/>
-          <w:color w:val="0F243E" w:themeColor="text2" w:themeShade="80"/>
-        </w:rPr>
-        <w:t>. P</w:t>
-      </w:r>
-      <w:r>
-        <w:rPr>
-          <w:rFonts w:ascii="Arial" w:hAnsi="Arial" w:cs="Arial"/>
-          <w:bCs/>
-          <w:color w:val="0F243E" w:themeColor="text2" w:themeShade="80"/>
-        </w:rPr>
-        <w:t>ossuo ampla experiência em projetos de automação voltados ao setor de utilidades, com foco em sistemas HVAC, CDA, DI WATER, WWT etc. Possuo conhecimento em programação de CLPs, IHMs, Sistemas Supervisórios (SCADA) e desenvolvimento de interfaces WEB (Front-End). Também possuo conhecimento em estruturação de redes industriais, camadas de rede, instrumentação e controle de processos, protocolos de redes industriais, integração de sistemas de automação, protocolos IoT, programação de sistemas embarcados, monitoramento e armazenamento de dados na nuvem (IoT Cloud).</w:t>
-      </w:r>
-    </w:p>
-    <w:p>
-      <w:pPr>
-        <w:pStyle w:val="Corpodetexto"/>
-        <w:spacing w:line="276" w:lineRule="auto"/>
-        <w:rPr>
-          <w:rFonts w:ascii="Arial" w:hAnsi="Arial" w:cs="Arial"/>
-          <w:bCs/>
-          <w:color w:val="0F243E" w:themeColor="text2" w:themeShade="80"/>
-        </w:rPr>
-      </w:pPr>
-    </w:p>
-    <w:p>
-      <w:pPr>
-        <w:pStyle w:val="Corpodetexto"/>
-        <w:spacing w:before="0" w:line="276" w:lineRule="auto"/>
+        <w:pStyle w:val="BodyText"/>
+        <w:spacing w:line="276" w:lineRule="auto"/>
+        <w:rPr>
+          <w:rFonts w:ascii="Arial" w:hAnsi="Arial" w:cs="Arial"/>
+          <w:bCs/>
+          <w:color w:val="0F243E" w:themeColor="text2" w:themeShade="80"/>
+        </w:rPr>
+      </w:pPr>
+      <w:r>
+        <w:rPr>
+          <w:rFonts w:ascii="Arial" w:hAnsi="Arial" w:cs="Arial"/>
+          <w:bCs/>
+          <w:color w:val="0F243E" w:themeColor="text2" w:themeShade="80"/>
+        </w:rPr>
+        <w:t xml:space="preserve">Desenvolvedor Full-stack, Técnico em Automação Industrial e cursando o último ano de Engenharia Elétrica/Eletrônica pela Universidade São Francisco, estou buscando unir conhecimentos na área de Software, Automação Industrial e IoT. </w:t>
+      </w:r>
+    </w:p>
+    <w:p>
+      <w:pPr>
+        <w:pStyle w:val="BodyText"/>
+        <w:spacing w:line="276" w:lineRule="auto"/>
+        <w:rPr>
+          <w:rFonts w:ascii="Arial" w:hAnsi="Arial" w:cs="Arial"/>
+          <w:bCs/>
+          <w:color w:val="0F243E" w:themeColor="text2" w:themeShade="80"/>
+        </w:rPr>
+      </w:pPr>
+      <w:r>
+        <w:rPr>
+          <w:rFonts w:ascii="Arial" w:hAnsi="Arial" w:cs="Arial"/>
+          <w:bCs/>
+          <w:color w:val="0F243E" w:themeColor="text2" w:themeShade="80"/>
+        </w:rPr>
+        <w:tab/>
+      </w:r>
+    </w:p>
+    <w:p>
+      <w:pPr>
+        <w:pStyle w:val="BodyText"/>
+        <w:spacing w:line="276" w:lineRule="auto"/>
         <w:rPr>
           <w:rFonts w:ascii="Arial" w:hAnsi="Arial" w:cs="Arial"/>
           <w:b/>
-          <w:bCs/>
-          <w:color w:val="0F243E" w:themeColor="text2" w:themeShade="80"/>
+          <w:color w:val="0F243E" w:themeColor="text2" w:themeShade="80"/>
+          <w:sz w:val="22"/>
+          <w:szCs w:val="22"/>
         </w:rPr>
       </w:pPr>
       <w:r>
         <w:rPr>
           <w:rFonts w:ascii="Arial" w:hAnsi="Arial" w:cs="Arial"/>
           <w:b/>
-          <w:bCs/>
-          <w:color w:val="0F243E" w:themeColor="text2" w:themeShade="80"/>
-        </w:rPr>
-        <w:t>Conhecimentos e habilidades na área de Automação Industrial:</w:t>
-      </w:r>
-    </w:p>
-    <w:p>
-      <w:pPr>
-        <w:pStyle w:val="Corpodetexto"/>
-        <w:spacing w:line="276" w:lineRule="auto"/>
-        <w:rPr>
-          <w:rFonts w:ascii="Arial" w:hAnsi="Arial" w:cs="Arial"/>
-          <w:bCs/>
-          <w:color w:val="0F243E" w:themeColor="text2" w:themeShade="80"/>
-        </w:rPr>
-      </w:pPr>
-      <w:r>
-        <w:rPr>
-          <w:rFonts w:ascii="Arial" w:hAnsi="Arial" w:cs="Arial"/>
-          <w:bCs/>
-          <w:color w:val="0F243E" w:themeColor="text2" w:themeShade="80"/>
-        </w:rPr>
-        <w:t xml:space="preserve">-Programação de CLPs </w:t>
-      </w:r>
-      <w:r>
-        <w:rPr>
-          <w:rFonts w:ascii="Arial" w:hAnsi="Arial" w:cs="Arial"/>
-          <w:bCs/>
-          <w:color w:val="0F243E" w:themeColor="text2" w:themeShade="80"/>
-        </w:rPr>
-        <w:t>(</w:t>
-      </w:r>
-      <w:r>
-        <w:rPr>
-          <w:rFonts w:ascii="Arial" w:hAnsi="Arial" w:cs="Arial"/>
-          <w:bCs/>
-          <w:color w:val="0F243E" w:themeColor="text2" w:themeShade="80"/>
-        </w:rPr>
-        <w:t>Rockwell, Siemens, Delta e Mitsubishi</w:t>
-      </w:r>
-      <w:r>
-        <w:rPr>
-          <w:rFonts w:ascii="Arial" w:hAnsi="Arial" w:cs="Arial"/>
-          <w:bCs/>
-          <w:color w:val="0F243E" w:themeColor="text2" w:themeShade="80"/>
-        </w:rPr>
-        <w:t>)</w:t>
-      </w:r>
-      <w:r>
-        <w:rPr>
-          <w:rFonts w:ascii="Arial" w:hAnsi="Arial" w:cs="Arial"/>
-          <w:bCs/>
-          <w:color w:val="0F243E" w:themeColor="text2" w:themeShade="80"/>
-        </w:rPr>
-        <w:t>;</w:t>
-      </w:r>
-    </w:p>
-    <w:p>
-      <w:pPr>
-        <w:pStyle w:val="Corpodetexto"/>
-        <w:spacing w:line="276" w:lineRule="auto"/>
-        <w:rPr>
-          <w:rFonts w:ascii="Arial" w:hAnsi="Arial" w:cs="Arial"/>
-          <w:bCs/>
-          <w:color w:val="0F243E" w:themeColor="text2" w:themeShade="80"/>
-        </w:rPr>
-      </w:pPr>
-      <w:r>
-        <w:rPr>
-          <w:rFonts w:ascii="Arial" w:hAnsi="Arial" w:cs="Arial"/>
-          <w:bCs/>
-          <w:color w:val="0F243E" w:themeColor="text2" w:themeShade="80"/>
-        </w:rPr>
-        <w:t>-Programação de IHMs</w:t>
-      </w:r>
-      <w:r>
-        <w:rPr>
-          <w:rFonts w:ascii="Arial" w:hAnsi="Arial" w:cs="Arial"/>
-          <w:bCs/>
-          <w:color w:val="0F243E" w:themeColor="text2" w:themeShade="80"/>
-        </w:rPr>
-        <w:t>;</w:t>
-      </w:r>
-    </w:p>
-    <w:p>
-      <w:pPr>
-        <w:pStyle w:val="Corpodetexto"/>
+          <w:color w:val="0F243E" w:themeColor="text2" w:themeShade="80"/>
+          <w:sz w:val="22"/>
+          <w:szCs w:val="22"/>
+        </w:rPr>
+        <w:t>Software Stacks / IoT</w:t>
+      </w:r>
+      <w:r>
+        <w:rPr>
+          <w:rFonts w:ascii="Arial" w:hAnsi="Arial" w:cs="Arial"/>
+          <w:b/>
+          <w:color w:val="0F243E" w:themeColor="text2" w:themeShade="80"/>
+          <w:sz w:val="22"/>
+          <w:szCs w:val="22"/>
+        </w:rPr>
+        <w:t xml:space="preserve"> </w:t>
+      </w:r>
+      <w:r>
+        <w:rPr>
+          <w:rFonts w:ascii="Arial" w:hAnsi="Arial" w:cs="Arial"/>
+          <w:b/>
+          <w:color w:val="0F243E" w:themeColor="text2" w:themeShade="80"/>
+          <w:sz w:val="22"/>
+          <w:szCs w:val="22"/>
+        </w:rPr>
+        <w:t>&gt;</w:t>
+      </w:r>
+    </w:p>
+    <w:p>
+      <w:pPr>
+        <w:pStyle w:val="BodyText"/>
+        <w:spacing w:line="276" w:lineRule="auto"/>
+        <w:rPr>
+          <w:rFonts w:ascii="Arial" w:hAnsi="Arial" w:cs="Arial"/>
+          <w:bCs/>
+          <w:color w:val="0F243E" w:themeColor="text2" w:themeShade="80"/>
+        </w:rPr>
+      </w:pPr>
+    </w:p>
+    <w:p>
+      <w:pPr>
+        <w:pStyle w:val="BodyText"/>
+        <w:spacing w:line="276" w:lineRule="auto"/>
+        <w:rPr>
+          <w:rFonts w:ascii="Arial" w:hAnsi="Arial" w:cs="Arial"/>
+          <w:b/>
+          <w:color w:val="0F243E" w:themeColor="text2" w:themeShade="80"/>
+        </w:rPr>
+      </w:pPr>
+      <w:r>
+        <w:rPr>
+          <w:rFonts w:ascii="Arial" w:hAnsi="Arial" w:cs="Arial"/>
+          <w:b/>
+          <w:color w:val="0F243E" w:themeColor="text2" w:themeShade="80"/>
+        </w:rPr>
+        <w:t xml:space="preserve">Front-end (Web): </w:t>
+      </w:r>
+    </w:p>
+    <w:p>
+      <w:pPr>
+        <w:pStyle w:val="BodyText"/>
+        <w:spacing w:line="276" w:lineRule="auto"/>
+        <w:rPr>
+          <w:rFonts w:ascii="Arial" w:hAnsi="Arial" w:cs="Arial"/>
+          <w:bCs/>
+          <w:color w:val="0F243E" w:themeColor="text2" w:themeShade="80"/>
+        </w:rPr>
+      </w:pPr>
+      <w:r>
+        <w:rPr>
+          <w:rFonts w:ascii="Arial" w:hAnsi="Arial" w:cs="Arial"/>
+          <w:bCs/>
+          <w:color w:val="0F243E" w:themeColor="text2" w:themeShade="80"/>
+        </w:rPr>
+        <w:t>-JavaScript, HTML e CSS;</w:t>
+      </w:r>
+    </w:p>
+    <w:p>
+      <w:pPr>
+        <w:pStyle w:val="BodyText"/>
+        <w:spacing w:line="276" w:lineRule="auto"/>
+        <w:rPr>
+          <w:rFonts w:ascii="Arial" w:hAnsi="Arial" w:cs="Arial"/>
+          <w:bCs/>
+          <w:color w:val="0F243E" w:themeColor="text2" w:themeShade="80"/>
+        </w:rPr>
+      </w:pPr>
+      <w:r>
+        <w:rPr>
+          <w:rFonts w:ascii="Arial" w:hAnsi="Arial" w:cs="Arial"/>
+          <w:bCs/>
+          <w:color w:val="0F243E" w:themeColor="text2" w:themeShade="80"/>
+        </w:rPr>
+        <w:t>-React</w:t>
+      </w:r>
+    </w:p>
+    <w:p>
+      <w:pPr>
+        <w:pStyle w:val="BodyText"/>
+        <w:spacing w:line="276" w:lineRule="auto"/>
+        <w:rPr>
+          <w:rFonts w:ascii="Arial" w:hAnsi="Arial" w:cs="Arial"/>
+          <w:bCs/>
+          <w:color w:val="0F243E" w:themeColor="text2" w:themeShade="80"/>
+        </w:rPr>
+      </w:pPr>
+    </w:p>
+    <w:p>
+      <w:pPr>
+        <w:pStyle w:val="BodyText"/>
+        <w:spacing w:line="276" w:lineRule="auto"/>
+        <w:rPr>
+          <w:rFonts w:ascii="Arial" w:hAnsi="Arial" w:cs="Arial"/>
+          <w:b/>
+          <w:color w:val="0F243E" w:themeColor="text2" w:themeShade="80"/>
+        </w:rPr>
+      </w:pPr>
+      <w:r>
+        <w:rPr>
+          <w:rFonts w:ascii="Arial" w:hAnsi="Arial" w:cs="Arial"/>
+          <w:b/>
+          <w:color w:val="0F243E" w:themeColor="text2" w:themeShade="80"/>
+        </w:rPr>
+        <w:t>Back-end:</w:t>
+      </w:r>
+    </w:p>
+    <w:p>
+      <w:pPr>
+        <w:pStyle w:val="BodyText"/>
+        <w:spacing w:line="276" w:lineRule="auto"/>
+        <w:rPr>
+          <w:rFonts w:ascii="Arial" w:hAnsi="Arial" w:cs="Arial"/>
+          <w:bCs/>
+          <w:color w:val="0F243E" w:themeColor="text2" w:themeShade="80"/>
+        </w:rPr>
+      </w:pPr>
+      <w:r>
+        <w:rPr>
+          <w:rFonts w:ascii="Arial" w:hAnsi="Arial" w:cs="Arial"/>
+          <w:bCs/>
+          <w:color w:val="0F243E" w:themeColor="text2" w:themeShade="80"/>
+        </w:rPr>
+        <w:t>-Node.js, Express e MongoDB / InfluxDB</w:t>
+      </w:r>
+    </w:p>
+    <w:p>
+      <w:pPr>
+        <w:pStyle w:val="BodyText"/>
+        <w:spacing w:line="276" w:lineRule="auto"/>
+        <w:rPr>
+          <w:rFonts w:ascii="Arial" w:hAnsi="Arial" w:cs="Arial"/>
+          <w:bCs/>
+          <w:color w:val="0F243E" w:themeColor="text2" w:themeShade="80"/>
+        </w:rPr>
+      </w:pPr>
+    </w:p>
+    <w:p>
+      <w:pPr>
+        <w:pStyle w:val="BodyText"/>
+        <w:spacing w:line="276" w:lineRule="auto"/>
+        <w:rPr>
+          <w:rFonts w:ascii="Arial" w:hAnsi="Arial" w:cs="Arial"/>
+          <w:b/>
+          <w:color w:val="0F243E" w:themeColor="text2" w:themeShade="80"/>
+        </w:rPr>
+      </w:pPr>
+      <w:r>
+        <w:rPr>
+          <w:rFonts w:ascii="Arial" w:hAnsi="Arial" w:cs="Arial"/>
+          <w:b/>
+          <w:color w:val="0F243E" w:themeColor="text2" w:themeShade="80"/>
+        </w:rPr>
+        <w:t>Android / IOS:</w:t>
+      </w:r>
+    </w:p>
+    <w:p>
+      <w:pPr>
+        <w:pStyle w:val="BodyText"/>
+        <w:spacing w:line="276" w:lineRule="auto"/>
+        <w:rPr>
+          <w:rFonts w:ascii="Arial" w:hAnsi="Arial" w:cs="Arial"/>
+          <w:bCs/>
+          <w:color w:val="0F243E" w:themeColor="text2" w:themeShade="80"/>
+        </w:rPr>
+      </w:pPr>
+      <w:r>
+        <w:rPr>
+          <w:rFonts w:ascii="Arial" w:hAnsi="Arial" w:cs="Arial"/>
+          <w:bCs/>
+          <w:color w:val="0F243E" w:themeColor="text2" w:themeShade="80"/>
+        </w:rPr>
+        <w:t>-React Native</w:t>
+      </w:r>
+    </w:p>
+    <w:p>
+      <w:pPr>
+        <w:pStyle w:val="BodyText"/>
+        <w:spacing w:line="276" w:lineRule="auto"/>
+        <w:rPr>
+          <w:rFonts w:ascii="Arial" w:hAnsi="Arial" w:cs="Arial"/>
+          <w:bCs/>
+          <w:color w:val="0F243E" w:themeColor="text2" w:themeShade="80"/>
+        </w:rPr>
+      </w:pPr>
+    </w:p>
+    <w:p>
+      <w:pPr>
+        <w:pStyle w:val="BodyText"/>
+        <w:spacing w:line="276" w:lineRule="auto"/>
+        <w:rPr>
+          <w:rFonts w:ascii="Arial" w:hAnsi="Arial" w:cs="Arial"/>
+          <w:b/>
+          <w:color w:val="0F243E" w:themeColor="text2" w:themeShade="80"/>
+        </w:rPr>
+      </w:pPr>
+      <w:r>
+        <w:rPr>
+          <w:rFonts w:ascii="Arial" w:hAnsi="Arial" w:cs="Arial"/>
+          <w:b/>
+          <w:color w:val="0F243E" w:themeColor="text2" w:themeShade="80"/>
+        </w:rPr>
+        <w:t>Embarcados:</w:t>
+      </w:r>
+    </w:p>
+    <w:p>
+      <w:pPr>
+        <w:pStyle w:val="BodyText"/>
+        <w:spacing w:line="276" w:lineRule="auto"/>
+        <w:rPr>
+          <w:rFonts w:ascii="Arial" w:hAnsi="Arial" w:cs="Arial"/>
+          <w:bCs/>
+          <w:color w:val="0F243E" w:themeColor="text2" w:themeShade="80"/>
+        </w:rPr>
+      </w:pPr>
+      <w:r>
+        <w:rPr>
+          <w:rFonts w:ascii="Arial" w:hAnsi="Arial" w:cs="Arial"/>
+          <w:bCs/>
+          <w:color w:val="0F243E" w:themeColor="text2" w:themeShade="80"/>
+        </w:rPr>
+        <w:t>-C e C++</w:t>
+      </w:r>
+    </w:p>
+    <w:p>
+      <w:pPr>
+        <w:pStyle w:val="BodyText"/>
+        <w:spacing w:line="276" w:lineRule="auto"/>
+        <w:rPr>
+          <w:rFonts w:ascii="Arial" w:hAnsi="Arial" w:cs="Arial"/>
+          <w:bCs/>
+          <w:color w:val="0F243E" w:themeColor="text2" w:themeShade="80"/>
+        </w:rPr>
+      </w:pPr>
+    </w:p>
+    <w:p>
+      <w:pPr>
+        <w:pStyle w:val="BodyText"/>
+        <w:spacing w:line="276" w:lineRule="auto"/>
+        <w:rPr>
+          <w:rFonts w:ascii="Arial" w:hAnsi="Arial" w:cs="Arial"/>
+          <w:b/>
+          <w:color w:val="0F243E" w:themeColor="text2" w:themeShade="80"/>
+        </w:rPr>
+      </w:pPr>
+      <w:r>
+        <w:rPr>
+          <w:rFonts w:ascii="Arial" w:hAnsi="Arial" w:cs="Arial"/>
+          <w:b/>
+          <w:color w:val="0F243E" w:themeColor="text2" w:themeShade="80"/>
+        </w:rPr>
+        <w:t>Dev Tools:</w:t>
+      </w:r>
+    </w:p>
+    <w:p>
+      <w:pPr>
+        <w:pStyle w:val="BodyText"/>
+        <w:spacing w:line="276" w:lineRule="auto"/>
+        <w:rPr>
+          <w:rFonts w:ascii="Arial" w:hAnsi="Arial" w:cs="Arial"/>
+          <w:bCs/>
+          <w:color w:val="0F243E" w:themeColor="text2" w:themeShade="80"/>
+        </w:rPr>
+      </w:pPr>
+      <w:r>
+        <w:rPr>
+          <w:rFonts w:ascii="Arial" w:hAnsi="Arial" w:cs="Arial"/>
+          <w:bCs/>
+          <w:color w:val="0F243E" w:themeColor="text2" w:themeShade="80"/>
+        </w:rPr>
+        <w:t>-VS Code</w:t>
+      </w:r>
+    </w:p>
+    <w:p>
+      <w:pPr>
+        <w:pStyle w:val="BodyText"/>
+        <w:spacing w:line="276" w:lineRule="auto"/>
+        <w:rPr>
+          <w:rFonts w:ascii="Arial" w:hAnsi="Arial" w:cs="Arial"/>
+          <w:bCs/>
+          <w:color w:val="0F243E" w:themeColor="text2" w:themeShade="80"/>
+        </w:rPr>
+      </w:pPr>
+      <w:r>
+        <w:rPr>
+          <w:rFonts w:ascii="Arial" w:hAnsi="Arial" w:cs="Arial"/>
+          <w:bCs/>
+          <w:color w:val="0F243E" w:themeColor="text2" w:themeShade="80"/>
+        </w:rPr>
+        <w:t>-Vite</w:t>
+      </w:r>
+    </w:p>
+    <w:p>
+      <w:pPr>
+        <w:pStyle w:val="BodyText"/>
+        <w:spacing w:line="276" w:lineRule="auto"/>
+        <w:rPr>
+          <w:rFonts w:ascii="Arial" w:hAnsi="Arial" w:cs="Arial"/>
+          <w:bCs/>
+          <w:color w:val="0F243E" w:themeColor="text2" w:themeShade="80"/>
+        </w:rPr>
+      </w:pPr>
+      <w:r>
+        <w:rPr>
+          <w:rFonts w:ascii="Arial" w:hAnsi="Arial" w:cs="Arial"/>
+          <w:bCs/>
+          <w:color w:val="0F243E" w:themeColor="text2" w:themeShade="80"/>
+        </w:rPr>
+        <w:t>-npm</w:t>
+      </w:r>
+    </w:p>
+    <w:p>
+      <w:pPr>
+        <w:pStyle w:val="BodyText"/>
+        <w:spacing w:line="276" w:lineRule="auto"/>
+        <w:rPr>
+          <w:rFonts w:ascii="Arial" w:hAnsi="Arial" w:cs="Arial"/>
+          <w:bCs/>
+          <w:color w:val="0F243E" w:themeColor="text2" w:themeShade="80"/>
+        </w:rPr>
+      </w:pPr>
+      <w:r>
+        <w:rPr>
+          <w:rFonts w:ascii="Arial" w:hAnsi="Arial" w:cs="Arial"/>
+          <w:bCs/>
+          <w:color w:val="0F243E" w:themeColor="text2" w:themeShade="80"/>
+        </w:rPr>
+        <w:t>-npx</w:t>
+      </w:r>
+    </w:p>
+    <w:p>
+      <w:pPr>
+        <w:pStyle w:val="BodyText"/>
+        <w:spacing w:line="276" w:lineRule="auto"/>
+        <w:rPr>
+          <w:rFonts w:ascii="Arial" w:hAnsi="Arial" w:cs="Arial"/>
+          <w:bCs/>
+          <w:color w:val="0F243E" w:themeColor="text2" w:themeShade="80"/>
+        </w:rPr>
+      </w:pPr>
+      <w:r>
+        <w:rPr>
+          <w:rFonts w:ascii="Arial" w:hAnsi="Arial" w:cs="Arial"/>
+          <w:bCs/>
+          <w:color w:val="0F243E" w:themeColor="text2" w:themeShade="80"/>
+        </w:rPr>
+        <w:t>-IDE Arduino</w:t>
+      </w:r>
+    </w:p>
+    <w:p>
+      <w:pPr>
+        <w:pStyle w:val="BodyText"/>
+        <w:spacing w:line="276" w:lineRule="auto"/>
+        <w:rPr>
+          <w:rFonts w:ascii="Arial" w:hAnsi="Arial" w:cs="Arial"/>
+          <w:bCs/>
+          <w:color w:val="0F243E" w:themeColor="text2" w:themeShade="80"/>
+        </w:rPr>
+      </w:pPr>
+      <w:r>
+        <w:rPr>
+          <w:rFonts w:ascii="Arial" w:hAnsi="Arial" w:cs="Arial"/>
+          <w:bCs/>
+          <w:color w:val="0F243E" w:themeColor="text2" w:themeShade="80"/>
+        </w:rPr>
+        <w:t>-Git e GitHub</w:t>
+      </w:r>
+    </w:p>
+    <w:p>
+      <w:pPr>
+        <w:pStyle w:val="BodyText"/>
+        <w:spacing w:line="276" w:lineRule="auto"/>
+        <w:rPr>
+          <w:rFonts w:ascii="Arial" w:hAnsi="Arial" w:cs="Arial"/>
+          <w:bCs/>
+          <w:color w:val="0F243E" w:themeColor="text2" w:themeShade="80"/>
+        </w:rPr>
+      </w:pPr>
+      <w:r>
+        <w:rPr>
+          <w:rFonts w:ascii="Arial" w:hAnsi="Arial" w:cs="Arial"/>
+          <w:bCs/>
+          <w:color w:val="0F243E" w:themeColor="text2" w:themeShade="80"/>
+        </w:rPr>
+        <w:t>-API Rest (Criação e Consumo)</w:t>
+      </w:r>
+    </w:p>
+    <w:p>
+      <w:pPr>
+        <w:pStyle w:val="BodyText"/>
+        <w:spacing w:line="276" w:lineRule="auto"/>
+        <w:rPr>
+          <w:rFonts w:ascii="Arial" w:hAnsi="Arial" w:cs="Arial"/>
+          <w:bCs/>
+          <w:color w:val="0F243E" w:themeColor="text2" w:themeShade="80"/>
+        </w:rPr>
+      </w:pPr>
+    </w:p>
+    <w:p>
+      <w:pPr>
+        <w:pStyle w:val="BodyText"/>
+        <w:spacing w:line="276" w:lineRule="auto"/>
+        <w:rPr>
+          <w:rFonts w:ascii="Arial" w:hAnsi="Arial" w:cs="Arial"/>
+          <w:b/>
+          <w:color w:val="0F243E" w:themeColor="text2" w:themeShade="80"/>
+        </w:rPr>
+      </w:pPr>
+      <w:r>
+        <w:rPr>
+          <w:rFonts w:ascii="Arial" w:hAnsi="Arial" w:cs="Arial"/>
+          <w:b/>
+          <w:color w:val="0F243E" w:themeColor="text2" w:themeShade="80"/>
+        </w:rPr>
+        <w:t xml:space="preserve">Projetos &gt; </w:t>
+      </w:r>
+    </w:p>
+    <w:p>
+      <w:pPr>
+        <w:pStyle w:val="BodyText"/>
+        <w:spacing w:line="276" w:lineRule="auto"/>
+        <w:rPr>
+          <w:rFonts w:ascii="Arial" w:hAnsi="Arial" w:cs="Arial"/>
+          <w:bCs/>
+          <w:color w:val="0F243E" w:themeColor="text2" w:themeShade="80"/>
+        </w:rPr>
+      </w:pPr>
+    </w:p>
+    <w:p>
+      <w:pPr>
+        <w:pStyle w:val="BodyText"/>
+        <w:spacing w:line="276" w:lineRule="auto"/>
+        <w:rPr>
+          <w:rFonts w:ascii="Arial" w:hAnsi="Arial" w:cs="Arial"/>
+          <w:bCs/>
+          <w:color w:val="0F243E" w:themeColor="text2" w:themeShade="80"/>
+        </w:rPr>
+      </w:pPr>
+      <w:r>
+        <w:rPr>
+          <w:rFonts w:ascii="Arial" w:hAnsi="Arial" w:cs="Arial"/>
+          <w:bCs/>
+          <w:color w:val="0F243E" w:themeColor="text2" w:themeShade="80"/>
+        </w:rPr>
+        <w:t xml:space="preserve">-Plataforma IoT </w:t>
+      </w:r>
+      <w:r>
+        <w:rPr>
+          <w:rFonts w:ascii="Arial" w:hAnsi="Arial" w:cs="Arial"/>
+          <w:bCs/>
+          <w:color w:val="0F243E" w:themeColor="text2" w:themeShade="80"/>
+        </w:rPr>
+        <w:t>–</w:t>
+      </w:r>
+      <w:r>
+        <w:rPr>
+          <w:rFonts w:ascii="Arial" w:hAnsi="Arial" w:cs="Arial"/>
+          <w:bCs/>
+          <w:color w:val="0F243E" w:themeColor="text2" w:themeShade="80"/>
+        </w:rPr>
+        <w:t xml:space="preserve"> </w:t>
+      </w:r>
+      <w:hyperlink r:id="rId8" w:history="1">
+        <w:r>
+          <w:rPr>
+            <w:rStyle w:val="Hyperlink"/>
+            <w:rFonts w:ascii="Arial" w:hAnsi="Arial" w:cs="Arial"/>
+            <w:bCs/>
+          </w:rPr>
+          <w:t>https://</w:t>
+        </w:r>
+        <w:r>
+          <w:rPr>
+            <w:rStyle w:val="Hyperlink"/>
+            <w:rFonts w:ascii="Arial" w:hAnsi="Arial" w:cs="Arial"/>
+            <w:bCs/>
+          </w:rPr>
+          <w:t>datatrus</w:t>
+        </w:r>
+        <w:r>
+          <w:rPr>
+            <w:rStyle w:val="Hyperlink"/>
+            <w:rFonts w:ascii="Arial" w:hAnsi="Arial" w:cs="Arial"/>
+            <w:bCs/>
+          </w:rPr>
+          <w:t>t</w:t>
+        </w:r>
+        <w:r>
+          <w:rPr>
+            <w:rStyle w:val="Hyperlink"/>
+            <w:rFonts w:ascii="Arial" w:hAnsi="Arial" w:cs="Arial"/>
+            <w:bCs/>
+          </w:rPr>
+          <w:t>.netlify.app</w:t>
+        </w:r>
+      </w:hyperlink>
+    </w:p>
+    <w:p>
+      <w:pPr>
+        <w:pStyle w:val="BodyText"/>
+        <w:spacing w:line="276" w:lineRule="auto"/>
+        <w:ind w:left="0" w:firstLine="110"/>
+        <w:rPr>
+          <w:rFonts w:ascii="Arial" w:hAnsi="Arial" w:cs="Arial"/>
+          <w:bCs/>
+          <w:color w:val="0F243E" w:themeColor="text2" w:themeShade="80"/>
+        </w:rPr>
+      </w:pPr>
+      <w:r>
+        <w:rPr>
+          <w:rFonts w:ascii="Arial" w:hAnsi="Arial" w:cs="Arial"/>
+          <w:bCs/>
+          <w:color w:val="0F243E" w:themeColor="text2" w:themeShade="80"/>
+        </w:rPr>
+        <w:t>-Plataforma IoT - App Android</w:t>
+      </w:r>
+    </w:p>
+    <w:p>
+      <w:pPr>
+        <w:pStyle w:val="BodyText"/>
+        <w:spacing w:line="276" w:lineRule="auto"/>
+        <w:ind w:left="0" w:firstLine="110"/>
+        <w:rPr>
+          <w:rFonts w:ascii="Arial" w:hAnsi="Arial" w:cs="Arial"/>
+          <w:bCs/>
+          <w:color w:val="0F243E" w:themeColor="text2" w:themeShade="80"/>
+        </w:rPr>
+      </w:pPr>
+    </w:p>
+    <w:p>
+      <w:pPr>
+        <w:pStyle w:val="BodyText"/>
+        <w:spacing w:line="276" w:lineRule="auto"/>
+        <w:rPr>
+          <w:rFonts w:ascii="Arial" w:hAnsi="Arial" w:cs="Arial"/>
+          <w:b/>
+          <w:color w:val="0F243E" w:themeColor="text2" w:themeShade="80"/>
+          <w:sz w:val="22"/>
+          <w:szCs w:val="22"/>
+        </w:rPr>
+      </w:pPr>
+      <w:r>
+        <w:rPr>
+          <w:rFonts w:ascii="Arial" w:hAnsi="Arial" w:cs="Arial"/>
+          <w:b/>
+          <w:color w:val="0F243E" w:themeColor="text2" w:themeShade="80"/>
+          <w:sz w:val="22"/>
+          <w:szCs w:val="22"/>
+        </w:rPr>
+        <w:t>Automação Industrial &gt;</w:t>
+      </w:r>
+    </w:p>
+    <w:p>
+      <w:pPr>
+        <w:pStyle w:val="BodyText"/>
+        <w:spacing w:line="276" w:lineRule="auto"/>
+        <w:rPr>
+          <w:rFonts w:ascii="Arial" w:hAnsi="Arial" w:cs="Arial"/>
+          <w:bCs/>
+          <w:color w:val="0F243E" w:themeColor="text2" w:themeShade="80"/>
+        </w:rPr>
+      </w:pPr>
+    </w:p>
+    <w:p>
+      <w:pPr>
+        <w:pStyle w:val="BodyText"/>
+        <w:spacing w:line="276" w:lineRule="auto"/>
+        <w:rPr>
+          <w:rFonts w:ascii="Arial" w:hAnsi="Arial" w:cs="Arial"/>
+          <w:bCs/>
+          <w:color w:val="0F243E" w:themeColor="text2" w:themeShade="80"/>
+        </w:rPr>
+      </w:pPr>
+      <w:r>
+        <w:rPr>
+          <w:rFonts w:ascii="Arial" w:hAnsi="Arial" w:cs="Arial"/>
+          <w:bCs/>
+          <w:color w:val="0F243E" w:themeColor="text2" w:themeShade="80"/>
+        </w:rPr>
+        <w:t>-Programação de CLPs (Rockwell, Siemens, Delta e Mitsubishi);</w:t>
+      </w:r>
+    </w:p>
+    <w:p>
+      <w:pPr>
+        <w:pStyle w:val="BodyText"/>
+        <w:spacing w:line="276" w:lineRule="auto"/>
+        <w:rPr>
+          <w:rFonts w:ascii="Arial" w:hAnsi="Arial" w:cs="Arial"/>
+          <w:bCs/>
+          <w:color w:val="0F243E" w:themeColor="text2" w:themeShade="80"/>
+        </w:rPr>
+      </w:pPr>
+      <w:r>
+        <w:rPr>
+          <w:rFonts w:ascii="Arial" w:hAnsi="Arial" w:cs="Arial"/>
+          <w:bCs/>
+          <w:color w:val="0F243E" w:themeColor="text2" w:themeShade="80"/>
+        </w:rPr>
+        <w:t>-Programação de IHMs;</w:t>
+      </w:r>
+    </w:p>
+    <w:p>
+      <w:pPr>
+        <w:pStyle w:val="BodyText"/>
         <w:spacing w:line="276" w:lineRule="auto"/>
         <w:rPr>
           <w:rFonts w:ascii="Arial" w:hAnsi="Arial" w:cs="Arial"/>
@@ -600,1138 +1078,383 @@
     </w:p>
     <w:p>
       <w:pPr>
-        <w:pStyle w:val="Corpodetexto"/>
+        <w:pStyle w:val="BodyText"/>
+        <w:spacing w:line="276" w:lineRule="auto"/>
+        <w:rPr>
+          <w:rFonts w:ascii="Arial" w:hAnsi="Arial" w:cs="Arial"/>
+          <w:bCs/>
+          <w:color w:val="0F243E" w:themeColor="text2" w:themeShade="80"/>
+        </w:rPr>
+      </w:pPr>
+      <w:r>
+        <w:rPr>
+          <w:rFonts w:ascii="Arial" w:hAnsi="Arial" w:cs="Arial"/>
+          <w:bCs/>
+          <w:color w:val="0F243E" w:themeColor="text2" w:themeShade="80"/>
+        </w:rPr>
+        <w:t>-Estruturação de redes industriais (TCP/IP e RS-485);</w:t>
+      </w:r>
+    </w:p>
+    <w:p>
+      <w:pPr>
+        <w:pStyle w:val="BodyText"/>
+        <w:spacing w:line="276" w:lineRule="auto"/>
+        <w:rPr>
+          <w:rFonts w:ascii="Arial" w:hAnsi="Arial" w:cs="Arial"/>
+          <w:bCs/>
+          <w:color w:val="0F243E" w:themeColor="text2" w:themeShade="80"/>
+        </w:rPr>
+      </w:pPr>
+      <w:r>
+        <w:rPr>
+          <w:rFonts w:ascii="Arial" w:hAnsi="Arial" w:cs="Arial"/>
+          <w:bCs/>
+          <w:color w:val="0F243E" w:themeColor="text2" w:themeShade="80"/>
+        </w:rPr>
+        <w:t>-Camadas de rede;</w:t>
+      </w:r>
+    </w:p>
+    <w:p>
+      <w:pPr>
+        <w:pStyle w:val="BodyText"/>
+        <w:spacing w:line="276" w:lineRule="auto"/>
+        <w:rPr>
+          <w:rFonts w:ascii="Arial" w:hAnsi="Arial" w:cs="Arial"/>
+          <w:bCs/>
+          <w:color w:val="0F243E" w:themeColor="text2" w:themeShade="80"/>
+        </w:rPr>
+      </w:pPr>
+      <w:r>
+        <w:rPr>
+          <w:rFonts w:ascii="Arial" w:hAnsi="Arial" w:cs="Arial"/>
+          <w:bCs/>
+          <w:color w:val="0F243E" w:themeColor="text2" w:themeShade="80"/>
+        </w:rPr>
+        <w:lastRenderedPageBreak/>
+        <w:t>-Configuração de VPN para acesso remoto (OpenVPN).</w:t>
+      </w:r>
+    </w:p>
+    <w:p>
+      <w:pPr>
+        <w:pStyle w:val="BodyText"/>
+        <w:spacing w:line="276" w:lineRule="auto"/>
+        <w:rPr>
+          <w:rFonts w:ascii="Arial" w:hAnsi="Arial" w:cs="Arial"/>
+          <w:bCs/>
+          <w:color w:val="0F243E" w:themeColor="text2" w:themeShade="80"/>
+        </w:rPr>
+      </w:pPr>
+      <w:r>
+        <w:rPr>
+          <w:rFonts w:ascii="Arial" w:hAnsi="Arial" w:cs="Arial"/>
+          <w:bCs/>
+          <w:color w:val="0F243E" w:themeColor="text2" w:themeShade="80"/>
+        </w:rPr>
+        <w:t>-Instrumentação e controle de processos (4 a 20mA, 0 a 10V, etc.)</w:t>
+      </w:r>
+    </w:p>
+    <w:p>
+      <w:pPr>
+        <w:pStyle w:val="BodyText"/>
+        <w:spacing w:line="276" w:lineRule="auto"/>
+        <w:rPr>
+          <w:rFonts w:ascii="Arial" w:hAnsi="Arial" w:cs="Arial"/>
+          <w:bCs/>
+          <w:color w:val="0F243E" w:themeColor="text2" w:themeShade="80"/>
+        </w:rPr>
+      </w:pPr>
+      <w:r>
+        <w:rPr>
+          <w:rFonts w:ascii="Arial" w:hAnsi="Arial" w:cs="Arial"/>
+          <w:bCs/>
+          <w:color w:val="0F243E" w:themeColor="text2" w:themeShade="80"/>
+        </w:rPr>
+        <w:t>-Desenvolvimento de controle PID;</w:t>
+      </w:r>
+    </w:p>
+    <w:p>
+      <w:pPr>
+        <w:pStyle w:val="BodyText"/>
+        <w:spacing w:line="276" w:lineRule="auto"/>
+        <w:rPr>
+          <w:rFonts w:ascii="Arial" w:hAnsi="Arial" w:cs="Arial"/>
+          <w:bCs/>
+          <w:color w:val="0F243E" w:themeColor="text2" w:themeShade="80"/>
+        </w:rPr>
+      </w:pPr>
+      <w:r>
+        <w:rPr>
+          <w:rFonts w:ascii="Arial" w:hAnsi="Arial" w:cs="Arial"/>
+          <w:bCs/>
+          <w:color w:val="0F243E" w:themeColor="text2" w:themeShade="80"/>
+        </w:rPr>
+        <w:t>-Protocolos de redes industriais (Modbus RTU, Modbus TCP/IP, BACNET, CIP, HART etc.);</w:t>
+      </w:r>
+    </w:p>
+    <w:p>
+      <w:pPr>
+        <w:pStyle w:val="BodyText"/>
+        <w:spacing w:line="276" w:lineRule="auto"/>
+        <w:rPr>
+          <w:rFonts w:ascii="Arial" w:hAnsi="Arial" w:cs="Arial"/>
+          <w:bCs/>
+          <w:color w:val="0F243E" w:themeColor="text2" w:themeShade="80"/>
+        </w:rPr>
+      </w:pPr>
+      <w:r>
+        <w:rPr>
+          <w:rFonts w:ascii="Arial" w:hAnsi="Arial" w:cs="Arial"/>
+          <w:bCs/>
+          <w:color w:val="0F243E" w:themeColor="text2" w:themeShade="80"/>
+        </w:rPr>
+        <w:t>-Integração e comunicação entre sistemas de automação;</w:t>
+      </w:r>
+    </w:p>
+    <w:p>
+      <w:pPr>
+        <w:pStyle w:val="BodyText"/>
+        <w:spacing w:line="276" w:lineRule="auto"/>
+        <w:rPr>
+          <w:rFonts w:ascii="Arial" w:hAnsi="Arial" w:cs="Arial"/>
+          <w:bCs/>
+          <w:color w:val="0F243E" w:themeColor="text2" w:themeShade="80"/>
+        </w:rPr>
+      </w:pPr>
+      <w:r>
+        <w:rPr>
+          <w:rFonts w:ascii="Arial" w:hAnsi="Arial" w:cs="Arial"/>
+          <w:bCs/>
+          <w:color w:val="0F243E" w:themeColor="text2" w:themeShade="80"/>
+        </w:rPr>
+        <w:t>-Configuração de Gateways, Switchs industriais, Inversores de Frequência e Soft Starters;</w:t>
+      </w:r>
+    </w:p>
+    <w:p>
+      <w:pPr>
+        <w:pStyle w:val="BodyText"/>
+        <w:spacing w:line="276" w:lineRule="auto"/>
+        <w:rPr>
+          <w:rFonts w:ascii="Arial" w:hAnsi="Arial" w:cs="Arial"/>
+          <w:bCs/>
+          <w:color w:val="0F243E" w:themeColor="text2" w:themeShade="80"/>
+        </w:rPr>
+      </w:pPr>
+      <w:r>
+        <w:rPr>
+          <w:rFonts w:ascii="Arial" w:hAnsi="Arial" w:cs="Arial"/>
+          <w:bCs/>
+          <w:color w:val="0F243E" w:themeColor="text2" w:themeShade="80"/>
+        </w:rPr>
+        <w:t>-Desenvolvimento na plataforma de nuvem TagoIO (Manipulação de dados, alarmes e criação de Dashboards);</w:t>
+      </w:r>
+    </w:p>
+    <w:p>
+      <w:pPr>
+        <w:pStyle w:val="BodyText"/>
+        <w:spacing w:line="276" w:lineRule="auto"/>
+        <w:rPr>
+          <w:rFonts w:ascii="Arial" w:hAnsi="Arial" w:cs="Arial"/>
+          <w:bCs/>
+          <w:color w:val="0F243E" w:themeColor="text2" w:themeShade="80"/>
+        </w:rPr>
+      </w:pPr>
+      <w:r>
+        <w:rPr>
+          <w:rFonts w:ascii="Arial" w:hAnsi="Arial" w:cs="Arial"/>
+          <w:bCs/>
+          <w:color w:val="0F243E" w:themeColor="text2" w:themeShade="80"/>
+        </w:rPr>
+        <w:t>-Desenvolvimento no software Labview.</w:t>
+      </w:r>
+    </w:p>
+    <w:p>
+      <w:pPr>
+        <w:pStyle w:val="BodyText"/>
+        <w:spacing w:line="276" w:lineRule="auto"/>
+        <w:rPr>
+          <w:rFonts w:ascii="Arial" w:hAnsi="Arial" w:cs="Arial"/>
+          <w:bCs/>
+          <w:color w:val="0F243E" w:themeColor="text2" w:themeShade="80"/>
+        </w:rPr>
+      </w:pPr>
+    </w:p>
+    <w:p>
+      <w:pPr>
+        <w:pStyle w:val="BodyText"/>
+        <w:spacing w:line="276" w:lineRule="auto"/>
+        <w:rPr>
+          <w:rFonts w:ascii="Arial" w:hAnsi="Arial" w:cs="Arial"/>
+          <w:b/>
+          <w:color w:val="0F243E" w:themeColor="text2" w:themeShade="80"/>
+        </w:rPr>
+      </w:pPr>
+      <w:r>
+        <w:rPr>
+          <w:rFonts w:ascii="Arial" w:hAnsi="Arial" w:cs="Arial"/>
+          <w:b/>
+          <w:color w:val="0F243E" w:themeColor="text2" w:themeShade="80"/>
+        </w:rPr>
+        <w:t>Projetos &gt;</w:t>
+      </w:r>
+    </w:p>
+    <w:p>
+      <w:pPr>
+        <w:pStyle w:val="BodyText"/>
+        <w:spacing w:line="276" w:lineRule="auto"/>
+        <w:rPr>
+          <w:rFonts w:ascii="Arial" w:hAnsi="Arial" w:cs="Arial"/>
+          <w:bCs/>
+          <w:color w:val="0F243E" w:themeColor="text2" w:themeShade="80"/>
+        </w:rPr>
+      </w:pPr>
+    </w:p>
+    <w:p>
+      <w:pPr>
+        <w:pStyle w:val="BodyText"/>
+        <w:spacing w:line="276" w:lineRule="auto"/>
+        <w:rPr>
+          <w:rFonts w:ascii="Arial" w:hAnsi="Arial" w:cs="Arial"/>
+          <w:bCs/>
+          <w:color w:val="0F243E" w:themeColor="text2" w:themeShade="80"/>
+        </w:rPr>
+      </w:pPr>
+      <w:r>
+        <w:rPr>
+          <w:rFonts w:ascii="Arial" w:hAnsi="Arial" w:cs="Arial"/>
+          <w:bCs/>
+          <w:color w:val="0F243E" w:themeColor="text2" w:themeShade="80"/>
+        </w:rPr>
+        <w:t>-Controle PID de sistemas pressurizados (PLC + Inversor de Frequência + Sensor de pressão);</w:t>
+      </w:r>
+    </w:p>
+    <w:p>
+      <w:pPr>
+        <w:pStyle w:val="BodyText"/>
+        <w:spacing w:line="276" w:lineRule="auto"/>
+        <w:rPr>
+          <w:rFonts w:ascii="Arial" w:hAnsi="Arial" w:cs="Arial"/>
+          <w:bCs/>
+          <w:color w:val="0F243E" w:themeColor="text2" w:themeShade="80"/>
+        </w:rPr>
+      </w:pPr>
+      <w:r>
+        <w:rPr>
+          <w:rFonts w:ascii="Arial" w:hAnsi="Arial" w:cs="Arial"/>
+          <w:bCs/>
+          <w:color w:val="0F243E" w:themeColor="text2" w:themeShade="80"/>
+        </w:rPr>
+        <w:t>-Controle de temperatura de linhas criogênicas (LN2);</w:t>
+      </w:r>
+    </w:p>
+    <w:p>
+      <w:pPr>
+        <w:pStyle w:val="BodyText"/>
+        <w:spacing w:line="276" w:lineRule="auto"/>
+        <w:rPr>
+          <w:rFonts w:ascii="Arial" w:hAnsi="Arial" w:cs="Arial"/>
+          <w:bCs/>
+          <w:color w:val="0F243E" w:themeColor="text2" w:themeShade="80"/>
+        </w:rPr>
+      </w:pPr>
+      <w:r>
+        <w:rPr>
+          <w:rFonts w:ascii="Arial" w:hAnsi="Arial" w:cs="Arial"/>
+          <w:bCs/>
+          <w:color w:val="0F243E" w:themeColor="text2" w:themeShade="80"/>
+        </w:rPr>
+        <w:t>-Automação de estações de tratamento de efluentes (E.T.E);</w:t>
+      </w:r>
+    </w:p>
+    <w:p>
+      <w:pPr>
+        <w:pStyle w:val="BodyText"/>
+        <w:spacing w:line="276" w:lineRule="auto"/>
+        <w:rPr>
+          <w:rFonts w:ascii="Arial" w:hAnsi="Arial" w:cs="Arial"/>
+          <w:bCs/>
+          <w:color w:val="0F243E" w:themeColor="text2" w:themeShade="80"/>
+        </w:rPr>
+      </w:pPr>
+      <w:r>
+        <w:rPr>
+          <w:rFonts w:ascii="Arial" w:hAnsi="Arial" w:cs="Arial"/>
+          <w:bCs/>
+          <w:color w:val="0F243E" w:themeColor="text2" w:themeShade="80"/>
+        </w:rPr>
+        <w:t>-Integração de Geradores de Energia em plataforma de nuvem IoT;</w:t>
+      </w:r>
+    </w:p>
+    <w:p>
+      <w:pPr>
+        <w:pStyle w:val="BodyText"/>
+        <w:spacing w:line="276" w:lineRule="auto"/>
+        <w:rPr>
+          <w:rFonts w:ascii="Arial" w:hAnsi="Arial" w:cs="Arial"/>
+          <w:bCs/>
+          <w:color w:val="0F243E" w:themeColor="text2" w:themeShade="80"/>
+        </w:rPr>
+      </w:pPr>
+      <w:r>
+        <w:rPr>
+          <w:rFonts w:ascii="Arial" w:hAnsi="Arial" w:cs="Arial"/>
+          <w:bCs/>
+          <w:color w:val="0F243E" w:themeColor="text2" w:themeShade="80"/>
+        </w:rPr>
+        <w:t>-Integração de sistemas de UPS em plataforma de nuvem IoT;</w:t>
+      </w:r>
+    </w:p>
+    <w:p>
+      <w:pPr>
+        <w:pStyle w:val="BodyText"/>
+        <w:spacing w:line="276" w:lineRule="auto"/>
+        <w:rPr>
+          <w:rFonts w:ascii="Arial" w:hAnsi="Arial" w:cs="Arial"/>
+          <w:bCs/>
+          <w:color w:val="0F243E" w:themeColor="text2" w:themeShade="80"/>
+        </w:rPr>
+      </w:pPr>
+      <w:r>
+        <w:rPr>
+          <w:rFonts w:ascii="Arial" w:hAnsi="Arial" w:cs="Arial"/>
+          <w:bCs/>
+          <w:color w:val="0F243E" w:themeColor="text2" w:themeShade="80"/>
+        </w:rPr>
+        <w:t>-Integração de Relés de proteção de cabines primárias (SEPAM 40);</w:t>
+      </w:r>
+    </w:p>
+    <w:p>
+      <w:pPr>
+        <w:pStyle w:val="BodyText"/>
+        <w:spacing w:line="276" w:lineRule="auto"/>
+        <w:rPr>
+          <w:rFonts w:ascii="Arial" w:hAnsi="Arial" w:cs="Arial"/>
+          <w:bCs/>
+          <w:color w:val="0F243E" w:themeColor="text2" w:themeShade="80"/>
+        </w:rPr>
+      </w:pPr>
+      <w:r>
+        <w:rPr>
+          <w:rFonts w:ascii="Arial" w:hAnsi="Arial" w:cs="Arial"/>
+          <w:bCs/>
+          <w:color w:val="0F243E" w:themeColor="text2" w:themeShade="80"/>
+        </w:rPr>
+        <w:t>-Desenvolvimento de aplicaçao completa de Monitoramento de Dados de Automaçao em Plataforma de Nuvem IoT;</w:t>
+      </w:r>
+    </w:p>
+    <w:p>
+      <w:pPr>
+        <w:pStyle w:val="BodyText"/>
         <w:spacing w:line="276" w:lineRule="auto"/>
         <w:ind w:left="0" w:firstLine="110"/>
         <w:rPr>
           <w:rFonts w:ascii="Arial" w:hAnsi="Arial" w:cs="Arial"/>
-          <w:bCs/>
-          <w:color w:val="0F243E" w:themeColor="text2" w:themeShade="80"/>
-        </w:rPr>
-      </w:pPr>
-      <w:r>
-        <w:rPr>
-          <w:rFonts w:ascii="Arial" w:hAnsi="Arial" w:cs="Arial"/>
-          <w:bCs/>
-          <w:color w:val="0F243E" w:themeColor="text2" w:themeShade="80"/>
-        </w:rPr>
-        <w:t>-Estruturação de redes industriais</w:t>
-      </w:r>
-      <w:r>
-        <w:rPr>
-          <w:rFonts w:ascii="Arial" w:hAnsi="Arial" w:cs="Arial"/>
-          <w:bCs/>
-          <w:color w:val="0F243E" w:themeColor="text2" w:themeShade="80"/>
-        </w:rPr>
-        <w:t xml:space="preserve"> (TCP/IP e RS-485)</w:t>
-      </w:r>
-      <w:r>
-        <w:rPr>
-          <w:rFonts w:ascii="Arial" w:hAnsi="Arial" w:cs="Arial"/>
-          <w:bCs/>
-          <w:color w:val="0F243E" w:themeColor="text2" w:themeShade="80"/>
-        </w:rPr>
-        <w:t>;</w:t>
-      </w:r>
-    </w:p>
-    <w:p>
-      <w:pPr>
-        <w:pStyle w:val="Corpodetexto"/>
-        <w:spacing w:line="276" w:lineRule="auto"/>
-        <w:rPr>
-          <w:rFonts w:ascii="Arial" w:hAnsi="Arial" w:cs="Arial"/>
-          <w:bCs/>
-          <w:color w:val="0F243E" w:themeColor="text2" w:themeShade="80"/>
-        </w:rPr>
-      </w:pPr>
-      <w:r>
-        <w:rPr>
-          <w:rFonts w:ascii="Arial" w:hAnsi="Arial" w:cs="Arial"/>
-          <w:bCs/>
-          <w:color w:val="0F243E" w:themeColor="text2" w:themeShade="80"/>
-        </w:rPr>
-        <w:t>-Camadas de rede</w:t>
-      </w:r>
-      <w:r>
-        <w:rPr>
-          <w:rFonts w:ascii="Arial" w:hAnsi="Arial" w:cs="Arial"/>
-          <w:bCs/>
-          <w:color w:val="0F243E" w:themeColor="text2" w:themeShade="80"/>
-        </w:rPr>
-        <w:t>;</w:t>
-      </w:r>
-    </w:p>
-    <w:p>
-      <w:pPr>
-        <w:pStyle w:val="Corpodetexto"/>
-        <w:spacing w:line="276" w:lineRule="auto"/>
-        <w:rPr>
-          <w:rFonts w:ascii="Arial" w:hAnsi="Arial" w:cs="Arial"/>
-          <w:bCs/>
-          <w:color w:val="0F243E" w:themeColor="text2" w:themeShade="80"/>
-        </w:rPr>
-      </w:pPr>
-      <w:r>
-        <w:rPr>
-          <w:rFonts w:ascii="Arial" w:hAnsi="Arial" w:cs="Arial"/>
-          <w:bCs/>
-          <w:color w:val="0F243E" w:themeColor="text2" w:themeShade="80"/>
-        </w:rPr>
-        <w:t xml:space="preserve">-Configuração de VPN para acesso remoto </w:t>
-      </w:r>
-      <w:r>
-        <w:rPr>
-          <w:rFonts w:ascii="Arial" w:hAnsi="Arial" w:cs="Arial"/>
-          <w:bCs/>
-          <w:color w:val="0F243E" w:themeColor="text2" w:themeShade="80"/>
-        </w:rPr>
-        <w:t>(OpenVPN).</w:t>
-      </w:r>
-    </w:p>
-    <w:p>
-      <w:pPr>
-        <w:pStyle w:val="Corpodetexto"/>
-        <w:spacing w:line="276" w:lineRule="auto"/>
-        <w:rPr>
-          <w:rFonts w:ascii="Arial" w:hAnsi="Arial" w:cs="Arial"/>
-          <w:bCs/>
-          <w:color w:val="0F243E" w:themeColor="text2" w:themeShade="80"/>
-        </w:rPr>
-      </w:pPr>
-      <w:r>
-        <w:rPr>
-          <w:rFonts w:ascii="Arial" w:hAnsi="Arial" w:cs="Arial"/>
-          <w:bCs/>
-          <w:color w:val="0F243E" w:themeColor="text2" w:themeShade="80"/>
-        </w:rPr>
-        <w:t>-Instrumentação e controle de processos</w:t>
-      </w:r>
-      <w:r>
-        <w:rPr>
-          <w:rFonts w:ascii="Arial" w:hAnsi="Arial" w:cs="Arial"/>
-          <w:bCs/>
-          <w:color w:val="0F243E" w:themeColor="text2" w:themeShade="80"/>
-        </w:rPr>
-        <w:t xml:space="preserve"> (4 a 20mA, 0 a 10V, etc.)</w:t>
-      </w:r>
-    </w:p>
-    <w:p>
-      <w:pPr>
-        <w:pStyle w:val="Corpodetexto"/>
-        <w:spacing w:line="276" w:lineRule="auto"/>
-        <w:rPr>
-          <w:rFonts w:ascii="Arial" w:hAnsi="Arial" w:cs="Arial"/>
-          <w:bCs/>
-          <w:color w:val="0F243E" w:themeColor="text2" w:themeShade="80"/>
-        </w:rPr>
-      </w:pPr>
-      <w:r>
-        <w:rPr>
-          <w:rFonts w:ascii="Arial" w:hAnsi="Arial" w:cs="Arial"/>
-          <w:bCs/>
-          <w:color w:val="0F243E" w:themeColor="text2" w:themeShade="80"/>
-        </w:rPr>
-        <w:t>-</w:t>
-      </w:r>
-      <w:r>
-        <w:rPr>
-          <w:rFonts w:ascii="Arial" w:hAnsi="Arial" w:cs="Arial"/>
-          <w:bCs/>
-          <w:color w:val="0F243E" w:themeColor="text2" w:themeShade="80"/>
-        </w:rPr>
-        <w:t>Desenvolvimento de c</w:t>
-      </w:r>
-      <w:r>
-        <w:rPr>
-          <w:rFonts w:ascii="Arial" w:hAnsi="Arial" w:cs="Arial"/>
-          <w:bCs/>
-          <w:color w:val="0F243E" w:themeColor="text2" w:themeShade="80"/>
-        </w:rPr>
-        <w:t>ontrole PID</w:t>
-      </w:r>
-      <w:r>
-        <w:rPr>
-          <w:rFonts w:ascii="Arial" w:hAnsi="Arial" w:cs="Arial"/>
-          <w:bCs/>
-          <w:color w:val="0F243E" w:themeColor="text2" w:themeShade="80"/>
-        </w:rPr>
-        <w:t>;</w:t>
-      </w:r>
-    </w:p>
-    <w:p>
-      <w:pPr>
-        <w:pStyle w:val="Corpodetexto"/>
-        <w:spacing w:line="276" w:lineRule="auto"/>
-        <w:rPr>
-          <w:rFonts w:ascii="Arial" w:hAnsi="Arial" w:cs="Arial"/>
-          <w:bCs/>
-          <w:color w:val="0F243E" w:themeColor="text2" w:themeShade="80"/>
-        </w:rPr>
-      </w:pPr>
-      <w:r>
-        <w:rPr>
-          <w:rFonts w:ascii="Arial" w:hAnsi="Arial" w:cs="Arial"/>
-          <w:bCs/>
-          <w:color w:val="0F243E" w:themeColor="text2" w:themeShade="80"/>
-        </w:rPr>
-        <w:t>-Protocolos de redes industriais (Modbus RTU, Modbus TCP/IP, BACNET, CIP, HART etc.)</w:t>
-      </w:r>
-      <w:r>
-        <w:rPr>
-          <w:rFonts w:ascii="Arial" w:hAnsi="Arial" w:cs="Arial"/>
-          <w:bCs/>
-          <w:color w:val="0F243E" w:themeColor="text2" w:themeShade="80"/>
-        </w:rPr>
-        <w:t>;</w:t>
-      </w:r>
-    </w:p>
-    <w:p>
-      <w:pPr>
-        <w:pStyle w:val="Corpodetexto"/>
-        <w:spacing w:line="276" w:lineRule="auto"/>
-        <w:rPr>
-          <w:rFonts w:ascii="Arial" w:hAnsi="Arial" w:cs="Arial"/>
-          <w:bCs/>
-          <w:color w:val="0F243E" w:themeColor="text2" w:themeShade="80"/>
-        </w:rPr>
-      </w:pPr>
-      <w:r>
-        <w:rPr>
-          <w:rFonts w:ascii="Arial" w:hAnsi="Arial" w:cs="Arial"/>
-          <w:bCs/>
-          <w:color w:val="0F243E" w:themeColor="text2" w:themeShade="80"/>
-        </w:rPr>
-        <w:t>-Integração e comunicação entre sistemas de automação</w:t>
-      </w:r>
-      <w:r>
-        <w:rPr>
-          <w:rFonts w:ascii="Arial" w:hAnsi="Arial" w:cs="Arial"/>
-          <w:bCs/>
-          <w:color w:val="0F243E" w:themeColor="text2" w:themeShade="80"/>
-        </w:rPr>
-        <w:t>;</w:t>
-      </w:r>
-    </w:p>
-    <w:p>
-      <w:pPr>
-        <w:pStyle w:val="Corpodetexto"/>
-        <w:spacing w:line="276" w:lineRule="auto"/>
-        <w:rPr>
-          <w:rFonts w:ascii="Arial" w:hAnsi="Arial" w:cs="Arial"/>
-          <w:bCs/>
-          <w:color w:val="0F243E" w:themeColor="text2" w:themeShade="80"/>
-        </w:rPr>
-      </w:pPr>
-      <w:r>
-        <w:rPr>
-          <w:rFonts w:ascii="Arial" w:hAnsi="Arial" w:cs="Arial"/>
-          <w:bCs/>
-          <w:color w:val="0F243E" w:themeColor="text2" w:themeShade="80"/>
-        </w:rPr>
-        <w:t>-Protocolos IoT (MQTT e HTTP)</w:t>
-      </w:r>
-      <w:r>
-        <w:rPr>
-          <w:rFonts w:ascii="Arial" w:hAnsi="Arial" w:cs="Arial"/>
-          <w:bCs/>
-          <w:color w:val="0F243E" w:themeColor="text2" w:themeShade="80"/>
-        </w:rPr>
-        <w:t>;</w:t>
-      </w:r>
-    </w:p>
-    <w:p>
-      <w:pPr>
-        <w:pStyle w:val="Corpodetexto"/>
-        <w:spacing w:line="276" w:lineRule="auto"/>
-        <w:rPr>
-          <w:rFonts w:ascii="Arial" w:hAnsi="Arial" w:cs="Arial"/>
-          <w:bCs/>
-          <w:color w:val="0F243E" w:themeColor="text2" w:themeShade="80"/>
-        </w:rPr>
-      </w:pPr>
-      <w:r>
-        <w:rPr>
-          <w:rFonts w:ascii="Arial" w:hAnsi="Arial" w:cs="Arial"/>
-          <w:bCs/>
-          <w:color w:val="0F243E" w:themeColor="text2" w:themeShade="80"/>
-        </w:rPr>
-        <w:t>-Programação de sistemas embarcados (Raspberry Pi, PIC, Arduino, Esp32 etc.)</w:t>
-      </w:r>
-    </w:p>
-    <w:p>
-      <w:pPr>
-        <w:pStyle w:val="Corpodetexto"/>
-        <w:spacing w:line="276" w:lineRule="auto"/>
-        <w:rPr>
-          <w:rFonts w:ascii="Arial" w:hAnsi="Arial" w:cs="Arial"/>
-          <w:bCs/>
-          <w:color w:val="0F243E" w:themeColor="text2" w:themeShade="80"/>
-        </w:rPr>
-      </w:pPr>
-      <w:r>
-        <w:rPr>
-          <w:rFonts w:ascii="Arial" w:hAnsi="Arial" w:cs="Arial"/>
-          <w:bCs/>
-          <w:color w:val="0F243E" w:themeColor="text2" w:themeShade="80"/>
-        </w:rPr>
-        <w:t>-Configuração de Gateways,</w:t>
-      </w:r>
-      <w:r>
-        <w:rPr>
-          <w:rFonts w:ascii="Arial" w:hAnsi="Arial" w:cs="Arial"/>
-          <w:bCs/>
-          <w:color w:val="0F243E" w:themeColor="text2" w:themeShade="80"/>
-        </w:rPr>
-        <w:t xml:space="preserve"> Switchs industriais</w:t>
-      </w:r>
-      <w:r>
-        <w:rPr>
-          <w:rFonts w:ascii="Arial" w:hAnsi="Arial" w:cs="Arial"/>
-          <w:bCs/>
-          <w:color w:val="0F243E" w:themeColor="text2" w:themeShade="80"/>
-        </w:rPr>
-        <w:t>, Inversores de Frequência e Soft Starters</w:t>
-      </w:r>
-      <w:r>
-        <w:rPr>
-          <w:rFonts w:ascii="Arial" w:hAnsi="Arial" w:cs="Arial"/>
-          <w:bCs/>
-          <w:color w:val="0F243E" w:themeColor="text2" w:themeShade="80"/>
-        </w:rPr>
-        <w:t>;</w:t>
-      </w:r>
-    </w:p>
-    <w:p>
-      <w:pPr>
-        <w:pStyle w:val="Corpodetexto"/>
-        <w:spacing w:line="276" w:lineRule="auto"/>
-        <w:rPr>
-          <w:rFonts w:ascii="Arial" w:hAnsi="Arial" w:cs="Arial"/>
-          <w:bCs/>
-          <w:color w:val="0F243E" w:themeColor="text2" w:themeShade="80"/>
-        </w:rPr>
-      </w:pPr>
-      <w:r>
-        <w:rPr>
-          <w:rFonts w:ascii="Arial" w:hAnsi="Arial" w:cs="Arial"/>
-          <w:bCs/>
-          <w:color w:val="0F243E" w:themeColor="text2" w:themeShade="80"/>
-        </w:rPr>
-        <w:t>-Desenvolvimento na</w:t>
-      </w:r>
-      <w:r>
-        <w:rPr>
-          <w:rFonts w:ascii="Arial" w:hAnsi="Arial" w:cs="Arial"/>
-          <w:bCs/>
-          <w:color w:val="0F243E" w:themeColor="text2" w:themeShade="80"/>
-        </w:rPr>
-        <w:t xml:space="preserve"> plataforma de nuvem</w:t>
-      </w:r>
-      <w:r>
-        <w:rPr>
-          <w:rFonts w:ascii="Arial" w:hAnsi="Arial" w:cs="Arial"/>
-          <w:bCs/>
-          <w:color w:val="0F243E" w:themeColor="text2" w:themeShade="80"/>
-        </w:rPr>
-        <w:t xml:space="preserve"> TagoIO (Manipulação de dados, alarmes e criação de Dashboards)</w:t>
-      </w:r>
-      <w:r>
-        <w:rPr>
-          <w:rFonts w:ascii="Arial" w:hAnsi="Arial" w:cs="Arial"/>
-          <w:bCs/>
-          <w:color w:val="0F243E" w:themeColor="text2" w:themeShade="80"/>
-        </w:rPr>
-        <w:t>;</w:t>
-      </w:r>
-    </w:p>
-    <w:p>
-      <w:pPr>
-        <w:pStyle w:val="Corpodetexto"/>
-        <w:spacing w:line="276" w:lineRule="auto"/>
-        <w:rPr>
-          <w:rFonts w:ascii="Arial" w:hAnsi="Arial" w:cs="Arial"/>
-          <w:bCs/>
-          <w:color w:val="0F243E" w:themeColor="text2" w:themeShade="80"/>
-        </w:rPr>
-      </w:pPr>
-      <w:r>
-        <w:rPr>
-          <w:rFonts w:ascii="Arial" w:hAnsi="Arial" w:cs="Arial"/>
-          <w:bCs/>
-          <w:color w:val="0F243E" w:themeColor="text2" w:themeShade="80"/>
-        </w:rPr>
-        <w:t>-Desenvolvimento no software Labview.</w:t>
-      </w:r>
-    </w:p>
-    <w:p>
-      <w:pPr>
-        <w:pStyle w:val="Corpodetexto"/>
-        <w:spacing w:line="276" w:lineRule="auto"/>
-        <w:rPr>
-          <w:rFonts w:ascii="Arial" w:hAnsi="Arial" w:cs="Arial"/>
-          <w:bCs/>
-          <w:color w:val="0F243E" w:themeColor="text2" w:themeShade="80"/>
-        </w:rPr>
-      </w:pPr>
-    </w:p>
-    <w:p>
-      <w:pPr>
-        <w:pStyle w:val="Corpodetexto"/>
-        <w:spacing w:line="276" w:lineRule="auto"/>
-        <w:rPr>
-          <w:rFonts w:ascii="Arial" w:hAnsi="Arial" w:cs="Arial"/>
-          <w:b/>
-          <w:bCs/>
-          <w:color w:val="0F243E" w:themeColor="text2" w:themeShade="80"/>
-        </w:rPr>
-      </w:pPr>
-      <w:r>
-        <w:rPr>
-          <w:rFonts w:ascii="Arial" w:hAnsi="Arial" w:cs="Arial"/>
-          <w:b/>
-          <w:bCs/>
-          <w:color w:val="0F243E" w:themeColor="text2" w:themeShade="80"/>
-        </w:rPr>
-        <w:t>Alguns projet</w:t>
-      </w:r>
-      <w:r>
-        <w:rPr>
-          <w:rFonts w:ascii="Arial" w:hAnsi="Arial" w:cs="Arial"/>
-          <w:b/>
-          <w:bCs/>
-          <w:color w:val="0F243E" w:themeColor="text2" w:themeShade="80"/>
-        </w:rPr>
-        <w:t>os relevantes na área de A</w:t>
-      </w:r>
-      <w:r>
-        <w:rPr>
-          <w:rFonts w:ascii="Arial" w:hAnsi="Arial" w:cs="Arial"/>
-          <w:b/>
-          <w:bCs/>
-          <w:color w:val="0F243E" w:themeColor="text2" w:themeShade="80"/>
-        </w:rPr>
-        <w:t>utomação</w:t>
-      </w:r>
-      <w:r>
-        <w:rPr>
-          <w:rFonts w:ascii="Arial" w:hAnsi="Arial" w:cs="Arial"/>
-          <w:b/>
-          <w:bCs/>
-          <w:color w:val="0F243E" w:themeColor="text2" w:themeShade="80"/>
-        </w:rPr>
-        <w:t xml:space="preserve"> Industrial</w:t>
-      </w:r>
-      <w:r>
-        <w:rPr>
-          <w:rFonts w:ascii="Arial" w:hAnsi="Arial" w:cs="Arial"/>
-          <w:b/>
-          <w:bCs/>
-          <w:color w:val="0F243E" w:themeColor="text2" w:themeShade="80"/>
-        </w:rPr>
-        <w:t>:</w:t>
-      </w:r>
-    </w:p>
-    <w:p>
-      <w:pPr>
-        <w:pStyle w:val="Corpodetexto"/>
-        <w:spacing w:line="276" w:lineRule="auto"/>
-        <w:rPr>
-          <w:rFonts w:ascii="Arial" w:hAnsi="Arial" w:cs="Arial"/>
-          <w:bCs/>
-          <w:color w:val="0F243E" w:themeColor="text2" w:themeShade="80"/>
-        </w:rPr>
-      </w:pPr>
-      <w:r>
-        <w:rPr>
-          <w:rFonts w:ascii="Arial" w:hAnsi="Arial" w:cs="Arial"/>
-          <w:bCs/>
-          <w:color w:val="0F243E" w:themeColor="text2" w:themeShade="80"/>
-        </w:rPr>
-        <w:t>-Controle PID de sistemas pressurizados</w:t>
-      </w:r>
-      <w:r>
-        <w:rPr>
-          <w:rFonts w:ascii="Arial" w:hAnsi="Arial" w:cs="Arial"/>
-          <w:bCs/>
-          <w:color w:val="0F243E" w:themeColor="text2" w:themeShade="80"/>
-        </w:rPr>
-        <w:t xml:space="preserve"> (PLC + Inversor de Frequê</w:t>
-      </w:r>
-      <w:r>
-        <w:rPr>
-          <w:rFonts w:ascii="Arial" w:hAnsi="Arial" w:cs="Arial"/>
-          <w:bCs/>
-          <w:color w:val="0F243E" w:themeColor="text2" w:themeShade="80"/>
-        </w:rPr>
-        <w:t>ncia + Sensor de pressão)</w:t>
-      </w:r>
-      <w:r>
-        <w:rPr>
-          <w:rFonts w:ascii="Arial" w:hAnsi="Arial" w:cs="Arial"/>
-          <w:bCs/>
-          <w:color w:val="0F243E" w:themeColor="text2" w:themeShade="80"/>
-        </w:rPr>
-        <w:t>;</w:t>
-      </w:r>
-    </w:p>
-    <w:p>
-      <w:pPr>
-        <w:pStyle w:val="Corpodetexto"/>
-        <w:spacing w:line="276" w:lineRule="auto"/>
-        <w:rPr>
-          <w:rFonts w:ascii="Arial" w:hAnsi="Arial" w:cs="Arial"/>
-          <w:bCs/>
-          <w:color w:val="0F243E" w:themeColor="text2" w:themeShade="80"/>
-        </w:rPr>
-      </w:pPr>
-      <w:r>
-        <w:rPr>
-          <w:rFonts w:ascii="Arial" w:hAnsi="Arial" w:cs="Arial"/>
-          <w:bCs/>
-          <w:color w:val="0F243E" w:themeColor="text2" w:themeShade="80"/>
-        </w:rPr>
-        <w:t>-Controle de temperatura de linhas criogênicas</w:t>
-      </w:r>
-      <w:r>
-        <w:rPr>
-          <w:rFonts w:ascii="Arial" w:hAnsi="Arial" w:cs="Arial"/>
-          <w:bCs/>
-          <w:color w:val="0F243E" w:themeColor="text2" w:themeShade="80"/>
-        </w:rPr>
-        <w:t xml:space="preserve"> (LN2)</w:t>
-      </w:r>
-      <w:r>
-        <w:rPr>
-          <w:rFonts w:ascii="Arial" w:hAnsi="Arial" w:cs="Arial"/>
-          <w:bCs/>
-          <w:color w:val="0F243E" w:themeColor="text2" w:themeShade="80"/>
-        </w:rPr>
-        <w:t>;</w:t>
-      </w:r>
-    </w:p>
-    <w:p>
-      <w:pPr>
-        <w:pStyle w:val="Corpodetexto"/>
-        <w:spacing w:line="276" w:lineRule="auto"/>
-        <w:rPr>
-          <w:rFonts w:ascii="Arial" w:hAnsi="Arial" w:cs="Arial"/>
-          <w:bCs/>
-          <w:color w:val="0F243E" w:themeColor="text2" w:themeShade="80"/>
-        </w:rPr>
-      </w:pPr>
-      <w:r>
-        <w:rPr>
-          <w:rFonts w:ascii="Arial" w:hAnsi="Arial" w:cs="Arial"/>
-          <w:bCs/>
-          <w:color w:val="0F243E" w:themeColor="text2" w:themeShade="80"/>
-        </w:rPr>
-        <w:t>-Automação de estações de tratamento de efluentes (E.T.E)</w:t>
-      </w:r>
-      <w:r>
-        <w:rPr>
-          <w:rFonts w:ascii="Arial" w:hAnsi="Arial" w:cs="Arial"/>
-          <w:bCs/>
-          <w:color w:val="0F243E" w:themeColor="text2" w:themeShade="80"/>
-        </w:rPr>
-        <w:t>;</w:t>
-      </w:r>
-    </w:p>
-    <w:p>
-      <w:pPr>
-        <w:pStyle w:val="Corpodetexto"/>
-        <w:spacing w:line="276" w:lineRule="auto"/>
-        <w:rPr>
-          <w:rFonts w:ascii="Arial" w:hAnsi="Arial" w:cs="Arial"/>
-          <w:bCs/>
-          <w:color w:val="0F243E" w:themeColor="text2" w:themeShade="80"/>
-        </w:rPr>
-      </w:pPr>
-      <w:r>
-        <w:rPr>
-          <w:rFonts w:ascii="Arial" w:hAnsi="Arial" w:cs="Arial"/>
-          <w:bCs/>
-          <w:color w:val="0F243E" w:themeColor="text2" w:themeShade="80"/>
-        </w:rPr>
-        <w:t>-Integração de Geradores de Energia</w:t>
-      </w:r>
-      <w:r>
-        <w:rPr>
-          <w:rFonts w:ascii="Arial" w:hAnsi="Arial" w:cs="Arial"/>
-          <w:bCs/>
-          <w:color w:val="0F243E" w:themeColor="text2" w:themeShade="80"/>
-        </w:rPr>
-        <w:t xml:space="preserve"> em plataforma de nuvem IoT;</w:t>
-      </w:r>
-    </w:p>
-    <w:p>
-      <w:pPr>
-        <w:pStyle w:val="Corpodetexto"/>
-        <w:spacing w:line="276" w:lineRule="auto"/>
-        <w:rPr>
-          <w:rFonts w:ascii="Arial" w:hAnsi="Arial" w:cs="Arial"/>
-          <w:bCs/>
-          <w:color w:val="0F243E" w:themeColor="text2" w:themeShade="80"/>
-        </w:rPr>
-      </w:pPr>
-      <w:r>
-        <w:rPr>
-          <w:rFonts w:ascii="Arial" w:hAnsi="Arial" w:cs="Arial"/>
-          <w:bCs/>
-          <w:color w:val="0F243E" w:themeColor="text2" w:themeShade="80"/>
-        </w:rPr>
-        <w:t>-Integração de sistemas de UPS</w:t>
-      </w:r>
-      <w:r>
-        <w:rPr>
-          <w:rFonts w:ascii="Arial" w:hAnsi="Arial" w:cs="Arial"/>
-          <w:bCs/>
-          <w:color w:val="0F243E" w:themeColor="text2" w:themeShade="80"/>
-        </w:rPr>
-        <w:t xml:space="preserve"> em plataforma de nuvem IoT;</w:t>
-      </w:r>
-    </w:p>
-    <w:p>
-      <w:pPr>
-        <w:pStyle w:val="Corpodetexto"/>
-        <w:spacing w:line="276" w:lineRule="auto"/>
-        <w:rPr>
-          <w:rFonts w:ascii="Arial" w:hAnsi="Arial" w:cs="Arial"/>
-          <w:bCs/>
-          <w:color w:val="0F243E" w:themeColor="text2" w:themeShade="80"/>
-        </w:rPr>
-      </w:pPr>
-      <w:r>
-        <w:rPr>
-          <w:rFonts w:ascii="Arial" w:hAnsi="Arial" w:cs="Arial"/>
-          <w:bCs/>
-          <w:color w:val="0F243E" w:themeColor="text2" w:themeShade="80"/>
-        </w:rPr>
-        <w:t>-Integração de Relés de proteção de cabines primárias (SEPAM 40)</w:t>
-      </w:r>
-      <w:r>
-        <w:rPr>
-          <w:rFonts w:ascii="Arial" w:hAnsi="Arial" w:cs="Arial"/>
-          <w:bCs/>
-          <w:color w:val="0F243E" w:themeColor="text2" w:themeShade="80"/>
-        </w:rPr>
-        <w:t>;</w:t>
-      </w:r>
-    </w:p>
-    <w:p>
-      <w:pPr>
-        <w:pStyle w:val="Corpodetexto"/>
-        <w:spacing w:line="276" w:lineRule="auto"/>
-        <w:rPr>
-          <w:rFonts w:ascii="Arial" w:hAnsi="Arial" w:cs="Arial"/>
-          <w:bCs/>
-          <w:color w:val="0F243E" w:themeColor="text2" w:themeShade="80"/>
-        </w:rPr>
-      </w:pPr>
-      <w:r>
-        <w:rPr>
-          <w:rFonts w:ascii="Arial" w:hAnsi="Arial" w:cs="Arial"/>
-          <w:bCs/>
-          <w:color w:val="0F243E" w:themeColor="text2" w:themeShade="80"/>
-        </w:rPr>
-        <w:t>-Desenvolvimento de aplicaç</w:t>
-      </w:r>
-      <w:r>
-        <w:rPr>
-          <w:rFonts w:ascii="Arial" w:hAnsi="Arial" w:cs="Arial"/>
-          <w:bCs/>
-          <w:color w:val="0F243E" w:themeColor="text2" w:themeShade="80"/>
-        </w:rPr>
-        <w:t>ao completa de Monitoramento de Dados de Automaçao em Plataforma de N</w:t>
-      </w:r>
-      <w:r>
-        <w:rPr>
-          <w:rFonts w:ascii="Arial" w:hAnsi="Arial" w:cs="Arial"/>
-          <w:bCs/>
-          <w:color w:val="0F243E" w:themeColor="text2" w:themeShade="80"/>
-        </w:rPr>
-        <w:t>uvem IoT;</w:t>
-      </w:r>
-    </w:p>
-    <w:p>
-      <w:pPr>
-        <w:pStyle w:val="Corpodetexto"/>
-        <w:spacing w:before="0" w:line="276" w:lineRule="auto"/>
-        <w:ind w:left="0"/>
-        <w:rPr>
-          <w:rFonts w:ascii="Arial" w:hAnsi="Arial" w:cs="Arial"/>
-          <w:b/>
-          <w:bCs/>
-          <w:color w:val="0F243E" w:themeColor="text2" w:themeShade="80"/>
-        </w:rPr>
-      </w:pPr>
-      <w:r>
-        <w:rPr>
-          <w:rFonts w:ascii="Arial" w:hAnsi="Arial" w:cs="Arial"/>
-          <w:b/>
-          <w:bCs/>
-          <w:color w:val="0F243E" w:themeColor="text2" w:themeShade="80"/>
-        </w:rPr>
-        <w:tab/>
-      </w:r>
-    </w:p>
-    <w:p>
-      <w:pPr>
-        <w:pStyle w:val="Corpodetexto"/>
-        <w:spacing w:before="0" w:line="276" w:lineRule="auto"/>
-        <w:rPr>
-          <w:rFonts w:ascii="Arial" w:hAnsi="Arial" w:cs="Arial"/>
-          <w:b/>
-          <w:bCs/>
-          <w:color w:val="0F243E" w:themeColor="text2" w:themeShade="80"/>
-        </w:rPr>
-      </w:pPr>
-    </w:p>
-    <w:p>
-      <w:pPr>
-        <w:pStyle w:val="Corpodetexto"/>
-        <w:spacing w:before="0" w:line="276" w:lineRule="auto"/>
-        <w:rPr>
-          <w:rFonts w:ascii="Arial" w:hAnsi="Arial" w:cs="Arial"/>
-          <w:b/>
-          <w:bCs/>
-          <w:color w:val="0F243E" w:themeColor="text2" w:themeShade="80"/>
-        </w:rPr>
-      </w:pPr>
-    </w:p>
-    <w:p>
-      <w:pPr>
-        <w:pStyle w:val="Corpodetexto"/>
-        <w:spacing w:before="0" w:line="276" w:lineRule="auto"/>
-        <w:rPr>
-          <w:rFonts w:ascii="Arial" w:hAnsi="Arial" w:cs="Arial"/>
-          <w:b/>
-          <w:bCs/>
-          <w:color w:val="0F243E" w:themeColor="text2" w:themeShade="80"/>
-        </w:rPr>
-      </w:pPr>
-    </w:p>
-    <w:p>
-      <w:pPr>
-        <w:pStyle w:val="Corpodetexto"/>
-        <w:spacing w:before="0" w:line="276" w:lineRule="auto"/>
-        <w:rPr>
-          <w:rFonts w:ascii="Arial" w:hAnsi="Arial" w:cs="Arial"/>
-          <w:b/>
-          <w:bCs/>
-          <w:color w:val="0F243E" w:themeColor="text2" w:themeShade="80"/>
-        </w:rPr>
-      </w:pPr>
-    </w:p>
-    <w:p>
-      <w:pPr>
-        <w:pStyle w:val="Corpodetexto"/>
-        <w:spacing w:before="0" w:line="276" w:lineRule="auto"/>
-        <w:rPr>
-          <w:rFonts w:ascii="Arial" w:hAnsi="Arial" w:cs="Arial"/>
-          <w:b/>
-          <w:bCs/>
-          <w:color w:val="0F243E" w:themeColor="text2" w:themeShade="80"/>
-        </w:rPr>
-      </w:pPr>
-    </w:p>
-    <w:p>
-      <w:pPr>
-        <w:pStyle w:val="Corpodetexto"/>
-        <w:spacing w:before="0" w:line="276" w:lineRule="auto"/>
-        <w:rPr>
-          <w:rFonts w:ascii="Arial" w:hAnsi="Arial" w:cs="Arial"/>
-          <w:b/>
-          <w:bCs/>
-          <w:color w:val="0F243E" w:themeColor="text2" w:themeShade="80"/>
-        </w:rPr>
-      </w:pPr>
-    </w:p>
-    <w:p>
-      <w:pPr>
-        <w:pStyle w:val="Corpodetexto"/>
-        <w:spacing w:before="0" w:line="276" w:lineRule="auto"/>
-        <w:rPr>
-          <w:rFonts w:ascii="Arial" w:hAnsi="Arial" w:cs="Arial"/>
-          <w:b/>
-          <w:bCs/>
-          <w:color w:val="0F243E" w:themeColor="text2" w:themeShade="80"/>
-        </w:rPr>
-      </w:pPr>
-    </w:p>
-    <w:p>
-      <w:pPr>
-        <w:pStyle w:val="Corpodetexto"/>
-        <w:spacing w:before="0" w:line="276" w:lineRule="auto"/>
-        <w:rPr>
-          <w:rFonts w:ascii="Arial" w:hAnsi="Arial" w:cs="Arial"/>
-          <w:b/>
-          <w:bCs/>
-          <w:color w:val="0F243E" w:themeColor="text2" w:themeShade="80"/>
-        </w:rPr>
-      </w:pPr>
-      <w:r>
-        <w:rPr>
-          <w:rFonts w:ascii="Arial" w:hAnsi="Arial" w:cs="Arial"/>
-          <w:b/>
-          <w:bCs/>
-          <w:color w:val="0F243E" w:themeColor="text2" w:themeShade="80"/>
-        </w:rPr>
-        <w:lastRenderedPageBreak/>
-        <w:t>Tecnologias</w:t>
-      </w:r>
-      <w:r>
-        <w:rPr>
-          <w:rFonts w:ascii="Arial" w:hAnsi="Arial" w:cs="Arial"/>
-          <w:b/>
-          <w:bCs/>
-          <w:color w:val="0F243E" w:themeColor="text2" w:themeShade="80"/>
-        </w:rPr>
-        <w:t xml:space="preserve"> conhecidas</w:t>
-      </w:r>
-      <w:r>
-        <w:rPr>
-          <w:rFonts w:ascii="Arial" w:hAnsi="Arial" w:cs="Arial"/>
-          <w:b/>
-          <w:bCs/>
-          <w:color w:val="0F243E" w:themeColor="text2" w:themeShade="80"/>
-        </w:rPr>
-        <w:t xml:space="preserve"> na área de </w:t>
-      </w:r>
-      <w:r>
-        <w:rPr>
-          <w:rFonts w:ascii="Arial" w:hAnsi="Arial" w:cs="Arial"/>
-          <w:b/>
-          <w:bCs/>
-          <w:color w:val="0F243E" w:themeColor="text2" w:themeShade="80"/>
-        </w:rPr>
-        <w:t>TI</w:t>
-      </w:r>
-      <w:r>
-        <w:rPr>
-          <w:rFonts w:ascii="Arial" w:hAnsi="Arial" w:cs="Arial"/>
-          <w:b/>
-          <w:bCs/>
-          <w:color w:val="0F243E" w:themeColor="text2" w:themeShade="80"/>
-        </w:rPr>
-        <w:t xml:space="preserve"> e softwares:</w:t>
-      </w:r>
-    </w:p>
-    <w:p>
-      <w:pPr>
-        <w:pStyle w:val="Corpodetexto"/>
-        <w:spacing w:before="0" w:line="276" w:lineRule="auto"/>
-        <w:rPr>
-          <w:rFonts w:ascii="Arial" w:hAnsi="Arial" w:cs="Arial"/>
-          <w:bCs/>
-          <w:color w:val="0F243E" w:themeColor="text2" w:themeShade="80"/>
-        </w:rPr>
-      </w:pPr>
-      <w:r>
-        <w:rPr>
-          <w:rFonts w:ascii="Arial" w:hAnsi="Arial" w:cs="Arial"/>
-          <w:b/>
-          <w:bCs/>
-          <w:color w:val="0F243E" w:themeColor="text2" w:themeShade="80"/>
-        </w:rPr>
-        <w:t>-</w:t>
-      </w:r>
-      <w:r>
-        <w:rPr>
-          <w:rFonts w:ascii="Arial" w:hAnsi="Arial" w:cs="Arial"/>
-          <w:bCs/>
-          <w:color w:val="0F243E" w:themeColor="text2" w:themeShade="80"/>
-        </w:rPr>
-        <w:t>Desenvolvimento em Ja</w:t>
-      </w:r>
-      <w:r>
-        <w:rPr>
-          <w:rFonts w:ascii="Arial" w:hAnsi="Arial" w:cs="Arial"/>
-          <w:bCs/>
-          <w:color w:val="0F243E" w:themeColor="text2" w:themeShade="80"/>
-        </w:rPr>
-        <w:t xml:space="preserve">vaScript,HTML, </w:t>
-      </w:r>
-      <w:r>
-        <w:rPr>
-          <w:rFonts w:ascii="Arial" w:hAnsi="Arial" w:cs="Arial"/>
-          <w:bCs/>
-          <w:color w:val="0F243E" w:themeColor="text2" w:themeShade="80"/>
-        </w:rPr>
-        <w:t>CSS</w:t>
-      </w:r>
-      <w:r>
-        <w:rPr>
-          <w:rFonts w:ascii="Arial" w:hAnsi="Arial" w:cs="Arial"/>
-          <w:bCs/>
-          <w:color w:val="0F243E" w:themeColor="text2" w:themeShade="80"/>
-        </w:rPr>
-        <w:t>;</w:t>
-      </w:r>
-    </w:p>
-    <w:p>
-      <w:pPr>
-        <w:pStyle w:val="Corpodetexto"/>
-        <w:spacing w:before="0" w:line="276" w:lineRule="auto"/>
-        <w:rPr>
-          <w:rFonts w:ascii="Arial" w:hAnsi="Arial" w:cs="Arial"/>
-          <w:bCs/>
-          <w:color w:val="0F243E" w:themeColor="text2" w:themeShade="80"/>
-        </w:rPr>
-      </w:pPr>
-      <w:r>
-        <w:rPr>
-          <w:rFonts w:ascii="Arial" w:hAnsi="Arial" w:cs="Arial"/>
-          <w:b/>
-          <w:bCs/>
-          <w:color w:val="0F243E" w:themeColor="text2" w:themeShade="80"/>
-        </w:rPr>
-        <w:t>-</w:t>
-      </w:r>
-      <w:r>
-        <w:rPr>
-          <w:rFonts w:ascii="Arial" w:hAnsi="Arial" w:cs="Arial"/>
-          <w:bCs/>
-          <w:color w:val="0F243E" w:themeColor="text2" w:themeShade="80"/>
-        </w:rPr>
-        <w:t>Biblioteca</w:t>
-      </w:r>
-      <w:r>
-        <w:rPr>
-          <w:rFonts w:ascii="Arial" w:hAnsi="Arial" w:cs="Arial"/>
-          <w:bCs/>
-          <w:color w:val="0F243E" w:themeColor="text2" w:themeShade="80"/>
-        </w:rPr>
-        <w:t xml:space="preserve"> React</w:t>
-      </w:r>
-      <w:r>
-        <w:rPr>
-          <w:rFonts w:ascii="Arial" w:hAnsi="Arial" w:cs="Arial"/>
-          <w:bCs/>
-          <w:color w:val="0F243E" w:themeColor="text2" w:themeShade="80"/>
-        </w:rPr>
-        <w:t>;</w:t>
-      </w:r>
-    </w:p>
-    <w:p>
-      <w:pPr>
-        <w:pStyle w:val="Corpodetexto"/>
-        <w:spacing w:before="0" w:line="276" w:lineRule="auto"/>
-        <w:rPr>
-          <w:rFonts w:ascii="Arial" w:hAnsi="Arial" w:cs="Arial"/>
-          <w:bCs/>
-          <w:color w:val="0F243E" w:themeColor="text2" w:themeShade="80"/>
-        </w:rPr>
-      </w:pPr>
-      <w:r>
-        <w:rPr>
-          <w:rFonts w:ascii="Arial" w:hAnsi="Arial" w:cs="Arial"/>
-          <w:b/>
-          <w:bCs/>
-          <w:color w:val="0F243E" w:themeColor="text2" w:themeShade="80"/>
-        </w:rPr>
-        <w:t>-</w:t>
-      </w:r>
-      <w:r>
-        <w:rPr>
-          <w:rFonts w:ascii="Arial" w:hAnsi="Arial" w:cs="Arial"/>
-          <w:bCs/>
-          <w:color w:val="0F243E" w:themeColor="text2" w:themeShade="80"/>
-        </w:rPr>
-        <w:t xml:space="preserve">C e C++ (voltado </w:t>
-      </w:r>
-      <w:r>
-        <w:rPr>
-          <w:rFonts w:ascii="Arial" w:hAnsi="Arial" w:cs="Arial"/>
-          <w:bCs/>
-          <w:color w:val="0F243E" w:themeColor="text2" w:themeShade="80"/>
-        </w:rPr>
-        <w:t>para Microcontroladores e E</w:t>
-      </w:r>
-      <w:r>
-        <w:rPr>
-          <w:rFonts w:ascii="Arial" w:hAnsi="Arial" w:cs="Arial"/>
-          <w:bCs/>
-          <w:color w:val="0F243E" w:themeColor="text2" w:themeShade="80"/>
-        </w:rPr>
-        <w:t>mbarcados)</w:t>
-      </w:r>
-    </w:p>
-    <w:p>
-      <w:pPr>
-        <w:pStyle w:val="Corpodetexto"/>
-        <w:spacing w:before="0" w:line="276" w:lineRule="auto"/>
-        <w:rPr>
-          <w:rFonts w:ascii="Arial" w:hAnsi="Arial" w:cs="Arial"/>
-          <w:bCs/>
-          <w:color w:val="0F243E" w:themeColor="text2" w:themeShade="80"/>
-        </w:rPr>
-      </w:pPr>
-      <w:r>
-        <w:rPr>
-          <w:rFonts w:ascii="Arial" w:hAnsi="Arial" w:cs="Arial"/>
-          <w:b/>
-          <w:bCs/>
-          <w:color w:val="0F243E" w:themeColor="text2" w:themeShade="80"/>
-        </w:rPr>
-        <w:t>-</w:t>
-      </w:r>
-      <w:r>
-        <w:rPr>
-          <w:rFonts w:ascii="Arial" w:hAnsi="Arial" w:cs="Arial"/>
-          <w:bCs/>
-          <w:color w:val="0F243E" w:themeColor="text2" w:themeShade="80"/>
-        </w:rPr>
-        <w:t>Python</w:t>
-      </w:r>
-      <w:r>
-        <w:rPr>
-          <w:rFonts w:ascii="Arial" w:hAnsi="Arial" w:cs="Arial"/>
-          <w:bCs/>
-          <w:color w:val="0F243E" w:themeColor="text2" w:themeShade="80"/>
-        </w:rPr>
-        <w:t xml:space="preserve"> - Básico</w:t>
-      </w:r>
-      <w:r>
-        <w:rPr>
-          <w:rFonts w:ascii="Arial" w:hAnsi="Arial" w:cs="Arial"/>
-          <w:bCs/>
-          <w:color w:val="0F243E" w:themeColor="text2" w:themeShade="80"/>
-        </w:rPr>
-        <w:t>;</w:t>
-      </w:r>
-    </w:p>
-    <w:p>
-      <w:pPr>
-        <w:pStyle w:val="Corpodetexto"/>
-        <w:spacing w:before="0" w:line="276" w:lineRule="auto"/>
-        <w:rPr>
-          <w:rFonts w:ascii="Arial" w:hAnsi="Arial" w:cs="Arial"/>
-          <w:bCs/>
-          <w:color w:val="0F243E" w:themeColor="text2" w:themeShade="80"/>
-        </w:rPr>
-      </w:pPr>
-      <w:r>
-        <w:rPr>
-          <w:rFonts w:ascii="Arial" w:hAnsi="Arial" w:cs="Arial"/>
-          <w:b/>
-          <w:bCs/>
-          <w:color w:val="0F243E" w:themeColor="text2" w:themeShade="80"/>
-        </w:rPr>
-        <w:t>-</w:t>
-      </w:r>
-      <w:r>
-        <w:rPr>
-          <w:rFonts w:ascii="Arial" w:hAnsi="Arial" w:cs="Arial"/>
-          <w:bCs/>
-          <w:color w:val="0F243E" w:themeColor="text2" w:themeShade="80"/>
-        </w:rPr>
-        <w:t>Node.JS</w:t>
-      </w:r>
-      <w:r>
-        <w:rPr>
-          <w:rFonts w:ascii="Arial" w:hAnsi="Arial" w:cs="Arial"/>
-          <w:bCs/>
-          <w:color w:val="0F243E" w:themeColor="text2" w:themeShade="80"/>
-        </w:rPr>
-        <w:t>;</w:t>
-      </w:r>
-    </w:p>
-    <w:p>
-      <w:pPr>
-        <w:pStyle w:val="Corpodetexto"/>
-        <w:spacing w:line="276" w:lineRule="auto"/>
-        <w:rPr>
-          <w:rFonts w:ascii="Arial" w:hAnsi="Arial" w:cs="Arial"/>
-          <w:color w:val="0F243E" w:themeColor="text2" w:themeShade="80"/>
-        </w:rPr>
-      </w:pPr>
-      <w:r>
-        <w:rPr>
-          <w:rFonts w:ascii="Arial" w:hAnsi="Arial" w:cs="Arial"/>
-          <w:color w:val="0F243E" w:themeColor="text2" w:themeShade="80"/>
-        </w:rPr>
-        <w:t>-</w:t>
-      </w:r>
-      <w:r>
-        <w:rPr>
-          <w:rFonts w:ascii="Arial" w:hAnsi="Arial" w:cs="Arial"/>
-          <w:color w:val="0F243E" w:themeColor="text2" w:themeShade="80"/>
-        </w:rPr>
-        <w:t>VS Code;</w:t>
-      </w:r>
-    </w:p>
-    <w:p>
-      <w:pPr>
-        <w:pStyle w:val="Corpodetexto"/>
-        <w:spacing w:line="276" w:lineRule="auto"/>
-        <w:rPr>
-          <w:rFonts w:ascii="Arial" w:hAnsi="Arial" w:cs="Arial"/>
-          <w:color w:val="0F243E" w:themeColor="text2" w:themeShade="80"/>
-        </w:rPr>
-      </w:pPr>
-      <w:r>
-        <w:rPr>
-          <w:rFonts w:ascii="Arial" w:hAnsi="Arial" w:cs="Arial"/>
-          <w:color w:val="0F243E" w:themeColor="text2" w:themeShade="80"/>
-        </w:rPr>
-        <w:t>-IDE Arduino;</w:t>
-      </w:r>
-    </w:p>
-    <w:p>
-      <w:pPr>
-        <w:pStyle w:val="Corpodetexto"/>
-        <w:spacing w:line="276" w:lineRule="auto"/>
-        <w:rPr>
-          <w:rFonts w:ascii="Arial" w:hAnsi="Arial" w:cs="Arial"/>
-          <w:color w:val="0F243E" w:themeColor="text2" w:themeShade="80"/>
-        </w:rPr>
-      </w:pPr>
-      <w:r>
-        <w:rPr>
-          <w:rFonts w:ascii="Arial" w:hAnsi="Arial" w:cs="Arial"/>
-          <w:color w:val="0F243E" w:themeColor="text2" w:themeShade="80"/>
-        </w:rPr>
-        <w:t>-Git e GitHub;</w:t>
-      </w:r>
-    </w:p>
-    <w:p>
-      <w:pPr>
-        <w:pStyle w:val="Corpodetexto"/>
-        <w:spacing w:line="276" w:lineRule="auto"/>
-        <w:rPr>
-          <w:rFonts w:ascii="Arial" w:hAnsi="Arial" w:cs="Arial"/>
-          <w:color w:val="0F243E" w:themeColor="text2" w:themeShade="80"/>
-        </w:rPr>
-      </w:pPr>
-      <w:r>
-        <w:rPr>
-          <w:rFonts w:ascii="Arial" w:hAnsi="Arial" w:cs="Arial"/>
-          <w:color w:val="0F243E" w:themeColor="text2" w:themeShade="80"/>
-        </w:rPr>
-        <w:t>-API´s</w:t>
-      </w:r>
-      <w:r>
-        <w:rPr>
-          <w:rFonts w:ascii="Arial" w:hAnsi="Arial" w:cs="Arial"/>
-          <w:color w:val="0F243E" w:themeColor="text2" w:themeShade="80"/>
-        </w:rPr>
-        <w:t>;</w:t>
-      </w:r>
-    </w:p>
-    <w:p>
-      <w:pPr>
-        <w:pStyle w:val="Corpodetexto"/>
-        <w:spacing w:line="276" w:lineRule="auto"/>
-        <w:ind w:left="0"/>
-        <w:rPr>
-          <w:rFonts w:ascii="Arial" w:hAnsi="Arial" w:cs="Arial"/>
-          <w:color w:val="0F243E" w:themeColor="text2" w:themeShade="80"/>
-        </w:rPr>
-      </w:pPr>
-    </w:p>
-    <w:p>
-      <w:pPr>
-        <w:pStyle w:val="Ttulo1"/>
+          <w:color w:val="0F243E" w:themeColor="text2" w:themeShade="80"/>
+        </w:rPr>
+      </w:pPr>
+    </w:p>
+    <w:p>
+      <w:pPr>
+        <w:pStyle w:val="Heading1"/>
         <w:spacing w:before="142" w:line="276" w:lineRule="auto"/>
         <w:ind w:left="0"/>
         <w:rPr>
@@ -1750,7 +1473,7 @@
     </w:p>
     <w:p>
       <w:pPr>
-        <w:pStyle w:val="Ttulo2"/>
+        <w:pStyle w:val="Heading2"/>
         <w:spacing w:before="200" w:line="276" w:lineRule="auto"/>
         <w:rPr>
           <w:rFonts w:ascii="Arial" w:hAnsi="Arial" w:cs="Arial"/>
@@ -1768,7 +1491,7 @@
     </w:p>
     <w:p>
       <w:pPr>
-        <w:pStyle w:val="Corpodetexto"/>
+        <w:pStyle w:val="BodyText"/>
         <w:spacing w:before="118" w:line="276" w:lineRule="auto"/>
         <w:rPr>
           <w:rFonts w:ascii="Arial" w:hAnsi="Arial" w:cs="Arial"/>
@@ -1785,7 +1508,7 @@
     </w:p>
     <w:p>
       <w:pPr>
-        <w:pStyle w:val="Corpodetexto"/>
+        <w:pStyle w:val="BodyText"/>
         <w:spacing w:before="11" w:line="276" w:lineRule="auto"/>
         <w:ind w:left="0"/>
         <w:rPr>
@@ -1797,7 +1520,7 @@
     </w:p>
     <w:p>
       <w:pPr>
-        <w:pStyle w:val="Ttulo2"/>
+        <w:pStyle w:val="Heading2"/>
         <w:spacing w:line="276" w:lineRule="auto"/>
         <w:rPr>
           <w:rFonts w:ascii="Arial" w:hAnsi="Arial" w:cs="Arial"/>
@@ -1814,7 +1537,7 @@
     </w:p>
     <w:p>
       <w:pPr>
-        <w:pStyle w:val="Corpodetexto"/>
+        <w:pStyle w:val="BodyText"/>
         <w:spacing w:line="276" w:lineRule="auto"/>
         <w:rPr>
           <w:rFonts w:ascii="Arial" w:hAnsi="Arial" w:cs="Arial"/>
@@ -1880,7 +1603,7 @@
     </w:p>
     <w:p>
       <w:pPr>
-        <w:pStyle w:val="Ttulo2"/>
+        <w:pStyle w:val="Heading2"/>
         <w:spacing w:before="117" w:line="276" w:lineRule="auto"/>
         <w:rPr>
           <w:rFonts w:ascii="Arial" w:hAnsi="Arial" w:cs="Arial"/>
@@ -1899,7 +1622,7 @@
     </w:p>
     <w:p>
       <w:pPr>
-        <w:pStyle w:val="Corpodetexto"/>
+        <w:pStyle w:val="BodyText"/>
         <w:spacing w:line="276" w:lineRule="auto"/>
         <w:rPr>
           <w:rFonts w:ascii="Arial" w:hAnsi="Arial" w:cs="Arial"/>
@@ -2050,17 +1773,17 @@
     </w:p>
     <w:p>
       <w:pPr>
-        <w:pStyle w:val="Corpodetexto"/>
-        <w:spacing w:line="276" w:lineRule="auto"/>
-        <w:rPr>
-          <w:rFonts w:ascii="Arial" w:hAnsi="Arial" w:cs="Arial"/>
-          <w:color w:val="0F243E" w:themeColor="text2" w:themeShade="80"/>
-        </w:rPr>
-      </w:pPr>
-    </w:p>
-    <w:p>
-      <w:pPr>
-        <w:pStyle w:val="Ttulo2"/>
+        <w:pStyle w:val="BodyText"/>
+        <w:spacing w:line="276" w:lineRule="auto"/>
+        <w:rPr>
+          <w:rFonts w:ascii="Arial" w:hAnsi="Arial" w:cs="Arial"/>
+          <w:color w:val="0F243E" w:themeColor="text2" w:themeShade="80"/>
+        </w:rPr>
+      </w:pPr>
+    </w:p>
+    <w:p>
+      <w:pPr>
+        <w:pStyle w:val="Heading2"/>
         <w:spacing w:before="42" w:line="276" w:lineRule="auto"/>
         <w:rPr>
           <w:rFonts w:ascii="Arial" w:hAnsi="Arial" w:cs="Arial"/>
@@ -2074,20 +1797,12 @@
           <w:color w:val="0F243E" w:themeColor="text2" w:themeShade="80"/>
           <w:w w:val="105"/>
         </w:rPr>
-        <w:t>Cursos Complementares</w:t>
-      </w:r>
-      <w:r>
-        <w:rPr>
-          <w:rFonts w:ascii="Arial" w:hAnsi="Arial" w:cs="Arial"/>
-          <w:color w:val="0F243E" w:themeColor="text2" w:themeShade="80"/>
-          <w:w w:val="105"/>
-        </w:rPr>
-        <w:t xml:space="preserve"> (Automação Industrial)</w:t>
-      </w:r>
-    </w:p>
-    <w:p>
-      <w:pPr>
-        <w:pStyle w:val="Corpodetexto"/>
+        <w:t>Cursos Complementares (TI e Software)</w:t>
+      </w:r>
+    </w:p>
+    <w:p>
+      <w:pPr>
+        <w:pStyle w:val="BodyText"/>
         <w:spacing w:after="120" w:line="276" w:lineRule="auto"/>
         <w:ind w:left="108"/>
         <w:rPr>
@@ -2100,47 +1815,99 @@
           <w:rFonts w:ascii="Arial" w:hAnsi="Arial" w:cs="Arial"/>
           <w:color w:val="0F243E" w:themeColor="text2" w:themeShade="80"/>
         </w:rPr>
-        <w:t>Programação do CLP Familia MICRO 800, Plataforma Coursify.me</w:t>
-      </w:r>
-      <w:r>
-        <w:rPr>
-          <w:rFonts w:ascii="Arial" w:hAnsi="Arial" w:cs="Arial"/>
-          <w:color w:val="0F243E" w:themeColor="text2" w:themeShade="80"/>
-        </w:rPr>
-        <w:t xml:space="preserve">                                     </w:t>
-      </w:r>
-      <w:r>
-        <w:rPr>
-          <w:rFonts w:ascii="Arial" w:hAnsi="Arial" w:cs="Arial"/>
-          <w:color w:val="0F243E" w:themeColor="text2" w:themeShade="80"/>
-        </w:rPr>
-        <w:t xml:space="preserve">                        </w:t>
-      </w:r>
-      <w:r>
-        <w:rPr>
-          <w:rFonts w:ascii="Arial" w:hAnsi="Arial" w:cs="Arial"/>
-          <w:color w:val="0F243E" w:themeColor="text2" w:themeShade="80"/>
-        </w:rPr>
-        <w:t xml:space="preserve">      </w:t>
-      </w:r>
-      <w:r>
-        <w:rPr>
-          <w:rFonts w:ascii="Arial" w:hAnsi="Arial" w:cs="Arial"/>
-          <w:color w:val="0F243E" w:themeColor="text2" w:themeShade="80"/>
-        </w:rPr>
-        <w:t>(Julho de 2021</w:t>
-      </w:r>
-      <w:r>
-        <w:rPr>
-          <w:rFonts w:ascii="Arial" w:hAnsi="Arial" w:cs="Arial"/>
-          <w:color w:val="0F243E" w:themeColor="text2" w:themeShade="80"/>
-        </w:rPr>
-        <w:t>) – Concluído</w:t>
-      </w:r>
-    </w:p>
-    <w:p>
-      <w:pPr>
-        <w:pStyle w:val="Corpodetexto"/>
+        <w:t>React Native: Desenvolva APPs Nativas para Android e iOS</w:t>
+      </w:r>
+      <w:r>
+        <w:rPr>
+          <w:rFonts w:ascii="Arial" w:hAnsi="Arial" w:cs="Arial"/>
+          <w:color w:val="0F243E" w:themeColor="text2" w:themeShade="80"/>
+        </w:rPr>
+        <w:t>,</w:t>
+      </w:r>
+      <w:r>
+        <w:rPr>
+          <w:rFonts w:ascii="Arial" w:hAnsi="Arial" w:cs="Arial"/>
+          <w:color w:val="0F243E" w:themeColor="text2" w:themeShade="80"/>
+          <w:spacing w:val="-29"/>
+        </w:rPr>
+        <w:t xml:space="preserve"> </w:t>
+      </w:r>
+      <w:r>
+        <w:rPr>
+          <w:rFonts w:ascii="Arial" w:hAnsi="Arial" w:cs="Arial"/>
+          <w:color w:val="0F243E" w:themeColor="text2" w:themeShade="80"/>
+        </w:rPr>
+        <w:t>Plataforma Udemy (</w:t>
+      </w:r>
+      <w:r>
+        <w:rPr>
+          <w:rFonts w:ascii="Arial" w:hAnsi="Arial" w:cs="Arial"/>
+          <w:color w:val="0F243E" w:themeColor="text2" w:themeShade="80"/>
+        </w:rPr>
+        <w:t>Cod3r Cursos Online</w:t>
+      </w:r>
+      <w:r>
+        <w:rPr>
+          <w:rFonts w:ascii="Arial" w:hAnsi="Arial" w:cs="Arial"/>
+          <w:color w:val="0F243E" w:themeColor="text2" w:themeShade="80"/>
+        </w:rPr>
+        <w:t>)                                                                          (</w:t>
+      </w:r>
+      <w:r>
+        <w:rPr>
+          <w:rFonts w:ascii="Arial" w:hAnsi="Arial" w:cs="Arial"/>
+          <w:color w:val="0F243E" w:themeColor="text2" w:themeShade="80"/>
+        </w:rPr>
+        <w:t>Fevereiro</w:t>
+      </w:r>
+      <w:r>
+        <w:rPr>
+          <w:rFonts w:ascii="Arial" w:hAnsi="Arial" w:cs="Arial"/>
+          <w:color w:val="0F243E" w:themeColor="text2" w:themeShade="80"/>
+          <w:spacing w:val="-20"/>
+        </w:rPr>
+        <w:t xml:space="preserve"> </w:t>
+      </w:r>
+      <w:r>
+        <w:rPr>
+          <w:rFonts w:ascii="Arial" w:hAnsi="Arial" w:cs="Arial"/>
+          <w:color w:val="0F243E" w:themeColor="text2" w:themeShade="80"/>
+        </w:rPr>
+        <w:t>de</w:t>
+      </w:r>
+      <w:r>
+        <w:rPr>
+          <w:rFonts w:ascii="Arial" w:hAnsi="Arial" w:cs="Arial"/>
+          <w:color w:val="0F243E" w:themeColor="text2" w:themeShade="80"/>
+          <w:spacing w:val="-20"/>
+        </w:rPr>
+        <w:t xml:space="preserve"> </w:t>
+      </w:r>
+      <w:r>
+        <w:rPr>
+          <w:rFonts w:ascii="Arial" w:hAnsi="Arial" w:cs="Arial"/>
+          <w:color w:val="0F243E" w:themeColor="text2" w:themeShade="80"/>
+        </w:rPr>
+        <w:t>202</w:t>
+      </w:r>
+      <w:r>
+        <w:rPr>
+          <w:rFonts w:ascii="Arial" w:hAnsi="Arial" w:cs="Arial"/>
+          <w:color w:val="0F243E" w:themeColor="text2" w:themeShade="80"/>
+        </w:rPr>
+        <w:t>4</w:t>
+      </w:r>
+      <w:r>
+        <w:rPr>
+          <w:rFonts w:ascii="Arial" w:hAnsi="Arial" w:cs="Arial"/>
+          <w:color w:val="0F243E" w:themeColor="text2" w:themeShade="80"/>
+        </w:rPr>
+        <w:t>) – Concluido</w:t>
+      </w:r>
+    </w:p>
+    <w:p>
+      <w:pPr>
+        <w:pStyle w:val="BodyText"/>
         <w:spacing w:after="120" w:line="276" w:lineRule="auto"/>
         <w:ind w:left="108"/>
         <w:rPr>
@@ -2153,26 +1920,85 @@
           <w:rFonts w:ascii="Arial" w:hAnsi="Arial" w:cs="Arial"/>
           <w:color w:val="0F243E" w:themeColor="text2" w:themeShade="80"/>
         </w:rPr>
-        <w:t xml:space="preserve">Programação do CLP S7-1200 Siemens, Plataforma Udemy                                                                         </w:t>
-      </w:r>
-      <w:r>
-        <w:rPr>
-          <w:rFonts w:ascii="Arial" w:hAnsi="Arial" w:cs="Arial"/>
-          <w:color w:val="0F243E" w:themeColor="text2" w:themeShade="80"/>
-        </w:rPr>
-        <w:t xml:space="preserve">   </w:t>
-      </w:r>
-      <w:r>
-        <w:rPr>
-          <w:rFonts w:ascii="Arial" w:hAnsi="Arial" w:cs="Arial"/>
-          <w:color w:val="0F243E" w:themeColor="text2" w:themeShade="80"/>
-        </w:rPr>
-        <w:t>(Julho de 2021) – Concluído</w:t>
-      </w:r>
-    </w:p>
-    <w:p>
-      <w:pPr>
-        <w:pStyle w:val="Corpodetexto"/>
+        <w:t>Node.js do Zero a Maestria com diversos Projetos</w:t>
+      </w:r>
+      <w:r>
+        <w:rPr>
+          <w:rFonts w:ascii="Arial" w:hAnsi="Arial" w:cs="Arial"/>
+          <w:color w:val="0F243E" w:themeColor="text2" w:themeShade="80"/>
+        </w:rPr>
+        <w:t>,</w:t>
+      </w:r>
+      <w:r>
+        <w:rPr>
+          <w:rFonts w:ascii="Arial" w:hAnsi="Arial" w:cs="Arial"/>
+          <w:color w:val="0F243E" w:themeColor="text2" w:themeShade="80"/>
+          <w:spacing w:val="-29"/>
+        </w:rPr>
+        <w:t xml:space="preserve"> </w:t>
+      </w:r>
+      <w:r>
+        <w:rPr>
+          <w:rFonts w:ascii="Arial" w:hAnsi="Arial" w:cs="Arial"/>
+          <w:color w:val="0F243E" w:themeColor="text2" w:themeShade="80"/>
+        </w:rPr>
+        <w:t>Plataforma Udemy (Hora de Codar)                                                                          (</w:t>
+      </w:r>
+      <w:r>
+        <w:rPr>
+          <w:rFonts w:ascii="Arial" w:hAnsi="Arial" w:cs="Arial"/>
+          <w:color w:val="0F243E" w:themeColor="text2" w:themeShade="80"/>
+        </w:rPr>
+        <w:t>Janeiro</w:t>
+      </w:r>
+      <w:r>
+        <w:rPr>
+          <w:rFonts w:ascii="Arial" w:hAnsi="Arial" w:cs="Arial"/>
+          <w:color w:val="0F243E" w:themeColor="text2" w:themeShade="80"/>
+          <w:spacing w:val="-20"/>
+        </w:rPr>
+        <w:t xml:space="preserve"> </w:t>
+      </w:r>
+      <w:r>
+        <w:rPr>
+          <w:rFonts w:ascii="Arial" w:hAnsi="Arial" w:cs="Arial"/>
+          <w:color w:val="0F243E" w:themeColor="text2" w:themeShade="80"/>
+        </w:rPr>
+        <w:t>de</w:t>
+      </w:r>
+      <w:r>
+        <w:rPr>
+          <w:rFonts w:ascii="Arial" w:hAnsi="Arial" w:cs="Arial"/>
+          <w:color w:val="0F243E" w:themeColor="text2" w:themeShade="80"/>
+          <w:spacing w:val="-20"/>
+        </w:rPr>
+        <w:t xml:space="preserve"> </w:t>
+      </w:r>
+      <w:r>
+        <w:rPr>
+          <w:rFonts w:ascii="Arial" w:hAnsi="Arial" w:cs="Arial"/>
+          <w:color w:val="0F243E" w:themeColor="text2" w:themeShade="80"/>
+        </w:rPr>
+        <w:t>202</w:t>
+      </w:r>
+      <w:r>
+        <w:rPr>
+          <w:rFonts w:ascii="Arial" w:hAnsi="Arial" w:cs="Arial"/>
+          <w:color w:val="0F243E" w:themeColor="text2" w:themeShade="80"/>
+        </w:rPr>
+        <w:t>4</w:t>
+      </w:r>
+      <w:r>
+        <w:rPr>
+          <w:rFonts w:ascii="Arial" w:hAnsi="Arial" w:cs="Arial"/>
+          <w:color w:val="0F243E" w:themeColor="text2" w:themeShade="80"/>
+        </w:rPr>
+        <w:t>) – Concluido</w:t>
+      </w:r>
+    </w:p>
+    <w:p>
+      <w:pPr>
+        <w:pStyle w:val="BodyText"/>
         <w:spacing w:after="120" w:line="276" w:lineRule="auto"/>
         <w:ind w:left="108"/>
         <w:rPr>
@@ -2185,12 +2011,57 @@
           <w:rFonts w:ascii="Arial" w:hAnsi="Arial" w:cs="Arial"/>
           <w:color w:val="0F243E" w:themeColor="text2" w:themeShade="80"/>
         </w:rPr>
-        <w:t>Software 1Tool – Programação pCO sistemas (PLC Carel), Plataforma Pennse Controles Ltda.                                                                      (Dezembro de 2021) – Concluído</w:t>
-      </w:r>
-    </w:p>
-    <w:p>
-      <w:pPr>
-        <w:pStyle w:val="Corpodetexto"/>
+        <w:t>Formação Front-end - HTML, CSS, JavaScript, React e +,</w:t>
+      </w:r>
+      <w:r>
+        <w:rPr>
+          <w:rFonts w:ascii="Arial" w:hAnsi="Arial" w:cs="Arial"/>
+          <w:color w:val="0F243E" w:themeColor="text2" w:themeShade="80"/>
+          <w:spacing w:val="-29"/>
+        </w:rPr>
+        <w:t xml:space="preserve"> </w:t>
+      </w:r>
+      <w:r>
+        <w:rPr>
+          <w:rFonts w:ascii="Arial" w:hAnsi="Arial" w:cs="Arial"/>
+          <w:color w:val="0F243E" w:themeColor="text2" w:themeShade="80"/>
+        </w:rPr>
+        <w:t>Plataforma Udemy (Hora de Codar)                                                                          (Dezembro</w:t>
+      </w:r>
+      <w:r>
+        <w:rPr>
+          <w:rFonts w:ascii="Arial" w:hAnsi="Arial" w:cs="Arial"/>
+          <w:color w:val="0F243E" w:themeColor="text2" w:themeShade="80"/>
+          <w:spacing w:val="-20"/>
+        </w:rPr>
+        <w:t xml:space="preserve"> </w:t>
+      </w:r>
+      <w:r>
+        <w:rPr>
+          <w:rFonts w:ascii="Arial" w:hAnsi="Arial" w:cs="Arial"/>
+          <w:color w:val="0F243E" w:themeColor="text2" w:themeShade="80"/>
+        </w:rPr>
+        <w:t>de</w:t>
+      </w:r>
+      <w:r>
+        <w:rPr>
+          <w:rFonts w:ascii="Arial" w:hAnsi="Arial" w:cs="Arial"/>
+          <w:color w:val="0F243E" w:themeColor="text2" w:themeShade="80"/>
+          <w:spacing w:val="-20"/>
+        </w:rPr>
+        <w:t xml:space="preserve"> </w:t>
+      </w:r>
+      <w:r>
+        <w:rPr>
+          <w:rFonts w:ascii="Arial" w:hAnsi="Arial" w:cs="Arial"/>
+          <w:color w:val="0F243E" w:themeColor="text2" w:themeShade="80"/>
+        </w:rPr>
+        <w:t>2023) – Concluido</w:t>
+      </w:r>
+    </w:p>
+    <w:p>
+      <w:pPr>
+        <w:pStyle w:val="BodyText"/>
         <w:spacing w:after="120" w:line="276" w:lineRule="auto"/>
         <w:ind w:left="108"/>
         <w:rPr>
@@ -2203,40 +2074,57 @@
           <w:rFonts w:ascii="Arial" w:hAnsi="Arial" w:cs="Arial"/>
           <w:color w:val="0F243E" w:themeColor="text2" w:themeShade="80"/>
         </w:rPr>
-        <w:t>Programação de Supervisório Elipse E3</w:t>
-      </w:r>
-      <w:r>
-        <w:rPr>
-          <w:rFonts w:ascii="Arial" w:hAnsi="Arial" w:cs="Arial"/>
-          <w:color w:val="0F243E" w:themeColor="text2" w:themeShade="80"/>
-        </w:rPr>
-        <w:t xml:space="preserve"> Completo</w:t>
-      </w:r>
-      <w:r>
-        <w:rPr>
-          <w:rFonts w:ascii="Arial" w:hAnsi="Arial" w:cs="Arial"/>
-          <w:color w:val="0F243E" w:themeColor="text2" w:themeShade="80"/>
-        </w:rPr>
-        <w:t xml:space="preserve">, Plataforma Udemy                                                                                (Janeiro de 2021) </w:t>
-      </w:r>
-      <w:r>
-        <w:rPr>
-          <w:rFonts w:ascii="Arial" w:hAnsi="Arial" w:cs="Arial"/>
-          <w:color w:val="0F243E" w:themeColor="text2" w:themeShade="80"/>
-        </w:rPr>
-        <w:t>–</w:t>
-      </w:r>
-      <w:r>
-        <w:rPr>
-          <w:rFonts w:ascii="Arial" w:hAnsi="Arial" w:cs="Arial"/>
-          <w:color w:val="0F243E" w:themeColor="text2" w:themeShade="80"/>
-        </w:rPr>
-        <w:t xml:space="preserve"> Concluido</w:t>
-      </w:r>
-    </w:p>
-    <w:p>
-      <w:pPr>
-        <w:pStyle w:val="Corpodetexto"/>
+        <w:t>JavaScript, HTML e CSS para Iniciantes,</w:t>
+      </w:r>
+      <w:r>
+        <w:rPr>
+          <w:rFonts w:ascii="Arial" w:hAnsi="Arial" w:cs="Arial"/>
+          <w:color w:val="0F243E" w:themeColor="text2" w:themeShade="80"/>
+          <w:spacing w:val="-29"/>
+        </w:rPr>
+        <w:t xml:space="preserve"> </w:t>
+      </w:r>
+      <w:r>
+        <w:rPr>
+          <w:rFonts w:ascii="Arial" w:hAnsi="Arial" w:cs="Arial"/>
+          <w:color w:val="0F243E" w:themeColor="text2" w:themeShade="80"/>
+        </w:rPr>
+        <w:t>Plataforma Udemy (Tec Treinamentos)                                                                         (Novembro</w:t>
+      </w:r>
+      <w:r>
+        <w:rPr>
+          <w:rFonts w:ascii="Arial" w:hAnsi="Arial" w:cs="Arial"/>
+          <w:color w:val="0F243E" w:themeColor="text2" w:themeShade="80"/>
+          <w:spacing w:val="-20"/>
+        </w:rPr>
+        <w:t xml:space="preserve"> </w:t>
+      </w:r>
+      <w:r>
+        <w:rPr>
+          <w:rFonts w:ascii="Arial" w:hAnsi="Arial" w:cs="Arial"/>
+          <w:color w:val="0F243E" w:themeColor="text2" w:themeShade="80"/>
+        </w:rPr>
+        <w:t>de</w:t>
+      </w:r>
+      <w:r>
+        <w:rPr>
+          <w:rFonts w:ascii="Arial" w:hAnsi="Arial" w:cs="Arial"/>
+          <w:color w:val="0F243E" w:themeColor="text2" w:themeShade="80"/>
+          <w:spacing w:val="-20"/>
+        </w:rPr>
+        <w:t xml:space="preserve"> </w:t>
+      </w:r>
+      <w:r>
+        <w:rPr>
+          <w:rFonts w:ascii="Arial" w:hAnsi="Arial" w:cs="Arial"/>
+          <w:color w:val="0F243E" w:themeColor="text2" w:themeShade="80"/>
+        </w:rPr>
+        <w:t>2023) – Concluido</w:t>
+      </w:r>
+    </w:p>
+    <w:p>
+      <w:pPr>
+        <w:pStyle w:val="BodyText"/>
         <w:spacing w:after="120" w:line="276" w:lineRule="auto"/>
         <w:ind w:left="108"/>
         <w:rPr>
@@ -2249,40 +2137,56 @@
           <w:rFonts w:ascii="Arial" w:hAnsi="Arial" w:cs="Arial"/>
           <w:color w:val="0F243E" w:themeColor="text2" w:themeShade="80"/>
         </w:rPr>
-        <w:t>Treinamento Elipse E3 – Desenvolvedores, Plataforma Oficial Elipse</w:t>
-      </w:r>
-      <w:r>
-        <w:rPr>
-          <w:rFonts w:ascii="Arial" w:hAnsi="Arial" w:cs="Arial"/>
-          <w:color w:val="0F243E" w:themeColor="text2" w:themeShade="80"/>
-        </w:rPr>
-        <w:t xml:space="preserve"> Software</w:t>
-      </w:r>
-      <w:r>
-        <w:rPr>
-          <w:rFonts w:ascii="Arial" w:hAnsi="Arial" w:cs="Arial"/>
-          <w:color w:val="0F243E" w:themeColor="text2" w:themeShade="80"/>
-        </w:rPr>
-        <w:t xml:space="preserve">                                                                                   </w:t>
-      </w:r>
-      <w:r>
-        <w:rPr>
-          <w:rFonts w:ascii="Arial" w:hAnsi="Arial" w:cs="Arial"/>
-          <w:color w:val="0F243E" w:themeColor="text2" w:themeShade="80"/>
-        </w:rPr>
-        <w:t>(Junho de 2022</w:t>
-      </w:r>
-      <w:r>
-        <w:rPr>
-          <w:rFonts w:ascii="Arial" w:hAnsi="Arial" w:cs="Arial"/>
-          <w:color w:val="0F243E" w:themeColor="text2" w:themeShade="80"/>
-        </w:rPr>
-        <w:t>) – Concluido</w:t>
-      </w:r>
-    </w:p>
-    <w:p>
-      <w:pPr>
-        <w:pStyle w:val="Corpodetexto"/>
+        <w:t>Python para Engenheiros,</w:t>
+      </w:r>
+      <w:r>
+        <w:rPr>
+          <w:rFonts w:ascii="Arial" w:hAnsi="Arial" w:cs="Arial"/>
+          <w:color w:val="0F243E" w:themeColor="text2" w:themeShade="80"/>
+          <w:spacing w:val="-29"/>
+        </w:rPr>
+        <w:t xml:space="preserve"> </w:t>
+      </w:r>
+      <w:r>
+        <w:rPr>
+          <w:rFonts w:ascii="Arial" w:hAnsi="Arial" w:cs="Arial"/>
+          <w:color w:val="0F243E" w:themeColor="text2" w:themeShade="80"/>
+        </w:rPr>
+        <w:t xml:space="preserve">Plataforma ESSS                                                                                                 </w:t>
+      </w:r>
+      <w:r>
+        <w:rPr>
+          <w:rFonts w:ascii="Arial" w:hAnsi="Arial" w:cs="Arial"/>
+          <w:color w:val="0F243E" w:themeColor="text2" w:themeShade="80"/>
+        </w:rPr>
+        <w:t xml:space="preserve">     </w:t>
+      </w:r>
+      <w:r>
+        <w:rPr>
+          <w:rFonts w:ascii="Arial" w:hAnsi="Arial" w:cs="Arial"/>
+          <w:color w:val="0F243E" w:themeColor="text2" w:themeShade="80"/>
+        </w:rPr>
+        <w:t>(Julho de</w:t>
+      </w:r>
+      <w:r>
+        <w:rPr>
+          <w:rFonts w:ascii="Arial" w:hAnsi="Arial" w:cs="Arial"/>
+          <w:color w:val="0F243E" w:themeColor="text2" w:themeShade="80"/>
+          <w:spacing w:val="-20"/>
+        </w:rPr>
+        <w:t xml:space="preserve"> </w:t>
+      </w:r>
+      <w:r>
+        <w:rPr>
+          <w:rFonts w:ascii="Arial" w:hAnsi="Arial" w:cs="Arial"/>
+          <w:color w:val="0F243E" w:themeColor="text2" w:themeShade="80"/>
+        </w:rPr>
+        <w:t>2023) – Concluido</w:t>
+      </w:r>
+    </w:p>
+    <w:p>
+      <w:pPr>
+        <w:pStyle w:val="BodyText"/>
         <w:spacing w:after="120" w:line="276" w:lineRule="auto"/>
         <w:ind w:left="108"/>
         <w:rPr>
@@ -2295,26 +2199,94 @@
           <w:rFonts w:ascii="Arial" w:hAnsi="Arial" w:cs="Arial"/>
           <w:color w:val="0F243E" w:themeColor="text2" w:themeShade="80"/>
         </w:rPr>
-        <w:t xml:space="preserve">Treinamento de Introdução a sensores, Keyence                                                                                    </w:t>
-      </w:r>
-      <w:r>
-        <w:rPr>
-          <w:rFonts w:ascii="Arial" w:hAnsi="Arial" w:cs="Arial"/>
-          <w:color w:val="0F243E" w:themeColor="text2" w:themeShade="80"/>
-        </w:rPr>
-        <w:t xml:space="preserve">       </w:t>
-      </w:r>
-      <w:r>
-        <w:rPr>
-          <w:rFonts w:ascii="Arial" w:hAnsi="Arial" w:cs="Arial"/>
-          <w:color w:val="0F243E" w:themeColor="text2" w:themeShade="80"/>
-        </w:rPr>
-        <w:t>(Janeiro de 2017) – Concluido</w:t>
-      </w:r>
-    </w:p>
-    <w:p>
-      <w:pPr>
-        <w:pStyle w:val="Corpodetexto"/>
+        <w:t>Programação Gráfica com Labview,</w:t>
+      </w:r>
+      <w:r>
+        <w:rPr>
+          <w:rFonts w:ascii="Arial" w:hAnsi="Arial" w:cs="Arial"/>
+          <w:color w:val="0F243E" w:themeColor="text2" w:themeShade="80"/>
+          <w:spacing w:val="-29"/>
+        </w:rPr>
+        <w:t xml:space="preserve"> </w:t>
+      </w:r>
+      <w:r>
+        <w:rPr>
+          <w:rFonts w:ascii="Arial" w:hAnsi="Arial" w:cs="Arial"/>
+          <w:color w:val="0F243E" w:themeColor="text2" w:themeShade="80"/>
+        </w:rPr>
+        <w:t>Sfartec Treinamento em Computação e Eletrônica                                  (Janeiro</w:t>
+      </w:r>
+      <w:r>
+        <w:rPr>
+          <w:rFonts w:ascii="Arial" w:hAnsi="Arial" w:cs="Arial"/>
+          <w:color w:val="0F243E" w:themeColor="text2" w:themeShade="80"/>
+          <w:spacing w:val="-20"/>
+        </w:rPr>
+        <w:t xml:space="preserve"> </w:t>
+      </w:r>
+      <w:r>
+        <w:rPr>
+          <w:rFonts w:ascii="Arial" w:hAnsi="Arial" w:cs="Arial"/>
+          <w:color w:val="0F243E" w:themeColor="text2" w:themeShade="80"/>
+        </w:rPr>
+        <w:t>de</w:t>
+      </w:r>
+      <w:r>
+        <w:rPr>
+          <w:rFonts w:ascii="Arial" w:hAnsi="Arial" w:cs="Arial"/>
+          <w:color w:val="0F243E" w:themeColor="text2" w:themeShade="80"/>
+          <w:spacing w:val="-20"/>
+        </w:rPr>
+        <w:t xml:space="preserve"> </w:t>
+      </w:r>
+      <w:r>
+        <w:rPr>
+          <w:rFonts w:ascii="Arial" w:hAnsi="Arial" w:cs="Arial"/>
+          <w:color w:val="0F243E" w:themeColor="text2" w:themeShade="80"/>
+        </w:rPr>
+        <w:t>2021) – Concluido</w:t>
+      </w:r>
+    </w:p>
+    <w:p>
+      <w:pPr>
+        <w:pStyle w:val="BodyText"/>
+        <w:spacing w:line="276" w:lineRule="auto"/>
+        <w:rPr>
+          <w:rFonts w:ascii="Arial" w:hAnsi="Arial" w:cs="Arial"/>
+          <w:color w:val="0F243E" w:themeColor="text2" w:themeShade="80"/>
+        </w:rPr>
+      </w:pPr>
+    </w:p>
+    <w:p>
+      <w:pPr>
+        <w:pStyle w:val="Heading2"/>
+        <w:spacing w:before="42" w:line="276" w:lineRule="auto"/>
+        <w:rPr>
+          <w:rFonts w:ascii="Arial" w:hAnsi="Arial" w:cs="Arial"/>
+          <w:color w:val="0F243E" w:themeColor="text2" w:themeShade="80"/>
+          <w:w w:val="105"/>
+        </w:rPr>
+      </w:pPr>
+      <w:r>
+        <w:rPr>
+          <w:rFonts w:ascii="Arial" w:hAnsi="Arial" w:cs="Arial"/>
+          <w:color w:val="0F243E" w:themeColor="text2" w:themeShade="80"/>
+          <w:w w:val="105"/>
+        </w:rPr>
+        <w:t>Cursos Complementares</w:t>
+      </w:r>
+      <w:r>
+        <w:rPr>
+          <w:rFonts w:ascii="Arial" w:hAnsi="Arial" w:cs="Arial"/>
+          <w:color w:val="0F243E" w:themeColor="text2" w:themeShade="80"/>
+          <w:w w:val="105"/>
+        </w:rPr>
+        <w:t xml:space="preserve"> (Automação Industrial)</w:t>
+      </w:r>
+    </w:p>
+    <w:p>
+      <w:pPr>
+        <w:pStyle w:val="BodyText"/>
         <w:spacing w:after="120" w:line="276" w:lineRule="auto"/>
         <w:ind w:left="108"/>
         <w:rPr>
@@ -2322,29 +2294,52 @@
           <w:color w:val="0F243E" w:themeColor="text2" w:themeShade="80"/>
         </w:rPr>
       </w:pPr>
-    </w:p>
-    <w:p>
-      <w:pPr>
-        <w:pStyle w:val="Ttulo2"/>
-        <w:spacing w:before="42" w:line="276" w:lineRule="auto"/>
-        <w:rPr>
-          <w:rFonts w:ascii="Arial" w:hAnsi="Arial" w:cs="Arial"/>
-          <w:color w:val="0F243E" w:themeColor="text2" w:themeShade="80"/>
-          <w:w w:val="105"/>
-        </w:rPr>
-      </w:pPr>
-      <w:r>
-        <w:rPr>
-          <w:rFonts w:ascii="Arial" w:hAnsi="Arial" w:cs="Arial"/>
-          <w:color w:val="0F243E" w:themeColor="text2" w:themeShade="80"/>
-          <w:w w:val="105"/>
-        </w:rPr>
-        <w:t>Cursos Complementares (TI e Software)</w:t>
-      </w:r>
-    </w:p>
-    <w:p>
-      <w:pPr>
-        <w:pStyle w:val="Corpodetexto"/>
+      <w:r>
+        <w:rPr>
+          <w:rFonts w:ascii="Arial" w:hAnsi="Arial" w:cs="Arial"/>
+          <w:color w:val="0F243E" w:themeColor="text2" w:themeShade="80"/>
+        </w:rPr>
+        <w:t>Programação do CLP Familia MICRO 800, Plataforma Coursify.me</w:t>
+      </w:r>
+      <w:r>
+        <w:rPr>
+          <w:rFonts w:ascii="Arial" w:hAnsi="Arial" w:cs="Arial"/>
+          <w:color w:val="0F243E" w:themeColor="text2" w:themeShade="80"/>
+        </w:rPr>
+        <w:t xml:space="preserve">                                     </w:t>
+      </w:r>
+      <w:r>
+        <w:rPr>
+          <w:rFonts w:ascii="Arial" w:hAnsi="Arial" w:cs="Arial"/>
+          <w:color w:val="0F243E" w:themeColor="text2" w:themeShade="80"/>
+        </w:rPr>
+        <w:t xml:space="preserve">                        </w:t>
+      </w:r>
+      <w:r>
+        <w:rPr>
+          <w:rFonts w:ascii="Arial" w:hAnsi="Arial" w:cs="Arial"/>
+          <w:color w:val="0F243E" w:themeColor="text2" w:themeShade="80"/>
+        </w:rPr>
+        <w:t xml:space="preserve">      </w:t>
+      </w:r>
+      <w:r>
+        <w:rPr>
+          <w:rFonts w:ascii="Arial" w:hAnsi="Arial" w:cs="Arial"/>
+          <w:color w:val="0F243E" w:themeColor="text2" w:themeShade="80"/>
+        </w:rPr>
+        <w:t>(Julho de 2021</w:t>
+      </w:r>
+      <w:r>
+        <w:rPr>
+          <w:rFonts w:ascii="Arial" w:hAnsi="Arial" w:cs="Arial"/>
+          <w:color w:val="0F243E" w:themeColor="text2" w:themeShade="80"/>
+        </w:rPr>
+        <w:t>) – Concluído</w:t>
+      </w:r>
+    </w:p>
+    <w:p>
+      <w:pPr>
+        <w:pStyle w:val="BodyText"/>
         <w:spacing w:after="120" w:line="276" w:lineRule="auto"/>
         <w:ind w:left="108"/>
         <w:rPr>
@@ -2357,57 +2352,26 @@
           <w:rFonts w:ascii="Arial" w:hAnsi="Arial" w:cs="Arial"/>
           <w:color w:val="0F243E" w:themeColor="text2" w:themeShade="80"/>
         </w:rPr>
-        <w:t>Formação Front-end - HTML, CSS, JavaScript, React e +,</w:t>
-      </w:r>
-      <w:r>
-        <w:rPr>
-          <w:rFonts w:ascii="Arial" w:hAnsi="Arial" w:cs="Arial"/>
-          <w:color w:val="0F243E" w:themeColor="text2" w:themeShade="80"/>
-          <w:spacing w:val="-29"/>
-        </w:rPr>
-        <w:t xml:space="preserve"> </w:t>
-      </w:r>
-      <w:r>
-        <w:rPr>
-          <w:rFonts w:ascii="Arial" w:hAnsi="Arial" w:cs="Arial"/>
-          <w:color w:val="0F243E" w:themeColor="text2" w:themeShade="80"/>
-        </w:rPr>
-        <w:t>Plataforma Udemy (Hora de Codar)                                                                          (Dezembro</w:t>
-      </w:r>
-      <w:r>
-        <w:rPr>
-          <w:rFonts w:ascii="Arial" w:hAnsi="Arial" w:cs="Arial"/>
-          <w:color w:val="0F243E" w:themeColor="text2" w:themeShade="80"/>
-          <w:spacing w:val="-20"/>
-        </w:rPr>
-        <w:t xml:space="preserve"> </w:t>
-      </w:r>
-      <w:r>
-        <w:rPr>
-          <w:rFonts w:ascii="Arial" w:hAnsi="Arial" w:cs="Arial"/>
-          <w:color w:val="0F243E" w:themeColor="text2" w:themeShade="80"/>
-        </w:rPr>
-        <w:t>de</w:t>
-      </w:r>
-      <w:r>
-        <w:rPr>
-          <w:rFonts w:ascii="Arial" w:hAnsi="Arial" w:cs="Arial"/>
-          <w:color w:val="0F243E" w:themeColor="text2" w:themeShade="80"/>
-          <w:spacing w:val="-20"/>
-        </w:rPr>
-        <w:t xml:space="preserve"> </w:t>
-      </w:r>
-      <w:r>
-        <w:rPr>
-          <w:rFonts w:ascii="Arial" w:hAnsi="Arial" w:cs="Arial"/>
-          <w:color w:val="0F243E" w:themeColor="text2" w:themeShade="80"/>
-        </w:rPr>
-        <w:t>2023) – Concluido</w:t>
-      </w:r>
-    </w:p>
-    <w:p>
-      <w:pPr>
-        <w:pStyle w:val="Corpodetexto"/>
+        <w:t xml:space="preserve">Programação do CLP S7-1200 Siemens, Plataforma Udemy                                                                         </w:t>
+      </w:r>
+      <w:r>
+        <w:rPr>
+          <w:rFonts w:ascii="Arial" w:hAnsi="Arial" w:cs="Arial"/>
+          <w:color w:val="0F243E" w:themeColor="text2" w:themeShade="80"/>
+        </w:rPr>
+        <w:t xml:space="preserve">   </w:t>
+      </w:r>
+      <w:r>
+        <w:rPr>
+          <w:rFonts w:ascii="Arial" w:hAnsi="Arial" w:cs="Arial"/>
+          <w:color w:val="0F243E" w:themeColor="text2" w:themeShade="80"/>
+        </w:rPr>
+        <w:t>(Julho de 2021) – Concluído</w:t>
+      </w:r>
+    </w:p>
+    <w:p>
+      <w:pPr>
+        <w:pStyle w:val="BodyText"/>
         <w:spacing w:after="120" w:line="276" w:lineRule="auto"/>
         <w:ind w:left="108"/>
         <w:rPr>
@@ -2420,57 +2384,12 @@
           <w:rFonts w:ascii="Arial" w:hAnsi="Arial" w:cs="Arial"/>
           <w:color w:val="0F243E" w:themeColor="text2" w:themeShade="80"/>
         </w:rPr>
-        <w:t>JavaScript, HTML e CSS para Iniciantes,</w:t>
-      </w:r>
-      <w:r>
-        <w:rPr>
-          <w:rFonts w:ascii="Arial" w:hAnsi="Arial" w:cs="Arial"/>
-          <w:color w:val="0F243E" w:themeColor="text2" w:themeShade="80"/>
-          <w:spacing w:val="-29"/>
-        </w:rPr>
-        <w:t xml:space="preserve"> </w:t>
-      </w:r>
-      <w:r>
-        <w:rPr>
-          <w:rFonts w:ascii="Arial" w:hAnsi="Arial" w:cs="Arial"/>
-          <w:color w:val="0F243E" w:themeColor="text2" w:themeShade="80"/>
-        </w:rPr>
-        <w:t>Plataforma Udemy (Tec Treinamentos)                                                                         (Novembro</w:t>
-      </w:r>
-      <w:r>
-        <w:rPr>
-          <w:rFonts w:ascii="Arial" w:hAnsi="Arial" w:cs="Arial"/>
-          <w:color w:val="0F243E" w:themeColor="text2" w:themeShade="80"/>
-          <w:spacing w:val="-20"/>
-        </w:rPr>
-        <w:t xml:space="preserve"> </w:t>
-      </w:r>
-      <w:r>
-        <w:rPr>
-          <w:rFonts w:ascii="Arial" w:hAnsi="Arial" w:cs="Arial"/>
-          <w:color w:val="0F243E" w:themeColor="text2" w:themeShade="80"/>
-        </w:rPr>
-        <w:t>de</w:t>
-      </w:r>
-      <w:r>
-        <w:rPr>
-          <w:rFonts w:ascii="Arial" w:hAnsi="Arial" w:cs="Arial"/>
-          <w:color w:val="0F243E" w:themeColor="text2" w:themeShade="80"/>
-          <w:spacing w:val="-20"/>
-        </w:rPr>
-        <w:t xml:space="preserve"> </w:t>
-      </w:r>
-      <w:r>
-        <w:rPr>
-          <w:rFonts w:ascii="Arial" w:hAnsi="Arial" w:cs="Arial"/>
-          <w:color w:val="0F243E" w:themeColor="text2" w:themeShade="80"/>
-        </w:rPr>
-        <w:t>2023) – Concluido</w:t>
-      </w:r>
-    </w:p>
-    <w:p>
-      <w:pPr>
-        <w:pStyle w:val="Corpodetexto"/>
+        <w:t>Software 1Tool – Programação pCO sistemas (PLC Carel), Plataforma Pennse Controles Ltda.                                                                      (Dezembro de 2021) – Concluído</w:t>
+      </w:r>
+    </w:p>
+    <w:p>
+      <w:pPr>
+        <w:pStyle w:val="BodyText"/>
         <w:spacing w:after="120" w:line="276" w:lineRule="auto"/>
         <w:ind w:left="108"/>
         <w:rPr>
@@ -2483,56 +2402,40 @@
           <w:rFonts w:ascii="Arial" w:hAnsi="Arial" w:cs="Arial"/>
           <w:color w:val="0F243E" w:themeColor="text2" w:themeShade="80"/>
         </w:rPr>
-        <w:t>Python para Engenheiros,</w:t>
-      </w:r>
-      <w:r>
-        <w:rPr>
-          <w:rFonts w:ascii="Arial" w:hAnsi="Arial" w:cs="Arial"/>
-          <w:color w:val="0F243E" w:themeColor="text2" w:themeShade="80"/>
-          <w:spacing w:val="-29"/>
-        </w:rPr>
-        <w:t xml:space="preserve"> </w:t>
-      </w:r>
-      <w:r>
-        <w:rPr>
-          <w:rFonts w:ascii="Arial" w:hAnsi="Arial" w:cs="Arial"/>
-          <w:color w:val="0F243E" w:themeColor="text2" w:themeShade="80"/>
-        </w:rPr>
-        <w:t xml:space="preserve">Plataforma ESSS                                                                                                 </w:t>
-      </w:r>
-      <w:r>
-        <w:rPr>
-          <w:rFonts w:ascii="Arial" w:hAnsi="Arial" w:cs="Arial"/>
-          <w:color w:val="0F243E" w:themeColor="text2" w:themeShade="80"/>
-        </w:rPr>
-        <w:t xml:space="preserve">     </w:t>
-      </w:r>
-      <w:r>
-        <w:rPr>
-          <w:rFonts w:ascii="Arial" w:hAnsi="Arial" w:cs="Arial"/>
-          <w:color w:val="0F243E" w:themeColor="text2" w:themeShade="80"/>
-        </w:rPr>
-        <w:t>(Julho de</w:t>
-      </w:r>
-      <w:r>
-        <w:rPr>
-          <w:rFonts w:ascii="Arial" w:hAnsi="Arial" w:cs="Arial"/>
-          <w:color w:val="0F243E" w:themeColor="text2" w:themeShade="80"/>
-          <w:spacing w:val="-20"/>
-        </w:rPr>
-        <w:t xml:space="preserve"> </w:t>
-      </w:r>
-      <w:r>
-        <w:rPr>
-          <w:rFonts w:ascii="Arial" w:hAnsi="Arial" w:cs="Arial"/>
-          <w:color w:val="0F243E" w:themeColor="text2" w:themeShade="80"/>
-        </w:rPr>
-        <w:t>2023) – Concluido</w:t>
-      </w:r>
-    </w:p>
-    <w:p>
-      <w:pPr>
-        <w:pStyle w:val="Corpodetexto"/>
+        <w:t>Programação de Supervisório Elipse E3</w:t>
+      </w:r>
+      <w:r>
+        <w:rPr>
+          <w:rFonts w:ascii="Arial" w:hAnsi="Arial" w:cs="Arial"/>
+          <w:color w:val="0F243E" w:themeColor="text2" w:themeShade="80"/>
+        </w:rPr>
+        <w:t xml:space="preserve"> Completo</w:t>
+      </w:r>
+      <w:r>
+        <w:rPr>
+          <w:rFonts w:ascii="Arial" w:hAnsi="Arial" w:cs="Arial"/>
+          <w:color w:val="0F243E" w:themeColor="text2" w:themeShade="80"/>
+        </w:rPr>
+        <w:t xml:space="preserve">, Plataforma Udemy                                                                                (Janeiro de 2021) </w:t>
+      </w:r>
+      <w:r>
+        <w:rPr>
+          <w:rFonts w:ascii="Arial" w:hAnsi="Arial" w:cs="Arial"/>
+          <w:color w:val="0F243E" w:themeColor="text2" w:themeShade="80"/>
+        </w:rPr>
+        <w:t>–</w:t>
+      </w:r>
+      <w:r>
+        <w:rPr>
+          <w:rFonts w:ascii="Arial" w:hAnsi="Arial" w:cs="Arial"/>
+          <w:color w:val="0F243E" w:themeColor="text2" w:themeShade="80"/>
+        </w:rPr>
+        <w:t xml:space="preserve"> Concluido</w:t>
+      </w:r>
+    </w:p>
+    <w:p>
+      <w:pPr>
+        <w:pStyle w:val="BodyText"/>
         <w:spacing w:after="120" w:line="276" w:lineRule="auto"/>
         <w:ind w:left="108"/>
         <w:rPr>
@@ -2545,68 +2448,84 @@
           <w:rFonts w:ascii="Arial" w:hAnsi="Arial" w:cs="Arial"/>
           <w:color w:val="0F243E" w:themeColor="text2" w:themeShade="80"/>
         </w:rPr>
-        <w:t>Programação Gráfica com Labview,</w:t>
-      </w:r>
-      <w:r>
-        <w:rPr>
-          <w:rFonts w:ascii="Arial" w:hAnsi="Arial" w:cs="Arial"/>
-          <w:color w:val="0F243E" w:themeColor="text2" w:themeShade="80"/>
-          <w:spacing w:val="-29"/>
-        </w:rPr>
-        <w:t xml:space="preserve"> </w:t>
-      </w:r>
-      <w:r>
-        <w:rPr>
-          <w:rFonts w:ascii="Arial" w:hAnsi="Arial" w:cs="Arial"/>
-          <w:color w:val="0F243E" w:themeColor="text2" w:themeShade="80"/>
-        </w:rPr>
-        <w:t>Sfartec Treinamento em Computação e Eletrônica                                  (Janeiro</w:t>
-      </w:r>
-      <w:r>
-        <w:rPr>
-          <w:rFonts w:ascii="Arial" w:hAnsi="Arial" w:cs="Arial"/>
-          <w:color w:val="0F243E" w:themeColor="text2" w:themeShade="80"/>
-          <w:spacing w:val="-20"/>
-        </w:rPr>
-        <w:t xml:space="preserve"> </w:t>
-      </w:r>
-      <w:r>
-        <w:rPr>
-          <w:rFonts w:ascii="Arial" w:hAnsi="Arial" w:cs="Arial"/>
-          <w:color w:val="0F243E" w:themeColor="text2" w:themeShade="80"/>
-        </w:rPr>
-        <w:t>de</w:t>
-      </w:r>
-      <w:r>
-        <w:rPr>
-          <w:rFonts w:ascii="Arial" w:hAnsi="Arial" w:cs="Arial"/>
-          <w:color w:val="0F243E" w:themeColor="text2" w:themeShade="80"/>
-          <w:spacing w:val="-20"/>
-        </w:rPr>
-        <w:t xml:space="preserve"> </w:t>
-      </w:r>
-      <w:r>
-        <w:rPr>
-          <w:rFonts w:ascii="Arial" w:hAnsi="Arial" w:cs="Arial"/>
-          <w:color w:val="0F243E" w:themeColor="text2" w:themeShade="80"/>
-        </w:rPr>
-        <w:t>2021) – Concluido</w:t>
-      </w:r>
-    </w:p>
-    <w:p>
-      <w:pPr>
-        <w:pStyle w:val="Corpodetexto"/>
+        <w:lastRenderedPageBreak/>
+        <w:t>Treinamento Elipse E3 – Desenvolvedores, Plataforma Oficial Elipse</w:t>
+      </w:r>
+      <w:r>
+        <w:rPr>
+          <w:rFonts w:ascii="Arial" w:hAnsi="Arial" w:cs="Arial"/>
+          <w:color w:val="0F243E" w:themeColor="text2" w:themeShade="80"/>
+        </w:rPr>
+        <w:t xml:space="preserve"> Software</w:t>
+      </w:r>
+      <w:r>
+        <w:rPr>
+          <w:rFonts w:ascii="Arial" w:hAnsi="Arial" w:cs="Arial"/>
+          <w:color w:val="0F243E" w:themeColor="text2" w:themeShade="80"/>
+        </w:rPr>
+        <w:t xml:space="preserve">                                                                                   </w:t>
+      </w:r>
+      <w:r>
+        <w:rPr>
+          <w:rFonts w:ascii="Arial" w:hAnsi="Arial" w:cs="Arial"/>
+          <w:color w:val="0F243E" w:themeColor="text2" w:themeShade="80"/>
+        </w:rPr>
+        <w:t>(Junho de 2022</w:t>
+      </w:r>
+      <w:r>
+        <w:rPr>
+          <w:rFonts w:ascii="Arial" w:hAnsi="Arial" w:cs="Arial"/>
+          <w:color w:val="0F243E" w:themeColor="text2" w:themeShade="80"/>
+        </w:rPr>
+        <w:t>) – Concluido</w:t>
+      </w:r>
+    </w:p>
+    <w:p>
+      <w:pPr>
+        <w:pStyle w:val="BodyText"/>
         <w:spacing w:after="120" w:line="276" w:lineRule="auto"/>
-        <w:ind w:left="0"/>
-        <w:rPr>
-          <w:rFonts w:ascii="Arial" w:hAnsi="Arial" w:cs="Arial"/>
-          <w:color w:val="0F243E" w:themeColor="text2" w:themeShade="80"/>
-        </w:rPr>
-      </w:pPr>
-    </w:p>
-    <w:p>
-      <w:pPr>
-        <w:pStyle w:val="Ttulo2"/>
+        <w:ind w:left="108"/>
+        <w:rPr>
+          <w:rFonts w:ascii="Arial" w:hAnsi="Arial" w:cs="Arial"/>
+          <w:color w:val="0F243E" w:themeColor="text2" w:themeShade="80"/>
+        </w:rPr>
+      </w:pPr>
+      <w:r>
+        <w:rPr>
+          <w:rFonts w:ascii="Arial" w:hAnsi="Arial" w:cs="Arial"/>
+          <w:color w:val="0F243E" w:themeColor="text2" w:themeShade="80"/>
+        </w:rPr>
+        <w:t xml:space="preserve">Treinamento de Introdução a sensores, Keyence                                                                                    </w:t>
+      </w:r>
+      <w:r>
+        <w:rPr>
+          <w:rFonts w:ascii="Arial" w:hAnsi="Arial" w:cs="Arial"/>
+          <w:color w:val="0F243E" w:themeColor="text2" w:themeShade="80"/>
+        </w:rPr>
+        <w:t xml:space="preserve">       </w:t>
+      </w:r>
+      <w:r>
+        <w:rPr>
+          <w:rFonts w:ascii="Arial" w:hAnsi="Arial" w:cs="Arial"/>
+          <w:color w:val="0F243E" w:themeColor="text2" w:themeShade="80"/>
+        </w:rPr>
+        <w:t>(Janeiro de 2017) – Concluido</w:t>
+      </w:r>
+    </w:p>
+    <w:p>
+      <w:pPr>
+        <w:pStyle w:val="BodyText"/>
+        <w:spacing w:after="120" w:line="276" w:lineRule="auto"/>
+        <w:ind w:left="108"/>
+        <w:rPr>
+          <w:rFonts w:ascii="Arial" w:hAnsi="Arial" w:cs="Arial"/>
+          <w:color w:val="0F243E" w:themeColor="text2" w:themeShade="80"/>
+        </w:rPr>
+      </w:pPr>
+    </w:p>
+    <w:p>
+      <w:pPr>
+        <w:pStyle w:val="Heading2"/>
         <w:spacing w:before="42" w:line="276" w:lineRule="auto"/>
         <w:rPr>
           <w:rFonts w:ascii="Arial" w:hAnsi="Arial" w:cs="Arial"/>
@@ -2624,7 +2543,7 @@
     </w:p>
     <w:p>
       <w:pPr>
-        <w:pStyle w:val="Corpodetexto"/>
+        <w:pStyle w:val="BodyText"/>
         <w:spacing w:before="119" w:after="120" w:line="276" w:lineRule="auto"/>
         <w:ind w:left="108" w:right="3294"/>
         <w:rPr>
@@ -2822,7 +2741,7 @@
     </w:p>
     <w:p>
       <w:pPr>
-        <w:pStyle w:val="Corpodetexto"/>
+        <w:pStyle w:val="BodyText"/>
         <w:spacing w:before="119" w:after="120" w:line="276" w:lineRule="auto"/>
         <w:ind w:left="108" w:right="3294"/>
         <w:rPr>
@@ -2895,7 +2814,7 @@
           <w:rFonts w:ascii="Arial" w:hAnsi="Arial" w:cs="Arial"/>
           <w:color w:val="0F243E" w:themeColor="text2" w:themeShade="80"/>
         </w:rPr>
-        <w:t>-</w:t>
+        <w:t>–</w:t>
       </w:r>
       <w:r>
         <w:rPr>
@@ -2915,49 +2834,36 @@
     </w:p>
     <w:p>
       <w:pPr>
-        <w:pStyle w:val="Corpodetexto"/>
-        <w:spacing w:after="120" w:line="276" w:lineRule="auto"/>
-        <w:ind w:left="0"/>
-        <w:rPr>
-          <w:rFonts w:ascii="Arial" w:hAnsi="Arial" w:cs="Arial"/>
-          <w:color w:val="0F243E" w:themeColor="text2" w:themeShade="80"/>
-        </w:rPr>
-      </w:pPr>
-    </w:p>
-    <w:p>
-      <w:pPr>
-        <w:pStyle w:val="Ttulo1"/>
+        <w:pStyle w:val="BodyText"/>
+        <w:spacing w:before="119" w:after="120" w:line="276" w:lineRule="auto"/>
+        <w:ind w:left="108" w:right="3294"/>
+        <w:rPr>
+          <w:rFonts w:ascii="Arial" w:hAnsi="Arial" w:cs="Arial"/>
+          <w:color w:val="0F243E" w:themeColor="text2" w:themeShade="80"/>
+        </w:rPr>
+      </w:pPr>
+    </w:p>
+    <w:p>
+      <w:pPr>
+        <w:pStyle w:val="Heading1"/>
         <w:spacing w:before="25" w:line="276" w:lineRule="auto"/>
-        <w:ind w:left="0"/>
+        <w:rPr>
+          <w:rFonts w:ascii="Arial" w:hAnsi="Arial" w:cs="Arial"/>
+          <w:color w:val="0F243E" w:themeColor="text2" w:themeShade="80"/>
+        </w:rPr>
+      </w:pPr>
+      <w:r>
         <w:rPr>
           <w:rFonts w:ascii="Arial" w:hAnsi="Arial" w:cs="Arial"/>
           <w:color w:val="0F243E" w:themeColor="text2" w:themeShade="80"/>
           <w:w w:val="105"/>
         </w:rPr>
-      </w:pPr>
-    </w:p>
-    <w:p>
-      <w:pPr>
-        <w:pStyle w:val="Ttulo1"/>
-        <w:spacing w:before="25" w:line="276" w:lineRule="auto"/>
-        <w:rPr>
-          <w:rFonts w:ascii="Arial" w:hAnsi="Arial" w:cs="Arial"/>
-          <w:color w:val="0F243E" w:themeColor="text2" w:themeShade="80"/>
-        </w:rPr>
-      </w:pPr>
-      <w:r>
-        <w:rPr>
-          <w:rFonts w:ascii="Arial" w:hAnsi="Arial" w:cs="Arial"/>
-          <w:color w:val="0F243E" w:themeColor="text2" w:themeShade="80"/>
-          <w:w w:val="105"/>
-        </w:rPr>
-        <w:lastRenderedPageBreak/>
         <w:t>Histórico profissional</w:t>
       </w:r>
     </w:p>
     <w:p>
       <w:pPr>
-        <w:pStyle w:val="Ttulo2"/>
+        <w:pStyle w:val="Heading2"/>
         <w:spacing w:before="200" w:line="276" w:lineRule="auto"/>
         <w:rPr>
           <w:rFonts w:ascii="Arial" w:hAnsi="Arial" w:cs="Arial"/>
@@ -2980,7 +2886,7 @@
     </w:p>
     <w:p>
       <w:pPr>
-        <w:pStyle w:val="Corpodetexto"/>
+        <w:pStyle w:val="BodyText"/>
         <w:spacing w:before="35" w:line="276" w:lineRule="auto"/>
         <w:rPr>
           <w:rFonts w:ascii="Arial" w:hAnsi="Arial" w:cs="Arial"/>
@@ -2992,7 +2898,14 @@
           <w:rFonts w:ascii="Arial" w:hAnsi="Arial" w:cs="Arial"/>
           <w:color w:val="0F243E" w:themeColor="text2" w:themeShade="80"/>
         </w:rPr>
-        <w:t>Técnico em Automação Pleno - desde Julho/20</w:t>
+        <w:t>Técnologo em Automação Industrial</w:t>
+      </w:r>
+      <w:r>
+        <w:rPr>
+          <w:rFonts w:ascii="Arial" w:hAnsi="Arial" w:cs="Arial"/>
+          <w:color w:val="0F243E" w:themeColor="text2" w:themeShade="80"/>
+        </w:rPr>
+        <w:t xml:space="preserve"> - desde Julho/20</w:t>
       </w:r>
       <w:r>
         <w:rPr>
@@ -3004,7 +2917,7 @@
     </w:p>
     <w:p>
       <w:pPr>
-        <w:pStyle w:val="Corpodetexto"/>
+        <w:pStyle w:val="BodyText"/>
         <w:spacing w:before="35" w:line="276" w:lineRule="auto"/>
         <w:rPr>
           <w:rFonts w:ascii="Arial" w:hAnsi="Arial" w:cs="Arial"/>
@@ -3049,7 +2962,24 @@
     </w:p>
     <w:p>
       <w:pPr>
-        <w:pStyle w:val="Corpodetexto"/>
+        <w:pStyle w:val="BodyText"/>
+        <w:spacing w:before="35" w:line="276" w:lineRule="auto"/>
+        <w:rPr>
+          <w:rFonts w:ascii="Arial" w:hAnsi="Arial" w:cs="Arial"/>
+          <w:color w:val="0F243E" w:themeColor="text2" w:themeShade="80"/>
+        </w:rPr>
+      </w:pPr>
+      <w:r>
+        <w:rPr>
+          <w:rFonts w:ascii="Arial" w:hAnsi="Arial" w:cs="Arial"/>
+          <w:color w:val="0F243E" w:themeColor="text2" w:themeShade="80"/>
+        </w:rPr>
+        <w:t xml:space="preserve"> -Desenvolvimento front-end em plataforma de nuvem IoT</w:t>
+      </w:r>
+    </w:p>
+    <w:p>
+      <w:pPr>
+        <w:pStyle w:val="BodyText"/>
         <w:spacing w:before="79" w:line="276" w:lineRule="auto"/>
         <w:rPr>
           <w:rFonts w:ascii="Arial" w:hAnsi="Arial" w:cs="Arial"/>
@@ -3087,7 +3017,7 @@
     </w:p>
     <w:p>
       <w:pPr>
-        <w:pStyle w:val="Corpodetexto"/>
+        <w:pStyle w:val="BodyText"/>
         <w:spacing w:before="79" w:line="276" w:lineRule="auto"/>
         <w:rPr>
           <w:rFonts w:ascii="Arial" w:hAnsi="Arial" w:cs="Arial"/>
@@ -3111,7 +3041,7 @@
     </w:p>
     <w:p>
       <w:pPr>
-        <w:pStyle w:val="Corpodetexto"/>
+        <w:pStyle w:val="BodyText"/>
         <w:spacing w:before="79" w:line="276" w:lineRule="auto"/>
         <w:rPr>
           <w:rFonts w:ascii="Arial" w:hAnsi="Arial" w:cs="Arial"/>
@@ -3128,7 +3058,7 @@
     </w:p>
     <w:p>
       <w:pPr>
-        <w:pStyle w:val="Corpodetexto"/>
+        <w:pStyle w:val="BodyText"/>
         <w:spacing w:line="276" w:lineRule="auto"/>
         <w:rPr>
           <w:rFonts w:ascii="Arial" w:hAnsi="Arial" w:cs="Arial"/>
@@ -3152,7 +3082,7 @@
     </w:p>
     <w:p>
       <w:pPr>
-        <w:pStyle w:val="Corpodetexto"/>
+        <w:pStyle w:val="BodyText"/>
         <w:spacing w:line="276" w:lineRule="auto"/>
         <w:rPr>
           <w:rFonts w:ascii="Arial" w:hAnsi="Arial" w:cs="Arial"/>
@@ -3190,7 +3120,7 @@
     </w:p>
     <w:p>
       <w:pPr>
-        <w:pStyle w:val="Corpodetexto"/>
+        <w:pStyle w:val="BodyText"/>
         <w:spacing w:line="276" w:lineRule="auto"/>
         <w:rPr>
           <w:rFonts w:ascii="Arial" w:hAnsi="Arial" w:cs="Arial"/>
@@ -3249,7 +3179,7 @@
     </w:p>
     <w:p>
       <w:pPr>
-        <w:pStyle w:val="Corpodetexto"/>
+        <w:pStyle w:val="BodyText"/>
         <w:spacing w:line="276" w:lineRule="auto"/>
         <w:rPr>
           <w:rFonts w:ascii="Arial" w:hAnsi="Arial" w:cs="Arial"/>
@@ -3280,7 +3210,7 @@
     </w:p>
     <w:p>
       <w:pPr>
-        <w:pStyle w:val="Corpodetexto"/>
+        <w:pStyle w:val="BodyText"/>
         <w:spacing w:line="276" w:lineRule="auto"/>
         <w:rPr>
           <w:rFonts w:ascii="Arial" w:hAnsi="Arial" w:cs="Arial"/>
@@ -3304,7 +3234,7 @@
     </w:p>
     <w:p>
       <w:pPr>
-        <w:pStyle w:val="Corpodetexto"/>
+        <w:pStyle w:val="BodyText"/>
         <w:spacing w:line="276" w:lineRule="auto"/>
         <w:rPr>
           <w:rFonts w:ascii="Arial" w:hAnsi="Arial" w:cs="Arial"/>
@@ -3342,7 +3272,7 @@
     </w:p>
     <w:p>
       <w:pPr>
-        <w:pStyle w:val="Corpodetexto"/>
+        <w:pStyle w:val="BodyText"/>
         <w:spacing w:before="35" w:line="276" w:lineRule="auto"/>
         <w:ind w:left="0"/>
         <w:rPr>
@@ -3353,7 +3283,7 @@
     </w:p>
     <w:p>
       <w:pPr>
-        <w:pStyle w:val="Corpodetexto"/>
+        <w:pStyle w:val="BodyText"/>
         <w:spacing w:before="35" w:line="276" w:lineRule="auto"/>
         <w:rPr>
           <w:rFonts w:ascii="Arial" w:hAnsi="Arial" w:cs="Arial"/>
@@ -3426,7 +3356,7 @@
     </w:p>
     <w:p>
       <w:pPr>
-        <w:pStyle w:val="Corpodetexto"/>
+        <w:pStyle w:val="BodyText"/>
         <w:spacing w:before="35" w:line="276" w:lineRule="auto"/>
         <w:rPr>
           <w:rFonts w:ascii="Arial" w:hAnsi="Arial" w:cs="Arial"/>
@@ -3443,7 +3373,7 @@
     </w:p>
     <w:p>
       <w:pPr>
-        <w:pStyle w:val="Corpodetexto"/>
+        <w:pStyle w:val="BodyText"/>
         <w:spacing w:before="79" w:line="276" w:lineRule="auto"/>
         <w:rPr>
           <w:rFonts w:ascii="Arial" w:hAnsi="Arial" w:cs="Arial"/>
@@ -3481,7 +3411,7 @@
     </w:p>
     <w:p>
       <w:pPr>
-        <w:pStyle w:val="Corpodetexto"/>
+        <w:pStyle w:val="BodyText"/>
         <w:spacing w:line="276" w:lineRule="auto"/>
         <w:rPr>
           <w:rFonts w:ascii="Arial" w:hAnsi="Arial" w:cs="Arial"/>
@@ -3533,7 +3463,7 @@
     </w:p>
     <w:p>
       <w:pPr>
-        <w:pStyle w:val="Corpodetexto"/>
+        <w:pStyle w:val="BodyText"/>
         <w:spacing w:line="276" w:lineRule="auto"/>
         <w:rPr>
           <w:rFonts w:ascii="Arial" w:hAnsi="Arial" w:cs="Arial"/>
@@ -3599,7 +3529,7 @@
     </w:p>
     <w:p>
       <w:pPr>
-        <w:pStyle w:val="Corpodetexto"/>
+        <w:pStyle w:val="BodyText"/>
         <w:spacing w:line="276" w:lineRule="auto"/>
         <w:rPr>
           <w:rFonts w:ascii="Arial" w:hAnsi="Arial" w:cs="Arial"/>
@@ -3630,7 +3560,7 @@
     </w:p>
     <w:p>
       <w:pPr>
-        <w:pStyle w:val="Ttulo2"/>
+        <w:pStyle w:val="Heading2"/>
         <w:spacing w:before="200" w:line="276" w:lineRule="auto"/>
         <w:rPr>
           <w:rFonts w:ascii="Arial" w:hAnsi="Arial" w:cs="Arial"/>
@@ -3653,7 +3583,7 @@
     </w:p>
     <w:p>
       <w:pPr>
-        <w:pStyle w:val="Corpodetexto"/>
+        <w:pStyle w:val="BodyText"/>
         <w:spacing w:before="35" w:line="276" w:lineRule="auto"/>
         <w:rPr>
           <w:rFonts w:ascii="Arial" w:hAnsi="Arial" w:cs="Arial"/>
@@ -3684,7 +3614,7 @@
     </w:p>
     <w:p>
       <w:pPr>
-        <w:pStyle w:val="Corpodetexto"/>
+        <w:pStyle w:val="BodyText"/>
         <w:spacing w:before="35" w:line="276" w:lineRule="auto"/>
         <w:rPr>
           <w:rFonts w:ascii="Arial" w:hAnsi="Arial" w:cs="Arial"/>
@@ -3701,7 +3631,7 @@
     </w:p>
     <w:p>
       <w:pPr>
-        <w:pStyle w:val="Corpodetexto"/>
+        <w:pStyle w:val="BodyText"/>
         <w:spacing w:before="0" w:line="276" w:lineRule="auto"/>
         <w:rPr>
           <w:rFonts w:ascii="Arial" w:hAnsi="Arial" w:cs="Arial"/>
@@ -3739,7 +3669,7 @@
     </w:p>
     <w:p>
       <w:pPr>
-        <w:pStyle w:val="Corpodetexto"/>
+        <w:pStyle w:val="BodyText"/>
         <w:spacing w:before="0" w:line="276" w:lineRule="auto"/>
         <w:rPr>
           <w:rFonts w:ascii="Arial" w:hAnsi="Arial" w:cs="Arial"/>
@@ -3777,7 +3707,7 @@
     </w:p>
     <w:p>
       <w:pPr>
-        <w:pStyle w:val="Corpodetexto"/>
+        <w:pStyle w:val="BodyText"/>
         <w:spacing w:before="35" w:line="276" w:lineRule="auto"/>
         <w:rPr>
           <w:rFonts w:ascii="Arial" w:hAnsi="Arial" w:cs="Arial"/>
@@ -3801,7 +3731,7 @@
     </w:p>
     <w:p>
       <w:pPr>
-        <w:pStyle w:val="Corpodetexto"/>
+        <w:pStyle w:val="BodyText"/>
         <w:spacing w:before="35" w:line="276" w:lineRule="auto"/>
         <w:rPr>
           <w:rFonts w:ascii="Arial" w:hAnsi="Arial" w:cs="Arial"/>
@@ -3825,7 +3755,7 @@
     </w:p>
     <w:p>
       <w:pPr>
-        <w:pStyle w:val="Corpodetexto"/>
+        <w:pStyle w:val="BodyText"/>
         <w:spacing w:before="35" w:line="276" w:lineRule="auto"/>
         <w:rPr>
           <w:rFonts w:ascii="Arial" w:hAnsi="Arial" w:cs="Arial"/>
@@ -3849,7 +3779,7 @@
     </w:p>
     <w:p>
       <w:pPr>
-        <w:pStyle w:val="Ttulo1"/>
+        <w:pStyle w:val="Heading1"/>
         <w:spacing w:before="141" w:line="276" w:lineRule="auto"/>
         <w:rPr>
           <w:rFonts w:ascii="Arial" w:hAnsi="Arial" w:cs="Arial"/>
@@ -4024,7 +3954,7 @@
     </w:p>
     <w:p>
       <w:pPr>
-        <w:pStyle w:val="Ttulo1"/>
+        <w:pStyle w:val="Heading1"/>
         <w:spacing w:before="159" w:line="276" w:lineRule="auto"/>
         <w:rPr>
           <w:rFonts w:ascii="Arial" w:hAnsi="Arial" w:cs="Arial"/>
@@ -4121,7 +4051,7 @@
     </w:p>
     <w:p>
       <w:pPr>
-        <w:pStyle w:val="Corpodetexto"/>
+        <w:pStyle w:val="BodyText"/>
         <w:spacing w:line="276" w:lineRule="auto"/>
         <w:rPr>
           <w:rFonts w:ascii="Arial" w:hAnsi="Arial" w:cs="Arial"/>
@@ -4180,7 +4110,7 @@
     </w:p>
     <w:p>
       <w:pPr>
-        <w:pStyle w:val="Corpodetexto"/>
+        <w:pStyle w:val="BodyText"/>
         <w:spacing w:line="276" w:lineRule="auto"/>
         <w:rPr>
           <w:rFonts w:ascii="Arial" w:hAnsi="Arial" w:cs="Arial"/>
@@ -4232,12 +4162,13 @@
           <w:sz w:val="18"/>
           <w:szCs w:val="18"/>
         </w:rPr>
+        <w:lastRenderedPageBreak/>
         <w:t>-Perfil no Linkendin:</w:t>
       </w:r>
     </w:p>
     <w:p>
       <w:pPr>
-        <w:pStyle w:val="Corpodetexto"/>
+        <w:pStyle w:val="BodyText"/>
         <w:spacing w:line="276" w:lineRule="auto"/>
         <w:rPr>
           <w:rStyle w:val="Hyperlink"/>
@@ -4270,6 +4201,14 @@
           <w:color w:val="0F243E" w:themeColor="text2" w:themeShade="80"/>
           <w:shd w:val="clear" w:color="auto" w:fill="FFFFFF"/>
         </w:rPr>
+      </w:r>
+      <w:r>
+        <w:rPr>
+          <w:rStyle w:val="Hyperlink"/>
+          <w:rFonts w:ascii="Arial" w:hAnsi="Arial" w:cs="Arial"/>
+          <w:color w:val="0F243E" w:themeColor="text2" w:themeShade="80"/>
+          <w:shd w:val="clear" w:color="auto" w:fill="FFFFFF"/>
+        </w:rPr>
         <w:fldChar w:fldCharType="separate"/>
       </w:r>
       <w:r>
@@ -4283,7 +4222,7 @@
     </w:p>
     <w:p>
       <w:pPr>
-        <w:pStyle w:val="Corpodetexto"/>
+        <w:pStyle w:val="BodyText"/>
         <w:spacing w:line="276" w:lineRule="auto"/>
         <w:rPr>
           <w:rStyle w:val="Hyperlink"/>
@@ -4304,7 +4243,7 @@
     </w:p>
     <w:p>
       <w:pPr>
-        <w:pStyle w:val="Corpodetexto"/>
+        <w:pStyle w:val="BodyText"/>
         <w:spacing w:line="276" w:lineRule="auto"/>
         <w:rPr>
           <w:rStyle w:val="Hyperlink"/>
@@ -4340,7 +4279,7 @@
           <w:shd w:val="clear" w:color="auto" w:fill="FFFFFF"/>
         </w:rPr>
       </w:pPr>
-      <w:hyperlink r:id="rId8" w:history="1">
+      <w:hyperlink r:id="rId9" w:history="1">
         <w:r>
           <w:rPr>
             <w:rStyle w:val="Hyperlink"/>
@@ -4436,7 +4375,7 @@
     </w:p>
     <w:p>
       <w:pPr>
-        <w:pStyle w:val="Corpodetexto"/>
+        <w:pStyle w:val="BodyText"/>
         <w:spacing w:before="217" w:line="276" w:lineRule="auto"/>
         <w:rPr>
           <w:color w:val="0F243E" w:themeColor="text2" w:themeShade="80"/>
@@ -5264,7 +5203,7 @@
               </wp:anchor>
             </w:drawing>
           </mc:Choice>
-          <mc:Fallback xmlns:w16se="http://schemas.microsoft.com/office/word/2015/wordml/symex" xmlns:w16="http://schemas.microsoft.com/office/word/2018/wordml" xmlns:w16cid="http://schemas.microsoft.com/office/word/2016/wordml/cid" xmlns:w16cex="http://schemas.microsoft.com/office/word/2018/wordml/cex" xmlns:am3d="http://schemas.microsoft.com/office/drawing/2017/model3d" xmlns:aink="http://schemas.microsoft.com/office/drawing/2016/ink" xmlns:cx8="http://schemas.microsoft.com/office/drawing/2016/5/14/chartex" xmlns:cx7="http://schemas.microsoft.com/office/drawing/2016/5/13/chartex" xmlns:cx6="http://schemas.microsoft.com/office/drawing/2016/5/12/chartex" xmlns:cx5="http://schemas.microsoft.com/office/drawing/2016/5/11/chartex" xmlns:cx4="http://schemas.microsoft.com/office/drawing/2016/5/10/chartex" xmlns:cx3="http://schemas.microsoft.com/office/drawing/2016/5/9/chartex" xmlns:cx2="http://schemas.microsoft.com/office/drawing/2015/10/21/chartex" xmlns:cx1="http://schemas.microsoft.com/office/drawing/2015/9/8/chartex" xmlns:cx="http://schemas.microsoft.com/office/drawing/2014/chartex">
+          <mc:Fallback>
             <w:pict>
               <v:group w14:anchorId="35D5810E" id="Group 13" o:spid="_x0000_s1026" style="position:absolute;margin-left:202.55pt;margin-top:14.5pt;width:26.45pt;height:4.85pt;z-index:251661312;mso-position-horizontal-relative:page" coordorigin="4051,290" coordsize="529,97" o:gfxdata="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">
                 <v:shape id="AutoShape 14" o:spid="_x0000_s1027" style="position:absolute;left:4050;top:290;width:241;height:97;visibility:visible;mso-wrap-style:square;v-text-anchor:top" coordsize="241,97" o:gfxdata="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" path="m96,48l92,29,82,14,67,4,48,,29,4,14,14,4,29,,48,4,67,14,82,29,92r19,4l67,92,82,82,92,67,96,48t144,l236,29,226,14,211,4,192,,173,4,158,14,148,29r-4,19l148,67r10,15l173,92r19,4l211,92,226,82,236,67r4,-19e" fillcolor="#4fbf91" stroked="f">
@@ -6101,7 +6040,7 @@
               </wp:anchor>
             </w:drawing>
           </mc:Choice>
-          <mc:Fallback xmlns:w16se="http://schemas.microsoft.com/office/word/2015/wordml/symex" xmlns:w16="http://schemas.microsoft.com/office/word/2018/wordml" xmlns:w16cid="http://schemas.microsoft.com/office/word/2016/wordml/cid" xmlns:w16cex="http://schemas.microsoft.com/office/word/2018/wordml/cex" xmlns:am3d="http://schemas.microsoft.com/office/drawing/2017/model3d" xmlns:aink="http://schemas.microsoft.com/office/drawing/2016/ink" xmlns:cx8="http://schemas.microsoft.com/office/drawing/2016/5/14/chartex" xmlns:cx7="http://schemas.microsoft.com/office/drawing/2016/5/13/chartex" xmlns:cx6="http://schemas.microsoft.com/office/drawing/2016/5/12/chartex" xmlns:cx5="http://schemas.microsoft.com/office/drawing/2016/5/11/chartex" xmlns:cx4="http://schemas.microsoft.com/office/drawing/2016/5/10/chartex" xmlns:cx3="http://schemas.microsoft.com/office/drawing/2016/5/9/chartex" xmlns:cx2="http://schemas.microsoft.com/office/drawing/2015/10/21/chartex" xmlns:cx1="http://schemas.microsoft.com/office/drawing/2015/9/8/chartex" xmlns:cx="http://schemas.microsoft.com/office/drawing/2014/chartex">
+          <mc:Fallback>
             <w:pict>
               <v:group w14:anchorId="376ADE3F" id="Group 16" o:spid="_x0000_s1026" style="position:absolute;margin-left:312.4pt;margin-top:14.5pt;width:26.45pt;height:4.85pt;z-index:251662336;mso-position-horizontal-relative:page" coordorigin="6248,290" coordsize="529,97" o:gfxdata="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">
                 <v:shape id="AutoShape 17" o:spid="_x0000_s1027" style="position:absolute;left:6247;top:290;width:241;height:97;visibility:visible;mso-wrap-style:square;v-text-anchor:top" coordsize="241,97" o:gfxdata="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" path="m96,48l92,29,82,14,66,4,48,,29,4,14,14,3,29,,48,3,67,14,82,29,92r19,4l66,92,82,82,92,67,96,48t144,l236,29,226,14,210,4,192,,173,4,158,14,147,29r-3,19l147,67r11,15l173,92r19,4l210,92,226,82,236,67r4,-19e" fillcolor="#4fbf91" stroked="f">
@@ -6939,7 +6878,7 @@
               </wp:anchor>
             </w:drawing>
           </mc:Choice>
-          <mc:Fallback xmlns:w16se="http://schemas.microsoft.com/office/word/2015/wordml/symex" xmlns:w16="http://schemas.microsoft.com/office/word/2018/wordml" xmlns:w16cid="http://schemas.microsoft.com/office/word/2016/wordml/cid" xmlns:w16cex="http://schemas.microsoft.com/office/word/2018/wordml/cex" xmlns:am3d="http://schemas.microsoft.com/office/drawing/2017/model3d" xmlns:aink="http://schemas.microsoft.com/office/drawing/2016/ink" xmlns:cx8="http://schemas.microsoft.com/office/drawing/2016/5/14/chartex" xmlns:cx7="http://schemas.microsoft.com/office/drawing/2016/5/13/chartex" xmlns:cx6="http://schemas.microsoft.com/office/drawing/2016/5/12/chartex" xmlns:cx5="http://schemas.microsoft.com/office/drawing/2016/5/11/chartex" xmlns:cx4="http://schemas.microsoft.com/office/drawing/2016/5/10/chartex" xmlns:cx3="http://schemas.microsoft.com/office/drawing/2016/5/9/chartex" xmlns:cx2="http://schemas.microsoft.com/office/drawing/2015/10/21/chartex" xmlns:cx1="http://schemas.microsoft.com/office/drawing/2015/9/8/chartex" xmlns:cx="http://schemas.microsoft.com/office/drawing/2014/chartex">
+          <mc:Fallback>
             <w:pict>
               <v:group w14:anchorId="23BF6F86" id="Group 19" o:spid="_x0000_s1026" style="position:absolute;margin-left:422.2pt;margin-top:14.5pt;width:26.45pt;height:4.85pt;z-index:251663360;mso-position-horizontal-relative:page" coordorigin="8444,290" coordsize="529,97" o:gfxdata="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">
                 <v:shape id="Freeform 20" o:spid="_x0000_s1027" style="position:absolute;left:8444;top:289;width:97;height:97;visibility:visible;mso-wrap-style:square;v-text-anchor:top" coordsize="97,97" o:gfxdata="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" path="m48,96l30,92,14,82,4,67,,48,4,29,14,14,30,4,48,,67,4,82,14,92,29r4,19l92,67,82,82,67,92,48,96xe" fillcolor="#4fbf91" stroked="f">
@@ -6982,7 +6921,7 @@
 </file>
 
 <file path=word/endnotes.xml><?xml version="1.0" encoding="utf-8"?>
-<w:endnotes xmlns:wpc="http://schemas.microsoft.com/office/word/2010/wordprocessingCanvas" xmlns:mc="http://schemas.openxmlformats.org/markup-compatibility/2006" xmlns:o="urn:schemas-microsoft-com:office:office" xmlns:r="http://schemas.openxmlformats.org/officeDocument/2006/relationships" xmlns:m="http://schemas.openxmlformats.org/officeDocument/2006/math" xmlns:v="urn:schemas-microsoft-com:vml" xmlns:wp14="http://schemas.microsoft.com/office/word/2010/wordprocessingDrawing" xmlns:wp="http://schemas.openxmlformats.org/drawingml/2006/wordprocessingDrawing" xmlns:w10="urn:schemas-microsoft-com:office:word" xmlns:w="http://schemas.openxmlformats.org/wordprocessingml/2006/main" xmlns:w14="http://schemas.microsoft.com/office/word/2010/wordml" xmlns:w15="http://schemas.microsoft.com/office/word/2012/wordml" xmlns:wpg="http://schemas.microsoft.com/office/word/2010/wordprocessingGroup" xmlns:wpi="http://schemas.microsoft.com/office/word/2010/wordprocessingInk" xmlns:wne="http://schemas.microsoft.com/office/word/2006/wordml" xmlns:wps="http://schemas.microsoft.com/office/word/2010/wordprocessingShape" mc:Ignorable="w14 w15 wp14">
+<w:endnotes xmlns:wpc="http://schemas.microsoft.com/office/word/2010/wordprocessingCanvas" xmlns:cx="http://schemas.microsoft.com/office/drawing/2014/chartex" xmlns:cx1="http://schemas.microsoft.com/office/drawing/2015/9/8/chartex" xmlns:cx2="http://schemas.microsoft.com/office/drawing/2015/10/21/chartex" xmlns:cx3="http://schemas.microsoft.com/office/drawing/2016/5/9/chartex" xmlns:cx4="http://schemas.microsoft.com/office/drawing/2016/5/10/chartex" xmlns:cx5="http://schemas.microsoft.com/office/drawing/2016/5/11/chartex" xmlns:cx6="http://schemas.microsoft.com/office/drawing/2016/5/12/chartex" xmlns:cx7="http://schemas.microsoft.com/office/drawing/2016/5/13/chartex" xmlns:cx8="http://schemas.microsoft.com/office/drawing/2016/5/14/chartex" xmlns:mc="http://schemas.openxmlformats.org/markup-compatibility/2006" xmlns:aink="http://schemas.microsoft.com/office/drawing/2016/ink" xmlns:am3d="http://schemas.microsoft.com/office/drawing/2017/model3d" xmlns:o="urn:schemas-microsoft-com:office:office" xmlns:oel="http://schemas.microsoft.com/office/2019/extlst" xmlns:r="http://schemas.openxmlformats.org/officeDocument/2006/relationships" xmlns:m="http://schemas.openxmlformats.org/officeDocument/2006/math" xmlns:v="urn:schemas-microsoft-com:vml" xmlns:wp14="http://schemas.microsoft.com/office/word/2010/wordprocessingDrawing" xmlns:wp="http://schemas.openxmlformats.org/drawingml/2006/wordprocessingDrawing" xmlns:w10="urn:schemas-microsoft-com:office:word" xmlns:w="http://schemas.openxmlformats.org/wordprocessingml/2006/main" xmlns:w14="http://schemas.microsoft.com/office/word/2010/wordml" xmlns:w15="http://schemas.microsoft.com/office/word/2012/wordml" xmlns:w16cex="http://schemas.microsoft.com/office/word/2018/wordml/cex" xmlns:w16cid="http://schemas.microsoft.com/office/word/2016/wordml/cid" xmlns:w16="http://schemas.microsoft.com/office/word/2018/wordml" xmlns:w16sdtdh="http://schemas.microsoft.com/office/word/2020/wordml/sdtdatahash" xmlns:w16se="http://schemas.microsoft.com/office/word/2015/wordml/symex" xmlns:wpg="http://schemas.microsoft.com/office/word/2010/wordprocessingGroup" xmlns:wpi="http://schemas.microsoft.com/office/word/2010/wordprocessingInk" xmlns:wne="http://schemas.microsoft.com/office/word/2006/wordml" xmlns:wps="http://schemas.microsoft.com/office/word/2010/wordprocessingShape" mc:Ignorable="w14 w15 w16se w16cid w16 w16cex w16sdtdh wp14">
   <w:endnote w:type="separator" w:id="-1">
     <w:p>
       <w:r>
@@ -7001,7 +6940,7 @@
 </file>
 
 <file path=word/footnotes.xml><?xml version="1.0" encoding="utf-8"?>
-<w:footnotes xmlns:wpc="http://schemas.microsoft.com/office/word/2010/wordprocessingCanvas" xmlns:mc="http://schemas.openxmlformats.org/markup-compatibility/2006" xmlns:o="urn:schemas-microsoft-com:office:office" xmlns:r="http://schemas.openxmlformats.org/officeDocument/2006/relationships" xmlns:m="http://schemas.openxmlformats.org/officeDocument/2006/math" xmlns:v="urn:schemas-microsoft-com:vml" xmlns:wp14="http://schemas.microsoft.com/office/word/2010/wordprocessingDrawing" xmlns:wp="http://schemas.openxmlformats.org/drawingml/2006/wordprocessingDrawing" xmlns:w10="urn:schemas-microsoft-com:office:word" xmlns:w="http://schemas.openxmlformats.org/wordprocessingml/2006/main" xmlns:w14="http://schemas.microsoft.com/office/word/2010/wordml" xmlns:w15="http://schemas.microsoft.com/office/word/2012/wordml" xmlns:wpg="http://schemas.microsoft.com/office/word/2010/wordprocessingGroup" xmlns:wpi="http://schemas.microsoft.com/office/word/2010/wordprocessingInk" xmlns:wne="http://schemas.microsoft.com/office/word/2006/wordml" xmlns:wps="http://schemas.microsoft.com/office/word/2010/wordprocessingShape" mc:Ignorable="w14 w15 wp14">
+<w:footnotes xmlns:wpc="http://schemas.microsoft.com/office/word/2010/wordprocessingCanvas" xmlns:cx="http://schemas.microsoft.com/office/drawing/2014/chartex" xmlns:cx1="http://schemas.microsoft.com/office/drawing/2015/9/8/chartex" xmlns:cx2="http://schemas.microsoft.com/office/drawing/2015/10/21/chartex" xmlns:cx3="http://schemas.microsoft.com/office/drawing/2016/5/9/chartex" xmlns:cx4="http://schemas.microsoft.com/office/drawing/2016/5/10/chartex" xmlns:cx5="http://schemas.microsoft.com/office/drawing/2016/5/11/chartex" xmlns:cx6="http://schemas.microsoft.com/office/drawing/2016/5/12/chartex" xmlns:cx7="http://schemas.microsoft.com/office/drawing/2016/5/13/chartex" xmlns:cx8="http://schemas.microsoft.com/office/drawing/2016/5/14/chartex" xmlns:mc="http://schemas.openxmlformats.org/markup-compatibility/2006" xmlns:aink="http://schemas.microsoft.com/office/drawing/2016/ink" xmlns:am3d="http://schemas.microsoft.com/office/drawing/2017/model3d" xmlns:o="urn:schemas-microsoft-com:office:office" xmlns:oel="http://schemas.microsoft.com/office/2019/extlst" xmlns:r="http://schemas.openxmlformats.org/officeDocument/2006/relationships" xmlns:m="http://schemas.openxmlformats.org/officeDocument/2006/math" xmlns:v="urn:schemas-microsoft-com:vml" xmlns:wp14="http://schemas.microsoft.com/office/word/2010/wordprocessingDrawing" xmlns:wp="http://schemas.openxmlformats.org/drawingml/2006/wordprocessingDrawing" xmlns:w10="urn:schemas-microsoft-com:office:word" xmlns:w="http://schemas.openxmlformats.org/wordprocessingml/2006/main" xmlns:w14="http://schemas.microsoft.com/office/word/2010/wordml" xmlns:w15="http://schemas.microsoft.com/office/word/2012/wordml" xmlns:w16cex="http://schemas.microsoft.com/office/word/2018/wordml/cex" xmlns:w16cid="http://schemas.microsoft.com/office/word/2016/wordml/cid" xmlns:w16="http://schemas.microsoft.com/office/word/2018/wordml" xmlns:w16sdtdh="http://schemas.microsoft.com/office/word/2020/wordml/sdtdatahash" xmlns:w16se="http://schemas.microsoft.com/office/word/2015/wordml/symex" xmlns:wpg="http://schemas.microsoft.com/office/word/2010/wordprocessingGroup" xmlns:wpi="http://schemas.microsoft.com/office/word/2010/wordprocessingInk" xmlns:wne="http://schemas.microsoft.com/office/word/2006/wordml" xmlns:wps="http://schemas.microsoft.com/office/word/2010/wordprocessingShape" mc:Ignorable="w14 w15 w16se w16cid w16 w16cex w16sdtdh wp14">
   <w:footnote w:type="separator" w:id="-1">
     <w:p>
       <w:r>
@@ -7020,7 +6959,7 @@
 </file>
 
 <file path=word/styles.xml><?xml version="1.0" encoding="utf-8"?>
-<w:styles xmlns:mc="http://schemas.openxmlformats.org/markup-compatibility/2006" xmlns:r="http://schemas.openxmlformats.org/officeDocument/2006/relationships" xmlns:w="http://schemas.openxmlformats.org/wordprocessingml/2006/main" xmlns:w14="http://schemas.microsoft.com/office/word/2010/wordml" xmlns:w15="http://schemas.microsoft.com/office/word/2012/wordml" mc:Ignorable="w14 w15">
+<w:styles xmlns:mc="http://schemas.openxmlformats.org/markup-compatibility/2006" xmlns:r="http://schemas.openxmlformats.org/officeDocument/2006/relationships" xmlns:w="http://schemas.openxmlformats.org/wordprocessingml/2006/main" xmlns:w14="http://schemas.microsoft.com/office/word/2010/wordml" xmlns:w15="http://schemas.microsoft.com/office/word/2012/wordml" xmlns:w16cex="http://schemas.microsoft.com/office/word/2018/wordml/cex" xmlns:w16cid="http://schemas.microsoft.com/office/word/2016/wordml/cid" xmlns:w16="http://schemas.microsoft.com/office/word/2018/wordml" xmlns:w16sdtdh="http://schemas.microsoft.com/office/word/2020/wordml/sdtdatahash" xmlns:w16se="http://schemas.microsoft.com/office/word/2015/wordml/symex" mc:Ignorable="w14 w15 w16se w16cid w16 w16cex w16sdtdh">
   <w:docDefaults>
     <w:rPrDefault>
       <w:rPr>
@@ -7038,7 +6977,7 @@
       </w:pPr>
     </w:pPrDefault>
   </w:docDefaults>
-  <w:latentStyles w:defLockedState="0" w:defUIPriority="99" w:defSemiHidden="0" w:defUnhideWhenUsed="0" w:defQFormat="0" w:count="371">
+  <w:latentStyles w:defLockedState="0" w:defUIPriority="99" w:defSemiHidden="0" w:defUnhideWhenUsed="0" w:defQFormat="0" w:count="376">
     <w:lsdException w:name="Normal" w:uiPriority="0" w:qFormat="1"/>
     <w:lsdException w:name="heading 1" w:uiPriority="9" w:qFormat="1"/>
     <w:lsdException w:name="heading 2" w:semiHidden="1" w:uiPriority="9" w:unhideWhenUsed="1" w:qFormat="1"/>
@@ -7410,6 +7349,11 @@
     <w:lsdException w:name="List Table 5 Dark Accent 6" w:uiPriority="50"/>
     <w:lsdException w:name="List Table 6 Colorful Accent 6" w:uiPriority="51"/>
     <w:lsdException w:name="List Table 7 Colorful Accent 6" w:uiPriority="52"/>
+    <w:lsdException w:name="Mention" w:semiHidden="1" w:unhideWhenUsed="1"/>
+    <w:lsdException w:name="Smart Hyperlink" w:semiHidden="1" w:unhideWhenUsed="1"/>
+    <w:lsdException w:name="Hashtag" w:semiHidden="1" w:unhideWhenUsed="1"/>
+    <w:lsdException w:name="Unresolved Mention" w:semiHidden="1" w:unhideWhenUsed="1"/>
+    <w:lsdException w:name="Smart Link" w:semiHidden="1" w:unhideWhenUsed="1"/>
   </w:latentStyles>
   <w:style w:type="paragraph" w:default="1" w:styleId="Normal">
     <w:name w:val="Normal"/>
@@ -7419,7 +7363,7 @@
       <w:lang w:val="pt-PT" w:eastAsia="pt-PT" w:bidi="pt-PT"/>
     </w:rPr>
   </w:style>
-  <w:style w:type="paragraph" w:styleId="Ttulo1">
+  <w:style w:type="paragraph" w:styleId="Heading1">
     <w:name w:val="heading 1"/>
     <w:basedOn w:val="Normal"/>
     <w:uiPriority w:val="9"/>
@@ -7436,10 +7380,10 @@
       <w:szCs w:val="36"/>
     </w:rPr>
   </w:style>
-  <w:style w:type="paragraph" w:styleId="Ttulo2">
+  <w:style w:type="paragraph" w:styleId="Heading2">
     <w:name w:val="heading 2"/>
     <w:basedOn w:val="Normal"/>
-    <w:link w:val="Ttulo2Char"/>
+    <w:link w:val="Heading2Char"/>
     <w:uiPriority w:val="9"/>
     <w:unhideWhenUsed/>
     <w:qFormat/>
@@ -7455,13 +7399,13 @@
       <w:szCs w:val="18"/>
     </w:rPr>
   </w:style>
-  <w:style w:type="character" w:default="1" w:styleId="Fontepargpadro">
+  <w:style w:type="character" w:default="1" w:styleId="DefaultParagraphFont">
     <w:name w:val="Default Paragraph Font"/>
     <w:uiPriority w:val="1"/>
     <w:semiHidden/>
     <w:unhideWhenUsed/>
   </w:style>
-  <w:style w:type="table" w:default="1" w:styleId="Tabelanormal">
+  <w:style w:type="table" w:default="1" w:styleId="TableNormal">
     <w:name w:val="Normal Table"/>
     <w:uiPriority w:val="99"/>
     <w:semiHidden/>
@@ -7476,14 +7420,14 @@
       </w:tblCellMar>
     </w:tblPr>
   </w:style>
-  <w:style w:type="numbering" w:default="1" w:styleId="Semlista">
+  <w:style w:type="numbering" w:default="1" w:styleId="NoList">
     <w:name w:val="No List"/>
     <w:uiPriority w:val="99"/>
     <w:semiHidden/>
     <w:unhideWhenUsed/>
   </w:style>
-  <w:style w:type="table" w:customStyle="1" w:styleId="TableNormal">
-    <w:name w:val="Table Normal"/>
+  <w:style w:type="table" w:customStyle="1" w:styleId="TableNormal1">
+    <w:name w:val="Table Normal1"/>
     <w:uiPriority w:val="2"/>
     <w:semiHidden/>
     <w:unhideWhenUsed/>
@@ -7498,10 +7442,10 @@
       </w:tblCellMar>
     </w:tblPr>
   </w:style>
-  <w:style w:type="paragraph" w:styleId="Corpodetexto">
+  <w:style w:type="paragraph" w:styleId="BodyText">
     <w:name w:val="Body Text"/>
     <w:basedOn w:val="Normal"/>
-    <w:link w:val="CorpodetextoChar"/>
+    <w:link w:val="BodyTextChar"/>
     <w:uiPriority w:val="1"/>
     <w:qFormat/>
     <w:pPr>
@@ -7513,7 +7457,7 @@
       <w:szCs w:val="18"/>
     </w:rPr>
   </w:style>
-  <w:style w:type="paragraph" w:styleId="PargrafodaLista">
+  <w:style w:type="paragraph" w:styleId="ListParagraph">
     <w:name w:val="List Paragraph"/>
     <w:basedOn w:val="Normal"/>
     <w:uiPriority w:val="1"/>
@@ -7525,10 +7469,10 @@
     <w:uiPriority w:val="1"/>
     <w:qFormat/>
   </w:style>
-  <w:style w:type="character" w:customStyle="1" w:styleId="CorpodetextoChar">
-    <w:name w:val="Corpo de texto Char"/>
-    <w:basedOn w:val="Fontepargpadro"/>
-    <w:link w:val="Corpodetexto"/>
+  <w:style w:type="character" w:customStyle="1" w:styleId="BodyTextChar">
+    <w:name w:val="Body Text Char"/>
+    <w:basedOn w:val="DefaultParagraphFont"/>
+    <w:link w:val="BodyText"/>
     <w:uiPriority w:val="1"/>
     <w:rsid w:val="007573C8"/>
     <w:rPr>
@@ -7540,7 +7484,7 @@
   </w:style>
   <w:style w:type="character" w:styleId="Hyperlink">
     <w:name w:val="Hyperlink"/>
-    <w:basedOn w:val="Fontepargpadro"/>
+    <w:basedOn w:val="DefaultParagraphFont"/>
     <w:uiPriority w:val="99"/>
     <w:unhideWhenUsed/>
     <w:rsid w:val="00A31940"/>
@@ -7549,9 +7493,9 @@
       <w:u w:val="single"/>
     </w:rPr>
   </w:style>
-  <w:style w:type="character" w:customStyle="1" w:styleId="UnresolvedMention">
-    <w:name w:val="Unresolved Mention"/>
-    <w:basedOn w:val="Fontepargpadro"/>
+  <w:style w:type="character" w:customStyle="1" w:styleId="UnresolvedMention1">
+    <w:name w:val="Unresolved Mention1"/>
+    <w:basedOn w:val="DefaultParagraphFont"/>
     <w:uiPriority w:val="99"/>
     <w:semiHidden/>
     <w:unhideWhenUsed/>
@@ -7561,9 +7505,9 @@
       <w:shd w:val="clear" w:color="auto" w:fill="E1DFDD"/>
     </w:rPr>
   </w:style>
-  <w:style w:type="character" w:styleId="HiperlinkVisitado">
+  <w:style w:type="character" w:styleId="FollowedHyperlink">
     <w:name w:val="FollowedHyperlink"/>
-    <w:basedOn w:val="Fontepargpadro"/>
+    <w:basedOn w:val="DefaultParagraphFont"/>
     <w:uiPriority w:val="99"/>
     <w:semiHidden/>
     <w:unhideWhenUsed/>
@@ -7573,10 +7517,10 @@
       <w:u w:val="single"/>
     </w:rPr>
   </w:style>
-  <w:style w:type="character" w:customStyle="1" w:styleId="Ttulo2Char">
-    <w:name w:val="Título 2 Char"/>
-    <w:basedOn w:val="Fontepargpadro"/>
-    <w:link w:val="Ttulo2"/>
+  <w:style w:type="character" w:customStyle="1" w:styleId="Heading2Char">
+    <w:name w:val="Heading 2 Char"/>
+    <w:basedOn w:val="DefaultParagraphFont"/>
+    <w:link w:val="Heading2"/>
     <w:uiPriority w:val="9"/>
     <w:rsid w:val="00F942FF"/>
     <w:rPr>
@@ -7588,10 +7532,10 @@
       <w:lang w:val="pt-PT" w:eastAsia="pt-PT" w:bidi="pt-PT"/>
     </w:rPr>
   </w:style>
-  <w:style w:type="paragraph" w:styleId="Cabealho">
+  <w:style w:type="paragraph" w:styleId="Header">
     <w:name w:val="header"/>
     <w:basedOn w:val="Normal"/>
-    <w:link w:val="CabealhoChar"/>
+    <w:link w:val="HeaderChar"/>
     <w:uiPriority w:val="99"/>
     <w:unhideWhenUsed/>
     <w:rsid w:val="00215EEE"/>
@@ -7602,10 +7546,10 @@
       </w:tabs>
     </w:pPr>
   </w:style>
-  <w:style w:type="character" w:customStyle="1" w:styleId="CabealhoChar">
-    <w:name w:val="Cabeçalho Char"/>
-    <w:basedOn w:val="Fontepargpadro"/>
-    <w:link w:val="Cabealho"/>
+  <w:style w:type="character" w:customStyle="1" w:styleId="HeaderChar">
+    <w:name w:val="Header Char"/>
+    <w:basedOn w:val="DefaultParagraphFont"/>
+    <w:link w:val="Header"/>
     <w:uiPriority w:val="99"/>
     <w:rsid w:val="00215EEE"/>
     <w:rPr>
@@ -7613,10 +7557,10 @@
       <w:lang w:val="pt-PT" w:eastAsia="pt-PT" w:bidi="pt-PT"/>
     </w:rPr>
   </w:style>
-  <w:style w:type="paragraph" w:styleId="Rodap">
+  <w:style w:type="paragraph" w:styleId="Footer">
     <w:name w:val="footer"/>
     <w:basedOn w:val="Normal"/>
-    <w:link w:val="RodapChar"/>
+    <w:link w:val="FooterChar"/>
     <w:uiPriority w:val="99"/>
     <w:unhideWhenUsed/>
     <w:rsid w:val="00215EEE"/>
@@ -7627,15 +7571,27 @@
       </w:tabs>
     </w:pPr>
   </w:style>
-  <w:style w:type="character" w:customStyle="1" w:styleId="RodapChar">
-    <w:name w:val="Rodapé Char"/>
-    <w:basedOn w:val="Fontepargpadro"/>
-    <w:link w:val="Rodap"/>
+  <w:style w:type="character" w:customStyle="1" w:styleId="FooterChar">
+    <w:name w:val="Footer Char"/>
+    <w:basedOn w:val="DefaultParagraphFont"/>
+    <w:link w:val="Footer"/>
     <w:uiPriority w:val="99"/>
     <w:rsid w:val="00215EEE"/>
     <w:rPr>
       <w:rFonts w:ascii="Trebuchet MS" w:eastAsia="Trebuchet MS" w:hAnsi="Trebuchet MS" w:cs="Trebuchet MS"/>
       <w:lang w:val="pt-PT" w:eastAsia="pt-PT" w:bidi="pt-PT"/>
+    </w:rPr>
+  </w:style>
+  <w:style w:type="character" w:styleId="UnresolvedMention">
+    <w:name w:val="Unresolved Mention"/>
+    <w:basedOn w:val="DefaultParagraphFont"/>
+    <w:uiPriority w:val="99"/>
+    <w:semiHidden/>
+    <w:unhideWhenUsed/>
+    <w:rsid w:val="00085605"/>
+    <w:rPr>
+      <w:color w:val="605E5C"/>
+      <w:shd w:val="clear" w:color="auto" w:fill="E1DFDD"/>
     </w:rPr>
   </w:style>
 </w:styles>

--- a/Curriculo Henrique Xavier.docx
+++ b/Curriculo Henrique Xavier.docx
@@ -208,7 +208,7 @@
           <w:color w:val="0F243E" w:themeColor="text2" w:themeShade="80"/>
         </w:rPr>
       </w:pPr>
-      <w:hyperlink r:id="rId7" w:history="1">
+      <w:hyperlink r:id="rId8" w:history="1">
         <w:r>
           <w:rPr>
             <w:rStyle w:val="Hyperlink"/>
@@ -343,14 +343,7 @@
           <w:rFonts w:ascii="Arial" w:hAnsi="Arial" w:cs="Arial"/>
           <w:color w:val="0F243E" w:themeColor="text2" w:themeShade="80"/>
         </w:rPr>
-        <w:t xml:space="preserve">Analista de Automação Industrial </w:t>
-      </w:r>
-      <w:r>
-        <w:rPr>
-          <w:rFonts w:ascii="Arial" w:hAnsi="Arial" w:cs="Arial"/>
-          <w:color w:val="0F243E" w:themeColor="text2" w:themeShade="80"/>
-        </w:rPr>
-        <w:t>Pleno</w:t>
+        <w:t>Analista de Automação Industrial</w:t>
       </w:r>
     </w:p>
     <w:p>
@@ -400,38 +393,30 @@
           <w:bCs/>
           <w:color w:val="0F243E" w:themeColor="text2" w:themeShade="80"/>
         </w:rPr>
-        <w:t xml:space="preserve">Desenvolvedor Full-stack, Técnico em Automação Industrial e cursando o último ano de Engenharia Elétrica/Eletrônica pela Universidade São Francisco, estou buscando unir conhecimentos na área de Software, Automação Industrial e IoT. </w:t>
+        <w:t xml:space="preserve">Especialista em Automação Industrial, Desenvolvedor Full-stack e cursando o último ano de Engenharia Elétrica/Eletrônica pela Universidade São Francisco, estou buscando unir conhecimentos na área de Automação Industrial, Desenvolvimento de Software e IIoT. </w:t>
       </w:r>
     </w:p>
     <w:p>
       <w:pPr>
         <w:pStyle w:val="BodyText"/>
         <w:spacing w:line="276" w:lineRule="auto"/>
-        <w:rPr>
-          <w:rFonts w:ascii="Arial" w:hAnsi="Arial" w:cs="Arial"/>
-          <w:bCs/>
-          <w:color w:val="0F243E" w:themeColor="text2" w:themeShade="80"/>
-        </w:rPr>
-      </w:pPr>
-      <w:r>
-        <w:rPr>
-          <w:rFonts w:ascii="Arial" w:hAnsi="Arial" w:cs="Arial"/>
-          <w:bCs/>
-          <w:color w:val="0F243E" w:themeColor="text2" w:themeShade="80"/>
-        </w:rPr>
-        <w:tab/>
-      </w:r>
+        <w:ind w:firstLine="110"/>
+        <w:rPr>
+          <w:rFonts w:ascii="Arial" w:hAnsi="Arial" w:cs="Arial"/>
+          <w:bCs/>
+          <w:color w:val="0F243E" w:themeColor="text2" w:themeShade="80"/>
+        </w:rPr>
+      </w:pPr>
     </w:p>
     <w:p>
       <w:pPr>
         <w:pStyle w:val="BodyText"/>
         <w:spacing w:line="276" w:lineRule="auto"/>
+        <w:ind w:firstLine="110"/>
         <w:rPr>
           <w:rFonts w:ascii="Arial" w:hAnsi="Arial" w:cs="Arial"/>
           <w:b/>
           <w:color w:val="0F243E" w:themeColor="text2" w:themeShade="80"/>
-          <w:sz w:val="22"/>
-          <w:szCs w:val="22"/>
         </w:rPr>
       </w:pPr>
       <w:r>
@@ -439,39 +424,566 @@
           <w:rFonts w:ascii="Arial" w:hAnsi="Arial" w:cs="Arial"/>
           <w:b/>
           <w:color w:val="0F243E" w:themeColor="text2" w:themeShade="80"/>
-          <w:sz w:val="22"/>
-          <w:szCs w:val="22"/>
-        </w:rPr>
-        <w:t>Software Stacks / IoT</w:t>
-      </w:r>
-      <w:r>
+        </w:rPr>
+        <w:t>Automação Industrial &gt;</w:t>
+      </w:r>
+    </w:p>
+    <w:p>
+      <w:pPr>
+        <w:pStyle w:val="BodyText"/>
+        <w:spacing w:line="276" w:lineRule="auto"/>
+        <w:ind w:firstLine="110"/>
+        <w:rPr>
+          <w:rFonts w:ascii="Arial" w:hAnsi="Arial" w:cs="Arial"/>
+          <w:bCs/>
+          <w:color w:val="0F243E" w:themeColor="text2" w:themeShade="80"/>
+        </w:rPr>
+      </w:pPr>
+    </w:p>
+    <w:p>
+      <w:pPr>
+        <w:pStyle w:val="BodyText"/>
+        <w:numPr>
+          <w:ilvl w:val="0"/>
+          <w:numId w:val="1"/>
+        </w:numPr>
+        <w:spacing w:line="276" w:lineRule="auto"/>
+        <w:rPr>
+          <w:rFonts w:ascii="Arial" w:hAnsi="Arial" w:cs="Arial"/>
+          <w:bCs/>
+          <w:color w:val="0F243E" w:themeColor="text2" w:themeShade="80"/>
+        </w:rPr>
+      </w:pPr>
+      <w:r>
+        <w:rPr>
+          <w:rFonts w:ascii="Arial" w:hAnsi="Arial" w:cs="Arial"/>
+          <w:bCs/>
+          <w:color w:val="0F243E" w:themeColor="text2" w:themeShade="80"/>
+        </w:rPr>
+        <w:t>Linguagens IEC 61131 (Ladder, FDB e ST)</w:t>
+      </w:r>
+    </w:p>
+    <w:p>
+      <w:pPr>
+        <w:pStyle w:val="BodyText"/>
+        <w:numPr>
+          <w:ilvl w:val="0"/>
+          <w:numId w:val="1"/>
+        </w:numPr>
+        <w:spacing w:line="276" w:lineRule="auto"/>
+        <w:rPr>
+          <w:rFonts w:ascii="Arial" w:hAnsi="Arial" w:cs="Arial"/>
+          <w:bCs/>
+          <w:color w:val="0F243E" w:themeColor="text2" w:themeShade="80"/>
+        </w:rPr>
+      </w:pPr>
+      <w:r>
+        <w:rPr>
+          <w:rFonts w:ascii="Arial" w:hAnsi="Arial" w:cs="Arial"/>
+          <w:bCs/>
+          <w:color w:val="0F243E" w:themeColor="text2" w:themeShade="80"/>
+        </w:rPr>
+        <w:t>Programação de CLPs (Rockwell, Siemens, Delta e Mitsubishi);</w:t>
+      </w:r>
+    </w:p>
+    <w:p>
+      <w:pPr>
+        <w:pStyle w:val="BodyText"/>
+        <w:numPr>
+          <w:ilvl w:val="0"/>
+          <w:numId w:val="1"/>
+        </w:numPr>
+        <w:spacing w:line="276" w:lineRule="auto"/>
+        <w:rPr>
+          <w:rFonts w:ascii="Arial" w:hAnsi="Arial" w:cs="Arial"/>
+          <w:bCs/>
+          <w:color w:val="0F243E" w:themeColor="text2" w:themeShade="80"/>
+        </w:rPr>
+      </w:pPr>
+      <w:r>
+        <w:rPr>
+          <w:rFonts w:ascii="Arial" w:hAnsi="Arial" w:cs="Arial"/>
+          <w:bCs/>
+          <w:color w:val="0F243E" w:themeColor="text2" w:themeShade="80"/>
+        </w:rPr>
+        <w:t>Programação de IHMs;</w:t>
+      </w:r>
+    </w:p>
+    <w:p>
+      <w:pPr>
+        <w:pStyle w:val="BodyText"/>
+        <w:numPr>
+          <w:ilvl w:val="0"/>
+          <w:numId w:val="1"/>
+        </w:numPr>
+        <w:spacing w:line="276" w:lineRule="auto"/>
+        <w:rPr>
+          <w:rFonts w:ascii="Arial" w:hAnsi="Arial" w:cs="Arial"/>
+          <w:bCs/>
+          <w:color w:val="0F243E" w:themeColor="text2" w:themeShade="80"/>
+        </w:rPr>
+      </w:pPr>
+      <w:r>
+        <w:rPr>
+          <w:rFonts w:ascii="Arial" w:hAnsi="Arial" w:cs="Arial"/>
+          <w:bCs/>
+          <w:color w:val="0F243E" w:themeColor="text2" w:themeShade="80"/>
+        </w:rPr>
+        <w:t>Desenvolvimento de supervisório em Elipse E3 (Certificação Oficial Elipse Software);</w:t>
+      </w:r>
+    </w:p>
+    <w:p>
+      <w:pPr>
+        <w:pStyle w:val="BodyText"/>
+        <w:numPr>
+          <w:ilvl w:val="0"/>
+          <w:numId w:val="1"/>
+        </w:numPr>
+        <w:spacing w:line="276" w:lineRule="auto"/>
+        <w:rPr>
+          <w:rFonts w:ascii="Arial" w:hAnsi="Arial" w:cs="Arial"/>
+          <w:bCs/>
+          <w:color w:val="0F243E" w:themeColor="text2" w:themeShade="80"/>
+        </w:rPr>
+      </w:pPr>
+      <w:r>
+        <w:rPr>
+          <w:rFonts w:ascii="Arial" w:hAnsi="Arial" w:cs="Arial"/>
+          <w:bCs/>
+          <w:color w:val="0F243E" w:themeColor="text2" w:themeShade="80"/>
+        </w:rPr>
+        <w:t>Estruturação de redes industriais (TCP/IP e RS-485);</w:t>
+      </w:r>
+    </w:p>
+    <w:p>
+      <w:pPr>
+        <w:pStyle w:val="BodyText"/>
+        <w:numPr>
+          <w:ilvl w:val="0"/>
+          <w:numId w:val="1"/>
+        </w:numPr>
+        <w:spacing w:line="276" w:lineRule="auto"/>
+        <w:rPr>
+          <w:rFonts w:ascii="Arial" w:hAnsi="Arial" w:cs="Arial"/>
+          <w:bCs/>
+          <w:color w:val="0F243E" w:themeColor="text2" w:themeShade="80"/>
+        </w:rPr>
+      </w:pPr>
+      <w:r>
+        <w:rPr>
+          <w:rFonts w:ascii="Arial" w:hAnsi="Arial" w:cs="Arial"/>
+          <w:bCs/>
+          <w:color w:val="0F243E" w:themeColor="text2" w:themeShade="80"/>
+        </w:rPr>
+        <w:t>Configuração de VPN para redes industriais;</w:t>
+      </w:r>
+    </w:p>
+    <w:p>
+      <w:pPr>
+        <w:pStyle w:val="BodyText"/>
+        <w:numPr>
+          <w:ilvl w:val="0"/>
+          <w:numId w:val="1"/>
+        </w:numPr>
+        <w:spacing w:line="276" w:lineRule="auto"/>
+        <w:rPr>
+          <w:rFonts w:ascii="Arial" w:hAnsi="Arial" w:cs="Arial"/>
+          <w:bCs/>
+          <w:color w:val="0F243E" w:themeColor="text2" w:themeShade="80"/>
+        </w:rPr>
+      </w:pPr>
+      <w:r>
+        <w:rPr>
+          <w:rFonts w:ascii="Arial" w:hAnsi="Arial" w:cs="Arial"/>
+          <w:bCs/>
+          <w:color w:val="0F243E" w:themeColor="text2" w:themeShade="80"/>
+        </w:rPr>
+        <w:t>Instrumentação e controle de processos (4 a 20mA, 0 a 10V, etc.)</w:t>
+      </w:r>
+    </w:p>
+    <w:p>
+      <w:pPr>
+        <w:pStyle w:val="BodyText"/>
+        <w:numPr>
+          <w:ilvl w:val="0"/>
+          <w:numId w:val="1"/>
+        </w:numPr>
+        <w:spacing w:line="276" w:lineRule="auto"/>
+        <w:rPr>
+          <w:rFonts w:ascii="Arial" w:hAnsi="Arial" w:cs="Arial"/>
+          <w:bCs/>
+          <w:color w:val="0F243E" w:themeColor="text2" w:themeShade="80"/>
+        </w:rPr>
+      </w:pPr>
+      <w:r>
+        <w:rPr>
+          <w:rFonts w:ascii="Arial" w:hAnsi="Arial" w:cs="Arial"/>
+          <w:bCs/>
+          <w:color w:val="0F243E" w:themeColor="text2" w:themeShade="80"/>
+        </w:rPr>
+        <w:t>Desenvolvimento de controle PID;</w:t>
+      </w:r>
+    </w:p>
+    <w:p>
+      <w:pPr>
+        <w:pStyle w:val="BodyText"/>
+        <w:numPr>
+          <w:ilvl w:val="0"/>
+          <w:numId w:val="1"/>
+        </w:numPr>
+        <w:spacing w:line="276" w:lineRule="auto"/>
+        <w:rPr>
+          <w:rFonts w:ascii="Arial" w:hAnsi="Arial" w:cs="Arial"/>
+          <w:bCs/>
+          <w:color w:val="0F243E" w:themeColor="text2" w:themeShade="80"/>
+        </w:rPr>
+      </w:pPr>
+      <w:r>
+        <w:rPr>
+          <w:rFonts w:ascii="Arial" w:hAnsi="Arial" w:cs="Arial"/>
+          <w:bCs/>
+          <w:color w:val="0F243E" w:themeColor="text2" w:themeShade="80"/>
+        </w:rPr>
+        <w:t>Protocolos de redes industriais (Modbus RTU, Modbus TCP/IP, BACNET, CIP, HART etc.);</w:t>
+      </w:r>
+    </w:p>
+    <w:p>
+      <w:pPr>
+        <w:pStyle w:val="BodyText"/>
+        <w:numPr>
+          <w:ilvl w:val="0"/>
+          <w:numId w:val="1"/>
+        </w:numPr>
+        <w:spacing w:line="276" w:lineRule="auto"/>
+        <w:rPr>
+          <w:rFonts w:ascii="Arial" w:hAnsi="Arial" w:cs="Arial"/>
+          <w:bCs/>
+          <w:color w:val="0F243E" w:themeColor="text2" w:themeShade="80"/>
+        </w:rPr>
+      </w:pPr>
+      <w:r>
+        <w:rPr>
+          <w:rFonts w:ascii="Arial" w:hAnsi="Arial" w:cs="Arial"/>
+          <w:bCs/>
+          <w:color w:val="0F243E" w:themeColor="text2" w:themeShade="80"/>
+        </w:rPr>
+        <w:t>Integração e comunicação entre sistemas de automação;</w:t>
+      </w:r>
+    </w:p>
+    <w:p>
+      <w:pPr>
+        <w:pStyle w:val="BodyText"/>
+        <w:numPr>
+          <w:ilvl w:val="0"/>
+          <w:numId w:val="1"/>
+        </w:numPr>
+        <w:spacing w:line="276" w:lineRule="auto"/>
+        <w:rPr>
+          <w:rFonts w:ascii="Arial" w:hAnsi="Arial" w:cs="Arial"/>
+          <w:bCs/>
+          <w:color w:val="0F243E" w:themeColor="text2" w:themeShade="80"/>
+        </w:rPr>
+      </w:pPr>
+      <w:r>
+        <w:rPr>
+          <w:rFonts w:ascii="Arial" w:hAnsi="Arial" w:cs="Arial"/>
+          <w:bCs/>
+          <w:color w:val="0F243E" w:themeColor="text2" w:themeShade="80"/>
+        </w:rPr>
+        <w:t>Configuração de Gateways, Switchs industriais, Inversores de Frequência e Soft Starters;</w:t>
+      </w:r>
+    </w:p>
+    <w:p>
+      <w:pPr>
+        <w:pStyle w:val="BodyText"/>
+        <w:numPr>
+          <w:ilvl w:val="0"/>
+          <w:numId w:val="1"/>
+        </w:numPr>
+        <w:spacing w:line="276" w:lineRule="auto"/>
+        <w:rPr>
+          <w:rFonts w:ascii="Arial" w:hAnsi="Arial" w:cs="Arial"/>
+          <w:bCs/>
+          <w:color w:val="0F243E" w:themeColor="text2" w:themeShade="80"/>
+        </w:rPr>
+      </w:pPr>
+      <w:r>
+        <w:rPr>
+          <w:rFonts w:ascii="Arial" w:hAnsi="Arial" w:cs="Arial"/>
+          <w:bCs/>
+          <w:color w:val="0F243E" w:themeColor="text2" w:themeShade="80"/>
+        </w:rPr>
+        <w:t>Desenvolvimento de aplicações Labview.</w:t>
+      </w:r>
+    </w:p>
+    <w:p>
+      <w:pPr>
+        <w:pStyle w:val="BodyText"/>
+        <w:spacing w:line="276" w:lineRule="auto"/>
+        <w:ind w:firstLine="110"/>
+        <w:rPr>
+          <w:rFonts w:ascii="Arial" w:hAnsi="Arial" w:cs="Arial"/>
+          <w:bCs/>
+          <w:color w:val="0F243E" w:themeColor="text2" w:themeShade="80"/>
+        </w:rPr>
+      </w:pPr>
+    </w:p>
+    <w:p>
+      <w:pPr>
+        <w:pStyle w:val="BodyText"/>
+        <w:spacing w:line="276" w:lineRule="auto"/>
+        <w:ind w:firstLine="110"/>
         <w:rPr>
           <w:rFonts w:ascii="Arial" w:hAnsi="Arial" w:cs="Arial"/>
           <w:b/>
           <w:color w:val="0F243E" w:themeColor="text2" w:themeShade="80"/>
-          <w:sz w:val="22"/>
-          <w:szCs w:val="22"/>
+        </w:rPr>
+      </w:pPr>
+      <w:r>
+        <w:rPr>
+          <w:rFonts w:ascii="Arial" w:hAnsi="Arial" w:cs="Arial"/>
+          <w:b/>
+          <w:color w:val="0F243E" w:themeColor="text2" w:themeShade="80"/>
+        </w:rPr>
+        <w:t>Projetos &gt;</w:t>
+      </w:r>
+    </w:p>
+    <w:p>
+      <w:pPr>
+        <w:pStyle w:val="BodyText"/>
+        <w:spacing w:line="276" w:lineRule="auto"/>
+        <w:ind w:firstLine="110"/>
+        <w:rPr>
+          <w:rFonts w:ascii="Arial" w:hAnsi="Arial" w:cs="Arial"/>
+          <w:bCs/>
+          <w:color w:val="0F243E" w:themeColor="text2" w:themeShade="80"/>
+        </w:rPr>
+      </w:pPr>
+    </w:p>
+    <w:p>
+      <w:pPr>
+        <w:pStyle w:val="BodyText"/>
+        <w:numPr>
+          <w:ilvl w:val="0"/>
+          <w:numId w:val="2"/>
+        </w:numPr>
+        <w:spacing w:line="276" w:lineRule="auto"/>
+        <w:rPr>
+          <w:rFonts w:ascii="Arial" w:hAnsi="Arial" w:cs="Arial"/>
+          <w:bCs/>
+          <w:color w:val="0F243E" w:themeColor="text2" w:themeShade="80"/>
+        </w:rPr>
+      </w:pPr>
+      <w:r>
+        <w:rPr>
+          <w:rFonts w:ascii="Arial" w:hAnsi="Arial" w:cs="Arial"/>
+          <w:bCs/>
+          <w:color w:val="0F243E" w:themeColor="text2" w:themeShade="80"/>
+        </w:rPr>
+        <w:t>Dimensionamento e desenvolvimento de projetos com CLP e IHM do zero, desde a compra dos materiais até a instalação e startup;</w:t>
+      </w:r>
+    </w:p>
+    <w:p>
+      <w:pPr>
+        <w:pStyle w:val="BodyText"/>
+        <w:numPr>
+          <w:ilvl w:val="0"/>
+          <w:numId w:val="2"/>
+        </w:numPr>
+        <w:spacing w:line="276" w:lineRule="auto"/>
+        <w:rPr>
+          <w:rFonts w:ascii="Arial" w:hAnsi="Arial" w:cs="Arial"/>
+          <w:bCs/>
+          <w:color w:val="0F243E" w:themeColor="text2" w:themeShade="80"/>
+        </w:rPr>
+      </w:pPr>
+      <w:r>
+        <w:rPr>
+          <w:rFonts w:ascii="Arial" w:hAnsi="Arial" w:cs="Arial"/>
+          <w:bCs/>
+          <w:color w:val="0F243E" w:themeColor="text2" w:themeShade="80"/>
+        </w:rPr>
+        <w:t>Controle PID de sistemas pressurizados (PLC + Inversor de Frequência + Sensor de pressão);</w:t>
+      </w:r>
+    </w:p>
+    <w:p>
+      <w:pPr>
+        <w:pStyle w:val="BodyText"/>
+        <w:numPr>
+          <w:ilvl w:val="0"/>
+          <w:numId w:val="2"/>
+        </w:numPr>
+        <w:spacing w:line="276" w:lineRule="auto"/>
+        <w:rPr>
+          <w:rFonts w:ascii="Arial" w:hAnsi="Arial" w:cs="Arial"/>
+          <w:bCs/>
+          <w:color w:val="0F243E" w:themeColor="text2" w:themeShade="80"/>
+        </w:rPr>
+      </w:pPr>
+      <w:r>
+        <w:rPr>
+          <w:rFonts w:ascii="Arial" w:hAnsi="Arial" w:cs="Arial"/>
+          <w:bCs/>
+          <w:color w:val="0F243E" w:themeColor="text2" w:themeShade="80"/>
+        </w:rPr>
+        <w:t>Controle de temperatura de linhas criogênicas (LN2);</w:t>
+      </w:r>
+    </w:p>
+    <w:p>
+      <w:pPr>
+        <w:pStyle w:val="BodyText"/>
+        <w:numPr>
+          <w:ilvl w:val="0"/>
+          <w:numId w:val="2"/>
+        </w:numPr>
+        <w:spacing w:line="276" w:lineRule="auto"/>
+        <w:rPr>
+          <w:rFonts w:ascii="Arial" w:hAnsi="Arial" w:cs="Arial"/>
+          <w:bCs/>
+          <w:color w:val="0F243E" w:themeColor="text2" w:themeShade="80"/>
+        </w:rPr>
+      </w:pPr>
+      <w:r>
+        <w:rPr>
+          <w:rFonts w:ascii="Arial" w:hAnsi="Arial" w:cs="Arial"/>
+          <w:bCs/>
+          <w:color w:val="0F243E" w:themeColor="text2" w:themeShade="80"/>
+        </w:rPr>
+        <w:t>Automação de estações de tratamento de efluentes (E.T.E);</w:t>
+      </w:r>
+    </w:p>
+    <w:p>
+      <w:pPr>
+        <w:pStyle w:val="BodyText"/>
+        <w:numPr>
+          <w:ilvl w:val="0"/>
+          <w:numId w:val="2"/>
+        </w:numPr>
+        <w:spacing w:line="276" w:lineRule="auto"/>
+        <w:rPr>
+          <w:rFonts w:ascii="Arial" w:hAnsi="Arial" w:cs="Arial"/>
+          <w:bCs/>
+          <w:color w:val="0F243E" w:themeColor="text2" w:themeShade="80"/>
+        </w:rPr>
+      </w:pPr>
+      <w:r>
+        <w:rPr>
+          <w:rFonts w:ascii="Arial" w:hAnsi="Arial" w:cs="Arial"/>
+          <w:bCs/>
+          <w:color w:val="0F243E" w:themeColor="text2" w:themeShade="80"/>
+        </w:rPr>
+        <w:t>Integração de Geradores de Energia em plataforma de nuvem IoT;</w:t>
+      </w:r>
+    </w:p>
+    <w:p>
+      <w:pPr>
+        <w:pStyle w:val="BodyText"/>
+        <w:numPr>
+          <w:ilvl w:val="0"/>
+          <w:numId w:val="2"/>
+        </w:numPr>
+        <w:spacing w:line="276" w:lineRule="auto"/>
+        <w:rPr>
+          <w:rFonts w:ascii="Arial" w:hAnsi="Arial" w:cs="Arial"/>
+          <w:bCs/>
+          <w:color w:val="0F243E" w:themeColor="text2" w:themeShade="80"/>
+        </w:rPr>
+      </w:pPr>
+      <w:r>
+        <w:rPr>
+          <w:rFonts w:ascii="Arial" w:hAnsi="Arial" w:cs="Arial"/>
+          <w:bCs/>
+          <w:color w:val="0F243E" w:themeColor="text2" w:themeShade="80"/>
+        </w:rPr>
+        <w:t>Integração de sistemas de UPS em plataforma de nuvem IoT;</w:t>
+      </w:r>
+    </w:p>
+    <w:p>
+      <w:pPr>
+        <w:pStyle w:val="BodyText"/>
+        <w:numPr>
+          <w:ilvl w:val="0"/>
+          <w:numId w:val="2"/>
+        </w:numPr>
+        <w:spacing w:line="276" w:lineRule="auto"/>
+        <w:rPr>
+          <w:rFonts w:ascii="Arial" w:hAnsi="Arial" w:cs="Arial"/>
+          <w:bCs/>
+          <w:color w:val="0F243E" w:themeColor="text2" w:themeShade="80"/>
+        </w:rPr>
+      </w:pPr>
+      <w:r>
+        <w:rPr>
+          <w:rFonts w:ascii="Arial" w:hAnsi="Arial" w:cs="Arial"/>
+          <w:bCs/>
+          <w:color w:val="0F243E" w:themeColor="text2" w:themeShade="80"/>
+        </w:rPr>
+        <w:t>Integração de Relés de proteção de cabines primárias;</w:t>
+      </w:r>
+    </w:p>
+    <w:p>
+      <w:pPr>
+        <w:pStyle w:val="BodyText"/>
+        <w:numPr>
+          <w:ilvl w:val="0"/>
+          <w:numId w:val="2"/>
+        </w:numPr>
+        <w:spacing w:line="276" w:lineRule="auto"/>
+        <w:rPr>
+          <w:rFonts w:ascii="Arial" w:hAnsi="Arial" w:cs="Arial"/>
+          <w:bCs/>
+          <w:color w:val="0F243E" w:themeColor="text2" w:themeShade="80"/>
+        </w:rPr>
+      </w:pPr>
+      <w:r>
+        <w:rPr>
+          <w:rFonts w:ascii="Arial" w:hAnsi="Arial" w:cs="Arial"/>
+          <w:bCs/>
+          <w:color w:val="0F243E" w:themeColor="text2" w:themeShade="80"/>
+        </w:rPr>
+        <w:t>Desenvolvimento de aplicação completa de Monitoramento de Dados de Automaçao em Plataforma de nuvem IIoT;</w:t>
+      </w:r>
+    </w:p>
+    <w:p>
+      <w:pPr>
+        <w:pStyle w:val="BodyText"/>
+        <w:spacing w:line="276" w:lineRule="auto"/>
+        <w:ind w:firstLine="110"/>
+        <w:rPr>
+          <w:rFonts w:ascii="Arial" w:hAnsi="Arial" w:cs="Arial"/>
+          <w:bCs/>
+          <w:color w:val="0F243E" w:themeColor="text2" w:themeShade="80"/>
+        </w:rPr>
+      </w:pPr>
+      <w:r>
+        <w:rPr>
+          <w:rFonts w:ascii="Arial" w:hAnsi="Arial" w:cs="Arial"/>
+          <w:bCs/>
+          <w:color w:val="0F243E" w:themeColor="text2" w:themeShade="80"/>
         </w:rPr>
         <w:t xml:space="preserve"> </w:t>
       </w:r>
-      <w:r>
+    </w:p>
+    <w:p>
+      <w:pPr>
+        <w:pStyle w:val="BodyText"/>
+        <w:spacing w:line="276" w:lineRule="auto"/>
+        <w:ind w:firstLine="110"/>
         <w:rPr>
           <w:rFonts w:ascii="Arial" w:hAnsi="Arial" w:cs="Arial"/>
           <w:b/>
           <w:color w:val="0F243E" w:themeColor="text2" w:themeShade="80"/>
-          <w:sz w:val="22"/>
-          <w:szCs w:val="22"/>
-        </w:rPr>
-        <w:t>&gt;</w:t>
-      </w:r>
+        </w:rPr>
+      </w:pPr>
     </w:p>
     <w:p>
       <w:pPr>
         <w:pStyle w:val="BodyText"/>
         <w:spacing w:line="276" w:lineRule="auto"/>
-        <w:rPr>
-          <w:rFonts w:ascii="Arial" w:hAnsi="Arial" w:cs="Arial"/>
-          <w:bCs/>
+        <w:ind w:firstLine="110"/>
+        <w:rPr>
+          <w:rFonts w:ascii="Arial" w:hAnsi="Arial" w:cs="Arial"/>
+          <w:b/>
           <w:color w:val="0F243E" w:themeColor="text2" w:themeShade="80"/>
         </w:rPr>
       </w:pPr>
@@ -480,24 +992,136 @@
       <w:pPr>
         <w:pStyle w:val="BodyText"/>
         <w:spacing w:line="276" w:lineRule="auto"/>
+        <w:ind w:firstLine="110"/>
         <w:rPr>
           <w:rFonts w:ascii="Arial" w:hAnsi="Arial" w:cs="Arial"/>
           <w:b/>
           <w:color w:val="0F243E" w:themeColor="text2" w:themeShade="80"/>
         </w:rPr>
       </w:pPr>
-      <w:r>
+    </w:p>
+    <w:p>
+      <w:pPr>
+        <w:pStyle w:val="BodyText"/>
+        <w:spacing w:line="276" w:lineRule="auto"/>
+        <w:ind w:firstLine="110"/>
         <w:rPr>
           <w:rFonts w:ascii="Arial" w:hAnsi="Arial" w:cs="Arial"/>
           <w:b/>
           <w:color w:val="0F243E" w:themeColor="text2" w:themeShade="80"/>
         </w:rPr>
+      </w:pPr>
+    </w:p>
+    <w:p>
+      <w:pPr>
+        <w:pStyle w:val="BodyText"/>
+        <w:spacing w:line="276" w:lineRule="auto"/>
+        <w:ind w:firstLine="110"/>
+        <w:rPr>
+          <w:rFonts w:ascii="Arial" w:hAnsi="Arial" w:cs="Arial"/>
+          <w:b/>
+          <w:color w:val="0F243E" w:themeColor="text2" w:themeShade="80"/>
+        </w:rPr>
+      </w:pPr>
+    </w:p>
+    <w:p>
+      <w:pPr>
+        <w:pStyle w:val="BodyText"/>
+        <w:spacing w:line="276" w:lineRule="auto"/>
+        <w:ind w:firstLine="110"/>
+        <w:rPr>
+          <w:rFonts w:ascii="Arial" w:hAnsi="Arial" w:cs="Arial"/>
+          <w:b/>
+          <w:color w:val="0F243E" w:themeColor="text2" w:themeShade="80"/>
+        </w:rPr>
+      </w:pPr>
+    </w:p>
+    <w:p>
+      <w:pPr>
+        <w:pStyle w:val="BodyText"/>
+        <w:spacing w:line="276" w:lineRule="auto"/>
+        <w:ind w:firstLine="110"/>
+        <w:rPr>
+          <w:rFonts w:ascii="Arial" w:hAnsi="Arial" w:cs="Arial"/>
+          <w:b/>
+          <w:color w:val="0F243E" w:themeColor="text2" w:themeShade="80"/>
+        </w:rPr>
+      </w:pPr>
+    </w:p>
+    <w:p>
+      <w:pPr>
+        <w:pStyle w:val="BodyText"/>
+        <w:spacing w:line="276" w:lineRule="auto"/>
+        <w:ind w:firstLine="110"/>
+        <w:rPr>
+          <w:rFonts w:ascii="Arial" w:hAnsi="Arial" w:cs="Arial"/>
+          <w:b/>
+          <w:color w:val="0F243E" w:themeColor="text2" w:themeShade="80"/>
+        </w:rPr>
+      </w:pPr>
+    </w:p>
+    <w:p>
+      <w:pPr>
+        <w:pStyle w:val="BodyText"/>
+        <w:spacing w:line="276" w:lineRule="auto"/>
+        <w:ind w:firstLine="110"/>
+        <w:rPr>
+          <w:rFonts w:ascii="Arial" w:hAnsi="Arial" w:cs="Arial"/>
+          <w:b/>
+          <w:color w:val="0F243E" w:themeColor="text2" w:themeShade="80"/>
+        </w:rPr>
+      </w:pPr>
+      <w:r>
+        <w:rPr>
+          <w:rFonts w:ascii="Arial" w:hAnsi="Arial" w:cs="Arial"/>
+          <w:b/>
+          <w:color w:val="0F243E" w:themeColor="text2" w:themeShade="80"/>
+        </w:rPr>
+        <w:lastRenderedPageBreak/>
+        <w:t>Software Stacks &gt;</w:t>
+      </w:r>
+    </w:p>
+    <w:p>
+      <w:pPr>
+        <w:pStyle w:val="BodyText"/>
+        <w:spacing w:line="276" w:lineRule="auto"/>
+        <w:ind w:firstLine="110"/>
+        <w:rPr>
+          <w:rFonts w:ascii="Arial" w:hAnsi="Arial" w:cs="Arial"/>
+          <w:bCs/>
+          <w:color w:val="0F243E" w:themeColor="text2" w:themeShade="80"/>
+        </w:rPr>
+      </w:pPr>
+    </w:p>
+    <w:p>
+      <w:pPr>
+        <w:pStyle w:val="BodyText"/>
+        <w:spacing w:line="276" w:lineRule="auto"/>
+        <w:ind w:firstLine="110"/>
+        <w:rPr>
+          <w:rFonts w:ascii="Arial" w:hAnsi="Arial" w:cs="Arial"/>
+          <w:bCs/>
+          <w:color w:val="0F243E" w:themeColor="text2" w:themeShade="80"/>
+          <w:u w:val="single"/>
+        </w:rPr>
+      </w:pPr>
+      <w:r>
+        <w:rPr>
+          <w:rFonts w:ascii="Arial" w:hAnsi="Arial" w:cs="Arial"/>
+          <w:bCs/>
+          <w:color w:val="0F243E" w:themeColor="text2" w:themeShade="80"/>
+          <w:u w:val="single"/>
+        </w:rPr>
         <w:t xml:space="preserve">Front-end (Web): </w:t>
       </w:r>
     </w:p>
     <w:p>
       <w:pPr>
         <w:pStyle w:val="BodyText"/>
+        <w:numPr>
+          <w:ilvl w:val="0"/>
+          <w:numId w:val="3"/>
+        </w:numPr>
         <w:spacing w:line="276" w:lineRule="auto"/>
         <w:rPr>
           <w:rFonts w:ascii="Arial" w:hAnsi="Arial" w:cs="Arial"/>
@@ -511,12 +1135,16 @@
           <w:bCs/>
           <w:color w:val="0F243E" w:themeColor="text2" w:themeShade="80"/>
         </w:rPr>
-        <w:t>-JavaScript, HTML e CSS;</w:t>
-      </w:r>
-    </w:p>
-    <w:p>
-      <w:pPr>
-        <w:pStyle w:val="BodyText"/>
+        <w:t>JavaScript, HTML e CSS;</w:t>
+      </w:r>
+    </w:p>
+    <w:p>
+      <w:pPr>
+        <w:pStyle w:val="BodyText"/>
+        <w:numPr>
+          <w:ilvl w:val="0"/>
+          <w:numId w:val="3"/>
+        </w:numPr>
         <w:spacing w:line="276" w:lineRule="auto"/>
         <w:rPr>
           <w:rFonts w:ascii="Arial" w:hAnsi="Arial" w:cs="Arial"/>
@@ -530,12 +1158,16 @@
           <w:bCs/>
           <w:color w:val="0F243E" w:themeColor="text2" w:themeShade="80"/>
         </w:rPr>
-        <w:t>-React</w:t>
-      </w:r>
-    </w:p>
-    <w:p>
-      <w:pPr>
-        <w:pStyle w:val="BodyText"/>
+        <w:t>TypeScritp;</w:t>
+      </w:r>
+    </w:p>
+    <w:p>
+      <w:pPr>
+        <w:pStyle w:val="BodyText"/>
+        <w:numPr>
+          <w:ilvl w:val="0"/>
+          <w:numId w:val="3"/>
+        </w:numPr>
         <w:spacing w:line="276" w:lineRule="auto"/>
         <w:rPr>
           <w:rFonts w:ascii="Arial" w:hAnsi="Arial" w:cs="Arial"/>
@@ -543,389 +1175,383 @@
           <w:color w:val="0F243E" w:themeColor="text2" w:themeShade="80"/>
         </w:rPr>
       </w:pPr>
+      <w:r>
+        <w:rPr>
+          <w:rFonts w:ascii="Arial" w:hAnsi="Arial" w:cs="Arial"/>
+          <w:bCs/>
+          <w:color w:val="0F243E" w:themeColor="text2" w:themeShade="80"/>
+        </w:rPr>
+        <w:t>React;</w:t>
+      </w:r>
     </w:p>
     <w:p>
       <w:pPr>
         <w:pStyle w:val="BodyText"/>
         <w:spacing w:line="276" w:lineRule="auto"/>
+        <w:ind w:firstLine="110"/>
+        <w:rPr>
+          <w:rFonts w:ascii="Arial" w:hAnsi="Arial" w:cs="Arial"/>
+          <w:bCs/>
+          <w:color w:val="0F243E" w:themeColor="text2" w:themeShade="80"/>
+        </w:rPr>
+      </w:pPr>
+    </w:p>
+    <w:p>
+      <w:pPr>
+        <w:pStyle w:val="BodyText"/>
+        <w:spacing w:line="276" w:lineRule="auto"/>
+        <w:ind w:firstLine="110"/>
+        <w:rPr>
+          <w:rFonts w:ascii="Arial" w:hAnsi="Arial" w:cs="Arial"/>
+          <w:bCs/>
+          <w:color w:val="0F243E" w:themeColor="text2" w:themeShade="80"/>
+        </w:rPr>
+      </w:pPr>
+    </w:p>
+    <w:p>
+      <w:pPr>
+        <w:pStyle w:val="BodyText"/>
+        <w:spacing w:line="276" w:lineRule="auto"/>
+        <w:ind w:firstLine="110"/>
+        <w:rPr>
+          <w:rFonts w:ascii="Arial" w:hAnsi="Arial" w:cs="Arial"/>
+          <w:bCs/>
+          <w:color w:val="0F243E" w:themeColor="text2" w:themeShade="80"/>
+          <w:u w:val="single"/>
+        </w:rPr>
+      </w:pPr>
+      <w:r>
+        <w:rPr>
+          <w:rFonts w:ascii="Arial" w:hAnsi="Arial" w:cs="Arial"/>
+          <w:bCs/>
+          <w:color w:val="0F243E" w:themeColor="text2" w:themeShade="80"/>
+          <w:u w:val="single"/>
+        </w:rPr>
+        <w:t>Back-end:</w:t>
+      </w:r>
+    </w:p>
+    <w:p>
+      <w:pPr>
+        <w:pStyle w:val="BodyText"/>
+        <w:numPr>
+          <w:ilvl w:val="0"/>
+          <w:numId w:val="4"/>
+        </w:numPr>
+        <w:spacing w:line="276" w:lineRule="auto"/>
+        <w:rPr>
+          <w:rFonts w:ascii="Arial" w:hAnsi="Arial" w:cs="Arial"/>
+          <w:bCs/>
+          <w:color w:val="0F243E" w:themeColor="text2" w:themeShade="80"/>
+        </w:rPr>
+      </w:pPr>
+      <w:r>
+        <w:rPr>
+          <w:rFonts w:ascii="Arial" w:hAnsi="Arial" w:cs="Arial"/>
+          <w:bCs/>
+          <w:color w:val="0F243E" w:themeColor="text2" w:themeShade="80"/>
+        </w:rPr>
+        <w:t>Node.js;</w:t>
+      </w:r>
+    </w:p>
+    <w:p>
+      <w:pPr>
+        <w:pStyle w:val="BodyText"/>
+        <w:numPr>
+          <w:ilvl w:val="0"/>
+          <w:numId w:val="4"/>
+        </w:numPr>
+        <w:spacing w:line="276" w:lineRule="auto"/>
+        <w:rPr>
+          <w:rFonts w:ascii="Arial" w:hAnsi="Arial" w:cs="Arial"/>
+          <w:bCs/>
+          <w:color w:val="0F243E" w:themeColor="text2" w:themeShade="80"/>
+        </w:rPr>
+      </w:pPr>
+      <w:r>
+        <w:rPr>
+          <w:rFonts w:ascii="Arial" w:hAnsi="Arial" w:cs="Arial"/>
+          <w:bCs/>
+          <w:color w:val="0F243E" w:themeColor="text2" w:themeShade="80"/>
+        </w:rPr>
+        <w:t>Express;</w:t>
+      </w:r>
+    </w:p>
+    <w:p>
+      <w:pPr>
+        <w:pStyle w:val="BodyText"/>
+        <w:numPr>
+          <w:ilvl w:val="0"/>
+          <w:numId w:val="4"/>
+        </w:numPr>
+        <w:spacing w:line="276" w:lineRule="auto"/>
+        <w:rPr>
+          <w:rFonts w:ascii="Arial" w:hAnsi="Arial" w:cs="Arial"/>
+          <w:bCs/>
+          <w:color w:val="0F243E" w:themeColor="text2" w:themeShade="80"/>
+        </w:rPr>
+      </w:pPr>
+      <w:r>
+        <w:rPr>
+          <w:rFonts w:ascii="Arial" w:hAnsi="Arial" w:cs="Arial"/>
+          <w:bCs/>
+          <w:color w:val="0F243E" w:themeColor="text2" w:themeShade="80"/>
+        </w:rPr>
+        <w:t>MongoDB, MySQL e InfluxDB;</w:t>
+      </w:r>
+    </w:p>
+    <w:p>
+      <w:pPr>
+        <w:pStyle w:val="BodyText"/>
+        <w:spacing w:line="276" w:lineRule="auto"/>
+        <w:ind w:firstLine="110"/>
+        <w:rPr>
+          <w:rFonts w:ascii="Arial" w:hAnsi="Arial" w:cs="Arial"/>
+          <w:bCs/>
+          <w:color w:val="0F243E" w:themeColor="text2" w:themeShade="80"/>
+        </w:rPr>
+      </w:pPr>
+    </w:p>
+    <w:p>
+      <w:pPr>
+        <w:pStyle w:val="BodyText"/>
+        <w:spacing w:line="276" w:lineRule="auto"/>
+        <w:ind w:firstLine="110"/>
+        <w:rPr>
+          <w:rFonts w:ascii="Arial" w:hAnsi="Arial" w:cs="Arial"/>
+          <w:bCs/>
+          <w:color w:val="0F243E" w:themeColor="text2" w:themeShade="80"/>
+          <w:u w:val="single"/>
+        </w:rPr>
+      </w:pPr>
+      <w:r>
+        <w:rPr>
+          <w:rFonts w:ascii="Arial" w:hAnsi="Arial" w:cs="Arial"/>
+          <w:bCs/>
+          <w:color w:val="0F243E" w:themeColor="text2" w:themeShade="80"/>
+          <w:u w:val="single"/>
+        </w:rPr>
+        <w:t>Android / IOS:</w:t>
+      </w:r>
+    </w:p>
+    <w:p>
+      <w:pPr>
+        <w:pStyle w:val="BodyText"/>
+        <w:numPr>
+          <w:ilvl w:val="0"/>
+          <w:numId w:val="5"/>
+        </w:numPr>
+        <w:spacing w:line="276" w:lineRule="auto"/>
+        <w:rPr>
+          <w:rFonts w:ascii="Arial" w:hAnsi="Arial" w:cs="Arial"/>
+          <w:bCs/>
+          <w:color w:val="0F243E" w:themeColor="text2" w:themeShade="80"/>
+        </w:rPr>
+      </w:pPr>
+      <w:r>
+        <w:rPr>
+          <w:rFonts w:ascii="Arial" w:hAnsi="Arial" w:cs="Arial"/>
+          <w:bCs/>
+          <w:color w:val="0F243E" w:themeColor="text2" w:themeShade="80"/>
+        </w:rPr>
+        <w:t>React Native;</w:t>
+      </w:r>
+    </w:p>
+    <w:p>
+      <w:pPr>
+        <w:pStyle w:val="BodyText"/>
+        <w:numPr>
+          <w:ilvl w:val="0"/>
+          <w:numId w:val="5"/>
+        </w:numPr>
+        <w:spacing w:line="276" w:lineRule="auto"/>
+        <w:rPr>
+          <w:rFonts w:ascii="Arial" w:hAnsi="Arial" w:cs="Arial"/>
+          <w:bCs/>
+          <w:color w:val="0F243E" w:themeColor="text2" w:themeShade="80"/>
+        </w:rPr>
+      </w:pPr>
+      <w:r>
+        <w:rPr>
+          <w:rFonts w:ascii="Arial" w:hAnsi="Arial" w:cs="Arial"/>
+          <w:bCs/>
+          <w:color w:val="0F243E" w:themeColor="text2" w:themeShade="80"/>
+        </w:rPr>
+        <w:t>Android Studio;</w:t>
+      </w:r>
+    </w:p>
+    <w:p>
+      <w:pPr>
+        <w:pStyle w:val="BodyText"/>
+        <w:spacing w:line="276" w:lineRule="auto"/>
+        <w:ind w:firstLine="110"/>
+        <w:rPr>
+          <w:rFonts w:ascii="Arial" w:hAnsi="Arial" w:cs="Arial"/>
+          <w:bCs/>
+          <w:color w:val="0F243E" w:themeColor="text2" w:themeShade="80"/>
+        </w:rPr>
+      </w:pPr>
+    </w:p>
+    <w:p>
+      <w:pPr>
+        <w:pStyle w:val="BodyText"/>
+        <w:spacing w:line="276" w:lineRule="auto"/>
+        <w:ind w:firstLine="110"/>
+        <w:rPr>
+          <w:rFonts w:ascii="Arial" w:hAnsi="Arial" w:cs="Arial"/>
+          <w:bCs/>
+          <w:color w:val="0F243E" w:themeColor="text2" w:themeShade="80"/>
+          <w:u w:val="single"/>
+        </w:rPr>
+      </w:pPr>
+      <w:r>
+        <w:rPr>
+          <w:rFonts w:ascii="Arial" w:hAnsi="Arial" w:cs="Arial"/>
+          <w:bCs/>
+          <w:color w:val="0F243E" w:themeColor="text2" w:themeShade="80"/>
+          <w:u w:val="single"/>
+        </w:rPr>
+        <w:t>IIoT e Embarcados:</w:t>
+      </w:r>
+    </w:p>
+    <w:p>
+      <w:pPr>
+        <w:pStyle w:val="BodyText"/>
+        <w:numPr>
+          <w:ilvl w:val="0"/>
+          <w:numId w:val="6"/>
+        </w:numPr>
+        <w:spacing w:line="276" w:lineRule="auto"/>
+        <w:rPr>
+          <w:rFonts w:ascii="Arial" w:hAnsi="Arial" w:cs="Arial"/>
+          <w:bCs/>
+          <w:color w:val="0F243E" w:themeColor="text2" w:themeShade="80"/>
+        </w:rPr>
+      </w:pPr>
+      <w:r>
+        <w:rPr>
+          <w:rFonts w:ascii="Arial" w:hAnsi="Arial" w:cs="Arial"/>
+          <w:bCs/>
+          <w:color w:val="0F243E" w:themeColor="text2" w:themeShade="80"/>
+        </w:rPr>
+        <w:t>C / C++;</w:t>
+      </w:r>
+    </w:p>
+    <w:p>
+      <w:pPr>
+        <w:pStyle w:val="BodyText"/>
+        <w:numPr>
+          <w:ilvl w:val="0"/>
+          <w:numId w:val="6"/>
+        </w:numPr>
+        <w:spacing w:line="276" w:lineRule="auto"/>
+        <w:rPr>
+          <w:rFonts w:ascii="Arial" w:hAnsi="Arial" w:cs="Arial"/>
+          <w:bCs/>
+          <w:color w:val="0F243E" w:themeColor="text2" w:themeShade="80"/>
+        </w:rPr>
+      </w:pPr>
+      <w:r>
+        <w:rPr>
+          <w:rFonts w:ascii="Arial" w:hAnsi="Arial" w:cs="Arial"/>
+          <w:bCs/>
+          <w:color w:val="0F243E" w:themeColor="text2" w:themeShade="80"/>
+        </w:rPr>
+        <w:t>Arduino, Raspberry Pi, ESP32 e PIC;</w:t>
+      </w:r>
+    </w:p>
+    <w:p>
+      <w:pPr>
+        <w:pStyle w:val="BodyText"/>
+        <w:numPr>
+          <w:ilvl w:val="0"/>
+          <w:numId w:val="6"/>
+        </w:numPr>
+        <w:spacing w:line="276" w:lineRule="auto"/>
+        <w:rPr>
+          <w:rFonts w:ascii="Arial" w:hAnsi="Arial" w:cs="Arial"/>
+          <w:bCs/>
+          <w:color w:val="0F243E" w:themeColor="text2" w:themeShade="80"/>
+        </w:rPr>
+      </w:pPr>
+      <w:r>
+        <w:rPr>
+          <w:rFonts w:ascii="Arial" w:hAnsi="Arial" w:cs="Arial"/>
+          <w:bCs/>
+          <w:color w:val="0F243E" w:themeColor="text2" w:themeShade="80"/>
+        </w:rPr>
+        <w:t>Lora e LoraWan;</w:t>
+      </w:r>
+    </w:p>
+    <w:p>
+      <w:pPr>
+        <w:pStyle w:val="BodyText"/>
+        <w:numPr>
+          <w:ilvl w:val="0"/>
+          <w:numId w:val="6"/>
+        </w:numPr>
+        <w:spacing w:line="276" w:lineRule="auto"/>
+        <w:rPr>
+          <w:rFonts w:ascii="Arial" w:hAnsi="Arial" w:cs="Arial"/>
+          <w:bCs/>
+          <w:color w:val="0F243E" w:themeColor="text2" w:themeShade="80"/>
+        </w:rPr>
+      </w:pPr>
+      <w:r>
+        <w:rPr>
+          <w:rFonts w:ascii="Arial" w:hAnsi="Arial" w:cs="Arial"/>
+          <w:bCs/>
+          <w:color w:val="0F243E" w:themeColor="text2" w:themeShade="80"/>
+        </w:rPr>
+        <w:t>Desenvolvedor</w:t>
+      </w:r>
+      <w:r>
+        <w:rPr>
+          <w:rFonts w:ascii="Arial" w:hAnsi="Arial" w:cs="Arial"/>
+          <w:bCs/>
+          <w:color w:val="0F243E" w:themeColor="text2" w:themeShade="80"/>
+        </w:rPr>
+        <w:t xml:space="preserve"> Plataforma</w:t>
+      </w:r>
+      <w:r>
+        <w:rPr>
+          <w:rFonts w:ascii="Arial" w:hAnsi="Arial" w:cs="Arial"/>
+          <w:bCs/>
+          <w:color w:val="0F243E" w:themeColor="text2" w:themeShade="80"/>
+        </w:rPr>
+        <w:t xml:space="preserve"> </w:t>
+      </w:r>
+      <w:r>
         <w:rPr>
           <w:rFonts w:ascii="Arial" w:hAnsi="Arial" w:cs="Arial"/>
           <w:b/>
           <w:color w:val="0F243E" w:themeColor="text2" w:themeShade="80"/>
         </w:rPr>
-      </w:pPr>
+        <w:t>TagoIO</w:t>
+      </w:r>
       <w:r>
         <w:rPr>
           <w:rFonts w:ascii="Arial" w:hAnsi="Arial" w:cs="Arial"/>
           <w:b/>
           <w:color w:val="0F243E" w:themeColor="text2" w:themeShade="80"/>
         </w:rPr>
-        <w:t>Back-end:</w:t>
-      </w:r>
-    </w:p>
-    <w:p>
-      <w:pPr>
-        <w:pStyle w:val="BodyText"/>
-        <w:spacing w:line="276" w:lineRule="auto"/>
-        <w:rPr>
-          <w:rFonts w:ascii="Arial" w:hAnsi="Arial" w:cs="Arial"/>
-          <w:bCs/>
-          <w:color w:val="0F243E" w:themeColor="text2" w:themeShade="80"/>
-        </w:rPr>
-      </w:pPr>
-      <w:r>
-        <w:rPr>
-          <w:rFonts w:ascii="Arial" w:hAnsi="Arial" w:cs="Arial"/>
-          <w:bCs/>
-          <w:color w:val="0F243E" w:themeColor="text2" w:themeShade="80"/>
-        </w:rPr>
-        <w:t>-Node.js, Express e MongoDB / InfluxDB</w:t>
-      </w:r>
-    </w:p>
-    <w:p>
-      <w:pPr>
-        <w:pStyle w:val="BodyText"/>
-        <w:spacing w:line="276" w:lineRule="auto"/>
-        <w:rPr>
-          <w:rFonts w:ascii="Arial" w:hAnsi="Arial" w:cs="Arial"/>
-          <w:bCs/>
-          <w:color w:val="0F243E" w:themeColor="text2" w:themeShade="80"/>
-        </w:rPr>
-      </w:pPr>
-    </w:p>
-    <w:p>
-      <w:pPr>
-        <w:pStyle w:val="BodyText"/>
-        <w:spacing w:line="276" w:lineRule="auto"/>
-        <w:rPr>
-          <w:rFonts w:ascii="Arial" w:hAnsi="Arial" w:cs="Arial"/>
-          <w:b/>
-          <w:color w:val="0F243E" w:themeColor="text2" w:themeShade="80"/>
-        </w:rPr>
-      </w:pPr>
-      <w:r>
-        <w:rPr>
-          <w:rFonts w:ascii="Arial" w:hAnsi="Arial" w:cs="Arial"/>
-          <w:b/>
-          <w:color w:val="0F243E" w:themeColor="text2" w:themeShade="80"/>
-        </w:rPr>
-        <w:t>Android / IOS:</w:t>
-      </w:r>
-    </w:p>
-    <w:p>
-      <w:pPr>
-        <w:pStyle w:val="BodyText"/>
-        <w:spacing w:line="276" w:lineRule="auto"/>
-        <w:rPr>
-          <w:rFonts w:ascii="Arial" w:hAnsi="Arial" w:cs="Arial"/>
-          <w:bCs/>
-          <w:color w:val="0F243E" w:themeColor="text2" w:themeShade="80"/>
-        </w:rPr>
-      </w:pPr>
-      <w:r>
-        <w:rPr>
-          <w:rFonts w:ascii="Arial" w:hAnsi="Arial" w:cs="Arial"/>
-          <w:bCs/>
-          <w:color w:val="0F243E" w:themeColor="text2" w:themeShade="80"/>
-        </w:rPr>
-        <w:t>-React Native</w:t>
-      </w:r>
-    </w:p>
-    <w:p>
-      <w:pPr>
-        <w:pStyle w:val="BodyText"/>
-        <w:spacing w:line="276" w:lineRule="auto"/>
-        <w:rPr>
-          <w:rFonts w:ascii="Arial" w:hAnsi="Arial" w:cs="Arial"/>
-          <w:bCs/>
-          <w:color w:val="0F243E" w:themeColor="text2" w:themeShade="80"/>
-        </w:rPr>
-      </w:pPr>
-    </w:p>
-    <w:p>
-      <w:pPr>
-        <w:pStyle w:val="BodyText"/>
-        <w:spacing w:line="276" w:lineRule="auto"/>
-        <w:rPr>
-          <w:rFonts w:ascii="Arial" w:hAnsi="Arial" w:cs="Arial"/>
-          <w:b/>
-          <w:color w:val="0F243E" w:themeColor="text2" w:themeShade="80"/>
-        </w:rPr>
-      </w:pPr>
-      <w:r>
-        <w:rPr>
-          <w:rFonts w:ascii="Arial" w:hAnsi="Arial" w:cs="Arial"/>
-          <w:b/>
-          <w:color w:val="0F243E" w:themeColor="text2" w:themeShade="80"/>
-        </w:rPr>
-        <w:t>Embarcados:</w:t>
-      </w:r>
-    </w:p>
-    <w:p>
-      <w:pPr>
-        <w:pStyle w:val="BodyText"/>
-        <w:spacing w:line="276" w:lineRule="auto"/>
-        <w:rPr>
-          <w:rFonts w:ascii="Arial" w:hAnsi="Arial" w:cs="Arial"/>
-          <w:bCs/>
-          <w:color w:val="0F243E" w:themeColor="text2" w:themeShade="80"/>
-        </w:rPr>
-      </w:pPr>
-      <w:r>
-        <w:rPr>
-          <w:rFonts w:ascii="Arial" w:hAnsi="Arial" w:cs="Arial"/>
-          <w:bCs/>
-          <w:color w:val="0F243E" w:themeColor="text2" w:themeShade="80"/>
-        </w:rPr>
-        <w:t>-C e C++</w:t>
-      </w:r>
-    </w:p>
-    <w:p>
-      <w:pPr>
-        <w:pStyle w:val="BodyText"/>
-        <w:spacing w:line="276" w:lineRule="auto"/>
-        <w:rPr>
-          <w:rFonts w:ascii="Arial" w:hAnsi="Arial" w:cs="Arial"/>
-          <w:bCs/>
-          <w:color w:val="0F243E" w:themeColor="text2" w:themeShade="80"/>
-        </w:rPr>
-      </w:pPr>
-    </w:p>
-    <w:p>
-      <w:pPr>
-        <w:pStyle w:val="BodyText"/>
-        <w:spacing w:line="276" w:lineRule="auto"/>
-        <w:rPr>
-          <w:rFonts w:ascii="Arial" w:hAnsi="Arial" w:cs="Arial"/>
-          <w:b/>
-          <w:color w:val="0F243E" w:themeColor="text2" w:themeShade="80"/>
-        </w:rPr>
-      </w:pPr>
-      <w:r>
-        <w:rPr>
-          <w:rFonts w:ascii="Arial" w:hAnsi="Arial" w:cs="Arial"/>
-          <w:b/>
-          <w:color w:val="0F243E" w:themeColor="text2" w:themeShade="80"/>
-        </w:rPr>
-        <w:t>Dev Tools:</w:t>
-      </w:r>
-    </w:p>
-    <w:p>
-      <w:pPr>
-        <w:pStyle w:val="BodyText"/>
-        <w:spacing w:line="276" w:lineRule="auto"/>
-        <w:rPr>
-          <w:rFonts w:ascii="Arial" w:hAnsi="Arial" w:cs="Arial"/>
-          <w:bCs/>
-          <w:color w:val="0F243E" w:themeColor="text2" w:themeShade="80"/>
-        </w:rPr>
-      </w:pPr>
-      <w:r>
-        <w:rPr>
-          <w:rFonts w:ascii="Arial" w:hAnsi="Arial" w:cs="Arial"/>
-          <w:bCs/>
-          <w:color w:val="0F243E" w:themeColor="text2" w:themeShade="80"/>
-        </w:rPr>
-        <w:t>-VS Code</w:t>
-      </w:r>
-    </w:p>
-    <w:p>
-      <w:pPr>
-        <w:pStyle w:val="BodyText"/>
-        <w:spacing w:line="276" w:lineRule="auto"/>
-        <w:rPr>
-          <w:rFonts w:ascii="Arial" w:hAnsi="Arial" w:cs="Arial"/>
-          <w:bCs/>
-          <w:color w:val="0F243E" w:themeColor="text2" w:themeShade="80"/>
-        </w:rPr>
-      </w:pPr>
-      <w:r>
-        <w:rPr>
-          <w:rFonts w:ascii="Arial" w:hAnsi="Arial" w:cs="Arial"/>
-          <w:bCs/>
-          <w:color w:val="0F243E" w:themeColor="text2" w:themeShade="80"/>
-        </w:rPr>
-        <w:t>-Vite</w:t>
-      </w:r>
-    </w:p>
-    <w:p>
-      <w:pPr>
-        <w:pStyle w:val="BodyText"/>
-        <w:spacing w:line="276" w:lineRule="auto"/>
-        <w:rPr>
-          <w:rFonts w:ascii="Arial" w:hAnsi="Arial" w:cs="Arial"/>
-          <w:bCs/>
-          <w:color w:val="0F243E" w:themeColor="text2" w:themeShade="80"/>
-        </w:rPr>
-      </w:pPr>
-      <w:r>
-        <w:rPr>
-          <w:rFonts w:ascii="Arial" w:hAnsi="Arial" w:cs="Arial"/>
-          <w:bCs/>
-          <w:color w:val="0F243E" w:themeColor="text2" w:themeShade="80"/>
-        </w:rPr>
-        <w:t>-npm</w:t>
-      </w:r>
-    </w:p>
-    <w:p>
-      <w:pPr>
-        <w:pStyle w:val="BodyText"/>
-        <w:spacing w:line="276" w:lineRule="auto"/>
-        <w:rPr>
-          <w:rFonts w:ascii="Arial" w:hAnsi="Arial" w:cs="Arial"/>
-          <w:bCs/>
-          <w:color w:val="0F243E" w:themeColor="text2" w:themeShade="80"/>
-        </w:rPr>
-      </w:pPr>
-      <w:r>
-        <w:rPr>
-          <w:rFonts w:ascii="Arial" w:hAnsi="Arial" w:cs="Arial"/>
-          <w:bCs/>
-          <w:color w:val="0F243E" w:themeColor="text2" w:themeShade="80"/>
-        </w:rPr>
-        <w:t>-npx</w:t>
-      </w:r>
-    </w:p>
-    <w:p>
-      <w:pPr>
-        <w:pStyle w:val="BodyText"/>
-        <w:spacing w:line="276" w:lineRule="auto"/>
-        <w:rPr>
-          <w:rFonts w:ascii="Arial" w:hAnsi="Arial" w:cs="Arial"/>
-          <w:bCs/>
-          <w:color w:val="0F243E" w:themeColor="text2" w:themeShade="80"/>
-        </w:rPr>
-      </w:pPr>
-      <w:r>
-        <w:rPr>
-          <w:rFonts w:ascii="Arial" w:hAnsi="Arial" w:cs="Arial"/>
-          <w:bCs/>
-          <w:color w:val="0F243E" w:themeColor="text2" w:themeShade="80"/>
-        </w:rPr>
-        <w:t>-IDE Arduino</w:t>
-      </w:r>
-    </w:p>
-    <w:p>
-      <w:pPr>
-        <w:pStyle w:val="BodyText"/>
-        <w:spacing w:line="276" w:lineRule="auto"/>
-        <w:rPr>
-          <w:rFonts w:ascii="Arial" w:hAnsi="Arial" w:cs="Arial"/>
-          <w:bCs/>
-          <w:color w:val="0F243E" w:themeColor="text2" w:themeShade="80"/>
-        </w:rPr>
-      </w:pPr>
-      <w:r>
-        <w:rPr>
-          <w:rFonts w:ascii="Arial" w:hAnsi="Arial" w:cs="Arial"/>
-          <w:bCs/>
-          <w:color w:val="0F243E" w:themeColor="text2" w:themeShade="80"/>
-        </w:rPr>
-        <w:t>-Git e GitHub</w:t>
-      </w:r>
-    </w:p>
-    <w:p>
-      <w:pPr>
-        <w:pStyle w:val="BodyText"/>
-        <w:spacing w:line="276" w:lineRule="auto"/>
-        <w:rPr>
-          <w:rFonts w:ascii="Arial" w:hAnsi="Arial" w:cs="Arial"/>
-          <w:bCs/>
-          <w:color w:val="0F243E" w:themeColor="text2" w:themeShade="80"/>
-        </w:rPr>
-      </w:pPr>
-      <w:r>
-        <w:rPr>
-          <w:rFonts w:ascii="Arial" w:hAnsi="Arial" w:cs="Arial"/>
-          <w:bCs/>
-          <w:color w:val="0F243E" w:themeColor="text2" w:themeShade="80"/>
-        </w:rPr>
-        <w:t>-API Rest (Criação e Consumo)</w:t>
-      </w:r>
-    </w:p>
-    <w:p>
-      <w:pPr>
-        <w:pStyle w:val="BodyText"/>
-        <w:spacing w:line="276" w:lineRule="auto"/>
-        <w:rPr>
-          <w:rFonts w:ascii="Arial" w:hAnsi="Arial" w:cs="Arial"/>
-          <w:bCs/>
-          <w:color w:val="0F243E" w:themeColor="text2" w:themeShade="80"/>
-        </w:rPr>
-      </w:pPr>
-    </w:p>
-    <w:p>
-      <w:pPr>
-        <w:pStyle w:val="BodyText"/>
-        <w:spacing w:line="276" w:lineRule="auto"/>
-        <w:rPr>
-          <w:rFonts w:ascii="Arial" w:hAnsi="Arial" w:cs="Arial"/>
-          <w:b/>
-          <w:color w:val="0F243E" w:themeColor="text2" w:themeShade="80"/>
-        </w:rPr>
-      </w:pPr>
-      <w:r>
-        <w:rPr>
-          <w:rFonts w:ascii="Arial" w:hAnsi="Arial" w:cs="Arial"/>
-          <w:b/>
-          <w:color w:val="0F243E" w:themeColor="text2" w:themeShade="80"/>
-        </w:rPr>
-        <w:t xml:space="preserve">Projetos &gt; </w:t>
-      </w:r>
-    </w:p>
-    <w:p>
-      <w:pPr>
-        <w:pStyle w:val="BodyText"/>
-        <w:spacing w:line="276" w:lineRule="auto"/>
-        <w:rPr>
-          <w:rFonts w:ascii="Arial" w:hAnsi="Arial" w:cs="Arial"/>
-          <w:bCs/>
-          <w:color w:val="0F243E" w:themeColor="text2" w:themeShade="80"/>
-        </w:rPr>
-      </w:pPr>
-    </w:p>
-    <w:p>
-      <w:pPr>
-        <w:pStyle w:val="BodyText"/>
-        <w:spacing w:line="276" w:lineRule="auto"/>
-        <w:rPr>
-          <w:rFonts w:ascii="Arial" w:hAnsi="Arial" w:cs="Arial"/>
-          <w:bCs/>
-          <w:color w:val="0F243E" w:themeColor="text2" w:themeShade="80"/>
-        </w:rPr>
-      </w:pPr>
-      <w:r>
-        <w:rPr>
-          <w:rFonts w:ascii="Arial" w:hAnsi="Arial" w:cs="Arial"/>
-          <w:bCs/>
-          <w:color w:val="0F243E" w:themeColor="text2" w:themeShade="80"/>
-        </w:rPr>
-        <w:t xml:space="preserve">-Plataforma IoT </w:t>
-      </w:r>
-      <w:r>
-        <w:rPr>
-          <w:rFonts w:ascii="Arial" w:hAnsi="Arial" w:cs="Arial"/>
-          <w:bCs/>
-          <w:color w:val="0F243E" w:themeColor="text2" w:themeShade="80"/>
-        </w:rPr>
-        <w:t>–</w:t>
-      </w:r>
-      <w:r>
-        <w:rPr>
-          <w:rFonts w:ascii="Arial" w:hAnsi="Arial" w:cs="Arial"/>
-          <w:bCs/>
-          <w:color w:val="0F243E" w:themeColor="text2" w:themeShade="80"/>
-        </w:rPr>
         <w:t xml:space="preserve"> </w:t>
       </w:r>
-      <w:hyperlink r:id="rId8" w:history="1">
+      <w:r>
+        <w:rPr>
+          <w:rFonts w:ascii="Arial" w:hAnsi="Arial" w:cs="Arial"/>
+          <w:bCs/>
+          <w:color w:val="0F243E" w:themeColor="text2" w:themeShade="80"/>
+        </w:rPr>
+        <w:t>(</w:t>
+      </w:r>
+      <w:hyperlink r:id="rId9" w:history="1">
         <w:r>
           <w:rPr>
             <w:rStyle w:val="Hyperlink"/>
             <w:rFonts w:ascii="Arial" w:hAnsi="Arial" w:cs="Arial"/>
             <w:bCs/>
           </w:rPr>
-          <w:t>https://</w:t>
+          <w:t>https://ta</w:t>
         </w:r>
         <w:r>
           <w:rPr>
@@ -933,7 +1559,7 @@
             <w:rFonts w:ascii="Arial" w:hAnsi="Arial" w:cs="Arial"/>
             <w:bCs/>
           </w:rPr>
-          <w:t>datatrus</w:t>
+          <w:t>g</w:t>
         </w:r>
         <w:r>
           <w:rPr>
@@ -941,15 +1567,277 @@
             <w:rFonts w:ascii="Arial" w:hAnsi="Arial" w:cs="Arial"/>
             <w:bCs/>
           </w:rPr>
-          <w:t>t</w:t>
+          <w:t>o.io</w:t>
         </w:r>
+      </w:hyperlink>
+      <w:r>
+        <w:rPr>
+          <w:rFonts w:ascii="Arial" w:hAnsi="Arial" w:cs="Arial"/>
+          <w:bCs/>
+          <w:color w:val="0F243E" w:themeColor="text2" w:themeShade="80"/>
+        </w:rPr>
+        <w:t>)</w:t>
+      </w:r>
+      <w:r>
+        <w:rPr>
+          <w:rFonts w:ascii="Arial" w:hAnsi="Arial" w:cs="Arial"/>
+          <w:bCs/>
+          <w:color w:val="0F243E" w:themeColor="text2" w:themeShade="80"/>
+        </w:rPr>
+        <w:t>;</w:t>
+      </w:r>
+    </w:p>
+    <w:p>
+      <w:pPr>
+        <w:pStyle w:val="BodyText"/>
+        <w:spacing w:line="276" w:lineRule="auto"/>
+        <w:ind w:firstLine="110"/>
+        <w:rPr>
+          <w:rFonts w:ascii="Arial" w:hAnsi="Arial" w:cs="Arial"/>
+          <w:bCs/>
+          <w:color w:val="0F243E" w:themeColor="text2" w:themeShade="80"/>
+        </w:rPr>
+      </w:pPr>
+    </w:p>
+    <w:p>
+      <w:pPr>
+        <w:pStyle w:val="BodyText"/>
+        <w:spacing w:line="276" w:lineRule="auto"/>
+        <w:ind w:firstLine="110"/>
+        <w:rPr>
+          <w:rFonts w:ascii="Arial" w:hAnsi="Arial" w:cs="Arial"/>
+          <w:bCs/>
+          <w:color w:val="0F243E" w:themeColor="text2" w:themeShade="80"/>
+          <w:u w:val="single"/>
+        </w:rPr>
+      </w:pPr>
+      <w:r>
+        <w:rPr>
+          <w:rFonts w:ascii="Arial" w:hAnsi="Arial" w:cs="Arial"/>
+          <w:bCs/>
+          <w:color w:val="0F243E" w:themeColor="text2" w:themeShade="80"/>
+          <w:u w:val="single"/>
+        </w:rPr>
+        <w:t>Dev Tools:</w:t>
+      </w:r>
+    </w:p>
+    <w:p>
+      <w:pPr>
+        <w:pStyle w:val="BodyText"/>
+        <w:numPr>
+          <w:ilvl w:val="0"/>
+          <w:numId w:val="7"/>
+        </w:numPr>
+        <w:spacing w:line="276" w:lineRule="auto"/>
+        <w:rPr>
+          <w:rFonts w:ascii="Arial" w:hAnsi="Arial" w:cs="Arial"/>
+          <w:bCs/>
+          <w:color w:val="0F243E" w:themeColor="text2" w:themeShade="80"/>
+        </w:rPr>
+      </w:pPr>
+      <w:r>
+        <w:rPr>
+          <w:rFonts w:ascii="Arial" w:hAnsi="Arial" w:cs="Arial"/>
+          <w:bCs/>
+          <w:color w:val="0F243E" w:themeColor="text2" w:themeShade="80"/>
+        </w:rPr>
+        <w:t>Linux e Powershell;</w:t>
+      </w:r>
+    </w:p>
+    <w:p>
+      <w:pPr>
+        <w:pStyle w:val="BodyText"/>
+        <w:numPr>
+          <w:ilvl w:val="0"/>
+          <w:numId w:val="7"/>
+        </w:numPr>
+        <w:spacing w:line="276" w:lineRule="auto"/>
+        <w:rPr>
+          <w:rFonts w:ascii="Arial" w:hAnsi="Arial" w:cs="Arial"/>
+          <w:bCs/>
+          <w:color w:val="0F243E" w:themeColor="text2" w:themeShade="80"/>
+        </w:rPr>
+      </w:pPr>
+      <w:r>
+        <w:rPr>
+          <w:rFonts w:ascii="Arial" w:hAnsi="Arial" w:cs="Arial"/>
+          <w:bCs/>
+          <w:color w:val="0F243E" w:themeColor="text2" w:themeShade="80"/>
+        </w:rPr>
+        <w:t>Visual Studio Code;</w:t>
+      </w:r>
+    </w:p>
+    <w:p>
+      <w:pPr>
+        <w:pStyle w:val="BodyText"/>
+        <w:numPr>
+          <w:ilvl w:val="0"/>
+          <w:numId w:val="7"/>
+        </w:numPr>
+        <w:spacing w:line="276" w:lineRule="auto"/>
+        <w:rPr>
+          <w:rFonts w:ascii="Arial" w:hAnsi="Arial" w:cs="Arial"/>
+          <w:bCs/>
+          <w:color w:val="0F243E" w:themeColor="text2" w:themeShade="80"/>
+        </w:rPr>
+      </w:pPr>
+      <w:r>
+        <w:rPr>
+          <w:rFonts w:ascii="Arial" w:hAnsi="Arial" w:cs="Arial"/>
+          <w:bCs/>
+          <w:color w:val="0F243E" w:themeColor="text2" w:themeShade="80"/>
+        </w:rPr>
+        <w:t>vite, npm e npx;</w:t>
+      </w:r>
+    </w:p>
+    <w:p>
+      <w:pPr>
+        <w:pStyle w:val="BodyText"/>
+        <w:numPr>
+          <w:ilvl w:val="0"/>
+          <w:numId w:val="7"/>
+        </w:numPr>
+        <w:spacing w:line="276" w:lineRule="auto"/>
+        <w:rPr>
+          <w:rFonts w:ascii="Arial" w:hAnsi="Arial" w:cs="Arial"/>
+          <w:bCs/>
+          <w:color w:val="0F243E" w:themeColor="text2" w:themeShade="80"/>
+        </w:rPr>
+      </w:pPr>
+      <w:r>
+        <w:rPr>
+          <w:rFonts w:ascii="Arial" w:hAnsi="Arial" w:cs="Arial"/>
+          <w:bCs/>
+          <w:color w:val="0F243E" w:themeColor="text2" w:themeShade="80"/>
+        </w:rPr>
+        <w:t>Git e GitHub;</w:t>
+      </w:r>
+    </w:p>
+    <w:p>
+      <w:pPr>
+        <w:pStyle w:val="BodyText"/>
+        <w:numPr>
+          <w:ilvl w:val="0"/>
+          <w:numId w:val="7"/>
+        </w:numPr>
+        <w:spacing w:line="276" w:lineRule="auto"/>
+        <w:rPr>
+          <w:rFonts w:ascii="Arial" w:hAnsi="Arial" w:cs="Arial"/>
+          <w:bCs/>
+          <w:color w:val="0F243E" w:themeColor="text2" w:themeShade="80"/>
+        </w:rPr>
+      </w:pPr>
+      <w:r>
+        <w:rPr>
+          <w:rFonts w:ascii="Arial" w:hAnsi="Arial" w:cs="Arial"/>
+          <w:bCs/>
+          <w:color w:val="0F243E" w:themeColor="text2" w:themeShade="80"/>
+        </w:rPr>
+        <w:t>API Rest (Criação e Consumo);</w:t>
+      </w:r>
+    </w:p>
+    <w:p>
+      <w:pPr>
+        <w:pStyle w:val="BodyText"/>
+        <w:spacing w:line="276" w:lineRule="auto"/>
+        <w:ind w:firstLine="110"/>
+        <w:rPr>
+          <w:rFonts w:ascii="Arial" w:hAnsi="Arial" w:cs="Arial"/>
+          <w:bCs/>
+          <w:color w:val="0F243E" w:themeColor="text2" w:themeShade="80"/>
+        </w:rPr>
+      </w:pPr>
+    </w:p>
+    <w:p>
+      <w:pPr>
+        <w:pStyle w:val="BodyText"/>
+        <w:spacing w:line="276" w:lineRule="auto"/>
+        <w:ind w:firstLine="110"/>
+        <w:rPr>
+          <w:rFonts w:ascii="Arial" w:hAnsi="Arial" w:cs="Arial"/>
+          <w:b/>
+          <w:color w:val="0F243E" w:themeColor="text2" w:themeShade="80"/>
+        </w:rPr>
+      </w:pPr>
+      <w:r>
+        <w:rPr>
+          <w:rFonts w:ascii="Arial" w:hAnsi="Arial" w:cs="Arial"/>
+          <w:b/>
+          <w:color w:val="0F243E" w:themeColor="text2" w:themeShade="80"/>
+        </w:rPr>
+        <w:t xml:space="preserve">Projetos &gt; </w:t>
+      </w:r>
+    </w:p>
+    <w:p>
+      <w:pPr>
+        <w:pStyle w:val="BodyText"/>
+        <w:spacing w:line="276" w:lineRule="auto"/>
+        <w:ind w:firstLine="110"/>
+        <w:rPr>
+          <w:rFonts w:ascii="Arial" w:hAnsi="Arial" w:cs="Arial"/>
+          <w:b/>
+          <w:color w:val="0F243E" w:themeColor="text2" w:themeShade="80"/>
+        </w:rPr>
+      </w:pPr>
+    </w:p>
+    <w:p>
+      <w:pPr>
+        <w:pStyle w:val="BodyText"/>
+        <w:numPr>
+          <w:ilvl w:val="0"/>
+          <w:numId w:val="8"/>
+        </w:numPr>
+        <w:spacing w:line="276" w:lineRule="auto"/>
+        <w:rPr>
+          <w:rFonts w:ascii="Arial" w:hAnsi="Arial" w:cs="Arial"/>
+          <w:bCs/>
+          <w:color w:val="0F243E" w:themeColor="text2" w:themeShade="80"/>
+        </w:rPr>
+      </w:pPr>
+      <w:r>
+        <w:rPr>
+          <w:rFonts w:ascii="Arial" w:hAnsi="Arial" w:cs="Arial"/>
+          <w:bCs/>
+          <w:color w:val="0F243E" w:themeColor="text2" w:themeShade="80"/>
+        </w:rPr>
+        <w:t>Plataforma IoT</w:t>
+      </w:r>
+      <w:r>
+        <w:rPr>
+          <w:rFonts w:ascii="Arial" w:hAnsi="Arial" w:cs="Arial"/>
+          <w:bCs/>
+          <w:color w:val="0F243E" w:themeColor="text2" w:themeShade="80"/>
+        </w:rPr>
+        <w:t xml:space="preserve"> Maker</w:t>
+      </w:r>
+      <w:r>
+        <w:rPr>
+          <w:rFonts w:ascii="Arial" w:hAnsi="Arial" w:cs="Arial"/>
+          <w:bCs/>
+          <w:color w:val="0F243E" w:themeColor="text2" w:themeShade="80"/>
+        </w:rPr>
+        <w:t xml:space="preserve">: </w:t>
+      </w:r>
+    </w:p>
+    <w:p>
+      <w:pPr>
+        <w:pStyle w:val="BodyText"/>
+        <w:spacing w:line="276" w:lineRule="auto"/>
+        <w:ind w:firstLine="110"/>
+        <w:rPr>
+          <w:rFonts w:ascii="Arial" w:hAnsi="Arial" w:cs="Arial"/>
+          <w:bCs/>
+          <w:color w:val="0F243E" w:themeColor="text2" w:themeShade="80"/>
+        </w:rPr>
+      </w:pPr>
+      <w:hyperlink r:id="rId10" w:history="1">
         <w:r>
           <w:rPr>
             <w:rStyle w:val="Hyperlink"/>
             <w:rFonts w:ascii="Arial" w:hAnsi="Arial" w:cs="Arial"/>
             <w:bCs/>
           </w:rPr>
-          <w:t>.netlify.app</w:t>
+          <w:t>https://datatrust.netlify.app</w:t>
         </w:r>
       </w:hyperlink>
     </w:p>
@@ -957,489 +1845,58 @@
       <w:pPr>
         <w:pStyle w:val="BodyText"/>
         <w:spacing w:line="276" w:lineRule="auto"/>
-        <w:ind w:left="0" w:firstLine="110"/>
-        <w:rPr>
-          <w:rFonts w:ascii="Arial" w:hAnsi="Arial" w:cs="Arial"/>
-          <w:bCs/>
-          <w:color w:val="0F243E" w:themeColor="text2" w:themeShade="80"/>
-        </w:rPr>
-      </w:pPr>
-      <w:r>
-        <w:rPr>
-          <w:rFonts w:ascii="Arial" w:hAnsi="Arial" w:cs="Arial"/>
-          <w:bCs/>
-          <w:color w:val="0F243E" w:themeColor="text2" w:themeShade="80"/>
-        </w:rPr>
-        <w:t>-Plataforma IoT - App Android</w:t>
-      </w:r>
-    </w:p>
-    <w:p>
-      <w:pPr>
-        <w:pStyle w:val="BodyText"/>
+        <w:ind w:firstLine="110"/>
+        <w:rPr>
+          <w:rFonts w:ascii="Arial" w:hAnsi="Arial" w:cs="Arial"/>
+          <w:bCs/>
+          <w:color w:val="0F243E" w:themeColor="text2" w:themeShade="80"/>
+        </w:rPr>
+      </w:pPr>
+    </w:p>
+    <w:p>
+      <w:pPr>
+        <w:pStyle w:val="BodyText"/>
+        <w:numPr>
+          <w:ilvl w:val="0"/>
+          <w:numId w:val="8"/>
+        </w:numPr>
         <w:spacing w:line="276" w:lineRule="auto"/>
-        <w:ind w:left="0" w:firstLine="110"/>
-        <w:rPr>
-          <w:rFonts w:ascii="Arial" w:hAnsi="Arial" w:cs="Arial"/>
-          <w:bCs/>
-          <w:color w:val="0F243E" w:themeColor="text2" w:themeShade="80"/>
-        </w:rPr>
-      </w:pPr>
+        <w:rPr>
+          <w:rFonts w:ascii="Arial" w:hAnsi="Arial" w:cs="Arial"/>
+          <w:bCs/>
+          <w:color w:val="0F243E" w:themeColor="text2" w:themeShade="80"/>
+        </w:rPr>
+      </w:pPr>
+      <w:r>
+        <w:rPr>
+          <w:rFonts w:ascii="Arial" w:hAnsi="Arial" w:cs="Arial"/>
+          <w:bCs/>
+          <w:color w:val="0F243E" w:themeColor="text2" w:themeShade="80"/>
+        </w:rPr>
+        <w:t xml:space="preserve">Aplicação TagoIO: </w:t>
+      </w:r>
     </w:p>
     <w:p>
       <w:pPr>
         <w:pStyle w:val="BodyText"/>
         <w:spacing w:line="276" w:lineRule="auto"/>
-        <w:rPr>
-          <w:rFonts w:ascii="Arial" w:hAnsi="Arial" w:cs="Arial"/>
-          <w:b/>
-          <w:color w:val="0F243E" w:themeColor="text2" w:themeShade="80"/>
-          <w:sz w:val="22"/>
-          <w:szCs w:val="22"/>
-        </w:rPr>
-      </w:pPr>
-      <w:r>
-        <w:rPr>
-          <w:rFonts w:ascii="Arial" w:hAnsi="Arial" w:cs="Arial"/>
-          <w:b/>
-          <w:color w:val="0F243E" w:themeColor="text2" w:themeShade="80"/>
-          <w:sz w:val="22"/>
-          <w:szCs w:val="22"/>
-        </w:rPr>
-        <w:t>Automação Industrial &gt;</w:t>
-      </w:r>
-    </w:p>
-    <w:p>
-      <w:pPr>
-        <w:pStyle w:val="BodyText"/>
-        <w:spacing w:line="276" w:lineRule="auto"/>
-        <w:rPr>
-          <w:rFonts w:ascii="Arial" w:hAnsi="Arial" w:cs="Arial"/>
-          <w:bCs/>
-          <w:color w:val="0F243E" w:themeColor="text2" w:themeShade="80"/>
-        </w:rPr>
-      </w:pPr>
-    </w:p>
-    <w:p>
-      <w:pPr>
-        <w:pStyle w:val="BodyText"/>
-        <w:spacing w:line="276" w:lineRule="auto"/>
-        <w:rPr>
-          <w:rFonts w:ascii="Arial" w:hAnsi="Arial" w:cs="Arial"/>
-          <w:bCs/>
-          <w:color w:val="0F243E" w:themeColor="text2" w:themeShade="80"/>
-        </w:rPr>
-      </w:pPr>
-      <w:r>
-        <w:rPr>
-          <w:rFonts w:ascii="Arial" w:hAnsi="Arial" w:cs="Arial"/>
-          <w:bCs/>
-          <w:color w:val="0F243E" w:themeColor="text2" w:themeShade="80"/>
-        </w:rPr>
-        <w:t>-Programação de CLPs (Rockwell, Siemens, Delta e Mitsubishi);</w:t>
-      </w:r>
-    </w:p>
-    <w:p>
-      <w:pPr>
-        <w:pStyle w:val="BodyText"/>
-        <w:spacing w:line="276" w:lineRule="auto"/>
-        <w:rPr>
-          <w:rFonts w:ascii="Arial" w:hAnsi="Arial" w:cs="Arial"/>
-          <w:bCs/>
-          <w:color w:val="0F243E" w:themeColor="text2" w:themeShade="80"/>
-        </w:rPr>
-      </w:pPr>
-      <w:r>
-        <w:rPr>
-          <w:rFonts w:ascii="Arial" w:hAnsi="Arial" w:cs="Arial"/>
-          <w:bCs/>
-          <w:color w:val="0F243E" w:themeColor="text2" w:themeShade="80"/>
-        </w:rPr>
-        <w:t>-Programação de IHMs;</w:t>
-      </w:r>
-    </w:p>
-    <w:p>
-      <w:pPr>
-        <w:pStyle w:val="BodyText"/>
-        <w:spacing w:line="276" w:lineRule="auto"/>
-        <w:rPr>
-          <w:rFonts w:ascii="Arial" w:hAnsi="Arial" w:cs="Arial"/>
-          <w:bCs/>
-          <w:color w:val="0F243E" w:themeColor="text2" w:themeShade="80"/>
-        </w:rPr>
-      </w:pPr>
-      <w:r>
-        <w:rPr>
-          <w:rFonts w:ascii="Arial" w:hAnsi="Arial" w:cs="Arial"/>
-          <w:bCs/>
-          <w:color w:val="0F243E" w:themeColor="text2" w:themeShade="80"/>
-        </w:rPr>
-        <w:t>-Desenvolvimento de supervisório em Elipse E3 (Certificação Oficial Elipse Software);</w:t>
-      </w:r>
-    </w:p>
-    <w:p>
-      <w:pPr>
-        <w:pStyle w:val="BodyText"/>
-        <w:spacing w:line="276" w:lineRule="auto"/>
-        <w:rPr>
-          <w:rFonts w:ascii="Arial" w:hAnsi="Arial" w:cs="Arial"/>
-          <w:bCs/>
-          <w:color w:val="0F243E" w:themeColor="text2" w:themeShade="80"/>
-        </w:rPr>
-      </w:pPr>
-      <w:r>
-        <w:rPr>
-          <w:rFonts w:ascii="Arial" w:hAnsi="Arial" w:cs="Arial"/>
-          <w:bCs/>
-          <w:color w:val="0F243E" w:themeColor="text2" w:themeShade="80"/>
-        </w:rPr>
-        <w:t>-Estruturação de redes industriais (TCP/IP e RS-485);</w:t>
-      </w:r>
-    </w:p>
-    <w:p>
-      <w:pPr>
-        <w:pStyle w:val="BodyText"/>
-        <w:spacing w:line="276" w:lineRule="auto"/>
-        <w:rPr>
-          <w:rFonts w:ascii="Arial" w:hAnsi="Arial" w:cs="Arial"/>
-          <w:bCs/>
-          <w:color w:val="0F243E" w:themeColor="text2" w:themeShade="80"/>
-        </w:rPr>
-      </w:pPr>
-      <w:r>
-        <w:rPr>
-          <w:rFonts w:ascii="Arial" w:hAnsi="Arial" w:cs="Arial"/>
-          <w:bCs/>
-          <w:color w:val="0F243E" w:themeColor="text2" w:themeShade="80"/>
-        </w:rPr>
-        <w:t>-Camadas de rede;</w:t>
-      </w:r>
-    </w:p>
-    <w:p>
-      <w:pPr>
-        <w:pStyle w:val="BodyText"/>
-        <w:spacing w:line="276" w:lineRule="auto"/>
-        <w:rPr>
-          <w:rFonts w:ascii="Arial" w:hAnsi="Arial" w:cs="Arial"/>
-          <w:bCs/>
-          <w:color w:val="0F243E" w:themeColor="text2" w:themeShade="80"/>
-        </w:rPr>
-      </w:pPr>
-      <w:r>
-        <w:rPr>
-          <w:rFonts w:ascii="Arial" w:hAnsi="Arial" w:cs="Arial"/>
-          <w:bCs/>
-          <w:color w:val="0F243E" w:themeColor="text2" w:themeShade="80"/>
-        </w:rPr>
-        <w:lastRenderedPageBreak/>
-        <w:t>-Configuração de VPN para acesso remoto (OpenVPN).</w:t>
-      </w:r>
-    </w:p>
-    <w:p>
-      <w:pPr>
-        <w:pStyle w:val="BodyText"/>
-        <w:spacing w:line="276" w:lineRule="auto"/>
-        <w:rPr>
-          <w:rFonts w:ascii="Arial" w:hAnsi="Arial" w:cs="Arial"/>
-          <w:bCs/>
-          <w:color w:val="0F243E" w:themeColor="text2" w:themeShade="80"/>
-        </w:rPr>
-      </w:pPr>
-      <w:r>
-        <w:rPr>
-          <w:rFonts w:ascii="Arial" w:hAnsi="Arial" w:cs="Arial"/>
-          <w:bCs/>
-          <w:color w:val="0F243E" w:themeColor="text2" w:themeShade="80"/>
-        </w:rPr>
-        <w:t>-Instrumentação e controle de processos (4 a 20mA, 0 a 10V, etc.)</w:t>
-      </w:r>
-    </w:p>
-    <w:p>
-      <w:pPr>
-        <w:pStyle w:val="BodyText"/>
-        <w:spacing w:line="276" w:lineRule="auto"/>
-        <w:rPr>
-          <w:rFonts w:ascii="Arial" w:hAnsi="Arial" w:cs="Arial"/>
-          <w:bCs/>
-          <w:color w:val="0F243E" w:themeColor="text2" w:themeShade="80"/>
-        </w:rPr>
-      </w:pPr>
-      <w:r>
-        <w:rPr>
-          <w:rFonts w:ascii="Arial" w:hAnsi="Arial" w:cs="Arial"/>
-          <w:bCs/>
-          <w:color w:val="0F243E" w:themeColor="text2" w:themeShade="80"/>
-        </w:rPr>
-        <w:t>-Desenvolvimento de controle PID;</w:t>
-      </w:r>
-    </w:p>
-    <w:p>
-      <w:pPr>
-        <w:pStyle w:val="BodyText"/>
-        <w:spacing w:line="276" w:lineRule="auto"/>
-        <w:rPr>
-          <w:rFonts w:ascii="Arial" w:hAnsi="Arial" w:cs="Arial"/>
-          <w:bCs/>
-          <w:color w:val="0F243E" w:themeColor="text2" w:themeShade="80"/>
-        </w:rPr>
-      </w:pPr>
-      <w:r>
-        <w:rPr>
-          <w:rFonts w:ascii="Arial" w:hAnsi="Arial" w:cs="Arial"/>
-          <w:bCs/>
-          <w:color w:val="0F243E" w:themeColor="text2" w:themeShade="80"/>
-        </w:rPr>
-        <w:t>-Protocolos de redes industriais (Modbus RTU, Modbus TCP/IP, BACNET, CIP, HART etc.);</w:t>
-      </w:r>
-    </w:p>
-    <w:p>
-      <w:pPr>
-        <w:pStyle w:val="BodyText"/>
-        <w:spacing w:line="276" w:lineRule="auto"/>
-        <w:rPr>
-          <w:rFonts w:ascii="Arial" w:hAnsi="Arial" w:cs="Arial"/>
-          <w:bCs/>
-          <w:color w:val="0F243E" w:themeColor="text2" w:themeShade="80"/>
-        </w:rPr>
-      </w:pPr>
-      <w:r>
-        <w:rPr>
-          <w:rFonts w:ascii="Arial" w:hAnsi="Arial" w:cs="Arial"/>
-          <w:bCs/>
-          <w:color w:val="0F243E" w:themeColor="text2" w:themeShade="80"/>
-        </w:rPr>
-        <w:t>-Integração e comunicação entre sistemas de automação;</w:t>
-      </w:r>
-    </w:p>
-    <w:p>
-      <w:pPr>
-        <w:pStyle w:val="BodyText"/>
-        <w:spacing w:line="276" w:lineRule="auto"/>
-        <w:rPr>
-          <w:rFonts w:ascii="Arial" w:hAnsi="Arial" w:cs="Arial"/>
-          <w:bCs/>
-          <w:color w:val="0F243E" w:themeColor="text2" w:themeShade="80"/>
-        </w:rPr>
-      </w:pPr>
-      <w:r>
-        <w:rPr>
-          <w:rFonts w:ascii="Arial" w:hAnsi="Arial" w:cs="Arial"/>
-          <w:bCs/>
-          <w:color w:val="0F243E" w:themeColor="text2" w:themeShade="80"/>
-        </w:rPr>
-        <w:t>-Configuração de Gateways, Switchs industriais, Inversores de Frequência e Soft Starters;</w:t>
-      </w:r>
-    </w:p>
-    <w:p>
-      <w:pPr>
-        <w:pStyle w:val="BodyText"/>
-        <w:spacing w:line="276" w:lineRule="auto"/>
-        <w:rPr>
-          <w:rFonts w:ascii="Arial" w:hAnsi="Arial" w:cs="Arial"/>
-          <w:bCs/>
-          <w:color w:val="0F243E" w:themeColor="text2" w:themeShade="80"/>
-        </w:rPr>
-      </w:pPr>
-      <w:r>
-        <w:rPr>
-          <w:rFonts w:ascii="Arial" w:hAnsi="Arial" w:cs="Arial"/>
-          <w:bCs/>
-          <w:color w:val="0F243E" w:themeColor="text2" w:themeShade="80"/>
-        </w:rPr>
-        <w:t>-Desenvolvimento na plataforma de nuvem TagoIO (Manipulação de dados, alarmes e criação de Dashboards);</w:t>
-      </w:r>
-    </w:p>
-    <w:p>
-      <w:pPr>
-        <w:pStyle w:val="BodyText"/>
-        <w:spacing w:line="276" w:lineRule="auto"/>
-        <w:rPr>
-          <w:rFonts w:ascii="Arial" w:hAnsi="Arial" w:cs="Arial"/>
-          <w:bCs/>
-          <w:color w:val="0F243E" w:themeColor="text2" w:themeShade="80"/>
-        </w:rPr>
-      </w:pPr>
-      <w:r>
-        <w:rPr>
-          <w:rFonts w:ascii="Arial" w:hAnsi="Arial" w:cs="Arial"/>
-          <w:bCs/>
-          <w:color w:val="0F243E" w:themeColor="text2" w:themeShade="80"/>
-        </w:rPr>
-        <w:t>-Desenvolvimento no software Labview.</w:t>
-      </w:r>
-    </w:p>
-    <w:p>
-      <w:pPr>
-        <w:pStyle w:val="BodyText"/>
-        <w:spacing w:line="276" w:lineRule="auto"/>
-        <w:rPr>
-          <w:rFonts w:ascii="Arial" w:hAnsi="Arial" w:cs="Arial"/>
-          <w:bCs/>
-          <w:color w:val="0F243E" w:themeColor="text2" w:themeShade="80"/>
-        </w:rPr>
-      </w:pPr>
-    </w:p>
-    <w:p>
-      <w:pPr>
-        <w:pStyle w:val="BodyText"/>
-        <w:spacing w:line="276" w:lineRule="auto"/>
-        <w:rPr>
-          <w:rFonts w:ascii="Arial" w:hAnsi="Arial" w:cs="Arial"/>
-          <w:b/>
-          <w:color w:val="0F243E" w:themeColor="text2" w:themeShade="80"/>
-        </w:rPr>
-      </w:pPr>
-      <w:r>
-        <w:rPr>
-          <w:rFonts w:ascii="Arial" w:hAnsi="Arial" w:cs="Arial"/>
-          <w:b/>
-          <w:color w:val="0F243E" w:themeColor="text2" w:themeShade="80"/>
-        </w:rPr>
-        <w:t>Projetos &gt;</w:t>
-      </w:r>
-    </w:p>
-    <w:p>
-      <w:pPr>
-        <w:pStyle w:val="BodyText"/>
-        <w:spacing w:line="276" w:lineRule="auto"/>
-        <w:rPr>
-          <w:rFonts w:ascii="Arial" w:hAnsi="Arial" w:cs="Arial"/>
-          <w:bCs/>
-          <w:color w:val="0F243E" w:themeColor="text2" w:themeShade="80"/>
-        </w:rPr>
-      </w:pPr>
-    </w:p>
-    <w:p>
-      <w:pPr>
-        <w:pStyle w:val="BodyText"/>
-        <w:spacing w:line="276" w:lineRule="auto"/>
-        <w:rPr>
-          <w:rFonts w:ascii="Arial" w:hAnsi="Arial" w:cs="Arial"/>
-          <w:bCs/>
-          <w:color w:val="0F243E" w:themeColor="text2" w:themeShade="80"/>
-        </w:rPr>
-      </w:pPr>
-      <w:r>
-        <w:rPr>
-          <w:rFonts w:ascii="Arial" w:hAnsi="Arial" w:cs="Arial"/>
-          <w:bCs/>
-          <w:color w:val="0F243E" w:themeColor="text2" w:themeShade="80"/>
-        </w:rPr>
-        <w:t>-Controle PID de sistemas pressurizados (PLC + Inversor de Frequência + Sensor de pressão);</w:t>
-      </w:r>
-    </w:p>
-    <w:p>
-      <w:pPr>
-        <w:pStyle w:val="BodyText"/>
-        <w:spacing w:line="276" w:lineRule="auto"/>
-        <w:rPr>
-          <w:rFonts w:ascii="Arial" w:hAnsi="Arial" w:cs="Arial"/>
-          <w:bCs/>
-          <w:color w:val="0F243E" w:themeColor="text2" w:themeShade="80"/>
-        </w:rPr>
-      </w:pPr>
-      <w:r>
-        <w:rPr>
-          <w:rFonts w:ascii="Arial" w:hAnsi="Arial" w:cs="Arial"/>
-          <w:bCs/>
-          <w:color w:val="0F243E" w:themeColor="text2" w:themeShade="80"/>
-        </w:rPr>
-        <w:t>-Controle de temperatura de linhas criogênicas (LN2);</w:t>
-      </w:r>
-    </w:p>
-    <w:p>
-      <w:pPr>
-        <w:pStyle w:val="BodyText"/>
-        <w:spacing w:line="276" w:lineRule="auto"/>
-        <w:rPr>
-          <w:rFonts w:ascii="Arial" w:hAnsi="Arial" w:cs="Arial"/>
-          <w:bCs/>
-          <w:color w:val="0F243E" w:themeColor="text2" w:themeShade="80"/>
-        </w:rPr>
-      </w:pPr>
-      <w:r>
-        <w:rPr>
-          <w:rFonts w:ascii="Arial" w:hAnsi="Arial" w:cs="Arial"/>
-          <w:bCs/>
-          <w:color w:val="0F243E" w:themeColor="text2" w:themeShade="80"/>
-        </w:rPr>
-        <w:t>-Automação de estações de tratamento de efluentes (E.T.E);</w:t>
-      </w:r>
-    </w:p>
-    <w:p>
-      <w:pPr>
-        <w:pStyle w:val="BodyText"/>
-        <w:spacing w:line="276" w:lineRule="auto"/>
-        <w:rPr>
-          <w:rFonts w:ascii="Arial" w:hAnsi="Arial" w:cs="Arial"/>
-          <w:bCs/>
-          <w:color w:val="0F243E" w:themeColor="text2" w:themeShade="80"/>
-        </w:rPr>
-      </w:pPr>
-      <w:r>
-        <w:rPr>
-          <w:rFonts w:ascii="Arial" w:hAnsi="Arial" w:cs="Arial"/>
-          <w:bCs/>
-          <w:color w:val="0F243E" w:themeColor="text2" w:themeShade="80"/>
-        </w:rPr>
-        <w:t>-Integração de Geradores de Energia em plataforma de nuvem IoT;</w:t>
-      </w:r>
-    </w:p>
-    <w:p>
-      <w:pPr>
-        <w:pStyle w:val="BodyText"/>
-        <w:spacing w:line="276" w:lineRule="auto"/>
-        <w:rPr>
-          <w:rFonts w:ascii="Arial" w:hAnsi="Arial" w:cs="Arial"/>
-          <w:bCs/>
-          <w:color w:val="0F243E" w:themeColor="text2" w:themeShade="80"/>
-        </w:rPr>
-      </w:pPr>
-      <w:r>
-        <w:rPr>
-          <w:rFonts w:ascii="Arial" w:hAnsi="Arial" w:cs="Arial"/>
-          <w:bCs/>
-          <w:color w:val="0F243E" w:themeColor="text2" w:themeShade="80"/>
-        </w:rPr>
-        <w:t>-Integração de sistemas de UPS em plataforma de nuvem IoT;</w:t>
-      </w:r>
-    </w:p>
-    <w:p>
-      <w:pPr>
-        <w:pStyle w:val="BodyText"/>
-        <w:spacing w:line="276" w:lineRule="auto"/>
-        <w:rPr>
-          <w:rFonts w:ascii="Arial" w:hAnsi="Arial" w:cs="Arial"/>
-          <w:bCs/>
-          <w:color w:val="0F243E" w:themeColor="text2" w:themeShade="80"/>
-        </w:rPr>
-      </w:pPr>
-      <w:r>
-        <w:rPr>
-          <w:rFonts w:ascii="Arial" w:hAnsi="Arial" w:cs="Arial"/>
-          <w:bCs/>
-          <w:color w:val="0F243E" w:themeColor="text2" w:themeShade="80"/>
-        </w:rPr>
-        <w:t>-Integração de Relés de proteção de cabines primárias (SEPAM 40);</w:t>
-      </w:r>
-    </w:p>
-    <w:p>
-      <w:pPr>
-        <w:pStyle w:val="BodyText"/>
-        <w:spacing w:line="276" w:lineRule="auto"/>
-        <w:rPr>
-          <w:rFonts w:ascii="Arial" w:hAnsi="Arial" w:cs="Arial"/>
-          <w:bCs/>
-          <w:color w:val="0F243E" w:themeColor="text2" w:themeShade="80"/>
-        </w:rPr>
-      </w:pPr>
-      <w:r>
-        <w:rPr>
-          <w:rFonts w:ascii="Arial" w:hAnsi="Arial" w:cs="Arial"/>
-          <w:bCs/>
-          <w:color w:val="0F243E" w:themeColor="text2" w:themeShade="80"/>
-        </w:rPr>
-        <w:t>-Desenvolvimento de aplicaçao completa de Monitoramento de Dados de Automaçao em Plataforma de Nuvem IoT;</w:t>
-      </w:r>
+        <w:ind w:left="0" w:firstLine="220"/>
+        <w:rPr>
+          <w:rFonts w:ascii="Arial" w:hAnsi="Arial" w:cs="Arial"/>
+          <w:bCs/>
+          <w:color w:val="0F243E" w:themeColor="text2" w:themeShade="80"/>
+        </w:rPr>
+      </w:pPr>
+      <w:hyperlink r:id="rId11" w:history="1">
+        <w:r>
+          <w:rPr>
+            <w:rStyle w:val="Hyperlink"/>
+            <w:rFonts w:ascii="Arial" w:hAnsi="Arial" w:cs="Arial"/>
+            <w:bCs/>
+          </w:rPr>
+          <w:t>https://zilia-facilitiescloud.tago.run</w:t>
+        </w:r>
+      </w:hyperlink>
     </w:p>
     <w:p>
       <w:pPr>
@@ -1791,13 +2248,117 @@
           <w:w w:val="105"/>
         </w:rPr>
       </w:pPr>
-      <w:r>
+    </w:p>
+    <w:p>
+      <w:pPr>
+        <w:pStyle w:val="Heading2"/>
+        <w:spacing w:before="42" w:line="276" w:lineRule="auto"/>
         <w:rPr>
           <w:rFonts w:ascii="Arial" w:hAnsi="Arial" w:cs="Arial"/>
           <w:color w:val="0F243E" w:themeColor="text2" w:themeShade="80"/>
           <w:w w:val="105"/>
         </w:rPr>
+      </w:pPr>
+    </w:p>
+    <w:p>
+      <w:pPr>
+        <w:pStyle w:val="Heading2"/>
+        <w:spacing w:before="42" w:line="276" w:lineRule="auto"/>
+        <w:rPr>
+          <w:rFonts w:ascii="Arial" w:hAnsi="Arial" w:cs="Arial"/>
+          <w:color w:val="0F243E" w:themeColor="text2" w:themeShade="80"/>
+          <w:w w:val="105"/>
+        </w:rPr>
+      </w:pPr>
+    </w:p>
+    <w:p>
+      <w:pPr>
+        <w:pStyle w:val="Heading2"/>
+        <w:spacing w:before="42" w:line="276" w:lineRule="auto"/>
+        <w:rPr>
+          <w:rFonts w:ascii="Arial" w:hAnsi="Arial" w:cs="Arial"/>
+          <w:color w:val="0F243E" w:themeColor="text2" w:themeShade="80"/>
+          <w:w w:val="105"/>
+        </w:rPr>
+      </w:pPr>
+    </w:p>
+    <w:p>
+      <w:pPr>
+        <w:pStyle w:val="Heading2"/>
+        <w:spacing w:before="42" w:line="276" w:lineRule="auto"/>
+        <w:rPr>
+          <w:rFonts w:ascii="Arial" w:hAnsi="Arial" w:cs="Arial"/>
+          <w:color w:val="0F243E" w:themeColor="text2" w:themeShade="80"/>
+          <w:w w:val="105"/>
+        </w:rPr>
+      </w:pPr>
+    </w:p>
+    <w:p>
+      <w:pPr>
+        <w:pStyle w:val="Heading2"/>
+        <w:spacing w:before="42" w:line="276" w:lineRule="auto"/>
+        <w:rPr>
+          <w:rFonts w:ascii="Arial" w:hAnsi="Arial" w:cs="Arial"/>
+          <w:color w:val="0F243E" w:themeColor="text2" w:themeShade="80"/>
+          <w:w w:val="105"/>
+        </w:rPr>
+      </w:pPr>
+      <w:r>
+        <w:rPr>
+          <w:rFonts w:ascii="Arial" w:hAnsi="Arial" w:cs="Arial"/>
+          <w:color w:val="0F243E" w:themeColor="text2" w:themeShade="80"/>
+          <w:w w:val="105"/>
+        </w:rPr>
+        <w:lastRenderedPageBreak/>
         <w:t>Cursos Complementares (TI e Software)</w:t>
+      </w:r>
+    </w:p>
+    <w:p>
+      <w:pPr>
+        <w:pStyle w:val="BodyText"/>
+        <w:spacing w:line="276" w:lineRule="auto"/>
+        <w:ind w:left="108"/>
+        <w:rPr>
+          <w:rFonts w:ascii="Arial" w:hAnsi="Arial" w:cs="Arial"/>
+          <w:color w:val="0F243E" w:themeColor="text2" w:themeShade="80"/>
+        </w:rPr>
+      </w:pPr>
+      <w:r>
+        <w:rPr>
+          <w:rFonts w:ascii="Arial" w:hAnsi="Arial" w:cs="Arial"/>
+          <w:color w:val="0F243E" w:themeColor="text2" w:themeShade="80"/>
+        </w:rPr>
+        <w:t>TagoIO Developer Training Modules</w:t>
+      </w:r>
+      <w:r>
+        <w:rPr>
+          <w:rFonts w:ascii="Arial" w:hAnsi="Arial" w:cs="Arial"/>
+          <w:color w:val="0F243E" w:themeColor="text2" w:themeShade="80"/>
+        </w:rPr>
+        <w:t xml:space="preserve"> </w:t>
+      </w:r>
+      <w:r>
+        <w:rPr>
+          <w:rFonts w:ascii="Arial" w:hAnsi="Arial" w:cs="Arial"/>
+          <w:color w:val="0F243E" w:themeColor="text2" w:themeShade="80"/>
+        </w:rPr>
+        <w:t xml:space="preserve">(101 ~ 207) – TagoIO Learn  - </w:t>
+      </w:r>
+      <w:hyperlink r:id="rId12" w:history="1">
+        <w:r>
+          <w:rPr>
+            <w:rStyle w:val="Hyperlink"/>
+            <w:rFonts w:ascii="Arial" w:hAnsi="Arial" w:cs="Arial"/>
+          </w:rPr>
+          <w:t>https://learn.tago.io/</w:t>
+        </w:r>
+      </w:hyperlink>
+      <w:r>
+        <w:rPr>
+          <w:rFonts w:ascii="Arial" w:hAnsi="Arial" w:cs="Arial"/>
+          <w:color w:val="0F243E" w:themeColor="text2" w:themeShade="80"/>
+        </w:rPr>
+        <w:t xml:space="preserve"> </w:t>
       </w:r>
     </w:p>
     <w:p>
@@ -1815,50 +2376,14 @@
           <w:rFonts w:ascii="Arial" w:hAnsi="Arial" w:cs="Arial"/>
           <w:color w:val="0F243E" w:themeColor="text2" w:themeShade="80"/>
         </w:rPr>
-        <w:t>React Native: Desenvolva APPs Nativas para Android e iOS</w:t>
-      </w:r>
-      <w:r>
-        <w:rPr>
-          <w:rFonts w:ascii="Arial" w:hAnsi="Arial" w:cs="Arial"/>
-          <w:color w:val="0F243E" w:themeColor="text2" w:themeShade="80"/>
-        </w:rPr>
-        <w:t>,</w:t>
-      </w:r>
-      <w:r>
-        <w:rPr>
-          <w:rFonts w:ascii="Arial" w:hAnsi="Arial" w:cs="Arial"/>
-          <w:color w:val="0F243E" w:themeColor="text2" w:themeShade="80"/>
-          <w:spacing w:val="-29"/>
-        </w:rPr>
-        <w:t xml:space="preserve"> </w:t>
-      </w:r>
-      <w:r>
-        <w:rPr>
-          <w:rFonts w:ascii="Arial" w:hAnsi="Arial" w:cs="Arial"/>
-          <w:color w:val="0F243E" w:themeColor="text2" w:themeShade="80"/>
-        </w:rPr>
-        <w:t>Plataforma Udemy (</w:t>
-      </w:r>
-      <w:r>
-        <w:rPr>
-          <w:rFonts w:ascii="Arial" w:hAnsi="Arial" w:cs="Arial"/>
-          <w:color w:val="0F243E" w:themeColor="text2" w:themeShade="80"/>
-        </w:rPr>
-        <w:t>Cod3r Cursos Online</w:t>
-      </w:r>
-      <w:r>
-        <w:rPr>
-          <w:rFonts w:ascii="Arial" w:hAnsi="Arial" w:cs="Arial"/>
-          <w:color w:val="0F243E" w:themeColor="text2" w:themeShade="80"/>
-        </w:rPr>
-        <w:t>)                                                                          (</w:t>
-      </w:r>
-      <w:r>
-        <w:rPr>
-          <w:rFonts w:ascii="Arial" w:hAnsi="Arial" w:cs="Arial"/>
-          <w:color w:val="0F243E" w:themeColor="text2" w:themeShade="80"/>
-        </w:rPr>
-        <w:t>Fevereiro</w:t>
+        <w:t>(</w:t>
+      </w:r>
+      <w:r>
+        <w:rPr>
+          <w:rFonts w:ascii="Arial" w:hAnsi="Arial" w:cs="Arial"/>
+          <w:color w:val="0F243E" w:themeColor="text2" w:themeShade="80"/>
+        </w:rPr>
+        <w:t>Março</w:t>
       </w:r>
       <w:r>
         <w:rPr>
@@ -1920,7 +2445,7 @@
           <w:rFonts w:ascii="Arial" w:hAnsi="Arial" w:cs="Arial"/>
           <w:color w:val="0F243E" w:themeColor="text2" w:themeShade="80"/>
         </w:rPr>
-        <w:t>Node.js do Zero a Maestria com diversos Projetos</w:t>
+        <w:t>React Native: Desenvolva APPs Nativas para Android e iOS</w:t>
       </w:r>
       <w:r>
         <w:rPr>
@@ -1942,14 +2467,28 @@
           <w:rFonts w:ascii="Arial" w:hAnsi="Arial" w:cs="Arial"/>
           <w:color w:val="0F243E" w:themeColor="text2" w:themeShade="80"/>
         </w:rPr>
-        <w:t>Plataforma Udemy (Hora de Codar)                                                                          (</w:t>
-      </w:r>
-      <w:r>
-        <w:rPr>
-          <w:rFonts w:ascii="Arial" w:hAnsi="Arial" w:cs="Arial"/>
-          <w:color w:val="0F243E" w:themeColor="text2" w:themeShade="80"/>
-        </w:rPr>
-        <w:t>Janeiro</w:t>
+        <w:t>Plataforma Udemy (</w:t>
+      </w:r>
+      <w:r>
+        <w:rPr>
+          <w:rFonts w:ascii="Arial" w:hAnsi="Arial" w:cs="Arial"/>
+          <w:color w:val="0F243E" w:themeColor="text2" w:themeShade="80"/>
+        </w:rPr>
+        <w:t>Cod3r Cursos Online</w:t>
+      </w:r>
+      <w:r>
+        <w:rPr>
+          <w:rFonts w:ascii="Arial" w:hAnsi="Arial" w:cs="Arial"/>
+          <w:color w:val="0F243E" w:themeColor="text2" w:themeShade="80"/>
+        </w:rPr>
+        <w:t>)                                                                          (</w:t>
+      </w:r>
+      <w:r>
+        <w:rPr>
+          <w:rFonts w:ascii="Arial" w:hAnsi="Arial" w:cs="Arial"/>
+          <w:color w:val="0F243E" w:themeColor="text2" w:themeShade="80"/>
+        </w:rPr>
+        <w:t>Fevereiro</w:t>
       </w:r>
       <w:r>
         <w:rPr>
@@ -2011,7 +2550,14 @@
           <w:rFonts w:ascii="Arial" w:hAnsi="Arial" w:cs="Arial"/>
           <w:color w:val="0F243E" w:themeColor="text2" w:themeShade="80"/>
         </w:rPr>
-        <w:t>Formação Front-end - HTML, CSS, JavaScript, React e +,</w:t>
+        <w:t>Node.js do Zero a Maestria com diversos Projetos</w:t>
+      </w:r>
+      <w:r>
+        <w:rPr>
+          <w:rFonts w:ascii="Arial" w:hAnsi="Arial" w:cs="Arial"/>
+          <w:color w:val="0F243E" w:themeColor="text2" w:themeShade="80"/>
+        </w:rPr>
+        <w:t>,</w:t>
       </w:r>
       <w:r>
         <w:rPr>
@@ -2026,7 +2572,14 @@
           <w:rFonts w:ascii="Arial" w:hAnsi="Arial" w:cs="Arial"/>
           <w:color w:val="0F243E" w:themeColor="text2" w:themeShade="80"/>
         </w:rPr>
-        <w:t>Plataforma Udemy (Hora de Codar)                                                                          (Dezembro</w:t>
+        <w:t>Plataforma Udemy (Hora de Codar)                                                                          (</w:t>
+      </w:r>
+      <w:r>
+        <w:rPr>
+          <w:rFonts w:ascii="Arial" w:hAnsi="Arial" w:cs="Arial"/>
+          <w:color w:val="0F243E" w:themeColor="text2" w:themeShade="80"/>
+        </w:rPr>
+        <w:t>Janeiro</w:t>
       </w:r>
       <w:r>
         <w:rPr>
@@ -2056,7 +2609,21 @@
           <w:rFonts w:ascii="Arial" w:hAnsi="Arial" w:cs="Arial"/>
           <w:color w:val="0F243E" w:themeColor="text2" w:themeShade="80"/>
         </w:rPr>
-        <w:t>2023) – Concluido</w:t>
+        <w:t>202</w:t>
+      </w:r>
+      <w:r>
+        <w:rPr>
+          <w:rFonts w:ascii="Arial" w:hAnsi="Arial" w:cs="Arial"/>
+          <w:color w:val="0F243E" w:themeColor="text2" w:themeShade="80"/>
+        </w:rPr>
+        <w:t>4</w:t>
+      </w:r>
+      <w:r>
+        <w:rPr>
+          <w:rFonts w:ascii="Arial" w:hAnsi="Arial" w:cs="Arial"/>
+          <w:color w:val="0F243E" w:themeColor="text2" w:themeShade="80"/>
+        </w:rPr>
+        <w:t>) – Concluido</w:t>
       </w:r>
     </w:p>
     <w:p>
@@ -2074,7 +2641,7 @@
           <w:rFonts w:ascii="Arial" w:hAnsi="Arial" w:cs="Arial"/>
           <w:color w:val="0F243E" w:themeColor="text2" w:themeShade="80"/>
         </w:rPr>
-        <w:t>JavaScript, HTML e CSS para Iniciantes,</w:t>
+        <w:t>Formação Front-end - HTML, CSS, JavaScript, React e +,</w:t>
       </w:r>
       <w:r>
         <w:rPr>
@@ -2089,7 +2656,7 @@
           <w:rFonts w:ascii="Arial" w:hAnsi="Arial" w:cs="Arial"/>
           <w:color w:val="0F243E" w:themeColor="text2" w:themeShade="80"/>
         </w:rPr>
-        <w:t>Plataforma Udemy (Tec Treinamentos)                                                                         (Novembro</w:t>
+        <w:t>Plataforma Udemy (Hora de Codar)                                                                          (Dezembro</w:t>
       </w:r>
       <w:r>
         <w:rPr>
@@ -2137,7 +2704,7 @@
           <w:rFonts w:ascii="Arial" w:hAnsi="Arial" w:cs="Arial"/>
           <w:color w:val="0F243E" w:themeColor="text2" w:themeShade="80"/>
         </w:rPr>
-        <w:t>Python para Engenheiros,</w:t>
+        <w:t>JavaScript, HTML e CSS para Iniciantes,</w:t>
       </w:r>
       <w:r>
         <w:rPr>
@@ -2152,21 +2719,22 @@
           <w:rFonts w:ascii="Arial" w:hAnsi="Arial" w:cs="Arial"/>
           <w:color w:val="0F243E" w:themeColor="text2" w:themeShade="80"/>
         </w:rPr>
-        <w:t xml:space="preserve">Plataforma ESSS                                                                                                 </w:t>
-      </w:r>
-      <w:r>
-        <w:rPr>
-          <w:rFonts w:ascii="Arial" w:hAnsi="Arial" w:cs="Arial"/>
-          <w:color w:val="0F243E" w:themeColor="text2" w:themeShade="80"/>
-        </w:rPr>
-        <w:t xml:space="preserve">     </w:t>
-      </w:r>
-      <w:r>
-        <w:rPr>
-          <w:rFonts w:ascii="Arial" w:hAnsi="Arial" w:cs="Arial"/>
-          <w:color w:val="0F243E" w:themeColor="text2" w:themeShade="80"/>
-        </w:rPr>
-        <w:t>(Julho de</w:t>
+        <w:t>Plataforma Udemy (Tec Treinamentos)                                                                         (Novembro</w:t>
+      </w:r>
+      <w:r>
+        <w:rPr>
+          <w:rFonts w:ascii="Arial" w:hAnsi="Arial" w:cs="Arial"/>
+          <w:color w:val="0F243E" w:themeColor="text2" w:themeShade="80"/>
+          <w:spacing w:val="-20"/>
+        </w:rPr>
+        <w:t xml:space="preserve"> </w:t>
+      </w:r>
+      <w:r>
+        <w:rPr>
+          <w:rFonts w:ascii="Arial" w:hAnsi="Arial" w:cs="Arial"/>
+          <w:color w:val="0F243E" w:themeColor="text2" w:themeShade="80"/>
+        </w:rPr>
+        <w:t>de</w:t>
       </w:r>
       <w:r>
         <w:rPr>
@@ -2199,6 +2767,68 @@
           <w:rFonts w:ascii="Arial" w:hAnsi="Arial" w:cs="Arial"/>
           <w:color w:val="0F243E" w:themeColor="text2" w:themeShade="80"/>
         </w:rPr>
+        <w:t>Python para Engenheiros,</w:t>
+      </w:r>
+      <w:r>
+        <w:rPr>
+          <w:rFonts w:ascii="Arial" w:hAnsi="Arial" w:cs="Arial"/>
+          <w:color w:val="0F243E" w:themeColor="text2" w:themeShade="80"/>
+          <w:spacing w:val="-29"/>
+        </w:rPr>
+        <w:t xml:space="preserve"> </w:t>
+      </w:r>
+      <w:r>
+        <w:rPr>
+          <w:rFonts w:ascii="Arial" w:hAnsi="Arial" w:cs="Arial"/>
+          <w:color w:val="0F243E" w:themeColor="text2" w:themeShade="80"/>
+        </w:rPr>
+        <w:t xml:space="preserve">Plataforma ESSS                                                                                                 </w:t>
+      </w:r>
+      <w:r>
+        <w:rPr>
+          <w:rFonts w:ascii="Arial" w:hAnsi="Arial" w:cs="Arial"/>
+          <w:color w:val="0F243E" w:themeColor="text2" w:themeShade="80"/>
+        </w:rPr>
+        <w:t xml:space="preserve">     </w:t>
+      </w:r>
+      <w:r>
+        <w:rPr>
+          <w:rFonts w:ascii="Arial" w:hAnsi="Arial" w:cs="Arial"/>
+          <w:color w:val="0F243E" w:themeColor="text2" w:themeShade="80"/>
+        </w:rPr>
+        <w:t>(Julho de</w:t>
+      </w:r>
+      <w:r>
+        <w:rPr>
+          <w:rFonts w:ascii="Arial" w:hAnsi="Arial" w:cs="Arial"/>
+          <w:color w:val="0F243E" w:themeColor="text2" w:themeShade="80"/>
+          <w:spacing w:val="-20"/>
+        </w:rPr>
+        <w:t xml:space="preserve"> </w:t>
+      </w:r>
+      <w:r>
+        <w:rPr>
+          <w:rFonts w:ascii="Arial" w:hAnsi="Arial" w:cs="Arial"/>
+          <w:color w:val="0F243E" w:themeColor="text2" w:themeShade="80"/>
+        </w:rPr>
+        <w:t>2023) – Concluido</w:t>
+      </w:r>
+    </w:p>
+    <w:p>
+      <w:pPr>
+        <w:pStyle w:val="BodyText"/>
+        <w:spacing w:after="120" w:line="276" w:lineRule="auto"/>
+        <w:ind w:left="108"/>
+        <w:rPr>
+          <w:rFonts w:ascii="Arial" w:hAnsi="Arial" w:cs="Arial"/>
+          <w:color w:val="0F243E" w:themeColor="text2" w:themeShade="80"/>
+        </w:rPr>
+      </w:pPr>
+      <w:r>
+        <w:rPr>
+          <w:rFonts w:ascii="Arial" w:hAnsi="Arial" w:cs="Arial"/>
+          <w:color w:val="0F243E" w:themeColor="text2" w:themeShade="80"/>
+        </w:rPr>
         <w:t>Programação Gráfica com Labview,</w:t>
       </w:r>
       <w:r>
@@ -2448,7 +3078,6 @@
           <w:rFonts w:ascii="Arial" w:hAnsi="Arial" w:cs="Arial"/>
           <w:color w:val="0F243E" w:themeColor="text2" w:themeShade="80"/>
         </w:rPr>
-        <w:lastRenderedPageBreak/>
         <w:t>Treinamento Elipse E3 – Desenvolvedores, Plataforma Oficial Elipse</w:t>
       </w:r>
       <w:r>
@@ -2963,6 +3592,10 @@
     <w:p>
       <w:pPr>
         <w:pStyle w:val="BodyText"/>
+        <w:numPr>
+          <w:ilvl w:val="0"/>
+          <w:numId w:val="8"/>
+        </w:numPr>
         <w:spacing w:before="35" w:line="276" w:lineRule="auto"/>
         <w:rPr>
           <w:rFonts w:ascii="Arial" w:hAnsi="Arial" w:cs="Arial"/>
@@ -2974,12 +3607,16 @@
           <w:rFonts w:ascii="Arial" w:hAnsi="Arial" w:cs="Arial"/>
           <w:color w:val="0F243E" w:themeColor="text2" w:themeShade="80"/>
         </w:rPr>
-        <w:t xml:space="preserve"> -Desenvolvimento front-end em plataforma de nuvem IoT</w:t>
-      </w:r>
-    </w:p>
-    <w:p>
-      <w:pPr>
-        <w:pStyle w:val="BodyText"/>
+        <w:t>Desenvolvimento front-end em plataforma de nuvem IoT</w:t>
+      </w:r>
+    </w:p>
+    <w:p>
+      <w:pPr>
+        <w:pStyle w:val="BodyText"/>
+        <w:numPr>
+          <w:ilvl w:val="0"/>
+          <w:numId w:val="8"/>
+        </w:numPr>
         <w:spacing w:before="79" w:line="276" w:lineRule="auto"/>
         <w:rPr>
           <w:rFonts w:ascii="Arial" w:hAnsi="Arial" w:cs="Arial"/>
@@ -2991,14 +3628,7 @@
           <w:rFonts w:ascii="Arial" w:hAnsi="Arial" w:cs="Arial"/>
           <w:color w:val="0F243E" w:themeColor="text2" w:themeShade="80"/>
         </w:rPr>
-        <w:t xml:space="preserve"> </w:t>
-      </w:r>
-      <w:r>
-        <w:rPr>
-          <w:rFonts w:ascii="Arial" w:hAnsi="Arial" w:cs="Arial"/>
-          <w:color w:val="0F243E" w:themeColor="text2" w:themeShade="80"/>
-        </w:rPr>
-        <w:t>-Programação de CLP´s</w:t>
+        <w:t>Programação de CLP´s</w:t>
       </w:r>
       <w:r>
         <w:rPr>
@@ -3018,6 +3648,10 @@
     <w:p>
       <w:pPr>
         <w:pStyle w:val="BodyText"/>
+        <w:numPr>
+          <w:ilvl w:val="0"/>
+          <w:numId w:val="8"/>
+        </w:numPr>
         <w:spacing w:before="79" w:line="276" w:lineRule="auto"/>
         <w:rPr>
           <w:rFonts w:ascii="Arial" w:hAnsi="Arial" w:cs="Arial"/>
@@ -3029,7 +3663,7 @@
           <w:rFonts w:ascii="Arial" w:hAnsi="Arial" w:cs="Arial"/>
           <w:color w:val="0F243E" w:themeColor="text2" w:themeShade="80"/>
         </w:rPr>
-        <w:t xml:space="preserve"> -Desenvolvimento de sistemas supervisórios</w:t>
+        <w:t>Desenvolvimento de sistemas supervisórios</w:t>
       </w:r>
       <w:r>
         <w:rPr>
@@ -3042,6 +3676,10 @@
     <w:p>
       <w:pPr>
         <w:pStyle w:val="BodyText"/>
+        <w:numPr>
+          <w:ilvl w:val="0"/>
+          <w:numId w:val="8"/>
+        </w:numPr>
         <w:spacing w:before="79" w:line="276" w:lineRule="auto"/>
         <w:rPr>
           <w:rFonts w:ascii="Arial" w:hAnsi="Arial" w:cs="Arial"/>
@@ -3053,12 +3691,16 @@
           <w:rFonts w:ascii="Arial" w:hAnsi="Arial" w:cs="Arial"/>
           <w:color w:val="0F243E" w:themeColor="text2" w:themeShade="80"/>
         </w:rPr>
-        <w:t xml:space="preserve"> -Integração entre sistemas de automação;</w:t>
-      </w:r>
-    </w:p>
-    <w:p>
-      <w:pPr>
-        <w:pStyle w:val="BodyText"/>
+        <w:t>Integração entre sistemas de automação;</w:t>
+      </w:r>
+    </w:p>
+    <w:p>
+      <w:pPr>
+        <w:pStyle w:val="BodyText"/>
+        <w:numPr>
+          <w:ilvl w:val="0"/>
+          <w:numId w:val="8"/>
+        </w:numPr>
         <w:spacing w:line="276" w:lineRule="auto"/>
         <w:rPr>
           <w:rFonts w:ascii="Arial" w:hAnsi="Arial" w:cs="Arial"/>
@@ -3070,19 +3712,16 @@
           <w:rFonts w:ascii="Arial" w:hAnsi="Arial" w:cs="Arial"/>
           <w:color w:val="0F243E" w:themeColor="text2" w:themeShade="80"/>
         </w:rPr>
-        <w:t xml:space="preserve"> </w:t>
-      </w:r>
-      <w:r>
-        <w:rPr>
-          <w:rFonts w:ascii="Arial" w:hAnsi="Arial" w:cs="Arial"/>
-          <w:color w:val="0F243E" w:themeColor="text2" w:themeShade="80"/>
-        </w:rPr>
-        <w:t>-Desenvolvimento de sistemas de automação voltados para área de instrumentação e controle de processos.</w:t>
-      </w:r>
-    </w:p>
-    <w:p>
-      <w:pPr>
-        <w:pStyle w:val="BodyText"/>
+        <w:t>Desenvolvimento de sistemas de automação voltados para área de instrumentação e controle de processos.</w:t>
+      </w:r>
+    </w:p>
+    <w:p>
+      <w:pPr>
+        <w:pStyle w:val="BodyText"/>
+        <w:numPr>
+          <w:ilvl w:val="0"/>
+          <w:numId w:val="8"/>
+        </w:numPr>
         <w:spacing w:line="276" w:lineRule="auto"/>
         <w:rPr>
           <w:rFonts w:ascii="Arial" w:hAnsi="Arial" w:cs="Arial"/>
@@ -3094,14 +3733,7 @@
           <w:rFonts w:ascii="Arial" w:hAnsi="Arial" w:cs="Arial"/>
           <w:color w:val="0F243E" w:themeColor="text2" w:themeShade="80"/>
         </w:rPr>
-        <w:t xml:space="preserve"> </w:t>
-      </w:r>
-      <w:r>
-        <w:rPr>
-          <w:rFonts w:ascii="Arial" w:hAnsi="Arial" w:cs="Arial"/>
-          <w:color w:val="0F243E" w:themeColor="text2" w:themeShade="80"/>
-        </w:rPr>
-        <w:t>-Montagem de redes ind</w:t>
+        <w:t>Montagem de redes ind</w:t>
       </w:r>
       <w:r>
         <w:rPr>
@@ -3121,6 +3753,10 @@
     <w:p>
       <w:pPr>
         <w:pStyle w:val="BodyText"/>
+        <w:numPr>
+          <w:ilvl w:val="0"/>
+          <w:numId w:val="8"/>
+        </w:numPr>
         <w:spacing w:line="276" w:lineRule="auto"/>
         <w:rPr>
           <w:rFonts w:ascii="Arial" w:hAnsi="Arial" w:cs="Arial"/>
@@ -3132,14 +3768,7 @@
           <w:rFonts w:ascii="Arial" w:hAnsi="Arial" w:cs="Arial"/>
           <w:color w:val="0F243E" w:themeColor="text2" w:themeShade="80"/>
         </w:rPr>
-        <w:t xml:space="preserve"> </w:t>
-      </w:r>
-      <w:r>
-        <w:rPr>
-          <w:rFonts w:ascii="Arial" w:hAnsi="Arial" w:cs="Arial"/>
-          <w:color w:val="0F243E" w:themeColor="text2" w:themeShade="80"/>
-        </w:rPr>
-        <w:t xml:space="preserve">-Montagem de </w:t>
+        <w:t xml:space="preserve">Montagem de </w:t>
       </w:r>
       <w:r>
         <w:rPr>
@@ -3180,6 +3809,10 @@
     <w:p>
       <w:pPr>
         <w:pStyle w:val="BodyText"/>
+        <w:numPr>
+          <w:ilvl w:val="0"/>
+          <w:numId w:val="8"/>
+        </w:numPr>
         <w:spacing w:line="276" w:lineRule="auto"/>
         <w:rPr>
           <w:rFonts w:ascii="Arial" w:hAnsi="Arial" w:cs="Arial"/>
@@ -3191,14 +3824,7 @@
           <w:rFonts w:ascii="Arial" w:hAnsi="Arial" w:cs="Arial"/>
           <w:color w:val="0F243E" w:themeColor="text2" w:themeShade="80"/>
         </w:rPr>
-        <w:t xml:space="preserve"> </w:t>
-      </w:r>
-      <w:r>
-        <w:rPr>
-          <w:rFonts w:ascii="Arial" w:hAnsi="Arial" w:cs="Arial"/>
-          <w:color w:val="0F243E" w:themeColor="text2" w:themeShade="80"/>
-        </w:rPr>
-        <w:t>-Instalação de sensores e transmissores de sinais</w:t>
+        <w:t>Instalação de sensores e transmissores de sinais</w:t>
       </w:r>
       <w:r>
         <w:rPr>
@@ -3211,6 +3837,10 @@
     <w:p>
       <w:pPr>
         <w:pStyle w:val="BodyText"/>
+        <w:numPr>
+          <w:ilvl w:val="0"/>
+          <w:numId w:val="8"/>
+        </w:numPr>
         <w:spacing w:line="276" w:lineRule="auto"/>
         <w:rPr>
           <w:rFonts w:ascii="Arial" w:hAnsi="Arial" w:cs="Arial"/>
@@ -3222,7 +3852,7 @@
           <w:rFonts w:ascii="Arial" w:hAnsi="Arial" w:cs="Arial"/>
           <w:color w:val="0F243E" w:themeColor="text2" w:themeShade="80"/>
         </w:rPr>
-        <w:t xml:space="preserve"> -Gerenciamento de projetos de automação</w:t>
+        <w:t>Gerenciamento de projetos de automação</w:t>
       </w:r>
       <w:r>
         <w:rPr>
@@ -3235,6 +3865,10 @@
     <w:p>
       <w:pPr>
         <w:pStyle w:val="BodyText"/>
+        <w:numPr>
+          <w:ilvl w:val="0"/>
+          <w:numId w:val="8"/>
+        </w:numPr>
         <w:spacing w:line="276" w:lineRule="auto"/>
         <w:rPr>
           <w:rFonts w:ascii="Arial" w:hAnsi="Arial" w:cs="Arial"/>
@@ -3246,7 +3880,7 @@
           <w:rFonts w:ascii="Arial" w:hAnsi="Arial" w:cs="Arial"/>
           <w:color w:val="0F243E" w:themeColor="text2" w:themeShade="80"/>
         </w:rPr>
-        <w:t xml:space="preserve"> -Elaboração de escopos técnicos para especificação</w:t>
+        <w:t>Elaboração de escopos técnicos para especificação</w:t>
       </w:r>
       <w:r>
         <w:rPr>
@@ -3295,6 +3929,7 @@
           <w:rFonts w:ascii="Arial" w:hAnsi="Arial" w:cs="Arial"/>
           <w:color w:val="0F243E" w:themeColor="text2" w:themeShade="80"/>
         </w:rPr>
+        <w:lastRenderedPageBreak/>
         <w:t xml:space="preserve">Técnico </w:t>
       </w:r>
       <w:r>
@@ -3374,6 +4009,10 @@
     <w:p>
       <w:pPr>
         <w:pStyle w:val="BodyText"/>
+        <w:numPr>
+          <w:ilvl w:val="0"/>
+          <w:numId w:val="9"/>
+        </w:numPr>
         <w:spacing w:before="79" w:line="276" w:lineRule="auto"/>
         <w:rPr>
           <w:rFonts w:ascii="Arial" w:hAnsi="Arial" w:cs="Arial"/>
@@ -3385,20 +4024,6 @@
           <w:rFonts w:ascii="Arial" w:hAnsi="Arial" w:cs="Arial"/>
           <w:color w:val="0F243E" w:themeColor="text2" w:themeShade="80"/>
         </w:rPr>
-        <w:t xml:space="preserve"> </w:t>
-      </w:r>
-      <w:r>
-        <w:rPr>
-          <w:rFonts w:ascii="Arial" w:hAnsi="Arial" w:cs="Arial"/>
-          <w:color w:val="0F243E" w:themeColor="text2" w:themeShade="80"/>
-        </w:rPr>
-        <w:t>-</w:t>
-      </w:r>
-      <w:r>
-        <w:rPr>
-          <w:rFonts w:ascii="Arial" w:hAnsi="Arial" w:cs="Arial"/>
-          <w:color w:val="0F243E" w:themeColor="text2" w:themeShade="80"/>
-        </w:rPr>
         <w:t>Manutenção corretiva, preventiva e preditiva de maquinas e equipamentos da industria de semicondutores</w:t>
       </w:r>
       <w:r>
@@ -3412,6 +4037,10 @@
     <w:p>
       <w:pPr>
         <w:pStyle w:val="BodyText"/>
+        <w:numPr>
+          <w:ilvl w:val="0"/>
+          <w:numId w:val="9"/>
+        </w:numPr>
         <w:spacing w:line="276" w:lineRule="auto"/>
         <w:rPr>
           <w:rFonts w:ascii="Arial" w:hAnsi="Arial" w:cs="Arial"/>
@@ -3423,20 +4052,6 @@
           <w:rFonts w:ascii="Arial" w:hAnsi="Arial" w:cs="Arial"/>
           <w:color w:val="0F243E" w:themeColor="text2" w:themeShade="80"/>
         </w:rPr>
-        <w:t xml:space="preserve"> </w:t>
-      </w:r>
-      <w:r>
-        <w:rPr>
-          <w:rFonts w:ascii="Arial" w:hAnsi="Arial" w:cs="Arial"/>
-          <w:color w:val="0F243E" w:themeColor="text2" w:themeShade="80"/>
-        </w:rPr>
-        <w:t>-</w:t>
-      </w:r>
-      <w:r>
-        <w:rPr>
-          <w:rFonts w:ascii="Arial" w:hAnsi="Arial" w:cs="Arial"/>
-          <w:color w:val="0F243E" w:themeColor="text2" w:themeShade="80"/>
-        </w:rPr>
         <w:t>Manutenção de placas e drive</w:t>
       </w:r>
       <w:r>
@@ -3464,6 +4079,10 @@
     <w:p>
       <w:pPr>
         <w:pStyle w:val="BodyText"/>
+        <w:numPr>
+          <w:ilvl w:val="0"/>
+          <w:numId w:val="9"/>
+        </w:numPr>
         <w:spacing w:line="276" w:lineRule="auto"/>
         <w:rPr>
           <w:rFonts w:ascii="Arial" w:hAnsi="Arial" w:cs="Arial"/>
@@ -3475,20 +4094,6 @@
           <w:rFonts w:ascii="Arial" w:hAnsi="Arial" w:cs="Arial"/>
           <w:color w:val="0F243E" w:themeColor="text2" w:themeShade="80"/>
         </w:rPr>
-        <w:t xml:space="preserve"> </w:t>
-      </w:r>
-      <w:r>
-        <w:rPr>
-          <w:rFonts w:ascii="Arial" w:hAnsi="Arial" w:cs="Arial"/>
-          <w:color w:val="0F243E" w:themeColor="text2" w:themeShade="80"/>
-        </w:rPr>
-        <w:t>-</w:t>
-      </w:r>
-      <w:r>
-        <w:rPr>
-          <w:rFonts w:ascii="Arial" w:hAnsi="Arial" w:cs="Arial"/>
-          <w:color w:val="0F243E" w:themeColor="text2" w:themeShade="80"/>
-        </w:rPr>
         <w:t>Elaboração de</w:t>
       </w:r>
       <w:r>
@@ -3530,6 +4135,10 @@
     <w:p>
       <w:pPr>
         <w:pStyle w:val="BodyText"/>
+        <w:numPr>
+          <w:ilvl w:val="0"/>
+          <w:numId w:val="9"/>
+        </w:numPr>
         <w:spacing w:line="276" w:lineRule="auto"/>
         <w:rPr>
           <w:rFonts w:ascii="Arial" w:hAnsi="Arial" w:cs="Arial"/>
@@ -3541,14 +4150,7 @@
           <w:rFonts w:ascii="Arial" w:hAnsi="Arial" w:cs="Arial"/>
           <w:color w:val="0F243E" w:themeColor="text2" w:themeShade="80"/>
         </w:rPr>
-        <w:t xml:space="preserve"> </w:t>
-      </w:r>
-      <w:r>
-        <w:rPr>
-          <w:rFonts w:ascii="Arial" w:hAnsi="Arial" w:cs="Arial"/>
-          <w:color w:val="0F243E" w:themeColor="text2" w:themeShade="80"/>
-        </w:rPr>
-        <w:t>-Suporte em Setup´s e desenvolvimento de programas de máquinas (Engenharia de processo)</w:t>
+        <w:t>Suporte em Setup´s e desenvolvimento de programas de máquinas (Engenharia de processo)</w:t>
       </w:r>
       <w:r>
         <w:rPr>
@@ -3632,6 +4234,10 @@
     <w:p>
       <w:pPr>
         <w:pStyle w:val="BodyText"/>
+        <w:numPr>
+          <w:ilvl w:val="0"/>
+          <w:numId w:val="10"/>
+        </w:numPr>
         <w:spacing w:before="0" w:line="276" w:lineRule="auto"/>
         <w:rPr>
           <w:rFonts w:ascii="Arial" w:hAnsi="Arial" w:cs="Arial"/>
@@ -3643,14 +4249,7 @@
           <w:rFonts w:ascii="Arial" w:hAnsi="Arial" w:cs="Arial"/>
           <w:color w:val="0F243E" w:themeColor="text2" w:themeShade="80"/>
         </w:rPr>
-        <w:t xml:space="preserve"> </w:t>
-      </w:r>
-      <w:r>
-        <w:rPr>
-          <w:rFonts w:ascii="Arial" w:hAnsi="Arial" w:cs="Arial"/>
-          <w:color w:val="0F243E" w:themeColor="text2" w:themeShade="80"/>
-        </w:rPr>
-        <w:t>-Solda</w:t>
+        <w:t>Solda</w:t>
       </w:r>
       <w:r>
         <w:rPr>
@@ -3670,6 +4269,10 @@
     <w:p>
       <w:pPr>
         <w:pStyle w:val="BodyText"/>
+        <w:numPr>
+          <w:ilvl w:val="0"/>
+          <w:numId w:val="10"/>
+        </w:numPr>
         <w:spacing w:before="0" w:line="276" w:lineRule="auto"/>
         <w:rPr>
           <w:rFonts w:ascii="Arial" w:hAnsi="Arial" w:cs="Arial"/>
@@ -3681,14 +4284,7 @@
           <w:rFonts w:ascii="Arial" w:hAnsi="Arial" w:cs="Arial"/>
           <w:color w:val="0F243E" w:themeColor="text2" w:themeShade="80"/>
         </w:rPr>
-        <w:t xml:space="preserve"> </w:t>
-      </w:r>
-      <w:r>
-        <w:rPr>
-          <w:rFonts w:ascii="Arial" w:hAnsi="Arial" w:cs="Arial"/>
-          <w:color w:val="0F243E" w:themeColor="text2" w:themeShade="80"/>
-        </w:rPr>
-        <w:t xml:space="preserve">-Testes </w:t>
+        <w:t xml:space="preserve">Testes </w:t>
       </w:r>
       <w:r>
         <w:rPr>
@@ -3708,6 +4304,10 @@
     <w:p>
       <w:pPr>
         <w:pStyle w:val="BodyText"/>
+        <w:numPr>
+          <w:ilvl w:val="0"/>
+          <w:numId w:val="10"/>
+        </w:numPr>
         <w:spacing w:before="35" w:line="276" w:lineRule="auto"/>
         <w:rPr>
           <w:rFonts w:ascii="Arial" w:hAnsi="Arial" w:cs="Arial"/>
@@ -3719,19 +4319,16 @@
           <w:rFonts w:ascii="Arial" w:hAnsi="Arial" w:cs="Arial"/>
           <w:color w:val="0F243E" w:themeColor="text2" w:themeShade="80"/>
         </w:rPr>
-        <w:t xml:space="preserve"> </w:t>
-      </w:r>
-      <w:r>
-        <w:rPr>
-          <w:rFonts w:ascii="Arial" w:hAnsi="Arial" w:cs="Arial"/>
-          <w:color w:val="0F243E" w:themeColor="text2" w:themeShade="80"/>
-        </w:rPr>
-        <w:t>-Analise de circuitos eletrônicos.</w:t>
-      </w:r>
-    </w:p>
-    <w:p>
-      <w:pPr>
-        <w:pStyle w:val="BodyText"/>
+        <w:t>Analise de circuitos eletrônicos.</w:t>
+      </w:r>
+    </w:p>
+    <w:p>
+      <w:pPr>
+        <w:pStyle w:val="BodyText"/>
+        <w:numPr>
+          <w:ilvl w:val="0"/>
+          <w:numId w:val="10"/>
+        </w:numPr>
         <w:spacing w:before="35" w:line="276" w:lineRule="auto"/>
         <w:rPr>
           <w:rFonts w:ascii="Arial" w:hAnsi="Arial" w:cs="Arial"/>
@@ -3743,19 +4340,16 @@
           <w:rFonts w:ascii="Arial" w:hAnsi="Arial" w:cs="Arial"/>
           <w:color w:val="0F243E" w:themeColor="text2" w:themeShade="80"/>
         </w:rPr>
-        <w:t xml:space="preserve"> </w:t>
-      </w:r>
-      <w:r>
-        <w:rPr>
-          <w:rFonts w:ascii="Arial" w:hAnsi="Arial" w:cs="Arial"/>
-          <w:color w:val="0F243E" w:themeColor="text2" w:themeShade="80"/>
-        </w:rPr>
-        <w:t>-Manuseio de instrumentos de medição e calibração.</w:t>
-      </w:r>
-    </w:p>
-    <w:p>
-      <w:pPr>
-        <w:pStyle w:val="BodyText"/>
+        <w:t>Manuseio de instrumentos de medição e calibração.</w:t>
+      </w:r>
+    </w:p>
+    <w:p>
+      <w:pPr>
+        <w:pStyle w:val="BodyText"/>
+        <w:numPr>
+          <w:ilvl w:val="0"/>
+          <w:numId w:val="10"/>
+        </w:numPr>
         <w:spacing w:before="35" w:line="276" w:lineRule="auto"/>
         <w:rPr>
           <w:rFonts w:ascii="Arial" w:hAnsi="Arial" w:cs="Arial"/>
@@ -3767,14 +4361,7 @@
           <w:rFonts w:ascii="Arial" w:hAnsi="Arial" w:cs="Arial"/>
           <w:color w:val="0F243E" w:themeColor="text2" w:themeShade="80"/>
         </w:rPr>
-        <w:t xml:space="preserve"> </w:t>
-      </w:r>
-      <w:r>
-        <w:rPr>
-          <w:rFonts w:ascii="Arial" w:hAnsi="Arial" w:cs="Arial"/>
-          <w:color w:val="0F243E" w:themeColor="text2" w:themeShade="80"/>
-        </w:rPr>
-        <w:t>-Preenchimento de relatórios técnicos.</w:t>
+        <w:t>Preenchimento de relatórios técnicos.</w:t>
       </w:r>
     </w:p>
     <w:p>
@@ -3796,8 +4383,12 @@
     </w:p>
     <w:p>
       <w:pPr>
+        <w:pStyle w:val="ListParagraph"/>
+        <w:numPr>
+          <w:ilvl w:val="0"/>
+          <w:numId w:val="11"/>
+        </w:numPr>
         <w:spacing w:line="276" w:lineRule="auto"/>
-        <w:ind w:left="110"/>
         <w:rPr>
           <w:rFonts w:ascii="Arial" w:hAnsi="Arial" w:cs="Arial"/>
           <w:color w:val="0F243E" w:themeColor="text2" w:themeShade="80"/>
@@ -3814,13 +4405,17 @@
           <w:sz w:val="18"/>
           <w:szCs w:val="18"/>
         </w:rPr>
-        <w:t>-Projetos de eletrônica / embarcados (Raspberry Pi / Arduino / PIC);</w:t>
-      </w:r>
-    </w:p>
-    <w:p>
-      <w:pPr>
+        <w:t>Projetos de eletrônica / embarcados (Raspberry Pi / Arduino / PIC);</w:t>
+      </w:r>
+    </w:p>
+    <w:p>
+      <w:pPr>
+        <w:pStyle w:val="ListParagraph"/>
+        <w:numPr>
+          <w:ilvl w:val="0"/>
+          <w:numId w:val="11"/>
+        </w:numPr>
         <w:spacing w:line="276" w:lineRule="auto"/>
-        <w:ind w:left="110"/>
         <w:rPr>
           <w:rFonts w:ascii="Arial" w:hAnsi="Arial" w:cs="Arial"/>
           <w:color w:val="0F243E" w:themeColor="text2" w:themeShade="80"/>
@@ -3837,13 +4432,17 @@
           <w:sz w:val="18"/>
           <w:szCs w:val="18"/>
         </w:rPr>
-        <w:t>-Projetos de Robótica;</w:t>
-      </w:r>
-    </w:p>
-    <w:p>
-      <w:pPr>
+        <w:t>Projetos de Robótica;</w:t>
+      </w:r>
+    </w:p>
+    <w:p>
+      <w:pPr>
+        <w:pStyle w:val="ListParagraph"/>
+        <w:numPr>
+          <w:ilvl w:val="0"/>
+          <w:numId w:val="11"/>
+        </w:numPr>
         <w:spacing w:line="276" w:lineRule="auto"/>
-        <w:ind w:left="110"/>
         <w:rPr>
           <w:rFonts w:ascii="Arial" w:hAnsi="Arial" w:cs="Arial"/>
           <w:color w:val="0F243E" w:themeColor="text2" w:themeShade="80"/>
@@ -3858,7 +4457,7 @@
           <w:sz w:val="18"/>
           <w:szCs w:val="18"/>
         </w:rPr>
-        <w:t>-</w:t>
+        <w:t>Pescaria</w:t>
       </w:r>
       <w:r>
         <w:rPr>
@@ -3867,22 +4466,17 @@
           <w:sz w:val="18"/>
           <w:szCs w:val="18"/>
         </w:rPr>
-        <w:t>Pescaria</w:t>
-      </w:r>
-      <w:r>
-        <w:rPr>
-          <w:rFonts w:ascii="Arial" w:hAnsi="Arial" w:cs="Arial"/>
-          <w:color w:val="0F243E" w:themeColor="text2" w:themeShade="80"/>
-          <w:sz w:val="18"/>
-          <w:szCs w:val="18"/>
-        </w:rPr>
         <w:t xml:space="preserve"> esportiva;</w:t>
       </w:r>
     </w:p>
     <w:p>
       <w:pPr>
+        <w:pStyle w:val="ListParagraph"/>
+        <w:numPr>
+          <w:ilvl w:val="0"/>
+          <w:numId w:val="11"/>
+        </w:numPr>
         <w:spacing w:line="276" w:lineRule="auto"/>
-        <w:ind w:left="110"/>
         <w:rPr>
           <w:rFonts w:ascii="Arial" w:hAnsi="Arial" w:cs="Arial"/>
           <w:color w:val="0F243E" w:themeColor="text2" w:themeShade="80"/>
@@ -3899,7 +4493,7 @@
           <w:sz w:val="18"/>
           <w:szCs w:val="18"/>
         </w:rPr>
-        <w:t>-</w:t>
+        <w:t>Video-games / Cinema / Seriados / Leitura</w:t>
       </w:r>
       <w:r>
         <w:rPr>
@@ -3909,7 +4503,7 @@
           <w:sz w:val="18"/>
           <w:szCs w:val="18"/>
         </w:rPr>
-        <w:t>Video-games / Cinema / Seriados / Leitura</w:t>
+        <w:t xml:space="preserve"> / M</w:t>
       </w:r>
       <w:r>
         <w:rPr>
@@ -3919,7 +4513,7 @@
           <w:sz w:val="18"/>
           <w:szCs w:val="18"/>
         </w:rPr>
-        <w:t xml:space="preserve"> / M</w:t>
+        <w:t>ú</w:t>
       </w:r>
       <w:r>
         <w:rPr>
@@ -3929,7 +4523,7 @@
           <w:sz w:val="18"/>
           <w:szCs w:val="18"/>
         </w:rPr>
-        <w:t>ú</w:t>
+        <w:t>sica</w:t>
       </w:r>
       <w:r>
         <w:rPr>
@@ -3939,36 +4533,189 @@
           <w:sz w:val="18"/>
           <w:szCs w:val="18"/>
         </w:rPr>
-        <w:t>sica</w:t>
-      </w:r>
-      <w:r>
+        <w:t>;</w:t>
+      </w:r>
+    </w:p>
+    <w:p>
+      <w:pPr>
+        <w:pStyle w:val="Heading1"/>
+        <w:spacing w:before="159" w:line="276" w:lineRule="auto"/>
         <w:rPr>
           <w:rFonts w:ascii="Arial" w:hAnsi="Arial" w:cs="Arial"/>
           <w:color w:val="0F243E" w:themeColor="text2" w:themeShade="80"/>
           <w:w w:val="105"/>
+        </w:rPr>
+      </w:pPr>
+      <w:r>
+        <w:rPr>
+          <w:rFonts w:ascii="Arial" w:hAnsi="Arial" w:cs="Arial"/>
+          <w:color w:val="0F243E" w:themeColor="text2" w:themeShade="80"/>
+          <w:w w:val="105"/>
+        </w:rPr>
+        <w:t>Informações complementares</w:t>
+      </w:r>
+    </w:p>
+    <w:p>
+      <w:pPr>
+        <w:pStyle w:val="ListParagraph"/>
+        <w:numPr>
+          <w:ilvl w:val="0"/>
+          <w:numId w:val="12"/>
+        </w:numPr>
+        <w:spacing w:before="48" w:line="276" w:lineRule="auto"/>
+        <w:ind w:right="3593"/>
+        <w:rPr>
+          <w:rFonts w:ascii="Arial" w:hAnsi="Arial" w:cs="Arial"/>
+          <w:color w:val="0F243E" w:themeColor="text2" w:themeShade="80"/>
           <w:sz w:val="18"/>
           <w:szCs w:val="18"/>
         </w:rPr>
+      </w:pPr>
+      <w:r>
+        <w:rPr>
+          <w:rFonts w:ascii="Arial" w:hAnsi="Arial" w:cs="Arial"/>
+          <w:color w:val="0F243E" w:themeColor="text2" w:themeShade="80"/>
+          <w:sz w:val="18"/>
+          <w:szCs w:val="18"/>
+        </w:rPr>
+        <w:t xml:space="preserve">Possui </w:t>
+      </w:r>
+      <w:r>
+        <w:rPr>
+          <w:rFonts w:ascii="Arial" w:hAnsi="Arial" w:cs="Arial"/>
+          <w:color w:val="0F243E" w:themeColor="text2" w:themeShade="80"/>
+          <w:sz w:val="18"/>
+          <w:szCs w:val="18"/>
+        </w:rPr>
+        <w:t>Carteira Nacional de Habilitação (CNH)</w:t>
+      </w:r>
+      <w:r>
+        <w:rPr>
+          <w:rFonts w:ascii="Arial" w:hAnsi="Arial" w:cs="Arial"/>
+          <w:color w:val="0F243E" w:themeColor="text2" w:themeShade="80"/>
+          <w:sz w:val="18"/>
+          <w:szCs w:val="18"/>
+        </w:rPr>
         <w:t>;</w:t>
       </w:r>
     </w:p>
     <w:p>
       <w:pPr>
-        <w:pStyle w:val="Heading1"/>
-        <w:spacing w:before="159" w:line="276" w:lineRule="auto"/>
-        <w:rPr>
-          <w:rFonts w:ascii="Arial" w:hAnsi="Arial" w:cs="Arial"/>
-          <w:color w:val="0F243E" w:themeColor="text2" w:themeShade="80"/>
-          <w:w w:val="105"/>
-        </w:rPr>
-      </w:pPr>
-      <w:r>
-        <w:rPr>
-          <w:rFonts w:ascii="Arial" w:hAnsi="Arial" w:cs="Arial"/>
-          <w:color w:val="0F243E" w:themeColor="text2" w:themeShade="80"/>
-          <w:w w:val="105"/>
-        </w:rPr>
-        <w:t>Informações complementares</w:t>
+        <w:pStyle w:val="ListParagraph"/>
+        <w:numPr>
+          <w:ilvl w:val="0"/>
+          <w:numId w:val="12"/>
+        </w:numPr>
+        <w:spacing w:before="48" w:line="276" w:lineRule="auto"/>
+        <w:ind w:right="3593"/>
+        <w:rPr>
+          <w:rFonts w:ascii="Arial" w:hAnsi="Arial" w:cs="Arial"/>
+          <w:color w:val="0F243E" w:themeColor="text2" w:themeShade="80"/>
+          <w:sz w:val="18"/>
+          <w:szCs w:val="18"/>
+        </w:rPr>
+      </w:pPr>
+      <w:r>
+        <w:rPr>
+          <w:rFonts w:ascii="Arial" w:hAnsi="Arial" w:cs="Arial"/>
+          <w:color w:val="0F243E" w:themeColor="text2" w:themeShade="80"/>
+          <w:sz w:val="18"/>
+          <w:szCs w:val="18"/>
+        </w:rPr>
+        <w:t>Possui carro próprio</w:t>
+      </w:r>
+      <w:r>
+        <w:rPr>
+          <w:rFonts w:ascii="Arial" w:hAnsi="Arial" w:cs="Arial"/>
+          <w:color w:val="0F243E" w:themeColor="text2" w:themeShade="80"/>
+          <w:sz w:val="18"/>
+          <w:szCs w:val="18"/>
+        </w:rPr>
+        <w:t>;</w:t>
+      </w:r>
+    </w:p>
+    <w:p>
+      <w:pPr>
+        <w:pStyle w:val="BodyText"/>
+        <w:numPr>
+          <w:ilvl w:val="0"/>
+          <w:numId w:val="12"/>
+        </w:numPr>
+        <w:spacing w:line="276" w:lineRule="auto"/>
+        <w:rPr>
+          <w:rFonts w:ascii="Arial" w:hAnsi="Arial" w:cs="Arial"/>
+          <w:color w:val="0F243E" w:themeColor="text2" w:themeShade="80"/>
+        </w:rPr>
+      </w:pPr>
+      <w:r>
+        <w:rPr>
+          <w:rFonts w:ascii="Arial" w:hAnsi="Arial" w:cs="Arial"/>
+          <w:color w:val="0F243E" w:themeColor="text2" w:themeShade="80"/>
+        </w:rPr>
+        <w:t>Possui r</w:t>
+      </w:r>
+      <w:r>
+        <w:rPr>
+          <w:rFonts w:ascii="Arial" w:hAnsi="Arial" w:cs="Arial"/>
+          <w:color w:val="0F243E" w:themeColor="text2" w:themeShade="80"/>
+        </w:rPr>
+        <w:t>egistro</w:t>
+      </w:r>
+      <w:r>
+        <w:rPr>
+          <w:rFonts w:ascii="Arial" w:hAnsi="Arial" w:cs="Arial"/>
+          <w:color w:val="0F243E" w:themeColor="text2" w:themeShade="80"/>
+        </w:rPr>
+        <w:t xml:space="preserve"> ativo</w:t>
+      </w:r>
+      <w:r>
+        <w:rPr>
+          <w:rFonts w:ascii="Arial" w:hAnsi="Arial" w:cs="Arial"/>
+          <w:color w:val="0F243E" w:themeColor="text2" w:themeShade="80"/>
+        </w:rPr>
+        <w:t xml:space="preserve"> no CFT</w:t>
+      </w:r>
+      <w:r>
+        <w:rPr>
+          <w:rFonts w:ascii="Arial" w:hAnsi="Arial" w:cs="Arial"/>
+          <w:color w:val="0F243E" w:themeColor="text2" w:themeShade="80"/>
+        </w:rPr>
+        <w:t xml:space="preserve"> (Conselho Nacional dos Técnicos Industriais)</w:t>
+      </w:r>
+      <w:r>
+        <w:rPr>
+          <w:rFonts w:ascii="Arial" w:hAnsi="Arial" w:cs="Arial"/>
+          <w:color w:val="0F243E" w:themeColor="text2" w:themeShade="80"/>
+        </w:rPr>
+        <w:t>;</w:t>
+      </w:r>
+    </w:p>
+    <w:p>
+      <w:pPr>
+        <w:pStyle w:val="BodyText"/>
+        <w:numPr>
+          <w:ilvl w:val="0"/>
+          <w:numId w:val="12"/>
+        </w:numPr>
+        <w:spacing w:line="276" w:lineRule="auto"/>
+        <w:rPr>
+          <w:rFonts w:ascii="Arial" w:hAnsi="Arial" w:cs="Arial"/>
+          <w:color w:val="0F243E" w:themeColor="text2" w:themeShade="80"/>
+        </w:rPr>
+      </w:pPr>
+      <w:r>
+        <w:rPr>
+          <w:rFonts w:ascii="Arial" w:hAnsi="Arial" w:cs="Arial"/>
+          <w:color w:val="0F243E" w:themeColor="text2" w:themeShade="80"/>
+        </w:rPr>
+        <w:t>Possui Passaporte</w:t>
+      </w:r>
+      <w:r>
+        <w:rPr>
+          <w:rFonts w:ascii="Arial" w:hAnsi="Arial" w:cs="Arial"/>
+          <w:color w:val="0F243E" w:themeColor="text2" w:themeShade="80"/>
+        </w:rPr>
+        <w:t>;</w:t>
       </w:r>
     </w:p>
     <w:p>
@@ -3982,15 +4729,18 @@
           <w:szCs w:val="18"/>
         </w:rPr>
       </w:pPr>
-      <w:r>
+    </w:p>
+    <w:p>
+      <w:pPr>
+        <w:spacing w:before="48" w:line="276" w:lineRule="auto"/>
+        <w:ind w:left="110" w:right="3593"/>
         <w:rPr>
           <w:rFonts w:ascii="Arial" w:hAnsi="Arial" w:cs="Arial"/>
           <w:color w:val="0F243E" w:themeColor="text2" w:themeShade="80"/>
           <w:sz w:val="18"/>
           <w:szCs w:val="18"/>
         </w:rPr>
-        <w:t>-</w:t>
-      </w:r>
+      </w:pPr>
       <w:r>
         <w:rPr>
           <w:rFonts w:ascii="Arial" w:hAnsi="Arial" w:cs="Arial"/>
@@ -3998,171 +4748,6 @@
           <w:sz w:val="18"/>
           <w:szCs w:val="18"/>
         </w:rPr>
-        <w:t xml:space="preserve">Possui </w:t>
-      </w:r>
-      <w:r>
-        <w:rPr>
-          <w:rFonts w:ascii="Arial" w:hAnsi="Arial" w:cs="Arial"/>
-          <w:color w:val="0F243E" w:themeColor="text2" w:themeShade="80"/>
-          <w:sz w:val="18"/>
-          <w:szCs w:val="18"/>
-        </w:rPr>
-        <w:t>Carteira Nacional de Habilitação (CNH)</w:t>
-      </w:r>
-      <w:r>
-        <w:rPr>
-          <w:rFonts w:ascii="Arial" w:hAnsi="Arial" w:cs="Arial"/>
-          <w:color w:val="0F243E" w:themeColor="text2" w:themeShade="80"/>
-          <w:sz w:val="18"/>
-          <w:szCs w:val="18"/>
-        </w:rPr>
-        <w:t>;</w:t>
-      </w:r>
-    </w:p>
-    <w:p>
-      <w:pPr>
-        <w:spacing w:before="48" w:line="276" w:lineRule="auto"/>
-        <w:ind w:left="110" w:right="3593"/>
-        <w:rPr>
-          <w:rFonts w:ascii="Arial" w:hAnsi="Arial" w:cs="Arial"/>
-          <w:color w:val="0F243E" w:themeColor="text2" w:themeShade="80"/>
-          <w:sz w:val="18"/>
-          <w:szCs w:val="18"/>
-        </w:rPr>
-      </w:pPr>
-      <w:r>
-        <w:rPr>
-          <w:rFonts w:ascii="Arial" w:hAnsi="Arial" w:cs="Arial"/>
-          <w:color w:val="0F243E" w:themeColor="text2" w:themeShade="80"/>
-          <w:sz w:val="18"/>
-          <w:szCs w:val="18"/>
-        </w:rPr>
-        <w:t>-Possui carro próprio</w:t>
-      </w:r>
-      <w:r>
-        <w:rPr>
-          <w:rFonts w:ascii="Arial" w:hAnsi="Arial" w:cs="Arial"/>
-          <w:color w:val="0F243E" w:themeColor="text2" w:themeShade="80"/>
-          <w:sz w:val="18"/>
-          <w:szCs w:val="18"/>
-        </w:rPr>
-        <w:t>;</w:t>
-      </w:r>
-    </w:p>
-    <w:p>
-      <w:pPr>
-        <w:pStyle w:val="BodyText"/>
-        <w:spacing w:line="276" w:lineRule="auto"/>
-        <w:rPr>
-          <w:rFonts w:ascii="Arial" w:hAnsi="Arial" w:cs="Arial"/>
-          <w:color w:val="0F243E" w:themeColor="text2" w:themeShade="80"/>
-        </w:rPr>
-      </w:pPr>
-      <w:r>
-        <w:rPr>
-          <w:rFonts w:ascii="Arial" w:hAnsi="Arial" w:cs="Arial"/>
-          <w:color w:val="0F243E" w:themeColor="text2" w:themeShade="80"/>
-        </w:rPr>
-        <w:t>-</w:t>
-      </w:r>
-      <w:r>
-        <w:rPr>
-          <w:rFonts w:ascii="Arial" w:hAnsi="Arial" w:cs="Arial"/>
-          <w:color w:val="0F243E" w:themeColor="text2" w:themeShade="80"/>
-        </w:rPr>
-        <w:t>Possui r</w:t>
-      </w:r>
-      <w:r>
-        <w:rPr>
-          <w:rFonts w:ascii="Arial" w:hAnsi="Arial" w:cs="Arial"/>
-          <w:color w:val="0F243E" w:themeColor="text2" w:themeShade="80"/>
-        </w:rPr>
-        <w:t>egistro</w:t>
-      </w:r>
-      <w:r>
-        <w:rPr>
-          <w:rFonts w:ascii="Arial" w:hAnsi="Arial" w:cs="Arial"/>
-          <w:color w:val="0F243E" w:themeColor="text2" w:themeShade="80"/>
-        </w:rPr>
-        <w:t xml:space="preserve"> ativo</w:t>
-      </w:r>
-      <w:r>
-        <w:rPr>
-          <w:rFonts w:ascii="Arial" w:hAnsi="Arial" w:cs="Arial"/>
-          <w:color w:val="0F243E" w:themeColor="text2" w:themeShade="80"/>
-        </w:rPr>
-        <w:t xml:space="preserve"> no CFT</w:t>
-      </w:r>
-      <w:r>
-        <w:rPr>
-          <w:rFonts w:ascii="Arial" w:hAnsi="Arial" w:cs="Arial"/>
-          <w:color w:val="0F243E" w:themeColor="text2" w:themeShade="80"/>
-        </w:rPr>
-        <w:t xml:space="preserve"> (Conselho Nacional dos Técnicos Industriais)</w:t>
-      </w:r>
-      <w:r>
-        <w:rPr>
-          <w:rFonts w:ascii="Arial" w:hAnsi="Arial" w:cs="Arial"/>
-          <w:color w:val="0F243E" w:themeColor="text2" w:themeShade="80"/>
-        </w:rPr>
-        <w:t>;</w:t>
-      </w:r>
-    </w:p>
-    <w:p>
-      <w:pPr>
-        <w:pStyle w:val="BodyText"/>
-        <w:spacing w:line="276" w:lineRule="auto"/>
-        <w:rPr>
-          <w:rFonts w:ascii="Arial" w:hAnsi="Arial" w:cs="Arial"/>
-          <w:color w:val="0F243E" w:themeColor="text2" w:themeShade="80"/>
-        </w:rPr>
-      </w:pPr>
-      <w:r>
-        <w:rPr>
-          <w:rFonts w:ascii="Arial" w:hAnsi="Arial" w:cs="Arial"/>
-          <w:color w:val="0F243E" w:themeColor="text2" w:themeShade="80"/>
-        </w:rPr>
-        <w:t>-Possui Passaporte</w:t>
-      </w:r>
-      <w:r>
-        <w:rPr>
-          <w:rFonts w:ascii="Arial" w:hAnsi="Arial" w:cs="Arial"/>
-          <w:color w:val="0F243E" w:themeColor="text2" w:themeShade="80"/>
-        </w:rPr>
-        <w:t>;</w:t>
-      </w:r>
-    </w:p>
-    <w:p>
-      <w:pPr>
-        <w:spacing w:before="48" w:line="276" w:lineRule="auto"/>
-        <w:ind w:left="110" w:right="3593"/>
-        <w:rPr>
-          <w:rFonts w:ascii="Arial" w:hAnsi="Arial" w:cs="Arial"/>
-          <w:color w:val="0F243E" w:themeColor="text2" w:themeShade="80"/>
-          <w:sz w:val="18"/>
-          <w:szCs w:val="18"/>
-        </w:rPr>
-      </w:pPr>
-    </w:p>
-    <w:p>
-      <w:pPr>
-        <w:spacing w:before="48" w:line="276" w:lineRule="auto"/>
-        <w:ind w:left="110" w:right="3593"/>
-        <w:rPr>
-          <w:rFonts w:ascii="Arial" w:hAnsi="Arial" w:cs="Arial"/>
-          <w:color w:val="0F243E" w:themeColor="text2" w:themeShade="80"/>
-          <w:sz w:val="18"/>
-          <w:szCs w:val="18"/>
-        </w:rPr>
-      </w:pPr>
-      <w:r>
-        <w:rPr>
-          <w:rFonts w:ascii="Arial" w:hAnsi="Arial" w:cs="Arial"/>
-          <w:color w:val="0F243E" w:themeColor="text2" w:themeShade="80"/>
-          <w:sz w:val="18"/>
-          <w:szCs w:val="18"/>
-        </w:rPr>
-        <w:lastRenderedPageBreak/>
         <w:t>-Perfil no Linkendin:</w:t>
       </w:r>
     </w:p>
@@ -4279,7 +4864,7 @@
           <w:shd w:val="clear" w:color="auto" w:fill="FFFFFF"/>
         </w:rPr>
       </w:pPr>
-      <w:hyperlink r:id="rId9" w:history="1">
+      <w:hyperlink r:id="rId13" w:history="1">
         <w:r>
           <w:rPr>
             <w:rStyle w:val="Hyperlink"/>
@@ -6956,6 +7541,1403 @@
     </w:p>
   </w:footnote>
 </w:footnotes>
+</file>
+
+<file path=word/numbering.xml><?xml version="1.0" encoding="utf-8"?>
+<w:numbering xmlns:wpc="http://schemas.microsoft.com/office/word/2010/wordprocessingCanvas" xmlns:cx="http://schemas.microsoft.com/office/drawing/2014/chartex" xmlns:cx1="http://schemas.microsoft.com/office/drawing/2015/9/8/chartex" xmlns:cx2="http://schemas.microsoft.com/office/drawing/2015/10/21/chartex" xmlns:cx3="http://schemas.microsoft.com/office/drawing/2016/5/9/chartex" xmlns:cx4="http://schemas.microsoft.com/office/drawing/2016/5/10/chartex" xmlns:cx5="http://schemas.microsoft.com/office/drawing/2016/5/11/chartex" xmlns:cx6="http://schemas.microsoft.com/office/drawing/2016/5/12/chartex" xmlns:cx7="http://schemas.microsoft.com/office/drawing/2016/5/13/chartex" xmlns:cx8="http://schemas.microsoft.com/office/drawing/2016/5/14/chartex" xmlns:mc="http://schemas.openxmlformats.org/markup-compatibility/2006" xmlns:aink="http://schemas.microsoft.com/office/drawing/2016/ink" xmlns:am3d="http://schemas.microsoft.com/office/drawing/2017/model3d" xmlns:o="urn:schemas-microsoft-com:office:office" xmlns:oel="http://schemas.microsoft.com/office/2019/extlst" xmlns:r="http://schemas.openxmlformats.org/officeDocument/2006/relationships" xmlns:m="http://schemas.openxmlformats.org/officeDocument/2006/math" xmlns:v="urn:schemas-microsoft-com:vml" xmlns:wp14="http://schemas.microsoft.com/office/word/2010/wordprocessingDrawing" xmlns:wp="http://schemas.openxmlformats.org/drawingml/2006/wordprocessingDrawing" xmlns:w10="urn:schemas-microsoft-com:office:word" xmlns:w="http://schemas.openxmlformats.org/wordprocessingml/2006/main" xmlns:w14="http://schemas.microsoft.com/office/word/2010/wordml" xmlns:w15="http://schemas.microsoft.com/office/word/2012/wordml" xmlns:w16cex="http://schemas.microsoft.com/office/word/2018/wordml/cex" xmlns:w16cid="http://schemas.microsoft.com/office/word/2016/wordml/cid" xmlns:w16="http://schemas.microsoft.com/office/word/2018/wordml" xmlns:w16sdtdh="http://schemas.microsoft.com/office/word/2020/wordml/sdtdatahash" xmlns:w16se="http://schemas.microsoft.com/office/word/2015/wordml/symex" xmlns:wpg="http://schemas.microsoft.com/office/word/2010/wordprocessingGroup" xmlns:wpi="http://schemas.microsoft.com/office/word/2010/wordprocessingInk" xmlns:wne="http://schemas.microsoft.com/office/word/2006/wordml" xmlns:wps="http://schemas.microsoft.com/office/word/2010/wordprocessingShape" mc:Ignorable="w14 w15 w16se w16cid w16 w16cex w16sdtdh wp14">
+  <w:abstractNum w:abstractNumId="0" w15:restartNumberingAfterBreak="0">
+    <w:nsid w:val="023C5410"/>
+    <w:multiLevelType w:val="hybridMultilevel"/>
+    <w:tmpl w:val="605C0FD0"/>
+    <w:lvl w:ilvl="0" w:tplc="04160001">
+      <w:start w:val="1"/>
+      <w:numFmt w:val="bullet"/>
+      <w:lvlText w:val=""/>
+      <w:lvlJc w:val="left"/>
+      <w:pPr>
+        <w:ind w:left="470" w:hanging="360"/>
+      </w:pPr>
+      <w:rPr>
+        <w:rFonts w:ascii="Symbol" w:hAnsi="Symbol" w:hint="default"/>
+      </w:rPr>
+    </w:lvl>
+    <w:lvl w:ilvl="1" w:tplc="04160003" w:tentative="1">
+      <w:start w:val="1"/>
+      <w:numFmt w:val="bullet"/>
+      <w:lvlText w:val="o"/>
+      <w:lvlJc w:val="left"/>
+      <w:pPr>
+        <w:ind w:left="1190" w:hanging="360"/>
+      </w:pPr>
+      <w:rPr>
+        <w:rFonts w:ascii="Courier New" w:hAnsi="Courier New" w:cs="Courier New" w:hint="default"/>
+      </w:rPr>
+    </w:lvl>
+    <w:lvl w:ilvl="2" w:tplc="04160005" w:tentative="1">
+      <w:start w:val="1"/>
+      <w:numFmt w:val="bullet"/>
+      <w:lvlText w:val=""/>
+      <w:lvlJc w:val="left"/>
+      <w:pPr>
+        <w:ind w:left="1910" w:hanging="360"/>
+      </w:pPr>
+      <w:rPr>
+        <w:rFonts w:ascii="Wingdings" w:hAnsi="Wingdings" w:hint="default"/>
+      </w:rPr>
+    </w:lvl>
+    <w:lvl w:ilvl="3" w:tplc="04160001" w:tentative="1">
+      <w:start w:val="1"/>
+      <w:numFmt w:val="bullet"/>
+      <w:lvlText w:val=""/>
+      <w:lvlJc w:val="left"/>
+      <w:pPr>
+        <w:ind w:left="2630" w:hanging="360"/>
+      </w:pPr>
+      <w:rPr>
+        <w:rFonts w:ascii="Symbol" w:hAnsi="Symbol" w:hint="default"/>
+      </w:rPr>
+    </w:lvl>
+    <w:lvl w:ilvl="4" w:tplc="04160003" w:tentative="1">
+      <w:start w:val="1"/>
+      <w:numFmt w:val="bullet"/>
+      <w:lvlText w:val="o"/>
+      <w:lvlJc w:val="left"/>
+      <w:pPr>
+        <w:ind w:left="3350" w:hanging="360"/>
+      </w:pPr>
+      <w:rPr>
+        <w:rFonts w:ascii="Courier New" w:hAnsi="Courier New" w:cs="Courier New" w:hint="default"/>
+      </w:rPr>
+    </w:lvl>
+    <w:lvl w:ilvl="5" w:tplc="04160005" w:tentative="1">
+      <w:start w:val="1"/>
+      <w:numFmt w:val="bullet"/>
+      <w:lvlText w:val=""/>
+      <w:lvlJc w:val="left"/>
+      <w:pPr>
+        <w:ind w:left="4070" w:hanging="360"/>
+      </w:pPr>
+      <w:rPr>
+        <w:rFonts w:ascii="Wingdings" w:hAnsi="Wingdings" w:hint="default"/>
+      </w:rPr>
+    </w:lvl>
+    <w:lvl w:ilvl="6" w:tplc="04160001" w:tentative="1">
+      <w:start w:val="1"/>
+      <w:numFmt w:val="bullet"/>
+      <w:lvlText w:val=""/>
+      <w:lvlJc w:val="left"/>
+      <w:pPr>
+        <w:ind w:left="4790" w:hanging="360"/>
+      </w:pPr>
+      <w:rPr>
+        <w:rFonts w:ascii="Symbol" w:hAnsi="Symbol" w:hint="default"/>
+      </w:rPr>
+    </w:lvl>
+    <w:lvl w:ilvl="7" w:tplc="04160003" w:tentative="1">
+      <w:start w:val="1"/>
+      <w:numFmt w:val="bullet"/>
+      <w:lvlText w:val="o"/>
+      <w:lvlJc w:val="left"/>
+      <w:pPr>
+        <w:ind w:left="5510" w:hanging="360"/>
+      </w:pPr>
+      <w:rPr>
+        <w:rFonts w:ascii="Courier New" w:hAnsi="Courier New" w:cs="Courier New" w:hint="default"/>
+      </w:rPr>
+    </w:lvl>
+    <w:lvl w:ilvl="8" w:tplc="04160005" w:tentative="1">
+      <w:start w:val="1"/>
+      <w:numFmt w:val="bullet"/>
+      <w:lvlText w:val=""/>
+      <w:lvlJc w:val="left"/>
+      <w:pPr>
+        <w:ind w:left="6230" w:hanging="360"/>
+      </w:pPr>
+      <w:rPr>
+        <w:rFonts w:ascii="Wingdings" w:hAnsi="Wingdings" w:hint="default"/>
+      </w:rPr>
+    </w:lvl>
+  </w:abstractNum>
+  <w:abstractNum w:abstractNumId="1" w15:restartNumberingAfterBreak="0">
+    <w:nsid w:val="089D3192"/>
+    <w:multiLevelType w:val="hybridMultilevel"/>
+    <w:tmpl w:val="CBA6156A"/>
+    <w:lvl w:ilvl="0" w:tplc="04160001">
+      <w:start w:val="1"/>
+      <w:numFmt w:val="bullet"/>
+      <w:lvlText w:val=""/>
+      <w:lvlJc w:val="left"/>
+      <w:pPr>
+        <w:ind w:left="470" w:hanging="360"/>
+      </w:pPr>
+      <w:rPr>
+        <w:rFonts w:ascii="Symbol" w:hAnsi="Symbol" w:hint="default"/>
+      </w:rPr>
+    </w:lvl>
+    <w:lvl w:ilvl="1" w:tplc="04160003" w:tentative="1">
+      <w:start w:val="1"/>
+      <w:numFmt w:val="bullet"/>
+      <w:lvlText w:val="o"/>
+      <w:lvlJc w:val="left"/>
+      <w:pPr>
+        <w:ind w:left="1190" w:hanging="360"/>
+      </w:pPr>
+      <w:rPr>
+        <w:rFonts w:ascii="Courier New" w:hAnsi="Courier New" w:cs="Courier New" w:hint="default"/>
+      </w:rPr>
+    </w:lvl>
+    <w:lvl w:ilvl="2" w:tplc="04160005" w:tentative="1">
+      <w:start w:val="1"/>
+      <w:numFmt w:val="bullet"/>
+      <w:lvlText w:val=""/>
+      <w:lvlJc w:val="left"/>
+      <w:pPr>
+        <w:ind w:left="1910" w:hanging="360"/>
+      </w:pPr>
+      <w:rPr>
+        <w:rFonts w:ascii="Wingdings" w:hAnsi="Wingdings" w:hint="default"/>
+      </w:rPr>
+    </w:lvl>
+    <w:lvl w:ilvl="3" w:tplc="04160001" w:tentative="1">
+      <w:start w:val="1"/>
+      <w:numFmt w:val="bullet"/>
+      <w:lvlText w:val=""/>
+      <w:lvlJc w:val="left"/>
+      <w:pPr>
+        <w:ind w:left="2630" w:hanging="360"/>
+      </w:pPr>
+      <w:rPr>
+        <w:rFonts w:ascii="Symbol" w:hAnsi="Symbol" w:hint="default"/>
+      </w:rPr>
+    </w:lvl>
+    <w:lvl w:ilvl="4" w:tplc="04160003" w:tentative="1">
+      <w:start w:val="1"/>
+      <w:numFmt w:val="bullet"/>
+      <w:lvlText w:val="o"/>
+      <w:lvlJc w:val="left"/>
+      <w:pPr>
+        <w:ind w:left="3350" w:hanging="360"/>
+      </w:pPr>
+      <w:rPr>
+        <w:rFonts w:ascii="Courier New" w:hAnsi="Courier New" w:cs="Courier New" w:hint="default"/>
+      </w:rPr>
+    </w:lvl>
+    <w:lvl w:ilvl="5" w:tplc="04160005" w:tentative="1">
+      <w:start w:val="1"/>
+      <w:numFmt w:val="bullet"/>
+      <w:lvlText w:val=""/>
+      <w:lvlJc w:val="left"/>
+      <w:pPr>
+        <w:ind w:left="4070" w:hanging="360"/>
+      </w:pPr>
+      <w:rPr>
+        <w:rFonts w:ascii="Wingdings" w:hAnsi="Wingdings" w:hint="default"/>
+      </w:rPr>
+    </w:lvl>
+    <w:lvl w:ilvl="6" w:tplc="04160001" w:tentative="1">
+      <w:start w:val="1"/>
+      <w:numFmt w:val="bullet"/>
+      <w:lvlText w:val=""/>
+      <w:lvlJc w:val="left"/>
+      <w:pPr>
+        <w:ind w:left="4790" w:hanging="360"/>
+      </w:pPr>
+      <w:rPr>
+        <w:rFonts w:ascii="Symbol" w:hAnsi="Symbol" w:hint="default"/>
+      </w:rPr>
+    </w:lvl>
+    <w:lvl w:ilvl="7" w:tplc="04160003" w:tentative="1">
+      <w:start w:val="1"/>
+      <w:numFmt w:val="bullet"/>
+      <w:lvlText w:val="o"/>
+      <w:lvlJc w:val="left"/>
+      <w:pPr>
+        <w:ind w:left="5510" w:hanging="360"/>
+      </w:pPr>
+      <w:rPr>
+        <w:rFonts w:ascii="Courier New" w:hAnsi="Courier New" w:cs="Courier New" w:hint="default"/>
+      </w:rPr>
+    </w:lvl>
+    <w:lvl w:ilvl="8" w:tplc="04160005" w:tentative="1">
+      <w:start w:val="1"/>
+      <w:numFmt w:val="bullet"/>
+      <w:lvlText w:val=""/>
+      <w:lvlJc w:val="left"/>
+      <w:pPr>
+        <w:ind w:left="6230" w:hanging="360"/>
+      </w:pPr>
+      <w:rPr>
+        <w:rFonts w:ascii="Wingdings" w:hAnsi="Wingdings" w:hint="default"/>
+      </w:rPr>
+    </w:lvl>
+  </w:abstractNum>
+  <w:abstractNum w:abstractNumId="2" w15:restartNumberingAfterBreak="0">
+    <w:nsid w:val="27F93149"/>
+    <w:multiLevelType w:val="hybridMultilevel"/>
+    <w:tmpl w:val="DC2AD2C6"/>
+    <w:lvl w:ilvl="0" w:tplc="04160001">
+      <w:start w:val="1"/>
+      <w:numFmt w:val="bullet"/>
+      <w:lvlText w:val=""/>
+      <w:lvlJc w:val="left"/>
+      <w:pPr>
+        <w:ind w:left="470" w:hanging="360"/>
+      </w:pPr>
+      <w:rPr>
+        <w:rFonts w:ascii="Symbol" w:hAnsi="Symbol" w:hint="default"/>
+      </w:rPr>
+    </w:lvl>
+    <w:lvl w:ilvl="1" w:tplc="04160003" w:tentative="1">
+      <w:start w:val="1"/>
+      <w:numFmt w:val="bullet"/>
+      <w:lvlText w:val="o"/>
+      <w:lvlJc w:val="left"/>
+      <w:pPr>
+        <w:ind w:left="1190" w:hanging="360"/>
+      </w:pPr>
+      <w:rPr>
+        <w:rFonts w:ascii="Courier New" w:hAnsi="Courier New" w:cs="Courier New" w:hint="default"/>
+      </w:rPr>
+    </w:lvl>
+    <w:lvl w:ilvl="2" w:tplc="04160005" w:tentative="1">
+      <w:start w:val="1"/>
+      <w:numFmt w:val="bullet"/>
+      <w:lvlText w:val=""/>
+      <w:lvlJc w:val="left"/>
+      <w:pPr>
+        <w:ind w:left="1910" w:hanging="360"/>
+      </w:pPr>
+      <w:rPr>
+        <w:rFonts w:ascii="Wingdings" w:hAnsi="Wingdings" w:hint="default"/>
+      </w:rPr>
+    </w:lvl>
+    <w:lvl w:ilvl="3" w:tplc="04160001" w:tentative="1">
+      <w:start w:val="1"/>
+      <w:numFmt w:val="bullet"/>
+      <w:lvlText w:val=""/>
+      <w:lvlJc w:val="left"/>
+      <w:pPr>
+        <w:ind w:left="2630" w:hanging="360"/>
+      </w:pPr>
+      <w:rPr>
+        <w:rFonts w:ascii="Symbol" w:hAnsi="Symbol" w:hint="default"/>
+      </w:rPr>
+    </w:lvl>
+    <w:lvl w:ilvl="4" w:tplc="04160003" w:tentative="1">
+      <w:start w:val="1"/>
+      <w:numFmt w:val="bullet"/>
+      <w:lvlText w:val="o"/>
+      <w:lvlJc w:val="left"/>
+      <w:pPr>
+        <w:ind w:left="3350" w:hanging="360"/>
+      </w:pPr>
+      <w:rPr>
+        <w:rFonts w:ascii="Courier New" w:hAnsi="Courier New" w:cs="Courier New" w:hint="default"/>
+      </w:rPr>
+    </w:lvl>
+    <w:lvl w:ilvl="5" w:tplc="04160005" w:tentative="1">
+      <w:start w:val="1"/>
+      <w:numFmt w:val="bullet"/>
+      <w:lvlText w:val=""/>
+      <w:lvlJc w:val="left"/>
+      <w:pPr>
+        <w:ind w:left="4070" w:hanging="360"/>
+      </w:pPr>
+      <w:rPr>
+        <w:rFonts w:ascii="Wingdings" w:hAnsi="Wingdings" w:hint="default"/>
+      </w:rPr>
+    </w:lvl>
+    <w:lvl w:ilvl="6" w:tplc="04160001" w:tentative="1">
+      <w:start w:val="1"/>
+      <w:numFmt w:val="bullet"/>
+      <w:lvlText w:val=""/>
+      <w:lvlJc w:val="left"/>
+      <w:pPr>
+        <w:ind w:left="4790" w:hanging="360"/>
+      </w:pPr>
+      <w:rPr>
+        <w:rFonts w:ascii="Symbol" w:hAnsi="Symbol" w:hint="default"/>
+      </w:rPr>
+    </w:lvl>
+    <w:lvl w:ilvl="7" w:tplc="04160003" w:tentative="1">
+      <w:start w:val="1"/>
+      <w:numFmt w:val="bullet"/>
+      <w:lvlText w:val="o"/>
+      <w:lvlJc w:val="left"/>
+      <w:pPr>
+        <w:ind w:left="5510" w:hanging="360"/>
+      </w:pPr>
+      <w:rPr>
+        <w:rFonts w:ascii="Courier New" w:hAnsi="Courier New" w:cs="Courier New" w:hint="default"/>
+      </w:rPr>
+    </w:lvl>
+    <w:lvl w:ilvl="8" w:tplc="04160005" w:tentative="1">
+      <w:start w:val="1"/>
+      <w:numFmt w:val="bullet"/>
+      <w:lvlText w:val=""/>
+      <w:lvlJc w:val="left"/>
+      <w:pPr>
+        <w:ind w:left="6230" w:hanging="360"/>
+      </w:pPr>
+      <w:rPr>
+        <w:rFonts w:ascii="Wingdings" w:hAnsi="Wingdings" w:hint="default"/>
+      </w:rPr>
+    </w:lvl>
+  </w:abstractNum>
+  <w:abstractNum w:abstractNumId="3" w15:restartNumberingAfterBreak="0">
+    <w:nsid w:val="29FA25B7"/>
+    <w:multiLevelType w:val="hybridMultilevel"/>
+    <w:tmpl w:val="3A9CE7DE"/>
+    <w:lvl w:ilvl="0" w:tplc="04160001">
+      <w:start w:val="1"/>
+      <w:numFmt w:val="bullet"/>
+      <w:lvlText w:val=""/>
+      <w:lvlJc w:val="left"/>
+      <w:pPr>
+        <w:ind w:left="580" w:hanging="360"/>
+      </w:pPr>
+      <w:rPr>
+        <w:rFonts w:ascii="Symbol" w:hAnsi="Symbol" w:hint="default"/>
+      </w:rPr>
+    </w:lvl>
+    <w:lvl w:ilvl="1" w:tplc="04160003" w:tentative="1">
+      <w:start w:val="1"/>
+      <w:numFmt w:val="bullet"/>
+      <w:lvlText w:val="o"/>
+      <w:lvlJc w:val="left"/>
+      <w:pPr>
+        <w:ind w:left="1300" w:hanging="360"/>
+      </w:pPr>
+      <w:rPr>
+        <w:rFonts w:ascii="Courier New" w:hAnsi="Courier New" w:cs="Courier New" w:hint="default"/>
+      </w:rPr>
+    </w:lvl>
+    <w:lvl w:ilvl="2" w:tplc="04160005" w:tentative="1">
+      <w:start w:val="1"/>
+      <w:numFmt w:val="bullet"/>
+      <w:lvlText w:val=""/>
+      <w:lvlJc w:val="left"/>
+      <w:pPr>
+        <w:ind w:left="2020" w:hanging="360"/>
+      </w:pPr>
+      <w:rPr>
+        <w:rFonts w:ascii="Wingdings" w:hAnsi="Wingdings" w:hint="default"/>
+      </w:rPr>
+    </w:lvl>
+    <w:lvl w:ilvl="3" w:tplc="04160001" w:tentative="1">
+      <w:start w:val="1"/>
+      <w:numFmt w:val="bullet"/>
+      <w:lvlText w:val=""/>
+      <w:lvlJc w:val="left"/>
+      <w:pPr>
+        <w:ind w:left="2740" w:hanging="360"/>
+      </w:pPr>
+      <w:rPr>
+        <w:rFonts w:ascii="Symbol" w:hAnsi="Symbol" w:hint="default"/>
+      </w:rPr>
+    </w:lvl>
+    <w:lvl w:ilvl="4" w:tplc="04160003" w:tentative="1">
+      <w:start w:val="1"/>
+      <w:numFmt w:val="bullet"/>
+      <w:lvlText w:val="o"/>
+      <w:lvlJc w:val="left"/>
+      <w:pPr>
+        <w:ind w:left="3460" w:hanging="360"/>
+      </w:pPr>
+      <w:rPr>
+        <w:rFonts w:ascii="Courier New" w:hAnsi="Courier New" w:cs="Courier New" w:hint="default"/>
+      </w:rPr>
+    </w:lvl>
+    <w:lvl w:ilvl="5" w:tplc="04160005" w:tentative="1">
+      <w:start w:val="1"/>
+      <w:numFmt w:val="bullet"/>
+      <w:lvlText w:val=""/>
+      <w:lvlJc w:val="left"/>
+      <w:pPr>
+        <w:ind w:left="4180" w:hanging="360"/>
+      </w:pPr>
+      <w:rPr>
+        <w:rFonts w:ascii="Wingdings" w:hAnsi="Wingdings" w:hint="default"/>
+      </w:rPr>
+    </w:lvl>
+    <w:lvl w:ilvl="6" w:tplc="04160001" w:tentative="1">
+      <w:start w:val="1"/>
+      <w:numFmt w:val="bullet"/>
+      <w:lvlText w:val=""/>
+      <w:lvlJc w:val="left"/>
+      <w:pPr>
+        <w:ind w:left="4900" w:hanging="360"/>
+      </w:pPr>
+      <w:rPr>
+        <w:rFonts w:ascii="Symbol" w:hAnsi="Symbol" w:hint="default"/>
+      </w:rPr>
+    </w:lvl>
+    <w:lvl w:ilvl="7" w:tplc="04160003" w:tentative="1">
+      <w:start w:val="1"/>
+      <w:numFmt w:val="bullet"/>
+      <w:lvlText w:val="o"/>
+      <w:lvlJc w:val="left"/>
+      <w:pPr>
+        <w:ind w:left="5620" w:hanging="360"/>
+      </w:pPr>
+      <w:rPr>
+        <w:rFonts w:ascii="Courier New" w:hAnsi="Courier New" w:cs="Courier New" w:hint="default"/>
+      </w:rPr>
+    </w:lvl>
+    <w:lvl w:ilvl="8" w:tplc="04160005" w:tentative="1">
+      <w:start w:val="1"/>
+      <w:numFmt w:val="bullet"/>
+      <w:lvlText w:val=""/>
+      <w:lvlJc w:val="left"/>
+      <w:pPr>
+        <w:ind w:left="6340" w:hanging="360"/>
+      </w:pPr>
+      <w:rPr>
+        <w:rFonts w:ascii="Wingdings" w:hAnsi="Wingdings" w:hint="default"/>
+      </w:rPr>
+    </w:lvl>
+  </w:abstractNum>
+  <w:abstractNum w:abstractNumId="4" w15:restartNumberingAfterBreak="0">
+    <w:nsid w:val="2DAD73B0"/>
+    <w:multiLevelType w:val="hybridMultilevel"/>
+    <w:tmpl w:val="F8A6BA76"/>
+    <w:lvl w:ilvl="0" w:tplc="04160001">
+      <w:start w:val="1"/>
+      <w:numFmt w:val="bullet"/>
+      <w:lvlText w:val=""/>
+      <w:lvlJc w:val="left"/>
+      <w:pPr>
+        <w:ind w:left="580" w:hanging="360"/>
+      </w:pPr>
+      <w:rPr>
+        <w:rFonts w:ascii="Symbol" w:hAnsi="Symbol" w:hint="default"/>
+      </w:rPr>
+    </w:lvl>
+    <w:lvl w:ilvl="1" w:tplc="04160003" w:tentative="1">
+      <w:start w:val="1"/>
+      <w:numFmt w:val="bullet"/>
+      <w:lvlText w:val="o"/>
+      <w:lvlJc w:val="left"/>
+      <w:pPr>
+        <w:ind w:left="1300" w:hanging="360"/>
+      </w:pPr>
+      <w:rPr>
+        <w:rFonts w:ascii="Courier New" w:hAnsi="Courier New" w:cs="Courier New" w:hint="default"/>
+      </w:rPr>
+    </w:lvl>
+    <w:lvl w:ilvl="2" w:tplc="04160005" w:tentative="1">
+      <w:start w:val="1"/>
+      <w:numFmt w:val="bullet"/>
+      <w:lvlText w:val=""/>
+      <w:lvlJc w:val="left"/>
+      <w:pPr>
+        <w:ind w:left="2020" w:hanging="360"/>
+      </w:pPr>
+      <w:rPr>
+        <w:rFonts w:ascii="Wingdings" w:hAnsi="Wingdings" w:hint="default"/>
+      </w:rPr>
+    </w:lvl>
+    <w:lvl w:ilvl="3" w:tplc="04160001" w:tentative="1">
+      <w:start w:val="1"/>
+      <w:numFmt w:val="bullet"/>
+      <w:lvlText w:val=""/>
+      <w:lvlJc w:val="left"/>
+      <w:pPr>
+        <w:ind w:left="2740" w:hanging="360"/>
+      </w:pPr>
+      <w:rPr>
+        <w:rFonts w:ascii="Symbol" w:hAnsi="Symbol" w:hint="default"/>
+      </w:rPr>
+    </w:lvl>
+    <w:lvl w:ilvl="4" w:tplc="04160003" w:tentative="1">
+      <w:start w:val="1"/>
+      <w:numFmt w:val="bullet"/>
+      <w:lvlText w:val="o"/>
+      <w:lvlJc w:val="left"/>
+      <w:pPr>
+        <w:ind w:left="3460" w:hanging="360"/>
+      </w:pPr>
+      <w:rPr>
+        <w:rFonts w:ascii="Courier New" w:hAnsi="Courier New" w:cs="Courier New" w:hint="default"/>
+      </w:rPr>
+    </w:lvl>
+    <w:lvl w:ilvl="5" w:tplc="04160005" w:tentative="1">
+      <w:start w:val="1"/>
+      <w:numFmt w:val="bullet"/>
+      <w:lvlText w:val=""/>
+      <w:lvlJc w:val="left"/>
+      <w:pPr>
+        <w:ind w:left="4180" w:hanging="360"/>
+      </w:pPr>
+      <w:rPr>
+        <w:rFonts w:ascii="Wingdings" w:hAnsi="Wingdings" w:hint="default"/>
+      </w:rPr>
+    </w:lvl>
+    <w:lvl w:ilvl="6" w:tplc="04160001" w:tentative="1">
+      <w:start w:val="1"/>
+      <w:numFmt w:val="bullet"/>
+      <w:lvlText w:val=""/>
+      <w:lvlJc w:val="left"/>
+      <w:pPr>
+        <w:ind w:left="4900" w:hanging="360"/>
+      </w:pPr>
+      <w:rPr>
+        <w:rFonts w:ascii="Symbol" w:hAnsi="Symbol" w:hint="default"/>
+      </w:rPr>
+    </w:lvl>
+    <w:lvl w:ilvl="7" w:tplc="04160003" w:tentative="1">
+      <w:start w:val="1"/>
+      <w:numFmt w:val="bullet"/>
+      <w:lvlText w:val="o"/>
+      <w:lvlJc w:val="left"/>
+      <w:pPr>
+        <w:ind w:left="5620" w:hanging="360"/>
+      </w:pPr>
+      <w:rPr>
+        <w:rFonts w:ascii="Courier New" w:hAnsi="Courier New" w:cs="Courier New" w:hint="default"/>
+      </w:rPr>
+    </w:lvl>
+    <w:lvl w:ilvl="8" w:tplc="04160005" w:tentative="1">
+      <w:start w:val="1"/>
+      <w:numFmt w:val="bullet"/>
+      <w:lvlText w:val=""/>
+      <w:lvlJc w:val="left"/>
+      <w:pPr>
+        <w:ind w:left="6340" w:hanging="360"/>
+      </w:pPr>
+      <w:rPr>
+        <w:rFonts w:ascii="Wingdings" w:hAnsi="Wingdings" w:hint="default"/>
+      </w:rPr>
+    </w:lvl>
+  </w:abstractNum>
+  <w:abstractNum w:abstractNumId="5" w15:restartNumberingAfterBreak="0">
+    <w:nsid w:val="31B2301B"/>
+    <w:multiLevelType w:val="hybridMultilevel"/>
+    <w:tmpl w:val="71CE4A5E"/>
+    <w:lvl w:ilvl="0" w:tplc="04160001">
+      <w:start w:val="1"/>
+      <w:numFmt w:val="bullet"/>
+      <w:lvlText w:val=""/>
+      <w:lvlJc w:val="left"/>
+      <w:pPr>
+        <w:ind w:left="580" w:hanging="360"/>
+      </w:pPr>
+      <w:rPr>
+        <w:rFonts w:ascii="Symbol" w:hAnsi="Symbol" w:hint="default"/>
+      </w:rPr>
+    </w:lvl>
+    <w:lvl w:ilvl="1" w:tplc="04160003" w:tentative="1">
+      <w:start w:val="1"/>
+      <w:numFmt w:val="bullet"/>
+      <w:lvlText w:val="o"/>
+      <w:lvlJc w:val="left"/>
+      <w:pPr>
+        <w:ind w:left="1300" w:hanging="360"/>
+      </w:pPr>
+      <w:rPr>
+        <w:rFonts w:ascii="Courier New" w:hAnsi="Courier New" w:cs="Courier New" w:hint="default"/>
+      </w:rPr>
+    </w:lvl>
+    <w:lvl w:ilvl="2" w:tplc="04160005" w:tentative="1">
+      <w:start w:val="1"/>
+      <w:numFmt w:val="bullet"/>
+      <w:lvlText w:val=""/>
+      <w:lvlJc w:val="left"/>
+      <w:pPr>
+        <w:ind w:left="2020" w:hanging="360"/>
+      </w:pPr>
+      <w:rPr>
+        <w:rFonts w:ascii="Wingdings" w:hAnsi="Wingdings" w:hint="default"/>
+      </w:rPr>
+    </w:lvl>
+    <w:lvl w:ilvl="3" w:tplc="04160001" w:tentative="1">
+      <w:start w:val="1"/>
+      <w:numFmt w:val="bullet"/>
+      <w:lvlText w:val=""/>
+      <w:lvlJc w:val="left"/>
+      <w:pPr>
+        <w:ind w:left="2740" w:hanging="360"/>
+      </w:pPr>
+      <w:rPr>
+        <w:rFonts w:ascii="Symbol" w:hAnsi="Symbol" w:hint="default"/>
+      </w:rPr>
+    </w:lvl>
+    <w:lvl w:ilvl="4" w:tplc="04160003" w:tentative="1">
+      <w:start w:val="1"/>
+      <w:numFmt w:val="bullet"/>
+      <w:lvlText w:val="o"/>
+      <w:lvlJc w:val="left"/>
+      <w:pPr>
+        <w:ind w:left="3460" w:hanging="360"/>
+      </w:pPr>
+      <w:rPr>
+        <w:rFonts w:ascii="Courier New" w:hAnsi="Courier New" w:cs="Courier New" w:hint="default"/>
+      </w:rPr>
+    </w:lvl>
+    <w:lvl w:ilvl="5" w:tplc="04160005" w:tentative="1">
+      <w:start w:val="1"/>
+      <w:numFmt w:val="bullet"/>
+      <w:lvlText w:val=""/>
+      <w:lvlJc w:val="left"/>
+      <w:pPr>
+        <w:ind w:left="4180" w:hanging="360"/>
+      </w:pPr>
+      <w:rPr>
+        <w:rFonts w:ascii="Wingdings" w:hAnsi="Wingdings" w:hint="default"/>
+      </w:rPr>
+    </w:lvl>
+    <w:lvl w:ilvl="6" w:tplc="04160001" w:tentative="1">
+      <w:start w:val="1"/>
+      <w:numFmt w:val="bullet"/>
+      <w:lvlText w:val=""/>
+      <w:lvlJc w:val="left"/>
+      <w:pPr>
+        <w:ind w:left="4900" w:hanging="360"/>
+      </w:pPr>
+      <w:rPr>
+        <w:rFonts w:ascii="Symbol" w:hAnsi="Symbol" w:hint="default"/>
+      </w:rPr>
+    </w:lvl>
+    <w:lvl w:ilvl="7" w:tplc="04160003" w:tentative="1">
+      <w:start w:val="1"/>
+      <w:numFmt w:val="bullet"/>
+      <w:lvlText w:val="o"/>
+      <w:lvlJc w:val="left"/>
+      <w:pPr>
+        <w:ind w:left="5620" w:hanging="360"/>
+      </w:pPr>
+      <w:rPr>
+        <w:rFonts w:ascii="Courier New" w:hAnsi="Courier New" w:cs="Courier New" w:hint="default"/>
+      </w:rPr>
+    </w:lvl>
+    <w:lvl w:ilvl="8" w:tplc="04160005" w:tentative="1">
+      <w:start w:val="1"/>
+      <w:numFmt w:val="bullet"/>
+      <w:lvlText w:val=""/>
+      <w:lvlJc w:val="left"/>
+      <w:pPr>
+        <w:ind w:left="6340" w:hanging="360"/>
+      </w:pPr>
+      <w:rPr>
+        <w:rFonts w:ascii="Wingdings" w:hAnsi="Wingdings" w:hint="default"/>
+      </w:rPr>
+    </w:lvl>
+  </w:abstractNum>
+  <w:abstractNum w:abstractNumId="6" w15:restartNumberingAfterBreak="0">
+    <w:nsid w:val="3A191869"/>
+    <w:multiLevelType w:val="hybridMultilevel"/>
+    <w:tmpl w:val="2E7C91F0"/>
+    <w:lvl w:ilvl="0" w:tplc="04160001">
+      <w:start w:val="1"/>
+      <w:numFmt w:val="bullet"/>
+      <w:lvlText w:val=""/>
+      <w:lvlJc w:val="left"/>
+      <w:pPr>
+        <w:ind w:left="580" w:hanging="360"/>
+      </w:pPr>
+      <w:rPr>
+        <w:rFonts w:ascii="Symbol" w:hAnsi="Symbol" w:hint="default"/>
+      </w:rPr>
+    </w:lvl>
+    <w:lvl w:ilvl="1" w:tplc="04160003" w:tentative="1">
+      <w:start w:val="1"/>
+      <w:numFmt w:val="bullet"/>
+      <w:lvlText w:val="o"/>
+      <w:lvlJc w:val="left"/>
+      <w:pPr>
+        <w:ind w:left="1300" w:hanging="360"/>
+      </w:pPr>
+      <w:rPr>
+        <w:rFonts w:ascii="Courier New" w:hAnsi="Courier New" w:cs="Courier New" w:hint="default"/>
+      </w:rPr>
+    </w:lvl>
+    <w:lvl w:ilvl="2" w:tplc="04160005" w:tentative="1">
+      <w:start w:val="1"/>
+      <w:numFmt w:val="bullet"/>
+      <w:lvlText w:val=""/>
+      <w:lvlJc w:val="left"/>
+      <w:pPr>
+        <w:ind w:left="2020" w:hanging="360"/>
+      </w:pPr>
+      <w:rPr>
+        <w:rFonts w:ascii="Wingdings" w:hAnsi="Wingdings" w:hint="default"/>
+      </w:rPr>
+    </w:lvl>
+    <w:lvl w:ilvl="3" w:tplc="04160001" w:tentative="1">
+      <w:start w:val="1"/>
+      <w:numFmt w:val="bullet"/>
+      <w:lvlText w:val=""/>
+      <w:lvlJc w:val="left"/>
+      <w:pPr>
+        <w:ind w:left="2740" w:hanging="360"/>
+      </w:pPr>
+      <w:rPr>
+        <w:rFonts w:ascii="Symbol" w:hAnsi="Symbol" w:hint="default"/>
+      </w:rPr>
+    </w:lvl>
+    <w:lvl w:ilvl="4" w:tplc="04160003" w:tentative="1">
+      <w:start w:val="1"/>
+      <w:numFmt w:val="bullet"/>
+      <w:lvlText w:val="o"/>
+      <w:lvlJc w:val="left"/>
+      <w:pPr>
+        <w:ind w:left="3460" w:hanging="360"/>
+      </w:pPr>
+      <w:rPr>
+        <w:rFonts w:ascii="Courier New" w:hAnsi="Courier New" w:cs="Courier New" w:hint="default"/>
+      </w:rPr>
+    </w:lvl>
+    <w:lvl w:ilvl="5" w:tplc="04160005" w:tentative="1">
+      <w:start w:val="1"/>
+      <w:numFmt w:val="bullet"/>
+      <w:lvlText w:val=""/>
+      <w:lvlJc w:val="left"/>
+      <w:pPr>
+        <w:ind w:left="4180" w:hanging="360"/>
+      </w:pPr>
+      <w:rPr>
+        <w:rFonts w:ascii="Wingdings" w:hAnsi="Wingdings" w:hint="default"/>
+      </w:rPr>
+    </w:lvl>
+    <w:lvl w:ilvl="6" w:tplc="04160001" w:tentative="1">
+      <w:start w:val="1"/>
+      <w:numFmt w:val="bullet"/>
+      <w:lvlText w:val=""/>
+      <w:lvlJc w:val="left"/>
+      <w:pPr>
+        <w:ind w:left="4900" w:hanging="360"/>
+      </w:pPr>
+      <w:rPr>
+        <w:rFonts w:ascii="Symbol" w:hAnsi="Symbol" w:hint="default"/>
+      </w:rPr>
+    </w:lvl>
+    <w:lvl w:ilvl="7" w:tplc="04160003" w:tentative="1">
+      <w:start w:val="1"/>
+      <w:numFmt w:val="bullet"/>
+      <w:lvlText w:val="o"/>
+      <w:lvlJc w:val="left"/>
+      <w:pPr>
+        <w:ind w:left="5620" w:hanging="360"/>
+      </w:pPr>
+      <w:rPr>
+        <w:rFonts w:ascii="Courier New" w:hAnsi="Courier New" w:cs="Courier New" w:hint="default"/>
+      </w:rPr>
+    </w:lvl>
+    <w:lvl w:ilvl="8" w:tplc="04160005" w:tentative="1">
+      <w:start w:val="1"/>
+      <w:numFmt w:val="bullet"/>
+      <w:lvlText w:val=""/>
+      <w:lvlJc w:val="left"/>
+      <w:pPr>
+        <w:ind w:left="6340" w:hanging="360"/>
+      </w:pPr>
+      <w:rPr>
+        <w:rFonts w:ascii="Wingdings" w:hAnsi="Wingdings" w:hint="default"/>
+      </w:rPr>
+    </w:lvl>
+  </w:abstractNum>
+  <w:abstractNum w:abstractNumId="7" w15:restartNumberingAfterBreak="0">
+    <w:nsid w:val="3FB70123"/>
+    <w:multiLevelType w:val="hybridMultilevel"/>
+    <w:tmpl w:val="5F42E9AC"/>
+    <w:lvl w:ilvl="0" w:tplc="04160001">
+      <w:start w:val="1"/>
+      <w:numFmt w:val="bullet"/>
+      <w:lvlText w:val=""/>
+      <w:lvlJc w:val="left"/>
+      <w:pPr>
+        <w:ind w:left="580" w:hanging="360"/>
+      </w:pPr>
+      <w:rPr>
+        <w:rFonts w:ascii="Symbol" w:hAnsi="Symbol" w:hint="default"/>
+      </w:rPr>
+    </w:lvl>
+    <w:lvl w:ilvl="1" w:tplc="04160003" w:tentative="1">
+      <w:start w:val="1"/>
+      <w:numFmt w:val="bullet"/>
+      <w:lvlText w:val="o"/>
+      <w:lvlJc w:val="left"/>
+      <w:pPr>
+        <w:ind w:left="1300" w:hanging="360"/>
+      </w:pPr>
+      <w:rPr>
+        <w:rFonts w:ascii="Courier New" w:hAnsi="Courier New" w:cs="Courier New" w:hint="default"/>
+      </w:rPr>
+    </w:lvl>
+    <w:lvl w:ilvl="2" w:tplc="04160005" w:tentative="1">
+      <w:start w:val="1"/>
+      <w:numFmt w:val="bullet"/>
+      <w:lvlText w:val=""/>
+      <w:lvlJc w:val="left"/>
+      <w:pPr>
+        <w:ind w:left="2020" w:hanging="360"/>
+      </w:pPr>
+      <w:rPr>
+        <w:rFonts w:ascii="Wingdings" w:hAnsi="Wingdings" w:hint="default"/>
+      </w:rPr>
+    </w:lvl>
+    <w:lvl w:ilvl="3" w:tplc="04160001" w:tentative="1">
+      <w:start w:val="1"/>
+      <w:numFmt w:val="bullet"/>
+      <w:lvlText w:val=""/>
+      <w:lvlJc w:val="left"/>
+      <w:pPr>
+        <w:ind w:left="2740" w:hanging="360"/>
+      </w:pPr>
+      <w:rPr>
+        <w:rFonts w:ascii="Symbol" w:hAnsi="Symbol" w:hint="default"/>
+      </w:rPr>
+    </w:lvl>
+    <w:lvl w:ilvl="4" w:tplc="04160003" w:tentative="1">
+      <w:start w:val="1"/>
+      <w:numFmt w:val="bullet"/>
+      <w:lvlText w:val="o"/>
+      <w:lvlJc w:val="left"/>
+      <w:pPr>
+        <w:ind w:left="3460" w:hanging="360"/>
+      </w:pPr>
+      <w:rPr>
+        <w:rFonts w:ascii="Courier New" w:hAnsi="Courier New" w:cs="Courier New" w:hint="default"/>
+      </w:rPr>
+    </w:lvl>
+    <w:lvl w:ilvl="5" w:tplc="04160005" w:tentative="1">
+      <w:start w:val="1"/>
+      <w:numFmt w:val="bullet"/>
+      <w:lvlText w:val=""/>
+      <w:lvlJc w:val="left"/>
+      <w:pPr>
+        <w:ind w:left="4180" w:hanging="360"/>
+      </w:pPr>
+      <w:rPr>
+        <w:rFonts w:ascii="Wingdings" w:hAnsi="Wingdings" w:hint="default"/>
+      </w:rPr>
+    </w:lvl>
+    <w:lvl w:ilvl="6" w:tplc="04160001" w:tentative="1">
+      <w:start w:val="1"/>
+      <w:numFmt w:val="bullet"/>
+      <w:lvlText w:val=""/>
+      <w:lvlJc w:val="left"/>
+      <w:pPr>
+        <w:ind w:left="4900" w:hanging="360"/>
+      </w:pPr>
+      <w:rPr>
+        <w:rFonts w:ascii="Symbol" w:hAnsi="Symbol" w:hint="default"/>
+      </w:rPr>
+    </w:lvl>
+    <w:lvl w:ilvl="7" w:tplc="04160003" w:tentative="1">
+      <w:start w:val="1"/>
+      <w:numFmt w:val="bullet"/>
+      <w:lvlText w:val="o"/>
+      <w:lvlJc w:val="left"/>
+      <w:pPr>
+        <w:ind w:left="5620" w:hanging="360"/>
+      </w:pPr>
+      <w:rPr>
+        <w:rFonts w:ascii="Courier New" w:hAnsi="Courier New" w:cs="Courier New" w:hint="default"/>
+      </w:rPr>
+    </w:lvl>
+    <w:lvl w:ilvl="8" w:tplc="04160005" w:tentative="1">
+      <w:start w:val="1"/>
+      <w:numFmt w:val="bullet"/>
+      <w:lvlText w:val=""/>
+      <w:lvlJc w:val="left"/>
+      <w:pPr>
+        <w:ind w:left="6340" w:hanging="360"/>
+      </w:pPr>
+      <w:rPr>
+        <w:rFonts w:ascii="Wingdings" w:hAnsi="Wingdings" w:hint="default"/>
+      </w:rPr>
+    </w:lvl>
+  </w:abstractNum>
+  <w:abstractNum w:abstractNumId="8" w15:restartNumberingAfterBreak="0">
+    <w:nsid w:val="55C7684C"/>
+    <w:multiLevelType w:val="hybridMultilevel"/>
+    <w:tmpl w:val="F3E41E44"/>
+    <w:lvl w:ilvl="0" w:tplc="04160001">
+      <w:start w:val="1"/>
+      <w:numFmt w:val="bullet"/>
+      <w:lvlText w:val=""/>
+      <w:lvlJc w:val="left"/>
+      <w:pPr>
+        <w:ind w:left="470" w:hanging="360"/>
+      </w:pPr>
+      <w:rPr>
+        <w:rFonts w:ascii="Symbol" w:hAnsi="Symbol" w:hint="default"/>
+      </w:rPr>
+    </w:lvl>
+    <w:lvl w:ilvl="1" w:tplc="04160003" w:tentative="1">
+      <w:start w:val="1"/>
+      <w:numFmt w:val="bullet"/>
+      <w:lvlText w:val="o"/>
+      <w:lvlJc w:val="left"/>
+      <w:pPr>
+        <w:ind w:left="1190" w:hanging="360"/>
+      </w:pPr>
+      <w:rPr>
+        <w:rFonts w:ascii="Courier New" w:hAnsi="Courier New" w:cs="Courier New" w:hint="default"/>
+      </w:rPr>
+    </w:lvl>
+    <w:lvl w:ilvl="2" w:tplc="04160005" w:tentative="1">
+      <w:start w:val="1"/>
+      <w:numFmt w:val="bullet"/>
+      <w:lvlText w:val=""/>
+      <w:lvlJc w:val="left"/>
+      <w:pPr>
+        <w:ind w:left="1910" w:hanging="360"/>
+      </w:pPr>
+      <w:rPr>
+        <w:rFonts w:ascii="Wingdings" w:hAnsi="Wingdings" w:hint="default"/>
+      </w:rPr>
+    </w:lvl>
+    <w:lvl w:ilvl="3" w:tplc="04160001" w:tentative="1">
+      <w:start w:val="1"/>
+      <w:numFmt w:val="bullet"/>
+      <w:lvlText w:val=""/>
+      <w:lvlJc w:val="left"/>
+      <w:pPr>
+        <w:ind w:left="2630" w:hanging="360"/>
+      </w:pPr>
+      <w:rPr>
+        <w:rFonts w:ascii="Symbol" w:hAnsi="Symbol" w:hint="default"/>
+      </w:rPr>
+    </w:lvl>
+    <w:lvl w:ilvl="4" w:tplc="04160003" w:tentative="1">
+      <w:start w:val="1"/>
+      <w:numFmt w:val="bullet"/>
+      <w:lvlText w:val="o"/>
+      <w:lvlJc w:val="left"/>
+      <w:pPr>
+        <w:ind w:left="3350" w:hanging="360"/>
+      </w:pPr>
+      <w:rPr>
+        <w:rFonts w:ascii="Courier New" w:hAnsi="Courier New" w:cs="Courier New" w:hint="default"/>
+      </w:rPr>
+    </w:lvl>
+    <w:lvl w:ilvl="5" w:tplc="04160005" w:tentative="1">
+      <w:start w:val="1"/>
+      <w:numFmt w:val="bullet"/>
+      <w:lvlText w:val=""/>
+      <w:lvlJc w:val="left"/>
+      <w:pPr>
+        <w:ind w:left="4070" w:hanging="360"/>
+      </w:pPr>
+      <w:rPr>
+        <w:rFonts w:ascii="Wingdings" w:hAnsi="Wingdings" w:hint="default"/>
+      </w:rPr>
+    </w:lvl>
+    <w:lvl w:ilvl="6" w:tplc="04160001" w:tentative="1">
+      <w:start w:val="1"/>
+      <w:numFmt w:val="bullet"/>
+      <w:lvlText w:val=""/>
+      <w:lvlJc w:val="left"/>
+      <w:pPr>
+        <w:ind w:left="4790" w:hanging="360"/>
+      </w:pPr>
+      <w:rPr>
+        <w:rFonts w:ascii="Symbol" w:hAnsi="Symbol" w:hint="default"/>
+      </w:rPr>
+    </w:lvl>
+    <w:lvl w:ilvl="7" w:tplc="04160003" w:tentative="1">
+      <w:start w:val="1"/>
+      <w:numFmt w:val="bullet"/>
+      <w:lvlText w:val="o"/>
+      <w:lvlJc w:val="left"/>
+      <w:pPr>
+        <w:ind w:left="5510" w:hanging="360"/>
+      </w:pPr>
+      <w:rPr>
+        <w:rFonts w:ascii="Courier New" w:hAnsi="Courier New" w:cs="Courier New" w:hint="default"/>
+      </w:rPr>
+    </w:lvl>
+    <w:lvl w:ilvl="8" w:tplc="04160005" w:tentative="1">
+      <w:start w:val="1"/>
+      <w:numFmt w:val="bullet"/>
+      <w:lvlText w:val=""/>
+      <w:lvlJc w:val="left"/>
+      <w:pPr>
+        <w:ind w:left="6230" w:hanging="360"/>
+      </w:pPr>
+      <w:rPr>
+        <w:rFonts w:ascii="Wingdings" w:hAnsi="Wingdings" w:hint="default"/>
+      </w:rPr>
+    </w:lvl>
+  </w:abstractNum>
+  <w:abstractNum w:abstractNumId="9" w15:restartNumberingAfterBreak="0">
+    <w:nsid w:val="612354DA"/>
+    <w:multiLevelType w:val="hybridMultilevel"/>
+    <w:tmpl w:val="ED403E50"/>
+    <w:lvl w:ilvl="0" w:tplc="04160001">
+      <w:start w:val="1"/>
+      <w:numFmt w:val="bullet"/>
+      <w:lvlText w:val=""/>
+      <w:lvlJc w:val="left"/>
+      <w:pPr>
+        <w:ind w:left="580" w:hanging="360"/>
+      </w:pPr>
+      <w:rPr>
+        <w:rFonts w:ascii="Symbol" w:hAnsi="Symbol" w:hint="default"/>
+      </w:rPr>
+    </w:lvl>
+    <w:lvl w:ilvl="1" w:tplc="04160003" w:tentative="1">
+      <w:start w:val="1"/>
+      <w:numFmt w:val="bullet"/>
+      <w:lvlText w:val="o"/>
+      <w:lvlJc w:val="left"/>
+      <w:pPr>
+        <w:ind w:left="1300" w:hanging="360"/>
+      </w:pPr>
+      <w:rPr>
+        <w:rFonts w:ascii="Courier New" w:hAnsi="Courier New" w:cs="Courier New" w:hint="default"/>
+      </w:rPr>
+    </w:lvl>
+    <w:lvl w:ilvl="2" w:tplc="04160005" w:tentative="1">
+      <w:start w:val="1"/>
+      <w:numFmt w:val="bullet"/>
+      <w:lvlText w:val=""/>
+      <w:lvlJc w:val="left"/>
+      <w:pPr>
+        <w:ind w:left="2020" w:hanging="360"/>
+      </w:pPr>
+      <w:rPr>
+        <w:rFonts w:ascii="Wingdings" w:hAnsi="Wingdings" w:hint="default"/>
+      </w:rPr>
+    </w:lvl>
+    <w:lvl w:ilvl="3" w:tplc="04160001" w:tentative="1">
+      <w:start w:val="1"/>
+      <w:numFmt w:val="bullet"/>
+      <w:lvlText w:val=""/>
+      <w:lvlJc w:val="left"/>
+      <w:pPr>
+        <w:ind w:left="2740" w:hanging="360"/>
+      </w:pPr>
+      <w:rPr>
+        <w:rFonts w:ascii="Symbol" w:hAnsi="Symbol" w:hint="default"/>
+      </w:rPr>
+    </w:lvl>
+    <w:lvl w:ilvl="4" w:tplc="04160003" w:tentative="1">
+      <w:start w:val="1"/>
+      <w:numFmt w:val="bullet"/>
+      <w:lvlText w:val="o"/>
+      <w:lvlJc w:val="left"/>
+      <w:pPr>
+        <w:ind w:left="3460" w:hanging="360"/>
+      </w:pPr>
+      <w:rPr>
+        <w:rFonts w:ascii="Courier New" w:hAnsi="Courier New" w:cs="Courier New" w:hint="default"/>
+      </w:rPr>
+    </w:lvl>
+    <w:lvl w:ilvl="5" w:tplc="04160005" w:tentative="1">
+      <w:start w:val="1"/>
+      <w:numFmt w:val="bullet"/>
+      <w:lvlText w:val=""/>
+      <w:lvlJc w:val="left"/>
+      <w:pPr>
+        <w:ind w:left="4180" w:hanging="360"/>
+      </w:pPr>
+      <w:rPr>
+        <w:rFonts w:ascii="Wingdings" w:hAnsi="Wingdings" w:hint="default"/>
+      </w:rPr>
+    </w:lvl>
+    <w:lvl w:ilvl="6" w:tplc="04160001" w:tentative="1">
+      <w:start w:val="1"/>
+      <w:numFmt w:val="bullet"/>
+      <w:lvlText w:val=""/>
+      <w:lvlJc w:val="left"/>
+      <w:pPr>
+        <w:ind w:left="4900" w:hanging="360"/>
+      </w:pPr>
+      <w:rPr>
+        <w:rFonts w:ascii="Symbol" w:hAnsi="Symbol" w:hint="default"/>
+      </w:rPr>
+    </w:lvl>
+    <w:lvl w:ilvl="7" w:tplc="04160003" w:tentative="1">
+      <w:start w:val="1"/>
+      <w:numFmt w:val="bullet"/>
+      <w:lvlText w:val="o"/>
+      <w:lvlJc w:val="left"/>
+      <w:pPr>
+        <w:ind w:left="5620" w:hanging="360"/>
+      </w:pPr>
+      <w:rPr>
+        <w:rFonts w:ascii="Courier New" w:hAnsi="Courier New" w:cs="Courier New" w:hint="default"/>
+      </w:rPr>
+    </w:lvl>
+    <w:lvl w:ilvl="8" w:tplc="04160005" w:tentative="1">
+      <w:start w:val="1"/>
+      <w:numFmt w:val="bullet"/>
+      <w:lvlText w:val=""/>
+      <w:lvlJc w:val="left"/>
+      <w:pPr>
+        <w:ind w:left="6340" w:hanging="360"/>
+      </w:pPr>
+      <w:rPr>
+        <w:rFonts w:ascii="Wingdings" w:hAnsi="Wingdings" w:hint="default"/>
+      </w:rPr>
+    </w:lvl>
+  </w:abstractNum>
+  <w:abstractNum w:abstractNumId="10" w15:restartNumberingAfterBreak="0">
+    <w:nsid w:val="69023F7C"/>
+    <w:multiLevelType w:val="hybridMultilevel"/>
+    <w:tmpl w:val="89F4E002"/>
+    <w:lvl w:ilvl="0" w:tplc="04160001">
+      <w:start w:val="1"/>
+      <w:numFmt w:val="bullet"/>
+      <w:lvlText w:val=""/>
+      <w:lvlJc w:val="left"/>
+      <w:pPr>
+        <w:ind w:left="580" w:hanging="360"/>
+      </w:pPr>
+      <w:rPr>
+        <w:rFonts w:ascii="Symbol" w:hAnsi="Symbol" w:hint="default"/>
+      </w:rPr>
+    </w:lvl>
+    <w:lvl w:ilvl="1" w:tplc="04160003" w:tentative="1">
+      <w:start w:val="1"/>
+      <w:numFmt w:val="bullet"/>
+      <w:lvlText w:val="o"/>
+      <w:lvlJc w:val="left"/>
+      <w:pPr>
+        <w:ind w:left="1300" w:hanging="360"/>
+      </w:pPr>
+      <w:rPr>
+        <w:rFonts w:ascii="Courier New" w:hAnsi="Courier New" w:cs="Courier New" w:hint="default"/>
+      </w:rPr>
+    </w:lvl>
+    <w:lvl w:ilvl="2" w:tplc="04160005" w:tentative="1">
+      <w:start w:val="1"/>
+      <w:numFmt w:val="bullet"/>
+      <w:lvlText w:val=""/>
+      <w:lvlJc w:val="left"/>
+      <w:pPr>
+        <w:ind w:left="2020" w:hanging="360"/>
+      </w:pPr>
+      <w:rPr>
+        <w:rFonts w:ascii="Wingdings" w:hAnsi="Wingdings" w:hint="default"/>
+      </w:rPr>
+    </w:lvl>
+    <w:lvl w:ilvl="3" w:tplc="04160001" w:tentative="1">
+      <w:start w:val="1"/>
+      <w:numFmt w:val="bullet"/>
+      <w:lvlText w:val=""/>
+      <w:lvlJc w:val="left"/>
+      <w:pPr>
+        <w:ind w:left="2740" w:hanging="360"/>
+      </w:pPr>
+      <w:rPr>
+        <w:rFonts w:ascii="Symbol" w:hAnsi="Symbol" w:hint="default"/>
+      </w:rPr>
+    </w:lvl>
+    <w:lvl w:ilvl="4" w:tplc="04160003" w:tentative="1">
+      <w:start w:val="1"/>
+      <w:numFmt w:val="bullet"/>
+      <w:lvlText w:val="o"/>
+      <w:lvlJc w:val="left"/>
+      <w:pPr>
+        <w:ind w:left="3460" w:hanging="360"/>
+      </w:pPr>
+      <w:rPr>
+        <w:rFonts w:ascii="Courier New" w:hAnsi="Courier New" w:cs="Courier New" w:hint="default"/>
+      </w:rPr>
+    </w:lvl>
+    <w:lvl w:ilvl="5" w:tplc="04160005" w:tentative="1">
+      <w:start w:val="1"/>
+      <w:numFmt w:val="bullet"/>
+      <w:lvlText w:val=""/>
+      <w:lvlJc w:val="left"/>
+      <w:pPr>
+        <w:ind w:left="4180" w:hanging="360"/>
+      </w:pPr>
+      <w:rPr>
+        <w:rFonts w:ascii="Wingdings" w:hAnsi="Wingdings" w:hint="default"/>
+      </w:rPr>
+    </w:lvl>
+    <w:lvl w:ilvl="6" w:tplc="04160001" w:tentative="1">
+      <w:start w:val="1"/>
+      <w:numFmt w:val="bullet"/>
+      <w:lvlText w:val=""/>
+      <w:lvlJc w:val="left"/>
+      <w:pPr>
+        <w:ind w:left="4900" w:hanging="360"/>
+      </w:pPr>
+      <w:rPr>
+        <w:rFonts w:ascii="Symbol" w:hAnsi="Symbol" w:hint="default"/>
+      </w:rPr>
+    </w:lvl>
+    <w:lvl w:ilvl="7" w:tplc="04160003" w:tentative="1">
+      <w:start w:val="1"/>
+      <w:numFmt w:val="bullet"/>
+      <w:lvlText w:val="o"/>
+      <w:lvlJc w:val="left"/>
+      <w:pPr>
+        <w:ind w:left="5620" w:hanging="360"/>
+      </w:pPr>
+      <w:rPr>
+        <w:rFonts w:ascii="Courier New" w:hAnsi="Courier New" w:cs="Courier New" w:hint="default"/>
+      </w:rPr>
+    </w:lvl>
+    <w:lvl w:ilvl="8" w:tplc="04160005" w:tentative="1">
+      <w:start w:val="1"/>
+      <w:numFmt w:val="bullet"/>
+      <w:lvlText w:val=""/>
+      <w:lvlJc w:val="left"/>
+      <w:pPr>
+        <w:ind w:left="6340" w:hanging="360"/>
+      </w:pPr>
+      <w:rPr>
+        <w:rFonts w:ascii="Wingdings" w:hAnsi="Wingdings" w:hint="default"/>
+      </w:rPr>
+    </w:lvl>
+  </w:abstractNum>
+  <w:abstractNum w:abstractNumId="11" w15:restartNumberingAfterBreak="0">
+    <w:nsid w:val="78D54DAF"/>
+    <w:multiLevelType w:val="hybridMultilevel"/>
+    <w:tmpl w:val="ED988AFA"/>
+    <w:lvl w:ilvl="0" w:tplc="04160001">
+      <w:start w:val="1"/>
+      <w:numFmt w:val="bullet"/>
+      <w:lvlText w:val=""/>
+      <w:lvlJc w:val="left"/>
+      <w:pPr>
+        <w:ind w:left="580" w:hanging="360"/>
+      </w:pPr>
+      <w:rPr>
+        <w:rFonts w:ascii="Symbol" w:hAnsi="Symbol" w:hint="default"/>
+      </w:rPr>
+    </w:lvl>
+    <w:lvl w:ilvl="1" w:tplc="04160003" w:tentative="1">
+      <w:start w:val="1"/>
+      <w:numFmt w:val="bullet"/>
+      <w:lvlText w:val="o"/>
+      <w:lvlJc w:val="left"/>
+      <w:pPr>
+        <w:ind w:left="1300" w:hanging="360"/>
+      </w:pPr>
+      <w:rPr>
+        <w:rFonts w:ascii="Courier New" w:hAnsi="Courier New" w:cs="Courier New" w:hint="default"/>
+      </w:rPr>
+    </w:lvl>
+    <w:lvl w:ilvl="2" w:tplc="04160005" w:tentative="1">
+      <w:start w:val="1"/>
+      <w:numFmt w:val="bullet"/>
+      <w:lvlText w:val=""/>
+      <w:lvlJc w:val="left"/>
+      <w:pPr>
+        <w:ind w:left="2020" w:hanging="360"/>
+      </w:pPr>
+      <w:rPr>
+        <w:rFonts w:ascii="Wingdings" w:hAnsi="Wingdings" w:hint="default"/>
+      </w:rPr>
+    </w:lvl>
+    <w:lvl w:ilvl="3" w:tplc="04160001" w:tentative="1">
+      <w:start w:val="1"/>
+      <w:numFmt w:val="bullet"/>
+      <w:lvlText w:val=""/>
+      <w:lvlJc w:val="left"/>
+      <w:pPr>
+        <w:ind w:left="2740" w:hanging="360"/>
+      </w:pPr>
+      <w:rPr>
+        <w:rFonts w:ascii="Symbol" w:hAnsi="Symbol" w:hint="default"/>
+      </w:rPr>
+    </w:lvl>
+    <w:lvl w:ilvl="4" w:tplc="04160003" w:tentative="1">
+      <w:start w:val="1"/>
+      <w:numFmt w:val="bullet"/>
+      <w:lvlText w:val="o"/>
+      <w:lvlJc w:val="left"/>
+      <w:pPr>
+        <w:ind w:left="3460" w:hanging="360"/>
+      </w:pPr>
+      <w:rPr>
+        <w:rFonts w:ascii="Courier New" w:hAnsi="Courier New" w:cs="Courier New" w:hint="default"/>
+      </w:rPr>
+    </w:lvl>
+    <w:lvl w:ilvl="5" w:tplc="04160005" w:tentative="1">
+      <w:start w:val="1"/>
+      <w:numFmt w:val="bullet"/>
+      <w:lvlText w:val=""/>
+      <w:lvlJc w:val="left"/>
+      <w:pPr>
+        <w:ind w:left="4180" w:hanging="360"/>
+      </w:pPr>
+      <w:rPr>
+        <w:rFonts w:ascii="Wingdings" w:hAnsi="Wingdings" w:hint="default"/>
+      </w:rPr>
+    </w:lvl>
+    <w:lvl w:ilvl="6" w:tplc="04160001" w:tentative="1">
+      <w:start w:val="1"/>
+      <w:numFmt w:val="bullet"/>
+      <w:lvlText w:val=""/>
+      <w:lvlJc w:val="left"/>
+      <w:pPr>
+        <w:ind w:left="4900" w:hanging="360"/>
+      </w:pPr>
+      <w:rPr>
+        <w:rFonts w:ascii="Symbol" w:hAnsi="Symbol" w:hint="default"/>
+      </w:rPr>
+    </w:lvl>
+    <w:lvl w:ilvl="7" w:tplc="04160003" w:tentative="1">
+      <w:start w:val="1"/>
+      <w:numFmt w:val="bullet"/>
+      <w:lvlText w:val="o"/>
+      <w:lvlJc w:val="left"/>
+      <w:pPr>
+        <w:ind w:left="5620" w:hanging="360"/>
+      </w:pPr>
+      <w:rPr>
+        <w:rFonts w:ascii="Courier New" w:hAnsi="Courier New" w:cs="Courier New" w:hint="default"/>
+      </w:rPr>
+    </w:lvl>
+    <w:lvl w:ilvl="8" w:tplc="04160005" w:tentative="1">
+      <w:start w:val="1"/>
+      <w:numFmt w:val="bullet"/>
+      <w:lvlText w:val=""/>
+      <w:lvlJc w:val="left"/>
+      <w:pPr>
+        <w:ind w:left="6340" w:hanging="360"/>
+      </w:pPr>
+      <w:rPr>
+        <w:rFonts w:ascii="Wingdings" w:hAnsi="Wingdings" w:hint="default"/>
+      </w:rPr>
+    </w:lvl>
+  </w:abstractNum>
+  <w:num w:numId="1" w16cid:durableId="608001743">
+    <w:abstractNumId w:val="11"/>
+  </w:num>
+  <w:num w:numId="2" w16cid:durableId="96099294">
+    <w:abstractNumId w:val="4"/>
+  </w:num>
+  <w:num w:numId="3" w16cid:durableId="926622557">
+    <w:abstractNumId w:val="10"/>
+  </w:num>
+  <w:num w:numId="4" w16cid:durableId="1738820094">
+    <w:abstractNumId w:val="9"/>
+  </w:num>
+  <w:num w:numId="5" w16cid:durableId="1805468567">
+    <w:abstractNumId w:val="6"/>
+  </w:num>
+  <w:num w:numId="6" w16cid:durableId="122160435">
+    <w:abstractNumId w:val="3"/>
+  </w:num>
+  <w:num w:numId="7" w16cid:durableId="738987980">
+    <w:abstractNumId w:val="5"/>
+  </w:num>
+  <w:num w:numId="8" w16cid:durableId="1414470762">
+    <w:abstractNumId w:val="7"/>
+  </w:num>
+  <w:num w:numId="9" w16cid:durableId="1432816103">
+    <w:abstractNumId w:val="1"/>
+  </w:num>
+  <w:num w:numId="10" w16cid:durableId="1367488286">
+    <w:abstractNumId w:val="2"/>
+  </w:num>
+  <w:num w:numId="11" w16cid:durableId="1214273877">
+    <w:abstractNumId w:val="8"/>
+  </w:num>
+  <w:num w:numId="12" w16cid:durableId="426075616">
+    <w:abstractNumId w:val="0"/>
+  </w:num>
+</w:numbering>
 </file>
 
 <file path=word/styles.xml><?xml version="1.0" encoding="utf-8"?>

--- a/Curriculo Henrique Xavier.docx
+++ b/Curriculo Henrique Xavier.docx
@@ -1,6 +1,6 @@
 
 <file path=word/document.xml><?xml version="1.0" encoding="utf-8"?>
-<w:document xmlns:wpc="http://schemas.microsoft.com/office/word/2010/wordprocessingCanvas" xmlns:cx="http://schemas.microsoft.com/office/drawing/2014/chartex" xmlns:cx1="http://schemas.microsoft.com/office/drawing/2015/9/8/chartex" xmlns:cx2="http://schemas.microsoft.com/office/drawing/2015/10/21/chartex" xmlns:cx3="http://schemas.microsoft.com/office/drawing/2016/5/9/chartex" xmlns:cx4="http://schemas.microsoft.com/office/drawing/2016/5/10/chartex" xmlns:cx5="http://schemas.microsoft.com/office/drawing/2016/5/11/chartex" xmlns:cx6="http://schemas.microsoft.com/office/drawing/2016/5/12/chartex" xmlns:cx7="http://schemas.microsoft.com/office/drawing/2016/5/13/chartex" xmlns:cx8="http://schemas.microsoft.com/office/drawing/2016/5/14/chartex" xmlns:mc="http://schemas.openxmlformats.org/markup-compatibility/2006" xmlns:aink="http://schemas.microsoft.com/office/drawing/2016/ink" xmlns:am3d="http://schemas.microsoft.com/office/drawing/2017/model3d" xmlns:o="urn:schemas-microsoft-com:office:office" xmlns:oel="http://schemas.microsoft.com/office/2019/extlst" xmlns:r="http://schemas.openxmlformats.org/officeDocument/2006/relationships" xmlns:m="http://schemas.openxmlformats.org/officeDocument/2006/math" xmlns:v="urn:schemas-microsoft-com:vml" xmlns:wp14="http://schemas.microsoft.com/office/word/2010/wordprocessingDrawing" xmlns:wp="http://schemas.openxmlformats.org/drawingml/2006/wordprocessingDrawing" xmlns:w10="urn:schemas-microsoft-com:office:word" xmlns:w="http://schemas.openxmlformats.org/wordprocessingml/2006/main" xmlns:w14="http://schemas.microsoft.com/office/word/2010/wordml" xmlns:w15="http://schemas.microsoft.com/office/word/2012/wordml" xmlns:w16cex="http://schemas.microsoft.com/office/word/2018/wordml/cex" xmlns:w16cid="http://schemas.microsoft.com/office/word/2016/wordml/cid" xmlns:w16="http://schemas.microsoft.com/office/word/2018/wordml" xmlns:w16sdtdh="http://schemas.microsoft.com/office/word/2020/wordml/sdtdatahash" xmlns:w16se="http://schemas.microsoft.com/office/word/2015/wordml/symex" xmlns:wpg="http://schemas.microsoft.com/office/word/2010/wordprocessingGroup" xmlns:wpi="http://schemas.microsoft.com/office/word/2010/wordprocessingInk" xmlns:wne="http://schemas.microsoft.com/office/word/2006/wordml" xmlns:wps="http://schemas.microsoft.com/office/word/2010/wordprocessingShape" mc:Ignorable="w14 w15 w16se w16cid w16 w16cex w16sdtdh wp14">
+<w:document xmlns:wpc="http://schemas.microsoft.com/office/word/2010/wordprocessingCanvas" xmlns:cx="http://schemas.microsoft.com/office/drawing/2014/chartex" xmlns:cx1="http://schemas.microsoft.com/office/drawing/2015/9/8/chartex" xmlns:cx2="http://schemas.microsoft.com/office/drawing/2015/10/21/chartex" xmlns:cx3="http://schemas.microsoft.com/office/drawing/2016/5/9/chartex" xmlns:cx4="http://schemas.microsoft.com/office/drawing/2016/5/10/chartex" xmlns:cx5="http://schemas.microsoft.com/office/drawing/2016/5/11/chartex" xmlns:cx6="http://schemas.microsoft.com/office/drawing/2016/5/12/chartex" xmlns:cx7="http://schemas.microsoft.com/office/drawing/2016/5/13/chartex" xmlns:cx8="http://schemas.microsoft.com/office/drawing/2016/5/14/chartex" xmlns:mc="http://schemas.openxmlformats.org/markup-compatibility/2006" xmlns:aink="http://schemas.microsoft.com/office/drawing/2016/ink" xmlns:am3d="http://schemas.microsoft.com/office/drawing/2017/model3d" xmlns:o="urn:schemas-microsoft-com:office:office" xmlns:oel="http://schemas.microsoft.com/office/2019/extlst" xmlns:r="http://schemas.openxmlformats.org/officeDocument/2006/relationships" xmlns:m="http://schemas.openxmlformats.org/officeDocument/2006/math" xmlns:v="urn:schemas-microsoft-com:vml" xmlns:wp14="http://schemas.microsoft.com/office/word/2010/wordprocessingDrawing" xmlns:wp="http://schemas.openxmlformats.org/drawingml/2006/wordprocessingDrawing" xmlns:w10="urn:schemas-microsoft-com:office:word" xmlns:w="http://schemas.openxmlformats.org/wordprocessingml/2006/main" xmlns:w14="http://schemas.microsoft.com/office/word/2010/wordml" xmlns:w15="http://schemas.microsoft.com/office/word/2012/wordml" xmlns:w16cex="http://schemas.microsoft.com/office/word/2018/wordml/cex" xmlns:w16cid="http://schemas.microsoft.com/office/word/2016/wordml/cid" xmlns:w16="http://schemas.microsoft.com/office/word/2018/wordml" xmlns:w16du="http://schemas.microsoft.com/office/word/2023/wordml/word16du" xmlns:w16sdtdh="http://schemas.microsoft.com/office/word/2020/wordml/sdtdatahash" xmlns:w16se="http://schemas.microsoft.com/office/word/2015/wordml/symex" xmlns:wpg="http://schemas.microsoft.com/office/word/2010/wordprocessingGroup" xmlns:wpi="http://schemas.microsoft.com/office/word/2010/wordprocessingInk" xmlns:wne="http://schemas.microsoft.com/office/word/2006/wordml" xmlns:wps="http://schemas.microsoft.com/office/word/2010/wordprocessingShape" mc:Ignorable="w14 w15 w16se w16cid w16 w16cex w16sdtdh w16du wp14">
   <w:body>
     <w:p>
       <w:pPr>
@@ -62,7 +62,7 @@
           <w:rFonts w:ascii="Arial" w:hAnsi="Arial" w:cs="Arial"/>
           <w:color w:val="0F243E" w:themeColor="text2" w:themeShade="80"/>
         </w:rPr>
-        <w:t xml:space="preserve"> anos </w:t>
+        <w:t xml:space="preserve"> anos</w:t>
       </w:r>
       <w:r>
         <w:rPr>
@@ -77,7 +77,7 @@
           <w:rFonts w:ascii="Arial" w:hAnsi="Arial" w:cs="Arial"/>
           <w:color w:val="0F243E" w:themeColor="text2" w:themeShade="80"/>
         </w:rPr>
-        <w:t>Casado</w:t>
+        <w:t>casado</w:t>
       </w:r>
     </w:p>
     <w:p>
@@ -265,7 +265,35 @@
           <w:rFonts w:ascii="Arial" w:hAnsi="Arial" w:cs="Arial"/>
           <w:color w:val="0F243E" w:themeColor="text2" w:themeShade="80"/>
         </w:rPr>
-        <w:t>R. Castro Alves Vila Aparecida 12912600 Bragança Paulista São Paulo Brasil</w:t>
+        <w:t>Bragança Paulista</w:t>
+      </w:r>
+      <w:r>
+        <w:rPr>
+          <w:rFonts w:ascii="Arial" w:hAnsi="Arial" w:cs="Arial"/>
+          <w:color w:val="0F243E" w:themeColor="text2" w:themeShade="80"/>
+        </w:rPr>
+        <w:t>,</w:t>
+      </w:r>
+      <w:r>
+        <w:rPr>
+          <w:rFonts w:ascii="Arial" w:hAnsi="Arial" w:cs="Arial"/>
+          <w:color w:val="0F243E" w:themeColor="text2" w:themeShade="80"/>
+        </w:rPr>
+        <w:t xml:space="preserve"> São Paulo</w:t>
+      </w:r>
+      <w:r>
+        <w:rPr>
+          <w:rFonts w:ascii="Arial" w:hAnsi="Arial" w:cs="Arial"/>
+          <w:color w:val="0F243E" w:themeColor="text2" w:themeShade="80"/>
+        </w:rPr>
+        <w:t>,</w:t>
+      </w:r>
+      <w:r>
+        <w:rPr>
+          <w:rFonts w:ascii="Arial" w:hAnsi="Arial" w:cs="Arial"/>
+          <w:color w:val="0F243E" w:themeColor="text2" w:themeShade="80"/>
+        </w:rPr>
+        <w:t xml:space="preserve"> Brasil</w:t>
       </w:r>
     </w:p>
     <w:p>
@@ -324,26 +352,28 @@
         </w:rPr>
         <w:t xml:space="preserve">Desenvolvedor </w:t>
       </w:r>
-      <w:r>
-        <w:rPr>
-          <w:rFonts w:ascii="Arial" w:hAnsi="Arial" w:cs="Arial"/>
-          <w:color w:val="0F243E" w:themeColor="text2" w:themeShade="80"/>
-        </w:rPr>
-        <w:t xml:space="preserve">Full-stack </w:t>
-      </w:r>
-      <w:r>
-        <w:rPr>
-          <w:rFonts w:ascii="Arial" w:hAnsi="Arial" w:cs="Arial"/>
-          <w:color w:val="0F243E" w:themeColor="text2" w:themeShade="80"/>
-        </w:rPr>
-        <w:t xml:space="preserve"> / </w:t>
-      </w:r>
-      <w:r>
-        <w:rPr>
-          <w:rFonts w:ascii="Arial" w:hAnsi="Arial" w:cs="Arial"/>
-          <w:color w:val="0F243E" w:themeColor="text2" w:themeShade="80"/>
-        </w:rPr>
-        <w:t>Analista de Automação Industrial</w:t>
+      <w:proofErr w:type="spellStart"/>
+      <w:r>
+        <w:rPr>
+          <w:rFonts w:ascii="Arial" w:hAnsi="Arial" w:cs="Arial"/>
+          <w:color w:val="0F243E" w:themeColor="text2" w:themeShade="80"/>
+        </w:rPr>
+        <w:t>Full-stack</w:t>
+      </w:r>
+      <w:proofErr w:type="spellEnd"/>
+      <w:r>
+        <w:rPr>
+          <w:rFonts w:ascii="Arial" w:hAnsi="Arial" w:cs="Arial"/>
+          <w:color w:val="0F243E" w:themeColor="text2" w:themeShade="80"/>
+        </w:rPr>
+        <w:t xml:space="preserve"> </w:t>
+      </w:r>
+      <w:r>
+        <w:rPr>
+          <w:rFonts w:ascii="Arial" w:hAnsi="Arial" w:cs="Arial"/>
+          <w:color w:val="0F243E" w:themeColor="text2" w:themeShade="80"/>
+        </w:rPr>
+        <w:t>/ Analista de Automação Industrial</w:t>
       </w:r>
     </w:p>
     <w:p>
@@ -393,7 +423,33 @@
           <w:bCs/>
           <w:color w:val="0F243E" w:themeColor="text2" w:themeShade="80"/>
         </w:rPr>
-        <w:t xml:space="preserve">Especialista em Automação Industrial, Desenvolvedor Full-stack e cursando o último ano de Engenharia Elétrica/Eletrônica pela Universidade São Francisco, estou buscando unir conhecimentos na área de Automação Industrial, Desenvolvimento de Software e IIoT. </w:t>
+        <w:t xml:space="preserve">Especialista em Automação Industrial, Desenvolvedor </w:t>
+      </w:r>
+      <w:proofErr w:type="spellStart"/>
+      <w:r>
+        <w:rPr>
+          <w:rFonts w:ascii="Arial" w:hAnsi="Arial" w:cs="Arial"/>
+          <w:bCs/>
+          <w:color w:val="0F243E" w:themeColor="text2" w:themeShade="80"/>
+        </w:rPr>
+        <w:t>Full-stack</w:t>
+      </w:r>
+      <w:proofErr w:type="spellEnd"/>
+      <w:r>
+        <w:rPr>
+          <w:rFonts w:ascii="Arial" w:hAnsi="Arial" w:cs="Arial"/>
+          <w:bCs/>
+          <w:color w:val="0F243E" w:themeColor="text2" w:themeShade="80"/>
+        </w:rPr>
+        <w:t xml:space="preserve">, </w:t>
+      </w:r>
+      <w:r>
+        <w:rPr>
+          <w:rFonts w:ascii="Arial" w:hAnsi="Arial" w:cs="Arial"/>
+          <w:bCs/>
+          <w:color w:val="0F243E" w:themeColor="text2" w:themeShade="80"/>
+        </w:rPr>
+        <w:t xml:space="preserve">cursando o último ano de Engenharia Elétrica/Eletrônica pela Universidade São Francisco, estou buscando unir conhecimentos na área de Automação Industrial, Desenvolvimento de Software e IIoT. </w:t>
       </w:r>
     </w:p>
     <w:p>
@@ -417,6 +473,8 @@
           <w:rFonts w:ascii="Arial" w:hAnsi="Arial" w:cs="Arial"/>
           <w:b/>
           <w:color w:val="0F243E" w:themeColor="text2" w:themeShade="80"/>
+          <w:sz w:val="24"/>
+          <w:szCs w:val="24"/>
         </w:rPr>
       </w:pPr>
       <w:r>
@@ -424,6 +482,8 @@
           <w:rFonts w:ascii="Arial" w:hAnsi="Arial" w:cs="Arial"/>
           <w:b/>
           <w:color w:val="0F243E" w:themeColor="text2" w:themeShade="80"/>
+          <w:sz w:val="24"/>
+          <w:szCs w:val="24"/>
         </w:rPr>
         <w:t>Automação Industrial &gt;</w:t>
       </w:r>
@@ -483,7 +543,59 @@
           <w:bCs/>
           <w:color w:val="0F243E" w:themeColor="text2" w:themeShade="80"/>
         </w:rPr>
-        <w:t>Programação de CLPs (Rockwell, Siemens, Delta e Mitsubishi);</w:t>
+        <w:t xml:space="preserve">Programação de </w:t>
+      </w:r>
+      <w:proofErr w:type="spellStart"/>
+      <w:r>
+        <w:rPr>
+          <w:rFonts w:ascii="Arial" w:hAnsi="Arial" w:cs="Arial"/>
+          <w:bCs/>
+          <w:color w:val="0F243E" w:themeColor="text2" w:themeShade="80"/>
+        </w:rPr>
+        <w:t>CLP</w:t>
+      </w:r>
+      <w:r>
+        <w:rPr>
+          <w:rFonts w:ascii="Arial" w:hAnsi="Arial" w:cs="Arial"/>
+          <w:bCs/>
+          <w:color w:val="0F243E" w:themeColor="text2" w:themeShade="80"/>
+        </w:rPr>
+        <w:t>’</w:t>
+      </w:r>
+      <w:r>
+        <w:rPr>
+          <w:rFonts w:ascii="Arial" w:hAnsi="Arial" w:cs="Arial"/>
+          <w:bCs/>
+          <w:color w:val="0F243E" w:themeColor="text2" w:themeShade="80"/>
+        </w:rPr>
+        <w:t>s</w:t>
+      </w:r>
+      <w:proofErr w:type="spellEnd"/>
+      <w:r>
+        <w:rPr>
+          <w:rFonts w:ascii="Arial" w:hAnsi="Arial" w:cs="Arial"/>
+          <w:bCs/>
+          <w:color w:val="0F243E" w:themeColor="text2" w:themeShade="80"/>
+        </w:rPr>
+        <w:t xml:space="preserve"> (</w:t>
+      </w:r>
+      <w:proofErr w:type="spellStart"/>
+      <w:r>
+        <w:rPr>
+          <w:rFonts w:ascii="Arial" w:hAnsi="Arial" w:cs="Arial"/>
+          <w:bCs/>
+          <w:color w:val="0F243E" w:themeColor="text2" w:themeShade="80"/>
+        </w:rPr>
+        <w:t>Rockwell</w:t>
+      </w:r>
+      <w:proofErr w:type="spellEnd"/>
+      <w:r>
+        <w:rPr>
+          <w:rFonts w:ascii="Arial" w:hAnsi="Arial" w:cs="Arial"/>
+          <w:bCs/>
+          <w:color w:val="0F243E" w:themeColor="text2" w:themeShade="80"/>
+        </w:rPr>
+        <w:t>, Siemens, Delta e Mitsubishi);</w:t>
       </w:r>
     </w:p>
     <w:p>
@@ -506,7 +618,49 @@
           <w:bCs/>
           <w:color w:val="0F243E" w:themeColor="text2" w:themeShade="80"/>
         </w:rPr>
-        <w:t>Programação de IHMs;</w:t>
+        <w:t xml:space="preserve">Programação de </w:t>
+      </w:r>
+      <w:proofErr w:type="spellStart"/>
+      <w:r>
+        <w:rPr>
+          <w:rFonts w:ascii="Arial" w:hAnsi="Arial" w:cs="Arial"/>
+          <w:bCs/>
+          <w:color w:val="0F243E" w:themeColor="text2" w:themeShade="80"/>
+        </w:rPr>
+        <w:t>IHM</w:t>
+      </w:r>
+      <w:r>
+        <w:rPr>
+          <w:rFonts w:ascii="Arial" w:hAnsi="Arial" w:cs="Arial"/>
+          <w:bCs/>
+          <w:color w:val="0F243E" w:themeColor="text2" w:themeShade="80"/>
+        </w:rPr>
+        <w:t>’</w:t>
+      </w:r>
+      <w:r>
+        <w:rPr>
+          <w:rFonts w:ascii="Arial" w:hAnsi="Arial" w:cs="Arial"/>
+          <w:bCs/>
+          <w:color w:val="0F243E" w:themeColor="text2" w:themeShade="80"/>
+        </w:rPr>
+        <w:t>s</w:t>
+      </w:r>
+      <w:proofErr w:type="spellEnd"/>
+      <w:r>
+        <w:rPr>
+          <w:rFonts w:ascii="Arial" w:hAnsi="Arial" w:cs="Arial"/>
+          <w:bCs/>
+          <w:color w:val="0F243E" w:themeColor="text2" w:themeShade="80"/>
+        </w:rPr>
+        <w:t xml:space="preserve"> (Interface homem-máquina)</w:t>
+      </w:r>
+      <w:r>
+        <w:rPr>
+          <w:rFonts w:ascii="Arial" w:hAnsi="Arial" w:cs="Arial"/>
+          <w:bCs/>
+          <w:color w:val="0F243E" w:themeColor="text2" w:themeShade="80"/>
+        </w:rPr>
+        <w:t>;</w:t>
       </w:r>
     </w:p>
     <w:p>
@@ -529,7 +683,49 @@
           <w:bCs/>
           <w:color w:val="0F243E" w:themeColor="text2" w:themeShade="80"/>
         </w:rPr>
-        <w:t>Desenvolvimento de supervisório em Elipse E3 (Certificação Oficial Elipse Software);</w:t>
+        <w:t xml:space="preserve">Desenvolvimento de </w:t>
+      </w:r>
+      <w:proofErr w:type="spellStart"/>
+      <w:r>
+        <w:rPr>
+          <w:rFonts w:ascii="Arial" w:hAnsi="Arial" w:cs="Arial"/>
+          <w:bCs/>
+          <w:color w:val="0F243E" w:themeColor="text2" w:themeShade="80"/>
+        </w:rPr>
+        <w:t>supervisório</w:t>
+      </w:r>
+      <w:r>
+        <w:rPr>
+          <w:rFonts w:ascii="Arial" w:hAnsi="Arial" w:cs="Arial"/>
+          <w:bCs/>
+          <w:color w:val="0F243E" w:themeColor="text2" w:themeShade="80"/>
+        </w:rPr>
+        <w:t>s</w:t>
+      </w:r>
+      <w:proofErr w:type="spellEnd"/>
+      <w:r>
+        <w:rPr>
+          <w:rFonts w:ascii="Arial" w:hAnsi="Arial" w:cs="Arial"/>
+          <w:bCs/>
+          <w:color w:val="0F243E" w:themeColor="text2" w:themeShade="80"/>
+        </w:rPr>
+        <w:t xml:space="preserve"> </w:t>
+      </w:r>
+      <w:r>
+        <w:rPr>
+          <w:rFonts w:ascii="Arial" w:hAnsi="Arial" w:cs="Arial"/>
+          <w:bCs/>
+          <w:color w:val="0F243E" w:themeColor="text2" w:themeShade="80"/>
+        </w:rPr>
+        <w:t>-</w:t>
+      </w:r>
+      <w:r>
+        <w:rPr>
+          <w:rFonts w:ascii="Arial" w:hAnsi="Arial" w:cs="Arial"/>
+          <w:bCs/>
+          <w:color w:val="0F243E" w:themeColor="text2" w:themeShade="80"/>
+        </w:rPr>
+        <w:t xml:space="preserve"> Elipse E3 (Certificação Oficial Elipse Software);</w:t>
       </w:r>
     </w:p>
     <w:p>
@@ -598,7 +794,15 @@
           <w:bCs/>
           <w:color w:val="0F243E" w:themeColor="text2" w:themeShade="80"/>
         </w:rPr>
-        <w:t>Instrumentação e controle de processos (4 a 20mA, 0 a 10V, etc.)</w:t>
+        <w:t>Instrumentação e controle de processos</w:t>
+      </w:r>
+      <w:r>
+        <w:rPr>
+          <w:rFonts w:ascii="Arial" w:hAnsi="Arial" w:cs="Arial"/>
+          <w:bCs/>
+          <w:color w:val="0F243E" w:themeColor="text2" w:themeShade="80"/>
+        </w:rPr>
+        <w:t>.</w:t>
       </w:r>
     </w:p>
     <w:p>
@@ -621,7 +825,7 @@
           <w:bCs/>
           <w:color w:val="0F243E" w:themeColor="text2" w:themeShade="80"/>
         </w:rPr>
-        <w:t>Desenvolvimento de controle PID;</w:t>
+        <w:t>Protocolos de redes industriais (Modbus RTU, Modbus TCP/IP, BACNET, CIP, HART etc.);</w:t>
       </w:r>
     </w:p>
     <w:p>
@@ -644,7 +848,7 @@
           <w:bCs/>
           <w:color w:val="0F243E" w:themeColor="text2" w:themeShade="80"/>
         </w:rPr>
-        <w:t>Protocolos de redes industriais (Modbus RTU, Modbus TCP/IP, BACNET, CIP, HART etc.);</w:t>
+        <w:t>Integração e comunicação entre sistemas de automação;</w:t>
       </w:r>
     </w:p>
     <w:p>
@@ -667,53 +871,7 @@
           <w:bCs/>
           <w:color w:val="0F243E" w:themeColor="text2" w:themeShade="80"/>
         </w:rPr>
-        <w:t>Integração e comunicação entre sistemas de automação;</w:t>
-      </w:r>
-    </w:p>
-    <w:p>
-      <w:pPr>
-        <w:pStyle w:val="BodyText"/>
-        <w:numPr>
-          <w:ilvl w:val="0"/>
-          <w:numId w:val="1"/>
-        </w:numPr>
-        <w:spacing w:line="276" w:lineRule="auto"/>
-        <w:rPr>
-          <w:rFonts w:ascii="Arial" w:hAnsi="Arial" w:cs="Arial"/>
-          <w:bCs/>
-          <w:color w:val="0F243E" w:themeColor="text2" w:themeShade="80"/>
-        </w:rPr>
-      </w:pPr>
-      <w:r>
-        <w:rPr>
-          <w:rFonts w:ascii="Arial" w:hAnsi="Arial" w:cs="Arial"/>
-          <w:bCs/>
-          <w:color w:val="0F243E" w:themeColor="text2" w:themeShade="80"/>
-        </w:rPr>
         <w:t>Configuração de Gateways, Switchs industriais, Inversores de Frequência e Soft Starters;</w:t>
-      </w:r>
-    </w:p>
-    <w:p>
-      <w:pPr>
-        <w:pStyle w:val="BodyText"/>
-        <w:numPr>
-          <w:ilvl w:val="0"/>
-          <w:numId w:val="1"/>
-        </w:numPr>
-        <w:spacing w:line="276" w:lineRule="auto"/>
-        <w:rPr>
-          <w:rFonts w:ascii="Arial" w:hAnsi="Arial" w:cs="Arial"/>
-          <w:bCs/>
-          <w:color w:val="0F243E" w:themeColor="text2" w:themeShade="80"/>
-        </w:rPr>
-      </w:pPr>
-      <w:r>
-        <w:rPr>
-          <w:rFonts w:ascii="Arial" w:hAnsi="Arial" w:cs="Arial"/>
-          <w:bCs/>
-          <w:color w:val="0F243E" w:themeColor="text2" w:themeShade="80"/>
-        </w:rPr>
-        <w:t>Desenvolvimento de aplicações Labview.</w:t>
       </w:r>
     </w:p>
     <w:p>
@@ -878,71 +1036,26 @@
     <w:p>
       <w:pPr>
         <w:pStyle w:val="BodyText"/>
-        <w:numPr>
-          <w:ilvl w:val="0"/>
-          <w:numId w:val="2"/>
-        </w:numPr>
         <w:spacing w:line="276" w:lineRule="auto"/>
-        <w:rPr>
-          <w:rFonts w:ascii="Arial" w:hAnsi="Arial" w:cs="Arial"/>
-          <w:bCs/>
-          <w:color w:val="0F243E" w:themeColor="text2" w:themeShade="80"/>
-        </w:rPr>
-      </w:pPr>
-      <w:r>
-        <w:rPr>
-          <w:rFonts w:ascii="Arial" w:hAnsi="Arial" w:cs="Arial"/>
-          <w:bCs/>
-          <w:color w:val="0F243E" w:themeColor="text2" w:themeShade="80"/>
-        </w:rPr>
-        <w:t>Integração de sistemas de UPS em plataforma de nuvem IoT;</w:t>
-      </w:r>
-    </w:p>
-    <w:p>
-      <w:pPr>
-        <w:pStyle w:val="BodyText"/>
-        <w:numPr>
-          <w:ilvl w:val="0"/>
-          <w:numId w:val="2"/>
-        </w:numPr>
+        <w:ind w:left="0"/>
+        <w:rPr>
+          <w:rFonts w:ascii="Arial" w:hAnsi="Arial" w:cs="Arial"/>
+          <w:bCs/>
+          <w:color w:val="0F243E" w:themeColor="text2" w:themeShade="80"/>
+        </w:rPr>
+      </w:pPr>
+    </w:p>
+    <w:p>
+      <w:pPr>
+        <w:pStyle w:val="BodyText"/>
         <w:spacing w:line="276" w:lineRule="auto"/>
-        <w:rPr>
-          <w:rFonts w:ascii="Arial" w:hAnsi="Arial" w:cs="Arial"/>
-          <w:bCs/>
-          <w:color w:val="0F243E" w:themeColor="text2" w:themeShade="80"/>
-        </w:rPr>
-      </w:pPr>
-      <w:r>
-        <w:rPr>
-          <w:rFonts w:ascii="Arial" w:hAnsi="Arial" w:cs="Arial"/>
-          <w:bCs/>
-          <w:color w:val="0F243E" w:themeColor="text2" w:themeShade="80"/>
-        </w:rPr>
-        <w:t>Integração de Relés de proteção de cabines primárias;</w:t>
-      </w:r>
-    </w:p>
-    <w:p>
-      <w:pPr>
-        <w:pStyle w:val="BodyText"/>
-        <w:numPr>
-          <w:ilvl w:val="0"/>
-          <w:numId w:val="2"/>
-        </w:numPr>
-        <w:spacing w:line="276" w:lineRule="auto"/>
-        <w:rPr>
-          <w:rFonts w:ascii="Arial" w:hAnsi="Arial" w:cs="Arial"/>
-          <w:bCs/>
-          <w:color w:val="0F243E" w:themeColor="text2" w:themeShade="80"/>
-        </w:rPr>
-      </w:pPr>
-      <w:r>
-        <w:rPr>
-          <w:rFonts w:ascii="Arial" w:hAnsi="Arial" w:cs="Arial"/>
-          <w:bCs/>
-          <w:color w:val="0F243E" w:themeColor="text2" w:themeShade="80"/>
-        </w:rPr>
-        <w:t>Desenvolvimento de aplicação completa de Monitoramento de Dados de Automaçao em Plataforma de nuvem IIoT;</w:t>
-      </w:r>
+        <w:ind w:left="0"/>
+        <w:rPr>
+          <w:rFonts w:ascii="Arial" w:hAnsi="Arial" w:cs="Arial"/>
+          <w:b/>
+          <w:color w:val="0F243E" w:themeColor="text2" w:themeShade="80"/>
+        </w:rPr>
+      </w:pPr>
     </w:p>
     <w:p>
       <w:pPr>
@@ -951,17 +1064,21 @@
         <w:ind w:firstLine="110"/>
         <w:rPr>
           <w:rFonts w:ascii="Arial" w:hAnsi="Arial" w:cs="Arial"/>
-          <w:bCs/>
-          <w:color w:val="0F243E" w:themeColor="text2" w:themeShade="80"/>
-        </w:rPr>
-      </w:pPr>
-      <w:r>
-        <w:rPr>
-          <w:rFonts w:ascii="Arial" w:hAnsi="Arial" w:cs="Arial"/>
-          <w:bCs/>
-          <w:color w:val="0F243E" w:themeColor="text2" w:themeShade="80"/>
-        </w:rPr>
-        <w:t xml:space="preserve"> </w:t>
+          <w:b/>
+          <w:color w:val="0F243E" w:themeColor="text2" w:themeShade="80"/>
+          <w:sz w:val="24"/>
+          <w:szCs w:val="24"/>
+        </w:rPr>
+      </w:pPr>
+      <w:r>
+        <w:rPr>
+          <w:rFonts w:ascii="Arial" w:hAnsi="Arial" w:cs="Arial"/>
+          <w:b/>
+          <w:color w:val="0F243E" w:themeColor="text2" w:themeShade="80"/>
+          <w:sz w:val="24"/>
+          <w:szCs w:val="24"/>
+        </w:rPr>
+        <w:t>Software Stacks &gt;</w:t>
       </w:r>
     </w:p>
     <w:p>
@@ -971,7 +1088,7 @@
         <w:ind w:firstLine="110"/>
         <w:rPr>
           <w:rFonts w:ascii="Arial" w:hAnsi="Arial" w:cs="Arial"/>
-          <w:b/>
+          <w:bCs/>
           <w:color w:val="0F243E" w:themeColor="text2" w:themeShade="80"/>
         </w:rPr>
       </w:pPr>
@@ -987,130 +1104,11 @@
           <w:color w:val="0F243E" w:themeColor="text2" w:themeShade="80"/>
         </w:rPr>
       </w:pPr>
-    </w:p>
-    <w:p>
-      <w:pPr>
-        <w:pStyle w:val="BodyText"/>
-        <w:spacing w:line="276" w:lineRule="auto"/>
-        <w:ind w:firstLine="110"/>
+      <w:r>
         <w:rPr>
           <w:rFonts w:ascii="Arial" w:hAnsi="Arial" w:cs="Arial"/>
           <w:b/>
           <w:color w:val="0F243E" w:themeColor="text2" w:themeShade="80"/>
-        </w:rPr>
-      </w:pPr>
-    </w:p>
-    <w:p>
-      <w:pPr>
-        <w:pStyle w:val="BodyText"/>
-        <w:spacing w:line="276" w:lineRule="auto"/>
-        <w:ind w:firstLine="110"/>
-        <w:rPr>
-          <w:rFonts w:ascii="Arial" w:hAnsi="Arial" w:cs="Arial"/>
-          <w:b/>
-          <w:color w:val="0F243E" w:themeColor="text2" w:themeShade="80"/>
-        </w:rPr>
-      </w:pPr>
-    </w:p>
-    <w:p>
-      <w:pPr>
-        <w:pStyle w:val="BodyText"/>
-        <w:spacing w:line="276" w:lineRule="auto"/>
-        <w:ind w:firstLine="110"/>
-        <w:rPr>
-          <w:rFonts w:ascii="Arial" w:hAnsi="Arial" w:cs="Arial"/>
-          <w:b/>
-          <w:color w:val="0F243E" w:themeColor="text2" w:themeShade="80"/>
-        </w:rPr>
-      </w:pPr>
-    </w:p>
-    <w:p>
-      <w:pPr>
-        <w:pStyle w:val="BodyText"/>
-        <w:spacing w:line="276" w:lineRule="auto"/>
-        <w:ind w:firstLine="110"/>
-        <w:rPr>
-          <w:rFonts w:ascii="Arial" w:hAnsi="Arial" w:cs="Arial"/>
-          <w:b/>
-          <w:color w:val="0F243E" w:themeColor="text2" w:themeShade="80"/>
-        </w:rPr>
-      </w:pPr>
-    </w:p>
-    <w:p>
-      <w:pPr>
-        <w:pStyle w:val="BodyText"/>
-        <w:spacing w:line="276" w:lineRule="auto"/>
-        <w:ind w:firstLine="110"/>
-        <w:rPr>
-          <w:rFonts w:ascii="Arial" w:hAnsi="Arial" w:cs="Arial"/>
-          <w:b/>
-          <w:color w:val="0F243E" w:themeColor="text2" w:themeShade="80"/>
-        </w:rPr>
-      </w:pPr>
-    </w:p>
-    <w:p>
-      <w:pPr>
-        <w:pStyle w:val="BodyText"/>
-        <w:spacing w:line="276" w:lineRule="auto"/>
-        <w:ind w:firstLine="110"/>
-        <w:rPr>
-          <w:rFonts w:ascii="Arial" w:hAnsi="Arial" w:cs="Arial"/>
-          <w:b/>
-          <w:color w:val="0F243E" w:themeColor="text2" w:themeShade="80"/>
-        </w:rPr>
-      </w:pPr>
-    </w:p>
-    <w:p>
-      <w:pPr>
-        <w:pStyle w:val="BodyText"/>
-        <w:spacing w:line="276" w:lineRule="auto"/>
-        <w:ind w:firstLine="110"/>
-        <w:rPr>
-          <w:rFonts w:ascii="Arial" w:hAnsi="Arial" w:cs="Arial"/>
-          <w:b/>
-          <w:color w:val="0F243E" w:themeColor="text2" w:themeShade="80"/>
-        </w:rPr>
-      </w:pPr>
-      <w:r>
-        <w:rPr>
-          <w:rFonts w:ascii="Arial" w:hAnsi="Arial" w:cs="Arial"/>
-          <w:b/>
-          <w:color w:val="0F243E" w:themeColor="text2" w:themeShade="80"/>
-        </w:rPr>
-        <w:lastRenderedPageBreak/>
-        <w:t>Software Stacks &gt;</w:t>
-      </w:r>
-    </w:p>
-    <w:p>
-      <w:pPr>
-        <w:pStyle w:val="BodyText"/>
-        <w:spacing w:line="276" w:lineRule="auto"/>
-        <w:ind w:firstLine="110"/>
-        <w:rPr>
-          <w:rFonts w:ascii="Arial" w:hAnsi="Arial" w:cs="Arial"/>
-          <w:bCs/>
-          <w:color w:val="0F243E" w:themeColor="text2" w:themeShade="80"/>
-        </w:rPr>
-      </w:pPr>
-    </w:p>
-    <w:p>
-      <w:pPr>
-        <w:pStyle w:val="BodyText"/>
-        <w:spacing w:line="276" w:lineRule="auto"/>
-        <w:ind w:firstLine="110"/>
-        <w:rPr>
-          <w:rFonts w:ascii="Arial" w:hAnsi="Arial" w:cs="Arial"/>
-          <w:bCs/>
-          <w:color w:val="0F243E" w:themeColor="text2" w:themeShade="80"/>
-          <w:u w:val="single"/>
-        </w:rPr>
-      </w:pPr>
-      <w:r>
-        <w:rPr>
-          <w:rFonts w:ascii="Arial" w:hAnsi="Arial" w:cs="Arial"/>
-          <w:bCs/>
-          <w:color w:val="0F243E" w:themeColor="text2" w:themeShade="80"/>
-          <w:u w:val="single"/>
         </w:rPr>
         <w:t xml:space="preserve">Front-end (Web): </w:t>
       </w:r>
@@ -1135,7 +1133,39 @@
           <w:bCs/>
           <w:color w:val="0F243E" w:themeColor="text2" w:themeShade="80"/>
         </w:rPr>
-        <w:t>JavaScript, HTML e CSS;</w:t>
+        <w:t>JavaScript</w:t>
+      </w:r>
+      <w:r>
+        <w:rPr>
+          <w:rFonts w:ascii="Arial" w:hAnsi="Arial" w:cs="Arial"/>
+          <w:bCs/>
+          <w:color w:val="0F243E" w:themeColor="text2" w:themeShade="80"/>
+        </w:rPr>
+        <w:t xml:space="preserve"> /</w:t>
+      </w:r>
+      <w:r>
+        <w:rPr>
+          <w:rFonts w:ascii="Arial" w:hAnsi="Arial" w:cs="Arial"/>
+          <w:bCs/>
+          <w:color w:val="0F243E" w:themeColor="text2" w:themeShade="80"/>
+        </w:rPr>
+        <w:t xml:space="preserve"> HTML </w:t>
+      </w:r>
+      <w:r>
+        <w:rPr>
+          <w:rFonts w:ascii="Arial" w:hAnsi="Arial" w:cs="Arial"/>
+          <w:bCs/>
+          <w:color w:val="0F243E" w:themeColor="text2" w:themeShade="80"/>
+        </w:rPr>
+        <w:t>/</w:t>
+      </w:r>
+      <w:r>
+        <w:rPr>
+          <w:rFonts w:ascii="Arial" w:hAnsi="Arial" w:cs="Arial"/>
+          <w:bCs/>
+          <w:color w:val="0F243E" w:themeColor="text2" w:themeShade="80"/>
+        </w:rPr>
+        <w:t xml:space="preserve"> CSS;</w:t>
       </w:r>
     </w:p>
     <w:p>
@@ -1203,7 +1233,7 @@
         <w:ind w:firstLine="110"/>
         <w:rPr>
           <w:rFonts w:ascii="Arial" w:hAnsi="Arial" w:cs="Arial"/>
-          <w:bCs/>
+          <w:b/>
           <w:color w:val="0F243E" w:themeColor="text2" w:themeShade="80"/>
         </w:rPr>
       </w:pPr>
@@ -1215,17 +1245,15 @@
         <w:ind w:firstLine="110"/>
         <w:rPr>
           <w:rFonts w:ascii="Arial" w:hAnsi="Arial" w:cs="Arial"/>
-          <w:bCs/>
-          <w:color w:val="0F243E" w:themeColor="text2" w:themeShade="80"/>
-          <w:u w:val="single"/>
-        </w:rPr>
-      </w:pPr>
-      <w:r>
-        <w:rPr>
-          <w:rFonts w:ascii="Arial" w:hAnsi="Arial" w:cs="Arial"/>
-          <w:bCs/>
-          <w:color w:val="0F243E" w:themeColor="text2" w:themeShade="80"/>
-          <w:u w:val="single"/>
+          <w:b/>
+          <w:color w:val="0F243E" w:themeColor="text2" w:themeShade="80"/>
+        </w:rPr>
+      </w:pPr>
+      <w:r>
+        <w:rPr>
+          <w:rFonts w:ascii="Arial" w:hAnsi="Arial" w:cs="Arial"/>
+          <w:b/>
+          <w:color w:val="0F243E" w:themeColor="text2" w:themeShade="80"/>
         </w:rPr>
         <w:t>Back-end:</w:t>
       </w:r>
@@ -1290,13 +1318,47 @@
           <w:color w:val="0F243E" w:themeColor="text2" w:themeShade="80"/>
         </w:rPr>
       </w:pPr>
-      <w:r>
-        <w:rPr>
-          <w:rFonts w:ascii="Arial" w:hAnsi="Arial" w:cs="Arial"/>
-          <w:bCs/>
-          <w:color w:val="0F243E" w:themeColor="text2" w:themeShade="80"/>
-        </w:rPr>
-        <w:t>MongoDB, MySQL e InfluxDB;</w:t>
+      <w:proofErr w:type="spellStart"/>
+      <w:r>
+        <w:rPr>
+          <w:rFonts w:ascii="Arial" w:hAnsi="Arial" w:cs="Arial"/>
+          <w:bCs/>
+          <w:color w:val="0F243E" w:themeColor="text2" w:themeShade="80"/>
+        </w:rPr>
+        <w:t>MongoDB</w:t>
+      </w:r>
+      <w:proofErr w:type="spellEnd"/>
+      <w:r>
+        <w:rPr>
+          <w:rFonts w:ascii="Arial" w:hAnsi="Arial" w:cs="Arial"/>
+          <w:bCs/>
+          <w:color w:val="0F243E" w:themeColor="text2" w:themeShade="80"/>
+        </w:rPr>
+        <w:t xml:space="preserve"> /</w:t>
+      </w:r>
+      <w:r>
+        <w:rPr>
+          <w:rFonts w:ascii="Arial" w:hAnsi="Arial" w:cs="Arial"/>
+          <w:bCs/>
+          <w:color w:val="0F243E" w:themeColor="text2" w:themeShade="80"/>
+        </w:rPr>
+        <w:t xml:space="preserve"> MySQL </w:t>
+      </w:r>
+      <w:r>
+        <w:rPr>
+          <w:rFonts w:ascii="Arial" w:hAnsi="Arial" w:cs="Arial"/>
+          <w:bCs/>
+          <w:color w:val="0F243E" w:themeColor="text2" w:themeShade="80"/>
+        </w:rPr>
+        <w:t>/</w:t>
+      </w:r>
+      <w:r>
+        <w:rPr>
+          <w:rFonts w:ascii="Arial" w:hAnsi="Arial" w:cs="Arial"/>
+          <w:bCs/>
+          <w:color w:val="0F243E" w:themeColor="text2" w:themeShade="80"/>
+        </w:rPr>
+        <w:t xml:space="preserve"> InfluxDB;</w:t>
       </w:r>
     </w:p>
     <w:p>
@@ -1318,17 +1380,15 @@
         <w:ind w:firstLine="110"/>
         <w:rPr>
           <w:rFonts w:ascii="Arial" w:hAnsi="Arial" w:cs="Arial"/>
-          <w:bCs/>
-          <w:color w:val="0F243E" w:themeColor="text2" w:themeShade="80"/>
-          <w:u w:val="single"/>
-        </w:rPr>
-      </w:pPr>
-      <w:r>
-        <w:rPr>
-          <w:rFonts w:ascii="Arial" w:hAnsi="Arial" w:cs="Arial"/>
-          <w:bCs/>
-          <w:color w:val="0F243E" w:themeColor="text2" w:themeShade="80"/>
-          <w:u w:val="single"/>
+          <w:b/>
+          <w:color w:val="0F243E" w:themeColor="text2" w:themeShade="80"/>
+        </w:rPr>
+      </w:pPr>
+      <w:r>
+        <w:rPr>
+          <w:rFonts w:ascii="Arial" w:hAnsi="Arial" w:cs="Arial"/>
+          <w:b/>
+          <w:color w:val="0F243E" w:themeColor="text2" w:themeShade="80"/>
         </w:rPr>
         <w:t>Android / IOS:</w:t>
       </w:r>
@@ -1398,19 +1458,43 @@
         <w:ind w:firstLine="110"/>
         <w:rPr>
           <w:rFonts w:ascii="Arial" w:hAnsi="Arial" w:cs="Arial"/>
-          <w:bCs/>
-          <w:color w:val="0F243E" w:themeColor="text2" w:themeShade="80"/>
-          <w:u w:val="single"/>
-        </w:rPr>
-      </w:pPr>
-      <w:r>
-        <w:rPr>
-          <w:rFonts w:ascii="Arial" w:hAnsi="Arial" w:cs="Arial"/>
-          <w:bCs/>
-          <w:color w:val="0F243E" w:themeColor="text2" w:themeShade="80"/>
-          <w:u w:val="single"/>
-        </w:rPr>
-        <w:t>IIoT e Embarcados:</w:t>
+          <w:b/>
+          <w:color w:val="0F243E" w:themeColor="text2" w:themeShade="80"/>
+        </w:rPr>
+      </w:pPr>
+      <w:proofErr w:type="spellStart"/>
+      <w:r>
+        <w:rPr>
+          <w:rFonts w:ascii="Arial" w:hAnsi="Arial" w:cs="Arial"/>
+          <w:b/>
+          <w:color w:val="0F243E" w:themeColor="text2" w:themeShade="80"/>
+        </w:rPr>
+        <w:t>IIoT</w:t>
+      </w:r>
+      <w:proofErr w:type="spellEnd"/>
+      <w:r>
+        <w:rPr>
+          <w:rFonts w:ascii="Arial" w:hAnsi="Arial" w:cs="Arial"/>
+          <w:b/>
+          <w:color w:val="0F243E" w:themeColor="text2" w:themeShade="80"/>
+        </w:rPr>
+        <w:t xml:space="preserve"> </w:t>
+      </w:r>
+      <w:r>
+        <w:rPr>
+          <w:rFonts w:ascii="Arial" w:hAnsi="Arial" w:cs="Arial"/>
+          <w:b/>
+          <w:color w:val="0F243E" w:themeColor="text2" w:themeShade="80"/>
+        </w:rPr>
+        <w:t>/</w:t>
+      </w:r>
+      <w:r>
+        <w:rPr>
+          <w:rFonts w:ascii="Arial" w:hAnsi="Arial" w:cs="Arial"/>
+          <w:b/>
+          <w:color w:val="0F243E" w:themeColor="text2" w:themeShade="80"/>
+        </w:rPr>
+        <w:t xml:space="preserve"> Embarcados:</w:t>
       </w:r>
     </w:p>
     <w:p>
@@ -1433,7 +1517,25 @@
           <w:bCs/>
           <w:color w:val="0F243E" w:themeColor="text2" w:themeShade="80"/>
         </w:rPr>
-        <w:t>C / C++;</w:t>
+        <w:t xml:space="preserve">Node </w:t>
+      </w:r>
+      <w:proofErr w:type="spellStart"/>
+      <w:r>
+        <w:rPr>
+          <w:rFonts w:ascii="Arial" w:hAnsi="Arial" w:cs="Arial"/>
+          <w:bCs/>
+          <w:color w:val="0F243E" w:themeColor="text2" w:themeShade="80"/>
+        </w:rPr>
+        <w:t>Red</w:t>
+      </w:r>
+      <w:proofErr w:type="spellEnd"/>
+      <w:r>
+        <w:rPr>
+          <w:rFonts w:ascii="Arial" w:hAnsi="Arial" w:cs="Arial"/>
+          <w:bCs/>
+          <w:color w:val="0F243E" w:themeColor="text2" w:themeShade="80"/>
+        </w:rPr>
+        <w:t>;</w:t>
       </w:r>
     </w:p>
     <w:p>
@@ -1456,7 +1558,7 @@
           <w:bCs/>
           <w:color w:val="0F243E" w:themeColor="text2" w:themeShade="80"/>
         </w:rPr>
-        <w:t>Arduino, Raspberry Pi, ESP32 e PIC;</w:t>
+        <w:t>C / C++;</w:t>
       </w:r>
     </w:p>
     <w:p>
@@ -1473,13 +1575,73 @@
           <w:color w:val="0F243E" w:themeColor="text2" w:themeShade="80"/>
         </w:rPr>
       </w:pPr>
-      <w:r>
-        <w:rPr>
-          <w:rFonts w:ascii="Arial" w:hAnsi="Arial" w:cs="Arial"/>
-          <w:bCs/>
-          <w:color w:val="0F243E" w:themeColor="text2" w:themeShade="80"/>
-        </w:rPr>
-        <w:t>Lora e LoraWan;</w:t>
+      <w:proofErr w:type="spellStart"/>
+      <w:r>
+        <w:rPr>
+          <w:rFonts w:ascii="Arial" w:hAnsi="Arial" w:cs="Arial"/>
+          <w:bCs/>
+          <w:color w:val="0F243E" w:themeColor="text2" w:themeShade="80"/>
+        </w:rPr>
+        <w:t>Arduino</w:t>
+      </w:r>
+      <w:proofErr w:type="spellEnd"/>
+      <w:r>
+        <w:rPr>
+          <w:rFonts w:ascii="Arial" w:hAnsi="Arial" w:cs="Arial"/>
+          <w:bCs/>
+          <w:color w:val="0F243E" w:themeColor="text2" w:themeShade="80"/>
+        </w:rPr>
+        <w:t xml:space="preserve"> / </w:t>
+      </w:r>
+      <w:proofErr w:type="spellStart"/>
+      <w:r>
+        <w:rPr>
+          <w:rFonts w:ascii="Arial" w:hAnsi="Arial" w:cs="Arial"/>
+          <w:bCs/>
+          <w:color w:val="0F243E" w:themeColor="text2" w:themeShade="80"/>
+        </w:rPr>
+        <w:t>Raspberry</w:t>
+      </w:r>
+      <w:proofErr w:type="spellEnd"/>
+      <w:r>
+        <w:rPr>
+          <w:rFonts w:ascii="Arial" w:hAnsi="Arial" w:cs="Arial"/>
+          <w:bCs/>
+          <w:color w:val="0F243E" w:themeColor="text2" w:themeShade="80"/>
+        </w:rPr>
+        <w:t xml:space="preserve"> Pi</w:t>
+      </w:r>
+      <w:r>
+        <w:rPr>
+          <w:rFonts w:ascii="Arial" w:hAnsi="Arial" w:cs="Arial"/>
+          <w:bCs/>
+          <w:color w:val="0F243E" w:themeColor="text2" w:themeShade="80"/>
+        </w:rPr>
+        <w:t xml:space="preserve"> /</w:t>
+      </w:r>
+      <w:r>
+        <w:rPr>
+          <w:rFonts w:ascii="Arial" w:hAnsi="Arial" w:cs="Arial"/>
+          <w:bCs/>
+          <w:color w:val="0F243E" w:themeColor="text2" w:themeShade="80"/>
+        </w:rPr>
+        <w:t xml:space="preserve"> ESP32 </w:t>
+      </w:r>
+      <w:r>
+        <w:rPr>
+          <w:rFonts w:ascii="Arial" w:hAnsi="Arial" w:cs="Arial"/>
+          <w:bCs/>
+          <w:color w:val="0F243E" w:themeColor="text2" w:themeShade="80"/>
+        </w:rPr>
+        <w:t>/</w:t>
+      </w:r>
+      <w:r>
+        <w:rPr>
+          <w:rFonts w:ascii="Arial" w:hAnsi="Arial" w:cs="Arial"/>
+          <w:bCs/>
+          <w:color w:val="0F243E" w:themeColor="text2" w:themeShade="80"/>
+        </w:rPr>
+        <w:t xml:space="preserve"> PIC;</w:t>
       </w:r>
     </w:p>
     <w:p>
@@ -1502,15 +1664,15 @@
           <w:bCs/>
           <w:color w:val="0F243E" w:themeColor="text2" w:themeShade="80"/>
         </w:rPr>
-        <w:t>Desenvolvedor</w:t>
-      </w:r>
-      <w:r>
-        <w:rPr>
-          <w:rFonts w:ascii="Arial" w:hAnsi="Arial" w:cs="Arial"/>
-          <w:bCs/>
-          <w:color w:val="0F243E" w:themeColor="text2" w:themeShade="80"/>
-        </w:rPr>
-        <w:t xml:space="preserve"> Plataforma</w:t>
+        <w:t xml:space="preserve">Lora </w:t>
+      </w:r>
+      <w:r>
+        <w:rPr>
+          <w:rFonts w:ascii="Arial" w:hAnsi="Arial" w:cs="Arial"/>
+          <w:bCs/>
+          <w:color w:val="0F243E" w:themeColor="text2" w:themeShade="80"/>
+        </w:rPr>
+        <w:t>/</w:t>
       </w:r>
       <w:r>
         <w:rPr>
@@ -1520,21 +1682,54 @@
         </w:rPr>
         <w:t xml:space="preserve"> </w:t>
       </w:r>
+      <w:proofErr w:type="spellStart"/>
+      <w:r>
+        <w:rPr>
+          <w:rFonts w:ascii="Arial" w:hAnsi="Arial" w:cs="Arial"/>
+          <w:bCs/>
+          <w:color w:val="0F243E" w:themeColor="text2" w:themeShade="80"/>
+        </w:rPr>
+        <w:t>LoraWan</w:t>
+      </w:r>
+      <w:proofErr w:type="spellEnd"/>
+      <w:r>
+        <w:rPr>
+          <w:rFonts w:ascii="Arial" w:hAnsi="Arial" w:cs="Arial"/>
+          <w:bCs/>
+          <w:color w:val="0F243E" w:themeColor="text2" w:themeShade="80"/>
+        </w:rPr>
+        <w:t>;</w:t>
+      </w:r>
+    </w:p>
+    <w:p>
+      <w:pPr>
+        <w:pStyle w:val="BodyText"/>
+        <w:numPr>
+          <w:ilvl w:val="0"/>
+          <w:numId w:val="6"/>
+        </w:numPr>
+        <w:spacing w:line="276" w:lineRule="auto"/>
+        <w:rPr>
+          <w:rFonts w:ascii="Arial" w:hAnsi="Arial" w:cs="Arial"/>
+          <w:bCs/>
+          <w:color w:val="0F243E" w:themeColor="text2" w:themeShade="80"/>
+        </w:rPr>
+      </w:pPr>
+      <w:r>
+        <w:rPr>
+          <w:rFonts w:ascii="Arial" w:hAnsi="Arial" w:cs="Arial"/>
+          <w:bCs/>
+          <w:color w:val="0F243E" w:themeColor="text2" w:themeShade="80"/>
+        </w:rPr>
+        <w:t xml:space="preserve">Desenvolvedor Plataforma </w:t>
+      </w:r>
       <w:r>
         <w:rPr>
           <w:rFonts w:ascii="Arial" w:hAnsi="Arial" w:cs="Arial"/>
           <w:b/>
           <w:color w:val="0F243E" w:themeColor="text2" w:themeShade="80"/>
         </w:rPr>
-        <w:t>TagoIO</w:t>
-      </w:r>
-      <w:r>
-        <w:rPr>
-          <w:rFonts w:ascii="Arial" w:hAnsi="Arial" w:cs="Arial"/>
-          <w:b/>
-          <w:color w:val="0F243E" w:themeColor="text2" w:themeShade="80"/>
-        </w:rPr>
-        <w:t xml:space="preserve"> </w:t>
+        <w:t xml:space="preserve">TagoIO </w:t>
       </w:r>
       <w:r>
         <w:rPr>
@@ -1550,24 +1745,9 @@
             <w:rStyle w:val="Hyperlink"/>
             <w:rFonts w:ascii="Arial" w:hAnsi="Arial" w:cs="Arial"/>
             <w:bCs/>
+            <w:color w:val="0F243E" w:themeColor="text2" w:themeShade="80"/>
           </w:rPr>
-          <w:t>https://ta</w:t>
-        </w:r>
-        <w:r>
-          <w:rPr>
-            <w:rStyle w:val="Hyperlink"/>
-            <w:rFonts w:ascii="Arial" w:hAnsi="Arial" w:cs="Arial"/>
-            <w:bCs/>
-          </w:rPr>
-          <w:t>g</w:t>
-        </w:r>
-        <w:r>
-          <w:rPr>
-            <w:rStyle w:val="Hyperlink"/>
-            <w:rFonts w:ascii="Arial" w:hAnsi="Arial" w:cs="Arial"/>
-            <w:bCs/>
-          </w:rPr>
-          <w:t>o.io</w:t>
+          <w:t>https://tago.io</w:t>
         </w:r>
       </w:hyperlink>
       <w:r>
@@ -1576,15 +1756,7 @@
           <w:bCs/>
           <w:color w:val="0F243E" w:themeColor="text2" w:themeShade="80"/>
         </w:rPr>
-        <w:t>)</w:t>
-      </w:r>
-      <w:r>
-        <w:rPr>
-          <w:rFonts w:ascii="Arial" w:hAnsi="Arial" w:cs="Arial"/>
-          <w:bCs/>
-          <w:color w:val="0F243E" w:themeColor="text2" w:themeShade="80"/>
-        </w:rPr>
-        <w:t>;</w:t>
+        <w:t>);</w:t>
       </w:r>
     </w:p>
     <w:p>
@@ -1606,19 +1778,45 @@
         <w:ind w:firstLine="110"/>
         <w:rPr>
           <w:rFonts w:ascii="Arial" w:hAnsi="Arial" w:cs="Arial"/>
-          <w:bCs/>
-          <w:color w:val="0F243E" w:themeColor="text2" w:themeShade="80"/>
-          <w:u w:val="single"/>
-        </w:rPr>
-      </w:pPr>
-      <w:r>
-        <w:rPr>
-          <w:rFonts w:ascii="Arial" w:hAnsi="Arial" w:cs="Arial"/>
-          <w:bCs/>
-          <w:color w:val="0F243E" w:themeColor="text2" w:themeShade="80"/>
-          <w:u w:val="single"/>
-        </w:rPr>
-        <w:t>Dev Tools:</w:t>
+          <w:b/>
+          <w:color w:val="0F243E" w:themeColor="text2" w:themeShade="80"/>
+        </w:rPr>
+      </w:pPr>
+      <w:proofErr w:type="spellStart"/>
+      <w:r>
+        <w:rPr>
+          <w:rFonts w:ascii="Arial" w:hAnsi="Arial" w:cs="Arial"/>
+          <w:b/>
+          <w:color w:val="0F243E" w:themeColor="text2" w:themeShade="80"/>
+        </w:rPr>
+        <w:t>Dev</w:t>
+      </w:r>
+      <w:proofErr w:type="spellEnd"/>
+      <w:r>
+        <w:rPr>
+          <w:rFonts w:ascii="Arial" w:hAnsi="Arial" w:cs="Arial"/>
+          <w:b/>
+          <w:color w:val="0F243E" w:themeColor="text2" w:themeShade="80"/>
+        </w:rPr>
+        <w:t xml:space="preserve"> </w:t>
+      </w:r>
+      <w:proofErr w:type="spellStart"/>
+      <w:r>
+        <w:rPr>
+          <w:rFonts w:ascii="Arial" w:hAnsi="Arial" w:cs="Arial"/>
+          <w:b/>
+          <w:color w:val="0F243E" w:themeColor="text2" w:themeShade="80"/>
+        </w:rPr>
+        <w:t>Tools</w:t>
+      </w:r>
+      <w:proofErr w:type="spellEnd"/>
+      <w:r>
+        <w:rPr>
+          <w:rFonts w:ascii="Arial" w:hAnsi="Arial" w:cs="Arial"/>
+          <w:b/>
+          <w:color w:val="0F243E" w:themeColor="text2" w:themeShade="80"/>
+        </w:rPr>
+        <w:t>:</w:t>
       </w:r>
     </w:p>
     <w:p>
@@ -1641,7 +1839,31 @@
           <w:bCs/>
           <w:color w:val="0F243E" w:themeColor="text2" w:themeShade="80"/>
         </w:rPr>
-        <w:t>Linux e Powershell;</w:t>
+        <w:t>HTTP</w:t>
+      </w:r>
+      <w:r>
+        <w:rPr>
+          <w:rFonts w:ascii="Arial" w:hAnsi="Arial" w:cs="Arial"/>
+          <w:bCs/>
+          <w:color w:val="0F243E" w:themeColor="text2" w:themeShade="80"/>
+        </w:rPr>
+        <w:t xml:space="preserve"> / </w:t>
+      </w:r>
+      <w:r>
+        <w:rPr>
+          <w:rFonts w:ascii="Arial" w:hAnsi="Arial" w:cs="Arial"/>
+          <w:bCs/>
+          <w:color w:val="0F243E" w:themeColor="text2" w:themeShade="80"/>
+        </w:rPr>
+        <w:t>MQTT</w:t>
+      </w:r>
+      <w:r>
+        <w:rPr>
+          <w:rFonts w:ascii="Arial" w:hAnsi="Arial" w:cs="Arial"/>
+          <w:bCs/>
+          <w:color w:val="0F243E" w:themeColor="text2" w:themeShade="80"/>
+        </w:rPr>
+        <w:t>;</w:t>
       </w:r>
     </w:p>
     <w:p>
@@ -1664,7 +1886,43 @@
           <w:bCs/>
           <w:color w:val="0F243E" w:themeColor="text2" w:themeShade="80"/>
         </w:rPr>
-        <w:t>Visual Studio Code;</w:t>
+        <w:t xml:space="preserve">Docker / Docker </w:t>
+      </w:r>
+      <w:proofErr w:type="spellStart"/>
+      <w:r>
+        <w:rPr>
+          <w:rFonts w:ascii="Arial" w:hAnsi="Arial" w:cs="Arial"/>
+          <w:bCs/>
+          <w:color w:val="0F243E" w:themeColor="text2" w:themeShade="80"/>
+        </w:rPr>
+        <w:t>Swarm</w:t>
+      </w:r>
+      <w:proofErr w:type="spellEnd"/>
+      <w:r>
+        <w:rPr>
+          <w:rFonts w:ascii="Arial" w:hAnsi="Arial" w:cs="Arial"/>
+          <w:bCs/>
+          <w:color w:val="0F243E" w:themeColor="text2" w:themeShade="80"/>
+        </w:rPr>
+        <w:t xml:space="preserve"> / </w:t>
+      </w:r>
+      <w:proofErr w:type="spellStart"/>
+      <w:r>
+        <w:rPr>
+          <w:rFonts w:ascii="Arial" w:hAnsi="Arial" w:cs="Arial"/>
+          <w:bCs/>
+          <w:color w:val="0F243E" w:themeColor="text2" w:themeShade="80"/>
+        </w:rPr>
+        <w:t>Kubernets</w:t>
+      </w:r>
+      <w:proofErr w:type="spellEnd"/>
+      <w:r>
+        <w:rPr>
+          <w:rFonts w:ascii="Arial" w:hAnsi="Arial" w:cs="Arial"/>
+          <w:bCs/>
+          <w:color w:val="0F243E" w:themeColor="text2" w:themeShade="80"/>
+        </w:rPr>
+        <w:t>;</w:t>
       </w:r>
     </w:p>
     <w:p>
@@ -1687,7 +1945,25 @@
           <w:bCs/>
           <w:color w:val="0F243E" w:themeColor="text2" w:themeShade="80"/>
         </w:rPr>
-        <w:t>vite, npm e npx;</w:t>
+        <w:t xml:space="preserve">AWS / Google </w:t>
+      </w:r>
+      <w:proofErr w:type="spellStart"/>
+      <w:r>
+        <w:rPr>
+          <w:rFonts w:ascii="Arial" w:hAnsi="Arial" w:cs="Arial"/>
+          <w:bCs/>
+          <w:color w:val="0F243E" w:themeColor="text2" w:themeShade="80"/>
+        </w:rPr>
+        <w:t>Cloud</w:t>
+      </w:r>
+      <w:proofErr w:type="spellEnd"/>
+      <w:r>
+        <w:rPr>
+          <w:rFonts w:ascii="Arial" w:hAnsi="Arial" w:cs="Arial"/>
+          <w:bCs/>
+          <w:color w:val="0F243E" w:themeColor="text2" w:themeShade="80"/>
+        </w:rPr>
+        <w:t>;</w:t>
       </w:r>
     </w:p>
     <w:p>
@@ -1710,7 +1986,43 @@
           <w:bCs/>
           <w:color w:val="0F243E" w:themeColor="text2" w:themeShade="80"/>
         </w:rPr>
-        <w:t>Git e GitHub;</w:t>
+        <w:t xml:space="preserve">Visual </w:t>
+      </w:r>
+      <w:proofErr w:type="spellStart"/>
+      <w:r>
+        <w:rPr>
+          <w:rFonts w:ascii="Arial" w:hAnsi="Arial" w:cs="Arial"/>
+          <w:bCs/>
+          <w:color w:val="0F243E" w:themeColor="text2" w:themeShade="80"/>
+        </w:rPr>
+        <w:t>Studio</w:t>
+      </w:r>
+      <w:proofErr w:type="spellEnd"/>
+      <w:r>
+        <w:rPr>
+          <w:rFonts w:ascii="Arial" w:hAnsi="Arial" w:cs="Arial"/>
+          <w:bCs/>
+          <w:color w:val="0F243E" w:themeColor="text2" w:themeShade="80"/>
+        </w:rPr>
+        <w:t xml:space="preserve"> </w:t>
+      </w:r>
+      <w:proofErr w:type="spellStart"/>
+      <w:r>
+        <w:rPr>
+          <w:rFonts w:ascii="Arial" w:hAnsi="Arial" w:cs="Arial"/>
+          <w:bCs/>
+          <w:color w:val="0F243E" w:themeColor="text2" w:themeShade="80"/>
+        </w:rPr>
+        <w:t>Code</w:t>
+      </w:r>
+      <w:proofErr w:type="spellEnd"/>
+      <w:r>
+        <w:rPr>
+          <w:rFonts w:ascii="Arial" w:hAnsi="Arial" w:cs="Arial"/>
+          <w:bCs/>
+          <w:color w:val="0F243E" w:themeColor="text2" w:themeShade="80"/>
+        </w:rPr>
+        <w:t>;</w:t>
       </w:r>
     </w:p>
     <w:p>
@@ -1733,7 +2045,122 @@
           <w:bCs/>
           <w:color w:val="0F243E" w:themeColor="text2" w:themeShade="80"/>
         </w:rPr>
-        <w:t>API Rest (Criação e Consumo);</w:t>
+        <w:t xml:space="preserve">Linux / </w:t>
+      </w:r>
+      <w:proofErr w:type="spellStart"/>
+      <w:r>
+        <w:rPr>
+          <w:rFonts w:ascii="Arial" w:hAnsi="Arial" w:cs="Arial"/>
+          <w:bCs/>
+          <w:color w:val="0F243E" w:themeColor="text2" w:themeShade="80"/>
+        </w:rPr>
+        <w:t>Powershell</w:t>
+      </w:r>
+      <w:proofErr w:type="spellEnd"/>
+      <w:r>
+        <w:rPr>
+          <w:rFonts w:ascii="Arial" w:hAnsi="Arial" w:cs="Arial"/>
+          <w:bCs/>
+          <w:color w:val="0F243E" w:themeColor="text2" w:themeShade="80"/>
+        </w:rPr>
+        <w:t>;</w:t>
+      </w:r>
+    </w:p>
+    <w:p>
+      <w:pPr>
+        <w:pStyle w:val="BodyText"/>
+        <w:numPr>
+          <w:ilvl w:val="0"/>
+          <w:numId w:val="7"/>
+        </w:numPr>
+        <w:spacing w:line="276" w:lineRule="auto"/>
+        <w:rPr>
+          <w:rFonts w:ascii="Arial" w:hAnsi="Arial" w:cs="Arial"/>
+          <w:bCs/>
+          <w:color w:val="0F243E" w:themeColor="text2" w:themeShade="80"/>
+        </w:rPr>
+      </w:pPr>
+      <w:r>
+        <w:rPr>
+          <w:rFonts w:ascii="Arial" w:hAnsi="Arial" w:cs="Arial"/>
+          <w:bCs/>
+          <w:color w:val="0F243E" w:themeColor="text2" w:themeShade="80"/>
+        </w:rPr>
+        <w:t>Git e GitHub;</w:t>
+      </w:r>
+    </w:p>
+    <w:p>
+      <w:pPr>
+        <w:pStyle w:val="BodyText"/>
+        <w:numPr>
+          <w:ilvl w:val="0"/>
+          <w:numId w:val="7"/>
+        </w:numPr>
+        <w:spacing w:line="276" w:lineRule="auto"/>
+        <w:rPr>
+          <w:rFonts w:ascii="Arial" w:hAnsi="Arial" w:cs="Arial"/>
+          <w:bCs/>
+          <w:color w:val="0F243E" w:themeColor="text2" w:themeShade="80"/>
+        </w:rPr>
+      </w:pPr>
+      <w:r>
+        <w:rPr>
+          <w:rFonts w:ascii="Arial" w:hAnsi="Arial" w:cs="Arial"/>
+          <w:bCs/>
+          <w:color w:val="0F243E" w:themeColor="text2" w:themeShade="80"/>
+        </w:rPr>
+        <w:t xml:space="preserve">API </w:t>
+      </w:r>
+      <w:proofErr w:type="spellStart"/>
+      <w:r>
+        <w:rPr>
+          <w:rFonts w:ascii="Arial" w:hAnsi="Arial" w:cs="Arial"/>
+          <w:bCs/>
+          <w:color w:val="0F243E" w:themeColor="text2" w:themeShade="80"/>
+        </w:rPr>
+        <w:t>Rest</w:t>
+      </w:r>
+      <w:proofErr w:type="spellEnd"/>
+      <w:r>
+        <w:rPr>
+          <w:rFonts w:ascii="Arial" w:hAnsi="Arial" w:cs="Arial"/>
+          <w:bCs/>
+          <w:color w:val="0F243E" w:themeColor="text2" w:themeShade="80"/>
+        </w:rPr>
+        <w:t xml:space="preserve"> (Criação e Consumo);</w:t>
+      </w:r>
+    </w:p>
+    <w:p>
+      <w:pPr>
+        <w:pStyle w:val="BodyText"/>
+        <w:numPr>
+          <w:ilvl w:val="0"/>
+          <w:numId w:val="7"/>
+        </w:numPr>
+        <w:spacing w:line="276" w:lineRule="auto"/>
+        <w:rPr>
+          <w:rFonts w:ascii="Arial" w:hAnsi="Arial" w:cs="Arial"/>
+          <w:bCs/>
+          <w:color w:val="0F243E" w:themeColor="text2" w:themeShade="80"/>
+        </w:rPr>
+      </w:pPr>
+      <w:proofErr w:type="spellStart"/>
+      <w:r>
+        <w:rPr>
+          <w:rFonts w:ascii="Arial" w:hAnsi="Arial" w:cs="Arial"/>
+          <w:bCs/>
+          <w:color w:val="0F243E" w:themeColor="text2" w:themeShade="80"/>
+        </w:rPr>
+        <w:t>Postman</w:t>
+      </w:r>
+      <w:proofErr w:type="spellEnd"/>
+      <w:r>
+        <w:rPr>
+          <w:rFonts w:ascii="Arial" w:hAnsi="Arial" w:cs="Arial"/>
+          <w:bCs/>
+          <w:color w:val="0F243E" w:themeColor="text2" w:themeShade="80"/>
+        </w:rPr>
+        <w:t>;</w:t>
       </w:r>
     </w:p>
     <w:p>
@@ -1800,23 +2227,7 @@
           <w:bCs/>
           <w:color w:val="0F243E" w:themeColor="text2" w:themeShade="80"/>
         </w:rPr>
-        <w:t>Plataforma IoT</w:t>
-      </w:r>
-      <w:r>
-        <w:rPr>
-          <w:rFonts w:ascii="Arial" w:hAnsi="Arial" w:cs="Arial"/>
-          <w:bCs/>
-          <w:color w:val="0F243E" w:themeColor="text2" w:themeShade="80"/>
-        </w:rPr>
-        <w:t xml:space="preserve"> Maker</w:t>
-      </w:r>
-      <w:r>
-        <w:rPr>
-          <w:rFonts w:ascii="Arial" w:hAnsi="Arial" w:cs="Arial"/>
-          <w:bCs/>
-          <w:color w:val="0F243E" w:themeColor="text2" w:themeShade="80"/>
-        </w:rPr>
-        <w:t xml:space="preserve">: </w:t>
+        <w:t xml:space="preserve">Plataforma IoT Maker: </w:t>
       </w:r>
     </w:p>
     <w:p>
@@ -1836,6 +2247,7 @@
             <w:rStyle w:val="Hyperlink"/>
             <w:rFonts w:ascii="Arial" w:hAnsi="Arial" w:cs="Arial"/>
             <w:bCs/>
+            <w:color w:val="0F243E" w:themeColor="text2" w:themeShade="80"/>
           </w:rPr>
           <w:t>https://datatrust.netlify.app</w:t>
         </w:r>
@@ -1893,6 +2305,7 @@
             <w:rStyle w:val="Hyperlink"/>
             <w:rFonts w:ascii="Arial" w:hAnsi="Arial" w:cs="Arial"/>
             <w:bCs/>
+            <w:color w:val="0F243E" w:themeColor="text2" w:themeShade="80"/>
           </w:rPr>
           <w:t>https://zilia-facilitiescloud.tago.run</w:t>
         </w:r>
@@ -1949,6 +2362,10 @@
     <w:p>
       <w:pPr>
         <w:pStyle w:val="BodyText"/>
+        <w:numPr>
+          <w:ilvl w:val="0"/>
+          <w:numId w:val="8"/>
+        </w:numPr>
         <w:spacing w:before="118" w:line="276" w:lineRule="auto"/>
         <w:rPr>
           <w:rFonts w:ascii="Arial" w:hAnsi="Arial" w:cs="Arial"/>
@@ -1995,6 +2412,10 @@
     <w:p>
       <w:pPr>
         <w:pStyle w:val="BodyText"/>
+        <w:numPr>
+          <w:ilvl w:val="0"/>
+          <w:numId w:val="8"/>
+        </w:numPr>
         <w:spacing w:line="276" w:lineRule="auto"/>
         <w:rPr>
           <w:rFonts w:ascii="Arial" w:hAnsi="Arial" w:cs="Arial"/>
@@ -2080,6 +2501,10 @@
     <w:p>
       <w:pPr>
         <w:pStyle w:val="BodyText"/>
+        <w:numPr>
+          <w:ilvl w:val="0"/>
+          <w:numId w:val="8"/>
+        </w:numPr>
         <w:spacing w:line="276" w:lineRule="auto"/>
         <w:rPr>
           <w:rFonts w:ascii="Arial" w:hAnsi="Arial" w:cs="Arial"/>
@@ -2227,21 +2652,12 @@
         </w:rPr>
         <w:t>Concluído</w:t>
       </w:r>
-    </w:p>
-    <w:p>
-      <w:pPr>
-        <w:pStyle w:val="BodyText"/>
-        <w:spacing w:line="276" w:lineRule="auto"/>
-        <w:rPr>
-          <w:rFonts w:ascii="Arial" w:hAnsi="Arial" w:cs="Arial"/>
-          <w:color w:val="0F243E" w:themeColor="text2" w:themeShade="80"/>
-        </w:rPr>
-      </w:pPr>
     </w:p>
     <w:p>
       <w:pPr>
         <w:pStyle w:val="Heading2"/>
         <w:spacing w:before="42" w:line="276" w:lineRule="auto"/>
+        <w:ind w:left="0"/>
         <w:rPr>
           <w:rFonts w:ascii="Arial" w:hAnsi="Arial" w:cs="Arial"/>
           <w:color w:val="0F243E" w:themeColor="text2" w:themeShade="80"/>
@@ -2259,77 +2675,43 @@
           <w:w w:val="105"/>
         </w:rPr>
       </w:pPr>
-    </w:p>
-    <w:p>
-      <w:pPr>
-        <w:pStyle w:val="Heading2"/>
-        <w:spacing w:before="42" w:line="276" w:lineRule="auto"/>
+      <w:r>
         <w:rPr>
           <w:rFonts w:ascii="Arial" w:hAnsi="Arial" w:cs="Arial"/>
           <w:color w:val="0F243E" w:themeColor="text2" w:themeShade="80"/>
           <w:w w:val="105"/>
         </w:rPr>
-      </w:pPr>
-    </w:p>
-    <w:p>
-      <w:pPr>
-        <w:pStyle w:val="Heading2"/>
-        <w:spacing w:before="42" w:line="276" w:lineRule="auto"/>
-        <w:rPr>
-          <w:rFonts w:ascii="Arial" w:hAnsi="Arial" w:cs="Arial"/>
-          <w:color w:val="0F243E" w:themeColor="text2" w:themeShade="80"/>
-          <w:w w:val="105"/>
-        </w:rPr>
-      </w:pPr>
-    </w:p>
-    <w:p>
-      <w:pPr>
-        <w:pStyle w:val="Heading2"/>
-        <w:spacing w:before="42" w:line="276" w:lineRule="auto"/>
-        <w:rPr>
-          <w:rFonts w:ascii="Arial" w:hAnsi="Arial" w:cs="Arial"/>
-          <w:color w:val="0F243E" w:themeColor="text2" w:themeShade="80"/>
-          <w:w w:val="105"/>
-        </w:rPr>
-      </w:pPr>
-    </w:p>
-    <w:p>
-      <w:pPr>
-        <w:pStyle w:val="Heading2"/>
-        <w:spacing w:before="42" w:line="276" w:lineRule="auto"/>
-        <w:rPr>
-          <w:rFonts w:ascii="Arial" w:hAnsi="Arial" w:cs="Arial"/>
-          <w:color w:val="0F243E" w:themeColor="text2" w:themeShade="80"/>
-          <w:w w:val="105"/>
-        </w:rPr>
-      </w:pPr>
-      <w:r>
-        <w:rPr>
-          <w:rFonts w:ascii="Arial" w:hAnsi="Arial" w:cs="Arial"/>
-          <w:color w:val="0F243E" w:themeColor="text2" w:themeShade="80"/>
-          <w:w w:val="105"/>
-        </w:rPr>
-        <w:lastRenderedPageBreak/>
-        <w:t>Cursos Complementares (TI e Software)</w:t>
-      </w:r>
-    </w:p>
-    <w:p>
-      <w:pPr>
-        <w:pStyle w:val="BodyText"/>
-        <w:spacing w:line="276" w:lineRule="auto"/>
-        <w:ind w:left="108"/>
-        <w:rPr>
-          <w:rFonts w:ascii="Arial" w:hAnsi="Arial" w:cs="Arial"/>
-          <w:color w:val="0F243E" w:themeColor="text2" w:themeShade="80"/>
-        </w:rPr>
-      </w:pPr>
-      <w:r>
-        <w:rPr>
-          <w:rFonts w:ascii="Arial" w:hAnsi="Arial" w:cs="Arial"/>
-          <w:color w:val="0F243E" w:themeColor="text2" w:themeShade="80"/>
-        </w:rPr>
-        <w:t>TagoIO Developer Training Modules</w:t>
-      </w:r>
+        <w:t xml:space="preserve">Cursos Complementares </w:t>
+      </w:r>
+    </w:p>
+    <w:p>
+      <w:pPr>
+        <w:pStyle w:val="BodyText"/>
+        <w:numPr>
+          <w:ilvl w:val="0"/>
+          <w:numId w:val="8"/>
+        </w:numPr>
+        <w:rPr>
+          <w:rFonts w:ascii="Arial" w:hAnsi="Arial" w:cs="Arial"/>
+          <w:color w:val="0F243E" w:themeColor="text2" w:themeShade="80"/>
+        </w:rPr>
+      </w:pPr>
+      <w:r>
+        <w:rPr>
+          <w:rFonts w:ascii="Arial" w:hAnsi="Arial" w:cs="Arial"/>
+          <w:color w:val="0F243E" w:themeColor="text2" w:themeShade="80"/>
+        </w:rPr>
+        <w:t xml:space="preserve">Formação </w:t>
+      </w:r>
+      <w:proofErr w:type="spellStart"/>
+      <w:r>
+        <w:rPr>
+          <w:rFonts w:ascii="Arial" w:hAnsi="Arial" w:cs="Arial"/>
+          <w:color w:val="0F243E" w:themeColor="text2" w:themeShade="80"/>
+        </w:rPr>
+        <w:t>Full</w:t>
+      </w:r>
+      <w:proofErr w:type="spellEnd"/>
       <w:r>
         <w:rPr>
           <w:rFonts w:ascii="Arial" w:hAnsi="Arial" w:cs="Arial"/>
@@ -2337,599 +2719,221 @@
         </w:rPr>
         <w:t xml:space="preserve"> </w:t>
       </w:r>
-      <w:r>
-        <w:rPr>
-          <w:rFonts w:ascii="Arial" w:hAnsi="Arial" w:cs="Arial"/>
-          <w:color w:val="0F243E" w:themeColor="text2" w:themeShade="80"/>
-        </w:rPr>
-        <w:t xml:space="preserve">(101 ~ 207) – TagoIO Learn  - </w:t>
+      <w:proofErr w:type="spellStart"/>
+      <w:r>
+        <w:rPr>
+          <w:rFonts w:ascii="Arial" w:hAnsi="Arial" w:cs="Arial"/>
+          <w:color w:val="0F243E" w:themeColor="text2" w:themeShade="80"/>
+        </w:rPr>
+        <w:t>Stack</w:t>
+      </w:r>
+      <w:proofErr w:type="spellEnd"/>
+      <w:r>
+        <w:rPr>
+          <w:rFonts w:ascii="Arial" w:hAnsi="Arial" w:cs="Arial"/>
+          <w:color w:val="0F243E" w:themeColor="text2" w:themeShade="80"/>
+        </w:rPr>
+        <w:t xml:space="preserve"> (Plataforma Hora de </w:t>
+      </w:r>
+      <w:proofErr w:type="spellStart"/>
+      <w:r>
+        <w:rPr>
+          <w:rFonts w:ascii="Arial" w:hAnsi="Arial" w:cs="Arial"/>
+          <w:color w:val="0F243E" w:themeColor="text2" w:themeShade="80"/>
+        </w:rPr>
+        <w:t>Codar</w:t>
+      </w:r>
+      <w:proofErr w:type="spellEnd"/>
+      <w:r>
+        <w:rPr>
+          <w:rFonts w:ascii="Arial" w:hAnsi="Arial" w:cs="Arial"/>
+          <w:color w:val="0F243E" w:themeColor="text2" w:themeShade="80"/>
+        </w:rPr>
+        <w:t xml:space="preserve">) – </w:t>
       </w:r>
       <w:hyperlink r:id="rId12" w:history="1">
         <w:r>
           <w:rPr>
             <w:rStyle w:val="Hyperlink"/>
             <w:rFonts w:ascii="Arial" w:hAnsi="Arial" w:cs="Arial"/>
+            <w:color w:val="0F243E" w:themeColor="text2" w:themeShade="80"/>
+          </w:rPr>
+          <w:t>https://horadecodar.com.br</w:t>
+        </w:r>
+      </w:hyperlink>
+    </w:p>
+    <w:p>
+      <w:pPr>
+        <w:pStyle w:val="BodyText"/>
+        <w:ind w:left="580"/>
+        <w:rPr>
+          <w:rFonts w:ascii="Arial" w:hAnsi="Arial" w:cs="Arial"/>
+          <w:color w:val="0F243E" w:themeColor="text2" w:themeShade="80"/>
+        </w:rPr>
+      </w:pPr>
+      <w:r>
+        <w:rPr>
+          <w:rFonts w:ascii="Arial" w:hAnsi="Arial" w:cs="Arial"/>
+          <w:color w:val="0F243E" w:themeColor="text2" w:themeShade="80"/>
+        </w:rPr>
+        <w:t>15</w:t>
+      </w:r>
+      <w:r>
+        <w:rPr>
+          <w:rFonts w:ascii="Arial" w:hAnsi="Arial" w:cs="Arial"/>
+          <w:color w:val="0F243E" w:themeColor="text2" w:themeShade="80"/>
+        </w:rPr>
+        <w:t>0h de curso</w:t>
+      </w:r>
+      <w:r>
+        <w:rPr>
+          <w:rFonts w:ascii="Arial" w:hAnsi="Arial" w:cs="Arial"/>
+          <w:color w:val="0F243E" w:themeColor="text2" w:themeShade="80"/>
+        </w:rPr>
+        <w:t>.</w:t>
+      </w:r>
+    </w:p>
+    <w:p>
+      <w:pPr>
+        <w:pStyle w:val="BodyText"/>
+        <w:numPr>
+          <w:ilvl w:val="0"/>
+          <w:numId w:val="8"/>
+        </w:numPr>
+        <w:rPr>
+          <w:rFonts w:ascii="Arial" w:hAnsi="Arial" w:cs="Arial"/>
+          <w:color w:val="0F243E" w:themeColor="text2" w:themeShade="80"/>
+        </w:rPr>
+      </w:pPr>
+      <w:r>
+        <w:rPr>
+          <w:rFonts w:ascii="Arial" w:hAnsi="Arial" w:cs="Arial"/>
+          <w:color w:val="0F243E" w:themeColor="text2" w:themeShade="80"/>
+        </w:rPr>
+        <w:t>TagoIO Developer Training Modules</w:t>
+      </w:r>
+      <w:r>
+        <w:rPr>
+          <w:rFonts w:ascii="Arial" w:hAnsi="Arial" w:cs="Arial"/>
+          <w:color w:val="0F243E" w:themeColor="text2" w:themeShade="80"/>
+        </w:rPr>
+        <w:t xml:space="preserve"> </w:t>
+      </w:r>
+      <w:r>
+        <w:rPr>
+          <w:rFonts w:ascii="Arial" w:hAnsi="Arial" w:cs="Arial"/>
+          <w:color w:val="0F243E" w:themeColor="text2" w:themeShade="80"/>
+        </w:rPr>
+        <w:t xml:space="preserve">(101 ~ 207) – </w:t>
+      </w:r>
+      <w:proofErr w:type="spellStart"/>
+      <w:r>
+        <w:rPr>
+          <w:rFonts w:ascii="Arial" w:hAnsi="Arial" w:cs="Arial"/>
+          <w:color w:val="0F243E" w:themeColor="text2" w:themeShade="80"/>
+        </w:rPr>
+        <w:t>TagoIO</w:t>
+      </w:r>
+      <w:proofErr w:type="spellEnd"/>
+      <w:r>
+        <w:rPr>
+          <w:rFonts w:ascii="Arial" w:hAnsi="Arial" w:cs="Arial"/>
+          <w:color w:val="0F243E" w:themeColor="text2" w:themeShade="80"/>
+        </w:rPr>
+        <w:t xml:space="preserve"> </w:t>
+      </w:r>
+      <w:proofErr w:type="spellStart"/>
+      <w:r>
+        <w:rPr>
+          <w:rFonts w:ascii="Arial" w:hAnsi="Arial" w:cs="Arial"/>
+          <w:color w:val="0F243E" w:themeColor="text2" w:themeShade="80"/>
+        </w:rPr>
+        <w:t>Learn</w:t>
+      </w:r>
+      <w:proofErr w:type="spellEnd"/>
+      <w:r>
+        <w:rPr>
+          <w:rFonts w:ascii="Arial" w:hAnsi="Arial" w:cs="Arial"/>
+          <w:color w:val="0F243E" w:themeColor="text2" w:themeShade="80"/>
+        </w:rPr>
+        <w:t xml:space="preserve">  - </w:t>
+      </w:r>
+      <w:hyperlink r:id="rId13" w:history="1">
+        <w:r>
+          <w:rPr>
+            <w:rStyle w:val="Hyperlink"/>
+            <w:rFonts w:ascii="Arial" w:hAnsi="Arial" w:cs="Arial"/>
+            <w:color w:val="0F243E" w:themeColor="text2" w:themeShade="80"/>
           </w:rPr>
           <w:t>https://learn.tago.io/</w:t>
         </w:r>
       </w:hyperlink>
-      <w:r>
-        <w:rPr>
-          <w:rFonts w:ascii="Arial" w:hAnsi="Arial" w:cs="Arial"/>
-          <w:color w:val="0F243E" w:themeColor="text2" w:themeShade="80"/>
-        </w:rPr>
-        <w:t xml:space="preserve"> </w:t>
-      </w:r>
-    </w:p>
-    <w:p>
-      <w:pPr>
-        <w:pStyle w:val="BodyText"/>
-        <w:spacing w:after="120" w:line="276" w:lineRule="auto"/>
-        <w:ind w:left="108"/>
-        <w:rPr>
-          <w:rFonts w:ascii="Arial" w:hAnsi="Arial" w:cs="Arial"/>
-          <w:color w:val="0F243E" w:themeColor="text2" w:themeShade="80"/>
-        </w:rPr>
-      </w:pPr>
-      <w:r>
-        <w:rPr>
-          <w:rFonts w:ascii="Arial" w:hAnsi="Arial" w:cs="Arial"/>
-          <w:color w:val="0F243E" w:themeColor="text2" w:themeShade="80"/>
-        </w:rPr>
-        <w:t>(</w:t>
-      </w:r>
-      <w:r>
-        <w:rPr>
-          <w:rFonts w:ascii="Arial" w:hAnsi="Arial" w:cs="Arial"/>
-          <w:color w:val="0F243E" w:themeColor="text2" w:themeShade="80"/>
-        </w:rPr>
-        <w:t>Março</w:t>
-      </w:r>
-      <w:r>
-        <w:rPr>
-          <w:rFonts w:ascii="Arial" w:hAnsi="Arial" w:cs="Arial"/>
-          <w:color w:val="0F243E" w:themeColor="text2" w:themeShade="80"/>
-          <w:spacing w:val="-20"/>
-        </w:rPr>
-        <w:t xml:space="preserve"> </w:t>
-      </w:r>
-      <w:r>
-        <w:rPr>
-          <w:rFonts w:ascii="Arial" w:hAnsi="Arial" w:cs="Arial"/>
-          <w:color w:val="0F243E" w:themeColor="text2" w:themeShade="80"/>
-        </w:rPr>
-        <w:t>de</w:t>
-      </w:r>
-      <w:r>
-        <w:rPr>
-          <w:rFonts w:ascii="Arial" w:hAnsi="Arial" w:cs="Arial"/>
-          <w:color w:val="0F243E" w:themeColor="text2" w:themeShade="80"/>
-          <w:spacing w:val="-20"/>
-        </w:rPr>
-        <w:t xml:space="preserve"> </w:t>
-      </w:r>
-      <w:r>
-        <w:rPr>
-          <w:rFonts w:ascii="Arial" w:hAnsi="Arial" w:cs="Arial"/>
-          <w:color w:val="0F243E" w:themeColor="text2" w:themeShade="80"/>
-        </w:rPr>
-        <w:t>202</w:t>
-      </w:r>
-      <w:r>
-        <w:rPr>
-          <w:rFonts w:ascii="Arial" w:hAnsi="Arial" w:cs="Arial"/>
-          <w:color w:val="0F243E" w:themeColor="text2" w:themeShade="80"/>
-        </w:rPr>
-        <w:t>4</w:t>
-      </w:r>
-      <w:r>
-        <w:rPr>
-          <w:rFonts w:ascii="Arial" w:hAnsi="Arial" w:cs="Arial"/>
-          <w:color w:val="0F243E" w:themeColor="text2" w:themeShade="80"/>
-        </w:rPr>
-        <w:t>) – Concluido</w:t>
-      </w:r>
-    </w:p>
-    <w:p>
-      <w:pPr>
-        <w:pStyle w:val="BodyText"/>
-        <w:spacing w:after="120" w:line="276" w:lineRule="auto"/>
-        <w:ind w:left="108"/>
-        <w:rPr>
-          <w:rFonts w:ascii="Arial" w:hAnsi="Arial" w:cs="Arial"/>
-          <w:color w:val="0F243E" w:themeColor="text2" w:themeShade="80"/>
-        </w:rPr>
-      </w:pPr>
-      <w:r>
-        <w:rPr>
-          <w:rFonts w:ascii="Arial" w:hAnsi="Arial" w:cs="Arial"/>
-          <w:color w:val="0F243E" w:themeColor="text2" w:themeShade="80"/>
-        </w:rPr>
-        <w:t>React Native: Desenvolva APPs Nativas para Android e iOS</w:t>
-      </w:r>
-      <w:r>
-        <w:rPr>
-          <w:rFonts w:ascii="Arial" w:hAnsi="Arial" w:cs="Arial"/>
-          <w:color w:val="0F243E" w:themeColor="text2" w:themeShade="80"/>
-        </w:rPr>
-        <w:t>,</w:t>
-      </w:r>
-      <w:r>
-        <w:rPr>
-          <w:rFonts w:ascii="Arial" w:hAnsi="Arial" w:cs="Arial"/>
-          <w:color w:val="0F243E" w:themeColor="text2" w:themeShade="80"/>
-          <w:spacing w:val="-29"/>
-        </w:rPr>
-        <w:t xml:space="preserve"> </w:t>
-      </w:r>
-      <w:r>
-        <w:rPr>
-          <w:rFonts w:ascii="Arial" w:hAnsi="Arial" w:cs="Arial"/>
-          <w:color w:val="0F243E" w:themeColor="text2" w:themeShade="80"/>
-        </w:rPr>
-        <w:t>Plataforma Udemy (</w:t>
-      </w:r>
-      <w:r>
-        <w:rPr>
-          <w:rFonts w:ascii="Arial" w:hAnsi="Arial" w:cs="Arial"/>
-          <w:color w:val="0F243E" w:themeColor="text2" w:themeShade="80"/>
-        </w:rPr>
-        <w:t>Cod3r Cursos Online</w:t>
-      </w:r>
-      <w:r>
-        <w:rPr>
-          <w:rFonts w:ascii="Arial" w:hAnsi="Arial" w:cs="Arial"/>
-          <w:color w:val="0F243E" w:themeColor="text2" w:themeShade="80"/>
-        </w:rPr>
-        <w:t>)                                                                          (</w:t>
-      </w:r>
-      <w:r>
-        <w:rPr>
-          <w:rFonts w:ascii="Arial" w:hAnsi="Arial" w:cs="Arial"/>
-          <w:color w:val="0F243E" w:themeColor="text2" w:themeShade="80"/>
-        </w:rPr>
-        <w:t>Fevereiro</w:t>
-      </w:r>
-      <w:r>
-        <w:rPr>
-          <w:rFonts w:ascii="Arial" w:hAnsi="Arial" w:cs="Arial"/>
-          <w:color w:val="0F243E" w:themeColor="text2" w:themeShade="80"/>
-          <w:spacing w:val="-20"/>
-        </w:rPr>
-        <w:t xml:space="preserve"> </w:t>
-      </w:r>
-      <w:r>
-        <w:rPr>
-          <w:rFonts w:ascii="Arial" w:hAnsi="Arial" w:cs="Arial"/>
-          <w:color w:val="0F243E" w:themeColor="text2" w:themeShade="80"/>
-        </w:rPr>
-        <w:t>de</w:t>
-      </w:r>
-      <w:r>
-        <w:rPr>
-          <w:rFonts w:ascii="Arial" w:hAnsi="Arial" w:cs="Arial"/>
-          <w:color w:val="0F243E" w:themeColor="text2" w:themeShade="80"/>
-          <w:spacing w:val="-20"/>
-        </w:rPr>
-        <w:t xml:space="preserve"> </w:t>
-      </w:r>
-      <w:r>
-        <w:rPr>
-          <w:rFonts w:ascii="Arial" w:hAnsi="Arial" w:cs="Arial"/>
-          <w:color w:val="0F243E" w:themeColor="text2" w:themeShade="80"/>
-        </w:rPr>
-        <w:t>202</w:t>
-      </w:r>
-      <w:r>
-        <w:rPr>
-          <w:rFonts w:ascii="Arial" w:hAnsi="Arial" w:cs="Arial"/>
-          <w:color w:val="0F243E" w:themeColor="text2" w:themeShade="80"/>
-        </w:rPr>
-        <w:t>4</w:t>
-      </w:r>
-      <w:r>
-        <w:rPr>
-          <w:rFonts w:ascii="Arial" w:hAnsi="Arial" w:cs="Arial"/>
-          <w:color w:val="0F243E" w:themeColor="text2" w:themeShade="80"/>
-        </w:rPr>
-        <w:t>) – Concluido</w:t>
-      </w:r>
-    </w:p>
-    <w:p>
-      <w:pPr>
-        <w:pStyle w:val="BodyText"/>
-        <w:spacing w:after="120" w:line="276" w:lineRule="auto"/>
-        <w:ind w:left="108"/>
-        <w:rPr>
-          <w:rFonts w:ascii="Arial" w:hAnsi="Arial" w:cs="Arial"/>
-          <w:color w:val="0F243E" w:themeColor="text2" w:themeShade="80"/>
-        </w:rPr>
-      </w:pPr>
-      <w:r>
-        <w:rPr>
-          <w:rFonts w:ascii="Arial" w:hAnsi="Arial" w:cs="Arial"/>
-          <w:color w:val="0F243E" w:themeColor="text2" w:themeShade="80"/>
-        </w:rPr>
-        <w:t>Node.js do Zero a Maestria com diversos Projetos</w:t>
-      </w:r>
-      <w:r>
-        <w:rPr>
-          <w:rFonts w:ascii="Arial" w:hAnsi="Arial" w:cs="Arial"/>
-          <w:color w:val="0F243E" w:themeColor="text2" w:themeShade="80"/>
-        </w:rPr>
-        <w:t>,</w:t>
-      </w:r>
-      <w:r>
-        <w:rPr>
-          <w:rFonts w:ascii="Arial" w:hAnsi="Arial" w:cs="Arial"/>
-          <w:color w:val="0F243E" w:themeColor="text2" w:themeShade="80"/>
-          <w:spacing w:val="-29"/>
-        </w:rPr>
-        <w:t xml:space="preserve"> </w:t>
-      </w:r>
-      <w:r>
-        <w:rPr>
-          <w:rFonts w:ascii="Arial" w:hAnsi="Arial" w:cs="Arial"/>
-          <w:color w:val="0F243E" w:themeColor="text2" w:themeShade="80"/>
-        </w:rPr>
-        <w:t>Plataforma Udemy (Hora de Codar)                                                                          (</w:t>
-      </w:r>
-      <w:r>
-        <w:rPr>
-          <w:rFonts w:ascii="Arial" w:hAnsi="Arial" w:cs="Arial"/>
-          <w:color w:val="0F243E" w:themeColor="text2" w:themeShade="80"/>
-        </w:rPr>
-        <w:t>Janeiro</w:t>
-      </w:r>
-      <w:r>
-        <w:rPr>
-          <w:rFonts w:ascii="Arial" w:hAnsi="Arial" w:cs="Arial"/>
-          <w:color w:val="0F243E" w:themeColor="text2" w:themeShade="80"/>
-          <w:spacing w:val="-20"/>
-        </w:rPr>
-        <w:t xml:space="preserve"> </w:t>
-      </w:r>
-      <w:r>
-        <w:rPr>
-          <w:rFonts w:ascii="Arial" w:hAnsi="Arial" w:cs="Arial"/>
-          <w:color w:val="0F243E" w:themeColor="text2" w:themeShade="80"/>
-        </w:rPr>
-        <w:t>de</w:t>
-      </w:r>
-      <w:r>
-        <w:rPr>
-          <w:rFonts w:ascii="Arial" w:hAnsi="Arial" w:cs="Arial"/>
-          <w:color w:val="0F243E" w:themeColor="text2" w:themeShade="80"/>
-          <w:spacing w:val="-20"/>
-        </w:rPr>
-        <w:t xml:space="preserve"> </w:t>
-      </w:r>
-      <w:r>
-        <w:rPr>
-          <w:rFonts w:ascii="Arial" w:hAnsi="Arial" w:cs="Arial"/>
-          <w:color w:val="0F243E" w:themeColor="text2" w:themeShade="80"/>
-        </w:rPr>
-        <w:t>202</w:t>
-      </w:r>
-      <w:r>
-        <w:rPr>
-          <w:rFonts w:ascii="Arial" w:hAnsi="Arial" w:cs="Arial"/>
-          <w:color w:val="0F243E" w:themeColor="text2" w:themeShade="80"/>
-        </w:rPr>
-        <w:t>4</w:t>
-      </w:r>
-      <w:r>
-        <w:rPr>
-          <w:rFonts w:ascii="Arial" w:hAnsi="Arial" w:cs="Arial"/>
-          <w:color w:val="0F243E" w:themeColor="text2" w:themeShade="80"/>
-        </w:rPr>
-        <w:t>) – Concluido</w:t>
-      </w:r>
-    </w:p>
-    <w:p>
-      <w:pPr>
-        <w:pStyle w:val="BodyText"/>
-        <w:spacing w:after="120" w:line="276" w:lineRule="auto"/>
-        <w:ind w:left="108"/>
-        <w:rPr>
-          <w:rFonts w:ascii="Arial" w:hAnsi="Arial" w:cs="Arial"/>
-          <w:color w:val="0F243E" w:themeColor="text2" w:themeShade="80"/>
-        </w:rPr>
-      </w:pPr>
-      <w:r>
-        <w:rPr>
-          <w:rFonts w:ascii="Arial" w:hAnsi="Arial" w:cs="Arial"/>
-          <w:color w:val="0F243E" w:themeColor="text2" w:themeShade="80"/>
-        </w:rPr>
-        <w:t>Formação Front-end - HTML, CSS, JavaScript, React e +,</w:t>
-      </w:r>
-      <w:r>
-        <w:rPr>
-          <w:rFonts w:ascii="Arial" w:hAnsi="Arial" w:cs="Arial"/>
-          <w:color w:val="0F243E" w:themeColor="text2" w:themeShade="80"/>
-          <w:spacing w:val="-29"/>
-        </w:rPr>
-        <w:t xml:space="preserve"> </w:t>
-      </w:r>
-      <w:r>
-        <w:rPr>
-          <w:rFonts w:ascii="Arial" w:hAnsi="Arial" w:cs="Arial"/>
-          <w:color w:val="0F243E" w:themeColor="text2" w:themeShade="80"/>
-        </w:rPr>
-        <w:t>Plataforma Udemy (Hora de Codar)                                                                          (Dezembro</w:t>
-      </w:r>
-      <w:r>
-        <w:rPr>
-          <w:rFonts w:ascii="Arial" w:hAnsi="Arial" w:cs="Arial"/>
-          <w:color w:val="0F243E" w:themeColor="text2" w:themeShade="80"/>
-          <w:spacing w:val="-20"/>
-        </w:rPr>
-        <w:t xml:space="preserve"> </w:t>
-      </w:r>
-      <w:r>
-        <w:rPr>
-          <w:rFonts w:ascii="Arial" w:hAnsi="Arial" w:cs="Arial"/>
-          <w:color w:val="0F243E" w:themeColor="text2" w:themeShade="80"/>
-        </w:rPr>
-        <w:t>de</w:t>
-      </w:r>
-      <w:r>
-        <w:rPr>
-          <w:rFonts w:ascii="Arial" w:hAnsi="Arial" w:cs="Arial"/>
-          <w:color w:val="0F243E" w:themeColor="text2" w:themeShade="80"/>
-          <w:spacing w:val="-20"/>
-        </w:rPr>
-        <w:t xml:space="preserve"> </w:t>
-      </w:r>
-      <w:r>
-        <w:rPr>
-          <w:rFonts w:ascii="Arial" w:hAnsi="Arial" w:cs="Arial"/>
-          <w:color w:val="0F243E" w:themeColor="text2" w:themeShade="80"/>
-        </w:rPr>
-        <w:t>2023) – Concluido</w:t>
-      </w:r>
-    </w:p>
-    <w:p>
-      <w:pPr>
-        <w:pStyle w:val="BodyText"/>
-        <w:spacing w:after="120" w:line="276" w:lineRule="auto"/>
-        <w:ind w:left="108"/>
-        <w:rPr>
-          <w:rFonts w:ascii="Arial" w:hAnsi="Arial" w:cs="Arial"/>
-          <w:color w:val="0F243E" w:themeColor="text2" w:themeShade="80"/>
-        </w:rPr>
-      </w:pPr>
-      <w:r>
-        <w:rPr>
-          <w:rFonts w:ascii="Arial" w:hAnsi="Arial" w:cs="Arial"/>
-          <w:color w:val="0F243E" w:themeColor="text2" w:themeShade="80"/>
-        </w:rPr>
-        <w:t>JavaScript, HTML e CSS para Iniciantes,</w:t>
-      </w:r>
-      <w:r>
-        <w:rPr>
-          <w:rFonts w:ascii="Arial" w:hAnsi="Arial" w:cs="Arial"/>
-          <w:color w:val="0F243E" w:themeColor="text2" w:themeShade="80"/>
-          <w:spacing w:val="-29"/>
-        </w:rPr>
-        <w:t xml:space="preserve"> </w:t>
-      </w:r>
-      <w:r>
-        <w:rPr>
-          <w:rFonts w:ascii="Arial" w:hAnsi="Arial" w:cs="Arial"/>
-          <w:color w:val="0F243E" w:themeColor="text2" w:themeShade="80"/>
-        </w:rPr>
-        <w:t>Plataforma Udemy (Tec Treinamentos)                                                                         (Novembro</w:t>
-      </w:r>
-      <w:r>
-        <w:rPr>
-          <w:rFonts w:ascii="Arial" w:hAnsi="Arial" w:cs="Arial"/>
-          <w:color w:val="0F243E" w:themeColor="text2" w:themeShade="80"/>
-          <w:spacing w:val="-20"/>
-        </w:rPr>
-        <w:t xml:space="preserve"> </w:t>
-      </w:r>
-      <w:r>
-        <w:rPr>
-          <w:rFonts w:ascii="Arial" w:hAnsi="Arial" w:cs="Arial"/>
-          <w:color w:val="0F243E" w:themeColor="text2" w:themeShade="80"/>
-        </w:rPr>
-        <w:t>de</w:t>
-      </w:r>
-      <w:r>
-        <w:rPr>
-          <w:rFonts w:ascii="Arial" w:hAnsi="Arial" w:cs="Arial"/>
-          <w:color w:val="0F243E" w:themeColor="text2" w:themeShade="80"/>
-          <w:spacing w:val="-20"/>
-        </w:rPr>
-        <w:t xml:space="preserve"> </w:t>
-      </w:r>
-      <w:r>
-        <w:rPr>
-          <w:rFonts w:ascii="Arial" w:hAnsi="Arial" w:cs="Arial"/>
-          <w:color w:val="0F243E" w:themeColor="text2" w:themeShade="80"/>
-        </w:rPr>
-        <w:t>2023) – Concluido</w:t>
-      </w:r>
-    </w:p>
-    <w:p>
-      <w:pPr>
-        <w:pStyle w:val="BodyText"/>
-        <w:spacing w:after="120" w:line="276" w:lineRule="auto"/>
-        <w:ind w:left="108"/>
-        <w:rPr>
-          <w:rFonts w:ascii="Arial" w:hAnsi="Arial" w:cs="Arial"/>
-          <w:color w:val="0F243E" w:themeColor="text2" w:themeShade="80"/>
-        </w:rPr>
-      </w:pPr>
-      <w:r>
-        <w:rPr>
-          <w:rFonts w:ascii="Arial" w:hAnsi="Arial" w:cs="Arial"/>
-          <w:color w:val="0F243E" w:themeColor="text2" w:themeShade="80"/>
-        </w:rPr>
-        <w:t>Python para Engenheiros,</w:t>
-      </w:r>
-      <w:r>
-        <w:rPr>
-          <w:rFonts w:ascii="Arial" w:hAnsi="Arial" w:cs="Arial"/>
-          <w:color w:val="0F243E" w:themeColor="text2" w:themeShade="80"/>
-          <w:spacing w:val="-29"/>
-        </w:rPr>
-        <w:t xml:space="preserve"> </w:t>
-      </w:r>
-      <w:r>
-        <w:rPr>
-          <w:rFonts w:ascii="Arial" w:hAnsi="Arial" w:cs="Arial"/>
-          <w:color w:val="0F243E" w:themeColor="text2" w:themeShade="80"/>
-        </w:rPr>
-        <w:t xml:space="preserve">Plataforma ESSS                                                                                                 </w:t>
-      </w:r>
-      <w:r>
-        <w:rPr>
-          <w:rFonts w:ascii="Arial" w:hAnsi="Arial" w:cs="Arial"/>
-          <w:color w:val="0F243E" w:themeColor="text2" w:themeShade="80"/>
-        </w:rPr>
-        <w:t xml:space="preserve">     </w:t>
-      </w:r>
-      <w:r>
-        <w:rPr>
-          <w:rFonts w:ascii="Arial" w:hAnsi="Arial" w:cs="Arial"/>
-          <w:color w:val="0F243E" w:themeColor="text2" w:themeShade="80"/>
-        </w:rPr>
-        <w:t>(Julho de</w:t>
-      </w:r>
-      <w:r>
-        <w:rPr>
-          <w:rFonts w:ascii="Arial" w:hAnsi="Arial" w:cs="Arial"/>
-          <w:color w:val="0F243E" w:themeColor="text2" w:themeShade="80"/>
-          <w:spacing w:val="-20"/>
-        </w:rPr>
-        <w:t xml:space="preserve"> </w:t>
-      </w:r>
-      <w:r>
-        <w:rPr>
-          <w:rFonts w:ascii="Arial" w:hAnsi="Arial" w:cs="Arial"/>
-          <w:color w:val="0F243E" w:themeColor="text2" w:themeShade="80"/>
-        </w:rPr>
-        <w:t>2023) – Concluido</w:t>
-      </w:r>
-    </w:p>
-    <w:p>
-      <w:pPr>
-        <w:pStyle w:val="BodyText"/>
-        <w:spacing w:after="120" w:line="276" w:lineRule="auto"/>
-        <w:ind w:left="108"/>
-        <w:rPr>
-          <w:rFonts w:ascii="Arial" w:hAnsi="Arial" w:cs="Arial"/>
-          <w:color w:val="0F243E" w:themeColor="text2" w:themeShade="80"/>
-        </w:rPr>
-      </w:pPr>
-      <w:r>
-        <w:rPr>
-          <w:rFonts w:ascii="Arial" w:hAnsi="Arial" w:cs="Arial"/>
-          <w:color w:val="0F243E" w:themeColor="text2" w:themeShade="80"/>
-        </w:rPr>
-        <w:t>Programação Gráfica com Labview,</w:t>
-      </w:r>
-      <w:r>
-        <w:rPr>
-          <w:rFonts w:ascii="Arial" w:hAnsi="Arial" w:cs="Arial"/>
-          <w:color w:val="0F243E" w:themeColor="text2" w:themeShade="80"/>
-          <w:spacing w:val="-29"/>
-        </w:rPr>
-        <w:t xml:space="preserve"> </w:t>
-      </w:r>
-      <w:r>
-        <w:rPr>
-          <w:rFonts w:ascii="Arial" w:hAnsi="Arial" w:cs="Arial"/>
-          <w:color w:val="0F243E" w:themeColor="text2" w:themeShade="80"/>
-        </w:rPr>
-        <w:t>Sfartec Treinamento em Computação e Eletrônica                                  (Janeiro</w:t>
-      </w:r>
-      <w:r>
-        <w:rPr>
-          <w:rFonts w:ascii="Arial" w:hAnsi="Arial" w:cs="Arial"/>
-          <w:color w:val="0F243E" w:themeColor="text2" w:themeShade="80"/>
-          <w:spacing w:val="-20"/>
-        </w:rPr>
-        <w:t xml:space="preserve"> </w:t>
-      </w:r>
-      <w:r>
-        <w:rPr>
-          <w:rFonts w:ascii="Arial" w:hAnsi="Arial" w:cs="Arial"/>
-          <w:color w:val="0F243E" w:themeColor="text2" w:themeShade="80"/>
-        </w:rPr>
-        <w:t>de</w:t>
-      </w:r>
-      <w:r>
-        <w:rPr>
-          <w:rFonts w:ascii="Arial" w:hAnsi="Arial" w:cs="Arial"/>
-          <w:color w:val="0F243E" w:themeColor="text2" w:themeShade="80"/>
-          <w:spacing w:val="-20"/>
-        </w:rPr>
-        <w:t xml:space="preserve"> </w:t>
-      </w:r>
-      <w:r>
-        <w:rPr>
-          <w:rFonts w:ascii="Arial" w:hAnsi="Arial" w:cs="Arial"/>
-          <w:color w:val="0F243E" w:themeColor="text2" w:themeShade="80"/>
-        </w:rPr>
-        <w:t>2021) – Concluido</w:t>
-      </w:r>
-    </w:p>
-    <w:p>
-      <w:pPr>
-        <w:pStyle w:val="BodyText"/>
-        <w:spacing w:line="276" w:lineRule="auto"/>
-        <w:rPr>
-          <w:rFonts w:ascii="Arial" w:hAnsi="Arial" w:cs="Arial"/>
-          <w:color w:val="0F243E" w:themeColor="text2" w:themeShade="80"/>
-        </w:rPr>
-      </w:pPr>
-    </w:p>
-    <w:p>
-      <w:pPr>
-        <w:pStyle w:val="Heading2"/>
-        <w:spacing w:before="42" w:line="276" w:lineRule="auto"/>
-        <w:rPr>
-          <w:rFonts w:ascii="Arial" w:hAnsi="Arial" w:cs="Arial"/>
-          <w:color w:val="0F243E" w:themeColor="text2" w:themeShade="80"/>
-          <w:w w:val="105"/>
-        </w:rPr>
-      </w:pPr>
-      <w:r>
-        <w:rPr>
-          <w:rFonts w:ascii="Arial" w:hAnsi="Arial" w:cs="Arial"/>
-          <w:color w:val="0F243E" w:themeColor="text2" w:themeShade="80"/>
-          <w:w w:val="105"/>
-        </w:rPr>
-        <w:t>Cursos Complementares</w:t>
-      </w:r>
-      <w:r>
-        <w:rPr>
-          <w:rFonts w:ascii="Arial" w:hAnsi="Arial" w:cs="Arial"/>
-          <w:color w:val="0F243E" w:themeColor="text2" w:themeShade="80"/>
-          <w:w w:val="105"/>
-        </w:rPr>
-        <w:t xml:space="preserve"> (Automação Industrial)</w:t>
-      </w:r>
-    </w:p>
-    <w:p>
-      <w:pPr>
-        <w:pStyle w:val="BodyText"/>
-        <w:spacing w:after="120" w:line="276" w:lineRule="auto"/>
-        <w:ind w:left="108"/>
-        <w:rPr>
-          <w:rFonts w:ascii="Arial" w:hAnsi="Arial" w:cs="Arial"/>
-          <w:color w:val="0F243E" w:themeColor="text2" w:themeShade="80"/>
-        </w:rPr>
-      </w:pPr>
-      <w:r>
-        <w:rPr>
-          <w:rFonts w:ascii="Arial" w:hAnsi="Arial" w:cs="Arial"/>
-          <w:color w:val="0F243E" w:themeColor="text2" w:themeShade="80"/>
-        </w:rPr>
-        <w:t>Programação do CLP Familia MICRO 800, Plataforma Coursify.me</w:t>
+    </w:p>
+    <w:p>
+      <w:pPr>
+        <w:pStyle w:val="BodyText"/>
+        <w:ind w:left="580"/>
+        <w:rPr>
+          <w:rFonts w:ascii="Arial" w:hAnsi="Arial" w:cs="Arial"/>
+          <w:color w:val="0F243E" w:themeColor="text2" w:themeShade="80"/>
+        </w:rPr>
+      </w:pPr>
+      <w:r>
+        <w:rPr>
+          <w:rFonts w:ascii="Arial" w:hAnsi="Arial" w:cs="Arial"/>
+          <w:color w:val="0F243E" w:themeColor="text2" w:themeShade="80"/>
+        </w:rPr>
+        <w:t>80</w:t>
+      </w:r>
+      <w:r>
+        <w:rPr>
+          <w:rFonts w:ascii="Arial" w:hAnsi="Arial" w:cs="Arial"/>
+          <w:color w:val="0F243E" w:themeColor="text2" w:themeShade="80"/>
+        </w:rPr>
+        <w:t>h de curso</w:t>
+      </w:r>
+      <w:r>
+        <w:rPr>
+          <w:rFonts w:ascii="Arial" w:hAnsi="Arial" w:cs="Arial"/>
+          <w:color w:val="0F243E" w:themeColor="text2" w:themeShade="80"/>
+        </w:rPr>
+        <w:t>.</w:t>
+      </w:r>
+    </w:p>
+    <w:p>
+      <w:pPr>
+        <w:pStyle w:val="BodyText"/>
+        <w:numPr>
+          <w:ilvl w:val="0"/>
+          <w:numId w:val="8"/>
+        </w:numPr>
+        <w:rPr>
+          <w:rFonts w:ascii="Arial" w:hAnsi="Arial" w:cs="Arial"/>
+          <w:color w:val="0F243E" w:themeColor="text2" w:themeShade="80"/>
+        </w:rPr>
+      </w:pPr>
+      <w:r>
+        <w:rPr>
+          <w:rFonts w:ascii="Arial" w:hAnsi="Arial" w:cs="Arial"/>
+          <w:color w:val="0F243E" w:themeColor="text2" w:themeShade="80"/>
+        </w:rPr>
+        <w:t xml:space="preserve">Programação do CLP </w:t>
+      </w:r>
+      <w:proofErr w:type="spellStart"/>
+      <w:r>
+        <w:rPr>
+          <w:rFonts w:ascii="Arial" w:hAnsi="Arial" w:cs="Arial"/>
+          <w:color w:val="0F243E" w:themeColor="text2" w:themeShade="80"/>
+        </w:rPr>
+        <w:t>Familia</w:t>
+      </w:r>
+      <w:proofErr w:type="spellEnd"/>
+      <w:r>
+        <w:rPr>
+          <w:rFonts w:ascii="Arial" w:hAnsi="Arial" w:cs="Arial"/>
+          <w:color w:val="0F243E" w:themeColor="text2" w:themeShade="80"/>
+        </w:rPr>
+        <w:t xml:space="preserve"> MICRO 800, Plataforma Coursify.me</w:t>
       </w:r>
       <w:r>
         <w:rPr>
@@ -2957,117 +2961,111 @@
           <w:rFonts w:ascii="Arial" w:hAnsi="Arial" w:cs="Arial"/>
           <w:color w:val="0F243E" w:themeColor="text2" w:themeShade="80"/>
         </w:rPr>
-        <w:t>(Julho de 2021</w:t>
-      </w:r>
-      <w:r>
-        <w:rPr>
-          <w:rFonts w:ascii="Arial" w:hAnsi="Arial" w:cs="Arial"/>
-          <w:color w:val="0F243E" w:themeColor="text2" w:themeShade="80"/>
-        </w:rPr>
-        <w:t>) – Concluído</w:t>
-      </w:r>
-    </w:p>
-    <w:p>
-      <w:pPr>
-        <w:pStyle w:val="BodyText"/>
-        <w:spacing w:after="120" w:line="276" w:lineRule="auto"/>
-        <w:ind w:left="108"/>
-        <w:rPr>
-          <w:rFonts w:ascii="Arial" w:hAnsi="Arial" w:cs="Arial"/>
-          <w:color w:val="0F243E" w:themeColor="text2" w:themeShade="80"/>
-        </w:rPr>
-      </w:pPr>
-      <w:r>
-        <w:rPr>
-          <w:rFonts w:ascii="Arial" w:hAnsi="Arial" w:cs="Arial"/>
-          <w:color w:val="0F243E" w:themeColor="text2" w:themeShade="80"/>
-        </w:rPr>
-        <w:t xml:space="preserve">Programação do CLP S7-1200 Siemens, Plataforma Udemy                                                                         </w:t>
-      </w:r>
-      <w:r>
-        <w:rPr>
-          <w:rFonts w:ascii="Arial" w:hAnsi="Arial" w:cs="Arial"/>
-          <w:color w:val="0F243E" w:themeColor="text2" w:themeShade="80"/>
-        </w:rPr>
-        <w:t xml:space="preserve">   </w:t>
-      </w:r>
-      <w:r>
-        <w:rPr>
-          <w:rFonts w:ascii="Arial" w:hAnsi="Arial" w:cs="Arial"/>
-          <w:color w:val="0F243E" w:themeColor="text2" w:themeShade="80"/>
-        </w:rPr>
-        <w:t>(Julho de 2021) – Concluído</w:t>
-      </w:r>
-    </w:p>
-    <w:p>
-      <w:pPr>
-        <w:pStyle w:val="BodyText"/>
-        <w:spacing w:after="120" w:line="276" w:lineRule="auto"/>
-        <w:ind w:left="108"/>
-        <w:rPr>
-          <w:rFonts w:ascii="Arial" w:hAnsi="Arial" w:cs="Arial"/>
-          <w:color w:val="0F243E" w:themeColor="text2" w:themeShade="80"/>
-        </w:rPr>
-      </w:pPr>
-      <w:r>
-        <w:rPr>
-          <w:rFonts w:ascii="Arial" w:hAnsi="Arial" w:cs="Arial"/>
-          <w:color w:val="0F243E" w:themeColor="text2" w:themeShade="80"/>
-        </w:rPr>
-        <w:t>Software 1Tool – Programação pCO sistemas (PLC Carel), Plataforma Pennse Controles Ltda.                                                                      (Dezembro de 2021) – Concluído</w:t>
-      </w:r>
-    </w:p>
-    <w:p>
-      <w:pPr>
-        <w:pStyle w:val="BodyText"/>
-        <w:spacing w:after="120" w:line="276" w:lineRule="auto"/>
-        <w:ind w:left="108"/>
-        <w:rPr>
-          <w:rFonts w:ascii="Arial" w:hAnsi="Arial" w:cs="Arial"/>
-          <w:color w:val="0F243E" w:themeColor="text2" w:themeShade="80"/>
-        </w:rPr>
-      </w:pPr>
-      <w:r>
-        <w:rPr>
-          <w:rFonts w:ascii="Arial" w:hAnsi="Arial" w:cs="Arial"/>
-          <w:color w:val="0F243E" w:themeColor="text2" w:themeShade="80"/>
-        </w:rPr>
-        <w:t>Programação de Supervisório Elipse E3</w:t>
-      </w:r>
-      <w:r>
-        <w:rPr>
-          <w:rFonts w:ascii="Arial" w:hAnsi="Arial" w:cs="Arial"/>
-          <w:color w:val="0F243E" w:themeColor="text2" w:themeShade="80"/>
-        </w:rPr>
-        <w:t xml:space="preserve"> Completo</w:t>
-      </w:r>
-      <w:r>
-        <w:rPr>
-          <w:rFonts w:ascii="Arial" w:hAnsi="Arial" w:cs="Arial"/>
-          <w:color w:val="0F243E" w:themeColor="text2" w:themeShade="80"/>
-        </w:rPr>
-        <w:t xml:space="preserve">, Plataforma Udemy                                                                                (Janeiro de 2021) </w:t>
-      </w:r>
-      <w:r>
-        <w:rPr>
-          <w:rFonts w:ascii="Arial" w:hAnsi="Arial" w:cs="Arial"/>
-          <w:color w:val="0F243E" w:themeColor="text2" w:themeShade="80"/>
-        </w:rPr>
-        <w:t>–</w:t>
-      </w:r>
-      <w:r>
-        <w:rPr>
-          <w:rFonts w:ascii="Arial" w:hAnsi="Arial" w:cs="Arial"/>
-          <w:color w:val="0F243E" w:themeColor="text2" w:themeShade="80"/>
-        </w:rPr>
-        <w:t xml:space="preserve"> Concluido</w:t>
-      </w:r>
-    </w:p>
-    <w:p>
-      <w:pPr>
-        <w:pStyle w:val="BodyText"/>
-        <w:spacing w:after="120" w:line="276" w:lineRule="auto"/>
-        <w:ind w:left="108"/>
+        <w:t>40</w:t>
+      </w:r>
+      <w:r>
+        <w:rPr>
+          <w:rFonts w:ascii="Arial" w:hAnsi="Arial" w:cs="Arial"/>
+          <w:color w:val="0F243E" w:themeColor="text2" w:themeShade="80"/>
+        </w:rPr>
+        <w:t>h de curso.</w:t>
+      </w:r>
+    </w:p>
+    <w:p>
+      <w:pPr>
+        <w:pStyle w:val="BodyText"/>
+        <w:numPr>
+          <w:ilvl w:val="0"/>
+          <w:numId w:val="8"/>
+        </w:numPr>
+        <w:rPr>
+          <w:rFonts w:ascii="Arial" w:hAnsi="Arial" w:cs="Arial"/>
+          <w:color w:val="0F243E" w:themeColor="text2" w:themeShade="80"/>
+        </w:rPr>
+      </w:pPr>
+      <w:r>
+        <w:rPr>
+          <w:rFonts w:ascii="Arial" w:hAnsi="Arial" w:cs="Arial"/>
+          <w:color w:val="0F243E" w:themeColor="text2" w:themeShade="80"/>
+        </w:rPr>
+        <w:t>Programação do CLP S7-1200 Siemens</w:t>
+      </w:r>
+    </w:p>
+    <w:p>
+      <w:pPr>
+        <w:pStyle w:val="BodyText"/>
+        <w:ind w:left="580"/>
+        <w:rPr>
+          <w:rFonts w:ascii="Arial" w:hAnsi="Arial" w:cs="Arial"/>
+          <w:color w:val="0F243E" w:themeColor="text2" w:themeShade="80"/>
+        </w:rPr>
+      </w:pPr>
+      <w:r>
+        <w:rPr>
+          <w:rFonts w:ascii="Arial" w:hAnsi="Arial" w:cs="Arial"/>
+          <w:color w:val="0F243E" w:themeColor="text2" w:themeShade="80"/>
+        </w:rPr>
+        <w:t>10</w:t>
+      </w:r>
+      <w:r>
+        <w:rPr>
+          <w:rFonts w:ascii="Arial" w:hAnsi="Arial" w:cs="Arial"/>
+          <w:color w:val="0F243E" w:themeColor="text2" w:themeShade="80"/>
+        </w:rPr>
+        <w:t>h de curso.</w:t>
+      </w:r>
+    </w:p>
+    <w:p>
+      <w:pPr>
+        <w:pStyle w:val="BodyText"/>
+        <w:numPr>
+          <w:ilvl w:val="0"/>
+          <w:numId w:val="8"/>
+        </w:numPr>
+        <w:rPr>
+          <w:rFonts w:ascii="Arial" w:hAnsi="Arial" w:cs="Arial"/>
+          <w:color w:val="0F243E" w:themeColor="text2" w:themeShade="80"/>
+        </w:rPr>
+      </w:pPr>
+      <w:r>
+        <w:rPr>
+          <w:rFonts w:ascii="Arial" w:hAnsi="Arial" w:cs="Arial"/>
+          <w:color w:val="0F243E" w:themeColor="text2" w:themeShade="80"/>
+        </w:rPr>
+        <w:t xml:space="preserve">Software 1Tool – Programação pCO sistemas (PLC Carel), Plataforma Pennse Controles Ltda. </w:t>
+      </w:r>
+    </w:p>
+    <w:p>
+      <w:pPr>
+        <w:pStyle w:val="BodyText"/>
+        <w:ind w:left="580"/>
+        <w:rPr>
+          <w:rFonts w:ascii="Arial" w:hAnsi="Arial" w:cs="Arial"/>
+          <w:color w:val="0F243E" w:themeColor="text2" w:themeShade="80"/>
+        </w:rPr>
+      </w:pPr>
+      <w:r>
+        <w:rPr>
+          <w:rFonts w:ascii="Arial" w:hAnsi="Arial" w:cs="Arial"/>
+          <w:color w:val="0F243E" w:themeColor="text2" w:themeShade="80"/>
+        </w:rPr>
+        <w:t>1</w:t>
+      </w:r>
+      <w:r>
+        <w:rPr>
+          <w:rFonts w:ascii="Arial" w:hAnsi="Arial" w:cs="Arial"/>
+          <w:color w:val="0F243E" w:themeColor="text2" w:themeShade="80"/>
+        </w:rPr>
+        <w:t>0h de curso.</w:t>
+      </w:r>
+    </w:p>
+    <w:p>
+      <w:pPr>
+        <w:pStyle w:val="BodyText"/>
+        <w:numPr>
+          <w:ilvl w:val="0"/>
+          <w:numId w:val="8"/>
+        </w:numPr>
         <w:rPr>
           <w:rFonts w:ascii="Arial" w:hAnsi="Arial" w:cs="Arial"/>
           <w:color w:val="0F243E" w:themeColor="text2" w:themeShade="80"/>
@@ -3099,373 +3097,21 @@
           <w:rFonts w:ascii="Arial" w:hAnsi="Arial" w:cs="Arial"/>
           <w:color w:val="0F243E" w:themeColor="text2" w:themeShade="80"/>
         </w:rPr>
-        <w:t>(Junho de 2022</w:t>
-      </w:r>
-      <w:r>
-        <w:rPr>
-          <w:rFonts w:ascii="Arial" w:hAnsi="Arial" w:cs="Arial"/>
-          <w:color w:val="0F243E" w:themeColor="text2" w:themeShade="80"/>
-        </w:rPr>
-        <w:t>) – Concluido</w:t>
-      </w:r>
-    </w:p>
-    <w:p>
-      <w:pPr>
-        <w:pStyle w:val="BodyText"/>
-        <w:spacing w:after="120" w:line="276" w:lineRule="auto"/>
-        <w:ind w:left="108"/>
-        <w:rPr>
-          <w:rFonts w:ascii="Arial" w:hAnsi="Arial" w:cs="Arial"/>
-          <w:color w:val="0F243E" w:themeColor="text2" w:themeShade="80"/>
-        </w:rPr>
-      </w:pPr>
-      <w:r>
-        <w:rPr>
-          <w:rFonts w:ascii="Arial" w:hAnsi="Arial" w:cs="Arial"/>
-          <w:color w:val="0F243E" w:themeColor="text2" w:themeShade="80"/>
-        </w:rPr>
-        <w:t xml:space="preserve">Treinamento de Introdução a sensores, Keyence                                                                                    </w:t>
-      </w:r>
-      <w:r>
-        <w:rPr>
-          <w:rFonts w:ascii="Arial" w:hAnsi="Arial" w:cs="Arial"/>
-          <w:color w:val="0F243E" w:themeColor="text2" w:themeShade="80"/>
-        </w:rPr>
-        <w:t xml:space="preserve">       </w:t>
-      </w:r>
-      <w:r>
-        <w:rPr>
-          <w:rFonts w:ascii="Arial" w:hAnsi="Arial" w:cs="Arial"/>
-          <w:color w:val="0F243E" w:themeColor="text2" w:themeShade="80"/>
-        </w:rPr>
-        <w:t>(Janeiro de 2017) – Concluido</w:t>
-      </w:r>
-    </w:p>
-    <w:p>
-      <w:pPr>
-        <w:pStyle w:val="BodyText"/>
-        <w:spacing w:after="120" w:line="276" w:lineRule="auto"/>
-        <w:ind w:left="108"/>
-        <w:rPr>
-          <w:rFonts w:ascii="Arial" w:hAnsi="Arial" w:cs="Arial"/>
-          <w:color w:val="0F243E" w:themeColor="text2" w:themeShade="80"/>
-        </w:rPr>
-      </w:pPr>
-    </w:p>
-    <w:p>
-      <w:pPr>
-        <w:pStyle w:val="Heading2"/>
-        <w:spacing w:before="42" w:line="276" w:lineRule="auto"/>
-        <w:rPr>
-          <w:rFonts w:ascii="Arial" w:hAnsi="Arial" w:cs="Arial"/>
-          <w:color w:val="0F243E" w:themeColor="text2" w:themeShade="80"/>
-        </w:rPr>
-      </w:pPr>
-      <w:r>
-        <w:rPr>
-          <w:rFonts w:ascii="Arial" w:hAnsi="Arial" w:cs="Arial"/>
-          <w:color w:val="0F243E" w:themeColor="text2" w:themeShade="80"/>
-          <w:w w:val="105"/>
-        </w:rPr>
-        <w:t>Cursos de Normas e Segurança</w:t>
+        <w:t>24</w:t>
+      </w:r>
+      <w:r>
+        <w:rPr>
+          <w:rFonts w:ascii="Arial" w:hAnsi="Arial" w:cs="Arial"/>
+          <w:color w:val="0F243E" w:themeColor="text2" w:themeShade="80"/>
+        </w:rPr>
+        <w:t>h de curso.</w:t>
       </w:r>
     </w:p>
     <w:p>
       <w:pPr>
         <w:pStyle w:val="BodyText"/>
         <w:spacing w:before="119" w:after="120" w:line="276" w:lineRule="auto"/>
-        <w:ind w:left="108" w:right="3294"/>
-        <w:rPr>
-          <w:rFonts w:ascii="Arial" w:hAnsi="Arial" w:cs="Arial"/>
-          <w:color w:val="0F243E" w:themeColor="text2" w:themeShade="80"/>
-        </w:rPr>
-      </w:pPr>
-      <w:r>
-        <w:rPr>
-          <w:rFonts w:ascii="Arial" w:hAnsi="Arial" w:cs="Arial"/>
-          <w:color w:val="0F243E" w:themeColor="text2" w:themeShade="80"/>
-        </w:rPr>
-        <w:t>NR-10</w:t>
-      </w:r>
-      <w:r>
-        <w:rPr>
-          <w:rFonts w:ascii="Arial" w:hAnsi="Arial" w:cs="Arial"/>
-          <w:color w:val="0F243E" w:themeColor="text2" w:themeShade="80"/>
-          <w:spacing w:val="-28"/>
-        </w:rPr>
-        <w:t xml:space="preserve"> </w:t>
-      </w:r>
-      <w:r>
-        <w:rPr>
-          <w:rFonts w:ascii="Arial" w:hAnsi="Arial" w:cs="Arial"/>
-          <w:color w:val="0F243E" w:themeColor="text2" w:themeShade="80"/>
-        </w:rPr>
-        <w:t>Segurança</w:t>
-      </w:r>
-      <w:r>
-        <w:rPr>
-          <w:rFonts w:ascii="Arial" w:hAnsi="Arial" w:cs="Arial"/>
-          <w:color w:val="0F243E" w:themeColor="text2" w:themeShade="80"/>
-          <w:spacing w:val="-27"/>
-        </w:rPr>
-        <w:t xml:space="preserve"> </w:t>
-      </w:r>
-      <w:r>
-        <w:rPr>
-          <w:rFonts w:ascii="Arial" w:hAnsi="Arial" w:cs="Arial"/>
-          <w:color w:val="0F243E" w:themeColor="text2" w:themeShade="80"/>
-        </w:rPr>
-        <w:t>em</w:t>
-      </w:r>
-      <w:r>
-        <w:rPr>
-          <w:rFonts w:ascii="Arial" w:hAnsi="Arial" w:cs="Arial"/>
-          <w:color w:val="0F243E" w:themeColor="text2" w:themeShade="80"/>
-          <w:spacing w:val="-27"/>
-        </w:rPr>
-        <w:t xml:space="preserve"> </w:t>
-      </w:r>
-      <w:r>
-        <w:rPr>
-          <w:rFonts w:ascii="Arial" w:hAnsi="Arial" w:cs="Arial"/>
-          <w:color w:val="0F243E" w:themeColor="text2" w:themeShade="80"/>
-        </w:rPr>
-        <w:t>instalações</w:t>
-      </w:r>
-      <w:r>
-        <w:rPr>
-          <w:rFonts w:ascii="Arial" w:hAnsi="Arial" w:cs="Arial"/>
-          <w:color w:val="0F243E" w:themeColor="text2" w:themeShade="80"/>
-          <w:spacing w:val="-28"/>
-        </w:rPr>
-        <w:t xml:space="preserve"> </w:t>
-      </w:r>
-      <w:r>
-        <w:rPr>
-          <w:rFonts w:ascii="Arial" w:hAnsi="Arial" w:cs="Arial"/>
-          <w:color w:val="0F243E" w:themeColor="text2" w:themeShade="80"/>
-        </w:rPr>
-        <w:t>e</w:t>
-      </w:r>
-      <w:r>
-        <w:rPr>
-          <w:rFonts w:ascii="Arial" w:hAnsi="Arial" w:cs="Arial"/>
-          <w:color w:val="0F243E" w:themeColor="text2" w:themeShade="80"/>
-          <w:spacing w:val="-27"/>
-        </w:rPr>
-        <w:t xml:space="preserve"> </w:t>
-      </w:r>
-      <w:r>
-        <w:rPr>
-          <w:rFonts w:ascii="Arial" w:hAnsi="Arial" w:cs="Arial"/>
-          <w:color w:val="0F243E" w:themeColor="text2" w:themeShade="80"/>
-        </w:rPr>
-        <w:t>serviços</w:t>
-      </w:r>
-      <w:r>
-        <w:rPr>
-          <w:rFonts w:ascii="Arial" w:hAnsi="Arial" w:cs="Arial"/>
-          <w:color w:val="0F243E" w:themeColor="text2" w:themeShade="80"/>
-          <w:spacing w:val="-27"/>
-        </w:rPr>
-        <w:t xml:space="preserve"> </w:t>
-      </w:r>
-      <w:r>
-        <w:rPr>
-          <w:rFonts w:ascii="Arial" w:hAnsi="Arial" w:cs="Arial"/>
-          <w:color w:val="0F243E" w:themeColor="text2" w:themeShade="80"/>
-        </w:rPr>
-        <w:t>com</w:t>
-      </w:r>
-      <w:r>
-        <w:rPr>
-          <w:rFonts w:ascii="Arial" w:hAnsi="Arial" w:cs="Arial"/>
-          <w:color w:val="0F243E" w:themeColor="text2" w:themeShade="80"/>
-          <w:spacing w:val="-27"/>
-        </w:rPr>
-        <w:t xml:space="preserve"> </w:t>
-      </w:r>
-      <w:r>
-        <w:rPr>
-          <w:rFonts w:ascii="Arial" w:hAnsi="Arial" w:cs="Arial"/>
-          <w:color w:val="0F243E" w:themeColor="text2" w:themeShade="80"/>
-        </w:rPr>
-        <w:t>eletricidade,</w:t>
-      </w:r>
-      <w:r>
-        <w:rPr>
-          <w:rFonts w:ascii="Arial" w:hAnsi="Arial" w:cs="Arial"/>
-          <w:color w:val="0F243E" w:themeColor="text2" w:themeShade="80"/>
-          <w:spacing w:val="-29"/>
-        </w:rPr>
-        <w:t xml:space="preserve"> </w:t>
-      </w:r>
-      <w:r>
-        <w:rPr>
-          <w:rFonts w:ascii="Arial" w:hAnsi="Arial" w:cs="Arial"/>
-          <w:color w:val="0F243E" w:themeColor="text2" w:themeShade="80"/>
-        </w:rPr>
-        <w:t>EngeHall (Junho</w:t>
-      </w:r>
-      <w:r>
-        <w:rPr>
-          <w:rFonts w:ascii="Arial" w:hAnsi="Arial" w:cs="Arial"/>
-          <w:color w:val="0F243E" w:themeColor="text2" w:themeShade="80"/>
-          <w:spacing w:val="-20"/>
-        </w:rPr>
-        <w:t xml:space="preserve"> </w:t>
-      </w:r>
-      <w:r>
-        <w:rPr>
-          <w:rFonts w:ascii="Arial" w:hAnsi="Arial" w:cs="Arial"/>
-          <w:color w:val="0F243E" w:themeColor="text2" w:themeShade="80"/>
-        </w:rPr>
-        <w:t>de</w:t>
-      </w:r>
-      <w:r>
-        <w:rPr>
-          <w:rFonts w:ascii="Arial" w:hAnsi="Arial" w:cs="Arial"/>
-          <w:color w:val="0F243E" w:themeColor="text2" w:themeShade="80"/>
-          <w:spacing w:val="-20"/>
-        </w:rPr>
-        <w:t xml:space="preserve"> </w:t>
-      </w:r>
-      <w:r>
-        <w:rPr>
-          <w:rFonts w:ascii="Arial" w:hAnsi="Arial" w:cs="Arial"/>
-          <w:color w:val="0F243E" w:themeColor="text2" w:themeShade="80"/>
-        </w:rPr>
-        <w:t>2020)</w:t>
-      </w:r>
-      <w:r>
-        <w:rPr>
-          <w:rFonts w:ascii="Arial" w:hAnsi="Arial" w:cs="Arial"/>
-          <w:color w:val="0F243E" w:themeColor="text2" w:themeShade="80"/>
-          <w:spacing w:val="-20"/>
-        </w:rPr>
-        <w:t xml:space="preserve"> </w:t>
-      </w:r>
-      <w:r>
-        <w:rPr>
-          <w:rFonts w:ascii="Arial" w:hAnsi="Arial" w:cs="Arial"/>
-          <w:color w:val="0F243E" w:themeColor="text2" w:themeShade="80"/>
-        </w:rPr>
-        <w:t>–</w:t>
-      </w:r>
-      <w:r>
-        <w:rPr>
-          <w:rFonts w:ascii="Arial" w:hAnsi="Arial" w:cs="Arial"/>
-          <w:color w:val="0F243E" w:themeColor="text2" w:themeShade="80"/>
-          <w:spacing w:val="-20"/>
-        </w:rPr>
-        <w:t xml:space="preserve"> </w:t>
-      </w:r>
-      <w:r>
-        <w:rPr>
-          <w:rFonts w:ascii="Arial" w:hAnsi="Arial" w:cs="Arial"/>
-          <w:color w:val="0F243E" w:themeColor="text2" w:themeShade="80"/>
-        </w:rPr>
-        <w:t>Concluído</w:t>
-      </w:r>
-    </w:p>
-    <w:p>
-      <w:pPr>
-        <w:pStyle w:val="BodyText"/>
-        <w:spacing w:before="119" w:after="120" w:line="276" w:lineRule="auto"/>
-        <w:ind w:left="108" w:right="3294"/>
-        <w:rPr>
-          <w:rFonts w:ascii="Arial" w:hAnsi="Arial" w:cs="Arial"/>
-          <w:color w:val="0F243E" w:themeColor="text2" w:themeShade="80"/>
-        </w:rPr>
-      </w:pPr>
-      <w:r>
-        <w:rPr>
-          <w:rFonts w:ascii="Arial" w:hAnsi="Arial" w:cs="Arial"/>
-          <w:color w:val="0F243E" w:themeColor="text2" w:themeShade="80"/>
-        </w:rPr>
-        <w:t>Sistemas elétricos de Proteção (SEP),</w:t>
-      </w:r>
-      <w:r>
-        <w:rPr>
-          <w:rFonts w:ascii="Arial" w:hAnsi="Arial" w:cs="Arial"/>
-          <w:color w:val="0F243E" w:themeColor="text2" w:themeShade="80"/>
-          <w:spacing w:val="-29"/>
-        </w:rPr>
-        <w:t xml:space="preserve"> </w:t>
-      </w:r>
-      <w:r>
-        <w:rPr>
-          <w:rFonts w:ascii="Arial" w:hAnsi="Arial" w:cs="Arial"/>
-          <w:color w:val="0F243E" w:themeColor="text2" w:themeShade="80"/>
-        </w:rPr>
-        <w:t>EngeHall                              (Junho</w:t>
-      </w:r>
-      <w:r>
-        <w:rPr>
-          <w:rFonts w:ascii="Arial" w:hAnsi="Arial" w:cs="Arial"/>
-          <w:color w:val="0F243E" w:themeColor="text2" w:themeShade="80"/>
-          <w:spacing w:val="-20"/>
-        </w:rPr>
-        <w:t xml:space="preserve"> </w:t>
-      </w:r>
-      <w:r>
-        <w:rPr>
-          <w:rFonts w:ascii="Arial" w:hAnsi="Arial" w:cs="Arial"/>
-          <w:color w:val="0F243E" w:themeColor="text2" w:themeShade="80"/>
-        </w:rPr>
-        <w:t>de</w:t>
-      </w:r>
-      <w:r>
-        <w:rPr>
-          <w:rFonts w:ascii="Arial" w:hAnsi="Arial" w:cs="Arial"/>
-          <w:color w:val="0F243E" w:themeColor="text2" w:themeShade="80"/>
-          <w:spacing w:val="-20"/>
-        </w:rPr>
-        <w:t xml:space="preserve"> </w:t>
-      </w:r>
-      <w:r>
-        <w:rPr>
-          <w:rFonts w:ascii="Arial" w:hAnsi="Arial" w:cs="Arial"/>
-          <w:color w:val="0F243E" w:themeColor="text2" w:themeShade="80"/>
-        </w:rPr>
-        <w:t>2022)</w:t>
-      </w:r>
-      <w:r>
-        <w:rPr>
-          <w:rFonts w:ascii="Arial" w:hAnsi="Arial" w:cs="Arial"/>
-          <w:color w:val="0F243E" w:themeColor="text2" w:themeShade="80"/>
-          <w:spacing w:val="-20"/>
-        </w:rPr>
-        <w:t xml:space="preserve"> </w:t>
-      </w:r>
-      <w:r>
-        <w:rPr>
-          <w:rFonts w:ascii="Arial" w:hAnsi="Arial" w:cs="Arial"/>
-          <w:color w:val="0F243E" w:themeColor="text2" w:themeShade="80"/>
-        </w:rPr>
-        <w:t>–</w:t>
-      </w:r>
-      <w:r>
-        <w:rPr>
-          <w:rFonts w:ascii="Arial" w:hAnsi="Arial" w:cs="Arial"/>
-          <w:color w:val="0F243E" w:themeColor="text2" w:themeShade="80"/>
-          <w:spacing w:val="-20"/>
-        </w:rPr>
-        <w:t xml:space="preserve"> </w:t>
-      </w:r>
-      <w:r>
-        <w:rPr>
-          <w:rFonts w:ascii="Arial" w:hAnsi="Arial" w:cs="Arial"/>
-          <w:color w:val="0F243E" w:themeColor="text2" w:themeShade="80"/>
-        </w:rPr>
-        <w:t>Concluído</w:t>
-      </w:r>
-    </w:p>
-    <w:p>
-      <w:pPr>
-        <w:pStyle w:val="BodyText"/>
-        <w:spacing w:before="119" w:after="120" w:line="276" w:lineRule="auto"/>
-        <w:ind w:left="108" w:right="3294"/>
+        <w:ind w:left="0" w:right="3294"/>
         <w:rPr>
           <w:rFonts w:ascii="Arial" w:hAnsi="Arial" w:cs="Arial"/>
           <w:color w:val="0F243E" w:themeColor="text2" w:themeShade="80"/>
@@ -3487,6 +3133,7 @@
           <w:color w:val="0F243E" w:themeColor="text2" w:themeShade="80"/>
           <w:w w:val="105"/>
         </w:rPr>
+        <w:lastRenderedPageBreak/>
         <w:t>Histórico profissional</w:t>
       </w:r>
     </w:p>
@@ -3929,7 +3576,6 @@
           <w:rFonts w:ascii="Arial" w:hAnsi="Arial" w:cs="Arial"/>
           <w:color w:val="0F243E" w:themeColor="text2" w:themeShade="80"/>
         </w:rPr>
-        <w:lastRenderedPageBreak/>
         <w:t xml:space="preserve">Técnico </w:t>
       </w:r>
       <w:r>
@@ -4758,6 +4404,7 @@
         <w:rPr>
           <w:rStyle w:val="Hyperlink"/>
           <w:rFonts w:ascii="Arial" w:hAnsi="Arial" w:cs="Arial"/>
+          <w:color w:val="0F243E" w:themeColor="text2" w:themeShade="80"/>
           <w:shd w:val="clear" w:color="auto" w:fill="FFFFFF"/>
         </w:rPr>
       </w:pPr>
@@ -4800,6 +4447,7 @@
         <w:rPr>
           <w:rStyle w:val="Hyperlink"/>
           <w:rFonts w:ascii="Arial" w:hAnsi="Arial" w:cs="Arial"/>
+          <w:color w:val="0F243E" w:themeColor="text2" w:themeShade="80"/>
           <w:shd w:val="clear" w:color="auto" w:fill="FFFFFF"/>
         </w:rPr>
         <w:t xml:space="preserve"> https://www.linkedin.com/in/henrique-xavier-brasil</w:t>
@@ -4864,11 +4512,12 @@
           <w:shd w:val="clear" w:color="auto" w:fill="FFFFFF"/>
         </w:rPr>
       </w:pPr>
-      <w:hyperlink r:id="rId13" w:history="1">
+      <w:hyperlink r:id="rId14" w:history="1">
         <w:r>
           <w:rPr>
             <w:rStyle w:val="Hyperlink"/>
             <w:rFonts w:ascii="Arial" w:hAnsi="Arial" w:cs="Arial"/>
+            <w:color w:val="0F243E" w:themeColor="text2" w:themeShade="80"/>
             <w:sz w:val="21"/>
             <w:szCs w:val="21"/>
             <w:shd w:val="clear" w:color="auto" w:fill="FFFFFF"/>
@@ -7485,17 +7134,6 @@
         <w:t>Inglês</w:t>
       </w:r>
     </w:p>
-    <w:p>
-      <w:pPr>
-        <w:spacing w:before="48" w:line="276" w:lineRule="auto"/>
-        <w:ind w:left="110" w:right="3593"/>
-        <w:rPr>
-          <w:color w:val="0F243E" w:themeColor="text2" w:themeShade="80"/>
-          <w:sz w:val="18"/>
-          <w:szCs w:val="18"/>
-        </w:rPr>
-      </w:pPr>
-    </w:p>
     <w:sectPr>
       <w:pgSz w:w="11900" w:h="16840"/>
       <w:pgMar w:top="560" w:right="1680" w:bottom="280" w:left="1060" w:header="720" w:footer="720" w:gutter="0"/>
@@ -7506,7 +7144,7 @@
 </file>
 
 <file path=word/endnotes.xml><?xml version="1.0" encoding="utf-8"?>
-<w:endnotes xmlns:wpc="http://schemas.microsoft.com/office/word/2010/wordprocessingCanvas" xmlns:cx="http://schemas.microsoft.com/office/drawing/2014/chartex" xmlns:cx1="http://schemas.microsoft.com/office/drawing/2015/9/8/chartex" xmlns:cx2="http://schemas.microsoft.com/office/drawing/2015/10/21/chartex" xmlns:cx3="http://schemas.microsoft.com/office/drawing/2016/5/9/chartex" xmlns:cx4="http://schemas.microsoft.com/office/drawing/2016/5/10/chartex" xmlns:cx5="http://schemas.microsoft.com/office/drawing/2016/5/11/chartex" xmlns:cx6="http://schemas.microsoft.com/office/drawing/2016/5/12/chartex" xmlns:cx7="http://schemas.microsoft.com/office/drawing/2016/5/13/chartex" xmlns:cx8="http://schemas.microsoft.com/office/drawing/2016/5/14/chartex" xmlns:mc="http://schemas.openxmlformats.org/markup-compatibility/2006" xmlns:aink="http://schemas.microsoft.com/office/drawing/2016/ink" xmlns:am3d="http://schemas.microsoft.com/office/drawing/2017/model3d" xmlns:o="urn:schemas-microsoft-com:office:office" xmlns:oel="http://schemas.microsoft.com/office/2019/extlst" xmlns:r="http://schemas.openxmlformats.org/officeDocument/2006/relationships" xmlns:m="http://schemas.openxmlformats.org/officeDocument/2006/math" xmlns:v="urn:schemas-microsoft-com:vml" xmlns:wp14="http://schemas.microsoft.com/office/word/2010/wordprocessingDrawing" xmlns:wp="http://schemas.openxmlformats.org/drawingml/2006/wordprocessingDrawing" xmlns:w10="urn:schemas-microsoft-com:office:word" xmlns:w="http://schemas.openxmlformats.org/wordprocessingml/2006/main" xmlns:w14="http://schemas.microsoft.com/office/word/2010/wordml" xmlns:w15="http://schemas.microsoft.com/office/word/2012/wordml" xmlns:w16cex="http://schemas.microsoft.com/office/word/2018/wordml/cex" xmlns:w16cid="http://schemas.microsoft.com/office/word/2016/wordml/cid" xmlns:w16="http://schemas.microsoft.com/office/word/2018/wordml" xmlns:w16sdtdh="http://schemas.microsoft.com/office/word/2020/wordml/sdtdatahash" xmlns:w16se="http://schemas.microsoft.com/office/word/2015/wordml/symex" xmlns:wpg="http://schemas.microsoft.com/office/word/2010/wordprocessingGroup" xmlns:wpi="http://schemas.microsoft.com/office/word/2010/wordprocessingInk" xmlns:wne="http://schemas.microsoft.com/office/word/2006/wordml" xmlns:wps="http://schemas.microsoft.com/office/word/2010/wordprocessingShape" mc:Ignorable="w14 w15 w16se w16cid w16 w16cex w16sdtdh wp14">
+<w:endnotes xmlns:wpc="http://schemas.microsoft.com/office/word/2010/wordprocessingCanvas" xmlns:cx="http://schemas.microsoft.com/office/drawing/2014/chartex" xmlns:cx1="http://schemas.microsoft.com/office/drawing/2015/9/8/chartex" xmlns:cx2="http://schemas.microsoft.com/office/drawing/2015/10/21/chartex" xmlns:cx3="http://schemas.microsoft.com/office/drawing/2016/5/9/chartex" xmlns:cx4="http://schemas.microsoft.com/office/drawing/2016/5/10/chartex" xmlns:cx5="http://schemas.microsoft.com/office/drawing/2016/5/11/chartex" xmlns:cx6="http://schemas.microsoft.com/office/drawing/2016/5/12/chartex" xmlns:cx7="http://schemas.microsoft.com/office/drawing/2016/5/13/chartex" xmlns:cx8="http://schemas.microsoft.com/office/drawing/2016/5/14/chartex" xmlns:mc="http://schemas.openxmlformats.org/markup-compatibility/2006" xmlns:aink="http://schemas.microsoft.com/office/drawing/2016/ink" xmlns:am3d="http://schemas.microsoft.com/office/drawing/2017/model3d" xmlns:o="urn:schemas-microsoft-com:office:office" xmlns:oel="http://schemas.microsoft.com/office/2019/extlst" xmlns:r="http://schemas.openxmlformats.org/officeDocument/2006/relationships" xmlns:m="http://schemas.openxmlformats.org/officeDocument/2006/math" xmlns:v="urn:schemas-microsoft-com:vml" xmlns:wp14="http://schemas.microsoft.com/office/word/2010/wordprocessingDrawing" xmlns:wp="http://schemas.openxmlformats.org/drawingml/2006/wordprocessingDrawing" xmlns:w10="urn:schemas-microsoft-com:office:word" xmlns:w="http://schemas.openxmlformats.org/wordprocessingml/2006/main" xmlns:w14="http://schemas.microsoft.com/office/word/2010/wordml" xmlns:w15="http://schemas.microsoft.com/office/word/2012/wordml" xmlns:w16cex="http://schemas.microsoft.com/office/word/2018/wordml/cex" xmlns:w16cid="http://schemas.microsoft.com/office/word/2016/wordml/cid" xmlns:w16="http://schemas.microsoft.com/office/word/2018/wordml" xmlns:w16du="http://schemas.microsoft.com/office/word/2023/wordml/word16du" xmlns:w16sdtdh="http://schemas.microsoft.com/office/word/2020/wordml/sdtdatahash" xmlns:w16se="http://schemas.microsoft.com/office/word/2015/wordml/symex" xmlns:wpg="http://schemas.microsoft.com/office/word/2010/wordprocessingGroup" xmlns:wpi="http://schemas.microsoft.com/office/word/2010/wordprocessingInk" xmlns:wne="http://schemas.microsoft.com/office/word/2006/wordml" xmlns:wps="http://schemas.microsoft.com/office/word/2010/wordprocessingShape" mc:Ignorable="w14 w15 w16se w16cid w16 w16cex w16sdtdh w16du wp14">
   <w:endnote w:type="separator" w:id="-1">
     <w:p>
       <w:r>
@@ -7525,7 +7163,7 @@
 </file>
 
 <file path=word/footnotes.xml><?xml version="1.0" encoding="utf-8"?>
-<w:footnotes xmlns:wpc="http://schemas.microsoft.com/office/word/2010/wordprocessingCanvas" xmlns:cx="http://schemas.microsoft.com/office/drawing/2014/chartex" xmlns:cx1="http://schemas.microsoft.com/office/drawing/2015/9/8/chartex" xmlns:cx2="http://schemas.microsoft.com/office/drawing/2015/10/21/chartex" xmlns:cx3="http://schemas.microsoft.com/office/drawing/2016/5/9/chartex" xmlns:cx4="http://schemas.microsoft.com/office/drawing/2016/5/10/chartex" xmlns:cx5="http://schemas.microsoft.com/office/drawing/2016/5/11/chartex" xmlns:cx6="http://schemas.microsoft.com/office/drawing/2016/5/12/chartex" xmlns:cx7="http://schemas.microsoft.com/office/drawing/2016/5/13/chartex" xmlns:cx8="http://schemas.microsoft.com/office/drawing/2016/5/14/chartex" xmlns:mc="http://schemas.openxmlformats.org/markup-compatibility/2006" xmlns:aink="http://schemas.microsoft.com/office/drawing/2016/ink" xmlns:am3d="http://schemas.microsoft.com/office/drawing/2017/model3d" xmlns:o="urn:schemas-microsoft-com:office:office" xmlns:oel="http://schemas.microsoft.com/office/2019/extlst" xmlns:r="http://schemas.openxmlformats.org/officeDocument/2006/relationships" xmlns:m="http://schemas.openxmlformats.org/officeDocument/2006/math" xmlns:v="urn:schemas-microsoft-com:vml" xmlns:wp14="http://schemas.microsoft.com/office/word/2010/wordprocessingDrawing" xmlns:wp="http://schemas.openxmlformats.org/drawingml/2006/wordprocessingDrawing" xmlns:w10="urn:schemas-microsoft-com:office:word" xmlns:w="http://schemas.openxmlformats.org/wordprocessingml/2006/main" xmlns:w14="http://schemas.microsoft.com/office/word/2010/wordml" xmlns:w15="http://schemas.microsoft.com/office/word/2012/wordml" xmlns:w16cex="http://schemas.microsoft.com/office/word/2018/wordml/cex" xmlns:w16cid="http://schemas.microsoft.com/office/word/2016/wordml/cid" xmlns:w16="http://schemas.microsoft.com/office/word/2018/wordml" xmlns:w16sdtdh="http://schemas.microsoft.com/office/word/2020/wordml/sdtdatahash" xmlns:w16se="http://schemas.microsoft.com/office/word/2015/wordml/symex" xmlns:wpg="http://schemas.microsoft.com/office/word/2010/wordprocessingGroup" xmlns:wpi="http://schemas.microsoft.com/office/word/2010/wordprocessingInk" xmlns:wne="http://schemas.microsoft.com/office/word/2006/wordml" xmlns:wps="http://schemas.microsoft.com/office/word/2010/wordprocessingShape" mc:Ignorable="w14 w15 w16se w16cid w16 w16cex w16sdtdh wp14">
+<w:footnotes xmlns:wpc="http://schemas.microsoft.com/office/word/2010/wordprocessingCanvas" xmlns:cx="http://schemas.microsoft.com/office/drawing/2014/chartex" xmlns:cx1="http://schemas.microsoft.com/office/drawing/2015/9/8/chartex" xmlns:cx2="http://schemas.microsoft.com/office/drawing/2015/10/21/chartex" xmlns:cx3="http://schemas.microsoft.com/office/drawing/2016/5/9/chartex" xmlns:cx4="http://schemas.microsoft.com/office/drawing/2016/5/10/chartex" xmlns:cx5="http://schemas.microsoft.com/office/drawing/2016/5/11/chartex" xmlns:cx6="http://schemas.microsoft.com/office/drawing/2016/5/12/chartex" xmlns:cx7="http://schemas.microsoft.com/office/drawing/2016/5/13/chartex" xmlns:cx8="http://schemas.microsoft.com/office/drawing/2016/5/14/chartex" xmlns:mc="http://schemas.openxmlformats.org/markup-compatibility/2006" xmlns:aink="http://schemas.microsoft.com/office/drawing/2016/ink" xmlns:am3d="http://schemas.microsoft.com/office/drawing/2017/model3d" xmlns:o="urn:schemas-microsoft-com:office:office" xmlns:oel="http://schemas.microsoft.com/office/2019/extlst" xmlns:r="http://schemas.openxmlformats.org/officeDocument/2006/relationships" xmlns:m="http://schemas.openxmlformats.org/officeDocument/2006/math" xmlns:v="urn:schemas-microsoft-com:vml" xmlns:wp14="http://schemas.microsoft.com/office/word/2010/wordprocessingDrawing" xmlns:wp="http://schemas.openxmlformats.org/drawingml/2006/wordprocessingDrawing" xmlns:w10="urn:schemas-microsoft-com:office:word" xmlns:w="http://schemas.openxmlformats.org/wordprocessingml/2006/main" xmlns:w14="http://schemas.microsoft.com/office/word/2010/wordml" xmlns:w15="http://schemas.microsoft.com/office/word/2012/wordml" xmlns:w16cex="http://schemas.microsoft.com/office/word/2018/wordml/cex" xmlns:w16cid="http://schemas.microsoft.com/office/word/2016/wordml/cid" xmlns:w16="http://schemas.microsoft.com/office/word/2018/wordml" xmlns:w16du="http://schemas.microsoft.com/office/word/2023/wordml/word16du" xmlns:w16sdtdh="http://schemas.microsoft.com/office/word/2020/wordml/sdtdatahash" xmlns:w16se="http://schemas.microsoft.com/office/word/2015/wordml/symex" xmlns:wpg="http://schemas.microsoft.com/office/word/2010/wordprocessingGroup" xmlns:wpi="http://schemas.microsoft.com/office/word/2010/wordprocessingInk" xmlns:wne="http://schemas.microsoft.com/office/word/2006/wordml" xmlns:wps="http://schemas.microsoft.com/office/word/2010/wordprocessingShape" mc:Ignorable="w14 w15 w16se w16cid w16 w16cex w16sdtdh w16du wp14">
   <w:footnote w:type="separator" w:id="-1">
     <w:p>
       <w:r>
@@ -7544,7 +7182,7 @@
 </file>
 
 <file path=word/numbering.xml><?xml version="1.0" encoding="utf-8"?>
-<w:numbering xmlns:wpc="http://schemas.microsoft.com/office/word/2010/wordprocessingCanvas" xmlns:cx="http://schemas.microsoft.com/office/drawing/2014/chartex" xmlns:cx1="http://schemas.microsoft.com/office/drawing/2015/9/8/chartex" xmlns:cx2="http://schemas.microsoft.com/office/drawing/2015/10/21/chartex" xmlns:cx3="http://schemas.microsoft.com/office/drawing/2016/5/9/chartex" xmlns:cx4="http://schemas.microsoft.com/office/drawing/2016/5/10/chartex" xmlns:cx5="http://schemas.microsoft.com/office/drawing/2016/5/11/chartex" xmlns:cx6="http://schemas.microsoft.com/office/drawing/2016/5/12/chartex" xmlns:cx7="http://schemas.microsoft.com/office/drawing/2016/5/13/chartex" xmlns:cx8="http://schemas.microsoft.com/office/drawing/2016/5/14/chartex" xmlns:mc="http://schemas.openxmlformats.org/markup-compatibility/2006" xmlns:aink="http://schemas.microsoft.com/office/drawing/2016/ink" xmlns:am3d="http://schemas.microsoft.com/office/drawing/2017/model3d" xmlns:o="urn:schemas-microsoft-com:office:office" xmlns:oel="http://schemas.microsoft.com/office/2019/extlst" xmlns:r="http://schemas.openxmlformats.org/officeDocument/2006/relationships" xmlns:m="http://schemas.openxmlformats.org/officeDocument/2006/math" xmlns:v="urn:schemas-microsoft-com:vml" xmlns:wp14="http://schemas.microsoft.com/office/word/2010/wordprocessingDrawing" xmlns:wp="http://schemas.openxmlformats.org/drawingml/2006/wordprocessingDrawing" xmlns:w10="urn:schemas-microsoft-com:office:word" xmlns:w="http://schemas.openxmlformats.org/wordprocessingml/2006/main" xmlns:w14="http://schemas.microsoft.com/office/word/2010/wordml" xmlns:w15="http://schemas.microsoft.com/office/word/2012/wordml" xmlns:w16cex="http://schemas.microsoft.com/office/word/2018/wordml/cex" xmlns:w16cid="http://schemas.microsoft.com/office/word/2016/wordml/cid" xmlns:w16="http://schemas.microsoft.com/office/word/2018/wordml" xmlns:w16sdtdh="http://schemas.microsoft.com/office/word/2020/wordml/sdtdatahash" xmlns:w16se="http://schemas.microsoft.com/office/word/2015/wordml/symex" xmlns:wpg="http://schemas.microsoft.com/office/word/2010/wordprocessingGroup" xmlns:wpi="http://schemas.microsoft.com/office/word/2010/wordprocessingInk" xmlns:wne="http://schemas.microsoft.com/office/word/2006/wordml" xmlns:wps="http://schemas.microsoft.com/office/word/2010/wordprocessingShape" mc:Ignorable="w14 w15 w16se w16cid w16 w16cex w16sdtdh wp14">
+<w:numbering xmlns:wpc="http://schemas.microsoft.com/office/word/2010/wordprocessingCanvas" xmlns:cx="http://schemas.microsoft.com/office/drawing/2014/chartex" xmlns:cx1="http://schemas.microsoft.com/office/drawing/2015/9/8/chartex" xmlns:cx2="http://schemas.microsoft.com/office/drawing/2015/10/21/chartex" xmlns:cx3="http://schemas.microsoft.com/office/drawing/2016/5/9/chartex" xmlns:cx4="http://schemas.microsoft.com/office/drawing/2016/5/10/chartex" xmlns:cx5="http://schemas.microsoft.com/office/drawing/2016/5/11/chartex" xmlns:cx6="http://schemas.microsoft.com/office/drawing/2016/5/12/chartex" xmlns:cx7="http://schemas.microsoft.com/office/drawing/2016/5/13/chartex" xmlns:cx8="http://schemas.microsoft.com/office/drawing/2016/5/14/chartex" xmlns:mc="http://schemas.openxmlformats.org/markup-compatibility/2006" xmlns:aink="http://schemas.microsoft.com/office/drawing/2016/ink" xmlns:am3d="http://schemas.microsoft.com/office/drawing/2017/model3d" xmlns:o="urn:schemas-microsoft-com:office:office" xmlns:oel="http://schemas.microsoft.com/office/2019/extlst" xmlns:r="http://schemas.openxmlformats.org/officeDocument/2006/relationships" xmlns:m="http://schemas.openxmlformats.org/officeDocument/2006/math" xmlns:v="urn:schemas-microsoft-com:vml" xmlns:wp14="http://schemas.microsoft.com/office/word/2010/wordprocessingDrawing" xmlns:wp="http://schemas.openxmlformats.org/drawingml/2006/wordprocessingDrawing" xmlns:w10="urn:schemas-microsoft-com:office:word" xmlns:w="http://schemas.openxmlformats.org/wordprocessingml/2006/main" xmlns:w14="http://schemas.microsoft.com/office/word/2010/wordml" xmlns:w15="http://schemas.microsoft.com/office/word/2012/wordml" xmlns:w16cex="http://schemas.microsoft.com/office/word/2018/wordml/cex" xmlns:w16cid="http://schemas.microsoft.com/office/word/2016/wordml/cid" xmlns:w16="http://schemas.microsoft.com/office/word/2018/wordml" xmlns:w16du="http://schemas.microsoft.com/office/word/2023/wordml/word16du" xmlns:w16sdtdh="http://schemas.microsoft.com/office/word/2020/wordml/sdtdatahash" xmlns:w16se="http://schemas.microsoft.com/office/word/2015/wordml/symex" xmlns:wpg="http://schemas.microsoft.com/office/word/2010/wordprocessingGroup" xmlns:wpi="http://schemas.microsoft.com/office/word/2010/wordprocessingInk" xmlns:wne="http://schemas.microsoft.com/office/word/2006/wordml" xmlns:wps="http://schemas.microsoft.com/office/word/2010/wordprocessingShape" mc:Ignorable="w14 w15 w16se w16cid w16 w16cex w16sdtdh w16du wp14">
   <w:abstractNum w:abstractNumId="0" w15:restartNumberingAfterBreak="0">
     <w:nsid w:val="023C5410"/>
     <w:multiLevelType w:val="hybridMultilevel"/>
@@ -8339,7 +7977,7 @@
   <w:abstractNum w:abstractNumId="7" w15:restartNumberingAfterBreak="0">
     <w:nsid w:val="3FB70123"/>
     <w:multiLevelType w:val="hybridMultilevel"/>
-    <w:tmpl w:val="5F42E9AC"/>
+    <w:tmpl w:val="54C8F8DA"/>
     <w:lvl w:ilvl="0" w:tplc="04160001">
       <w:start w:val="1"/>
       <w:numFmt w:val="bullet"/>
@@ -8450,6 +8088,119 @@
     </w:lvl>
   </w:abstractNum>
   <w:abstractNum w:abstractNumId="8" w15:restartNumberingAfterBreak="0">
+    <w:nsid w:val="506324C3"/>
+    <w:multiLevelType w:val="hybridMultilevel"/>
+    <w:tmpl w:val="A6189318"/>
+    <w:lvl w:ilvl="0" w:tplc="04160001">
+      <w:start w:val="1"/>
+      <w:numFmt w:val="bullet"/>
+      <w:lvlText w:val=""/>
+      <w:lvlJc w:val="left"/>
+      <w:pPr>
+        <w:ind w:left="580" w:hanging="360"/>
+      </w:pPr>
+      <w:rPr>
+        <w:rFonts w:ascii="Symbol" w:hAnsi="Symbol" w:hint="default"/>
+      </w:rPr>
+    </w:lvl>
+    <w:lvl w:ilvl="1" w:tplc="04160003" w:tentative="1">
+      <w:start w:val="1"/>
+      <w:numFmt w:val="bullet"/>
+      <w:lvlText w:val="o"/>
+      <w:lvlJc w:val="left"/>
+      <w:pPr>
+        <w:ind w:left="1300" w:hanging="360"/>
+      </w:pPr>
+      <w:rPr>
+        <w:rFonts w:ascii="Courier New" w:hAnsi="Courier New" w:cs="Courier New" w:hint="default"/>
+      </w:rPr>
+    </w:lvl>
+    <w:lvl w:ilvl="2" w:tplc="04160005" w:tentative="1">
+      <w:start w:val="1"/>
+      <w:numFmt w:val="bullet"/>
+      <w:lvlText w:val=""/>
+      <w:lvlJc w:val="left"/>
+      <w:pPr>
+        <w:ind w:left="2020" w:hanging="360"/>
+      </w:pPr>
+      <w:rPr>
+        <w:rFonts w:ascii="Wingdings" w:hAnsi="Wingdings" w:hint="default"/>
+      </w:rPr>
+    </w:lvl>
+    <w:lvl w:ilvl="3" w:tplc="04160001" w:tentative="1">
+      <w:start w:val="1"/>
+      <w:numFmt w:val="bullet"/>
+      <w:lvlText w:val=""/>
+      <w:lvlJc w:val="left"/>
+      <w:pPr>
+        <w:ind w:left="2740" w:hanging="360"/>
+      </w:pPr>
+      <w:rPr>
+        <w:rFonts w:ascii="Symbol" w:hAnsi="Symbol" w:hint="default"/>
+      </w:rPr>
+    </w:lvl>
+    <w:lvl w:ilvl="4" w:tplc="04160003" w:tentative="1">
+      <w:start w:val="1"/>
+      <w:numFmt w:val="bullet"/>
+      <w:lvlText w:val="o"/>
+      <w:lvlJc w:val="left"/>
+      <w:pPr>
+        <w:ind w:left="3460" w:hanging="360"/>
+      </w:pPr>
+      <w:rPr>
+        <w:rFonts w:ascii="Courier New" w:hAnsi="Courier New" w:cs="Courier New" w:hint="default"/>
+      </w:rPr>
+    </w:lvl>
+    <w:lvl w:ilvl="5" w:tplc="04160005" w:tentative="1">
+      <w:start w:val="1"/>
+      <w:numFmt w:val="bullet"/>
+      <w:lvlText w:val=""/>
+      <w:lvlJc w:val="left"/>
+      <w:pPr>
+        <w:ind w:left="4180" w:hanging="360"/>
+      </w:pPr>
+      <w:rPr>
+        <w:rFonts w:ascii="Wingdings" w:hAnsi="Wingdings" w:hint="default"/>
+      </w:rPr>
+    </w:lvl>
+    <w:lvl w:ilvl="6" w:tplc="04160001" w:tentative="1">
+      <w:start w:val="1"/>
+      <w:numFmt w:val="bullet"/>
+      <w:lvlText w:val=""/>
+      <w:lvlJc w:val="left"/>
+      <w:pPr>
+        <w:ind w:left="4900" w:hanging="360"/>
+      </w:pPr>
+      <w:rPr>
+        <w:rFonts w:ascii="Symbol" w:hAnsi="Symbol" w:hint="default"/>
+      </w:rPr>
+    </w:lvl>
+    <w:lvl w:ilvl="7" w:tplc="04160003" w:tentative="1">
+      <w:start w:val="1"/>
+      <w:numFmt w:val="bullet"/>
+      <w:lvlText w:val="o"/>
+      <w:lvlJc w:val="left"/>
+      <w:pPr>
+        <w:ind w:left="5620" w:hanging="360"/>
+      </w:pPr>
+      <w:rPr>
+        <w:rFonts w:ascii="Courier New" w:hAnsi="Courier New" w:cs="Courier New" w:hint="default"/>
+      </w:rPr>
+    </w:lvl>
+    <w:lvl w:ilvl="8" w:tplc="04160005" w:tentative="1">
+      <w:start w:val="1"/>
+      <w:numFmt w:val="bullet"/>
+      <w:lvlText w:val=""/>
+      <w:lvlJc w:val="left"/>
+      <w:pPr>
+        <w:ind w:left="6340" w:hanging="360"/>
+      </w:pPr>
+      <w:rPr>
+        <w:rFonts w:ascii="Wingdings" w:hAnsi="Wingdings" w:hint="default"/>
+      </w:rPr>
+    </w:lvl>
+  </w:abstractNum>
+  <w:abstractNum w:abstractNumId="9" w15:restartNumberingAfterBreak="0">
     <w:nsid w:val="55C7684C"/>
     <w:multiLevelType w:val="hybridMultilevel"/>
     <w:tmpl w:val="F3E41E44"/>
@@ -8562,7 +8313,7 @@
       </w:rPr>
     </w:lvl>
   </w:abstractNum>
-  <w:abstractNum w:abstractNumId="9" w15:restartNumberingAfterBreak="0">
+  <w:abstractNum w:abstractNumId="10" w15:restartNumberingAfterBreak="0">
     <w:nsid w:val="612354DA"/>
     <w:multiLevelType w:val="hybridMultilevel"/>
     <w:tmpl w:val="ED403E50"/>
@@ -8675,7 +8426,7 @@
       </w:rPr>
     </w:lvl>
   </w:abstractNum>
-  <w:abstractNum w:abstractNumId="10" w15:restartNumberingAfterBreak="0">
+  <w:abstractNum w:abstractNumId="11" w15:restartNumberingAfterBreak="0">
     <w:nsid w:val="69023F7C"/>
     <w:multiLevelType w:val="hybridMultilevel"/>
     <w:tmpl w:val="89F4E002"/>
@@ -8788,7 +8539,7 @@
       </w:rPr>
     </w:lvl>
   </w:abstractNum>
-  <w:abstractNum w:abstractNumId="11" w15:restartNumberingAfterBreak="0">
+  <w:abstractNum w:abstractNumId="12" w15:restartNumberingAfterBreak="0">
     <w:nsid w:val="78D54DAF"/>
     <w:multiLevelType w:val="hybridMultilevel"/>
     <w:tmpl w:val="ED988AFA"/>
@@ -8902,16 +8653,16 @@
     </w:lvl>
   </w:abstractNum>
   <w:num w:numId="1" w16cid:durableId="608001743">
-    <w:abstractNumId w:val="11"/>
+    <w:abstractNumId w:val="12"/>
   </w:num>
   <w:num w:numId="2" w16cid:durableId="96099294">
     <w:abstractNumId w:val="4"/>
   </w:num>
   <w:num w:numId="3" w16cid:durableId="926622557">
-    <w:abstractNumId w:val="10"/>
+    <w:abstractNumId w:val="11"/>
   </w:num>
   <w:num w:numId="4" w16cid:durableId="1738820094">
-    <w:abstractNumId w:val="9"/>
+    <w:abstractNumId w:val="10"/>
   </w:num>
   <w:num w:numId="5" w16cid:durableId="1805468567">
     <w:abstractNumId w:val="6"/>
@@ -8932,16 +8683,19 @@
     <w:abstractNumId w:val="2"/>
   </w:num>
   <w:num w:numId="11" w16cid:durableId="1214273877">
-    <w:abstractNumId w:val="8"/>
+    <w:abstractNumId w:val="9"/>
   </w:num>
   <w:num w:numId="12" w16cid:durableId="426075616">
     <w:abstractNumId w:val="0"/>
+  </w:num>
+  <w:num w:numId="13" w16cid:durableId="1061487701">
+    <w:abstractNumId w:val="8"/>
   </w:num>
 </w:numbering>
 </file>
 
 <file path=word/styles.xml><?xml version="1.0" encoding="utf-8"?>
-<w:styles xmlns:mc="http://schemas.openxmlformats.org/markup-compatibility/2006" xmlns:r="http://schemas.openxmlformats.org/officeDocument/2006/relationships" xmlns:w="http://schemas.openxmlformats.org/wordprocessingml/2006/main" xmlns:w14="http://schemas.microsoft.com/office/word/2010/wordml" xmlns:w15="http://schemas.microsoft.com/office/word/2012/wordml" xmlns:w16cex="http://schemas.microsoft.com/office/word/2018/wordml/cex" xmlns:w16cid="http://schemas.microsoft.com/office/word/2016/wordml/cid" xmlns:w16="http://schemas.microsoft.com/office/word/2018/wordml" xmlns:w16sdtdh="http://schemas.microsoft.com/office/word/2020/wordml/sdtdatahash" xmlns:w16se="http://schemas.microsoft.com/office/word/2015/wordml/symex" mc:Ignorable="w14 w15 w16se w16cid w16 w16cex w16sdtdh">
+<w:styles xmlns:mc="http://schemas.openxmlformats.org/markup-compatibility/2006" xmlns:r="http://schemas.openxmlformats.org/officeDocument/2006/relationships" xmlns:w="http://schemas.openxmlformats.org/wordprocessingml/2006/main" xmlns:w14="http://schemas.microsoft.com/office/word/2010/wordml" xmlns:w15="http://schemas.microsoft.com/office/word/2012/wordml" xmlns:w16cex="http://schemas.microsoft.com/office/word/2018/wordml/cex" xmlns:w16cid="http://schemas.microsoft.com/office/word/2016/wordml/cid" xmlns:w16="http://schemas.microsoft.com/office/word/2018/wordml" xmlns:w16du="http://schemas.microsoft.com/office/word/2023/wordml/word16du" xmlns:w16sdtdh="http://schemas.microsoft.com/office/word/2020/wordml/sdtdatahash" xmlns:w16se="http://schemas.microsoft.com/office/word/2015/wordml/symex" mc:Ignorable="w14 w15 w16se w16cid w16 w16cex w16sdtdh w16du">
   <w:docDefaults>
     <w:rPrDefault>
       <w:rPr>

--- a/Curriculo Henrique Xavier.docx
+++ b/Curriculo Henrique Xavier.docx
@@ -352,21 +352,12 @@
         </w:rPr>
         <w:t xml:space="preserve">Desenvolvedor </w:t>
       </w:r>
-      <w:proofErr w:type="spellStart"/>
-      <w:r>
-        <w:rPr>
-          <w:rFonts w:ascii="Arial" w:hAnsi="Arial" w:cs="Arial"/>
-          <w:color w:val="0F243E" w:themeColor="text2" w:themeShade="80"/>
-        </w:rPr>
-        <w:t>Full-stack</w:t>
-      </w:r>
-      <w:proofErr w:type="spellEnd"/>
-      <w:r>
-        <w:rPr>
-          <w:rFonts w:ascii="Arial" w:hAnsi="Arial" w:cs="Arial"/>
-          <w:color w:val="0F243E" w:themeColor="text2" w:themeShade="80"/>
-        </w:rPr>
-        <w:t xml:space="preserve"> </w:t>
+      <w:r>
+        <w:rPr>
+          <w:rFonts w:ascii="Arial" w:hAnsi="Arial" w:cs="Arial"/>
+          <w:color w:val="0F243E" w:themeColor="text2" w:themeShade="80"/>
+        </w:rPr>
+        <w:t xml:space="preserve">Full-stack </w:t>
       </w:r>
       <w:r>
         <w:rPr>
@@ -423,18 +414,8 @@
           <w:bCs/>
           <w:color w:val="0F243E" w:themeColor="text2" w:themeShade="80"/>
         </w:rPr>
-        <w:t xml:space="preserve">Especialista em Automação Industrial, Desenvolvedor </w:t>
-      </w:r>
-      <w:proofErr w:type="spellStart"/>
-      <w:r>
-        <w:rPr>
-          <w:rFonts w:ascii="Arial" w:hAnsi="Arial" w:cs="Arial"/>
-          <w:bCs/>
-          <w:color w:val="0F243E" w:themeColor="text2" w:themeShade="80"/>
-        </w:rPr>
-        <w:t>Full-stack</w:t>
-      </w:r>
-      <w:proofErr w:type="spellEnd"/>
+        <w:t>Especialista em Automação Industrial, Desenvolvedor Full-stack</w:t>
+      </w:r>
       <w:r>
         <w:rPr>
           <w:rFonts w:ascii="Arial" w:hAnsi="Arial" w:cs="Arial"/>
@@ -543,16 +524,7 @@
           <w:bCs/>
           <w:color w:val="0F243E" w:themeColor="text2" w:themeShade="80"/>
         </w:rPr>
-        <w:t xml:space="preserve">Programação de </w:t>
-      </w:r>
-      <w:proofErr w:type="spellStart"/>
-      <w:r>
-        <w:rPr>
-          <w:rFonts w:ascii="Arial" w:hAnsi="Arial" w:cs="Arial"/>
-          <w:bCs/>
-          <w:color w:val="0F243E" w:themeColor="text2" w:themeShade="80"/>
-        </w:rPr>
-        <w:t>CLP</w:t>
+        <w:t>Programação de CLP</w:t>
       </w:r>
       <w:r>
         <w:rPr>
@@ -568,34 +540,62 @@
           <w:bCs/>
           <w:color w:val="0F243E" w:themeColor="text2" w:themeShade="80"/>
         </w:rPr>
+        <w:t>s (Rockwell, Siemens, Delta e Mitsubishi);</w:t>
+      </w:r>
+    </w:p>
+    <w:p>
+      <w:pPr>
+        <w:pStyle w:val="BodyText"/>
+        <w:numPr>
+          <w:ilvl w:val="0"/>
+          <w:numId w:val="1"/>
+        </w:numPr>
+        <w:spacing w:line="276" w:lineRule="auto"/>
+        <w:rPr>
+          <w:rFonts w:ascii="Arial" w:hAnsi="Arial" w:cs="Arial"/>
+          <w:bCs/>
+          <w:color w:val="0F243E" w:themeColor="text2" w:themeShade="80"/>
+        </w:rPr>
+      </w:pPr>
+      <w:r>
+        <w:rPr>
+          <w:rFonts w:ascii="Arial" w:hAnsi="Arial" w:cs="Arial"/>
+          <w:bCs/>
+          <w:color w:val="0F243E" w:themeColor="text2" w:themeShade="80"/>
+        </w:rPr>
+        <w:t>Programação de IHM</w:t>
+      </w:r>
+      <w:r>
+        <w:rPr>
+          <w:rFonts w:ascii="Arial" w:hAnsi="Arial" w:cs="Arial"/>
+          <w:bCs/>
+          <w:color w:val="0F243E" w:themeColor="text2" w:themeShade="80"/>
+        </w:rPr>
+        <w:t>’</w:t>
+      </w:r>
+      <w:r>
+        <w:rPr>
+          <w:rFonts w:ascii="Arial" w:hAnsi="Arial" w:cs="Arial"/>
+          <w:bCs/>
+          <w:color w:val="0F243E" w:themeColor="text2" w:themeShade="80"/>
+        </w:rPr>
         <w:t>s</w:t>
       </w:r>
-      <w:proofErr w:type="spellEnd"/>
-      <w:r>
-        <w:rPr>
-          <w:rFonts w:ascii="Arial" w:hAnsi="Arial" w:cs="Arial"/>
-          <w:bCs/>
-          <w:color w:val="0F243E" w:themeColor="text2" w:themeShade="80"/>
-        </w:rPr>
-        <w:t xml:space="preserve"> (</w:t>
-      </w:r>
-      <w:proofErr w:type="spellStart"/>
-      <w:r>
-        <w:rPr>
-          <w:rFonts w:ascii="Arial" w:hAnsi="Arial" w:cs="Arial"/>
-          <w:bCs/>
-          <w:color w:val="0F243E" w:themeColor="text2" w:themeShade="80"/>
-        </w:rPr>
-        <w:t>Rockwell</w:t>
-      </w:r>
-      <w:proofErr w:type="spellEnd"/>
-      <w:r>
-        <w:rPr>
-          <w:rFonts w:ascii="Arial" w:hAnsi="Arial" w:cs="Arial"/>
-          <w:bCs/>
-          <w:color w:val="0F243E" w:themeColor="text2" w:themeShade="80"/>
-        </w:rPr>
-        <w:t>, Siemens, Delta e Mitsubishi);</w:t>
+      <w:r>
+        <w:rPr>
+          <w:rFonts w:ascii="Arial" w:hAnsi="Arial" w:cs="Arial"/>
+          <w:bCs/>
+          <w:color w:val="0F243E" w:themeColor="text2" w:themeShade="80"/>
+        </w:rPr>
+        <w:t xml:space="preserve"> (Interface homem-máquina)</w:t>
+      </w:r>
+      <w:r>
+        <w:rPr>
+          <w:rFonts w:ascii="Arial" w:hAnsi="Arial" w:cs="Arial"/>
+          <w:bCs/>
+          <w:color w:val="0F243E" w:themeColor="text2" w:themeShade="80"/>
+        </w:rPr>
+        <w:t>;</w:t>
       </w:r>
     </w:p>
     <w:p>
@@ -618,24 +618,7 @@
           <w:bCs/>
           <w:color w:val="0F243E" w:themeColor="text2" w:themeShade="80"/>
         </w:rPr>
-        <w:t xml:space="preserve">Programação de </w:t>
-      </w:r>
-      <w:proofErr w:type="spellStart"/>
-      <w:r>
-        <w:rPr>
-          <w:rFonts w:ascii="Arial" w:hAnsi="Arial" w:cs="Arial"/>
-          <w:bCs/>
-          <w:color w:val="0F243E" w:themeColor="text2" w:themeShade="80"/>
-        </w:rPr>
-        <w:t>IHM</w:t>
-      </w:r>
-      <w:r>
-        <w:rPr>
-          <w:rFonts w:ascii="Arial" w:hAnsi="Arial" w:cs="Arial"/>
-          <w:bCs/>
-          <w:color w:val="0F243E" w:themeColor="text2" w:themeShade="80"/>
-        </w:rPr>
-        <w:t>’</w:t>
+        <w:t>Desenvolvimento de supervisório</w:t>
       </w:r>
       <w:r>
         <w:rPr>
@@ -645,64 +628,6 @@
         </w:rPr>
         <w:t>s</w:t>
       </w:r>
-      <w:proofErr w:type="spellEnd"/>
-      <w:r>
-        <w:rPr>
-          <w:rFonts w:ascii="Arial" w:hAnsi="Arial" w:cs="Arial"/>
-          <w:bCs/>
-          <w:color w:val="0F243E" w:themeColor="text2" w:themeShade="80"/>
-        </w:rPr>
-        <w:t xml:space="preserve"> (Interface homem-máquina)</w:t>
-      </w:r>
-      <w:r>
-        <w:rPr>
-          <w:rFonts w:ascii="Arial" w:hAnsi="Arial" w:cs="Arial"/>
-          <w:bCs/>
-          <w:color w:val="0F243E" w:themeColor="text2" w:themeShade="80"/>
-        </w:rPr>
-        <w:t>;</w:t>
-      </w:r>
-    </w:p>
-    <w:p>
-      <w:pPr>
-        <w:pStyle w:val="BodyText"/>
-        <w:numPr>
-          <w:ilvl w:val="0"/>
-          <w:numId w:val="1"/>
-        </w:numPr>
-        <w:spacing w:line="276" w:lineRule="auto"/>
-        <w:rPr>
-          <w:rFonts w:ascii="Arial" w:hAnsi="Arial" w:cs="Arial"/>
-          <w:bCs/>
-          <w:color w:val="0F243E" w:themeColor="text2" w:themeShade="80"/>
-        </w:rPr>
-      </w:pPr>
-      <w:r>
-        <w:rPr>
-          <w:rFonts w:ascii="Arial" w:hAnsi="Arial" w:cs="Arial"/>
-          <w:bCs/>
-          <w:color w:val="0F243E" w:themeColor="text2" w:themeShade="80"/>
-        </w:rPr>
-        <w:t xml:space="preserve">Desenvolvimento de </w:t>
-      </w:r>
-      <w:proofErr w:type="spellStart"/>
-      <w:r>
-        <w:rPr>
-          <w:rFonts w:ascii="Arial" w:hAnsi="Arial" w:cs="Arial"/>
-          <w:bCs/>
-          <w:color w:val="0F243E" w:themeColor="text2" w:themeShade="80"/>
-        </w:rPr>
-        <w:t>supervisório</w:t>
-      </w:r>
-      <w:r>
-        <w:rPr>
-          <w:rFonts w:ascii="Arial" w:hAnsi="Arial" w:cs="Arial"/>
-          <w:bCs/>
-          <w:color w:val="0F243E" w:themeColor="text2" w:themeShade="80"/>
-        </w:rPr>
-        <w:t>s</w:t>
-      </w:r>
-      <w:proofErr w:type="spellEnd"/>
       <w:r>
         <w:rPr>
           <w:rFonts w:ascii="Arial" w:hAnsi="Arial" w:cs="Arial"/>
@@ -1084,6 +1009,329 @@
     <w:p>
       <w:pPr>
         <w:pStyle w:val="BodyText"/>
+        <w:numPr>
+          <w:ilvl w:val="0"/>
+          <w:numId w:val="15"/>
+        </w:numPr>
+        <w:spacing w:line="276" w:lineRule="auto"/>
+        <w:rPr>
+          <w:rFonts w:ascii="Arial" w:hAnsi="Arial" w:cs="Arial"/>
+          <w:b/>
+          <w:color w:val="0F243E" w:themeColor="text2" w:themeShade="80"/>
+        </w:rPr>
+      </w:pPr>
+      <w:r>
+        <w:rPr>
+          <w:rFonts w:ascii="Arial" w:hAnsi="Arial" w:cs="Arial"/>
+          <w:b/>
+          <w:color w:val="0F243E" w:themeColor="text2" w:themeShade="80"/>
+        </w:rPr>
+        <w:t xml:space="preserve">Aplicações Web, Desktop e </w:t>
+      </w:r>
+      <w:r>
+        <w:rPr>
+          <w:rFonts w:ascii="Arial" w:hAnsi="Arial" w:cs="Arial"/>
+          <w:b/>
+          <w:color w:val="0F243E" w:themeColor="text2" w:themeShade="80"/>
+        </w:rPr>
+        <w:t>Mobile</w:t>
+      </w:r>
+      <w:r>
+        <w:rPr>
+          <w:rFonts w:ascii="Arial" w:hAnsi="Arial" w:cs="Arial"/>
+          <w:b/>
+          <w:color w:val="0F243E" w:themeColor="text2" w:themeShade="80"/>
+        </w:rPr>
+        <w:t xml:space="preserve"> baseadas em Frameworks JavaScript</w:t>
+      </w:r>
+    </w:p>
+    <w:p>
+      <w:pPr>
+        <w:pStyle w:val="BodyText"/>
+        <w:spacing w:line="276" w:lineRule="auto"/>
+        <w:ind w:left="0"/>
+        <w:rPr>
+          <w:rFonts w:ascii="Arial" w:hAnsi="Arial" w:cs="Arial"/>
+          <w:b/>
+          <w:color w:val="0F243E" w:themeColor="text2" w:themeShade="80"/>
+        </w:rPr>
+      </w:pPr>
+    </w:p>
+    <w:p>
+      <w:pPr>
+        <w:pStyle w:val="BodyText"/>
+        <w:spacing w:line="276" w:lineRule="auto"/>
+        <w:ind w:left="220" w:firstLine="110"/>
+        <w:rPr>
+          <w:rFonts w:ascii="Arial" w:hAnsi="Arial" w:cs="Arial"/>
+          <w:b/>
+          <w:color w:val="0F243E" w:themeColor="text2" w:themeShade="80"/>
+        </w:rPr>
+      </w:pPr>
+      <w:r>
+        <w:rPr>
+          <w:rFonts w:ascii="Arial" w:hAnsi="Arial" w:cs="Arial"/>
+          <w:b/>
+          <w:color w:val="0F243E" w:themeColor="text2" w:themeShade="80"/>
+        </w:rPr>
+        <w:t xml:space="preserve">Front-end </w:t>
+      </w:r>
+    </w:p>
+    <w:p>
+      <w:pPr>
+        <w:pStyle w:val="BodyText"/>
+        <w:numPr>
+          <w:ilvl w:val="0"/>
+          <w:numId w:val="3"/>
+        </w:numPr>
+        <w:spacing w:line="276" w:lineRule="auto"/>
+        <w:ind w:left="690"/>
+        <w:rPr>
+          <w:rFonts w:ascii="Arial" w:hAnsi="Arial" w:cs="Arial"/>
+          <w:bCs/>
+          <w:color w:val="0F243E" w:themeColor="text2" w:themeShade="80"/>
+        </w:rPr>
+      </w:pPr>
+      <w:r>
+        <w:rPr>
+          <w:rFonts w:ascii="Arial" w:hAnsi="Arial" w:cs="Arial"/>
+          <w:bCs/>
+          <w:color w:val="0F243E" w:themeColor="text2" w:themeShade="80"/>
+        </w:rPr>
+        <w:t>JavaScript</w:t>
+      </w:r>
+      <w:r>
+        <w:rPr>
+          <w:rFonts w:ascii="Arial" w:hAnsi="Arial" w:cs="Arial"/>
+          <w:bCs/>
+          <w:color w:val="0F243E" w:themeColor="text2" w:themeShade="80"/>
+        </w:rPr>
+        <w:t xml:space="preserve"> /</w:t>
+      </w:r>
+      <w:r>
+        <w:rPr>
+          <w:rFonts w:ascii="Arial" w:hAnsi="Arial" w:cs="Arial"/>
+          <w:bCs/>
+          <w:color w:val="0F243E" w:themeColor="text2" w:themeShade="80"/>
+        </w:rPr>
+        <w:t xml:space="preserve"> HTML </w:t>
+      </w:r>
+      <w:r>
+        <w:rPr>
+          <w:rFonts w:ascii="Arial" w:hAnsi="Arial" w:cs="Arial"/>
+          <w:bCs/>
+          <w:color w:val="0F243E" w:themeColor="text2" w:themeShade="80"/>
+        </w:rPr>
+        <w:t>/</w:t>
+      </w:r>
+      <w:r>
+        <w:rPr>
+          <w:rFonts w:ascii="Arial" w:hAnsi="Arial" w:cs="Arial"/>
+          <w:bCs/>
+          <w:color w:val="0F243E" w:themeColor="text2" w:themeShade="80"/>
+        </w:rPr>
+        <w:t xml:space="preserve"> CSS;</w:t>
+      </w:r>
+    </w:p>
+    <w:p>
+      <w:pPr>
+        <w:pStyle w:val="BodyText"/>
+        <w:numPr>
+          <w:ilvl w:val="0"/>
+          <w:numId w:val="3"/>
+        </w:numPr>
+        <w:spacing w:line="276" w:lineRule="auto"/>
+        <w:ind w:left="690"/>
+        <w:rPr>
+          <w:rFonts w:ascii="Arial" w:hAnsi="Arial" w:cs="Arial"/>
+          <w:bCs/>
+          <w:color w:val="0F243E" w:themeColor="text2" w:themeShade="80"/>
+        </w:rPr>
+      </w:pPr>
+      <w:r>
+        <w:rPr>
+          <w:rFonts w:ascii="Arial" w:hAnsi="Arial" w:cs="Arial"/>
+          <w:bCs/>
+          <w:color w:val="0F243E" w:themeColor="text2" w:themeShade="80"/>
+        </w:rPr>
+        <w:t>TypeScritp;</w:t>
+      </w:r>
+    </w:p>
+    <w:p>
+      <w:pPr>
+        <w:pStyle w:val="BodyText"/>
+        <w:numPr>
+          <w:ilvl w:val="0"/>
+          <w:numId w:val="3"/>
+        </w:numPr>
+        <w:spacing w:line="276" w:lineRule="auto"/>
+        <w:ind w:left="690"/>
+        <w:rPr>
+          <w:rFonts w:ascii="Arial" w:hAnsi="Arial" w:cs="Arial"/>
+          <w:bCs/>
+          <w:color w:val="0F243E" w:themeColor="text2" w:themeShade="80"/>
+        </w:rPr>
+      </w:pPr>
+      <w:r>
+        <w:rPr>
+          <w:rFonts w:ascii="Arial" w:hAnsi="Arial" w:cs="Arial"/>
+          <w:bCs/>
+          <w:color w:val="0F243E" w:themeColor="text2" w:themeShade="80"/>
+        </w:rPr>
+        <w:t>React;</w:t>
+      </w:r>
+    </w:p>
+    <w:p>
+      <w:pPr>
+        <w:pStyle w:val="BodyText"/>
+        <w:spacing w:line="276" w:lineRule="auto"/>
+        <w:ind w:left="220" w:firstLine="110"/>
+        <w:rPr>
+          <w:rFonts w:ascii="Arial" w:hAnsi="Arial" w:cs="Arial"/>
+          <w:b/>
+          <w:color w:val="0F243E" w:themeColor="text2" w:themeShade="80"/>
+        </w:rPr>
+      </w:pPr>
+      <w:r>
+        <w:rPr>
+          <w:rFonts w:ascii="Arial" w:hAnsi="Arial" w:cs="Arial"/>
+          <w:b/>
+          <w:color w:val="0F243E" w:themeColor="text2" w:themeShade="80"/>
+        </w:rPr>
+        <w:t>Back-end</w:t>
+      </w:r>
+      <w:r>
+        <w:rPr>
+          <w:rFonts w:ascii="Arial" w:hAnsi="Arial" w:cs="Arial"/>
+          <w:b/>
+          <w:color w:val="0F243E" w:themeColor="text2" w:themeShade="80"/>
+        </w:rPr>
+        <w:t xml:space="preserve"> / Databases</w:t>
+      </w:r>
+      <w:r>
+        <w:rPr>
+          <w:rFonts w:ascii="Arial" w:hAnsi="Arial" w:cs="Arial"/>
+          <w:b/>
+          <w:color w:val="0F243E" w:themeColor="text2" w:themeShade="80"/>
+        </w:rPr>
+        <w:t>:</w:t>
+      </w:r>
+    </w:p>
+    <w:p>
+      <w:pPr>
+        <w:pStyle w:val="BodyText"/>
+        <w:numPr>
+          <w:ilvl w:val="0"/>
+          <w:numId w:val="4"/>
+        </w:numPr>
+        <w:spacing w:line="276" w:lineRule="auto"/>
+        <w:ind w:left="690"/>
+        <w:rPr>
+          <w:rFonts w:ascii="Arial" w:hAnsi="Arial" w:cs="Arial"/>
+          <w:bCs/>
+          <w:color w:val="0F243E" w:themeColor="text2" w:themeShade="80"/>
+        </w:rPr>
+      </w:pPr>
+      <w:r>
+        <w:rPr>
+          <w:rFonts w:ascii="Arial" w:hAnsi="Arial" w:cs="Arial"/>
+          <w:bCs/>
+          <w:color w:val="0F243E" w:themeColor="text2" w:themeShade="80"/>
+        </w:rPr>
+        <w:t>Node.js;</w:t>
+      </w:r>
+    </w:p>
+    <w:p>
+      <w:pPr>
+        <w:pStyle w:val="BodyText"/>
+        <w:numPr>
+          <w:ilvl w:val="0"/>
+          <w:numId w:val="4"/>
+        </w:numPr>
+        <w:spacing w:line="276" w:lineRule="auto"/>
+        <w:ind w:left="690"/>
+        <w:rPr>
+          <w:rFonts w:ascii="Arial" w:hAnsi="Arial" w:cs="Arial"/>
+          <w:bCs/>
+          <w:color w:val="0F243E" w:themeColor="text2" w:themeShade="80"/>
+        </w:rPr>
+      </w:pPr>
+      <w:r>
+        <w:rPr>
+          <w:rFonts w:ascii="Arial" w:hAnsi="Arial" w:cs="Arial"/>
+          <w:bCs/>
+          <w:color w:val="0F243E" w:themeColor="text2" w:themeShade="80"/>
+        </w:rPr>
+        <w:t>Express</w:t>
+      </w:r>
+      <w:r>
+        <w:rPr>
+          <w:rFonts w:ascii="Arial" w:hAnsi="Arial" w:cs="Arial"/>
+          <w:bCs/>
+          <w:color w:val="0F243E" w:themeColor="text2" w:themeShade="80"/>
+        </w:rPr>
+        <w:t xml:space="preserve"> / Handlebars / Mongoose / Sequelize</w:t>
+      </w:r>
+    </w:p>
+    <w:p>
+      <w:pPr>
+        <w:pStyle w:val="BodyText"/>
+        <w:numPr>
+          <w:ilvl w:val="0"/>
+          <w:numId w:val="4"/>
+        </w:numPr>
+        <w:spacing w:line="276" w:lineRule="auto"/>
+        <w:ind w:left="690"/>
+        <w:rPr>
+          <w:rFonts w:ascii="Arial" w:hAnsi="Arial" w:cs="Arial"/>
+          <w:bCs/>
+          <w:color w:val="0F243E" w:themeColor="text2" w:themeShade="80"/>
+        </w:rPr>
+      </w:pPr>
+      <w:r>
+        <w:rPr>
+          <w:rFonts w:ascii="Arial" w:hAnsi="Arial" w:cs="Arial"/>
+          <w:bCs/>
+          <w:color w:val="0F243E" w:themeColor="text2" w:themeShade="80"/>
+        </w:rPr>
+        <w:t>MongoDB</w:t>
+      </w:r>
+      <w:r>
+        <w:rPr>
+          <w:rFonts w:ascii="Arial" w:hAnsi="Arial" w:cs="Arial"/>
+          <w:bCs/>
+          <w:color w:val="0F243E" w:themeColor="text2" w:themeShade="80"/>
+        </w:rPr>
+        <w:t xml:space="preserve"> /</w:t>
+      </w:r>
+      <w:r>
+        <w:rPr>
+          <w:rFonts w:ascii="Arial" w:hAnsi="Arial" w:cs="Arial"/>
+          <w:bCs/>
+          <w:color w:val="0F243E" w:themeColor="text2" w:themeShade="80"/>
+        </w:rPr>
+        <w:t xml:space="preserve"> MySQL </w:t>
+      </w:r>
+      <w:r>
+        <w:rPr>
+          <w:rFonts w:ascii="Arial" w:hAnsi="Arial" w:cs="Arial"/>
+          <w:bCs/>
+          <w:color w:val="0F243E" w:themeColor="text2" w:themeShade="80"/>
+        </w:rPr>
+        <w:t>/</w:t>
+      </w:r>
+      <w:r>
+        <w:rPr>
+          <w:rFonts w:ascii="Arial" w:hAnsi="Arial" w:cs="Arial"/>
+          <w:bCs/>
+          <w:color w:val="0F243E" w:themeColor="text2" w:themeShade="80"/>
+        </w:rPr>
+        <w:t xml:space="preserve"> InfluxDB;</w:t>
+      </w:r>
+    </w:p>
+    <w:p>
+      <w:pPr>
+        <w:pStyle w:val="BodyText"/>
         <w:spacing w:line="276" w:lineRule="auto"/>
         <w:ind w:firstLine="110"/>
         <w:rPr>
@@ -1104,36 +1352,298 @@
           <w:color w:val="0F243E" w:themeColor="text2" w:themeShade="80"/>
         </w:rPr>
       </w:pPr>
-      <w:r>
+    </w:p>
+    <w:p>
+      <w:pPr>
+        <w:pStyle w:val="BodyText"/>
+        <w:spacing w:line="276" w:lineRule="auto"/>
+        <w:ind w:firstLine="110"/>
         <w:rPr>
           <w:rFonts w:ascii="Arial" w:hAnsi="Arial" w:cs="Arial"/>
           <w:b/>
           <w:color w:val="0F243E" w:themeColor="text2" w:themeShade="80"/>
         </w:rPr>
-        <w:t xml:space="preserve">Front-end (Web): </w:t>
-      </w:r>
-    </w:p>
-    <w:p>
-      <w:pPr>
-        <w:pStyle w:val="BodyText"/>
-        <w:numPr>
-          <w:ilvl w:val="0"/>
-          <w:numId w:val="3"/>
-        </w:numPr>
-        <w:spacing w:line="276" w:lineRule="auto"/>
-        <w:rPr>
-          <w:rFonts w:ascii="Arial" w:hAnsi="Arial" w:cs="Arial"/>
-          <w:bCs/>
-          <w:color w:val="0F243E" w:themeColor="text2" w:themeShade="80"/>
-        </w:rPr>
-      </w:pPr>
-      <w:r>
-        <w:rPr>
-          <w:rFonts w:ascii="Arial" w:hAnsi="Arial" w:cs="Arial"/>
-          <w:bCs/>
-          <w:color w:val="0F243E" w:themeColor="text2" w:themeShade="80"/>
-        </w:rPr>
-        <w:t>JavaScript</w:t>
+      </w:pPr>
+      <w:r>
+        <w:rPr>
+          <w:rFonts w:ascii="Arial" w:hAnsi="Arial" w:cs="Arial"/>
+          <w:b/>
+          <w:color w:val="0F243E" w:themeColor="text2" w:themeShade="80"/>
+        </w:rPr>
+        <w:t>Mobile (</w:t>
+      </w:r>
+      <w:r>
+        <w:rPr>
+          <w:rFonts w:ascii="Arial" w:hAnsi="Arial" w:cs="Arial"/>
+          <w:b/>
+          <w:color w:val="0F243E" w:themeColor="text2" w:themeShade="80"/>
+        </w:rPr>
+        <w:t>Android / IOS</w:t>
+      </w:r>
+      <w:r>
+        <w:rPr>
+          <w:rFonts w:ascii="Arial" w:hAnsi="Arial" w:cs="Arial"/>
+          <w:b/>
+          <w:color w:val="0F243E" w:themeColor="text2" w:themeShade="80"/>
+        </w:rPr>
+        <w:t>)</w:t>
+      </w:r>
+      <w:r>
+        <w:rPr>
+          <w:rFonts w:ascii="Arial" w:hAnsi="Arial" w:cs="Arial"/>
+          <w:b/>
+          <w:color w:val="0F243E" w:themeColor="text2" w:themeShade="80"/>
+        </w:rPr>
+        <w:t>:</w:t>
+      </w:r>
+    </w:p>
+    <w:p>
+      <w:pPr>
+        <w:pStyle w:val="BodyText"/>
+        <w:numPr>
+          <w:ilvl w:val="0"/>
+          <w:numId w:val="5"/>
+        </w:numPr>
+        <w:spacing w:line="276" w:lineRule="auto"/>
+        <w:rPr>
+          <w:rFonts w:ascii="Arial" w:hAnsi="Arial" w:cs="Arial"/>
+          <w:bCs/>
+          <w:color w:val="0F243E" w:themeColor="text2" w:themeShade="80"/>
+        </w:rPr>
+      </w:pPr>
+      <w:r>
+        <w:rPr>
+          <w:rFonts w:ascii="Arial" w:hAnsi="Arial" w:cs="Arial"/>
+          <w:bCs/>
+          <w:color w:val="0F243E" w:themeColor="text2" w:themeShade="80"/>
+        </w:rPr>
+        <w:t>React Native;</w:t>
+      </w:r>
+    </w:p>
+    <w:p>
+      <w:pPr>
+        <w:pStyle w:val="BodyText"/>
+        <w:numPr>
+          <w:ilvl w:val="0"/>
+          <w:numId w:val="5"/>
+        </w:numPr>
+        <w:spacing w:line="276" w:lineRule="auto"/>
+        <w:rPr>
+          <w:rFonts w:ascii="Arial" w:hAnsi="Arial" w:cs="Arial"/>
+          <w:bCs/>
+          <w:color w:val="0F243E" w:themeColor="text2" w:themeShade="80"/>
+        </w:rPr>
+      </w:pPr>
+      <w:r>
+        <w:rPr>
+          <w:rFonts w:ascii="Arial" w:hAnsi="Arial" w:cs="Arial"/>
+          <w:bCs/>
+          <w:color w:val="0F243E" w:themeColor="text2" w:themeShade="80"/>
+        </w:rPr>
+        <w:t>Android Studio;</w:t>
+      </w:r>
+    </w:p>
+    <w:p>
+      <w:pPr>
+        <w:pStyle w:val="BodyText"/>
+        <w:spacing w:line="276" w:lineRule="auto"/>
+        <w:rPr>
+          <w:rFonts w:ascii="Arial" w:hAnsi="Arial" w:cs="Arial"/>
+          <w:bCs/>
+          <w:color w:val="0F243E" w:themeColor="text2" w:themeShade="80"/>
+        </w:rPr>
+      </w:pPr>
+    </w:p>
+    <w:p>
+      <w:pPr>
+        <w:pStyle w:val="BodyText"/>
+        <w:spacing w:line="276" w:lineRule="auto"/>
+        <w:ind w:firstLine="110"/>
+        <w:rPr>
+          <w:rFonts w:ascii="Arial" w:hAnsi="Arial" w:cs="Arial"/>
+          <w:bCs/>
+          <w:color w:val="0F243E" w:themeColor="text2" w:themeShade="80"/>
+        </w:rPr>
+      </w:pPr>
+      <w:r>
+        <w:rPr>
+          <w:rFonts w:ascii="Arial" w:hAnsi="Arial" w:cs="Arial"/>
+          <w:b/>
+          <w:color w:val="0F243E" w:themeColor="text2" w:themeShade="80"/>
+        </w:rPr>
+        <w:t>Desktop</w:t>
+      </w:r>
+      <w:r>
+        <w:rPr>
+          <w:rFonts w:ascii="Arial" w:hAnsi="Arial" w:cs="Arial"/>
+          <w:b/>
+          <w:color w:val="0F243E" w:themeColor="text2" w:themeShade="80"/>
+        </w:rPr>
+        <w:t xml:space="preserve"> (Windows / Mac OS)</w:t>
+      </w:r>
+      <w:r>
+        <w:rPr>
+          <w:rFonts w:ascii="Arial" w:hAnsi="Arial" w:cs="Arial"/>
+          <w:b/>
+          <w:color w:val="0F243E" w:themeColor="text2" w:themeShade="80"/>
+        </w:rPr>
+        <w:t>:</w:t>
+      </w:r>
+    </w:p>
+    <w:p>
+      <w:pPr>
+        <w:pStyle w:val="BodyText"/>
+        <w:numPr>
+          <w:ilvl w:val="0"/>
+          <w:numId w:val="16"/>
+        </w:numPr>
+        <w:spacing w:line="276" w:lineRule="auto"/>
+        <w:rPr>
+          <w:rFonts w:ascii="Arial" w:hAnsi="Arial" w:cs="Arial"/>
+          <w:bCs/>
+          <w:color w:val="0F243E" w:themeColor="text2" w:themeShade="80"/>
+        </w:rPr>
+      </w:pPr>
+      <w:r>
+        <w:rPr>
+          <w:rFonts w:ascii="Arial" w:hAnsi="Arial" w:cs="Arial"/>
+          <w:bCs/>
+          <w:color w:val="0F243E" w:themeColor="text2" w:themeShade="80"/>
+        </w:rPr>
+        <w:t>Electron.js</w:t>
+      </w:r>
+    </w:p>
+    <w:p>
+      <w:pPr>
+        <w:pStyle w:val="BodyText"/>
+        <w:spacing w:line="276" w:lineRule="auto"/>
+        <w:ind w:firstLine="110"/>
+        <w:rPr>
+          <w:rFonts w:ascii="Arial" w:hAnsi="Arial" w:cs="Arial"/>
+          <w:bCs/>
+          <w:color w:val="0F243E" w:themeColor="text2" w:themeShade="80"/>
+        </w:rPr>
+      </w:pPr>
+    </w:p>
+    <w:p>
+      <w:pPr>
+        <w:pStyle w:val="BodyText"/>
+        <w:spacing w:line="276" w:lineRule="auto"/>
+        <w:ind w:firstLine="110"/>
+        <w:rPr>
+          <w:rFonts w:ascii="Arial" w:hAnsi="Arial" w:cs="Arial"/>
+          <w:b/>
+          <w:color w:val="0F243E" w:themeColor="text2" w:themeShade="80"/>
+        </w:rPr>
+      </w:pPr>
+      <w:r>
+        <w:rPr>
+          <w:rFonts w:ascii="Arial" w:hAnsi="Arial" w:cs="Arial"/>
+          <w:b/>
+          <w:color w:val="0F243E" w:themeColor="text2" w:themeShade="80"/>
+        </w:rPr>
+        <w:t xml:space="preserve">IIoT </w:t>
+      </w:r>
+      <w:r>
+        <w:rPr>
+          <w:rFonts w:ascii="Arial" w:hAnsi="Arial" w:cs="Arial"/>
+          <w:b/>
+          <w:color w:val="0F243E" w:themeColor="text2" w:themeShade="80"/>
+        </w:rPr>
+        <w:t>/</w:t>
+      </w:r>
+      <w:r>
+        <w:rPr>
+          <w:rFonts w:ascii="Arial" w:hAnsi="Arial" w:cs="Arial"/>
+          <w:b/>
+          <w:color w:val="0F243E" w:themeColor="text2" w:themeShade="80"/>
+        </w:rPr>
+        <w:t xml:space="preserve"> Embarcados:</w:t>
+      </w:r>
+    </w:p>
+    <w:p>
+      <w:pPr>
+        <w:pStyle w:val="BodyText"/>
+        <w:numPr>
+          <w:ilvl w:val="0"/>
+          <w:numId w:val="6"/>
+        </w:numPr>
+        <w:spacing w:line="276" w:lineRule="auto"/>
+        <w:rPr>
+          <w:rFonts w:ascii="Arial" w:hAnsi="Arial" w:cs="Arial"/>
+          <w:bCs/>
+          <w:color w:val="0F243E" w:themeColor="text2" w:themeShade="80"/>
+        </w:rPr>
+      </w:pPr>
+      <w:r>
+        <w:rPr>
+          <w:rFonts w:ascii="Arial" w:hAnsi="Arial" w:cs="Arial"/>
+          <w:bCs/>
+          <w:color w:val="0F243E" w:themeColor="text2" w:themeShade="80"/>
+        </w:rPr>
+        <w:t>Node Red;</w:t>
+      </w:r>
+    </w:p>
+    <w:p>
+      <w:pPr>
+        <w:pStyle w:val="BodyText"/>
+        <w:numPr>
+          <w:ilvl w:val="0"/>
+          <w:numId w:val="6"/>
+        </w:numPr>
+        <w:spacing w:line="276" w:lineRule="auto"/>
+        <w:rPr>
+          <w:rFonts w:ascii="Arial" w:hAnsi="Arial" w:cs="Arial"/>
+          <w:bCs/>
+          <w:color w:val="0F243E" w:themeColor="text2" w:themeShade="80"/>
+        </w:rPr>
+      </w:pPr>
+      <w:r>
+        <w:rPr>
+          <w:rFonts w:ascii="Arial" w:hAnsi="Arial" w:cs="Arial"/>
+          <w:bCs/>
+          <w:color w:val="0F243E" w:themeColor="text2" w:themeShade="80"/>
+        </w:rPr>
+        <w:t>C / C++;</w:t>
+      </w:r>
+    </w:p>
+    <w:p>
+      <w:pPr>
+        <w:pStyle w:val="BodyText"/>
+        <w:numPr>
+          <w:ilvl w:val="0"/>
+          <w:numId w:val="6"/>
+        </w:numPr>
+        <w:spacing w:line="276" w:lineRule="auto"/>
+        <w:rPr>
+          <w:rFonts w:ascii="Arial" w:hAnsi="Arial" w:cs="Arial"/>
+          <w:bCs/>
+          <w:color w:val="0F243E" w:themeColor="text2" w:themeShade="80"/>
+        </w:rPr>
+      </w:pPr>
+      <w:r>
+        <w:rPr>
+          <w:rFonts w:ascii="Arial" w:hAnsi="Arial" w:cs="Arial"/>
+          <w:bCs/>
+          <w:color w:val="0F243E" w:themeColor="text2" w:themeShade="80"/>
+        </w:rPr>
+        <w:t>Arduino</w:t>
+      </w:r>
+      <w:r>
+        <w:rPr>
+          <w:rFonts w:ascii="Arial" w:hAnsi="Arial" w:cs="Arial"/>
+          <w:bCs/>
+          <w:color w:val="0F243E" w:themeColor="text2" w:themeShade="80"/>
+        </w:rPr>
+        <w:t xml:space="preserve"> / </w:t>
+      </w:r>
+      <w:r>
+        <w:rPr>
+          <w:rFonts w:ascii="Arial" w:hAnsi="Arial" w:cs="Arial"/>
+          <w:bCs/>
+          <w:color w:val="0F243E" w:themeColor="text2" w:themeShade="80"/>
+        </w:rPr>
+        <w:t>Raspberry Pi</w:t>
       </w:r>
       <w:r>
         <w:rPr>
@@ -1149,7 +1659,7 @@
           <w:bCs/>
           <w:color w:val="0F243E" w:themeColor="text2" w:themeShade="80"/>
         </w:rPr>
-        <w:t xml:space="preserve"> HTML </w:t>
+        <w:t xml:space="preserve"> ESP32 </w:t>
       </w:r>
       <w:r>
         <w:rPr>
@@ -1165,184 +1675,30 @@
           <w:bCs/>
           <w:color w:val="0F243E" w:themeColor="text2" w:themeShade="80"/>
         </w:rPr>
-        <w:t xml:space="preserve"> CSS;</w:t>
-      </w:r>
-    </w:p>
-    <w:p>
-      <w:pPr>
-        <w:pStyle w:val="BodyText"/>
-        <w:numPr>
-          <w:ilvl w:val="0"/>
-          <w:numId w:val="3"/>
-        </w:numPr>
-        <w:spacing w:line="276" w:lineRule="auto"/>
-        <w:rPr>
-          <w:rFonts w:ascii="Arial" w:hAnsi="Arial" w:cs="Arial"/>
-          <w:bCs/>
-          <w:color w:val="0F243E" w:themeColor="text2" w:themeShade="80"/>
-        </w:rPr>
-      </w:pPr>
-      <w:r>
-        <w:rPr>
-          <w:rFonts w:ascii="Arial" w:hAnsi="Arial" w:cs="Arial"/>
-          <w:bCs/>
-          <w:color w:val="0F243E" w:themeColor="text2" w:themeShade="80"/>
-        </w:rPr>
-        <w:t>TypeScritp;</w:t>
-      </w:r>
-    </w:p>
-    <w:p>
-      <w:pPr>
-        <w:pStyle w:val="BodyText"/>
-        <w:numPr>
-          <w:ilvl w:val="0"/>
-          <w:numId w:val="3"/>
-        </w:numPr>
-        <w:spacing w:line="276" w:lineRule="auto"/>
-        <w:rPr>
-          <w:rFonts w:ascii="Arial" w:hAnsi="Arial" w:cs="Arial"/>
-          <w:bCs/>
-          <w:color w:val="0F243E" w:themeColor="text2" w:themeShade="80"/>
-        </w:rPr>
-      </w:pPr>
-      <w:r>
-        <w:rPr>
-          <w:rFonts w:ascii="Arial" w:hAnsi="Arial" w:cs="Arial"/>
-          <w:bCs/>
-          <w:color w:val="0F243E" w:themeColor="text2" w:themeShade="80"/>
-        </w:rPr>
-        <w:t>React;</w:t>
-      </w:r>
-    </w:p>
-    <w:p>
-      <w:pPr>
-        <w:pStyle w:val="BodyText"/>
-        <w:spacing w:line="276" w:lineRule="auto"/>
-        <w:ind w:firstLine="110"/>
-        <w:rPr>
-          <w:rFonts w:ascii="Arial" w:hAnsi="Arial" w:cs="Arial"/>
-          <w:bCs/>
-          <w:color w:val="0F243E" w:themeColor="text2" w:themeShade="80"/>
-        </w:rPr>
-      </w:pPr>
-    </w:p>
-    <w:p>
-      <w:pPr>
-        <w:pStyle w:val="BodyText"/>
-        <w:spacing w:line="276" w:lineRule="auto"/>
-        <w:ind w:firstLine="110"/>
-        <w:rPr>
-          <w:rFonts w:ascii="Arial" w:hAnsi="Arial" w:cs="Arial"/>
-          <w:b/>
-          <w:color w:val="0F243E" w:themeColor="text2" w:themeShade="80"/>
-        </w:rPr>
-      </w:pPr>
-    </w:p>
-    <w:p>
-      <w:pPr>
-        <w:pStyle w:val="BodyText"/>
-        <w:spacing w:line="276" w:lineRule="auto"/>
-        <w:ind w:firstLine="110"/>
-        <w:rPr>
-          <w:rFonts w:ascii="Arial" w:hAnsi="Arial" w:cs="Arial"/>
-          <w:b/>
-          <w:color w:val="0F243E" w:themeColor="text2" w:themeShade="80"/>
-        </w:rPr>
-      </w:pPr>
-      <w:r>
-        <w:rPr>
-          <w:rFonts w:ascii="Arial" w:hAnsi="Arial" w:cs="Arial"/>
-          <w:b/>
-          <w:color w:val="0F243E" w:themeColor="text2" w:themeShade="80"/>
-        </w:rPr>
-        <w:t>Back-end:</w:t>
-      </w:r>
-    </w:p>
-    <w:p>
-      <w:pPr>
-        <w:pStyle w:val="BodyText"/>
-        <w:numPr>
-          <w:ilvl w:val="0"/>
-          <w:numId w:val="4"/>
-        </w:numPr>
-        <w:spacing w:line="276" w:lineRule="auto"/>
-        <w:rPr>
-          <w:rFonts w:ascii="Arial" w:hAnsi="Arial" w:cs="Arial"/>
-          <w:bCs/>
-          <w:color w:val="0F243E" w:themeColor="text2" w:themeShade="80"/>
-        </w:rPr>
-      </w:pPr>
-      <w:r>
-        <w:rPr>
-          <w:rFonts w:ascii="Arial" w:hAnsi="Arial" w:cs="Arial"/>
-          <w:bCs/>
-          <w:color w:val="0F243E" w:themeColor="text2" w:themeShade="80"/>
-        </w:rPr>
-        <w:t>Node.js;</w:t>
-      </w:r>
-    </w:p>
-    <w:p>
-      <w:pPr>
-        <w:pStyle w:val="BodyText"/>
-        <w:numPr>
-          <w:ilvl w:val="0"/>
-          <w:numId w:val="4"/>
-        </w:numPr>
-        <w:spacing w:line="276" w:lineRule="auto"/>
-        <w:rPr>
-          <w:rFonts w:ascii="Arial" w:hAnsi="Arial" w:cs="Arial"/>
-          <w:bCs/>
-          <w:color w:val="0F243E" w:themeColor="text2" w:themeShade="80"/>
-        </w:rPr>
-      </w:pPr>
-      <w:r>
-        <w:rPr>
-          <w:rFonts w:ascii="Arial" w:hAnsi="Arial" w:cs="Arial"/>
-          <w:bCs/>
-          <w:color w:val="0F243E" w:themeColor="text2" w:themeShade="80"/>
-        </w:rPr>
-        <w:t>Express;</w:t>
-      </w:r>
-    </w:p>
-    <w:p>
-      <w:pPr>
-        <w:pStyle w:val="BodyText"/>
-        <w:numPr>
-          <w:ilvl w:val="0"/>
-          <w:numId w:val="4"/>
-        </w:numPr>
-        <w:spacing w:line="276" w:lineRule="auto"/>
-        <w:rPr>
-          <w:rFonts w:ascii="Arial" w:hAnsi="Arial" w:cs="Arial"/>
-          <w:bCs/>
-          <w:color w:val="0F243E" w:themeColor="text2" w:themeShade="80"/>
-        </w:rPr>
-      </w:pPr>
-      <w:proofErr w:type="spellStart"/>
-      <w:r>
-        <w:rPr>
-          <w:rFonts w:ascii="Arial" w:hAnsi="Arial" w:cs="Arial"/>
-          <w:bCs/>
-          <w:color w:val="0F243E" w:themeColor="text2" w:themeShade="80"/>
-        </w:rPr>
-        <w:t>MongoDB</w:t>
-      </w:r>
-      <w:proofErr w:type="spellEnd"/>
-      <w:r>
-        <w:rPr>
-          <w:rFonts w:ascii="Arial" w:hAnsi="Arial" w:cs="Arial"/>
-          <w:bCs/>
-          <w:color w:val="0F243E" w:themeColor="text2" w:themeShade="80"/>
-        </w:rPr>
-        <w:t xml:space="preserve"> /</w:t>
-      </w:r>
-      <w:r>
-        <w:rPr>
-          <w:rFonts w:ascii="Arial" w:hAnsi="Arial" w:cs="Arial"/>
-          <w:bCs/>
-          <w:color w:val="0F243E" w:themeColor="text2" w:themeShade="80"/>
-        </w:rPr>
-        <w:t xml:space="preserve"> MySQL </w:t>
+        <w:t xml:space="preserve"> PIC;</w:t>
+      </w:r>
+    </w:p>
+    <w:p>
+      <w:pPr>
+        <w:pStyle w:val="BodyText"/>
+        <w:numPr>
+          <w:ilvl w:val="0"/>
+          <w:numId w:val="6"/>
+        </w:numPr>
+        <w:spacing w:line="276" w:lineRule="auto"/>
+        <w:rPr>
+          <w:rFonts w:ascii="Arial" w:hAnsi="Arial" w:cs="Arial"/>
+          <w:bCs/>
+          <w:color w:val="0F243E" w:themeColor="text2" w:themeShade="80"/>
+        </w:rPr>
+      </w:pPr>
+      <w:r>
+        <w:rPr>
+          <w:rFonts w:ascii="Arial" w:hAnsi="Arial" w:cs="Arial"/>
+          <w:bCs/>
+          <w:color w:val="0F243E" w:themeColor="text2" w:themeShade="80"/>
+        </w:rPr>
+        <w:t xml:space="preserve">Lora </w:t>
       </w:r>
       <w:r>
         <w:rPr>
@@ -1358,347 +1714,7 @@
           <w:bCs/>
           <w:color w:val="0F243E" w:themeColor="text2" w:themeShade="80"/>
         </w:rPr>
-        <w:t xml:space="preserve"> InfluxDB;</w:t>
-      </w:r>
-    </w:p>
-    <w:p>
-      <w:pPr>
-        <w:pStyle w:val="BodyText"/>
-        <w:spacing w:line="276" w:lineRule="auto"/>
-        <w:ind w:firstLine="110"/>
-        <w:rPr>
-          <w:rFonts w:ascii="Arial" w:hAnsi="Arial" w:cs="Arial"/>
-          <w:bCs/>
-          <w:color w:val="0F243E" w:themeColor="text2" w:themeShade="80"/>
-        </w:rPr>
-      </w:pPr>
-    </w:p>
-    <w:p>
-      <w:pPr>
-        <w:pStyle w:val="BodyText"/>
-        <w:spacing w:line="276" w:lineRule="auto"/>
-        <w:ind w:firstLine="110"/>
-        <w:rPr>
-          <w:rFonts w:ascii="Arial" w:hAnsi="Arial" w:cs="Arial"/>
-          <w:b/>
-          <w:color w:val="0F243E" w:themeColor="text2" w:themeShade="80"/>
-        </w:rPr>
-      </w:pPr>
-      <w:r>
-        <w:rPr>
-          <w:rFonts w:ascii="Arial" w:hAnsi="Arial" w:cs="Arial"/>
-          <w:b/>
-          <w:color w:val="0F243E" w:themeColor="text2" w:themeShade="80"/>
-        </w:rPr>
-        <w:t>Android / IOS:</w:t>
-      </w:r>
-    </w:p>
-    <w:p>
-      <w:pPr>
-        <w:pStyle w:val="BodyText"/>
-        <w:numPr>
-          <w:ilvl w:val="0"/>
-          <w:numId w:val="5"/>
-        </w:numPr>
-        <w:spacing w:line="276" w:lineRule="auto"/>
-        <w:rPr>
-          <w:rFonts w:ascii="Arial" w:hAnsi="Arial" w:cs="Arial"/>
-          <w:bCs/>
-          <w:color w:val="0F243E" w:themeColor="text2" w:themeShade="80"/>
-        </w:rPr>
-      </w:pPr>
-      <w:r>
-        <w:rPr>
-          <w:rFonts w:ascii="Arial" w:hAnsi="Arial" w:cs="Arial"/>
-          <w:bCs/>
-          <w:color w:val="0F243E" w:themeColor="text2" w:themeShade="80"/>
-        </w:rPr>
-        <w:t>React Native;</w:t>
-      </w:r>
-    </w:p>
-    <w:p>
-      <w:pPr>
-        <w:pStyle w:val="BodyText"/>
-        <w:numPr>
-          <w:ilvl w:val="0"/>
-          <w:numId w:val="5"/>
-        </w:numPr>
-        <w:spacing w:line="276" w:lineRule="auto"/>
-        <w:rPr>
-          <w:rFonts w:ascii="Arial" w:hAnsi="Arial" w:cs="Arial"/>
-          <w:bCs/>
-          <w:color w:val="0F243E" w:themeColor="text2" w:themeShade="80"/>
-        </w:rPr>
-      </w:pPr>
-      <w:r>
-        <w:rPr>
-          <w:rFonts w:ascii="Arial" w:hAnsi="Arial" w:cs="Arial"/>
-          <w:bCs/>
-          <w:color w:val="0F243E" w:themeColor="text2" w:themeShade="80"/>
-        </w:rPr>
-        <w:t>Android Studio;</w:t>
-      </w:r>
-    </w:p>
-    <w:p>
-      <w:pPr>
-        <w:pStyle w:val="BodyText"/>
-        <w:spacing w:line="276" w:lineRule="auto"/>
-        <w:ind w:firstLine="110"/>
-        <w:rPr>
-          <w:rFonts w:ascii="Arial" w:hAnsi="Arial" w:cs="Arial"/>
-          <w:bCs/>
-          <w:color w:val="0F243E" w:themeColor="text2" w:themeShade="80"/>
-        </w:rPr>
-      </w:pPr>
-    </w:p>
-    <w:p>
-      <w:pPr>
-        <w:pStyle w:val="BodyText"/>
-        <w:spacing w:line="276" w:lineRule="auto"/>
-        <w:ind w:firstLine="110"/>
-        <w:rPr>
-          <w:rFonts w:ascii="Arial" w:hAnsi="Arial" w:cs="Arial"/>
-          <w:b/>
-          <w:color w:val="0F243E" w:themeColor="text2" w:themeShade="80"/>
-        </w:rPr>
-      </w:pPr>
-      <w:proofErr w:type="spellStart"/>
-      <w:r>
-        <w:rPr>
-          <w:rFonts w:ascii="Arial" w:hAnsi="Arial" w:cs="Arial"/>
-          <w:b/>
-          <w:color w:val="0F243E" w:themeColor="text2" w:themeShade="80"/>
-        </w:rPr>
-        <w:t>IIoT</w:t>
-      </w:r>
-      <w:proofErr w:type="spellEnd"/>
-      <w:r>
-        <w:rPr>
-          <w:rFonts w:ascii="Arial" w:hAnsi="Arial" w:cs="Arial"/>
-          <w:b/>
-          <w:color w:val="0F243E" w:themeColor="text2" w:themeShade="80"/>
-        </w:rPr>
-        <w:t xml:space="preserve"> </w:t>
-      </w:r>
-      <w:r>
-        <w:rPr>
-          <w:rFonts w:ascii="Arial" w:hAnsi="Arial" w:cs="Arial"/>
-          <w:b/>
-          <w:color w:val="0F243E" w:themeColor="text2" w:themeShade="80"/>
-        </w:rPr>
-        <w:t>/</w:t>
-      </w:r>
-      <w:r>
-        <w:rPr>
-          <w:rFonts w:ascii="Arial" w:hAnsi="Arial" w:cs="Arial"/>
-          <w:b/>
-          <w:color w:val="0F243E" w:themeColor="text2" w:themeShade="80"/>
-        </w:rPr>
-        <w:t xml:space="preserve"> Embarcados:</w:t>
-      </w:r>
-    </w:p>
-    <w:p>
-      <w:pPr>
-        <w:pStyle w:val="BodyText"/>
-        <w:numPr>
-          <w:ilvl w:val="0"/>
-          <w:numId w:val="6"/>
-        </w:numPr>
-        <w:spacing w:line="276" w:lineRule="auto"/>
-        <w:rPr>
-          <w:rFonts w:ascii="Arial" w:hAnsi="Arial" w:cs="Arial"/>
-          <w:bCs/>
-          <w:color w:val="0F243E" w:themeColor="text2" w:themeShade="80"/>
-        </w:rPr>
-      </w:pPr>
-      <w:r>
-        <w:rPr>
-          <w:rFonts w:ascii="Arial" w:hAnsi="Arial" w:cs="Arial"/>
-          <w:bCs/>
-          <w:color w:val="0F243E" w:themeColor="text2" w:themeShade="80"/>
-        </w:rPr>
-        <w:t xml:space="preserve">Node </w:t>
-      </w:r>
-      <w:proofErr w:type="spellStart"/>
-      <w:r>
-        <w:rPr>
-          <w:rFonts w:ascii="Arial" w:hAnsi="Arial" w:cs="Arial"/>
-          <w:bCs/>
-          <w:color w:val="0F243E" w:themeColor="text2" w:themeShade="80"/>
-        </w:rPr>
-        <w:t>Red</w:t>
-      </w:r>
-      <w:proofErr w:type="spellEnd"/>
-      <w:r>
-        <w:rPr>
-          <w:rFonts w:ascii="Arial" w:hAnsi="Arial" w:cs="Arial"/>
-          <w:bCs/>
-          <w:color w:val="0F243E" w:themeColor="text2" w:themeShade="80"/>
-        </w:rPr>
-        <w:t>;</w:t>
-      </w:r>
-    </w:p>
-    <w:p>
-      <w:pPr>
-        <w:pStyle w:val="BodyText"/>
-        <w:numPr>
-          <w:ilvl w:val="0"/>
-          <w:numId w:val="6"/>
-        </w:numPr>
-        <w:spacing w:line="276" w:lineRule="auto"/>
-        <w:rPr>
-          <w:rFonts w:ascii="Arial" w:hAnsi="Arial" w:cs="Arial"/>
-          <w:bCs/>
-          <w:color w:val="0F243E" w:themeColor="text2" w:themeShade="80"/>
-        </w:rPr>
-      </w:pPr>
-      <w:r>
-        <w:rPr>
-          <w:rFonts w:ascii="Arial" w:hAnsi="Arial" w:cs="Arial"/>
-          <w:bCs/>
-          <w:color w:val="0F243E" w:themeColor="text2" w:themeShade="80"/>
-        </w:rPr>
-        <w:t>C / C++;</w:t>
-      </w:r>
-    </w:p>
-    <w:p>
-      <w:pPr>
-        <w:pStyle w:val="BodyText"/>
-        <w:numPr>
-          <w:ilvl w:val="0"/>
-          <w:numId w:val="6"/>
-        </w:numPr>
-        <w:spacing w:line="276" w:lineRule="auto"/>
-        <w:rPr>
-          <w:rFonts w:ascii="Arial" w:hAnsi="Arial" w:cs="Arial"/>
-          <w:bCs/>
-          <w:color w:val="0F243E" w:themeColor="text2" w:themeShade="80"/>
-        </w:rPr>
-      </w:pPr>
-      <w:proofErr w:type="spellStart"/>
-      <w:r>
-        <w:rPr>
-          <w:rFonts w:ascii="Arial" w:hAnsi="Arial" w:cs="Arial"/>
-          <w:bCs/>
-          <w:color w:val="0F243E" w:themeColor="text2" w:themeShade="80"/>
-        </w:rPr>
-        <w:t>Arduino</w:t>
-      </w:r>
-      <w:proofErr w:type="spellEnd"/>
-      <w:r>
-        <w:rPr>
-          <w:rFonts w:ascii="Arial" w:hAnsi="Arial" w:cs="Arial"/>
-          <w:bCs/>
-          <w:color w:val="0F243E" w:themeColor="text2" w:themeShade="80"/>
-        </w:rPr>
-        <w:t xml:space="preserve"> / </w:t>
-      </w:r>
-      <w:proofErr w:type="spellStart"/>
-      <w:r>
-        <w:rPr>
-          <w:rFonts w:ascii="Arial" w:hAnsi="Arial" w:cs="Arial"/>
-          <w:bCs/>
-          <w:color w:val="0F243E" w:themeColor="text2" w:themeShade="80"/>
-        </w:rPr>
-        <w:t>Raspberry</w:t>
-      </w:r>
-      <w:proofErr w:type="spellEnd"/>
-      <w:r>
-        <w:rPr>
-          <w:rFonts w:ascii="Arial" w:hAnsi="Arial" w:cs="Arial"/>
-          <w:bCs/>
-          <w:color w:val="0F243E" w:themeColor="text2" w:themeShade="80"/>
-        </w:rPr>
-        <w:t xml:space="preserve"> Pi</w:t>
-      </w:r>
-      <w:r>
-        <w:rPr>
-          <w:rFonts w:ascii="Arial" w:hAnsi="Arial" w:cs="Arial"/>
-          <w:bCs/>
-          <w:color w:val="0F243E" w:themeColor="text2" w:themeShade="80"/>
-        </w:rPr>
-        <w:t xml:space="preserve"> /</w:t>
-      </w:r>
-      <w:r>
-        <w:rPr>
-          <w:rFonts w:ascii="Arial" w:hAnsi="Arial" w:cs="Arial"/>
-          <w:bCs/>
-          <w:color w:val="0F243E" w:themeColor="text2" w:themeShade="80"/>
-        </w:rPr>
-        <w:t xml:space="preserve"> ESP32 </w:t>
-      </w:r>
-      <w:r>
-        <w:rPr>
-          <w:rFonts w:ascii="Arial" w:hAnsi="Arial" w:cs="Arial"/>
-          <w:bCs/>
-          <w:color w:val="0F243E" w:themeColor="text2" w:themeShade="80"/>
-        </w:rPr>
-        <w:t>/</w:t>
-      </w:r>
-      <w:r>
-        <w:rPr>
-          <w:rFonts w:ascii="Arial" w:hAnsi="Arial" w:cs="Arial"/>
-          <w:bCs/>
-          <w:color w:val="0F243E" w:themeColor="text2" w:themeShade="80"/>
-        </w:rPr>
-        <w:t xml:space="preserve"> PIC;</w:t>
-      </w:r>
-    </w:p>
-    <w:p>
-      <w:pPr>
-        <w:pStyle w:val="BodyText"/>
-        <w:numPr>
-          <w:ilvl w:val="0"/>
-          <w:numId w:val="6"/>
-        </w:numPr>
-        <w:spacing w:line="276" w:lineRule="auto"/>
-        <w:rPr>
-          <w:rFonts w:ascii="Arial" w:hAnsi="Arial" w:cs="Arial"/>
-          <w:bCs/>
-          <w:color w:val="0F243E" w:themeColor="text2" w:themeShade="80"/>
-        </w:rPr>
-      </w:pPr>
-      <w:r>
-        <w:rPr>
-          <w:rFonts w:ascii="Arial" w:hAnsi="Arial" w:cs="Arial"/>
-          <w:bCs/>
-          <w:color w:val="0F243E" w:themeColor="text2" w:themeShade="80"/>
-        </w:rPr>
-        <w:t xml:space="preserve">Lora </w:t>
-      </w:r>
-      <w:r>
-        <w:rPr>
-          <w:rFonts w:ascii="Arial" w:hAnsi="Arial" w:cs="Arial"/>
-          <w:bCs/>
-          <w:color w:val="0F243E" w:themeColor="text2" w:themeShade="80"/>
-        </w:rPr>
-        <w:t>/</w:t>
-      </w:r>
-      <w:r>
-        <w:rPr>
-          <w:rFonts w:ascii="Arial" w:hAnsi="Arial" w:cs="Arial"/>
-          <w:bCs/>
-          <w:color w:val="0F243E" w:themeColor="text2" w:themeShade="80"/>
-        </w:rPr>
-        <w:t xml:space="preserve"> </w:t>
-      </w:r>
-      <w:proofErr w:type="spellStart"/>
-      <w:r>
-        <w:rPr>
-          <w:rFonts w:ascii="Arial" w:hAnsi="Arial" w:cs="Arial"/>
-          <w:bCs/>
-          <w:color w:val="0F243E" w:themeColor="text2" w:themeShade="80"/>
-        </w:rPr>
-        <w:t>LoraWan</w:t>
-      </w:r>
-      <w:proofErr w:type="spellEnd"/>
-      <w:r>
-        <w:rPr>
-          <w:rFonts w:ascii="Arial" w:hAnsi="Arial" w:cs="Arial"/>
-          <w:bCs/>
-          <w:color w:val="0F243E" w:themeColor="text2" w:themeShade="80"/>
-        </w:rPr>
-        <w:t>;</w:t>
+        <w:t xml:space="preserve"> LoraWan;</w:t>
       </w:r>
     </w:p>
     <w:p>
@@ -1782,40 +1798,28 @@
           <w:color w:val="0F243E" w:themeColor="text2" w:themeShade="80"/>
         </w:rPr>
       </w:pPr>
-      <w:proofErr w:type="spellStart"/>
       <w:r>
         <w:rPr>
           <w:rFonts w:ascii="Arial" w:hAnsi="Arial" w:cs="Arial"/>
           <w:b/>
           <w:color w:val="0F243E" w:themeColor="text2" w:themeShade="80"/>
         </w:rPr>
-        <w:t>Dev</w:t>
-      </w:r>
-      <w:proofErr w:type="spellEnd"/>
+        <w:t>Dev Tools</w:t>
+      </w:r>
       <w:r>
         <w:rPr>
           <w:rFonts w:ascii="Arial" w:hAnsi="Arial" w:cs="Arial"/>
           <w:b/>
           <w:color w:val="0F243E" w:themeColor="text2" w:themeShade="80"/>
         </w:rPr>
-        <w:t xml:space="preserve"> </w:t>
-      </w:r>
-      <w:proofErr w:type="spellStart"/>
+        <w:t xml:space="preserve"> / Dev Ops</w:t>
+      </w:r>
       <w:r>
         <w:rPr>
           <w:rFonts w:ascii="Arial" w:hAnsi="Arial" w:cs="Arial"/>
           <w:b/>
           <w:color w:val="0F243E" w:themeColor="text2" w:themeShade="80"/>
         </w:rPr>
-        <w:t>Tools</w:t>
-      </w:r>
-      <w:proofErr w:type="spellEnd"/>
-      <w:r>
-        <w:rPr>
-          <w:rFonts w:ascii="Arial" w:hAnsi="Arial" w:cs="Arial"/>
-          <w:b/>
-          <w:color w:val="0F243E" w:themeColor="text2" w:themeShade="80"/>
-        </w:rPr>
         <w:t>:</w:t>
       </w:r>
     </w:p>
@@ -1839,31 +1843,7 @@
           <w:bCs/>
           <w:color w:val="0F243E" w:themeColor="text2" w:themeShade="80"/>
         </w:rPr>
-        <w:t>HTTP</w:t>
-      </w:r>
-      <w:r>
-        <w:rPr>
-          <w:rFonts w:ascii="Arial" w:hAnsi="Arial" w:cs="Arial"/>
-          <w:bCs/>
-          <w:color w:val="0F243E" w:themeColor="text2" w:themeShade="80"/>
-        </w:rPr>
-        <w:t xml:space="preserve"> / </w:t>
-      </w:r>
-      <w:r>
-        <w:rPr>
-          <w:rFonts w:ascii="Arial" w:hAnsi="Arial" w:cs="Arial"/>
-          <w:bCs/>
-          <w:color w:val="0F243E" w:themeColor="text2" w:themeShade="80"/>
-        </w:rPr>
-        <w:t>MQTT</w:t>
-      </w:r>
-      <w:r>
-        <w:rPr>
-          <w:rFonts w:ascii="Arial" w:hAnsi="Arial" w:cs="Arial"/>
-          <w:bCs/>
-          <w:color w:val="0F243E" w:themeColor="text2" w:themeShade="80"/>
-        </w:rPr>
-        <w:t>;</w:t>
+        <w:t>HTTP / MQTT;</w:t>
       </w:r>
     </w:p>
     <w:p>
@@ -1886,43 +1866,7 @@
           <w:bCs/>
           <w:color w:val="0F243E" w:themeColor="text2" w:themeShade="80"/>
         </w:rPr>
-        <w:t xml:space="preserve">Docker / Docker </w:t>
-      </w:r>
-      <w:proofErr w:type="spellStart"/>
-      <w:r>
-        <w:rPr>
-          <w:rFonts w:ascii="Arial" w:hAnsi="Arial" w:cs="Arial"/>
-          <w:bCs/>
-          <w:color w:val="0F243E" w:themeColor="text2" w:themeShade="80"/>
-        </w:rPr>
-        <w:t>Swarm</w:t>
-      </w:r>
-      <w:proofErr w:type="spellEnd"/>
-      <w:r>
-        <w:rPr>
-          <w:rFonts w:ascii="Arial" w:hAnsi="Arial" w:cs="Arial"/>
-          <w:bCs/>
-          <w:color w:val="0F243E" w:themeColor="text2" w:themeShade="80"/>
-        </w:rPr>
-        <w:t xml:space="preserve"> / </w:t>
-      </w:r>
-      <w:proofErr w:type="spellStart"/>
-      <w:r>
-        <w:rPr>
-          <w:rFonts w:ascii="Arial" w:hAnsi="Arial" w:cs="Arial"/>
-          <w:bCs/>
-          <w:color w:val="0F243E" w:themeColor="text2" w:themeShade="80"/>
-        </w:rPr>
-        <w:t>Kubernets</w:t>
-      </w:r>
-      <w:proofErr w:type="spellEnd"/>
-      <w:r>
-        <w:rPr>
-          <w:rFonts w:ascii="Arial" w:hAnsi="Arial" w:cs="Arial"/>
-          <w:bCs/>
-          <w:color w:val="0F243E" w:themeColor="text2" w:themeShade="80"/>
-        </w:rPr>
-        <w:t>;</w:t>
+        <w:t>Docker / Docker Swarm / Kubernets;</w:t>
       </w:r>
     </w:p>
     <w:p>
@@ -1945,25 +1889,7 @@
           <w:bCs/>
           <w:color w:val="0F243E" w:themeColor="text2" w:themeShade="80"/>
         </w:rPr>
-        <w:t xml:space="preserve">AWS / Google </w:t>
-      </w:r>
-      <w:proofErr w:type="spellStart"/>
-      <w:r>
-        <w:rPr>
-          <w:rFonts w:ascii="Arial" w:hAnsi="Arial" w:cs="Arial"/>
-          <w:bCs/>
-          <w:color w:val="0F243E" w:themeColor="text2" w:themeShade="80"/>
-        </w:rPr>
-        <w:t>Cloud</w:t>
-      </w:r>
-      <w:proofErr w:type="spellEnd"/>
-      <w:r>
-        <w:rPr>
-          <w:rFonts w:ascii="Arial" w:hAnsi="Arial" w:cs="Arial"/>
-          <w:bCs/>
-          <w:color w:val="0F243E" w:themeColor="text2" w:themeShade="80"/>
-        </w:rPr>
-        <w:t>;</w:t>
+        <w:t>AWS / Google Cloud;</w:t>
       </w:r>
     </w:p>
     <w:p>
@@ -1986,43 +1912,7 @@
           <w:bCs/>
           <w:color w:val="0F243E" w:themeColor="text2" w:themeShade="80"/>
         </w:rPr>
-        <w:t xml:space="preserve">Visual </w:t>
-      </w:r>
-      <w:proofErr w:type="spellStart"/>
-      <w:r>
-        <w:rPr>
-          <w:rFonts w:ascii="Arial" w:hAnsi="Arial" w:cs="Arial"/>
-          <w:bCs/>
-          <w:color w:val="0F243E" w:themeColor="text2" w:themeShade="80"/>
-        </w:rPr>
-        <w:t>Studio</w:t>
-      </w:r>
-      <w:proofErr w:type="spellEnd"/>
-      <w:r>
-        <w:rPr>
-          <w:rFonts w:ascii="Arial" w:hAnsi="Arial" w:cs="Arial"/>
-          <w:bCs/>
-          <w:color w:val="0F243E" w:themeColor="text2" w:themeShade="80"/>
-        </w:rPr>
-        <w:t xml:space="preserve"> </w:t>
-      </w:r>
-      <w:proofErr w:type="spellStart"/>
-      <w:r>
-        <w:rPr>
-          <w:rFonts w:ascii="Arial" w:hAnsi="Arial" w:cs="Arial"/>
-          <w:bCs/>
-          <w:color w:val="0F243E" w:themeColor="text2" w:themeShade="80"/>
-        </w:rPr>
-        <w:t>Code</w:t>
-      </w:r>
-      <w:proofErr w:type="spellEnd"/>
-      <w:r>
-        <w:rPr>
-          <w:rFonts w:ascii="Arial" w:hAnsi="Arial" w:cs="Arial"/>
-          <w:bCs/>
-          <w:color w:val="0F243E" w:themeColor="text2" w:themeShade="80"/>
-        </w:rPr>
-        <w:t>;</w:t>
+        <w:t>Visual Studio Code;</w:t>
       </w:r>
     </w:p>
     <w:p>
@@ -2045,25 +1935,7 @@
           <w:bCs/>
           <w:color w:val="0F243E" w:themeColor="text2" w:themeShade="80"/>
         </w:rPr>
-        <w:t xml:space="preserve">Linux / </w:t>
-      </w:r>
-      <w:proofErr w:type="spellStart"/>
-      <w:r>
-        <w:rPr>
-          <w:rFonts w:ascii="Arial" w:hAnsi="Arial" w:cs="Arial"/>
-          <w:bCs/>
-          <w:color w:val="0F243E" w:themeColor="text2" w:themeShade="80"/>
-        </w:rPr>
-        <w:t>Powershell</w:t>
-      </w:r>
-      <w:proofErr w:type="spellEnd"/>
-      <w:r>
-        <w:rPr>
-          <w:rFonts w:ascii="Arial" w:hAnsi="Arial" w:cs="Arial"/>
-          <w:bCs/>
-          <w:color w:val="0F243E" w:themeColor="text2" w:themeShade="80"/>
-        </w:rPr>
-        <w:t>;</w:t>
+        <w:t>Linux / Powershell;</w:t>
       </w:r>
     </w:p>
     <w:p>
@@ -2109,25 +1981,7 @@
           <w:bCs/>
           <w:color w:val="0F243E" w:themeColor="text2" w:themeShade="80"/>
         </w:rPr>
-        <w:t xml:space="preserve">API </w:t>
-      </w:r>
-      <w:proofErr w:type="spellStart"/>
-      <w:r>
-        <w:rPr>
-          <w:rFonts w:ascii="Arial" w:hAnsi="Arial" w:cs="Arial"/>
-          <w:bCs/>
-          <w:color w:val="0F243E" w:themeColor="text2" w:themeShade="80"/>
-        </w:rPr>
-        <w:t>Rest</w:t>
-      </w:r>
-      <w:proofErr w:type="spellEnd"/>
-      <w:r>
-        <w:rPr>
-          <w:rFonts w:ascii="Arial" w:hAnsi="Arial" w:cs="Arial"/>
-          <w:bCs/>
-          <w:color w:val="0F243E" w:themeColor="text2" w:themeShade="80"/>
-        </w:rPr>
-        <w:t xml:space="preserve"> (Criação e Consumo);</w:t>
+        <w:t>API Rest (Criação e Consumo);</w:t>
       </w:r>
     </w:p>
     <w:p>
@@ -2144,23 +1998,13 @@
           <w:color w:val="0F243E" w:themeColor="text2" w:themeShade="80"/>
         </w:rPr>
       </w:pPr>
-      <w:proofErr w:type="spellStart"/>
-      <w:r>
-        <w:rPr>
-          <w:rFonts w:ascii="Arial" w:hAnsi="Arial" w:cs="Arial"/>
-          <w:bCs/>
-          <w:color w:val="0F243E" w:themeColor="text2" w:themeShade="80"/>
-        </w:rPr>
-        <w:t>Postman</w:t>
-      </w:r>
-      <w:proofErr w:type="spellEnd"/>
-      <w:r>
-        <w:rPr>
-          <w:rFonts w:ascii="Arial" w:hAnsi="Arial" w:cs="Arial"/>
-          <w:bCs/>
-          <w:color w:val="0F243E" w:themeColor="text2" w:themeShade="80"/>
-        </w:rPr>
-        <w:t>;</w:t>
+      <w:r>
+        <w:rPr>
+          <w:rFonts w:ascii="Arial" w:hAnsi="Arial" w:cs="Arial"/>
+          <w:bCs/>
+          <w:color w:val="0F243E" w:themeColor="text2" w:themeShade="80"/>
+        </w:rPr>
+        <w:t>Postman;</w:t>
       </w:r>
     </w:p>
     <w:p>
@@ -2701,55 +2545,28 @@
           <w:rFonts w:ascii="Arial" w:hAnsi="Arial" w:cs="Arial"/>
           <w:color w:val="0F243E" w:themeColor="text2" w:themeShade="80"/>
         </w:rPr>
-        <w:t xml:space="preserve">Formação </w:t>
-      </w:r>
-      <w:proofErr w:type="spellStart"/>
-      <w:r>
-        <w:rPr>
-          <w:rFonts w:ascii="Arial" w:hAnsi="Arial" w:cs="Arial"/>
-          <w:color w:val="0F243E" w:themeColor="text2" w:themeShade="80"/>
-        </w:rPr>
-        <w:t>Full</w:t>
-      </w:r>
-      <w:proofErr w:type="spellEnd"/>
-      <w:r>
-        <w:rPr>
-          <w:rFonts w:ascii="Arial" w:hAnsi="Arial" w:cs="Arial"/>
-          <w:color w:val="0F243E" w:themeColor="text2" w:themeShade="80"/>
-        </w:rPr>
-        <w:t xml:space="preserve"> </w:t>
-      </w:r>
-      <w:proofErr w:type="spellStart"/>
-      <w:r>
-        <w:rPr>
-          <w:rFonts w:ascii="Arial" w:hAnsi="Arial" w:cs="Arial"/>
-          <w:color w:val="0F243E" w:themeColor="text2" w:themeShade="80"/>
-        </w:rPr>
-        <w:t>Stack</w:t>
-      </w:r>
-      <w:proofErr w:type="spellEnd"/>
-      <w:r>
-        <w:rPr>
-          <w:rFonts w:ascii="Arial" w:hAnsi="Arial" w:cs="Arial"/>
-          <w:color w:val="0F243E" w:themeColor="text2" w:themeShade="80"/>
-        </w:rPr>
-        <w:t xml:space="preserve"> (Plataforma Hora de </w:t>
-      </w:r>
-      <w:proofErr w:type="spellStart"/>
-      <w:r>
-        <w:rPr>
-          <w:rFonts w:ascii="Arial" w:hAnsi="Arial" w:cs="Arial"/>
-          <w:color w:val="0F243E" w:themeColor="text2" w:themeShade="80"/>
-        </w:rPr>
-        <w:t>Codar</w:t>
-      </w:r>
-      <w:proofErr w:type="spellEnd"/>
-      <w:r>
-        <w:rPr>
-          <w:rFonts w:ascii="Arial" w:hAnsi="Arial" w:cs="Arial"/>
-          <w:color w:val="0F243E" w:themeColor="text2" w:themeShade="80"/>
-        </w:rPr>
-        <w:t xml:space="preserve">) – </w:t>
+        <w:t>Formação Full Stack</w:t>
+      </w:r>
+      <w:r>
+        <w:rPr>
+          <w:rFonts w:ascii="Arial" w:hAnsi="Arial" w:cs="Arial"/>
+          <w:color w:val="0F243E" w:themeColor="text2" w:themeShade="80"/>
+        </w:rPr>
+        <w:t xml:space="preserve"> Javascript</w:t>
+      </w:r>
+      <w:r>
+        <w:rPr>
+          <w:rFonts w:ascii="Arial" w:hAnsi="Arial" w:cs="Arial"/>
+          <w:color w:val="0F243E" w:themeColor="text2" w:themeShade="80"/>
+        </w:rPr>
+        <w:t xml:space="preserve">, </w:t>
+      </w:r>
+      <w:r>
+        <w:rPr>
+          <w:rFonts w:ascii="Arial" w:hAnsi="Arial" w:cs="Arial"/>
+          <w:color w:val="0F243E" w:themeColor="text2" w:themeShade="80"/>
+        </w:rPr>
+        <w:t xml:space="preserve">Plataforma Hora de Codar – </w:t>
       </w:r>
       <w:hyperlink r:id="rId12" w:history="1">
         <w:r>
@@ -2776,21 +2593,21 @@
           <w:rFonts w:ascii="Arial" w:hAnsi="Arial" w:cs="Arial"/>
           <w:color w:val="0F243E" w:themeColor="text2" w:themeShade="80"/>
         </w:rPr>
-        <w:t>15</w:t>
-      </w:r>
-      <w:r>
-        <w:rPr>
-          <w:rFonts w:ascii="Arial" w:hAnsi="Arial" w:cs="Arial"/>
-          <w:color w:val="0F243E" w:themeColor="text2" w:themeShade="80"/>
-        </w:rPr>
-        <w:t>0h de curso</w:t>
-      </w:r>
-      <w:r>
-        <w:rPr>
-          <w:rFonts w:ascii="Arial" w:hAnsi="Arial" w:cs="Arial"/>
-          <w:color w:val="0F243E" w:themeColor="text2" w:themeShade="80"/>
-        </w:rPr>
-        <w:t>.</w:t>
+        <w:t xml:space="preserve">Diversos cursos totalizando mais de </w:t>
+      </w:r>
+      <w:r>
+        <w:rPr>
+          <w:rFonts w:ascii="Arial" w:hAnsi="Arial" w:cs="Arial"/>
+          <w:color w:val="0F243E" w:themeColor="text2" w:themeShade="80"/>
+        </w:rPr>
+        <w:t>150</w:t>
+      </w:r>
+      <w:r>
+        <w:rPr>
+          <w:rFonts w:ascii="Arial" w:hAnsi="Arial" w:cs="Arial"/>
+          <w:color w:val="0F243E" w:themeColor="text2" w:themeShade="80"/>
+        </w:rPr>
+        <w:t>h.</w:t>
       </w:r>
     </w:p>
     <w:p>
@@ -2824,39 +2641,7 @@
           <w:rFonts w:ascii="Arial" w:hAnsi="Arial" w:cs="Arial"/>
           <w:color w:val="0F243E" w:themeColor="text2" w:themeShade="80"/>
         </w:rPr>
-        <w:t xml:space="preserve">(101 ~ 207) – </w:t>
-      </w:r>
-      <w:proofErr w:type="spellStart"/>
-      <w:r>
-        <w:rPr>
-          <w:rFonts w:ascii="Arial" w:hAnsi="Arial" w:cs="Arial"/>
-          <w:color w:val="0F243E" w:themeColor="text2" w:themeShade="80"/>
-        </w:rPr>
-        <w:t>TagoIO</w:t>
-      </w:r>
-      <w:proofErr w:type="spellEnd"/>
-      <w:r>
-        <w:rPr>
-          <w:rFonts w:ascii="Arial" w:hAnsi="Arial" w:cs="Arial"/>
-          <w:color w:val="0F243E" w:themeColor="text2" w:themeShade="80"/>
-        </w:rPr>
-        <w:t xml:space="preserve"> </w:t>
-      </w:r>
-      <w:proofErr w:type="spellStart"/>
-      <w:r>
-        <w:rPr>
-          <w:rFonts w:ascii="Arial" w:hAnsi="Arial" w:cs="Arial"/>
-          <w:color w:val="0F243E" w:themeColor="text2" w:themeShade="80"/>
-        </w:rPr>
-        <w:t>Learn</w:t>
-      </w:r>
-      <w:proofErr w:type="spellEnd"/>
-      <w:r>
-        <w:rPr>
-          <w:rFonts w:ascii="Arial" w:hAnsi="Arial" w:cs="Arial"/>
-          <w:color w:val="0F243E" w:themeColor="text2" w:themeShade="80"/>
-        </w:rPr>
-        <w:t xml:space="preserve">  - </w:t>
+        <w:t xml:space="preserve">(101 ~ 207) – TagoIO Learn  - </w:t>
       </w:r>
       <w:hyperlink r:id="rId13" w:history="1">
         <w:r>
@@ -2883,14 +2668,14 @@
           <w:rFonts w:ascii="Arial" w:hAnsi="Arial" w:cs="Arial"/>
           <w:color w:val="0F243E" w:themeColor="text2" w:themeShade="80"/>
         </w:rPr>
-        <w:t>80</w:t>
-      </w:r>
-      <w:r>
-        <w:rPr>
-          <w:rFonts w:ascii="Arial" w:hAnsi="Arial" w:cs="Arial"/>
-          <w:color w:val="0F243E" w:themeColor="text2" w:themeShade="80"/>
-        </w:rPr>
-        <w:t>h de curso</w:t>
+        <w:t xml:space="preserve">Diversos cursos totalizando mais de </w:t>
+      </w:r>
+      <w:r>
+        <w:rPr>
+          <w:rFonts w:ascii="Arial" w:hAnsi="Arial" w:cs="Arial"/>
+          <w:color w:val="0F243E" w:themeColor="text2" w:themeShade="80"/>
+        </w:rPr>
+        <w:t>80h</w:t>
       </w:r>
       <w:r>
         <w:rPr>
@@ -2917,23 +2702,7 @@
           <w:rFonts w:ascii="Arial" w:hAnsi="Arial" w:cs="Arial"/>
           <w:color w:val="0F243E" w:themeColor="text2" w:themeShade="80"/>
         </w:rPr>
-        <w:t xml:space="preserve">Programação do CLP </w:t>
-      </w:r>
-      <w:proofErr w:type="spellStart"/>
-      <w:r>
-        <w:rPr>
-          <w:rFonts w:ascii="Arial" w:hAnsi="Arial" w:cs="Arial"/>
-          <w:color w:val="0F243E" w:themeColor="text2" w:themeShade="80"/>
-        </w:rPr>
-        <w:t>Familia</w:t>
-      </w:r>
-      <w:proofErr w:type="spellEnd"/>
-      <w:r>
-        <w:rPr>
-          <w:rFonts w:ascii="Arial" w:hAnsi="Arial" w:cs="Arial"/>
-          <w:color w:val="0F243E" w:themeColor="text2" w:themeShade="80"/>
-        </w:rPr>
-        <w:t xml:space="preserve"> MICRO 800, Plataforma Coursify.me</w:t>
+        <w:t>Programação do CLP Familia MICRO 800, Plataforma Coursify.me</w:t>
       </w:r>
       <w:r>
         <w:rPr>
@@ -2961,14 +2730,7 @@
           <w:rFonts w:ascii="Arial" w:hAnsi="Arial" w:cs="Arial"/>
           <w:color w:val="0F243E" w:themeColor="text2" w:themeShade="80"/>
         </w:rPr>
-        <w:t>40</w:t>
-      </w:r>
-      <w:r>
-        <w:rPr>
-          <w:rFonts w:ascii="Arial" w:hAnsi="Arial" w:cs="Arial"/>
-          <w:color w:val="0F243E" w:themeColor="text2" w:themeShade="80"/>
-        </w:rPr>
-        <w:t>h de curso.</w:t>
+        <w:t>40h de curso.</w:t>
       </w:r>
     </w:p>
     <w:p>
@@ -3005,14 +2767,7 @@
           <w:rFonts w:ascii="Arial" w:hAnsi="Arial" w:cs="Arial"/>
           <w:color w:val="0F243E" w:themeColor="text2" w:themeShade="80"/>
         </w:rPr>
-        <w:t>10</w:t>
-      </w:r>
-      <w:r>
-        <w:rPr>
-          <w:rFonts w:ascii="Arial" w:hAnsi="Arial" w:cs="Arial"/>
-          <w:color w:val="0F243E" w:themeColor="text2" w:themeShade="80"/>
-        </w:rPr>
-        <w:t>h de curso.</w:t>
+        <w:t>10h de curso.</w:t>
       </w:r>
     </w:p>
     <w:p>
@@ -3049,14 +2804,7 @@
           <w:rFonts w:ascii="Arial" w:hAnsi="Arial" w:cs="Arial"/>
           <w:color w:val="0F243E" w:themeColor="text2" w:themeShade="80"/>
         </w:rPr>
-        <w:t>1</w:t>
-      </w:r>
-      <w:r>
-        <w:rPr>
-          <w:rFonts w:ascii="Arial" w:hAnsi="Arial" w:cs="Arial"/>
-          <w:color w:val="0F243E" w:themeColor="text2" w:themeShade="80"/>
-        </w:rPr>
-        <w:t>0h de curso.</w:t>
+        <w:t>10h de curso.</w:t>
       </w:r>
     </w:p>
     <w:p>
@@ -3076,6 +2824,7 @@
           <w:rFonts w:ascii="Arial" w:hAnsi="Arial" w:cs="Arial"/>
           <w:color w:val="0F243E" w:themeColor="text2" w:themeShade="80"/>
         </w:rPr>
+        <w:lastRenderedPageBreak/>
         <w:t>Treinamento Elipse E3 – Desenvolvedores, Plataforma Oficial Elipse</w:t>
       </w:r>
       <w:r>
@@ -3097,14 +2846,7 @@
           <w:rFonts w:ascii="Arial" w:hAnsi="Arial" w:cs="Arial"/>
           <w:color w:val="0F243E" w:themeColor="text2" w:themeShade="80"/>
         </w:rPr>
-        <w:t>24</w:t>
-      </w:r>
-      <w:r>
-        <w:rPr>
-          <w:rFonts w:ascii="Arial" w:hAnsi="Arial" w:cs="Arial"/>
-          <w:color w:val="0F243E" w:themeColor="text2" w:themeShade="80"/>
-        </w:rPr>
-        <w:t>h de curso.</w:t>
+        <w:t>24h de curso.</w:t>
       </w:r>
     </w:p>
     <w:p>
@@ -3133,7 +2875,6 @@
           <w:color w:val="0F243E" w:themeColor="text2" w:themeShade="80"/>
           <w:w w:val="105"/>
         </w:rPr>
-        <w:lastRenderedPageBreak/>
         <w:t>Histórico profissional</w:t>
       </w:r>
     </w:p>
@@ -3157,659 +2898,9 @@
           <w:sz w:val="20"/>
           <w:szCs w:val="20"/>
         </w:rPr>
-        <w:t>Smart Modular Technologies</w:t>
-      </w:r>
-    </w:p>
-    <w:p>
-      <w:pPr>
-        <w:pStyle w:val="BodyText"/>
-        <w:spacing w:before="35" w:line="276" w:lineRule="auto"/>
-        <w:rPr>
-          <w:rFonts w:ascii="Arial" w:hAnsi="Arial" w:cs="Arial"/>
-          <w:color w:val="0F243E" w:themeColor="text2" w:themeShade="80"/>
-        </w:rPr>
-      </w:pPr>
-      <w:r>
-        <w:rPr>
-          <w:rFonts w:ascii="Arial" w:hAnsi="Arial" w:cs="Arial"/>
-          <w:color w:val="0F243E" w:themeColor="text2" w:themeShade="80"/>
-        </w:rPr>
-        <w:t>Técnologo em Automação Industrial</w:t>
-      </w:r>
-      <w:r>
-        <w:rPr>
-          <w:rFonts w:ascii="Arial" w:hAnsi="Arial" w:cs="Arial"/>
-          <w:color w:val="0F243E" w:themeColor="text2" w:themeShade="80"/>
-        </w:rPr>
-        <w:t xml:space="preserve"> - desde Julho/20</w:t>
-      </w:r>
-      <w:r>
-        <w:rPr>
-          <w:rFonts w:ascii="Arial" w:hAnsi="Arial" w:cs="Arial"/>
-          <w:color w:val="0F243E" w:themeColor="text2" w:themeShade="80"/>
-        </w:rPr>
-        <w:t>20</w:t>
-      </w:r>
-    </w:p>
-    <w:p>
-      <w:pPr>
-        <w:pStyle w:val="BodyText"/>
-        <w:spacing w:before="35" w:line="276" w:lineRule="auto"/>
-        <w:rPr>
-          <w:rFonts w:ascii="Arial" w:hAnsi="Arial" w:cs="Arial"/>
-          <w:color w:val="0F243E" w:themeColor="text2" w:themeShade="80"/>
-        </w:rPr>
-      </w:pPr>
-      <w:r>
-        <w:rPr>
-          <w:rFonts w:ascii="Arial" w:hAnsi="Arial" w:cs="Arial"/>
-          <w:color w:val="0F243E" w:themeColor="text2" w:themeShade="80"/>
-        </w:rPr>
-        <w:t xml:space="preserve"> </w:t>
-      </w:r>
-      <w:r>
-        <w:rPr>
-          <w:rFonts w:ascii="Arial" w:hAnsi="Arial" w:cs="Arial"/>
-          <w:color w:val="0F243E" w:themeColor="text2" w:themeShade="80"/>
-        </w:rPr>
-        <w:t>Principais a</w:t>
-      </w:r>
-      <w:r>
-        <w:rPr>
-          <w:rFonts w:ascii="Arial" w:hAnsi="Arial" w:cs="Arial"/>
-          <w:color w:val="0F243E" w:themeColor="text2" w:themeShade="80"/>
-        </w:rPr>
-        <w:t>ti</w:t>
-      </w:r>
-      <w:r>
-        <w:rPr>
-          <w:rFonts w:ascii="Arial" w:hAnsi="Arial" w:cs="Arial"/>
-          <w:color w:val="0F243E" w:themeColor="text2" w:themeShade="80"/>
-        </w:rPr>
-        <w:t>v</w:t>
-      </w:r>
-      <w:r>
-        <w:rPr>
-          <w:rFonts w:ascii="Arial" w:hAnsi="Arial" w:cs="Arial"/>
-          <w:color w:val="0F243E" w:themeColor="text2" w:themeShade="80"/>
-        </w:rPr>
-        <w:t>idades nesse cargo:</w:t>
-      </w:r>
-    </w:p>
-    <w:p>
-      <w:pPr>
-        <w:pStyle w:val="BodyText"/>
-        <w:numPr>
-          <w:ilvl w:val="0"/>
-          <w:numId w:val="8"/>
-        </w:numPr>
-        <w:spacing w:before="35" w:line="276" w:lineRule="auto"/>
-        <w:rPr>
-          <w:rFonts w:ascii="Arial" w:hAnsi="Arial" w:cs="Arial"/>
-          <w:color w:val="0F243E" w:themeColor="text2" w:themeShade="80"/>
-        </w:rPr>
-      </w:pPr>
-      <w:r>
-        <w:rPr>
-          <w:rFonts w:ascii="Arial" w:hAnsi="Arial" w:cs="Arial"/>
-          <w:color w:val="0F243E" w:themeColor="text2" w:themeShade="80"/>
-        </w:rPr>
-        <w:t>Desenvolvimento front-end em plataforma de nuvem IoT</w:t>
-      </w:r>
-    </w:p>
-    <w:p>
-      <w:pPr>
-        <w:pStyle w:val="BodyText"/>
-        <w:numPr>
-          <w:ilvl w:val="0"/>
-          <w:numId w:val="8"/>
-        </w:numPr>
-        <w:spacing w:before="79" w:line="276" w:lineRule="auto"/>
-        <w:rPr>
-          <w:rFonts w:ascii="Arial" w:hAnsi="Arial" w:cs="Arial"/>
-          <w:color w:val="0F243E" w:themeColor="text2" w:themeShade="80"/>
-        </w:rPr>
-      </w:pPr>
-      <w:r>
-        <w:rPr>
-          <w:rFonts w:ascii="Arial" w:hAnsi="Arial" w:cs="Arial"/>
-          <w:color w:val="0F243E" w:themeColor="text2" w:themeShade="80"/>
-        </w:rPr>
-        <w:t>Programação de CLP´s</w:t>
-      </w:r>
-      <w:r>
-        <w:rPr>
-          <w:rFonts w:ascii="Arial" w:hAnsi="Arial" w:cs="Arial"/>
-          <w:color w:val="0F243E" w:themeColor="text2" w:themeShade="80"/>
-        </w:rPr>
-        <w:t xml:space="preserve"> e IHM´s</w:t>
-      </w:r>
-      <w:r>
-        <w:rPr>
-          <w:rFonts w:ascii="Arial" w:hAnsi="Arial" w:cs="Arial"/>
-          <w:color w:val="0F243E" w:themeColor="text2" w:themeShade="80"/>
-        </w:rPr>
-        <w:t>;</w:t>
-      </w:r>
-    </w:p>
-    <w:p>
-      <w:pPr>
-        <w:pStyle w:val="BodyText"/>
-        <w:numPr>
-          <w:ilvl w:val="0"/>
-          <w:numId w:val="8"/>
-        </w:numPr>
-        <w:spacing w:before="79" w:line="276" w:lineRule="auto"/>
-        <w:rPr>
-          <w:rFonts w:ascii="Arial" w:hAnsi="Arial" w:cs="Arial"/>
-          <w:color w:val="0F243E" w:themeColor="text2" w:themeShade="80"/>
-        </w:rPr>
-      </w:pPr>
-      <w:r>
-        <w:rPr>
-          <w:rFonts w:ascii="Arial" w:hAnsi="Arial" w:cs="Arial"/>
-          <w:color w:val="0F243E" w:themeColor="text2" w:themeShade="80"/>
-        </w:rPr>
-        <w:t>Desenvolvimento de sistemas supervisórios</w:t>
-      </w:r>
-      <w:r>
-        <w:rPr>
-          <w:rFonts w:ascii="Arial" w:hAnsi="Arial" w:cs="Arial"/>
-          <w:color w:val="0F243E" w:themeColor="text2" w:themeShade="80"/>
-        </w:rPr>
-        <w:t>;</w:t>
-      </w:r>
-    </w:p>
-    <w:p>
-      <w:pPr>
-        <w:pStyle w:val="BodyText"/>
-        <w:numPr>
-          <w:ilvl w:val="0"/>
-          <w:numId w:val="8"/>
-        </w:numPr>
-        <w:spacing w:before="79" w:line="276" w:lineRule="auto"/>
-        <w:rPr>
-          <w:rFonts w:ascii="Arial" w:hAnsi="Arial" w:cs="Arial"/>
-          <w:color w:val="0F243E" w:themeColor="text2" w:themeShade="80"/>
-        </w:rPr>
-      </w:pPr>
-      <w:r>
-        <w:rPr>
-          <w:rFonts w:ascii="Arial" w:hAnsi="Arial" w:cs="Arial"/>
-          <w:color w:val="0F243E" w:themeColor="text2" w:themeShade="80"/>
-        </w:rPr>
-        <w:t>Integração entre sistemas de automação;</w:t>
-      </w:r>
-    </w:p>
-    <w:p>
-      <w:pPr>
-        <w:pStyle w:val="BodyText"/>
-        <w:numPr>
-          <w:ilvl w:val="0"/>
-          <w:numId w:val="8"/>
-        </w:numPr>
-        <w:spacing w:line="276" w:lineRule="auto"/>
-        <w:rPr>
-          <w:rFonts w:ascii="Arial" w:hAnsi="Arial" w:cs="Arial"/>
-          <w:color w:val="0F243E" w:themeColor="text2" w:themeShade="80"/>
-        </w:rPr>
-      </w:pPr>
-      <w:r>
-        <w:rPr>
-          <w:rFonts w:ascii="Arial" w:hAnsi="Arial" w:cs="Arial"/>
-          <w:color w:val="0F243E" w:themeColor="text2" w:themeShade="80"/>
-        </w:rPr>
-        <w:t>Desenvolvimento de sistemas de automação voltados para área de instrumentação e controle de processos.</w:t>
-      </w:r>
-    </w:p>
-    <w:p>
-      <w:pPr>
-        <w:pStyle w:val="BodyText"/>
-        <w:numPr>
-          <w:ilvl w:val="0"/>
-          <w:numId w:val="8"/>
-        </w:numPr>
-        <w:spacing w:line="276" w:lineRule="auto"/>
-        <w:rPr>
-          <w:rFonts w:ascii="Arial" w:hAnsi="Arial" w:cs="Arial"/>
-          <w:color w:val="0F243E" w:themeColor="text2" w:themeShade="80"/>
-        </w:rPr>
-      </w:pPr>
-      <w:r>
-        <w:rPr>
-          <w:rFonts w:ascii="Arial" w:hAnsi="Arial" w:cs="Arial"/>
-          <w:color w:val="0F243E" w:themeColor="text2" w:themeShade="80"/>
-        </w:rPr>
-        <w:t>Montagem de redes ind</w:t>
-      </w:r>
-      <w:r>
-        <w:rPr>
-          <w:rFonts w:ascii="Arial" w:hAnsi="Arial" w:cs="Arial"/>
-          <w:color w:val="0F243E" w:themeColor="text2" w:themeShade="80"/>
-        </w:rPr>
-        <w:t>ustriais (Ethernet / Serial)</w:t>
-      </w:r>
-      <w:r>
-        <w:rPr>
-          <w:rFonts w:ascii="Arial" w:hAnsi="Arial" w:cs="Arial"/>
-          <w:color w:val="0F243E" w:themeColor="text2" w:themeShade="80"/>
-        </w:rPr>
-        <w:t>;</w:t>
-      </w:r>
-    </w:p>
-    <w:p>
-      <w:pPr>
-        <w:pStyle w:val="BodyText"/>
-        <w:numPr>
-          <w:ilvl w:val="0"/>
-          <w:numId w:val="8"/>
-        </w:numPr>
-        <w:spacing w:line="276" w:lineRule="auto"/>
-        <w:rPr>
-          <w:rFonts w:ascii="Arial" w:hAnsi="Arial" w:cs="Arial"/>
-          <w:color w:val="0F243E" w:themeColor="text2" w:themeShade="80"/>
-        </w:rPr>
-      </w:pPr>
-      <w:r>
-        <w:rPr>
-          <w:rFonts w:ascii="Arial" w:hAnsi="Arial" w:cs="Arial"/>
-          <w:color w:val="0F243E" w:themeColor="text2" w:themeShade="80"/>
-        </w:rPr>
-        <w:t xml:space="preserve">Montagem de </w:t>
-      </w:r>
-      <w:r>
-        <w:rPr>
-          <w:rFonts w:ascii="Arial" w:hAnsi="Arial" w:cs="Arial"/>
-          <w:color w:val="0F243E" w:themeColor="text2" w:themeShade="80"/>
-        </w:rPr>
-        <w:t>P</w:t>
-      </w:r>
-      <w:r>
-        <w:rPr>
-          <w:rFonts w:ascii="Arial" w:hAnsi="Arial" w:cs="Arial"/>
-          <w:color w:val="0F243E" w:themeColor="text2" w:themeShade="80"/>
-        </w:rPr>
-        <w:t xml:space="preserve">ainéis de </w:t>
-      </w:r>
-      <w:r>
-        <w:rPr>
-          <w:rFonts w:ascii="Arial" w:hAnsi="Arial" w:cs="Arial"/>
-          <w:color w:val="0F243E" w:themeColor="text2" w:themeShade="80"/>
-        </w:rPr>
-        <w:t>C</w:t>
-      </w:r>
-      <w:r>
-        <w:rPr>
-          <w:rFonts w:ascii="Arial" w:hAnsi="Arial" w:cs="Arial"/>
-          <w:color w:val="0F243E" w:themeColor="text2" w:themeShade="80"/>
-        </w:rPr>
-        <w:t>ontrole</w:t>
-      </w:r>
-      <w:r>
-        <w:rPr>
-          <w:rFonts w:ascii="Arial" w:hAnsi="Arial" w:cs="Arial"/>
-          <w:color w:val="0F243E" w:themeColor="text2" w:themeShade="80"/>
-        </w:rPr>
-        <w:t>;</w:t>
-      </w:r>
-    </w:p>
-    <w:p>
-      <w:pPr>
-        <w:pStyle w:val="BodyText"/>
-        <w:numPr>
-          <w:ilvl w:val="0"/>
-          <w:numId w:val="8"/>
-        </w:numPr>
-        <w:spacing w:line="276" w:lineRule="auto"/>
-        <w:rPr>
-          <w:rFonts w:ascii="Arial" w:hAnsi="Arial" w:cs="Arial"/>
-          <w:color w:val="0F243E" w:themeColor="text2" w:themeShade="80"/>
-        </w:rPr>
-      </w:pPr>
-      <w:r>
-        <w:rPr>
-          <w:rFonts w:ascii="Arial" w:hAnsi="Arial" w:cs="Arial"/>
-          <w:color w:val="0F243E" w:themeColor="text2" w:themeShade="80"/>
-        </w:rPr>
-        <w:t>Instalação de sensores e transmissores de sinais</w:t>
-      </w:r>
-      <w:r>
-        <w:rPr>
-          <w:rFonts w:ascii="Arial" w:hAnsi="Arial" w:cs="Arial"/>
-          <w:color w:val="0F243E" w:themeColor="text2" w:themeShade="80"/>
-        </w:rPr>
-        <w:t>;</w:t>
-      </w:r>
-    </w:p>
-    <w:p>
-      <w:pPr>
-        <w:pStyle w:val="BodyText"/>
-        <w:numPr>
-          <w:ilvl w:val="0"/>
-          <w:numId w:val="8"/>
-        </w:numPr>
-        <w:spacing w:line="276" w:lineRule="auto"/>
-        <w:rPr>
-          <w:rFonts w:ascii="Arial" w:hAnsi="Arial" w:cs="Arial"/>
-          <w:color w:val="0F243E" w:themeColor="text2" w:themeShade="80"/>
-        </w:rPr>
-      </w:pPr>
-      <w:r>
-        <w:rPr>
-          <w:rFonts w:ascii="Arial" w:hAnsi="Arial" w:cs="Arial"/>
-          <w:color w:val="0F243E" w:themeColor="text2" w:themeShade="80"/>
-        </w:rPr>
-        <w:t>Gerenciamento de projetos de automação</w:t>
-      </w:r>
-      <w:r>
-        <w:rPr>
-          <w:rFonts w:ascii="Arial" w:hAnsi="Arial" w:cs="Arial"/>
-          <w:color w:val="0F243E" w:themeColor="text2" w:themeShade="80"/>
-        </w:rPr>
-        <w:t>;</w:t>
-      </w:r>
-    </w:p>
-    <w:p>
-      <w:pPr>
-        <w:pStyle w:val="BodyText"/>
-        <w:numPr>
-          <w:ilvl w:val="0"/>
-          <w:numId w:val="8"/>
-        </w:numPr>
-        <w:spacing w:line="276" w:lineRule="auto"/>
-        <w:rPr>
-          <w:rFonts w:ascii="Arial" w:hAnsi="Arial" w:cs="Arial"/>
-          <w:color w:val="0F243E" w:themeColor="text2" w:themeShade="80"/>
-        </w:rPr>
-      </w:pPr>
-      <w:r>
-        <w:rPr>
-          <w:rFonts w:ascii="Arial" w:hAnsi="Arial" w:cs="Arial"/>
-          <w:color w:val="0F243E" w:themeColor="text2" w:themeShade="80"/>
-        </w:rPr>
-        <w:t>Elaboração de escopos técnicos para especificação</w:t>
-      </w:r>
-      <w:r>
-        <w:rPr>
-          <w:rFonts w:ascii="Arial" w:hAnsi="Arial" w:cs="Arial"/>
-          <w:color w:val="0F243E" w:themeColor="text2" w:themeShade="80"/>
-        </w:rPr>
-        <w:t xml:space="preserve"> de serviços</w:t>
-      </w:r>
-      <w:r>
-        <w:rPr>
-          <w:rFonts w:ascii="Arial" w:hAnsi="Arial" w:cs="Arial"/>
-          <w:color w:val="0F243E" w:themeColor="text2" w:themeShade="80"/>
-        </w:rPr>
-        <w:t xml:space="preserve"> e compra de materiais</w:t>
-      </w:r>
-      <w:r>
-        <w:rPr>
-          <w:rFonts w:ascii="Arial" w:hAnsi="Arial" w:cs="Arial"/>
-          <w:color w:val="0F243E" w:themeColor="text2" w:themeShade="80"/>
-        </w:rPr>
-        <w:t>;</w:t>
-      </w:r>
-    </w:p>
-    <w:p>
-      <w:pPr>
-        <w:pStyle w:val="BodyText"/>
-        <w:spacing w:before="35" w:line="276" w:lineRule="auto"/>
-        <w:ind w:left="0"/>
-        <w:rPr>
-          <w:rFonts w:ascii="Arial" w:hAnsi="Arial" w:cs="Arial"/>
-          <w:color w:val="0F243E" w:themeColor="text2" w:themeShade="80"/>
-        </w:rPr>
-      </w:pPr>
-    </w:p>
-    <w:p>
-      <w:pPr>
-        <w:pStyle w:val="BodyText"/>
-        <w:spacing w:before="35" w:line="276" w:lineRule="auto"/>
-        <w:rPr>
-          <w:rFonts w:ascii="Arial" w:hAnsi="Arial" w:cs="Arial"/>
-          <w:color w:val="0F243E" w:themeColor="text2" w:themeShade="80"/>
-        </w:rPr>
-      </w:pPr>
-      <w:r>
-        <w:rPr>
-          <w:rFonts w:ascii="Arial" w:hAnsi="Arial" w:cs="Arial"/>
-          <w:color w:val="0F243E" w:themeColor="text2" w:themeShade="80"/>
-        </w:rPr>
-        <w:t xml:space="preserve">Técnico </w:t>
-      </w:r>
-      <w:r>
-        <w:rPr>
-          <w:rFonts w:ascii="Arial" w:hAnsi="Arial" w:cs="Arial"/>
-          <w:color w:val="0F243E" w:themeColor="text2" w:themeShade="80"/>
-        </w:rPr>
-        <w:t>de Manutenção</w:t>
-      </w:r>
-      <w:r>
-        <w:rPr>
-          <w:rFonts w:ascii="Arial" w:hAnsi="Arial" w:cs="Arial"/>
-          <w:color w:val="0F243E" w:themeColor="text2" w:themeShade="80"/>
-        </w:rPr>
-        <w:t xml:space="preserve"> </w:t>
-      </w:r>
-      <w:r>
-        <w:rPr>
-          <w:rFonts w:ascii="Arial" w:hAnsi="Arial" w:cs="Arial"/>
-          <w:color w:val="0F243E" w:themeColor="text2" w:themeShade="80"/>
-        </w:rPr>
-        <w:t>Pleno -</w:t>
-      </w:r>
-      <w:r>
-        <w:rPr>
-          <w:rFonts w:ascii="Arial" w:hAnsi="Arial" w:cs="Arial"/>
-          <w:color w:val="0F243E" w:themeColor="text2" w:themeShade="80"/>
-        </w:rPr>
-        <w:t xml:space="preserve"> d</w:t>
-      </w:r>
-      <w:r>
-        <w:rPr>
-          <w:rFonts w:ascii="Arial" w:hAnsi="Arial" w:cs="Arial"/>
-          <w:color w:val="0F243E" w:themeColor="text2" w:themeShade="80"/>
-        </w:rPr>
-        <w:t>e</w:t>
-      </w:r>
-      <w:r>
-        <w:rPr>
-          <w:rFonts w:ascii="Arial" w:hAnsi="Arial" w:cs="Arial"/>
-          <w:color w:val="0F243E" w:themeColor="text2" w:themeShade="80"/>
-        </w:rPr>
-        <w:t xml:space="preserve"> Dezembro/2014</w:t>
-      </w:r>
-      <w:r>
-        <w:rPr>
-          <w:rFonts w:ascii="Arial" w:hAnsi="Arial" w:cs="Arial"/>
-          <w:color w:val="0F243E" w:themeColor="text2" w:themeShade="80"/>
-        </w:rPr>
-        <w:t xml:space="preserve"> á Julho/20</w:t>
-      </w:r>
-      <w:r>
-        <w:rPr>
-          <w:rFonts w:ascii="Arial" w:hAnsi="Arial" w:cs="Arial"/>
-          <w:color w:val="0F243E" w:themeColor="text2" w:themeShade="80"/>
-        </w:rPr>
-        <w:t>20</w:t>
-      </w:r>
-    </w:p>
-    <w:p>
-      <w:pPr>
-        <w:pStyle w:val="BodyText"/>
-        <w:spacing w:before="35" w:line="276" w:lineRule="auto"/>
-        <w:rPr>
-          <w:rFonts w:ascii="Arial" w:hAnsi="Arial" w:cs="Arial"/>
-          <w:color w:val="0F243E" w:themeColor="text2" w:themeShade="80"/>
-        </w:rPr>
-      </w:pPr>
-      <w:r>
-        <w:rPr>
-          <w:rFonts w:ascii="Arial" w:hAnsi="Arial" w:cs="Arial"/>
-          <w:color w:val="0F243E" w:themeColor="text2" w:themeShade="80"/>
-        </w:rPr>
-        <w:t xml:space="preserve"> Principais atividades nesse cargo:</w:t>
-      </w:r>
-    </w:p>
-    <w:p>
-      <w:pPr>
-        <w:pStyle w:val="BodyText"/>
-        <w:numPr>
-          <w:ilvl w:val="0"/>
-          <w:numId w:val="9"/>
-        </w:numPr>
-        <w:spacing w:before="79" w:line="276" w:lineRule="auto"/>
-        <w:rPr>
-          <w:rFonts w:ascii="Arial" w:hAnsi="Arial" w:cs="Arial"/>
-          <w:color w:val="0F243E" w:themeColor="text2" w:themeShade="80"/>
-        </w:rPr>
-      </w:pPr>
-      <w:r>
-        <w:rPr>
-          <w:rFonts w:ascii="Arial" w:hAnsi="Arial" w:cs="Arial"/>
-          <w:color w:val="0F243E" w:themeColor="text2" w:themeShade="80"/>
-        </w:rPr>
-        <w:t>Manutenção corretiva, preventiva e preditiva de maquinas e equipamentos da industria de semicondutores</w:t>
-      </w:r>
-      <w:r>
-        <w:rPr>
-          <w:rFonts w:ascii="Arial" w:hAnsi="Arial" w:cs="Arial"/>
-          <w:color w:val="0F243E" w:themeColor="text2" w:themeShade="80"/>
-        </w:rPr>
-        <w:t>;</w:t>
-      </w:r>
-    </w:p>
-    <w:p>
-      <w:pPr>
-        <w:pStyle w:val="BodyText"/>
-        <w:numPr>
-          <w:ilvl w:val="0"/>
-          <w:numId w:val="9"/>
-        </w:numPr>
-        <w:spacing w:line="276" w:lineRule="auto"/>
-        <w:rPr>
-          <w:rFonts w:ascii="Arial" w:hAnsi="Arial" w:cs="Arial"/>
-          <w:color w:val="0F243E" w:themeColor="text2" w:themeShade="80"/>
-        </w:rPr>
-      </w:pPr>
-      <w:r>
-        <w:rPr>
-          <w:rFonts w:ascii="Arial" w:hAnsi="Arial" w:cs="Arial"/>
-          <w:color w:val="0F243E" w:themeColor="text2" w:themeShade="80"/>
-        </w:rPr>
-        <w:t>Manutenção de placas e drive</w:t>
-      </w:r>
-      <w:r>
-        <w:rPr>
-          <w:rFonts w:ascii="Arial" w:hAnsi="Arial" w:cs="Arial"/>
-          <w:color w:val="0F243E" w:themeColor="text2" w:themeShade="80"/>
-        </w:rPr>
-        <w:t>r</w:t>
-      </w:r>
-      <w:r>
-        <w:rPr>
-          <w:rFonts w:ascii="Arial" w:hAnsi="Arial" w:cs="Arial"/>
-          <w:color w:val="0F243E" w:themeColor="text2" w:themeShade="80"/>
-        </w:rPr>
-        <w:t>s eletrônicos</w:t>
-      </w:r>
-      <w:r>
-        <w:rPr>
-          <w:rFonts w:ascii="Arial" w:hAnsi="Arial" w:cs="Arial"/>
-          <w:color w:val="0F243E" w:themeColor="text2" w:themeShade="80"/>
-        </w:rPr>
-        <w:t>;</w:t>
-      </w:r>
-    </w:p>
-    <w:p>
-      <w:pPr>
-        <w:pStyle w:val="BodyText"/>
-        <w:numPr>
-          <w:ilvl w:val="0"/>
-          <w:numId w:val="9"/>
-        </w:numPr>
-        <w:spacing w:line="276" w:lineRule="auto"/>
-        <w:rPr>
-          <w:rFonts w:ascii="Arial" w:hAnsi="Arial" w:cs="Arial"/>
-          <w:color w:val="0F243E" w:themeColor="text2" w:themeShade="80"/>
-        </w:rPr>
-      </w:pPr>
-      <w:r>
-        <w:rPr>
-          <w:rFonts w:ascii="Arial" w:hAnsi="Arial" w:cs="Arial"/>
-          <w:color w:val="0F243E" w:themeColor="text2" w:themeShade="80"/>
-        </w:rPr>
-        <w:t>Elaboração de</w:t>
-      </w:r>
-      <w:r>
-        <w:rPr>
-          <w:rFonts w:ascii="Arial" w:hAnsi="Arial" w:cs="Arial"/>
-          <w:color w:val="0F243E" w:themeColor="text2" w:themeShade="80"/>
-        </w:rPr>
-        <w:t xml:space="preserve"> relatórios técnicos e</w:t>
-      </w:r>
-      <w:r>
-        <w:rPr>
-          <w:rFonts w:ascii="Arial" w:hAnsi="Arial" w:cs="Arial"/>
-          <w:color w:val="0F243E" w:themeColor="text2" w:themeShade="80"/>
-        </w:rPr>
-        <w:t xml:space="preserve"> procedimentos</w:t>
-      </w:r>
-      <w:r>
-        <w:rPr>
-          <w:rFonts w:ascii="Arial" w:hAnsi="Arial" w:cs="Arial"/>
-          <w:color w:val="0F243E" w:themeColor="text2" w:themeShade="80"/>
-        </w:rPr>
-        <w:t>/</w:t>
-      </w:r>
-      <w:r>
-        <w:rPr>
-          <w:rFonts w:ascii="Arial" w:hAnsi="Arial" w:cs="Arial"/>
-          <w:color w:val="0F243E" w:themeColor="text2" w:themeShade="80"/>
-        </w:rPr>
-        <w:t>treinamentos para operadores</w:t>
-      </w:r>
-      <w:r>
-        <w:rPr>
-          <w:rFonts w:ascii="Arial" w:hAnsi="Arial" w:cs="Arial"/>
-          <w:color w:val="0F243E" w:themeColor="text2" w:themeShade="80"/>
-        </w:rPr>
-        <w:t>;</w:t>
-      </w:r>
-    </w:p>
-    <w:p>
-      <w:pPr>
-        <w:pStyle w:val="BodyText"/>
-        <w:numPr>
-          <w:ilvl w:val="0"/>
-          <w:numId w:val="9"/>
-        </w:numPr>
-        <w:spacing w:line="276" w:lineRule="auto"/>
-        <w:rPr>
-          <w:rFonts w:ascii="Arial" w:hAnsi="Arial" w:cs="Arial"/>
-          <w:color w:val="0F243E" w:themeColor="text2" w:themeShade="80"/>
-        </w:rPr>
-      </w:pPr>
-      <w:r>
-        <w:rPr>
-          <w:rFonts w:ascii="Arial" w:hAnsi="Arial" w:cs="Arial"/>
-          <w:color w:val="0F243E" w:themeColor="text2" w:themeShade="80"/>
-        </w:rPr>
-        <w:t>Suporte em Setup´s e desenvolvimento de programas de máquinas (Engenharia de processo)</w:t>
-      </w:r>
-      <w:r>
-        <w:rPr>
-          <w:rFonts w:ascii="Arial" w:hAnsi="Arial" w:cs="Arial"/>
-          <w:color w:val="0F243E" w:themeColor="text2" w:themeShade="80"/>
-        </w:rPr>
-        <w:t>;</w:t>
-      </w:r>
-    </w:p>
-    <w:p>
-      <w:pPr>
-        <w:pStyle w:val="Heading2"/>
-        <w:spacing w:before="200" w:line="276" w:lineRule="auto"/>
+        <w:t>Zilia</w:t>
+      </w:r>
+      <w:r>
         <w:rPr>
           <w:rFonts w:ascii="Arial" w:hAnsi="Arial" w:cs="Arial"/>
           <w:color w:val="0F243E" w:themeColor="text2" w:themeShade="80"/>
@@ -3817,8 +2908,659 @@
           <w:sz w:val="20"/>
           <w:szCs w:val="20"/>
         </w:rPr>
-      </w:pPr>
-      <w:r>
+        <w:t xml:space="preserve"> Technologies</w:t>
+      </w:r>
+    </w:p>
+    <w:p>
+      <w:pPr>
+        <w:pStyle w:val="BodyText"/>
+        <w:spacing w:before="35" w:line="276" w:lineRule="auto"/>
+        <w:rPr>
+          <w:rFonts w:ascii="Arial" w:hAnsi="Arial" w:cs="Arial"/>
+          <w:color w:val="0F243E" w:themeColor="text2" w:themeShade="80"/>
+        </w:rPr>
+      </w:pPr>
+      <w:r>
+        <w:rPr>
+          <w:rFonts w:ascii="Arial" w:hAnsi="Arial" w:cs="Arial"/>
+          <w:color w:val="0F243E" w:themeColor="text2" w:themeShade="80"/>
+        </w:rPr>
+        <w:t>Técnologo em Automação Industrial</w:t>
+      </w:r>
+      <w:r>
+        <w:rPr>
+          <w:rFonts w:ascii="Arial" w:hAnsi="Arial" w:cs="Arial"/>
+          <w:color w:val="0F243E" w:themeColor="text2" w:themeShade="80"/>
+        </w:rPr>
+        <w:t xml:space="preserve"> - desde Julho/20</w:t>
+      </w:r>
+      <w:r>
+        <w:rPr>
+          <w:rFonts w:ascii="Arial" w:hAnsi="Arial" w:cs="Arial"/>
+          <w:color w:val="0F243E" w:themeColor="text2" w:themeShade="80"/>
+        </w:rPr>
+        <w:t>20</w:t>
+      </w:r>
+    </w:p>
+    <w:p>
+      <w:pPr>
+        <w:pStyle w:val="BodyText"/>
+        <w:spacing w:before="35" w:line="276" w:lineRule="auto"/>
+        <w:rPr>
+          <w:rFonts w:ascii="Arial" w:hAnsi="Arial" w:cs="Arial"/>
+          <w:color w:val="0F243E" w:themeColor="text2" w:themeShade="80"/>
+        </w:rPr>
+      </w:pPr>
+      <w:r>
+        <w:rPr>
+          <w:rFonts w:ascii="Arial" w:hAnsi="Arial" w:cs="Arial"/>
+          <w:color w:val="0F243E" w:themeColor="text2" w:themeShade="80"/>
+        </w:rPr>
+        <w:t xml:space="preserve"> </w:t>
+      </w:r>
+      <w:r>
+        <w:rPr>
+          <w:rFonts w:ascii="Arial" w:hAnsi="Arial" w:cs="Arial"/>
+          <w:color w:val="0F243E" w:themeColor="text2" w:themeShade="80"/>
+        </w:rPr>
+        <w:t>Principais a</w:t>
+      </w:r>
+      <w:r>
+        <w:rPr>
+          <w:rFonts w:ascii="Arial" w:hAnsi="Arial" w:cs="Arial"/>
+          <w:color w:val="0F243E" w:themeColor="text2" w:themeShade="80"/>
+        </w:rPr>
+        <w:t>ti</w:t>
+      </w:r>
+      <w:r>
+        <w:rPr>
+          <w:rFonts w:ascii="Arial" w:hAnsi="Arial" w:cs="Arial"/>
+          <w:color w:val="0F243E" w:themeColor="text2" w:themeShade="80"/>
+        </w:rPr>
+        <w:t>v</w:t>
+      </w:r>
+      <w:r>
+        <w:rPr>
+          <w:rFonts w:ascii="Arial" w:hAnsi="Arial" w:cs="Arial"/>
+          <w:color w:val="0F243E" w:themeColor="text2" w:themeShade="80"/>
+        </w:rPr>
+        <w:t>idades nesse cargo:</w:t>
+      </w:r>
+    </w:p>
+    <w:p>
+      <w:pPr>
+        <w:pStyle w:val="BodyText"/>
+        <w:numPr>
+          <w:ilvl w:val="0"/>
+          <w:numId w:val="8"/>
+        </w:numPr>
+        <w:spacing w:before="35" w:line="276" w:lineRule="auto"/>
+        <w:rPr>
+          <w:rFonts w:ascii="Arial" w:hAnsi="Arial" w:cs="Arial"/>
+          <w:color w:val="0F243E" w:themeColor="text2" w:themeShade="80"/>
+        </w:rPr>
+      </w:pPr>
+      <w:r>
+        <w:rPr>
+          <w:rFonts w:ascii="Arial" w:hAnsi="Arial" w:cs="Arial"/>
+          <w:color w:val="0F243E" w:themeColor="text2" w:themeShade="80"/>
+        </w:rPr>
+        <w:t>Desenvolvimento front-end em plataforma de nuvem IoT</w:t>
+      </w:r>
+    </w:p>
+    <w:p>
+      <w:pPr>
+        <w:pStyle w:val="BodyText"/>
+        <w:numPr>
+          <w:ilvl w:val="0"/>
+          <w:numId w:val="8"/>
+        </w:numPr>
+        <w:spacing w:before="79" w:line="276" w:lineRule="auto"/>
+        <w:rPr>
+          <w:rFonts w:ascii="Arial" w:hAnsi="Arial" w:cs="Arial"/>
+          <w:color w:val="0F243E" w:themeColor="text2" w:themeShade="80"/>
+        </w:rPr>
+      </w:pPr>
+      <w:r>
+        <w:rPr>
+          <w:rFonts w:ascii="Arial" w:hAnsi="Arial" w:cs="Arial"/>
+          <w:color w:val="0F243E" w:themeColor="text2" w:themeShade="80"/>
+        </w:rPr>
+        <w:t>Programação de CLP´s</w:t>
+      </w:r>
+      <w:r>
+        <w:rPr>
+          <w:rFonts w:ascii="Arial" w:hAnsi="Arial" w:cs="Arial"/>
+          <w:color w:val="0F243E" w:themeColor="text2" w:themeShade="80"/>
+        </w:rPr>
+        <w:t xml:space="preserve"> e IHM´s</w:t>
+      </w:r>
+      <w:r>
+        <w:rPr>
+          <w:rFonts w:ascii="Arial" w:hAnsi="Arial" w:cs="Arial"/>
+          <w:color w:val="0F243E" w:themeColor="text2" w:themeShade="80"/>
+        </w:rPr>
+        <w:t>;</w:t>
+      </w:r>
+    </w:p>
+    <w:p>
+      <w:pPr>
+        <w:pStyle w:val="BodyText"/>
+        <w:numPr>
+          <w:ilvl w:val="0"/>
+          <w:numId w:val="8"/>
+        </w:numPr>
+        <w:spacing w:before="79" w:line="276" w:lineRule="auto"/>
+        <w:rPr>
+          <w:rFonts w:ascii="Arial" w:hAnsi="Arial" w:cs="Arial"/>
+          <w:color w:val="0F243E" w:themeColor="text2" w:themeShade="80"/>
+        </w:rPr>
+      </w:pPr>
+      <w:r>
+        <w:rPr>
+          <w:rFonts w:ascii="Arial" w:hAnsi="Arial" w:cs="Arial"/>
+          <w:color w:val="0F243E" w:themeColor="text2" w:themeShade="80"/>
+        </w:rPr>
+        <w:t>Desenvolvimento de sistemas supervisórios</w:t>
+      </w:r>
+      <w:r>
+        <w:rPr>
+          <w:rFonts w:ascii="Arial" w:hAnsi="Arial" w:cs="Arial"/>
+          <w:color w:val="0F243E" w:themeColor="text2" w:themeShade="80"/>
+        </w:rPr>
+        <w:t>;</w:t>
+      </w:r>
+    </w:p>
+    <w:p>
+      <w:pPr>
+        <w:pStyle w:val="BodyText"/>
+        <w:numPr>
+          <w:ilvl w:val="0"/>
+          <w:numId w:val="8"/>
+        </w:numPr>
+        <w:spacing w:before="79" w:line="276" w:lineRule="auto"/>
+        <w:rPr>
+          <w:rFonts w:ascii="Arial" w:hAnsi="Arial" w:cs="Arial"/>
+          <w:color w:val="0F243E" w:themeColor="text2" w:themeShade="80"/>
+        </w:rPr>
+      </w:pPr>
+      <w:r>
+        <w:rPr>
+          <w:rFonts w:ascii="Arial" w:hAnsi="Arial" w:cs="Arial"/>
+          <w:color w:val="0F243E" w:themeColor="text2" w:themeShade="80"/>
+        </w:rPr>
+        <w:t>Integração entre sistemas de automação;</w:t>
+      </w:r>
+    </w:p>
+    <w:p>
+      <w:pPr>
+        <w:pStyle w:val="BodyText"/>
+        <w:numPr>
+          <w:ilvl w:val="0"/>
+          <w:numId w:val="8"/>
+        </w:numPr>
+        <w:spacing w:line="276" w:lineRule="auto"/>
+        <w:rPr>
+          <w:rFonts w:ascii="Arial" w:hAnsi="Arial" w:cs="Arial"/>
+          <w:color w:val="0F243E" w:themeColor="text2" w:themeShade="80"/>
+        </w:rPr>
+      </w:pPr>
+      <w:r>
+        <w:rPr>
+          <w:rFonts w:ascii="Arial" w:hAnsi="Arial" w:cs="Arial"/>
+          <w:color w:val="0F243E" w:themeColor="text2" w:themeShade="80"/>
+        </w:rPr>
+        <w:t>Desenvolvimento de sistemas de automação voltados para área de instrumentação e controle de processos.</w:t>
+      </w:r>
+    </w:p>
+    <w:p>
+      <w:pPr>
+        <w:pStyle w:val="BodyText"/>
+        <w:numPr>
+          <w:ilvl w:val="0"/>
+          <w:numId w:val="8"/>
+        </w:numPr>
+        <w:spacing w:line="276" w:lineRule="auto"/>
+        <w:rPr>
+          <w:rFonts w:ascii="Arial" w:hAnsi="Arial" w:cs="Arial"/>
+          <w:color w:val="0F243E" w:themeColor="text2" w:themeShade="80"/>
+        </w:rPr>
+      </w:pPr>
+      <w:r>
+        <w:rPr>
+          <w:rFonts w:ascii="Arial" w:hAnsi="Arial" w:cs="Arial"/>
+          <w:color w:val="0F243E" w:themeColor="text2" w:themeShade="80"/>
+        </w:rPr>
+        <w:t>Montagem de redes ind</w:t>
+      </w:r>
+      <w:r>
+        <w:rPr>
+          <w:rFonts w:ascii="Arial" w:hAnsi="Arial" w:cs="Arial"/>
+          <w:color w:val="0F243E" w:themeColor="text2" w:themeShade="80"/>
+        </w:rPr>
+        <w:t>ustriais (Ethernet / Serial)</w:t>
+      </w:r>
+      <w:r>
+        <w:rPr>
+          <w:rFonts w:ascii="Arial" w:hAnsi="Arial" w:cs="Arial"/>
+          <w:color w:val="0F243E" w:themeColor="text2" w:themeShade="80"/>
+        </w:rPr>
+        <w:t>;</w:t>
+      </w:r>
+    </w:p>
+    <w:p>
+      <w:pPr>
+        <w:pStyle w:val="BodyText"/>
+        <w:numPr>
+          <w:ilvl w:val="0"/>
+          <w:numId w:val="8"/>
+        </w:numPr>
+        <w:spacing w:line="276" w:lineRule="auto"/>
+        <w:rPr>
+          <w:rFonts w:ascii="Arial" w:hAnsi="Arial" w:cs="Arial"/>
+          <w:color w:val="0F243E" w:themeColor="text2" w:themeShade="80"/>
+        </w:rPr>
+      </w:pPr>
+      <w:r>
+        <w:rPr>
+          <w:rFonts w:ascii="Arial" w:hAnsi="Arial" w:cs="Arial"/>
+          <w:color w:val="0F243E" w:themeColor="text2" w:themeShade="80"/>
+        </w:rPr>
+        <w:t xml:space="preserve">Montagem de </w:t>
+      </w:r>
+      <w:r>
+        <w:rPr>
+          <w:rFonts w:ascii="Arial" w:hAnsi="Arial" w:cs="Arial"/>
+          <w:color w:val="0F243E" w:themeColor="text2" w:themeShade="80"/>
+        </w:rPr>
+        <w:t>P</w:t>
+      </w:r>
+      <w:r>
+        <w:rPr>
+          <w:rFonts w:ascii="Arial" w:hAnsi="Arial" w:cs="Arial"/>
+          <w:color w:val="0F243E" w:themeColor="text2" w:themeShade="80"/>
+        </w:rPr>
+        <w:t xml:space="preserve">ainéis de </w:t>
+      </w:r>
+      <w:r>
+        <w:rPr>
+          <w:rFonts w:ascii="Arial" w:hAnsi="Arial" w:cs="Arial"/>
+          <w:color w:val="0F243E" w:themeColor="text2" w:themeShade="80"/>
+        </w:rPr>
+        <w:t>C</w:t>
+      </w:r>
+      <w:r>
+        <w:rPr>
+          <w:rFonts w:ascii="Arial" w:hAnsi="Arial" w:cs="Arial"/>
+          <w:color w:val="0F243E" w:themeColor="text2" w:themeShade="80"/>
+        </w:rPr>
+        <w:t>ontrole</w:t>
+      </w:r>
+      <w:r>
+        <w:rPr>
+          <w:rFonts w:ascii="Arial" w:hAnsi="Arial" w:cs="Arial"/>
+          <w:color w:val="0F243E" w:themeColor="text2" w:themeShade="80"/>
+        </w:rPr>
+        <w:t>;</w:t>
+      </w:r>
+    </w:p>
+    <w:p>
+      <w:pPr>
+        <w:pStyle w:val="BodyText"/>
+        <w:numPr>
+          <w:ilvl w:val="0"/>
+          <w:numId w:val="8"/>
+        </w:numPr>
+        <w:spacing w:line="276" w:lineRule="auto"/>
+        <w:rPr>
+          <w:rFonts w:ascii="Arial" w:hAnsi="Arial" w:cs="Arial"/>
+          <w:color w:val="0F243E" w:themeColor="text2" w:themeShade="80"/>
+        </w:rPr>
+      </w:pPr>
+      <w:r>
+        <w:rPr>
+          <w:rFonts w:ascii="Arial" w:hAnsi="Arial" w:cs="Arial"/>
+          <w:color w:val="0F243E" w:themeColor="text2" w:themeShade="80"/>
+        </w:rPr>
+        <w:t>Instalação de sensores e transmissores de sinais</w:t>
+      </w:r>
+      <w:r>
+        <w:rPr>
+          <w:rFonts w:ascii="Arial" w:hAnsi="Arial" w:cs="Arial"/>
+          <w:color w:val="0F243E" w:themeColor="text2" w:themeShade="80"/>
+        </w:rPr>
+        <w:t>;</w:t>
+      </w:r>
+    </w:p>
+    <w:p>
+      <w:pPr>
+        <w:pStyle w:val="BodyText"/>
+        <w:numPr>
+          <w:ilvl w:val="0"/>
+          <w:numId w:val="8"/>
+        </w:numPr>
+        <w:spacing w:line="276" w:lineRule="auto"/>
+        <w:rPr>
+          <w:rFonts w:ascii="Arial" w:hAnsi="Arial" w:cs="Arial"/>
+          <w:color w:val="0F243E" w:themeColor="text2" w:themeShade="80"/>
+        </w:rPr>
+      </w:pPr>
+      <w:r>
+        <w:rPr>
+          <w:rFonts w:ascii="Arial" w:hAnsi="Arial" w:cs="Arial"/>
+          <w:color w:val="0F243E" w:themeColor="text2" w:themeShade="80"/>
+        </w:rPr>
+        <w:t>Gerenciamento de projetos de automação</w:t>
+      </w:r>
+      <w:r>
+        <w:rPr>
+          <w:rFonts w:ascii="Arial" w:hAnsi="Arial" w:cs="Arial"/>
+          <w:color w:val="0F243E" w:themeColor="text2" w:themeShade="80"/>
+        </w:rPr>
+        <w:t>;</w:t>
+      </w:r>
+    </w:p>
+    <w:p>
+      <w:pPr>
+        <w:pStyle w:val="BodyText"/>
+        <w:numPr>
+          <w:ilvl w:val="0"/>
+          <w:numId w:val="8"/>
+        </w:numPr>
+        <w:spacing w:line="276" w:lineRule="auto"/>
+        <w:rPr>
+          <w:rFonts w:ascii="Arial" w:hAnsi="Arial" w:cs="Arial"/>
+          <w:color w:val="0F243E" w:themeColor="text2" w:themeShade="80"/>
+        </w:rPr>
+      </w:pPr>
+      <w:r>
+        <w:rPr>
+          <w:rFonts w:ascii="Arial" w:hAnsi="Arial" w:cs="Arial"/>
+          <w:color w:val="0F243E" w:themeColor="text2" w:themeShade="80"/>
+        </w:rPr>
+        <w:t>Elaboração de escopos técnicos para especificação</w:t>
+      </w:r>
+      <w:r>
+        <w:rPr>
+          <w:rFonts w:ascii="Arial" w:hAnsi="Arial" w:cs="Arial"/>
+          <w:color w:val="0F243E" w:themeColor="text2" w:themeShade="80"/>
+        </w:rPr>
+        <w:t xml:space="preserve"> de serviços</w:t>
+      </w:r>
+      <w:r>
+        <w:rPr>
+          <w:rFonts w:ascii="Arial" w:hAnsi="Arial" w:cs="Arial"/>
+          <w:color w:val="0F243E" w:themeColor="text2" w:themeShade="80"/>
+        </w:rPr>
+        <w:t xml:space="preserve"> e compra de materiais</w:t>
+      </w:r>
+      <w:r>
+        <w:rPr>
+          <w:rFonts w:ascii="Arial" w:hAnsi="Arial" w:cs="Arial"/>
+          <w:color w:val="0F243E" w:themeColor="text2" w:themeShade="80"/>
+        </w:rPr>
+        <w:t>;</w:t>
+      </w:r>
+    </w:p>
+    <w:p>
+      <w:pPr>
+        <w:pStyle w:val="BodyText"/>
+        <w:spacing w:before="35" w:line="276" w:lineRule="auto"/>
+        <w:ind w:left="0"/>
+        <w:rPr>
+          <w:rFonts w:ascii="Arial" w:hAnsi="Arial" w:cs="Arial"/>
+          <w:color w:val="0F243E" w:themeColor="text2" w:themeShade="80"/>
+        </w:rPr>
+      </w:pPr>
+    </w:p>
+    <w:p>
+      <w:pPr>
+        <w:pStyle w:val="BodyText"/>
+        <w:spacing w:before="35" w:line="276" w:lineRule="auto"/>
+        <w:rPr>
+          <w:rFonts w:ascii="Arial" w:hAnsi="Arial" w:cs="Arial"/>
+          <w:color w:val="0F243E" w:themeColor="text2" w:themeShade="80"/>
+        </w:rPr>
+      </w:pPr>
+      <w:r>
+        <w:rPr>
+          <w:rFonts w:ascii="Arial" w:hAnsi="Arial" w:cs="Arial"/>
+          <w:color w:val="0F243E" w:themeColor="text2" w:themeShade="80"/>
+        </w:rPr>
+        <w:t xml:space="preserve">Técnico </w:t>
+      </w:r>
+      <w:r>
+        <w:rPr>
+          <w:rFonts w:ascii="Arial" w:hAnsi="Arial" w:cs="Arial"/>
+          <w:color w:val="0F243E" w:themeColor="text2" w:themeShade="80"/>
+        </w:rPr>
+        <w:t>de Manutenção</w:t>
+      </w:r>
+      <w:r>
+        <w:rPr>
+          <w:rFonts w:ascii="Arial" w:hAnsi="Arial" w:cs="Arial"/>
+          <w:color w:val="0F243E" w:themeColor="text2" w:themeShade="80"/>
+        </w:rPr>
+        <w:t xml:space="preserve"> </w:t>
+      </w:r>
+      <w:r>
+        <w:rPr>
+          <w:rFonts w:ascii="Arial" w:hAnsi="Arial" w:cs="Arial"/>
+          <w:color w:val="0F243E" w:themeColor="text2" w:themeShade="80"/>
+        </w:rPr>
+        <w:t>Pleno -</w:t>
+      </w:r>
+      <w:r>
+        <w:rPr>
+          <w:rFonts w:ascii="Arial" w:hAnsi="Arial" w:cs="Arial"/>
+          <w:color w:val="0F243E" w:themeColor="text2" w:themeShade="80"/>
+        </w:rPr>
+        <w:t xml:space="preserve"> d</w:t>
+      </w:r>
+      <w:r>
+        <w:rPr>
+          <w:rFonts w:ascii="Arial" w:hAnsi="Arial" w:cs="Arial"/>
+          <w:color w:val="0F243E" w:themeColor="text2" w:themeShade="80"/>
+        </w:rPr>
+        <w:t>e</w:t>
+      </w:r>
+      <w:r>
+        <w:rPr>
+          <w:rFonts w:ascii="Arial" w:hAnsi="Arial" w:cs="Arial"/>
+          <w:color w:val="0F243E" w:themeColor="text2" w:themeShade="80"/>
+        </w:rPr>
+        <w:t xml:space="preserve"> Dezembro/2014</w:t>
+      </w:r>
+      <w:r>
+        <w:rPr>
+          <w:rFonts w:ascii="Arial" w:hAnsi="Arial" w:cs="Arial"/>
+          <w:color w:val="0F243E" w:themeColor="text2" w:themeShade="80"/>
+        </w:rPr>
+        <w:t xml:space="preserve"> á Julho/20</w:t>
+      </w:r>
+      <w:r>
+        <w:rPr>
+          <w:rFonts w:ascii="Arial" w:hAnsi="Arial" w:cs="Arial"/>
+          <w:color w:val="0F243E" w:themeColor="text2" w:themeShade="80"/>
+        </w:rPr>
+        <w:t>20</w:t>
+      </w:r>
+    </w:p>
+    <w:p>
+      <w:pPr>
+        <w:pStyle w:val="BodyText"/>
+        <w:spacing w:before="35" w:line="276" w:lineRule="auto"/>
+        <w:rPr>
+          <w:rFonts w:ascii="Arial" w:hAnsi="Arial" w:cs="Arial"/>
+          <w:color w:val="0F243E" w:themeColor="text2" w:themeShade="80"/>
+        </w:rPr>
+      </w:pPr>
+      <w:r>
+        <w:rPr>
+          <w:rFonts w:ascii="Arial" w:hAnsi="Arial" w:cs="Arial"/>
+          <w:color w:val="0F243E" w:themeColor="text2" w:themeShade="80"/>
+        </w:rPr>
+        <w:t xml:space="preserve"> Principais atividades nesse cargo:</w:t>
+      </w:r>
+    </w:p>
+    <w:p>
+      <w:pPr>
+        <w:pStyle w:val="BodyText"/>
+        <w:numPr>
+          <w:ilvl w:val="0"/>
+          <w:numId w:val="9"/>
+        </w:numPr>
+        <w:spacing w:before="79" w:line="276" w:lineRule="auto"/>
+        <w:rPr>
+          <w:rFonts w:ascii="Arial" w:hAnsi="Arial" w:cs="Arial"/>
+          <w:color w:val="0F243E" w:themeColor="text2" w:themeShade="80"/>
+        </w:rPr>
+      </w:pPr>
+      <w:r>
+        <w:rPr>
+          <w:rFonts w:ascii="Arial" w:hAnsi="Arial" w:cs="Arial"/>
+          <w:color w:val="0F243E" w:themeColor="text2" w:themeShade="80"/>
+        </w:rPr>
+        <w:t>Manutenção corretiva, preventiva e preditiva de maquinas e equipamentos da industria de semicondutores</w:t>
+      </w:r>
+      <w:r>
+        <w:rPr>
+          <w:rFonts w:ascii="Arial" w:hAnsi="Arial" w:cs="Arial"/>
+          <w:color w:val="0F243E" w:themeColor="text2" w:themeShade="80"/>
+        </w:rPr>
+        <w:t>;</w:t>
+      </w:r>
+    </w:p>
+    <w:p>
+      <w:pPr>
+        <w:pStyle w:val="BodyText"/>
+        <w:numPr>
+          <w:ilvl w:val="0"/>
+          <w:numId w:val="9"/>
+        </w:numPr>
+        <w:spacing w:line="276" w:lineRule="auto"/>
+        <w:rPr>
+          <w:rFonts w:ascii="Arial" w:hAnsi="Arial" w:cs="Arial"/>
+          <w:color w:val="0F243E" w:themeColor="text2" w:themeShade="80"/>
+        </w:rPr>
+      </w:pPr>
+      <w:r>
+        <w:rPr>
+          <w:rFonts w:ascii="Arial" w:hAnsi="Arial" w:cs="Arial"/>
+          <w:color w:val="0F243E" w:themeColor="text2" w:themeShade="80"/>
+        </w:rPr>
+        <w:t>Manutenção de placas e drive</w:t>
+      </w:r>
+      <w:r>
+        <w:rPr>
+          <w:rFonts w:ascii="Arial" w:hAnsi="Arial" w:cs="Arial"/>
+          <w:color w:val="0F243E" w:themeColor="text2" w:themeShade="80"/>
+        </w:rPr>
+        <w:t>r</w:t>
+      </w:r>
+      <w:r>
+        <w:rPr>
+          <w:rFonts w:ascii="Arial" w:hAnsi="Arial" w:cs="Arial"/>
+          <w:color w:val="0F243E" w:themeColor="text2" w:themeShade="80"/>
+        </w:rPr>
+        <w:t>s eletrônicos</w:t>
+      </w:r>
+      <w:r>
+        <w:rPr>
+          <w:rFonts w:ascii="Arial" w:hAnsi="Arial" w:cs="Arial"/>
+          <w:color w:val="0F243E" w:themeColor="text2" w:themeShade="80"/>
+        </w:rPr>
+        <w:t>;</w:t>
+      </w:r>
+    </w:p>
+    <w:p>
+      <w:pPr>
+        <w:pStyle w:val="BodyText"/>
+        <w:numPr>
+          <w:ilvl w:val="0"/>
+          <w:numId w:val="9"/>
+        </w:numPr>
+        <w:spacing w:line="276" w:lineRule="auto"/>
+        <w:rPr>
+          <w:rFonts w:ascii="Arial" w:hAnsi="Arial" w:cs="Arial"/>
+          <w:color w:val="0F243E" w:themeColor="text2" w:themeShade="80"/>
+        </w:rPr>
+      </w:pPr>
+      <w:r>
+        <w:rPr>
+          <w:rFonts w:ascii="Arial" w:hAnsi="Arial" w:cs="Arial"/>
+          <w:color w:val="0F243E" w:themeColor="text2" w:themeShade="80"/>
+        </w:rPr>
+        <w:t>Elaboração de</w:t>
+      </w:r>
+      <w:r>
+        <w:rPr>
+          <w:rFonts w:ascii="Arial" w:hAnsi="Arial" w:cs="Arial"/>
+          <w:color w:val="0F243E" w:themeColor="text2" w:themeShade="80"/>
+        </w:rPr>
+        <w:t xml:space="preserve"> relatórios técnicos e</w:t>
+      </w:r>
+      <w:r>
+        <w:rPr>
+          <w:rFonts w:ascii="Arial" w:hAnsi="Arial" w:cs="Arial"/>
+          <w:color w:val="0F243E" w:themeColor="text2" w:themeShade="80"/>
+        </w:rPr>
+        <w:t xml:space="preserve"> procedimentos</w:t>
+      </w:r>
+      <w:r>
+        <w:rPr>
+          <w:rFonts w:ascii="Arial" w:hAnsi="Arial" w:cs="Arial"/>
+          <w:color w:val="0F243E" w:themeColor="text2" w:themeShade="80"/>
+        </w:rPr>
+        <w:t>/</w:t>
+      </w:r>
+      <w:r>
+        <w:rPr>
+          <w:rFonts w:ascii="Arial" w:hAnsi="Arial" w:cs="Arial"/>
+          <w:color w:val="0F243E" w:themeColor="text2" w:themeShade="80"/>
+        </w:rPr>
+        <w:t>treinamentos para operadores</w:t>
+      </w:r>
+      <w:r>
+        <w:rPr>
+          <w:rFonts w:ascii="Arial" w:hAnsi="Arial" w:cs="Arial"/>
+          <w:color w:val="0F243E" w:themeColor="text2" w:themeShade="80"/>
+        </w:rPr>
+        <w:t>;</w:t>
+      </w:r>
+    </w:p>
+    <w:p>
+      <w:pPr>
+        <w:pStyle w:val="BodyText"/>
+        <w:numPr>
+          <w:ilvl w:val="0"/>
+          <w:numId w:val="9"/>
+        </w:numPr>
+        <w:spacing w:line="276" w:lineRule="auto"/>
+        <w:rPr>
+          <w:rFonts w:ascii="Arial" w:hAnsi="Arial" w:cs="Arial"/>
+          <w:color w:val="0F243E" w:themeColor="text2" w:themeShade="80"/>
+        </w:rPr>
+      </w:pPr>
+      <w:r>
+        <w:rPr>
+          <w:rFonts w:ascii="Arial" w:hAnsi="Arial" w:cs="Arial"/>
+          <w:color w:val="0F243E" w:themeColor="text2" w:themeShade="80"/>
+        </w:rPr>
+        <w:t>Suporte em Setup´s e desenvolvimento de programas de máquinas (Engenharia de processo)</w:t>
+      </w:r>
+      <w:r>
+        <w:rPr>
+          <w:rFonts w:ascii="Arial" w:hAnsi="Arial" w:cs="Arial"/>
+          <w:color w:val="0F243E" w:themeColor="text2" w:themeShade="80"/>
+        </w:rPr>
+        <w:t>;</w:t>
+      </w:r>
+    </w:p>
+    <w:p>
+      <w:pPr>
+        <w:pStyle w:val="Heading2"/>
+        <w:spacing w:before="200" w:line="276" w:lineRule="auto"/>
         <w:rPr>
           <w:rFonts w:ascii="Arial" w:hAnsi="Arial" w:cs="Arial"/>
           <w:color w:val="0F243E" w:themeColor="text2" w:themeShade="80"/>
@@ -3826,6 +3568,15 @@
           <w:sz w:val="20"/>
           <w:szCs w:val="20"/>
         </w:rPr>
+      </w:pPr>
+      <w:r>
+        <w:rPr>
+          <w:rFonts w:ascii="Arial" w:hAnsi="Arial" w:cs="Arial"/>
+          <w:color w:val="0F243E" w:themeColor="text2" w:themeShade="80"/>
+          <w:w w:val="105"/>
+          <w:sz w:val="20"/>
+          <w:szCs w:val="20"/>
+        </w:rPr>
         <w:t>Treetech Sistemas Digitais</w:t>
       </w:r>
     </w:p>
@@ -4092,40 +3843,6 @@
         <w:rPr>
           <w:rFonts w:ascii="Arial" w:hAnsi="Arial" w:cs="Arial"/>
           <w:color w:val="0F243E" w:themeColor="text2" w:themeShade="80"/>
-          <w:sz w:val="18"/>
-          <w:szCs w:val="18"/>
-        </w:rPr>
-      </w:pPr>
-      <w:r>
-        <w:rPr>
-          <w:rFonts w:ascii="Arial" w:hAnsi="Arial" w:cs="Arial"/>
-          <w:color w:val="0F243E" w:themeColor="text2" w:themeShade="80"/>
-          <w:sz w:val="18"/>
-          <w:szCs w:val="18"/>
-        </w:rPr>
-        <w:t>Pescaria</w:t>
-      </w:r>
-      <w:r>
-        <w:rPr>
-          <w:rFonts w:ascii="Arial" w:hAnsi="Arial" w:cs="Arial"/>
-          <w:color w:val="0F243E" w:themeColor="text2" w:themeShade="80"/>
-          <w:sz w:val="18"/>
-          <w:szCs w:val="18"/>
-        </w:rPr>
-        <w:t xml:space="preserve"> esportiva;</w:t>
-      </w:r>
-    </w:p>
-    <w:p>
-      <w:pPr>
-        <w:pStyle w:val="ListParagraph"/>
-        <w:numPr>
-          <w:ilvl w:val="0"/>
-          <w:numId w:val="11"/>
-        </w:numPr>
-        <w:spacing w:line="276" w:lineRule="auto"/>
-        <w:rPr>
-          <w:rFonts w:ascii="Arial" w:hAnsi="Arial" w:cs="Arial"/>
-          <w:color w:val="0F243E" w:themeColor="text2" w:themeShade="80"/>
           <w:w w:val="105"/>
           <w:sz w:val="18"/>
           <w:szCs w:val="18"/>
@@ -4139,7 +3856,7 @@
           <w:sz w:val="18"/>
           <w:szCs w:val="18"/>
         </w:rPr>
-        <w:t>Video-games / Cinema / Seriados / Leitura</w:t>
+        <w:t>Projetos</w:t>
       </w:r>
       <w:r>
         <w:rPr>
@@ -4149,7 +3866,7 @@
           <w:sz w:val="18"/>
           <w:szCs w:val="18"/>
         </w:rPr>
-        <w:t xml:space="preserve"> / M</w:t>
+        <w:t xml:space="preserve"> de</w:t>
       </w:r>
       <w:r>
         <w:rPr>
@@ -4159,9 +3876,17 @@
           <w:sz w:val="18"/>
           <w:szCs w:val="18"/>
         </w:rPr>
-        <w:t>ú</w:t>
-      </w:r>
-      <w:r>
+        <w:t xml:space="preserve"> Software Maker</w:t>
+      </w:r>
+    </w:p>
+    <w:p>
+      <w:pPr>
+        <w:pStyle w:val="ListParagraph"/>
+        <w:numPr>
+          <w:ilvl w:val="0"/>
+          <w:numId w:val="11"/>
+        </w:numPr>
+        <w:spacing w:line="276" w:lineRule="auto"/>
         <w:rPr>
           <w:rFonts w:ascii="Arial" w:hAnsi="Arial" w:cs="Arial"/>
           <w:color w:val="0F243E" w:themeColor="text2" w:themeShade="80"/>
@@ -4169,8 +3894,7 @@
           <w:sz w:val="18"/>
           <w:szCs w:val="18"/>
         </w:rPr>
-        <w:t>sica</w:t>
-      </w:r>
+      </w:pPr>
       <w:r>
         <w:rPr>
           <w:rFonts w:ascii="Arial" w:hAnsi="Arial" w:cs="Arial"/>
@@ -4179,6 +3903,46 @@
           <w:sz w:val="18"/>
           <w:szCs w:val="18"/>
         </w:rPr>
+        <w:t>Video-games / Cinema / Seriados / Leitura</w:t>
+      </w:r>
+      <w:r>
+        <w:rPr>
+          <w:rFonts w:ascii="Arial" w:hAnsi="Arial" w:cs="Arial"/>
+          <w:color w:val="0F243E" w:themeColor="text2" w:themeShade="80"/>
+          <w:w w:val="105"/>
+          <w:sz w:val="18"/>
+          <w:szCs w:val="18"/>
+        </w:rPr>
+        <w:t xml:space="preserve"> / M</w:t>
+      </w:r>
+      <w:r>
+        <w:rPr>
+          <w:rFonts w:ascii="Arial" w:hAnsi="Arial" w:cs="Arial"/>
+          <w:color w:val="0F243E" w:themeColor="text2" w:themeShade="80"/>
+          <w:w w:val="105"/>
+          <w:sz w:val="18"/>
+          <w:szCs w:val="18"/>
+        </w:rPr>
+        <w:t>ú</w:t>
+      </w:r>
+      <w:r>
+        <w:rPr>
+          <w:rFonts w:ascii="Arial" w:hAnsi="Arial" w:cs="Arial"/>
+          <w:color w:val="0F243E" w:themeColor="text2" w:themeShade="80"/>
+          <w:w w:val="105"/>
+          <w:sz w:val="18"/>
+          <w:szCs w:val="18"/>
+        </w:rPr>
+        <w:t>sica</w:t>
+      </w:r>
+      <w:r>
+        <w:rPr>
+          <w:rFonts w:ascii="Arial" w:hAnsi="Arial" w:cs="Arial"/>
+          <w:color w:val="0F243E" w:themeColor="text2" w:themeShade="80"/>
+          <w:w w:val="105"/>
+          <w:sz w:val="18"/>
+          <w:szCs w:val="18"/>
+        </w:rPr>
         <w:t>;</w:t>
       </w:r>
     </w:p>
@@ -4203,6 +3967,27 @@
     </w:p>
     <w:p>
       <w:pPr>
+        <w:pStyle w:val="BodyText"/>
+        <w:numPr>
+          <w:ilvl w:val="0"/>
+          <w:numId w:val="12"/>
+        </w:numPr>
+        <w:spacing w:line="276" w:lineRule="auto"/>
+        <w:rPr>
+          <w:rFonts w:ascii="Arial" w:hAnsi="Arial" w:cs="Arial"/>
+          <w:color w:val="0F243E" w:themeColor="text2" w:themeShade="80"/>
+        </w:rPr>
+      </w:pPr>
+      <w:r>
+        <w:rPr>
+          <w:rFonts w:ascii="Arial" w:hAnsi="Arial" w:cs="Arial"/>
+          <w:color w:val="0F243E" w:themeColor="text2" w:themeShade="80"/>
+        </w:rPr>
+        <w:t>Inglês – Leitura e Escrita Intermediária - Conversação básica.</w:t>
+      </w:r>
+    </w:p>
+    <w:p>
+      <w:pPr>
         <w:pStyle w:val="ListParagraph"/>
         <w:numPr>
           <w:ilvl w:val="0"/>
@@ -4298,14 +4083,28 @@
           <w:rFonts w:ascii="Arial" w:hAnsi="Arial" w:cs="Arial"/>
           <w:color w:val="0F243E" w:themeColor="text2" w:themeShade="80"/>
         </w:rPr>
-        <w:t>Possui r</w:t>
-      </w:r>
-      <w:r>
-        <w:rPr>
-          <w:rFonts w:ascii="Arial" w:hAnsi="Arial" w:cs="Arial"/>
-          <w:color w:val="0F243E" w:themeColor="text2" w:themeShade="80"/>
-        </w:rPr>
-        <w:t>egistro</w:t>
+        <w:t xml:space="preserve">Possui </w:t>
+      </w:r>
+      <w:r>
+        <w:rPr>
+          <w:rFonts w:ascii="Arial" w:hAnsi="Arial" w:cs="Arial"/>
+          <w:color w:val="0F243E" w:themeColor="text2" w:themeShade="80"/>
+        </w:rPr>
+        <w:t>regist</w:t>
+      </w:r>
+      <w:r>
+        <w:rPr>
+          <w:rFonts w:ascii="Arial" w:hAnsi="Arial" w:cs="Arial"/>
+          <w:color w:val="0F243E" w:themeColor="text2" w:themeShade="80"/>
+        </w:rPr>
+        <w:t>r</w:t>
+      </w:r>
+      <w:r>
+        <w:rPr>
+          <w:rFonts w:ascii="Arial" w:hAnsi="Arial" w:cs="Arial"/>
+          <w:color w:val="0F243E" w:themeColor="text2" w:themeShade="80"/>
+        </w:rPr>
+        <w:t>o</w:t>
       </w:r>
       <w:r>
         <w:rPr>
@@ -4400,11 +4199,15 @@
     <w:p>
       <w:pPr>
         <w:pStyle w:val="BodyText"/>
+        <w:numPr>
+          <w:ilvl w:val="0"/>
+          <w:numId w:val="17"/>
+        </w:numPr>
         <w:spacing w:line="276" w:lineRule="auto"/>
         <w:rPr>
           <w:rStyle w:val="Hyperlink"/>
           <w:rFonts w:ascii="Arial" w:hAnsi="Arial" w:cs="Arial"/>
-          <w:color w:val="0F243E" w:themeColor="text2" w:themeShade="80"/>
+          <w:color w:val="auto"/>
           <w:shd w:val="clear" w:color="auto" w:fill="FFFFFF"/>
         </w:rPr>
       </w:pPr>
@@ -4412,7 +4215,7 @@
         <w:rPr>
           <w:rStyle w:val="Hyperlink"/>
           <w:rFonts w:ascii="Arial" w:hAnsi="Arial" w:cs="Arial"/>
-          <w:color w:val="0F243E" w:themeColor="text2" w:themeShade="80"/>
+          <w:color w:val="auto"/>
           <w:shd w:val="clear" w:color="auto" w:fill="FFFFFF"/>
         </w:rPr>
         <w:fldChar w:fldCharType="begin"/>
@@ -4421,33 +4224,50 @@
         <w:rPr>
           <w:rStyle w:val="Hyperlink"/>
           <w:rFonts w:ascii="Arial" w:hAnsi="Arial" w:cs="Arial"/>
-          <w:color w:val="0F243E" w:themeColor="text2" w:themeShade="80"/>
+          <w:color w:val="auto"/>
           <w:shd w:val="clear" w:color="auto" w:fill="FFFFFF"/>
         </w:rPr>
-        <w:instrText xml:space="preserve"> HYPERLINK "https://www.linkedin.com/in/henrique-xavier-brasil" </w:instrText>
-      </w:r>
-      <w:r>
+        <w:instrText>HYPERLINK " https://www.linkedin.com/in/henrique-xavier-brasil</w:instrText>
+      </w:r>
+    </w:p>
+    <w:p>
+      <w:pPr>
+        <w:pStyle w:val="BodyText"/>
+        <w:numPr>
+          <w:ilvl w:val="0"/>
+          <w:numId w:val="17"/>
+        </w:numPr>
+        <w:spacing w:line="276" w:lineRule="auto"/>
         <w:rPr>
           <w:rStyle w:val="Hyperlink"/>
           <w:rFonts w:ascii="Arial" w:hAnsi="Arial" w:cs="Arial"/>
-          <w:color w:val="0F243E" w:themeColor="text2" w:themeShade="80"/>
+          <w:color w:val="auto"/>
           <w:shd w:val="clear" w:color="auto" w:fill="FFFFFF"/>
         </w:rPr>
-      </w:r>
+      </w:pPr>
       <w:r>
         <w:rPr>
           <w:rStyle w:val="Hyperlink"/>
           <w:rFonts w:ascii="Arial" w:hAnsi="Arial" w:cs="Arial"/>
-          <w:color w:val="0F243E" w:themeColor="text2" w:themeShade="80"/>
+          <w:color w:val="auto"/>
           <w:shd w:val="clear" w:color="auto" w:fill="FFFFFF"/>
         </w:rPr>
+        <w:instrText>"</w:instrText>
+      </w:r>
+      <w:r>
+        <w:rPr>
+          <w:rStyle w:val="Hyperlink"/>
+          <w:rFonts w:ascii="Arial" w:hAnsi="Arial" w:cs="Arial"/>
+          <w:color w:val="auto"/>
+          <w:shd w:val="clear" w:color="auto" w:fill="FFFFFF"/>
+        </w:rPr>
         <w:fldChar w:fldCharType="separate"/>
       </w:r>
       <w:r>
         <w:rPr>
           <w:rStyle w:val="Hyperlink"/>
           <w:rFonts w:ascii="Arial" w:hAnsi="Arial" w:cs="Arial"/>
-          <w:color w:val="0F243E" w:themeColor="text2" w:themeShade="80"/>
+          <w:color w:val="auto"/>
           <w:shd w:val="clear" w:color="auto" w:fill="FFFFFF"/>
         </w:rPr>
         <w:t xml:space="preserve"> https://www.linkedin.com/in/henrique-xavier-brasil</w:t>
@@ -4460,7 +4280,7 @@
         <w:rPr>
           <w:rStyle w:val="Hyperlink"/>
           <w:rFonts w:ascii="Arial" w:hAnsi="Arial" w:cs="Arial"/>
-          <w:color w:val="0F243E" w:themeColor="text2" w:themeShade="80"/>
+          <w:color w:val="auto"/>
           <w:shd w:val="clear" w:color="auto" w:fill="FFFFFF"/>
         </w:rPr>
       </w:pPr>
@@ -4468,7 +4288,7 @@
         <w:rPr>
           <w:rStyle w:val="Hyperlink"/>
           <w:rFonts w:ascii="Arial" w:hAnsi="Arial" w:cs="Arial"/>
-          <w:color w:val="0F243E" w:themeColor="text2" w:themeShade="80"/>
+          <w:color w:val="auto"/>
           <w:shd w:val="clear" w:color="auto" w:fill="FFFFFF"/>
         </w:rPr>
         <w:fldChar w:fldCharType="end"/>
@@ -4481,7 +4301,8 @@
         <w:rPr>
           <w:rStyle w:val="Hyperlink"/>
           <w:rFonts w:ascii="Arial" w:hAnsi="Arial" w:cs="Arial"/>
-          <w:color w:val="0F243E" w:themeColor="text2" w:themeShade="80"/>
+          <w:color w:val="auto"/>
+          <w:u w:val="none"/>
           <w:shd w:val="clear" w:color="auto" w:fill="FFFFFF"/>
         </w:rPr>
       </w:pPr>
@@ -4489,7 +4310,8 @@
         <w:rPr>
           <w:rStyle w:val="Hyperlink"/>
           <w:rFonts w:ascii="Arial" w:hAnsi="Arial" w:cs="Arial"/>
-          <w:color w:val="0F243E" w:themeColor="text2" w:themeShade="80"/>
+          <w:color w:val="auto"/>
+          <w:u w:val="none"/>
           <w:shd w:val="clear" w:color="auto" w:fill="FFFFFF"/>
         </w:rPr>
         <w:t>-Perfil no GitHub:</w:t>
@@ -4497,19 +4319,20 @@
     </w:p>
     <w:p>
       <w:pPr>
+        <w:pStyle w:val="ListParagraph"/>
+        <w:numPr>
+          <w:ilvl w:val="0"/>
+          <w:numId w:val="17"/>
+        </w:numPr>
         <w:tabs>
           <w:tab w:val="left" w:pos="2966"/>
           <w:tab w:val="left" w:pos="5163"/>
           <w:tab w:val="left" w:pos="7360"/>
         </w:tabs>
         <w:spacing w:before="65" w:line="276" w:lineRule="auto"/>
-        <w:ind w:left="110"/>
-        <w:rPr>
-          <w:rFonts w:ascii="Arial" w:hAnsi="Arial" w:cs="Arial"/>
-          <w:color w:val="0F243E" w:themeColor="text2" w:themeShade="80"/>
-          <w:sz w:val="21"/>
-          <w:szCs w:val="21"/>
-          <w:shd w:val="clear" w:color="auto" w:fill="FFFFFF"/>
+        <w:rPr>
+          <w:sz w:val="18"/>
+          <w:szCs w:val="18"/>
         </w:rPr>
       </w:pPr>
       <w:hyperlink r:id="rId14" w:history="1">
@@ -4517,2622 +4340,14 @@
           <w:rPr>
             <w:rStyle w:val="Hyperlink"/>
             <w:rFonts w:ascii="Arial" w:hAnsi="Arial" w:cs="Arial"/>
-            <w:color w:val="0F243E" w:themeColor="text2" w:themeShade="80"/>
-            <w:sz w:val="21"/>
-            <w:szCs w:val="21"/>
+            <w:color w:val="auto"/>
+            <w:sz w:val="18"/>
+            <w:szCs w:val="18"/>
             <w:shd w:val="clear" w:color="auto" w:fill="FFFFFF"/>
           </w:rPr>
           <w:t>https://github.com/XavierHenriqueC</w:t>
         </w:r>
       </w:hyperlink>
-    </w:p>
-    <w:p>
-      <w:pPr>
-        <w:tabs>
-          <w:tab w:val="left" w:pos="2966"/>
-          <w:tab w:val="left" w:pos="5163"/>
-          <w:tab w:val="left" w:pos="7360"/>
-        </w:tabs>
-        <w:spacing w:before="65" w:line="276" w:lineRule="auto"/>
-        <w:rPr>
-          <w:rFonts w:ascii="Arial" w:hAnsi="Arial" w:cs="Arial"/>
-          <w:b/>
-          <w:color w:val="0F243E" w:themeColor="text2" w:themeShade="80"/>
-          <w:sz w:val="36"/>
-          <w:szCs w:val="36"/>
-        </w:rPr>
-      </w:pPr>
-    </w:p>
-    <w:p>
-      <w:pPr>
-        <w:tabs>
-          <w:tab w:val="left" w:pos="2966"/>
-          <w:tab w:val="left" w:pos="5163"/>
-          <w:tab w:val="left" w:pos="7360"/>
-        </w:tabs>
-        <w:spacing w:before="65" w:line="276" w:lineRule="auto"/>
-        <w:ind w:left="110"/>
-        <w:rPr>
-          <w:rFonts w:ascii="Arial" w:hAnsi="Arial" w:cs="Arial"/>
-          <w:color w:val="0F243E" w:themeColor="text2" w:themeShade="80"/>
-          <w:sz w:val="21"/>
-        </w:rPr>
-      </w:pPr>
-      <w:r>
-        <w:rPr>
-          <w:rFonts w:ascii="Arial" w:hAnsi="Arial" w:cs="Arial"/>
-          <w:b/>
-          <w:color w:val="0F243E" w:themeColor="text2" w:themeShade="80"/>
-          <w:sz w:val="36"/>
-          <w:szCs w:val="36"/>
-        </w:rPr>
-        <w:t>Idioma</w:t>
-      </w:r>
-      <w:r>
-        <w:rPr>
-          <w:rFonts w:ascii="Arial" w:hAnsi="Arial" w:cs="Arial"/>
-          <w:b/>
-          <w:color w:val="0F243E" w:themeColor="text2" w:themeShade="80"/>
-          <w:sz w:val="26"/>
-        </w:rPr>
-        <w:tab/>
-      </w:r>
-      <w:r>
-        <w:rPr>
-          <w:rFonts w:ascii="Arial" w:hAnsi="Arial" w:cs="Arial"/>
-          <w:color w:val="0F243E" w:themeColor="text2" w:themeShade="80"/>
-          <w:position w:val="1"/>
-          <w:sz w:val="21"/>
-        </w:rPr>
-        <w:t>Leitura</w:t>
-      </w:r>
-      <w:r>
-        <w:rPr>
-          <w:rFonts w:ascii="Arial" w:hAnsi="Arial" w:cs="Arial"/>
-          <w:color w:val="0F243E" w:themeColor="text2" w:themeShade="80"/>
-          <w:position w:val="1"/>
-          <w:sz w:val="21"/>
-        </w:rPr>
-        <w:tab/>
-        <w:t>Escrita</w:t>
-      </w:r>
-      <w:r>
-        <w:rPr>
-          <w:rFonts w:ascii="Arial" w:hAnsi="Arial" w:cs="Arial"/>
-          <w:color w:val="0F243E" w:themeColor="text2" w:themeShade="80"/>
-          <w:position w:val="1"/>
-          <w:sz w:val="21"/>
-        </w:rPr>
-        <w:tab/>
-        <w:t>Conversação</w:t>
-      </w:r>
-    </w:p>
-    <w:p>
-      <w:pPr>
-        <w:pStyle w:val="BodyText"/>
-        <w:spacing w:before="217" w:line="276" w:lineRule="auto"/>
-        <w:rPr>
-          <w:color w:val="0F243E" w:themeColor="text2" w:themeShade="80"/>
-        </w:rPr>
-      </w:pPr>
-      <w:r>
-        <w:rPr>
-          <w:noProof/>
-          <w:color w:val="0F243E" w:themeColor="text2" w:themeShade="80"/>
-          <w:lang w:val="pt-BR" w:eastAsia="pt-BR" w:bidi="ar-SA"/>
-        </w:rPr>
-        <mc:AlternateContent>
-          <mc:Choice Requires="wpg">
-            <w:drawing>
-              <wp:anchor distT="0" distB="0" distL="114300" distR="114300" simplePos="0" relativeHeight="251661312" behindDoc="0" locked="0" layoutInCell="1" allowOverlap="1" wp14:anchorId="615C48C0" wp14:editId="0F95F18F">
-                <wp:simplePos x="0" y="0"/>
-                <wp:positionH relativeFrom="page">
-                  <wp:posOffset>2572385</wp:posOffset>
-                </wp:positionH>
-                <wp:positionV relativeFrom="paragraph">
-                  <wp:posOffset>184150</wp:posOffset>
-                </wp:positionV>
-                <wp:extent cx="335915" cy="61595"/>
-                <wp:effectExtent l="0" t="0" r="0" b="0"/>
-                <wp:wrapNone/>
-                <wp:docPr id="7" name="Group 13"/>
-                <wp:cNvGraphicFramePr>
-                  <a:graphicFrameLocks xmlns:a="http://schemas.openxmlformats.org/drawingml/2006/main"/>
-                </wp:cNvGraphicFramePr>
-                <a:graphic xmlns:a="http://schemas.openxmlformats.org/drawingml/2006/main">
-                  <a:graphicData uri="http://schemas.microsoft.com/office/word/2010/wordprocessingGroup">
-                    <wpg:wgp>
-                      <wpg:cNvGrpSpPr>
-                        <a:grpSpLocks/>
-                      </wpg:cNvGrpSpPr>
-                      <wpg:grpSpPr bwMode="auto">
-                        <a:xfrm>
-                          <a:off x="0" y="0"/>
-                          <a:ext cx="335915" cy="61595"/>
-                          <a:chOff x="4051" y="290"/>
-                          <a:chExt cx="529" cy="97"/>
-                        </a:xfrm>
-                      </wpg:grpSpPr>
-                      <wps:wsp>
-                        <wps:cNvPr id="8" name="AutoShape 14"/>
-                        <wps:cNvSpPr>
-                          <a:spLocks/>
-                        </wps:cNvSpPr>
-                        <wps:spPr bwMode="auto">
-                          <a:xfrm>
-                            <a:off x="4050" y="290"/>
-                            <a:ext cx="241" cy="97"/>
-                          </a:xfrm>
-                          <a:custGeom>
-                            <a:avLst/>
-                            <a:gdLst>
-                              <a:gd name="T0" fmla="+- 0 4147 4051"/>
-                              <a:gd name="T1" fmla="*/ T0 w 241"/>
-                              <a:gd name="T2" fmla="+- 0 338 290"/>
-                              <a:gd name="T3" fmla="*/ 338 h 97"/>
-                              <a:gd name="T4" fmla="+- 0 4143 4051"/>
-                              <a:gd name="T5" fmla="*/ T4 w 241"/>
-                              <a:gd name="T6" fmla="+- 0 319 290"/>
-                              <a:gd name="T7" fmla="*/ 319 h 97"/>
-                              <a:gd name="T8" fmla="+- 0 4133 4051"/>
-                              <a:gd name="T9" fmla="*/ T8 w 241"/>
-                              <a:gd name="T10" fmla="+- 0 304 290"/>
-                              <a:gd name="T11" fmla="*/ 304 h 97"/>
-                              <a:gd name="T12" fmla="+- 0 4118 4051"/>
-                              <a:gd name="T13" fmla="*/ T12 w 241"/>
-                              <a:gd name="T14" fmla="+- 0 294 290"/>
-                              <a:gd name="T15" fmla="*/ 294 h 97"/>
-                              <a:gd name="T16" fmla="+- 0 4099 4051"/>
-                              <a:gd name="T17" fmla="*/ T16 w 241"/>
-                              <a:gd name="T18" fmla="+- 0 290 290"/>
-                              <a:gd name="T19" fmla="*/ 290 h 97"/>
-                              <a:gd name="T20" fmla="+- 0 4080 4051"/>
-                              <a:gd name="T21" fmla="*/ T20 w 241"/>
-                              <a:gd name="T22" fmla="+- 0 294 290"/>
-                              <a:gd name="T23" fmla="*/ 294 h 97"/>
-                              <a:gd name="T24" fmla="+- 0 4065 4051"/>
-                              <a:gd name="T25" fmla="*/ T24 w 241"/>
-                              <a:gd name="T26" fmla="+- 0 304 290"/>
-                              <a:gd name="T27" fmla="*/ 304 h 97"/>
-                              <a:gd name="T28" fmla="+- 0 4055 4051"/>
-                              <a:gd name="T29" fmla="*/ T28 w 241"/>
-                              <a:gd name="T30" fmla="+- 0 319 290"/>
-                              <a:gd name="T31" fmla="*/ 319 h 97"/>
-                              <a:gd name="T32" fmla="+- 0 4051 4051"/>
-                              <a:gd name="T33" fmla="*/ T32 w 241"/>
-                              <a:gd name="T34" fmla="+- 0 338 290"/>
-                              <a:gd name="T35" fmla="*/ 338 h 97"/>
-                              <a:gd name="T36" fmla="+- 0 4055 4051"/>
-                              <a:gd name="T37" fmla="*/ T36 w 241"/>
-                              <a:gd name="T38" fmla="+- 0 357 290"/>
-                              <a:gd name="T39" fmla="*/ 357 h 97"/>
-                              <a:gd name="T40" fmla="+- 0 4065 4051"/>
-                              <a:gd name="T41" fmla="*/ T40 w 241"/>
-                              <a:gd name="T42" fmla="+- 0 372 290"/>
-                              <a:gd name="T43" fmla="*/ 372 h 97"/>
-                              <a:gd name="T44" fmla="+- 0 4080 4051"/>
-                              <a:gd name="T45" fmla="*/ T44 w 241"/>
-                              <a:gd name="T46" fmla="+- 0 382 290"/>
-                              <a:gd name="T47" fmla="*/ 382 h 97"/>
-                              <a:gd name="T48" fmla="+- 0 4099 4051"/>
-                              <a:gd name="T49" fmla="*/ T48 w 241"/>
-                              <a:gd name="T50" fmla="+- 0 386 290"/>
-                              <a:gd name="T51" fmla="*/ 386 h 97"/>
-                              <a:gd name="T52" fmla="+- 0 4118 4051"/>
-                              <a:gd name="T53" fmla="*/ T52 w 241"/>
-                              <a:gd name="T54" fmla="+- 0 382 290"/>
-                              <a:gd name="T55" fmla="*/ 382 h 97"/>
-                              <a:gd name="T56" fmla="+- 0 4133 4051"/>
-                              <a:gd name="T57" fmla="*/ T56 w 241"/>
-                              <a:gd name="T58" fmla="+- 0 372 290"/>
-                              <a:gd name="T59" fmla="*/ 372 h 97"/>
-                              <a:gd name="T60" fmla="+- 0 4143 4051"/>
-                              <a:gd name="T61" fmla="*/ T60 w 241"/>
-                              <a:gd name="T62" fmla="+- 0 357 290"/>
-                              <a:gd name="T63" fmla="*/ 357 h 97"/>
-                              <a:gd name="T64" fmla="+- 0 4147 4051"/>
-                              <a:gd name="T65" fmla="*/ T64 w 241"/>
-                              <a:gd name="T66" fmla="+- 0 338 290"/>
-                              <a:gd name="T67" fmla="*/ 338 h 97"/>
-                              <a:gd name="T68" fmla="+- 0 4291 4051"/>
-                              <a:gd name="T69" fmla="*/ T68 w 241"/>
-                              <a:gd name="T70" fmla="+- 0 338 290"/>
-                              <a:gd name="T71" fmla="*/ 338 h 97"/>
-                              <a:gd name="T72" fmla="+- 0 4287 4051"/>
-                              <a:gd name="T73" fmla="*/ T72 w 241"/>
-                              <a:gd name="T74" fmla="+- 0 319 290"/>
-                              <a:gd name="T75" fmla="*/ 319 h 97"/>
-                              <a:gd name="T76" fmla="+- 0 4277 4051"/>
-                              <a:gd name="T77" fmla="*/ T76 w 241"/>
-                              <a:gd name="T78" fmla="+- 0 304 290"/>
-                              <a:gd name="T79" fmla="*/ 304 h 97"/>
-                              <a:gd name="T80" fmla="+- 0 4262 4051"/>
-                              <a:gd name="T81" fmla="*/ T80 w 241"/>
-                              <a:gd name="T82" fmla="+- 0 294 290"/>
-                              <a:gd name="T83" fmla="*/ 294 h 97"/>
-                              <a:gd name="T84" fmla="+- 0 4243 4051"/>
-                              <a:gd name="T85" fmla="*/ T84 w 241"/>
-                              <a:gd name="T86" fmla="+- 0 290 290"/>
-                              <a:gd name="T87" fmla="*/ 290 h 97"/>
-                              <a:gd name="T88" fmla="+- 0 4224 4051"/>
-                              <a:gd name="T89" fmla="*/ T88 w 241"/>
-                              <a:gd name="T90" fmla="+- 0 294 290"/>
-                              <a:gd name="T91" fmla="*/ 294 h 97"/>
-                              <a:gd name="T92" fmla="+- 0 4209 4051"/>
-                              <a:gd name="T93" fmla="*/ T92 w 241"/>
-                              <a:gd name="T94" fmla="+- 0 304 290"/>
-                              <a:gd name="T95" fmla="*/ 304 h 97"/>
-                              <a:gd name="T96" fmla="+- 0 4199 4051"/>
-                              <a:gd name="T97" fmla="*/ T96 w 241"/>
-                              <a:gd name="T98" fmla="+- 0 319 290"/>
-                              <a:gd name="T99" fmla="*/ 319 h 97"/>
-                              <a:gd name="T100" fmla="+- 0 4195 4051"/>
-                              <a:gd name="T101" fmla="*/ T100 w 241"/>
-                              <a:gd name="T102" fmla="+- 0 338 290"/>
-                              <a:gd name="T103" fmla="*/ 338 h 97"/>
-                              <a:gd name="T104" fmla="+- 0 4199 4051"/>
-                              <a:gd name="T105" fmla="*/ T104 w 241"/>
-                              <a:gd name="T106" fmla="+- 0 357 290"/>
-                              <a:gd name="T107" fmla="*/ 357 h 97"/>
-                              <a:gd name="T108" fmla="+- 0 4209 4051"/>
-                              <a:gd name="T109" fmla="*/ T108 w 241"/>
-                              <a:gd name="T110" fmla="+- 0 372 290"/>
-                              <a:gd name="T111" fmla="*/ 372 h 97"/>
-                              <a:gd name="T112" fmla="+- 0 4224 4051"/>
-                              <a:gd name="T113" fmla="*/ T112 w 241"/>
-                              <a:gd name="T114" fmla="+- 0 382 290"/>
-                              <a:gd name="T115" fmla="*/ 382 h 97"/>
-                              <a:gd name="T116" fmla="+- 0 4243 4051"/>
-                              <a:gd name="T117" fmla="*/ T116 w 241"/>
-                              <a:gd name="T118" fmla="+- 0 386 290"/>
-                              <a:gd name="T119" fmla="*/ 386 h 97"/>
-                              <a:gd name="T120" fmla="+- 0 4262 4051"/>
-                              <a:gd name="T121" fmla="*/ T120 w 241"/>
-                              <a:gd name="T122" fmla="+- 0 382 290"/>
-                              <a:gd name="T123" fmla="*/ 382 h 97"/>
-                              <a:gd name="T124" fmla="+- 0 4277 4051"/>
-                              <a:gd name="T125" fmla="*/ T124 w 241"/>
-                              <a:gd name="T126" fmla="+- 0 372 290"/>
-                              <a:gd name="T127" fmla="*/ 372 h 97"/>
-                              <a:gd name="T128" fmla="+- 0 4287 4051"/>
-                              <a:gd name="T129" fmla="*/ T128 w 241"/>
-                              <a:gd name="T130" fmla="+- 0 357 290"/>
-                              <a:gd name="T131" fmla="*/ 357 h 97"/>
-                              <a:gd name="T132" fmla="+- 0 4291 4051"/>
-                              <a:gd name="T133" fmla="*/ T132 w 241"/>
-                              <a:gd name="T134" fmla="+- 0 338 290"/>
-                              <a:gd name="T135" fmla="*/ 338 h 97"/>
-                            </a:gdLst>
-                            <a:ahLst/>
-                            <a:cxnLst>
-                              <a:cxn ang="0">
-                                <a:pos x="T1" y="T3"/>
-                              </a:cxn>
-                              <a:cxn ang="0">
-                                <a:pos x="T5" y="T7"/>
-                              </a:cxn>
-                              <a:cxn ang="0">
-                                <a:pos x="T9" y="T11"/>
-                              </a:cxn>
-                              <a:cxn ang="0">
-                                <a:pos x="T13" y="T15"/>
-                              </a:cxn>
-                              <a:cxn ang="0">
-                                <a:pos x="T17" y="T19"/>
-                              </a:cxn>
-                              <a:cxn ang="0">
-                                <a:pos x="T21" y="T23"/>
-                              </a:cxn>
-                              <a:cxn ang="0">
-                                <a:pos x="T25" y="T27"/>
-                              </a:cxn>
-                              <a:cxn ang="0">
-                                <a:pos x="T29" y="T31"/>
-                              </a:cxn>
-                              <a:cxn ang="0">
-                                <a:pos x="T33" y="T35"/>
-                              </a:cxn>
-                              <a:cxn ang="0">
-                                <a:pos x="T37" y="T39"/>
-                              </a:cxn>
-                              <a:cxn ang="0">
-                                <a:pos x="T41" y="T43"/>
-                              </a:cxn>
-                              <a:cxn ang="0">
-                                <a:pos x="T45" y="T47"/>
-                              </a:cxn>
-                              <a:cxn ang="0">
-                                <a:pos x="T49" y="T51"/>
-                              </a:cxn>
-                              <a:cxn ang="0">
-                                <a:pos x="T53" y="T55"/>
-                              </a:cxn>
-                              <a:cxn ang="0">
-                                <a:pos x="T57" y="T59"/>
-                              </a:cxn>
-                              <a:cxn ang="0">
-                                <a:pos x="T61" y="T63"/>
-                              </a:cxn>
-                              <a:cxn ang="0">
-                                <a:pos x="T65" y="T67"/>
-                              </a:cxn>
-                              <a:cxn ang="0">
-                                <a:pos x="T69" y="T71"/>
-                              </a:cxn>
-                              <a:cxn ang="0">
-                                <a:pos x="T73" y="T75"/>
-                              </a:cxn>
-                              <a:cxn ang="0">
-                                <a:pos x="T77" y="T79"/>
-                              </a:cxn>
-                              <a:cxn ang="0">
-                                <a:pos x="T81" y="T83"/>
-                              </a:cxn>
-                              <a:cxn ang="0">
-                                <a:pos x="T85" y="T87"/>
-                              </a:cxn>
-                              <a:cxn ang="0">
-                                <a:pos x="T89" y="T91"/>
-                              </a:cxn>
-                              <a:cxn ang="0">
-                                <a:pos x="T93" y="T95"/>
-                              </a:cxn>
-                              <a:cxn ang="0">
-                                <a:pos x="T97" y="T99"/>
-                              </a:cxn>
-                              <a:cxn ang="0">
-                                <a:pos x="T101" y="T103"/>
-                              </a:cxn>
-                              <a:cxn ang="0">
-                                <a:pos x="T105" y="T107"/>
-                              </a:cxn>
-                              <a:cxn ang="0">
-                                <a:pos x="T109" y="T111"/>
-                              </a:cxn>
-                              <a:cxn ang="0">
-                                <a:pos x="T113" y="T115"/>
-                              </a:cxn>
-                              <a:cxn ang="0">
-                                <a:pos x="T117" y="T119"/>
-                              </a:cxn>
-                              <a:cxn ang="0">
-                                <a:pos x="T121" y="T123"/>
-                              </a:cxn>
-                              <a:cxn ang="0">
-                                <a:pos x="T125" y="T127"/>
-                              </a:cxn>
-                              <a:cxn ang="0">
-                                <a:pos x="T129" y="T131"/>
-                              </a:cxn>
-                              <a:cxn ang="0">
-                                <a:pos x="T133" y="T135"/>
-                              </a:cxn>
-                            </a:cxnLst>
-                            <a:rect l="0" t="0" r="r" b="b"/>
-                            <a:pathLst>
-                              <a:path w="241" h="97">
-                                <a:moveTo>
-                                  <a:pt x="96" y="48"/>
-                                </a:moveTo>
-                                <a:lnTo>
-                                  <a:pt x="92" y="29"/>
-                                </a:lnTo>
-                                <a:lnTo>
-                                  <a:pt x="82" y="14"/>
-                                </a:lnTo>
-                                <a:lnTo>
-                                  <a:pt x="67" y="4"/>
-                                </a:lnTo>
-                                <a:lnTo>
-                                  <a:pt x="48" y="0"/>
-                                </a:lnTo>
-                                <a:lnTo>
-                                  <a:pt x="29" y="4"/>
-                                </a:lnTo>
-                                <a:lnTo>
-                                  <a:pt x="14" y="14"/>
-                                </a:lnTo>
-                                <a:lnTo>
-                                  <a:pt x="4" y="29"/>
-                                </a:lnTo>
-                                <a:lnTo>
-                                  <a:pt x="0" y="48"/>
-                                </a:lnTo>
-                                <a:lnTo>
-                                  <a:pt x="4" y="67"/>
-                                </a:lnTo>
-                                <a:lnTo>
-                                  <a:pt x="14" y="82"/>
-                                </a:lnTo>
-                                <a:lnTo>
-                                  <a:pt x="29" y="92"/>
-                                </a:lnTo>
-                                <a:lnTo>
-                                  <a:pt x="48" y="96"/>
-                                </a:lnTo>
-                                <a:lnTo>
-                                  <a:pt x="67" y="92"/>
-                                </a:lnTo>
-                                <a:lnTo>
-                                  <a:pt x="82" y="82"/>
-                                </a:lnTo>
-                                <a:lnTo>
-                                  <a:pt x="92" y="67"/>
-                                </a:lnTo>
-                                <a:lnTo>
-                                  <a:pt x="96" y="48"/>
-                                </a:lnTo>
-                                <a:moveTo>
-                                  <a:pt x="240" y="48"/>
-                                </a:moveTo>
-                                <a:lnTo>
-                                  <a:pt x="236" y="29"/>
-                                </a:lnTo>
-                                <a:lnTo>
-                                  <a:pt x="226" y="14"/>
-                                </a:lnTo>
-                                <a:lnTo>
-                                  <a:pt x="211" y="4"/>
-                                </a:lnTo>
-                                <a:lnTo>
-                                  <a:pt x="192" y="0"/>
-                                </a:lnTo>
-                                <a:lnTo>
-                                  <a:pt x="173" y="4"/>
-                                </a:lnTo>
-                                <a:lnTo>
-                                  <a:pt x="158" y="14"/>
-                                </a:lnTo>
-                                <a:lnTo>
-                                  <a:pt x="148" y="29"/>
-                                </a:lnTo>
-                                <a:lnTo>
-                                  <a:pt x="144" y="48"/>
-                                </a:lnTo>
-                                <a:lnTo>
-                                  <a:pt x="148" y="67"/>
-                                </a:lnTo>
-                                <a:lnTo>
-                                  <a:pt x="158" y="82"/>
-                                </a:lnTo>
-                                <a:lnTo>
-                                  <a:pt x="173" y="92"/>
-                                </a:lnTo>
-                                <a:lnTo>
-                                  <a:pt x="192" y="96"/>
-                                </a:lnTo>
-                                <a:lnTo>
-                                  <a:pt x="211" y="92"/>
-                                </a:lnTo>
-                                <a:lnTo>
-                                  <a:pt x="226" y="82"/>
-                                </a:lnTo>
-                                <a:lnTo>
-                                  <a:pt x="236" y="67"/>
-                                </a:lnTo>
-                                <a:lnTo>
-                                  <a:pt x="240" y="48"/>
-                                </a:lnTo>
-                              </a:path>
-                            </a:pathLst>
-                          </a:custGeom>
-                          <a:solidFill>
-                            <a:srgbClr val="4FBF91"/>
-                          </a:solidFill>
-                          <a:ln>
-                            <a:noFill/>
-                          </a:ln>
-                          <a:extLst>
-                            <a:ext uri="{91240B29-F687-4F45-9708-019B960494DF}">
-                              <a14:hiddenLine xmlns:a14="http://schemas.microsoft.com/office/drawing/2010/main" w="9525">
-                                <a:solidFill>
-                                  <a:srgbClr val="000000"/>
-                                </a:solidFill>
-                                <a:round/>
-                                <a:headEnd/>
-                                <a:tailEnd/>
-                              </a14:hiddenLine>
-                            </a:ext>
-                          </a:extLst>
-                        </wps:spPr>
-                        <wps:bodyPr rot="0" vert="horz" wrap="square" lIns="91440" tIns="45720" rIns="91440" bIns="45720" anchor="t" anchorCtr="0" upright="1">
-                          <a:noAutofit/>
-                        </wps:bodyPr>
-                      </wps:wsp>
-                      <wps:wsp>
-                        <wps:cNvPr id="9" name="AutoShape 15"/>
-                        <wps:cNvSpPr>
-                          <a:spLocks/>
-                        </wps:cNvSpPr>
-                        <wps:spPr bwMode="auto">
-                          <a:xfrm>
-                            <a:off x="4339" y="290"/>
-                            <a:ext cx="241" cy="97"/>
-                          </a:xfrm>
-                          <a:custGeom>
-                            <a:avLst/>
-                            <a:gdLst>
-                              <a:gd name="T0" fmla="+- 0 4435 4339"/>
-                              <a:gd name="T1" fmla="*/ T0 w 241"/>
-                              <a:gd name="T2" fmla="+- 0 338 290"/>
-                              <a:gd name="T3" fmla="*/ 338 h 97"/>
-                              <a:gd name="T4" fmla="+- 0 4431 4339"/>
-                              <a:gd name="T5" fmla="*/ T4 w 241"/>
-                              <a:gd name="T6" fmla="+- 0 319 290"/>
-                              <a:gd name="T7" fmla="*/ 319 h 97"/>
-                              <a:gd name="T8" fmla="+- 0 4421 4339"/>
-                              <a:gd name="T9" fmla="*/ T8 w 241"/>
-                              <a:gd name="T10" fmla="+- 0 304 290"/>
-                              <a:gd name="T11" fmla="*/ 304 h 97"/>
-                              <a:gd name="T12" fmla="+- 0 4406 4339"/>
-                              <a:gd name="T13" fmla="*/ T12 w 241"/>
-                              <a:gd name="T14" fmla="+- 0 294 290"/>
-                              <a:gd name="T15" fmla="*/ 294 h 97"/>
-                              <a:gd name="T16" fmla="+- 0 4387 4339"/>
-                              <a:gd name="T17" fmla="*/ T16 w 241"/>
-                              <a:gd name="T18" fmla="+- 0 290 290"/>
-                              <a:gd name="T19" fmla="*/ 290 h 97"/>
-                              <a:gd name="T20" fmla="+- 0 4368 4339"/>
-                              <a:gd name="T21" fmla="*/ T20 w 241"/>
-                              <a:gd name="T22" fmla="+- 0 294 290"/>
-                              <a:gd name="T23" fmla="*/ 294 h 97"/>
-                              <a:gd name="T24" fmla="+- 0 4353 4339"/>
-                              <a:gd name="T25" fmla="*/ T24 w 241"/>
-                              <a:gd name="T26" fmla="+- 0 304 290"/>
-                              <a:gd name="T27" fmla="*/ 304 h 97"/>
-                              <a:gd name="T28" fmla="+- 0 4343 4339"/>
-                              <a:gd name="T29" fmla="*/ T28 w 241"/>
-                              <a:gd name="T30" fmla="+- 0 319 290"/>
-                              <a:gd name="T31" fmla="*/ 319 h 97"/>
-                              <a:gd name="T32" fmla="+- 0 4339 4339"/>
-                              <a:gd name="T33" fmla="*/ T32 w 241"/>
-                              <a:gd name="T34" fmla="+- 0 338 290"/>
-                              <a:gd name="T35" fmla="*/ 338 h 97"/>
-                              <a:gd name="T36" fmla="+- 0 4343 4339"/>
-                              <a:gd name="T37" fmla="*/ T36 w 241"/>
-                              <a:gd name="T38" fmla="+- 0 357 290"/>
-                              <a:gd name="T39" fmla="*/ 357 h 97"/>
-                              <a:gd name="T40" fmla="+- 0 4353 4339"/>
-                              <a:gd name="T41" fmla="*/ T40 w 241"/>
-                              <a:gd name="T42" fmla="+- 0 372 290"/>
-                              <a:gd name="T43" fmla="*/ 372 h 97"/>
-                              <a:gd name="T44" fmla="+- 0 4368 4339"/>
-                              <a:gd name="T45" fmla="*/ T44 w 241"/>
-                              <a:gd name="T46" fmla="+- 0 382 290"/>
-                              <a:gd name="T47" fmla="*/ 382 h 97"/>
-                              <a:gd name="T48" fmla="+- 0 4387 4339"/>
-                              <a:gd name="T49" fmla="*/ T48 w 241"/>
-                              <a:gd name="T50" fmla="+- 0 386 290"/>
-                              <a:gd name="T51" fmla="*/ 386 h 97"/>
-                              <a:gd name="T52" fmla="+- 0 4406 4339"/>
-                              <a:gd name="T53" fmla="*/ T52 w 241"/>
-                              <a:gd name="T54" fmla="+- 0 382 290"/>
-                              <a:gd name="T55" fmla="*/ 382 h 97"/>
-                              <a:gd name="T56" fmla="+- 0 4421 4339"/>
-                              <a:gd name="T57" fmla="*/ T56 w 241"/>
-                              <a:gd name="T58" fmla="+- 0 372 290"/>
-                              <a:gd name="T59" fmla="*/ 372 h 97"/>
-                              <a:gd name="T60" fmla="+- 0 4431 4339"/>
-                              <a:gd name="T61" fmla="*/ T60 w 241"/>
-                              <a:gd name="T62" fmla="+- 0 357 290"/>
-                              <a:gd name="T63" fmla="*/ 357 h 97"/>
-                              <a:gd name="T64" fmla="+- 0 4435 4339"/>
-                              <a:gd name="T65" fmla="*/ T64 w 241"/>
-                              <a:gd name="T66" fmla="+- 0 338 290"/>
-                              <a:gd name="T67" fmla="*/ 338 h 97"/>
-                              <a:gd name="T68" fmla="+- 0 4579 4339"/>
-                              <a:gd name="T69" fmla="*/ T68 w 241"/>
-                              <a:gd name="T70" fmla="+- 0 338 290"/>
-                              <a:gd name="T71" fmla="*/ 338 h 97"/>
-                              <a:gd name="T72" fmla="+- 0 4575 4339"/>
-                              <a:gd name="T73" fmla="*/ T72 w 241"/>
-                              <a:gd name="T74" fmla="+- 0 319 290"/>
-                              <a:gd name="T75" fmla="*/ 319 h 97"/>
-                              <a:gd name="T76" fmla="+- 0 4565 4339"/>
-                              <a:gd name="T77" fmla="*/ T76 w 241"/>
-                              <a:gd name="T78" fmla="+- 0 304 290"/>
-                              <a:gd name="T79" fmla="*/ 304 h 97"/>
-                              <a:gd name="T80" fmla="+- 0 4550 4339"/>
-                              <a:gd name="T81" fmla="*/ T80 w 241"/>
-                              <a:gd name="T82" fmla="+- 0 294 290"/>
-                              <a:gd name="T83" fmla="*/ 294 h 97"/>
-                              <a:gd name="T84" fmla="+- 0 4531 4339"/>
-                              <a:gd name="T85" fmla="*/ T84 w 241"/>
-                              <a:gd name="T86" fmla="+- 0 290 290"/>
-                              <a:gd name="T87" fmla="*/ 290 h 97"/>
-                              <a:gd name="T88" fmla="+- 0 4512 4339"/>
-                              <a:gd name="T89" fmla="*/ T88 w 241"/>
-                              <a:gd name="T90" fmla="+- 0 294 290"/>
-                              <a:gd name="T91" fmla="*/ 294 h 97"/>
-                              <a:gd name="T92" fmla="+- 0 4497 4339"/>
-                              <a:gd name="T93" fmla="*/ T92 w 241"/>
-                              <a:gd name="T94" fmla="+- 0 304 290"/>
-                              <a:gd name="T95" fmla="*/ 304 h 97"/>
-                              <a:gd name="T96" fmla="+- 0 4487 4339"/>
-                              <a:gd name="T97" fmla="*/ T96 w 241"/>
-                              <a:gd name="T98" fmla="+- 0 319 290"/>
-                              <a:gd name="T99" fmla="*/ 319 h 97"/>
-                              <a:gd name="T100" fmla="+- 0 4483 4339"/>
-                              <a:gd name="T101" fmla="*/ T100 w 241"/>
-                              <a:gd name="T102" fmla="+- 0 338 290"/>
-                              <a:gd name="T103" fmla="*/ 338 h 97"/>
-                              <a:gd name="T104" fmla="+- 0 4487 4339"/>
-                              <a:gd name="T105" fmla="*/ T104 w 241"/>
-                              <a:gd name="T106" fmla="+- 0 357 290"/>
-                              <a:gd name="T107" fmla="*/ 357 h 97"/>
-                              <a:gd name="T108" fmla="+- 0 4497 4339"/>
-                              <a:gd name="T109" fmla="*/ T108 w 241"/>
-                              <a:gd name="T110" fmla="+- 0 372 290"/>
-                              <a:gd name="T111" fmla="*/ 372 h 97"/>
-                              <a:gd name="T112" fmla="+- 0 4512 4339"/>
-                              <a:gd name="T113" fmla="*/ T112 w 241"/>
-                              <a:gd name="T114" fmla="+- 0 382 290"/>
-                              <a:gd name="T115" fmla="*/ 382 h 97"/>
-                              <a:gd name="T116" fmla="+- 0 4531 4339"/>
-                              <a:gd name="T117" fmla="*/ T116 w 241"/>
-                              <a:gd name="T118" fmla="+- 0 386 290"/>
-                              <a:gd name="T119" fmla="*/ 386 h 97"/>
-                              <a:gd name="T120" fmla="+- 0 4550 4339"/>
-                              <a:gd name="T121" fmla="*/ T120 w 241"/>
-                              <a:gd name="T122" fmla="+- 0 382 290"/>
-                              <a:gd name="T123" fmla="*/ 382 h 97"/>
-                              <a:gd name="T124" fmla="+- 0 4565 4339"/>
-                              <a:gd name="T125" fmla="*/ T124 w 241"/>
-                              <a:gd name="T126" fmla="+- 0 372 290"/>
-                              <a:gd name="T127" fmla="*/ 372 h 97"/>
-                              <a:gd name="T128" fmla="+- 0 4575 4339"/>
-                              <a:gd name="T129" fmla="*/ T128 w 241"/>
-                              <a:gd name="T130" fmla="+- 0 357 290"/>
-                              <a:gd name="T131" fmla="*/ 357 h 97"/>
-                              <a:gd name="T132" fmla="+- 0 4579 4339"/>
-                              <a:gd name="T133" fmla="*/ T132 w 241"/>
-                              <a:gd name="T134" fmla="+- 0 338 290"/>
-                              <a:gd name="T135" fmla="*/ 338 h 97"/>
-                            </a:gdLst>
-                            <a:ahLst/>
-                            <a:cxnLst>
-                              <a:cxn ang="0">
-                                <a:pos x="T1" y="T3"/>
-                              </a:cxn>
-                              <a:cxn ang="0">
-                                <a:pos x="T5" y="T7"/>
-                              </a:cxn>
-                              <a:cxn ang="0">
-                                <a:pos x="T9" y="T11"/>
-                              </a:cxn>
-                              <a:cxn ang="0">
-                                <a:pos x="T13" y="T15"/>
-                              </a:cxn>
-                              <a:cxn ang="0">
-                                <a:pos x="T17" y="T19"/>
-                              </a:cxn>
-                              <a:cxn ang="0">
-                                <a:pos x="T21" y="T23"/>
-                              </a:cxn>
-                              <a:cxn ang="0">
-                                <a:pos x="T25" y="T27"/>
-                              </a:cxn>
-                              <a:cxn ang="0">
-                                <a:pos x="T29" y="T31"/>
-                              </a:cxn>
-                              <a:cxn ang="0">
-                                <a:pos x="T33" y="T35"/>
-                              </a:cxn>
-                              <a:cxn ang="0">
-                                <a:pos x="T37" y="T39"/>
-                              </a:cxn>
-                              <a:cxn ang="0">
-                                <a:pos x="T41" y="T43"/>
-                              </a:cxn>
-                              <a:cxn ang="0">
-                                <a:pos x="T45" y="T47"/>
-                              </a:cxn>
-                              <a:cxn ang="0">
-                                <a:pos x="T49" y="T51"/>
-                              </a:cxn>
-                              <a:cxn ang="0">
-                                <a:pos x="T53" y="T55"/>
-                              </a:cxn>
-                              <a:cxn ang="0">
-                                <a:pos x="T57" y="T59"/>
-                              </a:cxn>
-                              <a:cxn ang="0">
-                                <a:pos x="T61" y="T63"/>
-                              </a:cxn>
-                              <a:cxn ang="0">
-                                <a:pos x="T65" y="T67"/>
-                              </a:cxn>
-                              <a:cxn ang="0">
-                                <a:pos x="T69" y="T71"/>
-                              </a:cxn>
-                              <a:cxn ang="0">
-                                <a:pos x="T73" y="T75"/>
-                              </a:cxn>
-                              <a:cxn ang="0">
-                                <a:pos x="T77" y="T79"/>
-                              </a:cxn>
-                              <a:cxn ang="0">
-                                <a:pos x="T81" y="T83"/>
-                              </a:cxn>
-                              <a:cxn ang="0">
-                                <a:pos x="T85" y="T87"/>
-                              </a:cxn>
-                              <a:cxn ang="0">
-                                <a:pos x="T89" y="T91"/>
-                              </a:cxn>
-                              <a:cxn ang="0">
-                                <a:pos x="T93" y="T95"/>
-                              </a:cxn>
-                              <a:cxn ang="0">
-                                <a:pos x="T97" y="T99"/>
-                              </a:cxn>
-                              <a:cxn ang="0">
-                                <a:pos x="T101" y="T103"/>
-                              </a:cxn>
-                              <a:cxn ang="0">
-                                <a:pos x="T105" y="T107"/>
-                              </a:cxn>
-                              <a:cxn ang="0">
-                                <a:pos x="T109" y="T111"/>
-                              </a:cxn>
-                              <a:cxn ang="0">
-                                <a:pos x="T113" y="T115"/>
-                              </a:cxn>
-                              <a:cxn ang="0">
-                                <a:pos x="T117" y="T119"/>
-                              </a:cxn>
-                              <a:cxn ang="0">
-                                <a:pos x="T121" y="T123"/>
-                              </a:cxn>
-                              <a:cxn ang="0">
-                                <a:pos x="T125" y="T127"/>
-                              </a:cxn>
-                              <a:cxn ang="0">
-                                <a:pos x="T129" y="T131"/>
-                              </a:cxn>
-                              <a:cxn ang="0">
-                                <a:pos x="T133" y="T135"/>
-                              </a:cxn>
-                            </a:cxnLst>
-                            <a:rect l="0" t="0" r="r" b="b"/>
-                            <a:pathLst>
-                              <a:path w="241" h="97">
-                                <a:moveTo>
-                                  <a:pt x="96" y="48"/>
-                                </a:moveTo>
-                                <a:lnTo>
-                                  <a:pt x="92" y="29"/>
-                                </a:lnTo>
-                                <a:lnTo>
-                                  <a:pt x="82" y="14"/>
-                                </a:lnTo>
-                                <a:lnTo>
-                                  <a:pt x="67" y="4"/>
-                                </a:lnTo>
-                                <a:lnTo>
-                                  <a:pt x="48" y="0"/>
-                                </a:lnTo>
-                                <a:lnTo>
-                                  <a:pt x="29" y="4"/>
-                                </a:lnTo>
-                                <a:lnTo>
-                                  <a:pt x="14" y="14"/>
-                                </a:lnTo>
-                                <a:lnTo>
-                                  <a:pt x="4" y="29"/>
-                                </a:lnTo>
-                                <a:lnTo>
-                                  <a:pt x="0" y="48"/>
-                                </a:lnTo>
-                                <a:lnTo>
-                                  <a:pt x="4" y="67"/>
-                                </a:lnTo>
-                                <a:lnTo>
-                                  <a:pt x="14" y="82"/>
-                                </a:lnTo>
-                                <a:lnTo>
-                                  <a:pt x="29" y="92"/>
-                                </a:lnTo>
-                                <a:lnTo>
-                                  <a:pt x="48" y="96"/>
-                                </a:lnTo>
-                                <a:lnTo>
-                                  <a:pt x="67" y="92"/>
-                                </a:lnTo>
-                                <a:lnTo>
-                                  <a:pt x="82" y="82"/>
-                                </a:lnTo>
-                                <a:lnTo>
-                                  <a:pt x="92" y="67"/>
-                                </a:lnTo>
-                                <a:lnTo>
-                                  <a:pt x="96" y="48"/>
-                                </a:lnTo>
-                                <a:moveTo>
-                                  <a:pt x="240" y="48"/>
-                                </a:moveTo>
-                                <a:lnTo>
-                                  <a:pt x="236" y="29"/>
-                                </a:lnTo>
-                                <a:lnTo>
-                                  <a:pt x="226" y="14"/>
-                                </a:lnTo>
-                                <a:lnTo>
-                                  <a:pt x="211" y="4"/>
-                                </a:lnTo>
-                                <a:lnTo>
-                                  <a:pt x="192" y="0"/>
-                                </a:lnTo>
-                                <a:lnTo>
-                                  <a:pt x="173" y="4"/>
-                                </a:lnTo>
-                                <a:lnTo>
-                                  <a:pt x="158" y="14"/>
-                                </a:lnTo>
-                                <a:lnTo>
-                                  <a:pt x="148" y="29"/>
-                                </a:lnTo>
-                                <a:lnTo>
-                                  <a:pt x="144" y="48"/>
-                                </a:lnTo>
-                                <a:lnTo>
-                                  <a:pt x="148" y="67"/>
-                                </a:lnTo>
-                                <a:lnTo>
-                                  <a:pt x="158" y="82"/>
-                                </a:lnTo>
-                                <a:lnTo>
-                                  <a:pt x="173" y="92"/>
-                                </a:lnTo>
-                                <a:lnTo>
-                                  <a:pt x="192" y="96"/>
-                                </a:lnTo>
-                                <a:lnTo>
-                                  <a:pt x="211" y="92"/>
-                                </a:lnTo>
-                                <a:lnTo>
-                                  <a:pt x="226" y="82"/>
-                                </a:lnTo>
-                                <a:lnTo>
-                                  <a:pt x="236" y="67"/>
-                                </a:lnTo>
-                                <a:lnTo>
-                                  <a:pt x="240" y="48"/>
-                                </a:lnTo>
-                              </a:path>
-                            </a:pathLst>
-                          </a:custGeom>
-                          <a:solidFill>
-                            <a:srgbClr val="DADADA"/>
-                          </a:solidFill>
-                          <a:ln>
-                            <a:noFill/>
-                          </a:ln>
-                          <a:extLst>
-                            <a:ext uri="{91240B29-F687-4F45-9708-019B960494DF}">
-                              <a14:hiddenLine xmlns:a14="http://schemas.microsoft.com/office/drawing/2010/main" w="9525">
-                                <a:solidFill>
-                                  <a:srgbClr val="000000"/>
-                                </a:solidFill>
-                                <a:round/>
-                                <a:headEnd/>
-                                <a:tailEnd/>
-                              </a14:hiddenLine>
-                            </a:ext>
-                          </a:extLst>
-                        </wps:spPr>
-                        <wps:bodyPr rot="0" vert="horz" wrap="square" lIns="91440" tIns="45720" rIns="91440" bIns="45720" anchor="t" anchorCtr="0" upright="1">
-                          <a:noAutofit/>
-                        </wps:bodyPr>
-                      </wps:wsp>
-                    </wpg:wgp>
-                  </a:graphicData>
-                </a:graphic>
-                <wp14:sizeRelH relativeFrom="page">
-                  <wp14:pctWidth>0</wp14:pctWidth>
-                </wp14:sizeRelH>
-                <wp14:sizeRelV relativeFrom="page">
-                  <wp14:pctHeight>0</wp14:pctHeight>
-                </wp14:sizeRelV>
-              </wp:anchor>
-            </w:drawing>
-          </mc:Choice>
-          <mc:Fallback>
-            <w:pict>
-              <v:group w14:anchorId="35D5810E" id="Group 13" o:spid="_x0000_s1026" style="position:absolute;margin-left:202.55pt;margin-top:14.5pt;width:26.45pt;height:4.85pt;z-index:251661312;mso-position-horizontal-relative:page" coordorigin="4051,290" coordsize="529,97" o:gfxdata="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">
-                <v:shape id="AutoShape 14" o:spid="_x0000_s1027" style="position:absolute;left:4050;top:290;width:241;height:97;visibility:visible;mso-wrap-style:square;v-text-anchor:top" coordsize="241,97" o:gfxdata="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" path="m96,48l92,29,82,14,67,4,48,,29,4,14,14,4,29,,48,4,67,14,82,29,92r19,4l67,92,82,82,92,67,96,48t144,l236,29,226,14,211,4,192,,173,4,158,14,148,29r-4,19l148,67r10,15l173,92r19,4l211,92,226,82,236,67r4,-19e" fillcolor="#4fbf91" stroked="f">
-                  <v:path arrowok="t" o:connecttype="custom" o:connectlocs="96,338;92,319;82,304;67,294;48,290;29,294;14,304;4,319;0,338;4,357;14,372;29,382;48,386;67,382;82,372;92,357;96,338;240,338;236,319;226,304;211,294;192,290;173,294;158,304;148,319;144,338;148,357;158,372;173,382;192,386;211,382;226,372;236,357;240,338" o:connectangles="0,0,0,0,0,0,0,0,0,0,0,0,0,0,0,0,0,0,0,0,0,0,0,0,0,0,0,0,0,0,0,0,0,0"/>
-                </v:shape>
-                <v:shape id="AutoShape 15" o:spid="_x0000_s1028" style="position:absolute;left:4339;top:290;width:241;height:97;visibility:visible;mso-wrap-style:square;v-text-anchor:top" coordsize="241,97" o:gfxdata="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" path="m96,48l92,29,82,14,67,4,48,,29,4,14,14,4,29,,48,4,67,14,82,29,92r19,4l67,92,82,82,92,67,96,48t144,l236,29,226,14,211,4,192,,173,4,158,14,148,29r-4,19l148,67r10,15l173,92r19,4l211,92,226,82,236,67r4,-19e" fillcolor="#dadada" stroked="f">
-                  <v:path arrowok="t" o:connecttype="custom" o:connectlocs="96,338;92,319;82,304;67,294;48,290;29,294;14,304;4,319;0,338;4,357;14,372;29,382;48,386;67,382;82,372;92,357;96,338;240,338;236,319;226,304;211,294;192,290;173,294;158,304;148,319;144,338;148,357;158,372;173,382;192,386;211,382;226,372;236,357;240,338" o:connectangles="0,0,0,0,0,0,0,0,0,0,0,0,0,0,0,0,0,0,0,0,0,0,0,0,0,0,0,0,0,0,0,0,0,0"/>
-                </v:shape>
-                <w10:wrap anchorx="page"/>
-              </v:group>
-            </w:pict>
-          </mc:Fallback>
-        </mc:AlternateContent>
-      </w:r>
-      <w:r>
-        <w:rPr>
-          <w:noProof/>
-          <w:color w:val="0F243E" w:themeColor="text2" w:themeShade="80"/>
-          <w:lang w:val="pt-BR" w:eastAsia="pt-BR" w:bidi="ar-SA"/>
-        </w:rPr>
-        <mc:AlternateContent>
-          <mc:Choice Requires="wpg">
-            <w:drawing>
-              <wp:anchor distT="0" distB="0" distL="114300" distR="114300" simplePos="0" relativeHeight="251662336" behindDoc="0" locked="0" layoutInCell="1" allowOverlap="1" wp14:anchorId="2C5FCB30" wp14:editId="2E5A73A0">
-                <wp:simplePos x="0" y="0"/>
-                <wp:positionH relativeFrom="page">
-                  <wp:posOffset>3967480</wp:posOffset>
-                </wp:positionH>
-                <wp:positionV relativeFrom="paragraph">
-                  <wp:posOffset>184150</wp:posOffset>
-                </wp:positionV>
-                <wp:extent cx="335915" cy="61595"/>
-                <wp:effectExtent l="0" t="0" r="0" b="0"/>
-                <wp:wrapNone/>
-                <wp:docPr id="4" name="Group 16"/>
-                <wp:cNvGraphicFramePr>
-                  <a:graphicFrameLocks xmlns:a="http://schemas.openxmlformats.org/drawingml/2006/main"/>
-                </wp:cNvGraphicFramePr>
-                <a:graphic xmlns:a="http://schemas.openxmlformats.org/drawingml/2006/main">
-                  <a:graphicData uri="http://schemas.microsoft.com/office/word/2010/wordprocessingGroup">
-                    <wpg:wgp>
-                      <wpg:cNvGrpSpPr>
-                        <a:grpSpLocks/>
-                      </wpg:cNvGrpSpPr>
-                      <wpg:grpSpPr bwMode="auto">
-                        <a:xfrm>
-                          <a:off x="0" y="0"/>
-                          <a:ext cx="335915" cy="61595"/>
-                          <a:chOff x="6248" y="290"/>
-                          <a:chExt cx="529" cy="97"/>
-                        </a:xfrm>
-                      </wpg:grpSpPr>
-                      <wps:wsp>
-                        <wps:cNvPr id="5" name="AutoShape 17"/>
-                        <wps:cNvSpPr>
-                          <a:spLocks/>
-                        </wps:cNvSpPr>
-                        <wps:spPr bwMode="auto">
-                          <a:xfrm>
-                            <a:off x="6247" y="290"/>
-                            <a:ext cx="241" cy="97"/>
-                          </a:xfrm>
-                          <a:custGeom>
-                            <a:avLst/>
-                            <a:gdLst>
-                              <a:gd name="T0" fmla="+- 0 6344 6248"/>
-                              <a:gd name="T1" fmla="*/ T0 w 241"/>
-                              <a:gd name="T2" fmla="+- 0 338 290"/>
-                              <a:gd name="T3" fmla="*/ 338 h 97"/>
-                              <a:gd name="T4" fmla="+- 0 6340 6248"/>
-                              <a:gd name="T5" fmla="*/ T4 w 241"/>
-                              <a:gd name="T6" fmla="+- 0 319 290"/>
-                              <a:gd name="T7" fmla="*/ 319 h 97"/>
-                              <a:gd name="T8" fmla="+- 0 6330 6248"/>
-                              <a:gd name="T9" fmla="*/ T8 w 241"/>
-                              <a:gd name="T10" fmla="+- 0 304 290"/>
-                              <a:gd name="T11" fmla="*/ 304 h 97"/>
-                              <a:gd name="T12" fmla="+- 0 6314 6248"/>
-                              <a:gd name="T13" fmla="*/ T12 w 241"/>
-                              <a:gd name="T14" fmla="+- 0 294 290"/>
-                              <a:gd name="T15" fmla="*/ 294 h 97"/>
-                              <a:gd name="T16" fmla="+- 0 6296 6248"/>
-                              <a:gd name="T17" fmla="*/ T16 w 241"/>
-                              <a:gd name="T18" fmla="+- 0 290 290"/>
-                              <a:gd name="T19" fmla="*/ 290 h 97"/>
-                              <a:gd name="T20" fmla="+- 0 6277 6248"/>
-                              <a:gd name="T21" fmla="*/ T20 w 241"/>
-                              <a:gd name="T22" fmla="+- 0 294 290"/>
-                              <a:gd name="T23" fmla="*/ 294 h 97"/>
-                              <a:gd name="T24" fmla="+- 0 6262 6248"/>
-                              <a:gd name="T25" fmla="*/ T24 w 241"/>
-                              <a:gd name="T26" fmla="+- 0 304 290"/>
-                              <a:gd name="T27" fmla="*/ 304 h 97"/>
-                              <a:gd name="T28" fmla="+- 0 6251 6248"/>
-                              <a:gd name="T29" fmla="*/ T28 w 241"/>
-                              <a:gd name="T30" fmla="+- 0 319 290"/>
-                              <a:gd name="T31" fmla="*/ 319 h 97"/>
-                              <a:gd name="T32" fmla="+- 0 6248 6248"/>
-                              <a:gd name="T33" fmla="*/ T32 w 241"/>
-                              <a:gd name="T34" fmla="+- 0 338 290"/>
-                              <a:gd name="T35" fmla="*/ 338 h 97"/>
-                              <a:gd name="T36" fmla="+- 0 6251 6248"/>
-                              <a:gd name="T37" fmla="*/ T36 w 241"/>
-                              <a:gd name="T38" fmla="+- 0 357 290"/>
-                              <a:gd name="T39" fmla="*/ 357 h 97"/>
-                              <a:gd name="T40" fmla="+- 0 6262 6248"/>
-                              <a:gd name="T41" fmla="*/ T40 w 241"/>
-                              <a:gd name="T42" fmla="+- 0 372 290"/>
-                              <a:gd name="T43" fmla="*/ 372 h 97"/>
-                              <a:gd name="T44" fmla="+- 0 6277 6248"/>
-                              <a:gd name="T45" fmla="*/ T44 w 241"/>
-                              <a:gd name="T46" fmla="+- 0 382 290"/>
-                              <a:gd name="T47" fmla="*/ 382 h 97"/>
-                              <a:gd name="T48" fmla="+- 0 6296 6248"/>
-                              <a:gd name="T49" fmla="*/ T48 w 241"/>
-                              <a:gd name="T50" fmla="+- 0 386 290"/>
-                              <a:gd name="T51" fmla="*/ 386 h 97"/>
-                              <a:gd name="T52" fmla="+- 0 6314 6248"/>
-                              <a:gd name="T53" fmla="*/ T52 w 241"/>
-                              <a:gd name="T54" fmla="+- 0 382 290"/>
-                              <a:gd name="T55" fmla="*/ 382 h 97"/>
-                              <a:gd name="T56" fmla="+- 0 6330 6248"/>
-                              <a:gd name="T57" fmla="*/ T56 w 241"/>
-                              <a:gd name="T58" fmla="+- 0 372 290"/>
-                              <a:gd name="T59" fmla="*/ 372 h 97"/>
-                              <a:gd name="T60" fmla="+- 0 6340 6248"/>
-                              <a:gd name="T61" fmla="*/ T60 w 241"/>
-                              <a:gd name="T62" fmla="+- 0 357 290"/>
-                              <a:gd name="T63" fmla="*/ 357 h 97"/>
-                              <a:gd name="T64" fmla="+- 0 6344 6248"/>
-                              <a:gd name="T65" fmla="*/ T64 w 241"/>
-                              <a:gd name="T66" fmla="+- 0 338 290"/>
-                              <a:gd name="T67" fmla="*/ 338 h 97"/>
-                              <a:gd name="T68" fmla="+- 0 6488 6248"/>
-                              <a:gd name="T69" fmla="*/ T68 w 241"/>
-                              <a:gd name="T70" fmla="+- 0 338 290"/>
-                              <a:gd name="T71" fmla="*/ 338 h 97"/>
-                              <a:gd name="T72" fmla="+- 0 6484 6248"/>
-                              <a:gd name="T73" fmla="*/ T72 w 241"/>
-                              <a:gd name="T74" fmla="+- 0 319 290"/>
-                              <a:gd name="T75" fmla="*/ 319 h 97"/>
-                              <a:gd name="T76" fmla="+- 0 6474 6248"/>
-                              <a:gd name="T77" fmla="*/ T76 w 241"/>
-                              <a:gd name="T78" fmla="+- 0 304 290"/>
-                              <a:gd name="T79" fmla="*/ 304 h 97"/>
-                              <a:gd name="T80" fmla="+- 0 6458 6248"/>
-                              <a:gd name="T81" fmla="*/ T80 w 241"/>
-                              <a:gd name="T82" fmla="+- 0 294 290"/>
-                              <a:gd name="T83" fmla="*/ 294 h 97"/>
-                              <a:gd name="T84" fmla="+- 0 6440 6248"/>
-                              <a:gd name="T85" fmla="*/ T84 w 241"/>
-                              <a:gd name="T86" fmla="+- 0 290 290"/>
-                              <a:gd name="T87" fmla="*/ 290 h 97"/>
-                              <a:gd name="T88" fmla="+- 0 6421 6248"/>
-                              <a:gd name="T89" fmla="*/ T88 w 241"/>
-                              <a:gd name="T90" fmla="+- 0 294 290"/>
-                              <a:gd name="T91" fmla="*/ 294 h 97"/>
-                              <a:gd name="T92" fmla="+- 0 6406 6248"/>
-                              <a:gd name="T93" fmla="*/ T92 w 241"/>
-                              <a:gd name="T94" fmla="+- 0 304 290"/>
-                              <a:gd name="T95" fmla="*/ 304 h 97"/>
-                              <a:gd name="T96" fmla="+- 0 6395 6248"/>
-                              <a:gd name="T97" fmla="*/ T96 w 241"/>
-                              <a:gd name="T98" fmla="+- 0 319 290"/>
-                              <a:gd name="T99" fmla="*/ 319 h 97"/>
-                              <a:gd name="T100" fmla="+- 0 6392 6248"/>
-                              <a:gd name="T101" fmla="*/ T100 w 241"/>
-                              <a:gd name="T102" fmla="+- 0 338 290"/>
-                              <a:gd name="T103" fmla="*/ 338 h 97"/>
-                              <a:gd name="T104" fmla="+- 0 6395 6248"/>
-                              <a:gd name="T105" fmla="*/ T104 w 241"/>
-                              <a:gd name="T106" fmla="+- 0 357 290"/>
-                              <a:gd name="T107" fmla="*/ 357 h 97"/>
-                              <a:gd name="T108" fmla="+- 0 6406 6248"/>
-                              <a:gd name="T109" fmla="*/ T108 w 241"/>
-                              <a:gd name="T110" fmla="+- 0 372 290"/>
-                              <a:gd name="T111" fmla="*/ 372 h 97"/>
-                              <a:gd name="T112" fmla="+- 0 6421 6248"/>
-                              <a:gd name="T113" fmla="*/ T112 w 241"/>
-                              <a:gd name="T114" fmla="+- 0 382 290"/>
-                              <a:gd name="T115" fmla="*/ 382 h 97"/>
-                              <a:gd name="T116" fmla="+- 0 6440 6248"/>
-                              <a:gd name="T117" fmla="*/ T116 w 241"/>
-                              <a:gd name="T118" fmla="+- 0 386 290"/>
-                              <a:gd name="T119" fmla="*/ 386 h 97"/>
-                              <a:gd name="T120" fmla="+- 0 6458 6248"/>
-                              <a:gd name="T121" fmla="*/ T120 w 241"/>
-                              <a:gd name="T122" fmla="+- 0 382 290"/>
-                              <a:gd name="T123" fmla="*/ 382 h 97"/>
-                              <a:gd name="T124" fmla="+- 0 6474 6248"/>
-                              <a:gd name="T125" fmla="*/ T124 w 241"/>
-                              <a:gd name="T126" fmla="+- 0 372 290"/>
-                              <a:gd name="T127" fmla="*/ 372 h 97"/>
-                              <a:gd name="T128" fmla="+- 0 6484 6248"/>
-                              <a:gd name="T129" fmla="*/ T128 w 241"/>
-                              <a:gd name="T130" fmla="+- 0 357 290"/>
-                              <a:gd name="T131" fmla="*/ 357 h 97"/>
-                              <a:gd name="T132" fmla="+- 0 6488 6248"/>
-                              <a:gd name="T133" fmla="*/ T132 w 241"/>
-                              <a:gd name="T134" fmla="+- 0 338 290"/>
-                              <a:gd name="T135" fmla="*/ 338 h 97"/>
-                            </a:gdLst>
-                            <a:ahLst/>
-                            <a:cxnLst>
-                              <a:cxn ang="0">
-                                <a:pos x="T1" y="T3"/>
-                              </a:cxn>
-                              <a:cxn ang="0">
-                                <a:pos x="T5" y="T7"/>
-                              </a:cxn>
-                              <a:cxn ang="0">
-                                <a:pos x="T9" y="T11"/>
-                              </a:cxn>
-                              <a:cxn ang="0">
-                                <a:pos x="T13" y="T15"/>
-                              </a:cxn>
-                              <a:cxn ang="0">
-                                <a:pos x="T17" y="T19"/>
-                              </a:cxn>
-                              <a:cxn ang="0">
-                                <a:pos x="T21" y="T23"/>
-                              </a:cxn>
-                              <a:cxn ang="0">
-                                <a:pos x="T25" y="T27"/>
-                              </a:cxn>
-                              <a:cxn ang="0">
-                                <a:pos x="T29" y="T31"/>
-                              </a:cxn>
-                              <a:cxn ang="0">
-                                <a:pos x="T33" y="T35"/>
-                              </a:cxn>
-                              <a:cxn ang="0">
-                                <a:pos x="T37" y="T39"/>
-                              </a:cxn>
-                              <a:cxn ang="0">
-                                <a:pos x="T41" y="T43"/>
-                              </a:cxn>
-                              <a:cxn ang="0">
-                                <a:pos x="T45" y="T47"/>
-                              </a:cxn>
-                              <a:cxn ang="0">
-                                <a:pos x="T49" y="T51"/>
-                              </a:cxn>
-                              <a:cxn ang="0">
-                                <a:pos x="T53" y="T55"/>
-                              </a:cxn>
-                              <a:cxn ang="0">
-                                <a:pos x="T57" y="T59"/>
-                              </a:cxn>
-                              <a:cxn ang="0">
-                                <a:pos x="T61" y="T63"/>
-                              </a:cxn>
-                              <a:cxn ang="0">
-                                <a:pos x="T65" y="T67"/>
-                              </a:cxn>
-                              <a:cxn ang="0">
-                                <a:pos x="T69" y="T71"/>
-                              </a:cxn>
-                              <a:cxn ang="0">
-                                <a:pos x="T73" y="T75"/>
-                              </a:cxn>
-                              <a:cxn ang="0">
-                                <a:pos x="T77" y="T79"/>
-                              </a:cxn>
-                              <a:cxn ang="0">
-                                <a:pos x="T81" y="T83"/>
-                              </a:cxn>
-                              <a:cxn ang="0">
-                                <a:pos x="T85" y="T87"/>
-                              </a:cxn>
-                              <a:cxn ang="0">
-                                <a:pos x="T89" y="T91"/>
-                              </a:cxn>
-                              <a:cxn ang="0">
-                                <a:pos x="T93" y="T95"/>
-                              </a:cxn>
-                              <a:cxn ang="0">
-                                <a:pos x="T97" y="T99"/>
-                              </a:cxn>
-                              <a:cxn ang="0">
-                                <a:pos x="T101" y="T103"/>
-                              </a:cxn>
-                              <a:cxn ang="0">
-                                <a:pos x="T105" y="T107"/>
-                              </a:cxn>
-                              <a:cxn ang="0">
-                                <a:pos x="T109" y="T111"/>
-                              </a:cxn>
-                              <a:cxn ang="0">
-                                <a:pos x="T113" y="T115"/>
-                              </a:cxn>
-                              <a:cxn ang="0">
-                                <a:pos x="T117" y="T119"/>
-                              </a:cxn>
-                              <a:cxn ang="0">
-                                <a:pos x="T121" y="T123"/>
-                              </a:cxn>
-                              <a:cxn ang="0">
-                                <a:pos x="T125" y="T127"/>
-                              </a:cxn>
-                              <a:cxn ang="0">
-                                <a:pos x="T129" y="T131"/>
-                              </a:cxn>
-                              <a:cxn ang="0">
-                                <a:pos x="T133" y="T135"/>
-                              </a:cxn>
-                            </a:cxnLst>
-                            <a:rect l="0" t="0" r="r" b="b"/>
-                            <a:pathLst>
-                              <a:path w="241" h="97">
-                                <a:moveTo>
-                                  <a:pt x="96" y="48"/>
-                                </a:moveTo>
-                                <a:lnTo>
-                                  <a:pt x="92" y="29"/>
-                                </a:lnTo>
-                                <a:lnTo>
-                                  <a:pt x="82" y="14"/>
-                                </a:lnTo>
-                                <a:lnTo>
-                                  <a:pt x="66" y="4"/>
-                                </a:lnTo>
-                                <a:lnTo>
-                                  <a:pt x="48" y="0"/>
-                                </a:lnTo>
-                                <a:lnTo>
-                                  <a:pt x="29" y="4"/>
-                                </a:lnTo>
-                                <a:lnTo>
-                                  <a:pt x="14" y="14"/>
-                                </a:lnTo>
-                                <a:lnTo>
-                                  <a:pt x="3" y="29"/>
-                                </a:lnTo>
-                                <a:lnTo>
-                                  <a:pt x="0" y="48"/>
-                                </a:lnTo>
-                                <a:lnTo>
-                                  <a:pt x="3" y="67"/>
-                                </a:lnTo>
-                                <a:lnTo>
-                                  <a:pt x="14" y="82"/>
-                                </a:lnTo>
-                                <a:lnTo>
-                                  <a:pt x="29" y="92"/>
-                                </a:lnTo>
-                                <a:lnTo>
-                                  <a:pt x="48" y="96"/>
-                                </a:lnTo>
-                                <a:lnTo>
-                                  <a:pt x="66" y="92"/>
-                                </a:lnTo>
-                                <a:lnTo>
-                                  <a:pt x="82" y="82"/>
-                                </a:lnTo>
-                                <a:lnTo>
-                                  <a:pt x="92" y="67"/>
-                                </a:lnTo>
-                                <a:lnTo>
-                                  <a:pt x="96" y="48"/>
-                                </a:lnTo>
-                                <a:moveTo>
-                                  <a:pt x="240" y="48"/>
-                                </a:moveTo>
-                                <a:lnTo>
-                                  <a:pt x="236" y="29"/>
-                                </a:lnTo>
-                                <a:lnTo>
-                                  <a:pt x="226" y="14"/>
-                                </a:lnTo>
-                                <a:lnTo>
-                                  <a:pt x="210" y="4"/>
-                                </a:lnTo>
-                                <a:lnTo>
-                                  <a:pt x="192" y="0"/>
-                                </a:lnTo>
-                                <a:lnTo>
-                                  <a:pt x="173" y="4"/>
-                                </a:lnTo>
-                                <a:lnTo>
-                                  <a:pt x="158" y="14"/>
-                                </a:lnTo>
-                                <a:lnTo>
-                                  <a:pt x="147" y="29"/>
-                                </a:lnTo>
-                                <a:lnTo>
-                                  <a:pt x="144" y="48"/>
-                                </a:lnTo>
-                                <a:lnTo>
-                                  <a:pt x="147" y="67"/>
-                                </a:lnTo>
-                                <a:lnTo>
-                                  <a:pt x="158" y="82"/>
-                                </a:lnTo>
-                                <a:lnTo>
-                                  <a:pt x="173" y="92"/>
-                                </a:lnTo>
-                                <a:lnTo>
-                                  <a:pt x="192" y="96"/>
-                                </a:lnTo>
-                                <a:lnTo>
-                                  <a:pt x="210" y="92"/>
-                                </a:lnTo>
-                                <a:lnTo>
-                                  <a:pt x="226" y="82"/>
-                                </a:lnTo>
-                                <a:lnTo>
-                                  <a:pt x="236" y="67"/>
-                                </a:lnTo>
-                                <a:lnTo>
-                                  <a:pt x="240" y="48"/>
-                                </a:lnTo>
-                              </a:path>
-                            </a:pathLst>
-                          </a:custGeom>
-                          <a:solidFill>
-                            <a:srgbClr val="4FBF91"/>
-                          </a:solidFill>
-                          <a:ln>
-                            <a:noFill/>
-                          </a:ln>
-                          <a:extLst>
-                            <a:ext uri="{91240B29-F687-4F45-9708-019B960494DF}">
-                              <a14:hiddenLine xmlns:a14="http://schemas.microsoft.com/office/drawing/2010/main" w="9525">
-                                <a:solidFill>
-                                  <a:srgbClr val="000000"/>
-                                </a:solidFill>
-                                <a:round/>
-                                <a:headEnd/>
-                                <a:tailEnd/>
-                              </a14:hiddenLine>
-                            </a:ext>
-                          </a:extLst>
-                        </wps:spPr>
-                        <wps:bodyPr rot="0" vert="horz" wrap="square" lIns="91440" tIns="45720" rIns="91440" bIns="45720" anchor="t" anchorCtr="0" upright="1">
-                          <a:noAutofit/>
-                        </wps:bodyPr>
-                      </wps:wsp>
-                      <wps:wsp>
-                        <wps:cNvPr id="6" name="AutoShape 18"/>
-                        <wps:cNvSpPr>
-                          <a:spLocks/>
-                        </wps:cNvSpPr>
-                        <wps:spPr bwMode="auto">
-                          <a:xfrm>
-                            <a:off x="6535" y="290"/>
-                            <a:ext cx="241" cy="97"/>
-                          </a:xfrm>
-                          <a:custGeom>
-                            <a:avLst/>
-                            <a:gdLst>
-                              <a:gd name="T0" fmla="+- 0 6632 6536"/>
-                              <a:gd name="T1" fmla="*/ T0 w 241"/>
-                              <a:gd name="T2" fmla="+- 0 338 290"/>
-                              <a:gd name="T3" fmla="*/ 338 h 97"/>
-                              <a:gd name="T4" fmla="+- 0 6628 6536"/>
-                              <a:gd name="T5" fmla="*/ T4 w 241"/>
-                              <a:gd name="T6" fmla="+- 0 319 290"/>
-                              <a:gd name="T7" fmla="*/ 319 h 97"/>
-                              <a:gd name="T8" fmla="+- 0 6618 6536"/>
-                              <a:gd name="T9" fmla="*/ T8 w 241"/>
-                              <a:gd name="T10" fmla="+- 0 304 290"/>
-                              <a:gd name="T11" fmla="*/ 304 h 97"/>
-                              <a:gd name="T12" fmla="+- 0 6602 6536"/>
-                              <a:gd name="T13" fmla="*/ T12 w 241"/>
-                              <a:gd name="T14" fmla="+- 0 294 290"/>
-                              <a:gd name="T15" fmla="*/ 294 h 97"/>
-                              <a:gd name="T16" fmla="+- 0 6584 6536"/>
-                              <a:gd name="T17" fmla="*/ T16 w 241"/>
-                              <a:gd name="T18" fmla="+- 0 290 290"/>
-                              <a:gd name="T19" fmla="*/ 290 h 97"/>
-                              <a:gd name="T20" fmla="+- 0 6565 6536"/>
-                              <a:gd name="T21" fmla="*/ T20 w 241"/>
-                              <a:gd name="T22" fmla="+- 0 294 290"/>
-                              <a:gd name="T23" fmla="*/ 294 h 97"/>
-                              <a:gd name="T24" fmla="+- 0 6550 6536"/>
-                              <a:gd name="T25" fmla="*/ T24 w 241"/>
-                              <a:gd name="T26" fmla="+- 0 304 290"/>
-                              <a:gd name="T27" fmla="*/ 304 h 97"/>
-                              <a:gd name="T28" fmla="+- 0 6539 6536"/>
-                              <a:gd name="T29" fmla="*/ T28 w 241"/>
-                              <a:gd name="T30" fmla="+- 0 319 290"/>
-                              <a:gd name="T31" fmla="*/ 319 h 97"/>
-                              <a:gd name="T32" fmla="+- 0 6536 6536"/>
-                              <a:gd name="T33" fmla="*/ T32 w 241"/>
-                              <a:gd name="T34" fmla="+- 0 338 290"/>
-                              <a:gd name="T35" fmla="*/ 338 h 97"/>
-                              <a:gd name="T36" fmla="+- 0 6539 6536"/>
-                              <a:gd name="T37" fmla="*/ T36 w 241"/>
-                              <a:gd name="T38" fmla="+- 0 357 290"/>
-                              <a:gd name="T39" fmla="*/ 357 h 97"/>
-                              <a:gd name="T40" fmla="+- 0 6550 6536"/>
-                              <a:gd name="T41" fmla="*/ T40 w 241"/>
-                              <a:gd name="T42" fmla="+- 0 372 290"/>
-                              <a:gd name="T43" fmla="*/ 372 h 97"/>
-                              <a:gd name="T44" fmla="+- 0 6565 6536"/>
-                              <a:gd name="T45" fmla="*/ T44 w 241"/>
-                              <a:gd name="T46" fmla="+- 0 382 290"/>
-                              <a:gd name="T47" fmla="*/ 382 h 97"/>
-                              <a:gd name="T48" fmla="+- 0 6584 6536"/>
-                              <a:gd name="T49" fmla="*/ T48 w 241"/>
-                              <a:gd name="T50" fmla="+- 0 386 290"/>
-                              <a:gd name="T51" fmla="*/ 386 h 97"/>
-                              <a:gd name="T52" fmla="+- 0 6602 6536"/>
-                              <a:gd name="T53" fmla="*/ T52 w 241"/>
-                              <a:gd name="T54" fmla="+- 0 382 290"/>
-                              <a:gd name="T55" fmla="*/ 382 h 97"/>
-                              <a:gd name="T56" fmla="+- 0 6618 6536"/>
-                              <a:gd name="T57" fmla="*/ T56 w 241"/>
-                              <a:gd name="T58" fmla="+- 0 372 290"/>
-                              <a:gd name="T59" fmla="*/ 372 h 97"/>
-                              <a:gd name="T60" fmla="+- 0 6628 6536"/>
-                              <a:gd name="T61" fmla="*/ T60 w 241"/>
-                              <a:gd name="T62" fmla="+- 0 357 290"/>
-                              <a:gd name="T63" fmla="*/ 357 h 97"/>
-                              <a:gd name="T64" fmla="+- 0 6632 6536"/>
-                              <a:gd name="T65" fmla="*/ T64 w 241"/>
-                              <a:gd name="T66" fmla="+- 0 338 290"/>
-                              <a:gd name="T67" fmla="*/ 338 h 97"/>
-                              <a:gd name="T68" fmla="+- 0 6776 6536"/>
-                              <a:gd name="T69" fmla="*/ T68 w 241"/>
-                              <a:gd name="T70" fmla="+- 0 338 290"/>
-                              <a:gd name="T71" fmla="*/ 338 h 97"/>
-                              <a:gd name="T72" fmla="+- 0 6772 6536"/>
-                              <a:gd name="T73" fmla="*/ T72 w 241"/>
-                              <a:gd name="T74" fmla="+- 0 319 290"/>
-                              <a:gd name="T75" fmla="*/ 319 h 97"/>
-                              <a:gd name="T76" fmla="+- 0 6762 6536"/>
-                              <a:gd name="T77" fmla="*/ T76 w 241"/>
-                              <a:gd name="T78" fmla="+- 0 304 290"/>
-                              <a:gd name="T79" fmla="*/ 304 h 97"/>
-                              <a:gd name="T80" fmla="+- 0 6746 6536"/>
-                              <a:gd name="T81" fmla="*/ T80 w 241"/>
-                              <a:gd name="T82" fmla="+- 0 294 290"/>
-                              <a:gd name="T83" fmla="*/ 294 h 97"/>
-                              <a:gd name="T84" fmla="+- 0 6728 6536"/>
-                              <a:gd name="T85" fmla="*/ T84 w 241"/>
-                              <a:gd name="T86" fmla="+- 0 290 290"/>
-                              <a:gd name="T87" fmla="*/ 290 h 97"/>
-                              <a:gd name="T88" fmla="+- 0 6709 6536"/>
-                              <a:gd name="T89" fmla="*/ T88 w 241"/>
-                              <a:gd name="T90" fmla="+- 0 294 290"/>
-                              <a:gd name="T91" fmla="*/ 294 h 97"/>
-                              <a:gd name="T92" fmla="+- 0 6694 6536"/>
-                              <a:gd name="T93" fmla="*/ T92 w 241"/>
-                              <a:gd name="T94" fmla="+- 0 304 290"/>
-                              <a:gd name="T95" fmla="*/ 304 h 97"/>
-                              <a:gd name="T96" fmla="+- 0 6683 6536"/>
-                              <a:gd name="T97" fmla="*/ T96 w 241"/>
-                              <a:gd name="T98" fmla="+- 0 319 290"/>
-                              <a:gd name="T99" fmla="*/ 319 h 97"/>
-                              <a:gd name="T100" fmla="+- 0 6680 6536"/>
-                              <a:gd name="T101" fmla="*/ T100 w 241"/>
-                              <a:gd name="T102" fmla="+- 0 338 290"/>
-                              <a:gd name="T103" fmla="*/ 338 h 97"/>
-                              <a:gd name="T104" fmla="+- 0 6683 6536"/>
-                              <a:gd name="T105" fmla="*/ T104 w 241"/>
-                              <a:gd name="T106" fmla="+- 0 357 290"/>
-                              <a:gd name="T107" fmla="*/ 357 h 97"/>
-                              <a:gd name="T108" fmla="+- 0 6694 6536"/>
-                              <a:gd name="T109" fmla="*/ T108 w 241"/>
-                              <a:gd name="T110" fmla="+- 0 372 290"/>
-                              <a:gd name="T111" fmla="*/ 372 h 97"/>
-                              <a:gd name="T112" fmla="+- 0 6709 6536"/>
-                              <a:gd name="T113" fmla="*/ T112 w 241"/>
-                              <a:gd name="T114" fmla="+- 0 382 290"/>
-                              <a:gd name="T115" fmla="*/ 382 h 97"/>
-                              <a:gd name="T116" fmla="+- 0 6728 6536"/>
-                              <a:gd name="T117" fmla="*/ T116 w 241"/>
-                              <a:gd name="T118" fmla="+- 0 386 290"/>
-                              <a:gd name="T119" fmla="*/ 386 h 97"/>
-                              <a:gd name="T120" fmla="+- 0 6746 6536"/>
-                              <a:gd name="T121" fmla="*/ T120 w 241"/>
-                              <a:gd name="T122" fmla="+- 0 382 290"/>
-                              <a:gd name="T123" fmla="*/ 382 h 97"/>
-                              <a:gd name="T124" fmla="+- 0 6762 6536"/>
-                              <a:gd name="T125" fmla="*/ T124 w 241"/>
-                              <a:gd name="T126" fmla="+- 0 372 290"/>
-                              <a:gd name="T127" fmla="*/ 372 h 97"/>
-                              <a:gd name="T128" fmla="+- 0 6772 6536"/>
-                              <a:gd name="T129" fmla="*/ T128 w 241"/>
-                              <a:gd name="T130" fmla="+- 0 357 290"/>
-                              <a:gd name="T131" fmla="*/ 357 h 97"/>
-                              <a:gd name="T132" fmla="+- 0 6776 6536"/>
-                              <a:gd name="T133" fmla="*/ T132 w 241"/>
-                              <a:gd name="T134" fmla="+- 0 338 290"/>
-                              <a:gd name="T135" fmla="*/ 338 h 97"/>
-                            </a:gdLst>
-                            <a:ahLst/>
-                            <a:cxnLst>
-                              <a:cxn ang="0">
-                                <a:pos x="T1" y="T3"/>
-                              </a:cxn>
-                              <a:cxn ang="0">
-                                <a:pos x="T5" y="T7"/>
-                              </a:cxn>
-                              <a:cxn ang="0">
-                                <a:pos x="T9" y="T11"/>
-                              </a:cxn>
-                              <a:cxn ang="0">
-                                <a:pos x="T13" y="T15"/>
-                              </a:cxn>
-                              <a:cxn ang="0">
-                                <a:pos x="T17" y="T19"/>
-                              </a:cxn>
-                              <a:cxn ang="0">
-                                <a:pos x="T21" y="T23"/>
-                              </a:cxn>
-                              <a:cxn ang="0">
-                                <a:pos x="T25" y="T27"/>
-                              </a:cxn>
-                              <a:cxn ang="0">
-                                <a:pos x="T29" y="T31"/>
-                              </a:cxn>
-                              <a:cxn ang="0">
-                                <a:pos x="T33" y="T35"/>
-                              </a:cxn>
-                              <a:cxn ang="0">
-                                <a:pos x="T37" y="T39"/>
-                              </a:cxn>
-                              <a:cxn ang="0">
-                                <a:pos x="T41" y="T43"/>
-                              </a:cxn>
-                              <a:cxn ang="0">
-                                <a:pos x="T45" y="T47"/>
-                              </a:cxn>
-                              <a:cxn ang="0">
-                                <a:pos x="T49" y="T51"/>
-                              </a:cxn>
-                              <a:cxn ang="0">
-                                <a:pos x="T53" y="T55"/>
-                              </a:cxn>
-                              <a:cxn ang="0">
-                                <a:pos x="T57" y="T59"/>
-                              </a:cxn>
-                              <a:cxn ang="0">
-                                <a:pos x="T61" y="T63"/>
-                              </a:cxn>
-                              <a:cxn ang="0">
-                                <a:pos x="T65" y="T67"/>
-                              </a:cxn>
-                              <a:cxn ang="0">
-                                <a:pos x="T69" y="T71"/>
-                              </a:cxn>
-                              <a:cxn ang="0">
-                                <a:pos x="T73" y="T75"/>
-                              </a:cxn>
-                              <a:cxn ang="0">
-                                <a:pos x="T77" y="T79"/>
-                              </a:cxn>
-                              <a:cxn ang="0">
-                                <a:pos x="T81" y="T83"/>
-                              </a:cxn>
-                              <a:cxn ang="0">
-                                <a:pos x="T85" y="T87"/>
-                              </a:cxn>
-                              <a:cxn ang="0">
-                                <a:pos x="T89" y="T91"/>
-                              </a:cxn>
-                              <a:cxn ang="0">
-                                <a:pos x="T93" y="T95"/>
-                              </a:cxn>
-                              <a:cxn ang="0">
-                                <a:pos x="T97" y="T99"/>
-                              </a:cxn>
-                              <a:cxn ang="0">
-                                <a:pos x="T101" y="T103"/>
-                              </a:cxn>
-                              <a:cxn ang="0">
-                                <a:pos x="T105" y="T107"/>
-                              </a:cxn>
-                              <a:cxn ang="0">
-                                <a:pos x="T109" y="T111"/>
-                              </a:cxn>
-                              <a:cxn ang="0">
-                                <a:pos x="T113" y="T115"/>
-                              </a:cxn>
-                              <a:cxn ang="0">
-                                <a:pos x="T117" y="T119"/>
-                              </a:cxn>
-                              <a:cxn ang="0">
-                                <a:pos x="T121" y="T123"/>
-                              </a:cxn>
-                              <a:cxn ang="0">
-                                <a:pos x="T125" y="T127"/>
-                              </a:cxn>
-                              <a:cxn ang="0">
-                                <a:pos x="T129" y="T131"/>
-                              </a:cxn>
-                              <a:cxn ang="0">
-                                <a:pos x="T133" y="T135"/>
-                              </a:cxn>
-                            </a:cxnLst>
-                            <a:rect l="0" t="0" r="r" b="b"/>
-                            <a:pathLst>
-                              <a:path w="241" h="97">
-                                <a:moveTo>
-                                  <a:pt x="96" y="48"/>
-                                </a:moveTo>
-                                <a:lnTo>
-                                  <a:pt x="92" y="29"/>
-                                </a:lnTo>
-                                <a:lnTo>
-                                  <a:pt x="82" y="14"/>
-                                </a:lnTo>
-                                <a:lnTo>
-                                  <a:pt x="66" y="4"/>
-                                </a:lnTo>
-                                <a:lnTo>
-                                  <a:pt x="48" y="0"/>
-                                </a:lnTo>
-                                <a:lnTo>
-                                  <a:pt x="29" y="4"/>
-                                </a:lnTo>
-                                <a:lnTo>
-                                  <a:pt x="14" y="14"/>
-                                </a:lnTo>
-                                <a:lnTo>
-                                  <a:pt x="3" y="29"/>
-                                </a:lnTo>
-                                <a:lnTo>
-                                  <a:pt x="0" y="48"/>
-                                </a:lnTo>
-                                <a:lnTo>
-                                  <a:pt x="3" y="67"/>
-                                </a:lnTo>
-                                <a:lnTo>
-                                  <a:pt x="14" y="82"/>
-                                </a:lnTo>
-                                <a:lnTo>
-                                  <a:pt x="29" y="92"/>
-                                </a:lnTo>
-                                <a:lnTo>
-                                  <a:pt x="48" y="96"/>
-                                </a:lnTo>
-                                <a:lnTo>
-                                  <a:pt x="66" y="92"/>
-                                </a:lnTo>
-                                <a:lnTo>
-                                  <a:pt x="82" y="82"/>
-                                </a:lnTo>
-                                <a:lnTo>
-                                  <a:pt x="92" y="67"/>
-                                </a:lnTo>
-                                <a:lnTo>
-                                  <a:pt x="96" y="48"/>
-                                </a:lnTo>
-                                <a:moveTo>
-                                  <a:pt x="240" y="48"/>
-                                </a:moveTo>
-                                <a:lnTo>
-                                  <a:pt x="236" y="29"/>
-                                </a:lnTo>
-                                <a:lnTo>
-                                  <a:pt x="226" y="14"/>
-                                </a:lnTo>
-                                <a:lnTo>
-                                  <a:pt x="210" y="4"/>
-                                </a:lnTo>
-                                <a:lnTo>
-                                  <a:pt x="192" y="0"/>
-                                </a:lnTo>
-                                <a:lnTo>
-                                  <a:pt x="173" y="4"/>
-                                </a:lnTo>
-                                <a:lnTo>
-                                  <a:pt x="158" y="14"/>
-                                </a:lnTo>
-                                <a:lnTo>
-                                  <a:pt x="147" y="29"/>
-                                </a:lnTo>
-                                <a:lnTo>
-                                  <a:pt x="144" y="48"/>
-                                </a:lnTo>
-                                <a:lnTo>
-                                  <a:pt x="147" y="67"/>
-                                </a:lnTo>
-                                <a:lnTo>
-                                  <a:pt x="158" y="82"/>
-                                </a:lnTo>
-                                <a:lnTo>
-                                  <a:pt x="173" y="92"/>
-                                </a:lnTo>
-                                <a:lnTo>
-                                  <a:pt x="192" y="96"/>
-                                </a:lnTo>
-                                <a:lnTo>
-                                  <a:pt x="210" y="92"/>
-                                </a:lnTo>
-                                <a:lnTo>
-                                  <a:pt x="226" y="82"/>
-                                </a:lnTo>
-                                <a:lnTo>
-                                  <a:pt x="236" y="67"/>
-                                </a:lnTo>
-                                <a:lnTo>
-                                  <a:pt x="240" y="48"/>
-                                </a:lnTo>
-                              </a:path>
-                            </a:pathLst>
-                          </a:custGeom>
-                          <a:solidFill>
-                            <a:srgbClr val="DADADA"/>
-                          </a:solidFill>
-                          <a:ln>
-                            <a:noFill/>
-                          </a:ln>
-                          <a:extLst>
-                            <a:ext uri="{91240B29-F687-4F45-9708-019B960494DF}">
-                              <a14:hiddenLine xmlns:a14="http://schemas.microsoft.com/office/drawing/2010/main" w="9525">
-                                <a:solidFill>
-                                  <a:srgbClr val="000000"/>
-                                </a:solidFill>
-                                <a:round/>
-                                <a:headEnd/>
-                                <a:tailEnd/>
-                              </a14:hiddenLine>
-                            </a:ext>
-                          </a:extLst>
-                        </wps:spPr>
-                        <wps:bodyPr rot="0" vert="horz" wrap="square" lIns="91440" tIns="45720" rIns="91440" bIns="45720" anchor="t" anchorCtr="0" upright="1">
-                          <a:noAutofit/>
-                        </wps:bodyPr>
-                      </wps:wsp>
-                    </wpg:wgp>
-                  </a:graphicData>
-                </a:graphic>
-                <wp14:sizeRelH relativeFrom="page">
-                  <wp14:pctWidth>0</wp14:pctWidth>
-                </wp14:sizeRelH>
-                <wp14:sizeRelV relativeFrom="page">
-                  <wp14:pctHeight>0</wp14:pctHeight>
-                </wp14:sizeRelV>
-              </wp:anchor>
-            </w:drawing>
-          </mc:Choice>
-          <mc:Fallback>
-            <w:pict>
-              <v:group w14:anchorId="376ADE3F" id="Group 16" o:spid="_x0000_s1026" style="position:absolute;margin-left:312.4pt;margin-top:14.5pt;width:26.45pt;height:4.85pt;z-index:251662336;mso-position-horizontal-relative:page" coordorigin="6248,290" coordsize="529,97" o:gfxdata="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">
-                <v:shape id="AutoShape 17" o:spid="_x0000_s1027" style="position:absolute;left:6247;top:290;width:241;height:97;visibility:visible;mso-wrap-style:square;v-text-anchor:top" coordsize="241,97" o:gfxdata="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" path="m96,48l92,29,82,14,66,4,48,,29,4,14,14,3,29,,48,3,67,14,82,29,92r19,4l66,92,82,82,92,67,96,48t144,l236,29,226,14,210,4,192,,173,4,158,14,147,29r-3,19l147,67r11,15l173,92r19,4l210,92,226,82,236,67r4,-19e" fillcolor="#4fbf91" stroked="f">
-                  <v:path arrowok="t" o:connecttype="custom" o:connectlocs="96,338;92,319;82,304;66,294;48,290;29,294;14,304;3,319;0,338;3,357;14,372;29,382;48,386;66,382;82,372;92,357;96,338;240,338;236,319;226,304;210,294;192,290;173,294;158,304;147,319;144,338;147,357;158,372;173,382;192,386;210,382;226,372;236,357;240,338" o:connectangles="0,0,0,0,0,0,0,0,0,0,0,0,0,0,0,0,0,0,0,0,0,0,0,0,0,0,0,0,0,0,0,0,0,0"/>
-                </v:shape>
-                <v:shape id="AutoShape 18" o:spid="_x0000_s1028" style="position:absolute;left:6535;top:290;width:241;height:97;visibility:visible;mso-wrap-style:square;v-text-anchor:top" coordsize="241,97" o:gfxdata="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" path="m96,48l92,29,82,14,66,4,48,,29,4,14,14,3,29,,48,3,67,14,82,29,92r19,4l66,92,82,82,92,67,96,48t144,l236,29,226,14,210,4,192,,173,4,158,14,147,29r-3,19l147,67r11,15l173,92r19,4l210,92,226,82,236,67r4,-19e" fillcolor="#dadada" stroked="f">
-                  <v:path arrowok="t" o:connecttype="custom" o:connectlocs="96,338;92,319;82,304;66,294;48,290;29,294;14,304;3,319;0,338;3,357;14,372;29,382;48,386;66,382;82,372;92,357;96,338;240,338;236,319;226,304;210,294;192,290;173,294;158,304;147,319;144,338;147,357;158,372;173,382;192,386;210,382;226,372;236,357;240,338" o:connectangles="0,0,0,0,0,0,0,0,0,0,0,0,0,0,0,0,0,0,0,0,0,0,0,0,0,0,0,0,0,0,0,0,0,0"/>
-                </v:shape>
-                <w10:wrap anchorx="page"/>
-              </v:group>
-            </w:pict>
-          </mc:Fallback>
-        </mc:AlternateContent>
-      </w:r>
-      <w:r>
-        <w:rPr>
-          <w:noProof/>
-          <w:color w:val="0F243E" w:themeColor="text2" w:themeShade="80"/>
-          <w:lang w:val="pt-BR" w:eastAsia="pt-BR" w:bidi="ar-SA"/>
-        </w:rPr>
-        <mc:AlternateContent>
-          <mc:Choice Requires="wpg">
-            <w:drawing>
-              <wp:anchor distT="0" distB="0" distL="114300" distR="114300" simplePos="0" relativeHeight="251663360" behindDoc="0" locked="0" layoutInCell="1" allowOverlap="1" wp14:anchorId="7202B751" wp14:editId="757192D9">
-                <wp:simplePos x="0" y="0"/>
-                <wp:positionH relativeFrom="page">
-                  <wp:posOffset>5361940</wp:posOffset>
-                </wp:positionH>
-                <wp:positionV relativeFrom="paragraph">
-                  <wp:posOffset>184150</wp:posOffset>
-                </wp:positionV>
-                <wp:extent cx="335915" cy="61595"/>
-                <wp:effectExtent l="0" t="0" r="0" b="0"/>
-                <wp:wrapNone/>
-                <wp:docPr id="1" name="Group 19"/>
-                <wp:cNvGraphicFramePr>
-                  <a:graphicFrameLocks xmlns:a="http://schemas.openxmlformats.org/drawingml/2006/main"/>
-                </wp:cNvGraphicFramePr>
-                <a:graphic xmlns:a="http://schemas.openxmlformats.org/drawingml/2006/main">
-                  <a:graphicData uri="http://schemas.microsoft.com/office/word/2010/wordprocessingGroup">
-                    <wpg:wgp>
-                      <wpg:cNvGrpSpPr>
-                        <a:grpSpLocks/>
-                      </wpg:cNvGrpSpPr>
-                      <wpg:grpSpPr bwMode="auto">
-                        <a:xfrm>
-                          <a:off x="0" y="0"/>
-                          <a:ext cx="335915" cy="61595"/>
-                          <a:chOff x="8444" y="290"/>
-                          <a:chExt cx="529" cy="97"/>
-                        </a:xfrm>
-                      </wpg:grpSpPr>
-                      <wps:wsp>
-                        <wps:cNvPr id="2" name="Freeform 20"/>
-                        <wps:cNvSpPr>
-                          <a:spLocks/>
-                        </wps:cNvSpPr>
-                        <wps:spPr bwMode="auto">
-                          <a:xfrm>
-                            <a:off x="8444" y="289"/>
-                            <a:ext cx="97" cy="97"/>
-                          </a:xfrm>
-                          <a:custGeom>
-                            <a:avLst/>
-                            <a:gdLst>
-                              <a:gd name="T0" fmla="+- 0 8492 8444"/>
-                              <a:gd name="T1" fmla="*/ T0 w 97"/>
-                              <a:gd name="T2" fmla="+- 0 386 290"/>
-                              <a:gd name="T3" fmla="*/ 386 h 97"/>
-                              <a:gd name="T4" fmla="+- 0 8474 8444"/>
-                              <a:gd name="T5" fmla="*/ T4 w 97"/>
-                              <a:gd name="T6" fmla="+- 0 382 290"/>
-                              <a:gd name="T7" fmla="*/ 382 h 97"/>
-                              <a:gd name="T8" fmla="+- 0 8458 8444"/>
-                              <a:gd name="T9" fmla="*/ T8 w 97"/>
-                              <a:gd name="T10" fmla="+- 0 372 290"/>
-                              <a:gd name="T11" fmla="*/ 372 h 97"/>
-                              <a:gd name="T12" fmla="+- 0 8448 8444"/>
-                              <a:gd name="T13" fmla="*/ T12 w 97"/>
-                              <a:gd name="T14" fmla="+- 0 357 290"/>
-                              <a:gd name="T15" fmla="*/ 357 h 97"/>
-                              <a:gd name="T16" fmla="+- 0 8444 8444"/>
-                              <a:gd name="T17" fmla="*/ T16 w 97"/>
-                              <a:gd name="T18" fmla="+- 0 338 290"/>
-                              <a:gd name="T19" fmla="*/ 338 h 97"/>
-                              <a:gd name="T20" fmla="+- 0 8448 8444"/>
-                              <a:gd name="T21" fmla="*/ T20 w 97"/>
-                              <a:gd name="T22" fmla="+- 0 319 290"/>
-                              <a:gd name="T23" fmla="*/ 319 h 97"/>
-                              <a:gd name="T24" fmla="+- 0 8458 8444"/>
-                              <a:gd name="T25" fmla="*/ T24 w 97"/>
-                              <a:gd name="T26" fmla="+- 0 304 290"/>
-                              <a:gd name="T27" fmla="*/ 304 h 97"/>
-                              <a:gd name="T28" fmla="+- 0 8474 8444"/>
-                              <a:gd name="T29" fmla="*/ T28 w 97"/>
-                              <a:gd name="T30" fmla="+- 0 294 290"/>
-                              <a:gd name="T31" fmla="*/ 294 h 97"/>
-                              <a:gd name="T32" fmla="+- 0 8492 8444"/>
-                              <a:gd name="T33" fmla="*/ T32 w 97"/>
-                              <a:gd name="T34" fmla="+- 0 290 290"/>
-                              <a:gd name="T35" fmla="*/ 290 h 97"/>
-                              <a:gd name="T36" fmla="+- 0 8511 8444"/>
-                              <a:gd name="T37" fmla="*/ T36 w 97"/>
-                              <a:gd name="T38" fmla="+- 0 294 290"/>
-                              <a:gd name="T39" fmla="*/ 294 h 97"/>
-                              <a:gd name="T40" fmla="+- 0 8526 8444"/>
-                              <a:gd name="T41" fmla="*/ T40 w 97"/>
-                              <a:gd name="T42" fmla="+- 0 304 290"/>
-                              <a:gd name="T43" fmla="*/ 304 h 97"/>
-                              <a:gd name="T44" fmla="+- 0 8536 8444"/>
-                              <a:gd name="T45" fmla="*/ T44 w 97"/>
-                              <a:gd name="T46" fmla="+- 0 319 290"/>
-                              <a:gd name="T47" fmla="*/ 319 h 97"/>
-                              <a:gd name="T48" fmla="+- 0 8540 8444"/>
-                              <a:gd name="T49" fmla="*/ T48 w 97"/>
-                              <a:gd name="T50" fmla="+- 0 338 290"/>
-                              <a:gd name="T51" fmla="*/ 338 h 97"/>
-                              <a:gd name="T52" fmla="+- 0 8536 8444"/>
-                              <a:gd name="T53" fmla="*/ T52 w 97"/>
-                              <a:gd name="T54" fmla="+- 0 357 290"/>
-                              <a:gd name="T55" fmla="*/ 357 h 97"/>
-                              <a:gd name="T56" fmla="+- 0 8526 8444"/>
-                              <a:gd name="T57" fmla="*/ T56 w 97"/>
-                              <a:gd name="T58" fmla="+- 0 372 290"/>
-                              <a:gd name="T59" fmla="*/ 372 h 97"/>
-                              <a:gd name="T60" fmla="+- 0 8511 8444"/>
-                              <a:gd name="T61" fmla="*/ T60 w 97"/>
-                              <a:gd name="T62" fmla="+- 0 382 290"/>
-                              <a:gd name="T63" fmla="*/ 382 h 97"/>
-                              <a:gd name="T64" fmla="+- 0 8492 8444"/>
-                              <a:gd name="T65" fmla="*/ T64 w 97"/>
-                              <a:gd name="T66" fmla="+- 0 386 290"/>
-                              <a:gd name="T67" fmla="*/ 386 h 97"/>
-                            </a:gdLst>
-                            <a:ahLst/>
-                            <a:cxnLst>
-                              <a:cxn ang="0">
-                                <a:pos x="T1" y="T3"/>
-                              </a:cxn>
-                              <a:cxn ang="0">
-                                <a:pos x="T5" y="T7"/>
-                              </a:cxn>
-                              <a:cxn ang="0">
-                                <a:pos x="T9" y="T11"/>
-                              </a:cxn>
-                              <a:cxn ang="0">
-                                <a:pos x="T13" y="T15"/>
-                              </a:cxn>
-                              <a:cxn ang="0">
-                                <a:pos x="T17" y="T19"/>
-                              </a:cxn>
-                              <a:cxn ang="0">
-                                <a:pos x="T21" y="T23"/>
-                              </a:cxn>
-                              <a:cxn ang="0">
-                                <a:pos x="T25" y="T27"/>
-                              </a:cxn>
-                              <a:cxn ang="0">
-                                <a:pos x="T29" y="T31"/>
-                              </a:cxn>
-                              <a:cxn ang="0">
-                                <a:pos x="T33" y="T35"/>
-                              </a:cxn>
-                              <a:cxn ang="0">
-                                <a:pos x="T37" y="T39"/>
-                              </a:cxn>
-                              <a:cxn ang="0">
-                                <a:pos x="T41" y="T43"/>
-                              </a:cxn>
-                              <a:cxn ang="0">
-                                <a:pos x="T45" y="T47"/>
-                              </a:cxn>
-                              <a:cxn ang="0">
-                                <a:pos x="T49" y="T51"/>
-                              </a:cxn>
-                              <a:cxn ang="0">
-                                <a:pos x="T53" y="T55"/>
-                              </a:cxn>
-                              <a:cxn ang="0">
-                                <a:pos x="T57" y="T59"/>
-                              </a:cxn>
-                              <a:cxn ang="0">
-                                <a:pos x="T61" y="T63"/>
-                              </a:cxn>
-                              <a:cxn ang="0">
-                                <a:pos x="T65" y="T67"/>
-                              </a:cxn>
-                            </a:cxnLst>
-                            <a:rect l="0" t="0" r="r" b="b"/>
-                            <a:pathLst>
-                              <a:path w="97" h="97">
-                                <a:moveTo>
-                                  <a:pt x="48" y="96"/>
-                                </a:moveTo>
-                                <a:lnTo>
-                                  <a:pt x="30" y="92"/>
-                                </a:lnTo>
-                                <a:lnTo>
-                                  <a:pt x="14" y="82"/>
-                                </a:lnTo>
-                                <a:lnTo>
-                                  <a:pt x="4" y="67"/>
-                                </a:lnTo>
-                                <a:lnTo>
-                                  <a:pt x="0" y="48"/>
-                                </a:lnTo>
-                                <a:lnTo>
-                                  <a:pt x="4" y="29"/>
-                                </a:lnTo>
-                                <a:lnTo>
-                                  <a:pt x="14" y="14"/>
-                                </a:lnTo>
-                                <a:lnTo>
-                                  <a:pt x="30" y="4"/>
-                                </a:lnTo>
-                                <a:lnTo>
-                                  <a:pt x="48" y="0"/>
-                                </a:lnTo>
-                                <a:lnTo>
-                                  <a:pt x="67" y="4"/>
-                                </a:lnTo>
-                                <a:lnTo>
-                                  <a:pt x="82" y="14"/>
-                                </a:lnTo>
-                                <a:lnTo>
-                                  <a:pt x="92" y="29"/>
-                                </a:lnTo>
-                                <a:lnTo>
-                                  <a:pt x="96" y="48"/>
-                                </a:lnTo>
-                                <a:lnTo>
-                                  <a:pt x="92" y="67"/>
-                                </a:lnTo>
-                                <a:lnTo>
-                                  <a:pt x="82" y="82"/>
-                                </a:lnTo>
-                                <a:lnTo>
-                                  <a:pt x="67" y="92"/>
-                                </a:lnTo>
-                                <a:lnTo>
-                                  <a:pt x="48" y="96"/>
-                                </a:lnTo>
-                                <a:close/>
-                              </a:path>
-                            </a:pathLst>
-                          </a:custGeom>
-                          <a:solidFill>
-                            <a:srgbClr val="4FBF91"/>
-                          </a:solidFill>
-                          <a:ln>
-                            <a:noFill/>
-                          </a:ln>
-                          <a:extLst>
-                            <a:ext uri="{91240B29-F687-4F45-9708-019B960494DF}">
-                              <a14:hiddenLine xmlns:a14="http://schemas.microsoft.com/office/drawing/2010/main" w="9525">
-                                <a:solidFill>
-                                  <a:srgbClr val="000000"/>
-                                </a:solidFill>
-                                <a:round/>
-                                <a:headEnd/>
-                                <a:tailEnd/>
-                              </a14:hiddenLine>
-                            </a:ext>
-                          </a:extLst>
-                        </wps:spPr>
-                        <wps:bodyPr rot="0" vert="horz" wrap="square" lIns="91440" tIns="45720" rIns="91440" bIns="45720" anchor="t" anchorCtr="0" upright="1">
-                          <a:noAutofit/>
-                        </wps:bodyPr>
-                      </wps:wsp>
-                      <wps:wsp>
-                        <wps:cNvPr id="3" name="AutoShape 21"/>
-                        <wps:cNvSpPr>
-                          <a:spLocks/>
-                        </wps:cNvSpPr>
-                        <wps:spPr bwMode="auto">
-                          <a:xfrm>
-                            <a:off x="8588" y="290"/>
-                            <a:ext cx="385" cy="97"/>
-                          </a:xfrm>
-                          <a:custGeom>
-                            <a:avLst/>
-                            <a:gdLst>
-                              <a:gd name="T0" fmla="+- 0 8684 8588"/>
-                              <a:gd name="T1" fmla="*/ T0 w 385"/>
-                              <a:gd name="T2" fmla="+- 0 338 290"/>
-                              <a:gd name="T3" fmla="*/ 338 h 97"/>
-                              <a:gd name="T4" fmla="+- 0 8680 8588"/>
-                              <a:gd name="T5" fmla="*/ T4 w 385"/>
-                              <a:gd name="T6" fmla="+- 0 319 290"/>
-                              <a:gd name="T7" fmla="*/ 319 h 97"/>
-                              <a:gd name="T8" fmla="+- 0 8670 8588"/>
-                              <a:gd name="T9" fmla="*/ T8 w 385"/>
-                              <a:gd name="T10" fmla="+- 0 304 290"/>
-                              <a:gd name="T11" fmla="*/ 304 h 97"/>
-                              <a:gd name="T12" fmla="+- 0 8655 8588"/>
-                              <a:gd name="T13" fmla="*/ T12 w 385"/>
-                              <a:gd name="T14" fmla="+- 0 294 290"/>
-                              <a:gd name="T15" fmla="*/ 294 h 97"/>
-                              <a:gd name="T16" fmla="+- 0 8636 8588"/>
-                              <a:gd name="T17" fmla="*/ T16 w 385"/>
-                              <a:gd name="T18" fmla="+- 0 290 290"/>
-                              <a:gd name="T19" fmla="*/ 290 h 97"/>
-                              <a:gd name="T20" fmla="+- 0 8618 8588"/>
-                              <a:gd name="T21" fmla="*/ T20 w 385"/>
-                              <a:gd name="T22" fmla="+- 0 294 290"/>
-                              <a:gd name="T23" fmla="*/ 294 h 97"/>
-                              <a:gd name="T24" fmla="+- 0 8602 8588"/>
-                              <a:gd name="T25" fmla="*/ T24 w 385"/>
-                              <a:gd name="T26" fmla="+- 0 304 290"/>
-                              <a:gd name="T27" fmla="*/ 304 h 97"/>
-                              <a:gd name="T28" fmla="+- 0 8592 8588"/>
-                              <a:gd name="T29" fmla="*/ T28 w 385"/>
-                              <a:gd name="T30" fmla="+- 0 319 290"/>
-                              <a:gd name="T31" fmla="*/ 319 h 97"/>
-                              <a:gd name="T32" fmla="+- 0 8588 8588"/>
-                              <a:gd name="T33" fmla="*/ T32 w 385"/>
-                              <a:gd name="T34" fmla="+- 0 338 290"/>
-                              <a:gd name="T35" fmla="*/ 338 h 97"/>
-                              <a:gd name="T36" fmla="+- 0 8592 8588"/>
-                              <a:gd name="T37" fmla="*/ T36 w 385"/>
-                              <a:gd name="T38" fmla="+- 0 357 290"/>
-                              <a:gd name="T39" fmla="*/ 357 h 97"/>
-                              <a:gd name="T40" fmla="+- 0 8602 8588"/>
-                              <a:gd name="T41" fmla="*/ T40 w 385"/>
-                              <a:gd name="T42" fmla="+- 0 372 290"/>
-                              <a:gd name="T43" fmla="*/ 372 h 97"/>
-                              <a:gd name="T44" fmla="+- 0 8618 8588"/>
-                              <a:gd name="T45" fmla="*/ T44 w 385"/>
-                              <a:gd name="T46" fmla="+- 0 382 290"/>
-                              <a:gd name="T47" fmla="*/ 382 h 97"/>
-                              <a:gd name="T48" fmla="+- 0 8636 8588"/>
-                              <a:gd name="T49" fmla="*/ T48 w 385"/>
-                              <a:gd name="T50" fmla="+- 0 386 290"/>
-                              <a:gd name="T51" fmla="*/ 386 h 97"/>
-                              <a:gd name="T52" fmla="+- 0 8655 8588"/>
-                              <a:gd name="T53" fmla="*/ T52 w 385"/>
-                              <a:gd name="T54" fmla="+- 0 382 290"/>
-                              <a:gd name="T55" fmla="*/ 382 h 97"/>
-                              <a:gd name="T56" fmla="+- 0 8670 8588"/>
-                              <a:gd name="T57" fmla="*/ T56 w 385"/>
-                              <a:gd name="T58" fmla="+- 0 372 290"/>
-                              <a:gd name="T59" fmla="*/ 372 h 97"/>
-                              <a:gd name="T60" fmla="+- 0 8680 8588"/>
-                              <a:gd name="T61" fmla="*/ T60 w 385"/>
-                              <a:gd name="T62" fmla="+- 0 357 290"/>
-                              <a:gd name="T63" fmla="*/ 357 h 97"/>
-                              <a:gd name="T64" fmla="+- 0 8684 8588"/>
-                              <a:gd name="T65" fmla="*/ T64 w 385"/>
-                              <a:gd name="T66" fmla="+- 0 338 290"/>
-                              <a:gd name="T67" fmla="*/ 338 h 97"/>
-                              <a:gd name="T68" fmla="+- 0 8828 8588"/>
-                              <a:gd name="T69" fmla="*/ T68 w 385"/>
-                              <a:gd name="T70" fmla="+- 0 338 290"/>
-                              <a:gd name="T71" fmla="*/ 338 h 97"/>
-                              <a:gd name="T72" fmla="+- 0 8825 8588"/>
-                              <a:gd name="T73" fmla="*/ T72 w 385"/>
-                              <a:gd name="T74" fmla="+- 0 319 290"/>
-                              <a:gd name="T75" fmla="*/ 319 h 97"/>
-                              <a:gd name="T76" fmla="+- 0 8814 8588"/>
-                              <a:gd name="T77" fmla="*/ T76 w 385"/>
-                              <a:gd name="T78" fmla="+- 0 304 290"/>
-                              <a:gd name="T79" fmla="*/ 304 h 97"/>
-                              <a:gd name="T80" fmla="+- 0 8799 8588"/>
-                              <a:gd name="T81" fmla="*/ T80 w 385"/>
-                              <a:gd name="T82" fmla="+- 0 294 290"/>
-                              <a:gd name="T83" fmla="*/ 294 h 97"/>
-                              <a:gd name="T84" fmla="+- 0 8780 8588"/>
-                              <a:gd name="T85" fmla="*/ T84 w 385"/>
-                              <a:gd name="T86" fmla="+- 0 290 290"/>
-                              <a:gd name="T87" fmla="*/ 290 h 97"/>
-                              <a:gd name="T88" fmla="+- 0 8762 8588"/>
-                              <a:gd name="T89" fmla="*/ T88 w 385"/>
-                              <a:gd name="T90" fmla="+- 0 294 290"/>
-                              <a:gd name="T91" fmla="*/ 294 h 97"/>
-                              <a:gd name="T92" fmla="+- 0 8746 8588"/>
-                              <a:gd name="T93" fmla="*/ T92 w 385"/>
-                              <a:gd name="T94" fmla="+- 0 304 290"/>
-                              <a:gd name="T95" fmla="*/ 304 h 97"/>
-                              <a:gd name="T96" fmla="+- 0 8736 8588"/>
-                              <a:gd name="T97" fmla="*/ T96 w 385"/>
-                              <a:gd name="T98" fmla="+- 0 319 290"/>
-                              <a:gd name="T99" fmla="*/ 319 h 97"/>
-                              <a:gd name="T100" fmla="+- 0 8732 8588"/>
-                              <a:gd name="T101" fmla="*/ T100 w 385"/>
-                              <a:gd name="T102" fmla="+- 0 338 290"/>
-                              <a:gd name="T103" fmla="*/ 338 h 97"/>
-                              <a:gd name="T104" fmla="+- 0 8736 8588"/>
-                              <a:gd name="T105" fmla="*/ T104 w 385"/>
-                              <a:gd name="T106" fmla="+- 0 357 290"/>
-                              <a:gd name="T107" fmla="*/ 357 h 97"/>
-                              <a:gd name="T108" fmla="+- 0 8746 8588"/>
-                              <a:gd name="T109" fmla="*/ T108 w 385"/>
-                              <a:gd name="T110" fmla="+- 0 372 290"/>
-                              <a:gd name="T111" fmla="*/ 372 h 97"/>
-                              <a:gd name="T112" fmla="+- 0 8762 8588"/>
-                              <a:gd name="T113" fmla="*/ T112 w 385"/>
-                              <a:gd name="T114" fmla="+- 0 382 290"/>
-                              <a:gd name="T115" fmla="*/ 382 h 97"/>
-                              <a:gd name="T116" fmla="+- 0 8780 8588"/>
-                              <a:gd name="T117" fmla="*/ T116 w 385"/>
-                              <a:gd name="T118" fmla="+- 0 386 290"/>
-                              <a:gd name="T119" fmla="*/ 386 h 97"/>
-                              <a:gd name="T120" fmla="+- 0 8799 8588"/>
-                              <a:gd name="T121" fmla="*/ T120 w 385"/>
-                              <a:gd name="T122" fmla="+- 0 382 290"/>
-                              <a:gd name="T123" fmla="*/ 382 h 97"/>
-                              <a:gd name="T124" fmla="+- 0 8814 8588"/>
-                              <a:gd name="T125" fmla="*/ T124 w 385"/>
-                              <a:gd name="T126" fmla="+- 0 372 290"/>
-                              <a:gd name="T127" fmla="*/ 372 h 97"/>
-                              <a:gd name="T128" fmla="+- 0 8825 8588"/>
-                              <a:gd name="T129" fmla="*/ T128 w 385"/>
-                              <a:gd name="T130" fmla="+- 0 357 290"/>
-                              <a:gd name="T131" fmla="*/ 357 h 97"/>
-                              <a:gd name="T132" fmla="+- 0 8828 8588"/>
-                              <a:gd name="T133" fmla="*/ T132 w 385"/>
-                              <a:gd name="T134" fmla="+- 0 338 290"/>
-                              <a:gd name="T135" fmla="*/ 338 h 97"/>
-                              <a:gd name="T136" fmla="+- 0 8972 8588"/>
-                              <a:gd name="T137" fmla="*/ T136 w 385"/>
-                              <a:gd name="T138" fmla="+- 0 338 290"/>
-                              <a:gd name="T139" fmla="*/ 338 h 97"/>
-                              <a:gd name="T140" fmla="+- 0 8969 8588"/>
-                              <a:gd name="T141" fmla="*/ T140 w 385"/>
-                              <a:gd name="T142" fmla="+- 0 319 290"/>
-                              <a:gd name="T143" fmla="*/ 319 h 97"/>
-                              <a:gd name="T144" fmla="+- 0 8958 8588"/>
-                              <a:gd name="T145" fmla="*/ T144 w 385"/>
-                              <a:gd name="T146" fmla="+- 0 304 290"/>
-                              <a:gd name="T147" fmla="*/ 304 h 97"/>
-                              <a:gd name="T148" fmla="+- 0 8943 8588"/>
-                              <a:gd name="T149" fmla="*/ T148 w 385"/>
-                              <a:gd name="T150" fmla="+- 0 294 290"/>
-                              <a:gd name="T151" fmla="*/ 294 h 97"/>
-                              <a:gd name="T152" fmla="+- 0 8924 8588"/>
-                              <a:gd name="T153" fmla="*/ T152 w 385"/>
-                              <a:gd name="T154" fmla="+- 0 290 290"/>
-                              <a:gd name="T155" fmla="*/ 290 h 97"/>
-                              <a:gd name="T156" fmla="+- 0 8906 8588"/>
-                              <a:gd name="T157" fmla="*/ T156 w 385"/>
-                              <a:gd name="T158" fmla="+- 0 294 290"/>
-                              <a:gd name="T159" fmla="*/ 294 h 97"/>
-                              <a:gd name="T160" fmla="+- 0 8890 8588"/>
-                              <a:gd name="T161" fmla="*/ T160 w 385"/>
-                              <a:gd name="T162" fmla="+- 0 304 290"/>
-                              <a:gd name="T163" fmla="*/ 304 h 97"/>
-                              <a:gd name="T164" fmla="+- 0 8880 8588"/>
-                              <a:gd name="T165" fmla="*/ T164 w 385"/>
-                              <a:gd name="T166" fmla="+- 0 319 290"/>
-                              <a:gd name="T167" fmla="*/ 319 h 97"/>
-                              <a:gd name="T168" fmla="+- 0 8876 8588"/>
-                              <a:gd name="T169" fmla="*/ T168 w 385"/>
-                              <a:gd name="T170" fmla="+- 0 338 290"/>
-                              <a:gd name="T171" fmla="*/ 338 h 97"/>
-                              <a:gd name="T172" fmla="+- 0 8880 8588"/>
-                              <a:gd name="T173" fmla="*/ T172 w 385"/>
-                              <a:gd name="T174" fmla="+- 0 357 290"/>
-                              <a:gd name="T175" fmla="*/ 357 h 97"/>
-                              <a:gd name="T176" fmla="+- 0 8890 8588"/>
-                              <a:gd name="T177" fmla="*/ T176 w 385"/>
-                              <a:gd name="T178" fmla="+- 0 372 290"/>
-                              <a:gd name="T179" fmla="*/ 372 h 97"/>
-                              <a:gd name="T180" fmla="+- 0 8906 8588"/>
-                              <a:gd name="T181" fmla="*/ T180 w 385"/>
-                              <a:gd name="T182" fmla="+- 0 382 290"/>
-                              <a:gd name="T183" fmla="*/ 382 h 97"/>
-                              <a:gd name="T184" fmla="+- 0 8924 8588"/>
-                              <a:gd name="T185" fmla="*/ T184 w 385"/>
-                              <a:gd name="T186" fmla="+- 0 386 290"/>
-                              <a:gd name="T187" fmla="*/ 386 h 97"/>
-                              <a:gd name="T188" fmla="+- 0 8943 8588"/>
-                              <a:gd name="T189" fmla="*/ T188 w 385"/>
-                              <a:gd name="T190" fmla="+- 0 382 290"/>
-                              <a:gd name="T191" fmla="*/ 382 h 97"/>
-                              <a:gd name="T192" fmla="+- 0 8958 8588"/>
-                              <a:gd name="T193" fmla="*/ T192 w 385"/>
-                              <a:gd name="T194" fmla="+- 0 372 290"/>
-                              <a:gd name="T195" fmla="*/ 372 h 97"/>
-                              <a:gd name="T196" fmla="+- 0 8969 8588"/>
-                              <a:gd name="T197" fmla="*/ T196 w 385"/>
-                              <a:gd name="T198" fmla="+- 0 357 290"/>
-                              <a:gd name="T199" fmla="*/ 357 h 97"/>
-                              <a:gd name="T200" fmla="+- 0 8972 8588"/>
-                              <a:gd name="T201" fmla="*/ T200 w 385"/>
-                              <a:gd name="T202" fmla="+- 0 338 290"/>
-                              <a:gd name="T203" fmla="*/ 338 h 97"/>
-                            </a:gdLst>
-                            <a:ahLst/>
-                            <a:cxnLst>
-                              <a:cxn ang="0">
-                                <a:pos x="T1" y="T3"/>
-                              </a:cxn>
-                              <a:cxn ang="0">
-                                <a:pos x="T5" y="T7"/>
-                              </a:cxn>
-                              <a:cxn ang="0">
-                                <a:pos x="T9" y="T11"/>
-                              </a:cxn>
-                              <a:cxn ang="0">
-                                <a:pos x="T13" y="T15"/>
-                              </a:cxn>
-                              <a:cxn ang="0">
-                                <a:pos x="T17" y="T19"/>
-                              </a:cxn>
-                              <a:cxn ang="0">
-                                <a:pos x="T21" y="T23"/>
-                              </a:cxn>
-                              <a:cxn ang="0">
-                                <a:pos x="T25" y="T27"/>
-                              </a:cxn>
-                              <a:cxn ang="0">
-                                <a:pos x="T29" y="T31"/>
-                              </a:cxn>
-                              <a:cxn ang="0">
-                                <a:pos x="T33" y="T35"/>
-                              </a:cxn>
-                              <a:cxn ang="0">
-                                <a:pos x="T37" y="T39"/>
-                              </a:cxn>
-                              <a:cxn ang="0">
-                                <a:pos x="T41" y="T43"/>
-                              </a:cxn>
-                              <a:cxn ang="0">
-                                <a:pos x="T45" y="T47"/>
-                              </a:cxn>
-                              <a:cxn ang="0">
-                                <a:pos x="T49" y="T51"/>
-                              </a:cxn>
-                              <a:cxn ang="0">
-                                <a:pos x="T53" y="T55"/>
-                              </a:cxn>
-                              <a:cxn ang="0">
-                                <a:pos x="T57" y="T59"/>
-                              </a:cxn>
-                              <a:cxn ang="0">
-                                <a:pos x="T61" y="T63"/>
-                              </a:cxn>
-                              <a:cxn ang="0">
-                                <a:pos x="T65" y="T67"/>
-                              </a:cxn>
-                              <a:cxn ang="0">
-                                <a:pos x="T69" y="T71"/>
-                              </a:cxn>
-                              <a:cxn ang="0">
-                                <a:pos x="T73" y="T75"/>
-                              </a:cxn>
-                              <a:cxn ang="0">
-                                <a:pos x="T77" y="T79"/>
-                              </a:cxn>
-                              <a:cxn ang="0">
-                                <a:pos x="T81" y="T83"/>
-                              </a:cxn>
-                              <a:cxn ang="0">
-                                <a:pos x="T85" y="T87"/>
-                              </a:cxn>
-                              <a:cxn ang="0">
-                                <a:pos x="T89" y="T91"/>
-                              </a:cxn>
-                              <a:cxn ang="0">
-                                <a:pos x="T93" y="T95"/>
-                              </a:cxn>
-                              <a:cxn ang="0">
-                                <a:pos x="T97" y="T99"/>
-                              </a:cxn>
-                              <a:cxn ang="0">
-                                <a:pos x="T101" y="T103"/>
-                              </a:cxn>
-                              <a:cxn ang="0">
-                                <a:pos x="T105" y="T107"/>
-                              </a:cxn>
-                              <a:cxn ang="0">
-                                <a:pos x="T109" y="T111"/>
-                              </a:cxn>
-                              <a:cxn ang="0">
-                                <a:pos x="T113" y="T115"/>
-                              </a:cxn>
-                              <a:cxn ang="0">
-                                <a:pos x="T117" y="T119"/>
-                              </a:cxn>
-                              <a:cxn ang="0">
-                                <a:pos x="T121" y="T123"/>
-                              </a:cxn>
-                              <a:cxn ang="0">
-                                <a:pos x="T125" y="T127"/>
-                              </a:cxn>
-                              <a:cxn ang="0">
-                                <a:pos x="T129" y="T131"/>
-                              </a:cxn>
-                              <a:cxn ang="0">
-                                <a:pos x="T133" y="T135"/>
-                              </a:cxn>
-                              <a:cxn ang="0">
-                                <a:pos x="T137" y="T139"/>
-                              </a:cxn>
-                              <a:cxn ang="0">
-                                <a:pos x="T141" y="T143"/>
-                              </a:cxn>
-                              <a:cxn ang="0">
-                                <a:pos x="T145" y="T147"/>
-                              </a:cxn>
-                              <a:cxn ang="0">
-                                <a:pos x="T149" y="T151"/>
-                              </a:cxn>
-                              <a:cxn ang="0">
-                                <a:pos x="T153" y="T155"/>
-                              </a:cxn>
-                              <a:cxn ang="0">
-                                <a:pos x="T157" y="T159"/>
-                              </a:cxn>
-                              <a:cxn ang="0">
-                                <a:pos x="T161" y="T163"/>
-                              </a:cxn>
-                              <a:cxn ang="0">
-                                <a:pos x="T165" y="T167"/>
-                              </a:cxn>
-                              <a:cxn ang="0">
-                                <a:pos x="T169" y="T171"/>
-                              </a:cxn>
-                              <a:cxn ang="0">
-                                <a:pos x="T173" y="T175"/>
-                              </a:cxn>
-                              <a:cxn ang="0">
-                                <a:pos x="T177" y="T179"/>
-                              </a:cxn>
-                              <a:cxn ang="0">
-                                <a:pos x="T181" y="T183"/>
-                              </a:cxn>
-                              <a:cxn ang="0">
-                                <a:pos x="T185" y="T187"/>
-                              </a:cxn>
-                              <a:cxn ang="0">
-                                <a:pos x="T189" y="T191"/>
-                              </a:cxn>
-                              <a:cxn ang="0">
-                                <a:pos x="T193" y="T195"/>
-                              </a:cxn>
-                              <a:cxn ang="0">
-                                <a:pos x="T197" y="T199"/>
-                              </a:cxn>
-                              <a:cxn ang="0">
-                                <a:pos x="T201" y="T203"/>
-                              </a:cxn>
-                            </a:cxnLst>
-                            <a:rect l="0" t="0" r="r" b="b"/>
-                            <a:pathLst>
-                              <a:path w="385" h="97">
-                                <a:moveTo>
-                                  <a:pt x="96" y="48"/>
-                                </a:moveTo>
-                                <a:lnTo>
-                                  <a:pt x="92" y="29"/>
-                                </a:lnTo>
-                                <a:lnTo>
-                                  <a:pt x="82" y="14"/>
-                                </a:lnTo>
-                                <a:lnTo>
-                                  <a:pt x="67" y="4"/>
-                                </a:lnTo>
-                                <a:lnTo>
-                                  <a:pt x="48" y="0"/>
-                                </a:lnTo>
-                                <a:lnTo>
-                                  <a:pt x="30" y="4"/>
-                                </a:lnTo>
-                                <a:lnTo>
-                                  <a:pt x="14" y="14"/>
-                                </a:lnTo>
-                                <a:lnTo>
-                                  <a:pt x="4" y="29"/>
-                                </a:lnTo>
-                                <a:lnTo>
-                                  <a:pt x="0" y="48"/>
-                                </a:lnTo>
-                                <a:lnTo>
-                                  <a:pt x="4" y="67"/>
-                                </a:lnTo>
-                                <a:lnTo>
-                                  <a:pt x="14" y="82"/>
-                                </a:lnTo>
-                                <a:lnTo>
-                                  <a:pt x="30" y="92"/>
-                                </a:lnTo>
-                                <a:lnTo>
-                                  <a:pt x="48" y="96"/>
-                                </a:lnTo>
-                                <a:lnTo>
-                                  <a:pt x="67" y="92"/>
-                                </a:lnTo>
-                                <a:lnTo>
-                                  <a:pt x="82" y="82"/>
-                                </a:lnTo>
-                                <a:lnTo>
-                                  <a:pt x="92" y="67"/>
-                                </a:lnTo>
-                                <a:lnTo>
-                                  <a:pt x="96" y="48"/>
-                                </a:lnTo>
-                                <a:moveTo>
-                                  <a:pt x="240" y="48"/>
-                                </a:moveTo>
-                                <a:lnTo>
-                                  <a:pt x="237" y="29"/>
-                                </a:lnTo>
-                                <a:lnTo>
-                                  <a:pt x="226" y="14"/>
-                                </a:lnTo>
-                                <a:lnTo>
-                                  <a:pt x="211" y="4"/>
-                                </a:lnTo>
-                                <a:lnTo>
-                                  <a:pt x="192" y="0"/>
-                                </a:lnTo>
-                                <a:lnTo>
-                                  <a:pt x="174" y="4"/>
-                                </a:lnTo>
-                                <a:lnTo>
-                                  <a:pt x="158" y="14"/>
-                                </a:lnTo>
-                                <a:lnTo>
-                                  <a:pt x="148" y="29"/>
-                                </a:lnTo>
-                                <a:lnTo>
-                                  <a:pt x="144" y="48"/>
-                                </a:lnTo>
-                                <a:lnTo>
-                                  <a:pt x="148" y="67"/>
-                                </a:lnTo>
-                                <a:lnTo>
-                                  <a:pt x="158" y="82"/>
-                                </a:lnTo>
-                                <a:lnTo>
-                                  <a:pt x="174" y="92"/>
-                                </a:lnTo>
-                                <a:lnTo>
-                                  <a:pt x="192" y="96"/>
-                                </a:lnTo>
-                                <a:lnTo>
-                                  <a:pt x="211" y="92"/>
-                                </a:lnTo>
-                                <a:lnTo>
-                                  <a:pt x="226" y="82"/>
-                                </a:lnTo>
-                                <a:lnTo>
-                                  <a:pt x="237" y="67"/>
-                                </a:lnTo>
-                                <a:lnTo>
-                                  <a:pt x="240" y="48"/>
-                                </a:lnTo>
-                                <a:moveTo>
-                                  <a:pt x="384" y="48"/>
-                                </a:moveTo>
-                                <a:lnTo>
-                                  <a:pt x="381" y="29"/>
-                                </a:lnTo>
-                                <a:lnTo>
-                                  <a:pt x="370" y="14"/>
-                                </a:lnTo>
-                                <a:lnTo>
-                                  <a:pt x="355" y="4"/>
-                                </a:lnTo>
-                                <a:lnTo>
-                                  <a:pt x="336" y="0"/>
-                                </a:lnTo>
-                                <a:lnTo>
-                                  <a:pt x="318" y="4"/>
-                                </a:lnTo>
-                                <a:lnTo>
-                                  <a:pt x="302" y="14"/>
-                                </a:lnTo>
-                                <a:lnTo>
-                                  <a:pt x="292" y="29"/>
-                                </a:lnTo>
-                                <a:lnTo>
-                                  <a:pt x="288" y="48"/>
-                                </a:lnTo>
-                                <a:lnTo>
-                                  <a:pt x="292" y="67"/>
-                                </a:lnTo>
-                                <a:lnTo>
-                                  <a:pt x="302" y="82"/>
-                                </a:lnTo>
-                                <a:lnTo>
-                                  <a:pt x="318" y="92"/>
-                                </a:lnTo>
-                                <a:lnTo>
-                                  <a:pt x="336" y="96"/>
-                                </a:lnTo>
-                                <a:lnTo>
-                                  <a:pt x="355" y="92"/>
-                                </a:lnTo>
-                                <a:lnTo>
-                                  <a:pt x="370" y="82"/>
-                                </a:lnTo>
-                                <a:lnTo>
-                                  <a:pt x="381" y="67"/>
-                                </a:lnTo>
-                                <a:lnTo>
-                                  <a:pt x="384" y="48"/>
-                                </a:lnTo>
-                              </a:path>
-                            </a:pathLst>
-                          </a:custGeom>
-                          <a:solidFill>
-                            <a:srgbClr val="DADADA"/>
-                          </a:solidFill>
-                          <a:ln>
-                            <a:noFill/>
-                          </a:ln>
-                          <a:extLst>
-                            <a:ext uri="{91240B29-F687-4F45-9708-019B960494DF}">
-                              <a14:hiddenLine xmlns:a14="http://schemas.microsoft.com/office/drawing/2010/main" w="9525">
-                                <a:solidFill>
-                                  <a:srgbClr val="000000"/>
-                                </a:solidFill>
-                                <a:round/>
-                                <a:headEnd/>
-                                <a:tailEnd/>
-                              </a14:hiddenLine>
-                            </a:ext>
-                          </a:extLst>
-                        </wps:spPr>
-                        <wps:bodyPr rot="0" vert="horz" wrap="square" lIns="91440" tIns="45720" rIns="91440" bIns="45720" anchor="t" anchorCtr="0" upright="1">
-                          <a:noAutofit/>
-                        </wps:bodyPr>
-                      </wps:wsp>
-                    </wpg:wgp>
-                  </a:graphicData>
-                </a:graphic>
-                <wp14:sizeRelH relativeFrom="page">
-                  <wp14:pctWidth>0</wp14:pctWidth>
-                </wp14:sizeRelH>
-                <wp14:sizeRelV relativeFrom="page">
-                  <wp14:pctHeight>0</wp14:pctHeight>
-                </wp14:sizeRelV>
-              </wp:anchor>
-            </w:drawing>
-          </mc:Choice>
-          <mc:Fallback>
-            <w:pict>
-              <v:group w14:anchorId="23BF6F86" id="Group 19" o:spid="_x0000_s1026" style="position:absolute;margin-left:422.2pt;margin-top:14.5pt;width:26.45pt;height:4.85pt;z-index:251663360;mso-position-horizontal-relative:page" coordorigin="8444,290" coordsize="529,97" o:gfxdata="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">
-                <v:shape id="Freeform 20" o:spid="_x0000_s1027" style="position:absolute;left:8444;top:289;width:97;height:97;visibility:visible;mso-wrap-style:square;v-text-anchor:top" coordsize="97,97" o:gfxdata="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" path="m48,96l30,92,14,82,4,67,,48,4,29,14,14,30,4,48,,67,4,82,14,92,29r4,19l92,67,82,82,67,92,48,96xe" fillcolor="#4fbf91" stroked="f">
-                  <v:path arrowok="t" o:connecttype="custom" o:connectlocs="48,386;30,382;14,372;4,357;0,338;4,319;14,304;30,294;48,290;67,294;82,304;92,319;96,338;92,357;82,372;67,382;48,386" o:connectangles="0,0,0,0,0,0,0,0,0,0,0,0,0,0,0,0,0"/>
-                </v:shape>
-                <v:shape id="AutoShape 21" o:spid="_x0000_s1028" style="position:absolute;left:8588;top:290;width:385;height:97;visibility:visible;mso-wrap-style:square;v-text-anchor:top" coordsize="385,97" o:gfxdata="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" path="m96,48l92,29,82,14,67,4,48,,30,4,14,14,4,29,,48,4,67,14,82,30,92r18,4l67,92,82,82,92,67,96,48t144,l237,29,226,14,211,4,192,,174,4,158,14,148,29r-4,19l148,67r10,15l174,92r18,4l211,92,226,82,237,67r3,-19m384,48l381,29,370,14,355,4,336,,318,4,302,14,292,29r-4,19l292,67r10,15l318,92r18,4l355,92,370,82,381,67r3,-19e" fillcolor="#dadada" stroked="f">
-                  <v:path arrowok="t" o:connecttype="custom" o:connectlocs="96,338;92,319;82,304;67,294;48,290;30,294;14,304;4,319;0,338;4,357;14,372;30,382;48,386;67,382;82,372;92,357;96,338;240,338;237,319;226,304;211,294;192,290;174,294;158,304;148,319;144,338;148,357;158,372;174,382;192,386;211,382;226,372;237,357;240,338;384,338;381,319;370,304;355,294;336,290;318,294;302,304;292,319;288,338;292,357;302,372;318,382;336,386;355,382;370,372;381,357;384,338" o:connectangles="0,0,0,0,0,0,0,0,0,0,0,0,0,0,0,0,0,0,0,0,0,0,0,0,0,0,0,0,0,0,0,0,0,0,0,0,0,0,0,0,0,0,0,0,0,0,0,0,0,0,0"/>
-                </v:shape>
-                <w10:wrap anchorx="page"/>
-              </v:group>
-            </w:pict>
-          </mc:Fallback>
-        </mc:AlternateContent>
-      </w:r>
-      <w:r>
-        <w:rPr>
-          <w:color w:val="0F243E" w:themeColor="text2" w:themeShade="80"/>
-        </w:rPr>
-        <w:t>Inglês</w:t>
-      </w:r>
     </w:p>
     <w:sectPr>
       <w:pgSz w:w="11900" w:h="16840"/>
@@ -7410,6 +4625,345 @@
     </w:lvl>
   </w:abstractNum>
   <w:abstractNum w:abstractNumId="2" w15:restartNumberingAfterBreak="0">
+    <w:nsid w:val="112A3203"/>
+    <w:multiLevelType w:val="hybridMultilevel"/>
+    <w:tmpl w:val="9E72EB22"/>
+    <w:lvl w:ilvl="0" w:tplc="04160001">
+      <w:start w:val="1"/>
+      <w:numFmt w:val="bullet"/>
+      <w:lvlText w:val=""/>
+      <w:lvlJc w:val="left"/>
+      <w:pPr>
+        <w:ind w:left="580" w:hanging="360"/>
+      </w:pPr>
+      <w:rPr>
+        <w:rFonts w:ascii="Symbol" w:hAnsi="Symbol" w:hint="default"/>
+      </w:rPr>
+    </w:lvl>
+    <w:lvl w:ilvl="1" w:tplc="04160003" w:tentative="1">
+      <w:start w:val="1"/>
+      <w:numFmt w:val="bullet"/>
+      <w:lvlText w:val="o"/>
+      <w:lvlJc w:val="left"/>
+      <w:pPr>
+        <w:ind w:left="1300" w:hanging="360"/>
+      </w:pPr>
+      <w:rPr>
+        <w:rFonts w:ascii="Courier New" w:hAnsi="Courier New" w:cs="Courier New" w:hint="default"/>
+      </w:rPr>
+    </w:lvl>
+    <w:lvl w:ilvl="2" w:tplc="04160005" w:tentative="1">
+      <w:start w:val="1"/>
+      <w:numFmt w:val="bullet"/>
+      <w:lvlText w:val=""/>
+      <w:lvlJc w:val="left"/>
+      <w:pPr>
+        <w:ind w:left="2020" w:hanging="360"/>
+      </w:pPr>
+      <w:rPr>
+        <w:rFonts w:ascii="Wingdings" w:hAnsi="Wingdings" w:hint="default"/>
+      </w:rPr>
+    </w:lvl>
+    <w:lvl w:ilvl="3" w:tplc="04160001" w:tentative="1">
+      <w:start w:val="1"/>
+      <w:numFmt w:val="bullet"/>
+      <w:lvlText w:val=""/>
+      <w:lvlJc w:val="left"/>
+      <w:pPr>
+        <w:ind w:left="2740" w:hanging="360"/>
+      </w:pPr>
+      <w:rPr>
+        <w:rFonts w:ascii="Symbol" w:hAnsi="Symbol" w:hint="default"/>
+      </w:rPr>
+    </w:lvl>
+    <w:lvl w:ilvl="4" w:tplc="04160003" w:tentative="1">
+      <w:start w:val="1"/>
+      <w:numFmt w:val="bullet"/>
+      <w:lvlText w:val="o"/>
+      <w:lvlJc w:val="left"/>
+      <w:pPr>
+        <w:ind w:left="3460" w:hanging="360"/>
+      </w:pPr>
+      <w:rPr>
+        <w:rFonts w:ascii="Courier New" w:hAnsi="Courier New" w:cs="Courier New" w:hint="default"/>
+      </w:rPr>
+    </w:lvl>
+    <w:lvl w:ilvl="5" w:tplc="04160005" w:tentative="1">
+      <w:start w:val="1"/>
+      <w:numFmt w:val="bullet"/>
+      <w:lvlText w:val=""/>
+      <w:lvlJc w:val="left"/>
+      <w:pPr>
+        <w:ind w:left="4180" w:hanging="360"/>
+      </w:pPr>
+      <w:rPr>
+        <w:rFonts w:ascii="Wingdings" w:hAnsi="Wingdings" w:hint="default"/>
+      </w:rPr>
+    </w:lvl>
+    <w:lvl w:ilvl="6" w:tplc="04160001" w:tentative="1">
+      <w:start w:val="1"/>
+      <w:numFmt w:val="bullet"/>
+      <w:lvlText w:val=""/>
+      <w:lvlJc w:val="left"/>
+      <w:pPr>
+        <w:ind w:left="4900" w:hanging="360"/>
+      </w:pPr>
+      <w:rPr>
+        <w:rFonts w:ascii="Symbol" w:hAnsi="Symbol" w:hint="default"/>
+      </w:rPr>
+    </w:lvl>
+    <w:lvl w:ilvl="7" w:tplc="04160003" w:tentative="1">
+      <w:start w:val="1"/>
+      <w:numFmt w:val="bullet"/>
+      <w:lvlText w:val="o"/>
+      <w:lvlJc w:val="left"/>
+      <w:pPr>
+        <w:ind w:left="5620" w:hanging="360"/>
+      </w:pPr>
+      <w:rPr>
+        <w:rFonts w:ascii="Courier New" w:hAnsi="Courier New" w:cs="Courier New" w:hint="default"/>
+      </w:rPr>
+    </w:lvl>
+    <w:lvl w:ilvl="8" w:tplc="04160005" w:tentative="1">
+      <w:start w:val="1"/>
+      <w:numFmt w:val="bullet"/>
+      <w:lvlText w:val=""/>
+      <w:lvlJc w:val="left"/>
+      <w:pPr>
+        <w:ind w:left="6340" w:hanging="360"/>
+      </w:pPr>
+      <w:rPr>
+        <w:rFonts w:ascii="Wingdings" w:hAnsi="Wingdings" w:hint="default"/>
+      </w:rPr>
+    </w:lvl>
+  </w:abstractNum>
+  <w:abstractNum w:abstractNumId="3" w15:restartNumberingAfterBreak="0">
+    <w:nsid w:val="1C3D7E2A"/>
+    <w:multiLevelType w:val="hybridMultilevel"/>
+    <w:tmpl w:val="F4F065DE"/>
+    <w:lvl w:ilvl="0" w:tplc="04160009">
+      <w:start w:val="1"/>
+      <w:numFmt w:val="bullet"/>
+      <w:lvlText w:val=""/>
+      <w:lvlJc w:val="left"/>
+      <w:pPr>
+        <w:ind w:left="690" w:hanging="360"/>
+      </w:pPr>
+      <w:rPr>
+        <w:rFonts w:ascii="Wingdings" w:hAnsi="Wingdings" w:hint="default"/>
+      </w:rPr>
+    </w:lvl>
+    <w:lvl w:ilvl="1" w:tplc="04160003" w:tentative="1">
+      <w:start w:val="1"/>
+      <w:numFmt w:val="bullet"/>
+      <w:lvlText w:val="o"/>
+      <w:lvlJc w:val="left"/>
+      <w:pPr>
+        <w:ind w:left="1410" w:hanging="360"/>
+      </w:pPr>
+      <w:rPr>
+        <w:rFonts w:ascii="Courier New" w:hAnsi="Courier New" w:cs="Courier New" w:hint="default"/>
+      </w:rPr>
+    </w:lvl>
+    <w:lvl w:ilvl="2" w:tplc="04160005" w:tentative="1">
+      <w:start w:val="1"/>
+      <w:numFmt w:val="bullet"/>
+      <w:lvlText w:val=""/>
+      <w:lvlJc w:val="left"/>
+      <w:pPr>
+        <w:ind w:left="2130" w:hanging="360"/>
+      </w:pPr>
+      <w:rPr>
+        <w:rFonts w:ascii="Wingdings" w:hAnsi="Wingdings" w:hint="default"/>
+      </w:rPr>
+    </w:lvl>
+    <w:lvl w:ilvl="3" w:tplc="04160001" w:tentative="1">
+      <w:start w:val="1"/>
+      <w:numFmt w:val="bullet"/>
+      <w:lvlText w:val=""/>
+      <w:lvlJc w:val="left"/>
+      <w:pPr>
+        <w:ind w:left="2850" w:hanging="360"/>
+      </w:pPr>
+      <w:rPr>
+        <w:rFonts w:ascii="Symbol" w:hAnsi="Symbol" w:hint="default"/>
+      </w:rPr>
+    </w:lvl>
+    <w:lvl w:ilvl="4" w:tplc="04160003" w:tentative="1">
+      <w:start w:val="1"/>
+      <w:numFmt w:val="bullet"/>
+      <w:lvlText w:val="o"/>
+      <w:lvlJc w:val="left"/>
+      <w:pPr>
+        <w:ind w:left="3570" w:hanging="360"/>
+      </w:pPr>
+      <w:rPr>
+        <w:rFonts w:ascii="Courier New" w:hAnsi="Courier New" w:cs="Courier New" w:hint="default"/>
+      </w:rPr>
+    </w:lvl>
+    <w:lvl w:ilvl="5" w:tplc="04160005" w:tentative="1">
+      <w:start w:val="1"/>
+      <w:numFmt w:val="bullet"/>
+      <w:lvlText w:val=""/>
+      <w:lvlJc w:val="left"/>
+      <w:pPr>
+        <w:ind w:left="4290" w:hanging="360"/>
+      </w:pPr>
+      <w:rPr>
+        <w:rFonts w:ascii="Wingdings" w:hAnsi="Wingdings" w:hint="default"/>
+      </w:rPr>
+    </w:lvl>
+    <w:lvl w:ilvl="6" w:tplc="04160001" w:tentative="1">
+      <w:start w:val="1"/>
+      <w:numFmt w:val="bullet"/>
+      <w:lvlText w:val=""/>
+      <w:lvlJc w:val="left"/>
+      <w:pPr>
+        <w:ind w:left="5010" w:hanging="360"/>
+      </w:pPr>
+      <w:rPr>
+        <w:rFonts w:ascii="Symbol" w:hAnsi="Symbol" w:hint="default"/>
+      </w:rPr>
+    </w:lvl>
+    <w:lvl w:ilvl="7" w:tplc="04160003" w:tentative="1">
+      <w:start w:val="1"/>
+      <w:numFmt w:val="bullet"/>
+      <w:lvlText w:val="o"/>
+      <w:lvlJc w:val="left"/>
+      <w:pPr>
+        <w:ind w:left="5730" w:hanging="360"/>
+      </w:pPr>
+      <w:rPr>
+        <w:rFonts w:ascii="Courier New" w:hAnsi="Courier New" w:cs="Courier New" w:hint="default"/>
+      </w:rPr>
+    </w:lvl>
+    <w:lvl w:ilvl="8" w:tplc="04160005" w:tentative="1">
+      <w:start w:val="1"/>
+      <w:numFmt w:val="bullet"/>
+      <w:lvlText w:val=""/>
+      <w:lvlJc w:val="left"/>
+      <w:pPr>
+        <w:ind w:left="6450" w:hanging="360"/>
+      </w:pPr>
+      <w:rPr>
+        <w:rFonts w:ascii="Wingdings" w:hAnsi="Wingdings" w:hint="default"/>
+      </w:rPr>
+    </w:lvl>
+  </w:abstractNum>
+  <w:abstractNum w:abstractNumId="4" w15:restartNumberingAfterBreak="0">
+    <w:nsid w:val="23CC71A5"/>
+    <w:multiLevelType w:val="hybridMultilevel"/>
+    <w:tmpl w:val="4D18022C"/>
+    <w:lvl w:ilvl="0" w:tplc="04160001">
+      <w:start w:val="1"/>
+      <w:numFmt w:val="bullet"/>
+      <w:lvlText w:val=""/>
+      <w:lvlJc w:val="left"/>
+      <w:pPr>
+        <w:ind w:left="470" w:hanging="360"/>
+      </w:pPr>
+      <w:rPr>
+        <w:rFonts w:ascii="Symbol" w:hAnsi="Symbol" w:hint="default"/>
+      </w:rPr>
+    </w:lvl>
+    <w:lvl w:ilvl="1" w:tplc="04160003" w:tentative="1">
+      <w:start w:val="1"/>
+      <w:numFmt w:val="bullet"/>
+      <w:lvlText w:val="o"/>
+      <w:lvlJc w:val="left"/>
+      <w:pPr>
+        <w:ind w:left="1190" w:hanging="360"/>
+      </w:pPr>
+      <w:rPr>
+        <w:rFonts w:ascii="Courier New" w:hAnsi="Courier New" w:cs="Courier New" w:hint="default"/>
+      </w:rPr>
+    </w:lvl>
+    <w:lvl w:ilvl="2" w:tplc="04160005" w:tentative="1">
+      <w:start w:val="1"/>
+      <w:numFmt w:val="bullet"/>
+      <w:lvlText w:val=""/>
+      <w:lvlJc w:val="left"/>
+      <w:pPr>
+        <w:ind w:left="1910" w:hanging="360"/>
+      </w:pPr>
+      <w:rPr>
+        <w:rFonts w:ascii="Wingdings" w:hAnsi="Wingdings" w:hint="default"/>
+      </w:rPr>
+    </w:lvl>
+    <w:lvl w:ilvl="3" w:tplc="04160001" w:tentative="1">
+      <w:start w:val="1"/>
+      <w:numFmt w:val="bullet"/>
+      <w:lvlText w:val=""/>
+      <w:lvlJc w:val="left"/>
+      <w:pPr>
+        <w:ind w:left="2630" w:hanging="360"/>
+      </w:pPr>
+      <w:rPr>
+        <w:rFonts w:ascii="Symbol" w:hAnsi="Symbol" w:hint="default"/>
+      </w:rPr>
+    </w:lvl>
+    <w:lvl w:ilvl="4" w:tplc="04160003" w:tentative="1">
+      <w:start w:val="1"/>
+      <w:numFmt w:val="bullet"/>
+      <w:lvlText w:val="o"/>
+      <w:lvlJc w:val="left"/>
+      <w:pPr>
+        <w:ind w:left="3350" w:hanging="360"/>
+      </w:pPr>
+      <w:rPr>
+        <w:rFonts w:ascii="Courier New" w:hAnsi="Courier New" w:cs="Courier New" w:hint="default"/>
+      </w:rPr>
+    </w:lvl>
+    <w:lvl w:ilvl="5" w:tplc="04160005" w:tentative="1">
+      <w:start w:val="1"/>
+      <w:numFmt w:val="bullet"/>
+      <w:lvlText w:val=""/>
+      <w:lvlJc w:val="left"/>
+      <w:pPr>
+        <w:ind w:left="4070" w:hanging="360"/>
+      </w:pPr>
+      <w:rPr>
+        <w:rFonts w:ascii="Wingdings" w:hAnsi="Wingdings" w:hint="default"/>
+      </w:rPr>
+    </w:lvl>
+    <w:lvl w:ilvl="6" w:tplc="04160001" w:tentative="1">
+      <w:start w:val="1"/>
+      <w:numFmt w:val="bullet"/>
+      <w:lvlText w:val=""/>
+      <w:lvlJc w:val="left"/>
+      <w:pPr>
+        <w:ind w:left="4790" w:hanging="360"/>
+      </w:pPr>
+      <w:rPr>
+        <w:rFonts w:ascii="Symbol" w:hAnsi="Symbol" w:hint="default"/>
+      </w:rPr>
+    </w:lvl>
+    <w:lvl w:ilvl="7" w:tplc="04160003" w:tentative="1">
+      <w:start w:val="1"/>
+      <w:numFmt w:val="bullet"/>
+      <w:lvlText w:val="o"/>
+      <w:lvlJc w:val="left"/>
+      <w:pPr>
+        <w:ind w:left="5510" w:hanging="360"/>
+      </w:pPr>
+      <w:rPr>
+        <w:rFonts w:ascii="Courier New" w:hAnsi="Courier New" w:cs="Courier New" w:hint="default"/>
+      </w:rPr>
+    </w:lvl>
+    <w:lvl w:ilvl="8" w:tplc="04160005" w:tentative="1">
+      <w:start w:val="1"/>
+      <w:numFmt w:val="bullet"/>
+      <w:lvlText w:val=""/>
+      <w:lvlJc w:val="left"/>
+      <w:pPr>
+        <w:ind w:left="6230" w:hanging="360"/>
+      </w:pPr>
+      <w:rPr>
+        <w:rFonts w:ascii="Wingdings" w:hAnsi="Wingdings" w:hint="default"/>
+      </w:rPr>
+    </w:lvl>
+  </w:abstractNum>
+  <w:abstractNum w:abstractNumId="5" w15:restartNumberingAfterBreak="0">
     <w:nsid w:val="27F93149"/>
     <w:multiLevelType w:val="hybridMultilevel"/>
     <w:tmpl w:val="DC2AD2C6"/>
@@ -7522,7 +5076,7 @@
       </w:rPr>
     </w:lvl>
   </w:abstractNum>
-  <w:abstractNum w:abstractNumId="3" w15:restartNumberingAfterBreak="0">
+  <w:abstractNum w:abstractNumId="6" w15:restartNumberingAfterBreak="0">
     <w:nsid w:val="29FA25B7"/>
     <w:multiLevelType w:val="hybridMultilevel"/>
     <w:tmpl w:val="3A9CE7DE"/>
@@ -7635,7 +5189,7 @@
       </w:rPr>
     </w:lvl>
   </w:abstractNum>
-  <w:abstractNum w:abstractNumId="4" w15:restartNumberingAfterBreak="0">
+  <w:abstractNum w:abstractNumId="7" w15:restartNumberingAfterBreak="0">
     <w:nsid w:val="2DAD73B0"/>
     <w:multiLevelType w:val="hybridMultilevel"/>
     <w:tmpl w:val="F8A6BA76"/>
@@ -7748,7 +5302,7 @@
       </w:rPr>
     </w:lvl>
   </w:abstractNum>
-  <w:abstractNum w:abstractNumId="5" w15:restartNumberingAfterBreak="0">
+  <w:abstractNum w:abstractNumId="8" w15:restartNumberingAfterBreak="0">
     <w:nsid w:val="31B2301B"/>
     <w:multiLevelType w:val="hybridMultilevel"/>
     <w:tmpl w:val="71CE4A5E"/>
@@ -7861,7 +5415,7 @@
       </w:rPr>
     </w:lvl>
   </w:abstractNum>
-  <w:abstractNum w:abstractNumId="6" w15:restartNumberingAfterBreak="0">
+  <w:abstractNum w:abstractNumId="9" w15:restartNumberingAfterBreak="0">
     <w:nsid w:val="3A191869"/>
     <w:multiLevelType w:val="hybridMultilevel"/>
     <w:tmpl w:val="2E7C91F0"/>
@@ -7974,7 +5528,7 @@
       </w:rPr>
     </w:lvl>
   </w:abstractNum>
-  <w:abstractNum w:abstractNumId="7" w15:restartNumberingAfterBreak="0">
+  <w:abstractNum w:abstractNumId="10" w15:restartNumberingAfterBreak="0">
     <w:nsid w:val="3FB70123"/>
     <w:multiLevelType w:val="hybridMultilevel"/>
     <w:tmpl w:val="54C8F8DA"/>
@@ -8087,7 +5641,120 @@
       </w:rPr>
     </w:lvl>
   </w:abstractNum>
-  <w:abstractNum w:abstractNumId="8" w15:restartNumberingAfterBreak="0">
+  <w:abstractNum w:abstractNumId="11" w15:restartNumberingAfterBreak="0">
+    <w:nsid w:val="4F27606F"/>
+    <w:multiLevelType w:val="hybridMultilevel"/>
+    <w:tmpl w:val="994EA9A8"/>
+    <w:lvl w:ilvl="0" w:tplc="04160001">
+      <w:start w:val="1"/>
+      <w:numFmt w:val="bullet"/>
+      <w:lvlText w:val=""/>
+      <w:lvlJc w:val="left"/>
+      <w:pPr>
+        <w:ind w:left="580" w:hanging="360"/>
+      </w:pPr>
+      <w:rPr>
+        <w:rFonts w:ascii="Symbol" w:hAnsi="Symbol" w:hint="default"/>
+      </w:rPr>
+    </w:lvl>
+    <w:lvl w:ilvl="1" w:tplc="04160003" w:tentative="1">
+      <w:start w:val="1"/>
+      <w:numFmt w:val="bullet"/>
+      <w:lvlText w:val="o"/>
+      <w:lvlJc w:val="left"/>
+      <w:pPr>
+        <w:ind w:left="1300" w:hanging="360"/>
+      </w:pPr>
+      <w:rPr>
+        <w:rFonts w:ascii="Courier New" w:hAnsi="Courier New" w:cs="Courier New" w:hint="default"/>
+      </w:rPr>
+    </w:lvl>
+    <w:lvl w:ilvl="2" w:tplc="04160005" w:tentative="1">
+      <w:start w:val="1"/>
+      <w:numFmt w:val="bullet"/>
+      <w:lvlText w:val=""/>
+      <w:lvlJc w:val="left"/>
+      <w:pPr>
+        <w:ind w:left="2020" w:hanging="360"/>
+      </w:pPr>
+      <w:rPr>
+        <w:rFonts w:ascii="Wingdings" w:hAnsi="Wingdings" w:hint="default"/>
+      </w:rPr>
+    </w:lvl>
+    <w:lvl w:ilvl="3" w:tplc="04160001" w:tentative="1">
+      <w:start w:val="1"/>
+      <w:numFmt w:val="bullet"/>
+      <w:lvlText w:val=""/>
+      <w:lvlJc w:val="left"/>
+      <w:pPr>
+        <w:ind w:left="2740" w:hanging="360"/>
+      </w:pPr>
+      <w:rPr>
+        <w:rFonts w:ascii="Symbol" w:hAnsi="Symbol" w:hint="default"/>
+      </w:rPr>
+    </w:lvl>
+    <w:lvl w:ilvl="4" w:tplc="04160003" w:tentative="1">
+      <w:start w:val="1"/>
+      <w:numFmt w:val="bullet"/>
+      <w:lvlText w:val="o"/>
+      <w:lvlJc w:val="left"/>
+      <w:pPr>
+        <w:ind w:left="3460" w:hanging="360"/>
+      </w:pPr>
+      <w:rPr>
+        <w:rFonts w:ascii="Courier New" w:hAnsi="Courier New" w:cs="Courier New" w:hint="default"/>
+      </w:rPr>
+    </w:lvl>
+    <w:lvl w:ilvl="5" w:tplc="04160005" w:tentative="1">
+      <w:start w:val="1"/>
+      <w:numFmt w:val="bullet"/>
+      <w:lvlText w:val=""/>
+      <w:lvlJc w:val="left"/>
+      <w:pPr>
+        <w:ind w:left="4180" w:hanging="360"/>
+      </w:pPr>
+      <w:rPr>
+        <w:rFonts w:ascii="Wingdings" w:hAnsi="Wingdings" w:hint="default"/>
+      </w:rPr>
+    </w:lvl>
+    <w:lvl w:ilvl="6" w:tplc="04160001" w:tentative="1">
+      <w:start w:val="1"/>
+      <w:numFmt w:val="bullet"/>
+      <w:lvlText w:val=""/>
+      <w:lvlJc w:val="left"/>
+      <w:pPr>
+        <w:ind w:left="4900" w:hanging="360"/>
+      </w:pPr>
+      <w:rPr>
+        <w:rFonts w:ascii="Symbol" w:hAnsi="Symbol" w:hint="default"/>
+      </w:rPr>
+    </w:lvl>
+    <w:lvl w:ilvl="7" w:tplc="04160003" w:tentative="1">
+      <w:start w:val="1"/>
+      <w:numFmt w:val="bullet"/>
+      <w:lvlText w:val="o"/>
+      <w:lvlJc w:val="left"/>
+      <w:pPr>
+        <w:ind w:left="5620" w:hanging="360"/>
+      </w:pPr>
+      <w:rPr>
+        <w:rFonts w:ascii="Courier New" w:hAnsi="Courier New" w:cs="Courier New" w:hint="default"/>
+      </w:rPr>
+    </w:lvl>
+    <w:lvl w:ilvl="8" w:tplc="04160005" w:tentative="1">
+      <w:start w:val="1"/>
+      <w:numFmt w:val="bullet"/>
+      <w:lvlText w:val=""/>
+      <w:lvlJc w:val="left"/>
+      <w:pPr>
+        <w:ind w:left="6340" w:hanging="360"/>
+      </w:pPr>
+      <w:rPr>
+        <w:rFonts w:ascii="Wingdings" w:hAnsi="Wingdings" w:hint="default"/>
+      </w:rPr>
+    </w:lvl>
+  </w:abstractNum>
+  <w:abstractNum w:abstractNumId="12" w15:restartNumberingAfterBreak="0">
     <w:nsid w:val="506324C3"/>
     <w:multiLevelType w:val="hybridMultilevel"/>
     <w:tmpl w:val="A6189318"/>
@@ -8200,7 +5867,7 @@
       </w:rPr>
     </w:lvl>
   </w:abstractNum>
-  <w:abstractNum w:abstractNumId="9" w15:restartNumberingAfterBreak="0">
+  <w:abstractNum w:abstractNumId="13" w15:restartNumberingAfterBreak="0">
     <w:nsid w:val="55C7684C"/>
     <w:multiLevelType w:val="hybridMultilevel"/>
     <w:tmpl w:val="F3E41E44"/>
@@ -8313,7 +5980,7 @@
       </w:rPr>
     </w:lvl>
   </w:abstractNum>
-  <w:abstractNum w:abstractNumId="10" w15:restartNumberingAfterBreak="0">
+  <w:abstractNum w:abstractNumId="14" w15:restartNumberingAfterBreak="0">
     <w:nsid w:val="612354DA"/>
     <w:multiLevelType w:val="hybridMultilevel"/>
     <w:tmpl w:val="ED403E50"/>
@@ -8426,7 +6093,7 @@
       </w:rPr>
     </w:lvl>
   </w:abstractNum>
-  <w:abstractNum w:abstractNumId="11" w15:restartNumberingAfterBreak="0">
+  <w:abstractNum w:abstractNumId="15" w15:restartNumberingAfterBreak="0">
     <w:nsid w:val="69023F7C"/>
     <w:multiLevelType w:val="hybridMultilevel"/>
     <w:tmpl w:val="89F4E002"/>
@@ -8539,7 +6206,7 @@
       </w:rPr>
     </w:lvl>
   </w:abstractNum>
-  <w:abstractNum w:abstractNumId="12" w15:restartNumberingAfterBreak="0">
+  <w:abstractNum w:abstractNumId="16" w15:restartNumberingAfterBreak="0">
     <w:nsid w:val="78D54DAF"/>
     <w:multiLevelType w:val="hybridMultilevel"/>
     <w:tmpl w:val="ED988AFA"/>
@@ -8653,43 +6320,55 @@
     </w:lvl>
   </w:abstractNum>
   <w:num w:numId="1" w16cid:durableId="608001743">
-    <w:abstractNumId w:val="12"/>
+    <w:abstractNumId w:val="16"/>
   </w:num>
   <w:num w:numId="2" w16cid:durableId="96099294">
-    <w:abstractNumId w:val="4"/>
+    <w:abstractNumId w:val="7"/>
   </w:num>
   <w:num w:numId="3" w16cid:durableId="926622557">
-    <w:abstractNumId w:val="11"/>
+    <w:abstractNumId w:val="15"/>
   </w:num>
   <w:num w:numId="4" w16cid:durableId="1738820094">
-    <w:abstractNumId w:val="10"/>
+    <w:abstractNumId w:val="14"/>
   </w:num>
   <w:num w:numId="5" w16cid:durableId="1805468567">
+    <w:abstractNumId w:val="9"/>
+  </w:num>
+  <w:num w:numId="6" w16cid:durableId="122160435">
     <w:abstractNumId w:val="6"/>
   </w:num>
-  <w:num w:numId="6" w16cid:durableId="122160435">
-    <w:abstractNumId w:val="3"/>
-  </w:num>
   <w:num w:numId="7" w16cid:durableId="738987980">
-    <w:abstractNumId w:val="5"/>
+    <w:abstractNumId w:val="8"/>
   </w:num>
   <w:num w:numId="8" w16cid:durableId="1414470762">
-    <w:abstractNumId w:val="7"/>
+    <w:abstractNumId w:val="10"/>
   </w:num>
   <w:num w:numId="9" w16cid:durableId="1432816103">
     <w:abstractNumId w:val="1"/>
   </w:num>
   <w:num w:numId="10" w16cid:durableId="1367488286">
-    <w:abstractNumId w:val="2"/>
+    <w:abstractNumId w:val="5"/>
   </w:num>
   <w:num w:numId="11" w16cid:durableId="1214273877">
-    <w:abstractNumId w:val="9"/>
+    <w:abstractNumId w:val="13"/>
   </w:num>
   <w:num w:numId="12" w16cid:durableId="426075616">
     <w:abstractNumId w:val="0"/>
   </w:num>
   <w:num w:numId="13" w16cid:durableId="1061487701">
-    <w:abstractNumId w:val="8"/>
+    <w:abstractNumId w:val="12"/>
+  </w:num>
+  <w:num w:numId="14" w16cid:durableId="346714840">
+    <w:abstractNumId w:val="2"/>
+  </w:num>
+  <w:num w:numId="15" w16cid:durableId="32654157">
+    <w:abstractNumId w:val="3"/>
+  </w:num>
+  <w:num w:numId="16" w16cid:durableId="1531989582">
+    <w:abstractNumId w:val="11"/>
+  </w:num>
+  <w:num w:numId="17" w16cid:durableId="1156343425">
+    <w:abstractNumId w:val="4"/>
   </w:num>
 </w:numbering>
 </file>

--- a/Curriculo Henrique Xavier.docx
+++ b/Curriculo Henrique Xavier.docx
@@ -1,6 +1,6 @@
 
 <file path=word/document.xml><?xml version="1.0" encoding="utf-8"?>
-<w:document xmlns:wpc="http://schemas.microsoft.com/office/word/2010/wordprocessingCanvas" xmlns:cx="http://schemas.microsoft.com/office/drawing/2014/chartex" xmlns:cx1="http://schemas.microsoft.com/office/drawing/2015/9/8/chartex" xmlns:cx2="http://schemas.microsoft.com/office/drawing/2015/10/21/chartex" xmlns:cx3="http://schemas.microsoft.com/office/drawing/2016/5/9/chartex" xmlns:cx4="http://schemas.microsoft.com/office/drawing/2016/5/10/chartex" xmlns:cx5="http://schemas.microsoft.com/office/drawing/2016/5/11/chartex" xmlns:cx6="http://schemas.microsoft.com/office/drawing/2016/5/12/chartex" xmlns:cx7="http://schemas.microsoft.com/office/drawing/2016/5/13/chartex" xmlns:cx8="http://schemas.microsoft.com/office/drawing/2016/5/14/chartex" xmlns:mc="http://schemas.openxmlformats.org/markup-compatibility/2006" xmlns:aink="http://schemas.microsoft.com/office/drawing/2016/ink" xmlns:am3d="http://schemas.microsoft.com/office/drawing/2017/model3d" xmlns:o="urn:schemas-microsoft-com:office:office" xmlns:oel="http://schemas.microsoft.com/office/2019/extlst" xmlns:r="http://schemas.openxmlformats.org/officeDocument/2006/relationships" xmlns:m="http://schemas.openxmlformats.org/officeDocument/2006/math" xmlns:v="urn:schemas-microsoft-com:vml" xmlns:wp14="http://schemas.microsoft.com/office/word/2010/wordprocessingDrawing" xmlns:wp="http://schemas.openxmlformats.org/drawingml/2006/wordprocessingDrawing" xmlns:w10="urn:schemas-microsoft-com:office:word" xmlns:w="http://schemas.openxmlformats.org/wordprocessingml/2006/main" xmlns:w14="http://schemas.microsoft.com/office/word/2010/wordml" xmlns:w15="http://schemas.microsoft.com/office/word/2012/wordml" xmlns:w16cex="http://schemas.microsoft.com/office/word/2018/wordml/cex" xmlns:w16cid="http://schemas.microsoft.com/office/word/2016/wordml/cid" xmlns:w16="http://schemas.microsoft.com/office/word/2018/wordml" xmlns:w16du="http://schemas.microsoft.com/office/word/2023/wordml/word16du" xmlns:w16sdtdh="http://schemas.microsoft.com/office/word/2020/wordml/sdtdatahash" xmlns:w16se="http://schemas.microsoft.com/office/word/2015/wordml/symex" xmlns:wpg="http://schemas.microsoft.com/office/word/2010/wordprocessingGroup" xmlns:wpi="http://schemas.microsoft.com/office/word/2010/wordprocessingInk" xmlns:wne="http://schemas.microsoft.com/office/word/2006/wordml" xmlns:wps="http://schemas.microsoft.com/office/word/2010/wordprocessingShape" mc:Ignorable="w14 w15 w16se w16cid w16 w16cex w16sdtdh w16du wp14">
+<w:document xmlns:wpc="http://schemas.microsoft.com/office/word/2010/wordprocessingCanvas" xmlns:cx="http://schemas.microsoft.com/office/drawing/2014/chartex" xmlns:cx1="http://schemas.microsoft.com/office/drawing/2015/9/8/chartex" xmlns:cx2="http://schemas.microsoft.com/office/drawing/2015/10/21/chartex" xmlns:cx3="http://schemas.microsoft.com/office/drawing/2016/5/9/chartex" xmlns:cx4="http://schemas.microsoft.com/office/drawing/2016/5/10/chartex" xmlns:cx5="http://schemas.microsoft.com/office/drawing/2016/5/11/chartex" xmlns:cx6="http://schemas.microsoft.com/office/drawing/2016/5/12/chartex" xmlns:cx7="http://schemas.microsoft.com/office/drawing/2016/5/13/chartex" xmlns:cx8="http://schemas.microsoft.com/office/drawing/2016/5/14/chartex" xmlns:mc="http://schemas.openxmlformats.org/markup-compatibility/2006" xmlns:aink="http://schemas.microsoft.com/office/drawing/2016/ink" xmlns:am3d="http://schemas.microsoft.com/office/drawing/2017/model3d" xmlns:o="urn:schemas-microsoft-com:office:office" xmlns:oel="http://schemas.microsoft.com/office/2019/extlst" xmlns:r="http://schemas.openxmlformats.org/officeDocument/2006/relationships" xmlns:m="http://schemas.openxmlformats.org/officeDocument/2006/math" xmlns:v="urn:schemas-microsoft-com:vml" xmlns:wp14="http://schemas.microsoft.com/office/word/2010/wordprocessingDrawing" xmlns:wp="http://schemas.openxmlformats.org/drawingml/2006/wordprocessingDrawing" xmlns:w10="urn:schemas-microsoft-com:office:word" xmlns:w="http://schemas.openxmlformats.org/wordprocessingml/2006/main" xmlns:w14="http://schemas.microsoft.com/office/word/2010/wordml" xmlns:w15="http://schemas.microsoft.com/office/word/2012/wordml" xmlns:w16cex="http://schemas.microsoft.com/office/word/2018/wordml/cex" xmlns:w16cid="http://schemas.microsoft.com/office/word/2016/wordml/cid" xmlns:w16="http://schemas.microsoft.com/office/word/2018/wordml" xmlns:w16du="http://schemas.microsoft.com/office/word/2023/wordml/word16du" xmlns:w16sdtdh="http://schemas.microsoft.com/office/word/2020/wordml/sdtdatahash" xmlns:w16sdtfl="http://schemas.microsoft.com/office/word/2024/wordml/sdtformatlock" xmlns:w16se="http://schemas.microsoft.com/office/word/2015/wordml/symex" xmlns:wpg="http://schemas.microsoft.com/office/word/2010/wordprocessingGroup" xmlns:wpi="http://schemas.microsoft.com/office/word/2010/wordprocessingInk" xmlns:wne="http://schemas.microsoft.com/office/word/2006/wordml" xmlns:wps="http://schemas.microsoft.com/office/word/2010/wordprocessingShape" mc:Ignorable="w14 w15 w16se w16cid w16 w16cex w16sdtdh w16sdtfl w16du wp14">
   <w:body>
     <w:p>
       <w:pPr>
@@ -55,7 +55,7 @@
           <w:rFonts w:ascii="Arial" w:hAnsi="Arial" w:cs="Arial"/>
           <w:color w:val="0F243E" w:themeColor="text2" w:themeShade="80"/>
         </w:rPr>
-        <w:t>8</w:t>
+        <w:t>9</w:t>
       </w:r>
       <w:r>
         <w:rPr>
@@ -233,7 +233,21 @@
           <w:rFonts w:ascii="Arial" w:hAnsi="Arial" w:cs="Arial"/>
           <w:color w:val="0F243E" w:themeColor="text2" w:themeShade="80"/>
         </w:rPr>
-        <w:t>(11)93230</w:t>
+        <w:t>(11)</w:t>
+      </w:r>
+      <w:r>
+        <w:rPr>
+          <w:rFonts w:ascii="Arial" w:hAnsi="Arial" w:cs="Arial"/>
+          <w:color w:val="0F243E" w:themeColor="text2" w:themeShade="80"/>
+        </w:rPr>
+        <w:t xml:space="preserve"> </w:t>
+      </w:r>
+      <w:r>
+        <w:rPr>
+          <w:rFonts w:ascii="Arial" w:hAnsi="Arial" w:cs="Arial"/>
+          <w:color w:val="0F243E" w:themeColor="text2" w:themeShade="80"/>
+        </w:rPr>
+        <w:t>93230</w:t>
       </w:r>
       <w:r>
         <w:rPr>
@@ -335,36 +349,135 @@
         </w:rPr>
         <w:t>Objetivo</w:t>
       </w:r>
-    </w:p>
-    <w:p>
-      <w:pPr>
-        <w:pStyle w:val="BodyText"/>
-        <w:spacing w:before="227"/>
-        <w:rPr>
-          <w:rFonts w:ascii="Arial" w:hAnsi="Arial" w:cs="Arial"/>
-          <w:color w:val="0F243E" w:themeColor="text2" w:themeShade="80"/>
-        </w:rPr>
-      </w:pPr>
-      <w:r>
-        <w:rPr>
-          <w:rFonts w:ascii="Arial" w:hAnsi="Arial" w:cs="Arial"/>
-          <w:color w:val="0F243E" w:themeColor="text2" w:themeShade="80"/>
-        </w:rPr>
-        <w:t xml:space="preserve">Desenvolvedor </w:t>
-      </w:r>
-      <w:r>
-        <w:rPr>
-          <w:rFonts w:ascii="Arial" w:hAnsi="Arial" w:cs="Arial"/>
-          <w:color w:val="0F243E" w:themeColor="text2" w:themeShade="80"/>
-        </w:rPr>
-        <w:t xml:space="preserve">Full-stack </w:t>
-      </w:r>
-      <w:r>
-        <w:rPr>
-          <w:rFonts w:ascii="Arial" w:hAnsi="Arial" w:cs="Arial"/>
-          <w:color w:val="0F243E" w:themeColor="text2" w:themeShade="80"/>
-        </w:rPr>
-        <w:t>/ Analista de Automação Industrial</w:t>
+      <w:r>
+        <w:rPr>
+          <w:rFonts w:ascii="Arial" w:hAnsi="Arial" w:cs="Arial"/>
+          <w:color w:val="0F243E" w:themeColor="text2" w:themeShade="80"/>
+        </w:rPr>
+        <w:t>s</w:t>
+      </w:r>
+    </w:p>
+    <w:p>
+      <w:pPr>
+        <w:pStyle w:val="BodyText"/>
+        <w:numPr>
+          <w:ilvl w:val="0"/>
+          <w:numId w:val="19"/>
+        </w:numPr>
+        <w:spacing w:before="0"/>
+        <w:rPr>
+          <w:rFonts w:ascii="Arial" w:hAnsi="Arial" w:cs="Arial"/>
+          <w:color w:val="0F243E" w:themeColor="text2" w:themeShade="80"/>
+        </w:rPr>
+      </w:pPr>
+      <w:r>
+        <w:rPr>
+          <w:rFonts w:ascii="Arial" w:hAnsi="Arial" w:cs="Arial"/>
+          <w:color w:val="0F243E" w:themeColor="text2" w:themeShade="80"/>
+        </w:rPr>
+        <w:t xml:space="preserve">Engenheiro de </w:t>
+      </w:r>
+      <w:r>
+        <w:rPr>
+          <w:rFonts w:ascii="Arial" w:hAnsi="Arial" w:cs="Arial"/>
+          <w:color w:val="0F243E" w:themeColor="text2" w:themeShade="80"/>
+        </w:rPr>
+        <w:t xml:space="preserve">Desenvolvimento </w:t>
+      </w:r>
+      <w:proofErr w:type="spellStart"/>
+      <w:r>
+        <w:rPr>
+          <w:rFonts w:ascii="Arial" w:hAnsi="Arial" w:cs="Arial"/>
+          <w:color w:val="0F243E" w:themeColor="text2" w:themeShade="80"/>
+        </w:rPr>
+        <w:t>IoT</w:t>
+      </w:r>
+      <w:proofErr w:type="spellEnd"/>
+    </w:p>
+    <w:p>
+      <w:pPr>
+        <w:pStyle w:val="BodyText"/>
+        <w:numPr>
+          <w:ilvl w:val="0"/>
+          <w:numId w:val="19"/>
+        </w:numPr>
+        <w:spacing w:before="0"/>
+        <w:rPr>
+          <w:rFonts w:ascii="Arial" w:hAnsi="Arial" w:cs="Arial"/>
+          <w:color w:val="0F243E" w:themeColor="text2" w:themeShade="80"/>
+        </w:rPr>
+      </w:pPr>
+      <w:r>
+        <w:rPr>
+          <w:rFonts w:ascii="Arial" w:hAnsi="Arial" w:cs="Arial"/>
+          <w:color w:val="0F243E" w:themeColor="text2" w:themeShade="80"/>
+        </w:rPr>
+        <w:t xml:space="preserve">Engenheiro de Desenvolvimento de </w:t>
+      </w:r>
+      <w:proofErr w:type="spellStart"/>
+      <w:r>
+        <w:rPr>
+          <w:rFonts w:ascii="Arial" w:hAnsi="Arial" w:cs="Arial"/>
+          <w:color w:val="0F243E" w:themeColor="text2" w:themeShade="80"/>
+        </w:rPr>
+        <w:t>Firmware</w:t>
+      </w:r>
+      <w:proofErr w:type="spellEnd"/>
+      <w:r>
+        <w:rPr>
+          <w:rFonts w:ascii="Arial" w:hAnsi="Arial" w:cs="Arial"/>
+          <w:color w:val="0F243E" w:themeColor="text2" w:themeShade="80"/>
+        </w:rPr>
+        <w:t xml:space="preserve"> / Software</w:t>
+      </w:r>
+    </w:p>
+    <w:p>
+      <w:pPr>
+        <w:pStyle w:val="BodyText"/>
+        <w:numPr>
+          <w:ilvl w:val="0"/>
+          <w:numId w:val="19"/>
+        </w:numPr>
+        <w:spacing w:before="0"/>
+        <w:rPr>
+          <w:rFonts w:ascii="Arial" w:hAnsi="Arial" w:cs="Arial"/>
+          <w:color w:val="0F243E" w:themeColor="text2" w:themeShade="80"/>
+        </w:rPr>
+      </w:pPr>
+      <w:r>
+        <w:rPr>
+          <w:rFonts w:ascii="Arial" w:hAnsi="Arial" w:cs="Arial"/>
+          <w:color w:val="0F243E" w:themeColor="text2" w:themeShade="80"/>
+        </w:rPr>
+        <w:t>Engenheiro</w:t>
+      </w:r>
+      <w:r>
+        <w:rPr>
+          <w:rFonts w:ascii="Arial" w:hAnsi="Arial" w:cs="Arial"/>
+          <w:color w:val="0F243E" w:themeColor="text2" w:themeShade="80"/>
+        </w:rPr>
+        <w:t xml:space="preserve"> de Automação Industrial</w:t>
+      </w:r>
+    </w:p>
+    <w:p>
+      <w:pPr>
+        <w:pStyle w:val="BodyText"/>
+        <w:numPr>
+          <w:ilvl w:val="0"/>
+          <w:numId w:val="19"/>
+        </w:numPr>
+        <w:spacing w:before="0"/>
+        <w:rPr>
+          <w:rFonts w:ascii="Arial" w:hAnsi="Arial" w:cs="Arial"/>
+          <w:color w:val="0F243E" w:themeColor="text2" w:themeShade="80"/>
+        </w:rPr>
+      </w:pPr>
+      <w:r>
+        <w:rPr>
+          <w:rFonts w:ascii="Arial" w:hAnsi="Arial" w:cs="Arial"/>
+          <w:color w:val="0F243E" w:themeColor="text2" w:themeShade="80"/>
+        </w:rPr>
+        <w:t>Engenheiro de Projetos (R&amp;D)</w:t>
       </w:r>
     </w:p>
     <w:p>
@@ -402,42 +515,45 @@
       <w:pPr>
         <w:pStyle w:val="BodyText"/>
         <w:spacing w:line="276" w:lineRule="auto"/>
-        <w:rPr>
-          <w:rFonts w:ascii="Arial" w:hAnsi="Arial" w:cs="Arial"/>
-          <w:bCs/>
-          <w:color w:val="0F243E" w:themeColor="text2" w:themeShade="80"/>
-        </w:rPr>
-      </w:pPr>
-      <w:r>
-        <w:rPr>
-          <w:rFonts w:ascii="Arial" w:hAnsi="Arial" w:cs="Arial"/>
-          <w:bCs/>
-          <w:color w:val="0F243E" w:themeColor="text2" w:themeShade="80"/>
-        </w:rPr>
-        <w:t>Especialista em Automação Industrial, Desenvolvedor Full-stack</w:t>
-      </w:r>
-      <w:r>
-        <w:rPr>
-          <w:rFonts w:ascii="Arial" w:hAnsi="Arial" w:cs="Arial"/>
-          <w:bCs/>
-          <w:color w:val="0F243E" w:themeColor="text2" w:themeShade="80"/>
-        </w:rPr>
-        <w:t xml:space="preserve">, </w:t>
-      </w:r>
-      <w:r>
-        <w:rPr>
-          <w:rFonts w:ascii="Arial" w:hAnsi="Arial" w:cs="Arial"/>
-          <w:bCs/>
-          <w:color w:val="0F243E" w:themeColor="text2" w:themeShade="80"/>
-        </w:rPr>
-        <w:t xml:space="preserve">cursando o último ano de Engenharia Elétrica/Eletrônica pela Universidade São Francisco, estou buscando unir conhecimentos na área de Automação Industrial, Desenvolvimento de Software e IIoT. </w:t>
+        <w:ind w:left="220"/>
+        <w:rPr>
+          <w:rFonts w:ascii="Arial" w:hAnsi="Arial" w:cs="Arial"/>
+          <w:bCs/>
+          <w:color w:val="0F243E" w:themeColor="text2" w:themeShade="80"/>
+        </w:rPr>
+      </w:pPr>
+      <w:r>
+        <w:rPr>
+          <w:rFonts w:ascii="Arial" w:hAnsi="Arial" w:cs="Arial"/>
+          <w:bCs/>
+          <w:color w:val="0F243E" w:themeColor="text2" w:themeShade="80"/>
+        </w:rPr>
+        <w:t xml:space="preserve">Engenheiro Eletricista, Especialista em Automação Industrial e Desenvolvedor </w:t>
+      </w:r>
+      <w:proofErr w:type="spellStart"/>
+      <w:r>
+        <w:rPr>
+          <w:rFonts w:ascii="Arial" w:hAnsi="Arial" w:cs="Arial"/>
+          <w:bCs/>
+          <w:color w:val="0F243E" w:themeColor="text2" w:themeShade="80"/>
+        </w:rPr>
+        <w:t>Full-stack</w:t>
+      </w:r>
+      <w:proofErr w:type="spellEnd"/>
+      <w:r>
+        <w:rPr>
+          <w:rFonts w:ascii="Arial" w:hAnsi="Arial" w:cs="Arial"/>
+          <w:bCs/>
+          <w:color w:val="0F243E" w:themeColor="text2" w:themeShade="80"/>
+        </w:rPr>
+        <w:t xml:space="preserve"> com mais de 10 anos de experiência na indústria. Tenho uma sólida trajetória na área tecnológica, sempre buscando novos conhecimentos e desafios. Minha expertise abrange diversas disciplinas, permitindo-me desenvolver soluções inovadoras que atendem às demandas da Indústria 4.0.</w:t>
       </w:r>
     </w:p>
     <w:p>
       <w:pPr>
         <w:pStyle w:val="BodyText"/>
         <w:spacing w:line="276" w:lineRule="auto"/>
-        <w:ind w:firstLine="110"/>
+        <w:ind w:left="220"/>
         <w:rPr>
           <w:rFonts w:ascii="Arial" w:hAnsi="Arial" w:cs="Arial"/>
           <w:bCs/>
@@ -501,7 +617,25 @@
           <w:bCs/>
           <w:color w:val="0F243E" w:themeColor="text2" w:themeShade="80"/>
         </w:rPr>
-        <w:t>Linguagens IEC 61131 (Ladder, FDB e ST)</w:t>
+        <w:t>Linguagens IEC 61131 (</w:t>
+      </w:r>
+      <w:proofErr w:type="spellStart"/>
+      <w:r>
+        <w:rPr>
+          <w:rFonts w:ascii="Arial" w:hAnsi="Arial" w:cs="Arial"/>
+          <w:bCs/>
+          <w:color w:val="0F243E" w:themeColor="text2" w:themeShade="80"/>
+        </w:rPr>
+        <w:t>Ladder</w:t>
+      </w:r>
+      <w:proofErr w:type="spellEnd"/>
+      <w:r>
+        <w:rPr>
+          <w:rFonts w:ascii="Arial" w:hAnsi="Arial" w:cs="Arial"/>
+          <w:bCs/>
+          <w:color w:val="0F243E" w:themeColor="text2" w:themeShade="80"/>
+        </w:rPr>
+        <w:t>, FDB e ST)</w:t>
       </w:r>
     </w:p>
     <w:p>
@@ -524,7 +658,16 @@
           <w:bCs/>
           <w:color w:val="0F243E" w:themeColor="text2" w:themeShade="80"/>
         </w:rPr>
-        <w:t>Programação de CLP</w:t>
+        <w:t xml:space="preserve">Programação de </w:t>
+      </w:r>
+      <w:proofErr w:type="spellStart"/>
+      <w:r>
+        <w:rPr>
+          <w:rFonts w:ascii="Arial" w:hAnsi="Arial" w:cs="Arial"/>
+          <w:bCs/>
+          <w:color w:val="0F243E" w:themeColor="text2" w:themeShade="80"/>
+        </w:rPr>
+        <w:t>CLP</w:t>
       </w:r>
       <w:r>
         <w:rPr>
@@ -540,7 +683,16 @@
           <w:bCs/>
           <w:color w:val="0F243E" w:themeColor="text2" w:themeShade="80"/>
         </w:rPr>
-        <w:t>s (Rockwell, Siemens, Delta e Mitsubishi);</w:t>
+        <w:t>s</w:t>
+      </w:r>
+      <w:proofErr w:type="spellEnd"/>
+      <w:r>
+        <w:rPr>
+          <w:rFonts w:ascii="Arial" w:hAnsi="Arial" w:cs="Arial"/>
+          <w:bCs/>
+          <w:color w:val="0F243E" w:themeColor="text2" w:themeShade="80"/>
+        </w:rPr>
+        <w:t xml:space="preserve"> (Rockwell, Siemens, Delta e Mitsubishi);</w:t>
       </w:r>
     </w:p>
     <w:p>
@@ -563,7 +715,16 @@
           <w:bCs/>
           <w:color w:val="0F243E" w:themeColor="text2" w:themeShade="80"/>
         </w:rPr>
-        <w:t>Programação de IHM</w:t>
+        <w:t xml:space="preserve">Programação de </w:t>
+      </w:r>
+      <w:proofErr w:type="spellStart"/>
+      <w:r>
+        <w:rPr>
+          <w:rFonts w:ascii="Arial" w:hAnsi="Arial" w:cs="Arial"/>
+          <w:bCs/>
+          <w:color w:val="0F243E" w:themeColor="text2" w:themeShade="80"/>
+        </w:rPr>
+        <w:t>IHM</w:t>
       </w:r>
       <w:r>
         <w:rPr>
@@ -581,6 +742,7 @@
         </w:rPr>
         <w:t>s</w:t>
       </w:r>
+      <w:proofErr w:type="spellEnd"/>
       <w:r>
         <w:rPr>
           <w:rFonts w:ascii="Arial" w:hAnsi="Arial" w:cs="Arial"/>
@@ -618,7 +780,16 @@
           <w:bCs/>
           <w:color w:val="0F243E" w:themeColor="text2" w:themeShade="80"/>
         </w:rPr>
-        <w:t>Desenvolvimento de supervisório</w:t>
+        <w:t xml:space="preserve">Desenvolvimento de </w:t>
+      </w:r>
+      <w:proofErr w:type="spellStart"/>
+      <w:r>
+        <w:rPr>
+          <w:rFonts w:ascii="Arial" w:hAnsi="Arial" w:cs="Arial"/>
+          <w:bCs/>
+          <w:color w:val="0F243E" w:themeColor="text2" w:themeShade="80"/>
+        </w:rPr>
+        <w:t>supervisório</w:t>
       </w:r>
       <w:r>
         <w:rPr>
@@ -628,6 +799,7 @@
         </w:rPr>
         <w:t>s</w:t>
       </w:r>
+      <w:proofErr w:type="spellEnd"/>
       <w:r>
         <w:rPr>
           <w:rFonts w:ascii="Arial" w:hAnsi="Arial" w:cs="Arial"/>
@@ -750,7 +922,43 @@
           <w:bCs/>
           <w:color w:val="0F243E" w:themeColor="text2" w:themeShade="80"/>
         </w:rPr>
-        <w:t>Protocolos de redes industriais (Modbus RTU, Modbus TCP/IP, BACNET, CIP, HART etc.);</w:t>
+        <w:t>Protocolos de redes industriais (</w:t>
+      </w:r>
+      <w:proofErr w:type="spellStart"/>
+      <w:r>
+        <w:rPr>
+          <w:rFonts w:ascii="Arial" w:hAnsi="Arial" w:cs="Arial"/>
+          <w:bCs/>
+          <w:color w:val="0F243E" w:themeColor="text2" w:themeShade="80"/>
+        </w:rPr>
+        <w:t>Modbus</w:t>
+      </w:r>
+      <w:proofErr w:type="spellEnd"/>
+      <w:r>
+        <w:rPr>
+          <w:rFonts w:ascii="Arial" w:hAnsi="Arial" w:cs="Arial"/>
+          <w:bCs/>
+          <w:color w:val="0F243E" w:themeColor="text2" w:themeShade="80"/>
+        </w:rPr>
+        <w:t xml:space="preserve"> RTU, </w:t>
+      </w:r>
+      <w:proofErr w:type="spellStart"/>
+      <w:r>
+        <w:rPr>
+          <w:rFonts w:ascii="Arial" w:hAnsi="Arial" w:cs="Arial"/>
+          <w:bCs/>
+          <w:color w:val="0F243E" w:themeColor="text2" w:themeShade="80"/>
+        </w:rPr>
+        <w:t>Modbus</w:t>
+      </w:r>
+      <w:proofErr w:type="spellEnd"/>
+      <w:r>
+        <w:rPr>
+          <w:rFonts w:ascii="Arial" w:hAnsi="Arial" w:cs="Arial"/>
+          <w:bCs/>
+          <w:color w:val="0F243E" w:themeColor="text2" w:themeShade="80"/>
+        </w:rPr>
+        <w:t xml:space="preserve"> TCP/IP, BACNET, CIP, HART etc.);</w:t>
       </w:r>
     </w:p>
     <w:p>
@@ -796,7 +1004,43 @@
           <w:bCs/>
           <w:color w:val="0F243E" w:themeColor="text2" w:themeShade="80"/>
         </w:rPr>
-        <w:t>Configuração de Gateways, Switchs industriais, Inversores de Frequência e Soft Starters;</w:t>
+        <w:t xml:space="preserve">Configuração de Gateways, </w:t>
+      </w:r>
+      <w:proofErr w:type="spellStart"/>
+      <w:r>
+        <w:rPr>
+          <w:rFonts w:ascii="Arial" w:hAnsi="Arial" w:cs="Arial"/>
+          <w:bCs/>
+          <w:color w:val="0F243E" w:themeColor="text2" w:themeShade="80"/>
+        </w:rPr>
+        <w:t>Switchs</w:t>
+      </w:r>
+      <w:proofErr w:type="spellEnd"/>
+      <w:r>
+        <w:rPr>
+          <w:rFonts w:ascii="Arial" w:hAnsi="Arial" w:cs="Arial"/>
+          <w:bCs/>
+          <w:color w:val="0F243E" w:themeColor="text2" w:themeShade="80"/>
+        </w:rPr>
+        <w:t xml:space="preserve"> industriais, Inversores de Frequência e Soft </w:t>
+      </w:r>
+      <w:proofErr w:type="spellStart"/>
+      <w:r>
+        <w:rPr>
+          <w:rFonts w:ascii="Arial" w:hAnsi="Arial" w:cs="Arial"/>
+          <w:bCs/>
+          <w:color w:val="0F243E" w:themeColor="text2" w:themeShade="80"/>
+        </w:rPr>
+        <w:t>Starters</w:t>
+      </w:r>
+      <w:proofErr w:type="spellEnd"/>
+      <w:r>
+        <w:rPr>
+          <w:rFonts w:ascii="Arial" w:hAnsi="Arial" w:cs="Arial"/>
+          <w:bCs/>
+          <w:color w:val="0F243E" w:themeColor="text2" w:themeShade="80"/>
+        </w:rPr>
+        <w:t>;</w:t>
       </w:r>
     </w:p>
     <w:p>
@@ -830,18 +1074,6 @@
         </w:rPr>
         <w:t>Projetos &gt;</w:t>
       </w:r>
-    </w:p>
-    <w:p>
-      <w:pPr>
-        <w:pStyle w:val="BodyText"/>
-        <w:spacing w:line="276" w:lineRule="auto"/>
-        <w:ind w:firstLine="110"/>
-        <w:rPr>
-          <w:rFonts w:ascii="Arial" w:hAnsi="Arial" w:cs="Arial"/>
-          <w:bCs/>
-          <w:color w:val="0F243E" w:themeColor="text2" w:themeShade="80"/>
-        </w:rPr>
-      </w:pPr>
     </w:p>
     <w:p>
       <w:pPr>
@@ -863,7 +1095,25 @@
           <w:bCs/>
           <w:color w:val="0F243E" w:themeColor="text2" w:themeShade="80"/>
         </w:rPr>
-        <w:t>Dimensionamento e desenvolvimento de projetos com CLP e IHM do zero, desde a compra dos materiais até a instalação e startup;</w:t>
+        <w:t xml:space="preserve">Dimensionamento e desenvolvimento de projetos com CLP e IHM do zero, desde a compra dos materiais até a instalação e </w:t>
+      </w:r>
+      <w:proofErr w:type="spellStart"/>
+      <w:r>
+        <w:rPr>
+          <w:rFonts w:ascii="Arial" w:hAnsi="Arial" w:cs="Arial"/>
+          <w:bCs/>
+          <w:color w:val="0F243E" w:themeColor="text2" w:themeShade="80"/>
+        </w:rPr>
+        <w:t>startup</w:t>
+      </w:r>
+      <w:proofErr w:type="spellEnd"/>
+      <w:r>
+        <w:rPr>
+          <w:rFonts w:ascii="Arial" w:hAnsi="Arial" w:cs="Arial"/>
+          <w:bCs/>
+          <w:color w:val="0F243E" w:themeColor="text2" w:themeShade="80"/>
+        </w:rPr>
+        <w:t>;</w:t>
       </w:r>
     </w:p>
     <w:p>
@@ -955,7 +1205,25 @@
           <w:bCs/>
           <w:color w:val="0F243E" w:themeColor="text2" w:themeShade="80"/>
         </w:rPr>
-        <w:t>Integração de Geradores de Energia em plataforma de nuvem IoT;</w:t>
+        <w:t xml:space="preserve">Integração de Geradores de Energia em plataforma de nuvem </w:t>
+      </w:r>
+      <w:proofErr w:type="spellStart"/>
+      <w:r>
+        <w:rPr>
+          <w:rFonts w:ascii="Arial" w:hAnsi="Arial" w:cs="Arial"/>
+          <w:bCs/>
+          <w:color w:val="0F243E" w:themeColor="text2" w:themeShade="80"/>
+        </w:rPr>
+        <w:t>IoT</w:t>
+      </w:r>
+      <w:proofErr w:type="spellEnd"/>
+      <w:r>
+        <w:rPr>
+          <w:rFonts w:ascii="Arial" w:hAnsi="Arial" w:cs="Arial"/>
+          <w:bCs/>
+          <w:color w:val="0F243E" w:themeColor="text2" w:themeShade="80"/>
+        </w:rPr>
+        <w:t>;</w:t>
       </w:r>
     </w:p>
     <w:p>
@@ -965,18 +1233,6 @@
         <w:ind w:left="0"/>
         <w:rPr>
           <w:rFonts w:ascii="Arial" w:hAnsi="Arial" w:cs="Arial"/>
-          <w:bCs/>
-          <w:color w:val="0F243E" w:themeColor="text2" w:themeShade="80"/>
-        </w:rPr>
-      </w:pPr>
-    </w:p>
-    <w:p>
-      <w:pPr>
-        <w:pStyle w:val="BodyText"/>
-        <w:spacing w:line="276" w:lineRule="auto"/>
-        <w:ind w:left="0"/>
-        <w:rPr>
-          <w:rFonts w:ascii="Arial" w:hAnsi="Arial" w:cs="Arial"/>
           <w:b/>
           <w:color w:val="0F243E" w:themeColor="text2" w:themeShade="80"/>
         </w:rPr>
@@ -1003,59 +1259,30 @@
           <w:sz w:val="24"/>
           <w:szCs w:val="24"/>
         </w:rPr>
-        <w:t>Software Stacks &gt;</w:t>
-      </w:r>
-    </w:p>
-    <w:p>
-      <w:pPr>
-        <w:pStyle w:val="BodyText"/>
-        <w:numPr>
-          <w:ilvl w:val="0"/>
-          <w:numId w:val="15"/>
-        </w:numPr>
-        <w:spacing w:line="276" w:lineRule="auto"/>
+        <w:t xml:space="preserve">Software </w:t>
+      </w:r>
+      <w:proofErr w:type="spellStart"/>
+      <w:r>
         <w:rPr>
           <w:rFonts w:ascii="Arial" w:hAnsi="Arial" w:cs="Arial"/>
           <w:b/>
           <w:color w:val="0F243E" w:themeColor="text2" w:themeShade="80"/>
-        </w:rPr>
-      </w:pPr>
+          <w:sz w:val="24"/>
+          <w:szCs w:val="24"/>
+        </w:rPr>
+        <w:t>Stacks</w:t>
+      </w:r>
+      <w:proofErr w:type="spellEnd"/>
       <w:r>
         <w:rPr>
           <w:rFonts w:ascii="Arial" w:hAnsi="Arial" w:cs="Arial"/>
           <w:b/>
           <w:color w:val="0F243E" w:themeColor="text2" w:themeShade="80"/>
-        </w:rPr>
-        <w:t xml:space="preserve">Aplicações Web, Desktop e </w:t>
-      </w:r>
-      <w:r>
-        <w:rPr>
-          <w:rFonts w:ascii="Arial" w:hAnsi="Arial" w:cs="Arial"/>
-          <w:b/>
-          <w:color w:val="0F243E" w:themeColor="text2" w:themeShade="80"/>
-        </w:rPr>
-        <w:t>Mobile</w:t>
-      </w:r>
-      <w:r>
-        <w:rPr>
-          <w:rFonts w:ascii="Arial" w:hAnsi="Arial" w:cs="Arial"/>
-          <w:b/>
-          <w:color w:val="0F243E" w:themeColor="text2" w:themeShade="80"/>
-        </w:rPr>
-        <w:t xml:space="preserve"> baseadas em Frameworks JavaScript</w:t>
-      </w:r>
-    </w:p>
-    <w:p>
-      <w:pPr>
-        <w:pStyle w:val="BodyText"/>
-        <w:spacing w:line="276" w:lineRule="auto"/>
-        <w:ind w:left="0"/>
-        <w:rPr>
-          <w:rFonts w:ascii="Arial" w:hAnsi="Arial" w:cs="Arial"/>
-          <w:b/>
-          <w:color w:val="0F243E" w:themeColor="text2" w:themeShade="80"/>
-        </w:rPr>
-      </w:pPr>
+          <w:sz w:val="24"/>
+          <w:szCs w:val="24"/>
+        </w:rPr>
+        <w:t xml:space="preserve"> &gt;</w:t>
+      </w:r>
     </w:p>
     <w:p>
       <w:pPr>
@@ -1068,13 +1295,23 @@
           <w:color w:val="0F243E" w:themeColor="text2" w:themeShade="80"/>
         </w:rPr>
       </w:pPr>
+      <w:proofErr w:type="spellStart"/>
       <w:r>
         <w:rPr>
           <w:rFonts w:ascii="Arial" w:hAnsi="Arial" w:cs="Arial"/>
           <w:b/>
           <w:color w:val="0F243E" w:themeColor="text2" w:themeShade="80"/>
         </w:rPr>
-        <w:t xml:space="preserve">Front-end </w:t>
+        <w:t>Front-end</w:t>
+      </w:r>
+      <w:proofErr w:type="spellEnd"/>
+      <w:r>
+        <w:rPr>
+          <w:rFonts w:ascii="Arial" w:hAnsi="Arial" w:cs="Arial"/>
+          <w:b/>
+          <w:color w:val="0F243E" w:themeColor="text2" w:themeShade="80"/>
+        </w:rPr>
+        <w:t xml:space="preserve"> </w:t>
       </w:r>
     </w:p>
     <w:p>
@@ -1148,13 +1385,23 @@
           <w:color w:val="0F243E" w:themeColor="text2" w:themeShade="80"/>
         </w:rPr>
       </w:pPr>
-      <w:r>
-        <w:rPr>
-          <w:rFonts w:ascii="Arial" w:hAnsi="Arial" w:cs="Arial"/>
-          <w:bCs/>
-          <w:color w:val="0F243E" w:themeColor="text2" w:themeShade="80"/>
-        </w:rPr>
-        <w:t>TypeScritp;</w:t>
+      <w:proofErr w:type="spellStart"/>
+      <w:r>
+        <w:rPr>
+          <w:rFonts w:ascii="Arial" w:hAnsi="Arial" w:cs="Arial"/>
+          <w:bCs/>
+          <w:color w:val="0F243E" w:themeColor="text2" w:themeShade="80"/>
+        </w:rPr>
+        <w:t>TypeScritp</w:t>
+      </w:r>
+      <w:proofErr w:type="spellEnd"/>
+      <w:r>
+        <w:rPr>
+          <w:rFonts w:ascii="Arial" w:hAnsi="Arial" w:cs="Arial"/>
+          <w:bCs/>
+          <w:color w:val="0F243E" w:themeColor="text2" w:themeShade="80"/>
+        </w:rPr>
+        <w:t>;</w:t>
       </w:r>
     </w:p>
     <w:p>
@@ -1172,13 +1419,23 @@
           <w:color w:val="0F243E" w:themeColor="text2" w:themeShade="80"/>
         </w:rPr>
       </w:pPr>
-      <w:r>
-        <w:rPr>
-          <w:rFonts w:ascii="Arial" w:hAnsi="Arial" w:cs="Arial"/>
-          <w:bCs/>
-          <w:color w:val="0F243E" w:themeColor="text2" w:themeShade="80"/>
-        </w:rPr>
-        <w:t>React;</w:t>
+      <w:proofErr w:type="spellStart"/>
+      <w:r>
+        <w:rPr>
+          <w:rFonts w:ascii="Arial" w:hAnsi="Arial" w:cs="Arial"/>
+          <w:bCs/>
+          <w:color w:val="0F243E" w:themeColor="text2" w:themeShade="80"/>
+        </w:rPr>
+        <w:t>React</w:t>
+      </w:r>
+      <w:proofErr w:type="spellEnd"/>
+      <w:r>
+        <w:rPr>
+          <w:rFonts w:ascii="Arial" w:hAnsi="Arial" w:cs="Arial"/>
+          <w:bCs/>
+          <w:color w:val="0F243E" w:themeColor="text2" w:themeShade="80"/>
+        </w:rPr>
+        <w:t>;</w:t>
       </w:r>
     </w:p>
     <w:p>
@@ -1192,6 +1449,7 @@
           <w:color w:val="0F243E" w:themeColor="text2" w:themeShade="80"/>
         </w:rPr>
       </w:pPr>
+      <w:proofErr w:type="spellStart"/>
       <w:r>
         <w:rPr>
           <w:rFonts w:ascii="Arial" w:hAnsi="Arial" w:cs="Arial"/>
@@ -1200,14 +1458,25 @@
         </w:rPr>
         <w:t>Back-end</w:t>
       </w:r>
+      <w:proofErr w:type="spellEnd"/>
       <w:r>
         <w:rPr>
           <w:rFonts w:ascii="Arial" w:hAnsi="Arial" w:cs="Arial"/>
           <w:b/>
           <w:color w:val="0F243E" w:themeColor="text2" w:themeShade="80"/>
         </w:rPr>
-        <w:t xml:space="preserve"> / Databases</w:t>
-      </w:r>
+        <w:t xml:space="preserve"> / </w:t>
+      </w:r>
+      <w:proofErr w:type="spellStart"/>
+      <w:r>
+        <w:rPr>
+          <w:rFonts w:ascii="Arial" w:hAnsi="Arial" w:cs="Arial"/>
+          <w:b/>
+          <w:color w:val="0F243E" w:themeColor="text2" w:themeShade="80"/>
+        </w:rPr>
+        <w:t>Databases</w:t>
+      </w:r>
+      <w:proofErr w:type="spellEnd"/>
       <w:r>
         <w:rPr>
           <w:rFonts w:ascii="Arial" w:hAnsi="Arial" w:cs="Arial"/>
@@ -1270,7 +1539,61 @@
           <w:bCs/>
           <w:color w:val="0F243E" w:themeColor="text2" w:themeShade="80"/>
         </w:rPr>
-        <w:t xml:space="preserve"> / Handlebars / Mongoose / Sequelize</w:t>
+        <w:t xml:space="preserve"> / </w:t>
+      </w:r>
+      <w:proofErr w:type="spellStart"/>
+      <w:r>
+        <w:rPr>
+          <w:rFonts w:ascii="Arial" w:hAnsi="Arial" w:cs="Arial"/>
+          <w:bCs/>
+          <w:color w:val="0F243E" w:themeColor="text2" w:themeShade="80"/>
+        </w:rPr>
+        <w:t>Handlebars</w:t>
+      </w:r>
+      <w:proofErr w:type="spellEnd"/>
+      <w:r>
+        <w:rPr>
+          <w:rFonts w:ascii="Arial" w:hAnsi="Arial" w:cs="Arial"/>
+          <w:bCs/>
+          <w:color w:val="0F243E" w:themeColor="text2" w:themeShade="80"/>
+        </w:rPr>
+        <w:t xml:space="preserve"> / </w:t>
+      </w:r>
+      <w:proofErr w:type="spellStart"/>
+      <w:r>
+        <w:rPr>
+          <w:rFonts w:ascii="Arial" w:hAnsi="Arial" w:cs="Arial"/>
+          <w:bCs/>
+          <w:color w:val="0F243E" w:themeColor="text2" w:themeShade="80"/>
+        </w:rPr>
+        <w:t>Mongoose</w:t>
+      </w:r>
+      <w:proofErr w:type="spellEnd"/>
+      <w:r>
+        <w:rPr>
+          <w:rFonts w:ascii="Arial" w:hAnsi="Arial" w:cs="Arial"/>
+          <w:bCs/>
+          <w:color w:val="0F243E" w:themeColor="text2" w:themeShade="80"/>
+        </w:rPr>
+        <w:t xml:space="preserve"> / </w:t>
+      </w:r>
+      <w:proofErr w:type="spellStart"/>
+      <w:r>
+        <w:rPr>
+          <w:rFonts w:ascii="Arial" w:hAnsi="Arial" w:cs="Arial"/>
+          <w:bCs/>
+          <w:color w:val="0F243E" w:themeColor="text2" w:themeShade="80"/>
+        </w:rPr>
+        <w:t>Sequelize</w:t>
+      </w:r>
+      <w:proofErr w:type="spellEnd"/>
+      <w:r>
+        <w:rPr>
+          <w:rFonts w:ascii="Arial" w:hAnsi="Arial" w:cs="Arial"/>
+          <w:bCs/>
+          <w:color w:val="0F243E" w:themeColor="text2" w:themeShade="80"/>
+        </w:rPr>
+        <w:t>;</w:t>
       </w:r>
     </w:p>
     <w:p>
@@ -1294,8 +1617,34 @@
           <w:bCs/>
           <w:color w:val="0F243E" w:themeColor="text2" w:themeShade="80"/>
         </w:rPr>
+        <w:t>Electron.js</w:t>
+      </w:r>
+    </w:p>
+    <w:p>
+      <w:pPr>
+        <w:pStyle w:val="BodyText"/>
+        <w:numPr>
+          <w:ilvl w:val="0"/>
+          <w:numId w:val="4"/>
+        </w:numPr>
+        <w:spacing w:line="276" w:lineRule="auto"/>
+        <w:ind w:left="690"/>
+        <w:rPr>
+          <w:rFonts w:ascii="Arial" w:hAnsi="Arial" w:cs="Arial"/>
+          <w:bCs/>
+          <w:color w:val="0F243E" w:themeColor="text2" w:themeShade="80"/>
+        </w:rPr>
+      </w:pPr>
+      <w:proofErr w:type="spellStart"/>
+      <w:r>
+        <w:rPr>
+          <w:rFonts w:ascii="Arial" w:hAnsi="Arial" w:cs="Arial"/>
+          <w:bCs/>
+          <w:color w:val="0F243E" w:themeColor="text2" w:themeShade="80"/>
+        </w:rPr>
         <w:t>MongoDB</w:t>
       </w:r>
+      <w:proofErr w:type="spellEnd"/>
       <w:r>
         <w:rPr>
           <w:rFonts w:ascii="Arial" w:hAnsi="Arial" w:cs="Arial"/>
@@ -1310,7 +1659,25 @@
           <w:bCs/>
           <w:color w:val="0F243E" w:themeColor="text2" w:themeShade="80"/>
         </w:rPr>
-        <w:t xml:space="preserve"> MySQL </w:t>
+        <w:t xml:space="preserve"> </w:t>
+      </w:r>
+      <w:proofErr w:type="spellStart"/>
+      <w:r>
+        <w:rPr>
+          <w:rFonts w:ascii="Arial" w:hAnsi="Arial" w:cs="Arial"/>
+          <w:bCs/>
+          <w:color w:val="0F243E" w:themeColor="text2" w:themeShade="80"/>
+        </w:rPr>
+        <w:t>MySQL</w:t>
+      </w:r>
+      <w:proofErr w:type="spellEnd"/>
+      <w:r>
+        <w:rPr>
+          <w:rFonts w:ascii="Arial" w:hAnsi="Arial" w:cs="Arial"/>
+          <w:bCs/>
+          <w:color w:val="0F243E" w:themeColor="text2" w:themeShade="80"/>
+        </w:rPr>
+        <w:t xml:space="preserve"> </w:t>
       </w:r>
       <w:r>
         <w:rPr>
@@ -1326,7 +1693,103 @@
           <w:bCs/>
           <w:color w:val="0F243E" w:themeColor="text2" w:themeShade="80"/>
         </w:rPr>
-        <w:t xml:space="preserve"> InfluxDB;</w:t>
+        <w:t xml:space="preserve"> </w:t>
+      </w:r>
+      <w:proofErr w:type="spellStart"/>
+      <w:r>
+        <w:rPr>
+          <w:rFonts w:ascii="Arial" w:hAnsi="Arial" w:cs="Arial"/>
+          <w:bCs/>
+          <w:color w:val="0F243E" w:themeColor="text2" w:themeShade="80"/>
+        </w:rPr>
+        <w:t>InfluxDB</w:t>
+      </w:r>
+      <w:proofErr w:type="spellEnd"/>
+      <w:r>
+        <w:rPr>
+          <w:rFonts w:ascii="Arial" w:hAnsi="Arial" w:cs="Arial"/>
+          <w:bCs/>
+          <w:color w:val="0F243E" w:themeColor="text2" w:themeShade="80"/>
+        </w:rPr>
+        <w:t>;</w:t>
+      </w:r>
+    </w:p>
+    <w:p>
+      <w:pPr>
+        <w:pStyle w:val="BodyText"/>
+        <w:numPr>
+          <w:ilvl w:val="0"/>
+          <w:numId w:val="4"/>
+        </w:numPr>
+        <w:spacing w:line="276" w:lineRule="auto"/>
+        <w:ind w:left="690"/>
+        <w:rPr>
+          <w:rFonts w:ascii="Arial" w:hAnsi="Arial" w:cs="Arial"/>
+          <w:bCs/>
+          <w:color w:val="0F243E" w:themeColor="text2" w:themeShade="80"/>
+        </w:rPr>
+      </w:pPr>
+      <w:r>
+        <w:rPr>
+          <w:rFonts w:ascii="Arial" w:hAnsi="Arial" w:cs="Arial"/>
+          <w:bCs/>
+          <w:color w:val="0F243E" w:themeColor="text2" w:themeShade="80"/>
+        </w:rPr>
+        <w:t xml:space="preserve">SQL Server / </w:t>
+      </w:r>
+      <w:proofErr w:type="spellStart"/>
+      <w:r>
+        <w:rPr>
+          <w:rFonts w:ascii="Arial" w:hAnsi="Arial" w:cs="Arial"/>
+          <w:bCs/>
+          <w:color w:val="0F243E" w:themeColor="text2" w:themeShade="80"/>
+        </w:rPr>
+        <w:t>MySQL</w:t>
+      </w:r>
+      <w:proofErr w:type="spellEnd"/>
+      <w:r>
+        <w:rPr>
+          <w:rFonts w:ascii="Arial" w:hAnsi="Arial" w:cs="Arial"/>
+          <w:bCs/>
+          <w:color w:val="0F243E" w:themeColor="text2" w:themeShade="80"/>
+        </w:rPr>
+        <w:t xml:space="preserve"> / </w:t>
+      </w:r>
+      <w:proofErr w:type="spellStart"/>
+      <w:r>
+        <w:rPr>
+          <w:rFonts w:ascii="Arial" w:hAnsi="Arial" w:cs="Arial"/>
+          <w:bCs/>
+          <w:color w:val="0F243E" w:themeColor="text2" w:themeShade="80"/>
+        </w:rPr>
+        <w:t>MongoDB</w:t>
+      </w:r>
+      <w:proofErr w:type="spellEnd"/>
+      <w:r>
+        <w:rPr>
+          <w:rFonts w:ascii="Arial" w:hAnsi="Arial" w:cs="Arial"/>
+          <w:bCs/>
+          <w:color w:val="0F243E" w:themeColor="text2" w:themeShade="80"/>
+        </w:rPr>
+        <w:t xml:space="preserve"> / </w:t>
+      </w:r>
+      <w:proofErr w:type="spellStart"/>
+      <w:r>
+        <w:rPr>
+          <w:rFonts w:ascii="Arial" w:hAnsi="Arial" w:cs="Arial"/>
+          <w:bCs/>
+          <w:color w:val="0F243E" w:themeColor="text2" w:themeShade="80"/>
+        </w:rPr>
+        <w:t>InfluxDB</w:t>
+      </w:r>
+      <w:proofErr w:type="spellEnd"/>
+      <w:r>
+        <w:rPr>
+          <w:rFonts w:ascii="Arial" w:hAnsi="Arial" w:cs="Arial"/>
+          <w:bCs/>
+          <w:color w:val="0F243E" w:themeColor="text2" w:themeShade="80"/>
+        </w:rPr>
+        <w:t>;</w:t>
       </w:r>
     </w:p>
     <w:p>
@@ -1336,40 +1799,17 @@
         <w:ind w:firstLine="110"/>
         <w:rPr>
           <w:rFonts w:ascii="Arial" w:hAnsi="Arial" w:cs="Arial"/>
-          <w:bCs/>
-          <w:color w:val="0F243E" w:themeColor="text2" w:themeShade="80"/>
-        </w:rPr>
-      </w:pPr>
-    </w:p>
-    <w:p>
-      <w:pPr>
-        <w:pStyle w:val="BodyText"/>
-        <w:spacing w:line="276" w:lineRule="auto"/>
-        <w:ind w:firstLine="110"/>
-        <w:rPr>
-          <w:rFonts w:ascii="Arial" w:hAnsi="Arial" w:cs="Arial"/>
           <w:b/>
           <w:color w:val="0F243E" w:themeColor="text2" w:themeShade="80"/>
         </w:rPr>
       </w:pPr>
-    </w:p>
-    <w:p>
-      <w:pPr>
-        <w:pStyle w:val="BodyText"/>
-        <w:spacing w:line="276" w:lineRule="auto"/>
-        <w:ind w:firstLine="110"/>
+      <w:r>
         <w:rPr>
           <w:rFonts w:ascii="Arial" w:hAnsi="Arial" w:cs="Arial"/>
           <w:b/>
           <w:color w:val="0F243E" w:themeColor="text2" w:themeShade="80"/>
         </w:rPr>
-      </w:pPr>
-      <w:r>
-        <w:rPr>
-          <w:rFonts w:ascii="Arial" w:hAnsi="Arial" w:cs="Arial"/>
-          <w:b/>
-          <w:color w:val="0F243E" w:themeColor="text2" w:themeShade="80"/>
-        </w:rPr>
+        <w:lastRenderedPageBreak/>
         <w:t>Mobile (</w:t>
       </w:r>
       <w:r>
@@ -1411,13 +1851,41 @@
           <w:color w:val="0F243E" w:themeColor="text2" w:themeShade="80"/>
         </w:rPr>
       </w:pPr>
-      <w:r>
-        <w:rPr>
-          <w:rFonts w:ascii="Arial" w:hAnsi="Arial" w:cs="Arial"/>
-          <w:bCs/>
-          <w:color w:val="0F243E" w:themeColor="text2" w:themeShade="80"/>
-        </w:rPr>
-        <w:t>React Native;</w:t>
+      <w:proofErr w:type="spellStart"/>
+      <w:r>
+        <w:rPr>
+          <w:rFonts w:ascii="Arial" w:hAnsi="Arial" w:cs="Arial"/>
+          <w:bCs/>
+          <w:color w:val="0F243E" w:themeColor="text2" w:themeShade="80"/>
+        </w:rPr>
+        <w:t>React</w:t>
+      </w:r>
+      <w:proofErr w:type="spellEnd"/>
+      <w:r>
+        <w:rPr>
+          <w:rFonts w:ascii="Arial" w:hAnsi="Arial" w:cs="Arial"/>
+          <w:bCs/>
+          <w:color w:val="0F243E" w:themeColor="text2" w:themeShade="80"/>
+        </w:rPr>
+        <w:t xml:space="preserve"> </w:t>
+      </w:r>
+      <w:proofErr w:type="spellStart"/>
+      <w:r>
+        <w:rPr>
+          <w:rFonts w:ascii="Arial" w:hAnsi="Arial" w:cs="Arial"/>
+          <w:bCs/>
+          <w:color w:val="0F243E" w:themeColor="text2" w:themeShade="80"/>
+        </w:rPr>
+        <w:t>Native</w:t>
+      </w:r>
+      <w:proofErr w:type="spellEnd"/>
+      <w:r>
+        <w:rPr>
+          <w:rFonts w:ascii="Arial" w:hAnsi="Arial" w:cs="Arial"/>
+          <w:bCs/>
+          <w:color w:val="0F243E" w:themeColor="text2" w:themeShade="80"/>
+        </w:rPr>
+        <w:t>;</w:t>
       </w:r>
     </w:p>
     <w:p>
@@ -1440,12 +1908,34 @@
           <w:bCs/>
           <w:color w:val="0F243E" w:themeColor="text2" w:themeShade="80"/>
         </w:rPr>
-        <w:t>Android Studio;</w:t>
-      </w:r>
-    </w:p>
-    <w:p>
-      <w:pPr>
-        <w:pStyle w:val="BodyText"/>
+        <w:t xml:space="preserve">Android </w:t>
+      </w:r>
+      <w:proofErr w:type="spellStart"/>
+      <w:r>
+        <w:rPr>
+          <w:rFonts w:ascii="Arial" w:hAnsi="Arial" w:cs="Arial"/>
+          <w:bCs/>
+          <w:color w:val="0F243E" w:themeColor="text2" w:themeShade="80"/>
+        </w:rPr>
+        <w:t>Studio</w:t>
+      </w:r>
+      <w:proofErr w:type="spellEnd"/>
+      <w:r>
+        <w:rPr>
+          <w:rFonts w:ascii="Arial" w:hAnsi="Arial" w:cs="Arial"/>
+          <w:bCs/>
+          <w:color w:val="0F243E" w:themeColor="text2" w:themeShade="80"/>
+        </w:rPr>
+        <w:t>;</w:t>
+      </w:r>
+    </w:p>
+    <w:p>
+      <w:pPr>
+        <w:pStyle w:val="BodyText"/>
+        <w:numPr>
+          <w:ilvl w:val="0"/>
+          <w:numId w:val="5"/>
+        </w:numPr>
         <w:spacing w:line="276" w:lineRule="auto"/>
         <w:rPr>
           <w:rFonts w:ascii="Arial" w:hAnsi="Arial" w:cs="Arial"/>
@@ -1453,6 +1943,32 @@
           <w:color w:val="0F243E" w:themeColor="text2" w:themeShade="80"/>
         </w:rPr>
       </w:pPr>
+      <w:r>
+        <w:rPr>
+          <w:rFonts w:ascii="Arial" w:hAnsi="Arial" w:cs="Arial"/>
+          <w:bCs/>
+          <w:color w:val="0F243E" w:themeColor="text2" w:themeShade="80"/>
+        </w:rPr>
+        <w:t xml:space="preserve">Java / </w:t>
+      </w:r>
+      <w:proofErr w:type="spellStart"/>
+      <w:r>
+        <w:rPr>
+          <w:rFonts w:ascii="Arial" w:hAnsi="Arial" w:cs="Arial"/>
+          <w:bCs/>
+          <w:color w:val="0F243E" w:themeColor="text2" w:themeShade="80"/>
+        </w:rPr>
+        <w:t>Kotlin</w:t>
+      </w:r>
+      <w:proofErr w:type="spellEnd"/>
+      <w:r>
+        <w:rPr>
+          <w:rFonts w:ascii="Arial" w:hAnsi="Arial" w:cs="Arial"/>
+          <w:bCs/>
+          <w:color w:val="0F243E" w:themeColor="text2" w:themeShade="80"/>
+        </w:rPr>
+        <w:t xml:space="preserve"> (em treinamento)</w:t>
+      </w:r>
     </w:p>
     <w:p>
       <w:pPr>
@@ -1461,88 +1977,27 @@
         <w:ind w:firstLine="110"/>
         <w:rPr>
           <w:rFonts w:ascii="Arial" w:hAnsi="Arial" w:cs="Arial"/>
-          <w:bCs/>
-          <w:color w:val="0F243E" w:themeColor="text2" w:themeShade="80"/>
-        </w:rPr>
-      </w:pPr>
-      <w:r>
-        <w:rPr>
-          <w:rFonts w:ascii="Arial" w:hAnsi="Arial" w:cs="Arial"/>
           <w:b/>
           <w:color w:val="0F243E" w:themeColor="text2" w:themeShade="80"/>
         </w:rPr>
-        <w:t>Desktop</w:t>
-      </w:r>
+      </w:pPr>
+      <w:proofErr w:type="spellStart"/>
       <w:r>
         <w:rPr>
           <w:rFonts w:ascii="Arial" w:hAnsi="Arial" w:cs="Arial"/>
           <w:b/>
           <w:color w:val="0F243E" w:themeColor="text2" w:themeShade="80"/>
         </w:rPr>
-        <w:t xml:space="preserve"> (Windows / Mac OS)</w:t>
-      </w:r>
+        <w:t>IIoT</w:t>
+      </w:r>
+      <w:proofErr w:type="spellEnd"/>
       <w:r>
         <w:rPr>
           <w:rFonts w:ascii="Arial" w:hAnsi="Arial" w:cs="Arial"/>
           <w:b/>
           <w:color w:val="0F243E" w:themeColor="text2" w:themeShade="80"/>
         </w:rPr>
-        <w:t>:</w:t>
-      </w:r>
-    </w:p>
-    <w:p>
-      <w:pPr>
-        <w:pStyle w:val="BodyText"/>
-        <w:numPr>
-          <w:ilvl w:val="0"/>
-          <w:numId w:val="16"/>
-        </w:numPr>
-        <w:spacing w:line="276" w:lineRule="auto"/>
-        <w:rPr>
-          <w:rFonts w:ascii="Arial" w:hAnsi="Arial" w:cs="Arial"/>
-          <w:bCs/>
-          <w:color w:val="0F243E" w:themeColor="text2" w:themeShade="80"/>
-        </w:rPr>
-      </w:pPr>
-      <w:r>
-        <w:rPr>
-          <w:rFonts w:ascii="Arial" w:hAnsi="Arial" w:cs="Arial"/>
-          <w:bCs/>
-          <w:color w:val="0F243E" w:themeColor="text2" w:themeShade="80"/>
-        </w:rPr>
-        <w:t>Electron.js</w:t>
-      </w:r>
-    </w:p>
-    <w:p>
-      <w:pPr>
-        <w:pStyle w:val="BodyText"/>
-        <w:spacing w:line="276" w:lineRule="auto"/>
-        <w:ind w:firstLine="110"/>
-        <w:rPr>
-          <w:rFonts w:ascii="Arial" w:hAnsi="Arial" w:cs="Arial"/>
-          <w:bCs/>
-          <w:color w:val="0F243E" w:themeColor="text2" w:themeShade="80"/>
-        </w:rPr>
-      </w:pPr>
-    </w:p>
-    <w:p>
-      <w:pPr>
-        <w:pStyle w:val="BodyText"/>
-        <w:spacing w:line="276" w:lineRule="auto"/>
-        <w:ind w:firstLine="110"/>
-        <w:rPr>
-          <w:rFonts w:ascii="Arial" w:hAnsi="Arial" w:cs="Arial"/>
-          <w:b/>
-          <w:color w:val="0F243E" w:themeColor="text2" w:themeShade="80"/>
-        </w:rPr>
-      </w:pPr>
-      <w:r>
-        <w:rPr>
-          <w:rFonts w:ascii="Arial" w:hAnsi="Arial" w:cs="Arial"/>
-          <w:b/>
-          <w:color w:val="0F243E" w:themeColor="text2" w:themeShade="80"/>
-        </w:rPr>
-        <w:t xml:space="preserve">IIoT </w:t>
+        <w:t xml:space="preserve"> </w:t>
       </w:r>
       <w:r>
         <w:rPr>
@@ -1581,7 +2036,25 @@
           <w:bCs/>
           <w:color w:val="0F243E" w:themeColor="text2" w:themeShade="80"/>
         </w:rPr>
-        <w:t>Node Red;</w:t>
+        <w:t xml:space="preserve">Node </w:t>
+      </w:r>
+      <w:proofErr w:type="spellStart"/>
+      <w:r>
+        <w:rPr>
+          <w:rFonts w:ascii="Arial" w:hAnsi="Arial" w:cs="Arial"/>
+          <w:bCs/>
+          <w:color w:val="0F243E" w:themeColor="text2" w:themeShade="80"/>
+        </w:rPr>
+        <w:t>Red</w:t>
+      </w:r>
+      <w:proofErr w:type="spellEnd"/>
+      <w:r>
+        <w:rPr>
+          <w:rFonts w:ascii="Arial" w:hAnsi="Arial" w:cs="Arial"/>
+          <w:bCs/>
+          <w:color w:val="0F243E" w:themeColor="text2" w:themeShade="80"/>
+        </w:rPr>
+        <w:t>;</w:t>
       </w:r>
     </w:p>
     <w:p>
@@ -1621,6 +2094,7 @@
           <w:color w:val="0F243E" w:themeColor="text2" w:themeShade="80"/>
         </w:rPr>
       </w:pPr>
+      <w:proofErr w:type="spellStart"/>
       <w:r>
         <w:rPr>
           <w:rFonts w:ascii="Arial" w:hAnsi="Arial" w:cs="Arial"/>
@@ -1629,6 +2103,7 @@
         </w:rPr>
         <w:t>Arduino</w:t>
       </w:r>
+      <w:proofErr w:type="spellEnd"/>
       <w:r>
         <w:rPr>
           <w:rFonts w:ascii="Arial" w:hAnsi="Arial" w:cs="Arial"/>
@@ -1637,13 +2112,23 @@
         </w:rPr>
         <w:t xml:space="preserve"> / </w:t>
       </w:r>
-      <w:r>
-        <w:rPr>
-          <w:rFonts w:ascii="Arial" w:hAnsi="Arial" w:cs="Arial"/>
-          <w:bCs/>
-          <w:color w:val="0F243E" w:themeColor="text2" w:themeShade="80"/>
-        </w:rPr>
-        <w:t>Raspberry Pi</w:t>
+      <w:proofErr w:type="spellStart"/>
+      <w:r>
+        <w:rPr>
+          <w:rFonts w:ascii="Arial" w:hAnsi="Arial" w:cs="Arial"/>
+          <w:bCs/>
+          <w:color w:val="0F243E" w:themeColor="text2" w:themeShade="80"/>
+        </w:rPr>
+        <w:t>Raspberry</w:t>
+      </w:r>
+      <w:proofErr w:type="spellEnd"/>
+      <w:r>
+        <w:rPr>
+          <w:rFonts w:ascii="Arial" w:hAnsi="Arial" w:cs="Arial"/>
+          <w:bCs/>
+          <w:color w:val="0F243E" w:themeColor="text2" w:themeShade="80"/>
+        </w:rPr>
+        <w:t xml:space="preserve"> Pi</w:t>
       </w:r>
       <w:r>
         <w:rPr>
@@ -1714,7 +2199,25 @@
           <w:bCs/>
           <w:color w:val="0F243E" w:themeColor="text2" w:themeShade="80"/>
         </w:rPr>
-        <w:t xml:space="preserve"> LoraWan;</w:t>
+        <w:t xml:space="preserve"> </w:t>
+      </w:r>
+      <w:proofErr w:type="spellStart"/>
+      <w:r>
+        <w:rPr>
+          <w:rFonts w:ascii="Arial" w:hAnsi="Arial" w:cs="Arial"/>
+          <w:bCs/>
+          <w:color w:val="0F243E" w:themeColor="text2" w:themeShade="80"/>
+        </w:rPr>
+        <w:t>LoraWan</w:t>
+      </w:r>
+      <w:proofErr w:type="spellEnd"/>
+      <w:r>
+        <w:rPr>
+          <w:rFonts w:ascii="Arial" w:hAnsi="Arial" w:cs="Arial"/>
+          <w:bCs/>
+          <w:color w:val="0F243E" w:themeColor="text2" w:themeShade="80"/>
+        </w:rPr>
+        <w:t>;</w:t>
       </w:r>
     </w:p>
     <w:p>
@@ -1739,13 +2242,23 @@
         </w:rPr>
         <w:t xml:space="preserve">Desenvolvedor Plataforma </w:t>
       </w:r>
+      <w:proofErr w:type="spellStart"/>
       <w:r>
         <w:rPr>
           <w:rFonts w:ascii="Arial" w:hAnsi="Arial" w:cs="Arial"/>
           <w:b/>
           <w:color w:val="0F243E" w:themeColor="text2" w:themeShade="80"/>
         </w:rPr>
-        <w:t xml:space="preserve">TagoIO </w:t>
+        <w:t>TagoIO</w:t>
+      </w:r>
+      <w:proofErr w:type="spellEnd"/>
+      <w:r>
+        <w:rPr>
+          <w:rFonts w:ascii="Arial" w:hAnsi="Arial" w:cs="Arial"/>
+          <w:b/>
+          <w:color w:val="0F243E" w:themeColor="text2" w:themeShade="80"/>
+        </w:rPr>
+        <w:t xml:space="preserve"> </w:t>
       </w:r>
       <w:r>
         <w:rPr>
@@ -1779,7 +2292,7 @@
       <w:pPr>
         <w:pStyle w:val="BodyText"/>
         <w:spacing w:line="276" w:lineRule="auto"/>
-        <w:ind w:firstLine="110"/>
+        <w:ind w:left="580"/>
         <w:rPr>
           <w:rFonts w:ascii="Arial" w:hAnsi="Arial" w:cs="Arial"/>
           <w:bCs/>
@@ -1798,29 +2311,90 @@
           <w:color w:val="0F243E" w:themeColor="text2" w:themeShade="80"/>
         </w:rPr>
       </w:pPr>
+      <w:proofErr w:type="spellStart"/>
       <w:r>
         <w:rPr>
           <w:rFonts w:ascii="Arial" w:hAnsi="Arial" w:cs="Arial"/>
           <w:b/>
           <w:color w:val="0F243E" w:themeColor="text2" w:themeShade="80"/>
         </w:rPr>
-        <w:t>Dev Tools</w:t>
-      </w:r>
+        <w:t>Dev</w:t>
+      </w:r>
+      <w:proofErr w:type="spellEnd"/>
       <w:r>
         <w:rPr>
           <w:rFonts w:ascii="Arial" w:hAnsi="Arial" w:cs="Arial"/>
           <w:b/>
           <w:color w:val="0F243E" w:themeColor="text2" w:themeShade="80"/>
         </w:rPr>
-        <w:t xml:space="preserve"> / Dev Ops</w:t>
-      </w:r>
+        <w:t xml:space="preserve"> </w:t>
+      </w:r>
+      <w:proofErr w:type="spellStart"/>
       <w:r>
         <w:rPr>
           <w:rFonts w:ascii="Arial" w:hAnsi="Arial" w:cs="Arial"/>
           <w:b/>
           <w:color w:val="0F243E" w:themeColor="text2" w:themeShade="80"/>
         </w:rPr>
+        <w:t>Tools</w:t>
+      </w:r>
+      <w:proofErr w:type="spellEnd"/>
+      <w:r>
+        <w:rPr>
+          <w:rFonts w:ascii="Arial" w:hAnsi="Arial" w:cs="Arial"/>
+          <w:b/>
+          <w:color w:val="0F243E" w:themeColor="text2" w:themeShade="80"/>
+        </w:rPr>
+        <w:t xml:space="preserve"> / </w:t>
+      </w:r>
+      <w:proofErr w:type="spellStart"/>
+      <w:r>
+        <w:rPr>
+          <w:rFonts w:ascii="Arial" w:hAnsi="Arial" w:cs="Arial"/>
+          <w:b/>
+          <w:color w:val="0F243E" w:themeColor="text2" w:themeShade="80"/>
+        </w:rPr>
+        <w:t>Dev</w:t>
+      </w:r>
+      <w:proofErr w:type="spellEnd"/>
+      <w:r>
+        <w:rPr>
+          <w:rFonts w:ascii="Arial" w:hAnsi="Arial" w:cs="Arial"/>
+          <w:b/>
+          <w:color w:val="0F243E" w:themeColor="text2" w:themeShade="80"/>
+        </w:rPr>
+        <w:t xml:space="preserve"> Ops</w:t>
+      </w:r>
+      <w:r>
+        <w:rPr>
+          <w:rFonts w:ascii="Arial" w:hAnsi="Arial" w:cs="Arial"/>
+          <w:b/>
+          <w:color w:val="0F243E" w:themeColor="text2" w:themeShade="80"/>
+        </w:rPr>
         <w:t>:</w:t>
+      </w:r>
+    </w:p>
+    <w:p>
+      <w:pPr>
+        <w:pStyle w:val="BodyText"/>
+        <w:numPr>
+          <w:ilvl w:val="0"/>
+          <w:numId w:val="18"/>
+        </w:numPr>
+        <w:spacing w:line="276" w:lineRule="auto"/>
+        <w:rPr>
+          <w:rFonts w:ascii="Arial" w:hAnsi="Arial" w:cs="Arial"/>
+          <w:bCs/>
+          <w:color w:val="0F243E" w:themeColor="text2" w:themeShade="80"/>
+        </w:rPr>
+      </w:pPr>
+      <w:r>
+        <w:rPr>
+          <w:rFonts w:ascii="Arial" w:hAnsi="Arial" w:cs="Arial"/>
+          <w:bCs/>
+          <w:color w:val="0F243E" w:themeColor="text2" w:themeShade="80"/>
+        </w:rPr>
+        <w:t>Arquitetura MVC</w:t>
       </w:r>
     </w:p>
     <w:p>
@@ -1866,7 +2440,43 @@
           <w:bCs/>
           <w:color w:val="0F243E" w:themeColor="text2" w:themeShade="80"/>
         </w:rPr>
-        <w:t>Docker / Docker Swarm / Kubernets;</w:t>
+        <w:t xml:space="preserve">Docker / Docker </w:t>
+      </w:r>
+      <w:proofErr w:type="spellStart"/>
+      <w:r>
+        <w:rPr>
+          <w:rFonts w:ascii="Arial" w:hAnsi="Arial" w:cs="Arial"/>
+          <w:bCs/>
+          <w:color w:val="0F243E" w:themeColor="text2" w:themeShade="80"/>
+        </w:rPr>
+        <w:t>Swarm</w:t>
+      </w:r>
+      <w:proofErr w:type="spellEnd"/>
+      <w:r>
+        <w:rPr>
+          <w:rFonts w:ascii="Arial" w:hAnsi="Arial" w:cs="Arial"/>
+          <w:bCs/>
+          <w:color w:val="0F243E" w:themeColor="text2" w:themeShade="80"/>
+        </w:rPr>
+        <w:t xml:space="preserve"> / </w:t>
+      </w:r>
+      <w:proofErr w:type="spellStart"/>
+      <w:r>
+        <w:rPr>
+          <w:rFonts w:ascii="Arial" w:hAnsi="Arial" w:cs="Arial"/>
+          <w:bCs/>
+          <w:color w:val="0F243E" w:themeColor="text2" w:themeShade="80"/>
+        </w:rPr>
+        <w:t>Kubernets</w:t>
+      </w:r>
+      <w:proofErr w:type="spellEnd"/>
+      <w:r>
+        <w:rPr>
+          <w:rFonts w:ascii="Arial" w:hAnsi="Arial" w:cs="Arial"/>
+          <w:bCs/>
+          <w:color w:val="0F243E" w:themeColor="text2" w:themeShade="80"/>
+        </w:rPr>
+        <w:t>;</w:t>
       </w:r>
     </w:p>
     <w:p>
@@ -1889,7 +2499,25 @@
           <w:bCs/>
           <w:color w:val="0F243E" w:themeColor="text2" w:themeShade="80"/>
         </w:rPr>
-        <w:t>AWS / Google Cloud;</w:t>
+        <w:t xml:space="preserve">AWS / Google </w:t>
+      </w:r>
+      <w:proofErr w:type="spellStart"/>
+      <w:r>
+        <w:rPr>
+          <w:rFonts w:ascii="Arial" w:hAnsi="Arial" w:cs="Arial"/>
+          <w:bCs/>
+          <w:color w:val="0F243E" w:themeColor="text2" w:themeShade="80"/>
+        </w:rPr>
+        <w:t>Cloud</w:t>
+      </w:r>
+      <w:proofErr w:type="spellEnd"/>
+      <w:r>
+        <w:rPr>
+          <w:rFonts w:ascii="Arial" w:hAnsi="Arial" w:cs="Arial"/>
+          <w:bCs/>
+          <w:color w:val="0F243E" w:themeColor="text2" w:themeShade="80"/>
+        </w:rPr>
+        <w:t>;</w:t>
       </w:r>
     </w:p>
     <w:p>
@@ -1912,7 +2540,43 @@
           <w:bCs/>
           <w:color w:val="0F243E" w:themeColor="text2" w:themeShade="80"/>
         </w:rPr>
-        <w:t>Visual Studio Code;</w:t>
+        <w:t xml:space="preserve">Visual </w:t>
+      </w:r>
+      <w:proofErr w:type="spellStart"/>
+      <w:r>
+        <w:rPr>
+          <w:rFonts w:ascii="Arial" w:hAnsi="Arial" w:cs="Arial"/>
+          <w:bCs/>
+          <w:color w:val="0F243E" w:themeColor="text2" w:themeShade="80"/>
+        </w:rPr>
+        <w:t>Studio</w:t>
+      </w:r>
+      <w:proofErr w:type="spellEnd"/>
+      <w:r>
+        <w:rPr>
+          <w:rFonts w:ascii="Arial" w:hAnsi="Arial" w:cs="Arial"/>
+          <w:bCs/>
+          <w:color w:val="0F243E" w:themeColor="text2" w:themeShade="80"/>
+        </w:rPr>
+        <w:t xml:space="preserve"> </w:t>
+      </w:r>
+      <w:proofErr w:type="spellStart"/>
+      <w:r>
+        <w:rPr>
+          <w:rFonts w:ascii="Arial" w:hAnsi="Arial" w:cs="Arial"/>
+          <w:bCs/>
+          <w:color w:val="0F243E" w:themeColor="text2" w:themeShade="80"/>
+        </w:rPr>
+        <w:t>Code</w:t>
+      </w:r>
+      <w:proofErr w:type="spellEnd"/>
+      <w:r>
+        <w:rPr>
+          <w:rFonts w:ascii="Arial" w:hAnsi="Arial" w:cs="Arial"/>
+          <w:bCs/>
+          <w:color w:val="0F243E" w:themeColor="text2" w:themeShade="80"/>
+        </w:rPr>
+        <w:t>;</w:t>
       </w:r>
     </w:p>
     <w:p>
@@ -1935,7 +2599,25 @@
           <w:bCs/>
           <w:color w:val="0F243E" w:themeColor="text2" w:themeShade="80"/>
         </w:rPr>
-        <w:t>Linux / Powershell;</w:t>
+        <w:t xml:space="preserve">Linux / </w:t>
+      </w:r>
+      <w:proofErr w:type="spellStart"/>
+      <w:r>
+        <w:rPr>
+          <w:rFonts w:ascii="Arial" w:hAnsi="Arial" w:cs="Arial"/>
+          <w:bCs/>
+          <w:color w:val="0F243E" w:themeColor="text2" w:themeShade="80"/>
+        </w:rPr>
+        <w:t>Powershell</w:t>
+      </w:r>
+      <w:proofErr w:type="spellEnd"/>
+      <w:r>
+        <w:rPr>
+          <w:rFonts w:ascii="Arial" w:hAnsi="Arial" w:cs="Arial"/>
+          <w:bCs/>
+          <w:color w:val="0F243E" w:themeColor="text2" w:themeShade="80"/>
+        </w:rPr>
+        <w:t>;</w:t>
       </w:r>
     </w:p>
     <w:p>
@@ -1952,13 +2634,23 @@
           <w:color w:val="0F243E" w:themeColor="text2" w:themeShade="80"/>
         </w:rPr>
       </w:pPr>
-      <w:r>
-        <w:rPr>
-          <w:rFonts w:ascii="Arial" w:hAnsi="Arial" w:cs="Arial"/>
-          <w:bCs/>
-          <w:color w:val="0F243E" w:themeColor="text2" w:themeShade="80"/>
-        </w:rPr>
-        <w:t>Git e GitHub;</w:t>
+      <w:proofErr w:type="spellStart"/>
+      <w:r>
+        <w:rPr>
+          <w:rFonts w:ascii="Arial" w:hAnsi="Arial" w:cs="Arial"/>
+          <w:bCs/>
+          <w:color w:val="0F243E" w:themeColor="text2" w:themeShade="80"/>
+        </w:rPr>
+        <w:t>Git</w:t>
+      </w:r>
+      <w:proofErr w:type="spellEnd"/>
+      <w:r>
+        <w:rPr>
+          <w:rFonts w:ascii="Arial" w:hAnsi="Arial" w:cs="Arial"/>
+          <w:bCs/>
+          <w:color w:val="0F243E" w:themeColor="text2" w:themeShade="80"/>
+        </w:rPr>
+        <w:t xml:space="preserve"> e GitHub;</w:t>
       </w:r>
     </w:p>
     <w:p>
@@ -1981,7 +2673,25 @@
           <w:bCs/>
           <w:color w:val="0F243E" w:themeColor="text2" w:themeShade="80"/>
         </w:rPr>
-        <w:t>API Rest (Criação e Consumo);</w:t>
+        <w:t xml:space="preserve">API </w:t>
+      </w:r>
+      <w:proofErr w:type="spellStart"/>
+      <w:r>
+        <w:rPr>
+          <w:rFonts w:ascii="Arial" w:hAnsi="Arial" w:cs="Arial"/>
+          <w:bCs/>
+          <w:color w:val="0F243E" w:themeColor="text2" w:themeShade="80"/>
+        </w:rPr>
+        <w:t>Rest</w:t>
+      </w:r>
+      <w:proofErr w:type="spellEnd"/>
+      <w:r>
+        <w:rPr>
+          <w:rFonts w:ascii="Arial" w:hAnsi="Arial" w:cs="Arial"/>
+          <w:bCs/>
+          <w:color w:val="0F243E" w:themeColor="text2" w:themeShade="80"/>
+        </w:rPr>
+        <w:t xml:space="preserve"> (Criação e Consumo);</w:t>
       </w:r>
     </w:p>
     <w:p>
@@ -1998,13 +2708,23 @@
           <w:color w:val="0F243E" w:themeColor="text2" w:themeShade="80"/>
         </w:rPr>
       </w:pPr>
-      <w:r>
-        <w:rPr>
-          <w:rFonts w:ascii="Arial" w:hAnsi="Arial" w:cs="Arial"/>
-          <w:bCs/>
-          <w:color w:val="0F243E" w:themeColor="text2" w:themeShade="80"/>
-        </w:rPr>
-        <w:t>Postman;</w:t>
+      <w:proofErr w:type="spellStart"/>
+      <w:r>
+        <w:rPr>
+          <w:rFonts w:ascii="Arial" w:hAnsi="Arial" w:cs="Arial"/>
+          <w:bCs/>
+          <w:color w:val="0F243E" w:themeColor="text2" w:themeShade="80"/>
+        </w:rPr>
+        <w:t>Postman</w:t>
+      </w:r>
+      <w:proofErr w:type="spellEnd"/>
+      <w:r>
+        <w:rPr>
+          <w:rFonts w:ascii="Arial" w:hAnsi="Arial" w:cs="Arial"/>
+          <w:bCs/>
+          <w:color w:val="0F243E" w:themeColor="text2" w:themeShade="80"/>
+        </w:rPr>
+        <w:t>;</w:t>
       </w:r>
     </w:p>
     <w:p>
@@ -2038,18 +2758,6 @@
         </w:rPr>
         <w:t xml:space="preserve">Projetos &gt; </w:t>
       </w:r>
-    </w:p>
-    <w:p>
-      <w:pPr>
-        <w:pStyle w:val="BodyText"/>
-        <w:spacing w:line="276" w:lineRule="auto"/>
-        <w:ind w:firstLine="110"/>
-        <w:rPr>
-          <w:rFonts w:ascii="Arial" w:hAnsi="Arial" w:cs="Arial"/>
-          <w:b/>
-          <w:color w:val="0F243E" w:themeColor="text2" w:themeShade="80"/>
-        </w:rPr>
-      </w:pPr>
     </w:p>
     <w:p>
       <w:pPr>
@@ -2071,7 +2779,43 @@
           <w:bCs/>
           <w:color w:val="0F243E" w:themeColor="text2" w:themeShade="80"/>
         </w:rPr>
-        <w:t xml:space="preserve">Plataforma IoT Maker: </w:t>
+        <w:t xml:space="preserve">Plataforma </w:t>
+      </w:r>
+      <w:proofErr w:type="spellStart"/>
+      <w:r>
+        <w:rPr>
+          <w:rFonts w:ascii="Arial" w:hAnsi="Arial" w:cs="Arial"/>
+          <w:bCs/>
+          <w:color w:val="0F243E" w:themeColor="text2" w:themeShade="80"/>
+        </w:rPr>
+        <w:t>IoT</w:t>
+      </w:r>
+      <w:proofErr w:type="spellEnd"/>
+      <w:r>
+        <w:rPr>
+          <w:rFonts w:ascii="Arial" w:hAnsi="Arial" w:cs="Arial"/>
+          <w:bCs/>
+          <w:color w:val="0F243E" w:themeColor="text2" w:themeShade="80"/>
+        </w:rPr>
+        <w:t xml:space="preserve"> </w:t>
+      </w:r>
+      <w:proofErr w:type="spellStart"/>
+      <w:r>
+        <w:rPr>
+          <w:rFonts w:ascii="Arial" w:hAnsi="Arial" w:cs="Arial"/>
+          <w:bCs/>
+          <w:color w:val="0F243E" w:themeColor="text2" w:themeShade="80"/>
+        </w:rPr>
+        <w:t>Maker</w:t>
+      </w:r>
+      <w:proofErr w:type="spellEnd"/>
+      <w:r>
+        <w:rPr>
+          <w:rFonts w:ascii="Arial" w:hAnsi="Arial" w:cs="Arial"/>
+          <w:bCs/>
+          <w:color w:val="0F243E" w:themeColor="text2" w:themeShade="80"/>
+        </w:rPr>
+        <w:t xml:space="preserve">: </w:t>
       </w:r>
     </w:p>
     <w:p>
@@ -2129,7 +2873,25 @@
           <w:bCs/>
           <w:color w:val="0F243E" w:themeColor="text2" w:themeShade="80"/>
         </w:rPr>
-        <w:t xml:space="preserve">Aplicação TagoIO: </w:t>
+        <w:t xml:space="preserve">Aplicação </w:t>
+      </w:r>
+      <w:proofErr w:type="spellStart"/>
+      <w:r>
+        <w:rPr>
+          <w:rFonts w:ascii="Arial" w:hAnsi="Arial" w:cs="Arial"/>
+          <w:bCs/>
+          <w:color w:val="0F243E" w:themeColor="text2" w:themeShade="80"/>
+        </w:rPr>
+        <w:t>TagoIO</w:t>
+      </w:r>
+      <w:proofErr w:type="spellEnd"/>
+      <w:r>
+        <w:rPr>
+          <w:rFonts w:ascii="Arial" w:hAnsi="Arial" w:cs="Arial"/>
+          <w:bCs/>
+          <w:color w:val="0F243E" w:themeColor="text2" w:themeShade="80"/>
+        </w:rPr>
+        <w:t xml:space="preserve">: </w:t>
       </w:r>
     </w:p>
     <w:p>
@@ -2221,7 +2983,14 @@
           <w:rFonts w:ascii="Arial" w:hAnsi="Arial" w:cs="Arial"/>
           <w:color w:val="0F243E" w:themeColor="text2" w:themeShade="80"/>
         </w:rPr>
-        <w:t>Formação superior (cursando)</w:t>
+        <w:t xml:space="preserve">Formação superior </w:t>
+      </w:r>
+      <w:r>
+        <w:rPr>
+          <w:rFonts w:ascii="Arial" w:hAnsi="Arial" w:cs="Arial"/>
+          <w:color w:val="0F243E" w:themeColor="text2" w:themeShade="80"/>
+        </w:rPr>
+        <w:t>completo</w:t>
       </w:r>
     </w:p>
     <w:p>
@@ -2313,14 +3082,37 @@
           <w:rFonts w:ascii="Arial" w:hAnsi="Arial" w:cs="Arial"/>
           <w:color w:val="0F243E" w:themeColor="text2" w:themeShade="80"/>
         </w:rPr>
-        <w:t xml:space="preserve">                                                       </w:t>
-      </w:r>
-      <w:r>
-        <w:rPr>
-          <w:rFonts w:ascii="Arial" w:hAnsi="Arial" w:cs="Arial"/>
-          <w:color w:val="0F243E" w:themeColor="text2" w:themeShade="80"/>
-        </w:rPr>
-        <w:t>(Dezembro de 2024) - Cursando</w:t>
+        <w:t xml:space="preserve">                                                    </w:t>
+      </w:r>
+      <w:proofErr w:type="gramStart"/>
+      <w:r>
+        <w:rPr>
+          <w:rFonts w:ascii="Arial" w:hAnsi="Arial" w:cs="Arial"/>
+          <w:color w:val="0F243E" w:themeColor="text2" w:themeShade="80"/>
+        </w:rPr>
+        <w:t xml:space="preserve">   </w:t>
+      </w:r>
+      <w:r>
+        <w:rPr>
+          <w:rFonts w:ascii="Arial" w:hAnsi="Arial" w:cs="Arial"/>
+          <w:color w:val="0F243E" w:themeColor="text2" w:themeShade="80"/>
+        </w:rPr>
+        <w:t>(</w:t>
+      </w:r>
+      <w:proofErr w:type="gramEnd"/>
+      <w:r>
+        <w:rPr>
+          <w:rFonts w:ascii="Arial" w:hAnsi="Arial" w:cs="Arial"/>
+          <w:color w:val="0F243E" w:themeColor="text2" w:themeShade="80"/>
+        </w:rPr>
+        <w:t xml:space="preserve">Dezembro de 2024) - </w:t>
+      </w:r>
+      <w:r>
+        <w:rPr>
+          <w:rFonts w:ascii="Arial" w:hAnsi="Arial" w:cs="Arial"/>
+          <w:color w:val="0F243E" w:themeColor="text2" w:themeShade="80"/>
+        </w:rPr>
+        <w:t>Concluído</w:t>
       </w:r>
     </w:p>
     <w:p>
@@ -2427,14 +3219,30 @@
           <w:rFonts w:ascii="Arial" w:hAnsi="Arial" w:cs="Arial"/>
           <w:color w:val="0F243E" w:themeColor="text2" w:themeShade="80"/>
         </w:rPr>
-        <w:t xml:space="preserve">                                                                                                   </w:t>
-      </w:r>
-      <w:r>
-        <w:rPr>
-          <w:rFonts w:ascii="Arial" w:hAnsi="Arial" w:cs="Arial"/>
-          <w:color w:val="0F243E" w:themeColor="text2" w:themeShade="80"/>
-        </w:rPr>
-        <w:t>(Dezembro</w:t>
+        <w:t xml:space="preserve">                                                                                                </w:t>
+      </w:r>
+      <w:proofErr w:type="gramStart"/>
+      <w:r>
+        <w:rPr>
+          <w:rFonts w:ascii="Arial" w:hAnsi="Arial" w:cs="Arial"/>
+          <w:color w:val="0F243E" w:themeColor="text2" w:themeShade="80"/>
+        </w:rPr>
+        <w:t xml:space="preserve">   </w:t>
+      </w:r>
+      <w:r>
+        <w:rPr>
+          <w:rFonts w:ascii="Arial" w:hAnsi="Arial" w:cs="Arial"/>
+          <w:color w:val="0F243E" w:themeColor="text2" w:themeShade="80"/>
+        </w:rPr>
+        <w:t>(</w:t>
+      </w:r>
+      <w:proofErr w:type="gramEnd"/>
+      <w:r>
+        <w:rPr>
+          <w:rFonts w:ascii="Arial" w:hAnsi="Arial" w:cs="Arial"/>
+          <w:color w:val="0F243E" w:themeColor="text2" w:themeShade="80"/>
+        </w:rPr>
+        <w:t>Dezembro</w:t>
       </w:r>
       <w:r>
         <w:rPr>
@@ -2545,15 +3353,49 @@
           <w:rFonts w:ascii="Arial" w:hAnsi="Arial" w:cs="Arial"/>
           <w:color w:val="0F243E" w:themeColor="text2" w:themeShade="80"/>
         </w:rPr>
-        <w:t>Formação Full Stack</w:t>
-      </w:r>
-      <w:r>
-        <w:rPr>
-          <w:rFonts w:ascii="Arial" w:hAnsi="Arial" w:cs="Arial"/>
-          <w:color w:val="0F243E" w:themeColor="text2" w:themeShade="80"/>
-        </w:rPr>
-        <w:t xml:space="preserve"> Javascript</w:t>
-      </w:r>
+        <w:t xml:space="preserve">Formação </w:t>
+      </w:r>
+      <w:proofErr w:type="spellStart"/>
+      <w:r>
+        <w:rPr>
+          <w:rFonts w:ascii="Arial" w:hAnsi="Arial" w:cs="Arial"/>
+          <w:color w:val="0F243E" w:themeColor="text2" w:themeShade="80"/>
+        </w:rPr>
+        <w:t>Full</w:t>
+      </w:r>
+      <w:proofErr w:type="spellEnd"/>
+      <w:r>
+        <w:rPr>
+          <w:rFonts w:ascii="Arial" w:hAnsi="Arial" w:cs="Arial"/>
+          <w:color w:val="0F243E" w:themeColor="text2" w:themeShade="80"/>
+        </w:rPr>
+        <w:t xml:space="preserve"> </w:t>
+      </w:r>
+      <w:proofErr w:type="spellStart"/>
+      <w:r>
+        <w:rPr>
+          <w:rFonts w:ascii="Arial" w:hAnsi="Arial" w:cs="Arial"/>
+          <w:color w:val="0F243E" w:themeColor="text2" w:themeShade="80"/>
+        </w:rPr>
+        <w:t>Stack</w:t>
+      </w:r>
+      <w:proofErr w:type="spellEnd"/>
+      <w:r>
+        <w:rPr>
+          <w:rFonts w:ascii="Arial" w:hAnsi="Arial" w:cs="Arial"/>
+          <w:color w:val="0F243E" w:themeColor="text2" w:themeShade="80"/>
+        </w:rPr>
+        <w:t xml:space="preserve"> </w:t>
+      </w:r>
+      <w:proofErr w:type="spellStart"/>
+      <w:r>
+        <w:rPr>
+          <w:rFonts w:ascii="Arial" w:hAnsi="Arial" w:cs="Arial"/>
+          <w:color w:val="0F243E" w:themeColor="text2" w:themeShade="80"/>
+        </w:rPr>
+        <w:t>Javascript</w:t>
+      </w:r>
+      <w:proofErr w:type="spellEnd"/>
       <w:r>
         <w:rPr>
           <w:rFonts w:ascii="Arial" w:hAnsi="Arial" w:cs="Arial"/>
@@ -2566,7 +3408,23 @@
           <w:rFonts w:ascii="Arial" w:hAnsi="Arial" w:cs="Arial"/>
           <w:color w:val="0F243E" w:themeColor="text2" w:themeShade="80"/>
         </w:rPr>
-        <w:t xml:space="preserve">Plataforma Hora de Codar – </w:t>
+        <w:t xml:space="preserve">Plataforma Hora de </w:t>
+      </w:r>
+      <w:proofErr w:type="spellStart"/>
+      <w:r>
+        <w:rPr>
+          <w:rFonts w:ascii="Arial" w:hAnsi="Arial" w:cs="Arial"/>
+          <w:color w:val="0F243E" w:themeColor="text2" w:themeShade="80"/>
+        </w:rPr>
+        <w:t>Codar</w:t>
+      </w:r>
+      <w:proofErr w:type="spellEnd"/>
+      <w:r>
+        <w:rPr>
+          <w:rFonts w:ascii="Arial" w:hAnsi="Arial" w:cs="Arial"/>
+          <w:color w:val="0F243E" w:themeColor="text2" w:themeShade="80"/>
+        </w:rPr>
+        <w:t xml:space="preserve"> – </w:t>
       </w:r>
       <w:hyperlink r:id="rId12" w:history="1">
         <w:r>
@@ -2622,13 +3480,15 @@
           <w:color w:val="0F243E" w:themeColor="text2" w:themeShade="80"/>
         </w:rPr>
       </w:pPr>
-      <w:r>
-        <w:rPr>
-          <w:rFonts w:ascii="Arial" w:hAnsi="Arial" w:cs="Arial"/>
-          <w:color w:val="0F243E" w:themeColor="text2" w:themeShade="80"/>
-        </w:rPr>
-        <w:t>TagoIO Developer Training Modules</w:t>
-      </w:r>
+      <w:proofErr w:type="spellStart"/>
+      <w:r>
+        <w:rPr>
+          <w:rFonts w:ascii="Arial" w:hAnsi="Arial" w:cs="Arial"/>
+          <w:color w:val="0F243E" w:themeColor="text2" w:themeShade="80"/>
+        </w:rPr>
+        <w:t>TagoIO</w:t>
+      </w:r>
+      <w:proofErr w:type="spellEnd"/>
       <w:r>
         <w:rPr>
           <w:rFonts w:ascii="Arial" w:hAnsi="Arial" w:cs="Arial"/>
@@ -2636,12 +3496,76 @@
         </w:rPr>
         <w:t xml:space="preserve"> </w:t>
       </w:r>
-      <w:r>
-        <w:rPr>
-          <w:rFonts w:ascii="Arial" w:hAnsi="Arial" w:cs="Arial"/>
-          <w:color w:val="0F243E" w:themeColor="text2" w:themeShade="80"/>
-        </w:rPr>
-        <w:t xml:space="preserve">(101 ~ 207) – TagoIO Learn  - </w:t>
+      <w:proofErr w:type="spellStart"/>
+      <w:r>
+        <w:rPr>
+          <w:rFonts w:ascii="Arial" w:hAnsi="Arial" w:cs="Arial"/>
+          <w:color w:val="0F243E" w:themeColor="text2" w:themeShade="80"/>
+        </w:rPr>
+        <w:t>Developer</w:t>
+      </w:r>
+      <w:proofErr w:type="spellEnd"/>
+      <w:r>
+        <w:rPr>
+          <w:rFonts w:ascii="Arial" w:hAnsi="Arial" w:cs="Arial"/>
+          <w:color w:val="0F243E" w:themeColor="text2" w:themeShade="80"/>
+        </w:rPr>
+        <w:t xml:space="preserve"> Training Modules</w:t>
+      </w:r>
+      <w:r>
+        <w:rPr>
+          <w:rFonts w:ascii="Arial" w:hAnsi="Arial" w:cs="Arial"/>
+          <w:color w:val="0F243E" w:themeColor="text2" w:themeShade="80"/>
+        </w:rPr>
+        <w:t xml:space="preserve"> </w:t>
+      </w:r>
+      <w:r>
+        <w:rPr>
+          <w:rFonts w:ascii="Arial" w:hAnsi="Arial" w:cs="Arial"/>
+          <w:color w:val="0F243E" w:themeColor="text2" w:themeShade="80"/>
+        </w:rPr>
+        <w:t xml:space="preserve">(101 ~ 207) – </w:t>
+      </w:r>
+      <w:proofErr w:type="spellStart"/>
+      <w:r>
+        <w:rPr>
+          <w:rFonts w:ascii="Arial" w:hAnsi="Arial" w:cs="Arial"/>
+          <w:color w:val="0F243E" w:themeColor="text2" w:themeShade="80"/>
+        </w:rPr>
+        <w:t>TagoIO</w:t>
+      </w:r>
+      <w:proofErr w:type="spellEnd"/>
+      <w:r>
+        <w:rPr>
+          <w:rFonts w:ascii="Arial" w:hAnsi="Arial" w:cs="Arial"/>
+          <w:color w:val="0F243E" w:themeColor="text2" w:themeShade="80"/>
+        </w:rPr>
+        <w:t xml:space="preserve"> </w:t>
+      </w:r>
+      <w:proofErr w:type="spellStart"/>
+      <w:proofErr w:type="gramStart"/>
+      <w:r>
+        <w:rPr>
+          <w:rFonts w:ascii="Arial" w:hAnsi="Arial" w:cs="Arial"/>
+          <w:color w:val="0F243E" w:themeColor="text2" w:themeShade="80"/>
+        </w:rPr>
+        <w:t>Learn</w:t>
+      </w:r>
+      <w:proofErr w:type="spellEnd"/>
+      <w:r>
+        <w:rPr>
+          <w:rFonts w:ascii="Arial" w:hAnsi="Arial" w:cs="Arial"/>
+          <w:color w:val="0F243E" w:themeColor="text2" w:themeShade="80"/>
+        </w:rPr>
+        <w:t xml:space="preserve">  -</w:t>
+      </w:r>
+      <w:proofErr w:type="gramEnd"/>
+      <w:r>
+        <w:rPr>
+          <w:rFonts w:ascii="Arial" w:hAnsi="Arial" w:cs="Arial"/>
+          <w:color w:val="0F243E" w:themeColor="text2" w:themeShade="80"/>
+        </w:rPr>
+        <w:t xml:space="preserve"> </w:t>
       </w:r>
       <w:hyperlink r:id="rId13" w:history="1">
         <w:r>
@@ -2702,7 +3626,23 @@
           <w:rFonts w:ascii="Arial" w:hAnsi="Arial" w:cs="Arial"/>
           <w:color w:val="0F243E" w:themeColor="text2" w:themeShade="80"/>
         </w:rPr>
-        <w:t>Programação do CLP Familia MICRO 800, Plataforma Coursify.me</w:t>
+        <w:t xml:space="preserve">Programação do CLP </w:t>
+      </w:r>
+      <w:proofErr w:type="spellStart"/>
+      <w:r>
+        <w:rPr>
+          <w:rFonts w:ascii="Arial" w:hAnsi="Arial" w:cs="Arial"/>
+          <w:color w:val="0F243E" w:themeColor="text2" w:themeShade="80"/>
+        </w:rPr>
+        <w:t>Familia</w:t>
+      </w:r>
+      <w:proofErr w:type="spellEnd"/>
+      <w:r>
+        <w:rPr>
+          <w:rFonts w:ascii="Arial" w:hAnsi="Arial" w:cs="Arial"/>
+          <w:color w:val="0F243E" w:themeColor="text2" w:themeShade="80"/>
+        </w:rPr>
+        <w:t xml:space="preserve"> MICRO 800, Plataforma Coursify.me</w:t>
       </w:r>
       <w:r>
         <w:rPr>
@@ -2787,7 +3727,55 @@
           <w:rFonts w:ascii="Arial" w:hAnsi="Arial" w:cs="Arial"/>
           <w:color w:val="0F243E" w:themeColor="text2" w:themeShade="80"/>
         </w:rPr>
-        <w:t xml:space="preserve">Software 1Tool – Programação pCO sistemas (PLC Carel), Plataforma Pennse Controles Ltda. </w:t>
+        <w:t xml:space="preserve">Software 1Tool – Programação </w:t>
+      </w:r>
+      <w:proofErr w:type="spellStart"/>
+      <w:r>
+        <w:rPr>
+          <w:rFonts w:ascii="Arial" w:hAnsi="Arial" w:cs="Arial"/>
+          <w:color w:val="0F243E" w:themeColor="text2" w:themeShade="80"/>
+        </w:rPr>
+        <w:t>pCO</w:t>
+      </w:r>
+      <w:proofErr w:type="spellEnd"/>
+      <w:r>
+        <w:rPr>
+          <w:rFonts w:ascii="Arial" w:hAnsi="Arial" w:cs="Arial"/>
+          <w:color w:val="0F243E" w:themeColor="text2" w:themeShade="80"/>
+        </w:rPr>
+        <w:t xml:space="preserve"> sistemas (PLC </w:t>
+      </w:r>
+      <w:proofErr w:type="spellStart"/>
+      <w:r>
+        <w:rPr>
+          <w:rFonts w:ascii="Arial" w:hAnsi="Arial" w:cs="Arial"/>
+          <w:color w:val="0F243E" w:themeColor="text2" w:themeShade="80"/>
+        </w:rPr>
+        <w:t>Carel</w:t>
+      </w:r>
+      <w:proofErr w:type="spellEnd"/>
+      <w:r>
+        <w:rPr>
+          <w:rFonts w:ascii="Arial" w:hAnsi="Arial" w:cs="Arial"/>
+          <w:color w:val="0F243E" w:themeColor="text2" w:themeShade="80"/>
+        </w:rPr>
+        <w:t xml:space="preserve">), Plataforma </w:t>
+      </w:r>
+      <w:proofErr w:type="spellStart"/>
+      <w:r>
+        <w:rPr>
+          <w:rFonts w:ascii="Arial" w:hAnsi="Arial" w:cs="Arial"/>
+          <w:color w:val="0F243E" w:themeColor="text2" w:themeShade="80"/>
+        </w:rPr>
+        <w:t>Pennse</w:t>
+      </w:r>
+      <w:proofErr w:type="spellEnd"/>
+      <w:r>
+        <w:rPr>
+          <w:rFonts w:ascii="Arial" w:hAnsi="Arial" w:cs="Arial"/>
+          <w:color w:val="0F243E" w:themeColor="text2" w:themeShade="80"/>
+        </w:rPr>
+        <w:t xml:space="preserve"> Controles Ltda. </w:t>
       </w:r>
     </w:p>
     <w:p>
@@ -2824,7 +3812,6 @@
           <w:rFonts w:ascii="Arial" w:hAnsi="Arial" w:cs="Arial"/>
           <w:color w:val="0F243E" w:themeColor="text2" w:themeShade="80"/>
         </w:rPr>
-        <w:lastRenderedPageBreak/>
         <w:t>Treinamento Elipse E3 – Desenvolvedores, Plataforma Oficial Elipse</w:t>
       </w:r>
       <w:r>
@@ -2848,17 +3835,6 @@
         </w:rPr>
         <w:t>24h de curso.</w:t>
       </w:r>
-    </w:p>
-    <w:p>
-      <w:pPr>
-        <w:pStyle w:val="BodyText"/>
-        <w:spacing w:before="119" w:after="120" w:line="276" w:lineRule="auto"/>
-        <w:ind w:left="0" w:right="3294"/>
-        <w:rPr>
-          <w:rFonts w:ascii="Arial" w:hAnsi="Arial" w:cs="Arial"/>
-          <w:color w:val="0F243E" w:themeColor="text2" w:themeShade="80"/>
-        </w:rPr>
-      </w:pPr>
     </w:p>
     <w:p>
       <w:pPr>
@@ -2867,14 +3843,26 @@
         <w:rPr>
           <w:rFonts w:ascii="Arial" w:hAnsi="Arial" w:cs="Arial"/>
           <w:color w:val="0F243E" w:themeColor="text2" w:themeShade="80"/>
-        </w:rPr>
-      </w:pPr>
-      <w:r>
-        <w:rPr>
-          <w:rFonts w:ascii="Arial" w:hAnsi="Arial" w:cs="Arial"/>
-          <w:color w:val="0F243E" w:themeColor="text2" w:themeShade="80"/>
           <w:w w:val="105"/>
         </w:rPr>
+      </w:pPr>
+    </w:p>
+    <w:p>
+      <w:pPr>
+        <w:pStyle w:val="Heading1"/>
+        <w:spacing w:before="25" w:line="276" w:lineRule="auto"/>
+        <w:rPr>
+          <w:rFonts w:ascii="Arial" w:hAnsi="Arial" w:cs="Arial"/>
+          <w:color w:val="0F243E" w:themeColor="text2" w:themeShade="80"/>
+        </w:rPr>
+      </w:pPr>
+      <w:r>
+        <w:rPr>
+          <w:rFonts w:ascii="Arial" w:hAnsi="Arial" w:cs="Arial"/>
+          <w:color w:val="0F243E" w:themeColor="text2" w:themeShade="80"/>
+          <w:w w:val="105"/>
+        </w:rPr>
+        <w:lastRenderedPageBreak/>
         <w:t>Histórico profissional</w:t>
       </w:r>
     </w:p>
@@ -2890,6 +3878,7 @@
           <w:szCs w:val="20"/>
         </w:rPr>
       </w:pPr>
+      <w:proofErr w:type="spellStart"/>
       <w:r>
         <w:rPr>
           <w:rFonts w:ascii="Arial" w:hAnsi="Arial" w:cs="Arial"/>
@@ -2900,6 +3889,7 @@
         </w:rPr>
         <w:t>Zilia</w:t>
       </w:r>
+      <w:proofErr w:type="spellEnd"/>
       <w:r>
         <w:rPr>
           <w:rFonts w:ascii="Arial" w:hAnsi="Arial" w:cs="Arial"/>
@@ -2925,14 +3915,42 @@
           <w:rFonts w:ascii="Arial" w:hAnsi="Arial" w:cs="Arial"/>
           <w:color w:val="0F243E" w:themeColor="text2" w:themeShade="80"/>
         </w:rPr>
-        <w:t>Técnologo em Automação Industrial</w:t>
-      </w:r>
-      <w:r>
-        <w:rPr>
-          <w:rFonts w:ascii="Arial" w:hAnsi="Arial" w:cs="Arial"/>
-          <w:color w:val="0F243E" w:themeColor="text2" w:themeShade="80"/>
-        </w:rPr>
-        <w:t xml:space="preserve"> - desde Julho/20</w:t>
+        <w:t>Técn</w:t>
+      </w:r>
+      <w:r>
+        <w:rPr>
+          <w:rFonts w:ascii="Arial" w:hAnsi="Arial" w:cs="Arial"/>
+          <w:color w:val="0F243E" w:themeColor="text2" w:themeShade="80"/>
+        </w:rPr>
+        <w:t>ico</w:t>
+      </w:r>
+      <w:r>
+        <w:rPr>
+          <w:rFonts w:ascii="Arial" w:hAnsi="Arial" w:cs="Arial"/>
+          <w:color w:val="0F243E" w:themeColor="text2" w:themeShade="80"/>
+        </w:rPr>
+        <w:t xml:space="preserve"> em Automação Industrial</w:t>
+      </w:r>
+      <w:r>
+        <w:rPr>
+          <w:rFonts w:ascii="Arial" w:hAnsi="Arial" w:cs="Arial"/>
+          <w:color w:val="0F243E" w:themeColor="text2" w:themeShade="80"/>
+        </w:rPr>
+        <w:t xml:space="preserve"> - desde </w:t>
+      </w:r>
+      <w:r>
+        <w:rPr>
+          <w:rFonts w:ascii="Arial" w:hAnsi="Arial" w:cs="Arial"/>
+          <w:color w:val="0F243E" w:themeColor="text2" w:themeShade="80"/>
+        </w:rPr>
+        <w:t>julho</w:t>
+      </w:r>
+      <w:r>
+        <w:rPr>
+          <w:rFonts w:ascii="Arial" w:hAnsi="Arial" w:cs="Arial"/>
+          <w:color w:val="0F243E" w:themeColor="text2" w:themeShade="80"/>
+        </w:rPr>
+        <w:t>/20</w:t>
       </w:r>
       <w:r>
         <w:rPr>
@@ -3005,8 +4023,33 @@
           <w:rFonts w:ascii="Arial" w:hAnsi="Arial" w:cs="Arial"/>
           <w:color w:val="0F243E" w:themeColor="text2" w:themeShade="80"/>
         </w:rPr>
-        <w:t>Desenvolvimento front-end em plataforma de nuvem IoT</w:t>
-      </w:r>
+        <w:t xml:space="preserve">Desenvolvimento </w:t>
+      </w:r>
+      <w:proofErr w:type="spellStart"/>
+      <w:r>
+        <w:rPr>
+          <w:rFonts w:ascii="Arial" w:hAnsi="Arial" w:cs="Arial"/>
+          <w:color w:val="0F243E" w:themeColor="text2" w:themeShade="80"/>
+        </w:rPr>
+        <w:t>front-end</w:t>
+      </w:r>
+      <w:proofErr w:type="spellEnd"/>
+      <w:r>
+        <w:rPr>
+          <w:rFonts w:ascii="Arial" w:hAnsi="Arial" w:cs="Arial"/>
+          <w:color w:val="0F243E" w:themeColor="text2" w:themeShade="80"/>
+        </w:rPr>
+        <w:t xml:space="preserve"> em plataforma de nuvem </w:t>
+      </w:r>
+      <w:proofErr w:type="spellStart"/>
+      <w:r>
+        <w:rPr>
+          <w:rFonts w:ascii="Arial" w:hAnsi="Arial" w:cs="Arial"/>
+          <w:color w:val="0F243E" w:themeColor="text2" w:themeShade="80"/>
+        </w:rPr>
+        <w:t>IoT</w:t>
+      </w:r>
+      <w:proofErr w:type="spellEnd"/>
     </w:p>
     <w:p>
       <w:pPr>
@@ -3026,15 +4069,33 @@
           <w:rFonts w:ascii="Arial" w:hAnsi="Arial" w:cs="Arial"/>
           <w:color w:val="0F243E" w:themeColor="text2" w:themeShade="80"/>
         </w:rPr>
-        <w:t>Programação de CLP´s</w:t>
-      </w:r>
-      <w:r>
-        <w:rPr>
-          <w:rFonts w:ascii="Arial" w:hAnsi="Arial" w:cs="Arial"/>
-          <w:color w:val="0F243E" w:themeColor="text2" w:themeShade="80"/>
-        </w:rPr>
-        <w:t xml:space="preserve"> e IHM´s</w:t>
-      </w:r>
+        <w:t xml:space="preserve">Programação de </w:t>
+      </w:r>
+      <w:proofErr w:type="spellStart"/>
+      <w:r>
+        <w:rPr>
+          <w:rFonts w:ascii="Arial" w:hAnsi="Arial" w:cs="Arial"/>
+          <w:color w:val="0F243E" w:themeColor="text2" w:themeShade="80"/>
+        </w:rPr>
+        <w:t>CLP´s</w:t>
+      </w:r>
+      <w:proofErr w:type="spellEnd"/>
+      <w:r>
+        <w:rPr>
+          <w:rFonts w:ascii="Arial" w:hAnsi="Arial" w:cs="Arial"/>
+          <w:color w:val="0F243E" w:themeColor="text2" w:themeShade="80"/>
+        </w:rPr>
+        <w:t xml:space="preserve"> e </w:t>
+      </w:r>
+      <w:proofErr w:type="spellStart"/>
+      <w:r>
+        <w:rPr>
+          <w:rFonts w:ascii="Arial" w:hAnsi="Arial" w:cs="Arial"/>
+          <w:color w:val="0F243E" w:themeColor="text2" w:themeShade="80"/>
+        </w:rPr>
+        <w:t>IHM´s</w:t>
+      </w:r>
+      <w:proofErr w:type="spellEnd"/>
       <w:r>
         <w:rPr>
           <w:rFonts w:ascii="Arial" w:hAnsi="Arial" w:cs="Arial"/>
@@ -3061,8 +4122,17 @@
           <w:rFonts w:ascii="Arial" w:hAnsi="Arial" w:cs="Arial"/>
           <w:color w:val="0F243E" w:themeColor="text2" w:themeShade="80"/>
         </w:rPr>
-        <w:t>Desenvolvimento de sistemas supervisórios</w:t>
-      </w:r>
+        <w:t xml:space="preserve">Desenvolvimento de sistemas </w:t>
+      </w:r>
+      <w:proofErr w:type="spellStart"/>
+      <w:r>
+        <w:rPr>
+          <w:rFonts w:ascii="Arial" w:hAnsi="Arial" w:cs="Arial"/>
+          <w:color w:val="0F243E" w:themeColor="text2" w:themeShade="80"/>
+        </w:rPr>
+        <w:t>supervisórios</w:t>
+      </w:r>
+      <w:proofErr w:type="spellEnd"/>
       <w:r>
         <w:rPr>
           <w:rFonts w:ascii="Arial" w:hAnsi="Arial" w:cs="Arial"/>
@@ -3369,14 +4439,44 @@
           <w:rFonts w:ascii="Arial" w:hAnsi="Arial" w:cs="Arial"/>
           <w:color w:val="0F243E" w:themeColor="text2" w:themeShade="80"/>
         </w:rPr>
-        <w:t xml:space="preserve"> Dezembro/2014</w:t>
-      </w:r>
-      <w:r>
-        <w:rPr>
-          <w:rFonts w:ascii="Arial" w:hAnsi="Arial" w:cs="Arial"/>
-          <w:color w:val="0F243E" w:themeColor="text2" w:themeShade="80"/>
-        </w:rPr>
-        <w:t xml:space="preserve"> á Julho/20</w:t>
+        <w:t xml:space="preserve"> </w:t>
+      </w:r>
+      <w:r>
+        <w:rPr>
+          <w:rFonts w:ascii="Arial" w:hAnsi="Arial" w:cs="Arial"/>
+          <w:color w:val="0F243E" w:themeColor="text2" w:themeShade="80"/>
+        </w:rPr>
+        <w:t>dezembro</w:t>
+      </w:r>
+      <w:r>
+        <w:rPr>
+          <w:rFonts w:ascii="Arial" w:hAnsi="Arial" w:cs="Arial"/>
+          <w:color w:val="0F243E" w:themeColor="text2" w:themeShade="80"/>
+        </w:rPr>
+        <w:t>/2014</w:t>
+      </w:r>
+      <w:r>
+        <w:rPr>
+          <w:rFonts w:ascii="Arial" w:hAnsi="Arial" w:cs="Arial"/>
+          <w:color w:val="0F243E" w:themeColor="text2" w:themeShade="80"/>
+        </w:rPr>
+        <w:t xml:space="preserve"> á </w:t>
+      </w:r>
+      <w:proofErr w:type="gramStart"/>
+      <w:r>
+        <w:rPr>
+          <w:rFonts w:ascii="Arial" w:hAnsi="Arial" w:cs="Arial"/>
+          <w:color w:val="0F243E" w:themeColor="text2" w:themeShade="80"/>
+        </w:rPr>
+        <w:t>Julho</w:t>
+      </w:r>
+      <w:proofErr w:type="gramEnd"/>
+      <w:r>
+        <w:rPr>
+          <w:rFonts w:ascii="Arial" w:hAnsi="Arial" w:cs="Arial"/>
+          <w:color w:val="0F243E" w:themeColor="text2" w:themeShade="80"/>
+        </w:rPr>
+        <w:t>/20</w:t>
       </w:r>
       <w:r>
         <w:rPr>
@@ -3421,7 +4521,37 @@
           <w:rFonts w:ascii="Arial" w:hAnsi="Arial" w:cs="Arial"/>
           <w:color w:val="0F243E" w:themeColor="text2" w:themeShade="80"/>
         </w:rPr>
-        <w:t>Manutenção corretiva, preventiva e preditiva de maquinas e equipamentos da industria de semicondutores</w:t>
+        <w:t xml:space="preserve">Manutenção corretiva, preventiva e preditiva de </w:t>
+      </w:r>
+      <w:r>
+        <w:rPr>
+          <w:rFonts w:ascii="Arial" w:hAnsi="Arial" w:cs="Arial"/>
+          <w:color w:val="0F243E" w:themeColor="text2" w:themeShade="80"/>
+        </w:rPr>
+        <w:t>máquinas</w:t>
+      </w:r>
+      <w:r>
+        <w:rPr>
+          <w:rFonts w:ascii="Arial" w:hAnsi="Arial" w:cs="Arial"/>
+          <w:color w:val="0F243E" w:themeColor="text2" w:themeShade="80"/>
+        </w:rPr>
+        <w:t xml:space="preserve"> e equipamentos da </w:t>
+      </w:r>
+      <w:proofErr w:type="gramStart"/>
+      <w:r>
+        <w:rPr>
+          <w:rFonts w:ascii="Arial" w:hAnsi="Arial" w:cs="Arial"/>
+          <w:color w:val="0F243E" w:themeColor="text2" w:themeShade="80"/>
+        </w:rPr>
+        <w:t>industria</w:t>
+      </w:r>
+      <w:proofErr w:type="gramEnd"/>
+      <w:r>
+        <w:rPr>
+          <w:rFonts w:ascii="Arial" w:hAnsi="Arial" w:cs="Arial"/>
+          <w:color w:val="0F243E" w:themeColor="text2" w:themeShade="80"/>
+        </w:rPr>
+        <w:t xml:space="preserve"> de semicondutores</w:t>
       </w:r>
       <w:r>
         <w:rPr>
@@ -3547,7 +4677,23 @@
           <w:rFonts w:ascii="Arial" w:hAnsi="Arial" w:cs="Arial"/>
           <w:color w:val="0F243E" w:themeColor="text2" w:themeShade="80"/>
         </w:rPr>
-        <w:t>Suporte em Setup´s e desenvolvimento de programas de máquinas (Engenharia de processo)</w:t>
+        <w:t xml:space="preserve">Suporte em </w:t>
+      </w:r>
+      <w:proofErr w:type="spellStart"/>
+      <w:r>
+        <w:rPr>
+          <w:rFonts w:ascii="Arial" w:hAnsi="Arial" w:cs="Arial"/>
+          <w:color w:val="0F243E" w:themeColor="text2" w:themeShade="80"/>
+        </w:rPr>
+        <w:t>Setup´s</w:t>
+      </w:r>
+      <w:proofErr w:type="spellEnd"/>
+      <w:r>
+        <w:rPr>
+          <w:rFonts w:ascii="Arial" w:hAnsi="Arial" w:cs="Arial"/>
+          <w:color w:val="0F243E" w:themeColor="text2" w:themeShade="80"/>
+        </w:rPr>
+        <w:t xml:space="preserve"> e desenvolvimento de programas de máquinas (Engenharia de processo)</w:t>
       </w:r>
       <w:r>
         <w:rPr>
@@ -3569,6 +4715,7 @@
           <w:szCs w:val="20"/>
         </w:rPr>
       </w:pPr>
+      <w:proofErr w:type="spellStart"/>
       <w:r>
         <w:rPr>
           <w:rFonts w:ascii="Arial" w:hAnsi="Arial" w:cs="Arial"/>
@@ -3577,7 +4724,18 @@
           <w:sz w:val="20"/>
           <w:szCs w:val="20"/>
         </w:rPr>
-        <w:t>Treetech Sistemas Digitais</w:t>
+        <w:t>Treetech</w:t>
+      </w:r>
+      <w:proofErr w:type="spellEnd"/>
+      <w:r>
+        <w:rPr>
+          <w:rFonts w:ascii="Arial" w:hAnsi="Arial" w:cs="Arial"/>
+          <w:color w:val="0F243E" w:themeColor="text2" w:themeShade="80"/>
+          <w:w w:val="105"/>
+          <w:sz w:val="20"/>
+          <w:szCs w:val="20"/>
+        </w:rPr>
+        <w:t xml:space="preserve"> Sistemas Digitais</w:t>
       </w:r>
     </w:p>
     <w:p>
@@ -3601,7 +4759,21 @@
           <w:rFonts w:ascii="Arial" w:hAnsi="Arial" w:cs="Arial"/>
           <w:color w:val="0F243E" w:themeColor="text2" w:themeShade="80"/>
         </w:rPr>
-        <w:t xml:space="preserve"> - Dezembro/2013 a Dezembro/20</w:t>
+        <w:t xml:space="preserve"> - Dezembro/2013 a </w:t>
+      </w:r>
+      <w:r>
+        <w:rPr>
+          <w:rFonts w:ascii="Arial" w:hAnsi="Arial" w:cs="Arial"/>
+          <w:color w:val="0F243E" w:themeColor="text2" w:themeShade="80"/>
+        </w:rPr>
+        <w:t>dezembro</w:t>
+      </w:r>
+      <w:r>
+        <w:rPr>
+          <w:rFonts w:ascii="Arial" w:hAnsi="Arial" w:cs="Arial"/>
+          <w:color w:val="0F243E" w:themeColor="text2" w:themeShade="80"/>
+        </w:rPr>
+        <w:t>/20</w:t>
       </w:r>
       <w:r>
         <w:rPr>
@@ -3695,7 +4867,23 @@
           <w:rFonts w:ascii="Arial" w:hAnsi="Arial" w:cs="Arial"/>
           <w:color w:val="0F243E" w:themeColor="text2" w:themeShade="80"/>
         </w:rPr>
-        <w:t xml:space="preserve"> bancada em equipamentos Treetech.</w:t>
+        <w:t xml:space="preserve"> bancada em equipamentos </w:t>
+      </w:r>
+      <w:proofErr w:type="spellStart"/>
+      <w:r>
+        <w:rPr>
+          <w:rFonts w:ascii="Arial" w:hAnsi="Arial" w:cs="Arial"/>
+          <w:color w:val="0F243E" w:themeColor="text2" w:themeShade="80"/>
+        </w:rPr>
+        <w:t>Treetech</w:t>
+      </w:r>
+      <w:proofErr w:type="spellEnd"/>
+      <w:r>
+        <w:rPr>
+          <w:rFonts w:ascii="Arial" w:hAnsi="Arial" w:cs="Arial"/>
+          <w:color w:val="0F243E" w:themeColor="text2" w:themeShade="80"/>
+        </w:rPr>
+        <w:t>.</w:t>
       </w:r>
     </w:p>
     <w:p>
@@ -3802,7 +4990,51 @@
           <w:sz w:val="18"/>
           <w:szCs w:val="18"/>
         </w:rPr>
-        <w:t>Projetos de eletrônica / embarcados (Raspberry Pi / Arduino / PIC);</w:t>
+        <w:t>Projetos de eletrônica / embarcados (</w:t>
+      </w:r>
+      <w:proofErr w:type="spellStart"/>
+      <w:r>
+        <w:rPr>
+          <w:rFonts w:ascii="Arial" w:hAnsi="Arial" w:cs="Arial"/>
+          <w:color w:val="0F243E" w:themeColor="text2" w:themeShade="80"/>
+          <w:w w:val="105"/>
+          <w:sz w:val="18"/>
+          <w:szCs w:val="18"/>
+        </w:rPr>
+        <w:t>Raspberry</w:t>
+      </w:r>
+      <w:proofErr w:type="spellEnd"/>
+      <w:r>
+        <w:rPr>
+          <w:rFonts w:ascii="Arial" w:hAnsi="Arial" w:cs="Arial"/>
+          <w:color w:val="0F243E" w:themeColor="text2" w:themeShade="80"/>
+          <w:w w:val="105"/>
+          <w:sz w:val="18"/>
+          <w:szCs w:val="18"/>
+        </w:rPr>
+        <w:t xml:space="preserve"> Pi / </w:t>
+      </w:r>
+      <w:proofErr w:type="spellStart"/>
+      <w:r>
+        <w:rPr>
+          <w:rFonts w:ascii="Arial" w:hAnsi="Arial" w:cs="Arial"/>
+          <w:color w:val="0F243E" w:themeColor="text2" w:themeShade="80"/>
+          <w:w w:val="105"/>
+          <w:sz w:val="18"/>
+          <w:szCs w:val="18"/>
+        </w:rPr>
+        <w:t>Arduino</w:t>
+      </w:r>
+      <w:proofErr w:type="spellEnd"/>
+      <w:r>
+        <w:rPr>
+          <w:rFonts w:ascii="Arial" w:hAnsi="Arial" w:cs="Arial"/>
+          <w:color w:val="0F243E" w:themeColor="text2" w:themeShade="80"/>
+          <w:w w:val="105"/>
+          <w:sz w:val="18"/>
+          <w:szCs w:val="18"/>
+        </w:rPr>
+        <w:t xml:space="preserve"> / PIC);</w:t>
       </w:r>
     </w:p>
     <w:p>
@@ -3876,8 +5108,20 @@
           <w:sz w:val="18"/>
           <w:szCs w:val="18"/>
         </w:rPr>
-        <w:t xml:space="preserve"> Software Maker</w:t>
-      </w:r>
+        <w:t xml:space="preserve"> Software </w:t>
+      </w:r>
+      <w:proofErr w:type="spellStart"/>
+      <w:r>
+        <w:rPr>
+          <w:rFonts w:ascii="Arial" w:hAnsi="Arial" w:cs="Arial"/>
+          <w:color w:val="0F243E" w:themeColor="text2" w:themeShade="80"/>
+          <w:w w:val="105"/>
+          <w:sz w:val="18"/>
+          <w:szCs w:val="18"/>
+        </w:rPr>
+        <w:t>Maker</w:t>
+      </w:r>
+      <w:proofErr w:type="spellEnd"/>
     </w:p>
     <w:p>
       <w:pPr>
@@ -3895,6 +5139,7 @@
           <w:szCs w:val="18"/>
         </w:rPr>
       </w:pPr>
+      <w:proofErr w:type="spellStart"/>
       <w:r>
         <w:rPr>
           <w:rFonts w:ascii="Arial" w:hAnsi="Arial" w:cs="Arial"/>
@@ -3903,7 +5148,18 @@
           <w:sz w:val="18"/>
           <w:szCs w:val="18"/>
         </w:rPr>
-        <w:t>Video-games / Cinema / Seriados / Leitura</w:t>
+        <w:t>Video-games</w:t>
+      </w:r>
+      <w:proofErr w:type="spellEnd"/>
+      <w:r>
+        <w:rPr>
+          <w:rFonts w:ascii="Arial" w:hAnsi="Arial" w:cs="Arial"/>
+          <w:color w:val="0F243E" w:themeColor="text2" w:themeShade="80"/>
+          <w:w w:val="105"/>
+          <w:sz w:val="18"/>
+          <w:szCs w:val="18"/>
+        </w:rPr>
+        <w:t xml:space="preserve"> / Cinema / Seriados / Leitura</w:t>
       </w:r>
       <w:r>
         <w:rPr>
@@ -4067,6 +5323,43 @@
     </w:p>
     <w:p>
       <w:pPr>
+        <w:pStyle w:val="ListParagraph"/>
+        <w:numPr>
+          <w:ilvl w:val="0"/>
+          <w:numId w:val="12"/>
+        </w:numPr>
+        <w:spacing w:before="48" w:line="276" w:lineRule="auto"/>
+        <w:ind w:right="3593"/>
+        <w:rPr>
+          <w:rFonts w:ascii="Arial" w:hAnsi="Arial" w:cs="Arial"/>
+          <w:color w:val="0F243E" w:themeColor="text2" w:themeShade="80"/>
+          <w:sz w:val="18"/>
+          <w:szCs w:val="18"/>
+        </w:rPr>
+      </w:pPr>
+      <w:proofErr w:type="gramStart"/>
+      <w:r>
+        <w:rPr>
+          <w:rFonts w:ascii="Arial" w:hAnsi="Arial" w:cs="Arial"/>
+          <w:color w:val="0F243E" w:themeColor="text2" w:themeShade="80"/>
+          <w:sz w:val="18"/>
+          <w:szCs w:val="18"/>
+        </w:rPr>
+        <w:t>Registro</w:t>
+      </w:r>
+      <w:proofErr w:type="gramEnd"/>
+      <w:r>
+        <w:rPr>
+          <w:rFonts w:ascii="Arial" w:hAnsi="Arial" w:cs="Arial"/>
+          <w:color w:val="0F243E" w:themeColor="text2" w:themeShade="80"/>
+          <w:sz w:val="18"/>
+          <w:szCs w:val="18"/>
+        </w:rPr>
+        <w:t xml:space="preserve"> no CREA (Em processo de emissão).</w:t>
+      </w:r>
+    </w:p>
+    <w:p>
+      <w:pPr>
         <w:pStyle w:val="BodyText"/>
         <w:numPr>
           <w:ilvl w:val="0"/>
@@ -4078,47 +5371,28 @@
           <w:color w:val="0F243E" w:themeColor="text2" w:themeShade="80"/>
         </w:rPr>
       </w:pPr>
-      <w:r>
-        <w:rPr>
-          <w:rFonts w:ascii="Arial" w:hAnsi="Arial" w:cs="Arial"/>
-          <w:color w:val="0F243E" w:themeColor="text2" w:themeShade="80"/>
-        </w:rPr>
-        <w:t xml:space="preserve">Possui </w:t>
-      </w:r>
-      <w:r>
-        <w:rPr>
-          <w:rFonts w:ascii="Arial" w:hAnsi="Arial" w:cs="Arial"/>
-          <w:color w:val="0F243E" w:themeColor="text2" w:themeShade="80"/>
-        </w:rPr>
-        <w:t>regist</w:t>
-      </w:r>
-      <w:r>
-        <w:rPr>
-          <w:rFonts w:ascii="Arial" w:hAnsi="Arial" w:cs="Arial"/>
-          <w:color w:val="0F243E" w:themeColor="text2" w:themeShade="80"/>
-        </w:rPr>
-        <w:t>r</w:t>
-      </w:r>
-      <w:r>
-        <w:rPr>
-          <w:rFonts w:ascii="Arial" w:hAnsi="Arial" w:cs="Arial"/>
-          <w:color w:val="0F243E" w:themeColor="text2" w:themeShade="80"/>
-        </w:rPr>
-        <w:t>o</w:t>
-      </w:r>
-      <w:r>
-        <w:rPr>
-          <w:rFonts w:ascii="Arial" w:hAnsi="Arial" w:cs="Arial"/>
-          <w:color w:val="0F243E" w:themeColor="text2" w:themeShade="80"/>
-        </w:rPr>
-        <w:t xml:space="preserve"> ativo</w:t>
-      </w:r>
-      <w:r>
-        <w:rPr>
-          <w:rFonts w:ascii="Arial" w:hAnsi="Arial" w:cs="Arial"/>
-          <w:color w:val="0F243E" w:themeColor="text2" w:themeShade="80"/>
-        </w:rPr>
-        <w:t xml:space="preserve"> no CFT</w:t>
+      <w:proofErr w:type="gramStart"/>
+      <w:r>
+        <w:rPr>
+          <w:rFonts w:ascii="Arial" w:hAnsi="Arial" w:cs="Arial"/>
+          <w:color w:val="0F243E" w:themeColor="text2" w:themeShade="80"/>
+        </w:rPr>
+        <w:t>Registro</w:t>
+      </w:r>
+      <w:proofErr w:type="gramEnd"/>
+      <w:r>
+        <w:rPr>
+          <w:rFonts w:ascii="Arial" w:hAnsi="Arial" w:cs="Arial"/>
+          <w:color w:val="0F243E" w:themeColor="text2" w:themeShade="80"/>
+        </w:rPr>
+        <w:t xml:space="preserve"> no</w:t>
+      </w:r>
+      <w:r>
+        <w:rPr>
+          <w:rFonts w:ascii="Arial" w:hAnsi="Arial" w:cs="Arial"/>
+          <w:color w:val="0F243E" w:themeColor="text2" w:themeShade="80"/>
+        </w:rPr>
+        <w:t xml:space="preserve"> CFT</w:t>
       </w:r>
       <w:r>
         <w:rPr>
@@ -4193,7 +5467,27 @@
           <w:sz w:val="18"/>
           <w:szCs w:val="18"/>
         </w:rPr>
-        <w:t>-Perfil no Linkendin:</w:t>
+        <w:t xml:space="preserve">-Perfil no </w:t>
+      </w:r>
+      <w:proofErr w:type="spellStart"/>
+      <w:r>
+        <w:rPr>
+          <w:rFonts w:ascii="Arial" w:hAnsi="Arial" w:cs="Arial"/>
+          <w:color w:val="0F243E" w:themeColor="text2" w:themeShade="80"/>
+          <w:sz w:val="18"/>
+          <w:szCs w:val="18"/>
+        </w:rPr>
+        <w:t>Linkendin</w:t>
+      </w:r>
+      <w:proofErr w:type="spellEnd"/>
+      <w:r>
+        <w:rPr>
+          <w:rFonts w:ascii="Arial" w:hAnsi="Arial" w:cs="Arial"/>
+          <w:color w:val="0F243E" w:themeColor="text2" w:themeShade="80"/>
+          <w:sz w:val="18"/>
+          <w:szCs w:val="18"/>
+        </w:rPr>
+        <w:t>:</w:t>
       </w:r>
     </w:p>
     <w:p>
@@ -4253,6 +5547,14 @@
           <w:shd w:val="clear" w:color="auto" w:fill="FFFFFF"/>
         </w:rPr>
         <w:instrText>"</w:instrText>
+      </w:r>
+      <w:r>
+        <w:rPr>
+          <w:rStyle w:val="Hyperlink"/>
+          <w:rFonts w:ascii="Arial" w:hAnsi="Arial" w:cs="Arial"/>
+          <w:color w:val="auto"/>
+          <w:shd w:val="clear" w:color="auto" w:fill="FFFFFF"/>
+        </w:rPr>
       </w:r>
       <w:r>
         <w:rPr>
@@ -4359,7 +5661,7 @@
 </file>
 
 <file path=word/endnotes.xml><?xml version="1.0" encoding="utf-8"?>
-<w:endnotes xmlns:wpc="http://schemas.microsoft.com/office/word/2010/wordprocessingCanvas" xmlns:cx="http://schemas.microsoft.com/office/drawing/2014/chartex" xmlns:cx1="http://schemas.microsoft.com/office/drawing/2015/9/8/chartex" xmlns:cx2="http://schemas.microsoft.com/office/drawing/2015/10/21/chartex" xmlns:cx3="http://schemas.microsoft.com/office/drawing/2016/5/9/chartex" xmlns:cx4="http://schemas.microsoft.com/office/drawing/2016/5/10/chartex" xmlns:cx5="http://schemas.microsoft.com/office/drawing/2016/5/11/chartex" xmlns:cx6="http://schemas.microsoft.com/office/drawing/2016/5/12/chartex" xmlns:cx7="http://schemas.microsoft.com/office/drawing/2016/5/13/chartex" xmlns:cx8="http://schemas.microsoft.com/office/drawing/2016/5/14/chartex" xmlns:mc="http://schemas.openxmlformats.org/markup-compatibility/2006" xmlns:aink="http://schemas.microsoft.com/office/drawing/2016/ink" xmlns:am3d="http://schemas.microsoft.com/office/drawing/2017/model3d" xmlns:o="urn:schemas-microsoft-com:office:office" xmlns:oel="http://schemas.microsoft.com/office/2019/extlst" xmlns:r="http://schemas.openxmlformats.org/officeDocument/2006/relationships" xmlns:m="http://schemas.openxmlformats.org/officeDocument/2006/math" xmlns:v="urn:schemas-microsoft-com:vml" xmlns:wp14="http://schemas.microsoft.com/office/word/2010/wordprocessingDrawing" xmlns:wp="http://schemas.openxmlformats.org/drawingml/2006/wordprocessingDrawing" xmlns:w10="urn:schemas-microsoft-com:office:word" xmlns:w="http://schemas.openxmlformats.org/wordprocessingml/2006/main" xmlns:w14="http://schemas.microsoft.com/office/word/2010/wordml" xmlns:w15="http://schemas.microsoft.com/office/word/2012/wordml" xmlns:w16cex="http://schemas.microsoft.com/office/word/2018/wordml/cex" xmlns:w16cid="http://schemas.microsoft.com/office/word/2016/wordml/cid" xmlns:w16="http://schemas.microsoft.com/office/word/2018/wordml" xmlns:w16du="http://schemas.microsoft.com/office/word/2023/wordml/word16du" xmlns:w16sdtdh="http://schemas.microsoft.com/office/word/2020/wordml/sdtdatahash" xmlns:w16se="http://schemas.microsoft.com/office/word/2015/wordml/symex" xmlns:wpg="http://schemas.microsoft.com/office/word/2010/wordprocessingGroup" xmlns:wpi="http://schemas.microsoft.com/office/word/2010/wordprocessingInk" xmlns:wne="http://schemas.microsoft.com/office/word/2006/wordml" xmlns:wps="http://schemas.microsoft.com/office/word/2010/wordprocessingShape" mc:Ignorable="w14 w15 w16se w16cid w16 w16cex w16sdtdh w16du wp14">
+<w:endnotes xmlns:wpc="http://schemas.microsoft.com/office/word/2010/wordprocessingCanvas" xmlns:cx="http://schemas.microsoft.com/office/drawing/2014/chartex" xmlns:cx1="http://schemas.microsoft.com/office/drawing/2015/9/8/chartex" xmlns:cx2="http://schemas.microsoft.com/office/drawing/2015/10/21/chartex" xmlns:cx3="http://schemas.microsoft.com/office/drawing/2016/5/9/chartex" xmlns:cx4="http://schemas.microsoft.com/office/drawing/2016/5/10/chartex" xmlns:cx5="http://schemas.microsoft.com/office/drawing/2016/5/11/chartex" xmlns:cx6="http://schemas.microsoft.com/office/drawing/2016/5/12/chartex" xmlns:cx7="http://schemas.microsoft.com/office/drawing/2016/5/13/chartex" xmlns:cx8="http://schemas.microsoft.com/office/drawing/2016/5/14/chartex" xmlns:mc="http://schemas.openxmlformats.org/markup-compatibility/2006" xmlns:aink="http://schemas.microsoft.com/office/drawing/2016/ink" xmlns:am3d="http://schemas.microsoft.com/office/drawing/2017/model3d" xmlns:o="urn:schemas-microsoft-com:office:office" xmlns:oel="http://schemas.microsoft.com/office/2019/extlst" xmlns:r="http://schemas.openxmlformats.org/officeDocument/2006/relationships" xmlns:m="http://schemas.openxmlformats.org/officeDocument/2006/math" xmlns:v="urn:schemas-microsoft-com:vml" xmlns:wp14="http://schemas.microsoft.com/office/word/2010/wordprocessingDrawing" xmlns:wp="http://schemas.openxmlformats.org/drawingml/2006/wordprocessingDrawing" xmlns:w10="urn:schemas-microsoft-com:office:word" xmlns:w="http://schemas.openxmlformats.org/wordprocessingml/2006/main" xmlns:w14="http://schemas.microsoft.com/office/word/2010/wordml" xmlns:w15="http://schemas.microsoft.com/office/word/2012/wordml" xmlns:w16cex="http://schemas.microsoft.com/office/word/2018/wordml/cex" xmlns:w16cid="http://schemas.microsoft.com/office/word/2016/wordml/cid" xmlns:w16="http://schemas.microsoft.com/office/word/2018/wordml" xmlns:w16du="http://schemas.microsoft.com/office/word/2023/wordml/word16du" xmlns:w16sdtdh="http://schemas.microsoft.com/office/word/2020/wordml/sdtdatahash" xmlns:w16sdtfl="http://schemas.microsoft.com/office/word/2024/wordml/sdtformatlock" xmlns:w16se="http://schemas.microsoft.com/office/word/2015/wordml/symex" xmlns:wpg="http://schemas.microsoft.com/office/word/2010/wordprocessingGroup" xmlns:wpi="http://schemas.microsoft.com/office/word/2010/wordprocessingInk" xmlns:wne="http://schemas.microsoft.com/office/word/2006/wordml" xmlns:wps="http://schemas.microsoft.com/office/word/2010/wordprocessingShape" mc:Ignorable="w14 w15 w16se w16cid w16 w16cex w16sdtdh w16sdtfl w16du wp14">
   <w:endnote w:type="separator" w:id="-1">
     <w:p>
       <w:r>
@@ -4378,7 +5680,7 @@
 </file>
 
 <file path=word/footnotes.xml><?xml version="1.0" encoding="utf-8"?>
-<w:footnotes xmlns:wpc="http://schemas.microsoft.com/office/word/2010/wordprocessingCanvas" xmlns:cx="http://schemas.microsoft.com/office/drawing/2014/chartex" xmlns:cx1="http://schemas.microsoft.com/office/drawing/2015/9/8/chartex" xmlns:cx2="http://schemas.microsoft.com/office/drawing/2015/10/21/chartex" xmlns:cx3="http://schemas.microsoft.com/office/drawing/2016/5/9/chartex" xmlns:cx4="http://schemas.microsoft.com/office/drawing/2016/5/10/chartex" xmlns:cx5="http://schemas.microsoft.com/office/drawing/2016/5/11/chartex" xmlns:cx6="http://schemas.microsoft.com/office/drawing/2016/5/12/chartex" xmlns:cx7="http://schemas.microsoft.com/office/drawing/2016/5/13/chartex" xmlns:cx8="http://schemas.microsoft.com/office/drawing/2016/5/14/chartex" xmlns:mc="http://schemas.openxmlformats.org/markup-compatibility/2006" xmlns:aink="http://schemas.microsoft.com/office/drawing/2016/ink" xmlns:am3d="http://schemas.microsoft.com/office/drawing/2017/model3d" xmlns:o="urn:schemas-microsoft-com:office:office" xmlns:oel="http://schemas.microsoft.com/office/2019/extlst" xmlns:r="http://schemas.openxmlformats.org/officeDocument/2006/relationships" xmlns:m="http://schemas.openxmlformats.org/officeDocument/2006/math" xmlns:v="urn:schemas-microsoft-com:vml" xmlns:wp14="http://schemas.microsoft.com/office/word/2010/wordprocessingDrawing" xmlns:wp="http://schemas.openxmlformats.org/drawingml/2006/wordprocessingDrawing" xmlns:w10="urn:schemas-microsoft-com:office:word" xmlns:w="http://schemas.openxmlformats.org/wordprocessingml/2006/main" xmlns:w14="http://schemas.microsoft.com/office/word/2010/wordml" xmlns:w15="http://schemas.microsoft.com/office/word/2012/wordml" xmlns:w16cex="http://schemas.microsoft.com/office/word/2018/wordml/cex" xmlns:w16cid="http://schemas.microsoft.com/office/word/2016/wordml/cid" xmlns:w16="http://schemas.microsoft.com/office/word/2018/wordml" xmlns:w16du="http://schemas.microsoft.com/office/word/2023/wordml/word16du" xmlns:w16sdtdh="http://schemas.microsoft.com/office/word/2020/wordml/sdtdatahash" xmlns:w16se="http://schemas.microsoft.com/office/word/2015/wordml/symex" xmlns:wpg="http://schemas.microsoft.com/office/word/2010/wordprocessingGroup" xmlns:wpi="http://schemas.microsoft.com/office/word/2010/wordprocessingInk" xmlns:wne="http://schemas.microsoft.com/office/word/2006/wordml" xmlns:wps="http://schemas.microsoft.com/office/word/2010/wordprocessingShape" mc:Ignorable="w14 w15 w16se w16cid w16 w16cex w16sdtdh w16du wp14">
+<w:footnotes xmlns:wpc="http://schemas.microsoft.com/office/word/2010/wordprocessingCanvas" xmlns:cx="http://schemas.microsoft.com/office/drawing/2014/chartex" xmlns:cx1="http://schemas.microsoft.com/office/drawing/2015/9/8/chartex" xmlns:cx2="http://schemas.microsoft.com/office/drawing/2015/10/21/chartex" xmlns:cx3="http://schemas.microsoft.com/office/drawing/2016/5/9/chartex" xmlns:cx4="http://schemas.microsoft.com/office/drawing/2016/5/10/chartex" xmlns:cx5="http://schemas.microsoft.com/office/drawing/2016/5/11/chartex" xmlns:cx6="http://schemas.microsoft.com/office/drawing/2016/5/12/chartex" xmlns:cx7="http://schemas.microsoft.com/office/drawing/2016/5/13/chartex" xmlns:cx8="http://schemas.microsoft.com/office/drawing/2016/5/14/chartex" xmlns:mc="http://schemas.openxmlformats.org/markup-compatibility/2006" xmlns:aink="http://schemas.microsoft.com/office/drawing/2016/ink" xmlns:am3d="http://schemas.microsoft.com/office/drawing/2017/model3d" xmlns:o="urn:schemas-microsoft-com:office:office" xmlns:oel="http://schemas.microsoft.com/office/2019/extlst" xmlns:r="http://schemas.openxmlformats.org/officeDocument/2006/relationships" xmlns:m="http://schemas.openxmlformats.org/officeDocument/2006/math" xmlns:v="urn:schemas-microsoft-com:vml" xmlns:wp14="http://schemas.microsoft.com/office/word/2010/wordprocessingDrawing" xmlns:wp="http://schemas.openxmlformats.org/drawingml/2006/wordprocessingDrawing" xmlns:w10="urn:schemas-microsoft-com:office:word" xmlns:w="http://schemas.openxmlformats.org/wordprocessingml/2006/main" xmlns:w14="http://schemas.microsoft.com/office/word/2010/wordml" xmlns:w15="http://schemas.microsoft.com/office/word/2012/wordml" xmlns:w16cex="http://schemas.microsoft.com/office/word/2018/wordml/cex" xmlns:w16cid="http://schemas.microsoft.com/office/word/2016/wordml/cid" xmlns:w16="http://schemas.microsoft.com/office/word/2018/wordml" xmlns:w16du="http://schemas.microsoft.com/office/word/2023/wordml/word16du" xmlns:w16sdtdh="http://schemas.microsoft.com/office/word/2020/wordml/sdtdatahash" xmlns:w16sdtfl="http://schemas.microsoft.com/office/word/2024/wordml/sdtformatlock" xmlns:w16se="http://schemas.microsoft.com/office/word/2015/wordml/symex" xmlns:wpg="http://schemas.microsoft.com/office/word/2010/wordprocessingGroup" xmlns:wpi="http://schemas.microsoft.com/office/word/2010/wordprocessingInk" xmlns:wne="http://schemas.microsoft.com/office/word/2006/wordml" xmlns:wps="http://schemas.microsoft.com/office/word/2010/wordprocessingShape" mc:Ignorable="w14 w15 w16se w16cid w16 w16cex w16sdtdh w16sdtfl w16du wp14">
   <w:footnote w:type="separator" w:id="-1">
     <w:p>
       <w:r>
@@ -4397,7 +5699,7 @@
 </file>
 
 <file path=word/numbering.xml><?xml version="1.0" encoding="utf-8"?>
-<w:numbering xmlns:wpc="http://schemas.microsoft.com/office/word/2010/wordprocessingCanvas" xmlns:cx="http://schemas.microsoft.com/office/drawing/2014/chartex" xmlns:cx1="http://schemas.microsoft.com/office/drawing/2015/9/8/chartex" xmlns:cx2="http://schemas.microsoft.com/office/drawing/2015/10/21/chartex" xmlns:cx3="http://schemas.microsoft.com/office/drawing/2016/5/9/chartex" xmlns:cx4="http://schemas.microsoft.com/office/drawing/2016/5/10/chartex" xmlns:cx5="http://schemas.microsoft.com/office/drawing/2016/5/11/chartex" xmlns:cx6="http://schemas.microsoft.com/office/drawing/2016/5/12/chartex" xmlns:cx7="http://schemas.microsoft.com/office/drawing/2016/5/13/chartex" xmlns:cx8="http://schemas.microsoft.com/office/drawing/2016/5/14/chartex" xmlns:mc="http://schemas.openxmlformats.org/markup-compatibility/2006" xmlns:aink="http://schemas.microsoft.com/office/drawing/2016/ink" xmlns:am3d="http://schemas.microsoft.com/office/drawing/2017/model3d" xmlns:o="urn:schemas-microsoft-com:office:office" xmlns:oel="http://schemas.microsoft.com/office/2019/extlst" xmlns:r="http://schemas.openxmlformats.org/officeDocument/2006/relationships" xmlns:m="http://schemas.openxmlformats.org/officeDocument/2006/math" xmlns:v="urn:schemas-microsoft-com:vml" xmlns:wp14="http://schemas.microsoft.com/office/word/2010/wordprocessingDrawing" xmlns:wp="http://schemas.openxmlformats.org/drawingml/2006/wordprocessingDrawing" xmlns:w10="urn:schemas-microsoft-com:office:word" xmlns:w="http://schemas.openxmlformats.org/wordprocessingml/2006/main" xmlns:w14="http://schemas.microsoft.com/office/word/2010/wordml" xmlns:w15="http://schemas.microsoft.com/office/word/2012/wordml" xmlns:w16cex="http://schemas.microsoft.com/office/word/2018/wordml/cex" xmlns:w16cid="http://schemas.microsoft.com/office/word/2016/wordml/cid" xmlns:w16="http://schemas.microsoft.com/office/word/2018/wordml" xmlns:w16du="http://schemas.microsoft.com/office/word/2023/wordml/word16du" xmlns:w16sdtdh="http://schemas.microsoft.com/office/word/2020/wordml/sdtdatahash" xmlns:w16se="http://schemas.microsoft.com/office/word/2015/wordml/symex" xmlns:wpg="http://schemas.microsoft.com/office/word/2010/wordprocessingGroup" xmlns:wpi="http://schemas.microsoft.com/office/word/2010/wordprocessingInk" xmlns:wne="http://schemas.microsoft.com/office/word/2006/wordml" xmlns:wps="http://schemas.microsoft.com/office/word/2010/wordprocessingShape" mc:Ignorable="w14 w15 w16se w16cid w16 w16cex w16sdtdh w16du wp14">
+<w:numbering xmlns:wpc="http://schemas.microsoft.com/office/word/2010/wordprocessingCanvas" xmlns:cx="http://schemas.microsoft.com/office/drawing/2014/chartex" xmlns:cx1="http://schemas.microsoft.com/office/drawing/2015/9/8/chartex" xmlns:cx2="http://schemas.microsoft.com/office/drawing/2015/10/21/chartex" xmlns:cx3="http://schemas.microsoft.com/office/drawing/2016/5/9/chartex" xmlns:cx4="http://schemas.microsoft.com/office/drawing/2016/5/10/chartex" xmlns:cx5="http://schemas.microsoft.com/office/drawing/2016/5/11/chartex" xmlns:cx6="http://schemas.microsoft.com/office/drawing/2016/5/12/chartex" xmlns:cx7="http://schemas.microsoft.com/office/drawing/2016/5/13/chartex" xmlns:cx8="http://schemas.microsoft.com/office/drawing/2016/5/14/chartex" xmlns:mc="http://schemas.openxmlformats.org/markup-compatibility/2006" xmlns:aink="http://schemas.microsoft.com/office/drawing/2016/ink" xmlns:am3d="http://schemas.microsoft.com/office/drawing/2017/model3d" xmlns:o="urn:schemas-microsoft-com:office:office" xmlns:oel="http://schemas.microsoft.com/office/2019/extlst" xmlns:r="http://schemas.openxmlformats.org/officeDocument/2006/relationships" xmlns:m="http://schemas.openxmlformats.org/officeDocument/2006/math" xmlns:v="urn:schemas-microsoft-com:vml" xmlns:wp14="http://schemas.microsoft.com/office/word/2010/wordprocessingDrawing" xmlns:wp="http://schemas.openxmlformats.org/drawingml/2006/wordprocessingDrawing" xmlns:w10="urn:schemas-microsoft-com:office:word" xmlns:w="http://schemas.openxmlformats.org/wordprocessingml/2006/main" xmlns:w14="http://schemas.microsoft.com/office/word/2010/wordml" xmlns:w15="http://schemas.microsoft.com/office/word/2012/wordml" xmlns:w16cex="http://schemas.microsoft.com/office/word/2018/wordml/cex" xmlns:w16cid="http://schemas.microsoft.com/office/word/2016/wordml/cid" xmlns:w16="http://schemas.microsoft.com/office/word/2018/wordml" xmlns:w16du="http://schemas.microsoft.com/office/word/2023/wordml/word16du" xmlns:w16sdtdh="http://schemas.microsoft.com/office/word/2020/wordml/sdtdatahash" xmlns:w16sdtfl="http://schemas.microsoft.com/office/word/2024/wordml/sdtformatlock" xmlns:w16se="http://schemas.microsoft.com/office/word/2015/wordml/symex" xmlns:wpg="http://schemas.microsoft.com/office/word/2010/wordprocessingGroup" xmlns:wpi="http://schemas.microsoft.com/office/word/2010/wordprocessingInk" xmlns:wne="http://schemas.microsoft.com/office/word/2006/wordml" xmlns:wps="http://schemas.microsoft.com/office/word/2010/wordprocessingShape" mc:Ignorable="w14 w15 w16se w16cid w16 w16cex w16sdtdh w16sdtfl w16du wp14">
   <w:abstractNum w:abstractNumId="0" w15:restartNumberingAfterBreak="0">
     <w:nsid w:val="023C5410"/>
     <w:multiLevelType w:val="hybridMultilevel"/>
@@ -5642,6 +6944,119 @@
     </w:lvl>
   </w:abstractNum>
   <w:abstractNum w:abstractNumId="11" w15:restartNumberingAfterBreak="0">
+    <w:nsid w:val="42E760E3"/>
+    <w:multiLevelType w:val="hybridMultilevel"/>
+    <w:tmpl w:val="62302C4C"/>
+    <w:lvl w:ilvl="0" w:tplc="04160001">
+      <w:start w:val="1"/>
+      <w:numFmt w:val="bullet"/>
+      <w:lvlText w:val=""/>
+      <w:lvlJc w:val="left"/>
+      <w:pPr>
+        <w:ind w:left="580" w:hanging="360"/>
+      </w:pPr>
+      <w:rPr>
+        <w:rFonts w:ascii="Symbol" w:hAnsi="Symbol" w:hint="default"/>
+      </w:rPr>
+    </w:lvl>
+    <w:lvl w:ilvl="1" w:tplc="04160003" w:tentative="1">
+      <w:start w:val="1"/>
+      <w:numFmt w:val="bullet"/>
+      <w:lvlText w:val="o"/>
+      <w:lvlJc w:val="left"/>
+      <w:pPr>
+        <w:ind w:left="1300" w:hanging="360"/>
+      </w:pPr>
+      <w:rPr>
+        <w:rFonts w:ascii="Courier New" w:hAnsi="Courier New" w:cs="Courier New" w:hint="default"/>
+      </w:rPr>
+    </w:lvl>
+    <w:lvl w:ilvl="2" w:tplc="04160005" w:tentative="1">
+      <w:start w:val="1"/>
+      <w:numFmt w:val="bullet"/>
+      <w:lvlText w:val=""/>
+      <w:lvlJc w:val="left"/>
+      <w:pPr>
+        <w:ind w:left="2020" w:hanging="360"/>
+      </w:pPr>
+      <w:rPr>
+        <w:rFonts w:ascii="Wingdings" w:hAnsi="Wingdings" w:hint="default"/>
+      </w:rPr>
+    </w:lvl>
+    <w:lvl w:ilvl="3" w:tplc="04160001" w:tentative="1">
+      <w:start w:val="1"/>
+      <w:numFmt w:val="bullet"/>
+      <w:lvlText w:val=""/>
+      <w:lvlJc w:val="left"/>
+      <w:pPr>
+        <w:ind w:left="2740" w:hanging="360"/>
+      </w:pPr>
+      <w:rPr>
+        <w:rFonts w:ascii="Symbol" w:hAnsi="Symbol" w:hint="default"/>
+      </w:rPr>
+    </w:lvl>
+    <w:lvl w:ilvl="4" w:tplc="04160003" w:tentative="1">
+      <w:start w:val="1"/>
+      <w:numFmt w:val="bullet"/>
+      <w:lvlText w:val="o"/>
+      <w:lvlJc w:val="left"/>
+      <w:pPr>
+        <w:ind w:left="3460" w:hanging="360"/>
+      </w:pPr>
+      <w:rPr>
+        <w:rFonts w:ascii="Courier New" w:hAnsi="Courier New" w:cs="Courier New" w:hint="default"/>
+      </w:rPr>
+    </w:lvl>
+    <w:lvl w:ilvl="5" w:tplc="04160005" w:tentative="1">
+      <w:start w:val="1"/>
+      <w:numFmt w:val="bullet"/>
+      <w:lvlText w:val=""/>
+      <w:lvlJc w:val="left"/>
+      <w:pPr>
+        <w:ind w:left="4180" w:hanging="360"/>
+      </w:pPr>
+      <w:rPr>
+        <w:rFonts w:ascii="Wingdings" w:hAnsi="Wingdings" w:hint="default"/>
+      </w:rPr>
+    </w:lvl>
+    <w:lvl w:ilvl="6" w:tplc="04160001" w:tentative="1">
+      <w:start w:val="1"/>
+      <w:numFmt w:val="bullet"/>
+      <w:lvlText w:val=""/>
+      <w:lvlJc w:val="left"/>
+      <w:pPr>
+        <w:ind w:left="4900" w:hanging="360"/>
+      </w:pPr>
+      <w:rPr>
+        <w:rFonts w:ascii="Symbol" w:hAnsi="Symbol" w:hint="default"/>
+      </w:rPr>
+    </w:lvl>
+    <w:lvl w:ilvl="7" w:tplc="04160003" w:tentative="1">
+      <w:start w:val="1"/>
+      <w:numFmt w:val="bullet"/>
+      <w:lvlText w:val="o"/>
+      <w:lvlJc w:val="left"/>
+      <w:pPr>
+        <w:ind w:left="5620" w:hanging="360"/>
+      </w:pPr>
+      <w:rPr>
+        <w:rFonts w:ascii="Courier New" w:hAnsi="Courier New" w:cs="Courier New" w:hint="default"/>
+      </w:rPr>
+    </w:lvl>
+    <w:lvl w:ilvl="8" w:tplc="04160005" w:tentative="1">
+      <w:start w:val="1"/>
+      <w:numFmt w:val="bullet"/>
+      <w:lvlText w:val=""/>
+      <w:lvlJc w:val="left"/>
+      <w:pPr>
+        <w:ind w:left="6340" w:hanging="360"/>
+      </w:pPr>
+      <w:rPr>
+        <w:rFonts w:ascii="Wingdings" w:hAnsi="Wingdings" w:hint="default"/>
+      </w:rPr>
+    </w:lvl>
+  </w:abstractNum>
+  <w:abstractNum w:abstractNumId="12" w15:restartNumberingAfterBreak="0">
     <w:nsid w:val="4F27606F"/>
     <w:multiLevelType w:val="hybridMultilevel"/>
     <w:tmpl w:val="994EA9A8"/>
@@ -5754,7 +7169,7 @@
       </w:rPr>
     </w:lvl>
   </w:abstractNum>
-  <w:abstractNum w:abstractNumId="12" w15:restartNumberingAfterBreak="0">
+  <w:abstractNum w:abstractNumId="13" w15:restartNumberingAfterBreak="0">
     <w:nsid w:val="506324C3"/>
     <w:multiLevelType w:val="hybridMultilevel"/>
     <w:tmpl w:val="A6189318"/>
@@ -5867,7 +7282,7 @@
       </w:rPr>
     </w:lvl>
   </w:abstractNum>
-  <w:abstractNum w:abstractNumId="13" w15:restartNumberingAfterBreak="0">
+  <w:abstractNum w:abstractNumId="14" w15:restartNumberingAfterBreak="0">
     <w:nsid w:val="55C7684C"/>
     <w:multiLevelType w:val="hybridMultilevel"/>
     <w:tmpl w:val="F3E41E44"/>
@@ -5980,7 +7395,120 @@
       </w:rPr>
     </w:lvl>
   </w:abstractNum>
-  <w:abstractNum w:abstractNumId="14" w15:restartNumberingAfterBreak="0">
+  <w:abstractNum w:abstractNumId="15" w15:restartNumberingAfterBreak="0">
+    <w:nsid w:val="55DF03A6"/>
+    <w:multiLevelType w:val="hybridMultilevel"/>
+    <w:tmpl w:val="3E1C37BE"/>
+    <w:lvl w:ilvl="0" w:tplc="04160001">
+      <w:start w:val="1"/>
+      <w:numFmt w:val="bullet"/>
+      <w:lvlText w:val=""/>
+      <w:lvlJc w:val="left"/>
+      <w:pPr>
+        <w:ind w:left="830" w:hanging="360"/>
+      </w:pPr>
+      <w:rPr>
+        <w:rFonts w:ascii="Symbol" w:hAnsi="Symbol" w:hint="default"/>
+      </w:rPr>
+    </w:lvl>
+    <w:lvl w:ilvl="1" w:tplc="04160003" w:tentative="1">
+      <w:start w:val="1"/>
+      <w:numFmt w:val="bullet"/>
+      <w:lvlText w:val="o"/>
+      <w:lvlJc w:val="left"/>
+      <w:pPr>
+        <w:ind w:left="1550" w:hanging="360"/>
+      </w:pPr>
+      <w:rPr>
+        <w:rFonts w:ascii="Courier New" w:hAnsi="Courier New" w:cs="Courier New" w:hint="default"/>
+      </w:rPr>
+    </w:lvl>
+    <w:lvl w:ilvl="2" w:tplc="04160005" w:tentative="1">
+      <w:start w:val="1"/>
+      <w:numFmt w:val="bullet"/>
+      <w:lvlText w:val=""/>
+      <w:lvlJc w:val="left"/>
+      <w:pPr>
+        <w:ind w:left="2270" w:hanging="360"/>
+      </w:pPr>
+      <w:rPr>
+        <w:rFonts w:ascii="Wingdings" w:hAnsi="Wingdings" w:hint="default"/>
+      </w:rPr>
+    </w:lvl>
+    <w:lvl w:ilvl="3" w:tplc="04160001" w:tentative="1">
+      <w:start w:val="1"/>
+      <w:numFmt w:val="bullet"/>
+      <w:lvlText w:val=""/>
+      <w:lvlJc w:val="left"/>
+      <w:pPr>
+        <w:ind w:left="2990" w:hanging="360"/>
+      </w:pPr>
+      <w:rPr>
+        <w:rFonts w:ascii="Symbol" w:hAnsi="Symbol" w:hint="default"/>
+      </w:rPr>
+    </w:lvl>
+    <w:lvl w:ilvl="4" w:tplc="04160003" w:tentative="1">
+      <w:start w:val="1"/>
+      <w:numFmt w:val="bullet"/>
+      <w:lvlText w:val="o"/>
+      <w:lvlJc w:val="left"/>
+      <w:pPr>
+        <w:ind w:left="3710" w:hanging="360"/>
+      </w:pPr>
+      <w:rPr>
+        <w:rFonts w:ascii="Courier New" w:hAnsi="Courier New" w:cs="Courier New" w:hint="default"/>
+      </w:rPr>
+    </w:lvl>
+    <w:lvl w:ilvl="5" w:tplc="04160005" w:tentative="1">
+      <w:start w:val="1"/>
+      <w:numFmt w:val="bullet"/>
+      <w:lvlText w:val=""/>
+      <w:lvlJc w:val="left"/>
+      <w:pPr>
+        <w:ind w:left="4430" w:hanging="360"/>
+      </w:pPr>
+      <w:rPr>
+        <w:rFonts w:ascii="Wingdings" w:hAnsi="Wingdings" w:hint="default"/>
+      </w:rPr>
+    </w:lvl>
+    <w:lvl w:ilvl="6" w:tplc="04160001" w:tentative="1">
+      <w:start w:val="1"/>
+      <w:numFmt w:val="bullet"/>
+      <w:lvlText w:val=""/>
+      <w:lvlJc w:val="left"/>
+      <w:pPr>
+        <w:ind w:left="5150" w:hanging="360"/>
+      </w:pPr>
+      <w:rPr>
+        <w:rFonts w:ascii="Symbol" w:hAnsi="Symbol" w:hint="default"/>
+      </w:rPr>
+    </w:lvl>
+    <w:lvl w:ilvl="7" w:tplc="04160003" w:tentative="1">
+      <w:start w:val="1"/>
+      <w:numFmt w:val="bullet"/>
+      <w:lvlText w:val="o"/>
+      <w:lvlJc w:val="left"/>
+      <w:pPr>
+        <w:ind w:left="5870" w:hanging="360"/>
+      </w:pPr>
+      <w:rPr>
+        <w:rFonts w:ascii="Courier New" w:hAnsi="Courier New" w:cs="Courier New" w:hint="default"/>
+      </w:rPr>
+    </w:lvl>
+    <w:lvl w:ilvl="8" w:tplc="04160005" w:tentative="1">
+      <w:start w:val="1"/>
+      <w:numFmt w:val="bullet"/>
+      <w:lvlText w:val=""/>
+      <w:lvlJc w:val="left"/>
+      <w:pPr>
+        <w:ind w:left="6590" w:hanging="360"/>
+      </w:pPr>
+      <w:rPr>
+        <w:rFonts w:ascii="Wingdings" w:hAnsi="Wingdings" w:hint="default"/>
+      </w:rPr>
+    </w:lvl>
+  </w:abstractNum>
+  <w:abstractNum w:abstractNumId="16" w15:restartNumberingAfterBreak="0">
     <w:nsid w:val="612354DA"/>
     <w:multiLevelType w:val="hybridMultilevel"/>
     <w:tmpl w:val="ED403E50"/>
@@ -6093,7 +7621,7 @@
       </w:rPr>
     </w:lvl>
   </w:abstractNum>
-  <w:abstractNum w:abstractNumId="15" w15:restartNumberingAfterBreak="0">
+  <w:abstractNum w:abstractNumId="17" w15:restartNumberingAfterBreak="0">
     <w:nsid w:val="69023F7C"/>
     <w:multiLevelType w:val="hybridMultilevel"/>
     <w:tmpl w:val="89F4E002"/>
@@ -6206,7 +7734,7 @@
       </w:rPr>
     </w:lvl>
   </w:abstractNum>
-  <w:abstractNum w:abstractNumId="16" w15:restartNumberingAfterBreak="0">
+  <w:abstractNum w:abstractNumId="18" w15:restartNumberingAfterBreak="0">
     <w:nsid w:val="78D54DAF"/>
     <w:multiLevelType w:val="hybridMultilevel"/>
     <w:tmpl w:val="ED988AFA"/>
@@ -6320,16 +7848,16 @@
     </w:lvl>
   </w:abstractNum>
   <w:num w:numId="1" w16cid:durableId="608001743">
-    <w:abstractNumId w:val="16"/>
+    <w:abstractNumId w:val="18"/>
   </w:num>
   <w:num w:numId="2" w16cid:durableId="96099294">
     <w:abstractNumId w:val="7"/>
   </w:num>
   <w:num w:numId="3" w16cid:durableId="926622557">
-    <w:abstractNumId w:val="15"/>
+    <w:abstractNumId w:val="17"/>
   </w:num>
   <w:num w:numId="4" w16cid:durableId="1738820094">
-    <w:abstractNumId w:val="14"/>
+    <w:abstractNumId w:val="16"/>
   </w:num>
   <w:num w:numId="5" w16cid:durableId="1805468567">
     <w:abstractNumId w:val="9"/>
@@ -6350,13 +7878,13 @@
     <w:abstractNumId w:val="5"/>
   </w:num>
   <w:num w:numId="11" w16cid:durableId="1214273877">
-    <w:abstractNumId w:val="13"/>
+    <w:abstractNumId w:val="14"/>
   </w:num>
   <w:num w:numId="12" w16cid:durableId="426075616">
     <w:abstractNumId w:val="0"/>
   </w:num>
   <w:num w:numId="13" w16cid:durableId="1061487701">
-    <w:abstractNumId w:val="12"/>
+    <w:abstractNumId w:val="13"/>
   </w:num>
   <w:num w:numId="14" w16cid:durableId="346714840">
     <w:abstractNumId w:val="2"/>
@@ -6365,16 +7893,22 @@
     <w:abstractNumId w:val="3"/>
   </w:num>
   <w:num w:numId="16" w16cid:durableId="1531989582">
-    <w:abstractNumId w:val="11"/>
+    <w:abstractNumId w:val="12"/>
   </w:num>
   <w:num w:numId="17" w16cid:durableId="1156343425">
     <w:abstractNumId w:val="4"/>
+  </w:num>
+  <w:num w:numId="18" w16cid:durableId="1333070069">
+    <w:abstractNumId w:val="11"/>
+  </w:num>
+  <w:num w:numId="19" w16cid:durableId="159200544">
+    <w:abstractNumId w:val="15"/>
   </w:num>
 </w:numbering>
 </file>
 
 <file path=word/styles.xml><?xml version="1.0" encoding="utf-8"?>
-<w:styles xmlns:mc="http://schemas.openxmlformats.org/markup-compatibility/2006" xmlns:r="http://schemas.openxmlformats.org/officeDocument/2006/relationships" xmlns:w="http://schemas.openxmlformats.org/wordprocessingml/2006/main" xmlns:w14="http://schemas.microsoft.com/office/word/2010/wordml" xmlns:w15="http://schemas.microsoft.com/office/word/2012/wordml" xmlns:w16cex="http://schemas.microsoft.com/office/word/2018/wordml/cex" xmlns:w16cid="http://schemas.microsoft.com/office/word/2016/wordml/cid" xmlns:w16="http://schemas.microsoft.com/office/word/2018/wordml" xmlns:w16du="http://schemas.microsoft.com/office/word/2023/wordml/word16du" xmlns:w16sdtdh="http://schemas.microsoft.com/office/word/2020/wordml/sdtdatahash" xmlns:w16se="http://schemas.microsoft.com/office/word/2015/wordml/symex" mc:Ignorable="w14 w15 w16se w16cid w16 w16cex w16sdtdh w16du">
+<w:styles xmlns:mc="http://schemas.openxmlformats.org/markup-compatibility/2006" xmlns:r="http://schemas.openxmlformats.org/officeDocument/2006/relationships" xmlns:w="http://schemas.openxmlformats.org/wordprocessingml/2006/main" xmlns:w14="http://schemas.microsoft.com/office/word/2010/wordml" xmlns:w15="http://schemas.microsoft.com/office/word/2012/wordml" xmlns:w16cex="http://schemas.microsoft.com/office/word/2018/wordml/cex" xmlns:w16cid="http://schemas.microsoft.com/office/word/2016/wordml/cid" xmlns:w16="http://schemas.microsoft.com/office/word/2018/wordml" xmlns:w16du="http://schemas.microsoft.com/office/word/2023/wordml/word16du" xmlns:w16sdtdh="http://schemas.microsoft.com/office/word/2020/wordml/sdtdatahash" xmlns:w16sdtfl="http://schemas.microsoft.com/office/word/2024/wordml/sdtformatlock" xmlns:w16se="http://schemas.microsoft.com/office/word/2015/wordml/symex" mc:Ignorable="w14 w15 w16se w16cid w16 w16cex w16sdtdh w16sdtfl w16du">
   <w:docDefaults>
     <w:rPrDefault>
       <w:rPr>
@@ -6817,7 +8351,6 @@
   <w:style w:type="character" w:default="1" w:styleId="DefaultParagraphFont">
     <w:name w:val="Default Paragraph Font"/>
     <w:uiPriority w:val="1"/>
-    <w:semiHidden/>
     <w:unhideWhenUsed/>
   </w:style>
   <w:style w:type="table" w:default="1" w:styleId="TableNormal">

--- a/Curriculo Henrique Xavier.docx
+++ b/Curriculo Henrique Xavier.docx
@@ -12,7 +12,8 @@
           <w:rFonts w:ascii="Arial" w:hAnsi="Arial" w:cs="Arial"/>
           <w:b/>
           <w:color w:val="0F243E" w:themeColor="text2" w:themeShade="80"/>
-          <w:sz w:val="42"/>
+          <w:sz w:val="32"/>
+          <w:szCs w:val="32"/>
         </w:rPr>
       </w:pPr>
       <w:r>
@@ -20,7 +21,8 @@
           <w:rFonts w:ascii="Arial" w:hAnsi="Arial" w:cs="Arial"/>
           <w:b/>
           <w:color w:val="0F243E" w:themeColor="text2" w:themeShade="80"/>
-          <w:sz w:val="42"/>
+          <w:sz w:val="32"/>
+          <w:szCs w:val="32"/>
         </w:rPr>
         <w:t>Henrique Xavier da Costa</w:t>
       </w:r>
@@ -29,7 +31,8 @@
           <w:rFonts w:ascii="Arial" w:hAnsi="Arial" w:cs="Arial"/>
           <w:b/>
           <w:color w:val="0F243E" w:themeColor="text2" w:themeShade="80"/>
-          <w:sz w:val="42"/>
+          <w:sz w:val="32"/>
+          <w:szCs w:val="32"/>
         </w:rPr>
         <w:tab/>
       </w:r>
@@ -188,6 +191,8 @@
         <w:rPr>
           <w:rFonts w:ascii="Arial" w:hAnsi="Arial" w:cs="Arial"/>
           <w:color w:val="0F243E" w:themeColor="text2" w:themeShade="80"/>
+          <w:sz w:val="28"/>
+          <w:szCs w:val="28"/>
         </w:rPr>
       </w:pPr>
       <w:r>
@@ -195,6 +200,8 @@
           <w:rFonts w:ascii="Arial" w:hAnsi="Arial" w:cs="Arial"/>
           <w:color w:val="0F243E" w:themeColor="text2" w:themeShade="80"/>
           <w:w w:val="105"/>
+          <w:sz w:val="28"/>
+          <w:szCs w:val="28"/>
         </w:rPr>
         <w:t>Dados pessoais</w:t>
       </w:r>
@@ -214,6 +221,7 @@
             <w:rStyle w:val="Hyperlink"/>
             <w:rFonts w:ascii="Arial" w:hAnsi="Arial" w:cs="Arial"/>
             <w:color w:val="0F243E" w:themeColor="text2" w:themeShade="80"/>
+            <w:u w:val="none"/>
           </w:rPr>
           <w:t>hxc_henrique@hotmail.com</w:t>
         </w:r>
@@ -340,12 +348,16 @@
         <w:rPr>
           <w:rFonts w:ascii="Arial" w:hAnsi="Arial" w:cs="Arial"/>
           <w:color w:val="0F243E" w:themeColor="text2" w:themeShade="80"/>
-        </w:rPr>
-      </w:pPr>
-      <w:r>
-        <w:rPr>
-          <w:rFonts w:ascii="Arial" w:hAnsi="Arial" w:cs="Arial"/>
-          <w:color w:val="0F243E" w:themeColor="text2" w:themeShade="80"/>
+          <w:sz w:val="28"/>
+          <w:szCs w:val="28"/>
+        </w:rPr>
+      </w:pPr>
+      <w:r>
+        <w:rPr>
+          <w:rFonts w:ascii="Arial" w:hAnsi="Arial" w:cs="Arial"/>
+          <w:color w:val="0F243E" w:themeColor="text2" w:themeShade="80"/>
+          <w:sz w:val="28"/>
+          <w:szCs w:val="28"/>
         </w:rPr>
         <w:t>Objetivo</w:t>
       </w:r>
@@ -353,6 +365,8 @@
         <w:rPr>
           <w:rFonts w:ascii="Arial" w:hAnsi="Arial" w:cs="Arial"/>
           <w:color w:val="0F243E" w:themeColor="text2" w:themeShade="80"/>
+          <w:sz w:val="28"/>
+          <w:szCs w:val="28"/>
         </w:rPr>
         <w:t>s</w:t>
       </w:r>
@@ -382,17 +396,8 @@
           <w:rFonts w:ascii="Arial" w:hAnsi="Arial" w:cs="Arial"/>
           <w:color w:val="0F243E" w:themeColor="text2" w:themeShade="80"/>
         </w:rPr>
-        <w:t xml:space="preserve">Desenvolvimento </w:t>
-      </w:r>
-      <w:proofErr w:type="spellStart"/>
-      <w:r>
-        <w:rPr>
-          <w:rFonts w:ascii="Arial" w:hAnsi="Arial" w:cs="Arial"/>
-          <w:color w:val="0F243E" w:themeColor="text2" w:themeShade="80"/>
-        </w:rPr>
-        <w:t>IoT</w:t>
-      </w:r>
-      <w:proofErr w:type="spellEnd"/>
+        <w:t>Desenvolvimento IoT</w:t>
+      </w:r>
     </w:p>
     <w:p>
       <w:pPr>
@@ -412,23 +417,7 @@
           <w:rFonts w:ascii="Arial" w:hAnsi="Arial" w:cs="Arial"/>
           <w:color w:val="0F243E" w:themeColor="text2" w:themeShade="80"/>
         </w:rPr>
-        <w:t xml:space="preserve">Engenheiro de Desenvolvimento de </w:t>
-      </w:r>
-      <w:proofErr w:type="spellStart"/>
-      <w:r>
-        <w:rPr>
-          <w:rFonts w:ascii="Arial" w:hAnsi="Arial" w:cs="Arial"/>
-          <w:color w:val="0F243E" w:themeColor="text2" w:themeShade="80"/>
-        </w:rPr>
-        <w:t>Firmware</w:t>
-      </w:r>
-      <w:proofErr w:type="spellEnd"/>
-      <w:r>
-        <w:rPr>
-          <w:rFonts w:ascii="Arial" w:hAnsi="Arial" w:cs="Arial"/>
-          <w:color w:val="0F243E" w:themeColor="text2" w:themeShade="80"/>
-        </w:rPr>
-        <w:t xml:space="preserve"> / Software</w:t>
+        <w:t>Engenheiro de Desenvolvimento de Firmware</w:t>
       </w:r>
     </w:p>
     <w:p>
@@ -449,6 +438,27 @@
           <w:rFonts w:ascii="Arial" w:hAnsi="Arial" w:cs="Arial"/>
           <w:color w:val="0F243E" w:themeColor="text2" w:themeShade="80"/>
         </w:rPr>
+        <w:t>Engenheiro de Software</w:t>
+      </w:r>
+    </w:p>
+    <w:p>
+      <w:pPr>
+        <w:pStyle w:val="BodyText"/>
+        <w:numPr>
+          <w:ilvl w:val="0"/>
+          <w:numId w:val="19"/>
+        </w:numPr>
+        <w:spacing w:before="0"/>
+        <w:rPr>
+          <w:rFonts w:ascii="Arial" w:hAnsi="Arial" w:cs="Arial"/>
+          <w:color w:val="0F243E" w:themeColor="text2" w:themeShade="80"/>
+        </w:rPr>
+      </w:pPr>
+      <w:r>
+        <w:rPr>
+          <w:rFonts w:ascii="Arial" w:hAnsi="Arial" w:cs="Arial"/>
+          <w:color w:val="0F243E" w:themeColor="text2" w:themeShade="80"/>
+        </w:rPr>
         <w:t>Engenheiro</w:t>
       </w:r>
       <w:r>
@@ -477,7 +487,7 @@
           <w:rFonts w:ascii="Arial" w:hAnsi="Arial" w:cs="Arial"/>
           <w:color w:val="0F243E" w:themeColor="text2" w:themeShade="80"/>
         </w:rPr>
-        <w:t>Engenheiro de Projetos (R&amp;D)</w:t>
+        <w:t>Engenheiro de Projetos</w:t>
       </w:r>
     </w:p>
     <w:p>
@@ -500,6 +510,8 @@
           <w:rFonts w:ascii="Arial" w:hAnsi="Arial" w:cs="Arial"/>
           <w:color w:val="0F243E" w:themeColor="text2" w:themeShade="80"/>
           <w:w w:val="105"/>
+          <w:sz w:val="28"/>
+          <w:szCs w:val="28"/>
         </w:rPr>
       </w:pPr>
       <w:r>
@@ -507,6 +519,8 @@
           <w:rFonts w:ascii="Arial" w:hAnsi="Arial" w:cs="Arial"/>
           <w:color w:val="0F243E" w:themeColor="text2" w:themeShade="80"/>
           <w:w w:val="105"/>
+          <w:sz w:val="28"/>
+          <w:szCs w:val="28"/>
         </w:rPr>
         <w:t>Resumo Profissional</w:t>
       </w:r>
@@ -528,25 +542,31 @@
           <w:bCs/>
           <w:color w:val="0F243E" w:themeColor="text2" w:themeShade="80"/>
         </w:rPr>
-        <w:t xml:space="preserve">Engenheiro Eletricista, Especialista em Automação Industrial e Desenvolvedor </w:t>
-      </w:r>
-      <w:proofErr w:type="spellStart"/>
-      <w:r>
-        <w:rPr>
-          <w:rFonts w:ascii="Arial" w:hAnsi="Arial" w:cs="Arial"/>
-          <w:bCs/>
-          <w:color w:val="0F243E" w:themeColor="text2" w:themeShade="80"/>
-        </w:rPr>
-        <w:t>Full-stack</w:t>
-      </w:r>
-      <w:proofErr w:type="spellEnd"/>
-      <w:r>
-        <w:rPr>
-          <w:rFonts w:ascii="Arial" w:hAnsi="Arial" w:cs="Arial"/>
-          <w:bCs/>
-          <w:color w:val="0F243E" w:themeColor="text2" w:themeShade="80"/>
-        </w:rPr>
-        <w:t xml:space="preserve"> com mais de 10 anos de experiência na indústria. Tenho uma sólida trajetória na área tecnológica, sempre buscando novos conhecimentos e desafios. Minha expertise abrange diversas disciplinas, permitindo-me desenvolver soluções inovadoras que atendem às demandas da Indústria 4.0.</w:t>
+        <w:t>Engenheiro Eletricista, Especialista em Automação Industrial e Desenvolvedor Full-stack</w:t>
+      </w:r>
+      <w:r>
+        <w:rPr>
+          <w:rFonts w:ascii="Arial" w:hAnsi="Arial" w:cs="Arial"/>
+          <w:bCs/>
+          <w:color w:val="0F243E" w:themeColor="text2" w:themeShade="80"/>
+        </w:rPr>
+        <w:t xml:space="preserve">, atuando </w:t>
+      </w:r>
+      <w:r>
+        <w:rPr>
+          <w:rFonts w:ascii="Arial" w:hAnsi="Arial" w:cs="Arial"/>
+          <w:bCs/>
+          <w:color w:val="0F243E" w:themeColor="text2" w:themeShade="80"/>
+        </w:rPr>
+        <w:t>há</w:t>
+      </w:r>
+      <w:r>
+        <w:rPr>
+          <w:rFonts w:ascii="Arial" w:hAnsi="Arial" w:cs="Arial"/>
+          <w:bCs/>
+          <w:color w:val="0F243E" w:themeColor="text2" w:themeShade="80"/>
+        </w:rPr>
+        <w:t xml:space="preserve"> mais de 10 anos na indústria. Tenho uma sólida trajetória na área tecnológica, sempre buscando novos conhecimentos e desafios. Minha expertise abrange diversas disciplinas, permitindo-me desenvolver soluções inovadoras que atendem às demandas da Indústria 4.0.</w:t>
       </w:r>
     </w:p>
     <w:p>
@@ -588,6 +608,324 @@
     <w:p>
       <w:pPr>
         <w:pStyle w:val="BodyText"/>
+        <w:numPr>
+          <w:ilvl w:val="0"/>
+          <w:numId w:val="1"/>
+        </w:numPr>
+        <w:spacing w:line="276" w:lineRule="auto"/>
+        <w:rPr>
+          <w:rFonts w:ascii="Arial" w:hAnsi="Arial" w:cs="Arial"/>
+          <w:bCs/>
+          <w:color w:val="0F243E" w:themeColor="text2" w:themeShade="80"/>
+        </w:rPr>
+      </w:pPr>
+      <w:r>
+        <w:rPr>
+          <w:rFonts w:ascii="Arial" w:hAnsi="Arial" w:cs="Arial"/>
+          <w:bCs/>
+          <w:color w:val="0F243E" w:themeColor="text2" w:themeShade="80"/>
+        </w:rPr>
+        <w:t>Linguagens IEC 61131 (Ladder, FDB e ST)</w:t>
+      </w:r>
+    </w:p>
+    <w:p>
+      <w:pPr>
+        <w:pStyle w:val="BodyText"/>
+        <w:numPr>
+          <w:ilvl w:val="0"/>
+          <w:numId w:val="1"/>
+        </w:numPr>
+        <w:spacing w:line="276" w:lineRule="auto"/>
+        <w:rPr>
+          <w:rFonts w:ascii="Arial" w:hAnsi="Arial" w:cs="Arial"/>
+          <w:bCs/>
+          <w:color w:val="0F243E" w:themeColor="text2" w:themeShade="80"/>
+        </w:rPr>
+      </w:pPr>
+      <w:r>
+        <w:rPr>
+          <w:rFonts w:ascii="Arial" w:hAnsi="Arial" w:cs="Arial"/>
+          <w:bCs/>
+          <w:color w:val="0F243E" w:themeColor="text2" w:themeShade="80"/>
+        </w:rPr>
+        <w:t>Programação de CLP</w:t>
+      </w:r>
+      <w:r>
+        <w:rPr>
+          <w:rFonts w:ascii="Arial" w:hAnsi="Arial" w:cs="Arial"/>
+          <w:bCs/>
+          <w:color w:val="0F243E" w:themeColor="text2" w:themeShade="80"/>
+        </w:rPr>
+        <w:t>’</w:t>
+      </w:r>
+      <w:r>
+        <w:rPr>
+          <w:rFonts w:ascii="Arial" w:hAnsi="Arial" w:cs="Arial"/>
+          <w:bCs/>
+          <w:color w:val="0F243E" w:themeColor="text2" w:themeShade="80"/>
+        </w:rPr>
+        <w:t>s (Rockwell, Siemens, Delta e Mitsubishi);</w:t>
+      </w:r>
+    </w:p>
+    <w:p>
+      <w:pPr>
+        <w:pStyle w:val="BodyText"/>
+        <w:numPr>
+          <w:ilvl w:val="0"/>
+          <w:numId w:val="1"/>
+        </w:numPr>
+        <w:spacing w:line="276" w:lineRule="auto"/>
+        <w:rPr>
+          <w:rFonts w:ascii="Arial" w:hAnsi="Arial" w:cs="Arial"/>
+          <w:bCs/>
+          <w:color w:val="0F243E" w:themeColor="text2" w:themeShade="80"/>
+        </w:rPr>
+      </w:pPr>
+      <w:r>
+        <w:rPr>
+          <w:rFonts w:ascii="Arial" w:hAnsi="Arial" w:cs="Arial"/>
+          <w:bCs/>
+          <w:color w:val="0F243E" w:themeColor="text2" w:themeShade="80"/>
+        </w:rPr>
+        <w:t>Programação de IHM</w:t>
+      </w:r>
+      <w:r>
+        <w:rPr>
+          <w:rFonts w:ascii="Arial" w:hAnsi="Arial" w:cs="Arial"/>
+          <w:bCs/>
+          <w:color w:val="0F243E" w:themeColor="text2" w:themeShade="80"/>
+        </w:rPr>
+        <w:t>’</w:t>
+      </w:r>
+      <w:r>
+        <w:rPr>
+          <w:rFonts w:ascii="Arial" w:hAnsi="Arial" w:cs="Arial"/>
+          <w:bCs/>
+          <w:color w:val="0F243E" w:themeColor="text2" w:themeShade="80"/>
+        </w:rPr>
+        <w:t>s</w:t>
+      </w:r>
+      <w:r>
+        <w:rPr>
+          <w:rFonts w:ascii="Arial" w:hAnsi="Arial" w:cs="Arial"/>
+          <w:bCs/>
+          <w:color w:val="0F243E" w:themeColor="text2" w:themeShade="80"/>
+        </w:rPr>
+        <w:t xml:space="preserve"> (Interface homem-máquina)</w:t>
+      </w:r>
+      <w:r>
+        <w:rPr>
+          <w:rFonts w:ascii="Arial" w:hAnsi="Arial" w:cs="Arial"/>
+          <w:bCs/>
+          <w:color w:val="0F243E" w:themeColor="text2" w:themeShade="80"/>
+        </w:rPr>
+        <w:t>;</w:t>
+      </w:r>
+    </w:p>
+    <w:p>
+      <w:pPr>
+        <w:pStyle w:val="BodyText"/>
+        <w:numPr>
+          <w:ilvl w:val="0"/>
+          <w:numId w:val="1"/>
+        </w:numPr>
+        <w:spacing w:line="276" w:lineRule="auto"/>
+        <w:rPr>
+          <w:rFonts w:ascii="Arial" w:hAnsi="Arial" w:cs="Arial"/>
+          <w:bCs/>
+          <w:color w:val="0F243E" w:themeColor="text2" w:themeShade="80"/>
+        </w:rPr>
+      </w:pPr>
+      <w:r>
+        <w:rPr>
+          <w:rFonts w:ascii="Arial" w:hAnsi="Arial" w:cs="Arial"/>
+          <w:bCs/>
+          <w:color w:val="0F243E" w:themeColor="text2" w:themeShade="80"/>
+        </w:rPr>
+        <w:t>Desenvolvimento de supervisório</w:t>
+      </w:r>
+      <w:r>
+        <w:rPr>
+          <w:rFonts w:ascii="Arial" w:hAnsi="Arial" w:cs="Arial"/>
+          <w:bCs/>
+          <w:color w:val="0F243E" w:themeColor="text2" w:themeShade="80"/>
+        </w:rPr>
+        <w:t>s</w:t>
+      </w:r>
+      <w:r>
+        <w:rPr>
+          <w:rFonts w:ascii="Arial" w:hAnsi="Arial" w:cs="Arial"/>
+          <w:bCs/>
+          <w:color w:val="0F243E" w:themeColor="text2" w:themeShade="80"/>
+        </w:rPr>
+        <w:t xml:space="preserve"> </w:t>
+      </w:r>
+      <w:r>
+        <w:rPr>
+          <w:rFonts w:ascii="Arial" w:hAnsi="Arial" w:cs="Arial"/>
+          <w:bCs/>
+          <w:color w:val="0F243E" w:themeColor="text2" w:themeShade="80"/>
+        </w:rPr>
+        <w:t>-</w:t>
+      </w:r>
+      <w:r>
+        <w:rPr>
+          <w:rFonts w:ascii="Arial" w:hAnsi="Arial" w:cs="Arial"/>
+          <w:bCs/>
+          <w:color w:val="0F243E" w:themeColor="text2" w:themeShade="80"/>
+        </w:rPr>
+        <w:t xml:space="preserve"> Elipse E3 (Certificação Oficial Elipse Software);</w:t>
+      </w:r>
+    </w:p>
+    <w:p>
+      <w:pPr>
+        <w:pStyle w:val="BodyText"/>
+        <w:numPr>
+          <w:ilvl w:val="0"/>
+          <w:numId w:val="1"/>
+        </w:numPr>
+        <w:spacing w:line="276" w:lineRule="auto"/>
+        <w:rPr>
+          <w:rFonts w:ascii="Arial" w:hAnsi="Arial" w:cs="Arial"/>
+          <w:bCs/>
+          <w:color w:val="0F243E" w:themeColor="text2" w:themeShade="80"/>
+        </w:rPr>
+      </w:pPr>
+      <w:r>
+        <w:rPr>
+          <w:rFonts w:ascii="Arial" w:hAnsi="Arial" w:cs="Arial"/>
+          <w:bCs/>
+          <w:color w:val="0F243E" w:themeColor="text2" w:themeShade="80"/>
+        </w:rPr>
+        <w:t>Estruturação de redes industriais (TCP/IP e RS-485);</w:t>
+      </w:r>
+    </w:p>
+    <w:p>
+      <w:pPr>
+        <w:pStyle w:val="BodyText"/>
+        <w:numPr>
+          <w:ilvl w:val="0"/>
+          <w:numId w:val="1"/>
+        </w:numPr>
+        <w:spacing w:line="276" w:lineRule="auto"/>
+        <w:rPr>
+          <w:rFonts w:ascii="Arial" w:hAnsi="Arial" w:cs="Arial"/>
+          <w:bCs/>
+          <w:color w:val="0F243E" w:themeColor="text2" w:themeShade="80"/>
+        </w:rPr>
+      </w:pPr>
+      <w:r>
+        <w:rPr>
+          <w:rFonts w:ascii="Arial" w:hAnsi="Arial" w:cs="Arial"/>
+          <w:bCs/>
+          <w:color w:val="0F243E" w:themeColor="text2" w:themeShade="80"/>
+        </w:rPr>
+        <w:t>Configuração de VPN para redes industriais;</w:t>
+      </w:r>
+    </w:p>
+    <w:p>
+      <w:pPr>
+        <w:pStyle w:val="BodyText"/>
+        <w:numPr>
+          <w:ilvl w:val="0"/>
+          <w:numId w:val="1"/>
+        </w:numPr>
+        <w:spacing w:line="276" w:lineRule="auto"/>
+        <w:rPr>
+          <w:rFonts w:ascii="Arial" w:hAnsi="Arial" w:cs="Arial"/>
+          <w:bCs/>
+          <w:color w:val="0F243E" w:themeColor="text2" w:themeShade="80"/>
+        </w:rPr>
+      </w:pPr>
+      <w:r>
+        <w:rPr>
+          <w:rFonts w:ascii="Arial" w:hAnsi="Arial" w:cs="Arial"/>
+          <w:bCs/>
+          <w:color w:val="0F243E" w:themeColor="text2" w:themeShade="80"/>
+        </w:rPr>
+        <w:t>Instrumentação e controle de processos</w:t>
+      </w:r>
+      <w:r>
+        <w:rPr>
+          <w:rFonts w:ascii="Arial" w:hAnsi="Arial" w:cs="Arial"/>
+          <w:bCs/>
+          <w:color w:val="0F243E" w:themeColor="text2" w:themeShade="80"/>
+        </w:rPr>
+        <w:t>.</w:t>
+      </w:r>
+    </w:p>
+    <w:p>
+      <w:pPr>
+        <w:pStyle w:val="BodyText"/>
+        <w:numPr>
+          <w:ilvl w:val="0"/>
+          <w:numId w:val="1"/>
+        </w:numPr>
+        <w:spacing w:line="276" w:lineRule="auto"/>
+        <w:rPr>
+          <w:rFonts w:ascii="Arial" w:hAnsi="Arial" w:cs="Arial"/>
+          <w:bCs/>
+          <w:color w:val="0F243E" w:themeColor="text2" w:themeShade="80"/>
+        </w:rPr>
+      </w:pPr>
+      <w:r>
+        <w:rPr>
+          <w:rFonts w:ascii="Arial" w:hAnsi="Arial" w:cs="Arial"/>
+          <w:bCs/>
+          <w:color w:val="0F243E" w:themeColor="text2" w:themeShade="80"/>
+        </w:rPr>
+        <w:t>Protocolos de redes industriais (Modbus RTU, Modbus TCP/IP, BACNET, CIP, HART etc.);</w:t>
+      </w:r>
+    </w:p>
+    <w:p>
+      <w:pPr>
+        <w:pStyle w:val="BodyText"/>
+        <w:numPr>
+          <w:ilvl w:val="0"/>
+          <w:numId w:val="1"/>
+        </w:numPr>
+        <w:spacing w:line="276" w:lineRule="auto"/>
+        <w:rPr>
+          <w:rFonts w:ascii="Arial" w:hAnsi="Arial" w:cs="Arial"/>
+          <w:bCs/>
+          <w:color w:val="0F243E" w:themeColor="text2" w:themeShade="80"/>
+        </w:rPr>
+      </w:pPr>
+      <w:r>
+        <w:rPr>
+          <w:rFonts w:ascii="Arial" w:hAnsi="Arial" w:cs="Arial"/>
+          <w:bCs/>
+          <w:color w:val="0F243E" w:themeColor="text2" w:themeShade="80"/>
+        </w:rPr>
+        <w:t>Integração e comunicação entre sistemas de automação;</w:t>
+      </w:r>
+    </w:p>
+    <w:p>
+      <w:pPr>
+        <w:pStyle w:val="BodyText"/>
+        <w:numPr>
+          <w:ilvl w:val="0"/>
+          <w:numId w:val="1"/>
+        </w:numPr>
+        <w:spacing w:line="276" w:lineRule="auto"/>
+        <w:rPr>
+          <w:rFonts w:ascii="Arial" w:hAnsi="Arial" w:cs="Arial"/>
+          <w:bCs/>
+          <w:color w:val="0F243E" w:themeColor="text2" w:themeShade="80"/>
+        </w:rPr>
+      </w:pPr>
+      <w:r>
+        <w:rPr>
+          <w:rFonts w:ascii="Arial" w:hAnsi="Arial" w:cs="Arial"/>
+          <w:bCs/>
+          <w:color w:val="0F243E" w:themeColor="text2" w:themeShade="80"/>
+        </w:rPr>
+        <w:t>Configuração de Gateways, Switchs industriais, Inversores de Frequência e Soft Starters;</w:t>
+      </w:r>
+    </w:p>
+    <w:p>
+      <w:pPr>
+        <w:pStyle w:val="BodyText"/>
         <w:spacing w:line="276" w:lineRule="auto"/>
         <w:ind w:firstLine="110"/>
         <w:rPr>
@@ -600,468 +938,10 @@
     <w:p>
       <w:pPr>
         <w:pStyle w:val="BodyText"/>
-        <w:numPr>
-          <w:ilvl w:val="0"/>
-          <w:numId w:val="1"/>
-        </w:numPr>
-        <w:spacing w:line="276" w:lineRule="auto"/>
-        <w:rPr>
-          <w:rFonts w:ascii="Arial" w:hAnsi="Arial" w:cs="Arial"/>
-          <w:bCs/>
-          <w:color w:val="0F243E" w:themeColor="text2" w:themeShade="80"/>
-        </w:rPr>
-      </w:pPr>
-      <w:r>
-        <w:rPr>
-          <w:rFonts w:ascii="Arial" w:hAnsi="Arial" w:cs="Arial"/>
-          <w:bCs/>
-          <w:color w:val="0F243E" w:themeColor="text2" w:themeShade="80"/>
-        </w:rPr>
-        <w:t>Linguagens IEC 61131 (</w:t>
-      </w:r>
-      <w:proofErr w:type="spellStart"/>
-      <w:r>
-        <w:rPr>
-          <w:rFonts w:ascii="Arial" w:hAnsi="Arial" w:cs="Arial"/>
-          <w:bCs/>
-          <w:color w:val="0F243E" w:themeColor="text2" w:themeShade="80"/>
-        </w:rPr>
-        <w:t>Ladder</w:t>
-      </w:r>
-      <w:proofErr w:type="spellEnd"/>
-      <w:r>
-        <w:rPr>
-          <w:rFonts w:ascii="Arial" w:hAnsi="Arial" w:cs="Arial"/>
-          <w:bCs/>
-          <w:color w:val="0F243E" w:themeColor="text2" w:themeShade="80"/>
-        </w:rPr>
-        <w:t>, FDB e ST)</w:t>
-      </w:r>
-    </w:p>
-    <w:p>
-      <w:pPr>
-        <w:pStyle w:val="BodyText"/>
-        <w:numPr>
-          <w:ilvl w:val="0"/>
-          <w:numId w:val="1"/>
-        </w:numPr>
-        <w:spacing w:line="276" w:lineRule="auto"/>
-        <w:rPr>
-          <w:rFonts w:ascii="Arial" w:hAnsi="Arial" w:cs="Arial"/>
-          <w:bCs/>
-          <w:color w:val="0F243E" w:themeColor="text2" w:themeShade="80"/>
-        </w:rPr>
-      </w:pPr>
-      <w:r>
-        <w:rPr>
-          <w:rFonts w:ascii="Arial" w:hAnsi="Arial" w:cs="Arial"/>
-          <w:bCs/>
-          <w:color w:val="0F243E" w:themeColor="text2" w:themeShade="80"/>
-        </w:rPr>
-        <w:t xml:space="preserve">Programação de </w:t>
-      </w:r>
-      <w:proofErr w:type="spellStart"/>
-      <w:r>
-        <w:rPr>
-          <w:rFonts w:ascii="Arial" w:hAnsi="Arial" w:cs="Arial"/>
-          <w:bCs/>
-          <w:color w:val="0F243E" w:themeColor="text2" w:themeShade="80"/>
-        </w:rPr>
-        <w:t>CLP</w:t>
-      </w:r>
-      <w:r>
-        <w:rPr>
-          <w:rFonts w:ascii="Arial" w:hAnsi="Arial" w:cs="Arial"/>
-          <w:bCs/>
-          <w:color w:val="0F243E" w:themeColor="text2" w:themeShade="80"/>
-        </w:rPr>
-        <w:t>’</w:t>
-      </w:r>
-      <w:r>
-        <w:rPr>
-          <w:rFonts w:ascii="Arial" w:hAnsi="Arial" w:cs="Arial"/>
-          <w:bCs/>
-          <w:color w:val="0F243E" w:themeColor="text2" w:themeShade="80"/>
-        </w:rPr>
-        <w:t>s</w:t>
-      </w:r>
-      <w:proofErr w:type="spellEnd"/>
-      <w:r>
-        <w:rPr>
-          <w:rFonts w:ascii="Arial" w:hAnsi="Arial" w:cs="Arial"/>
-          <w:bCs/>
-          <w:color w:val="0F243E" w:themeColor="text2" w:themeShade="80"/>
-        </w:rPr>
-        <w:t xml:space="preserve"> (Rockwell, Siemens, Delta e Mitsubishi);</w:t>
-      </w:r>
-    </w:p>
-    <w:p>
-      <w:pPr>
-        <w:pStyle w:val="BodyText"/>
-        <w:numPr>
-          <w:ilvl w:val="0"/>
-          <w:numId w:val="1"/>
-        </w:numPr>
-        <w:spacing w:line="276" w:lineRule="auto"/>
-        <w:rPr>
-          <w:rFonts w:ascii="Arial" w:hAnsi="Arial" w:cs="Arial"/>
-          <w:bCs/>
-          <w:color w:val="0F243E" w:themeColor="text2" w:themeShade="80"/>
-        </w:rPr>
-      </w:pPr>
-      <w:r>
-        <w:rPr>
-          <w:rFonts w:ascii="Arial" w:hAnsi="Arial" w:cs="Arial"/>
-          <w:bCs/>
-          <w:color w:val="0F243E" w:themeColor="text2" w:themeShade="80"/>
-        </w:rPr>
-        <w:t xml:space="preserve">Programação de </w:t>
-      </w:r>
-      <w:proofErr w:type="spellStart"/>
-      <w:r>
-        <w:rPr>
-          <w:rFonts w:ascii="Arial" w:hAnsi="Arial" w:cs="Arial"/>
-          <w:bCs/>
-          <w:color w:val="0F243E" w:themeColor="text2" w:themeShade="80"/>
-        </w:rPr>
-        <w:t>IHM</w:t>
-      </w:r>
-      <w:r>
-        <w:rPr>
-          <w:rFonts w:ascii="Arial" w:hAnsi="Arial" w:cs="Arial"/>
-          <w:bCs/>
-          <w:color w:val="0F243E" w:themeColor="text2" w:themeShade="80"/>
-        </w:rPr>
-        <w:t>’</w:t>
-      </w:r>
-      <w:r>
-        <w:rPr>
-          <w:rFonts w:ascii="Arial" w:hAnsi="Arial" w:cs="Arial"/>
-          <w:bCs/>
-          <w:color w:val="0F243E" w:themeColor="text2" w:themeShade="80"/>
-        </w:rPr>
-        <w:t>s</w:t>
-      </w:r>
-      <w:proofErr w:type="spellEnd"/>
-      <w:r>
-        <w:rPr>
-          <w:rFonts w:ascii="Arial" w:hAnsi="Arial" w:cs="Arial"/>
-          <w:bCs/>
-          <w:color w:val="0F243E" w:themeColor="text2" w:themeShade="80"/>
-        </w:rPr>
-        <w:t xml:space="preserve"> (Interface homem-máquina)</w:t>
-      </w:r>
-      <w:r>
-        <w:rPr>
-          <w:rFonts w:ascii="Arial" w:hAnsi="Arial" w:cs="Arial"/>
-          <w:bCs/>
-          <w:color w:val="0F243E" w:themeColor="text2" w:themeShade="80"/>
-        </w:rPr>
-        <w:t>;</w:t>
-      </w:r>
-    </w:p>
-    <w:p>
-      <w:pPr>
-        <w:pStyle w:val="BodyText"/>
-        <w:numPr>
-          <w:ilvl w:val="0"/>
-          <w:numId w:val="1"/>
-        </w:numPr>
-        <w:spacing w:line="276" w:lineRule="auto"/>
-        <w:rPr>
-          <w:rFonts w:ascii="Arial" w:hAnsi="Arial" w:cs="Arial"/>
-          <w:bCs/>
-          <w:color w:val="0F243E" w:themeColor="text2" w:themeShade="80"/>
-        </w:rPr>
-      </w:pPr>
-      <w:r>
-        <w:rPr>
-          <w:rFonts w:ascii="Arial" w:hAnsi="Arial" w:cs="Arial"/>
-          <w:bCs/>
-          <w:color w:val="0F243E" w:themeColor="text2" w:themeShade="80"/>
-        </w:rPr>
-        <w:t xml:space="preserve">Desenvolvimento de </w:t>
-      </w:r>
-      <w:proofErr w:type="spellStart"/>
-      <w:r>
-        <w:rPr>
-          <w:rFonts w:ascii="Arial" w:hAnsi="Arial" w:cs="Arial"/>
-          <w:bCs/>
-          <w:color w:val="0F243E" w:themeColor="text2" w:themeShade="80"/>
-        </w:rPr>
-        <w:t>supervisório</w:t>
-      </w:r>
-      <w:r>
-        <w:rPr>
-          <w:rFonts w:ascii="Arial" w:hAnsi="Arial" w:cs="Arial"/>
-          <w:bCs/>
-          <w:color w:val="0F243E" w:themeColor="text2" w:themeShade="80"/>
-        </w:rPr>
-        <w:t>s</w:t>
-      </w:r>
-      <w:proofErr w:type="spellEnd"/>
-      <w:r>
-        <w:rPr>
-          <w:rFonts w:ascii="Arial" w:hAnsi="Arial" w:cs="Arial"/>
-          <w:bCs/>
-          <w:color w:val="0F243E" w:themeColor="text2" w:themeShade="80"/>
-        </w:rPr>
-        <w:t xml:space="preserve"> </w:t>
-      </w:r>
-      <w:r>
-        <w:rPr>
-          <w:rFonts w:ascii="Arial" w:hAnsi="Arial" w:cs="Arial"/>
-          <w:bCs/>
-          <w:color w:val="0F243E" w:themeColor="text2" w:themeShade="80"/>
-        </w:rPr>
-        <w:t>-</w:t>
-      </w:r>
-      <w:r>
-        <w:rPr>
-          <w:rFonts w:ascii="Arial" w:hAnsi="Arial" w:cs="Arial"/>
-          <w:bCs/>
-          <w:color w:val="0F243E" w:themeColor="text2" w:themeShade="80"/>
-        </w:rPr>
-        <w:t xml:space="preserve"> Elipse E3 (Certificação Oficial Elipse Software);</w:t>
-      </w:r>
-    </w:p>
-    <w:p>
-      <w:pPr>
-        <w:pStyle w:val="BodyText"/>
-        <w:numPr>
-          <w:ilvl w:val="0"/>
-          <w:numId w:val="1"/>
-        </w:numPr>
-        <w:spacing w:line="276" w:lineRule="auto"/>
-        <w:rPr>
-          <w:rFonts w:ascii="Arial" w:hAnsi="Arial" w:cs="Arial"/>
-          <w:bCs/>
-          <w:color w:val="0F243E" w:themeColor="text2" w:themeShade="80"/>
-        </w:rPr>
-      </w:pPr>
-      <w:r>
-        <w:rPr>
-          <w:rFonts w:ascii="Arial" w:hAnsi="Arial" w:cs="Arial"/>
-          <w:bCs/>
-          <w:color w:val="0F243E" w:themeColor="text2" w:themeShade="80"/>
-        </w:rPr>
-        <w:t>Estruturação de redes industriais (TCP/IP e RS-485);</w:t>
-      </w:r>
-    </w:p>
-    <w:p>
-      <w:pPr>
-        <w:pStyle w:val="BodyText"/>
-        <w:numPr>
-          <w:ilvl w:val="0"/>
-          <w:numId w:val="1"/>
-        </w:numPr>
-        <w:spacing w:line="276" w:lineRule="auto"/>
-        <w:rPr>
-          <w:rFonts w:ascii="Arial" w:hAnsi="Arial" w:cs="Arial"/>
-          <w:bCs/>
-          <w:color w:val="0F243E" w:themeColor="text2" w:themeShade="80"/>
-        </w:rPr>
-      </w:pPr>
-      <w:r>
-        <w:rPr>
-          <w:rFonts w:ascii="Arial" w:hAnsi="Arial" w:cs="Arial"/>
-          <w:bCs/>
-          <w:color w:val="0F243E" w:themeColor="text2" w:themeShade="80"/>
-        </w:rPr>
-        <w:t>Configuração de VPN para redes industriais;</w:t>
-      </w:r>
-    </w:p>
-    <w:p>
-      <w:pPr>
-        <w:pStyle w:val="BodyText"/>
-        <w:numPr>
-          <w:ilvl w:val="0"/>
-          <w:numId w:val="1"/>
-        </w:numPr>
-        <w:spacing w:line="276" w:lineRule="auto"/>
-        <w:rPr>
-          <w:rFonts w:ascii="Arial" w:hAnsi="Arial" w:cs="Arial"/>
-          <w:bCs/>
-          <w:color w:val="0F243E" w:themeColor="text2" w:themeShade="80"/>
-        </w:rPr>
-      </w:pPr>
-      <w:r>
-        <w:rPr>
-          <w:rFonts w:ascii="Arial" w:hAnsi="Arial" w:cs="Arial"/>
-          <w:bCs/>
-          <w:color w:val="0F243E" w:themeColor="text2" w:themeShade="80"/>
-        </w:rPr>
-        <w:t>Instrumentação e controle de processos</w:t>
-      </w:r>
-      <w:r>
-        <w:rPr>
-          <w:rFonts w:ascii="Arial" w:hAnsi="Arial" w:cs="Arial"/>
-          <w:bCs/>
-          <w:color w:val="0F243E" w:themeColor="text2" w:themeShade="80"/>
-        </w:rPr>
-        <w:t>.</w:t>
-      </w:r>
-    </w:p>
-    <w:p>
-      <w:pPr>
-        <w:pStyle w:val="BodyText"/>
-        <w:numPr>
-          <w:ilvl w:val="0"/>
-          <w:numId w:val="1"/>
-        </w:numPr>
-        <w:spacing w:line="276" w:lineRule="auto"/>
-        <w:rPr>
-          <w:rFonts w:ascii="Arial" w:hAnsi="Arial" w:cs="Arial"/>
-          <w:bCs/>
-          <w:color w:val="0F243E" w:themeColor="text2" w:themeShade="80"/>
-        </w:rPr>
-      </w:pPr>
-      <w:r>
-        <w:rPr>
-          <w:rFonts w:ascii="Arial" w:hAnsi="Arial" w:cs="Arial"/>
-          <w:bCs/>
-          <w:color w:val="0F243E" w:themeColor="text2" w:themeShade="80"/>
-        </w:rPr>
-        <w:t>Protocolos de redes industriais (</w:t>
-      </w:r>
-      <w:proofErr w:type="spellStart"/>
-      <w:r>
-        <w:rPr>
-          <w:rFonts w:ascii="Arial" w:hAnsi="Arial" w:cs="Arial"/>
-          <w:bCs/>
-          <w:color w:val="0F243E" w:themeColor="text2" w:themeShade="80"/>
-        </w:rPr>
-        <w:t>Modbus</w:t>
-      </w:r>
-      <w:proofErr w:type="spellEnd"/>
-      <w:r>
-        <w:rPr>
-          <w:rFonts w:ascii="Arial" w:hAnsi="Arial" w:cs="Arial"/>
-          <w:bCs/>
-          <w:color w:val="0F243E" w:themeColor="text2" w:themeShade="80"/>
-        </w:rPr>
-        <w:t xml:space="preserve"> RTU, </w:t>
-      </w:r>
-      <w:proofErr w:type="spellStart"/>
-      <w:r>
-        <w:rPr>
-          <w:rFonts w:ascii="Arial" w:hAnsi="Arial" w:cs="Arial"/>
-          <w:bCs/>
-          <w:color w:val="0F243E" w:themeColor="text2" w:themeShade="80"/>
-        </w:rPr>
-        <w:t>Modbus</w:t>
-      </w:r>
-      <w:proofErr w:type="spellEnd"/>
-      <w:r>
-        <w:rPr>
-          <w:rFonts w:ascii="Arial" w:hAnsi="Arial" w:cs="Arial"/>
-          <w:bCs/>
-          <w:color w:val="0F243E" w:themeColor="text2" w:themeShade="80"/>
-        </w:rPr>
-        <w:t xml:space="preserve"> TCP/IP, BACNET, CIP, HART etc.);</w:t>
-      </w:r>
-    </w:p>
-    <w:p>
-      <w:pPr>
-        <w:pStyle w:val="BodyText"/>
-        <w:numPr>
-          <w:ilvl w:val="0"/>
-          <w:numId w:val="1"/>
-        </w:numPr>
-        <w:spacing w:line="276" w:lineRule="auto"/>
-        <w:rPr>
-          <w:rFonts w:ascii="Arial" w:hAnsi="Arial" w:cs="Arial"/>
-          <w:bCs/>
-          <w:color w:val="0F243E" w:themeColor="text2" w:themeShade="80"/>
-        </w:rPr>
-      </w:pPr>
-      <w:r>
-        <w:rPr>
-          <w:rFonts w:ascii="Arial" w:hAnsi="Arial" w:cs="Arial"/>
-          <w:bCs/>
-          <w:color w:val="0F243E" w:themeColor="text2" w:themeShade="80"/>
-        </w:rPr>
-        <w:t>Integração e comunicação entre sistemas de automação;</w:t>
-      </w:r>
-    </w:p>
-    <w:p>
-      <w:pPr>
-        <w:pStyle w:val="BodyText"/>
-        <w:numPr>
-          <w:ilvl w:val="0"/>
-          <w:numId w:val="1"/>
-        </w:numPr>
-        <w:spacing w:line="276" w:lineRule="auto"/>
-        <w:rPr>
-          <w:rFonts w:ascii="Arial" w:hAnsi="Arial" w:cs="Arial"/>
-          <w:bCs/>
-          <w:color w:val="0F243E" w:themeColor="text2" w:themeShade="80"/>
-        </w:rPr>
-      </w:pPr>
-      <w:r>
-        <w:rPr>
-          <w:rFonts w:ascii="Arial" w:hAnsi="Arial" w:cs="Arial"/>
-          <w:bCs/>
-          <w:color w:val="0F243E" w:themeColor="text2" w:themeShade="80"/>
-        </w:rPr>
-        <w:t xml:space="preserve">Configuração de Gateways, </w:t>
-      </w:r>
-      <w:proofErr w:type="spellStart"/>
-      <w:r>
-        <w:rPr>
-          <w:rFonts w:ascii="Arial" w:hAnsi="Arial" w:cs="Arial"/>
-          <w:bCs/>
-          <w:color w:val="0F243E" w:themeColor="text2" w:themeShade="80"/>
-        </w:rPr>
-        <w:t>Switchs</w:t>
-      </w:r>
-      <w:proofErr w:type="spellEnd"/>
-      <w:r>
-        <w:rPr>
-          <w:rFonts w:ascii="Arial" w:hAnsi="Arial" w:cs="Arial"/>
-          <w:bCs/>
-          <w:color w:val="0F243E" w:themeColor="text2" w:themeShade="80"/>
-        </w:rPr>
-        <w:t xml:space="preserve"> industriais, Inversores de Frequência e Soft </w:t>
-      </w:r>
-      <w:proofErr w:type="spellStart"/>
-      <w:r>
-        <w:rPr>
-          <w:rFonts w:ascii="Arial" w:hAnsi="Arial" w:cs="Arial"/>
-          <w:bCs/>
-          <w:color w:val="0F243E" w:themeColor="text2" w:themeShade="80"/>
-        </w:rPr>
-        <w:t>Starters</w:t>
-      </w:r>
-      <w:proofErr w:type="spellEnd"/>
-      <w:r>
-        <w:rPr>
-          <w:rFonts w:ascii="Arial" w:hAnsi="Arial" w:cs="Arial"/>
-          <w:bCs/>
-          <w:color w:val="0F243E" w:themeColor="text2" w:themeShade="80"/>
-        </w:rPr>
-        <w:t>;</w:t>
-      </w:r>
-    </w:p>
-    <w:p>
-      <w:pPr>
-        <w:pStyle w:val="BodyText"/>
         <w:spacing w:line="276" w:lineRule="auto"/>
         <w:ind w:firstLine="110"/>
         <w:rPr>
           <w:rFonts w:ascii="Arial" w:hAnsi="Arial" w:cs="Arial"/>
-          <w:bCs/>
-          <w:color w:val="0F243E" w:themeColor="text2" w:themeShade="80"/>
-        </w:rPr>
-      </w:pPr>
-    </w:p>
-    <w:p>
-      <w:pPr>
-        <w:pStyle w:val="BodyText"/>
-        <w:spacing w:line="276" w:lineRule="auto"/>
-        <w:ind w:firstLine="110"/>
-        <w:rPr>
-          <w:rFonts w:ascii="Arial" w:hAnsi="Arial" w:cs="Arial"/>
           <w:b/>
           <w:color w:val="0F243E" w:themeColor="text2" w:themeShade="80"/>
         </w:rPr>
@@ -1095,25 +975,7 @@
           <w:bCs/>
           <w:color w:val="0F243E" w:themeColor="text2" w:themeShade="80"/>
         </w:rPr>
-        <w:t xml:space="preserve">Dimensionamento e desenvolvimento de projetos com CLP e IHM do zero, desde a compra dos materiais até a instalação e </w:t>
-      </w:r>
-      <w:proofErr w:type="spellStart"/>
-      <w:r>
-        <w:rPr>
-          <w:rFonts w:ascii="Arial" w:hAnsi="Arial" w:cs="Arial"/>
-          <w:bCs/>
-          <w:color w:val="0F243E" w:themeColor="text2" w:themeShade="80"/>
-        </w:rPr>
-        <w:t>startup</w:t>
-      </w:r>
-      <w:proofErr w:type="spellEnd"/>
-      <w:r>
-        <w:rPr>
-          <w:rFonts w:ascii="Arial" w:hAnsi="Arial" w:cs="Arial"/>
-          <w:bCs/>
-          <w:color w:val="0F243E" w:themeColor="text2" w:themeShade="80"/>
-        </w:rPr>
-        <w:t>;</w:t>
+        <w:t>Dimensionamento e desenvolvimento de projetos com CLP e IHM do zero, desde a compra dos materiais até a instalação e startup;</w:t>
       </w:r>
     </w:p>
     <w:p>
@@ -1205,25 +1067,7 @@
           <w:bCs/>
           <w:color w:val="0F243E" w:themeColor="text2" w:themeShade="80"/>
         </w:rPr>
-        <w:t xml:space="preserve">Integração de Geradores de Energia em plataforma de nuvem </w:t>
-      </w:r>
-      <w:proofErr w:type="spellStart"/>
-      <w:r>
-        <w:rPr>
-          <w:rFonts w:ascii="Arial" w:hAnsi="Arial" w:cs="Arial"/>
-          <w:bCs/>
-          <w:color w:val="0F243E" w:themeColor="text2" w:themeShade="80"/>
-        </w:rPr>
-        <w:t>IoT</w:t>
-      </w:r>
-      <w:proofErr w:type="spellEnd"/>
-      <w:r>
-        <w:rPr>
-          <w:rFonts w:ascii="Arial" w:hAnsi="Arial" w:cs="Arial"/>
-          <w:bCs/>
-          <w:color w:val="0F243E" w:themeColor="text2" w:themeShade="80"/>
-        </w:rPr>
-        <w:t>;</w:t>
+        <w:t>Integração de Geradores de Energia em plataforma de nuvem IoT;</w:t>
       </w:r>
     </w:p>
     <w:p>
@@ -1259,29 +1103,131 @@
           <w:sz w:val="24"/>
           <w:szCs w:val="24"/>
         </w:rPr>
-        <w:t xml:space="preserve">Software </w:t>
-      </w:r>
-      <w:proofErr w:type="spellStart"/>
-      <w:r>
+        <w:t>Software Stacks &gt;</w:t>
+      </w:r>
+    </w:p>
+    <w:p>
+      <w:pPr>
+        <w:pStyle w:val="BodyText"/>
+        <w:spacing w:line="276" w:lineRule="auto"/>
+        <w:ind w:left="220" w:firstLine="110"/>
         <w:rPr>
           <w:rFonts w:ascii="Arial" w:hAnsi="Arial" w:cs="Arial"/>
           <w:b/>
           <w:color w:val="0F243E" w:themeColor="text2" w:themeShade="80"/>
-          <w:sz w:val="24"/>
-          <w:szCs w:val="24"/>
-        </w:rPr>
-        <w:t>Stacks</w:t>
-      </w:r>
-      <w:proofErr w:type="spellEnd"/>
+        </w:rPr>
+      </w:pPr>
       <w:r>
         <w:rPr>
           <w:rFonts w:ascii="Arial" w:hAnsi="Arial" w:cs="Arial"/>
           <w:b/>
           <w:color w:val="0F243E" w:themeColor="text2" w:themeShade="80"/>
-          <w:sz w:val="24"/>
-          <w:szCs w:val="24"/>
-        </w:rPr>
-        <w:t xml:space="preserve"> &gt;</w:t>
+        </w:rPr>
+        <w:t xml:space="preserve">Front-end </w:t>
+      </w:r>
+    </w:p>
+    <w:p>
+      <w:pPr>
+        <w:pStyle w:val="BodyText"/>
+        <w:numPr>
+          <w:ilvl w:val="0"/>
+          <w:numId w:val="3"/>
+        </w:numPr>
+        <w:spacing w:line="276" w:lineRule="auto"/>
+        <w:ind w:left="690"/>
+        <w:rPr>
+          <w:rFonts w:ascii="Arial" w:hAnsi="Arial" w:cs="Arial"/>
+          <w:bCs/>
+          <w:color w:val="0F243E" w:themeColor="text2" w:themeShade="80"/>
+        </w:rPr>
+      </w:pPr>
+      <w:r>
+        <w:rPr>
+          <w:rFonts w:ascii="Arial" w:hAnsi="Arial" w:cs="Arial"/>
+          <w:bCs/>
+          <w:color w:val="0F243E" w:themeColor="text2" w:themeShade="80"/>
+        </w:rPr>
+        <w:t>JavaScript</w:t>
+      </w:r>
+      <w:r>
+        <w:rPr>
+          <w:rFonts w:ascii="Arial" w:hAnsi="Arial" w:cs="Arial"/>
+          <w:bCs/>
+          <w:color w:val="0F243E" w:themeColor="text2" w:themeShade="80"/>
+        </w:rPr>
+        <w:t xml:space="preserve"> /</w:t>
+      </w:r>
+      <w:r>
+        <w:rPr>
+          <w:rFonts w:ascii="Arial" w:hAnsi="Arial" w:cs="Arial"/>
+          <w:bCs/>
+          <w:color w:val="0F243E" w:themeColor="text2" w:themeShade="80"/>
+        </w:rPr>
+        <w:t xml:space="preserve"> HTML </w:t>
+      </w:r>
+      <w:r>
+        <w:rPr>
+          <w:rFonts w:ascii="Arial" w:hAnsi="Arial" w:cs="Arial"/>
+          <w:bCs/>
+          <w:color w:val="0F243E" w:themeColor="text2" w:themeShade="80"/>
+        </w:rPr>
+        <w:t>/</w:t>
+      </w:r>
+      <w:r>
+        <w:rPr>
+          <w:rFonts w:ascii="Arial" w:hAnsi="Arial" w:cs="Arial"/>
+          <w:bCs/>
+          <w:color w:val="0F243E" w:themeColor="text2" w:themeShade="80"/>
+        </w:rPr>
+        <w:t xml:space="preserve"> CSS;</w:t>
+      </w:r>
+    </w:p>
+    <w:p>
+      <w:pPr>
+        <w:pStyle w:val="BodyText"/>
+        <w:numPr>
+          <w:ilvl w:val="0"/>
+          <w:numId w:val="3"/>
+        </w:numPr>
+        <w:spacing w:line="276" w:lineRule="auto"/>
+        <w:ind w:left="690"/>
+        <w:rPr>
+          <w:rFonts w:ascii="Arial" w:hAnsi="Arial" w:cs="Arial"/>
+          <w:bCs/>
+          <w:color w:val="0F243E" w:themeColor="text2" w:themeShade="80"/>
+        </w:rPr>
+      </w:pPr>
+      <w:r>
+        <w:rPr>
+          <w:rFonts w:ascii="Arial" w:hAnsi="Arial" w:cs="Arial"/>
+          <w:bCs/>
+          <w:color w:val="0F243E" w:themeColor="text2" w:themeShade="80"/>
+        </w:rPr>
+        <w:t>TypeScritp;</w:t>
+      </w:r>
+    </w:p>
+    <w:p>
+      <w:pPr>
+        <w:pStyle w:val="BodyText"/>
+        <w:numPr>
+          <w:ilvl w:val="0"/>
+          <w:numId w:val="3"/>
+        </w:numPr>
+        <w:spacing w:line="276" w:lineRule="auto"/>
+        <w:ind w:left="690"/>
+        <w:rPr>
+          <w:rFonts w:ascii="Arial" w:hAnsi="Arial" w:cs="Arial"/>
+          <w:bCs/>
+          <w:color w:val="0F243E" w:themeColor="text2" w:themeShade="80"/>
+        </w:rPr>
+      </w:pPr>
+      <w:r>
+        <w:rPr>
+          <w:rFonts w:ascii="Arial" w:hAnsi="Arial" w:cs="Arial"/>
+          <w:bCs/>
+          <w:color w:val="0F243E" w:themeColor="text2" w:themeShade="80"/>
+        </w:rPr>
+        <w:t>React;</w:t>
       </w:r>
     </w:p>
     <w:p>
@@ -1295,31 +1241,37 @@
           <w:color w:val="0F243E" w:themeColor="text2" w:themeShade="80"/>
         </w:rPr>
       </w:pPr>
-      <w:proofErr w:type="spellStart"/>
       <w:r>
         <w:rPr>
           <w:rFonts w:ascii="Arial" w:hAnsi="Arial" w:cs="Arial"/>
           <w:b/>
           <w:color w:val="0F243E" w:themeColor="text2" w:themeShade="80"/>
         </w:rPr>
-        <w:t>Front-end</w:t>
-      </w:r>
-      <w:proofErr w:type="spellEnd"/>
+        <w:t>Back-end</w:t>
+      </w:r>
       <w:r>
         <w:rPr>
           <w:rFonts w:ascii="Arial" w:hAnsi="Arial" w:cs="Arial"/>
           <w:b/>
           <w:color w:val="0F243E" w:themeColor="text2" w:themeShade="80"/>
         </w:rPr>
-        <w:t xml:space="preserve"> </w:t>
-      </w:r>
-    </w:p>
-    <w:p>
-      <w:pPr>
-        <w:pStyle w:val="BodyText"/>
-        <w:numPr>
-          <w:ilvl w:val="0"/>
-          <w:numId w:val="3"/>
+        <w:t xml:space="preserve"> / Databases</w:t>
+      </w:r>
+      <w:r>
+        <w:rPr>
+          <w:rFonts w:ascii="Arial" w:hAnsi="Arial" w:cs="Arial"/>
+          <w:b/>
+          <w:color w:val="0F243E" w:themeColor="text2" w:themeShade="80"/>
+        </w:rPr>
+        <w:t>:</w:t>
+      </w:r>
+    </w:p>
+    <w:p>
+      <w:pPr>
+        <w:pStyle w:val="BodyText"/>
+        <w:numPr>
+          <w:ilvl w:val="0"/>
+          <w:numId w:val="4"/>
         </w:numPr>
         <w:spacing w:line="276" w:lineRule="auto"/>
         <w:ind w:left="690"/>
@@ -1335,7 +1287,362 @@
           <w:bCs/>
           <w:color w:val="0F243E" w:themeColor="text2" w:themeShade="80"/>
         </w:rPr>
-        <w:t>JavaScript</w:t>
+        <w:t>Node.js;</w:t>
+      </w:r>
+    </w:p>
+    <w:p>
+      <w:pPr>
+        <w:pStyle w:val="BodyText"/>
+        <w:numPr>
+          <w:ilvl w:val="0"/>
+          <w:numId w:val="4"/>
+        </w:numPr>
+        <w:spacing w:line="276" w:lineRule="auto"/>
+        <w:ind w:left="690"/>
+        <w:rPr>
+          <w:rFonts w:ascii="Arial" w:hAnsi="Arial" w:cs="Arial"/>
+          <w:bCs/>
+          <w:color w:val="0F243E" w:themeColor="text2" w:themeShade="80"/>
+        </w:rPr>
+      </w:pPr>
+      <w:r>
+        <w:rPr>
+          <w:rFonts w:ascii="Arial" w:hAnsi="Arial" w:cs="Arial"/>
+          <w:bCs/>
+          <w:color w:val="0F243E" w:themeColor="text2" w:themeShade="80"/>
+        </w:rPr>
+        <w:t>C# e Java (em treinamento);</w:t>
+      </w:r>
+    </w:p>
+    <w:p>
+      <w:pPr>
+        <w:pStyle w:val="BodyText"/>
+        <w:numPr>
+          <w:ilvl w:val="0"/>
+          <w:numId w:val="4"/>
+        </w:numPr>
+        <w:spacing w:line="276" w:lineRule="auto"/>
+        <w:ind w:left="690"/>
+        <w:rPr>
+          <w:rFonts w:ascii="Arial" w:hAnsi="Arial" w:cs="Arial"/>
+          <w:bCs/>
+          <w:color w:val="0F243E" w:themeColor="text2" w:themeShade="80"/>
+        </w:rPr>
+      </w:pPr>
+      <w:r>
+        <w:rPr>
+          <w:rFonts w:ascii="Arial" w:hAnsi="Arial" w:cs="Arial"/>
+          <w:bCs/>
+          <w:color w:val="0F243E" w:themeColor="text2" w:themeShade="80"/>
+        </w:rPr>
+        <w:t>Express</w:t>
+      </w:r>
+      <w:r>
+        <w:rPr>
+          <w:rFonts w:ascii="Arial" w:hAnsi="Arial" w:cs="Arial"/>
+          <w:bCs/>
+          <w:color w:val="0F243E" w:themeColor="text2" w:themeShade="80"/>
+        </w:rPr>
+        <w:t xml:space="preserve"> / Handlebars / Mongoose / Sequelize</w:t>
+      </w:r>
+      <w:r>
+        <w:rPr>
+          <w:rFonts w:ascii="Arial" w:hAnsi="Arial" w:cs="Arial"/>
+          <w:bCs/>
+          <w:color w:val="0F243E" w:themeColor="text2" w:themeShade="80"/>
+        </w:rPr>
+        <w:t>;</w:t>
+      </w:r>
+    </w:p>
+    <w:p>
+      <w:pPr>
+        <w:pStyle w:val="BodyText"/>
+        <w:numPr>
+          <w:ilvl w:val="0"/>
+          <w:numId w:val="4"/>
+        </w:numPr>
+        <w:spacing w:line="276" w:lineRule="auto"/>
+        <w:ind w:left="690"/>
+        <w:rPr>
+          <w:rFonts w:ascii="Arial" w:hAnsi="Arial" w:cs="Arial"/>
+          <w:bCs/>
+          <w:color w:val="0F243E" w:themeColor="text2" w:themeShade="80"/>
+        </w:rPr>
+      </w:pPr>
+      <w:r>
+        <w:rPr>
+          <w:rFonts w:ascii="Arial" w:hAnsi="Arial" w:cs="Arial"/>
+          <w:bCs/>
+          <w:color w:val="0F243E" w:themeColor="text2" w:themeShade="80"/>
+        </w:rPr>
+        <w:t>Electron.js</w:t>
+      </w:r>
+      <w:r>
+        <w:rPr>
+          <w:rFonts w:ascii="Arial" w:hAnsi="Arial" w:cs="Arial"/>
+          <w:bCs/>
+          <w:color w:val="0F243E" w:themeColor="text2" w:themeShade="80"/>
+        </w:rPr>
+        <w:t>;</w:t>
+      </w:r>
+    </w:p>
+    <w:p>
+      <w:pPr>
+        <w:pStyle w:val="BodyText"/>
+        <w:numPr>
+          <w:ilvl w:val="0"/>
+          <w:numId w:val="4"/>
+        </w:numPr>
+        <w:spacing w:line="276" w:lineRule="auto"/>
+        <w:ind w:left="690"/>
+        <w:rPr>
+          <w:rFonts w:ascii="Arial" w:hAnsi="Arial" w:cs="Arial"/>
+          <w:bCs/>
+          <w:color w:val="0F243E" w:themeColor="text2" w:themeShade="80"/>
+        </w:rPr>
+      </w:pPr>
+      <w:r>
+        <w:rPr>
+          <w:rFonts w:ascii="Arial" w:hAnsi="Arial" w:cs="Arial"/>
+          <w:bCs/>
+          <w:color w:val="0F243E" w:themeColor="text2" w:themeShade="80"/>
+        </w:rPr>
+        <w:t>SQL Server / MySQL / MongoDB / InfluxDB;</w:t>
+      </w:r>
+    </w:p>
+    <w:p>
+      <w:pPr>
+        <w:pStyle w:val="BodyText"/>
+        <w:spacing w:line="276" w:lineRule="auto"/>
+        <w:ind w:firstLine="220"/>
+        <w:rPr>
+          <w:rFonts w:ascii="Arial" w:hAnsi="Arial" w:cs="Arial"/>
+          <w:b/>
+          <w:color w:val="0F243E" w:themeColor="text2" w:themeShade="80"/>
+        </w:rPr>
+      </w:pPr>
+      <w:r>
+        <w:rPr>
+          <w:rFonts w:ascii="Arial" w:hAnsi="Arial" w:cs="Arial"/>
+          <w:b/>
+          <w:color w:val="0F243E" w:themeColor="text2" w:themeShade="80"/>
+        </w:rPr>
+        <w:t>Mobile (</w:t>
+      </w:r>
+      <w:r>
+        <w:rPr>
+          <w:rFonts w:ascii="Arial" w:hAnsi="Arial" w:cs="Arial"/>
+          <w:b/>
+          <w:color w:val="0F243E" w:themeColor="text2" w:themeShade="80"/>
+        </w:rPr>
+        <w:t>Android / IOS</w:t>
+      </w:r>
+      <w:r>
+        <w:rPr>
+          <w:rFonts w:ascii="Arial" w:hAnsi="Arial" w:cs="Arial"/>
+          <w:b/>
+          <w:color w:val="0F243E" w:themeColor="text2" w:themeShade="80"/>
+        </w:rPr>
+        <w:t>)</w:t>
+      </w:r>
+      <w:r>
+        <w:rPr>
+          <w:rFonts w:ascii="Arial" w:hAnsi="Arial" w:cs="Arial"/>
+          <w:b/>
+          <w:color w:val="0F243E" w:themeColor="text2" w:themeShade="80"/>
+        </w:rPr>
+        <w:t>:</w:t>
+      </w:r>
+    </w:p>
+    <w:p>
+      <w:pPr>
+        <w:pStyle w:val="BodyText"/>
+        <w:numPr>
+          <w:ilvl w:val="0"/>
+          <w:numId w:val="5"/>
+        </w:numPr>
+        <w:spacing w:line="276" w:lineRule="auto"/>
+        <w:rPr>
+          <w:rFonts w:ascii="Arial" w:hAnsi="Arial" w:cs="Arial"/>
+          <w:bCs/>
+          <w:color w:val="0F243E" w:themeColor="text2" w:themeShade="80"/>
+        </w:rPr>
+      </w:pPr>
+      <w:r>
+        <w:rPr>
+          <w:rFonts w:ascii="Arial" w:hAnsi="Arial" w:cs="Arial"/>
+          <w:bCs/>
+          <w:color w:val="0F243E" w:themeColor="text2" w:themeShade="80"/>
+        </w:rPr>
+        <w:t>React Native;</w:t>
+      </w:r>
+    </w:p>
+    <w:p>
+      <w:pPr>
+        <w:pStyle w:val="BodyText"/>
+        <w:numPr>
+          <w:ilvl w:val="0"/>
+          <w:numId w:val="5"/>
+        </w:numPr>
+        <w:spacing w:line="276" w:lineRule="auto"/>
+        <w:rPr>
+          <w:rFonts w:ascii="Arial" w:hAnsi="Arial" w:cs="Arial"/>
+          <w:bCs/>
+          <w:color w:val="0F243E" w:themeColor="text2" w:themeShade="80"/>
+        </w:rPr>
+      </w:pPr>
+      <w:r>
+        <w:rPr>
+          <w:rFonts w:ascii="Arial" w:hAnsi="Arial" w:cs="Arial"/>
+          <w:bCs/>
+          <w:color w:val="0F243E" w:themeColor="text2" w:themeShade="80"/>
+        </w:rPr>
+        <w:lastRenderedPageBreak/>
+        <w:t>Android Studio;</w:t>
+      </w:r>
+    </w:p>
+    <w:p>
+      <w:pPr>
+        <w:pStyle w:val="BodyText"/>
+        <w:numPr>
+          <w:ilvl w:val="0"/>
+          <w:numId w:val="5"/>
+        </w:numPr>
+        <w:spacing w:line="276" w:lineRule="auto"/>
+        <w:rPr>
+          <w:rFonts w:ascii="Arial" w:hAnsi="Arial" w:cs="Arial"/>
+          <w:bCs/>
+          <w:color w:val="0F243E" w:themeColor="text2" w:themeShade="80"/>
+        </w:rPr>
+      </w:pPr>
+      <w:r>
+        <w:rPr>
+          <w:rFonts w:ascii="Arial" w:hAnsi="Arial" w:cs="Arial"/>
+          <w:bCs/>
+          <w:color w:val="0F243E" w:themeColor="text2" w:themeShade="80"/>
+        </w:rPr>
+        <w:t>Java / Kotlin (em treinamento)</w:t>
+      </w:r>
+    </w:p>
+    <w:p>
+      <w:pPr>
+        <w:pStyle w:val="BodyText"/>
+        <w:spacing w:line="276" w:lineRule="auto"/>
+        <w:ind w:firstLine="110"/>
+        <w:rPr>
+          <w:rFonts w:ascii="Arial" w:hAnsi="Arial" w:cs="Arial"/>
+          <w:b/>
+          <w:color w:val="0F243E" w:themeColor="text2" w:themeShade="80"/>
+        </w:rPr>
+      </w:pPr>
+      <w:r>
+        <w:rPr>
+          <w:rFonts w:ascii="Arial" w:hAnsi="Arial" w:cs="Arial"/>
+          <w:b/>
+          <w:color w:val="0F243E" w:themeColor="text2" w:themeShade="80"/>
+        </w:rPr>
+        <w:t xml:space="preserve">IIoT </w:t>
+      </w:r>
+      <w:r>
+        <w:rPr>
+          <w:rFonts w:ascii="Arial" w:hAnsi="Arial" w:cs="Arial"/>
+          <w:b/>
+          <w:color w:val="0F243E" w:themeColor="text2" w:themeShade="80"/>
+        </w:rPr>
+        <w:t>/</w:t>
+      </w:r>
+      <w:r>
+        <w:rPr>
+          <w:rFonts w:ascii="Arial" w:hAnsi="Arial" w:cs="Arial"/>
+          <w:b/>
+          <w:color w:val="0F243E" w:themeColor="text2" w:themeShade="80"/>
+        </w:rPr>
+        <w:t xml:space="preserve"> Embarcados:</w:t>
+      </w:r>
+    </w:p>
+    <w:p>
+      <w:pPr>
+        <w:pStyle w:val="BodyText"/>
+        <w:numPr>
+          <w:ilvl w:val="0"/>
+          <w:numId w:val="6"/>
+        </w:numPr>
+        <w:spacing w:line="276" w:lineRule="auto"/>
+        <w:rPr>
+          <w:rFonts w:ascii="Arial" w:hAnsi="Arial" w:cs="Arial"/>
+          <w:bCs/>
+          <w:color w:val="0F243E" w:themeColor="text2" w:themeShade="80"/>
+        </w:rPr>
+      </w:pPr>
+      <w:r>
+        <w:rPr>
+          <w:rFonts w:ascii="Arial" w:hAnsi="Arial" w:cs="Arial"/>
+          <w:bCs/>
+          <w:color w:val="0F243E" w:themeColor="text2" w:themeShade="80"/>
+        </w:rPr>
+        <w:t>Node Red;</w:t>
+      </w:r>
+    </w:p>
+    <w:p>
+      <w:pPr>
+        <w:pStyle w:val="BodyText"/>
+        <w:numPr>
+          <w:ilvl w:val="0"/>
+          <w:numId w:val="6"/>
+        </w:numPr>
+        <w:spacing w:line="276" w:lineRule="auto"/>
+        <w:rPr>
+          <w:rFonts w:ascii="Arial" w:hAnsi="Arial" w:cs="Arial"/>
+          <w:bCs/>
+          <w:color w:val="0F243E" w:themeColor="text2" w:themeShade="80"/>
+        </w:rPr>
+      </w:pPr>
+      <w:r>
+        <w:rPr>
+          <w:rFonts w:ascii="Arial" w:hAnsi="Arial" w:cs="Arial"/>
+          <w:bCs/>
+          <w:color w:val="0F243E" w:themeColor="text2" w:themeShade="80"/>
+        </w:rPr>
+        <w:t>C / C++;</w:t>
+      </w:r>
+    </w:p>
+    <w:p>
+      <w:pPr>
+        <w:pStyle w:val="BodyText"/>
+        <w:numPr>
+          <w:ilvl w:val="0"/>
+          <w:numId w:val="6"/>
+        </w:numPr>
+        <w:spacing w:line="276" w:lineRule="auto"/>
+        <w:rPr>
+          <w:rFonts w:ascii="Arial" w:hAnsi="Arial" w:cs="Arial"/>
+          <w:bCs/>
+          <w:color w:val="0F243E" w:themeColor="text2" w:themeShade="80"/>
+        </w:rPr>
+      </w:pPr>
+      <w:r>
+        <w:rPr>
+          <w:rFonts w:ascii="Arial" w:hAnsi="Arial" w:cs="Arial"/>
+          <w:bCs/>
+          <w:color w:val="0F243E" w:themeColor="text2" w:themeShade="80"/>
+        </w:rPr>
+        <w:t>Arduino</w:t>
+      </w:r>
+      <w:r>
+        <w:rPr>
+          <w:rFonts w:ascii="Arial" w:hAnsi="Arial" w:cs="Arial"/>
+          <w:bCs/>
+          <w:color w:val="0F243E" w:themeColor="text2" w:themeShade="80"/>
+        </w:rPr>
+        <w:t xml:space="preserve"> / </w:t>
+      </w:r>
+      <w:r>
+        <w:rPr>
+          <w:rFonts w:ascii="Arial" w:hAnsi="Arial" w:cs="Arial"/>
+          <w:bCs/>
+          <w:color w:val="0F243E" w:themeColor="text2" w:themeShade="80"/>
+        </w:rPr>
+        <w:t>Raspberry Pi</w:t>
       </w:r>
       <w:r>
         <w:rPr>
@@ -1351,7 +1658,7 @@
           <w:bCs/>
           <w:color w:val="0F243E" w:themeColor="text2" w:themeShade="80"/>
         </w:rPr>
-        <w:t xml:space="preserve"> HTML </w:t>
+        <w:t xml:space="preserve"> ESP32 </w:t>
       </w:r>
       <w:r>
         <w:rPr>
@@ -1367,898 +1674,77 @@
           <w:bCs/>
           <w:color w:val="0F243E" w:themeColor="text2" w:themeShade="80"/>
         </w:rPr>
-        <w:t xml:space="preserve"> CSS;</w:t>
-      </w:r>
-    </w:p>
-    <w:p>
-      <w:pPr>
-        <w:pStyle w:val="BodyText"/>
-        <w:numPr>
-          <w:ilvl w:val="0"/>
-          <w:numId w:val="3"/>
-        </w:numPr>
-        <w:spacing w:line="276" w:lineRule="auto"/>
-        <w:ind w:left="690"/>
-        <w:rPr>
-          <w:rFonts w:ascii="Arial" w:hAnsi="Arial" w:cs="Arial"/>
-          <w:bCs/>
-          <w:color w:val="0F243E" w:themeColor="text2" w:themeShade="80"/>
-        </w:rPr>
-      </w:pPr>
-      <w:proofErr w:type="spellStart"/>
-      <w:r>
-        <w:rPr>
-          <w:rFonts w:ascii="Arial" w:hAnsi="Arial" w:cs="Arial"/>
-          <w:bCs/>
-          <w:color w:val="0F243E" w:themeColor="text2" w:themeShade="80"/>
-        </w:rPr>
-        <w:t>TypeScritp</w:t>
-      </w:r>
-      <w:proofErr w:type="spellEnd"/>
-      <w:r>
-        <w:rPr>
-          <w:rFonts w:ascii="Arial" w:hAnsi="Arial" w:cs="Arial"/>
-          <w:bCs/>
-          <w:color w:val="0F243E" w:themeColor="text2" w:themeShade="80"/>
-        </w:rPr>
-        <w:t>;</w:t>
-      </w:r>
-    </w:p>
-    <w:p>
-      <w:pPr>
-        <w:pStyle w:val="BodyText"/>
-        <w:numPr>
-          <w:ilvl w:val="0"/>
-          <w:numId w:val="3"/>
-        </w:numPr>
-        <w:spacing w:line="276" w:lineRule="auto"/>
-        <w:ind w:left="690"/>
-        <w:rPr>
-          <w:rFonts w:ascii="Arial" w:hAnsi="Arial" w:cs="Arial"/>
-          <w:bCs/>
-          <w:color w:val="0F243E" w:themeColor="text2" w:themeShade="80"/>
-        </w:rPr>
-      </w:pPr>
-      <w:proofErr w:type="spellStart"/>
-      <w:r>
-        <w:rPr>
-          <w:rFonts w:ascii="Arial" w:hAnsi="Arial" w:cs="Arial"/>
-          <w:bCs/>
-          <w:color w:val="0F243E" w:themeColor="text2" w:themeShade="80"/>
-        </w:rPr>
-        <w:t>React</w:t>
-      </w:r>
-      <w:proofErr w:type="spellEnd"/>
-      <w:r>
-        <w:rPr>
-          <w:rFonts w:ascii="Arial" w:hAnsi="Arial" w:cs="Arial"/>
-          <w:bCs/>
-          <w:color w:val="0F243E" w:themeColor="text2" w:themeShade="80"/>
-        </w:rPr>
-        <w:t>;</w:t>
-      </w:r>
-    </w:p>
-    <w:p>
-      <w:pPr>
-        <w:pStyle w:val="BodyText"/>
-        <w:spacing w:line="276" w:lineRule="auto"/>
-        <w:ind w:left="220" w:firstLine="110"/>
+        <w:t xml:space="preserve"> PIC;</w:t>
+      </w:r>
+    </w:p>
+    <w:p>
+      <w:pPr>
+        <w:pStyle w:val="BodyText"/>
+        <w:numPr>
+          <w:ilvl w:val="0"/>
+          <w:numId w:val="6"/>
+        </w:numPr>
+        <w:spacing w:line="276" w:lineRule="auto"/>
+        <w:rPr>
+          <w:rFonts w:ascii="Arial" w:hAnsi="Arial" w:cs="Arial"/>
+          <w:bCs/>
+          <w:color w:val="0F243E" w:themeColor="text2" w:themeShade="80"/>
+        </w:rPr>
+      </w:pPr>
+      <w:r>
+        <w:rPr>
+          <w:rFonts w:ascii="Arial" w:hAnsi="Arial" w:cs="Arial"/>
+          <w:bCs/>
+          <w:color w:val="0F243E" w:themeColor="text2" w:themeShade="80"/>
+        </w:rPr>
+        <w:t xml:space="preserve">Lora </w:t>
+      </w:r>
+      <w:r>
+        <w:rPr>
+          <w:rFonts w:ascii="Arial" w:hAnsi="Arial" w:cs="Arial"/>
+          <w:bCs/>
+          <w:color w:val="0F243E" w:themeColor="text2" w:themeShade="80"/>
+        </w:rPr>
+        <w:t>/</w:t>
+      </w:r>
+      <w:r>
+        <w:rPr>
+          <w:rFonts w:ascii="Arial" w:hAnsi="Arial" w:cs="Arial"/>
+          <w:bCs/>
+          <w:color w:val="0F243E" w:themeColor="text2" w:themeShade="80"/>
+        </w:rPr>
+        <w:t xml:space="preserve"> LoraWan;</w:t>
+      </w:r>
+    </w:p>
+    <w:p>
+      <w:pPr>
+        <w:pStyle w:val="BodyText"/>
+        <w:numPr>
+          <w:ilvl w:val="0"/>
+          <w:numId w:val="6"/>
+        </w:numPr>
+        <w:spacing w:line="276" w:lineRule="auto"/>
+        <w:rPr>
+          <w:rFonts w:ascii="Arial" w:hAnsi="Arial" w:cs="Arial"/>
+          <w:bCs/>
+          <w:color w:val="0F243E" w:themeColor="text2" w:themeShade="80"/>
+        </w:rPr>
+      </w:pPr>
+      <w:r>
+        <w:rPr>
+          <w:rFonts w:ascii="Arial" w:hAnsi="Arial" w:cs="Arial"/>
+          <w:bCs/>
+          <w:color w:val="0F243E" w:themeColor="text2" w:themeShade="80"/>
+        </w:rPr>
+        <w:t xml:space="preserve">Desenvolvedor Plataforma </w:t>
+      </w:r>
+      <w:r>
         <w:rPr>
           <w:rFonts w:ascii="Arial" w:hAnsi="Arial" w:cs="Arial"/>
           <w:b/>
           <w:color w:val="0F243E" w:themeColor="text2" w:themeShade="80"/>
         </w:rPr>
-      </w:pPr>
-      <w:proofErr w:type="spellStart"/>
-      <w:r>
-        <w:rPr>
-          <w:rFonts w:ascii="Arial" w:hAnsi="Arial" w:cs="Arial"/>
-          <w:b/>
-          <w:color w:val="0F243E" w:themeColor="text2" w:themeShade="80"/>
-        </w:rPr>
-        <w:t>Back-end</w:t>
-      </w:r>
-      <w:proofErr w:type="spellEnd"/>
-      <w:r>
-        <w:rPr>
-          <w:rFonts w:ascii="Arial" w:hAnsi="Arial" w:cs="Arial"/>
-          <w:b/>
-          <w:color w:val="0F243E" w:themeColor="text2" w:themeShade="80"/>
-        </w:rPr>
-        <w:t xml:space="preserve"> / </w:t>
-      </w:r>
-      <w:proofErr w:type="spellStart"/>
-      <w:r>
-        <w:rPr>
-          <w:rFonts w:ascii="Arial" w:hAnsi="Arial" w:cs="Arial"/>
-          <w:b/>
-          <w:color w:val="0F243E" w:themeColor="text2" w:themeShade="80"/>
-        </w:rPr>
-        <w:t>Databases</w:t>
-      </w:r>
-      <w:proofErr w:type="spellEnd"/>
-      <w:r>
-        <w:rPr>
-          <w:rFonts w:ascii="Arial" w:hAnsi="Arial" w:cs="Arial"/>
-          <w:b/>
-          <w:color w:val="0F243E" w:themeColor="text2" w:themeShade="80"/>
-        </w:rPr>
-        <w:t>:</w:t>
-      </w:r>
-    </w:p>
-    <w:p>
-      <w:pPr>
-        <w:pStyle w:val="BodyText"/>
-        <w:numPr>
-          <w:ilvl w:val="0"/>
-          <w:numId w:val="4"/>
-        </w:numPr>
-        <w:spacing w:line="276" w:lineRule="auto"/>
-        <w:ind w:left="690"/>
-        <w:rPr>
-          <w:rFonts w:ascii="Arial" w:hAnsi="Arial" w:cs="Arial"/>
-          <w:bCs/>
-          <w:color w:val="0F243E" w:themeColor="text2" w:themeShade="80"/>
-        </w:rPr>
-      </w:pPr>
-      <w:r>
-        <w:rPr>
-          <w:rFonts w:ascii="Arial" w:hAnsi="Arial" w:cs="Arial"/>
-          <w:bCs/>
-          <w:color w:val="0F243E" w:themeColor="text2" w:themeShade="80"/>
-        </w:rPr>
-        <w:t>Node.js;</w:t>
-      </w:r>
-    </w:p>
-    <w:p>
-      <w:pPr>
-        <w:pStyle w:val="BodyText"/>
-        <w:numPr>
-          <w:ilvl w:val="0"/>
-          <w:numId w:val="4"/>
-        </w:numPr>
-        <w:spacing w:line="276" w:lineRule="auto"/>
-        <w:ind w:left="690"/>
-        <w:rPr>
-          <w:rFonts w:ascii="Arial" w:hAnsi="Arial" w:cs="Arial"/>
-          <w:bCs/>
-          <w:color w:val="0F243E" w:themeColor="text2" w:themeShade="80"/>
-        </w:rPr>
-      </w:pPr>
-      <w:r>
-        <w:rPr>
-          <w:rFonts w:ascii="Arial" w:hAnsi="Arial" w:cs="Arial"/>
-          <w:bCs/>
-          <w:color w:val="0F243E" w:themeColor="text2" w:themeShade="80"/>
-        </w:rPr>
-        <w:t>Express</w:t>
-      </w:r>
-      <w:r>
-        <w:rPr>
-          <w:rFonts w:ascii="Arial" w:hAnsi="Arial" w:cs="Arial"/>
-          <w:bCs/>
-          <w:color w:val="0F243E" w:themeColor="text2" w:themeShade="80"/>
-        </w:rPr>
-        <w:t xml:space="preserve"> / </w:t>
-      </w:r>
-      <w:proofErr w:type="spellStart"/>
-      <w:r>
-        <w:rPr>
-          <w:rFonts w:ascii="Arial" w:hAnsi="Arial" w:cs="Arial"/>
-          <w:bCs/>
-          <w:color w:val="0F243E" w:themeColor="text2" w:themeShade="80"/>
-        </w:rPr>
-        <w:t>Handlebars</w:t>
-      </w:r>
-      <w:proofErr w:type="spellEnd"/>
-      <w:r>
-        <w:rPr>
-          <w:rFonts w:ascii="Arial" w:hAnsi="Arial" w:cs="Arial"/>
-          <w:bCs/>
-          <w:color w:val="0F243E" w:themeColor="text2" w:themeShade="80"/>
-        </w:rPr>
-        <w:t xml:space="preserve"> / </w:t>
-      </w:r>
-      <w:proofErr w:type="spellStart"/>
-      <w:r>
-        <w:rPr>
-          <w:rFonts w:ascii="Arial" w:hAnsi="Arial" w:cs="Arial"/>
-          <w:bCs/>
-          <w:color w:val="0F243E" w:themeColor="text2" w:themeShade="80"/>
-        </w:rPr>
-        <w:t>Mongoose</w:t>
-      </w:r>
-      <w:proofErr w:type="spellEnd"/>
-      <w:r>
-        <w:rPr>
-          <w:rFonts w:ascii="Arial" w:hAnsi="Arial" w:cs="Arial"/>
-          <w:bCs/>
-          <w:color w:val="0F243E" w:themeColor="text2" w:themeShade="80"/>
-        </w:rPr>
-        <w:t xml:space="preserve"> / </w:t>
-      </w:r>
-      <w:proofErr w:type="spellStart"/>
-      <w:r>
-        <w:rPr>
-          <w:rFonts w:ascii="Arial" w:hAnsi="Arial" w:cs="Arial"/>
-          <w:bCs/>
-          <w:color w:val="0F243E" w:themeColor="text2" w:themeShade="80"/>
-        </w:rPr>
-        <w:t>Sequelize</w:t>
-      </w:r>
-      <w:proofErr w:type="spellEnd"/>
-      <w:r>
-        <w:rPr>
-          <w:rFonts w:ascii="Arial" w:hAnsi="Arial" w:cs="Arial"/>
-          <w:bCs/>
-          <w:color w:val="0F243E" w:themeColor="text2" w:themeShade="80"/>
-        </w:rPr>
-        <w:t>;</w:t>
-      </w:r>
-    </w:p>
-    <w:p>
-      <w:pPr>
-        <w:pStyle w:val="BodyText"/>
-        <w:numPr>
-          <w:ilvl w:val="0"/>
-          <w:numId w:val="4"/>
-        </w:numPr>
-        <w:spacing w:line="276" w:lineRule="auto"/>
-        <w:ind w:left="690"/>
-        <w:rPr>
-          <w:rFonts w:ascii="Arial" w:hAnsi="Arial" w:cs="Arial"/>
-          <w:bCs/>
-          <w:color w:val="0F243E" w:themeColor="text2" w:themeShade="80"/>
-        </w:rPr>
-      </w:pPr>
-      <w:r>
-        <w:rPr>
-          <w:rFonts w:ascii="Arial" w:hAnsi="Arial" w:cs="Arial"/>
-          <w:bCs/>
-          <w:color w:val="0F243E" w:themeColor="text2" w:themeShade="80"/>
-        </w:rPr>
-        <w:t>Electron.js</w:t>
-      </w:r>
-    </w:p>
-    <w:p>
-      <w:pPr>
-        <w:pStyle w:val="BodyText"/>
-        <w:numPr>
-          <w:ilvl w:val="0"/>
-          <w:numId w:val="4"/>
-        </w:numPr>
-        <w:spacing w:line="276" w:lineRule="auto"/>
-        <w:ind w:left="690"/>
-        <w:rPr>
-          <w:rFonts w:ascii="Arial" w:hAnsi="Arial" w:cs="Arial"/>
-          <w:bCs/>
-          <w:color w:val="0F243E" w:themeColor="text2" w:themeShade="80"/>
-        </w:rPr>
-      </w:pPr>
-      <w:proofErr w:type="spellStart"/>
-      <w:r>
-        <w:rPr>
-          <w:rFonts w:ascii="Arial" w:hAnsi="Arial" w:cs="Arial"/>
-          <w:bCs/>
-          <w:color w:val="0F243E" w:themeColor="text2" w:themeShade="80"/>
-        </w:rPr>
-        <w:t>MongoDB</w:t>
-      </w:r>
-      <w:proofErr w:type="spellEnd"/>
-      <w:r>
-        <w:rPr>
-          <w:rFonts w:ascii="Arial" w:hAnsi="Arial" w:cs="Arial"/>
-          <w:bCs/>
-          <w:color w:val="0F243E" w:themeColor="text2" w:themeShade="80"/>
-        </w:rPr>
-        <w:t xml:space="preserve"> /</w:t>
-      </w:r>
-      <w:r>
-        <w:rPr>
-          <w:rFonts w:ascii="Arial" w:hAnsi="Arial" w:cs="Arial"/>
-          <w:bCs/>
-          <w:color w:val="0F243E" w:themeColor="text2" w:themeShade="80"/>
-        </w:rPr>
-        <w:t xml:space="preserve"> </w:t>
-      </w:r>
-      <w:proofErr w:type="spellStart"/>
-      <w:r>
-        <w:rPr>
-          <w:rFonts w:ascii="Arial" w:hAnsi="Arial" w:cs="Arial"/>
-          <w:bCs/>
-          <w:color w:val="0F243E" w:themeColor="text2" w:themeShade="80"/>
-        </w:rPr>
-        <w:t>MySQL</w:t>
-      </w:r>
-      <w:proofErr w:type="spellEnd"/>
-      <w:r>
-        <w:rPr>
-          <w:rFonts w:ascii="Arial" w:hAnsi="Arial" w:cs="Arial"/>
-          <w:bCs/>
-          <w:color w:val="0F243E" w:themeColor="text2" w:themeShade="80"/>
-        </w:rPr>
-        <w:t xml:space="preserve"> </w:t>
-      </w:r>
-      <w:r>
-        <w:rPr>
-          <w:rFonts w:ascii="Arial" w:hAnsi="Arial" w:cs="Arial"/>
-          <w:bCs/>
-          <w:color w:val="0F243E" w:themeColor="text2" w:themeShade="80"/>
-        </w:rPr>
-        <w:t>/</w:t>
-      </w:r>
-      <w:r>
-        <w:rPr>
-          <w:rFonts w:ascii="Arial" w:hAnsi="Arial" w:cs="Arial"/>
-          <w:bCs/>
-          <w:color w:val="0F243E" w:themeColor="text2" w:themeShade="80"/>
-        </w:rPr>
-        <w:t xml:space="preserve"> </w:t>
-      </w:r>
-      <w:proofErr w:type="spellStart"/>
-      <w:r>
-        <w:rPr>
-          <w:rFonts w:ascii="Arial" w:hAnsi="Arial" w:cs="Arial"/>
-          <w:bCs/>
-          <w:color w:val="0F243E" w:themeColor="text2" w:themeShade="80"/>
-        </w:rPr>
-        <w:t>InfluxDB</w:t>
-      </w:r>
-      <w:proofErr w:type="spellEnd"/>
-      <w:r>
-        <w:rPr>
-          <w:rFonts w:ascii="Arial" w:hAnsi="Arial" w:cs="Arial"/>
-          <w:bCs/>
-          <w:color w:val="0F243E" w:themeColor="text2" w:themeShade="80"/>
-        </w:rPr>
-        <w:t>;</w:t>
-      </w:r>
-    </w:p>
-    <w:p>
-      <w:pPr>
-        <w:pStyle w:val="BodyText"/>
-        <w:numPr>
-          <w:ilvl w:val="0"/>
-          <w:numId w:val="4"/>
-        </w:numPr>
-        <w:spacing w:line="276" w:lineRule="auto"/>
-        <w:ind w:left="690"/>
-        <w:rPr>
-          <w:rFonts w:ascii="Arial" w:hAnsi="Arial" w:cs="Arial"/>
-          <w:bCs/>
-          <w:color w:val="0F243E" w:themeColor="text2" w:themeShade="80"/>
-        </w:rPr>
-      </w:pPr>
-      <w:r>
-        <w:rPr>
-          <w:rFonts w:ascii="Arial" w:hAnsi="Arial" w:cs="Arial"/>
-          <w:bCs/>
-          <w:color w:val="0F243E" w:themeColor="text2" w:themeShade="80"/>
-        </w:rPr>
-        <w:t xml:space="preserve">SQL Server / </w:t>
-      </w:r>
-      <w:proofErr w:type="spellStart"/>
-      <w:r>
-        <w:rPr>
-          <w:rFonts w:ascii="Arial" w:hAnsi="Arial" w:cs="Arial"/>
-          <w:bCs/>
-          <w:color w:val="0F243E" w:themeColor="text2" w:themeShade="80"/>
-        </w:rPr>
-        <w:t>MySQL</w:t>
-      </w:r>
-      <w:proofErr w:type="spellEnd"/>
-      <w:r>
-        <w:rPr>
-          <w:rFonts w:ascii="Arial" w:hAnsi="Arial" w:cs="Arial"/>
-          <w:bCs/>
-          <w:color w:val="0F243E" w:themeColor="text2" w:themeShade="80"/>
-        </w:rPr>
-        <w:t xml:space="preserve"> / </w:t>
-      </w:r>
-      <w:proofErr w:type="spellStart"/>
-      <w:r>
-        <w:rPr>
-          <w:rFonts w:ascii="Arial" w:hAnsi="Arial" w:cs="Arial"/>
-          <w:bCs/>
-          <w:color w:val="0F243E" w:themeColor="text2" w:themeShade="80"/>
-        </w:rPr>
-        <w:t>MongoDB</w:t>
-      </w:r>
-      <w:proofErr w:type="spellEnd"/>
-      <w:r>
-        <w:rPr>
-          <w:rFonts w:ascii="Arial" w:hAnsi="Arial" w:cs="Arial"/>
-          <w:bCs/>
-          <w:color w:val="0F243E" w:themeColor="text2" w:themeShade="80"/>
-        </w:rPr>
-        <w:t xml:space="preserve"> / </w:t>
-      </w:r>
-      <w:proofErr w:type="spellStart"/>
-      <w:r>
-        <w:rPr>
-          <w:rFonts w:ascii="Arial" w:hAnsi="Arial" w:cs="Arial"/>
-          <w:bCs/>
-          <w:color w:val="0F243E" w:themeColor="text2" w:themeShade="80"/>
-        </w:rPr>
-        <w:t>InfluxDB</w:t>
-      </w:r>
-      <w:proofErr w:type="spellEnd"/>
-      <w:r>
-        <w:rPr>
-          <w:rFonts w:ascii="Arial" w:hAnsi="Arial" w:cs="Arial"/>
-          <w:bCs/>
-          <w:color w:val="0F243E" w:themeColor="text2" w:themeShade="80"/>
-        </w:rPr>
-        <w:t>;</w:t>
-      </w:r>
-    </w:p>
-    <w:p>
-      <w:pPr>
-        <w:pStyle w:val="BodyText"/>
-        <w:spacing w:line="276" w:lineRule="auto"/>
-        <w:ind w:firstLine="110"/>
-        <w:rPr>
-          <w:rFonts w:ascii="Arial" w:hAnsi="Arial" w:cs="Arial"/>
-          <w:b/>
-          <w:color w:val="0F243E" w:themeColor="text2" w:themeShade="80"/>
-        </w:rPr>
-      </w:pPr>
-      <w:r>
-        <w:rPr>
-          <w:rFonts w:ascii="Arial" w:hAnsi="Arial" w:cs="Arial"/>
-          <w:b/>
-          <w:color w:val="0F243E" w:themeColor="text2" w:themeShade="80"/>
-        </w:rPr>
-        <w:lastRenderedPageBreak/>
-        <w:t>Mobile (</w:t>
-      </w:r>
-      <w:r>
-        <w:rPr>
-          <w:rFonts w:ascii="Arial" w:hAnsi="Arial" w:cs="Arial"/>
-          <w:b/>
-          <w:color w:val="0F243E" w:themeColor="text2" w:themeShade="80"/>
-        </w:rPr>
-        <w:t>Android / IOS</w:t>
-      </w:r>
-      <w:r>
-        <w:rPr>
-          <w:rFonts w:ascii="Arial" w:hAnsi="Arial" w:cs="Arial"/>
-          <w:b/>
-          <w:color w:val="0F243E" w:themeColor="text2" w:themeShade="80"/>
-        </w:rPr>
-        <w:t>)</w:t>
-      </w:r>
-      <w:r>
-        <w:rPr>
-          <w:rFonts w:ascii="Arial" w:hAnsi="Arial" w:cs="Arial"/>
-          <w:b/>
-          <w:color w:val="0F243E" w:themeColor="text2" w:themeShade="80"/>
-        </w:rPr>
-        <w:t>:</w:t>
-      </w:r>
-    </w:p>
-    <w:p>
-      <w:pPr>
-        <w:pStyle w:val="BodyText"/>
-        <w:numPr>
-          <w:ilvl w:val="0"/>
-          <w:numId w:val="5"/>
-        </w:numPr>
-        <w:spacing w:line="276" w:lineRule="auto"/>
-        <w:rPr>
-          <w:rFonts w:ascii="Arial" w:hAnsi="Arial" w:cs="Arial"/>
-          <w:bCs/>
-          <w:color w:val="0F243E" w:themeColor="text2" w:themeShade="80"/>
-        </w:rPr>
-      </w:pPr>
-      <w:proofErr w:type="spellStart"/>
-      <w:r>
-        <w:rPr>
-          <w:rFonts w:ascii="Arial" w:hAnsi="Arial" w:cs="Arial"/>
-          <w:bCs/>
-          <w:color w:val="0F243E" w:themeColor="text2" w:themeShade="80"/>
-        </w:rPr>
-        <w:t>React</w:t>
-      </w:r>
-      <w:proofErr w:type="spellEnd"/>
-      <w:r>
-        <w:rPr>
-          <w:rFonts w:ascii="Arial" w:hAnsi="Arial" w:cs="Arial"/>
-          <w:bCs/>
-          <w:color w:val="0F243E" w:themeColor="text2" w:themeShade="80"/>
-        </w:rPr>
-        <w:t xml:space="preserve"> </w:t>
-      </w:r>
-      <w:proofErr w:type="spellStart"/>
-      <w:r>
-        <w:rPr>
-          <w:rFonts w:ascii="Arial" w:hAnsi="Arial" w:cs="Arial"/>
-          <w:bCs/>
-          <w:color w:val="0F243E" w:themeColor="text2" w:themeShade="80"/>
-        </w:rPr>
-        <w:t>Native</w:t>
-      </w:r>
-      <w:proofErr w:type="spellEnd"/>
-      <w:r>
-        <w:rPr>
-          <w:rFonts w:ascii="Arial" w:hAnsi="Arial" w:cs="Arial"/>
-          <w:bCs/>
-          <w:color w:val="0F243E" w:themeColor="text2" w:themeShade="80"/>
-        </w:rPr>
-        <w:t>;</w:t>
-      </w:r>
-    </w:p>
-    <w:p>
-      <w:pPr>
-        <w:pStyle w:val="BodyText"/>
-        <w:numPr>
-          <w:ilvl w:val="0"/>
-          <w:numId w:val="5"/>
-        </w:numPr>
-        <w:spacing w:line="276" w:lineRule="auto"/>
-        <w:rPr>
-          <w:rFonts w:ascii="Arial" w:hAnsi="Arial" w:cs="Arial"/>
-          <w:bCs/>
-          <w:color w:val="0F243E" w:themeColor="text2" w:themeShade="80"/>
-        </w:rPr>
-      </w:pPr>
-      <w:r>
-        <w:rPr>
-          <w:rFonts w:ascii="Arial" w:hAnsi="Arial" w:cs="Arial"/>
-          <w:bCs/>
-          <w:color w:val="0F243E" w:themeColor="text2" w:themeShade="80"/>
-        </w:rPr>
-        <w:t xml:space="preserve">Android </w:t>
-      </w:r>
-      <w:proofErr w:type="spellStart"/>
-      <w:r>
-        <w:rPr>
-          <w:rFonts w:ascii="Arial" w:hAnsi="Arial" w:cs="Arial"/>
-          <w:bCs/>
-          <w:color w:val="0F243E" w:themeColor="text2" w:themeShade="80"/>
-        </w:rPr>
-        <w:t>Studio</w:t>
-      </w:r>
-      <w:proofErr w:type="spellEnd"/>
-      <w:r>
-        <w:rPr>
-          <w:rFonts w:ascii="Arial" w:hAnsi="Arial" w:cs="Arial"/>
-          <w:bCs/>
-          <w:color w:val="0F243E" w:themeColor="text2" w:themeShade="80"/>
-        </w:rPr>
-        <w:t>;</w:t>
-      </w:r>
-    </w:p>
-    <w:p>
-      <w:pPr>
-        <w:pStyle w:val="BodyText"/>
-        <w:numPr>
-          <w:ilvl w:val="0"/>
-          <w:numId w:val="5"/>
-        </w:numPr>
-        <w:spacing w:line="276" w:lineRule="auto"/>
-        <w:rPr>
-          <w:rFonts w:ascii="Arial" w:hAnsi="Arial" w:cs="Arial"/>
-          <w:bCs/>
-          <w:color w:val="0F243E" w:themeColor="text2" w:themeShade="80"/>
-        </w:rPr>
-      </w:pPr>
-      <w:r>
-        <w:rPr>
-          <w:rFonts w:ascii="Arial" w:hAnsi="Arial" w:cs="Arial"/>
-          <w:bCs/>
-          <w:color w:val="0F243E" w:themeColor="text2" w:themeShade="80"/>
-        </w:rPr>
-        <w:t xml:space="preserve">Java / </w:t>
-      </w:r>
-      <w:proofErr w:type="spellStart"/>
-      <w:r>
-        <w:rPr>
-          <w:rFonts w:ascii="Arial" w:hAnsi="Arial" w:cs="Arial"/>
-          <w:bCs/>
-          <w:color w:val="0F243E" w:themeColor="text2" w:themeShade="80"/>
-        </w:rPr>
-        <w:t>Kotlin</w:t>
-      </w:r>
-      <w:proofErr w:type="spellEnd"/>
-      <w:r>
-        <w:rPr>
-          <w:rFonts w:ascii="Arial" w:hAnsi="Arial" w:cs="Arial"/>
-          <w:bCs/>
-          <w:color w:val="0F243E" w:themeColor="text2" w:themeShade="80"/>
-        </w:rPr>
-        <w:t xml:space="preserve"> (em treinamento)</w:t>
-      </w:r>
-    </w:p>
-    <w:p>
-      <w:pPr>
-        <w:pStyle w:val="BodyText"/>
-        <w:spacing w:line="276" w:lineRule="auto"/>
-        <w:ind w:firstLine="110"/>
-        <w:rPr>
-          <w:rFonts w:ascii="Arial" w:hAnsi="Arial" w:cs="Arial"/>
-          <w:b/>
-          <w:color w:val="0F243E" w:themeColor="text2" w:themeShade="80"/>
-        </w:rPr>
-      </w:pPr>
-      <w:proofErr w:type="spellStart"/>
-      <w:r>
-        <w:rPr>
-          <w:rFonts w:ascii="Arial" w:hAnsi="Arial" w:cs="Arial"/>
-          <w:b/>
-          <w:color w:val="0F243E" w:themeColor="text2" w:themeShade="80"/>
-        </w:rPr>
-        <w:t>IIoT</w:t>
-      </w:r>
-      <w:proofErr w:type="spellEnd"/>
-      <w:r>
-        <w:rPr>
-          <w:rFonts w:ascii="Arial" w:hAnsi="Arial" w:cs="Arial"/>
-          <w:b/>
-          <w:color w:val="0F243E" w:themeColor="text2" w:themeShade="80"/>
-        </w:rPr>
-        <w:t xml:space="preserve"> </w:t>
-      </w:r>
-      <w:r>
-        <w:rPr>
-          <w:rFonts w:ascii="Arial" w:hAnsi="Arial" w:cs="Arial"/>
-          <w:b/>
-          <w:color w:val="0F243E" w:themeColor="text2" w:themeShade="80"/>
-        </w:rPr>
-        <w:t>/</w:t>
-      </w:r>
-      <w:r>
-        <w:rPr>
-          <w:rFonts w:ascii="Arial" w:hAnsi="Arial" w:cs="Arial"/>
-          <w:b/>
-          <w:color w:val="0F243E" w:themeColor="text2" w:themeShade="80"/>
-        </w:rPr>
-        <w:t xml:space="preserve"> Embarcados:</w:t>
-      </w:r>
-    </w:p>
-    <w:p>
-      <w:pPr>
-        <w:pStyle w:val="BodyText"/>
-        <w:numPr>
-          <w:ilvl w:val="0"/>
-          <w:numId w:val="6"/>
-        </w:numPr>
-        <w:spacing w:line="276" w:lineRule="auto"/>
-        <w:rPr>
-          <w:rFonts w:ascii="Arial" w:hAnsi="Arial" w:cs="Arial"/>
-          <w:bCs/>
-          <w:color w:val="0F243E" w:themeColor="text2" w:themeShade="80"/>
-        </w:rPr>
-      </w:pPr>
-      <w:r>
-        <w:rPr>
-          <w:rFonts w:ascii="Arial" w:hAnsi="Arial" w:cs="Arial"/>
-          <w:bCs/>
-          <w:color w:val="0F243E" w:themeColor="text2" w:themeShade="80"/>
-        </w:rPr>
-        <w:t xml:space="preserve">Node </w:t>
-      </w:r>
-      <w:proofErr w:type="spellStart"/>
-      <w:r>
-        <w:rPr>
-          <w:rFonts w:ascii="Arial" w:hAnsi="Arial" w:cs="Arial"/>
-          <w:bCs/>
-          <w:color w:val="0F243E" w:themeColor="text2" w:themeShade="80"/>
-        </w:rPr>
-        <w:t>Red</w:t>
-      </w:r>
-      <w:proofErr w:type="spellEnd"/>
-      <w:r>
-        <w:rPr>
-          <w:rFonts w:ascii="Arial" w:hAnsi="Arial" w:cs="Arial"/>
-          <w:bCs/>
-          <w:color w:val="0F243E" w:themeColor="text2" w:themeShade="80"/>
-        </w:rPr>
-        <w:t>;</w:t>
-      </w:r>
-    </w:p>
-    <w:p>
-      <w:pPr>
-        <w:pStyle w:val="BodyText"/>
-        <w:numPr>
-          <w:ilvl w:val="0"/>
-          <w:numId w:val="6"/>
-        </w:numPr>
-        <w:spacing w:line="276" w:lineRule="auto"/>
-        <w:rPr>
-          <w:rFonts w:ascii="Arial" w:hAnsi="Arial" w:cs="Arial"/>
-          <w:bCs/>
-          <w:color w:val="0F243E" w:themeColor="text2" w:themeShade="80"/>
-        </w:rPr>
-      </w:pPr>
-      <w:r>
-        <w:rPr>
-          <w:rFonts w:ascii="Arial" w:hAnsi="Arial" w:cs="Arial"/>
-          <w:bCs/>
-          <w:color w:val="0F243E" w:themeColor="text2" w:themeShade="80"/>
-        </w:rPr>
-        <w:t>C / C++;</w:t>
-      </w:r>
-    </w:p>
-    <w:p>
-      <w:pPr>
-        <w:pStyle w:val="BodyText"/>
-        <w:numPr>
-          <w:ilvl w:val="0"/>
-          <w:numId w:val="6"/>
-        </w:numPr>
-        <w:spacing w:line="276" w:lineRule="auto"/>
-        <w:rPr>
-          <w:rFonts w:ascii="Arial" w:hAnsi="Arial" w:cs="Arial"/>
-          <w:bCs/>
-          <w:color w:val="0F243E" w:themeColor="text2" w:themeShade="80"/>
-        </w:rPr>
-      </w:pPr>
-      <w:proofErr w:type="spellStart"/>
-      <w:r>
-        <w:rPr>
-          <w:rFonts w:ascii="Arial" w:hAnsi="Arial" w:cs="Arial"/>
-          <w:bCs/>
-          <w:color w:val="0F243E" w:themeColor="text2" w:themeShade="80"/>
-        </w:rPr>
-        <w:t>Arduino</w:t>
-      </w:r>
-      <w:proofErr w:type="spellEnd"/>
-      <w:r>
-        <w:rPr>
-          <w:rFonts w:ascii="Arial" w:hAnsi="Arial" w:cs="Arial"/>
-          <w:bCs/>
-          <w:color w:val="0F243E" w:themeColor="text2" w:themeShade="80"/>
-        </w:rPr>
-        <w:t xml:space="preserve"> / </w:t>
-      </w:r>
-      <w:proofErr w:type="spellStart"/>
-      <w:r>
-        <w:rPr>
-          <w:rFonts w:ascii="Arial" w:hAnsi="Arial" w:cs="Arial"/>
-          <w:bCs/>
-          <w:color w:val="0F243E" w:themeColor="text2" w:themeShade="80"/>
-        </w:rPr>
-        <w:t>Raspberry</w:t>
-      </w:r>
-      <w:proofErr w:type="spellEnd"/>
-      <w:r>
-        <w:rPr>
-          <w:rFonts w:ascii="Arial" w:hAnsi="Arial" w:cs="Arial"/>
-          <w:bCs/>
-          <w:color w:val="0F243E" w:themeColor="text2" w:themeShade="80"/>
-        </w:rPr>
-        <w:t xml:space="preserve"> Pi</w:t>
-      </w:r>
-      <w:r>
-        <w:rPr>
-          <w:rFonts w:ascii="Arial" w:hAnsi="Arial" w:cs="Arial"/>
-          <w:bCs/>
-          <w:color w:val="0F243E" w:themeColor="text2" w:themeShade="80"/>
-        </w:rPr>
-        <w:t xml:space="preserve"> /</w:t>
-      </w:r>
-      <w:r>
-        <w:rPr>
-          <w:rFonts w:ascii="Arial" w:hAnsi="Arial" w:cs="Arial"/>
-          <w:bCs/>
-          <w:color w:val="0F243E" w:themeColor="text2" w:themeShade="80"/>
-        </w:rPr>
-        <w:t xml:space="preserve"> ESP32 </w:t>
-      </w:r>
-      <w:r>
-        <w:rPr>
-          <w:rFonts w:ascii="Arial" w:hAnsi="Arial" w:cs="Arial"/>
-          <w:bCs/>
-          <w:color w:val="0F243E" w:themeColor="text2" w:themeShade="80"/>
-        </w:rPr>
-        <w:t>/</w:t>
-      </w:r>
-      <w:r>
-        <w:rPr>
-          <w:rFonts w:ascii="Arial" w:hAnsi="Arial" w:cs="Arial"/>
-          <w:bCs/>
-          <w:color w:val="0F243E" w:themeColor="text2" w:themeShade="80"/>
-        </w:rPr>
-        <w:t xml:space="preserve"> PIC;</w:t>
-      </w:r>
-    </w:p>
-    <w:p>
-      <w:pPr>
-        <w:pStyle w:val="BodyText"/>
-        <w:numPr>
-          <w:ilvl w:val="0"/>
-          <w:numId w:val="6"/>
-        </w:numPr>
-        <w:spacing w:line="276" w:lineRule="auto"/>
-        <w:rPr>
-          <w:rFonts w:ascii="Arial" w:hAnsi="Arial" w:cs="Arial"/>
-          <w:bCs/>
-          <w:color w:val="0F243E" w:themeColor="text2" w:themeShade="80"/>
-        </w:rPr>
-      </w:pPr>
-      <w:r>
-        <w:rPr>
-          <w:rFonts w:ascii="Arial" w:hAnsi="Arial" w:cs="Arial"/>
-          <w:bCs/>
-          <w:color w:val="0F243E" w:themeColor="text2" w:themeShade="80"/>
-        </w:rPr>
-        <w:t xml:space="preserve">Lora </w:t>
-      </w:r>
-      <w:r>
-        <w:rPr>
-          <w:rFonts w:ascii="Arial" w:hAnsi="Arial" w:cs="Arial"/>
-          <w:bCs/>
-          <w:color w:val="0F243E" w:themeColor="text2" w:themeShade="80"/>
-        </w:rPr>
-        <w:t>/</w:t>
-      </w:r>
-      <w:r>
-        <w:rPr>
-          <w:rFonts w:ascii="Arial" w:hAnsi="Arial" w:cs="Arial"/>
-          <w:bCs/>
-          <w:color w:val="0F243E" w:themeColor="text2" w:themeShade="80"/>
-        </w:rPr>
-        <w:t xml:space="preserve"> </w:t>
-      </w:r>
-      <w:proofErr w:type="spellStart"/>
-      <w:r>
-        <w:rPr>
-          <w:rFonts w:ascii="Arial" w:hAnsi="Arial" w:cs="Arial"/>
-          <w:bCs/>
-          <w:color w:val="0F243E" w:themeColor="text2" w:themeShade="80"/>
-        </w:rPr>
-        <w:t>LoraWan</w:t>
-      </w:r>
-      <w:proofErr w:type="spellEnd"/>
-      <w:r>
-        <w:rPr>
-          <w:rFonts w:ascii="Arial" w:hAnsi="Arial" w:cs="Arial"/>
-          <w:bCs/>
-          <w:color w:val="0F243E" w:themeColor="text2" w:themeShade="80"/>
-        </w:rPr>
-        <w:t>;</w:t>
-      </w:r>
-    </w:p>
-    <w:p>
-      <w:pPr>
-        <w:pStyle w:val="BodyText"/>
-        <w:numPr>
-          <w:ilvl w:val="0"/>
-          <w:numId w:val="6"/>
-        </w:numPr>
-        <w:spacing w:line="276" w:lineRule="auto"/>
-        <w:rPr>
-          <w:rFonts w:ascii="Arial" w:hAnsi="Arial" w:cs="Arial"/>
-          <w:bCs/>
-          <w:color w:val="0F243E" w:themeColor="text2" w:themeShade="80"/>
-        </w:rPr>
-      </w:pPr>
-      <w:r>
-        <w:rPr>
-          <w:rFonts w:ascii="Arial" w:hAnsi="Arial" w:cs="Arial"/>
-          <w:bCs/>
-          <w:color w:val="0F243E" w:themeColor="text2" w:themeShade="80"/>
-        </w:rPr>
-        <w:t xml:space="preserve">Desenvolvedor Plataforma </w:t>
-      </w:r>
-      <w:proofErr w:type="spellStart"/>
-      <w:r>
-        <w:rPr>
-          <w:rFonts w:ascii="Arial" w:hAnsi="Arial" w:cs="Arial"/>
-          <w:b/>
-          <w:color w:val="0F243E" w:themeColor="text2" w:themeShade="80"/>
-        </w:rPr>
-        <w:t>TagoIO</w:t>
-      </w:r>
-      <w:proofErr w:type="spellEnd"/>
-      <w:r>
-        <w:rPr>
-          <w:rFonts w:ascii="Arial" w:hAnsi="Arial" w:cs="Arial"/>
-          <w:b/>
-          <w:color w:val="0F243E" w:themeColor="text2" w:themeShade="80"/>
-        </w:rPr>
-        <w:t xml:space="preserve"> </w:t>
+        <w:t xml:space="preserve">TagoIO </w:t>
       </w:r>
       <w:r>
         <w:rPr>
@@ -2311,451 +1797,275 @@
           <w:color w:val="0F243E" w:themeColor="text2" w:themeShade="80"/>
         </w:rPr>
       </w:pPr>
-      <w:proofErr w:type="spellStart"/>
       <w:r>
         <w:rPr>
           <w:rFonts w:ascii="Arial" w:hAnsi="Arial" w:cs="Arial"/>
           <w:b/>
           <w:color w:val="0F243E" w:themeColor="text2" w:themeShade="80"/>
         </w:rPr>
-        <w:t>Dev</w:t>
-      </w:r>
-      <w:proofErr w:type="spellEnd"/>
+        <w:t>Dev Tools</w:t>
+      </w:r>
       <w:r>
         <w:rPr>
           <w:rFonts w:ascii="Arial" w:hAnsi="Arial" w:cs="Arial"/>
           <w:b/>
           <w:color w:val="0F243E" w:themeColor="text2" w:themeShade="80"/>
         </w:rPr>
-        <w:t xml:space="preserve"> </w:t>
-      </w:r>
-      <w:proofErr w:type="spellStart"/>
+        <w:t xml:space="preserve"> / Dev Ops</w:t>
+      </w:r>
       <w:r>
         <w:rPr>
           <w:rFonts w:ascii="Arial" w:hAnsi="Arial" w:cs="Arial"/>
           <w:b/>
           <w:color w:val="0F243E" w:themeColor="text2" w:themeShade="80"/>
         </w:rPr>
-        <w:t>Tools</w:t>
-      </w:r>
-      <w:proofErr w:type="spellEnd"/>
-      <w:r>
+        <w:t>:</w:t>
+      </w:r>
+    </w:p>
+    <w:p>
+      <w:pPr>
+        <w:pStyle w:val="BodyText"/>
+        <w:numPr>
+          <w:ilvl w:val="0"/>
+          <w:numId w:val="18"/>
+        </w:numPr>
+        <w:spacing w:line="276" w:lineRule="auto"/>
+        <w:rPr>
+          <w:rFonts w:ascii="Arial" w:hAnsi="Arial" w:cs="Arial"/>
+          <w:bCs/>
+          <w:color w:val="0F243E" w:themeColor="text2" w:themeShade="80"/>
+        </w:rPr>
+      </w:pPr>
+      <w:r>
+        <w:rPr>
+          <w:rFonts w:ascii="Arial" w:hAnsi="Arial" w:cs="Arial"/>
+          <w:bCs/>
+          <w:color w:val="0F243E" w:themeColor="text2" w:themeShade="80"/>
+        </w:rPr>
+        <w:t>Arquitetura MVC</w:t>
+      </w:r>
+      <w:r>
+        <w:rPr>
+          <w:rFonts w:ascii="Arial" w:hAnsi="Arial" w:cs="Arial"/>
+          <w:bCs/>
+          <w:color w:val="0F243E" w:themeColor="text2" w:themeShade="80"/>
+        </w:rPr>
+        <w:t>;</w:t>
+      </w:r>
+    </w:p>
+    <w:p>
+      <w:pPr>
+        <w:pStyle w:val="BodyText"/>
+        <w:numPr>
+          <w:ilvl w:val="0"/>
+          <w:numId w:val="7"/>
+        </w:numPr>
+        <w:spacing w:line="276" w:lineRule="auto"/>
+        <w:rPr>
+          <w:rFonts w:ascii="Arial" w:hAnsi="Arial" w:cs="Arial"/>
+          <w:bCs/>
+          <w:color w:val="0F243E" w:themeColor="text2" w:themeShade="80"/>
+        </w:rPr>
+      </w:pPr>
+      <w:r>
+        <w:rPr>
+          <w:rFonts w:ascii="Arial" w:hAnsi="Arial" w:cs="Arial"/>
+          <w:bCs/>
+          <w:color w:val="0F243E" w:themeColor="text2" w:themeShade="80"/>
+        </w:rPr>
+        <w:t>HTTP / MQTT;</w:t>
+      </w:r>
+    </w:p>
+    <w:p>
+      <w:pPr>
+        <w:pStyle w:val="BodyText"/>
+        <w:numPr>
+          <w:ilvl w:val="0"/>
+          <w:numId w:val="7"/>
+        </w:numPr>
+        <w:spacing w:line="276" w:lineRule="auto"/>
+        <w:rPr>
+          <w:rFonts w:ascii="Arial" w:hAnsi="Arial" w:cs="Arial"/>
+          <w:bCs/>
+          <w:color w:val="0F243E" w:themeColor="text2" w:themeShade="80"/>
+        </w:rPr>
+      </w:pPr>
+      <w:r>
+        <w:rPr>
+          <w:rFonts w:ascii="Arial" w:hAnsi="Arial" w:cs="Arial"/>
+          <w:bCs/>
+          <w:color w:val="0F243E" w:themeColor="text2" w:themeShade="80"/>
+        </w:rPr>
+        <w:t>Docker / Docker Swarm / Kubernets;</w:t>
+      </w:r>
+    </w:p>
+    <w:p>
+      <w:pPr>
+        <w:pStyle w:val="BodyText"/>
+        <w:numPr>
+          <w:ilvl w:val="0"/>
+          <w:numId w:val="7"/>
+        </w:numPr>
+        <w:spacing w:line="276" w:lineRule="auto"/>
+        <w:rPr>
+          <w:rFonts w:ascii="Arial" w:hAnsi="Arial" w:cs="Arial"/>
+          <w:bCs/>
+          <w:color w:val="0F243E" w:themeColor="text2" w:themeShade="80"/>
+        </w:rPr>
+      </w:pPr>
+      <w:r>
+        <w:rPr>
+          <w:rFonts w:ascii="Arial" w:hAnsi="Arial" w:cs="Arial"/>
+          <w:bCs/>
+          <w:color w:val="0F243E" w:themeColor="text2" w:themeShade="80"/>
+        </w:rPr>
+        <w:t>AWS / Google Cloud;</w:t>
+      </w:r>
+    </w:p>
+    <w:p>
+      <w:pPr>
+        <w:pStyle w:val="BodyText"/>
+        <w:numPr>
+          <w:ilvl w:val="0"/>
+          <w:numId w:val="7"/>
+        </w:numPr>
+        <w:spacing w:line="276" w:lineRule="auto"/>
+        <w:rPr>
+          <w:rFonts w:ascii="Arial" w:hAnsi="Arial" w:cs="Arial"/>
+          <w:bCs/>
+          <w:color w:val="0F243E" w:themeColor="text2" w:themeShade="80"/>
+        </w:rPr>
+      </w:pPr>
+      <w:r>
+        <w:rPr>
+          <w:rFonts w:ascii="Arial" w:hAnsi="Arial" w:cs="Arial"/>
+          <w:bCs/>
+          <w:color w:val="0F243E" w:themeColor="text2" w:themeShade="80"/>
+        </w:rPr>
+        <w:t>Visual Studio Code;</w:t>
+      </w:r>
+    </w:p>
+    <w:p>
+      <w:pPr>
+        <w:pStyle w:val="BodyText"/>
+        <w:numPr>
+          <w:ilvl w:val="0"/>
+          <w:numId w:val="7"/>
+        </w:numPr>
+        <w:spacing w:line="276" w:lineRule="auto"/>
+        <w:rPr>
+          <w:rFonts w:ascii="Arial" w:hAnsi="Arial" w:cs="Arial"/>
+          <w:bCs/>
+          <w:color w:val="0F243E" w:themeColor="text2" w:themeShade="80"/>
+        </w:rPr>
+      </w:pPr>
+      <w:r>
+        <w:rPr>
+          <w:rFonts w:ascii="Arial" w:hAnsi="Arial" w:cs="Arial"/>
+          <w:bCs/>
+          <w:color w:val="0F243E" w:themeColor="text2" w:themeShade="80"/>
+        </w:rPr>
+        <w:t>Linux / Powershell;</w:t>
+      </w:r>
+    </w:p>
+    <w:p>
+      <w:pPr>
+        <w:pStyle w:val="BodyText"/>
+        <w:numPr>
+          <w:ilvl w:val="0"/>
+          <w:numId w:val="7"/>
+        </w:numPr>
+        <w:spacing w:line="276" w:lineRule="auto"/>
+        <w:rPr>
+          <w:rFonts w:ascii="Arial" w:hAnsi="Arial" w:cs="Arial"/>
+          <w:bCs/>
+          <w:color w:val="0F243E" w:themeColor="text2" w:themeShade="80"/>
+        </w:rPr>
+      </w:pPr>
+      <w:r>
+        <w:rPr>
+          <w:rFonts w:ascii="Arial" w:hAnsi="Arial" w:cs="Arial"/>
+          <w:bCs/>
+          <w:color w:val="0F243E" w:themeColor="text2" w:themeShade="80"/>
+        </w:rPr>
+        <w:t>Git e GitHub;</w:t>
+      </w:r>
+    </w:p>
+    <w:p>
+      <w:pPr>
+        <w:pStyle w:val="BodyText"/>
+        <w:numPr>
+          <w:ilvl w:val="0"/>
+          <w:numId w:val="7"/>
+        </w:numPr>
+        <w:spacing w:line="276" w:lineRule="auto"/>
+        <w:rPr>
+          <w:rFonts w:ascii="Arial" w:hAnsi="Arial" w:cs="Arial"/>
+          <w:bCs/>
+          <w:color w:val="0F243E" w:themeColor="text2" w:themeShade="80"/>
+        </w:rPr>
+      </w:pPr>
+      <w:r>
+        <w:rPr>
+          <w:rFonts w:ascii="Arial" w:hAnsi="Arial" w:cs="Arial"/>
+          <w:bCs/>
+          <w:color w:val="0F243E" w:themeColor="text2" w:themeShade="80"/>
+        </w:rPr>
+        <w:t>API Rest (Criação e Consumo);</w:t>
+      </w:r>
+    </w:p>
+    <w:p>
+      <w:pPr>
+        <w:pStyle w:val="BodyText"/>
+        <w:numPr>
+          <w:ilvl w:val="0"/>
+          <w:numId w:val="7"/>
+        </w:numPr>
+        <w:spacing w:line="276" w:lineRule="auto"/>
+        <w:rPr>
+          <w:rFonts w:ascii="Arial" w:hAnsi="Arial" w:cs="Arial"/>
+          <w:bCs/>
+          <w:color w:val="0F243E" w:themeColor="text2" w:themeShade="80"/>
+        </w:rPr>
+      </w:pPr>
+      <w:r>
+        <w:rPr>
+          <w:rFonts w:ascii="Arial" w:hAnsi="Arial" w:cs="Arial"/>
+          <w:bCs/>
+          <w:color w:val="0F243E" w:themeColor="text2" w:themeShade="80"/>
+        </w:rPr>
+        <w:t>Postman;</w:t>
+      </w:r>
+    </w:p>
+    <w:p>
+      <w:pPr>
+        <w:pStyle w:val="BodyText"/>
+        <w:spacing w:line="276" w:lineRule="auto"/>
+        <w:ind w:firstLine="110"/>
+        <w:rPr>
+          <w:rFonts w:ascii="Arial" w:hAnsi="Arial" w:cs="Arial"/>
+          <w:bCs/>
+          <w:color w:val="0F243E" w:themeColor="text2" w:themeShade="80"/>
+        </w:rPr>
+      </w:pPr>
+    </w:p>
+    <w:p>
+      <w:pPr>
+        <w:pStyle w:val="BodyText"/>
+        <w:spacing w:line="276" w:lineRule="auto"/>
+        <w:ind w:firstLine="110"/>
         <w:rPr>
           <w:rFonts w:ascii="Arial" w:hAnsi="Arial" w:cs="Arial"/>
           <w:b/>
           <w:color w:val="0F243E" w:themeColor="text2" w:themeShade="80"/>
         </w:rPr>
-        <w:t xml:space="preserve"> / </w:t>
-      </w:r>
-      <w:proofErr w:type="spellStart"/>
+      </w:pPr>
       <w:r>
         <w:rPr>
           <w:rFonts w:ascii="Arial" w:hAnsi="Arial" w:cs="Arial"/>
           <w:b/>
           <w:color w:val="0F243E" w:themeColor="text2" w:themeShade="80"/>
         </w:rPr>
-        <w:t>Dev</w:t>
-      </w:r>
-      <w:proofErr w:type="spellEnd"/>
-      <w:r>
-        <w:rPr>
-          <w:rFonts w:ascii="Arial" w:hAnsi="Arial" w:cs="Arial"/>
-          <w:b/>
-          <w:color w:val="0F243E" w:themeColor="text2" w:themeShade="80"/>
-        </w:rPr>
-        <w:t xml:space="preserve"> Ops</w:t>
-      </w:r>
-      <w:r>
-        <w:rPr>
-          <w:rFonts w:ascii="Arial" w:hAnsi="Arial" w:cs="Arial"/>
-          <w:b/>
-          <w:color w:val="0F243E" w:themeColor="text2" w:themeShade="80"/>
-        </w:rPr>
-        <w:t>:</w:t>
-      </w:r>
-    </w:p>
-    <w:p>
-      <w:pPr>
-        <w:pStyle w:val="BodyText"/>
-        <w:numPr>
-          <w:ilvl w:val="0"/>
-          <w:numId w:val="18"/>
-        </w:numPr>
-        <w:spacing w:line="276" w:lineRule="auto"/>
-        <w:rPr>
-          <w:rFonts w:ascii="Arial" w:hAnsi="Arial" w:cs="Arial"/>
-          <w:bCs/>
-          <w:color w:val="0F243E" w:themeColor="text2" w:themeShade="80"/>
-        </w:rPr>
-      </w:pPr>
-      <w:r>
-        <w:rPr>
-          <w:rFonts w:ascii="Arial" w:hAnsi="Arial" w:cs="Arial"/>
-          <w:bCs/>
-          <w:color w:val="0F243E" w:themeColor="text2" w:themeShade="80"/>
-        </w:rPr>
-        <w:t>Arquitetura MVC</w:t>
-      </w:r>
-    </w:p>
-    <w:p>
-      <w:pPr>
-        <w:pStyle w:val="BodyText"/>
-        <w:numPr>
-          <w:ilvl w:val="0"/>
-          <w:numId w:val="7"/>
-        </w:numPr>
-        <w:spacing w:line="276" w:lineRule="auto"/>
-        <w:rPr>
-          <w:rFonts w:ascii="Arial" w:hAnsi="Arial" w:cs="Arial"/>
-          <w:bCs/>
-          <w:color w:val="0F243E" w:themeColor="text2" w:themeShade="80"/>
-        </w:rPr>
-      </w:pPr>
-      <w:r>
-        <w:rPr>
-          <w:rFonts w:ascii="Arial" w:hAnsi="Arial" w:cs="Arial"/>
-          <w:bCs/>
-          <w:color w:val="0F243E" w:themeColor="text2" w:themeShade="80"/>
-        </w:rPr>
-        <w:t>HTTP / MQTT;</w:t>
-      </w:r>
-    </w:p>
-    <w:p>
-      <w:pPr>
-        <w:pStyle w:val="BodyText"/>
-        <w:numPr>
-          <w:ilvl w:val="0"/>
-          <w:numId w:val="7"/>
-        </w:numPr>
-        <w:spacing w:line="276" w:lineRule="auto"/>
-        <w:rPr>
-          <w:rFonts w:ascii="Arial" w:hAnsi="Arial" w:cs="Arial"/>
-          <w:bCs/>
-          <w:color w:val="0F243E" w:themeColor="text2" w:themeShade="80"/>
-        </w:rPr>
-      </w:pPr>
-      <w:r>
-        <w:rPr>
-          <w:rFonts w:ascii="Arial" w:hAnsi="Arial" w:cs="Arial"/>
-          <w:bCs/>
-          <w:color w:val="0F243E" w:themeColor="text2" w:themeShade="80"/>
-        </w:rPr>
-        <w:t xml:space="preserve">Docker / Docker </w:t>
-      </w:r>
-      <w:proofErr w:type="spellStart"/>
-      <w:r>
-        <w:rPr>
-          <w:rFonts w:ascii="Arial" w:hAnsi="Arial" w:cs="Arial"/>
-          <w:bCs/>
-          <w:color w:val="0F243E" w:themeColor="text2" w:themeShade="80"/>
-        </w:rPr>
-        <w:t>Swarm</w:t>
-      </w:r>
-      <w:proofErr w:type="spellEnd"/>
-      <w:r>
-        <w:rPr>
-          <w:rFonts w:ascii="Arial" w:hAnsi="Arial" w:cs="Arial"/>
-          <w:bCs/>
-          <w:color w:val="0F243E" w:themeColor="text2" w:themeShade="80"/>
-        </w:rPr>
-        <w:t xml:space="preserve"> / </w:t>
-      </w:r>
-      <w:proofErr w:type="spellStart"/>
-      <w:r>
-        <w:rPr>
-          <w:rFonts w:ascii="Arial" w:hAnsi="Arial" w:cs="Arial"/>
-          <w:bCs/>
-          <w:color w:val="0F243E" w:themeColor="text2" w:themeShade="80"/>
-        </w:rPr>
-        <w:t>Kubernets</w:t>
-      </w:r>
-      <w:proofErr w:type="spellEnd"/>
-      <w:r>
-        <w:rPr>
-          <w:rFonts w:ascii="Arial" w:hAnsi="Arial" w:cs="Arial"/>
-          <w:bCs/>
-          <w:color w:val="0F243E" w:themeColor="text2" w:themeShade="80"/>
-        </w:rPr>
-        <w:t>;</w:t>
-      </w:r>
-    </w:p>
-    <w:p>
-      <w:pPr>
-        <w:pStyle w:val="BodyText"/>
-        <w:numPr>
-          <w:ilvl w:val="0"/>
-          <w:numId w:val="7"/>
-        </w:numPr>
-        <w:spacing w:line="276" w:lineRule="auto"/>
-        <w:rPr>
-          <w:rFonts w:ascii="Arial" w:hAnsi="Arial" w:cs="Arial"/>
-          <w:bCs/>
-          <w:color w:val="0F243E" w:themeColor="text2" w:themeShade="80"/>
-        </w:rPr>
-      </w:pPr>
-      <w:r>
-        <w:rPr>
-          <w:rFonts w:ascii="Arial" w:hAnsi="Arial" w:cs="Arial"/>
-          <w:bCs/>
-          <w:color w:val="0F243E" w:themeColor="text2" w:themeShade="80"/>
-        </w:rPr>
-        <w:t xml:space="preserve">AWS / Google </w:t>
-      </w:r>
-      <w:proofErr w:type="spellStart"/>
-      <w:r>
-        <w:rPr>
-          <w:rFonts w:ascii="Arial" w:hAnsi="Arial" w:cs="Arial"/>
-          <w:bCs/>
-          <w:color w:val="0F243E" w:themeColor="text2" w:themeShade="80"/>
-        </w:rPr>
-        <w:t>Cloud</w:t>
-      </w:r>
-      <w:proofErr w:type="spellEnd"/>
-      <w:r>
-        <w:rPr>
-          <w:rFonts w:ascii="Arial" w:hAnsi="Arial" w:cs="Arial"/>
-          <w:bCs/>
-          <w:color w:val="0F243E" w:themeColor="text2" w:themeShade="80"/>
-        </w:rPr>
-        <w:t>;</w:t>
-      </w:r>
-    </w:p>
-    <w:p>
-      <w:pPr>
-        <w:pStyle w:val="BodyText"/>
-        <w:numPr>
-          <w:ilvl w:val="0"/>
-          <w:numId w:val="7"/>
-        </w:numPr>
-        <w:spacing w:line="276" w:lineRule="auto"/>
-        <w:rPr>
-          <w:rFonts w:ascii="Arial" w:hAnsi="Arial" w:cs="Arial"/>
-          <w:bCs/>
-          <w:color w:val="0F243E" w:themeColor="text2" w:themeShade="80"/>
-        </w:rPr>
-      </w:pPr>
-      <w:r>
-        <w:rPr>
-          <w:rFonts w:ascii="Arial" w:hAnsi="Arial" w:cs="Arial"/>
-          <w:bCs/>
-          <w:color w:val="0F243E" w:themeColor="text2" w:themeShade="80"/>
-        </w:rPr>
-        <w:t xml:space="preserve">Visual </w:t>
-      </w:r>
-      <w:proofErr w:type="spellStart"/>
-      <w:r>
-        <w:rPr>
-          <w:rFonts w:ascii="Arial" w:hAnsi="Arial" w:cs="Arial"/>
-          <w:bCs/>
-          <w:color w:val="0F243E" w:themeColor="text2" w:themeShade="80"/>
-        </w:rPr>
-        <w:t>Studio</w:t>
-      </w:r>
-      <w:proofErr w:type="spellEnd"/>
-      <w:r>
-        <w:rPr>
-          <w:rFonts w:ascii="Arial" w:hAnsi="Arial" w:cs="Arial"/>
-          <w:bCs/>
-          <w:color w:val="0F243E" w:themeColor="text2" w:themeShade="80"/>
-        </w:rPr>
-        <w:t xml:space="preserve"> </w:t>
-      </w:r>
-      <w:proofErr w:type="spellStart"/>
-      <w:r>
-        <w:rPr>
-          <w:rFonts w:ascii="Arial" w:hAnsi="Arial" w:cs="Arial"/>
-          <w:bCs/>
-          <w:color w:val="0F243E" w:themeColor="text2" w:themeShade="80"/>
-        </w:rPr>
-        <w:t>Code</w:t>
-      </w:r>
-      <w:proofErr w:type="spellEnd"/>
-      <w:r>
-        <w:rPr>
-          <w:rFonts w:ascii="Arial" w:hAnsi="Arial" w:cs="Arial"/>
-          <w:bCs/>
-          <w:color w:val="0F243E" w:themeColor="text2" w:themeShade="80"/>
-        </w:rPr>
-        <w:t>;</w:t>
-      </w:r>
-    </w:p>
-    <w:p>
-      <w:pPr>
-        <w:pStyle w:val="BodyText"/>
-        <w:numPr>
-          <w:ilvl w:val="0"/>
-          <w:numId w:val="7"/>
-        </w:numPr>
-        <w:spacing w:line="276" w:lineRule="auto"/>
-        <w:rPr>
-          <w:rFonts w:ascii="Arial" w:hAnsi="Arial" w:cs="Arial"/>
-          <w:bCs/>
-          <w:color w:val="0F243E" w:themeColor="text2" w:themeShade="80"/>
-        </w:rPr>
-      </w:pPr>
-      <w:r>
-        <w:rPr>
-          <w:rFonts w:ascii="Arial" w:hAnsi="Arial" w:cs="Arial"/>
-          <w:bCs/>
-          <w:color w:val="0F243E" w:themeColor="text2" w:themeShade="80"/>
-        </w:rPr>
-        <w:t xml:space="preserve">Linux / </w:t>
-      </w:r>
-      <w:proofErr w:type="spellStart"/>
-      <w:r>
-        <w:rPr>
-          <w:rFonts w:ascii="Arial" w:hAnsi="Arial" w:cs="Arial"/>
-          <w:bCs/>
-          <w:color w:val="0F243E" w:themeColor="text2" w:themeShade="80"/>
-        </w:rPr>
-        <w:t>Powershell</w:t>
-      </w:r>
-      <w:proofErr w:type="spellEnd"/>
-      <w:r>
-        <w:rPr>
-          <w:rFonts w:ascii="Arial" w:hAnsi="Arial" w:cs="Arial"/>
-          <w:bCs/>
-          <w:color w:val="0F243E" w:themeColor="text2" w:themeShade="80"/>
-        </w:rPr>
-        <w:t>;</w:t>
-      </w:r>
-    </w:p>
-    <w:p>
-      <w:pPr>
-        <w:pStyle w:val="BodyText"/>
-        <w:numPr>
-          <w:ilvl w:val="0"/>
-          <w:numId w:val="7"/>
-        </w:numPr>
-        <w:spacing w:line="276" w:lineRule="auto"/>
-        <w:rPr>
-          <w:rFonts w:ascii="Arial" w:hAnsi="Arial" w:cs="Arial"/>
-          <w:bCs/>
-          <w:color w:val="0F243E" w:themeColor="text2" w:themeShade="80"/>
-        </w:rPr>
-      </w:pPr>
-      <w:proofErr w:type="spellStart"/>
-      <w:r>
-        <w:rPr>
-          <w:rFonts w:ascii="Arial" w:hAnsi="Arial" w:cs="Arial"/>
-          <w:bCs/>
-          <w:color w:val="0F243E" w:themeColor="text2" w:themeShade="80"/>
-        </w:rPr>
-        <w:t>Git</w:t>
-      </w:r>
-      <w:proofErr w:type="spellEnd"/>
-      <w:r>
-        <w:rPr>
-          <w:rFonts w:ascii="Arial" w:hAnsi="Arial" w:cs="Arial"/>
-          <w:bCs/>
-          <w:color w:val="0F243E" w:themeColor="text2" w:themeShade="80"/>
-        </w:rPr>
-        <w:t xml:space="preserve"> e GitHub;</w:t>
-      </w:r>
-    </w:p>
-    <w:p>
-      <w:pPr>
-        <w:pStyle w:val="BodyText"/>
-        <w:numPr>
-          <w:ilvl w:val="0"/>
-          <w:numId w:val="7"/>
-        </w:numPr>
-        <w:spacing w:line="276" w:lineRule="auto"/>
-        <w:rPr>
-          <w:rFonts w:ascii="Arial" w:hAnsi="Arial" w:cs="Arial"/>
-          <w:bCs/>
-          <w:color w:val="0F243E" w:themeColor="text2" w:themeShade="80"/>
-        </w:rPr>
-      </w:pPr>
-      <w:r>
-        <w:rPr>
-          <w:rFonts w:ascii="Arial" w:hAnsi="Arial" w:cs="Arial"/>
-          <w:bCs/>
-          <w:color w:val="0F243E" w:themeColor="text2" w:themeShade="80"/>
-        </w:rPr>
-        <w:t xml:space="preserve">API </w:t>
-      </w:r>
-      <w:proofErr w:type="spellStart"/>
-      <w:r>
-        <w:rPr>
-          <w:rFonts w:ascii="Arial" w:hAnsi="Arial" w:cs="Arial"/>
-          <w:bCs/>
-          <w:color w:val="0F243E" w:themeColor="text2" w:themeShade="80"/>
-        </w:rPr>
-        <w:t>Rest</w:t>
-      </w:r>
-      <w:proofErr w:type="spellEnd"/>
-      <w:r>
-        <w:rPr>
-          <w:rFonts w:ascii="Arial" w:hAnsi="Arial" w:cs="Arial"/>
-          <w:bCs/>
-          <w:color w:val="0F243E" w:themeColor="text2" w:themeShade="80"/>
-        </w:rPr>
-        <w:t xml:space="preserve"> (Criação e Consumo);</w:t>
-      </w:r>
-    </w:p>
-    <w:p>
-      <w:pPr>
-        <w:pStyle w:val="BodyText"/>
-        <w:numPr>
-          <w:ilvl w:val="0"/>
-          <w:numId w:val="7"/>
-        </w:numPr>
-        <w:spacing w:line="276" w:lineRule="auto"/>
-        <w:rPr>
-          <w:rFonts w:ascii="Arial" w:hAnsi="Arial" w:cs="Arial"/>
-          <w:bCs/>
-          <w:color w:val="0F243E" w:themeColor="text2" w:themeShade="80"/>
-        </w:rPr>
-      </w:pPr>
-      <w:proofErr w:type="spellStart"/>
-      <w:r>
-        <w:rPr>
-          <w:rFonts w:ascii="Arial" w:hAnsi="Arial" w:cs="Arial"/>
-          <w:bCs/>
-          <w:color w:val="0F243E" w:themeColor="text2" w:themeShade="80"/>
-        </w:rPr>
-        <w:t>Postman</w:t>
-      </w:r>
-      <w:proofErr w:type="spellEnd"/>
-      <w:r>
-        <w:rPr>
-          <w:rFonts w:ascii="Arial" w:hAnsi="Arial" w:cs="Arial"/>
-          <w:bCs/>
-          <w:color w:val="0F243E" w:themeColor="text2" w:themeShade="80"/>
-        </w:rPr>
-        <w:t>;</w:t>
-      </w:r>
-    </w:p>
-    <w:p>
-      <w:pPr>
-        <w:pStyle w:val="BodyText"/>
-        <w:spacing w:line="276" w:lineRule="auto"/>
-        <w:ind w:firstLine="110"/>
-        <w:rPr>
-          <w:rFonts w:ascii="Arial" w:hAnsi="Arial" w:cs="Arial"/>
-          <w:bCs/>
-          <w:color w:val="0F243E" w:themeColor="text2" w:themeShade="80"/>
-        </w:rPr>
-      </w:pPr>
-    </w:p>
-    <w:p>
-      <w:pPr>
-        <w:pStyle w:val="BodyText"/>
-        <w:spacing w:line="276" w:lineRule="auto"/>
-        <w:ind w:firstLine="110"/>
-        <w:rPr>
-          <w:rFonts w:ascii="Arial" w:hAnsi="Arial" w:cs="Arial"/>
-          <w:b/>
-          <w:color w:val="0F243E" w:themeColor="text2" w:themeShade="80"/>
-        </w:rPr>
-      </w:pPr>
-      <w:r>
-        <w:rPr>
-          <w:rFonts w:ascii="Arial" w:hAnsi="Arial" w:cs="Arial"/>
-          <w:b/>
-          <w:color w:val="0F243E" w:themeColor="text2" w:themeShade="80"/>
-        </w:rPr>
         <w:t xml:space="preserve">Projetos &gt; </w:t>
       </w:r>
     </w:p>
@@ -2779,43 +2089,7 @@
           <w:bCs/>
           <w:color w:val="0F243E" w:themeColor="text2" w:themeShade="80"/>
         </w:rPr>
-        <w:t xml:space="preserve">Plataforma </w:t>
-      </w:r>
-      <w:proofErr w:type="spellStart"/>
-      <w:r>
-        <w:rPr>
-          <w:rFonts w:ascii="Arial" w:hAnsi="Arial" w:cs="Arial"/>
-          <w:bCs/>
-          <w:color w:val="0F243E" w:themeColor="text2" w:themeShade="80"/>
-        </w:rPr>
-        <w:t>IoT</w:t>
-      </w:r>
-      <w:proofErr w:type="spellEnd"/>
-      <w:r>
-        <w:rPr>
-          <w:rFonts w:ascii="Arial" w:hAnsi="Arial" w:cs="Arial"/>
-          <w:bCs/>
-          <w:color w:val="0F243E" w:themeColor="text2" w:themeShade="80"/>
-        </w:rPr>
-        <w:t xml:space="preserve"> </w:t>
-      </w:r>
-      <w:proofErr w:type="spellStart"/>
-      <w:r>
-        <w:rPr>
-          <w:rFonts w:ascii="Arial" w:hAnsi="Arial" w:cs="Arial"/>
-          <w:bCs/>
-          <w:color w:val="0F243E" w:themeColor="text2" w:themeShade="80"/>
-        </w:rPr>
-        <w:t>Maker</w:t>
-      </w:r>
-      <w:proofErr w:type="spellEnd"/>
-      <w:r>
-        <w:rPr>
-          <w:rFonts w:ascii="Arial" w:hAnsi="Arial" w:cs="Arial"/>
-          <w:bCs/>
-          <w:color w:val="0F243E" w:themeColor="text2" w:themeShade="80"/>
-        </w:rPr>
-        <w:t xml:space="preserve">: </w:t>
+        <w:t xml:space="preserve">Plataforma IoT Maker: </w:t>
       </w:r>
     </w:p>
     <w:p>
@@ -2873,25 +2147,7 @@
           <w:bCs/>
           <w:color w:val="0F243E" w:themeColor="text2" w:themeShade="80"/>
         </w:rPr>
-        <w:t xml:space="preserve">Aplicação </w:t>
-      </w:r>
-      <w:proofErr w:type="spellStart"/>
-      <w:r>
-        <w:rPr>
-          <w:rFonts w:ascii="Arial" w:hAnsi="Arial" w:cs="Arial"/>
-          <w:bCs/>
-          <w:color w:val="0F243E" w:themeColor="text2" w:themeShade="80"/>
-        </w:rPr>
-        <w:t>TagoIO</w:t>
-      </w:r>
-      <w:proofErr w:type="spellEnd"/>
-      <w:r>
-        <w:rPr>
-          <w:rFonts w:ascii="Arial" w:hAnsi="Arial" w:cs="Arial"/>
-          <w:bCs/>
-          <w:color w:val="0F243E" w:themeColor="text2" w:themeShade="80"/>
-        </w:rPr>
-        <w:t xml:space="preserve">: </w:t>
+        <w:t xml:space="preserve">Aplicação TagoIO: </w:t>
       </w:r>
     </w:p>
     <w:p>
@@ -2899,11 +2155,6 @@
         <w:pStyle w:val="BodyText"/>
         <w:spacing w:line="276" w:lineRule="auto"/>
         <w:ind w:left="0" w:firstLine="220"/>
-        <w:rPr>
-          <w:rFonts w:ascii="Arial" w:hAnsi="Arial" w:cs="Arial"/>
-          <w:bCs/>
-          <w:color w:val="0F243E" w:themeColor="text2" w:themeShade="80"/>
-        </w:rPr>
       </w:pPr>
       <w:hyperlink r:id="rId11" w:history="1">
         <w:r>
@@ -2921,7 +2172,7 @@
       <w:pPr>
         <w:pStyle w:val="BodyText"/>
         <w:spacing w:line="276" w:lineRule="auto"/>
-        <w:ind w:left="0" w:firstLine="110"/>
+        <w:ind w:left="0"/>
         <w:rPr>
           <w:rFonts w:ascii="Arial" w:hAnsi="Arial" w:cs="Arial"/>
           <w:color w:val="0F243E" w:themeColor="text2" w:themeShade="80"/>
@@ -2936,6 +2187,8 @@
         <w:rPr>
           <w:rFonts w:ascii="Arial" w:hAnsi="Arial" w:cs="Arial"/>
           <w:color w:val="0F243E" w:themeColor="text2" w:themeShade="80"/>
+          <w:sz w:val="28"/>
+          <w:szCs w:val="28"/>
         </w:rPr>
       </w:pPr>
       <w:r>
@@ -2943,6 +2196,8 @@
           <w:rFonts w:ascii="Arial" w:hAnsi="Arial" w:cs="Arial"/>
           <w:color w:val="0F243E" w:themeColor="text2" w:themeShade="80"/>
           <w:w w:val="105"/>
+          <w:sz w:val="28"/>
+          <w:szCs w:val="28"/>
         </w:rPr>
         <w:t>Formação</w:t>
       </w:r>
@@ -3082,30 +2337,14 @@
           <w:rFonts w:ascii="Arial" w:hAnsi="Arial" w:cs="Arial"/>
           <w:color w:val="0F243E" w:themeColor="text2" w:themeShade="80"/>
         </w:rPr>
-        <w:t xml:space="preserve">                                                    </w:t>
-      </w:r>
-      <w:proofErr w:type="gramStart"/>
-      <w:r>
-        <w:rPr>
-          <w:rFonts w:ascii="Arial" w:hAnsi="Arial" w:cs="Arial"/>
-          <w:color w:val="0F243E" w:themeColor="text2" w:themeShade="80"/>
-        </w:rPr>
-        <w:t xml:space="preserve">   </w:t>
-      </w:r>
-      <w:r>
-        <w:rPr>
-          <w:rFonts w:ascii="Arial" w:hAnsi="Arial" w:cs="Arial"/>
-          <w:color w:val="0F243E" w:themeColor="text2" w:themeShade="80"/>
-        </w:rPr>
-        <w:t>(</w:t>
-      </w:r>
-      <w:proofErr w:type="gramEnd"/>
-      <w:r>
-        <w:rPr>
-          <w:rFonts w:ascii="Arial" w:hAnsi="Arial" w:cs="Arial"/>
-          <w:color w:val="0F243E" w:themeColor="text2" w:themeShade="80"/>
-        </w:rPr>
-        <w:t xml:space="preserve">Dezembro de 2024) - </w:t>
+        <w:t xml:space="preserve">                                                       </w:t>
+      </w:r>
+      <w:r>
+        <w:rPr>
+          <w:rFonts w:ascii="Arial" w:hAnsi="Arial" w:cs="Arial"/>
+          <w:color w:val="0F243E" w:themeColor="text2" w:themeShade="80"/>
+        </w:rPr>
+        <w:t xml:space="preserve">(Dezembro de 2024) - </w:t>
       </w:r>
       <w:r>
         <w:rPr>
@@ -3219,30 +2458,14 @@
           <w:rFonts w:ascii="Arial" w:hAnsi="Arial" w:cs="Arial"/>
           <w:color w:val="0F243E" w:themeColor="text2" w:themeShade="80"/>
         </w:rPr>
-        <w:t xml:space="preserve">                                                                                                </w:t>
-      </w:r>
-      <w:proofErr w:type="gramStart"/>
-      <w:r>
-        <w:rPr>
-          <w:rFonts w:ascii="Arial" w:hAnsi="Arial" w:cs="Arial"/>
-          <w:color w:val="0F243E" w:themeColor="text2" w:themeShade="80"/>
-        </w:rPr>
-        <w:t xml:space="preserve">   </w:t>
-      </w:r>
-      <w:r>
-        <w:rPr>
-          <w:rFonts w:ascii="Arial" w:hAnsi="Arial" w:cs="Arial"/>
-          <w:color w:val="0F243E" w:themeColor="text2" w:themeShade="80"/>
-        </w:rPr>
-        <w:t>(</w:t>
-      </w:r>
-      <w:proofErr w:type="gramEnd"/>
-      <w:r>
-        <w:rPr>
-          <w:rFonts w:ascii="Arial" w:hAnsi="Arial" w:cs="Arial"/>
-          <w:color w:val="0F243E" w:themeColor="text2" w:themeShade="80"/>
-        </w:rPr>
-        <w:t>Dezembro</w:t>
+        <w:t xml:space="preserve">                                                                                                   </w:t>
+      </w:r>
+      <w:r>
+        <w:rPr>
+          <w:rFonts w:ascii="Arial" w:hAnsi="Arial" w:cs="Arial"/>
+          <w:color w:val="0F243E" w:themeColor="text2" w:themeShade="80"/>
+        </w:rPr>
+        <w:t>(Dezembro</w:t>
       </w:r>
       <w:r>
         <w:rPr>
@@ -3353,49 +2576,124 @@
           <w:rFonts w:ascii="Arial" w:hAnsi="Arial" w:cs="Arial"/>
           <w:color w:val="0F243E" w:themeColor="text2" w:themeShade="80"/>
         </w:rPr>
-        <w:t xml:space="preserve">Formação </w:t>
-      </w:r>
-      <w:proofErr w:type="spellStart"/>
-      <w:r>
-        <w:rPr>
-          <w:rFonts w:ascii="Arial" w:hAnsi="Arial" w:cs="Arial"/>
-          <w:color w:val="0F243E" w:themeColor="text2" w:themeShade="80"/>
-        </w:rPr>
-        <w:t>Full</w:t>
-      </w:r>
-      <w:proofErr w:type="spellEnd"/>
-      <w:r>
-        <w:rPr>
-          <w:rFonts w:ascii="Arial" w:hAnsi="Arial" w:cs="Arial"/>
-          <w:color w:val="0F243E" w:themeColor="text2" w:themeShade="80"/>
-        </w:rPr>
-        <w:t xml:space="preserve"> </w:t>
-      </w:r>
-      <w:proofErr w:type="spellStart"/>
-      <w:r>
-        <w:rPr>
-          <w:rFonts w:ascii="Arial" w:hAnsi="Arial" w:cs="Arial"/>
-          <w:color w:val="0F243E" w:themeColor="text2" w:themeShade="80"/>
-        </w:rPr>
-        <w:t>Stack</w:t>
-      </w:r>
-      <w:proofErr w:type="spellEnd"/>
-      <w:r>
-        <w:rPr>
-          <w:rFonts w:ascii="Arial" w:hAnsi="Arial" w:cs="Arial"/>
-          <w:color w:val="0F243E" w:themeColor="text2" w:themeShade="80"/>
-        </w:rPr>
-        <w:t xml:space="preserve"> </w:t>
-      </w:r>
-      <w:proofErr w:type="spellStart"/>
-      <w:r>
-        <w:rPr>
-          <w:rFonts w:ascii="Arial" w:hAnsi="Arial" w:cs="Arial"/>
-          <w:color w:val="0F243E" w:themeColor="text2" w:themeShade="80"/>
-        </w:rPr>
-        <w:t>Javascript</w:t>
-      </w:r>
-      <w:proofErr w:type="spellEnd"/>
+        <w:t xml:space="preserve">Curso de Programação C#, </w:t>
+      </w:r>
+      <w:r>
+        <w:rPr>
+          <w:rFonts w:ascii="Arial" w:hAnsi="Arial" w:cs="Arial"/>
+          <w:color w:val="0F243E" w:themeColor="text2" w:themeShade="80"/>
+        </w:rPr>
+        <w:t xml:space="preserve">Plataforma </w:t>
+      </w:r>
+      <w:r>
+        <w:rPr>
+          <w:rFonts w:ascii="Arial" w:hAnsi="Arial" w:cs="Arial"/>
+          <w:color w:val="0F243E" w:themeColor="text2" w:themeShade="80"/>
+        </w:rPr>
+        <w:t>Udemy;</w:t>
+      </w:r>
+    </w:p>
+    <w:p>
+      <w:pPr>
+        <w:pStyle w:val="BodyText"/>
+        <w:ind w:left="580"/>
+        <w:rPr>
+          <w:rFonts w:ascii="Arial" w:hAnsi="Arial" w:cs="Arial"/>
+          <w:color w:val="0F243E" w:themeColor="text2" w:themeShade="80"/>
+        </w:rPr>
+      </w:pPr>
+      <w:r>
+        <w:rPr>
+          <w:rFonts w:ascii="Arial" w:hAnsi="Arial" w:cs="Arial"/>
+          <w:color w:val="0F243E" w:themeColor="text2" w:themeShade="80"/>
+        </w:rPr>
+        <w:t>Em andamento</w:t>
+      </w:r>
+      <w:r>
+        <w:rPr>
+          <w:rFonts w:ascii="Arial" w:hAnsi="Arial" w:cs="Arial"/>
+          <w:color w:val="0F243E" w:themeColor="text2" w:themeShade="80"/>
+        </w:rPr>
+        <w:t>.</w:t>
+      </w:r>
+    </w:p>
+    <w:p>
+      <w:pPr>
+        <w:pStyle w:val="BodyText"/>
+        <w:numPr>
+          <w:ilvl w:val="0"/>
+          <w:numId w:val="8"/>
+        </w:numPr>
+        <w:rPr>
+          <w:rFonts w:ascii="Arial" w:hAnsi="Arial" w:cs="Arial"/>
+          <w:color w:val="0F243E" w:themeColor="text2" w:themeShade="80"/>
+        </w:rPr>
+      </w:pPr>
+      <w:r>
+        <w:rPr>
+          <w:rFonts w:ascii="Arial" w:hAnsi="Arial" w:cs="Arial"/>
+          <w:color w:val="0F243E" w:themeColor="text2" w:themeShade="80"/>
+        </w:rPr>
+        <w:t xml:space="preserve">Curso de Programação Java e Kotlin, </w:t>
+      </w:r>
+      <w:r>
+        <w:rPr>
+          <w:rFonts w:ascii="Arial" w:hAnsi="Arial" w:cs="Arial"/>
+          <w:color w:val="0F243E" w:themeColor="text2" w:themeShade="80"/>
+        </w:rPr>
+        <w:t xml:space="preserve">Plataforma </w:t>
+      </w:r>
+      <w:r>
+        <w:rPr>
+          <w:rFonts w:ascii="Arial" w:hAnsi="Arial" w:cs="Arial"/>
+          <w:color w:val="0F243E" w:themeColor="text2" w:themeShade="80"/>
+        </w:rPr>
+        <w:t>Udemy;</w:t>
+      </w:r>
+    </w:p>
+    <w:p>
+      <w:pPr>
+        <w:pStyle w:val="BodyText"/>
+        <w:ind w:left="580"/>
+        <w:rPr>
+          <w:rFonts w:ascii="Arial" w:hAnsi="Arial" w:cs="Arial"/>
+          <w:color w:val="0F243E" w:themeColor="text2" w:themeShade="80"/>
+        </w:rPr>
+      </w:pPr>
+      <w:r>
+        <w:rPr>
+          <w:rFonts w:ascii="Arial" w:hAnsi="Arial" w:cs="Arial"/>
+          <w:color w:val="0F243E" w:themeColor="text2" w:themeShade="80"/>
+        </w:rPr>
+        <w:t>Em andamento.</w:t>
+      </w:r>
+    </w:p>
+    <w:p>
+      <w:pPr>
+        <w:pStyle w:val="BodyText"/>
+        <w:numPr>
+          <w:ilvl w:val="0"/>
+          <w:numId w:val="8"/>
+        </w:numPr>
+        <w:rPr>
+          <w:rFonts w:ascii="Arial" w:hAnsi="Arial" w:cs="Arial"/>
+          <w:color w:val="0F243E" w:themeColor="text2" w:themeShade="80"/>
+        </w:rPr>
+      </w:pPr>
+      <w:r>
+        <w:rPr>
+          <w:rFonts w:ascii="Arial" w:hAnsi="Arial" w:cs="Arial"/>
+          <w:color w:val="0F243E" w:themeColor="text2" w:themeShade="80"/>
+        </w:rPr>
+        <w:t>Formação Full Stack</w:t>
+      </w:r>
+      <w:r>
+        <w:rPr>
+          <w:rFonts w:ascii="Arial" w:hAnsi="Arial" w:cs="Arial"/>
+          <w:color w:val="0F243E" w:themeColor="text2" w:themeShade="80"/>
+        </w:rPr>
+        <w:t xml:space="preserve"> Javascript</w:t>
+      </w:r>
       <w:r>
         <w:rPr>
           <w:rFonts w:ascii="Arial" w:hAnsi="Arial" w:cs="Arial"/>
@@ -3408,23 +2706,7 @@
           <w:rFonts w:ascii="Arial" w:hAnsi="Arial" w:cs="Arial"/>
           <w:color w:val="0F243E" w:themeColor="text2" w:themeShade="80"/>
         </w:rPr>
-        <w:t xml:space="preserve">Plataforma Hora de </w:t>
-      </w:r>
-      <w:proofErr w:type="spellStart"/>
-      <w:r>
-        <w:rPr>
-          <w:rFonts w:ascii="Arial" w:hAnsi="Arial" w:cs="Arial"/>
-          <w:color w:val="0F243E" w:themeColor="text2" w:themeShade="80"/>
-        </w:rPr>
-        <w:t>Codar</w:t>
-      </w:r>
-      <w:proofErr w:type="spellEnd"/>
-      <w:r>
-        <w:rPr>
-          <w:rFonts w:ascii="Arial" w:hAnsi="Arial" w:cs="Arial"/>
-          <w:color w:val="0F243E" w:themeColor="text2" w:themeShade="80"/>
-        </w:rPr>
-        <w:t xml:space="preserve"> – </w:t>
+        <w:t xml:space="preserve">Plataforma Hora de Codar – </w:t>
       </w:r>
       <w:hyperlink r:id="rId12" w:history="1">
         <w:r>
@@ -3480,15 +2762,13 @@
           <w:color w:val="0F243E" w:themeColor="text2" w:themeShade="80"/>
         </w:rPr>
       </w:pPr>
-      <w:proofErr w:type="spellStart"/>
-      <w:r>
-        <w:rPr>
-          <w:rFonts w:ascii="Arial" w:hAnsi="Arial" w:cs="Arial"/>
-          <w:color w:val="0F243E" w:themeColor="text2" w:themeShade="80"/>
-        </w:rPr>
-        <w:t>TagoIO</w:t>
-      </w:r>
-      <w:proofErr w:type="spellEnd"/>
+      <w:r>
+        <w:rPr>
+          <w:rFonts w:ascii="Arial" w:hAnsi="Arial" w:cs="Arial"/>
+          <w:color w:val="0F243E" w:themeColor="text2" w:themeShade="80"/>
+        </w:rPr>
+        <w:t>TagoIO Developer Training Modules</w:t>
+      </w:r>
       <w:r>
         <w:rPr>
           <w:rFonts w:ascii="Arial" w:hAnsi="Arial" w:cs="Arial"/>
@@ -3496,76 +2776,12 @@
         </w:rPr>
         <w:t xml:space="preserve"> </w:t>
       </w:r>
-      <w:proofErr w:type="spellStart"/>
-      <w:r>
-        <w:rPr>
-          <w:rFonts w:ascii="Arial" w:hAnsi="Arial" w:cs="Arial"/>
-          <w:color w:val="0F243E" w:themeColor="text2" w:themeShade="80"/>
-        </w:rPr>
-        <w:t>Developer</w:t>
-      </w:r>
-      <w:proofErr w:type="spellEnd"/>
-      <w:r>
-        <w:rPr>
-          <w:rFonts w:ascii="Arial" w:hAnsi="Arial" w:cs="Arial"/>
-          <w:color w:val="0F243E" w:themeColor="text2" w:themeShade="80"/>
-        </w:rPr>
-        <w:t xml:space="preserve"> Training Modules</w:t>
-      </w:r>
-      <w:r>
-        <w:rPr>
-          <w:rFonts w:ascii="Arial" w:hAnsi="Arial" w:cs="Arial"/>
-          <w:color w:val="0F243E" w:themeColor="text2" w:themeShade="80"/>
-        </w:rPr>
-        <w:t xml:space="preserve"> </w:t>
-      </w:r>
-      <w:r>
-        <w:rPr>
-          <w:rFonts w:ascii="Arial" w:hAnsi="Arial" w:cs="Arial"/>
-          <w:color w:val="0F243E" w:themeColor="text2" w:themeShade="80"/>
-        </w:rPr>
-        <w:t xml:space="preserve">(101 ~ 207) – </w:t>
-      </w:r>
-      <w:proofErr w:type="spellStart"/>
-      <w:r>
-        <w:rPr>
-          <w:rFonts w:ascii="Arial" w:hAnsi="Arial" w:cs="Arial"/>
-          <w:color w:val="0F243E" w:themeColor="text2" w:themeShade="80"/>
-        </w:rPr>
-        <w:t>TagoIO</w:t>
-      </w:r>
-      <w:proofErr w:type="spellEnd"/>
-      <w:r>
-        <w:rPr>
-          <w:rFonts w:ascii="Arial" w:hAnsi="Arial" w:cs="Arial"/>
-          <w:color w:val="0F243E" w:themeColor="text2" w:themeShade="80"/>
-        </w:rPr>
-        <w:t xml:space="preserve"> </w:t>
-      </w:r>
-      <w:proofErr w:type="spellStart"/>
-      <w:proofErr w:type="gramStart"/>
-      <w:r>
-        <w:rPr>
-          <w:rFonts w:ascii="Arial" w:hAnsi="Arial" w:cs="Arial"/>
-          <w:color w:val="0F243E" w:themeColor="text2" w:themeShade="80"/>
-        </w:rPr>
-        <w:t>Learn</w:t>
-      </w:r>
-      <w:proofErr w:type="spellEnd"/>
-      <w:r>
-        <w:rPr>
-          <w:rFonts w:ascii="Arial" w:hAnsi="Arial" w:cs="Arial"/>
-          <w:color w:val="0F243E" w:themeColor="text2" w:themeShade="80"/>
-        </w:rPr>
-        <w:t xml:space="preserve">  -</w:t>
-      </w:r>
-      <w:proofErr w:type="gramEnd"/>
-      <w:r>
-        <w:rPr>
-          <w:rFonts w:ascii="Arial" w:hAnsi="Arial" w:cs="Arial"/>
-          <w:color w:val="0F243E" w:themeColor="text2" w:themeShade="80"/>
-        </w:rPr>
-        <w:t xml:space="preserve"> </w:t>
+      <w:r>
+        <w:rPr>
+          <w:rFonts w:ascii="Arial" w:hAnsi="Arial" w:cs="Arial"/>
+          <w:color w:val="0F243E" w:themeColor="text2" w:themeShade="80"/>
+        </w:rPr>
+        <w:t xml:space="preserve">(101 ~ 207) – TagoIO Learn  - </w:t>
       </w:r>
       <w:hyperlink r:id="rId13" w:history="1">
         <w:r>
@@ -3626,23 +2842,7 @@
           <w:rFonts w:ascii="Arial" w:hAnsi="Arial" w:cs="Arial"/>
           <w:color w:val="0F243E" w:themeColor="text2" w:themeShade="80"/>
         </w:rPr>
-        <w:t xml:space="preserve">Programação do CLP </w:t>
-      </w:r>
-      <w:proofErr w:type="spellStart"/>
-      <w:r>
-        <w:rPr>
-          <w:rFonts w:ascii="Arial" w:hAnsi="Arial" w:cs="Arial"/>
-          <w:color w:val="0F243E" w:themeColor="text2" w:themeShade="80"/>
-        </w:rPr>
-        <w:t>Familia</w:t>
-      </w:r>
-      <w:proofErr w:type="spellEnd"/>
-      <w:r>
-        <w:rPr>
-          <w:rFonts w:ascii="Arial" w:hAnsi="Arial" w:cs="Arial"/>
-          <w:color w:val="0F243E" w:themeColor="text2" w:themeShade="80"/>
-        </w:rPr>
-        <w:t xml:space="preserve"> MICRO 800, Plataforma Coursify.me</w:t>
+        <w:t>Programação do CLP Familia MICRO 800, Plataforma Coursify.me</w:t>
       </w:r>
       <w:r>
         <w:rPr>
@@ -3727,55 +2927,7 @@
           <w:rFonts w:ascii="Arial" w:hAnsi="Arial" w:cs="Arial"/>
           <w:color w:val="0F243E" w:themeColor="text2" w:themeShade="80"/>
         </w:rPr>
-        <w:t xml:space="preserve">Software 1Tool – Programação </w:t>
-      </w:r>
-      <w:proofErr w:type="spellStart"/>
-      <w:r>
-        <w:rPr>
-          <w:rFonts w:ascii="Arial" w:hAnsi="Arial" w:cs="Arial"/>
-          <w:color w:val="0F243E" w:themeColor="text2" w:themeShade="80"/>
-        </w:rPr>
-        <w:t>pCO</w:t>
-      </w:r>
-      <w:proofErr w:type="spellEnd"/>
-      <w:r>
-        <w:rPr>
-          <w:rFonts w:ascii="Arial" w:hAnsi="Arial" w:cs="Arial"/>
-          <w:color w:val="0F243E" w:themeColor="text2" w:themeShade="80"/>
-        </w:rPr>
-        <w:t xml:space="preserve"> sistemas (PLC </w:t>
-      </w:r>
-      <w:proofErr w:type="spellStart"/>
-      <w:r>
-        <w:rPr>
-          <w:rFonts w:ascii="Arial" w:hAnsi="Arial" w:cs="Arial"/>
-          <w:color w:val="0F243E" w:themeColor="text2" w:themeShade="80"/>
-        </w:rPr>
-        <w:t>Carel</w:t>
-      </w:r>
-      <w:proofErr w:type="spellEnd"/>
-      <w:r>
-        <w:rPr>
-          <w:rFonts w:ascii="Arial" w:hAnsi="Arial" w:cs="Arial"/>
-          <w:color w:val="0F243E" w:themeColor="text2" w:themeShade="80"/>
-        </w:rPr>
-        <w:t xml:space="preserve">), Plataforma </w:t>
-      </w:r>
-      <w:proofErr w:type="spellStart"/>
-      <w:r>
-        <w:rPr>
-          <w:rFonts w:ascii="Arial" w:hAnsi="Arial" w:cs="Arial"/>
-          <w:color w:val="0F243E" w:themeColor="text2" w:themeShade="80"/>
-        </w:rPr>
-        <w:t>Pennse</w:t>
-      </w:r>
-      <w:proofErr w:type="spellEnd"/>
-      <w:r>
-        <w:rPr>
-          <w:rFonts w:ascii="Arial" w:hAnsi="Arial" w:cs="Arial"/>
-          <w:color w:val="0F243E" w:themeColor="text2" w:themeShade="80"/>
-        </w:rPr>
-        <w:t xml:space="preserve"> Controles Ltda. </w:t>
+        <w:t xml:space="preserve">Software 1Tool – Programação pCO sistemas (PLC Carel), Plataforma Pennse Controles Ltda. </w:t>
       </w:r>
     </w:p>
     <w:p>
@@ -3854,6 +3006,8 @@
         <w:rPr>
           <w:rFonts w:ascii="Arial" w:hAnsi="Arial" w:cs="Arial"/>
           <w:color w:val="0F243E" w:themeColor="text2" w:themeShade="80"/>
+          <w:sz w:val="28"/>
+          <w:szCs w:val="28"/>
         </w:rPr>
       </w:pPr>
       <w:r>
@@ -3861,6 +3015,8 @@
           <w:rFonts w:ascii="Arial" w:hAnsi="Arial" w:cs="Arial"/>
           <w:color w:val="0F243E" w:themeColor="text2" w:themeShade="80"/>
           <w:w w:val="105"/>
+          <w:sz w:val="28"/>
+          <w:szCs w:val="28"/>
         </w:rPr>
         <w:lastRenderedPageBreak/>
         <w:t>Histórico profissional</w:t>
@@ -3878,7 +3034,6 @@
           <w:szCs w:val="20"/>
         </w:rPr>
       </w:pPr>
-      <w:proofErr w:type="spellStart"/>
       <w:r>
         <w:rPr>
           <w:rFonts w:ascii="Arial" w:hAnsi="Arial" w:cs="Arial"/>
@@ -3889,7 +3044,6 @@
         </w:rPr>
         <w:t>Zilia</w:t>
       </w:r>
-      <w:proofErr w:type="spellEnd"/>
       <w:r>
         <w:rPr>
           <w:rFonts w:ascii="Arial" w:hAnsi="Arial" w:cs="Arial"/>
@@ -3929,7 +3083,14 @@
           <w:rFonts w:ascii="Arial" w:hAnsi="Arial" w:cs="Arial"/>
           <w:color w:val="0F243E" w:themeColor="text2" w:themeShade="80"/>
         </w:rPr>
-        <w:t xml:space="preserve"> em Automação Industrial</w:t>
+        <w:t xml:space="preserve"> em Automação </w:t>
+      </w:r>
+      <w:r>
+        <w:rPr>
+          <w:rFonts w:ascii="Arial" w:hAnsi="Arial" w:cs="Arial"/>
+          <w:color w:val="0F243E" w:themeColor="text2" w:themeShade="80"/>
+        </w:rPr>
+        <w:t>Pleno</w:t>
       </w:r>
       <w:r>
         <w:rPr>
@@ -4023,33 +3184,8 @@
           <w:rFonts w:ascii="Arial" w:hAnsi="Arial" w:cs="Arial"/>
           <w:color w:val="0F243E" w:themeColor="text2" w:themeShade="80"/>
         </w:rPr>
-        <w:t xml:space="preserve">Desenvolvimento </w:t>
-      </w:r>
-      <w:proofErr w:type="spellStart"/>
-      <w:r>
-        <w:rPr>
-          <w:rFonts w:ascii="Arial" w:hAnsi="Arial" w:cs="Arial"/>
-          <w:color w:val="0F243E" w:themeColor="text2" w:themeShade="80"/>
-        </w:rPr>
-        <w:t>front-end</w:t>
-      </w:r>
-      <w:proofErr w:type="spellEnd"/>
-      <w:r>
-        <w:rPr>
-          <w:rFonts w:ascii="Arial" w:hAnsi="Arial" w:cs="Arial"/>
-          <w:color w:val="0F243E" w:themeColor="text2" w:themeShade="80"/>
-        </w:rPr>
-        <w:t xml:space="preserve"> em plataforma de nuvem </w:t>
-      </w:r>
-      <w:proofErr w:type="spellStart"/>
-      <w:r>
-        <w:rPr>
-          <w:rFonts w:ascii="Arial" w:hAnsi="Arial" w:cs="Arial"/>
-          <w:color w:val="0F243E" w:themeColor="text2" w:themeShade="80"/>
-        </w:rPr>
-        <w:t>IoT</w:t>
-      </w:r>
-      <w:proofErr w:type="spellEnd"/>
+        <w:t>Desenvolvimento front-end em plataforma de nuvem IoT</w:t>
+      </w:r>
     </w:p>
     <w:p>
       <w:pPr>
@@ -4069,33 +3205,15 @@
           <w:rFonts w:ascii="Arial" w:hAnsi="Arial" w:cs="Arial"/>
           <w:color w:val="0F243E" w:themeColor="text2" w:themeShade="80"/>
         </w:rPr>
-        <w:t xml:space="preserve">Programação de </w:t>
-      </w:r>
-      <w:proofErr w:type="spellStart"/>
-      <w:r>
-        <w:rPr>
-          <w:rFonts w:ascii="Arial" w:hAnsi="Arial" w:cs="Arial"/>
-          <w:color w:val="0F243E" w:themeColor="text2" w:themeShade="80"/>
-        </w:rPr>
-        <w:t>CLP´s</w:t>
-      </w:r>
-      <w:proofErr w:type="spellEnd"/>
-      <w:r>
-        <w:rPr>
-          <w:rFonts w:ascii="Arial" w:hAnsi="Arial" w:cs="Arial"/>
-          <w:color w:val="0F243E" w:themeColor="text2" w:themeShade="80"/>
-        </w:rPr>
-        <w:t xml:space="preserve"> e </w:t>
-      </w:r>
-      <w:proofErr w:type="spellStart"/>
-      <w:r>
-        <w:rPr>
-          <w:rFonts w:ascii="Arial" w:hAnsi="Arial" w:cs="Arial"/>
-          <w:color w:val="0F243E" w:themeColor="text2" w:themeShade="80"/>
-        </w:rPr>
-        <w:t>IHM´s</w:t>
-      </w:r>
-      <w:proofErr w:type="spellEnd"/>
+        <w:t>Programação de CLP´s</w:t>
+      </w:r>
+      <w:r>
+        <w:rPr>
+          <w:rFonts w:ascii="Arial" w:hAnsi="Arial" w:cs="Arial"/>
+          <w:color w:val="0F243E" w:themeColor="text2" w:themeShade="80"/>
+        </w:rPr>
+        <w:t xml:space="preserve"> e IHM´s</w:t>
+      </w:r>
       <w:r>
         <w:rPr>
           <w:rFonts w:ascii="Arial" w:hAnsi="Arial" w:cs="Arial"/>
@@ -4122,17 +3240,8 @@
           <w:rFonts w:ascii="Arial" w:hAnsi="Arial" w:cs="Arial"/>
           <w:color w:val="0F243E" w:themeColor="text2" w:themeShade="80"/>
         </w:rPr>
-        <w:t xml:space="preserve">Desenvolvimento de sistemas </w:t>
-      </w:r>
-      <w:proofErr w:type="spellStart"/>
-      <w:r>
-        <w:rPr>
-          <w:rFonts w:ascii="Arial" w:hAnsi="Arial" w:cs="Arial"/>
-          <w:color w:val="0F243E" w:themeColor="text2" w:themeShade="80"/>
-        </w:rPr>
-        <w:t>supervisórios</w:t>
-      </w:r>
-      <w:proofErr w:type="spellEnd"/>
+        <w:t>Desenvolvimento de sistemas supervisórios</w:t>
+      </w:r>
       <w:r>
         <w:rPr>
           <w:rFonts w:ascii="Arial" w:hAnsi="Arial" w:cs="Arial"/>
@@ -4462,15 +3571,13 @@
         </w:rPr>
         <w:t xml:space="preserve"> á </w:t>
       </w:r>
-      <w:proofErr w:type="gramStart"/>
-      <w:r>
-        <w:rPr>
-          <w:rFonts w:ascii="Arial" w:hAnsi="Arial" w:cs="Arial"/>
-          <w:color w:val="0F243E" w:themeColor="text2" w:themeShade="80"/>
-        </w:rPr>
-        <w:t>Julho</w:t>
-      </w:r>
-      <w:proofErr w:type="gramEnd"/>
+      <w:r>
+        <w:rPr>
+          <w:rFonts w:ascii="Arial" w:hAnsi="Arial" w:cs="Arial"/>
+          <w:color w:val="0F243E" w:themeColor="text2" w:themeShade="80"/>
+        </w:rPr>
+        <w:t>julho</w:t>
+      </w:r>
       <w:r>
         <w:rPr>
           <w:rFonts w:ascii="Arial" w:hAnsi="Arial" w:cs="Arial"/>
@@ -4537,15 +3644,13 @@
         </w:rPr>
         <w:t xml:space="preserve"> e equipamentos da </w:t>
       </w:r>
-      <w:proofErr w:type="gramStart"/>
-      <w:r>
-        <w:rPr>
-          <w:rFonts w:ascii="Arial" w:hAnsi="Arial" w:cs="Arial"/>
-          <w:color w:val="0F243E" w:themeColor="text2" w:themeShade="80"/>
-        </w:rPr>
-        <w:t>industria</w:t>
-      </w:r>
-      <w:proofErr w:type="gramEnd"/>
+      <w:r>
+        <w:rPr>
+          <w:rFonts w:ascii="Arial" w:hAnsi="Arial" w:cs="Arial"/>
+          <w:color w:val="0F243E" w:themeColor="text2" w:themeShade="80"/>
+        </w:rPr>
+        <w:t>indústria</w:t>
+      </w:r>
       <w:r>
         <w:rPr>
           <w:rFonts w:ascii="Arial" w:hAnsi="Arial" w:cs="Arial"/>
@@ -4677,23 +3782,7 @@
           <w:rFonts w:ascii="Arial" w:hAnsi="Arial" w:cs="Arial"/>
           <w:color w:val="0F243E" w:themeColor="text2" w:themeShade="80"/>
         </w:rPr>
-        <w:t xml:space="preserve">Suporte em </w:t>
-      </w:r>
-      <w:proofErr w:type="spellStart"/>
-      <w:r>
-        <w:rPr>
-          <w:rFonts w:ascii="Arial" w:hAnsi="Arial" w:cs="Arial"/>
-          <w:color w:val="0F243E" w:themeColor="text2" w:themeShade="80"/>
-        </w:rPr>
-        <w:t>Setup´s</w:t>
-      </w:r>
-      <w:proofErr w:type="spellEnd"/>
-      <w:r>
-        <w:rPr>
-          <w:rFonts w:ascii="Arial" w:hAnsi="Arial" w:cs="Arial"/>
-          <w:color w:val="0F243E" w:themeColor="text2" w:themeShade="80"/>
-        </w:rPr>
-        <w:t xml:space="preserve"> e desenvolvimento de programas de máquinas (Engenharia de processo)</w:t>
+        <w:t>Suporte em Setup´s e desenvolvimento de programas de máquinas (Engenharia de processo)</w:t>
       </w:r>
       <w:r>
         <w:rPr>
@@ -4715,7 +3804,6 @@
           <w:szCs w:val="20"/>
         </w:rPr>
       </w:pPr>
-      <w:proofErr w:type="spellStart"/>
       <w:r>
         <w:rPr>
           <w:rFonts w:ascii="Arial" w:hAnsi="Arial" w:cs="Arial"/>
@@ -4724,18 +3812,7 @@
           <w:sz w:val="20"/>
           <w:szCs w:val="20"/>
         </w:rPr>
-        <w:t>Treetech</w:t>
-      </w:r>
-      <w:proofErr w:type="spellEnd"/>
-      <w:r>
-        <w:rPr>
-          <w:rFonts w:ascii="Arial" w:hAnsi="Arial" w:cs="Arial"/>
-          <w:color w:val="0F243E" w:themeColor="text2" w:themeShade="80"/>
-          <w:w w:val="105"/>
-          <w:sz w:val="20"/>
-          <w:szCs w:val="20"/>
-        </w:rPr>
-        <w:t xml:space="preserve"> Sistemas Digitais</w:t>
+        <w:t>Treetech Sistemas Digitais</w:t>
       </w:r>
     </w:p>
     <w:p>
@@ -4867,23 +3944,7 @@
           <w:rFonts w:ascii="Arial" w:hAnsi="Arial" w:cs="Arial"/>
           <w:color w:val="0F243E" w:themeColor="text2" w:themeShade="80"/>
         </w:rPr>
-        <w:t xml:space="preserve"> bancada em equipamentos </w:t>
-      </w:r>
-      <w:proofErr w:type="spellStart"/>
-      <w:r>
-        <w:rPr>
-          <w:rFonts w:ascii="Arial" w:hAnsi="Arial" w:cs="Arial"/>
-          <w:color w:val="0F243E" w:themeColor="text2" w:themeShade="80"/>
-        </w:rPr>
-        <w:t>Treetech</w:t>
-      </w:r>
-      <w:proofErr w:type="spellEnd"/>
-      <w:r>
-        <w:rPr>
-          <w:rFonts w:ascii="Arial" w:hAnsi="Arial" w:cs="Arial"/>
-          <w:color w:val="0F243E" w:themeColor="text2" w:themeShade="80"/>
-        </w:rPr>
-        <w:t>.</w:t>
+        <w:t xml:space="preserve"> bancada em equipamentos Treetech.</w:t>
       </w:r>
     </w:p>
     <w:p>
@@ -4956,12 +4017,16 @@
         <w:rPr>
           <w:rFonts w:ascii="Arial" w:hAnsi="Arial" w:cs="Arial"/>
           <w:color w:val="0F243E" w:themeColor="text2" w:themeShade="80"/>
-        </w:rPr>
-      </w:pPr>
-      <w:r>
-        <w:rPr>
-          <w:rFonts w:ascii="Arial" w:hAnsi="Arial" w:cs="Arial"/>
-          <w:color w:val="0F243E" w:themeColor="text2" w:themeShade="80"/>
+          <w:sz w:val="28"/>
+          <w:szCs w:val="28"/>
+        </w:rPr>
+      </w:pPr>
+      <w:r>
+        <w:rPr>
+          <w:rFonts w:ascii="Arial" w:hAnsi="Arial" w:cs="Arial"/>
+          <w:color w:val="0F243E" w:themeColor="text2" w:themeShade="80"/>
+          <w:sz w:val="28"/>
+          <w:szCs w:val="28"/>
         </w:rPr>
         <w:t>Hobbies</w:t>
       </w:r>
@@ -4990,10 +4055,17 @@
           <w:sz w:val="18"/>
           <w:szCs w:val="18"/>
         </w:rPr>
-        <w:t>Projetos de eletrônica / embarcados (</w:t>
-      </w:r>
-      <w:proofErr w:type="spellStart"/>
-      <w:r>
+        <w:t>Projetos de eletrônica / embarcados (Raspberry Pi / Arduino / PIC);</w:t>
+      </w:r>
+    </w:p>
+    <w:p>
+      <w:pPr>
+        <w:pStyle w:val="ListParagraph"/>
+        <w:numPr>
+          <w:ilvl w:val="0"/>
+          <w:numId w:val="11"/>
+        </w:numPr>
+        <w:spacing w:line="276" w:lineRule="auto"/>
         <w:rPr>
           <w:rFonts w:ascii="Arial" w:hAnsi="Arial" w:cs="Arial"/>
           <w:color w:val="0F243E" w:themeColor="text2" w:themeShade="80"/>
@@ -5001,9 +4073,7 @@
           <w:sz w:val="18"/>
           <w:szCs w:val="18"/>
         </w:rPr>
-        <w:t>Raspberry</w:t>
-      </w:r>
-      <w:proofErr w:type="spellEnd"/>
+      </w:pPr>
       <w:r>
         <w:rPr>
           <w:rFonts w:ascii="Arial" w:hAnsi="Arial" w:cs="Arial"/>
@@ -5012,10 +4082,17 @@
           <w:sz w:val="18"/>
           <w:szCs w:val="18"/>
         </w:rPr>
-        <w:t xml:space="preserve"> Pi / </w:t>
-      </w:r>
-      <w:proofErr w:type="spellStart"/>
-      <w:r>
+        <w:t>Projetos de Robótica;</w:t>
+      </w:r>
+    </w:p>
+    <w:p>
+      <w:pPr>
+        <w:pStyle w:val="ListParagraph"/>
+        <w:numPr>
+          <w:ilvl w:val="0"/>
+          <w:numId w:val="11"/>
+        </w:numPr>
+        <w:spacing w:line="276" w:lineRule="auto"/>
         <w:rPr>
           <w:rFonts w:ascii="Arial" w:hAnsi="Arial" w:cs="Arial"/>
           <w:color w:val="0F243E" w:themeColor="text2" w:themeShade="80"/>
@@ -5023,9 +4100,7 @@
           <w:sz w:val="18"/>
           <w:szCs w:val="18"/>
         </w:rPr>
-        <w:t>Arduino</w:t>
-      </w:r>
-      <w:proofErr w:type="spellEnd"/>
+      </w:pPr>
       <w:r>
         <w:rPr>
           <w:rFonts w:ascii="Arial" w:hAnsi="Arial" w:cs="Arial"/>
@@ -5034,17 +4109,9 @@
           <w:sz w:val="18"/>
           <w:szCs w:val="18"/>
         </w:rPr>
-        <w:t xml:space="preserve"> / PIC);</w:t>
-      </w:r>
-    </w:p>
-    <w:p>
-      <w:pPr>
-        <w:pStyle w:val="ListParagraph"/>
-        <w:numPr>
-          <w:ilvl w:val="0"/>
-          <w:numId w:val="11"/>
-        </w:numPr>
-        <w:spacing w:line="276" w:lineRule="auto"/>
+        <w:t>Projetos</w:t>
+      </w:r>
+      <w:r>
         <w:rPr>
           <w:rFonts w:ascii="Arial" w:hAnsi="Arial" w:cs="Arial"/>
           <w:color w:val="0F243E" w:themeColor="text2" w:themeShade="80"/>
@@ -5052,7 +4119,8 @@
           <w:sz w:val="18"/>
           <w:szCs w:val="18"/>
         </w:rPr>
-      </w:pPr>
+        <w:t xml:space="preserve"> de</w:t>
+      </w:r>
       <w:r>
         <w:rPr>
           <w:rFonts w:ascii="Arial" w:hAnsi="Arial" w:cs="Arial"/>
@@ -5061,7 +4129,7 @@
           <w:sz w:val="18"/>
           <w:szCs w:val="18"/>
         </w:rPr>
-        <w:t>Projetos de Robótica;</w:t>
+        <w:t xml:space="preserve"> Software Maker</w:t>
       </w:r>
     </w:p>
     <w:p>
@@ -5088,7 +4156,7 @@
           <w:sz w:val="18"/>
           <w:szCs w:val="18"/>
         </w:rPr>
-        <w:t>Projetos</w:t>
+        <w:t>Video-games / Cinema / Seriados / Leitura</w:t>
       </w:r>
       <w:r>
         <w:rPr>
@@ -5098,7 +4166,7 @@
           <w:sz w:val="18"/>
           <w:szCs w:val="18"/>
         </w:rPr>
-        <w:t xml:space="preserve"> de</w:t>
+        <w:t xml:space="preserve"> / M</w:t>
       </w:r>
       <w:r>
         <w:rPr>
@@ -5108,9 +4176,8 @@
           <w:sz w:val="18"/>
           <w:szCs w:val="18"/>
         </w:rPr>
-        <w:t xml:space="preserve"> Software </w:t>
-      </w:r>
-      <w:proofErr w:type="spellStart"/>
+        <w:t>ú</w:t>
+      </w:r>
       <w:r>
         <w:rPr>
           <w:rFonts w:ascii="Arial" w:hAnsi="Arial" w:cs="Arial"/>
@@ -5119,18 +4186,9 @@
           <w:sz w:val="18"/>
           <w:szCs w:val="18"/>
         </w:rPr>
-        <w:t>Maker</w:t>
-      </w:r>
-      <w:proofErr w:type="spellEnd"/>
-    </w:p>
-    <w:p>
-      <w:pPr>
-        <w:pStyle w:val="ListParagraph"/>
-        <w:numPr>
-          <w:ilvl w:val="0"/>
-          <w:numId w:val="11"/>
-        </w:numPr>
-        <w:spacing w:line="276" w:lineRule="auto"/>
+        <w:t>sica</w:t>
+      </w:r>
+      <w:r>
         <w:rPr>
           <w:rFonts w:ascii="Arial" w:hAnsi="Arial" w:cs="Arial"/>
           <w:color w:val="0F243E" w:themeColor="text2" w:themeShade="80"/>
@@ -5138,108 +4196,130 @@
           <w:sz w:val="18"/>
           <w:szCs w:val="18"/>
         </w:rPr>
-      </w:pPr>
-      <w:proofErr w:type="spellStart"/>
-      <w:r>
+        <w:t>;</w:t>
+      </w:r>
+    </w:p>
+    <w:p>
+      <w:pPr>
+        <w:pStyle w:val="Heading1"/>
+        <w:spacing w:before="159" w:line="276" w:lineRule="auto"/>
         <w:rPr>
           <w:rFonts w:ascii="Arial" w:hAnsi="Arial" w:cs="Arial"/>
           <w:color w:val="0F243E" w:themeColor="text2" w:themeShade="80"/>
           <w:w w:val="105"/>
+          <w:sz w:val="28"/>
+          <w:szCs w:val="28"/>
+        </w:rPr>
+      </w:pPr>
+      <w:r>
+        <w:rPr>
+          <w:rFonts w:ascii="Arial" w:hAnsi="Arial" w:cs="Arial"/>
+          <w:color w:val="0F243E" w:themeColor="text2" w:themeShade="80"/>
+          <w:w w:val="105"/>
+          <w:sz w:val="28"/>
+          <w:szCs w:val="28"/>
+        </w:rPr>
+        <w:t>Informações complementares</w:t>
+      </w:r>
+    </w:p>
+    <w:p>
+      <w:pPr>
+        <w:pStyle w:val="BodyText"/>
+        <w:numPr>
+          <w:ilvl w:val="0"/>
+          <w:numId w:val="12"/>
+        </w:numPr>
+        <w:spacing w:line="276" w:lineRule="auto"/>
+        <w:rPr>
+          <w:rFonts w:ascii="Arial" w:hAnsi="Arial" w:cs="Arial"/>
+          <w:color w:val="0F243E" w:themeColor="text2" w:themeShade="80"/>
+        </w:rPr>
+      </w:pPr>
+      <w:r>
+        <w:rPr>
+          <w:rFonts w:ascii="Arial" w:hAnsi="Arial" w:cs="Arial"/>
+          <w:color w:val="0F243E" w:themeColor="text2" w:themeShade="80"/>
+        </w:rPr>
+        <w:t>Inglês – Leitura e Escrita Intermediária - Conversação básica.</w:t>
+      </w:r>
+    </w:p>
+    <w:p>
+      <w:pPr>
+        <w:pStyle w:val="ListParagraph"/>
+        <w:numPr>
+          <w:ilvl w:val="0"/>
+          <w:numId w:val="12"/>
+        </w:numPr>
+        <w:spacing w:before="48" w:line="276" w:lineRule="auto"/>
+        <w:ind w:right="3593"/>
+        <w:rPr>
+          <w:rFonts w:ascii="Arial" w:hAnsi="Arial" w:cs="Arial"/>
+          <w:color w:val="0F243E" w:themeColor="text2" w:themeShade="80"/>
           <w:sz w:val="18"/>
           <w:szCs w:val="18"/>
         </w:rPr>
-        <w:t>Video-games</w:t>
-      </w:r>
-      <w:proofErr w:type="spellEnd"/>
-      <w:r>
-        <w:rPr>
-          <w:rFonts w:ascii="Arial" w:hAnsi="Arial" w:cs="Arial"/>
-          <w:color w:val="0F243E" w:themeColor="text2" w:themeShade="80"/>
-          <w:w w:val="105"/>
+      </w:pPr>
+      <w:r>
+        <w:rPr>
+          <w:rFonts w:ascii="Arial" w:hAnsi="Arial" w:cs="Arial"/>
+          <w:color w:val="0F243E" w:themeColor="text2" w:themeShade="80"/>
           <w:sz w:val="18"/>
           <w:szCs w:val="18"/>
         </w:rPr>
-        <w:t xml:space="preserve"> / Cinema / Seriados / Leitura</w:t>
-      </w:r>
-      <w:r>
-        <w:rPr>
-          <w:rFonts w:ascii="Arial" w:hAnsi="Arial" w:cs="Arial"/>
-          <w:color w:val="0F243E" w:themeColor="text2" w:themeShade="80"/>
-          <w:w w:val="105"/>
+        <w:t xml:space="preserve">Possui </w:t>
+      </w:r>
+      <w:r>
+        <w:rPr>
+          <w:rFonts w:ascii="Arial" w:hAnsi="Arial" w:cs="Arial"/>
+          <w:color w:val="0F243E" w:themeColor="text2" w:themeShade="80"/>
           <w:sz w:val="18"/>
           <w:szCs w:val="18"/>
         </w:rPr>
-        <w:t xml:space="preserve"> / M</w:t>
-      </w:r>
-      <w:r>
-        <w:rPr>
-          <w:rFonts w:ascii="Arial" w:hAnsi="Arial" w:cs="Arial"/>
-          <w:color w:val="0F243E" w:themeColor="text2" w:themeShade="80"/>
-          <w:w w:val="105"/>
+        <w:t>Carteira Nacional de Habilitação (CNH)</w:t>
+      </w:r>
+      <w:r>
+        <w:rPr>
+          <w:rFonts w:ascii="Arial" w:hAnsi="Arial" w:cs="Arial"/>
+          <w:color w:val="0F243E" w:themeColor="text2" w:themeShade="80"/>
           <w:sz w:val="18"/>
           <w:szCs w:val="18"/>
         </w:rPr>
-        <w:t>ú</w:t>
-      </w:r>
-      <w:r>
-        <w:rPr>
-          <w:rFonts w:ascii="Arial" w:hAnsi="Arial" w:cs="Arial"/>
-          <w:color w:val="0F243E" w:themeColor="text2" w:themeShade="80"/>
-          <w:w w:val="105"/>
+        <w:t>;</w:t>
+      </w:r>
+    </w:p>
+    <w:p>
+      <w:pPr>
+        <w:pStyle w:val="ListParagraph"/>
+        <w:numPr>
+          <w:ilvl w:val="0"/>
+          <w:numId w:val="12"/>
+        </w:numPr>
+        <w:spacing w:before="48" w:line="276" w:lineRule="auto"/>
+        <w:ind w:right="3593"/>
+        <w:rPr>
+          <w:rFonts w:ascii="Arial" w:hAnsi="Arial" w:cs="Arial"/>
+          <w:color w:val="0F243E" w:themeColor="text2" w:themeShade="80"/>
           <w:sz w:val="18"/>
           <w:szCs w:val="18"/>
         </w:rPr>
-        <w:t>sica</w:t>
-      </w:r>
-      <w:r>
-        <w:rPr>
-          <w:rFonts w:ascii="Arial" w:hAnsi="Arial" w:cs="Arial"/>
-          <w:color w:val="0F243E" w:themeColor="text2" w:themeShade="80"/>
-          <w:w w:val="105"/>
+      </w:pPr>
+      <w:r>
+        <w:rPr>
+          <w:rFonts w:ascii="Arial" w:hAnsi="Arial" w:cs="Arial"/>
+          <w:color w:val="0F243E" w:themeColor="text2" w:themeShade="80"/>
           <w:sz w:val="18"/>
           <w:szCs w:val="18"/>
         </w:rPr>
+        <w:t>Possui carro próprio</w:t>
+      </w:r>
+      <w:r>
+        <w:rPr>
+          <w:rFonts w:ascii="Arial" w:hAnsi="Arial" w:cs="Arial"/>
+          <w:color w:val="0F243E" w:themeColor="text2" w:themeShade="80"/>
+          <w:sz w:val="18"/>
+          <w:szCs w:val="18"/>
+        </w:rPr>
         <w:t>;</w:t>
-      </w:r>
-    </w:p>
-    <w:p>
-      <w:pPr>
-        <w:pStyle w:val="Heading1"/>
-        <w:spacing w:before="159" w:line="276" w:lineRule="auto"/>
-        <w:rPr>
-          <w:rFonts w:ascii="Arial" w:hAnsi="Arial" w:cs="Arial"/>
-          <w:color w:val="0F243E" w:themeColor="text2" w:themeShade="80"/>
-          <w:w w:val="105"/>
-        </w:rPr>
-      </w:pPr>
-      <w:r>
-        <w:rPr>
-          <w:rFonts w:ascii="Arial" w:hAnsi="Arial" w:cs="Arial"/>
-          <w:color w:val="0F243E" w:themeColor="text2" w:themeShade="80"/>
-          <w:w w:val="105"/>
-        </w:rPr>
-        <w:t>Informações complementares</w:t>
-      </w:r>
-    </w:p>
-    <w:p>
-      <w:pPr>
-        <w:pStyle w:val="BodyText"/>
-        <w:numPr>
-          <w:ilvl w:val="0"/>
-          <w:numId w:val="12"/>
-        </w:numPr>
-        <w:spacing w:line="276" w:lineRule="auto"/>
-        <w:rPr>
-          <w:rFonts w:ascii="Arial" w:hAnsi="Arial" w:cs="Arial"/>
-          <w:color w:val="0F243E" w:themeColor="text2" w:themeShade="80"/>
-        </w:rPr>
-      </w:pPr>
-      <w:r>
-        <w:rPr>
-          <w:rFonts w:ascii="Arial" w:hAnsi="Arial" w:cs="Arial"/>
-          <w:color w:val="0F243E" w:themeColor="text2" w:themeShade="80"/>
-        </w:rPr>
-        <w:t>Inglês – Leitura e Escrita Intermediária - Conversação básica.</w:t>
       </w:r>
     </w:p>
     <w:p>
@@ -5265,229 +4345,110 @@
           <w:sz w:val="18"/>
           <w:szCs w:val="18"/>
         </w:rPr>
-        <w:t xml:space="preserve">Possui </w:t>
-      </w:r>
-      <w:r>
+        <w:t>Registro no CREA (Em processo de emissão).</w:t>
+      </w:r>
+    </w:p>
+    <w:p>
+      <w:pPr>
+        <w:pStyle w:val="BodyText"/>
+        <w:numPr>
+          <w:ilvl w:val="0"/>
+          <w:numId w:val="12"/>
+        </w:numPr>
+        <w:spacing w:line="276" w:lineRule="auto"/>
+        <w:rPr>
+          <w:rFonts w:ascii="Arial" w:hAnsi="Arial" w:cs="Arial"/>
+          <w:color w:val="0F243E" w:themeColor="text2" w:themeShade="80"/>
+        </w:rPr>
+      </w:pPr>
+      <w:r>
+        <w:rPr>
+          <w:rFonts w:ascii="Arial" w:hAnsi="Arial" w:cs="Arial"/>
+          <w:color w:val="0F243E" w:themeColor="text2" w:themeShade="80"/>
+        </w:rPr>
+        <w:t>Registro no</w:t>
+      </w:r>
+      <w:r>
+        <w:rPr>
+          <w:rFonts w:ascii="Arial" w:hAnsi="Arial" w:cs="Arial"/>
+          <w:color w:val="0F243E" w:themeColor="text2" w:themeShade="80"/>
+        </w:rPr>
+        <w:t xml:space="preserve"> CFT</w:t>
+      </w:r>
+      <w:r>
+        <w:rPr>
+          <w:rFonts w:ascii="Arial" w:hAnsi="Arial" w:cs="Arial"/>
+          <w:color w:val="0F243E" w:themeColor="text2" w:themeShade="80"/>
+        </w:rPr>
+        <w:t xml:space="preserve"> (Conselho Nacional dos Técnicos Industriais)</w:t>
+      </w:r>
+      <w:r>
+        <w:rPr>
+          <w:rFonts w:ascii="Arial" w:hAnsi="Arial" w:cs="Arial"/>
+          <w:color w:val="0F243E" w:themeColor="text2" w:themeShade="80"/>
+        </w:rPr>
+        <w:t>;</w:t>
+      </w:r>
+    </w:p>
+    <w:p>
+      <w:pPr>
+        <w:pStyle w:val="BodyText"/>
+        <w:numPr>
+          <w:ilvl w:val="0"/>
+          <w:numId w:val="12"/>
+        </w:numPr>
+        <w:spacing w:line="276" w:lineRule="auto"/>
+        <w:rPr>
+          <w:rFonts w:ascii="Arial" w:hAnsi="Arial" w:cs="Arial"/>
+          <w:color w:val="0F243E" w:themeColor="text2" w:themeShade="80"/>
+        </w:rPr>
+      </w:pPr>
+      <w:r>
+        <w:rPr>
+          <w:rFonts w:ascii="Arial" w:hAnsi="Arial" w:cs="Arial"/>
+          <w:color w:val="0F243E" w:themeColor="text2" w:themeShade="80"/>
+        </w:rPr>
+        <w:t>Possui Passaporte</w:t>
+      </w:r>
+      <w:r>
+        <w:rPr>
+          <w:rFonts w:ascii="Arial" w:hAnsi="Arial" w:cs="Arial"/>
+          <w:color w:val="0F243E" w:themeColor="text2" w:themeShade="80"/>
+        </w:rPr>
+        <w:t>;</w:t>
+      </w:r>
+    </w:p>
+    <w:p>
+      <w:pPr>
+        <w:spacing w:before="48" w:line="276" w:lineRule="auto"/>
+        <w:ind w:left="110" w:right="3593"/>
         <w:rPr>
           <w:rFonts w:ascii="Arial" w:hAnsi="Arial" w:cs="Arial"/>
           <w:color w:val="0F243E" w:themeColor="text2" w:themeShade="80"/>
           <w:sz w:val="18"/>
           <w:szCs w:val="18"/>
         </w:rPr>
-        <w:t>Carteira Nacional de Habilitação (CNH)</w:t>
-      </w:r>
-      <w:r>
+      </w:pPr>
+    </w:p>
+    <w:p>
+      <w:pPr>
+        <w:spacing w:before="48" w:line="276" w:lineRule="auto"/>
+        <w:ind w:left="110" w:right="3593"/>
         <w:rPr>
           <w:rFonts w:ascii="Arial" w:hAnsi="Arial" w:cs="Arial"/>
           <w:color w:val="0F243E" w:themeColor="text2" w:themeShade="80"/>
           <w:sz w:val="18"/>
           <w:szCs w:val="18"/>
         </w:rPr>
-        <w:t>;</w:t>
-      </w:r>
-    </w:p>
-    <w:p>
-      <w:pPr>
-        <w:pStyle w:val="ListParagraph"/>
-        <w:numPr>
-          <w:ilvl w:val="0"/>
-          <w:numId w:val="12"/>
-        </w:numPr>
-        <w:spacing w:before="48" w:line="276" w:lineRule="auto"/>
-        <w:ind w:right="3593"/>
+      </w:pPr>
+      <w:r>
         <w:rPr>
           <w:rFonts w:ascii="Arial" w:hAnsi="Arial" w:cs="Arial"/>
           <w:color w:val="0F243E" w:themeColor="text2" w:themeShade="80"/>
           <w:sz w:val="18"/>
           <w:szCs w:val="18"/>
         </w:rPr>
-      </w:pPr>
-      <w:r>
-        <w:rPr>
-          <w:rFonts w:ascii="Arial" w:hAnsi="Arial" w:cs="Arial"/>
-          <w:color w:val="0F243E" w:themeColor="text2" w:themeShade="80"/>
-          <w:sz w:val="18"/>
-          <w:szCs w:val="18"/>
-        </w:rPr>
-        <w:t>Possui carro próprio</w:t>
-      </w:r>
-      <w:r>
-        <w:rPr>
-          <w:rFonts w:ascii="Arial" w:hAnsi="Arial" w:cs="Arial"/>
-          <w:color w:val="0F243E" w:themeColor="text2" w:themeShade="80"/>
-          <w:sz w:val="18"/>
-          <w:szCs w:val="18"/>
-        </w:rPr>
-        <w:t>;</w:t>
-      </w:r>
-    </w:p>
-    <w:p>
-      <w:pPr>
-        <w:pStyle w:val="ListParagraph"/>
-        <w:numPr>
-          <w:ilvl w:val="0"/>
-          <w:numId w:val="12"/>
-        </w:numPr>
-        <w:spacing w:before="48" w:line="276" w:lineRule="auto"/>
-        <w:ind w:right="3593"/>
-        <w:rPr>
-          <w:rFonts w:ascii="Arial" w:hAnsi="Arial" w:cs="Arial"/>
-          <w:color w:val="0F243E" w:themeColor="text2" w:themeShade="80"/>
-          <w:sz w:val="18"/>
-          <w:szCs w:val="18"/>
-        </w:rPr>
-      </w:pPr>
-      <w:proofErr w:type="gramStart"/>
-      <w:r>
-        <w:rPr>
-          <w:rFonts w:ascii="Arial" w:hAnsi="Arial" w:cs="Arial"/>
-          <w:color w:val="0F243E" w:themeColor="text2" w:themeShade="80"/>
-          <w:sz w:val="18"/>
-          <w:szCs w:val="18"/>
-        </w:rPr>
-        <w:t>Registro</w:t>
-      </w:r>
-      <w:proofErr w:type="gramEnd"/>
-      <w:r>
-        <w:rPr>
-          <w:rFonts w:ascii="Arial" w:hAnsi="Arial" w:cs="Arial"/>
-          <w:color w:val="0F243E" w:themeColor="text2" w:themeShade="80"/>
-          <w:sz w:val="18"/>
-          <w:szCs w:val="18"/>
-        </w:rPr>
-        <w:t xml:space="preserve"> no CREA (Em processo de emissão).</w:t>
-      </w:r>
-    </w:p>
-    <w:p>
-      <w:pPr>
-        <w:pStyle w:val="BodyText"/>
-        <w:numPr>
-          <w:ilvl w:val="0"/>
-          <w:numId w:val="12"/>
-        </w:numPr>
-        <w:spacing w:line="276" w:lineRule="auto"/>
-        <w:rPr>
-          <w:rFonts w:ascii="Arial" w:hAnsi="Arial" w:cs="Arial"/>
-          <w:color w:val="0F243E" w:themeColor="text2" w:themeShade="80"/>
-        </w:rPr>
-      </w:pPr>
-      <w:proofErr w:type="gramStart"/>
-      <w:r>
-        <w:rPr>
-          <w:rFonts w:ascii="Arial" w:hAnsi="Arial" w:cs="Arial"/>
-          <w:color w:val="0F243E" w:themeColor="text2" w:themeShade="80"/>
-        </w:rPr>
-        <w:t>Registro</w:t>
-      </w:r>
-      <w:proofErr w:type="gramEnd"/>
-      <w:r>
-        <w:rPr>
-          <w:rFonts w:ascii="Arial" w:hAnsi="Arial" w:cs="Arial"/>
-          <w:color w:val="0F243E" w:themeColor="text2" w:themeShade="80"/>
-        </w:rPr>
-        <w:t xml:space="preserve"> no</w:t>
-      </w:r>
-      <w:r>
-        <w:rPr>
-          <w:rFonts w:ascii="Arial" w:hAnsi="Arial" w:cs="Arial"/>
-          <w:color w:val="0F243E" w:themeColor="text2" w:themeShade="80"/>
-        </w:rPr>
-        <w:t xml:space="preserve"> CFT</w:t>
-      </w:r>
-      <w:r>
-        <w:rPr>
-          <w:rFonts w:ascii="Arial" w:hAnsi="Arial" w:cs="Arial"/>
-          <w:color w:val="0F243E" w:themeColor="text2" w:themeShade="80"/>
-        </w:rPr>
-        <w:t xml:space="preserve"> (Conselho Nacional dos Técnicos Industriais)</w:t>
-      </w:r>
-      <w:r>
-        <w:rPr>
-          <w:rFonts w:ascii="Arial" w:hAnsi="Arial" w:cs="Arial"/>
-          <w:color w:val="0F243E" w:themeColor="text2" w:themeShade="80"/>
-        </w:rPr>
-        <w:t>;</w:t>
-      </w:r>
-    </w:p>
-    <w:p>
-      <w:pPr>
-        <w:pStyle w:val="BodyText"/>
-        <w:numPr>
-          <w:ilvl w:val="0"/>
-          <w:numId w:val="12"/>
-        </w:numPr>
-        <w:spacing w:line="276" w:lineRule="auto"/>
-        <w:rPr>
-          <w:rFonts w:ascii="Arial" w:hAnsi="Arial" w:cs="Arial"/>
-          <w:color w:val="0F243E" w:themeColor="text2" w:themeShade="80"/>
-        </w:rPr>
-      </w:pPr>
-      <w:r>
-        <w:rPr>
-          <w:rFonts w:ascii="Arial" w:hAnsi="Arial" w:cs="Arial"/>
-          <w:color w:val="0F243E" w:themeColor="text2" w:themeShade="80"/>
-        </w:rPr>
-        <w:t>Possui Passaporte</w:t>
-      </w:r>
-      <w:r>
-        <w:rPr>
-          <w:rFonts w:ascii="Arial" w:hAnsi="Arial" w:cs="Arial"/>
-          <w:color w:val="0F243E" w:themeColor="text2" w:themeShade="80"/>
-        </w:rPr>
-        <w:t>;</w:t>
-      </w:r>
-    </w:p>
-    <w:p>
-      <w:pPr>
-        <w:spacing w:before="48" w:line="276" w:lineRule="auto"/>
-        <w:ind w:left="110" w:right="3593"/>
-        <w:rPr>
-          <w:rFonts w:ascii="Arial" w:hAnsi="Arial" w:cs="Arial"/>
-          <w:color w:val="0F243E" w:themeColor="text2" w:themeShade="80"/>
-          <w:sz w:val="18"/>
-          <w:szCs w:val="18"/>
-        </w:rPr>
-      </w:pPr>
-    </w:p>
-    <w:p>
-      <w:pPr>
-        <w:spacing w:before="48" w:line="276" w:lineRule="auto"/>
-        <w:ind w:left="110" w:right="3593"/>
-        <w:rPr>
-          <w:rFonts w:ascii="Arial" w:hAnsi="Arial" w:cs="Arial"/>
-          <w:color w:val="0F243E" w:themeColor="text2" w:themeShade="80"/>
-          <w:sz w:val="18"/>
-          <w:szCs w:val="18"/>
-        </w:rPr>
-      </w:pPr>
-      <w:r>
-        <w:rPr>
-          <w:rFonts w:ascii="Arial" w:hAnsi="Arial" w:cs="Arial"/>
-          <w:color w:val="0F243E" w:themeColor="text2" w:themeShade="80"/>
-          <w:sz w:val="18"/>
-          <w:szCs w:val="18"/>
-        </w:rPr>
-        <w:t xml:space="preserve">-Perfil no </w:t>
-      </w:r>
-      <w:proofErr w:type="spellStart"/>
-      <w:r>
-        <w:rPr>
-          <w:rFonts w:ascii="Arial" w:hAnsi="Arial" w:cs="Arial"/>
-          <w:color w:val="0F243E" w:themeColor="text2" w:themeShade="80"/>
-          <w:sz w:val="18"/>
-          <w:szCs w:val="18"/>
-        </w:rPr>
-        <w:t>Linkendin</w:t>
-      </w:r>
-      <w:proofErr w:type="spellEnd"/>
-      <w:r>
-        <w:rPr>
-          <w:rFonts w:ascii="Arial" w:hAnsi="Arial" w:cs="Arial"/>
-          <w:color w:val="0F243E" w:themeColor="text2" w:themeShade="80"/>
-          <w:sz w:val="18"/>
-          <w:szCs w:val="18"/>
-        </w:rPr>
-        <w:t>:</w:t>
+        <w:t>-Perfil no Linkendin:</w:t>
       </w:r>
     </w:p>
     <w:p>
@@ -5710,7 +4671,7 @@
       <w:lvlText w:val=""/>
       <w:lvlJc w:val="left"/>
       <w:pPr>
-        <w:ind w:left="470" w:hanging="360"/>
+        <w:ind w:left="785" w:hanging="360"/>
       </w:pPr>
       <w:rPr>
         <w:rFonts w:ascii="Symbol" w:hAnsi="Symbol" w:hint="default"/>
@@ -5722,7 +4683,7 @@
       <w:lvlText w:val="o"/>
       <w:lvlJc w:val="left"/>
       <w:pPr>
-        <w:ind w:left="1190" w:hanging="360"/>
+        <w:ind w:left="1505" w:hanging="360"/>
       </w:pPr>
       <w:rPr>
         <w:rFonts w:ascii="Courier New" w:hAnsi="Courier New" w:cs="Courier New" w:hint="default"/>
@@ -5734,7 +4695,7 @@
       <w:lvlText w:val=""/>
       <w:lvlJc w:val="left"/>
       <w:pPr>
-        <w:ind w:left="1910" w:hanging="360"/>
+        <w:ind w:left="2225" w:hanging="360"/>
       </w:pPr>
       <w:rPr>
         <w:rFonts w:ascii="Wingdings" w:hAnsi="Wingdings" w:hint="default"/>
@@ -5746,7 +4707,7 @@
       <w:lvlText w:val=""/>
       <w:lvlJc w:val="left"/>
       <w:pPr>
-        <w:ind w:left="2630" w:hanging="360"/>
+        <w:ind w:left="2945" w:hanging="360"/>
       </w:pPr>
       <w:rPr>
         <w:rFonts w:ascii="Symbol" w:hAnsi="Symbol" w:hint="default"/>
@@ -5758,7 +4719,7 @@
       <w:lvlText w:val="o"/>
       <w:lvlJc w:val="left"/>
       <w:pPr>
-        <w:ind w:left="3350" w:hanging="360"/>
+        <w:ind w:left="3665" w:hanging="360"/>
       </w:pPr>
       <w:rPr>
         <w:rFonts w:ascii="Courier New" w:hAnsi="Courier New" w:cs="Courier New" w:hint="default"/>
@@ -5770,7 +4731,7 @@
       <w:lvlText w:val=""/>
       <w:lvlJc w:val="left"/>
       <w:pPr>
-        <w:ind w:left="4070" w:hanging="360"/>
+        <w:ind w:left="4385" w:hanging="360"/>
       </w:pPr>
       <w:rPr>
         <w:rFonts w:ascii="Wingdings" w:hAnsi="Wingdings" w:hint="default"/>
@@ -5782,7 +4743,7 @@
       <w:lvlText w:val=""/>
       <w:lvlJc w:val="left"/>
       <w:pPr>
-        <w:ind w:left="4790" w:hanging="360"/>
+        <w:ind w:left="5105" w:hanging="360"/>
       </w:pPr>
       <w:rPr>
         <w:rFonts w:ascii="Symbol" w:hAnsi="Symbol" w:hint="default"/>
@@ -5794,7 +4755,7 @@
       <w:lvlText w:val="o"/>
       <w:lvlJc w:val="left"/>
       <w:pPr>
-        <w:ind w:left="5510" w:hanging="360"/>
+        <w:ind w:left="5825" w:hanging="360"/>
       </w:pPr>
       <w:rPr>
         <w:rFonts w:ascii="Courier New" w:hAnsi="Courier New" w:cs="Courier New" w:hint="default"/>
@@ -5806,7 +4767,7 @@
       <w:lvlText w:val=""/>
       <w:lvlJc w:val="left"/>
       <w:pPr>
-        <w:ind w:left="6230" w:hanging="360"/>
+        <w:ind w:left="6545" w:hanging="360"/>
       </w:pPr>
       <w:rPr>
         <w:rFonts w:ascii="Wingdings" w:hAnsi="Wingdings" w:hint="default"/>
@@ -5823,7 +4784,7 @@
       <w:lvlText w:val=""/>
       <w:lvlJc w:val="left"/>
       <w:pPr>
-        <w:ind w:left="470" w:hanging="360"/>
+        <w:ind w:left="785" w:hanging="360"/>
       </w:pPr>
       <w:rPr>
         <w:rFonts w:ascii="Symbol" w:hAnsi="Symbol" w:hint="default"/>
@@ -5835,7 +4796,7 @@
       <w:lvlText w:val="o"/>
       <w:lvlJc w:val="left"/>
       <w:pPr>
-        <w:ind w:left="1190" w:hanging="360"/>
+        <w:ind w:left="1505" w:hanging="360"/>
       </w:pPr>
       <w:rPr>
         <w:rFonts w:ascii="Courier New" w:hAnsi="Courier New" w:cs="Courier New" w:hint="default"/>
@@ -5847,7 +4808,7 @@
       <w:lvlText w:val=""/>
       <w:lvlJc w:val="left"/>
       <w:pPr>
-        <w:ind w:left="1910" w:hanging="360"/>
+        <w:ind w:left="2225" w:hanging="360"/>
       </w:pPr>
       <w:rPr>
         <w:rFonts w:ascii="Wingdings" w:hAnsi="Wingdings" w:hint="default"/>
@@ -5859,7 +4820,7 @@
       <w:lvlText w:val=""/>
       <w:lvlJc w:val="left"/>
       <w:pPr>
-        <w:ind w:left="2630" w:hanging="360"/>
+        <w:ind w:left="2945" w:hanging="360"/>
       </w:pPr>
       <w:rPr>
         <w:rFonts w:ascii="Symbol" w:hAnsi="Symbol" w:hint="default"/>
@@ -5871,7 +4832,7 @@
       <w:lvlText w:val="o"/>
       <w:lvlJc w:val="left"/>
       <w:pPr>
-        <w:ind w:left="3350" w:hanging="360"/>
+        <w:ind w:left="3665" w:hanging="360"/>
       </w:pPr>
       <w:rPr>
         <w:rFonts w:ascii="Courier New" w:hAnsi="Courier New" w:cs="Courier New" w:hint="default"/>
@@ -5883,7 +4844,7 @@
       <w:lvlText w:val=""/>
       <w:lvlJc w:val="left"/>
       <w:pPr>
-        <w:ind w:left="4070" w:hanging="360"/>
+        <w:ind w:left="4385" w:hanging="360"/>
       </w:pPr>
       <w:rPr>
         <w:rFonts w:ascii="Wingdings" w:hAnsi="Wingdings" w:hint="default"/>
@@ -5895,7 +4856,7 @@
       <w:lvlText w:val=""/>
       <w:lvlJc w:val="left"/>
       <w:pPr>
-        <w:ind w:left="4790" w:hanging="360"/>
+        <w:ind w:left="5105" w:hanging="360"/>
       </w:pPr>
       <w:rPr>
         <w:rFonts w:ascii="Symbol" w:hAnsi="Symbol" w:hint="default"/>
@@ -5907,7 +4868,7 @@
       <w:lvlText w:val="o"/>
       <w:lvlJc w:val="left"/>
       <w:pPr>
-        <w:ind w:left="5510" w:hanging="360"/>
+        <w:ind w:left="5825" w:hanging="360"/>
       </w:pPr>
       <w:rPr>
         <w:rFonts w:ascii="Courier New" w:hAnsi="Courier New" w:cs="Courier New" w:hint="default"/>
@@ -5919,7 +4880,7 @@
       <w:lvlText w:val=""/>
       <w:lvlJc w:val="left"/>
       <w:pPr>
-        <w:ind w:left="6230" w:hanging="360"/>
+        <w:ind w:left="6545" w:hanging="360"/>
       </w:pPr>
       <w:rPr>
         <w:rFonts w:ascii="Wingdings" w:hAnsi="Wingdings" w:hint="default"/>
@@ -6162,7 +5123,7 @@
       <w:lvlText w:val=""/>
       <w:lvlJc w:val="left"/>
       <w:pPr>
-        <w:ind w:left="470" w:hanging="360"/>
+        <w:ind w:left="785" w:hanging="360"/>
       </w:pPr>
       <w:rPr>
         <w:rFonts w:ascii="Symbol" w:hAnsi="Symbol" w:hint="default"/>
@@ -6174,7 +5135,7 @@
       <w:lvlText w:val="o"/>
       <w:lvlJc w:val="left"/>
       <w:pPr>
-        <w:ind w:left="1190" w:hanging="360"/>
+        <w:ind w:left="1505" w:hanging="360"/>
       </w:pPr>
       <w:rPr>
         <w:rFonts w:ascii="Courier New" w:hAnsi="Courier New" w:cs="Courier New" w:hint="default"/>
@@ -6186,7 +5147,7 @@
       <w:lvlText w:val=""/>
       <w:lvlJc w:val="left"/>
       <w:pPr>
-        <w:ind w:left="1910" w:hanging="360"/>
+        <w:ind w:left="2225" w:hanging="360"/>
       </w:pPr>
       <w:rPr>
         <w:rFonts w:ascii="Wingdings" w:hAnsi="Wingdings" w:hint="default"/>
@@ -6198,7 +5159,7 @@
       <w:lvlText w:val=""/>
       <w:lvlJc w:val="left"/>
       <w:pPr>
-        <w:ind w:left="2630" w:hanging="360"/>
+        <w:ind w:left="2945" w:hanging="360"/>
       </w:pPr>
       <w:rPr>
         <w:rFonts w:ascii="Symbol" w:hAnsi="Symbol" w:hint="default"/>
@@ -6210,7 +5171,7 @@
       <w:lvlText w:val="o"/>
       <w:lvlJc w:val="left"/>
       <w:pPr>
-        <w:ind w:left="3350" w:hanging="360"/>
+        <w:ind w:left="3665" w:hanging="360"/>
       </w:pPr>
       <w:rPr>
         <w:rFonts w:ascii="Courier New" w:hAnsi="Courier New" w:cs="Courier New" w:hint="default"/>
@@ -6222,7 +5183,7 @@
       <w:lvlText w:val=""/>
       <w:lvlJc w:val="left"/>
       <w:pPr>
-        <w:ind w:left="4070" w:hanging="360"/>
+        <w:ind w:left="4385" w:hanging="360"/>
       </w:pPr>
       <w:rPr>
         <w:rFonts w:ascii="Wingdings" w:hAnsi="Wingdings" w:hint="default"/>
@@ -6234,7 +5195,7 @@
       <w:lvlText w:val=""/>
       <w:lvlJc w:val="left"/>
       <w:pPr>
-        <w:ind w:left="4790" w:hanging="360"/>
+        <w:ind w:left="5105" w:hanging="360"/>
       </w:pPr>
       <w:rPr>
         <w:rFonts w:ascii="Symbol" w:hAnsi="Symbol" w:hint="default"/>
@@ -6246,7 +5207,7 @@
       <w:lvlText w:val="o"/>
       <w:lvlJc w:val="left"/>
       <w:pPr>
-        <w:ind w:left="5510" w:hanging="360"/>
+        <w:ind w:left="5825" w:hanging="360"/>
       </w:pPr>
       <w:rPr>
         <w:rFonts w:ascii="Courier New" w:hAnsi="Courier New" w:cs="Courier New" w:hint="default"/>
@@ -6258,7 +5219,7 @@
       <w:lvlText w:val=""/>
       <w:lvlJc w:val="left"/>
       <w:pPr>
-        <w:ind w:left="6230" w:hanging="360"/>
+        <w:ind w:left="6545" w:hanging="360"/>
       </w:pPr>
       <w:rPr>
         <w:rFonts w:ascii="Wingdings" w:hAnsi="Wingdings" w:hint="default"/>
@@ -6275,7 +5236,7 @@
       <w:lvlText w:val=""/>
       <w:lvlJc w:val="left"/>
       <w:pPr>
-        <w:ind w:left="470" w:hanging="360"/>
+        <w:ind w:left="785" w:hanging="360"/>
       </w:pPr>
       <w:rPr>
         <w:rFonts w:ascii="Symbol" w:hAnsi="Symbol" w:hint="default"/>
@@ -6287,7 +5248,7 @@
       <w:lvlText w:val="o"/>
       <w:lvlJc w:val="left"/>
       <w:pPr>
-        <w:ind w:left="1190" w:hanging="360"/>
+        <w:ind w:left="1505" w:hanging="360"/>
       </w:pPr>
       <w:rPr>
         <w:rFonts w:ascii="Courier New" w:hAnsi="Courier New" w:cs="Courier New" w:hint="default"/>
@@ -6299,7 +5260,7 @@
       <w:lvlText w:val=""/>
       <w:lvlJc w:val="left"/>
       <w:pPr>
-        <w:ind w:left="1910" w:hanging="360"/>
+        <w:ind w:left="2225" w:hanging="360"/>
       </w:pPr>
       <w:rPr>
         <w:rFonts w:ascii="Wingdings" w:hAnsi="Wingdings" w:hint="default"/>
@@ -6311,7 +5272,7 @@
       <w:lvlText w:val=""/>
       <w:lvlJc w:val="left"/>
       <w:pPr>
-        <w:ind w:left="2630" w:hanging="360"/>
+        <w:ind w:left="2945" w:hanging="360"/>
       </w:pPr>
       <w:rPr>
         <w:rFonts w:ascii="Symbol" w:hAnsi="Symbol" w:hint="default"/>
@@ -6323,7 +5284,7 @@
       <w:lvlText w:val="o"/>
       <w:lvlJc w:val="left"/>
       <w:pPr>
-        <w:ind w:left="3350" w:hanging="360"/>
+        <w:ind w:left="3665" w:hanging="360"/>
       </w:pPr>
       <w:rPr>
         <w:rFonts w:ascii="Courier New" w:hAnsi="Courier New" w:cs="Courier New" w:hint="default"/>
@@ -6335,7 +5296,7 @@
       <w:lvlText w:val=""/>
       <w:lvlJc w:val="left"/>
       <w:pPr>
-        <w:ind w:left="4070" w:hanging="360"/>
+        <w:ind w:left="4385" w:hanging="360"/>
       </w:pPr>
       <w:rPr>
         <w:rFonts w:ascii="Wingdings" w:hAnsi="Wingdings" w:hint="default"/>
@@ -6347,7 +5308,7 @@
       <w:lvlText w:val=""/>
       <w:lvlJc w:val="left"/>
       <w:pPr>
-        <w:ind w:left="4790" w:hanging="360"/>
+        <w:ind w:left="5105" w:hanging="360"/>
       </w:pPr>
       <w:rPr>
         <w:rFonts w:ascii="Symbol" w:hAnsi="Symbol" w:hint="default"/>
@@ -6359,7 +5320,7 @@
       <w:lvlText w:val="o"/>
       <w:lvlJc w:val="left"/>
       <w:pPr>
-        <w:ind w:left="5510" w:hanging="360"/>
+        <w:ind w:left="5825" w:hanging="360"/>
       </w:pPr>
       <w:rPr>
         <w:rFonts w:ascii="Courier New" w:hAnsi="Courier New" w:cs="Courier New" w:hint="default"/>
@@ -6371,7 +5332,7 @@
       <w:lvlText w:val=""/>
       <w:lvlJc w:val="left"/>
       <w:pPr>
-        <w:ind w:left="6230" w:hanging="360"/>
+        <w:ind w:left="6545" w:hanging="360"/>
       </w:pPr>
       <w:rPr>
         <w:rFonts w:ascii="Wingdings" w:hAnsi="Wingdings" w:hint="default"/>
@@ -6388,7 +5349,7 @@
       <w:lvlText w:val=""/>
       <w:lvlJc w:val="left"/>
       <w:pPr>
-        <w:ind w:left="580" w:hanging="360"/>
+        <w:ind w:left="785" w:hanging="360"/>
       </w:pPr>
       <w:rPr>
         <w:rFonts w:ascii="Symbol" w:hAnsi="Symbol" w:hint="default"/>
@@ -6400,7 +5361,7 @@
       <w:lvlText w:val="o"/>
       <w:lvlJc w:val="left"/>
       <w:pPr>
-        <w:ind w:left="1300" w:hanging="360"/>
+        <w:ind w:left="1505" w:hanging="360"/>
       </w:pPr>
       <w:rPr>
         <w:rFonts w:ascii="Courier New" w:hAnsi="Courier New" w:cs="Courier New" w:hint="default"/>
@@ -6412,7 +5373,7 @@
       <w:lvlText w:val=""/>
       <w:lvlJc w:val="left"/>
       <w:pPr>
-        <w:ind w:left="2020" w:hanging="360"/>
+        <w:ind w:left="2225" w:hanging="360"/>
       </w:pPr>
       <w:rPr>
         <w:rFonts w:ascii="Wingdings" w:hAnsi="Wingdings" w:hint="default"/>
@@ -6424,7 +5385,7 @@
       <w:lvlText w:val=""/>
       <w:lvlJc w:val="left"/>
       <w:pPr>
-        <w:ind w:left="2740" w:hanging="360"/>
+        <w:ind w:left="2945" w:hanging="360"/>
       </w:pPr>
       <w:rPr>
         <w:rFonts w:ascii="Symbol" w:hAnsi="Symbol" w:hint="default"/>
@@ -6436,7 +5397,7 @@
       <w:lvlText w:val="o"/>
       <w:lvlJc w:val="left"/>
       <w:pPr>
-        <w:ind w:left="3460" w:hanging="360"/>
+        <w:ind w:left="3665" w:hanging="360"/>
       </w:pPr>
       <w:rPr>
         <w:rFonts w:ascii="Courier New" w:hAnsi="Courier New" w:cs="Courier New" w:hint="default"/>
@@ -6448,7 +5409,7 @@
       <w:lvlText w:val=""/>
       <w:lvlJc w:val="left"/>
       <w:pPr>
-        <w:ind w:left="4180" w:hanging="360"/>
+        <w:ind w:left="4385" w:hanging="360"/>
       </w:pPr>
       <w:rPr>
         <w:rFonts w:ascii="Wingdings" w:hAnsi="Wingdings" w:hint="default"/>
@@ -6460,7 +5421,7 @@
       <w:lvlText w:val=""/>
       <w:lvlJc w:val="left"/>
       <w:pPr>
-        <w:ind w:left="4900" w:hanging="360"/>
+        <w:ind w:left="5105" w:hanging="360"/>
       </w:pPr>
       <w:rPr>
         <w:rFonts w:ascii="Symbol" w:hAnsi="Symbol" w:hint="default"/>
@@ -6472,7 +5433,7 @@
       <w:lvlText w:val="o"/>
       <w:lvlJc w:val="left"/>
       <w:pPr>
-        <w:ind w:left="5620" w:hanging="360"/>
+        <w:ind w:left="5825" w:hanging="360"/>
       </w:pPr>
       <w:rPr>
         <w:rFonts w:ascii="Courier New" w:hAnsi="Courier New" w:cs="Courier New" w:hint="default"/>
@@ -6484,7 +5445,7 @@
       <w:lvlText w:val=""/>
       <w:lvlJc w:val="left"/>
       <w:pPr>
-        <w:ind w:left="6340" w:hanging="360"/>
+        <w:ind w:left="6545" w:hanging="360"/>
       </w:pPr>
       <w:rPr>
         <w:rFonts w:ascii="Wingdings" w:hAnsi="Wingdings" w:hint="default"/>
@@ -6614,7 +5575,7 @@
       <w:lvlText w:val=""/>
       <w:lvlJc w:val="left"/>
       <w:pPr>
-        <w:ind w:left="580" w:hanging="360"/>
+        <w:ind w:left="785" w:hanging="360"/>
       </w:pPr>
       <w:rPr>
         <w:rFonts w:ascii="Symbol" w:hAnsi="Symbol" w:hint="default"/>
@@ -6626,7 +5587,7 @@
       <w:lvlText w:val="o"/>
       <w:lvlJc w:val="left"/>
       <w:pPr>
-        <w:ind w:left="1300" w:hanging="360"/>
+        <w:ind w:left="1505" w:hanging="360"/>
       </w:pPr>
       <w:rPr>
         <w:rFonts w:ascii="Courier New" w:hAnsi="Courier New" w:cs="Courier New" w:hint="default"/>
@@ -6638,7 +5599,7 @@
       <w:lvlText w:val=""/>
       <w:lvlJc w:val="left"/>
       <w:pPr>
-        <w:ind w:left="2020" w:hanging="360"/>
+        <w:ind w:left="2225" w:hanging="360"/>
       </w:pPr>
       <w:rPr>
         <w:rFonts w:ascii="Wingdings" w:hAnsi="Wingdings" w:hint="default"/>
@@ -6650,7 +5611,7 @@
       <w:lvlText w:val=""/>
       <w:lvlJc w:val="left"/>
       <w:pPr>
-        <w:ind w:left="2740" w:hanging="360"/>
+        <w:ind w:left="2945" w:hanging="360"/>
       </w:pPr>
       <w:rPr>
         <w:rFonts w:ascii="Symbol" w:hAnsi="Symbol" w:hint="default"/>
@@ -6662,7 +5623,7 @@
       <w:lvlText w:val="o"/>
       <w:lvlJc w:val="left"/>
       <w:pPr>
-        <w:ind w:left="3460" w:hanging="360"/>
+        <w:ind w:left="3665" w:hanging="360"/>
       </w:pPr>
       <w:rPr>
         <w:rFonts w:ascii="Courier New" w:hAnsi="Courier New" w:cs="Courier New" w:hint="default"/>
@@ -6674,7 +5635,7 @@
       <w:lvlText w:val=""/>
       <w:lvlJc w:val="left"/>
       <w:pPr>
-        <w:ind w:left="4180" w:hanging="360"/>
+        <w:ind w:left="4385" w:hanging="360"/>
       </w:pPr>
       <w:rPr>
         <w:rFonts w:ascii="Wingdings" w:hAnsi="Wingdings" w:hint="default"/>
@@ -6686,7 +5647,7 @@
       <w:lvlText w:val=""/>
       <w:lvlJc w:val="left"/>
       <w:pPr>
-        <w:ind w:left="4900" w:hanging="360"/>
+        <w:ind w:left="5105" w:hanging="360"/>
       </w:pPr>
       <w:rPr>
         <w:rFonts w:ascii="Symbol" w:hAnsi="Symbol" w:hint="default"/>
@@ -6698,7 +5659,7 @@
       <w:lvlText w:val="o"/>
       <w:lvlJc w:val="left"/>
       <w:pPr>
-        <w:ind w:left="5620" w:hanging="360"/>
+        <w:ind w:left="5825" w:hanging="360"/>
       </w:pPr>
       <w:rPr>
         <w:rFonts w:ascii="Courier New" w:hAnsi="Courier New" w:cs="Courier New" w:hint="default"/>
@@ -6710,7 +5671,7 @@
       <w:lvlText w:val=""/>
       <w:lvlJc w:val="left"/>
       <w:pPr>
-        <w:ind w:left="6340" w:hanging="360"/>
+        <w:ind w:left="6545" w:hanging="360"/>
       </w:pPr>
       <w:rPr>
         <w:rFonts w:ascii="Wingdings" w:hAnsi="Wingdings" w:hint="default"/>
@@ -6727,7 +5688,7 @@
       <w:lvlText w:val=""/>
       <w:lvlJc w:val="left"/>
       <w:pPr>
-        <w:ind w:left="580" w:hanging="360"/>
+        <w:ind w:left="785" w:hanging="360"/>
       </w:pPr>
       <w:rPr>
         <w:rFonts w:ascii="Symbol" w:hAnsi="Symbol" w:hint="default"/>
@@ -6739,7 +5700,7 @@
       <w:lvlText w:val="o"/>
       <w:lvlJc w:val="left"/>
       <w:pPr>
-        <w:ind w:left="1300" w:hanging="360"/>
+        <w:ind w:left="1505" w:hanging="360"/>
       </w:pPr>
       <w:rPr>
         <w:rFonts w:ascii="Courier New" w:hAnsi="Courier New" w:cs="Courier New" w:hint="default"/>
@@ -6751,7 +5712,7 @@
       <w:lvlText w:val=""/>
       <w:lvlJc w:val="left"/>
       <w:pPr>
-        <w:ind w:left="2020" w:hanging="360"/>
+        <w:ind w:left="2225" w:hanging="360"/>
       </w:pPr>
       <w:rPr>
         <w:rFonts w:ascii="Wingdings" w:hAnsi="Wingdings" w:hint="default"/>
@@ -6763,7 +5724,7 @@
       <w:lvlText w:val=""/>
       <w:lvlJc w:val="left"/>
       <w:pPr>
-        <w:ind w:left="2740" w:hanging="360"/>
+        <w:ind w:left="2945" w:hanging="360"/>
       </w:pPr>
       <w:rPr>
         <w:rFonts w:ascii="Symbol" w:hAnsi="Symbol" w:hint="default"/>
@@ -6775,7 +5736,7 @@
       <w:lvlText w:val="o"/>
       <w:lvlJc w:val="left"/>
       <w:pPr>
-        <w:ind w:left="3460" w:hanging="360"/>
+        <w:ind w:left="3665" w:hanging="360"/>
       </w:pPr>
       <w:rPr>
         <w:rFonts w:ascii="Courier New" w:hAnsi="Courier New" w:cs="Courier New" w:hint="default"/>
@@ -6787,7 +5748,7 @@
       <w:lvlText w:val=""/>
       <w:lvlJc w:val="left"/>
       <w:pPr>
-        <w:ind w:left="4180" w:hanging="360"/>
+        <w:ind w:left="4385" w:hanging="360"/>
       </w:pPr>
       <w:rPr>
         <w:rFonts w:ascii="Wingdings" w:hAnsi="Wingdings" w:hint="default"/>
@@ -6799,7 +5760,7 @@
       <w:lvlText w:val=""/>
       <w:lvlJc w:val="left"/>
       <w:pPr>
-        <w:ind w:left="4900" w:hanging="360"/>
+        <w:ind w:left="5105" w:hanging="360"/>
       </w:pPr>
       <w:rPr>
         <w:rFonts w:ascii="Symbol" w:hAnsi="Symbol" w:hint="default"/>
@@ -6811,7 +5772,7 @@
       <w:lvlText w:val="o"/>
       <w:lvlJc w:val="left"/>
       <w:pPr>
-        <w:ind w:left="5620" w:hanging="360"/>
+        <w:ind w:left="5825" w:hanging="360"/>
       </w:pPr>
       <w:rPr>
         <w:rFonts w:ascii="Courier New" w:hAnsi="Courier New" w:cs="Courier New" w:hint="default"/>
@@ -6823,7 +5784,7 @@
       <w:lvlText w:val=""/>
       <w:lvlJc w:val="left"/>
       <w:pPr>
-        <w:ind w:left="6340" w:hanging="360"/>
+        <w:ind w:left="6545" w:hanging="360"/>
       </w:pPr>
       <w:rPr>
         <w:rFonts w:ascii="Wingdings" w:hAnsi="Wingdings" w:hint="default"/>
@@ -6840,7 +5801,7 @@
       <w:lvlText w:val=""/>
       <w:lvlJc w:val="left"/>
       <w:pPr>
-        <w:ind w:left="580" w:hanging="360"/>
+        <w:ind w:left="785" w:hanging="360"/>
       </w:pPr>
       <w:rPr>
         <w:rFonts w:ascii="Symbol" w:hAnsi="Symbol" w:hint="default"/>
@@ -6852,7 +5813,7 @@
       <w:lvlText w:val="o"/>
       <w:lvlJc w:val="left"/>
       <w:pPr>
-        <w:ind w:left="1300" w:hanging="360"/>
+        <w:ind w:left="1505" w:hanging="360"/>
       </w:pPr>
       <w:rPr>
         <w:rFonts w:ascii="Courier New" w:hAnsi="Courier New" w:cs="Courier New" w:hint="default"/>
@@ -6864,7 +5825,7 @@
       <w:lvlText w:val=""/>
       <w:lvlJc w:val="left"/>
       <w:pPr>
-        <w:ind w:left="2020" w:hanging="360"/>
+        <w:ind w:left="2225" w:hanging="360"/>
       </w:pPr>
       <w:rPr>
         <w:rFonts w:ascii="Wingdings" w:hAnsi="Wingdings" w:hint="default"/>
@@ -6876,7 +5837,7 @@
       <w:lvlText w:val=""/>
       <w:lvlJc w:val="left"/>
       <w:pPr>
-        <w:ind w:left="2740" w:hanging="360"/>
+        <w:ind w:left="2945" w:hanging="360"/>
       </w:pPr>
       <w:rPr>
         <w:rFonts w:ascii="Symbol" w:hAnsi="Symbol" w:hint="default"/>
@@ -6888,7 +5849,7 @@
       <w:lvlText w:val="o"/>
       <w:lvlJc w:val="left"/>
       <w:pPr>
-        <w:ind w:left="3460" w:hanging="360"/>
+        <w:ind w:left="3665" w:hanging="360"/>
       </w:pPr>
       <w:rPr>
         <w:rFonts w:ascii="Courier New" w:hAnsi="Courier New" w:cs="Courier New" w:hint="default"/>
@@ -6900,7 +5861,7 @@
       <w:lvlText w:val=""/>
       <w:lvlJc w:val="left"/>
       <w:pPr>
-        <w:ind w:left="4180" w:hanging="360"/>
+        <w:ind w:left="4385" w:hanging="360"/>
       </w:pPr>
       <w:rPr>
         <w:rFonts w:ascii="Wingdings" w:hAnsi="Wingdings" w:hint="default"/>
@@ -6912,7 +5873,7 @@
       <w:lvlText w:val=""/>
       <w:lvlJc w:val="left"/>
       <w:pPr>
-        <w:ind w:left="4900" w:hanging="360"/>
+        <w:ind w:left="5105" w:hanging="360"/>
       </w:pPr>
       <w:rPr>
         <w:rFonts w:ascii="Symbol" w:hAnsi="Symbol" w:hint="default"/>
@@ -6924,7 +5885,7 @@
       <w:lvlText w:val="o"/>
       <w:lvlJc w:val="left"/>
       <w:pPr>
-        <w:ind w:left="5620" w:hanging="360"/>
+        <w:ind w:left="5825" w:hanging="360"/>
       </w:pPr>
       <w:rPr>
         <w:rFonts w:ascii="Courier New" w:hAnsi="Courier New" w:cs="Courier New" w:hint="default"/>
@@ -6936,7 +5897,7 @@
       <w:lvlText w:val=""/>
       <w:lvlJc w:val="left"/>
       <w:pPr>
-        <w:ind w:left="6340" w:hanging="360"/>
+        <w:ind w:left="6545" w:hanging="360"/>
       </w:pPr>
       <w:rPr>
         <w:rFonts w:ascii="Wingdings" w:hAnsi="Wingdings" w:hint="default"/>
@@ -6953,7 +5914,7 @@
       <w:lvlText w:val=""/>
       <w:lvlJc w:val="left"/>
       <w:pPr>
-        <w:ind w:left="580" w:hanging="360"/>
+        <w:ind w:left="785" w:hanging="360"/>
       </w:pPr>
       <w:rPr>
         <w:rFonts w:ascii="Symbol" w:hAnsi="Symbol" w:hint="default"/>
@@ -6965,7 +5926,7 @@
       <w:lvlText w:val="o"/>
       <w:lvlJc w:val="left"/>
       <w:pPr>
-        <w:ind w:left="1300" w:hanging="360"/>
+        <w:ind w:left="1505" w:hanging="360"/>
       </w:pPr>
       <w:rPr>
         <w:rFonts w:ascii="Courier New" w:hAnsi="Courier New" w:cs="Courier New" w:hint="default"/>
@@ -6977,7 +5938,7 @@
       <w:lvlText w:val=""/>
       <w:lvlJc w:val="left"/>
       <w:pPr>
-        <w:ind w:left="2020" w:hanging="360"/>
+        <w:ind w:left="2225" w:hanging="360"/>
       </w:pPr>
       <w:rPr>
         <w:rFonts w:ascii="Wingdings" w:hAnsi="Wingdings" w:hint="default"/>
@@ -6989,7 +5950,7 @@
       <w:lvlText w:val=""/>
       <w:lvlJc w:val="left"/>
       <w:pPr>
-        <w:ind w:left="2740" w:hanging="360"/>
+        <w:ind w:left="2945" w:hanging="360"/>
       </w:pPr>
       <w:rPr>
         <w:rFonts w:ascii="Symbol" w:hAnsi="Symbol" w:hint="default"/>
@@ -7001,7 +5962,7 @@
       <w:lvlText w:val="o"/>
       <w:lvlJc w:val="left"/>
       <w:pPr>
-        <w:ind w:left="3460" w:hanging="360"/>
+        <w:ind w:left="3665" w:hanging="360"/>
       </w:pPr>
       <w:rPr>
         <w:rFonts w:ascii="Courier New" w:hAnsi="Courier New" w:cs="Courier New" w:hint="default"/>
@@ -7013,7 +5974,7 @@
       <w:lvlText w:val=""/>
       <w:lvlJc w:val="left"/>
       <w:pPr>
-        <w:ind w:left="4180" w:hanging="360"/>
+        <w:ind w:left="4385" w:hanging="360"/>
       </w:pPr>
       <w:rPr>
         <w:rFonts w:ascii="Wingdings" w:hAnsi="Wingdings" w:hint="default"/>
@@ -7025,7 +5986,7 @@
       <w:lvlText w:val=""/>
       <w:lvlJc w:val="left"/>
       <w:pPr>
-        <w:ind w:left="4900" w:hanging="360"/>
+        <w:ind w:left="5105" w:hanging="360"/>
       </w:pPr>
       <w:rPr>
         <w:rFonts w:ascii="Symbol" w:hAnsi="Symbol" w:hint="default"/>
@@ -7037,7 +5998,7 @@
       <w:lvlText w:val="o"/>
       <w:lvlJc w:val="left"/>
       <w:pPr>
-        <w:ind w:left="5620" w:hanging="360"/>
+        <w:ind w:left="5825" w:hanging="360"/>
       </w:pPr>
       <w:rPr>
         <w:rFonts w:ascii="Courier New" w:hAnsi="Courier New" w:cs="Courier New" w:hint="default"/>
@@ -7049,7 +6010,7 @@
       <w:lvlText w:val=""/>
       <w:lvlJc w:val="left"/>
       <w:pPr>
-        <w:ind w:left="6340" w:hanging="360"/>
+        <w:ind w:left="6545" w:hanging="360"/>
       </w:pPr>
       <w:rPr>
         <w:rFonts w:ascii="Wingdings" w:hAnsi="Wingdings" w:hint="default"/>
@@ -7292,7 +6253,7 @@
       <w:lvlText w:val=""/>
       <w:lvlJc w:val="left"/>
       <w:pPr>
-        <w:ind w:left="470" w:hanging="360"/>
+        <w:ind w:left="785" w:hanging="360"/>
       </w:pPr>
       <w:rPr>
         <w:rFonts w:ascii="Symbol" w:hAnsi="Symbol" w:hint="default"/>
@@ -7304,7 +6265,7 @@
       <w:lvlText w:val="o"/>
       <w:lvlJc w:val="left"/>
       <w:pPr>
-        <w:ind w:left="1190" w:hanging="360"/>
+        <w:ind w:left="1505" w:hanging="360"/>
       </w:pPr>
       <w:rPr>
         <w:rFonts w:ascii="Courier New" w:hAnsi="Courier New" w:cs="Courier New" w:hint="default"/>
@@ -7316,7 +6277,7 @@
       <w:lvlText w:val=""/>
       <w:lvlJc w:val="left"/>
       <w:pPr>
-        <w:ind w:left="1910" w:hanging="360"/>
+        <w:ind w:left="2225" w:hanging="360"/>
       </w:pPr>
       <w:rPr>
         <w:rFonts w:ascii="Wingdings" w:hAnsi="Wingdings" w:hint="default"/>
@@ -7328,7 +6289,7 @@
       <w:lvlText w:val=""/>
       <w:lvlJc w:val="left"/>
       <w:pPr>
-        <w:ind w:left="2630" w:hanging="360"/>
+        <w:ind w:left="2945" w:hanging="360"/>
       </w:pPr>
       <w:rPr>
         <w:rFonts w:ascii="Symbol" w:hAnsi="Symbol" w:hint="default"/>
@@ -7340,7 +6301,7 @@
       <w:lvlText w:val="o"/>
       <w:lvlJc w:val="left"/>
       <w:pPr>
-        <w:ind w:left="3350" w:hanging="360"/>
+        <w:ind w:left="3665" w:hanging="360"/>
       </w:pPr>
       <w:rPr>
         <w:rFonts w:ascii="Courier New" w:hAnsi="Courier New" w:cs="Courier New" w:hint="default"/>
@@ -7352,7 +6313,7 @@
       <w:lvlText w:val=""/>
       <w:lvlJc w:val="left"/>
       <w:pPr>
-        <w:ind w:left="4070" w:hanging="360"/>
+        <w:ind w:left="4385" w:hanging="360"/>
       </w:pPr>
       <w:rPr>
         <w:rFonts w:ascii="Wingdings" w:hAnsi="Wingdings" w:hint="default"/>
@@ -7364,7 +6325,7 @@
       <w:lvlText w:val=""/>
       <w:lvlJc w:val="left"/>
       <w:pPr>
-        <w:ind w:left="4790" w:hanging="360"/>
+        <w:ind w:left="5105" w:hanging="360"/>
       </w:pPr>
       <w:rPr>
         <w:rFonts w:ascii="Symbol" w:hAnsi="Symbol" w:hint="default"/>
@@ -7376,7 +6337,7 @@
       <w:lvlText w:val="o"/>
       <w:lvlJc w:val="left"/>
       <w:pPr>
-        <w:ind w:left="5510" w:hanging="360"/>
+        <w:ind w:left="5825" w:hanging="360"/>
       </w:pPr>
       <w:rPr>
         <w:rFonts w:ascii="Courier New" w:hAnsi="Courier New" w:cs="Courier New" w:hint="default"/>
@@ -7388,7 +6349,7 @@
       <w:lvlText w:val=""/>
       <w:lvlJc w:val="left"/>
       <w:pPr>
-        <w:ind w:left="6230" w:hanging="360"/>
+        <w:ind w:left="6545" w:hanging="360"/>
       </w:pPr>
       <w:rPr>
         <w:rFonts w:ascii="Wingdings" w:hAnsi="Wingdings" w:hint="default"/>
@@ -7405,7 +6366,7 @@
       <w:lvlText w:val=""/>
       <w:lvlJc w:val="left"/>
       <w:pPr>
-        <w:ind w:left="830" w:hanging="360"/>
+        <w:ind w:left="643" w:hanging="360"/>
       </w:pPr>
       <w:rPr>
         <w:rFonts w:ascii="Symbol" w:hAnsi="Symbol" w:hint="default"/>
@@ -7417,7 +6378,7 @@
       <w:lvlText w:val="o"/>
       <w:lvlJc w:val="left"/>
       <w:pPr>
-        <w:ind w:left="1550" w:hanging="360"/>
+        <w:ind w:left="1363" w:hanging="360"/>
       </w:pPr>
       <w:rPr>
         <w:rFonts w:ascii="Courier New" w:hAnsi="Courier New" w:cs="Courier New" w:hint="default"/>
@@ -7429,7 +6390,7 @@
       <w:lvlText w:val=""/>
       <w:lvlJc w:val="left"/>
       <w:pPr>
-        <w:ind w:left="2270" w:hanging="360"/>
+        <w:ind w:left="2083" w:hanging="360"/>
       </w:pPr>
       <w:rPr>
         <w:rFonts w:ascii="Wingdings" w:hAnsi="Wingdings" w:hint="default"/>
@@ -7441,7 +6402,7 @@
       <w:lvlText w:val=""/>
       <w:lvlJc w:val="left"/>
       <w:pPr>
-        <w:ind w:left="2990" w:hanging="360"/>
+        <w:ind w:left="2803" w:hanging="360"/>
       </w:pPr>
       <w:rPr>
         <w:rFonts w:ascii="Symbol" w:hAnsi="Symbol" w:hint="default"/>
@@ -7453,7 +6414,7 @@
       <w:lvlText w:val="o"/>
       <w:lvlJc w:val="left"/>
       <w:pPr>
-        <w:ind w:left="3710" w:hanging="360"/>
+        <w:ind w:left="3523" w:hanging="360"/>
       </w:pPr>
       <w:rPr>
         <w:rFonts w:ascii="Courier New" w:hAnsi="Courier New" w:cs="Courier New" w:hint="default"/>
@@ -7465,7 +6426,7 @@
       <w:lvlText w:val=""/>
       <w:lvlJc w:val="left"/>
       <w:pPr>
-        <w:ind w:left="4430" w:hanging="360"/>
+        <w:ind w:left="4243" w:hanging="360"/>
       </w:pPr>
       <w:rPr>
         <w:rFonts w:ascii="Wingdings" w:hAnsi="Wingdings" w:hint="default"/>
@@ -7477,7 +6438,7 @@
       <w:lvlText w:val=""/>
       <w:lvlJc w:val="left"/>
       <w:pPr>
-        <w:ind w:left="5150" w:hanging="360"/>
+        <w:ind w:left="4963" w:hanging="360"/>
       </w:pPr>
       <w:rPr>
         <w:rFonts w:ascii="Symbol" w:hAnsi="Symbol" w:hint="default"/>
@@ -7489,7 +6450,7 @@
       <w:lvlText w:val="o"/>
       <w:lvlJc w:val="left"/>
       <w:pPr>
-        <w:ind w:left="5870" w:hanging="360"/>
+        <w:ind w:left="5683" w:hanging="360"/>
       </w:pPr>
       <w:rPr>
         <w:rFonts w:ascii="Courier New" w:hAnsi="Courier New" w:cs="Courier New" w:hint="default"/>
@@ -7501,7 +6462,7 @@
       <w:lvlText w:val=""/>
       <w:lvlJc w:val="left"/>
       <w:pPr>
-        <w:ind w:left="6590" w:hanging="360"/>
+        <w:ind w:left="6403" w:hanging="360"/>
       </w:pPr>
       <w:rPr>
         <w:rFonts w:ascii="Wingdings" w:hAnsi="Wingdings" w:hint="default"/>
@@ -8351,6 +7312,7 @@
   <w:style w:type="character" w:default="1" w:styleId="DefaultParagraphFont">
     <w:name w:val="Default Paragraph Font"/>
     <w:uiPriority w:val="1"/>
+    <w:semiHidden/>
     <w:unhideWhenUsed/>
   </w:style>
   <w:style w:type="table" w:default="1" w:styleId="TableNormal">

--- a/Curriculo Henrique Xavier.docx
+++ b/Curriculo Henrique Xavier.docx
@@ -176,6 +176,113 @@
     <w:p>
       <w:pPr>
         <w:pStyle w:val="BodyText"/>
+        <w:spacing w:before="227"/>
+        <w:rPr>
+          <w:rFonts w:ascii="Arial" w:hAnsi="Arial" w:cs="Arial"/>
+          <w:color w:val="0F243E" w:themeColor="text2" w:themeShade="80"/>
+        </w:rPr>
+      </w:pPr>
+      <w:r>
+        <w:rPr>
+          <w:rFonts w:ascii="Arial" w:hAnsi="Arial" w:cs="Arial"/>
+        </w:rPr>
+        <w:t>hxc_henrique@hotmail.com</w:t>
+      </w:r>
+    </w:p>
+    <w:p>
+      <w:pPr>
+        <w:pStyle w:val="BodyText"/>
+        <w:spacing w:before="79"/>
+        <w:rPr>
+          <w:rFonts w:ascii="Arial" w:hAnsi="Arial" w:cs="Arial"/>
+          <w:color w:val="0F243E" w:themeColor="text2" w:themeShade="80"/>
+        </w:rPr>
+      </w:pPr>
+      <w:r>
+        <w:rPr>
+          <w:rFonts w:ascii="Arial" w:hAnsi="Arial" w:cs="Arial"/>
+          <w:color w:val="0F243E" w:themeColor="text2" w:themeShade="80"/>
+        </w:rPr>
+        <w:t>(11)</w:t>
+      </w:r>
+      <w:r>
+        <w:rPr>
+          <w:rFonts w:ascii="Arial" w:hAnsi="Arial" w:cs="Arial"/>
+          <w:color w:val="0F243E" w:themeColor="text2" w:themeShade="80"/>
+        </w:rPr>
+        <w:t xml:space="preserve"> </w:t>
+      </w:r>
+      <w:r>
+        <w:rPr>
+          <w:rFonts w:ascii="Arial" w:hAnsi="Arial" w:cs="Arial"/>
+          <w:color w:val="0F243E" w:themeColor="text2" w:themeShade="80"/>
+        </w:rPr>
+        <w:t>93230</w:t>
+      </w:r>
+      <w:r>
+        <w:rPr>
+          <w:rFonts w:ascii="Arial" w:hAnsi="Arial" w:cs="Arial"/>
+          <w:color w:val="0F243E" w:themeColor="text2" w:themeShade="80"/>
+        </w:rPr>
+        <w:t>-</w:t>
+      </w:r>
+      <w:r>
+        <w:rPr>
+          <w:rFonts w:ascii="Arial" w:hAnsi="Arial" w:cs="Arial"/>
+          <w:color w:val="0F243E" w:themeColor="text2" w:themeShade="80"/>
+        </w:rPr>
+        <w:t>3262</w:t>
+      </w:r>
+    </w:p>
+    <w:p>
+      <w:pPr>
+        <w:pStyle w:val="BodyText"/>
+        <w:spacing w:before="79"/>
+        <w:ind w:left="144"/>
+        <w:rPr>
+          <w:rFonts w:ascii="Arial" w:hAnsi="Arial" w:cs="Arial"/>
+          <w:color w:val="0F243E" w:themeColor="text2" w:themeShade="80"/>
+        </w:rPr>
+      </w:pPr>
+      <w:r>
+        <w:rPr>
+          <w:rFonts w:ascii="Arial" w:hAnsi="Arial" w:cs="Arial"/>
+          <w:color w:val="0F243E" w:themeColor="text2" w:themeShade="80"/>
+        </w:rPr>
+        <w:t>Bragança Paulista</w:t>
+      </w:r>
+      <w:r>
+        <w:rPr>
+          <w:rFonts w:ascii="Arial" w:hAnsi="Arial" w:cs="Arial"/>
+          <w:color w:val="0F243E" w:themeColor="text2" w:themeShade="80"/>
+        </w:rPr>
+        <w:t>,</w:t>
+      </w:r>
+      <w:r>
+        <w:rPr>
+          <w:rFonts w:ascii="Arial" w:hAnsi="Arial" w:cs="Arial"/>
+          <w:color w:val="0F243E" w:themeColor="text2" w:themeShade="80"/>
+        </w:rPr>
+        <w:t xml:space="preserve"> São Paulo</w:t>
+      </w:r>
+      <w:r>
+        <w:rPr>
+          <w:rFonts w:ascii="Arial" w:hAnsi="Arial" w:cs="Arial"/>
+          <w:color w:val="0F243E" w:themeColor="text2" w:themeShade="80"/>
+        </w:rPr>
+        <w:t>,</w:t>
+      </w:r>
+      <w:r>
+        <w:rPr>
+          <w:rFonts w:ascii="Arial" w:hAnsi="Arial" w:cs="Arial"/>
+          <w:color w:val="0F243E" w:themeColor="text2" w:themeShade="80"/>
+        </w:rPr>
+        <w:t xml:space="preserve"> Brasil</w:t>
+      </w:r>
+    </w:p>
+    <w:p>
+      <w:pPr>
+        <w:pStyle w:val="BodyText"/>
         <w:spacing w:before="0"/>
         <w:ind w:left="0"/>
         <w:rPr>
@@ -187,6 +294,18 @@
     </w:p>
     <w:p>
       <w:pPr>
+        <w:pStyle w:val="BodyText"/>
+        <w:spacing w:before="11"/>
+        <w:ind w:left="0"/>
+        <w:rPr>
+          <w:rFonts w:ascii="Arial" w:hAnsi="Arial" w:cs="Arial"/>
+          <w:color w:val="0F243E" w:themeColor="text2" w:themeShade="80"/>
+          <w:sz w:val="16"/>
+        </w:rPr>
+      </w:pPr>
+    </w:p>
+    <w:p>
+      <w:pPr>
         <w:pStyle w:val="Heading1"/>
         <w:rPr>
           <w:rFonts w:ascii="Arial" w:hAnsi="Arial" w:cs="Arial"/>
@@ -196,6 +315,159 @@
         </w:rPr>
       </w:pPr>
       <w:r>
+        <w:rPr>
+          <w:rFonts w:ascii="Arial" w:hAnsi="Arial" w:cs="Arial"/>
+          <w:color w:val="0F243E" w:themeColor="text2" w:themeShade="80"/>
+          <w:sz w:val="28"/>
+          <w:szCs w:val="28"/>
+        </w:rPr>
+        <w:t>Objetivo</w:t>
+      </w:r>
+      <w:r>
+        <w:rPr>
+          <w:rFonts w:ascii="Arial" w:hAnsi="Arial" w:cs="Arial"/>
+          <w:color w:val="0F243E" w:themeColor="text2" w:themeShade="80"/>
+          <w:sz w:val="28"/>
+          <w:szCs w:val="28"/>
+        </w:rPr>
+        <w:t>s</w:t>
+      </w:r>
+    </w:p>
+    <w:p>
+      <w:pPr>
+        <w:pStyle w:val="BodyText"/>
+        <w:numPr>
+          <w:ilvl w:val="0"/>
+          <w:numId w:val="19"/>
+        </w:numPr>
+        <w:spacing w:before="0"/>
+        <w:rPr>
+          <w:rFonts w:ascii="Arial" w:hAnsi="Arial" w:cs="Arial"/>
+          <w:color w:val="0F243E" w:themeColor="text2" w:themeShade="80"/>
+        </w:rPr>
+      </w:pPr>
+      <w:r>
+        <w:rPr>
+          <w:rFonts w:ascii="Arial" w:hAnsi="Arial" w:cs="Arial"/>
+          <w:color w:val="0F243E" w:themeColor="text2" w:themeShade="80"/>
+        </w:rPr>
+        <w:t>Engenheiro</w:t>
+      </w:r>
+      <w:r>
+        <w:rPr>
+          <w:rFonts w:ascii="Arial" w:hAnsi="Arial" w:cs="Arial"/>
+          <w:color w:val="0F243E" w:themeColor="text2" w:themeShade="80"/>
+        </w:rPr>
+        <w:t xml:space="preserve"> de Automação Industrial</w:t>
+      </w:r>
+    </w:p>
+    <w:p>
+      <w:pPr>
+        <w:pStyle w:val="BodyText"/>
+        <w:numPr>
+          <w:ilvl w:val="0"/>
+          <w:numId w:val="19"/>
+        </w:numPr>
+        <w:spacing w:before="0"/>
+        <w:rPr>
+          <w:rFonts w:ascii="Arial" w:hAnsi="Arial" w:cs="Arial"/>
+          <w:color w:val="0F243E" w:themeColor="text2" w:themeShade="80"/>
+        </w:rPr>
+      </w:pPr>
+      <w:r>
+        <w:rPr>
+          <w:rFonts w:ascii="Arial" w:hAnsi="Arial" w:cs="Arial"/>
+          <w:color w:val="0F243E" w:themeColor="text2" w:themeShade="80"/>
+        </w:rPr>
+        <w:t xml:space="preserve">Engenheiro de </w:t>
+      </w:r>
+      <w:r>
+        <w:rPr>
+          <w:rFonts w:ascii="Arial" w:hAnsi="Arial" w:cs="Arial"/>
+          <w:color w:val="0F243E" w:themeColor="text2" w:themeShade="80"/>
+        </w:rPr>
+        <w:t>Desenvolvimento IoT</w:t>
+      </w:r>
+    </w:p>
+    <w:p>
+      <w:pPr>
+        <w:pStyle w:val="BodyText"/>
+        <w:numPr>
+          <w:ilvl w:val="0"/>
+          <w:numId w:val="19"/>
+        </w:numPr>
+        <w:spacing w:before="0"/>
+        <w:rPr>
+          <w:rFonts w:ascii="Arial" w:hAnsi="Arial" w:cs="Arial"/>
+          <w:color w:val="0F243E" w:themeColor="text2" w:themeShade="80"/>
+        </w:rPr>
+      </w:pPr>
+      <w:r>
+        <w:rPr>
+          <w:rFonts w:ascii="Arial" w:hAnsi="Arial" w:cs="Arial"/>
+          <w:color w:val="0F243E" w:themeColor="text2" w:themeShade="80"/>
+        </w:rPr>
+        <w:t>Engenheiro de Desenvolvimento de Firmware</w:t>
+      </w:r>
+    </w:p>
+    <w:p>
+      <w:pPr>
+        <w:pStyle w:val="BodyText"/>
+        <w:numPr>
+          <w:ilvl w:val="0"/>
+          <w:numId w:val="19"/>
+        </w:numPr>
+        <w:spacing w:before="0"/>
+        <w:rPr>
+          <w:rFonts w:ascii="Arial" w:hAnsi="Arial" w:cs="Arial"/>
+          <w:color w:val="0F243E" w:themeColor="text2" w:themeShade="80"/>
+        </w:rPr>
+      </w:pPr>
+      <w:r>
+        <w:rPr>
+          <w:rFonts w:ascii="Arial" w:hAnsi="Arial" w:cs="Arial"/>
+          <w:color w:val="0F243E" w:themeColor="text2" w:themeShade="80"/>
+        </w:rPr>
+        <w:t>Engenheiro de Software</w:t>
+      </w:r>
+    </w:p>
+    <w:p>
+      <w:pPr>
+        <w:pStyle w:val="BodyText"/>
+        <w:numPr>
+          <w:ilvl w:val="0"/>
+          <w:numId w:val="19"/>
+        </w:numPr>
+        <w:spacing w:before="0"/>
+        <w:rPr>
+          <w:rFonts w:ascii="Arial" w:hAnsi="Arial" w:cs="Arial"/>
+          <w:color w:val="0F243E" w:themeColor="text2" w:themeShade="80"/>
+        </w:rPr>
+      </w:pPr>
+      <w:r>
+        <w:rPr>
+          <w:rFonts w:ascii="Arial" w:hAnsi="Arial" w:cs="Arial"/>
+          <w:color w:val="0F243E" w:themeColor="text2" w:themeShade="80"/>
+        </w:rPr>
+        <w:t>Engenheiro de Projetos</w:t>
+      </w:r>
+    </w:p>
+    <w:p>
+      <w:pPr>
+        <w:pStyle w:val="BodyText"/>
+        <w:spacing w:before="0"/>
+        <w:ind w:left="0"/>
+        <w:rPr>
+          <w:rFonts w:ascii="Arial" w:hAnsi="Arial" w:cs="Arial"/>
+          <w:color w:val="0F243E" w:themeColor="text2" w:themeShade="80"/>
+          <w:sz w:val="20"/>
+        </w:rPr>
+      </w:pPr>
+    </w:p>
+    <w:p>
+      <w:pPr>
+        <w:pStyle w:val="Heading1"/>
+        <w:spacing w:before="141"/>
         <w:rPr>
           <w:rFonts w:ascii="Arial" w:hAnsi="Arial" w:cs="Arial"/>
           <w:color w:val="0F243E" w:themeColor="text2" w:themeShade="80"/>
@@ -203,309 +475,8 @@
           <w:sz w:val="28"/>
           <w:szCs w:val="28"/>
         </w:rPr>
-        <w:t>Dados pessoais</w:t>
-      </w:r>
-    </w:p>
-    <w:p>
-      <w:pPr>
-        <w:pStyle w:val="BodyText"/>
-        <w:spacing w:before="227"/>
-        <w:rPr>
-          <w:rFonts w:ascii="Arial" w:hAnsi="Arial" w:cs="Arial"/>
-          <w:color w:val="0F243E" w:themeColor="text2" w:themeShade="80"/>
-        </w:rPr>
-      </w:pPr>
-      <w:hyperlink r:id="rId8" w:history="1">
-        <w:r>
-          <w:rPr>
-            <w:rStyle w:val="Hyperlink"/>
-            <w:rFonts w:ascii="Arial" w:hAnsi="Arial" w:cs="Arial"/>
-            <w:color w:val="0F243E" w:themeColor="text2" w:themeShade="80"/>
-            <w:u w:val="none"/>
-          </w:rPr>
-          <w:t>hxc_henrique@hotmail.com</w:t>
-        </w:r>
-      </w:hyperlink>
-    </w:p>
-    <w:p>
-      <w:pPr>
-        <w:pStyle w:val="BodyText"/>
-        <w:spacing w:before="79"/>
-        <w:rPr>
-          <w:rFonts w:ascii="Arial" w:hAnsi="Arial" w:cs="Arial"/>
-          <w:color w:val="0F243E" w:themeColor="text2" w:themeShade="80"/>
-        </w:rPr>
-      </w:pPr>
-      <w:r>
-        <w:rPr>
-          <w:rFonts w:ascii="Arial" w:hAnsi="Arial" w:cs="Arial"/>
-          <w:color w:val="0F243E" w:themeColor="text2" w:themeShade="80"/>
-        </w:rPr>
-        <w:t>(11)</w:t>
-      </w:r>
-      <w:r>
-        <w:rPr>
-          <w:rFonts w:ascii="Arial" w:hAnsi="Arial" w:cs="Arial"/>
-          <w:color w:val="0F243E" w:themeColor="text2" w:themeShade="80"/>
-        </w:rPr>
-        <w:t xml:space="preserve"> </w:t>
-      </w:r>
-      <w:r>
-        <w:rPr>
-          <w:rFonts w:ascii="Arial" w:hAnsi="Arial" w:cs="Arial"/>
-          <w:color w:val="0F243E" w:themeColor="text2" w:themeShade="80"/>
-        </w:rPr>
-        <w:t>93230</w:t>
-      </w:r>
-      <w:r>
-        <w:rPr>
-          <w:rFonts w:ascii="Arial" w:hAnsi="Arial" w:cs="Arial"/>
-          <w:color w:val="0F243E" w:themeColor="text2" w:themeShade="80"/>
-        </w:rPr>
-        <w:t>-</w:t>
-      </w:r>
-      <w:r>
-        <w:rPr>
-          <w:rFonts w:ascii="Arial" w:hAnsi="Arial" w:cs="Arial"/>
-          <w:color w:val="0F243E" w:themeColor="text2" w:themeShade="80"/>
-        </w:rPr>
-        <w:t>3262</w:t>
-      </w:r>
-    </w:p>
-    <w:p>
-      <w:pPr>
-        <w:pStyle w:val="BodyText"/>
-        <w:spacing w:before="79"/>
-        <w:ind w:left="144"/>
-        <w:rPr>
-          <w:rFonts w:ascii="Arial" w:hAnsi="Arial" w:cs="Arial"/>
-          <w:color w:val="0F243E" w:themeColor="text2" w:themeShade="80"/>
-        </w:rPr>
-      </w:pPr>
-      <w:r>
-        <w:rPr>
-          <w:rFonts w:ascii="Arial" w:hAnsi="Arial" w:cs="Arial"/>
-          <w:color w:val="0F243E" w:themeColor="text2" w:themeShade="80"/>
-        </w:rPr>
-        <w:t>Bragança Paulista</w:t>
-      </w:r>
-      <w:r>
-        <w:rPr>
-          <w:rFonts w:ascii="Arial" w:hAnsi="Arial" w:cs="Arial"/>
-          <w:color w:val="0F243E" w:themeColor="text2" w:themeShade="80"/>
-        </w:rPr>
-        <w:t>,</w:t>
-      </w:r>
-      <w:r>
-        <w:rPr>
-          <w:rFonts w:ascii="Arial" w:hAnsi="Arial" w:cs="Arial"/>
-          <w:color w:val="0F243E" w:themeColor="text2" w:themeShade="80"/>
-        </w:rPr>
-        <w:t xml:space="preserve"> São Paulo</w:t>
-      </w:r>
-      <w:r>
-        <w:rPr>
-          <w:rFonts w:ascii="Arial" w:hAnsi="Arial" w:cs="Arial"/>
-          <w:color w:val="0F243E" w:themeColor="text2" w:themeShade="80"/>
-        </w:rPr>
-        <w:t>,</w:t>
-      </w:r>
-      <w:r>
-        <w:rPr>
-          <w:rFonts w:ascii="Arial" w:hAnsi="Arial" w:cs="Arial"/>
-          <w:color w:val="0F243E" w:themeColor="text2" w:themeShade="80"/>
-        </w:rPr>
-        <w:t xml:space="preserve"> Brasil</w:t>
-      </w:r>
-    </w:p>
-    <w:p>
-      <w:pPr>
-        <w:pStyle w:val="BodyText"/>
-        <w:spacing w:before="0"/>
-        <w:ind w:left="0"/>
-        <w:rPr>
-          <w:rFonts w:ascii="Arial" w:hAnsi="Arial" w:cs="Arial"/>
-          <w:color w:val="0F243E" w:themeColor="text2" w:themeShade="80"/>
-          <w:sz w:val="20"/>
-        </w:rPr>
-      </w:pPr>
-    </w:p>
-    <w:p>
-      <w:pPr>
-        <w:pStyle w:val="BodyText"/>
-        <w:spacing w:before="11"/>
-        <w:ind w:left="0"/>
-        <w:rPr>
-          <w:rFonts w:ascii="Arial" w:hAnsi="Arial" w:cs="Arial"/>
-          <w:color w:val="0F243E" w:themeColor="text2" w:themeShade="80"/>
-          <w:sz w:val="16"/>
-        </w:rPr>
-      </w:pPr>
-    </w:p>
-    <w:p>
-      <w:pPr>
-        <w:pStyle w:val="Heading1"/>
-        <w:rPr>
-          <w:rFonts w:ascii="Arial" w:hAnsi="Arial" w:cs="Arial"/>
-          <w:color w:val="0F243E" w:themeColor="text2" w:themeShade="80"/>
-          <w:sz w:val="28"/>
-          <w:szCs w:val="28"/>
-        </w:rPr>
-      </w:pPr>
-      <w:r>
-        <w:rPr>
-          <w:rFonts w:ascii="Arial" w:hAnsi="Arial" w:cs="Arial"/>
-          <w:color w:val="0F243E" w:themeColor="text2" w:themeShade="80"/>
-          <w:sz w:val="28"/>
-          <w:szCs w:val="28"/>
-        </w:rPr>
-        <w:t>Objetivo</w:t>
-      </w:r>
-      <w:r>
-        <w:rPr>
-          <w:rFonts w:ascii="Arial" w:hAnsi="Arial" w:cs="Arial"/>
-          <w:color w:val="0F243E" w:themeColor="text2" w:themeShade="80"/>
-          <w:sz w:val="28"/>
-          <w:szCs w:val="28"/>
-        </w:rPr>
-        <w:t>s</w:t>
-      </w:r>
-    </w:p>
-    <w:p>
-      <w:pPr>
-        <w:pStyle w:val="BodyText"/>
-        <w:numPr>
-          <w:ilvl w:val="0"/>
-          <w:numId w:val="19"/>
-        </w:numPr>
-        <w:spacing w:before="0"/>
-        <w:rPr>
-          <w:rFonts w:ascii="Arial" w:hAnsi="Arial" w:cs="Arial"/>
-          <w:color w:val="0F243E" w:themeColor="text2" w:themeShade="80"/>
-        </w:rPr>
-      </w:pPr>
-      <w:r>
-        <w:rPr>
-          <w:rFonts w:ascii="Arial" w:hAnsi="Arial" w:cs="Arial"/>
-          <w:color w:val="0F243E" w:themeColor="text2" w:themeShade="80"/>
-        </w:rPr>
-        <w:t xml:space="preserve">Engenheiro de </w:t>
-      </w:r>
-      <w:r>
-        <w:rPr>
-          <w:rFonts w:ascii="Arial" w:hAnsi="Arial" w:cs="Arial"/>
-          <w:color w:val="0F243E" w:themeColor="text2" w:themeShade="80"/>
-        </w:rPr>
-        <w:t>Desenvolvimento IoT</w:t>
-      </w:r>
-    </w:p>
-    <w:p>
-      <w:pPr>
-        <w:pStyle w:val="BodyText"/>
-        <w:numPr>
-          <w:ilvl w:val="0"/>
-          <w:numId w:val="19"/>
-        </w:numPr>
-        <w:spacing w:before="0"/>
-        <w:rPr>
-          <w:rFonts w:ascii="Arial" w:hAnsi="Arial" w:cs="Arial"/>
-          <w:color w:val="0F243E" w:themeColor="text2" w:themeShade="80"/>
-        </w:rPr>
-      </w:pPr>
-      <w:r>
-        <w:rPr>
-          <w:rFonts w:ascii="Arial" w:hAnsi="Arial" w:cs="Arial"/>
-          <w:color w:val="0F243E" w:themeColor="text2" w:themeShade="80"/>
-        </w:rPr>
-        <w:t>Engenheiro de Desenvolvimento de Firmware</w:t>
-      </w:r>
-    </w:p>
-    <w:p>
-      <w:pPr>
-        <w:pStyle w:val="BodyText"/>
-        <w:numPr>
-          <w:ilvl w:val="0"/>
-          <w:numId w:val="19"/>
-        </w:numPr>
-        <w:spacing w:before="0"/>
-        <w:rPr>
-          <w:rFonts w:ascii="Arial" w:hAnsi="Arial" w:cs="Arial"/>
-          <w:color w:val="0F243E" w:themeColor="text2" w:themeShade="80"/>
-        </w:rPr>
-      </w:pPr>
-      <w:r>
-        <w:rPr>
-          <w:rFonts w:ascii="Arial" w:hAnsi="Arial" w:cs="Arial"/>
-          <w:color w:val="0F243E" w:themeColor="text2" w:themeShade="80"/>
-        </w:rPr>
-        <w:t>Engenheiro de Software</w:t>
-      </w:r>
-    </w:p>
-    <w:p>
-      <w:pPr>
-        <w:pStyle w:val="BodyText"/>
-        <w:numPr>
-          <w:ilvl w:val="0"/>
-          <w:numId w:val="19"/>
-        </w:numPr>
-        <w:spacing w:before="0"/>
-        <w:rPr>
-          <w:rFonts w:ascii="Arial" w:hAnsi="Arial" w:cs="Arial"/>
-          <w:color w:val="0F243E" w:themeColor="text2" w:themeShade="80"/>
-        </w:rPr>
-      </w:pPr>
-      <w:r>
-        <w:rPr>
-          <w:rFonts w:ascii="Arial" w:hAnsi="Arial" w:cs="Arial"/>
-          <w:color w:val="0F243E" w:themeColor="text2" w:themeShade="80"/>
-        </w:rPr>
-        <w:t>Engenheiro</w:t>
-      </w:r>
-      <w:r>
-        <w:rPr>
-          <w:rFonts w:ascii="Arial" w:hAnsi="Arial" w:cs="Arial"/>
-          <w:color w:val="0F243E" w:themeColor="text2" w:themeShade="80"/>
-        </w:rPr>
-        <w:t xml:space="preserve"> de Automação Industrial</w:t>
-      </w:r>
-    </w:p>
-    <w:p>
-      <w:pPr>
-        <w:pStyle w:val="BodyText"/>
-        <w:numPr>
-          <w:ilvl w:val="0"/>
-          <w:numId w:val="19"/>
-        </w:numPr>
-        <w:spacing w:before="0"/>
-        <w:rPr>
-          <w:rFonts w:ascii="Arial" w:hAnsi="Arial" w:cs="Arial"/>
-          <w:color w:val="0F243E" w:themeColor="text2" w:themeShade="80"/>
-        </w:rPr>
-      </w:pPr>
-      <w:r>
-        <w:rPr>
-          <w:rFonts w:ascii="Arial" w:hAnsi="Arial" w:cs="Arial"/>
-          <w:color w:val="0F243E" w:themeColor="text2" w:themeShade="80"/>
-        </w:rPr>
-        <w:t>Engenheiro de Projetos</w:t>
-      </w:r>
-    </w:p>
-    <w:p>
-      <w:pPr>
-        <w:pStyle w:val="BodyText"/>
-        <w:spacing w:before="0"/>
-        <w:ind w:left="0"/>
-        <w:rPr>
-          <w:rFonts w:ascii="Arial" w:hAnsi="Arial" w:cs="Arial"/>
-          <w:color w:val="0F243E" w:themeColor="text2" w:themeShade="80"/>
-          <w:sz w:val="20"/>
-        </w:rPr>
-      </w:pPr>
-    </w:p>
-    <w:p>
-      <w:pPr>
-        <w:pStyle w:val="Heading1"/>
-        <w:spacing w:before="141"/>
+      </w:pPr>
+      <w:r>
         <w:rPr>
           <w:rFonts w:ascii="Arial" w:hAnsi="Arial" w:cs="Arial"/>
           <w:color w:val="0F243E" w:themeColor="text2" w:themeShade="80"/>
@@ -513,15 +484,6 @@
           <w:sz w:val="28"/>
           <w:szCs w:val="28"/>
         </w:rPr>
-      </w:pPr>
-      <w:r>
-        <w:rPr>
-          <w:rFonts w:ascii="Arial" w:hAnsi="Arial" w:cs="Arial"/>
-          <w:color w:val="0F243E" w:themeColor="text2" w:themeShade="80"/>
-          <w:w w:val="105"/>
-          <w:sz w:val="28"/>
-          <w:szCs w:val="28"/>
-        </w:rPr>
         <w:t>Resumo Profissional</w:t>
       </w:r>
     </w:p>
@@ -602,491 +564,9 @@
           <w:sz w:val="24"/>
           <w:szCs w:val="24"/>
         </w:rPr>
-        <w:t>Automação Industrial &gt;</w:t>
-      </w:r>
-    </w:p>
-    <w:p>
-      <w:pPr>
-        <w:pStyle w:val="BodyText"/>
-        <w:numPr>
-          <w:ilvl w:val="0"/>
-          <w:numId w:val="1"/>
-        </w:numPr>
-        <w:spacing w:line="276" w:lineRule="auto"/>
-        <w:rPr>
-          <w:rFonts w:ascii="Arial" w:hAnsi="Arial" w:cs="Arial"/>
-          <w:bCs/>
-          <w:color w:val="0F243E" w:themeColor="text2" w:themeShade="80"/>
-        </w:rPr>
-      </w:pPr>
-      <w:r>
-        <w:rPr>
-          <w:rFonts w:ascii="Arial" w:hAnsi="Arial" w:cs="Arial"/>
-          <w:bCs/>
-          <w:color w:val="0F243E" w:themeColor="text2" w:themeShade="80"/>
-        </w:rPr>
-        <w:t>Linguagens IEC 61131 (Ladder, FDB e ST)</w:t>
-      </w:r>
-    </w:p>
-    <w:p>
-      <w:pPr>
-        <w:pStyle w:val="BodyText"/>
-        <w:numPr>
-          <w:ilvl w:val="0"/>
-          <w:numId w:val="1"/>
-        </w:numPr>
-        <w:spacing w:line="276" w:lineRule="auto"/>
-        <w:rPr>
-          <w:rFonts w:ascii="Arial" w:hAnsi="Arial" w:cs="Arial"/>
-          <w:bCs/>
-          <w:color w:val="0F243E" w:themeColor="text2" w:themeShade="80"/>
-        </w:rPr>
-      </w:pPr>
-      <w:r>
-        <w:rPr>
-          <w:rFonts w:ascii="Arial" w:hAnsi="Arial" w:cs="Arial"/>
-          <w:bCs/>
-          <w:color w:val="0F243E" w:themeColor="text2" w:themeShade="80"/>
-        </w:rPr>
-        <w:t>Programação de CLP</w:t>
-      </w:r>
-      <w:r>
-        <w:rPr>
-          <w:rFonts w:ascii="Arial" w:hAnsi="Arial" w:cs="Arial"/>
-          <w:bCs/>
-          <w:color w:val="0F243E" w:themeColor="text2" w:themeShade="80"/>
-        </w:rPr>
-        <w:t>’</w:t>
-      </w:r>
-      <w:r>
-        <w:rPr>
-          <w:rFonts w:ascii="Arial" w:hAnsi="Arial" w:cs="Arial"/>
-          <w:bCs/>
-          <w:color w:val="0F243E" w:themeColor="text2" w:themeShade="80"/>
-        </w:rPr>
-        <w:t>s (Rockwell, Siemens, Delta e Mitsubishi);</w:t>
-      </w:r>
-    </w:p>
-    <w:p>
-      <w:pPr>
-        <w:pStyle w:val="BodyText"/>
-        <w:numPr>
-          <w:ilvl w:val="0"/>
-          <w:numId w:val="1"/>
-        </w:numPr>
-        <w:spacing w:line="276" w:lineRule="auto"/>
-        <w:rPr>
-          <w:rFonts w:ascii="Arial" w:hAnsi="Arial" w:cs="Arial"/>
-          <w:bCs/>
-          <w:color w:val="0F243E" w:themeColor="text2" w:themeShade="80"/>
-        </w:rPr>
-      </w:pPr>
-      <w:r>
-        <w:rPr>
-          <w:rFonts w:ascii="Arial" w:hAnsi="Arial" w:cs="Arial"/>
-          <w:bCs/>
-          <w:color w:val="0F243E" w:themeColor="text2" w:themeShade="80"/>
-        </w:rPr>
-        <w:t>Programação de IHM</w:t>
-      </w:r>
-      <w:r>
-        <w:rPr>
-          <w:rFonts w:ascii="Arial" w:hAnsi="Arial" w:cs="Arial"/>
-          <w:bCs/>
-          <w:color w:val="0F243E" w:themeColor="text2" w:themeShade="80"/>
-        </w:rPr>
-        <w:t>’</w:t>
-      </w:r>
-      <w:r>
-        <w:rPr>
-          <w:rFonts w:ascii="Arial" w:hAnsi="Arial" w:cs="Arial"/>
-          <w:bCs/>
-          <w:color w:val="0F243E" w:themeColor="text2" w:themeShade="80"/>
-        </w:rPr>
-        <w:t>s</w:t>
-      </w:r>
-      <w:r>
-        <w:rPr>
-          <w:rFonts w:ascii="Arial" w:hAnsi="Arial" w:cs="Arial"/>
-          <w:bCs/>
-          <w:color w:val="0F243E" w:themeColor="text2" w:themeShade="80"/>
-        </w:rPr>
-        <w:t xml:space="preserve"> (Interface homem-máquina)</w:t>
-      </w:r>
-      <w:r>
-        <w:rPr>
-          <w:rFonts w:ascii="Arial" w:hAnsi="Arial" w:cs="Arial"/>
-          <w:bCs/>
-          <w:color w:val="0F243E" w:themeColor="text2" w:themeShade="80"/>
-        </w:rPr>
-        <w:t>;</w:t>
-      </w:r>
-    </w:p>
-    <w:p>
-      <w:pPr>
-        <w:pStyle w:val="BodyText"/>
-        <w:numPr>
-          <w:ilvl w:val="0"/>
-          <w:numId w:val="1"/>
-        </w:numPr>
-        <w:spacing w:line="276" w:lineRule="auto"/>
-        <w:rPr>
-          <w:rFonts w:ascii="Arial" w:hAnsi="Arial" w:cs="Arial"/>
-          <w:bCs/>
-          <w:color w:val="0F243E" w:themeColor="text2" w:themeShade="80"/>
-        </w:rPr>
-      </w:pPr>
-      <w:r>
-        <w:rPr>
-          <w:rFonts w:ascii="Arial" w:hAnsi="Arial" w:cs="Arial"/>
-          <w:bCs/>
-          <w:color w:val="0F243E" w:themeColor="text2" w:themeShade="80"/>
-        </w:rPr>
-        <w:t>Desenvolvimento de supervisório</w:t>
-      </w:r>
-      <w:r>
-        <w:rPr>
-          <w:rFonts w:ascii="Arial" w:hAnsi="Arial" w:cs="Arial"/>
-          <w:bCs/>
-          <w:color w:val="0F243E" w:themeColor="text2" w:themeShade="80"/>
-        </w:rPr>
-        <w:t>s</w:t>
-      </w:r>
-      <w:r>
-        <w:rPr>
-          <w:rFonts w:ascii="Arial" w:hAnsi="Arial" w:cs="Arial"/>
-          <w:bCs/>
-          <w:color w:val="0F243E" w:themeColor="text2" w:themeShade="80"/>
-        </w:rPr>
-        <w:t xml:space="preserve"> </w:t>
-      </w:r>
-      <w:r>
-        <w:rPr>
-          <w:rFonts w:ascii="Arial" w:hAnsi="Arial" w:cs="Arial"/>
-          <w:bCs/>
-          <w:color w:val="0F243E" w:themeColor="text2" w:themeShade="80"/>
-        </w:rPr>
-        <w:t>-</w:t>
-      </w:r>
-      <w:r>
-        <w:rPr>
-          <w:rFonts w:ascii="Arial" w:hAnsi="Arial" w:cs="Arial"/>
-          <w:bCs/>
-          <w:color w:val="0F243E" w:themeColor="text2" w:themeShade="80"/>
-        </w:rPr>
-        <w:t xml:space="preserve"> Elipse E3 (Certificação Oficial Elipse Software);</w:t>
-      </w:r>
-    </w:p>
-    <w:p>
-      <w:pPr>
-        <w:pStyle w:val="BodyText"/>
-        <w:numPr>
-          <w:ilvl w:val="0"/>
-          <w:numId w:val="1"/>
-        </w:numPr>
-        <w:spacing w:line="276" w:lineRule="auto"/>
-        <w:rPr>
-          <w:rFonts w:ascii="Arial" w:hAnsi="Arial" w:cs="Arial"/>
-          <w:bCs/>
-          <w:color w:val="0F243E" w:themeColor="text2" w:themeShade="80"/>
-        </w:rPr>
-      </w:pPr>
-      <w:r>
-        <w:rPr>
-          <w:rFonts w:ascii="Arial" w:hAnsi="Arial" w:cs="Arial"/>
-          <w:bCs/>
-          <w:color w:val="0F243E" w:themeColor="text2" w:themeShade="80"/>
-        </w:rPr>
-        <w:t>Estruturação de redes industriais (TCP/IP e RS-485);</w:t>
-      </w:r>
-    </w:p>
-    <w:p>
-      <w:pPr>
-        <w:pStyle w:val="BodyText"/>
-        <w:numPr>
-          <w:ilvl w:val="0"/>
-          <w:numId w:val="1"/>
-        </w:numPr>
-        <w:spacing w:line="276" w:lineRule="auto"/>
-        <w:rPr>
-          <w:rFonts w:ascii="Arial" w:hAnsi="Arial" w:cs="Arial"/>
-          <w:bCs/>
-          <w:color w:val="0F243E" w:themeColor="text2" w:themeShade="80"/>
-        </w:rPr>
-      </w:pPr>
-      <w:r>
-        <w:rPr>
-          <w:rFonts w:ascii="Arial" w:hAnsi="Arial" w:cs="Arial"/>
-          <w:bCs/>
-          <w:color w:val="0F243E" w:themeColor="text2" w:themeShade="80"/>
-        </w:rPr>
-        <w:t>Configuração de VPN para redes industriais;</w:t>
-      </w:r>
-    </w:p>
-    <w:p>
-      <w:pPr>
-        <w:pStyle w:val="BodyText"/>
-        <w:numPr>
-          <w:ilvl w:val="0"/>
-          <w:numId w:val="1"/>
-        </w:numPr>
-        <w:spacing w:line="276" w:lineRule="auto"/>
-        <w:rPr>
-          <w:rFonts w:ascii="Arial" w:hAnsi="Arial" w:cs="Arial"/>
-          <w:bCs/>
-          <w:color w:val="0F243E" w:themeColor="text2" w:themeShade="80"/>
-        </w:rPr>
-      </w:pPr>
-      <w:r>
-        <w:rPr>
-          <w:rFonts w:ascii="Arial" w:hAnsi="Arial" w:cs="Arial"/>
-          <w:bCs/>
-          <w:color w:val="0F243E" w:themeColor="text2" w:themeShade="80"/>
-        </w:rPr>
-        <w:t>Instrumentação e controle de processos</w:t>
-      </w:r>
-      <w:r>
-        <w:rPr>
-          <w:rFonts w:ascii="Arial" w:hAnsi="Arial" w:cs="Arial"/>
-          <w:bCs/>
-          <w:color w:val="0F243E" w:themeColor="text2" w:themeShade="80"/>
-        </w:rPr>
-        <w:t>.</w:t>
-      </w:r>
-    </w:p>
-    <w:p>
-      <w:pPr>
-        <w:pStyle w:val="BodyText"/>
-        <w:numPr>
-          <w:ilvl w:val="0"/>
-          <w:numId w:val="1"/>
-        </w:numPr>
-        <w:spacing w:line="276" w:lineRule="auto"/>
-        <w:rPr>
-          <w:rFonts w:ascii="Arial" w:hAnsi="Arial" w:cs="Arial"/>
-          <w:bCs/>
-          <w:color w:val="0F243E" w:themeColor="text2" w:themeShade="80"/>
-        </w:rPr>
-      </w:pPr>
-      <w:r>
-        <w:rPr>
-          <w:rFonts w:ascii="Arial" w:hAnsi="Arial" w:cs="Arial"/>
-          <w:bCs/>
-          <w:color w:val="0F243E" w:themeColor="text2" w:themeShade="80"/>
-        </w:rPr>
-        <w:t>Protocolos de redes industriais (Modbus RTU, Modbus TCP/IP, BACNET, CIP, HART etc.);</w:t>
-      </w:r>
-    </w:p>
-    <w:p>
-      <w:pPr>
-        <w:pStyle w:val="BodyText"/>
-        <w:numPr>
-          <w:ilvl w:val="0"/>
-          <w:numId w:val="1"/>
-        </w:numPr>
-        <w:spacing w:line="276" w:lineRule="auto"/>
-        <w:rPr>
-          <w:rFonts w:ascii="Arial" w:hAnsi="Arial" w:cs="Arial"/>
-          <w:bCs/>
-          <w:color w:val="0F243E" w:themeColor="text2" w:themeShade="80"/>
-        </w:rPr>
-      </w:pPr>
-      <w:r>
-        <w:rPr>
-          <w:rFonts w:ascii="Arial" w:hAnsi="Arial" w:cs="Arial"/>
-          <w:bCs/>
-          <w:color w:val="0F243E" w:themeColor="text2" w:themeShade="80"/>
-        </w:rPr>
-        <w:t>Integração e comunicação entre sistemas de automação;</w:t>
-      </w:r>
-    </w:p>
-    <w:p>
-      <w:pPr>
-        <w:pStyle w:val="BodyText"/>
-        <w:numPr>
-          <w:ilvl w:val="0"/>
-          <w:numId w:val="1"/>
-        </w:numPr>
-        <w:spacing w:line="276" w:lineRule="auto"/>
-        <w:rPr>
-          <w:rFonts w:ascii="Arial" w:hAnsi="Arial" w:cs="Arial"/>
-          <w:bCs/>
-          <w:color w:val="0F243E" w:themeColor="text2" w:themeShade="80"/>
-        </w:rPr>
-      </w:pPr>
-      <w:r>
-        <w:rPr>
-          <w:rFonts w:ascii="Arial" w:hAnsi="Arial" w:cs="Arial"/>
-          <w:bCs/>
-          <w:color w:val="0F243E" w:themeColor="text2" w:themeShade="80"/>
-        </w:rPr>
-        <w:t>Configuração de Gateways, Switchs industriais, Inversores de Frequência e Soft Starters;</w:t>
-      </w:r>
-    </w:p>
-    <w:p>
-      <w:pPr>
-        <w:pStyle w:val="BodyText"/>
-        <w:spacing w:line="276" w:lineRule="auto"/>
-        <w:ind w:firstLine="110"/>
-        <w:rPr>
-          <w:rFonts w:ascii="Arial" w:hAnsi="Arial" w:cs="Arial"/>
-          <w:bCs/>
-          <w:color w:val="0F243E" w:themeColor="text2" w:themeShade="80"/>
-        </w:rPr>
-      </w:pPr>
-    </w:p>
-    <w:p>
-      <w:pPr>
-        <w:pStyle w:val="BodyText"/>
-        <w:spacing w:line="276" w:lineRule="auto"/>
-        <w:ind w:firstLine="110"/>
-        <w:rPr>
-          <w:rFonts w:ascii="Arial" w:hAnsi="Arial" w:cs="Arial"/>
-          <w:b/>
-          <w:color w:val="0F243E" w:themeColor="text2" w:themeShade="80"/>
-        </w:rPr>
-      </w:pPr>
-      <w:r>
-        <w:rPr>
-          <w:rFonts w:ascii="Arial" w:hAnsi="Arial" w:cs="Arial"/>
-          <w:b/>
-          <w:color w:val="0F243E" w:themeColor="text2" w:themeShade="80"/>
-        </w:rPr>
-        <w:t>Projetos &gt;</w:t>
-      </w:r>
-    </w:p>
-    <w:p>
-      <w:pPr>
-        <w:pStyle w:val="BodyText"/>
-        <w:numPr>
-          <w:ilvl w:val="0"/>
-          <w:numId w:val="2"/>
-        </w:numPr>
-        <w:spacing w:line="276" w:lineRule="auto"/>
-        <w:rPr>
-          <w:rFonts w:ascii="Arial" w:hAnsi="Arial" w:cs="Arial"/>
-          <w:bCs/>
-          <w:color w:val="0F243E" w:themeColor="text2" w:themeShade="80"/>
-        </w:rPr>
-      </w:pPr>
-      <w:r>
-        <w:rPr>
-          <w:rFonts w:ascii="Arial" w:hAnsi="Arial" w:cs="Arial"/>
-          <w:bCs/>
-          <w:color w:val="0F243E" w:themeColor="text2" w:themeShade="80"/>
-        </w:rPr>
-        <w:t>Dimensionamento e desenvolvimento de projetos com CLP e IHM do zero, desde a compra dos materiais até a instalação e startup;</w:t>
-      </w:r>
-    </w:p>
-    <w:p>
-      <w:pPr>
-        <w:pStyle w:val="BodyText"/>
-        <w:numPr>
-          <w:ilvl w:val="0"/>
-          <w:numId w:val="2"/>
-        </w:numPr>
-        <w:spacing w:line="276" w:lineRule="auto"/>
-        <w:rPr>
-          <w:rFonts w:ascii="Arial" w:hAnsi="Arial" w:cs="Arial"/>
-          <w:bCs/>
-          <w:color w:val="0F243E" w:themeColor="text2" w:themeShade="80"/>
-        </w:rPr>
-      </w:pPr>
-      <w:r>
-        <w:rPr>
-          <w:rFonts w:ascii="Arial" w:hAnsi="Arial" w:cs="Arial"/>
-          <w:bCs/>
-          <w:color w:val="0F243E" w:themeColor="text2" w:themeShade="80"/>
-        </w:rPr>
-        <w:t>Controle PID de sistemas pressurizados (PLC + Inversor de Frequência + Sensor de pressão);</w:t>
-      </w:r>
-    </w:p>
-    <w:p>
-      <w:pPr>
-        <w:pStyle w:val="BodyText"/>
-        <w:numPr>
-          <w:ilvl w:val="0"/>
-          <w:numId w:val="2"/>
-        </w:numPr>
-        <w:spacing w:line="276" w:lineRule="auto"/>
-        <w:rPr>
-          <w:rFonts w:ascii="Arial" w:hAnsi="Arial" w:cs="Arial"/>
-          <w:bCs/>
-          <w:color w:val="0F243E" w:themeColor="text2" w:themeShade="80"/>
-        </w:rPr>
-      </w:pPr>
-      <w:r>
-        <w:rPr>
-          <w:rFonts w:ascii="Arial" w:hAnsi="Arial" w:cs="Arial"/>
-          <w:bCs/>
-          <w:color w:val="0F243E" w:themeColor="text2" w:themeShade="80"/>
-        </w:rPr>
-        <w:t>Controle de temperatura de linhas criogênicas (LN2);</w:t>
-      </w:r>
-    </w:p>
-    <w:p>
-      <w:pPr>
-        <w:pStyle w:val="BodyText"/>
-        <w:numPr>
-          <w:ilvl w:val="0"/>
-          <w:numId w:val="2"/>
-        </w:numPr>
-        <w:spacing w:line="276" w:lineRule="auto"/>
-        <w:rPr>
-          <w:rFonts w:ascii="Arial" w:hAnsi="Arial" w:cs="Arial"/>
-          <w:bCs/>
-          <w:color w:val="0F243E" w:themeColor="text2" w:themeShade="80"/>
-        </w:rPr>
-      </w:pPr>
-      <w:r>
-        <w:rPr>
-          <w:rFonts w:ascii="Arial" w:hAnsi="Arial" w:cs="Arial"/>
-          <w:bCs/>
-          <w:color w:val="0F243E" w:themeColor="text2" w:themeShade="80"/>
-        </w:rPr>
-        <w:t>Automação de estações de tratamento de efluentes (E.T.E);</w:t>
-      </w:r>
-    </w:p>
-    <w:p>
-      <w:pPr>
-        <w:pStyle w:val="BodyText"/>
-        <w:numPr>
-          <w:ilvl w:val="0"/>
-          <w:numId w:val="2"/>
-        </w:numPr>
-        <w:spacing w:line="276" w:lineRule="auto"/>
-        <w:rPr>
-          <w:rFonts w:ascii="Arial" w:hAnsi="Arial" w:cs="Arial"/>
-          <w:bCs/>
-          <w:color w:val="0F243E" w:themeColor="text2" w:themeShade="80"/>
-        </w:rPr>
-      </w:pPr>
-      <w:r>
-        <w:rPr>
-          <w:rFonts w:ascii="Arial" w:hAnsi="Arial" w:cs="Arial"/>
-          <w:bCs/>
-          <w:color w:val="0F243E" w:themeColor="text2" w:themeShade="80"/>
-        </w:rPr>
-        <w:t>Integração de Geradores de Energia em plataforma de nuvem IoT;</w:t>
-      </w:r>
-    </w:p>
-    <w:p>
-      <w:pPr>
-        <w:pStyle w:val="BodyText"/>
-        <w:spacing w:line="276" w:lineRule="auto"/>
-        <w:ind w:left="0"/>
-        <w:rPr>
-          <w:rFonts w:ascii="Arial" w:hAnsi="Arial" w:cs="Arial"/>
-          <w:b/>
-          <w:color w:val="0F243E" w:themeColor="text2" w:themeShade="80"/>
-        </w:rPr>
-      </w:pPr>
-    </w:p>
-    <w:p>
-      <w:pPr>
-        <w:pStyle w:val="BodyText"/>
-        <w:spacing w:line="276" w:lineRule="auto"/>
-        <w:ind w:firstLine="110"/>
+        <w:t xml:space="preserve">Habilidades em </w:t>
+      </w:r>
+      <w:r>
         <w:rPr>
           <w:rFonts w:ascii="Arial" w:hAnsi="Arial" w:cs="Arial"/>
           <w:b/>
@@ -1094,8 +574,759 @@
           <w:sz w:val="24"/>
           <w:szCs w:val="24"/>
         </w:rPr>
-      </w:pPr>
-      <w:r>
+        <w:t>Automação Industrial &gt;</w:t>
+      </w:r>
+    </w:p>
+    <w:p>
+      <w:pPr>
+        <w:pStyle w:val="BodyText"/>
+        <w:numPr>
+          <w:ilvl w:val="0"/>
+          <w:numId w:val="1"/>
+        </w:numPr>
+        <w:spacing w:line="276" w:lineRule="auto"/>
+        <w:rPr>
+          <w:rFonts w:ascii="Arial" w:hAnsi="Arial" w:cs="Arial"/>
+          <w:bCs/>
+          <w:color w:val="0F243E" w:themeColor="text2" w:themeShade="80"/>
+        </w:rPr>
+      </w:pPr>
+      <w:r>
+        <w:rPr>
+          <w:rFonts w:ascii="Arial" w:hAnsi="Arial" w:cs="Arial"/>
+          <w:bCs/>
+          <w:color w:val="0F243E" w:themeColor="text2" w:themeShade="80"/>
+        </w:rPr>
+        <w:t>Linguagens IEC 61131 (Ladder, FDB e ST)</w:t>
+      </w:r>
+    </w:p>
+    <w:p>
+      <w:pPr>
+        <w:pStyle w:val="BodyText"/>
+        <w:numPr>
+          <w:ilvl w:val="0"/>
+          <w:numId w:val="1"/>
+        </w:numPr>
+        <w:spacing w:line="276" w:lineRule="auto"/>
+        <w:rPr>
+          <w:rFonts w:ascii="Arial" w:hAnsi="Arial" w:cs="Arial"/>
+          <w:bCs/>
+          <w:color w:val="0F243E" w:themeColor="text2" w:themeShade="80"/>
+        </w:rPr>
+      </w:pPr>
+      <w:r>
+        <w:rPr>
+          <w:rFonts w:ascii="Arial" w:hAnsi="Arial" w:cs="Arial"/>
+          <w:bCs/>
+          <w:color w:val="0F243E" w:themeColor="text2" w:themeShade="80"/>
+        </w:rPr>
+        <w:t>Programação de CLP</w:t>
+      </w:r>
+      <w:r>
+        <w:rPr>
+          <w:rFonts w:ascii="Arial" w:hAnsi="Arial" w:cs="Arial"/>
+          <w:bCs/>
+          <w:color w:val="0F243E" w:themeColor="text2" w:themeShade="80"/>
+        </w:rPr>
+        <w:t>’</w:t>
+      </w:r>
+      <w:r>
+        <w:rPr>
+          <w:rFonts w:ascii="Arial" w:hAnsi="Arial" w:cs="Arial"/>
+          <w:bCs/>
+          <w:color w:val="0F243E" w:themeColor="text2" w:themeShade="80"/>
+        </w:rPr>
+        <w:t>s (Rockwell, Siemens, Delta e Mitsubishi);</w:t>
+      </w:r>
+    </w:p>
+    <w:p>
+      <w:pPr>
+        <w:pStyle w:val="BodyText"/>
+        <w:numPr>
+          <w:ilvl w:val="0"/>
+          <w:numId w:val="1"/>
+        </w:numPr>
+        <w:spacing w:line="276" w:lineRule="auto"/>
+        <w:rPr>
+          <w:rFonts w:ascii="Arial" w:hAnsi="Arial" w:cs="Arial"/>
+          <w:bCs/>
+          <w:color w:val="0F243E" w:themeColor="text2" w:themeShade="80"/>
+        </w:rPr>
+      </w:pPr>
+      <w:r>
+        <w:rPr>
+          <w:rFonts w:ascii="Arial" w:hAnsi="Arial" w:cs="Arial"/>
+          <w:bCs/>
+          <w:color w:val="0F243E" w:themeColor="text2" w:themeShade="80"/>
+        </w:rPr>
+        <w:t>Programação de IHM</w:t>
+      </w:r>
+      <w:r>
+        <w:rPr>
+          <w:rFonts w:ascii="Arial" w:hAnsi="Arial" w:cs="Arial"/>
+          <w:bCs/>
+          <w:color w:val="0F243E" w:themeColor="text2" w:themeShade="80"/>
+        </w:rPr>
+        <w:t>’</w:t>
+      </w:r>
+      <w:r>
+        <w:rPr>
+          <w:rFonts w:ascii="Arial" w:hAnsi="Arial" w:cs="Arial"/>
+          <w:bCs/>
+          <w:color w:val="0F243E" w:themeColor="text2" w:themeShade="80"/>
+        </w:rPr>
+        <w:t>s</w:t>
+      </w:r>
+      <w:r>
+        <w:rPr>
+          <w:rFonts w:ascii="Arial" w:hAnsi="Arial" w:cs="Arial"/>
+          <w:bCs/>
+          <w:color w:val="0F243E" w:themeColor="text2" w:themeShade="80"/>
+        </w:rPr>
+        <w:t xml:space="preserve"> (Interface homem-máquina)</w:t>
+      </w:r>
+      <w:r>
+        <w:rPr>
+          <w:rFonts w:ascii="Arial" w:hAnsi="Arial" w:cs="Arial"/>
+          <w:bCs/>
+          <w:color w:val="0F243E" w:themeColor="text2" w:themeShade="80"/>
+        </w:rPr>
+        <w:t>;</w:t>
+      </w:r>
+    </w:p>
+    <w:p>
+      <w:pPr>
+        <w:pStyle w:val="BodyText"/>
+        <w:numPr>
+          <w:ilvl w:val="0"/>
+          <w:numId w:val="1"/>
+        </w:numPr>
+        <w:spacing w:line="276" w:lineRule="auto"/>
+        <w:rPr>
+          <w:rFonts w:ascii="Arial" w:hAnsi="Arial" w:cs="Arial"/>
+          <w:bCs/>
+          <w:color w:val="0F243E" w:themeColor="text2" w:themeShade="80"/>
+        </w:rPr>
+      </w:pPr>
+      <w:r>
+        <w:rPr>
+          <w:rFonts w:ascii="Arial" w:hAnsi="Arial" w:cs="Arial"/>
+          <w:bCs/>
+          <w:color w:val="0F243E" w:themeColor="text2" w:themeShade="80"/>
+        </w:rPr>
+        <w:t>Desenvolvimento de supervisório</w:t>
+      </w:r>
+      <w:r>
+        <w:rPr>
+          <w:rFonts w:ascii="Arial" w:hAnsi="Arial" w:cs="Arial"/>
+          <w:bCs/>
+          <w:color w:val="0F243E" w:themeColor="text2" w:themeShade="80"/>
+        </w:rPr>
+        <w:t>s</w:t>
+      </w:r>
+      <w:r>
+        <w:rPr>
+          <w:rFonts w:ascii="Arial" w:hAnsi="Arial" w:cs="Arial"/>
+          <w:bCs/>
+          <w:color w:val="0F243E" w:themeColor="text2" w:themeShade="80"/>
+        </w:rPr>
+        <w:t xml:space="preserve"> </w:t>
+      </w:r>
+      <w:r>
+        <w:rPr>
+          <w:rFonts w:ascii="Arial" w:hAnsi="Arial" w:cs="Arial"/>
+          <w:bCs/>
+          <w:color w:val="0F243E" w:themeColor="text2" w:themeShade="80"/>
+        </w:rPr>
+        <w:t>-</w:t>
+      </w:r>
+      <w:r>
+        <w:rPr>
+          <w:rFonts w:ascii="Arial" w:hAnsi="Arial" w:cs="Arial"/>
+          <w:bCs/>
+          <w:color w:val="0F243E" w:themeColor="text2" w:themeShade="80"/>
+        </w:rPr>
+        <w:t xml:space="preserve"> Elipse E3 (Certificação Oficial Elipse Software);</w:t>
+      </w:r>
+    </w:p>
+    <w:p>
+      <w:pPr>
+        <w:pStyle w:val="BodyText"/>
+        <w:numPr>
+          <w:ilvl w:val="0"/>
+          <w:numId w:val="1"/>
+        </w:numPr>
+        <w:spacing w:line="276" w:lineRule="auto"/>
+        <w:rPr>
+          <w:rFonts w:ascii="Arial" w:hAnsi="Arial" w:cs="Arial"/>
+          <w:bCs/>
+          <w:color w:val="0F243E" w:themeColor="text2" w:themeShade="80"/>
+        </w:rPr>
+      </w:pPr>
+      <w:r>
+        <w:rPr>
+          <w:rFonts w:ascii="Arial" w:hAnsi="Arial" w:cs="Arial"/>
+          <w:bCs/>
+          <w:color w:val="0F243E" w:themeColor="text2" w:themeShade="80"/>
+        </w:rPr>
+        <w:t>Estruturação de redes industriais (TCP/IP e RS-485);</w:t>
+      </w:r>
+    </w:p>
+    <w:p>
+      <w:pPr>
+        <w:pStyle w:val="BodyText"/>
+        <w:numPr>
+          <w:ilvl w:val="0"/>
+          <w:numId w:val="1"/>
+        </w:numPr>
+        <w:spacing w:line="276" w:lineRule="auto"/>
+        <w:rPr>
+          <w:rFonts w:ascii="Arial" w:hAnsi="Arial" w:cs="Arial"/>
+          <w:bCs/>
+          <w:color w:val="0F243E" w:themeColor="text2" w:themeShade="80"/>
+        </w:rPr>
+      </w:pPr>
+      <w:r>
+        <w:rPr>
+          <w:rFonts w:ascii="Arial" w:hAnsi="Arial" w:cs="Arial"/>
+          <w:bCs/>
+          <w:color w:val="0F243E" w:themeColor="text2" w:themeShade="80"/>
+        </w:rPr>
+        <w:t>Configuração de VPN para redes industriais;</w:t>
+      </w:r>
+    </w:p>
+    <w:p>
+      <w:pPr>
+        <w:pStyle w:val="BodyText"/>
+        <w:numPr>
+          <w:ilvl w:val="0"/>
+          <w:numId w:val="1"/>
+        </w:numPr>
+        <w:spacing w:line="276" w:lineRule="auto"/>
+        <w:rPr>
+          <w:rFonts w:ascii="Arial" w:hAnsi="Arial" w:cs="Arial"/>
+          <w:bCs/>
+          <w:color w:val="0F243E" w:themeColor="text2" w:themeShade="80"/>
+        </w:rPr>
+      </w:pPr>
+      <w:r>
+        <w:rPr>
+          <w:rFonts w:ascii="Arial" w:hAnsi="Arial" w:cs="Arial"/>
+          <w:bCs/>
+          <w:color w:val="0F243E" w:themeColor="text2" w:themeShade="80"/>
+        </w:rPr>
+        <w:t>Instrumentação e controle de processos</w:t>
+      </w:r>
+      <w:r>
+        <w:rPr>
+          <w:rFonts w:ascii="Arial" w:hAnsi="Arial" w:cs="Arial"/>
+          <w:bCs/>
+          <w:color w:val="0F243E" w:themeColor="text2" w:themeShade="80"/>
+        </w:rPr>
+        <w:t>.</w:t>
+      </w:r>
+    </w:p>
+    <w:p>
+      <w:pPr>
+        <w:pStyle w:val="BodyText"/>
+        <w:numPr>
+          <w:ilvl w:val="0"/>
+          <w:numId w:val="1"/>
+        </w:numPr>
+        <w:spacing w:line="276" w:lineRule="auto"/>
+        <w:rPr>
+          <w:rFonts w:ascii="Arial" w:hAnsi="Arial" w:cs="Arial"/>
+          <w:bCs/>
+          <w:color w:val="0F243E" w:themeColor="text2" w:themeShade="80"/>
+        </w:rPr>
+      </w:pPr>
+      <w:r>
+        <w:rPr>
+          <w:rFonts w:ascii="Arial" w:hAnsi="Arial" w:cs="Arial"/>
+          <w:bCs/>
+          <w:color w:val="0F243E" w:themeColor="text2" w:themeShade="80"/>
+        </w:rPr>
+        <w:t>Protocolos de redes industriais (Modbus RTU, Modbus TCP/IP, BACNET, CIP, HART etc.);</w:t>
+      </w:r>
+    </w:p>
+    <w:p>
+      <w:pPr>
+        <w:pStyle w:val="BodyText"/>
+        <w:numPr>
+          <w:ilvl w:val="0"/>
+          <w:numId w:val="1"/>
+        </w:numPr>
+        <w:spacing w:line="276" w:lineRule="auto"/>
+        <w:rPr>
+          <w:rFonts w:ascii="Arial" w:hAnsi="Arial" w:cs="Arial"/>
+          <w:bCs/>
+          <w:color w:val="0F243E" w:themeColor="text2" w:themeShade="80"/>
+        </w:rPr>
+      </w:pPr>
+      <w:r>
+        <w:rPr>
+          <w:rFonts w:ascii="Arial" w:hAnsi="Arial" w:cs="Arial"/>
+          <w:bCs/>
+          <w:color w:val="0F243E" w:themeColor="text2" w:themeShade="80"/>
+        </w:rPr>
+        <w:t>Integração e comunicação entre sistemas de automação;</w:t>
+      </w:r>
+    </w:p>
+    <w:p>
+      <w:pPr>
+        <w:pStyle w:val="BodyText"/>
+        <w:numPr>
+          <w:ilvl w:val="0"/>
+          <w:numId w:val="1"/>
+        </w:numPr>
+        <w:spacing w:line="276" w:lineRule="auto"/>
+        <w:rPr>
+          <w:rFonts w:ascii="Arial" w:hAnsi="Arial" w:cs="Arial"/>
+          <w:bCs/>
+          <w:color w:val="0F243E" w:themeColor="text2" w:themeShade="80"/>
+        </w:rPr>
+      </w:pPr>
+      <w:r>
+        <w:rPr>
+          <w:rFonts w:ascii="Arial" w:hAnsi="Arial" w:cs="Arial"/>
+          <w:bCs/>
+          <w:color w:val="0F243E" w:themeColor="text2" w:themeShade="80"/>
+        </w:rPr>
+        <w:t>Configuração de Gateways, Switchs industriais, Inversores de Frequência e Soft Starters;</w:t>
+      </w:r>
+    </w:p>
+    <w:p>
+      <w:pPr>
+        <w:pStyle w:val="BodyText"/>
+        <w:numPr>
+          <w:ilvl w:val="0"/>
+          <w:numId w:val="1"/>
+        </w:numPr>
+        <w:spacing w:line="276" w:lineRule="auto"/>
+        <w:rPr>
+          <w:rFonts w:ascii="Arial" w:hAnsi="Arial" w:cs="Arial"/>
+          <w:bCs/>
+          <w:color w:val="0F243E" w:themeColor="text2" w:themeShade="80"/>
+        </w:rPr>
+      </w:pPr>
+      <w:r>
+        <w:rPr>
+          <w:rFonts w:ascii="Arial" w:hAnsi="Arial" w:cs="Arial"/>
+          <w:bCs/>
+          <w:color w:val="0F243E" w:themeColor="text2" w:themeShade="80"/>
+        </w:rPr>
+        <w:t xml:space="preserve">Elaboração de diagramas elétricos / automação </w:t>
+      </w:r>
+      <w:r>
+        <w:rPr>
+          <w:rFonts w:ascii="Arial" w:hAnsi="Arial" w:cs="Arial"/>
+          <w:bCs/>
+          <w:color w:val="0F243E" w:themeColor="text2" w:themeShade="80"/>
+        </w:rPr>
+        <w:t>–</w:t>
+      </w:r>
+      <w:r>
+        <w:rPr>
+          <w:rFonts w:ascii="Arial" w:hAnsi="Arial" w:cs="Arial"/>
+          <w:bCs/>
+          <w:color w:val="0F243E" w:themeColor="text2" w:themeShade="80"/>
+        </w:rPr>
+        <w:t xml:space="preserve"> Q</w:t>
+      </w:r>
+      <w:r>
+        <w:rPr>
+          <w:rFonts w:ascii="Arial" w:hAnsi="Arial" w:cs="Arial"/>
+          <w:bCs/>
+          <w:color w:val="0F243E" w:themeColor="text2" w:themeShade="80"/>
+        </w:rPr>
+        <w:t>E</w:t>
+      </w:r>
+      <w:r>
+        <w:rPr>
+          <w:rFonts w:ascii="Arial" w:hAnsi="Arial" w:cs="Arial"/>
+          <w:bCs/>
+          <w:color w:val="0F243E" w:themeColor="text2" w:themeShade="80"/>
+        </w:rPr>
+        <w:t>lectroTech</w:t>
+      </w:r>
+      <w:r>
+        <w:rPr>
+          <w:rFonts w:ascii="Arial" w:hAnsi="Arial" w:cs="Arial"/>
+          <w:bCs/>
+          <w:color w:val="0F243E" w:themeColor="text2" w:themeShade="80"/>
+        </w:rPr>
+        <w:t>;</w:t>
+      </w:r>
+    </w:p>
+    <w:p>
+      <w:pPr>
+        <w:pStyle w:val="BodyText"/>
+        <w:spacing w:line="276" w:lineRule="auto"/>
+        <w:ind w:firstLine="110"/>
+        <w:rPr>
+          <w:rFonts w:ascii="Arial" w:hAnsi="Arial" w:cs="Arial"/>
+          <w:bCs/>
+          <w:color w:val="0F243E" w:themeColor="text2" w:themeShade="80"/>
+        </w:rPr>
+      </w:pPr>
+    </w:p>
+    <w:p>
+      <w:pPr>
+        <w:pStyle w:val="BodyText"/>
+        <w:spacing w:line="276" w:lineRule="auto"/>
+        <w:ind w:firstLine="110"/>
+        <w:rPr>
+          <w:rFonts w:ascii="Arial" w:hAnsi="Arial" w:cs="Arial"/>
+          <w:b/>
+          <w:color w:val="0F243E" w:themeColor="text2" w:themeShade="80"/>
+        </w:rPr>
+      </w:pPr>
+      <w:r>
+        <w:rPr>
+          <w:rFonts w:ascii="Arial" w:hAnsi="Arial" w:cs="Arial"/>
+          <w:b/>
+          <w:color w:val="0F243E" w:themeColor="text2" w:themeShade="80"/>
+        </w:rPr>
+        <w:t>Projetos &gt;</w:t>
+      </w:r>
+    </w:p>
+    <w:p>
+      <w:pPr>
+        <w:pStyle w:val="BodyText"/>
+        <w:numPr>
+          <w:ilvl w:val="0"/>
+          <w:numId w:val="2"/>
+        </w:numPr>
+        <w:spacing w:line="276" w:lineRule="auto"/>
+        <w:rPr>
+          <w:rFonts w:ascii="Arial" w:hAnsi="Arial" w:cs="Arial"/>
+          <w:bCs/>
+          <w:color w:val="0F243E" w:themeColor="text2" w:themeShade="80"/>
+        </w:rPr>
+      </w:pPr>
+      <w:r>
+        <w:rPr>
+          <w:rFonts w:ascii="Arial" w:hAnsi="Arial" w:cs="Arial"/>
+          <w:bCs/>
+          <w:color w:val="0F243E" w:themeColor="text2" w:themeShade="80"/>
+        </w:rPr>
+        <w:t>Automação e integração de sistemas de HVAC / CAG.</w:t>
+      </w:r>
+    </w:p>
+    <w:p>
+      <w:pPr>
+        <w:pStyle w:val="BodyText"/>
+        <w:numPr>
+          <w:ilvl w:val="0"/>
+          <w:numId w:val="2"/>
+        </w:numPr>
+        <w:spacing w:line="276" w:lineRule="auto"/>
+        <w:rPr>
+          <w:rFonts w:ascii="Arial" w:hAnsi="Arial" w:cs="Arial"/>
+          <w:bCs/>
+          <w:color w:val="0F243E" w:themeColor="text2" w:themeShade="80"/>
+        </w:rPr>
+      </w:pPr>
+      <w:r>
+        <w:rPr>
+          <w:rFonts w:ascii="Arial" w:hAnsi="Arial" w:cs="Arial"/>
+          <w:bCs/>
+          <w:color w:val="0F243E" w:themeColor="text2" w:themeShade="80"/>
+        </w:rPr>
+        <w:t>Automação e integração de sistemas de CDA (Compressores e secadores de ar industriais).</w:t>
+      </w:r>
+    </w:p>
+    <w:p>
+      <w:pPr>
+        <w:pStyle w:val="BodyText"/>
+        <w:numPr>
+          <w:ilvl w:val="0"/>
+          <w:numId w:val="2"/>
+        </w:numPr>
+        <w:spacing w:line="276" w:lineRule="auto"/>
+        <w:rPr>
+          <w:rFonts w:ascii="Arial" w:hAnsi="Arial" w:cs="Arial"/>
+          <w:bCs/>
+          <w:color w:val="0F243E" w:themeColor="text2" w:themeShade="80"/>
+        </w:rPr>
+      </w:pPr>
+      <w:r>
+        <w:rPr>
+          <w:rFonts w:ascii="Arial" w:hAnsi="Arial" w:cs="Arial"/>
+          <w:bCs/>
+          <w:color w:val="0F243E" w:themeColor="text2" w:themeShade="80"/>
+        </w:rPr>
+        <w:t>Integração completa de</w:t>
+      </w:r>
+      <w:r>
+        <w:rPr>
+          <w:rFonts w:ascii="Arial" w:hAnsi="Arial" w:cs="Arial"/>
+          <w:bCs/>
+          <w:color w:val="0F243E" w:themeColor="text2" w:themeShade="80"/>
+        </w:rPr>
+        <w:t xml:space="preserve"> sistemas de automação industrial </w:t>
+      </w:r>
+      <w:r>
+        <w:rPr>
+          <w:rFonts w:ascii="Arial" w:hAnsi="Arial" w:cs="Arial"/>
+          <w:bCs/>
+          <w:color w:val="0F243E" w:themeColor="text2" w:themeShade="80"/>
+        </w:rPr>
+        <w:t>em</w:t>
+      </w:r>
+      <w:r>
+        <w:rPr>
+          <w:rFonts w:ascii="Arial" w:hAnsi="Arial" w:cs="Arial"/>
+          <w:bCs/>
+          <w:color w:val="0F243E" w:themeColor="text2" w:themeShade="80"/>
+        </w:rPr>
+        <w:t xml:space="preserve"> plataforma de nuvem customizada para an</w:t>
+      </w:r>
+      <w:r>
+        <w:rPr>
+          <w:rFonts w:ascii="Arial" w:hAnsi="Arial" w:cs="Arial"/>
+          <w:bCs/>
+          <w:color w:val="0F243E" w:themeColor="text2" w:themeShade="80"/>
+        </w:rPr>
+        <w:t>á</w:t>
+      </w:r>
+      <w:r>
+        <w:rPr>
+          <w:rFonts w:ascii="Arial" w:hAnsi="Arial" w:cs="Arial"/>
+          <w:bCs/>
+          <w:color w:val="0F243E" w:themeColor="text2" w:themeShade="80"/>
+        </w:rPr>
+        <w:t>lise e monitoramento de dados em tempo real.</w:t>
+      </w:r>
+    </w:p>
+    <w:p>
+      <w:pPr>
+        <w:pStyle w:val="BodyText"/>
+        <w:numPr>
+          <w:ilvl w:val="0"/>
+          <w:numId w:val="2"/>
+        </w:numPr>
+        <w:spacing w:line="276" w:lineRule="auto"/>
+        <w:rPr>
+          <w:rFonts w:ascii="Arial" w:hAnsi="Arial" w:cs="Arial"/>
+          <w:bCs/>
+          <w:color w:val="0F243E" w:themeColor="text2" w:themeShade="80"/>
+        </w:rPr>
+      </w:pPr>
+      <w:r>
+        <w:rPr>
+          <w:rFonts w:ascii="Arial" w:hAnsi="Arial" w:cs="Arial"/>
+          <w:bCs/>
+          <w:color w:val="0F243E" w:themeColor="text2" w:themeShade="80"/>
+        </w:rPr>
+        <w:t>Desenvolvimento de c</w:t>
+      </w:r>
+      <w:r>
+        <w:rPr>
+          <w:rFonts w:ascii="Arial" w:hAnsi="Arial" w:cs="Arial"/>
+          <w:bCs/>
+          <w:color w:val="0F243E" w:themeColor="text2" w:themeShade="80"/>
+        </w:rPr>
+        <w:t>ontrole</w:t>
+      </w:r>
+      <w:r>
+        <w:rPr>
+          <w:rFonts w:ascii="Arial" w:hAnsi="Arial" w:cs="Arial"/>
+          <w:bCs/>
+          <w:color w:val="0F243E" w:themeColor="text2" w:themeShade="80"/>
+        </w:rPr>
+        <w:t>s</w:t>
+      </w:r>
+      <w:r>
+        <w:rPr>
+          <w:rFonts w:ascii="Arial" w:hAnsi="Arial" w:cs="Arial"/>
+          <w:bCs/>
+          <w:color w:val="0F243E" w:themeColor="text2" w:themeShade="80"/>
+        </w:rPr>
+        <w:t xml:space="preserve"> PID</w:t>
+      </w:r>
+      <w:r>
+        <w:rPr>
+          <w:rFonts w:ascii="Arial" w:hAnsi="Arial" w:cs="Arial"/>
+          <w:bCs/>
+          <w:color w:val="0F243E" w:themeColor="text2" w:themeShade="80"/>
+        </w:rPr>
+        <w:t xml:space="preserve"> para sistemas</w:t>
+      </w:r>
+      <w:r>
+        <w:rPr>
+          <w:rFonts w:ascii="Arial" w:hAnsi="Arial" w:cs="Arial"/>
+          <w:bCs/>
+          <w:color w:val="0F243E" w:themeColor="text2" w:themeShade="80"/>
+        </w:rPr>
+        <w:t xml:space="preserve"> pressurizados</w:t>
+      </w:r>
+      <w:r>
+        <w:rPr>
+          <w:rFonts w:ascii="Arial" w:hAnsi="Arial" w:cs="Arial"/>
+          <w:bCs/>
+          <w:color w:val="0F243E" w:themeColor="text2" w:themeShade="80"/>
+        </w:rPr>
+        <w:t xml:space="preserve"> com bomba</w:t>
+      </w:r>
+      <w:r>
+        <w:rPr>
+          <w:rFonts w:ascii="Arial" w:hAnsi="Arial" w:cs="Arial"/>
+          <w:bCs/>
+          <w:color w:val="0F243E" w:themeColor="text2" w:themeShade="80"/>
+        </w:rPr>
+        <w:t>s.</w:t>
+      </w:r>
+    </w:p>
+    <w:p>
+      <w:pPr>
+        <w:pStyle w:val="BodyText"/>
+        <w:numPr>
+          <w:ilvl w:val="0"/>
+          <w:numId w:val="2"/>
+        </w:numPr>
+        <w:spacing w:line="276" w:lineRule="auto"/>
+        <w:rPr>
+          <w:rFonts w:ascii="Arial" w:hAnsi="Arial" w:cs="Arial"/>
+          <w:bCs/>
+          <w:color w:val="0F243E" w:themeColor="text2" w:themeShade="80"/>
+        </w:rPr>
+      </w:pPr>
+      <w:r>
+        <w:rPr>
+          <w:rFonts w:ascii="Arial" w:hAnsi="Arial" w:cs="Arial"/>
+          <w:bCs/>
+          <w:color w:val="0F243E" w:themeColor="text2" w:themeShade="80"/>
+        </w:rPr>
+        <w:t>Automação de equipamentos de dosagem criogênica</w:t>
+      </w:r>
+      <w:r>
+        <w:rPr>
+          <w:rFonts w:ascii="Arial" w:hAnsi="Arial" w:cs="Arial"/>
+          <w:bCs/>
+          <w:color w:val="0F243E" w:themeColor="text2" w:themeShade="80"/>
+        </w:rPr>
+        <w:t xml:space="preserve"> (LN2) para sistemas de congelamento.</w:t>
+      </w:r>
+    </w:p>
+    <w:p>
+      <w:pPr>
+        <w:pStyle w:val="BodyText"/>
+        <w:numPr>
+          <w:ilvl w:val="0"/>
+          <w:numId w:val="2"/>
+        </w:numPr>
+        <w:spacing w:line="276" w:lineRule="auto"/>
+        <w:rPr>
+          <w:rFonts w:ascii="Arial" w:hAnsi="Arial" w:cs="Arial"/>
+          <w:bCs/>
+          <w:color w:val="0F243E" w:themeColor="text2" w:themeShade="80"/>
+        </w:rPr>
+      </w:pPr>
+      <w:r>
+        <w:rPr>
+          <w:rFonts w:ascii="Arial" w:hAnsi="Arial" w:cs="Arial"/>
+          <w:bCs/>
+          <w:color w:val="0F243E" w:themeColor="text2" w:themeShade="80"/>
+        </w:rPr>
+        <w:t>Desenvolvimento de c</w:t>
+      </w:r>
+      <w:r>
+        <w:rPr>
+          <w:rFonts w:ascii="Arial" w:hAnsi="Arial" w:cs="Arial"/>
+          <w:bCs/>
+          <w:color w:val="0F243E" w:themeColor="text2" w:themeShade="80"/>
+        </w:rPr>
+        <w:t xml:space="preserve">ontrole de temperatura </w:t>
+      </w:r>
+      <w:r>
+        <w:rPr>
+          <w:rFonts w:ascii="Arial" w:hAnsi="Arial" w:cs="Arial"/>
+          <w:bCs/>
+          <w:color w:val="0F243E" w:themeColor="text2" w:themeShade="80"/>
+        </w:rPr>
+        <w:t>para</w:t>
+      </w:r>
+      <w:r>
+        <w:rPr>
+          <w:rFonts w:ascii="Arial" w:hAnsi="Arial" w:cs="Arial"/>
+          <w:bCs/>
+          <w:color w:val="0F243E" w:themeColor="text2" w:themeShade="80"/>
+        </w:rPr>
+        <w:t xml:space="preserve"> linhas criogênicas (LN2);</w:t>
+      </w:r>
+    </w:p>
+    <w:p>
+      <w:pPr>
+        <w:pStyle w:val="BodyText"/>
+        <w:numPr>
+          <w:ilvl w:val="0"/>
+          <w:numId w:val="2"/>
+        </w:numPr>
+        <w:spacing w:line="276" w:lineRule="auto"/>
+        <w:rPr>
+          <w:rFonts w:ascii="Arial" w:hAnsi="Arial" w:cs="Arial"/>
+          <w:bCs/>
+          <w:color w:val="0F243E" w:themeColor="text2" w:themeShade="80"/>
+        </w:rPr>
+      </w:pPr>
+      <w:r>
+        <w:rPr>
+          <w:rFonts w:ascii="Arial" w:hAnsi="Arial" w:cs="Arial"/>
+          <w:bCs/>
+          <w:color w:val="0F243E" w:themeColor="text2" w:themeShade="80"/>
+        </w:rPr>
+        <w:t>Automação de estações de tratamento de efluentes (E.T.E);</w:t>
+      </w:r>
+    </w:p>
+    <w:p>
+      <w:pPr>
+        <w:pStyle w:val="BodyText"/>
+        <w:numPr>
+          <w:ilvl w:val="0"/>
+          <w:numId w:val="2"/>
+        </w:numPr>
+        <w:spacing w:line="276" w:lineRule="auto"/>
+        <w:rPr>
+          <w:rFonts w:ascii="Arial" w:hAnsi="Arial" w:cs="Arial"/>
+          <w:bCs/>
+          <w:color w:val="0F243E" w:themeColor="text2" w:themeShade="80"/>
+        </w:rPr>
+      </w:pPr>
+      <w:r>
+        <w:rPr>
+          <w:rFonts w:ascii="Arial" w:hAnsi="Arial" w:cs="Arial"/>
+          <w:bCs/>
+          <w:color w:val="0F243E" w:themeColor="text2" w:themeShade="80"/>
+        </w:rPr>
+        <w:t xml:space="preserve">Automação e integração de </w:t>
+      </w:r>
+      <w:r>
+        <w:rPr>
+          <w:rFonts w:ascii="Arial" w:hAnsi="Arial" w:cs="Arial"/>
+          <w:bCs/>
+          <w:color w:val="0F243E" w:themeColor="text2" w:themeShade="80"/>
+        </w:rPr>
+        <w:t>relés de proteção de Cabines Primárias e Geradores de Energia.</w:t>
+      </w:r>
+    </w:p>
+    <w:p>
+      <w:pPr>
+        <w:pStyle w:val="BodyText"/>
+        <w:spacing w:line="276" w:lineRule="auto"/>
+        <w:ind w:left="580"/>
+        <w:rPr>
+          <w:rFonts w:ascii="Arial" w:hAnsi="Arial" w:cs="Arial"/>
+          <w:bCs/>
+          <w:color w:val="0F243E" w:themeColor="text2" w:themeShade="80"/>
+        </w:rPr>
+      </w:pPr>
+    </w:p>
+    <w:p>
+      <w:pPr>
+        <w:pStyle w:val="BodyText"/>
+        <w:spacing w:line="276" w:lineRule="auto"/>
+        <w:ind w:firstLine="110"/>
         <w:rPr>
           <w:rFonts w:ascii="Arial" w:hAnsi="Arial" w:cs="Arial"/>
           <w:b/>
@@ -1103,7 +1334,46 @@
           <w:sz w:val="24"/>
           <w:szCs w:val="24"/>
         </w:rPr>
-        <w:t>Software Stacks &gt;</w:t>
+      </w:pPr>
+      <w:r>
+        <w:rPr>
+          <w:rFonts w:ascii="Arial" w:hAnsi="Arial" w:cs="Arial"/>
+          <w:b/>
+          <w:color w:val="0F243E" w:themeColor="text2" w:themeShade="80"/>
+          <w:sz w:val="24"/>
+          <w:szCs w:val="24"/>
+        </w:rPr>
+        <w:t xml:space="preserve">Habilidades em </w:t>
+      </w:r>
+      <w:r>
+        <w:rPr>
+          <w:rFonts w:ascii="Arial" w:hAnsi="Arial" w:cs="Arial"/>
+          <w:b/>
+          <w:color w:val="0F243E" w:themeColor="text2" w:themeShade="80"/>
+          <w:sz w:val="24"/>
+          <w:szCs w:val="24"/>
+        </w:rPr>
+        <w:t>D</w:t>
+      </w:r>
+      <w:r>
+        <w:rPr>
+          <w:rFonts w:ascii="Arial" w:hAnsi="Arial" w:cs="Arial"/>
+          <w:b/>
+          <w:color w:val="0F243E" w:themeColor="text2" w:themeShade="80"/>
+          <w:sz w:val="24"/>
+          <w:szCs w:val="24"/>
+        </w:rPr>
+        <w:t>esenvolvimento de Software</w:t>
+      </w:r>
+      <w:r>
+        <w:rPr>
+          <w:rFonts w:ascii="Arial" w:hAnsi="Arial" w:cs="Arial"/>
+          <w:b/>
+          <w:color w:val="0F243E" w:themeColor="text2" w:themeShade="80"/>
+          <w:sz w:val="24"/>
+          <w:szCs w:val="24"/>
+        </w:rPr>
+        <w:t xml:space="preserve"> &gt;</w:t>
       </w:r>
     </w:p>
     <w:p>
@@ -1311,7 +1581,7 @@
           <w:bCs/>
           <w:color w:val="0F243E" w:themeColor="text2" w:themeShade="80"/>
         </w:rPr>
-        <w:t>C# e Java (em treinamento);</w:t>
+        <w:t>C# (em treinamento);</w:t>
       </w:r>
     </w:p>
     <w:p>
@@ -1335,15 +1605,7 @@
           <w:bCs/>
           <w:color w:val="0F243E" w:themeColor="text2" w:themeShade="80"/>
         </w:rPr>
-        <w:t>Express</w:t>
-      </w:r>
-      <w:r>
-        <w:rPr>
-          <w:rFonts w:ascii="Arial" w:hAnsi="Arial" w:cs="Arial"/>
-          <w:bCs/>
-          <w:color w:val="0F243E" w:themeColor="text2" w:themeShade="80"/>
-        </w:rPr>
-        <w:t xml:space="preserve"> / Handlebars / Mongoose / Sequelize</w:t>
+        <w:t>Electron.js</w:t>
       </w:r>
       <w:r>
         <w:rPr>
@@ -1367,66 +1629,71 @@
           <w:rFonts w:ascii="Arial" w:hAnsi="Arial" w:cs="Arial"/>
           <w:bCs/>
           <w:color w:val="0F243E" w:themeColor="text2" w:themeShade="80"/>
-        </w:rPr>
-      </w:pPr>
-      <w:r>
-        <w:rPr>
-          <w:rFonts w:ascii="Arial" w:hAnsi="Arial" w:cs="Arial"/>
-          <w:bCs/>
-          <w:color w:val="0F243E" w:themeColor="text2" w:themeShade="80"/>
-        </w:rPr>
-        <w:t>Electron.js</w:t>
-      </w:r>
-      <w:r>
-        <w:rPr>
-          <w:rFonts w:ascii="Arial" w:hAnsi="Arial" w:cs="Arial"/>
-          <w:bCs/>
-          <w:color w:val="0F243E" w:themeColor="text2" w:themeShade="80"/>
+          <w:lang w:val="en-US"/>
+        </w:rPr>
+      </w:pPr>
+      <w:r>
+        <w:rPr>
+          <w:rFonts w:ascii="Arial" w:hAnsi="Arial" w:cs="Arial"/>
+          <w:bCs/>
+          <w:color w:val="0F243E" w:themeColor="text2" w:themeShade="80"/>
+          <w:lang w:val="en-US"/>
+        </w:rPr>
+        <w:t xml:space="preserve">SQL Server / MySQL / MongoDB / </w:t>
+      </w:r>
+      <w:proofErr w:type="spellStart"/>
+      <w:proofErr w:type="gramStart"/>
+      <w:r>
+        <w:rPr>
+          <w:rFonts w:ascii="Arial" w:hAnsi="Arial" w:cs="Arial"/>
+          <w:bCs/>
+          <w:color w:val="0F243E" w:themeColor="text2" w:themeShade="80"/>
+          <w:lang w:val="en-US"/>
+        </w:rPr>
+        <w:t>InfluxDB</w:t>
+      </w:r>
+      <w:proofErr w:type="spellEnd"/>
+      <w:r>
+        <w:rPr>
+          <w:rFonts w:ascii="Arial" w:hAnsi="Arial" w:cs="Arial"/>
+          <w:bCs/>
+          <w:color w:val="0F243E" w:themeColor="text2" w:themeShade="80"/>
+          <w:lang w:val="en-US"/>
         </w:rPr>
         <w:t>;</w:t>
       </w:r>
-    </w:p>
-    <w:p>
-      <w:pPr>
-        <w:pStyle w:val="BodyText"/>
-        <w:numPr>
-          <w:ilvl w:val="0"/>
-          <w:numId w:val="4"/>
-        </w:numPr>
-        <w:spacing w:line="276" w:lineRule="auto"/>
-        <w:ind w:left="690"/>
-        <w:rPr>
-          <w:rFonts w:ascii="Arial" w:hAnsi="Arial" w:cs="Arial"/>
-          <w:bCs/>
-          <w:color w:val="0F243E" w:themeColor="text2" w:themeShade="80"/>
-        </w:rPr>
-      </w:pPr>
-      <w:r>
-        <w:rPr>
-          <w:rFonts w:ascii="Arial" w:hAnsi="Arial" w:cs="Arial"/>
-          <w:bCs/>
-          <w:color w:val="0F243E" w:themeColor="text2" w:themeShade="80"/>
-        </w:rPr>
-        <w:t>SQL Server / MySQL / MongoDB / InfluxDB;</w:t>
-      </w:r>
-    </w:p>
-    <w:p>
-      <w:pPr>
-        <w:pStyle w:val="BodyText"/>
-        <w:spacing w:line="276" w:lineRule="auto"/>
-        <w:ind w:firstLine="220"/>
+      <w:proofErr w:type="gramEnd"/>
+    </w:p>
+    <w:p>
+      <w:pPr>
+        <w:pStyle w:val="BodyText"/>
+        <w:spacing w:line="276" w:lineRule="auto"/>
+        <w:ind w:left="0"/>
         <w:rPr>
           <w:rFonts w:ascii="Arial" w:hAnsi="Arial" w:cs="Arial"/>
           <w:b/>
           <w:color w:val="0F243E" w:themeColor="text2" w:themeShade="80"/>
-        </w:rPr>
-      </w:pPr>
-      <w:r>
+          <w:lang w:val="en-US"/>
+        </w:rPr>
+      </w:pPr>
+    </w:p>
+    <w:p>
+      <w:pPr>
+        <w:pStyle w:val="BodyText"/>
+        <w:spacing w:line="276" w:lineRule="auto"/>
         <w:rPr>
           <w:rFonts w:ascii="Arial" w:hAnsi="Arial" w:cs="Arial"/>
           <w:b/>
           <w:color w:val="0F243E" w:themeColor="text2" w:themeShade="80"/>
         </w:rPr>
+      </w:pPr>
+      <w:r>
+        <w:rPr>
+          <w:rFonts w:ascii="Arial" w:hAnsi="Arial" w:cs="Arial"/>
+          <w:b/>
+          <w:color w:val="0F243E" w:themeColor="text2" w:themeShade="80"/>
+        </w:rPr>
+        <w:lastRenderedPageBreak/>
         <w:t>Mobile (</w:t>
       </w:r>
       <w:r>
@@ -1497,7 +1764,6 @@
           <w:bCs/>
           <w:color w:val="0F243E" w:themeColor="text2" w:themeShade="80"/>
         </w:rPr>
-        <w:lastRenderedPageBreak/>
         <w:t>Android Studio;</w:t>
       </w:r>
     </w:p>
@@ -1528,7 +1794,18 @@
       <w:pPr>
         <w:pStyle w:val="BodyText"/>
         <w:spacing w:line="276" w:lineRule="auto"/>
-        <w:ind w:firstLine="110"/>
+        <w:ind w:left="470"/>
+        <w:rPr>
+          <w:rFonts w:ascii="Arial" w:hAnsi="Arial" w:cs="Arial"/>
+          <w:bCs/>
+          <w:color w:val="0F243E" w:themeColor="text2" w:themeShade="80"/>
+        </w:rPr>
+      </w:pPr>
+    </w:p>
+    <w:p>
+      <w:pPr>
+        <w:pStyle w:val="BodyText"/>
+        <w:spacing w:line="276" w:lineRule="auto"/>
         <w:rPr>
           <w:rFonts w:ascii="Arial" w:hAnsi="Arial" w:cs="Arial"/>
           <w:b/>
@@ -1626,39 +1903,30 @@
           <w:bCs/>
           <w:color w:val="0F243E" w:themeColor="text2" w:themeShade="80"/>
         </w:rPr>
-        <w:t>Arduino</w:t>
-      </w:r>
-      <w:r>
-        <w:rPr>
-          <w:rFonts w:ascii="Arial" w:hAnsi="Arial" w:cs="Arial"/>
-          <w:bCs/>
-          <w:color w:val="0F243E" w:themeColor="text2" w:themeShade="80"/>
-        </w:rPr>
-        <w:t xml:space="preserve"> / </w:t>
-      </w:r>
-      <w:r>
-        <w:rPr>
-          <w:rFonts w:ascii="Arial" w:hAnsi="Arial" w:cs="Arial"/>
-          <w:bCs/>
-          <w:color w:val="0F243E" w:themeColor="text2" w:themeShade="80"/>
-        </w:rPr>
-        <w:t>Raspberry Pi</w:t>
-      </w:r>
-      <w:r>
-        <w:rPr>
-          <w:rFonts w:ascii="Arial" w:hAnsi="Arial" w:cs="Arial"/>
-          <w:bCs/>
-          <w:color w:val="0F243E" w:themeColor="text2" w:themeShade="80"/>
-        </w:rPr>
-        <w:t xml:space="preserve"> /</w:t>
-      </w:r>
-      <w:r>
-        <w:rPr>
-          <w:rFonts w:ascii="Arial" w:hAnsi="Arial" w:cs="Arial"/>
-          <w:bCs/>
-          <w:color w:val="0F243E" w:themeColor="text2" w:themeShade="80"/>
-        </w:rPr>
-        <w:t xml:space="preserve"> ESP32 </w:t>
+        <w:t>ESP-IDF (Espressif);</w:t>
+      </w:r>
+    </w:p>
+    <w:p>
+      <w:pPr>
+        <w:pStyle w:val="BodyText"/>
+        <w:numPr>
+          <w:ilvl w:val="0"/>
+          <w:numId w:val="6"/>
+        </w:numPr>
+        <w:spacing w:line="276" w:lineRule="auto"/>
+        <w:rPr>
+          <w:rFonts w:ascii="Arial" w:hAnsi="Arial" w:cs="Arial"/>
+          <w:bCs/>
+          <w:color w:val="0F243E" w:themeColor="text2" w:themeShade="80"/>
+        </w:rPr>
+      </w:pPr>
+      <w:r>
+        <w:rPr>
+          <w:rFonts w:ascii="Arial" w:hAnsi="Arial" w:cs="Arial"/>
+          <w:bCs/>
+          <w:color w:val="0F243E" w:themeColor="text2" w:themeShade="80"/>
+        </w:rPr>
+        <w:t xml:space="preserve">ESP32 </w:t>
       </w:r>
       <w:r>
         <w:rPr>
@@ -1674,7 +1942,23 @@
           <w:bCs/>
           <w:color w:val="0F243E" w:themeColor="text2" w:themeShade="80"/>
         </w:rPr>
-        <w:t xml:space="preserve"> PIC;</w:t>
+        <w:t xml:space="preserve"> </w:t>
+      </w:r>
+      <w:r>
+        <w:rPr>
+          <w:rFonts w:ascii="Arial" w:hAnsi="Arial" w:cs="Arial"/>
+          <w:bCs/>
+          <w:color w:val="0F243E" w:themeColor="text2" w:themeShade="80"/>
+        </w:rPr>
+        <w:t>Arduino / Raspberry Pi</w:t>
+      </w:r>
+      <w:r>
+        <w:rPr>
+          <w:rFonts w:ascii="Arial" w:hAnsi="Arial" w:cs="Arial"/>
+          <w:bCs/>
+          <w:color w:val="0F243E" w:themeColor="text2" w:themeShade="80"/>
+        </w:rPr>
+        <w:t>;</w:t>
       </w:r>
     </w:p>
     <w:p>
@@ -1689,32 +1973,38 @@
           <w:rFonts w:ascii="Arial" w:hAnsi="Arial" w:cs="Arial"/>
           <w:bCs/>
           <w:color w:val="0F243E" w:themeColor="text2" w:themeShade="80"/>
-        </w:rPr>
-      </w:pPr>
-      <w:r>
-        <w:rPr>
-          <w:rFonts w:ascii="Arial" w:hAnsi="Arial" w:cs="Arial"/>
-          <w:bCs/>
-          <w:color w:val="0F243E" w:themeColor="text2" w:themeShade="80"/>
-        </w:rPr>
-        <w:t xml:space="preserve">Lora </w:t>
-      </w:r>
-      <w:r>
-        <w:rPr>
-          <w:rFonts w:ascii="Arial" w:hAnsi="Arial" w:cs="Arial"/>
-          <w:bCs/>
-          <w:color w:val="0F243E" w:themeColor="text2" w:themeShade="80"/>
-        </w:rPr>
-        <w:t>/</w:t>
-      </w:r>
-      <w:r>
-        <w:rPr>
-          <w:rFonts w:ascii="Arial" w:hAnsi="Arial" w:cs="Arial"/>
-          <w:bCs/>
-          <w:color w:val="0F243E" w:themeColor="text2" w:themeShade="80"/>
-        </w:rPr>
-        <w:t xml:space="preserve"> LoraWan;</w:t>
-      </w:r>
+          <w:lang w:val="en-US"/>
+        </w:rPr>
+      </w:pPr>
+      <w:r>
+        <w:rPr>
+          <w:rFonts w:ascii="Arial" w:hAnsi="Arial" w:cs="Arial"/>
+          <w:bCs/>
+          <w:color w:val="0F243E" w:themeColor="text2" w:themeShade="80"/>
+          <w:lang w:val="en-US"/>
+        </w:rPr>
+        <w:t xml:space="preserve">BLE (Bluetooth Low Energy) </w:t>
+      </w:r>
+      <w:r>
+        <w:rPr>
+          <w:rFonts w:ascii="Arial" w:hAnsi="Arial" w:cs="Arial"/>
+          <w:bCs/>
+          <w:color w:val="0F243E" w:themeColor="text2" w:themeShade="80"/>
+          <w:lang w:val="en-US"/>
+        </w:rPr>
+        <w:t xml:space="preserve">/ WIFI </w:t>
+      </w:r>
+      <w:proofErr w:type="gramStart"/>
+      <w:r>
+        <w:rPr>
+          <w:rFonts w:ascii="Arial" w:hAnsi="Arial" w:cs="Arial"/>
+          <w:bCs/>
+          <w:color w:val="0F243E" w:themeColor="text2" w:themeShade="80"/>
+          <w:lang w:val="en-US"/>
+        </w:rPr>
+        <w:t>6;</w:t>
+      </w:r>
+      <w:proofErr w:type="gramEnd"/>
     </w:p>
     <w:p>
       <w:pPr>
@@ -1736,7 +2026,39 @@
           <w:bCs/>
           <w:color w:val="0F243E" w:themeColor="text2" w:themeShade="80"/>
         </w:rPr>
-        <w:t xml:space="preserve">Desenvolvedor Plataforma </w:t>
+        <w:t>Desenvolvedor</w:t>
+      </w:r>
+      <w:r>
+        <w:rPr>
+          <w:rFonts w:ascii="Arial" w:hAnsi="Arial" w:cs="Arial"/>
+          <w:bCs/>
+          <w:color w:val="0F243E" w:themeColor="text2" w:themeShade="80"/>
+        </w:rPr>
+        <w:t xml:space="preserve"> na</w:t>
+      </w:r>
+      <w:r>
+        <w:rPr>
+          <w:rFonts w:ascii="Arial" w:hAnsi="Arial" w:cs="Arial"/>
+          <w:bCs/>
+          <w:color w:val="0F243E" w:themeColor="text2" w:themeShade="80"/>
+        </w:rPr>
+        <w:t xml:space="preserve"> Plataforma</w:t>
+      </w:r>
+      <w:r>
+        <w:rPr>
+          <w:rFonts w:ascii="Arial" w:hAnsi="Arial" w:cs="Arial"/>
+          <w:bCs/>
+          <w:color w:val="0F243E" w:themeColor="text2" w:themeShade="80"/>
+        </w:rPr>
+        <w:t xml:space="preserve"> IoT</w:t>
+      </w:r>
+      <w:r>
+        <w:rPr>
+          <w:rFonts w:ascii="Arial" w:hAnsi="Arial" w:cs="Arial"/>
+          <w:bCs/>
+          <w:color w:val="0F243E" w:themeColor="text2" w:themeShade="80"/>
+        </w:rPr>
+        <w:t xml:space="preserve"> </w:t>
       </w:r>
       <w:r>
         <w:rPr>
@@ -1754,7 +2076,7 @@
         </w:rPr>
         <w:t>(</w:t>
       </w:r>
-      <w:hyperlink r:id="rId9" w:history="1">
+      <w:hyperlink r:id="rId8" w:history="1">
         <w:r>
           <w:rPr>
             <w:rStyle w:val="Hyperlink"/>
@@ -1790,9 +2112,280 @@
       <w:pPr>
         <w:pStyle w:val="BodyText"/>
         <w:spacing w:line="276" w:lineRule="auto"/>
+        <w:ind w:left="0" w:firstLine="110"/>
+        <w:rPr>
+          <w:rFonts w:ascii="Arial" w:hAnsi="Arial" w:cs="Arial"/>
+          <w:b/>
+          <w:color w:val="0F243E" w:themeColor="text2" w:themeShade="80"/>
+        </w:rPr>
+      </w:pPr>
+      <w:r>
+        <w:rPr>
+          <w:rFonts w:ascii="Arial" w:hAnsi="Arial" w:cs="Arial"/>
+          <w:b/>
+          <w:color w:val="0F243E" w:themeColor="text2" w:themeShade="80"/>
+        </w:rPr>
+        <w:t>Dev Tools</w:t>
+      </w:r>
+      <w:r>
+        <w:rPr>
+          <w:rFonts w:ascii="Arial" w:hAnsi="Arial" w:cs="Arial"/>
+          <w:b/>
+          <w:color w:val="0F243E" w:themeColor="text2" w:themeShade="80"/>
+        </w:rPr>
+        <w:t xml:space="preserve"> / Dev Ops</w:t>
+      </w:r>
+      <w:r>
+        <w:rPr>
+          <w:rFonts w:ascii="Arial" w:hAnsi="Arial" w:cs="Arial"/>
+          <w:b/>
+          <w:color w:val="0F243E" w:themeColor="text2" w:themeShade="80"/>
+        </w:rPr>
+        <w:t>:</w:t>
+      </w:r>
+    </w:p>
+    <w:p>
+      <w:pPr>
+        <w:pStyle w:val="BodyText"/>
+        <w:numPr>
+          <w:ilvl w:val="0"/>
+          <w:numId w:val="18"/>
+        </w:numPr>
+        <w:spacing w:line="276" w:lineRule="auto"/>
+        <w:ind w:left="470"/>
+        <w:rPr>
+          <w:rFonts w:ascii="Arial" w:hAnsi="Arial" w:cs="Arial"/>
+          <w:bCs/>
+          <w:color w:val="0F243E" w:themeColor="text2" w:themeShade="80"/>
+        </w:rPr>
+      </w:pPr>
+      <w:r>
+        <w:rPr>
+          <w:rFonts w:ascii="Arial" w:hAnsi="Arial" w:cs="Arial"/>
+          <w:bCs/>
+          <w:color w:val="0F243E" w:themeColor="text2" w:themeShade="80"/>
+        </w:rPr>
+        <w:t>Arquitetura MVC</w:t>
+      </w:r>
+      <w:r>
+        <w:rPr>
+          <w:rFonts w:ascii="Arial" w:hAnsi="Arial" w:cs="Arial"/>
+          <w:bCs/>
+          <w:color w:val="0F243E" w:themeColor="text2" w:themeShade="80"/>
+        </w:rPr>
+        <w:t>;</w:t>
+      </w:r>
+    </w:p>
+    <w:p>
+      <w:pPr>
+        <w:pStyle w:val="BodyText"/>
+        <w:numPr>
+          <w:ilvl w:val="0"/>
+          <w:numId w:val="7"/>
+        </w:numPr>
+        <w:spacing w:line="276" w:lineRule="auto"/>
+        <w:ind w:left="470"/>
+        <w:rPr>
+          <w:rFonts w:ascii="Arial" w:hAnsi="Arial" w:cs="Arial"/>
+          <w:bCs/>
+          <w:color w:val="0F243E" w:themeColor="text2" w:themeShade="80"/>
+        </w:rPr>
+      </w:pPr>
+      <w:r>
+        <w:rPr>
+          <w:rFonts w:ascii="Arial" w:hAnsi="Arial" w:cs="Arial"/>
+          <w:bCs/>
+          <w:color w:val="0F243E" w:themeColor="text2" w:themeShade="80"/>
+        </w:rPr>
+        <w:t>HTTP / MQTT;</w:t>
+      </w:r>
+    </w:p>
+    <w:p>
+      <w:pPr>
+        <w:pStyle w:val="BodyText"/>
+        <w:numPr>
+          <w:ilvl w:val="0"/>
+          <w:numId w:val="7"/>
+        </w:numPr>
+        <w:spacing w:line="276" w:lineRule="auto"/>
+        <w:ind w:left="470"/>
+        <w:rPr>
+          <w:rFonts w:ascii="Arial" w:hAnsi="Arial" w:cs="Arial"/>
+          <w:bCs/>
+          <w:color w:val="0F243E" w:themeColor="text2" w:themeShade="80"/>
+        </w:rPr>
+      </w:pPr>
+      <w:r>
+        <w:rPr>
+          <w:rFonts w:ascii="Arial" w:hAnsi="Arial" w:cs="Arial"/>
+          <w:bCs/>
+          <w:color w:val="0F243E" w:themeColor="text2" w:themeShade="80"/>
+        </w:rPr>
+        <w:t>Docker / Docker Swarm / Kubernets;</w:t>
+      </w:r>
+    </w:p>
+    <w:p>
+      <w:pPr>
+        <w:pStyle w:val="BodyText"/>
+        <w:numPr>
+          <w:ilvl w:val="0"/>
+          <w:numId w:val="7"/>
+        </w:numPr>
+        <w:spacing w:line="276" w:lineRule="auto"/>
+        <w:ind w:left="470"/>
+        <w:rPr>
+          <w:rFonts w:ascii="Arial" w:hAnsi="Arial" w:cs="Arial"/>
+          <w:bCs/>
+          <w:color w:val="0F243E" w:themeColor="text2" w:themeShade="80"/>
+        </w:rPr>
+      </w:pPr>
+      <w:r>
+        <w:rPr>
+          <w:rFonts w:ascii="Arial" w:hAnsi="Arial" w:cs="Arial"/>
+          <w:bCs/>
+          <w:color w:val="0F243E" w:themeColor="text2" w:themeShade="80"/>
+        </w:rPr>
+        <w:t>AWS / Google Cloud;</w:t>
+      </w:r>
+    </w:p>
+    <w:p>
+      <w:pPr>
+        <w:pStyle w:val="BodyText"/>
+        <w:numPr>
+          <w:ilvl w:val="0"/>
+          <w:numId w:val="7"/>
+        </w:numPr>
+        <w:spacing w:line="276" w:lineRule="auto"/>
+        <w:ind w:left="470"/>
+        <w:rPr>
+          <w:rFonts w:ascii="Arial" w:hAnsi="Arial" w:cs="Arial"/>
+          <w:bCs/>
+          <w:color w:val="0F243E" w:themeColor="text2" w:themeShade="80"/>
+        </w:rPr>
+      </w:pPr>
+      <w:r>
+        <w:rPr>
+          <w:rFonts w:ascii="Arial" w:hAnsi="Arial" w:cs="Arial"/>
+          <w:bCs/>
+          <w:color w:val="0F243E" w:themeColor="text2" w:themeShade="80"/>
+        </w:rPr>
+        <w:t>Visual Studio Code;</w:t>
+      </w:r>
+    </w:p>
+    <w:p>
+      <w:pPr>
+        <w:pStyle w:val="BodyText"/>
+        <w:numPr>
+          <w:ilvl w:val="0"/>
+          <w:numId w:val="7"/>
+        </w:numPr>
+        <w:spacing w:line="276" w:lineRule="auto"/>
+        <w:ind w:left="470"/>
+        <w:rPr>
+          <w:rFonts w:ascii="Arial" w:hAnsi="Arial" w:cs="Arial"/>
+          <w:bCs/>
+          <w:color w:val="0F243E" w:themeColor="text2" w:themeShade="80"/>
+        </w:rPr>
+      </w:pPr>
+      <w:r>
+        <w:rPr>
+          <w:rFonts w:ascii="Arial" w:hAnsi="Arial" w:cs="Arial"/>
+          <w:bCs/>
+          <w:color w:val="0F243E" w:themeColor="text2" w:themeShade="80"/>
+        </w:rPr>
+        <w:t>Linux / Powershell;</w:t>
+      </w:r>
+    </w:p>
+    <w:p>
+      <w:pPr>
+        <w:pStyle w:val="BodyText"/>
+        <w:numPr>
+          <w:ilvl w:val="0"/>
+          <w:numId w:val="7"/>
+        </w:numPr>
+        <w:spacing w:line="276" w:lineRule="auto"/>
+        <w:ind w:left="470"/>
+        <w:rPr>
+          <w:rFonts w:ascii="Arial" w:hAnsi="Arial" w:cs="Arial"/>
+          <w:bCs/>
+          <w:color w:val="0F243E" w:themeColor="text2" w:themeShade="80"/>
+        </w:rPr>
+      </w:pPr>
+      <w:r>
+        <w:rPr>
+          <w:rFonts w:ascii="Arial" w:hAnsi="Arial" w:cs="Arial"/>
+          <w:bCs/>
+          <w:color w:val="0F243E" w:themeColor="text2" w:themeShade="80"/>
+        </w:rPr>
+        <w:t>Git e GitHub;</w:t>
+      </w:r>
+    </w:p>
+    <w:p>
+      <w:pPr>
+        <w:pStyle w:val="BodyText"/>
+        <w:numPr>
+          <w:ilvl w:val="0"/>
+          <w:numId w:val="7"/>
+        </w:numPr>
+        <w:spacing w:line="276" w:lineRule="auto"/>
+        <w:ind w:left="470"/>
+        <w:rPr>
+          <w:rFonts w:ascii="Arial" w:hAnsi="Arial" w:cs="Arial"/>
+          <w:bCs/>
+          <w:color w:val="0F243E" w:themeColor="text2" w:themeShade="80"/>
+        </w:rPr>
+      </w:pPr>
+      <w:r>
+        <w:rPr>
+          <w:rFonts w:ascii="Arial" w:hAnsi="Arial" w:cs="Arial"/>
+          <w:bCs/>
+          <w:color w:val="0F243E" w:themeColor="text2" w:themeShade="80"/>
+        </w:rPr>
+        <w:t>API Rest (Criação e Consumo);</w:t>
+      </w:r>
+    </w:p>
+    <w:p>
+      <w:pPr>
+        <w:pStyle w:val="BodyText"/>
+        <w:numPr>
+          <w:ilvl w:val="0"/>
+          <w:numId w:val="7"/>
+        </w:numPr>
+        <w:spacing w:line="276" w:lineRule="auto"/>
+        <w:ind w:left="470"/>
+        <w:rPr>
+          <w:rFonts w:ascii="Arial" w:hAnsi="Arial" w:cs="Arial"/>
+          <w:bCs/>
+          <w:color w:val="0F243E" w:themeColor="text2" w:themeShade="80"/>
+        </w:rPr>
+      </w:pPr>
+      <w:r>
+        <w:rPr>
+          <w:rFonts w:ascii="Arial" w:hAnsi="Arial" w:cs="Arial"/>
+          <w:bCs/>
+          <w:color w:val="0F243E" w:themeColor="text2" w:themeShade="80"/>
+        </w:rPr>
+        <w:t>Postman;</w:t>
+      </w:r>
+    </w:p>
+    <w:p>
+      <w:pPr>
+        <w:pStyle w:val="BodyText"/>
+        <w:spacing w:line="276" w:lineRule="auto"/>
         <w:ind w:firstLine="110"/>
         <w:rPr>
           <w:rFonts w:ascii="Arial" w:hAnsi="Arial" w:cs="Arial"/>
+          <w:bCs/>
+          <w:color w:val="0F243E" w:themeColor="text2" w:themeShade="80"/>
+        </w:rPr>
+      </w:pPr>
+    </w:p>
+    <w:p>
+      <w:pPr>
+        <w:pStyle w:val="BodyText"/>
+        <w:spacing w:line="276" w:lineRule="auto"/>
+        <w:rPr>
+          <w:rFonts w:ascii="Arial" w:hAnsi="Arial" w:cs="Arial"/>
           <w:b/>
           <w:color w:val="0F243E" w:themeColor="text2" w:themeShade="80"/>
         </w:rPr>
@@ -1803,269 +2396,6 @@
           <w:b/>
           <w:color w:val="0F243E" w:themeColor="text2" w:themeShade="80"/>
         </w:rPr>
-        <w:t>Dev Tools</w:t>
-      </w:r>
-      <w:r>
-        <w:rPr>
-          <w:rFonts w:ascii="Arial" w:hAnsi="Arial" w:cs="Arial"/>
-          <w:b/>
-          <w:color w:val="0F243E" w:themeColor="text2" w:themeShade="80"/>
-        </w:rPr>
-        <w:t xml:space="preserve"> / Dev Ops</w:t>
-      </w:r>
-      <w:r>
-        <w:rPr>
-          <w:rFonts w:ascii="Arial" w:hAnsi="Arial" w:cs="Arial"/>
-          <w:b/>
-          <w:color w:val="0F243E" w:themeColor="text2" w:themeShade="80"/>
-        </w:rPr>
-        <w:t>:</w:t>
-      </w:r>
-    </w:p>
-    <w:p>
-      <w:pPr>
-        <w:pStyle w:val="BodyText"/>
-        <w:numPr>
-          <w:ilvl w:val="0"/>
-          <w:numId w:val="18"/>
-        </w:numPr>
-        <w:spacing w:line="276" w:lineRule="auto"/>
-        <w:rPr>
-          <w:rFonts w:ascii="Arial" w:hAnsi="Arial" w:cs="Arial"/>
-          <w:bCs/>
-          <w:color w:val="0F243E" w:themeColor="text2" w:themeShade="80"/>
-        </w:rPr>
-      </w:pPr>
-      <w:r>
-        <w:rPr>
-          <w:rFonts w:ascii="Arial" w:hAnsi="Arial" w:cs="Arial"/>
-          <w:bCs/>
-          <w:color w:val="0F243E" w:themeColor="text2" w:themeShade="80"/>
-        </w:rPr>
-        <w:t>Arquitetura MVC</w:t>
-      </w:r>
-      <w:r>
-        <w:rPr>
-          <w:rFonts w:ascii="Arial" w:hAnsi="Arial" w:cs="Arial"/>
-          <w:bCs/>
-          <w:color w:val="0F243E" w:themeColor="text2" w:themeShade="80"/>
-        </w:rPr>
-        <w:t>;</w:t>
-      </w:r>
-    </w:p>
-    <w:p>
-      <w:pPr>
-        <w:pStyle w:val="BodyText"/>
-        <w:numPr>
-          <w:ilvl w:val="0"/>
-          <w:numId w:val="7"/>
-        </w:numPr>
-        <w:spacing w:line="276" w:lineRule="auto"/>
-        <w:rPr>
-          <w:rFonts w:ascii="Arial" w:hAnsi="Arial" w:cs="Arial"/>
-          <w:bCs/>
-          <w:color w:val="0F243E" w:themeColor="text2" w:themeShade="80"/>
-        </w:rPr>
-      </w:pPr>
-      <w:r>
-        <w:rPr>
-          <w:rFonts w:ascii="Arial" w:hAnsi="Arial" w:cs="Arial"/>
-          <w:bCs/>
-          <w:color w:val="0F243E" w:themeColor="text2" w:themeShade="80"/>
-        </w:rPr>
-        <w:t>HTTP / MQTT;</w:t>
-      </w:r>
-    </w:p>
-    <w:p>
-      <w:pPr>
-        <w:pStyle w:val="BodyText"/>
-        <w:numPr>
-          <w:ilvl w:val="0"/>
-          <w:numId w:val="7"/>
-        </w:numPr>
-        <w:spacing w:line="276" w:lineRule="auto"/>
-        <w:rPr>
-          <w:rFonts w:ascii="Arial" w:hAnsi="Arial" w:cs="Arial"/>
-          <w:bCs/>
-          <w:color w:val="0F243E" w:themeColor="text2" w:themeShade="80"/>
-        </w:rPr>
-      </w:pPr>
-      <w:r>
-        <w:rPr>
-          <w:rFonts w:ascii="Arial" w:hAnsi="Arial" w:cs="Arial"/>
-          <w:bCs/>
-          <w:color w:val="0F243E" w:themeColor="text2" w:themeShade="80"/>
-        </w:rPr>
-        <w:t>Docker / Docker Swarm / Kubernets;</w:t>
-      </w:r>
-    </w:p>
-    <w:p>
-      <w:pPr>
-        <w:pStyle w:val="BodyText"/>
-        <w:numPr>
-          <w:ilvl w:val="0"/>
-          <w:numId w:val="7"/>
-        </w:numPr>
-        <w:spacing w:line="276" w:lineRule="auto"/>
-        <w:rPr>
-          <w:rFonts w:ascii="Arial" w:hAnsi="Arial" w:cs="Arial"/>
-          <w:bCs/>
-          <w:color w:val="0F243E" w:themeColor="text2" w:themeShade="80"/>
-        </w:rPr>
-      </w:pPr>
-      <w:r>
-        <w:rPr>
-          <w:rFonts w:ascii="Arial" w:hAnsi="Arial" w:cs="Arial"/>
-          <w:bCs/>
-          <w:color w:val="0F243E" w:themeColor="text2" w:themeShade="80"/>
-        </w:rPr>
-        <w:t>AWS / Google Cloud;</w:t>
-      </w:r>
-    </w:p>
-    <w:p>
-      <w:pPr>
-        <w:pStyle w:val="BodyText"/>
-        <w:numPr>
-          <w:ilvl w:val="0"/>
-          <w:numId w:val="7"/>
-        </w:numPr>
-        <w:spacing w:line="276" w:lineRule="auto"/>
-        <w:rPr>
-          <w:rFonts w:ascii="Arial" w:hAnsi="Arial" w:cs="Arial"/>
-          <w:bCs/>
-          <w:color w:val="0F243E" w:themeColor="text2" w:themeShade="80"/>
-        </w:rPr>
-      </w:pPr>
-      <w:r>
-        <w:rPr>
-          <w:rFonts w:ascii="Arial" w:hAnsi="Arial" w:cs="Arial"/>
-          <w:bCs/>
-          <w:color w:val="0F243E" w:themeColor="text2" w:themeShade="80"/>
-        </w:rPr>
-        <w:t>Visual Studio Code;</w:t>
-      </w:r>
-    </w:p>
-    <w:p>
-      <w:pPr>
-        <w:pStyle w:val="BodyText"/>
-        <w:numPr>
-          <w:ilvl w:val="0"/>
-          <w:numId w:val="7"/>
-        </w:numPr>
-        <w:spacing w:line="276" w:lineRule="auto"/>
-        <w:rPr>
-          <w:rFonts w:ascii="Arial" w:hAnsi="Arial" w:cs="Arial"/>
-          <w:bCs/>
-          <w:color w:val="0F243E" w:themeColor="text2" w:themeShade="80"/>
-        </w:rPr>
-      </w:pPr>
-      <w:r>
-        <w:rPr>
-          <w:rFonts w:ascii="Arial" w:hAnsi="Arial" w:cs="Arial"/>
-          <w:bCs/>
-          <w:color w:val="0F243E" w:themeColor="text2" w:themeShade="80"/>
-        </w:rPr>
-        <w:t>Linux / Powershell;</w:t>
-      </w:r>
-    </w:p>
-    <w:p>
-      <w:pPr>
-        <w:pStyle w:val="BodyText"/>
-        <w:numPr>
-          <w:ilvl w:val="0"/>
-          <w:numId w:val="7"/>
-        </w:numPr>
-        <w:spacing w:line="276" w:lineRule="auto"/>
-        <w:rPr>
-          <w:rFonts w:ascii="Arial" w:hAnsi="Arial" w:cs="Arial"/>
-          <w:bCs/>
-          <w:color w:val="0F243E" w:themeColor="text2" w:themeShade="80"/>
-        </w:rPr>
-      </w:pPr>
-      <w:r>
-        <w:rPr>
-          <w:rFonts w:ascii="Arial" w:hAnsi="Arial" w:cs="Arial"/>
-          <w:bCs/>
-          <w:color w:val="0F243E" w:themeColor="text2" w:themeShade="80"/>
-        </w:rPr>
-        <w:t>Git e GitHub;</w:t>
-      </w:r>
-    </w:p>
-    <w:p>
-      <w:pPr>
-        <w:pStyle w:val="BodyText"/>
-        <w:numPr>
-          <w:ilvl w:val="0"/>
-          <w:numId w:val="7"/>
-        </w:numPr>
-        <w:spacing w:line="276" w:lineRule="auto"/>
-        <w:rPr>
-          <w:rFonts w:ascii="Arial" w:hAnsi="Arial" w:cs="Arial"/>
-          <w:bCs/>
-          <w:color w:val="0F243E" w:themeColor="text2" w:themeShade="80"/>
-        </w:rPr>
-      </w:pPr>
-      <w:r>
-        <w:rPr>
-          <w:rFonts w:ascii="Arial" w:hAnsi="Arial" w:cs="Arial"/>
-          <w:bCs/>
-          <w:color w:val="0F243E" w:themeColor="text2" w:themeShade="80"/>
-        </w:rPr>
-        <w:t>API Rest (Criação e Consumo);</w:t>
-      </w:r>
-    </w:p>
-    <w:p>
-      <w:pPr>
-        <w:pStyle w:val="BodyText"/>
-        <w:numPr>
-          <w:ilvl w:val="0"/>
-          <w:numId w:val="7"/>
-        </w:numPr>
-        <w:spacing w:line="276" w:lineRule="auto"/>
-        <w:rPr>
-          <w:rFonts w:ascii="Arial" w:hAnsi="Arial" w:cs="Arial"/>
-          <w:bCs/>
-          <w:color w:val="0F243E" w:themeColor="text2" w:themeShade="80"/>
-        </w:rPr>
-      </w:pPr>
-      <w:r>
-        <w:rPr>
-          <w:rFonts w:ascii="Arial" w:hAnsi="Arial" w:cs="Arial"/>
-          <w:bCs/>
-          <w:color w:val="0F243E" w:themeColor="text2" w:themeShade="80"/>
-        </w:rPr>
-        <w:t>Postman;</w:t>
-      </w:r>
-    </w:p>
-    <w:p>
-      <w:pPr>
-        <w:pStyle w:val="BodyText"/>
-        <w:spacing w:line="276" w:lineRule="auto"/>
-        <w:ind w:firstLine="110"/>
-        <w:rPr>
-          <w:rFonts w:ascii="Arial" w:hAnsi="Arial" w:cs="Arial"/>
-          <w:bCs/>
-          <w:color w:val="0F243E" w:themeColor="text2" w:themeShade="80"/>
-        </w:rPr>
-      </w:pPr>
-    </w:p>
-    <w:p>
-      <w:pPr>
-        <w:pStyle w:val="BodyText"/>
-        <w:spacing w:line="276" w:lineRule="auto"/>
-        <w:ind w:firstLine="110"/>
-        <w:rPr>
-          <w:rFonts w:ascii="Arial" w:hAnsi="Arial" w:cs="Arial"/>
-          <w:b/>
-          <w:color w:val="0F243E" w:themeColor="text2" w:themeShade="80"/>
-        </w:rPr>
-      </w:pPr>
-      <w:r>
-        <w:rPr>
-          <w:rFonts w:ascii="Arial" w:hAnsi="Arial" w:cs="Arial"/>
-          <w:b/>
-          <w:color w:val="0F243E" w:themeColor="text2" w:themeShade="80"/>
-        </w:rPr>
         <w:t xml:space="preserve">Projetos &gt; </w:t>
       </w:r>
     </w:p>
@@ -2074,110 +2404,162 @@
         <w:pStyle w:val="BodyText"/>
         <w:numPr>
           <w:ilvl w:val="0"/>
-          <w:numId w:val="8"/>
-        </w:numPr>
-        <w:spacing w:line="276" w:lineRule="auto"/>
-        <w:rPr>
-          <w:rFonts w:ascii="Arial" w:hAnsi="Arial" w:cs="Arial"/>
-          <w:bCs/>
-          <w:color w:val="0F243E" w:themeColor="text2" w:themeShade="80"/>
-        </w:rPr>
-      </w:pPr>
-      <w:r>
-        <w:rPr>
-          <w:rFonts w:ascii="Arial" w:hAnsi="Arial" w:cs="Arial"/>
-          <w:bCs/>
-          <w:color w:val="0F243E" w:themeColor="text2" w:themeShade="80"/>
-        </w:rPr>
-        <w:t xml:space="preserve">Plataforma IoT Maker: </w:t>
-      </w:r>
-    </w:p>
-    <w:p>
-      <w:pPr>
-        <w:pStyle w:val="BodyText"/>
-        <w:spacing w:line="276" w:lineRule="auto"/>
-        <w:ind w:firstLine="110"/>
-        <w:rPr>
-          <w:rFonts w:ascii="Arial" w:hAnsi="Arial" w:cs="Arial"/>
-          <w:bCs/>
-          <w:color w:val="0F243E" w:themeColor="text2" w:themeShade="80"/>
-        </w:rPr>
-      </w:pPr>
-      <w:hyperlink r:id="rId10" w:history="1">
-        <w:r>
-          <w:rPr>
-            <w:rStyle w:val="Hyperlink"/>
-            <w:rFonts w:ascii="Arial" w:hAnsi="Arial" w:cs="Arial"/>
-            <w:bCs/>
-            <w:color w:val="0F243E" w:themeColor="text2" w:themeShade="80"/>
-          </w:rPr>
-          <w:t>https://datatrust.netlify.app</w:t>
-        </w:r>
-      </w:hyperlink>
-    </w:p>
-    <w:p>
-      <w:pPr>
-        <w:pStyle w:val="BodyText"/>
-        <w:spacing w:line="276" w:lineRule="auto"/>
-        <w:ind w:firstLine="110"/>
-        <w:rPr>
-          <w:rFonts w:ascii="Arial" w:hAnsi="Arial" w:cs="Arial"/>
-          <w:bCs/>
-          <w:color w:val="0F243E" w:themeColor="text2" w:themeShade="80"/>
-        </w:rPr>
-      </w:pPr>
-    </w:p>
-    <w:p>
-      <w:pPr>
-        <w:pStyle w:val="BodyText"/>
-        <w:numPr>
-          <w:ilvl w:val="0"/>
-          <w:numId w:val="8"/>
-        </w:numPr>
-        <w:spacing w:line="276" w:lineRule="auto"/>
-        <w:rPr>
-          <w:rFonts w:ascii="Arial" w:hAnsi="Arial" w:cs="Arial"/>
-          <w:bCs/>
-          <w:color w:val="0F243E" w:themeColor="text2" w:themeShade="80"/>
-        </w:rPr>
-      </w:pPr>
-      <w:r>
-        <w:rPr>
-          <w:rFonts w:ascii="Arial" w:hAnsi="Arial" w:cs="Arial"/>
-          <w:bCs/>
-          <w:color w:val="0F243E" w:themeColor="text2" w:themeShade="80"/>
-        </w:rPr>
-        <w:t xml:space="preserve">Aplicação TagoIO: </w:t>
-      </w:r>
-    </w:p>
-    <w:p>
-      <w:pPr>
-        <w:pStyle w:val="BodyText"/>
-        <w:spacing w:line="276" w:lineRule="auto"/>
-        <w:ind w:left="0" w:firstLine="220"/>
-      </w:pPr>
-      <w:hyperlink r:id="rId11" w:history="1">
-        <w:r>
-          <w:rPr>
-            <w:rStyle w:val="Hyperlink"/>
-            <w:rFonts w:ascii="Arial" w:hAnsi="Arial" w:cs="Arial"/>
-            <w:bCs/>
-            <w:color w:val="0F243E" w:themeColor="text2" w:themeShade="80"/>
-          </w:rPr>
-          <w:t>https://zilia-facilitiescloud.tago.run</w:t>
-        </w:r>
-      </w:hyperlink>
-    </w:p>
-    <w:p>
-      <w:pPr>
-        <w:pStyle w:val="BodyText"/>
-        <w:spacing w:line="276" w:lineRule="auto"/>
-        <w:ind w:left="0"/>
-        <w:rPr>
-          <w:rFonts w:ascii="Arial" w:hAnsi="Arial" w:cs="Arial"/>
-          <w:color w:val="0F243E" w:themeColor="text2" w:themeShade="80"/>
-        </w:rPr>
-      </w:pPr>
+          <w:numId w:val="20"/>
+        </w:numPr>
+        <w:spacing w:line="276" w:lineRule="auto"/>
+        <w:rPr>
+          <w:rFonts w:ascii="Arial" w:hAnsi="Arial" w:cs="Arial"/>
+          <w:color w:val="0F243E" w:themeColor="text2" w:themeShade="80"/>
+        </w:rPr>
+      </w:pPr>
+      <w:r>
+        <w:rPr>
+          <w:rFonts w:ascii="Arial" w:hAnsi="Arial" w:cs="Arial"/>
+          <w:bCs/>
+          <w:color w:val="0F243E" w:themeColor="text2" w:themeShade="80"/>
+        </w:rPr>
+        <w:t>Sensor de temperatura e umidade BLE + Aplicativo mobile (React Native);</w:t>
+      </w:r>
+    </w:p>
+    <w:p>
+      <w:pPr>
+        <w:pStyle w:val="BodyText"/>
+        <w:numPr>
+          <w:ilvl w:val="0"/>
+          <w:numId w:val="20"/>
+        </w:numPr>
+        <w:spacing w:line="276" w:lineRule="auto"/>
+        <w:rPr>
+          <w:rFonts w:ascii="Arial" w:hAnsi="Arial" w:cs="Arial"/>
+          <w:color w:val="0F243E" w:themeColor="text2" w:themeShade="80"/>
+        </w:rPr>
+      </w:pPr>
+      <w:r>
+        <w:rPr>
+          <w:rFonts w:ascii="Arial" w:hAnsi="Arial" w:cs="Arial"/>
+          <w:bCs/>
+          <w:color w:val="0F243E" w:themeColor="text2" w:themeShade="80"/>
+        </w:rPr>
+        <w:t>Desenvolvimento de plataforma IoT em servidor cloud AWS -&gt;</w:t>
+      </w:r>
+      <w:r>
+        <w:rPr>
+          <w:rFonts w:ascii="Arial" w:hAnsi="Arial" w:cs="Arial"/>
+          <w:bCs/>
+          <w:color w:val="0F243E" w:themeColor="text2" w:themeShade="80"/>
+        </w:rPr>
+        <w:t xml:space="preserve"> </w:t>
+      </w:r>
+      <w:r>
+        <w:rPr>
+          <w:rFonts w:ascii="Arial" w:hAnsi="Arial" w:cs="Arial"/>
+          <w:bCs/>
+        </w:rPr>
+        <w:t>https://datatrust.netlify.app</w:t>
+      </w:r>
+    </w:p>
+    <w:p>
+      <w:pPr>
+        <w:pStyle w:val="BodyText"/>
+        <w:numPr>
+          <w:ilvl w:val="0"/>
+          <w:numId w:val="20"/>
+        </w:numPr>
+        <w:spacing w:line="276" w:lineRule="auto"/>
+        <w:rPr>
+          <w:rFonts w:ascii="Arial" w:hAnsi="Arial" w:cs="Arial"/>
+          <w:bCs/>
+          <w:color w:val="0F243E" w:themeColor="text2" w:themeShade="80"/>
+        </w:rPr>
+      </w:pPr>
+      <w:r>
+        <w:rPr>
+          <w:rFonts w:ascii="Arial" w:hAnsi="Arial" w:cs="Arial"/>
+          <w:bCs/>
+          <w:color w:val="0F243E" w:themeColor="text2" w:themeShade="80"/>
+        </w:rPr>
+        <w:t>Desenvolvimento de a</w:t>
+      </w:r>
+      <w:r>
+        <w:rPr>
+          <w:rFonts w:ascii="Arial" w:hAnsi="Arial" w:cs="Arial"/>
+          <w:bCs/>
+          <w:color w:val="0F243E" w:themeColor="text2" w:themeShade="80"/>
+        </w:rPr>
+        <w:t>plicação</w:t>
+      </w:r>
+      <w:r>
+        <w:rPr>
+          <w:rFonts w:ascii="Arial" w:hAnsi="Arial" w:cs="Arial"/>
+          <w:bCs/>
+          <w:color w:val="0F243E" w:themeColor="text2" w:themeShade="80"/>
+        </w:rPr>
+        <w:t xml:space="preserve"> IoT (</w:t>
+      </w:r>
+      <w:r>
+        <w:rPr>
+          <w:rFonts w:ascii="Arial" w:hAnsi="Arial" w:cs="Arial"/>
+          <w:bCs/>
+          <w:color w:val="0F243E" w:themeColor="text2" w:themeShade="80"/>
+        </w:rPr>
+        <w:t>TagoIO</w:t>
+      </w:r>
+      <w:r>
+        <w:rPr>
+          <w:rFonts w:ascii="Arial" w:hAnsi="Arial" w:cs="Arial"/>
+          <w:bCs/>
+          <w:color w:val="0F243E" w:themeColor="text2" w:themeShade="80"/>
+        </w:rPr>
+        <w:t>) para monitoramento de utilidades -&gt;</w:t>
+      </w:r>
+      <w:r>
+        <w:rPr>
+          <w:rFonts w:ascii="Arial" w:hAnsi="Arial" w:cs="Arial"/>
+          <w:bCs/>
+          <w:color w:val="0F243E" w:themeColor="text2" w:themeShade="80"/>
+        </w:rPr>
+        <w:t xml:space="preserve"> </w:t>
+      </w:r>
+      <w:r>
+        <w:rPr>
+          <w:rFonts w:ascii="Arial" w:hAnsi="Arial" w:cs="Arial"/>
+          <w:bCs/>
+        </w:rPr>
+        <w:t>https://zilia</w:t>
+      </w:r>
+      <w:r>
+        <w:rPr>
+          <w:rFonts w:ascii="Arial" w:hAnsi="Arial" w:cs="Arial"/>
+          <w:bCs/>
+        </w:rPr>
+        <w:t>.us-e1</w:t>
+      </w:r>
+      <w:r>
+        <w:rPr>
+          <w:rFonts w:ascii="Arial" w:hAnsi="Arial" w:cs="Arial"/>
+          <w:bCs/>
+        </w:rPr>
+        <w:t>.tago.run</w:t>
+      </w:r>
+    </w:p>
+    <w:p>
+      <w:pPr>
+        <w:pStyle w:val="BodyText"/>
+        <w:spacing w:line="276" w:lineRule="auto"/>
+        <w:ind w:left="470"/>
+        <w:rPr>
+          <w:rFonts w:ascii="Arial" w:hAnsi="Arial" w:cs="Arial"/>
+          <w:bCs/>
+          <w:color w:val="0F243E" w:themeColor="text2" w:themeShade="80"/>
+        </w:rPr>
+      </w:pPr>
+      <w:r>
+        <w:rPr>
+          <w:rFonts w:ascii="Arial" w:hAnsi="Arial" w:cs="Arial"/>
+          <w:bCs/>
+        </w:rPr>
+        <w:tab/>
+      </w:r>
     </w:p>
     <w:p>
       <w:pPr>
@@ -2204,52 +2586,6 @@
     </w:p>
     <w:p>
       <w:pPr>
-        <w:pStyle w:val="Heading2"/>
-        <w:spacing w:before="200" w:line="276" w:lineRule="auto"/>
-        <w:rPr>
-          <w:rFonts w:ascii="Arial" w:hAnsi="Arial" w:cs="Arial"/>
-          <w:color w:val="0F243E" w:themeColor="text2" w:themeShade="80"/>
-        </w:rPr>
-      </w:pPr>
-      <w:r>
-        <w:rPr>
-          <w:rFonts w:ascii="Arial" w:hAnsi="Arial" w:cs="Arial"/>
-          <w:color w:val="0F243E" w:themeColor="text2" w:themeShade="80"/>
-          <w:w w:val="105"/>
-        </w:rPr>
-        <w:t>Escolaridade</w:t>
-      </w:r>
-    </w:p>
-    <w:p>
-      <w:pPr>
-        <w:pStyle w:val="BodyText"/>
-        <w:numPr>
-          <w:ilvl w:val="0"/>
-          <w:numId w:val="8"/>
-        </w:numPr>
-        <w:spacing w:before="118" w:line="276" w:lineRule="auto"/>
-        <w:rPr>
-          <w:rFonts w:ascii="Arial" w:hAnsi="Arial" w:cs="Arial"/>
-          <w:color w:val="0F243E" w:themeColor="text2" w:themeShade="80"/>
-        </w:rPr>
-      </w:pPr>
-      <w:r>
-        <w:rPr>
-          <w:rFonts w:ascii="Arial" w:hAnsi="Arial" w:cs="Arial"/>
-          <w:color w:val="0F243E" w:themeColor="text2" w:themeShade="80"/>
-        </w:rPr>
-        <w:t xml:space="preserve">Formação superior </w:t>
-      </w:r>
-      <w:r>
-        <w:rPr>
-          <w:rFonts w:ascii="Arial" w:hAnsi="Arial" w:cs="Arial"/>
-          <w:color w:val="0F243E" w:themeColor="text2" w:themeShade="80"/>
-        </w:rPr>
-        <w:t>completo</w:t>
-      </w:r>
-    </w:p>
-    <w:p>
-      <w:pPr>
         <w:pStyle w:val="BodyText"/>
         <w:spacing w:before="11" w:line="276" w:lineRule="auto"/>
         <w:ind w:left="0"/>
@@ -2276,47 +2612,33 @@
         </w:rPr>
         <w:t>Graduação</w:t>
       </w:r>
-    </w:p>
-    <w:p>
-      <w:pPr>
-        <w:pStyle w:val="BodyText"/>
-        <w:numPr>
-          <w:ilvl w:val="0"/>
-          <w:numId w:val="8"/>
-        </w:numPr>
-        <w:spacing w:line="276" w:lineRule="auto"/>
-        <w:rPr>
-          <w:rFonts w:ascii="Arial" w:hAnsi="Arial" w:cs="Arial"/>
-          <w:color w:val="0F243E" w:themeColor="text2" w:themeShade="80"/>
-        </w:rPr>
-      </w:pPr>
-      <w:r>
-        <w:rPr>
-          <w:rFonts w:ascii="Arial" w:hAnsi="Arial" w:cs="Arial"/>
-          <w:color w:val="0F243E" w:themeColor="text2" w:themeShade="80"/>
-        </w:rPr>
-        <w:t>Engenharia Elétrica</w:t>
-      </w:r>
-      <w:r>
-        <w:rPr>
-          <w:rFonts w:ascii="Arial" w:hAnsi="Arial" w:cs="Arial"/>
-          <w:color w:val="0F243E" w:themeColor="text2" w:themeShade="80"/>
-        </w:rPr>
-        <w:t xml:space="preserve"> e</w:t>
-      </w:r>
-      <w:r>
-        <w:rPr>
-          <w:rFonts w:ascii="Arial" w:hAnsi="Arial" w:cs="Arial"/>
-          <w:color w:val="0F243E" w:themeColor="text2" w:themeShade="80"/>
-        </w:rPr>
-        <w:t xml:space="preserve"> Eletrônica</w:t>
-      </w:r>
-      <w:r>
-        <w:rPr>
-          <w:rFonts w:ascii="Arial" w:hAnsi="Arial" w:cs="Arial"/>
-          <w:color w:val="0F243E" w:themeColor="text2" w:themeShade="80"/>
-        </w:rPr>
-        <w:t>, USF - UNIVERSIDADE SÃ</w:t>
+      <w:r>
+        <w:rPr>
+          <w:rFonts w:ascii="Arial" w:hAnsi="Arial" w:cs="Arial"/>
+          <w:color w:val="0F243E" w:themeColor="text2" w:themeShade="80"/>
+        </w:rPr>
+        <w:t xml:space="preserve"> Superior</w:t>
+      </w:r>
+    </w:p>
+    <w:p>
+      <w:pPr>
+        <w:pStyle w:val="BodyText"/>
+        <w:numPr>
+          <w:ilvl w:val="0"/>
+          <w:numId w:val="21"/>
+        </w:numPr>
+        <w:spacing w:line="276" w:lineRule="auto"/>
+        <w:rPr>
+          <w:rFonts w:ascii="Arial" w:hAnsi="Arial" w:cs="Arial"/>
+          <w:color w:val="0F243E" w:themeColor="text2" w:themeShade="80"/>
+        </w:rPr>
+      </w:pPr>
+      <w:r>
+        <w:rPr>
+          <w:rFonts w:ascii="Arial" w:hAnsi="Arial" w:cs="Arial"/>
+          <w:color w:val="0F243E" w:themeColor="text2" w:themeShade="80"/>
+        </w:rPr>
+        <w:t>Engenharia Elétrica, USF - UNIVERSIDADE SÃ</w:t>
       </w:r>
       <w:r>
         <w:rPr>
@@ -2339,6 +2661,17 @@
         </w:rPr>
         <w:t xml:space="preserve">                                                       </w:t>
       </w:r>
+    </w:p>
+    <w:p>
+      <w:pPr>
+        <w:pStyle w:val="BodyText"/>
+        <w:spacing w:line="276" w:lineRule="auto"/>
+        <w:ind w:left="360"/>
+        <w:rPr>
+          <w:rFonts w:ascii="Arial" w:hAnsi="Arial" w:cs="Arial"/>
+          <w:color w:val="0F243E" w:themeColor="text2" w:themeShade="80"/>
+        </w:rPr>
+      </w:pPr>
       <w:r>
         <w:rPr>
           <w:rFonts w:ascii="Arial" w:hAnsi="Arial" w:cs="Arial"/>
@@ -2364,13 +2697,32 @@
           <w:w w:val="105"/>
         </w:rPr>
       </w:pPr>
-      <w:r>
+    </w:p>
+    <w:p>
+      <w:pPr>
+        <w:pStyle w:val="Heading2"/>
+        <w:spacing w:before="117" w:line="276" w:lineRule="auto"/>
         <w:rPr>
           <w:rFonts w:ascii="Arial" w:hAnsi="Arial" w:cs="Arial"/>
           <w:color w:val="0F243E" w:themeColor="text2" w:themeShade="80"/>
           <w:w w:val="105"/>
         </w:rPr>
-        <w:t>Ensino Médio Profissionalizante</w:t>
+      </w:pPr>
+      <w:r>
+        <w:rPr>
+          <w:rFonts w:ascii="Arial" w:hAnsi="Arial" w:cs="Arial"/>
+          <w:color w:val="0F243E" w:themeColor="text2" w:themeShade="80"/>
+          <w:w w:val="105"/>
+        </w:rPr>
+        <w:t xml:space="preserve">Ensino </w:t>
+      </w:r>
+      <w:r>
+        <w:rPr>
+          <w:rFonts w:ascii="Arial" w:hAnsi="Arial" w:cs="Arial"/>
+          <w:color w:val="0F243E" w:themeColor="text2" w:themeShade="80"/>
+          <w:w w:val="105"/>
+        </w:rPr>
+        <w:t>Técnico</w:t>
       </w:r>
     </w:p>
     <w:p>
@@ -2532,7 +2884,6 @@
       <w:pPr>
         <w:pStyle w:val="Heading2"/>
         <w:spacing w:before="42" w:line="276" w:lineRule="auto"/>
-        <w:ind w:left="0"/>
         <w:rPr>
           <w:rFonts w:ascii="Arial" w:hAnsi="Arial" w:cs="Arial"/>
           <w:color w:val="0F243E" w:themeColor="text2" w:themeShade="80"/>
@@ -2596,7 +2947,7 @@
     <w:p>
       <w:pPr>
         <w:pStyle w:val="BodyText"/>
-        <w:ind w:left="580"/>
+        <w:ind w:left="645" w:firstLine="140"/>
         <w:rPr>
           <w:rFonts w:ascii="Arial" w:hAnsi="Arial" w:cs="Arial"/>
           <w:color w:val="0F243E" w:themeColor="text2" w:themeShade="80"/>
@@ -2654,7 +3005,7 @@
     <w:p>
       <w:pPr>
         <w:pStyle w:val="BodyText"/>
-        <w:ind w:left="580"/>
+        <w:ind w:left="645" w:firstLine="140"/>
         <w:rPr>
           <w:rFonts w:ascii="Arial" w:hAnsi="Arial" w:cs="Arial"/>
           <w:color w:val="0F243E" w:themeColor="text2" w:themeShade="80"/>
@@ -2708,87 +3059,122 @@
         </w:rPr>
         <w:t xml:space="preserve">Plataforma Hora de Codar – </w:t>
       </w:r>
-      <w:hyperlink r:id="rId12" w:history="1">
+      <w:r>
+        <w:rPr>
+          <w:rFonts w:ascii="Arial" w:hAnsi="Arial" w:cs="Arial"/>
+        </w:rPr>
+        <w:t>https://horadecodar.com.br</w:t>
+      </w:r>
+    </w:p>
+    <w:p>
+      <w:pPr>
+        <w:pStyle w:val="BodyText"/>
+        <w:ind w:left="645" w:firstLine="140"/>
+        <w:rPr>
+          <w:rFonts w:ascii="Arial" w:hAnsi="Arial" w:cs="Arial"/>
+          <w:color w:val="0F243E" w:themeColor="text2" w:themeShade="80"/>
+        </w:rPr>
+      </w:pPr>
+      <w:r>
+        <w:rPr>
+          <w:rFonts w:ascii="Arial" w:hAnsi="Arial" w:cs="Arial"/>
+          <w:color w:val="0F243E" w:themeColor="text2" w:themeShade="80"/>
+        </w:rPr>
+        <w:t xml:space="preserve">Diversos cursos totalizando mais de </w:t>
+      </w:r>
+      <w:r>
+        <w:rPr>
+          <w:rFonts w:ascii="Arial" w:hAnsi="Arial" w:cs="Arial"/>
+          <w:color w:val="0F243E" w:themeColor="text2" w:themeShade="80"/>
+        </w:rPr>
+        <w:t>150</w:t>
+      </w:r>
+      <w:r>
+        <w:rPr>
+          <w:rFonts w:ascii="Arial" w:hAnsi="Arial" w:cs="Arial"/>
+          <w:color w:val="0F243E" w:themeColor="text2" w:themeShade="80"/>
+        </w:rPr>
+        <w:t>h.</w:t>
+      </w:r>
+    </w:p>
+    <w:p>
+      <w:pPr>
+        <w:pStyle w:val="BodyText"/>
+        <w:numPr>
+          <w:ilvl w:val="0"/>
+          <w:numId w:val="8"/>
+        </w:numPr>
+        <w:rPr>
+          <w:rFonts w:ascii="Arial" w:hAnsi="Arial" w:cs="Arial"/>
+          <w:color w:val="0F243E" w:themeColor="text2" w:themeShade="80"/>
+          <w:lang w:val="en-US"/>
+        </w:rPr>
+      </w:pPr>
+      <w:r>
+        <w:rPr>
+          <w:rFonts w:ascii="Arial" w:hAnsi="Arial" w:cs="Arial"/>
+          <w:color w:val="0F243E" w:themeColor="text2" w:themeShade="80"/>
+          <w:lang w:val="en-US"/>
+        </w:rPr>
+        <w:t>TagoIO Developer Training Modules</w:t>
+      </w:r>
+      <w:r>
+        <w:rPr>
+          <w:rFonts w:ascii="Arial" w:hAnsi="Arial" w:cs="Arial"/>
+          <w:color w:val="0F243E" w:themeColor="text2" w:themeShade="80"/>
+          <w:lang w:val="en-US"/>
+        </w:rPr>
+        <w:t xml:space="preserve"> </w:t>
+      </w:r>
+      <w:r>
+        <w:rPr>
+          <w:rFonts w:ascii="Arial" w:hAnsi="Arial" w:cs="Arial"/>
+          <w:color w:val="0F243E" w:themeColor="text2" w:themeShade="80"/>
+          <w:lang w:val="en-US"/>
+        </w:rPr>
+        <w:t xml:space="preserve">(101 ~ 207) – </w:t>
+      </w:r>
+      <w:proofErr w:type="spellStart"/>
+      <w:r>
+        <w:rPr>
+          <w:rFonts w:ascii="Arial" w:hAnsi="Arial" w:cs="Arial"/>
+          <w:color w:val="0F243E" w:themeColor="text2" w:themeShade="80"/>
+          <w:lang w:val="en-US"/>
+        </w:rPr>
+        <w:t>TagoIO</w:t>
+      </w:r>
+      <w:proofErr w:type="spellEnd"/>
+      <w:r>
+        <w:rPr>
+          <w:rFonts w:ascii="Arial" w:hAnsi="Arial" w:cs="Arial"/>
+          <w:color w:val="0F243E" w:themeColor="text2" w:themeShade="80"/>
+          <w:lang w:val="en-US"/>
+        </w:rPr>
+        <w:t xml:space="preserve"> </w:t>
+      </w:r>
+      <w:r>
+        <w:rPr>
+          <w:rFonts w:ascii="Arial" w:hAnsi="Arial" w:cs="Arial"/>
+          <w:color w:val="0F243E" w:themeColor="text2" w:themeShade="80"/>
+          <w:lang w:val="en-US"/>
+        </w:rPr>
+        <w:t>Learn -</w:t>
+      </w:r>
+      <w:r>
+        <w:rPr>
+          <w:rFonts w:ascii="Arial" w:hAnsi="Arial" w:cs="Arial"/>
+          <w:color w:val="0F243E" w:themeColor="text2" w:themeShade="80"/>
+          <w:lang w:val="en-US"/>
+        </w:rPr>
+        <w:t xml:space="preserve"> </w:t>
+      </w:r>
+      <w:hyperlink r:id="rId9" w:history="1">
         <w:r>
           <w:rPr>
             <w:rStyle w:val="Hyperlink"/>
             <w:rFonts w:ascii="Arial" w:hAnsi="Arial" w:cs="Arial"/>
             <w:color w:val="0F243E" w:themeColor="text2" w:themeShade="80"/>
-          </w:rPr>
-          <w:t>https://horadecodar.com.br</w:t>
-        </w:r>
-      </w:hyperlink>
-    </w:p>
-    <w:p>
-      <w:pPr>
-        <w:pStyle w:val="BodyText"/>
-        <w:ind w:left="580"/>
-        <w:rPr>
-          <w:rFonts w:ascii="Arial" w:hAnsi="Arial" w:cs="Arial"/>
-          <w:color w:val="0F243E" w:themeColor="text2" w:themeShade="80"/>
-        </w:rPr>
-      </w:pPr>
-      <w:r>
-        <w:rPr>
-          <w:rFonts w:ascii="Arial" w:hAnsi="Arial" w:cs="Arial"/>
-          <w:color w:val="0F243E" w:themeColor="text2" w:themeShade="80"/>
-        </w:rPr>
-        <w:t xml:space="preserve">Diversos cursos totalizando mais de </w:t>
-      </w:r>
-      <w:r>
-        <w:rPr>
-          <w:rFonts w:ascii="Arial" w:hAnsi="Arial" w:cs="Arial"/>
-          <w:color w:val="0F243E" w:themeColor="text2" w:themeShade="80"/>
-        </w:rPr>
-        <w:t>150</w:t>
-      </w:r>
-      <w:r>
-        <w:rPr>
-          <w:rFonts w:ascii="Arial" w:hAnsi="Arial" w:cs="Arial"/>
-          <w:color w:val="0F243E" w:themeColor="text2" w:themeShade="80"/>
-        </w:rPr>
-        <w:t>h.</w:t>
-      </w:r>
-    </w:p>
-    <w:p>
-      <w:pPr>
-        <w:pStyle w:val="BodyText"/>
-        <w:numPr>
-          <w:ilvl w:val="0"/>
-          <w:numId w:val="8"/>
-        </w:numPr>
-        <w:rPr>
-          <w:rFonts w:ascii="Arial" w:hAnsi="Arial" w:cs="Arial"/>
-          <w:color w:val="0F243E" w:themeColor="text2" w:themeShade="80"/>
-        </w:rPr>
-      </w:pPr>
-      <w:r>
-        <w:rPr>
-          <w:rFonts w:ascii="Arial" w:hAnsi="Arial" w:cs="Arial"/>
-          <w:color w:val="0F243E" w:themeColor="text2" w:themeShade="80"/>
-        </w:rPr>
-        <w:t>TagoIO Developer Training Modules</w:t>
-      </w:r>
-      <w:r>
-        <w:rPr>
-          <w:rFonts w:ascii="Arial" w:hAnsi="Arial" w:cs="Arial"/>
-          <w:color w:val="0F243E" w:themeColor="text2" w:themeShade="80"/>
-        </w:rPr>
-        <w:t xml:space="preserve"> </w:t>
-      </w:r>
-      <w:r>
-        <w:rPr>
-          <w:rFonts w:ascii="Arial" w:hAnsi="Arial" w:cs="Arial"/>
-          <w:color w:val="0F243E" w:themeColor="text2" w:themeShade="80"/>
-        </w:rPr>
-        <w:t xml:space="preserve">(101 ~ 207) – TagoIO Learn  - </w:t>
-      </w:r>
-      <w:hyperlink r:id="rId13" w:history="1">
-        <w:r>
-          <w:rPr>
-            <w:rStyle w:val="Hyperlink"/>
-            <w:rFonts w:ascii="Arial" w:hAnsi="Arial" w:cs="Arial"/>
-            <w:color w:val="0F243E" w:themeColor="text2" w:themeShade="80"/>
+            <w:lang w:val="en-US"/>
           </w:rPr>
           <w:t>https://learn.tago.io/</w:t>
         </w:r>
@@ -2797,7 +3183,7 @@
     <w:p>
       <w:pPr>
         <w:pStyle w:val="BodyText"/>
-        <w:ind w:left="580"/>
+        <w:ind w:left="645" w:firstLine="140"/>
         <w:rPr>
           <w:rFonts w:ascii="Arial" w:hAnsi="Arial" w:cs="Arial"/>
           <w:color w:val="0F243E" w:themeColor="text2" w:themeShade="80"/>
@@ -2896,7 +3282,7 @@
     <w:p>
       <w:pPr>
         <w:pStyle w:val="BodyText"/>
-        <w:ind w:left="580"/>
+        <w:ind w:left="645" w:firstLine="140"/>
         <w:rPr>
           <w:rFonts w:ascii="Arial" w:hAnsi="Arial" w:cs="Arial"/>
           <w:color w:val="0F243E" w:themeColor="text2" w:themeShade="80"/>
@@ -2933,7 +3319,7 @@
     <w:p>
       <w:pPr>
         <w:pStyle w:val="BodyText"/>
-        <w:ind w:left="580"/>
+        <w:ind w:left="645" w:firstLine="140"/>
         <w:rPr>
           <w:rFonts w:ascii="Arial" w:hAnsi="Arial" w:cs="Arial"/>
           <w:color w:val="0F243E" w:themeColor="text2" w:themeShade="80"/>
@@ -2978,7 +3364,14 @@
           <w:rFonts w:ascii="Arial" w:hAnsi="Arial" w:cs="Arial"/>
           <w:color w:val="0F243E" w:themeColor="text2" w:themeShade="80"/>
         </w:rPr>
-        <w:t xml:space="preserve">                                                                                   </w:t>
+        <w:t xml:space="preserve">                                                                                  </w:t>
+      </w:r>
+      <w:r>
+        <w:rPr>
+          <w:rFonts w:ascii="Arial" w:hAnsi="Arial" w:cs="Arial"/>
+          <w:color w:val="0F243E" w:themeColor="text2" w:themeShade="80"/>
+        </w:rPr>
+        <w:t xml:space="preserve">            </w:t>
       </w:r>
       <w:r>
         <w:rPr>
@@ -2986,31 +3379,19 @@
           <w:color w:val="0F243E" w:themeColor="text2" w:themeShade="80"/>
         </w:rPr>
         <w:t>24h de curso.</w:t>
+      </w:r>
+      <w:r>
+        <w:rPr>
+          <w:rFonts w:ascii="Arial" w:hAnsi="Arial" w:cs="Arial"/>
+          <w:color w:val="0F243E" w:themeColor="text2" w:themeShade="80"/>
+        </w:rPr>
+        <w:t xml:space="preserve"> </w:t>
       </w:r>
     </w:p>
     <w:p>
       <w:pPr>
         <w:pStyle w:val="Heading1"/>
         <w:spacing w:before="25" w:line="276" w:lineRule="auto"/>
-        <w:rPr>
-          <w:rFonts w:ascii="Arial" w:hAnsi="Arial" w:cs="Arial"/>
-          <w:color w:val="0F243E" w:themeColor="text2" w:themeShade="80"/>
-          <w:w w:val="105"/>
-        </w:rPr>
-      </w:pPr>
-    </w:p>
-    <w:p>
-      <w:pPr>
-        <w:pStyle w:val="Heading1"/>
-        <w:spacing w:before="25" w:line="276" w:lineRule="auto"/>
-        <w:rPr>
-          <w:rFonts w:ascii="Arial" w:hAnsi="Arial" w:cs="Arial"/>
-          <w:color w:val="0F243E" w:themeColor="text2" w:themeShade="80"/>
-          <w:sz w:val="28"/>
-          <w:szCs w:val="28"/>
-        </w:rPr>
-      </w:pPr>
-      <w:r>
         <w:rPr>
           <w:rFonts w:ascii="Arial" w:hAnsi="Arial" w:cs="Arial"/>
           <w:color w:val="0F243E" w:themeColor="text2" w:themeShade="80"/>
@@ -3018,7 +3399,40 @@
           <w:sz w:val="28"/>
           <w:szCs w:val="28"/>
         </w:rPr>
-        <w:lastRenderedPageBreak/>
+      </w:pPr>
+    </w:p>
+    <w:p>
+      <w:pPr>
+        <w:pStyle w:val="Heading1"/>
+        <w:spacing w:before="25" w:line="276" w:lineRule="auto"/>
+        <w:rPr>
+          <w:rFonts w:ascii="Arial" w:hAnsi="Arial" w:cs="Arial"/>
+          <w:color w:val="0F243E" w:themeColor="text2" w:themeShade="80"/>
+          <w:w w:val="105"/>
+          <w:sz w:val="28"/>
+          <w:szCs w:val="28"/>
+        </w:rPr>
+      </w:pPr>
+    </w:p>
+    <w:p>
+      <w:pPr>
+        <w:pStyle w:val="Heading1"/>
+        <w:spacing w:before="25" w:line="276" w:lineRule="auto"/>
+        <w:rPr>
+          <w:rFonts w:ascii="Arial" w:hAnsi="Arial" w:cs="Arial"/>
+          <w:color w:val="0F243E" w:themeColor="text2" w:themeShade="80"/>
+          <w:sz w:val="28"/>
+          <w:szCs w:val="28"/>
+        </w:rPr>
+      </w:pPr>
+      <w:r>
+        <w:rPr>
+          <w:rFonts w:ascii="Arial" w:hAnsi="Arial" w:cs="Arial"/>
+          <w:color w:val="0F243E" w:themeColor="text2" w:themeShade="80"/>
+          <w:w w:val="105"/>
+          <w:sz w:val="28"/>
+          <w:szCs w:val="28"/>
+        </w:rPr>
         <w:t>Histórico profissional</w:t>
       </w:r>
     </w:p>
@@ -3090,7 +3504,7 @@
           <w:rFonts w:ascii="Arial" w:hAnsi="Arial" w:cs="Arial"/>
           <w:color w:val="0F243E" w:themeColor="text2" w:themeShade="80"/>
         </w:rPr>
-        <w:t>Pleno</w:t>
+        <w:t>Senior</w:t>
       </w:r>
       <w:r>
         <w:rPr>
@@ -3289,7 +3703,14 @@
           <w:rFonts w:ascii="Arial" w:hAnsi="Arial" w:cs="Arial"/>
           <w:color w:val="0F243E" w:themeColor="text2" w:themeShade="80"/>
         </w:rPr>
-        <w:t>Desenvolvimento de sistemas de automação voltados para área de instrumentação e controle de processos.</w:t>
+        <w:t>Desenvolvimento de sistemas de automação voltados para área de</w:t>
+      </w:r>
+      <w:r>
+        <w:rPr>
+          <w:rFonts w:ascii="Arial" w:hAnsi="Arial" w:cs="Arial"/>
+          <w:color w:val="0F243E" w:themeColor="text2" w:themeShade="80"/>
+        </w:rPr>
+        <w:t xml:space="preserve"> utilidades.</w:t>
       </w:r>
     </w:p>
     <w:p>
@@ -4224,27 +4645,6 @@
     </w:p>
     <w:p>
       <w:pPr>
-        <w:pStyle w:val="BodyText"/>
-        <w:numPr>
-          <w:ilvl w:val="0"/>
-          <w:numId w:val="12"/>
-        </w:numPr>
-        <w:spacing w:line="276" w:lineRule="auto"/>
-        <w:rPr>
-          <w:rFonts w:ascii="Arial" w:hAnsi="Arial" w:cs="Arial"/>
-          <w:color w:val="0F243E" w:themeColor="text2" w:themeShade="80"/>
-        </w:rPr>
-      </w:pPr>
-      <w:r>
-        <w:rPr>
-          <w:rFonts w:ascii="Arial" w:hAnsi="Arial" w:cs="Arial"/>
-          <w:color w:val="0F243E" w:themeColor="text2" w:themeShade="80"/>
-        </w:rPr>
-        <w:t>Inglês – Leitura e Escrita Intermediária - Conversação básica.</w:t>
-      </w:r>
-    </w:p>
-    <w:p>
-      <w:pPr>
         <w:pStyle w:val="ListParagraph"/>
         <w:numPr>
           <w:ilvl w:val="0"/>
@@ -4266,7 +4666,7 @@
           <w:sz w:val="18"/>
           <w:szCs w:val="18"/>
         </w:rPr>
-        <w:t xml:space="preserve">Possui </w:t>
+        <w:t>Possui r</w:t>
       </w:r>
       <w:r>
         <w:rPr>
@@ -4275,7 +4675,7 @@
           <w:sz w:val="18"/>
           <w:szCs w:val="18"/>
         </w:rPr>
-        <w:t>Carteira Nacional de Habilitação (CNH)</w:t>
+        <w:t>egistro</w:t>
       </w:r>
       <w:r>
         <w:rPr>
@@ -4284,7 +4684,93 @@
           <w:sz w:val="18"/>
           <w:szCs w:val="18"/>
         </w:rPr>
-        <w:t>;</w:t>
+        <w:t xml:space="preserve"> ativo</w:t>
+      </w:r>
+      <w:r>
+        <w:rPr>
+          <w:rFonts w:ascii="Arial" w:hAnsi="Arial" w:cs="Arial"/>
+          <w:color w:val="0F243E" w:themeColor="text2" w:themeShade="80"/>
+          <w:sz w:val="18"/>
+          <w:szCs w:val="18"/>
+        </w:rPr>
+        <w:t xml:space="preserve"> no CREA.</w:t>
+      </w:r>
+    </w:p>
+    <w:p>
+      <w:pPr>
+        <w:pStyle w:val="BodyText"/>
+        <w:numPr>
+          <w:ilvl w:val="0"/>
+          <w:numId w:val="12"/>
+        </w:numPr>
+        <w:spacing w:line="276" w:lineRule="auto"/>
+        <w:rPr>
+          <w:rFonts w:ascii="Arial" w:hAnsi="Arial" w:cs="Arial"/>
+          <w:color w:val="0F243E" w:themeColor="text2" w:themeShade="80"/>
+        </w:rPr>
+      </w:pPr>
+      <w:r>
+        <w:rPr>
+          <w:rFonts w:ascii="Arial" w:hAnsi="Arial" w:cs="Arial"/>
+          <w:color w:val="0F243E" w:themeColor="text2" w:themeShade="80"/>
+        </w:rPr>
+        <w:t>Possui r</w:t>
+      </w:r>
+      <w:r>
+        <w:rPr>
+          <w:rFonts w:ascii="Arial" w:hAnsi="Arial" w:cs="Arial"/>
+          <w:color w:val="0F243E" w:themeColor="text2" w:themeShade="80"/>
+        </w:rPr>
+        <w:t>egistro</w:t>
+      </w:r>
+      <w:r>
+        <w:rPr>
+          <w:rFonts w:ascii="Arial" w:hAnsi="Arial" w:cs="Arial"/>
+          <w:color w:val="0F243E" w:themeColor="text2" w:themeShade="80"/>
+        </w:rPr>
+        <w:t xml:space="preserve"> ativo</w:t>
+      </w:r>
+      <w:r>
+        <w:rPr>
+          <w:rFonts w:ascii="Arial" w:hAnsi="Arial" w:cs="Arial"/>
+          <w:color w:val="0F243E" w:themeColor="text2" w:themeShade="80"/>
+        </w:rPr>
+        <w:t xml:space="preserve"> no</w:t>
+      </w:r>
+      <w:r>
+        <w:rPr>
+          <w:rFonts w:ascii="Arial" w:hAnsi="Arial" w:cs="Arial"/>
+          <w:color w:val="0F243E" w:themeColor="text2" w:themeShade="80"/>
+        </w:rPr>
+        <w:t xml:space="preserve"> CFT</w:t>
+      </w:r>
+      <w:r>
+        <w:rPr>
+          <w:rFonts w:ascii="Arial" w:hAnsi="Arial" w:cs="Arial"/>
+          <w:color w:val="0F243E" w:themeColor="text2" w:themeShade="80"/>
+        </w:rPr>
+        <w:t>.</w:t>
+      </w:r>
+    </w:p>
+    <w:p>
+      <w:pPr>
+        <w:pStyle w:val="BodyText"/>
+        <w:numPr>
+          <w:ilvl w:val="0"/>
+          <w:numId w:val="12"/>
+        </w:numPr>
+        <w:spacing w:line="276" w:lineRule="auto"/>
+        <w:rPr>
+          <w:rFonts w:ascii="Arial" w:hAnsi="Arial" w:cs="Arial"/>
+          <w:color w:val="0F243E" w:themeColor="text2" w:themeShade="80"/>
+        </w:rPr>
+      </w:pPr>
+      <w:r>
+        <w:rPr>
+          <w:rFonts w:ascii="Arial" w:hAnsi="Arial" w:cs="Arial"/>
+          <w:color w:val="0F243E" w:themeColor="text2" w:themeShade="80"/>
+        </w:rPr>
+        <w:t>Inglês – Leitura e Escrita Intermediária - Conversação básica.</w:t>
       </w:r>
     </w:p>
     <w:p>
@@ -4310,7 +4796,7 @@
           <w:sz w:val="18"/>
           <w:szCs w:val="18"/>
         </w:rPr>
-        <w:t>Possui carro próprio</w:t>
+        <w:t xml:space="preserve">Possui </w:t>
       </w:r>
       <w:r>
         <w:rPr>
@@ -4319,6 +4805,15 @@
           <w:sz w:val="18"/>
           <w:szCs w:val="18"/>
         </w:rPr>
+        <w:t>Carteira Nacional de Habilitação (CNH)</w:t>
+      </w:r>
+      <w:r>
+        <w:rPr>
+          <w:rFonts w:ascii="Arial" w:hAnsi="Arial" w:cs="Arial"/>
+          <w:color w:val="0F243E" w:themeColor="text2" w:themeShade="80"/>
+          <w:sz w:val="18"/>
+          <w:szCs w:val="18"/>
+        </w:rPr>
         <w:t>;</w:t>
       </w:r>
     </w:p>
@@ -4345,47 +4840,14 @@
           <w:sz w:val="18"/>
           <w:szCs w:val="18"/>
         </w:rPr>
-        <w:t>Registro no CREA (Em processo de emissão).</w:t>
-      </w:r>
-    </w:p>
-    <w:p>
-      <w:pPr>
-        <w:pStyle w:val="BodyText"/>
-        <w:numPr>
-          <w:ilvl w:val="0"/>
-          <w:numId w:val="12"/>
-        </w:numPr>
-        <w:spacing w:line="276" w:lineRule="auto"/>
-        <w:rPr>
-          <w:rFonts w:ascii="Arial" w:hAnsi="Arial" w:cs="Arial"/>
-          <w:color w:val="0F243E" w:themeColor="text2" w:themeShade="80"/>
-        </w:rPr>
-      </w:pPr>
-      <w:r>
-        <w:rPr>
-          <w:rFonts w:ascii="Arial" w:hAnsi="Arial" w:cs="Arial"/>
-          <w:color w:val="0F243E" w:themeColor="text2" w:themeShade="80"/>
-        </w:rPr>
-        <w:t>Registro no</w:t>
-      </w:r>
-      <w:r>
-        <w:rPr>
-          <w:rFonts w:ascii="Arial" w:hAnsi="Arial" w:cs="Arial"/>
-          <w:color w:val="0F243E" w:themeColor="text2" w:themeShade="80"/>
-        </w:rPr>
-        <w:t xml:space="preserve"> CFT</w:t>
-      </w:r>
-      <w:r>
-        <w:rPr>
-          <w:rFonts w:ascii="Arial" w:hAnsi="Arial" w:cs="Arial"/>
-          <w:color w:val="0F243E" w:themeColor="text2" w:themeShade="80"/>
-        </w:rPr>
-        <w:t xml:space="preserve"> (Conselho Nacional dos Técnicos Industriais)</w:t>
-      </w:r>
-      <w:r>
-        <w:rPr>
-          <w:rFonts w:ascii="Arial" w:hAnsi="Arial" w:cs="Arial"/>
-          <w:color w:val="0F243E" w:themeColor="text2" w:themeShade="80"/>
+        <w:t>Possui carro próprio</w:t>
+      </w:r>
+      <w:r>
+        <w:rPr>
+          <w:rFonts w:ascii="Arial" w:hAnsi="Arial" w:cs="Arial"/>
+          <w:color w:val="0F243E" w:themeColor="text2" w:themeShade="80"/>
+          <w:sz w:val="18"/>
+          <w:szCs w:val="18"/>
         </w:rPr>
         <w:t>;</w:t>
       </w:r>
@@ -4598,7 +5060,7 @@
           <w:szCs w:val="18"/>
         </w:rPr>
       </w:pPr>
-      <w:hyperlink r:id="rId14" w:history="1">
+      <w:hyperlink r:id="rId10" w:history="1">
         <w:r>
           <w:rPr>
             <w:rStyle w:val="Hyperlink"/>
@@ -4671,7 +5133,7 @@
       <w:lvlText w:val=""/>
       <w:lvlJc w:val="left"/>
       <w:pPr>
-        <w:ind w:left="785" w:hanging="360"/>
+        <w:ind w:left="540" w:hanging="360"/>
       </w:pPr>
       <w:rPr>
         <w:rFonts w:ascii="Symbol" w:hAnsi="Symbol" w:hint="default"/>
@@ -4683,7 +5145,7 @@
       <w:lvlText w:val="o"/>
       <w:lvlJc w:val="left"/>
       <w:pPr>
-        <w:ind w:left="1505" w:hanging="360"/>
+        <w:ind w:left="1260" w:hanging="360"/>
       </w:pPr>
       <w:rPr>
         <w:rFonts w:ascii="Courier New" w:hAnsi="Courier New" w:cs="Courier New" w:hint="default"/>
@@ -4695,7 +5157,7 @@
       <w:lvlText w:val=""/>
       <w:lvlJc w:val="left"/>
       <w:pPr>
-        <w:ind w:left="2225" w:hanging="360"/>
+        <w:ind w:left="1980" w:hanging="360"/>
       </w:pPr>
       <w:rPr>
         <w:rFonts w:ascii="Wingdings" w:hAnsi="Wingdings" w:hint="default"/>
@@ -4707,7 +5169,7 @@
       <w:lvlText w:val=""/>
       <w:lvlJc w:val="left"/>
       <w:pPr>
-        <w:ind w:left="2945" w:hanging="360"/>
+        <w:ind w:left="2700" w:hanging="360"/>
       </w:pPr>
       <w:rPr>
         <w:rFonts w:ascii="Symbol" w:hAnsi="Symbol" w:hint="default"/>
@@ -4719,7 +5181,7 @@
       <w:lvlText w:val="o"/>
       <w:lvlJc w:val="left"/>
       <w:pPr>
-        <w:ind w:left="3665" w:hanging="360"/>
+        <w:ind w:left="3420" w:hanging="360"/>
       </w:pPr>
       <w:rPr>
         <w:rFonts w:ascii="Courier New" w:hAnsi="Courier New" w:cs="Courier New" w:hint="default"/>
@@ -4731,7 +5193,7 @@
       <w:lvlText w:val=""/>
       <w:lvlJc w:val="left"/>
       <w:pPr>
-        <w:ind w:left="4385" w:hanging="360"/>
+        <w:ind w:left="4140" w:hanging="360"/>
       </w:pPr>
       <w:rPr>
         <w:rFonts w:ascii="Wingdings" w:hAnsi="Wingdings" w:hint="default"/>
@@ -4743,7 +5205,7 @@
       <w:lvlText w:val=""/>
       <w:lvlJc w:val="left"/>
       <w:pPr>
-        <w:ind w:left="5105" w:hanging="360"/>
+        <w:ind w:left="4860" w:hanging="360"/>
       </w:pPr>
       <w:rPr>
         <w:rFonts w:ascii="Symbol" w:hAnsi="Symbol" w:hint="default"/>
@@ -4755,7 +5217,7 @@
       <w:lvlText w:val="o"/>
       <w:lvlJc w:val="left"/>
       <w:pPr>
-        <w:ind w:left="5825" w:hanging="360"/>
+        <w:ind w:left="5580" w:hanging="360"/>
       </w:pPr>
       <w:rPr>
         <w:rFonts w:ascii="Courier New" w:hAnsi="Courier New" w:cs="Courier New" w:hint="default"/>
@@ -4767,7 +5229,7 @@
       <w:lvlText w:val=""/>
       <w:lvlJc w:val="left"/>
       <w:pPr>
-        <w:ind w:left="6545" w:hanging="360"/>
+        <w:ind w:left="6300" w:hanging="360"/>
       </w:pPr>
       <w:rPr>
         <w:rFonts w:ascii="Wingdings" w:hAnsi="Wingdings" w:hint="default"/>
@@ -4784,7 +5246,7 @@
       <w:lvlText w:val=""/>
       <w:lvlJc w:val="left"/>
       <w:pPr>
-        <w:ind w:left="785" w:hanging="360"/>
+        <w:ind w:left="540" w:hanging="360"/>
       </w:pPr>
       <w:rPr>
         <w:rFonts w:ascii="Symbol" w:hAnsi="Symbol" w:hint="default"/>
@@ -4796,7 +5258,7 @@
       <w:lvlText w:val="o"/>
       <w:lvlJc w:val="left"/>
       <w:pPr>
-        <w:ind w:left="1505" w:hanging="360"/>
+        <w:ind w:left="1260" w:hanging="360"/>
       </w:pPr>
       <w:rPr>
         <w:rFonts w:ascii="Courier New" w:hAnsi="Courier New" w:cs="Courier New" w:hint="default"/>
@@ -4808,7 +5270,7 @@
       <w:lvlText w:val=""/>
       <w:lvlJc w:val="left"/>
       <w:pPr>
-        <w:ind w:left="2225" w:hanging="360"/>
+        <w:ind w:left="1980" w:hanging="360"/>
       </w:pPr>
       <w:rPr>
         <w:rFonts w:ascii="Wingdings" w:hAnsi="Wingdings" w:hint="default"/>
@@ -4820,7 +5282,7 @@
       <w:lvlText w:val=""/>
       <w:lvlJc w:val="left"/>
       <w:pPr>
-        <w:ind w:left="2945" w:hanging="360"/>
+        <w:ind w:left="2700" w:hanging="360"/>
       </w:pPr>
       <w:rPr>
         <w:rFonts w:ascii="Symbol" w:hAnsi="Symbol" w:hint="default"/>
@@ -4832,7 +5294,7 @@
       <w:lvlText w:val="o"/>
       <w:lvlJc w:val="left"/>
       <w:pPr>
-        <w:ind w:left="3665" w:hanging="360"/>
+        <w:ind w:left="3420" w:hanging="360"/>
       </w:pPr>
       <w:rPr>
         <w:rFonts w:ascii="Courier New" w:hAnsi="Courier New" w:cs="Courier New" w:hint="default"/>
@@ -4844,7 +5306,7 @@
       <w:lvlText w:val=""/>
       <w:lvlJc w:val="left"/>
       <w:pPr>
-        <w:ind w:left="4385" w:hanging="360"/>
+        <w:ind w:left="4140" w:hanging="360"/>
       </w:pPr>
       <w:rPr>
         <w:rFonts w:ascii="Wingdings" w:hAnsi="Wingdings" w:hint="default"/>
@@ -4856,7 +5318,7 @@
       <w:lvlText w:val=""/>
       <w:lvlJc w:val="left"/>
       <w:pPr>
-        <w:ind w:left="5105" w:hanging="360"/>
+        <w:ind w:left="4860" w:hanging="360"/>
       </w:pPr>
       <w:rPr>
         <w:rFonts w:ascii="Symbol" w:hAnsi="Symbol" w:hint="default"/>
@@ -4868,7 +5330,7 @@
       <w:lvlText w:val="o"/>
       <w:lvlJc w:val="left"/>
       <w:pPr>
-        <w:ind w:left="5825" w:hanging="360"/>
+        <w:ind w:left="5580" w:hanging="360"/>
       </w:pPr>
       <w:rPr>
         <w:rFonts w:ascii="Courier New" w:hAnsi="Courier New" w:cs="Courier New" w:hint="default"/>
@@ -4880,7 +5342,7 @@
       <w:lvlText w:val=""/>
       <w:lvlJc w:val="left"/>
       <w:pPr>
-        <w:ind w:left="6545" w:hanging="360"/>
+        <w:ind w:left="6300" w:hanging="360"/>
       </w:pPr>
       <w:rPr>
         <w:rFonts w:ascii="Wingdings" w:hAnsi="Wingdings" w:hint="default"/>
@@ -5114,6 +5576,119 @@
     </w:lvl>
   </w:abstractNum>
   <w:abstractNum w:abstractNumId="4" w15:restartNumberingAfterBreak="0">
+    <w:nsid w:val="1CC15BA9"/>
+    <w:multiLevelType w:val="hybridMultilevel"/>
+    <w:tmpl w:val="64FECA82"/>
+    <w:lvl w:ilvl="0" w:tplc="04160001">
+      <w:start w:val="1"/>
+      <w:numFmt w:val="bullet"/>
+      <w:lvlText w:val=""/>
+      <w:lvlJc w:val="left"/>
+      <w:pPr>
+        <w:ind w:left="540" w:hanging="360"/>
+      </w:pPr>
+      <w:rPr>
+        <w:rFonts w:ascii="Symbol" w:hAnsi="Symbol" w:hint="default"/>
+      </w:rPr>
+    </w:lvl>
+    <w:lvl w:ilvl="1" w:tplc="04160003" w:tentative="1">
+      <w:start w:val="1"/>
+      <w:numFmt w:val="bullet"/>
+      <w:lvlText w:val="o"/>
+      <w:lvlJc w:val="left"/>
+      <w:pPr>
+        <w:ind w:left="1260" w:hanging="360"/>
+      </w:pPr>
+      <w:rPr>
+        <w:rFonts w:ascii="Courier New" w:hAnsi="Courier New" w:cs="Courier New" w:hint="default"/>
+      </w:rPr>
+    </w:lvl>
+    <w:lvl w:ilvl="2" w:tplc="04160005" w:tentative="1">
+      <w:start w:val="1"/>
+      <w:numFmt w:val="bullet"/>
+      <w:lvlText w:val=""/>
+      <w:lvlJc w:val="left"/>
+      <w:pPr>
+        <w:ind w:left="1980" w:hanging="360"/>
+      </w:pPr>
+      <w:rPr>
+        <w:rFonts w:ascii="Wingdings" w:hAnsi="Wingdings" w:hint="default"/>
+      </w:rPr>
+    </w:lvl>
+    <w:lvl w:ilvl="3" w:tplc="04160001" w:tentative="1">
+      <w:start w:val="1"/>
+      <w:numFmt w:val="bullet"/>
+      <w:lvlText w:val=""/>
+      <w:lvlJc w:val="left"/>
+      <w:pPr>
+        <w:ind w:left="2700" w:hanging="360"/>
+      </w:pPr>
+      <w:rPr>
+        <w:rFonts w:ascii="Symbol" w:hAnsi="Symbol" w:hint="default"/>
+      </w:rPr>
+    </w:lvl>
+    <w:lvl w:ilvl="4" w:tplc="04160003" w:tentative="1">
+      <w:start w:val="1"/>
+      <w:numFmt w:val="bullet"/>
+      <w:lvlText w:val="o"/>
+      <w:lvlJc w:val="left"/>
+      <w:pPr>
+        <w:ind w:left="3420" w:hanging="360"/>
+      </w:pPr>
+      <w:rPr>
+        <w:rFonts w:ascii="Courier New" w:hAnsi="Courier New" w:cs="Courier New" w:hint="default"/>
+      </w:rPr>
+    </w:lvl>
+    <w:lvl w:ilvl="5" w:tplc="04160005" w:tentative="1">
+      <w:start w:val="1"/>
+      <w:numFmt w:val="bullet"/>
+      <w:lvlText w:val=""/>
+      <w:lvlJc w:val="left"/>
+      <w:pPr>
+        <w:ind w:left="4140" w:hanging="360"/>
+      </w:pPr>
+      <w:rPr>
+        <w:rFonts w:ascii="Wingdings" w:hAnsi="Wingdings" w:hint="default"/>
+      </w:rPr>
+    </w:lvl>
+    <w:lvl w:ilvl="6" w:tplc="04160001" w:tentative="1">
+      <w:start w:val="1"/>
+      <w:numFmt w:val="bullet"/>
+      <w:lvlText w:val=""/>
+      <w:lvlJc w:val="left"/>
+      <w:pPr>
+        <w:ind w:left="4860" w:hanging="360"/>
+      </w:pPr>
+      <w:rPr>
+        <w:rFonts w:ascii="Symbol" w:hAnsi="Symbol" w:hint="default"/>
+      </w:rPr>
+    </w:lvl>
+    <w:lvl w:ilvl="7" w:tplc="04160003" w:tentative="1">
+      <w:start w:val="1"/>
+      <w:numFmt w:val="bullet"/>
+      <w:lvlText w:val="o"/>
+      <w:lvlJc w:val="left"/>
+      <w:pPr>
+        <w:ind w:left="5580" w:hanging="360"/>
+      </w:pPr>
+      <w:rPr>
+        <w:rFonts w:ascii="Courier New" w:hAnsi="Courier New" w:cs="Courier New" w:hint="default"/>
+      </w:rPr>
+    </w:lvl>
+    <w:lvl w:ilvl="8" w:tplc="04160005" w:tentative="1">
+      <w:start w:val="1"/>
+      <w:numFmt w:val="bullet"/>
+      <w:lvlText w:val=""/>
+      <w:lvlJc w:val="left"/>
+      <w:pPr>
+        <w:ind w:left="6300" w:hanging="360"/>
+      </w:pPr>
+      <w:rPr>
+        <w:rFonts w:ascii="Wingdings" w:hAnsi="Wingdings" w:hint="default"/>
+      </w:rPr>
+    </w:lvl>
+  </w:abstractNum>
+  <w:abstractNum w:abstractNumId="5" w15:restartNumberingAfterBreak="0">
     <w:nsid w:val="23CC71A5"/>
     <w:multiLevelType w:val="hybridMultilevel"/>
     <w:tmpl w:val="4D18022C"/>
@@ -5123,7 +5698,7 @@
       <w:lvlText w:val=""/>
       <w:lvlJc w:val="left"/>
       <w:pPr>
-        <w:ind w:left="785" w:hanging="360"/>
+        <w:ind w:left="540" w:hanging="360"/>
       </w:pPr>
       <w:rPr>
         <w:rFonts w:ascii="Symbol" w:hAnsi="Symbol" w:hint="default"/>
@@ -5135,7 +5710,7 @@
       <w:lvlText w:val="o"/>
       <w:lvlJc w:val="left"/>
       <w:pPr>
-        <w:ind w:left="1505" w:hanging="360"/>
+        <w:ind w:left="1260" w:hanging="360"/>
       </w:pPr>
       <w:rPr>
         <w:rFonts w:ascii="Courier New" w:hAnsi="Courier New" w:cs="Courier New" w:hint="default"/>
@@ -5147,7 +5722,7 @@
       <w:lvlText w:val=""/>
       <w:lvlJc w:val="left"/>
       <w:pPr>
-        <w:ind w:left="2225" w:hanging="360"/>
+        <w:ind w:left="1980" w:hanging="360"/>
       </w:pPr>
       <w:rPr>
         <w:rFonts w:ascii="Wingdings" w:hAnsi="Wingdings" w:hint="default"/>
@@ -5159,7 +5734,7 @@
       <w:lvlText w:val=""/>
       <w:lvlJc w:val="left"/>
       <w:pPr>
-        <w:ind w:left="2945" w:hanging="360"/>
+        <w:ind w:left="2700" w:hanging="360"/>
       </w:pPr>
       <w:rPr>
         <w:rFonts w:ascii="Symbol" w:hAnsi="Symbol" w:hint="default"/>
@@ -5171,7 +5746,7 @@
       <w:lvlText w:val="o"/>
       <w:lvlJc w:val="left"/>
       <w:pPr>
-        <w:ind w:left="3665" w:hanging="360"/>
+        <w:ind w:left="3420" w:hanging="360"/>
       </w:pPr>
       <w:rPr>
         <w:rFonts w:ascii="Courier New" w:hAnsi="Courier New" w:cs="Courier New" w:hint="default"/>
@@ -5183,7 +5758,7 @@
       <w:lvlText w:val=""/>
       <w:lvlJc w:val="left"/>
       <w:pPr>
-        <w:ind w:left="4385" w:hanging="360"/>
+        <w:ind w:left="4140" w:hanging="360"/>
       </w:pPr>
       <w:rPr>
         <w:rFonts w:ascii="Wingdings" w:hAnsi="Wingdings" w:hint="default"/>
@@ -5195,7 +5770,7 @@
       <w:lvlText w:val=""/>
       <w:lvlJc w:val="left"/>
       <w:pPr>
-        <w:ind w:left="5105" w:hanging="360"/>
+        <w:ind w:left="4860" w:hanging="360"/>
       </w:pPr>
       <w:rPr>
         <w:rFonts w:ascii="Symbol" w:hAnsi="Symbol" w:hint="default"/>
@@ -5207,7 +5782,7 @@
       <w:lvlText w:val="o"/>
       <w:lvlJc w:val="left"/>
       <w:pPr>
-        <w:ind w:left="5825" w:hanging="360"/>
+        <w:ind w:left="5580" w:hanging="360"/>
       </w:pPr>
       <w:rPr>
         <w:rFonts w:ascii="Courier New" w:hAnsi="Courier New" w:cs="Courier New" w:hint="default"/>
@@ -5219,14 +5794,127 @@
       <w:lvlText w:val=""/>
       <w:lvlJc w:val="left"/>
       <w:pPr>
-        <w:ind w:left="6545" w:hanging="360"/>
+        <w:ind w:left="6300" w:hanging="360"/>
       </w:pPr>
       <w:rPr>
         <w:rFonts w:ascii="Wingdings" w:hAnsi="Wingdings" w:hint="default"/>
       </w:rPr>
     </w:lvl>
   </w:abstractNum>
-  <w:abstractNum w:abstractNumId="5" w15:restartNumberingAfterBreak="0">
+  <w:abstractNum w:abstractNumId="6" w15:restartNumberingAfterBreak="0">
+    <w:nsid w:val="24C55FAD"/>
+    <w:multiLevelType w:val="hybridMultilevel"/>
+    <w:tmpl w:val="665E9602"/>
+    <w:lvl w:ilvl="0" w:tplc="04160001">
+      <w:start w:val="1"/>
+      <w:numFmt w:val="bullet"/>
+      <w:lvlText w:val=""/>
+      <w:lvlJc w:val="left"/>
+      <w:pPr>
+        <w:ind w:left="470" w:hanging="360"/>
+      </w:pPr>
+      <w:rPr>
+        <w:rFonts w:ascii="Symbol" w:hAnsi="Symbol" w:hint="default"/>
+      </w:rPr>
+    </w:lvl>
+    <w:lvl w:ilvl="1" w:tplc="04160003" w:tentative="1">
+      <w:start w:val="1"/>
+      <w:numFmt w:val="bullet"/>
+      <w:lvlText w:val="o"/>
+      <w:lvlJc w:val="left"/>
+      <w:pPr>
+        <w:ind w:left="1190" w:hanging="360"/>
+      </w:pPr>
+      <w:rPr>
+        <w:rFonts w:ascii="Courier New" w:hAnsi="Courier New" w:cs="Courier New" w:hint="default"/>
+      </w:rPr>
+    </w:lvl>
+    <w:lvl w:ilvl="2" w:tplc="04160005" w:tentative="1">
+      <w:start w:val="1"/>
+      <w:numFmt w:val="bullet"/>
+      <w:lvlText w:val=""/>
+      <w:lvlJc w:val="left"/>
+      <w:pPr>
+        <w:ind w:left="1910" w:hanging="360"/>
+      </w:pPr>
+      <w:rPr>
+        <w:rFonts w:ascii="Wingdings" w:hAnsi="Wingdings" w:hint="default"/>
+      </w:rPr>
+    </w:lvl>
+    <w:lvl w:ilvl="3" w:tplc="04160001" w:tentative="1">
+      <w:start w:val="1"/>
+      <w:numFmt w:val="bullet"/>
+      <w:lvlText w:val=""/>
+      <w:lvlJc w:val="left"/>
+      <w:pPr>
+        <w:ind w:left="2630" w:hanging="360"/>
+      </w:pPr>
+      <w:rPr>
+        <w:rFonts w:ascii="Symbol" w:hAnsi="Symbol" w:hint="default"/>
+      </w:rPr>
+    </w:lvl>
+    <w:lvl w:ilvl="4" w:tplc="04160003" w:tentative="1">
+      <w:start w:val="1"/>
+      <w:numFmt w:val="bullet"/>
+      <w:lvlText w:val="o"/>
+      <w:lvlJc w:val="left"/>
+      <w:pPr>
+        <w:ind w:left="3350" w:hanging="360"/>
+      </w:pPr>
+      <w:rPr>
+        <w:rFonts w:ascii="Courier New" w:hAnsi="Courier New" w:cs="Courier New" w:hint="default"/>
+      </w:rPr>
+    </w:lvl>
+    <w:lvl w:ilvl="5" w:tplc="04160005" w:tentative="1">
+      <w:start w:val="1"/>
+      <w:numFmt w:val="bullet"/>
+      <w:lvlText w:val=""/>
+      <w:lvlJc w:val="left"/>
+      <w:pPr>
+        <w:ind w:left="4070" w:hanging="360"/>
+      </w:pPr>
+      <w:rPr>
+        <w:rFonts w:ascii="Wingdings" w:hAnsi="Wingdings" w:hint="default"/>
+      </w:rPr>
+    </w:lvl>
+    <w:lvl w:ilvl="6" w:tplc="04160001" w:tentative="1">
+      <w:start w:val="1"/>
+      <w:numFmt w:val="bullet"/>
+      <w:lvlText w:val=""/>
+      <w:lvlJc w:val="left"/>
+      <w:pPr>
+        <w:ind w:left="4790" w:hanging="360"/>
+      </w:pPr>
+      <w:rPr>
+        <w:rFonts w:ascii="Symbol" w:hAnsi="Symbol" w:hint="default"/>
+      </w:rPr>
+    </w:lvl>
+    <w:lvl w:ilvl="7" w:tplc="04160003" w:tentative="1">
+      <w:start w:val="1"/>
+      <w:numFmt w:val="bullet"/>
+      <w:lvlText w:val="o"/>
+      <w:lvlJc w:val="left"/>
+      <w:pPr>
+        <w:ind w:left="5510" w:hanging="360"/>
+      </w:pPr>
+      <w:rPr>
+        <w:rFonts w:ascii="Courier New" w:hAnsi="Courier New" w:cs="Courier New" w:hint="default"/>
+      </w:rPr>
+    </w:lvl>
+    <w:lvl w:ilvl="8" w:tplc="04160005" w:tentative="1">
+      <w:start w:val="1"/>
+      <w:numFmt w:val="bullet"/>
+      <w:lvlText w:val=""/>
+      <w:lvlJc w:val="left"/>
+      <w:pPr>
+        <w:ind w:left="6230" w:hanging="360"/>
+      </w:pPr>
+      <w:rPr>
+        <w:rFonts w:ascii="Wingdings" w:hAnsi="Wingdings" w:hint="default"/>
+      </w:rPr>
+    </w:lvl>
+  </w:abstractNum>
+  <w:abstractNum w:abstractNumId="7" w15:restartNumberingAfterBreak="0">
     <w:nsid w:val="27F93149"/>
     <w:multiLevelType w:val="hybridMultilevel"/>
     <w:tmpl w:val="DC2AD2C6"/>
@@ -5236,7 +5924,7 @@
       <w:lvlText w:val=""/>
       <w:lvlJc w:val="left"/>
       <w:pPr>
-        <w:ind w:left="785" w:hanging="360"/>
+        <w:ind w:left="540" w:hanging="360"/>
       </w:pPr>
       <w:rPr>
         <w:rFonts w:ascii="Symbol" w:hAnsi="Symbol" w:hint="default"/>
@@ -5248,7 +5936,7 @@
       <w:lvlText w:val="o"/>
       <w:lvlJc w:val="left"/>
       <w:pPr>
-        <w:ind w:left="1505" w:hanging="360"/>
+        <w:ind w:left="1260" w:hanging="360"/>
       </w:pPr>
       <w:rPr>
         <w:rFonts w:ascii="Courier New" w:hAnsi="Courier New" w:cs="Courier New" w:hint="default"/>
@@ -5260,7 +5948,7 @@
       <w:lvlText w:val=""/>
       <w:lvlJc w:val="left"/>
       <w:pPr>
-        <w:ind w:left="2225" w:hanging="360"/>
+        <w:ind w:left="1980" w:hanging="360"/>
       </w:pPr>
       <w:rPr>
         <w:rFonts w:ascii="Wingdings" w:hAnsi="Wingdings" w:hint="default"/>
@@ -5272,7 +5960,7 @@
       <w:lvlText w:val=""/>
       <w:lvlJc w:val="left"/>
       <w:pPr>
-        <w:ind w:left="2945" w:hanging="360"/>
+        <w:ind w:left="2700" w:hanging="360"/>
       </w:pPr>
       <w:rPr>
         <w:rFonts w:ascii="Symbol" w:hAnsi="Symbol" w:hint="default"/>
@@ -5284,7 +5972,7 @@
       <w:lvlText w:val="o"/>
       <w:lvlJc w:val="left"/>
       <w:pPr>
-        <w:ind w:left="3665" w:hanging="360"/>
+        <w:ind w:left="3420" w:hanging="360"/>
       </w:pPr>
       <w:rPr>
         <w:rFonts w:ascii="Courier New" w:hAnsi="Courier New" w:cs="Courier New" w:hint="default"/>
@@ -5296,7 +5984,7 @@
       <w:lvlText w:val=""/>
       <w:lvlJc w:val="left"/>
       <w:pPr>
-        <w:ind w:left="4385" w:hanging="360"/>
+        <w:ind w:left="4140" w:hanging="360"/>
       </w:pPr>
       <w:rPr>
         <w:rFonts w:ascii="Wingdings" w:hAnsi="Wingdings" w:hint="default"/>
@@ -5308,7 +5996,7 @@
       <w:lvlText w:val=""/>
       <w:lvlJc w:val="left"/>
       <w:pPr>
-        <w:ind w:left="5105" w:hanging="360"/>
+        <w:ind w:left="4860" w:hanging="360"/>
       </w:pPr>
       <w:rPr>
         <w:rFonts w:ascii="Symbol" w:hAnsi="Symbol" w:hint="default"/>
@@ -5320,7 +6008,7 @@
       <w:lvlText w:val="o"/>
       <w:lvlJc w:val="left"/>
       <w:pPr>
-        <w:ind w:left="5825" w:hanging="360"/>
+        <w:ind w:left="5580" w:hanging="360"/>
       </w:pPr>
       <w:rPr>
         <w:rFonts w:ascii="Courier New" w:hAnsi="Courier New" w:cs="Courier New" w:hint="default"/>
@@ -5332,14 +6020,14 @@
       <w:lvlText w:val=""/>
       <w:lvlJc w:val="left"/>
       <w:pPr>
-        <w:ind w:left="6545" w:hanging="360"/>
+        <w:ind w:left="6300" w:hanging="360"/>
       </w:pPr>
       <w:rPr>
         <w:rFonts w:ascii="Wingdings" w:hAnsi="Wingdings" w:hint="default"/>
       </w:rPr>
     </w:lvl>
   </w:abstractNum>
-  <w:abstractNum w:abstractNumId="6" w15:restartNumberingAfterBreak="0">
+  <w:abstractNum w:abstractNumId="8" w15:restartNumberingAfterBreak="0">
     <w:nsid w:val="29FA25B7"/>
     <w:multiLevelType w:val="hybridMultilevel"/>
     <w:tmpl w:val="3A9CE7DE"/>
@@ -5349,7 +6037,7 @@
       <w:lvlText w:val=""/>
       <w:lvlJc w:val="left"/>
       <w:pPr>
-        <w:ind w:left="785" w:hanging="360"/>
+        <w:ind w:left="470" w:hanging="360"/>
       </w:pPr>
       <w:rPr>
         <w:rFonts w:ascii="Symbol" w:hAnsi="Symbol" w:hint="default"/>
@@ -5361,7 +6049,7 @@
       <w:lvlText w:val="o"/>
       <w:lvlJc w:val="left"/>
       <w:pPr>
-        <w:ind w:left="1505" w:hanging="360"/>
+        <w:ind w:left="1190" w:hanging="360"/>
       </w:pPr>
       <w:rPr>
         <w:rFonts w:ascii="Courier New" w:hAnsi="Courier New" w:cs="Courier New" w:hint="default"/>
@@ -5373,7 +6061,7 @@
       <w:lvlText w:val=""/>
       <w:lvlJc w:val="left"/>
       <w:pPr>
-        <w:ind w:left="2225" w:hanging="360"/>
+        <w:ind w:left="1910" w:hanging="360"/>
       </w:pPr>
       <w:rPr>
         <w:rFonts w:ascii="Wingdings" w:hAnsi="Wingdings" w:hint="default"/>
@@ -5385,7 +6073,7 @@
       <w:lvlText w:val=""/>
       <w:lvlJc w:val="left"/>
       <w:pPr>
-        <w:ind w:left="2945" w:hanging="360"/>
+        <w:ind w:left="2630" w:hanging="360"/>
       </w:pPr>
       <w:rPr>
         <w:rFonts w:ascii="Symbol" w:hAnsi="Symbol" w:hint="default"/>
@@ -5397,7 +6085,7 @@
       <w:lvlText w:val="o"/>
       <w:lvlJc w:val="left"/>
       <w:pPr>
-        <w:ind w:left="3665" w:hanging="360"/>
+        <w:ind w:left="3350" w:hanging="360"/>
       </w:pPr>
       <w:rPr>
         <w:rFonts w:ascii="Courier New" w:hAnsi="Courier New" w:cs="Courier New" w:hint="default"/>
@@ -5409,7 +6097,7 @@
       <w:lvlText w:val=""/>
       <w:lvlJc w:val="left"/>
       <w:pPr>
-        <w:ind w:left="4385" w:hanging="360"/>
+        <w:ind w:left="4070" w:hanging="360"/>
       </w:pPr>
       <w:rPr>
         <w:rFonts w:ascii="Wingdings" w:hAnsi="Wingdings" w:hint="default"/>
@@ -5421,7 +6109,7 @@
       <w:lvlText w:val=""/>
       <w:lvlJc w:val="left"/>
       <w:pPr>
-        <w:ind w:left="5105" w:hanging="360"/>
+        <w:ind w:left="4790" w:hanging="360"/>
       </w:pPr>
       <w:rPr>
         <w:rFonts w:ascii="Symbol" w:hAnsi="Symbol" w:hint="default"/>
@@ -5433,7 +6121,7 @@
       <w:lvlText w:val="o"/>
       <w:lvlJc w:val="left"/>
       <w:pPr>
-        <w:ind w:left="5825" w:hanging="360"/>
+        <w:ind w:left="5510" w:hanging="360"/>
       </w:pPr>
       <w:rPr>
         <w:rFonts w:ascii="Courier New" w:hAnsi="Courier New" w:cs="Courier New" w:hint="default"/>
@@ -5445,14 +6133,14 @@
       <w:lvlText w:val=""/>
       <w:lvlJc w:val="left"/>
       <w:pPr>
-        <w:ind w:left="6545" w:hanging="360"/>
+        <w:ind w:left="6230" w:hanging="360"/>
       </w:pPr>
       <w:rPr>
         <w:rFonts w:ascii="Wingdings" w:hAnsi="Wingdings" w:hint="default"/>
       </w:rPr>
     </w:lvl>
   </w:abstractNum>
-  <w:abstractNum w:abstractNumId="7" w15:restartNumberingAfterBreak="0">
+  <w:abstractNum w:abstractNumId="9" w15:restartNumberingAfterBreak="0">
     <w:nsid w:val="2DAD73B0"/>
     <w:multiLevelType w:val="hybridMultilevel"/>
     <w:tmpl w:val="F8A6BA76"/>
@@ -5565,7 +6253,7 @@
       </w:rPr>
     </w:lvl>
   </w:abstractNum>
-  <w:abstractNum w:abstractNumId="8" w15:restartNumberingAfterBreak="0">
+  <w:abstractNum w:abstractNumId="10" w15:restartNumberingAfterBreak="0">
     <w:nsid w:val="31B2301B"/>
     <w:multiLevelType w:val="hybridMultilevel"/>
     <w:tmpl w:val="71CE4A5E"/>
@@ -5678,7 +6366,7 @@
       </w:rPr>
     </w:lvl>
   </w:abstractNum>
-  <w:abstractNum w:abstractNumId="9" w15:restartNumberingAfterBreak="0">
+  <w:abstractNum w:abstractNumId="11" w15:restartNumberingAfterBreak="0">
     <w:nsid w:val="3A191869"/>
     <w:multiLevelType w:val="hybridMultilevel"/>
     <w:tmpl w:val="2E7C91F0"/>
@@ -5688,7 +6376,7 @@
       <w:lvlText w:val=""/>
       <w:lvlJc w:val="left"/>
       <w:pPr>
-        <w:ind w:left="785" w:hanging="360"/>
+        <w:ind w:left="470" w:hanging="360"/>
       </w:pPr>
       <w:rPr>
         <w:rFonts w:ascii="Symbol" w:hAnsi="Symbol" w:hint="default"/>
@@ -5700,7 +6388,7 @@
       <w:lvlText w:val="o"/>
       <w:lvlJc w:val="left"/>
       <w:pPr>
-        <w:ind w:left="1505" w:hanging="360"/>
+        <w:ind w:left="1190" w:hanging="360"/>
       </w:pPr>
       <w:rPr>
         <w:rFonts w:ascii="Courier New" w:hAnsi="Courier New" w:cs="Courier New" w:hint="default"/>
@@ -5712,7 +6400,7 @@
       <w:lvlText w:val=""/>
       <w:lvlJc w:val="left"/>
       <w:pPr>
-        <w:ind w:left="2225" w:hanging="360"/>
+        <w:ind w:left="1910" w:hanging="360"/>
       </w:pPr>
       <w:rPr>
         <w:rFonts w:ascii="Wingdings" w:hAnsi="Wingdings" w:hint="default"/>
@@ -5724,7 +6412,7 @@
       <w:lvlText w:val=""/>
       <w:lvlJc w:val="left"/>
       <w:pPr>
-        <w:ind w:left="2945" w:hanging="360"/>
+        <w:ind w:left="2630" w:hanging="360"/>
       </w:pPr>
       <w:rPr>
         <w:rFonts w:ascii="Symbol" w:hAnsi="Symbol" w:hint="default"/>
@@ -5736,7 +6424,7 @@
       <w:lvlText w:val="o"/>
       <w:lvlJc w:val="left"/>
       <w:pPr>
-        <w:ind w:left="3665" w:hanging="360"/>
+        <w:ind w:left="3350" w:hanging="360"/>
       </w:pPr>
       <w:rPr>
         <w:rFonts w:ascii="Courier New" w:hAnsi="Courier New" w:cs="Courier New" w:hint="default"/>
@@ -5748,7 +6436,7 @@
       <w:lvlText w:val=""/>
       <w:lvlJc w:val="left"/>
       <w:pPr>
-        <w:ind w:left="4385" w:hanging="360"/>
+        <w:ind w:left="4070" w:hanging="360"/>
       </w:pPr>
       <w:rPr>
         <w:rFonts w:ascii="Wingdings" w:hAnsi="Wingdings" w:hint="default"/>
@@ -5760,7 +6448,7 @@
       <w:lvlText w:val=""/>
       <w:lvlJc w:val="left"/>
       <w:pPr>
-        <w:ind w:left="5105" w:hanging="360"/>
+        <w:ind w:left="4790" w:hanging="360"/>
       </w:pPr>
       <w:rPr>
         <w:rFonts w:ascii="Symbol" w:hAnsi="Symbol" w:hint="default"/>
@@ -5772,7 +6460,7 @@
       <w:lvlText w:val="o"/>
       <w:lvlJc w:val="left"/>
       <w:pPr>
-        <w:ind w:left="5825" w:hanging="360"/>
+        <w:ind w:left="5510" w:hanging="360"/>
       </w:pPr>
       <w:rPr>
         <w:rFonts w:ascii="Courier New" w:hAnsi="Courier New" w:cs="Courier New" w:hint="default"/>
@@ -5784,30 +6472,30 @@
       <w:lvlText w:val=""/>
       <w:lvlJc w:val="left"/>
       <w:pPr>
-        <w:ind w:left="6545" w:hanging="360"/>
+        <w:ind w:left="6230" w:hanging="360"/>
       </w:pPr>
       <w:rPr>
         <w:rFonts w:ascii="Wingdings" w:hAnsi="Wingdings" w:hint="default"/>
       </w:rPr>
     </w:lvl>
   </w:abstractNum>
-  <w:abstractNum w:abstractNumId="10" w15:restartNumberingAfterBreak="0">
+  <w:abstractNum w:abstractNumId="12" w15:restartNumberingAfterBreak="0">
     <w:nsid w:val="3FB70123"/>
     <w:multiLevelType w:val="hybridMultilevel"/>
-    <w:tmpl w:val="54C8F8DA"/>
+    <w:tmpl w:val="61B257DA"/>
     <w:lvl w:ilvl="0" w:tplc="04160001">
       <w:start w:val="1"/>
       <w:numFmt w:val="bullet"/>
       <w:lvlText w:val=""/>
       <w:lvlJc w:val="left"/>
       <w:pPr>
-        <w:ind w:left="785" w:hanging="360"/>
+        <w:ind w:left="540" w:hanging="360"/>
       </w:pPr>
       <w:rPr>
         <w:rFonts w:ascii="Symbol" w:hAnsi="Symbol" w:hint="default"/>
       </w:rPr>
     </w:lvl>
-    <w:lvl w:ilvl="1" w:tplc="04160003" w:tentative="1">
+    <w:lvl w:ilvl="1" w:tplc="04160003">
       <w:start w:val="1"/>
       <w:numFmt w:val="bullet"/>
       <w:lvlText w:val="o"/>
@@ -5904,7 +6592,7 @@
       </w:rPr>
     </w:lvl>
   </w:abstractNum>
-  <w:abstractNum w:abstractNumId="11" w15:restartNumberingAfterBreak="0">
+  <w:abstractNum w:abstractNumId="13" w15:restartNumberingAfterBreak="0">
     <w:nsid w:val="42E760E3"/>
     <w:multiLevelType w:val="hybridMultilevel"/>
     <w:tmpl w:val="62302C4C"/>
@@ -6017,7 +6705,7 @@
       </w:rPr>
     </w:lvl>
   </w:abstractNum>
-  <w:abstractNum w:abstractNumId="12" w15:restartNumberingAfterBreak="0">
+  <w:abstractNum w:abstractNumId="14" w15:restartNumberingAfterBreak="0">
     <w:nsid w:val="4F27606F"/>
     <w:multiLevelType w:val="hybridMultilevel"/>
     <w:tmpl w:val="994EA9A8"/>
@@ -6130,7 +6818,7 @@
       </w:rPr>
     </w:lvl>
   </w:abstractNum>
-  <w:abstractNum w:abstractNumId="13" w15:restartNumberingAfterBreak="0">
+  <w:abstractNum w:abstractNumId="15" w15:restartNumberingAfterBreak="0">
     <w:nsid w:val="506324C3"/>
     <w:multiLevelType w:val="hybridMultilevel"/>
     <w:tmpl w:val="A6189318"/>
@@ -6243,7 +6931,7 @@
       </w:rPr>
     </w:lvl>
   </w:abstractNum>
-  <w:abstractNum w:abstractNumId="14" w15:restartNumberingAfterBreak="0">
+  <w:abstractNum w:abstractNumId="16" w15:restartNumberingAfterBreak="0">
     <w:nsid w:val="55C7684C"/>
     <w:multiLevelType w:val="hybridMultilevel"/>
     <w:tmpl w:val="F3E41E44"/>
@@ -6253,7 +6941,7 @@
       <w:lvlText w:val=""/>
       <w:lvlJc w:val="left"/>
       <w:pPr>
-        <w:ind w:left="785" w:hanging="360"/>
+        <w:ind w:left="540" w:hanging="360"/>
       </w:pPr>
       <w:rPr>
         <w:rFonts w:ascii="Symbol" w:hAnsi="Symbol" w:hint="default"/>
@@ -6265,7 +6953,7 @@
       <w:lvlText w:val="o"/>
       <w:lvlJc w:val="left"/>
       <w:pPr>
-        <w:ind w:left="1505" w:hanging="360"/>
+        <w:ind w:left="1260" w:hanging="360"/>
       </w:pPr>
       <w:rPr>
         <w:rFonts w:ascii="Courier New" w:hAnsi="Courier New" w:cs="Courier New" w:hint="default"/>
@@ -6277,7 +6965,7 @@
       <w:lvlText w:val=""/>
       <w:lvlJc w:val="left"/>
       <w:pPr>
-        <w:ind w:left="2225" w:hanging="360"/>
+        <w:ind w:left="1980" w:hanging="360"/>
       </w:pPr>
       <w:rPr>
         <w:rFonts w:ascii="Wingdings" w:hAnsi="Wingdings" w:hint="default"/>
@@ -6289,7 +6977,7 @@
       <w:lvlText w:val=""/>
       <w:lvlJc w:val="left"/>
       <w:pPr>
-        <w:ind w:left="2945" w:hanging="360"/>
+        <w:ind w:left="2700" w:hanging="360"/>
       </w:pPr>
       <w:rPr>
         <w:rFonts w:ascii="Symbol" w:hAnsi="Symbol" w:hint="default"/>
@@ -6301,7 +6989,7 @@
       <w:lvlText w:val="o"/>
       <w:lvlJc w:val="left"/>
       <w:pPr>
-        <w:ind w:left="3665" w:hanging="360"/>
+        <w:ind w:left="3420" w:hanging="360"/>
       </w:pPr>
       <w:rPr>
         <w:rFonts w:ascii="Courier New" w:hAnsi="Courier New" w:cs="Courier New" w:hint="default"/>
@@ -6313,7 +7001,7 @@
       <w:lvlText w:val=""/>
       <w:lvlJc w:val="left"/>
       <w:pPr>
-        <w:ind w:left="4385" w:hanging="360"/>
+        <w:ind w:left="4140" w:hanging="360"/>
       </w:pPr>
       <w:rPr>
         <w:rFonts w:ascii="Wingdings" w:hAnsi="Wingdings" w:hint="default"/>
@@ -6325,7 +7013,7 @@
       <w:lvlText w:val=""/>
       <w:lvlJc w:val="left"/>
       <w:pPr>
-        <w:ind w:left="5105" w:hanging="360"/>
+        <w:ind w:left="4860" w:hanging="360"/>
       </w:pPr>
       <w:rPr>
         <w:rFonts w:ascii="Symbol" w:hAnsi="Symbol" w:hint="default"/>
@@ -6337,7 +7025,7 @@
       <w:lvlText w:val="o"/>
       <w:lvlJc w:val="left"/>
       <w:pPr>
-        <w:ind w:left="5825" w:hanging="360"/>
+        <w:ind w:left="5580" w:hanging="360"/>
       </w:pPr>
       <w:rPr>
         <w:rFonts w:ascii="Courier New" w:hAnsi="Courier New" w:cs="Courier New" w:hint="default"/>
@@ -6349,14 +7037,14 @@
       <w:lvlText w:val=""/>
       <w:lvlJc w:val="left"/>
       <w:pPr>
-        <w:ind w:left="6545" w:hanging="360"/>
+        <w:ind w:left="6300" w:hanging="360"/>
       </w:pPr>
       <w:rPr>
         <w:rFonts w:ascii="Wingdings" w:hAnsi="Wingdings" w:hint="default"/>
       </w:rPr>
     </w:lvl>
   </w:abstractNum>
-  <w:abstractNum w:abstractNumId="15" w15:restartNumberingAfterBreak="0">
+  <w:abstractNum w:abstractNumId="17" w15:restartNumberingAfterBreak="0">
     <w:nsid w:val="55DF03A6"/>
     <w:multiLevelType w:val="hybridMultilevel"/>
     <w:tmpl w:val="3E1C37BE"/>
@@ -6469,7 +7157,7 @@
       </w:rPr>
     </w:lvl>
   </w:abstractNum>
-  <w:abstractNum w:abstractNumId="16" w15:restartNumberingAfterBreak="0">
+  <w:abstractNum w:abstractNumId="18" w15:restartNumberingAfterBreak="0">
     <w:nsid w:val="612354DA"/>
     <w:multiLevelType w:val="hybridMultilevel"/>
     <w:tmpl w:val="ED403E50"/>
@@ -6582,7 +7270,7 @@
       </w:rPr>
     </w:lvl>
   </w:abstractNum>
-  <w:abstractNum w:abstractNumId="17" w15:restartNumberingAfterBreak="0">
+  <w:abstractNum w:abstractNumId="19" w15:restartNumberingAfterBreak="0">
     <w:nsid w:val="69023F7C"/>
     <w:multiLevelType w:val="hybridMultilevel"/>
     <w:tmpl w:val="89F4E002"/>
@@ -6695,7 +7383,7 @@
       </w:rPr>
     </w:lvl>
   </w:abstractNum>
-  <w:abstractNum w:abstractNumId="18" w15:restartNumberingAfterBreak="0">
+  <w:abstractNum w:abstractNumId="20" w15:restartNumberingAfterBreak="0">
     <w:nsid w:val="78D54DAF"/>
     <w:multiLevelType w:val="hybridMultilevel"/>
     <w:tmpl w:val="ED988AFA"/>
@@ -6809,43 +7497,43 @@
     </w:lvl>
   </w:abstractNum>
   <w:num w:numId="1" w16cid:durableId="608001743">
+    <w:abstractNumId w:val="20"/>
+  </w:num>
+  <w:num w:numId="2" w16cid:durableId="96099294">
+    <w:abstractNumId w:val="9"/>
+  </w:num>
+  <w:num w:numId="3" w16cid:durableId="926622557">
+    <w:abstractNumId w:val="19"/>
+  </w:num>
+  <w:num w:numId="4" w16cid:durableId="1738820094">
     <w:abstractNumId w:val="18"/>
   </w:num>
-  <w:num w:numId="2" w16cid:durableId="96099294">
-    <w:abstractNumId w:val="7"/>
-  </w:num>
-  <w:num w:numId="3" w16cid:durableId="926622557">
-    <w:abstractNumId w:val="17"/>
-  </w:num>
-  <w:num w:numId="4" w16cid:durableId="1738820094">
-    <w:abstractNumId w:val="16"/>
-  </w:num>
   <w:num w:numId="5" w16cid:durableId="1805468567">
-    <w:abstractNumId w:val="9"/>
+    <w:abstractNumId w:val="11"/>
   </w:num>
   <w:num w:numId="6" w16cid:durableId="122160435">
-    <w:abstractNumId w:val="6"/>
+    <w:abstractNumId w:val="8"/>
   </w:num>
   <w:num w:numId="7" w16cid:durableId="738987980">
-    <w:abstractNumId w:val="8"/>
+    <w:abstractNumId w:val="10"/>
   </w:num>
   <w:num w:numId="8" w16cid:durableId="1414470762">
-    <w:abstractNumId w:val="10"/>
+    <w:abstractNumId w:val="12"/>
   </w:num>
   <w:num w:numId="9" w16cid:durableId="1432816103">
     <w:abstractNumId w:val="1"/>
   </w:num>
   <w:num w:numId="10" w16cid:durableId="1367488286">
-    <w:abstractNumId w:val="5"/>
+    <w:abstractNumId w:val="7"/>
   </w:num>
   <w:num w:numId="11" w16cid:durableId="1214273877">
-    <w:abstractNumId w:val="14"/>
+    <w:abstractNumId w:val="16"/>
   </w:num>
   <w:num w:numId="12" w16cid:durableId="426075616">
     <w:abstractNumId w:val="0"/>
   </w:num>
   <w:num w:numId="13" w16cid:durableId="1061487701">
-    <w:abstractNumId w:val="13"/>
+    <w:abstractNumId w:val="15"/>
   </w:num>
   <w:num w:numId="14" w16cid:durableId="346714840">
     <w:abstractNumId w:val="2"/>
@@ -6854,16 +7542,22 @@
     <w:abstractNumId w:val="3"/>
   </w:num>
   <w:num w:numId="16" w16cid:durableId="1531989582">
-    <w:abstractNumId w:val="12"/>
+    <w:abstractNumId w:val="14"/>
   </w:num>
   <w:num w:numId="17" w16cid:durableId="1156343425">
-    <w:abstractNumId w:val="4"/>
+    <w:abstractNumId w:val="5"/>
   </w:num>
   <w:num w:numId="18" w16cid:durableId="1333070069">
-    <w:abstractNumId w:val="11"/>
+    <w:abstractNumId w:val="13"/>
   </w:num>
   <w:num w:numId="19" w16cid:durableId="159200544">
-    <w:abstractNumId w:val="15"/>
+    <w:abstractNumId w:val="17"/>
+  </w:num>
+  <w:num w:numId="20" w16cid:durableId="475803251">
+    <w:abstractNumId w:val="6"/>
+  </w:num>
+  <w:num w:numId="21" w16cid:durableId="1641611654">
+    <w:abstractNumId w:val="4"/>
   </w:num>
 </w:numbering>
 </file>

--- a/Curriculo Henrique Xavier.docx
+++ b/Curriculo Henrique Xavier.docx
@@ -1373,6 +1373,16 @@
           <w:sz w:val="24"/>
           <w:szCs w:val="24"/>
         </w:rPr>
+        <w:t xml:space="preserve"> / Firmware</w:t>
+      </w:r>
+      <w:r>
+        <w:rPr>
+          <w:rFonts w:ascii="Arial" w:hAnsi="Arial" w:cs="Arial"/>
+          <w:b/>
+          <w:color w:val="0F243E" w:themeColor="text2" w:themeShade="80"/>
+          <w:sz w:val="24"/>
+          <w:szCs w:val="24"/>
+        </w:rPr>
         <w:t xml:space="preserve"> &gt;</w:t>
       </w:r>
     </w:p>
@@ -1639,30 +1649,8 @@
           <w:color w:val="0F243E" w:themeColor="text2" w:themeShade="80"/>
           <w:lang w:val="en-US"/>
         </w:rPr>
-        <w:t xml:space="preserve">SQL Server / MySQL / MongoDB / </w:t>
-      </w:r>
-      <w:proofErr w:type="spellStart"/>
-      <w:proofErr w:type="gramStart"/>
-      <w:r>
-        <w:rPr>
-          <w:rFonts w:ascii="Arial" w:hAnsi="Arial" w:cs="Arial"/>
-          <w:bCs/>
-          <w:color w:val="0F243E" w:themeColor="text2" w:themeShade="80"/>
-          <w:lang w:val="en-US"/>
-        </w:rPr>
-        <w:t>InfluxDB</w:t>
-      </w:r>
-      <w:proofErr w:type="spellEnd"/>
-      <w:r>
-        <w:rPr>
-          <w:rFonts w:ascii="Arial" w:hAnsi="Arial" w:cs="Arial"/>
-          <w:bCs/>
-          <w:color w:val="0F243E" w:themeColor="text2" w:themeShade="80"/>
-          <w:lang w:val="en-US"/>
-        </w:rPr>
-        <w:t>;</w:t>
-      </w:r>
-      <w:proofErr w:type="gramEnd"/>
+        <w:t>SQL Server / MySQL / MongoDB / InfluxDB;</w:t>
+      </w:r>
     </w:p>
     <w:p>
       <w:pPr>
@@ -1992,9 +1980,8 @@
           <w:color w:val="0F243E" w:themeColor="text2" w:themeShade="80"/>
           <w:lang w:val="en-US"/>
         </w:rPr>
-        <w:t xml:space="preserve">/ WIFI </w:t>
-      </w:r>
-      <w:proofErr w:type="gramStart"/>
+        <w:t>/ WIFI</w:t>
+      </w:r>
       <w:r>
         <w:rPr>
           <w:rFonts w:ascii="Arial" w:hAnsi="Arial" w:cs="Arial"/>
@@ -2002,9 +1989,17 @@
           <w:color w:val="0F243E" w:themeColor="text2" w:themeShade="80"/>
           <w:lang w:val="en-US"/>
         </w:rPr>
+        <w:t>-</w:t>
+      </w:r>
+      <w:r>
+        <w:rPr>
+          <w:rFonts w:ascii="Arial" w:hAnsi="Arial" w:cs="Arial"/>
+          <w:bCs/>
+          <w:color w:val="0F243E" w:themeColor="text2" w:themeShade="80"/>
+          <w:lang w:val="en-US"/>
+        </w:rPr>
         <w:t>6;</w:t>
       </w:r>
-      <w:proofErr w:type="gramEnd"/>
     </w:p>
     <w:p>
       <w:pPr>

--- a/Curriculo Henrique Xavier.docx
+++ b/Curriculo Henrique Xavier.docx
@@ -597,7 +597,31 @@
           <w:bCs/>
           <w:color w:val="0F243E" w:themeColor="text2" w:themeShade="80"/>
         </w:rPr>
-        <w:t>Linguagens IEC 61131 (Ladder, FDB e ST)</w:t>
+        <w:t>Linguagens</w:t>
+      </w:r>
+      <w:r>
+        <w:rPr>
+          <w:rFonts w:ascii="Arial" w:hAnsi="Arial" w:cs="Arial"/>
+          <w:bCs/>
+          <w:color w:val="0F243E" w:themeColor="text2" w:themeShade="80"/>
+        </w:rPr>
+        <w:t xml:space="preserve"> da</w:t>
+      </w:r>
+      <w:r>
+        <w:rPr>
+          <w:rFonts w:ascii="Arial" w:hAnsi="Arial" w:cs="Arial"/>
+          <w:bCs/>
+          <w:color w:val="0F243E" w:themeColor="text2" w:themeShade="80"/>
+        </w:rPr>
+        <w:t xml:space="preserve"> IEC 61131 (Ladder, FDB e ST)</w:t>
+      </w:r>
+      <w:r>
+        <w:rPr>
+          <w:rFonts w:ascii="Arial" w:hAnsi="Arial" w:cs="Arial"/>
+          <w:bCs/>
+          <w:color w:val="0F243E" w:themeColor="text2" w:themeShade="80"/>
+        </w:rPr>
+        <w:t>;</w:t>
       </w:r>
     </w:p>
     <w:p>
@@ -636,7 +660,79 @@
           <w:bCs/>
           <w:color w:val="0F243E" w:themeColor="text2" w:themeShade="80"/>
         </w:rPr>
-        <w:t>s (Rockwell, Siemens, Delta e Mitsubishi);</w:t>
+        <w:t>s</w:t>
+      </w:r>
+      <w:r>
+        <w:rPr>
+          <w:rFonts w:ascii="Arial" w:hAnsi="Arial" w:cs="Arial"/>
+          <w:bCs/>
+          <w:color w:val="0F243E" w:themeColor="text2" w:themeShade="80"/>
+        </w:rPr>
+        <w:t xml:space="preserve"> e IHM´s</w:t>
+      </w:r>
+      <w:r>
+        <w:rPr>
+          <w:rFonts w:ascii="Arial" w:hAnsi="Arial" w:cs="Arial"/>
+          <w:bCs/>
+          <w:color w:val="0F243E" w:themeColor="text2" w:themeShade="80"/>
+        </w:rPr>
+        <w:t xml:space="preserve"> (Rockwell,</w:t>
+      </w:r>
+      <w:r>
+        <w:rPr>
+          <w:rFonts w:ascii="Arial" w:hAnsi="Arial" w:cs="Arial"/>
+          <w:bCs/>
+          <w:color w:val="0F243E" w:themeColor="text2" w:themeShade="80"/>
+        </w:rPr>
+        <w:t xml:space="preserve"> Carel,</w:t>
+      </w:r>
+      <w:r>
+        <w:rPr>
+          <w:rFonts w:ascii="Arial" w:hAnsi="Arial" w:cs="Arial"/>
+          <w:bCs/>
+          <w:color w:val="0F243E" w:themeColor="text2" w:themeShade="80"/>
+        </w:rPr>
+        <w:t xml:space="preserve"> Siemens, Delta</w:t>
+      </w:r>
+      <w:r>
+        <w:rPr>
+          <w:rFonts w:ascii="Arial" w:hAnsi="Arial" w:cs="Arial"/>
+          <w:bCs/>
+          <w:color w:val="0F243E" w:themeColor="text2" w:themeShade="80"/>
+        </w:rPr>
+        <w:t>,</w:t>
+      </w:r>
+      <w:r>
+        <w:rPr>
+          <w:rFonts w:ascii="Arial" w:hAnsi="Arial" w:cs="Arial"/>
+          <w:bCs/>
+          <w:color w:val="0F243E" w:themeColor="text2" w:themeShade="80"/>
+        </w:rPr>
+        <w:t xml:space="preserve"> Mitsubishi</w:t>
+      </w:r>
+      <w:r>
+        <w:rPr>
+          <w:rFonts w:ascii="Arial" w:hAnsi="Arial" w:cs="Arial"/>
+          <w:bCs/>
+          <w:color w:val="0F243E" w:themeColor="text2" w:themeShade="80"/>
+        </w:rPr>
+        <w:t>, Omron</w:t>
+      </w:r>
+      <w:r>
+        <w:rPr>
+          <w:rFonts w:ascii="Arial" w:hAnsi="Arial" w:cs="Arial"/>
+          <w:bCs/>
+          <w:color w:val="0F243E" w:themeColor="text2" w:themeShade="80"/>
+        </w:rPr>
+        <w:t xml:space="preserve"> e Panasonic</w:t>
+      </w:r>
+      <w:r>
+        <w:rPr>
+          <w:rFonts w:ascii="Arial" w:hAnsi="Arial" w:cs="Arial"/>
+          <w:bCs/>
+          <w:color w:val="0F243E" w:themeColor="text2" w:themeShade="80"/>
+        </w:rPr>
+        <w:t>);</w:t>
       </w:r>
     </w:p>
     <w:p>
@@ -659,15 +755,23 @@
           <w:bCs/>
           <w:color w:val="0F243E" w:themeColor="text2" w:themeShade="80"/>
         </w:rPr>
-        <w:t>Programação de IHM</w:t>
-      </w:r>
-      <w:r>
-        <w:rPr>
-          <w:rFonts w:ascii="Arial" w:hAnsi="Arial" w:cs="Arial"/>
-          <w:bCs/>
-          <w:color w:val="0F243E" w:themeColor="text2" w:themeShade="80"/>
-        </w:rPr>
-        <w:t>’</w:t>
+        <w:t xml:space="preserve">Desenvolvimento de </w:t>
+      </w:r>
+      <w:r>
+        <w:rPr>
+          <w:rFonts w:ascii="Arial" w:hAnsi="Arial" w:cs="Arial"/>
+          <w:bCs/>
+          <w:color w:val="0F243E" w:themeColor="text2" w:themeShade="80"/>
+        </w:rPr>
+        <w:t>S</w:t>
+      </w:r>
+      <w:r>
+        <w:rPr>
+          <w:rFonts w:ascii="Arial" w:hAnsi="Arial" w:cs="Arial"/>
+          <w:bCs/>
+          <w:color w:val="0F243E" w:themeColor="text2" w:themeShade="80"/>
+        </w:rPr>
+        <w:t>upervisório</w:t>
       </w:r>
       <w:r>
         <w:rPr>
@@ -683,15 +787,31 @@
           <w:bCs/>
           <w:color w:val="0F243E" w:themeColor="text2" w:themeShade="80"/>
         </w:rPr>
-        <w:t xml:space="preserve"> (Interface homem-máquina)</w:t>
-      </w:r>
-      <w:r>
-        <w:rPr>
-          <w:rFonts w:ascii="Arial" w:hAnsi="Arial" w:cs="Arial"/>
-          <w:bCs/>
-          <w:color w:val="0F243E" w:themeColor="text2" w:themeShade="80"/>
-        </w:rPr>
-        <w:t>;</w:t>
+        <w:t xml:space="preserve"> –</w:t>
+      </w:r>
+      <w:r>
+        <w:rPr>
+          <w:rFonts w:ascii="Arial" w:hAnsi="Arial" w:cs="Arial"/>
+          <w:bCs/>
+          <w:color w:val="0F243E" w:themeColor="text2" w:themeShade="80"/>
+        </w:rPr>
+        <w:t xml:space="preserve"> SCADA</w:t>
+      </w:r>
+      <w:r>
+        <w:rPr>
+          <w:rFonts w:ascii="Arial" w:hAnsi="Arial" w:cs="Arial"/>
+          <w:bCs/>
+          <w:color w:val="0F243E" w:themeColor="text2" w:themeShade="80"/>
+        </w:rPr>
+        <w:t xml:space="preserve"> -</w:t>
+      </w:r>
+      <w:r>
+        <w:rPr>
+          <w:rFonts w:ascii="Arial" w:hAnsi="Arial" w:cs="Arial"/>
+          <w:bCs/>
+          <w:color w:val="0F243E" w:themeColor="text2" w:themeShade="80"/>
+        </w:rPr>
+        <w:t xml:space="preserve"> (Elipse E3, FactoryTalk Studio e C.Web)</w:t>
       </w:r>
     </w:p>
     <w:p>
@@ -714,39 +834,7 @@
           <w:bCs/>
           <w:color w:val="0F243E" w:themeColor="text2" w:themeShade="80"/>
         </w:rPr>
-        <w:t>Desenvolvimento de supervisório</w:t>
-      </w:r>
-      <w:r>
-        <w:rPr>
-          <w:rFonts w:ascii="Arial" w:hAnsi="Arial" w:cs="Arial"/>
-          <w:bCs/>
-          <w:color w:val="0F243E" w:themeColor="text2" w:themeShade="80"/>
-        </w:rPr>
-        <w:t>s</w:t>
-      </w:r>
-      <w:r>
-        <w:rPr>
-          <w:rFonts w:ascii="Arial" w:hAnsi="Arial" w:cs="Arial"/>
-          <w:bCs/>
-          <w:color w:val="0F243E" w:themeColor="text2" w:themeShade="80"/>
-        </w:rPr>
-        <w:t xml:space="preserve"> </w:t>
-      </w:r>
-      <w:r>
-        <w:rPr>
-          <w:rFonts w:ascii="Arial" w:hAnsi="Arial" w:cs="Arial"/>
-          <w:bCs/>
-          <w:color w:val="0F243E" w:themeColor="text2" w:themeShade="80"/>
-        </w:rPr>
-        <w:t>-</w:t>
-      </w:r>
-      <w:r>
-        <w:rPr>
-          <w:rFonts w:ascii="Arial" w:hAnsi="Arial" w:cs="Arial"/>
-          <w:bCs/>
-          <w:color w:val="0F243E" w:themeColor="text2" w:themeShade="80"/>
-        </w:rPr>
-        <w:t xml:space="preserve"> Elipse E3 (Certificação Oficial Elipse Software);</w:t>
+        <w:t>Estruturação de redes industriais (TCP/IP e RS-485);</w:t>
       </w:r>
     </w:p>
     <w:p>
@@ -769,7 +857,7 @@
           <w:bCs/>
           <w:color w:val="0F243E" w:themeColor="text2" w:themeShade="80"/>
         </w:rPr>
-        <w:t>Estruturação de redes industriais (TCP/IP e RS-485);</w:t>
+        <w:t>Protocolos de redes industriais (Modbus RTU, Modbus TCP/IP, BACNET, CIP, HART etc.);</w:t>
       </w:r>
     </w:p>
     <w:p>
@@ -792,7 +880,7 @@
           <w:bCs/>
           <w:color w:val="0F243E" w:themeColor="text2" w:themeShade="80"/>
         </w:rPr>
-        <w:t>Configuração de VPN para redes industriais;</w:t>
+        <w:t>Integração e comunicação entre sistemas de automação;</w:t>
       </w:r>
     </w:p>
     <w:p>
@@ -815,6 +903,45 @@
           <w:bCs/>
           <w:color w:val="0F243E" w:themeColor="text2" w:themeShade="80"/>
         </w:rPr>
+        <w:t>Configuração de VPN para</w:t>
+      </w:r>
+      <w:r>
+        <w:rPr>
+          <w:rFonts w:ascii="Arial" w:hAnsi="Arial" w:cs="Arial"/>
+          <w:bCs/>
+          <w:color w:val="0F243E" w:themeColor="text2" w:themeShade="80"/>
+        </w:rPr>
+        <w:t xml:space="preserve"> acesso remoto de</w:t>
+      </w:r>
+      <w:r>
+        <w:rPr>
+          <w:rFonts w:ascii="Arial" w:hAnsi="Arial" w:cs="Arial"/>
+          <w:bCs/>
+          <w:color w:val="0F243E" w:themeColor="text2" w:themeShade="80"/>
+        </w:rPr>
+        <w:t xml:space="preserve"> redes industriais;</w:t>
+      </w:r>
+    </w:p>
+    <w:p>
+      <w:pPr>
+        <w:pStyle w:val="BodyText"/>
+        <w:numPr>
+          <w:ilvl w:val="0"/>
+          <w:numId w:val="1"/>
+        </w:numPr>
+        <w:spacing w:line="276" w:lineRule="auto"/>
+        <w:rPr>
+          <w:rFonts w:ascii="Arial" w:hAnsi="Arial" w:cs="Arial"/>
+          <w:bCs/>
+          <w:color w:val="0F243E" w:themeColor="text2" w:themeShade="80"/>
+        </w:rPr>
+      </w:pPr>
+      <w:r>
+        <w:rPr>
+          <w:rFonts w:ascii="Arial" w:hAnsi="Arial" w:cs="Arial"/>
+          <w:bCs/>
+          <w:color w:val="0F243E" w:themeColor="text2" w:themeShade="80"/>
+        </w:rPr>
         <w:t>Instrumentação e controle de processos</w:t>
       </w:r>
       <w:r>
@@ -846,7 +973,7 @@
           <w:bCs/>
           <w:color w:val="0F243E" w:themeColor="text2" w:themeShade="80"/>
         </w:rPr>
-        <w:t>Protocolos de redes industriais (Modbus RTU, Modbus TCP/IP, BACNET, CIP, HART etc.);</w:t>
+        <w:t>Configuração de Gateways, Switchs industriais, Inversores de Frequência e Soft Starters;</w:t>
       </w:r>
     </w:p>
     <w:p>
@@ -869,53 +996,7 @@
           <w:bCs/>
           <w:color w:val="0F243E" w:themeColor="text2" w:themeShade="80"/>
         </w:rPr>
-        <w:t>Integração e comunicação entre sistemas de automação;</w:t>
-      </w:r>
-    </w:p>
-    <w:p>
-      <w:pPr>
-        <w:pStyle w:val="BodyText"/>
-        <w:numPr>
-          <w:ilvl w:val="0"/>
-          <w:numId w:val="1"/>
-        </w:numPr>
-        <w:spacing w:line="276" w:lineRule="auto"/>
-        <w:rPr>
-          <w:rFonts w:ascii="Arial" w:hAnsi="Arial" w:cs="Arial"/>
-          <w:bCs/>
-          <w:color w:val="0F243E" w:themeColor="text2" w:themeShade="80"/>
-        </w:rPr>
-      </w:pPr>
-      <w:r>
-        <w:rPr>
-          <w:rFonts w:ascii="Arial" w:hAnsi="Arial" w:cs="Arial"/>
-          <w:bCs/>
-          <w:color w:val="0F243E" w:themeColor="text2" w:themeShade="80"/>
-        </w:rPr>
-        <w:t>Configuração de Gateways, Switchs industriais, Inversores de Frequência e Soft Starters;</w:t>
-      </w:r>
-    </w:p>
-    <w:p>
-      <w:pPr>
-        <w:pStyle w:val="BodyText"/>
-        <w:numPr>
-          <w:ilvl w:val="0"/>
-          <w:numId w:val="1"/>
-        </w:numPr>
-        <w:spacing w:line="276" w:lineRule="auto"/>
-        <w:rPr>
-          <w:rFonts w:ascii="Arial" w:hAnsi="Arial" w:cs="Arial"/>
-          <w:bCs/>
-          <w:color w:val="0F243E" w:themeColor="text2" w:themeShade="80"/>
-        </w:rPr>
-      </w:pPr>
-      <w:r>
-        <w:rPr>
-          <w:rFonts w:ascii="Arial" w:hAnsi="Arial" w:cs="Arial"/>
-          <w:bCs/>
-          <w:color w:val="0F243E" w:themeColor="text2" w:themeShade="80"/>
-        </w:rPr>
-        <w:t xml:space="preserve">Elaboração de diagramas elétricos / automação </w:t>
+        <w:t xml:space="preserve">Elaboração de diagramas elétricos </w:t>
       </w:r>
       <w:r>
         <w:rPr>
@@ -1373,7 +1454,7 @@
           <w:sz w:val="24"/>
           <w:szCs w:val="24"/>
         </w:rPr>
-        <w:t xml:space="preserve"> / Firmware</w:t>
+        <w:t>/Firmware</w:t>
       </w:r>
       <w:r>
         <w:rPr>
@@ -1383,6 +1464,16 @@
           <w:sz w:val="24"/>
           <w:szCs w:val="24"/>
         </w:rPr>
+        <w:t xml:space="preserve"> e IoT</w:t>
+      </w:r>
+      <w:r>
+        <w:rPr>
+          <w:rFonts w:ascii="Arial" w:hAnsi="Arial" w:cs="Arial"/>
+          <w:b/>
+          <w:color w:val="0F243E" w:themeColor="text2" w:themeShade="80"/>
+          <w:sz w:val="24"/>
+          <w:szCs w:val="24"/>
+        </w:rPr>
         <w:t xml:space="preserve"> &gt;</w:t>
       </w:r>
     </w:p>
@@ -1591,6 +1682,54 @@
           <w:bCs/>
           <w:color w:val="0F243E" w:themeColor="text2" w:themeShade="80"/>
         </w:rPr>
+        <w:t>Express;</w:t>
+      </w:r>
+    </w:p>
+    <w:p>
+      <w:pPr>
+        <w:pStyle w:val="BodyText"/>
+        <w:numPr>
+          <w:ilvl w:val="0"/>
+          <w:numId w:val="4"/>
+        </w:numPr>
+        <w:spacing w:line="276" w:lineRule="auto"/>
+        <w:ind w:left="690"/>
+        <w:rPr>
+          <w:rFonts w:ascii="Arial" w:hAnsi="Arial" w:cs="Arial"/>
+          <w:bCs/>
+          <w:color w:val="0F243E" w:themeColor="text2" w:themeShade="80"/>
+        </w:rPr>
+      </w:pPr>
+      <w:r>
+        <w:rPr>
+          <w:rFonts w:ascii="Arial" w:hAnsi="Arial" w:cs="Arial"/>
+          <w:bCs/>
+          <w:color w:val="0F243E" w:themeColor="text2" w:themeShade="80"/>
+        </w:rPr>
+        <w:t>Electron.js;</w:t>
+      </w:r>
+    </w:p>
+    <w:p>
+      <w:pPr>
+        <w:pStyle w:val="BodyText"/>
+        <w:numPr>
+          <w:ilvl w:val="0"/>
+          <w:numId w:val="4"/>
+        </w:numPr>
+        <w:spacing w:line="276" w:lineRule="auto"/>
+        <w:ind w:left="690"/>
+        <w:rPr>
+          <w:rFonts w:ascii="Arial" w:hAnsi="Arial" w:cs="Arial"/>
+          <w:bCs/>
+          <w:color w:val="0F243E" w:themeColor="text2" w:themeShade="80"/>
+        </w:rPr>
+      </w:pPr>
+      <w:r>
+        <w:rPr>
+          <w:rFonts w:ascii="Arial" w:hAnsi="Arial" w:cs="Arial"/>
+          <w:bCs/>
+          <w:color w:val="0F243E" w:themeColor="text2" w:themeShade="80"/>
+        </w:rPr>
         <w:t>C# (em treinamento);</w:t>
       </w:r>
     </w:p>
@@ -1607,38 +1746,6 @@
           <w:rFonts w:ascii="Arial" w:hAnsi="Arial" w:cs="Arial"/>
           <w:bCs/>
           <w:color w:val="0F243E" w:themeColor="text2" w:themeShade="80"/>
-        </w:rPr>
-      </w:pPr>
-      <w:r>
-        <w:rPr>
-          <w:rFonts w:ascii="Arial" w:hAnsi="Arial" w:cs="Arial"/>
-          <w:bCs/>
-          <w:color w:val="0F243E" w:themeColor="text2" w:themeShade="80"/>
-        </w:rPr>
-        <w:t>Electron.js</w:t>
-      </w:r>
-      <w:r>
-        <w:rPr>
-          <w:rFonts w:ascii="Arial" w:hAnsi="Arial" w:cs="Arial"/>
-          <w:bCs/>
-          <w:color w:val="0F243E" w:themeColor="text2" w:themeShade="80"/>
-        </w:rPr>
-        <w:t>;</w:t>
-      </w:r>
-    </w:p>
-    <w:p>
-      <w:pPr>
-        <w:pStyle w:val="BodyText"/>
-        <w:numPr>
-          <w:ilvl w:val="0"/>
-          <w:numId w:val="4"/>
-        </w:numPr>
-        <w:spacing w:line="276" w:lineRule="auto"/>
-        <w:ind w:left="690"/>
-        <w:rPr>
-          <w:rFonts w:ascii="Arial" w:hAnsi="Arial" w:cs="Arial"/>
-          <w:bCs/>
-          <w:color w:val="0F243E" w:themeColor="text2" w:themeShade="80"/>
           <w:lang w:val="en-US"/>
         </w:rPr>
       </w:pPr>
@@ -1669,6 +1776,7 @@
       <w:pPr>
         <w:pStyle w:val="BodyText"/>
         <w:spacing w:line="276" w:lineRule="auto"/>
+        <w:ind w:firstLine="160"/>
         <w:rPr>
           <w:rFonts w:ascii="Arial" w:hAnsi="Arial" w:cs="Arial"/>
           <w:b/>
@@ -1794,6 +1902,7 @@
       <w:pPr>
         <w:pStyle w:val="BodyText"/>
         <w:spacing w:line="276" w:lineRule="auto"/>
+        <w:ind w:firstLine="160"/>
         <w:rPr>
           <w:rFonts w:ascii="Arial" w:hAnsi="Arial" w:cs="Arial"/>
           <w:b/>
@@ -1980,7 +2089,7 @@
           <w:color w:val="0F243E" w:themeColor="text2" w:themeShade="80"/>
           <w:lang w:val="en-US"/>
         </w:rPr>
-        <w:t>/ WIFI</w:t>
+        <w:t xml:space="preserve">/ </w:t>
       </w:r>
       <w:r>
         <w:rPr>
@@ -1989,16 +2098,7 @@
           <w:color w:val="0F243E" w:themeColor="text2" w:themeShade="80"/>
           <w:lang w:val="en-US"/>
         </w:rPr>
-        <w:t>-</w:t>
-      </w:r>
-      <w:r>
-        <w:rPr>
-          <w:rFonts w:ascii="Arial" w:hAnsi="Arial" w:cs="Arial"/>
-          <w:bCs/>
-          <w:color w:val="0F243E" w:themeColor="text2" w:themeShade="80"/>
-          <w:lang w:val="en-US"/>
-        </w:rPr>
-        <w:t>6;</w:t>
+        <w:t>WIFI;</w:t>
       </w:r>
     </w:p>
     <w:p>
@@ -2107,7 +2207,7 @@
       <w:pPr>
         <w:pStyle w:val="BodyText"/>
         <w:spacing w:line="276" w:lineRule="auto"/>
-        <w:ind w:left="0" w:firstLine="110"/>
+        <w:ind w:left="0" w:firstLine="270"/>
         <w:rPr>
           <w:rFonts w:ascii="Arial" w:hAnsi="Arial" w:cs="Arial"/>
           <w:b/>
@@ -2144,10 +2244,9 @@
         <w:pStyle w:val="BodyText"/>
         <w:numPr>
           <w:ilvl w:val="0"/>
-          <w:numId w:val="18"/>
-        </w:numPr>
-        <w:spacing w:line="276" w:lineRule="auto"/>
-        <w:ind w:left="470"/>
+          <w:numId w:val="6"/>
+        </w:numPr>
+        <w:spacing w:line="276" w:lineRule="auto"/>
         <w:rPr>
           <w:rFonts w:ascii="Arial" w:hAnsi="Arial" w:cs="Arial"/>
           <w:bCs/>
@@ -2176,10 +2275,9 @@
         <w:pStyle w:val="BodyText"/>
         <w:numPr>
           <w:ilvl w:val="0"/>
-          <w:numId w:val="7"/>
-        </w:numPr>
-        <w:spacing w:line="276" w:lineRule="auto"/>
-        <w:ind w:left="470"/>
+          <w:numId w:val="6"/>
+        </w:numPr>
+        <w:spacing w:line="276" w:lineRule="auto"/>
         <w:rPr>
           <w:rFonts w:ascii="Arial" w:hAnsi="Arial" w:cs="Arial"/>
           <w:bCs/>
@@ -2200,10 +2298,9 @@
         <w:pStyle w:val="BodyText"/>
         <w:numPr>
           <w:ilvl w:val="0"/>
-          <w:numId w:val="7"/>
-        </w:numPr>
-        <w:spacing w:line="276" w:lineRule="auto"/>
-        <w:ind w:left="470"/>
+          <w:numId w:val="6"/>
+        </w:numPr>
+        <w:spacing w:line="276" w:lineRule="auto"/>
         <w:rPr>
           <w:rFonts w:ascii="Arial" w:hAnsi="Arial" w:cs="Arial"/>
           <w:bCs/>
@@ -2224,10 +2321,9 @@
         <w:pStyle w:val="BodyText"/>
         <w:numPr>
           <w:ilvl w:val="0"/>
-          <w:numId w:val="7"/>
-        </w:numPr>
-        <w:spacing w:line="276" w:lineRule="auto"/>
-        <w:ind w:left="470"/>
+          <w:numId w:val="6"/>
+        </w:numPr>
+        <w:spacing w:line="276" w:lineRule="auto"/>
         <w:rPr>
           <w:rFonts w:ascii="Arial" w:hAnsi="Arial" w:cs="Arial"/>
           <w:bCs/>
@@ -2248,10 +2344,9 @@
         <w:pStyle w:val="BodyText"/>
         <w:numPr>
           <w:ilvl w:val="0"/>
-          <w:numId w:val="7"/>
-        </w:numPr>
-        <w:spacing w:line="276" w:lineRule="auto"/>
-        <w:ind w:left="470"/>
+          <w:numId w:val="6"/>
+        </w:numPr>
+        <w:spacing w:line="276" w:lineRule="auto"/>
         <w:rPr>
           <w:rFonts w:ascii="Arial" w:hAnsi="Arial" w:cs="Arial"/>
           <w:bCs/>
@@ -2272,10 +2367,9 @@
         <w:pStyle w:val="BodyText"/>
         <w:numPr>
           <w:ilvl w:val="0"/>
-          <w:numId w:val="7"/>
-        </w:numPr>
-        <w:spacing w:line="276" w:lineRule="auto"/>
-        <w:ind w:left="470"/>
+          <w:numId w:val="6"/>
+        </w:numPr>
+        <w:spacing w:line="276" w:lineRule="auto"/>
         <w:rPr>
           <w:rFonts w:ascii="Arial" w:hAnsi="Arial" w:cs="Arial"/>
           <w:bCs/>
@@ -2296,10 +2390,9 @@
         <w:pStyle w:val="BodyText"/>
         <w:numPr>
           <w:ilvl w:val="0"/>
-          <w:numId w:val="7"/>
-        </w:numPr>
-        <w:spacing w:line="276" w:lineRule="auto"/>
-        <w:ind w:left="470"/>
+          <w:numId w:val="6"/>
+        </w:numPr>
+        <w:spacing w:line="276" w:lineRule="auto"/>
         <w:rPr>
           <w:rFonts w:ascii="Arial" w:hAnsi="Arial" w:cs="Arial"/>
           <w:bCs/>
@@ -2320,10 +2413,9 @@
         <w:pStyle w:val="BodyText"/>
         <w:numPr>
           <w:ilvl w:val="0"/>
-          <w:numId w:val="7"/>
-        </w:numPr>
-        <w:spacing w:line="276" w:lineRule="auto"/>
-        <w:ind w:left="470"/>
+          <w:numId w:val="6"/>
+        </w:numPr>
+        <w:spacing w:line="276" w:lineRule="auto"/>
         <w:rPr>
           <w:rFonts w:ascii="Arial" w:hAnsi="Arial" w:cs="Arial"/>
           <w:bCs/>
@@ -2344,10 +2436,9 @@
         <w:pStyle w:val="BodyText"/>
         <w:numPr>
           <w:ilvl w:val="0"/>
-          <w:numId w:val="7"/>
-        </w:numPr>
-        <w:spacing w:line="276" w:lineRule="auto"/>
-        <w:ind w:left="470"/>
+          <w:numId w:val="6"/>
+        </w:numPr>
+        <w:spacing w:line="276" w:lineRule="auto"/>
         <w:rPr>
           <w:rFonts w:ascii="Arial" w:hAnsi="Arial" w:cs="Arial"/>
           <w:bCs/>
@@ -2379,6 +2470,7 @@
       <w:pPr>
         <w:pStyle w:val="BodyText"/>
         <w:spacing w:line="276" w:lineRule="auto"/>
+        <w:ind w:firstLine="160"/>
         <w:rPr>
           <w:rFonts w:ascii="Arial" w:hAnsi="Arial" w:cs="Arial"/>
           <w:b/>
@@ -2515,6 +2607,18 @@
         </w:rPr>
         <w:t xml:space="preserve"> </w:t>
       </w:r>
+    </w:p>
+    <w:p>
+      <w:pPr>
+        <w:pStyle w:val="BodyText"/>
+        <w:spacing w:line="276" w:lineRule="auto"/>
+        <w:ind w:left="630"/>
+        <w:rPr>
+          <w:rFonts w:ascii="Arial" w:hAnsi="Arial" w:cs="Arial"/>
+          <w:bCs/>
+          <w:color w:val="0F243E" w:themeColor="text2" w:themeShade="80"/>
+        </w:rPr>
+      </w:pPr>
       <w:r>
         <w:rPr>
           <w:rFonts w:ascii="Arial" w:hAnsi="Arial" w:cs="Arial"/>
@@ -2541,20 +2645,12 @@
       <w:pPr>
         <w:pStyle w:val="BodyText"/>
         <w:spacing w:line="276" w:lineRule="auto"/>
-        <w:ind w:left="470"/>
-        <w:rPr>
-          <w:rFonts w:ascii="Arial" w:hAnsi="Arial" w:cs="Arial"/>
-          <w:bCs/>
-          <w:color w:val="0F243E" w:themeColor="text2" w:themeShade="80"/>
-        </w:rPr>
-      </w:pPr>
-      <w:r>
-        <w:rPr>
-          <w:rFonts w:ascii="Arial" w:hAnsi="Arial" w:cs="Arial"/>
-          <w:bCs/>
-        </w:rPr>
-        <w:tab/>
-      </w:r>
+        <w:rPr>
+          <w:rFonts w:ascii="Arial" w:hAnsi="Arial" w:cs="Arial"/>
+          <w:bCs/>
+          <w:color w:val="0F243E" w:themeColor="text2" w:themeShade="80"/>
+        </w:rPr>
+      </w:pPr>
     </w:p>
     <w:p>
       <w:pPr>
@@ -2672,6 +2768,13 @@
           <w:rFonts w:ascii="Arial" w:hAnsi="Arial" w:cs="Arial"/>
           <w:color w:val="0F243E" w:themeColor="text2" w:themeShade="80"/>
         </w:rPr>
+        <w:t xml:space="preserve">    </w:t>
+      </w:r>
+      <w:r>
+        <w:rPr>
+          <w:rFonts w:ascii="Arial" w:hAnsi="Arial" w:cs="Arial"/>
+          <w:color w:val="0F243E" w:themeColor="text2" w:themeShade="80"/>
+        </w:rPr>
         <w:t xml:space="preserve">(Dezembro de 2024) - </w:t>
       </w:r>
       <w:r>
@@ -2692,31 +2795,20 @@
           <w:w w:val="105"/>
         </w:rPr>
       </w:pPr>
-    </w:p>
-    <w:p>
-      <w:pPr>
-        <w:pStyle w:val="Heading2"/>
-        <w:spacing w:before="117" w:line="276" w:lineRule="auto"/>
+      <w:r>
         <w:rPr>
           <w:rFonts w:ascii="Arial" w:hAnsi="Arial" w:cs="Arial"/>
           <w:color w:val="0F243E" w:themeColor="text2" w:themeShade="80"/>
           <w:w w:val="105"/>
         </w:rPr>
-      </w:pPr>
+        <w:t xml:space="preserve">Ensino </w:t>
+      </w:r>
       <w:r>
         <w:rPr>
           <w:rFonts w:ascii="Arial" w:hAnsi="Arial" w:cs="Arial"/>
           <w:color w:val="0F243E" w:themeColor="text2" w:themeShade="80"/>
           <w:w w:val="105"/>
         </w:rPr>
-        <w:t xml:space="preserve">Ensino </w:t>
-      </w:r>
-      <w:r>
-        <w:rPr>
-          <w:rFonts w:ascii="Arial" w:hAnsi="Arial" w:cs="Arial"/>
-          <w:color w:val="0F243E" w:themeColor="text2" w:themeShade="80"/>
-          <w:w w:val="105"/>
-        </w:rPr>
         <w:t>Técnico</w:t>
       </w:r>
     </w:p>
@@ -2874,17 +2966,6 @@
         </w:rPr>
         <w:t>Concluído</w:t>
       </w:r>
-    </w:p>
-    <w:p>
-      <w:pPr>
-        <w:pStyle w:val="Heading2"/>
-        <w:spacing w:before="42" w:line="276" w:lineRule="auto"/>
-        <w:rPr>
-          <w:rFonts w:ascii="Arial" w:hAnsi="Arial" w:cs="Arial"/>
-          <w:color w:val="0F243E" w:themeColor="text2" w:themeShade="80"/>
-          <w:w w:val="105"/>
-        </w:rPr>
-      </w:pPr>
     </w:p>
     <w:p>
       <w:pPr>
@@ -3225,26 +3306,22 @@
         </w:rPr>
         <w:t>Programação do CLP Familia MICRO 800, Plataforma Coursify.me</w:t>
       </w:r>
-      <w:r>
-        <w:rPr>
-          <w:rFonts w:ascii="Arial" w:hAnsi="Arial" w:cs="Arial"/>
-          <w:color w:val="0F243E" w:themeColor="text2" w:themeShade="80"/>
-        </w:rPr>
-        <w:t xml:space="preserve">                                     </w:t>
-      </w:r>
-      <w:r>
-        <w:rPr>
-          <w:rFonts w:ascii="Arial" w:hAnsi="Arial" w:cs="Arial"/>
-          <w:color w:val="0F243E" w:themeColor="text2" w:themeShade="80"/>
-        </w:rPr>
-        <w:t xml:space="preserve">                        </w:t>
-      </w:r>
-      <w:r>
-        <w:rPr>
-          <w:rFonts w:ascii="Arial" w:hAnsi="Arial" w:cs="Arial"/>
-          <w:color w:val="0F243E" w:themeColor="text2" w:themeShade="80"/>
-        </w:rPr>
-        <w:t xml:space="preserve">      </w:t>
+    </w:p>
+    <w:p>
+      <w:pPr>
+        <w:pStyle w:val="BodyText"/>
+        <w:ind w:left="540"/>
+        <w:rPr>
+          <w:rFonts w:ascii="Arial" w:hAnsi="Arial" w:cs="Arial"/>
+          <w:color w:val="0F243E" w:themeColor="text2" w:themeShade="80"/>
+        </w:rPr>
+      </w:pPr>
+      <w:r>
+        <w:rPr>
+          <w:rFonts w:ascii="Arial" w:hAnsi="Arial" w:cs="Arial"/>
+          <w:color w:val="0F243E" w:themeColor="text2" w:themeShade="80"/>
+        </w:rPr>
+        <w:t xml:space="preserve">     </w:t>
       </w:r>
       <w:r>
         <w:rPr>
@@ -3345,6 +3422,134 @@
           <w:rFonts w:ascii="Arial" w:hAnsi="Arial" w:cs="Arial"/>
           <w:color w:val="0F243E" w:themeColor="text2" w:themeShade="80"/>
         </w:rPr>
+        <w:t>Software</w:t>
+      </w:r>
+      <w:r>
+        <w:rPr>
+          <w:rFonts w:ascii="Arial" w:hAnsi="Arial" w:cs="Arial"/>
+          <w:color w:val="0F243E" w:themeColor="text2" w:themeShade="80"/>
+        </w:rPr>
+        <w:t>s</w:t>
+      </w:r>
+      <w:r>
+        <w:rPr>
+          <w:rFonts w:ascii="Arial" w:hAnsi="Arial" w:cs="Arial"/>
+          <w:color w:val="0F243E" w:themeColor="text2" w:themeShade="80"/>
+        </w:rPr>
+        <w:t xml:space="preserve"> </w:t>
+      </w:r>
+      <w:r>
+        <w:rPr>
+          <w:rFonts w:ascii="Arial" w:hAnsi="Arial" w:cs="Arial"/>
+          <w:color w:val="0F243E" w:themeColor="text2" w:themeShade="80"/>
+        </w:rPr>
+        <w:t>da linha C. Suite</w:t>
+      </w:r>
+      <w:r>
+        <w:rPr>
+          <w:rFonts w:ascii="Arial" w:hAnsi="Arial" w:cs="Arial"/>
+          <w:color w:val="0F243E" w:themeColor="text2" w:themeShade="80"/>
+        </w:rPr>
+        <w:t xml:space="preserve"> – Programação </w:t>
+      </w:r>
+      <w:r>
+        <w:rPr>
+          <w:rFonts w:ascii="Arial" w:hAnsi="Arial" w:cs="Arial"/>
+          <w:color w:val="0F243E" w:themeColor="text2" w:themeShade="80"/>
+        </w:rPr>
+        <w:t xml:space="preserve">de </w:t>
+      </w:r>
+      <w:r>
+        <w:rPr>
+          <w:rFonts w:ascii="Arial" w:hAnsi="Arial" w:cs="Arial"/>
+          <w:color w:val="0F243E" w:themeColor="text2" w:themeShade="80"/>
+        </w:rPr>
+        <w:t>PLC</w:t>
+      </w:r>
+      <w:r>
+        <w:rPr>
+          <w:rFonts w:ascii="Arial" w:hAnsi="Arial" w:cs="Arial"/>
+          <w:color w:val="0F243E" w:themeColor="text2" w:themeShade="80"/>
+        </w:rPr>
+        <w:t>’s</w:t>
+      </w:r>
+      <w:r>
+        <w:rPr>
+          <w:rFonts w:ascii="Arial" w:hAnsi="Arial" w:cs="Arial"/>
+          <w:color w:val="0F243E" w:themeColor="text2" w:themeShade="80"/>
+        </w:rPr>
+        <w:t xml:space="preserve"> </w:t>
+      </w:r>
+      <w:r>
+        <w:rPr>
+          <w:rFonts w:ascii="Arial" w:hAnsi="Arial" w:cs="Arial"/>
+          <w:color w:val="0F243E" w:themeColor="text2" w:themeShade="80"/>
+        </w:rPr>
+        <w:t>e IHM´s</w:t>
+      </w:r>
+      <w:r>
+        <w:rPr>
+          <w:rFonts w:ascii="Arial" w:hAnsi="Arial" w:cs="Arial"/>
+          <w:color w:val="0F243E" w:themeColor="text2" w:themeShade="80"/>
+        </w:rPr>
+        <w:t>,</w:t>
+      </w:r>
+      <w:r>
+        <w:rPr>
+          <w:rFonts w:ascii="Arial" w:hAnsi="Arial" w:cs="Arial"/>
+          <w:color w:val="0F243E" w:themeColor="text2" w:themeShade="80"/>
+        </w:rPr>
+        <w:t xml:space="preserve"> Centro de treinamento Carel</w:t>
+      </w:r>
+      <w:r>
+        <w:rPr>
+          <w:rFonts w:ascii="Arial" w:hAnsi="Arial" w:cs="Arial"/>
+          <w:color w:val="0F243E" w:themeColor="text2" w:themeShade="80"/>
+        </w:rPr>
+        <w:t xml:space="preserve">. </w:t>
+      </w:r>
+    </w:p>
+    <w:p>
+      <w:pPr>
+        <w:pStyle w:val="BodyText"/>
+        <w:ind w:left="645" w:firstLine="140"/>
+        <w:rPr>
+          <w:rFonts w:ascii="Arial" w:hAnsi="Arial" w:cs="Arial"/>
+          <w:color w:val="0F243E" w:themeColor="text2" w:themeShade="80"/>
+        </w:rPr>
+      </w:pPr>
+      <w:r>
+        <w:rPr>
+          <w:rFonts w:ascii="Arial" w:hAnsi="Arial" w:cs="Arial"/>
+          <w:color w:val="0F243E" w:themeColor="text2" w:themeShade="80"/>
+        </w:rPr>
+        <w:t>40</w:t>
+      </w:r>
+      <w:r>
+        <w:rPr>
+          <w:rFonts w:ascii="Arial" w:hAnsi="Arial" w:cs="Arial"/>
+          <w:color w:val="0F243E" w:themeColor="text2" w:themeShade="80"/>
+        </w:rPr>
+        <w:t>h de curso.</w:t>
+      </w:r>
+    </w:p>
+    <w:p>
+      <w:pPr>
+        <w:pStyle w:val="BodyText"/>
+        <w:numPr>
+          <w:ilvl w:val="0"/>
+          <w:numId w:val="8"/>
+        </w:numPr>
+        <w:rPr>
+          <w:rFonts w:ascii="Arial" w:hAnsi="Arial" w:cs="Arial"/>
+          <w:color w:val="0F243E" w:themeColor="text2" w:themeShade="80"/>
+        </w:rPr>
+      </w:pPr>
+      <w:r>
+        <w:rPr>
+          <w:rFonts w:ascii="Arial" w:hAnsi="Arial" w:cs="Arial"/>
+          <w:color w:val="0F243E" w:themeColor="text2" w:themeShade="80"/>
+        </w:rPr>
         <w:t>Treinamento Elipse E3 – Desenvolvedores, Plataforma Oficial Elipse</w:t>
       </w:r>
       <w:r>
@@ -3354,19 +3559,22 @@
         </w:rPr>
         <w:t xml:space="preserve"> Software</w:t>
       </w:r>
-      <w:r>
-        <w:rPr>
-          <w:rFonts w:ascii="Arial" w:hAnsi="Arial" w:cs="Arial"/>
-          <w:color w:val="0F243E" w:themeColor="text2" w:themeShade="80"/>
-        </w:rPr>
-        <w:t xml:space="preserve">                                                                                  </w:t>
-      </w:r>
-      <w:r>
-        <w:rPr>
-          <w:rFonts w:ascii="Arial" w:hAnsi="Arial" w:cs="Arial"/>
-          <w:color w:val="0F243E" w:themeColor="text2" w:themeShade="80"/>
-        </w:rPr>
-        <w:t xml:space="preserve">            </w:t>
+    </w:p>
+    <w:p>
+      <w:pPr>
+        <w:pStyle w:val="BodyText"/>
+        <w:ind w:left="540" w:firstLine="180"/>
+        <w:rPr>
+          <w:rFonts w:ascii="Arial" w:hAnsi="Arial" w:cs="Arial"/>
+          <w:color w:val="0F243E" w:themeColor="text2" w:themeShade="80"/>
+        </w:rPr>
+      </w:pPr>
+      <w:r>
+        <w:rPr>
+          <w:rFonts w:ascii="Arial" w:hAnsi="Arial" w:cs="Arial"/>
+          <w:color w:val="0F243E" w:themeColor="text2" w:themeShade="80"/>
+        </w:rPr>
+        <w:t xml:space="preserve"> </w:t>
       </w:r>
       <w:r>
         <w:rPr>
@@ -3387,6 +3595,14 @@
       <w:pPr>
         <w:pStyle w:val="Heading1"/>
         <w:spacing w:before="25" w:line="276" w:lineRule="auto"/>
+        <w:rPr>
+          <w:rFonts w:ascii="Arial" w:hAnsi="Arial" w:cs="Arial"/>
+          <w:color w:val="0F243E" w:themeColor="text2" w:themeShade="80"/>
+          <w:sz w:val="28"/>
+          <w:szCs w:val="28"/>
+        </w:rPr>
+      </w:pPr>
+      <w:r>
         <w:rPr>
           <w:rFonts w:ascii="Arial" w:hAnsi="Arial" w:cs="Arial"/>
           <w:color w:val="0F243E" w:themeColor="text2" w:themeShade="80"/>
@@ -3394,40 +3610,7 @@
           <w:sz w:val="28"/>
           <w:szCs w:val="28"/>
         </w:rPr>
-      </w:pPr>
-    </w:p>
-    <w:p>
-      <w:pPr>
-        <w:pStyle w:val="Heading1"/>
-        <w:spacing w:before="25" w:line="276" w:lineRule="auto"/>
-        <w:rPr>
-          <w:rFonts w:ascii="Arial" w:hAnsi="Arial" w:cs="Arial"/>
-          <w:color w:val="0F243E" w:themeColor="text2" w:themeShade="80"/>
-          <w:w w:val="105"/>
-          <w:sz w:val="28"/>
-          <w:szCs w:val="28"/>
-        </w:rPr>
-      </w:pPr>
-    </w:p>
-    <w:p>
-      <w:pPr>
-        <w:pStyle w:val="Heading1"/>
-        <w:spacing w:before="25" w:line="276" w:lineRule="auto"/>
-        <w:rPr>
-          <w:rFonts w:ascii="Arial" w:hAnsi="Arial" w:cs="Arial"/>
-          <w:color w:val="0F243E" w:themeColor="text2" w:themeShade="80"/>
-          <w:sz w:val="28"/>
-          <w:szCs w:val="28"/>
-        </w:rPr>
-      </w:pPr>
-      <w:r>
-        <w:rPr>
-          <w:rFonts w:ascii="Arial" w:hAnsi="Arial" w:cs="Arial"/>
-          <w:color w:val="0F243E" w:themeColor="text2" w:themeShade="80"/>
-          <w:w w:val="105"/>
-          <w:sz w:val="28"/>
-          <w:szCs w:val="28"/>
-        </w:rPr>
+        <w:lastRenderedPageBreak/>
         <w:t>Histórico profissional</w:t>
       </w:r>
     </w:p>
@@ -4428,33 +4611,9 @@
     </w:p>
     <w:p>
       <w:pPr>
-        <w:pStyle w:val="Heading1"/>
-        <w:spacing w:before="141" w:line="276" w:lineRule="auto"/>
-        <w:rPr>
-          <w:rFonts w:ascii="Arial" w:hAnsi="Arial" w:cs="Arial"/>
-          <w:color w:val="0F243E" w:themeColor="text2" w:themeShade="80"/>
-          <w:sz w:val="28"/>
-          <w:szCs w:val="28"/>
-        </w:rPr>
-      </w:pPr>
-      <w:r>
-        <w:rPr>
-          <w:rFonts w:ascii="Arial" w:hAnsi="Arial" w:cs="Arial"/>
-          <w:color w:val="0F243E" w:themeColor="text2" w:themeShade="80"/>
-          <w:sz w:val="28"/>
-          <w:szCs w:val="28"/>
-        </w:rPr>
-        <w:t>Hobbies</w:t>
-      </w:r>
-    </w:p>
-    <w:p>
-      <w:pPr>
         <w:pStyle w:val="ListParagraph"/>
-        <w:numPr>
-          <w:ilvl w:val="0"/>
-          <w:numId w:val="11"/>
-        </w:numPr>
-        <w:spacing w:line="276" w:lineRule="auto"/>
+        <w:spacing w:line="276" w:lineRule="auto"/>
+        <w:ind w:left="540"/>
         <w:rPr>
           <w:rFonts w:ascii="Arial" w:hAnsi="Arial" w:cs="Arial"/>
           <w:color w:val="0F243E" w:themeColor="text2" w:themeShade="80"/>
@@ -4463,157 +4622,6 @@
           <w:szCs w:val="18"/>
         </w:rPr>
       </w:pPr>
-      <w:r>
-        <w:rPr>
-          <w:rFonts w:ascii="Arial" w:hAnsi="Arial" w:cs="Arial"/>
-          <w:color w:val="0F243E" w:themeColor="text2" w:themeShade="80"/>
-          <w:w w:val="105"/>
-          <w:sz w:val="18"/>
-          <w:szCs w:val="18"/>
-        </w:rPr>
-        <w:t>Projetos de eletrônica / embarcados (Raspberry Pi / Arduino / PIC);</w:t>
-      </w:r>
-    </w:p>
-    <w:p>
-      <w:pPr>
-        <w:pStyle w:val="ListParagraph"/>
-        <w:numPr>
-          <w:ilvl w:val="0"/>
-          <w:numId w:val="11"/>
-        </w:numPr>
-        <w:spacing w:line="276" w:lineRule="auto"/>
-        <w:rPr>
-          <w:rFonts w:ascii="Arial" w:hAnsi="Arial" w:cs="Arial"/>
-          <w:color w:val="0F243E" w:themeColor="text2" w:themeShade="80"/>
-          <w:w w:val="105"/>
-          <w:sz w:val="18"/>
-          <w:szCs w:val="18"/>
-        </w:rPr>
-      </w:pPr>
-      <w:r>
-        <w:rPr>
-          <w:rFonts w:ascii="Arial" w:hAnsi="Arial" w:cs="Arial"/>
-          <w:color w:val="0F243E" w:themeColor="text2" w:themeShade="80"/>
-          <w:w w:val="105"/>
-          <w:sz w:val="18"/>
-          <w:szCs w:val="18"/>
-        </w:rPr>
-        <w:t>Projetos de Robótica;</w:t>
-      </w:r>
-    </w:p>
-    <w:p>
-      <w:pPr>
-        <w:pStyle w:val="ListParagraph"/>
-        <w:numPr>
-          <w:ilvl w:val="0"/>
-          <w:numId w:val="11"/>
-        </w:numPr>
-        <w:spacing w:line="276" w:lineRule="auto"/>
-        <w:rPr>
-          <w:rFonts w:ascii="Arial" w:hAnsi="Arial" w:cs="Arial"/>
-          <w:color w:val="0F243E" w:themeColor="text2" w:themeShade="80"/>
-          <w:w w:val="105"/>
-          <w:sz w:val="18"/>
-          <w:szCs w:val="18"/>
-        </w:rPr>
-      </w:pPr>
-      <w:r>
-        <w:rPr>
-          <w:rFonts w:ascii="Arial" w:hAnsi="Arial" w:cs="Arial"/>
-          <w:color w:val="0F243E" w:themeColor="text2" w:themeShade="80"/>
-          <w:w w:val="105"/>
-          <w:sz w:val="18"/>
-          <w:szCs w:val="18"/>
-        </w:rPr>
-        <w:t>Projetos</w:t>
-      </w:r>
-      <w:r>
-        <w:rPr>
-          <w:rFonts w:ascii="Arial" w:hAnsi="Arial" w:cs="Arial"/>
-          <w:color w:val="0F243E" w:themeColor="text2" w:themeShade="80"/>
-          <w:w w:val="105"/>
-          <w:sz w:val="18"/>
-          <w:szCs w:val="18"/>
-        </w:rPr>
-        <w:t xml:space="preserve"> de</w:t>
-      </w:r>
-      <w:r>
-        <w:rPr>
-          <w:rFonts w:ascii="Arial" w:hAnsi="Arial" w:cs="Arial"/>
-          <w:color w:val="0F243E" w:themeColor="text2" w:themeShade="80"/>
-          <w:w w:val="105"/>
-          <w:sz w:val="18"/>
-          <w:szCs w:val="18"/>
-        </w:rPr>
-        <w:t xml:space="preserve"> Software Maker</w:t>
-      </w:r>
-    </w:p>
-    <w:p>
-      <w:pPr>
-        <w:pStyle w:val="ListParagraph"/>
-        <w:numPr>
-          <w:ilvl w:val="0"/>
-          <w:numId w:val="11"/>
-        </w:numPr>
-        <w:spacing w:line="276" w:lineRule="auto"/>
-        <w:rPr>
-          <w:rFonts w:ascii="Arial" w:hAnsi="Arial" w:cs="Arial"/>
-          <w:color w:val="0F243E" w:themeColor="text2" w:themeShade="80"/>
-          <w:w w:val="105"/>
-          <w:sz w:val="18"/>
-          <w:szCs w:val="18"/>
-        </w:rPr>
-      </w:pPr>
-      <w:r>
-        <w:rPr>
-          <w:rFonts w:ascii="Arial" w:hAnsi="Arial" w:cs="Arial"/>
-          <w:color w:val="0F243E" w:themeColor="text2" w:themeShade="80"/>
-          <w:w w:val="105"/>
-          <w:sz w:val="18"/>
-          <w:szCs w:val="18"/>
-        </w:rPr>
-        <w:t>Video-games / Cinema / Seriados / Leitura</w:t>
-      </w:r>
-      <w:r>
-        <w:rPr>
-          <w:rFonts w:ascii="Arial" w:hAnsi="Arial" w:cs="Arial"/>
-          <w:color w:val="0F243E" w:themeColor="text2" w:themeShade="80"/>
-          <w:w w:val="105"/>
-          <w:sz w:val="18"/>
-          <w:szCs w:val="18"/>
-        </w:rPr>
-        <w:t xml:space="preserve"> / M</w:t>
-      </w:r>
-      <w:r>
-        <w:rPr>
-          <w:rFonts w:ascii="Arial" w:hAnsi="Arial" w:cs="Arial"/>
-          <w:color w:val="0F243E" w:themeColor="text2" w:themeShade="80"/>
-          <w:w w:val="105"/>
-          <w:sz w:val="18"/>
-          <w:szCs w:val="18"/>
-        </w:rPr>
-        <w:t>ú</w:t>
-      </w:r>
-      <w:r>
-        <w:rPr>
-          <w:rFonts w:ascii="Arial" w:hAnsi="Arial" w:cs="Arial"/>
-          <w:color w:val="0F243E" w:themeColor="text2" w:themeShade="80"/>
-          <w:w w:val="105"/>
-          <w:sz w:val="18"/>
-          <w:szCs w:val="18"/>
-        </w:rPr>
-        <w:t>sica</w:t>
-      </w:r>
-      <w:r>
-        <w:rPr>
-          <w:rFonts w:ascii="Arial" w:hAnsi="Arial" w:cs="Arial"/>
-          <w:color w:val="0F243E" w:themeColor="text2" w:themeShade="80"/>
-          <w:w w:val="105"/>
-          <w:sz w:val="18"/>
-          <w:szCs w:val="18"/>
-        </w:rPr>
-        <w:t>;</w:t>
-      </w:r>
     </w:p>
     <w:p>
       <w:pPr>
@@ -5806,7 +5814,7 @@
       <w:lvlText w:val=""/>
       <w:lvlJc w:val="left"/>
       <w:pPr>
-        <w:ind w:left="470" w:hanging="360"/>
+        <w:ind w:left="630" w:hanging="360"/>
       </w:pPr>
       <w:rPr>
         <w:rFonts w:ascii="Symbol" w:hAnsi="Symbol" w:hint="default"/>
@@ -5818,7 +5826,7 @@
       <w:lvlText w:val="o"/>
       <w:lvlJc w:val="left"/>
       <w:pPr>
-        <w:ind w:left="1190" w:hanging="360"/>
+        <w:ind w:left="1350" w:hanging="360"/>
       </w:pPr>
       <w:rPr>
         <w:rFonts w:ascii="Courier New" w:hAnsi="Courier New" w:cs="Courier New" w:hint="default"/>
@@ -5830,7 +5838,7 @@
       <w:lvlText w:val=""/>
       <w:lvlJc w:val="left"/>
       <w:pPr>
-        <w:ind w:left="1910" w:hanging="360"/>
+        <w:ind w:left="2070" w:hanging="360"/>
       </w:pPr>
       <w:rPr>
         <w:rFonts w:ascii="Wingdings" w:hAnsi="Wingdings" w:hint="default"/>
@@ -5842,7 +5850,7 @@
       <w:lvlText w:val=""/>
       <w:lvlJc w:val="left"/>
       <w:pPr>
-        <w:ind w:left="2630" w:hanging="360"/>
+        <w:ind w:left="2790" w:hanging="360"/>
       </w:pPr>
       <w:rPr>
         <w:rFonts w:ascii="Symbol" w:hAnsi="Symbol" w:hint="default"/>
@@ -5854,7 +5862,7 @@
       <w:lvlText w:val="o"/>
       <w:lvlJc w:val="left"/>
       <w:pPr>
-        <w:ind w:left="3350" w:hanging="360"/>
+        <w:ind w:left="3510" w:hanging="360"/>
       </w:pPr>
       <w:rPr>
         <w:rFonts w:ascii="Courier New" w:hAnsi="Courier New" w:cs="Courier New" w:hint="default"/>
@@ -5866,7 +5874,7 @@
       <w:lvlText w:val=""/>
       <w:lvlJc w:val="left"/>
       <w:pPr>
-        <w:ind w:left="4070" w:hanging="360"/>
+        <w:ind w:left="4230" w:hanging="360"/>
       </w:pPr>
       <w:rPr>
         <w:rFonts w:ascii="Wingdings" w:hAnsi="Wingdings" w:hint="default"/>
@@ -5878,7 +5886,7 @@
       <w:lvlText w:val=""/>
       <w:lvlJc w:val="left"/>
       <w:pPr>
-        <w:ind w:left="4790" w:hanging="360"/>
+        <w:ind w:left="4950" w:hanging="360"/>
       </w:pPr>
       <w:rPr>
         <w:rFonts w:ascii="Symbol" w:hAnsi="Symbol" w:hint="default"/>
@@ -5890,7 +5898,7 @@
       <w:lvlText w:val="o"/>
       <w:lvlJc w:val="left"/>
       <w:pPr>
-        <w:ind w:left="5510" w:hanging="360"/>
+        <w:ind w:left="5670" w:hanging="360"/>
       </w:pPr>
       <w:rPr>
         <w:rFonts w:ascii="Courier New" w:hAnsi="Courier New" w:cs="Courier New" w:hint="default"/>
@@ -5902,7 +5910,7 @@
       <w:lvlText w:val=""/>
       <w:lvlJc w:val="left"/>
       <w:pPr>
-        <w:ind w:left="6230" w:hanging="360"/>
+        <w:ind w:left="6390" w:hanging="360"/>
       </w:pPr>
       <w:rPr>
         <w:rFonts w:ascii="Wingdings" w:hAnsi="Wingdings" w:hint="default"/>
@@ -6032,7 +6040,7 @@
       <w:lvlText w:val=""/>
       <w:lvlJc w:val="left"/>
       <w:pPr>
-        <w:ind w:left="470" w:hanging="360"/>
+        <w:ind w:left="630" w:hanging="360"/>
       </w:pPr>
       <w:rPr>
         <w:rFonts w:ascii="Symbol" w:hAnsi="Symbol" w:hint="default"/>
@@ -6044,7 +6052,7 @@
       <w:lvlText w:val="o"/>
       <w:lvlJc w:val="left"/>
       <w:pPr>
-        <w:ind w:left="1190" w:hanging="360"/>
+        <w:ind w:left="1350" w:hanging="360"/>
       </w:pPr>
       <w:rPr>
         <w:rFonts w:ascii="Courier New" w:hAnsi="Courier New" w:cs="Courier New" w:hint="default"/>
@@ -6056,7 +6064,7 @@
       <w:lvlText w:val=""/>
       <w:lvlJc w:val="left"/>
       <w:pPr>
-        <w:ind w:left="1910" w:hanging="360"/>
+        <w:ind w:left="2070" w:hanging="360"/>
       </w:pPr>
       <w:rPr>
         <w:rFonts w:ascii="Wingdings" w:hAnsi="Wingdings" w:hint="default"/>
@@ -6068,7 +6076,7 @@
       <w:lvlText w:val=""/>
       <w:lvlJc w:val="left"/>
       <w:pPr>
-        <w:ind w:left="2630" w:hanging="360"/>
+        <w:ind w:left="2790" w:hanging="360"/>
       </w:pPr>
       <w:rPr>
         <w:rFonts w:ascii="Symbol" w:hAnsi="Symbol" w:hint="default"/>
@@ -6080,7 +6088,7 @@
       <w:lvlText w:val="o"/>
       <w:lvlJc w:val="left"/>
       <w:pPr>
-        <w:ind w:left="3350" w:hanging="360"/>
+        <w:ind w:left="3510" w:hanging="360"/>
       </w:pPr>
       <w:rPr>
         <w:rFonts w:ascii="Courier New" w:hAnsi="Courier New" w:cs="Courier New" w:hint="default"/>
@@ -6092,7 +6100,7 @@
       <w:lvlText w:val=""/>
       <w:lvlJc w:val="left"/>
       <w:pPr>
-        <w:ind w:left="4070" w:hanging="360"/>
+        <w:ind w:left="4230" w:hanging="360"/>
       </w:pPr>
       <w:rPr>
         <w:rFonts w:ascii="Wingdings" w:hAnsi="Wingdings" w:hint="default"/>
@@ -6104,7 +6112,7 @@
       <w:lvlText w:val=""/>
       <w:lvlJc w:val="left"/>
       <w:pPr>
-        <w:ind w:left="4790" w:hanging="360"/>
+        <w:ind w:left="4950" w:hanging="360"/>
       </w:pPr>
       <w:rPr>
         <w:rFonts w:ascii="Symbol" w:hAnsi="Symbol" w:hint="default"/>
@@ -6116,7 +6124,7 @@
       <w:lvlText w:val="o"/>
       <w:lvlJc w:val="left"/>
       <w:pPr>
-        <w:ind w:left="5510" w:hanging="360"/>
+        <w:ind w:left="5670" w:hanging="360"/>
       </w:pPr>
       <w:rPr>
         <w:rFonts w:ascii="Courier New" w:hAnsi="Courier New" w:cs="Courier New" w:hint="default"/>
@@ -6128,7 +6136,7 @@
       <w:lvlText w:val=""/>
       <w:lvlJc w:val="left"/>
       <w:pPr>
-        <w:ind w:left="6230" w:hanging="360"/>
+        <w:ind w:left="6390" w:hanging="360"/>
       </w:pPr>
       <w:rPr>
         <w:rFonts w:ascii="Wingdings" w:hAnsi="Wingdings" w:hint="default"/>
@@ -6258,7 +6266,7 @@
       <w:lvlText w:val=""/>
       <w:lvlJc w:val="left"/>
       <w:pPr>
-        <w:ind w:left="785" w:hanging="360"/>
+        <w:ind w:left="2610" w:hanging="360"/>
       </w:pPr>
       <w:rPr>
         <w:rFonts w:ascii="Symbol" w:hAnsi="Symbol" w:hint="default"/>
@@ -6270,7 +6278,7 @@
       <w:lvlText w:val="o"/>
       <w:lvlJc w:val="left"/>
       <w:pPr>
-        <w:ind w:left="1505" w:hanging="360"/>
+        <w:ind w:left="3395" w:hanging="360"/>
       </w:pPr>
       <w:rPr>
         <w:rFonts w:ascii="Courier New" w:hAnsi="Courier New" w:cs="Courier New" w:hint="default"/>
@@ -6282,7 +6290,7 @@
       <w:lvlText w:val=""/>
       <w:lvlJc w:val="left"/>
       <w:pPr>
-        <w:ind w:left="2225" w:hanging="360"/>
+        <w:ind w:left="4115" w:hanging="360"/>
       </w:pPr>
       <w:rPr>
         <w:rFonts w:ascii="Wingdings" w:hAnsi="Wingdings" w:hint="default"/>
@@ -6294,7 +6302,7 @@
       <w:lvlText w:val=""/>
       <w:lvlJc w:val="left"/>
       <w:pPr>
-        <w:ind w:left="2945" w:hanging="360"/>
+        <w:ind w:left="4835" w:hanging="360"/>
       </w:pPr>
       <w:rPr>
         <w:rFonts w:ascii="Symbol" w:hAnsi="Symbol" w:hint="default"/>
@@ -6306,7 +6314,7 @@
       <w:lvlText w:val="o"/>
       <w:lvlJc w:val="left"/>
       <w:pPr>
-        <w:ind w:left="3665" w:hanging="360"/>
+        <w:ind w:left="5555" w:hanging="360"/>
       </w:pPr>
       <w:rPr>
         <w:rFonts w:ascii="Courier New" w:hAnsi="Courier New" w:cs="Courier New" w:hint="default"/>
@@ -6318,7 +6326,7 @@
       <w:lvlText w:val=""/>
       <w:lvlJc w:val="left"/>
       <w:pPr>
-        <w:ind w:left="4385" w:hanging="360"/>
+        <w:ind w:left="6275" w:hanging="360"/>
       </w:pPr>
       <w:rPr>
         <w:rFonts w:ascii="Wingdings" w:hAnsi="Wingdings" w:hint="default"/>
@@ -6330,7 +6338,7 @@
       <w:lvlText w:val=""/>
       <w:lvlJc w:val="left"/>
       <w:pPr>
-        <w:ind w:left="5105" w:hanging="360"/>
+        <w:ind w:left="6995" w:hanging="360"/>
       </w:pPr>
       <w:rPr>
         <w:rFonts w:ascii="Symbol" w:hAnsi="Symbol" w:hint="default"/>
@@ -6342,7 +6350,7 @@
       <w:lvlText w:val="o"/>
       <w:lvlJc w:val="left"/>
       <w:pPr>
-        <w:ind w:left="5825" w:hanging="360"/>
+        <w:ind w:left="7715" w:hanging="360"/>
       </w:pPr>
       <w:rPr>
         <w:rFonts w:ascii="Courier New" w:hAnsi="Courier New" w:cs="Courier New" w:hint="default"/>
@@ -6354,7 +6362,7 @@
       <w:lvlText w:val=""/>
       <w:lvlJc w:val="left"/>
       <w:pPr>
-        <w:ind w:left="6545" w:hanging="360"/>
+        <w:ind w:left="8435" w:hanging="360"/>
       </w:pPr>
       <w:rPr>
         <w:rFonts w:ascii="Wingdings" w:hAnsi="Wingdings" w:hint="default"/>
@@ -6371,7 +6379,7 @@
       <w:lvlText w:val=""/>
       <w:lvlJc w:val="left"/>
       <w:pPr>
-        <w:ind w:left="470" w:hanging="360"/>
+        <w:ind w:left="630" w:hanging="360"/>
       </w:pPr>
       <w:rPr>
         <w:rFonts w:ascii="Symbol" w:hAnsi="Symbol" w:hint="default"/>
@@ -6383,7 +6391,7 @@
       <w:lvlText w:val="o"/>
       <w:lvlJc w:val="left"/>
       <w:pPr>
-        <w:ind w:left="1190" w:hanging="360"/>
+        <w:ind w:left="1350" w:hanging="360"/>
       </w:pPr>
       <w:rPr>
         <w:rFonts w:ascii="Courier New" w:hAnsi="Courier New" w:cs="Courier New" w:hint="default"/>
@@ -6395,7 +6403,7 @@
       <w:lvlText w:val=""/>
       <w:lvlJc w:val="left"/>
       <w:pPr>
-        <w:ind w:left="1910" w:hanging="360"/>
+        <w:ind w:left="2070" w:hanging="360"/>
       </w:pPr>
       <w:rPr>
         <w:rFonts w:ascii="Wingdings" w:hAnsi="Wingdings" w:hint="default"/>
@@ -6407,7 +6415,7 @@
       <w:lvlText w:val=""/>
       <w:lvlJc w:val="left"/>
       <w:pPr>
-        <w:ind w:left="2630" w:hanging="360"/>
+        <w:ind w:left="2790" w:hanging="360"/>
       </w:pPr>
       <w:rPr>
         <w:rFonts w:ascii="Symbol" w:hAnsi="Symbol" w:hint="default"/>
@@ -6419,7 +6427,7 @@
       <w:lvlText w:val="o"/>
       <w:lvlJc w:val="left"/>
       <w:pPr>
-        <w:ind w:left="3350" w:hanging="360"/>
+        <w:ind w:left="3510" w:hanging="360"/>
       </w:pPr>
       <w:rPr>
         <w:rFonts w:ascii="Courier New" w:hAnsi="Courier New" w:cs="Courier New" w:hint="default"/>
@@ -6431,7 +6439,7 @@
       <w:lvlText w:val=""/>
       <w:lvlJc w:val="left"/>
       <w:pPr>
-        <w:ind w:left="4070" w:hanging="360"/>
+        <w:ind w:left="4230" w:hanging="360"/>
       </w:pPr>
       <w:rPr>
         <w:rFonts w:ascii="Wingdings" w:hAnsi="Wingdings" w:hint="default"/>
@@ -6443,7 +6451,7 @@
       <w:lvlText w:val=""/>
       <w:lvlJc w:val="left"/>
       <w:pPr>
-        <w:ind w:left="4790" w:hanging="360"/>
+        <w:ind w:left="4950" w:hanging="360"/>
       </w:pPr>
       <w:rPr>
         <w:rFonts w:ascii="Symbol" w:hAnsi="Symbol" w:hint="default"/>
@@ -6455,7 +6463,7 @@
       <w:lvlText w:val="o"/>
       <w:lvlJc w:val="left"/>
       <w:pPr>
-        <w:ind w:left="5510" w:hanging="360"/>
+        <w:ind w:left="5670" w:hanging="360"/>
       </w:pPr>
       <w:rPr>
         <w:rFonts w:ascii="Courier New" w:hAnsi="Courier New" w:cs="Courier New" w:hint="default"/>
@@ -6467,7 +6475,7 @@
       <w:lvlText w:val=""/>
       <w:lvlJc w:val="left"/>
       <w:pPr>
-        <w:ind w:left="6230" w:hanging="360"/>
+        <w:ind w:left="6390" w:hanging="360"/>
       </w:pPr>
       <w:rPr>
         <w:rFonts w:ascii="Wingdings" w:hAnsi="Wingdings" w:hint="default"/>
@@ -6597,7 +6605,7 @@
       <w:lvlText w:val=""/>
       <w:lvlJc w:val="left"/>
       <w:pPr>
-        <w:ind w:left="785" w:hanging="360"/>
+        <w:ind w:left="720" w:hanging="360"/>
       </w:pPr>
       <w:rPr>
         <w:rFonts w:ascii="Symbol" w:hAnsi="Symbol" w:hint="default"/>
@@ -6609,7 +6617,7 @@
       <w:lvlText w:val="o"/>
       <w:lvlJc w:val="left"/>
       <w:pPr>
-        <w:ind w:left="1505" w:hanging="360"/>
+        <w:ind w:left="1440" w:hanging="360"/>
       </w:pPr>
       <w:rPr>
         <w:rFonts w:ascii="Courier New" w:hAnsi="Courier New" w:cs="Courier New" w:hint="default"/>
@@ -6621,7 +6629,7 @@
       <w:lvlText w:val=""/>
       <w:lvlJc w:val="left"/>
       <w:pPr>
-        <w:ind w:left="2225" w:hanging="360"/>
+        <w:ind w:left="2160" w:hanging="360"/>
       </w:pPr>
       <w:rPr>
         <w:rFonts w:ascii="Wingdings" w:hAnsi="Wingdings" w:hint="default"/>
@@ -6633,7 +6641,7 @@
       <w:lvlText w:val=""/>
       <w:lvlJc w:val="left"/>
       <w:pPr>
-        <w:ind w:left="2945" w:hanging="360"/>
+        <w:ind w:left="2880" w:hanging="360"/>
       </w:pPr>
       <w:rPr>
         <w:rFonts w:ascii="Symbol" w:hAnsi="Symbol" w:hint="default"/>
@@ -6645,7 +6653,7 @@
       <w:lvlText w:val="o"/>
       <w:lvlJc w:val="left"/>
       <w:pPr>
-        <w:ind w:left="3665" w:hanging="360"/>
+        <w:ind w:left="3600" w:hanging="360"/>
       </w:pPr>
       <w:rPr>
         <w:rFonts w:ascii="Courier New" w:hAnsi="Courier New" w:cs="Courier New" w:hint="default"/>
@@ -6657,7 +6665,7 @@
       <w:lvlText w:val=""/>
       <w:lvlJc w:val="left"/>
       <w:pPr>
-        <w:ind w:left="4385" w:hanging="360"/>
+        <w:ind w:left="4320" w:hanging="360"/>
       </w:pPr>
       <w:rPr>
         <w:rFonts w:ascii="Wingdings" w:hAnsi="Wingdings" w:hint="default"/>
@@ -6669,7 +6677,7 @@
       <w:lvlText w:val=""/>
       <w:lvlJc w:val="left"/>
       <w:pPr>
-        <w:ind w:left="5105" w:hanging="360"/>
+        <w:ind w:left="5040" w:hanging="360"/>
       </w:pPr>
       <w:rPr>
         <w:rFonts w:ascii="Symbol" w:hAnsi="Symbol" w:hint="default"/>
@@ -6681,7 +6689,7 @@
       <w:lvlText w:val="o"/>
       <w:lvlJc w:val="left"/>
       <w:pPr>
-        <w:ind w:left="5825" w:hanging="360"/>
+        <w:ind w:left="5760" w:hanging="360"/>
       </w:pPr>
       <w:rPr>
         <w:rFonts w:ascii="Courier New" w:hAnsi="Courier New" w:cs="Courier New" w:hint="default"/>
@@ -6693,7 +6701,7 @@
       <w:lvlText w:val=""/>
       <w:lvlJc w:val="left"/>
       <w:pPr>
-        <w:ind w:left="6545" w:hanging="360"/>
+        <w:ind w:left="6480" w:hanging="360"/>
       </w:pPr>
       <w:rPr>
         <w:rFonts w:ascii="Wingdings" w:hAnsi="Wingdings" w:hint="default"/>

--- a/Curriculo Henrique Xavier.docx
+++ b/Curriculo Henrique Xavier.docx
@@ -351,6 +351,97 @@
           <w:rFonts w:ascii="Arial" w:hAnsi="Arial" w:cs="Arial"/>
           <w:color w:val="0F243E" w:themeColor="text2" w:themeShade="80"/>
         </w:rPr>
+        <w:t xml:space="preserve">Engenheiro de </w:t>
+      </w:r>
+      <w:r>
+        <w:rPr>
+          <w:rFonts w:ascii="Arial" w:hAnsi="Arial" w:cs="Arial"/>
+          <w:color w:val="0F243E" w:themeColor="text2" w:themeShade="80"/>
+        </w:rPr>
+        <w:t>Desenvolvimento IoT</w:t>
+      </w:r>
+    </w:p>
+    <w:p>
+      <w:pPr>
+        <w:pStyle w:val="BodyText"/>
+        <w:numPr>
+          <w:ilvl w:val="0"/>
+          <w:numId w:val="19"/>
+        </w:numPr>
+        <w:spacing w:before="0"/>
+        <w:rPr>
+          <w:rFonts w:ascii="Arial" w:hAnsi="Arial" w:cs="Arial"/>
+          <w:color w:val="0F243E" w:themeColor="text2" w:themeShade="80"/>
+        </w:rPr>
+      </w:pPr>
+      <w:r>
+        <w:rPr>
+          <w:rFonts w:ascii="Arial" w:hAnsi="Arial" w:cs="Arial"/>
+          <w:color w:val="0F243E" w:themeColor="text2" w:themeShade="80"/>
+        </w:rPr>
+        <w:t>Engenheiro de Desenvolvimento de Firmware</w:t>
+      </w:r>
+    </w:p>
+    <w:p>
+      <w:pPr>
+        <w:pStyle w:val="BodyText"/>
+        <w:numPr>
+          <w:ilvl w:val="0"/>
+          <w:numId w:val="19"/>
+        </w:numPr>
+        <w:spacing w:before="0"/>
+        <w:rPr>
+          <w:rFonts w:ascii="Arial" w:hAnsi="Arial" w:cs="Arial"/>
+          <w:color w:val="0F243E" w:themeColor="text2" w:themeShade="80"/>
+        </w:rPr>
+      </w:pPr>
+      <w:r>
+        <w:rPr>
+          <w:rFonts w:ascii="Arial" w:hAnsi="Arial" w:cs="Arial"/>
+          <w:color w:val="0F243E" w:themeColor="text2" w:themeShade="80"/>
+        </w:rPr>
+        <w:t>Engenheiro de Software</w:t>
+      </w:r>
+    </w:p>
+    <w:p>
+      <w:pPr>
+        <w:pStyle w:val="BodyText"/>
+        <w:numPr>
+          <w:ilvl w:val="0"/>
+          <w:numId w:val="19"/>
+        </w:numPr>
+        <w:spacing w:before="0"/>
+        <w:rPr>
+          <w:rFonts w:ascii="Arial" w:hAnsi="Arial" w:cs="Arial"/>
+          <w:color w:val="0F243E" w:themeColor="text2" w:themeShade="80"/>
+        </w:rPr>
+      </w:pPr>
+      <w:r>
+        <w:rPr>
+          <w:rFonts w:ascii="Arial" w:hAnsi="Arial" w:cs="Arial"/>
+          <w:color w:val="0F243E" w:themeColor="text2" w:themeShade="80"/>
+        </w:rPr>
+        <w:t>Engenheiro de Projetos</w:t>
+      </w:r>
+    </w:p>
+    <w:p>
+      <w:pPr>
+        <w:pStyle w:val="BodyText"/>
+        <w:numPr>
+          <w:ilvl w:val="0"/>
+          <w:numId w:val="19"/>
+        </w:numPr>
+        <w:spacing w:before="0"/>
+        <w:rPr>
+          <w:rFonts w:ascii="Arial" w:hAnsi="Arial" w:cs="Arial"/>
+          <w:color w:val="0F243E" w:themeColor="text2" w:themeShade="80"/>
+        </w:rPr>
+      </w:pPr>
+      <w:r>
+        <w:rPr>
+          <w:rFonts w:ascii="Arial" w:hAnsi="Arial" w:cs="Arial"/>
+          <w:color w:val="0F243E" w:themeColor="text2" w:themeShade="80"/>
+        </w:rPr>
         <w:t>Engenheiro</w:t>
       </w:r>
       <w:r>
@@ -359,97 +450,6 @@
           <w:color w:val="0F243E" w:themeColor="text2" w:themeShade="80"/>
         </w:rPr>
         <w:t xml:space="preserve"> de Automação Industrial</w:t>
-      </w:r>
-    </w:p>
-    <w:p>
-      <w:pPr>
-        <w:pStyle w:val="BodyText"/>
-        <w:numPr>
-          <w:ilvl w:val="0"/>
-          <w:numId w:val="19"/>
-        </w:numPr>
-        <w:spacing w:before="0"/>
-        <w:rPr>
-          <w:rFonts w:ascii="Arial" w:hAnsi="Arial" w:cs="Arial"/>
-          <w:color w:val="0F243E" w:themeColor="text2" w:themeShade="80"/>
-        </w:rPr>
-      </w:pPr>
-      <w:r>
-        <w:rPr>
-          <w:rFonts w:ascii="Arial" w:hAnsi="Arial" w:cs="Arial"/>
-          <w:color w:val="0F243E" w:themeColor="text2" w:themeShade="80"/>
-        </w:rPr>
-        <w:t xml:space="preserve">Engenheiro de </w:t>
-      </w:r>
-      <w:r>
-        <w:rPr>
-          <w:rFonts w:ascii="Arial" w:hAnsi="Arial" w:cs="Arial"/>
-          <w:color w:val="0F243E" w:themeColor="text2" w:themeShade="80"/>
-        </w:rPr>
-        <w:t>Desenvolvimento IoT</w:t>
-      </w:r>
-    </w:p>
-    <w:p>
-      <w:pPr>
-        <w:pStyle w:val="BodyText"/>
-        <w:numPr>
-          <w:ilvl w:val="0"/>
-          <w:numId w:val="19"/>
-        </w:numPr>
-        <w:spacing w:before="0"/>
-        <w:rPr>
-          <w:rFonts w:ascii="Arial" w:hAnsi="Arial" w:cs="Arial"/>
-          <w:color w:val="0F243E" w:themeColor="text2" w:themeShade="80"/>
-        </w:rPr>
-      </w:pPr>
-      <w:r>
-        <w:rPr>
-          <w:rFonts w:ascii="Arial" w:hAnsi="Arial" w:cs="Arial"/>
-          <w:color w:val="0F243E" w:themeColor="text2" w:themeShade="80"/>
-        </w:rPr>
-        <w:t>Engenheiro de Desenvolvimento de Firmware</w:t>
-      </w:r>
-    </w:p>
-    <w:p>
-      <w:pPr>
-        <w:pStyle w:val="BodyText"/>
-        <w:numPr>
-          <w:ilvl w:val="0"/>
-          <w:numId w:val="19"/>
-        </w:numPr>
-        <w:spacing w:before="0"/>
-        <w:rPr>
-          <w:rFonts w:ascii="Arial" w:hAnsi="Arial" w:cs="Arial"/>
-          <w:color w:val="0F243E" w:themeColor="text2" w:themeShade="80"/>
-        </w:rPr>
-      </w:pPr>
-      <w:r>
-        <w:rPr>
-          <w:rFonts w:ascii="Arial" w:hAnsi="Arial" w:cs="Arial"/>
-          <w:color w:val="0F243E" w:themeColor="text2" w:themeShade="80"/>
-        </w:rPr>
-        <w:t>Engenheiro de Software</w:t>
-      </w:r>
-    </w:p>
-    <w:p>
-      <w:pPr>
-        <w:pStyle w:val="BodyText"/>
-        <w:numPr>
-          <w:ilvl w:val="0"/>
-          <w:numId w:val="19"/>
-        </w:numPr>
-        <w:spacing w:before="0"/>
-        <w:rPr>
-          <w:rFonts w:ascii="Arial" w:hAnsi="Arial" w:cs="Arial"/>
-          <w:color w:val="0F243E" w:themeColor="text2" w:themeShade="80"/>
-        </w:rPr>
-      </w:pPr>
-      <w:r>
-        <w:rPr>
-          <w:rFonts w:ascii="Arial" w:hAnsi="Arial" w:cs="Arial"/>
-          <w:color w:val="0F243E" w:themeColor="text2" w:themeShade="80"/>
-        </w:rPr>
-        <w:t>Engenheiro de Projetos</w:t>
       </w:r>
     </w:p>
     <w:p>
@@ -504,7 +504,23 @@
           <w:bCs/>
           <w:color w:val="0F243E" w:themeColor="text2" w:themeShade="80"/>
         </w:rPr>
-        <w:t>Engenheiro Eletricista, Especialista em Automação Industrial e Desenvolvedor Full-stack</w:t>
+        <w:t xml:space="preserve">Engenheiro Eletricista, </w:t>
+      </w:r>
+      <w:r>
+        <w:rPr>
+          <w:rFonts w:ascii="Arial" w:hAnsi="Arial" w:cs="Arial"/>
+          <w:bCs/>
+          <w:color w:val="0F243E" w:themeColor="text2" w:themeShade="80"/>
+        </w:rPr>
+        <w:t xml:space="preserve">Desenvolvedor de Software e Sistemas Embarcados, </w:t>
+      </w:r>
+      <w:r>
+        <w:rPr>
+          <w:rFonts w:ascii="Arial" w:hAnsi="Arial" w:cs="Arial"/>
+          <w:bCs/>
+          <w:color w:val="0F243E" w:themeColor="text2" w:themeShade="80"/>
+        </w:rPr>
+        <w:t>Especialista em Automação Industrial</w:t>
       </w:r>
       <w:r>
         <w:rPr>
@@ -528,7 +544,23 @@
           <w:bCs/>
           <w:color w:val="0F243E" w:themeColor="text2" w:themeShade="80"/>
         </w:rPr>
-        <w:t xml:space="preserve"> mais de 10 anos na indústria. Tenho uma sólida trajetória na área tecnológica, sempre buscando novos conhecimentos e desafios. Minha expertise abrange diversas disciplinas, permitindo-me desenvolver soluções inovadoras que atendem às demandas da Indústria 4.0.</w:t>
+        <w:t xml:space="preserve"> mais de 1</w:t>
+      </w:r>
+      <w:r>
+        <w:rPr>
+          <w:rFonts w:ascii="Arial" w:hAnsi="Arial" w:cs="Arial"/>
+          <w:bCs/>
+          <w:color w:val="0F243E" w:themeColor="text2" w:themeShade="80"/>
+        </w:rPr>
+        <w:t>2</w:t>
+      </w:r>
+      <w:r>
+        <w:rPr>
+          <w:rFonts w:ascii="Arial" w:hAnsi="Arial" w:cs="Arial"/>
+          <w:bCs/>
+          <w:color w:val="0F243E" w:themeColor="text2" w:themeShade="80"/>
+        </w:rPr>
+        <w:t xml:space="preserve"> anos na indústria. Tenho uma sólida trajetória na área tecnológica, sempre buscando novos conhecimentos e desafios. Minha expertise abrange diversas disciplinas, permitindo-me desenvolver soluções inovadoras que atendem às demandas da Indústria 4.0.</w:t>
       </w:r>
     </w:p>
     <w:p>
@@ -1574,15 +1606,78 @@
           <w:bCs/>
           <w:color w:val="0F243E" w:themeColor="text2" w:themeShade="80"/>
         </w:rPr>
-        <w:t>TypeScritp;</w:t>
-      </w:r>
-    </w:p>
-    <w:p>
-      <w:pPr>
-        <w:pStyle w:val="BodyText"/>
-        <w:numPr>
-          <w:ilvl w:val="0"/>
-          <w:numId w:val="3"/>
+        <w:t>TypeScritp</w:t>
+      </w:r>
+      <w:r>
+        <w:rPr>
+          <w:rFonts w:ascii="Arial" w:hAnsi="Arial" w:cs="Arial"/>
+          <w:bCs/>
+          <w:color w:val="0F243E" w:themeColor="text2" w:themeShade="80"/>
+        </w:rPr>
+        <w:t xml:space="preserve"> / React / Vite</w:t>
+      </w:r>
+      <w:r>
+        <w:rPr>
+          <w:rFonts w:ascii="Arial" w:hAnsi="Arial" w:cs="Arial"/>
+          <w:bCs/>
+          <w:color w:val="0F243E" w:themeColor="text2" w:themeShade="80"/>
+        </w:rPr>
+        <w:t>;</w:t>
+      </w:r>
+    </w:p>
+    <w:p>
+      <w:pPr>
+        <w:pStyle w:val="BodyText"/>
+        <w:spacing w:line="276" w:lineRule="auto"/>
+        <w:rPr>
+          <w:rFonts w:ascii="Arial" w:hAnsi="Arial" w:cs="Arial"/>
+          <w:bCs/>
+          <w:color w:val="0F243E" w:themeColor="text2" w:themeShade="80"/>
+        </w:rPr>
+      </w:pPr>
+    </w:p>
+    <w:p>
+      <w:pPr>
+        <w:pStyle w:val="BodyText"/>
+        <w:spacing w:line="276" w:lineRule="auto"/>
+        <w:ind w:left="220" w:firstLine="110"/>
+        <w:rPr>
+          <w:rFonts w:ascii="Arial" w:hAnsi="Arial" w:cs="Arial"/>
+          <w:b/>
+          <w:color w:val="0F243E" w:themeColor="text2" w:themeShade="80"/>
+        </w:rPr>
+      </w:pPr>
+      <w:r>
+        <w:rPr>
+          <w:rFonts w:ascii="Arial" w:hAnsi="Arial" w:cs="Arial"/>
+          <w:b/>
+          <w:color w:val="0F243E" w:themeColor="text2" w:themeShade="80"/>
+        </w:rPr>
+        <w:t>Back-end</w:t>
+      </w:r>
+      <w:r>
+        <w:rPr>
+          <w:rFonts w:ascii="Arial" w:hAnsi="Arial" w:cs="Arial"/>
+          <w:b/>
+          <w:color w:val="0F243E" w:themeColor="text2" w:themeShade="80"/>
+        </w:rPr>
+        <w:t xml:space="preserve"> / Databases</w:t>
+      </w:r>
+      <w:r>
+        <w:rPr>
+          <w:rFonts w:ascii="Arial" w:hAnsi="Arial" w:cs="Arial"/>
+          <w:b/>
+          <w:color w:val="0F243E" w:themeColor="text2" w:themeShade="80"/>
+        </w:rPr>
+        <w:t>:</w:t>
+      </w:r>
+    </w:p>
+    <w:p>
+      <w:pPr>
+        <w:pStyle w:val="BodyText"/>
+        <w:numPr>
+          <w:ilvl w:val="0"/>
+          <w:numId w:val="4"/>
         </w:numPr>
         <w:spacing w:line="276" w:lineRule="auto"/>
         <w:ind w:left="690"/>
@@ -1598,43 +1693,23 @@
           <w:bCs/>
           <w:color w:val="0F243E" w:themeColor="text2" w:themeShade="80"/>
         </w:rPr>
-        <w:t>React;</w:t>
-      </w:r>
-    </w:p>
-    <w:p>
-      <w:pPr>
-        <w:pStyle w:val="BodyText"/>
-        <w:spacing w:line="276" w:lineRule="auto"/>
-        <w:ind w:left="220" w:firstLine="110"/>
-        <w:rPr>
-          <w:rFonts w:ascii="Arial" w:hAnsi="Arial" w:cs="Arial"/>
-          <w:b/>
-          <w:color w:val="0F243E" w:themeColor="text2" w:themeShade="80"/>
-        </w:rPr>
-      </w:pPr>
-      <w:r>
-        <w:rPr>
-          <w:rFonts w:ascii="Arial" w:hAnsi="Arial" w:cs="Arial"/>
-          <w:b/>
-          <w:color w:val="0F243E" w:themeColor="text2" w:themeShade="80"/>
-        </w:rPr>
-        <w:t>Back-end</w:t>
-      </w:r>
-      <w:r>
-        <w:rPr>
-          <w:rFonts w:ascii="Arial" w:hAnsi="Arial" w:cs="Arial"/>
-          <w:b/>
-          <w:color w:val="0F243E" w:themeColor="text2" w:themeShade="80"/>
-        </w:rPr>
-        <w:t xml:space="preserve"> / Databases</w:t>
-      </w:r>
-      <w:r>
-        <w:rPr>
-          <w:rFonts w:ascii="Arial" w:hAnsi="Arial" w:cs="Arial"/>
-          <w:b/>
-          <w:color w:val="0F243E" w:themeColor="text2" w:themeShade="80"/>
-        </w:rPr>
-        <w:t>:</w:t>
+        <w:t>Node.js</w:t>
+      </w:r>
+      <w:r>
+        <w:rPr>
+          <w:rFonts w:ascii="Arial" w:hAnsi="Arial" w:cs="Arial"/>
+          <w:bCs/>
+          <w:color w:val="0F243E" w:themeColor="text2" w:themeShade="80"/>
+        </w:rPr>
+        <w:t xml:space="preserve"> / Express</w:t>
+      </w:r>
+      <w:r>
+        <w:rPr>
+          <w:rFonts w:ascii="Arial" w:hAnsi="Arial" w:cs="Arial"/>
+          <w:bCs/>
+          <w:color w:val="0F243E" w:themeColor="text2" w:themeShade="80"/>
+        </w:rPr>
+        <w:t>;</w:t>
       </w:r>
     </w:p>
     <w:p>
@@ -1658,7 +1733,7 @@
           <w:bCs/>
           <w:color w:val="0F243E" w:themeColor="text2" w:themeShade="80"/>
         </w:rPr>
-        <w:t>Node.js;</w:t>
+        <w:t>Electron.js;</w:t>
       </w:r>
     </w:p>
     <w:p>
@@ -1682,7 +1757,15 @@
           <w:bCs/>
           <w:color w:val="0F243E" w:themeColor="text2" w:themeShade="80"/>
         </w:rPr>
-        <w:t>Express;</w:t>
+        <w:t>Python</w:t>
+      </w:r>
+      <w:r>
+        <w:rPr>
+          <w:rFonts w:ascii="Arial" w:hAnsi="Arial" w:cs="Arial"/>
+          <w:bCs/>
+          <w:color w:val="0F243E" w:themeColor="text2" w:themeShade="80"/>
+        </w:rPr>
+        <w:t>;</w:t>
       </w:r>
     </w:p>
     <w:p>
@@ -1698,66 +1781,53 @@
           <w:rFonts w:ascii="Arial" w:hAnsi="Arial" w:cs="Arial"/>
           <w:bCs/>
           <w:color w:val="0F243E" w:themeColor="text2" w:themeShade="80"/>
-        </w:rPr>
-      </w:pPr>
-      <w:r>
-        <w:rPr>
-          <w:rFonts w:ascii="Arial" w:hAnsi="Arial" w:cs="Arial"/>
-          <w:bCs/>
-          <w:color w:val="0F243E" w:themeColor="text2" w:themeShade="80"/>
-        </w:rPr>
-        <w:t>Electron.js;</w:t>
-      </w:r>
-    </w:p>
-    <w:p>
-      <w:pPr>
-        <w:pStyle w:val="BodyText"/>
-        <w:numPr>
-          <w:ilvl w:val="0"/>
-          <w:numId w:val="4"/>
-        </w:numPr>
+          <w:lang w:val="en-US"/>
+        </w:rPr>
+      </w:pPr>
+      <w:r>
+        <w:rPr>
+          <w:rFonts w:ascii="Arial" w:hAnsi="Arial" w:cs="Arial"/>
+          <w:bCs/>
+          <w:color w:val="0F243E" w:themeColor="text2" w:themeShade="80"/>
+          <w:lang w:val="en-US"/>
+        </w:rPr>
+        <w:t xml:space="preserve">SQL Server / MySQL / MongoDB / </w:t>
+      </w:r>
+      <w:proofErr w:type="spellStart"/>
+      <w:proofErr w:type="gramStart"/>
+      <w:r>
+        <w:rPr>
+          <w:rFonts w:ascii="Arial" w:hAnsi="Arial" w:cs="Arial"/>
+          <w:bCs/>
+          <w:color w:val="0F243E" w:themeColor="text2" w:themeShade="80"/>
+          <w:lang w:val="en-US"/>
+        </w:rPr>
+        <w:t>InfluxDB</w:t>
+      </w:r>
+      <w:proofErr w:type="spellEnd"/>
+      <w:r>
+        <w:rPr>
+          <w:rFonts w:ascii="Arial" w:hAnsi="Arial" w:cs="Arial"/>
+          <w:bCs/>
+          <w:color w:val="0F243E" w:themeColor="text2" w:themeShade="80"/>
+          <w:lang w:val="en-US"/>
+        </w:rPr>
+        <w:t>;</w:t>
+      </w:r>
+      <w:proofErr w:type="gramEnd"/>
+    </w:p>
+    <w:p>
+      <w:pPr>
+        <w:pStyle w:val="BodyText"/>
         <w:spacing w:line="276" w:lineRule="auto"/>
         <w:ind w:left="690"/>
         <w:rPr>
           <w:rFonts w:ascii="Arial" w:hAnsi="Arial" w:cs="Arial"/>
           <w:bCs/>
           <w:color w:val="0F243E" w:themeColor="text2" w:themeShade="80"/>
-        </w:rPr>
-      </w:pPr>
-      <w:r>
-        <w:rPr>
-          <w:rFonts w:ascii="Arial" w:hAnsi="Arial" w:cs="Arial"/>
-          <w:bCs/>
-          <w:color w:val="0F243E" w:themeColor="text2" w:themeShade="80"/>
-        </w:rPr>
-        <w:t>C# (em treinamento);</w:t>
-      </w:r>
-    </w:p>
-    <w:p>
-      <w:pPr>
-        <w:pStyle w:val="BodyText"/>
-        <w:numPr>
-          <w:ilvl w:val="0"/>
-          <w:numId w:val="4"/>
-        </w:numPr>
-        <w:spacing w:line="276" w:lineRule="auto"/>
-        <w:ind w:left="690"/>
-        <w:rPr>
-          <w:rFonts w:ascii="Arial" w:hAnsi="Arial" w:cs="Arial"/>
-          <w:bCs/>
-          <w:color w:val="0F243E" w:themeColor="text2" w:themeShade="80"/>
           <w:lang w:val="en-US"/>
         </w:rPr>
       </w:pPr>
-      <w:r>
-        <w:rPr>
-          <w:rFonts w:ascii="Arial" w:hAnsi="Arial" w:cs="Arial"/>
-          <w:bCs/>
-          <w:color w:val="0F243E" w:themeColor="text2" w:themeShade="80"/>
-          <w:lang w:val="en-US"/>
-        </w:rPr>
-        <w:t>SQL Server / MySQL / MongoDB / InfluxDB;</w:t>
-      </w:r>
     </w:p>
     <w:p>
       <w:pPr>
@@ -1866,31 +1936,7 @@
     <w:p>
       <w:pPr>
         <w:pStyle w:val="BodyText"/>
-        <w:numPr>
-          <w:ilvl w:val="0"/>
-          <w:numId w:val="5"/>
-        </w:numPr>
-        <w:spacing w:line="276" w:lineRule="auto"/>
-        <w:rPr>
-          <w:rFonts w:ascii="Arial" w:hAnsi="Arial" w:cs="Arial"/>
-          <w:bCs/>
-          <w:color w:val="0F243E" w:themeColor="text2" w:themeShade="80"/>
-        </w:rPr>
-      </w:pPr>
-      <w:r>
-        <w:rPr>
-          <w:rFonts w:ascii="Arial" w:hAnsi="Arial" w:cs="Arial"/>
-          <w:bCs/>
-          <w:color w:val="0F243E" w:themeColor="text2" w:themeShade="80"/>
-        </w:rPr>
-        <w:t>Java / Kotlin (em treinamento)</w:t>
-      </w:r>
-    </w:p>
-    <w:p>
-      <w:pPr>
-        <w:pStyle w:val="BodyText"/>
-        <w:spacing w:line="276" w:lineRule="auto"/>
-        <w:ind w:left="470"/>
+        <w:spacing w:line="276" w:lineRule="auto"/>
         <w:rPr>
           <w:rFonts w:ascii="Arial" w:hAnsi="Arial" w:cs="Arial"/>
           <w:bCs/>
@@ -1954,12 +2000,296 @@
           <w:bCs/>
           <w:color w:val="0F243E" w:themeColor="text2" w:themeShade="80"/>
         </w:rPr>
+        <w:t>C / C++;</w:t>
+      </w:r>
+    </w:p>
+    <w:p>
+      <w:pPr>
+        <w:pStyle w:val="BodyText"/>
+        <w:numPr>
+          <w:ilvl w:val="0"/>
+          <w:numId w:val="6"/>
+        </w:numPr>
+        <w:spacing w:line="276" w:lineRule="auto"/>
+        <w:rPr>
+          <w:rFonts w:ascii="Arial" w:hAnsi="Arial" w:cs="Arial"/>
+          <w:bCs/>
+          <w:color w:val="0F243E" w:themeColor="text2" w:themeShade="80"/>
+        </w:rPr>
+      </w:pPr>
+      <w:r>
+        <w:rPr>
+          <w:rFonts w:ascii="Arial" w:hAnsi="Arial" w:cs="Arial"/>
+          <w:bCs/>
+          <w:color w:val="0F243E" w:themeColor="text2" w:themeShade="80"/>
+        </w:rPr>
+        <w:t>ESP-IDF (Espressif</w:t>
+      </w:r>
+      <w:r>
+        <w:rPr>
+          <w:rFonts w:ascii="Arial" w:hAnsi="Arial" w:cs="Arial"/>
+          <w:bCs/>
+          <w:color w:val="0F243E" w:themeColor="text2" w:themeShade="80"/>
+        </w:rPr>
+        <w:t xml:space="preserve"> ESP32</w:t>
+      </w:r>
+      <w:r>
+        <w:rPr>
+          <w:rFonts w:ascii="Arial" w:hAnsi="Arial" w:cs="Arial"/>
+          <w:bCs/>
+          <w:color w:val="0F243E" w:themeColor="text2" w:themeShade="80"/>
+        </w:rPr>
+        <w:t>);</w:t>
+      </w:r>
+    </w:p>
+    <w:p>
+      <w:pPr>
+        <w:pStyle w:val="BodyText"/>
+        <w:numPr>
+          <w:ilvl w:val="0"/>
+          <w:numId w:val="6"/>
+        </w:numPr>
+        <w:spacing w:line="276" w:lineRule="auto"/>
+        <w:rPr>
+          <w:rFonts w:ascii="Arial" w:hAnsi="Arial" w:cs="Arial"/>
+          <w:bCs/>
+          <w:color w:val="0F243E" w:themeColor="text2" w:themeShade="80"/>
+        </w:rPr>
+      </w:pPr>
+      <w:r>
+        <w:rPr>
+          <w:rFonts w:ascii="Arial" w:hAnsi="Arial" w:cs="Arial"/>
+          <w:bCs/>
+          <w:color w:val="0F243E" w:themeColor="text2" w:themeShade="80"/>
+        </w:rPr>
+        <w:t>Arduino / Raspberry Pi</w:t>
+      </w:r>
+      <w:r>
+        <w:rPr>
+          <w:rFonts w:ascii="Arial" w:hAnsi="Arial" w:cs="Arial"/>
+          <w:bCs/>
+          <w:color w:val="0F243E" w:themeColor="text2" w:themeShade="80"/>
+        </w:rPr>
+        <w:t>;</w:t>
+      </w:r>
+    </w:p>
+    <w:p>
+      <w:pPr>
+        <w:pStyle w:val="BodyText"/>
+        <w:numPr>
+          <w:ilvl w:val="0"/>
+          <w:numId w:val="6"/>
+        </w:numPr>
+        <w:spacing w:line="276" w:lineRule="auto"/>
+        <w:rPr>
+          <w:rFonts w:ascii="Arial" w:hAnsi="Arial" w:cs="Arial"/>
+          <w:bCs/>
+          <w:color w:val="0F243E" w:themeColor="text2" w:themeShade="80"/>
+          <w:lang w:val="en-US"/>
+        </w:rPr>
+      </w:pPr>
+      <w:r>
+        <w:rPr>
+          <w:rFonts w:ascii="Arial" w:hAnsi="Arial" w:cs="Arial"/>
+          <w:bCs/>
+          <w:color w:val="0F243E" w:themeColor="text2" w:themeShade="80"/>
+          <w:lang w:val="en-US"/>
+        </w:rPr>
+        <w:t xml:space="preserve">BLE (Bluetooth Low Energy) </w:t>
+      </w:r>
+      <w:r>
+        <w:rPr>
+          <w:rFonts w:ascii="Arial" w:hAnsi="Arial" w:cs="Arial"/>
+          <w:bCs/>
+          <w:color w:val="0F243E" w:themeColor="text2" w:themeShade="80"/>
+          <w:lang w:val="en-US"/>
+        </w:rPr>
+        <w:t xml:space="preserve">/ </w:t>
+      </w:r>
+      <w:r>
+        <w:rPr>
+          <w:rFonts w:ascii="Arial" w:hAnsi="Arial" w:cs="Arial"/>
+          <w:bCs/>
+          <w:color w:val="0F243E" w:themeColor="text2" w:themeShade="80"/>
+          <w:lang w:val="en-US"/>
+        </w:rPr>
+        <w:t>WIFI;</w:t>
+      </w:r>
+    </w:p>
+    <w:p>
+      <w:pPr>
+        <w:pStyle w:val="BodyText"/>
+        <w:numPr>
+          <w:ilvl w:val="0"/>
+          <w:numId w:val="6"/>
+        </w:numPr>
+        <w:spacing w:line="276" w:lineRule="auto"/>
+        <w:rPr>
+          <w:rFonts w:ascii="Arial" w:hAnsi="Arial" w:cs="Arial"/>
+          <w:bCs/>
+          <w:color w:val="0F243E" w:themeColor="text2" w:themeShade="80"/>
+        </w:rPr>
+      </w:pPr>
+      <w:r>
+        <w:rPr>
+          <w:rFonts w:ascii="Arial" w:hAnsi="Arial" w:cs="Arial"/>
+          <w:bCs/>
+          <w:color w:val="0F243E" w:themeColor="text2" w:themeShade="80"/>
+        </w:rPr>
+        <w:t>Desenvolvedor</w:t>
+      </w:r>
+      <w:r>
+        <w:rPr>
+          <w:rFonts w:ascii="Arial" w:hAnsi="Arial" w:cs="Arial"/>
+          <w:bCs/>
+          <w:color w:val="0F243E" w:themeColor="text2" w:themeShade="80"/>
+        </w:rPr>
+        <w:t xml:space="preserve"> na</w:t>
+      </w:r>
+      <w:r>
+        <w:rPr>
+          <w:rFonts w:ascii="Arial" w:hAnsi="Arial" w:cs="Arial"/>
+          <w:bCs/>
+          <w:color w:val="0F243E" w:themeColor="text2" w:themeShade="80"/>
+        </w:rPr>
+        <w:t xml:space="preserve"> Plataforma</w:t>
+      </w:r>
+      <w:r>
+        <w:rPr>
+          <w:rFonts w:ascii="Arial" w:hAnsi="Arial" w:cs="Arial"/>
+          <w:bCs/>
+          <w:color w:val="0F243E" w:themeColor="text2" w:themeShade="80"/>
+        </w:rPr>
+        <w:t xml:space="preserve"> IoT</w:t>
+      </w:r>
+      <w:r>
+        <w:rPr>
+          <w:rFonts w:ascii="Arial" w:hAnsi="Arial" w:cs="Arial"/>
+          <w:bCs/>
+          <w:color w:val="0F243E" w:themeColor="text2" w:themeShade="80"/>
+        </w:rPr>
+        <w:t xml:space="preserve"> </w:t>
+      </w:r>
+      <w:r>
+        <w:rPr>
+          <w:rFonts w:ascii="Arial" w:hAnsi="Arial" w:cs="Arial"/>
+          <w:b/>
+          <w:color w:val="0F243E" w:themeColor="text2" w:themeShade="80"/>
+        </w:rPr>
+        <w:t xml:space="preserve">TagoIO </w:t>
+      </w:r>
+      <w:r>
+        <w:rPr>
+          <w:rFonts w:ascii="Arial" w:hAnsi="Arial" w:cs="Arial"/>
+          <w:bCs/>
+          <w:color w:val="0F243E" w:themeColor="text2" w:themeShade="80"/>
+        </w:rPr>
+        <w:t>(</w:t>
+      </w:r>
+      <w:r>
+        <w:fldChar w:fldCharType="begin"/>
+      </w:r>
+      <w:r>
+        <w:instrText>HYPERLINK "https://tago.io"</w:instrText>
+      </w:r>
+      <w:r>
+        <w:fldChar w:fldCharType="separate"/>
+      </w:r>
+      <w:r>
+        <w:rPr>
+          <w:rStyle w:val="Hyperlink"/>
+          <w:rFonts w:ascii="Arial" w:hAnsi="Arial" w:cs="Arial"/>
+          <w:bCs/>
+          <w:color w:val="0F243E" w:themeColor="text2" w:themeShade="80"/>
+        </w:rPr>
+        <w:t>https://tago.io</w:t>
+      </w:r>
+      <w:r>
+        <w:fldChar w:fldCharType="end"/>
+      </w:r>
+      <w:r>
+        <w:rPr>
+          <w:rFonts w:ascii="Arial" w:hAnsi="Arial" w:cs="Arial"/>
+          <w:bCs/>
+          <w:color w:val="0F243E" w:themeColor="text2" w:themeShade="80"/>
+        </w:rPr>
+        <w:t>);</w:t>
+      </w:r>
+    </w:p>
+    <w:p>
+      <w:pPr>
+        <w:pStyle w:val="BodyText"/>
+        <w:numPr>
+          <w:ilvl w:val="0"/>
+          <w:numId w:val="6"/>
+        </w:numPr>
+        <w:spacing w:line="276" w:lineRule="auto"/>
+        <w:rPr>
+          <w:rFonts w:ascii="Arial" w:hAnsi="Arial" w:cs="Arial"/>
+          <w:bCs/>
+          <w:color w:val="0F243E" w:themeColor="text2" w:themeShade="80"/>
+        </w:rPr>
+      </w:pPr>
+      <w:r>
+        <w:rPr>
+          <w:rFonts w:ascii="Arial" w:hAnsi="Arial" w:cs="Arial"/>
+          <w:bCs/>
+          <w:color w:val="0F243E" w:themeColor="text2" w:themeShade="80"/>
+        </w:rPr>
         <w:t>Node Red;</w:t>
       </w:r>
     </w:p>
     <w:p>
       <w:pPr>
         <w:pStyle w:val="BodyText"/>
+        <w:spacing w:line="276" w:lineRule="auto"/>
+        <w:ind w:left="580"/>
+        <w:rPr>
+          <w:rFonts w:ascii="Arial" w:hAnsi="Arial" w:cs="Arial"/>
+          <w:bCs/>
+          <w:color w:val="0F243E" w:themeColor="text2" w:themeShade="80"/>
+        </w:rPr>
+      </w:pPr>
+    </w:p>
+    <w:p>
+      <w:pPr>
+        <w:pStyle w:val="BodyText"/>
+        <w:spacing w:line="276" w:lineRule="auto"/>
+        <w:ind w:left="0" w:firstLine="270"/>
+        <w:rPr>
+          <w:rFonts w:ascii="Arial" w:hAnsi="Arial" w:cs="Arial"/>
+          <w:b/>
+          <w:color w:val="0F243E" w:themeColor="text2" w:themeShade="80"/>
+        </w:rPr>
+      </w:pPr>
+      <w:r>
+        <w:rPr>
+          <w:rFonts w:ascii="Arial" w:hAnsi="Arial" w:cs="Arial"/>
+          <w:b/>
+          <w:color w:val="0F243E" w:themeColor="text2" w:themeShade="80"/>
+        </w:rPr>
+        <w:t>Dev Tools</w:t>
+      </w:r>
+      <w:r>
+        <w:rPr>
+          <w:rFonts w:ascii="Arial" w:hAnsi="Arial" w:cs="Arial"/>
+          <w:b/>
+          <w:color w:val="0F243E" w:themeColor="text2" w:themeShade="80"/>
+        </w:rPr>
+        <w:t xml:space="preserve"> / Dev Ops</w:t>
+      </w:r>
+      <w:r>
+        <w:rPr>
+          <w:rFonts w:ascii="Arial" w:hAnsi="Arial" w:cs="Arial"/>
+          <w:b/>
+          <w:color w:val="0F243E" w:themeColor="text2" w:themeShade="80"/>
+        </w:rPr>
+        <w:t>:</w:t>
+      </w:r>
+    </w:p>
+    <w:p>
+      <w:pPr>
+        <w:pStyle w:val="BodyText"/>
         <w:numPr>
           <w:ilvl w:val="0"/>
           <w:numId w:val="6"/>
@@ -1977,7 +2307,15 @@
           <w:bCs/>
           <w:color w:val="0F243E" w:themeColor="text2" w:themeShade="80"/>
         </w:rPr>
-        <w:t>C / C++;</w:t>
+        <w:t>Arquitetura MVC</w:t>
+      </w:r>
+      <w:r>
+        <w:rPr>
+          <w:rFonts w:ascii="Arial" w:hAnsi="Arial" w:cs="Arial"/>
+          <w:bCs/>
+          <w:color w:val="0F243E" w:themeColor="text2" w:themeShade="80"/>
+        </w:rPr>
+        <w:t>;</w:t>
       </w:r>
     </w:p>
     <w:p>
@@ -2000,7 +2338,7 @@
           <w:bCs/>
           <w:color w:val="0F243E" w:themeColor="text2" w:themeShade="80"/>
         </w:rPr>
-        <w:t>ESP-IDF (Espressif);</w:t>
+        <w:t>HTTP / MQTT;</w:t>
       </w:r>
     </w:p>
     <w:p>
@@ -2023,39 +2361,7 @@
           <w:bCs/>
           <w:color w:val="0F243E" w:themeColor="text2" w:themeShade="80"/>
         </w:rPr>
-        <w:t xml:space="preserve">ESP32 </w:t>
-      </w:r>
-      <w:r>
-        <w:rPr>
-          <w:rFonts w:ascii="Arial" w:hAnsi="Arial" w:cs="Arial"/>
-          <w:bCs/>
-          <w:color w:val="0F243E" w:themeColor="text2" w:themeShade="80"/>
-        </w:rPr>
-        <w:t>/</w:t>
-      </w:r>
-      <w:r>
-        <w:rPr>
-          <w:rFonts w:ascii="Arial" w:hAnsi="Arial" w:cs="Arial"/>
-          <w:bCs/>
-          <w:color w:val="0F243E" w:themeColor="text2" w:themeShade="80"/>
-        </w:rPr>
-        <w:t xml:space="preserve"> </w:t>
-      </w:r>
-      <w:r>
-        <w:rPr>
-          <w:rFonts w:ascii="Arial" w:hAnsi="Arial" w:cs="Arial"/>
-          <w:bCs/>
-          <w:color w:val="0F243E" w:themeColor="text2" w:themeShade="80"/>
-        </w:rPr>
-        <w:t>Arduino / Raspberry Pi</w:t>
-      </w:r>
-      <w:r>
-        <w:rPr>
-          <w:rFonts w:ascii="Arial" w:hAnsi="Arial" w:cs="Arial"/>
-          <w:bCs/>
-          <w:color w:val="0F243E" w:themeColor="text2" w:themeShade="80"/>
-        </w:rPr>
-        <w:t>;</w:t>
+        <w:t>Docker / Docker Swarm / Kubernets;</w:t>
       </w:r>
     </w:p>
     <w:p>
@@ -2070,35 +2376,15 @@
           <w:rFonts w:ascii="Arial" w:hAnsi="Arial" w:cs="Arial"/>
           <w:bCs/>
           <w:color w:val="0F243E" w:themeColor="text2" w:themeShade="80"/>
-          <w:lang w:val="en-US"/>
-        </w:rPr>
-      </w:pPr>
-      <w:r>
-        <w:rPr>
-          <w:rFonts w:ascii="Arial" w:hAnsi="Arial" w:cs="Arial"/>
-          <w:bCs/>
-          <w:color w:val="0F243E" w:themeColor="text2" w:themeShade="80"/>
-          <w:lang w:val="en-US"/>
-        </w:rPr>
-        <w:t xml:space="preserve">BLE (Bluetooth Low Energy) </w:t>
-      </w:r>
-      <w:r>
-        <w:rPr>
-          <w:rFonts w:ascii="Arial" w:hAnsi="Arial" w:cs="Arial"/>
-          <w:bCs/>
-          <w:color w:val="0F243E" w:themeColor="text2" w:themeShade="80"/>
-          <w:lang w:val="en-US"/>
-        </w:rPr>
-        <w:t xml:space="preserve">/ </w:t>
-      </w:r>
-      <w:r>
-        <w:rPr>
-          <w:rFonts w:ascii="Arial" w:hAnsi="Arial" w:cs="Arial"/>
-          <w:bCs/>
-          <w:color w:val="0F243E" w:themeColor="text2" w:themeShade="80"/>
-          <w:lang w:val="en-US"/>
-        </w:rPr>
-        <w:t>WIFI;</w:t>
+        </w:rPr>
+      </w:pPr>
+      <w:r>
+        <w:rPr>
+          <w:rFonts w:ascii="Arial" w:hAnsi="Arial" w:cs="Arial"/>
+          <w:bCs/>
+          <w:color w:val="0F243E" w:themeColor="text2" w:themeShade="80"/>
+        </w:rPr>
+        <w:t>AWS / Google Cloud;</w:t>
       </w:r>
     </w:p>
     <w:p>
@@ -2121,368 +2407,130 @@
           <w:bCs/>
           <w:color w:val="0F243E" w:themeColor="text2" w:themeShade="80"/>
         </w:rPr>
-        <w:t>Desenvolvedor</w:t>
-      </w:r>
-      <w:r>
-        <w:rPr>
-          <w:rFonts w:ascii="Arial" w:hAnsi="Arial" w:cs="Arial"/>
-          <w:bCs/>
-          <w:color w:val="0F243E" w:themeColor="text2" w:themeShade="80"/>
-        </w:rPr>
-        <w:t xml:space="preserve"> na</w:t>
-      </w:r>
-      <w:r>
-        <w:rPr>
-          <w:rFonts w:ascii="Arial" w:hAnsi="Arial" w:cs="Arial"/>
-          <w:bCs/>
-          <w:color w:val="0F243E" w:themeColor="text2" w:themeShade="80"/>
-        </w:rPr>
-        <w:t xml:space="preserve"> Plataforma</w:t>
-      </w:r>
-      <w:r>
-        <w:rPr>
-          <w:rFonts w:ascii="Arial" w:hAnsi="Arial" w:cs="Arial"/>
-          <w:bCs/>
-          <w:color w:val="0F243E" w:themeColor="text2" w:themeShade="80"/>
-        </w:rPr>
-        <w:t xml:space="preserve"> IoT</w:t>
-      </w:r>
-      <w:r>
-        <w:rPr>
-          <w:rFonts w:ascii="Arial" w:hAnsi="Arial" w:cs="Arial"/>
-          <w:bCs/>
-          <w:color w:val="0F243E" w:themeColor="text2" w:themeShade="80"/>
-        </w:rPr>
-        <w:t xml:space="preserve"> </w:t>
-      </w:r>
-      <w:r>
+        <w:t>Visual Studio Code;</w:t>
+      </w:r>
+    </w:p>
+    <w:p>
+      <w:pPr>
+        <w:pStyle w:val="BodyText"/>
+        <w:numPr>
+          <w:ilvl w:val="0"/>
+          <w:numId w:val="6"/>
+        </w:numPr>
+        <w:spacing w:line="276" w:lineRule="auto"/>
+        <w:rPr>
+          <w:rFonts w:ascii="Arial" w:hAnsi="Arial" w:cs="Arial"/>
+          <w:bCs/>
+          <w:color w:val="0F243E" w:themeColor="text2" w:themeShade="80"/>
+        </w:rPr>
+      </w:pPr>
+      <w:r>
+        <w:rPr>
+          <w:rFonts w:ascii="Arial" w:hAnsi="Arial" w:cs="Arial"/>
+          <w:bCs/>
+          <w:color w:val="0F243E" w:themeColor="text2" w:themeShade="80"/>
+        </w:rPr>
+        <w:t>Linux / Powershell;</w:t>
+      </w:r>
+    </w:p>
+    <w:p>
+      <w:pPr>
+        <w:pStyle w:val="BodyText"/>
+        <w:numPr>
+          <w:ilvl w:val="0"/>
+          <w:numId w:val="6"/>
+        </w:numPr>
+        <w:spacing w:line="276" w:lineRule="auto"/>
+        <w:rPr>
+          <w:rFonts w:ascii="Arial" w:hAnsi="Arial" w:cs="Arial"/>
+          <w:bCs/>
+          <w:color w:val="0F243E" w:themeColor="text2" w:themeShade="80"/>
+        </w:rPr>
+      </w:pPr>
+      <w:r>
+        <w:rPr>
+          <w:rFonts w:ascii="Arial" w:hAnsi="Arial" w:cs="Arial"/>
+          <w:bCs/>
+          <w:color w:val="0F243E" w:themeColor="text2" w:themeShade="80"/>
+        </w:rPr>
+        <w:t>Git e GitHub;</w:t>
+      </w:r>
+    </w:p>
+    <w:p>
+      <w:pPr>
+        <w:pStyle w:val="BodyText"/>
+        <w:numPr>
+          <w:ilvl w:val="0"/>
+          <w:numId w:val="6"/>
+        </w:numPr>
+        <w:spacing w:line="276" w:lineRule="auto"/>
+        <w:rPr>
+          <w:rFonts w:ascii="Arial" w:hAnsi="Arial" w:cs="Arial"/>
+          <w:bCs/>
+          <w:color w:val="0F243E" w:themeColor="text2" w:themeShade="80"/>
+        </w:rPr>
+      </w:pPr>
+      <w:r>
+        <w:rPr>
+          <w:rFonts w:ascii="Arial" w:hAnsi="Arial" w:cs="Arial"/>
+          <w:bCs/>
+          <w:color w:val="0F243E" w:themeColor="text2" w:themeShade="80"/>
+        </w:rPr>
+        <w:t>API Rest (Criação e Consumo);</w:t>
+      </w:r>
+    </w:p>
+    <w:p>
+      <w:pPr>
+        <w:pStyle w:val="BodyText"/>
+        <w:numPr>
+          <w:ilvl w:val="0"/>
+          <w:numId w:val="6"/>
+        </w:numPr>
+        <w:spacing w:line="276" w:lineRule="auto"/>
+        <w:rPr>
+          <w:rFonts w:ascii="Arial" w:hAnsi="Arial" w:cs="Arial"/>
+          <w:bCs/>
+          <w:color w:val="0F243E" w:themeColor="text2" w:themeShade="80"/>
+        </w:rPr>
+      </w:pPr>
+      <w:r>
+        <w:rPr>
+          <w:rFonts w:ascii="Arial" w:hAnsi="Arial" w:cs="Arial"/>
+          <w:bCs/>
+          <w:color w:val="0F243E" w:themeColor="text2" w:themeShade="80"/>
+        </w:rPr>
+        <w:t>Postman;</w:t>
+      </w:r>
+    </w:p>
+    <w:p>
+      <w:pPr>
+        <w:pStyle w:val="BodyText"/>
+        <w:spacing w:line="276" w:lineRule="auto"/>
+        <w:ind w:firstLine="110"/>
+        <w:rPr>
+          <w:rFonts w:ascii="Arial" w:hAnsi="Arial" w:cs="Arial"/>
+          <w:bCs/>
+          <w:color w:val="0F243E" w:themeColor="text2" w:themeShade="80"/>
+        </w:rPr>
+      </w:pPr>
+    </w:p>
+    <w:p>
+      <w:pPr>
+        <w:pStyle w:val="BodyText"/>
+        <w:spacing w:line="276" w:lineRule="auto"/>
+        <w:ind w:firstLine="160"/>
         <w:rPr>
           <w:rFonts w:ascii="Arial" w:hAnsi="Arial" w:cs="Arial"/>
           <w:b/>
           <w:color w:val="0F243E" w:themeColor="text2" w:themeShade="80"/>
         </w:rPr>
-        <w:t xml:space="preserve">TagoIO </w:t>
-      </w:r>
-      <w:r>
-        <w:rPr>
-          <w:rFonts w:ascii="Arial" w:hAnsi="Arial" w:cs="Arial"/>
-          <w:bCs/>
-          <w:color w:val="0F243E" w:themeColor="text2" w:themeShade="80"/>
-        </w:rPr>
-        <w:t>(</w:t>
-      </w:r>
-      <w:hyperlink r:id="rId8" w:history="1">
-        <w:r>
-          <w:rPr>
-            <w:rStyle w:val="Hyperlink"/>
-            <w:rFonts w:ascii="Arial" w:hAnsi="Arial" w:cs="Arial"/>
-            <w:bCs/>
-            <w:color w:val="0F243E" w:themeColor="text2" w:themeShade="80"/>
-          </w:rPr>
-          <w:t>https://tago.io</w:t>
-        </w:r>
-      </w:hyperlink>
-      <w:r>
-        <w:rPr>
-          <w:rFonts w:ascii="Arial" w:hAnsi="Arial" w:cs="Arial"/>
-          <w:bCs/>
-          <w:color w:val="0F243E" w:themeColor="text2" w:themeShade="80"/>
-        </w:rPr>
-        <w:t>);</w:t>
-      </w:r>
-    </w:p>
-    <w:p>
-      <w:pPr>
-        <w:pStyle w:val="BodyText"/>
-        <w:spacing w:line="276" w:lineRule="auto"/>
-        <w:ind w:left="580"/>
-        <w:rPr>
-          <w:rFonts w:ascii="Arial" w:hAnsi="Arial" w:cs="Arial"/>
-          <w:bCs/>
-          <w:color w:val="0F243E" w:themeColor="text2" w:themeShade="80"/>
-        </w:rPr>
-      </w:pPr>
-    </w:p>
-    <w:p>
-      <w:pPr>
-        <w:pStyle w:val="BodyText"/>
-        <w:spacing w:line="276" w:lineRule="auto"/>
-        <w:ind w:left="0" w:firstLine="270"/>
+      </w:pPr>
+      <w:r>
         <w:rPr>
           <w:rFonts w:ascii="Arial" w:hAnsi="Arial" w:cs="Arial"/>
           <w:b/>
           <w:color w:val="0F243E" w:themeColor="text2" w:themeShade="80"/>
         </w:rPr>
-      </w:pPr>
-      <w:r>
-        <w:rPr>
-          <w:rFonts w:ascii="Arial" w:hAnsi="Arial" w:cs="Arial"/>
-          <w:b/>
-          <w:color w:val="0F243E" w:themeColor="text2" w:themeShade="80"/>
-        </w:rPr>
-        <w:t>Dev Tools</w:t>
-      </w:r>
-      <w:r>
-        <w:rPr>
-          <w:rFonts w:ascii="Arial" w:hAnsi="Arial" w:cs="Arial"/>
-          <w:b/>
-          <w:color w:val="0F243E" w:themeColor="text2" w:themeShade="80"/>
-        </w:rPr>
-        <w:t xml:space="preserve"> / Dev Ops</w:t>
-      </w:r>
-      <w:r>
-        <w:rPr>
-          <w:rFonts w:ascii="Arial" w:hAnsi="Arial" w:cs="Arial"/>
-          <w:b/>
-          <w:color w:val="0F243E" w:themeColor="text2" w:themeShade="80"/>
-        </w:rPr>
-        <w:t>:</w:t>
-      </w:r>
-    </w:p>
-    <w:p>
-      <w:pPr>
-        <w:pStyle w:val="BodyText"/>
-        <w:numPr>
-          <w:ilvl w:val="0"/>
-          <w:numId w:val="6"/>
-        </w:numPr>
-        <w:spacing w:line="276" w:lineRule="auto"/>
-        <w:rPr>
-          <w:rFonts w:ascii="Arial" w:hAnsi="Arial" w:cs="Arial"/>
-          <w:bCs/>
-          <w:color w:val="0F243E" w:themeColor="text2" w:themeShade="80"/>
-        </w:rPr>
-      </w:pPr>
-      <w:r>
-        <w:rPr>
-          <w:rFonts w:ascii="Arial" w:hAnsi="Arial" w:cs="Arial"/>
-          <w:bCs/>
-          <w:color w:val="0F243E" w:themeColor="text2" w:themeShade="80"/>
-        </w:rPr>
-        <w:t>Arquitetura MVC</w:t>
-      </w:r>
-      <w:r>
-        <w:rPr>
-          <w:rFonts w:ascii="Arial" w:hAnsi="Arial" w:cs="Arial"/>
-          <w:bCs/>
-          <w:color w:val="0F243E" w:themeColor="text2" w:themeShade="80"/>
-        </w:rPr>
-        <w:t>;</w:t>
-      </w:r>
-    </w:p>
-    <w:p>
-      <w:pPr>
-        <w:pStyle w:val="BodyText"/>
-        <w:numPr>
-          <w:ilvl w:val="0"/>
-          <w:numId w:val="6"/>
-        </w:numPr>
-        <w:spacing w:line="276" w:lineRule="auto"/>
-        <w:rPr>
-          <w:rFonts w:ascii="Arial" w:hAnsi="Arial" w:cs="Arial"/>
-          <w:bCs/>
-          <w:color w:val="0F243E" w:themeColor="text2" w:themeShade="80"/>
-        </w:rPr>
-      </w:pPr>
-      <w:r>
-        <w:rPr>
-          <w:rFonts w:ascii="Arial" w:hAnsi="Arial" w:cs="Arial"/>
-          <w:bCs/>
-          <w:color w:val="0F243E" w:themeColor="text2" w:themeShade="80"/>
-        </w:rPr>
-        <w:t>HTTP / MQTT;</w:t>
-      </w:r>
-    </w:p>
-    <w:p>
-      <w:pPr>
-        <w:pStyle w:val="BodyText"/>
-        <w:numPr>
-          <w:ilvl w:val="0"/>
-          <w:numId w:val="6"/>
-        </w:numPr>
-        <w:spacing w:line="276" w:lineRule="auto"/>
-        <w:rPr>
-          <w:rFonts w:ascii="Arial" w:hAnsi="Arial" w:cs="Arial"/>
-          <w:bCs/>
-          <w:color w:val="0F243E" w:themeColor="text2" w:themeShade="80"/>
-        </w:rPr>
-      </w:pPr>
-      <w:r>
-        <w:rPr>
-          <w:rFonts w:ascii="Arial" w:hAnsi="Arial" w:cs="Arial"/>
-          <w:bCs/>
-          <w:color w:val="0F243E" w:themeColor="text2" w:themeShade="80"/>
-        </w:rPr>
-        <w:t>Docker / Docker Swarm / Kubernets;</w:t>
-      </w:r>
-    </w:p>
-    <w:p>
-      <w:pPr>
-        <w:pStyle w:val="BodyText"/>
-        <w:numPr>
-          <w:ilvl w:val="0"/>
-          <w:numId w:val="6"/>
-        </w:numPr>
-        <w:spacing w:line="276" w:lineRule="auto"/>
-        <w:rPr>
-          <w:rFonts w:ascii="Arial" w:hAnsi="Arial" w:cs="Arial"/>
-          <w:bCs/>
-          <w:color w:val="0F243E" w:themeColor="text2" w:themeShade="80"/>
-        </w:rPr>
-      </w:pPr>
-      <w:r>
-        <w:rPr>
-          <w:rFonts w:ascii="Arial" w:hAnsi="Arial" w:cs="Arial"/>
-          <w:bCs/>
-          <w:color w:val="0F243E" w:themeColor="text2" w:themeShade="80"/>
-        </w:rPr>
-        <w:t>AWS / Google Cloud;</w:t>
-      </w:r>
-    </w:p>
-    <w:p>
-      <w:pPr>
-        <w:pStyle w:val="BodyText"/>
-        <w:numPr>
-          <w:ilvl w:val="0"/>
-          <w:numId w:val="6"/>
-        </w:numPr>
-        <w:spacing w:line="276" w:lineRule="auto"/>
-        <w:rPr>
-          <w:rFonts w:ascii="Arial" w:hAnsi="Arial" w:cs="Arial"/>
-          <w:bCs/>
-          <w:color w:val="0F243E" w:themeColor="text2" w:themeShade="80"/>
-        </w:rPr>
-      </w:pPr>
-      <w:r>
-        <w:rPr>
-          <w:rFonts w:ascii="Arial" w:hAnsi="Arial" w:cs="Arial"/>
-          <w:bCs/>
-          <w:color w:val="0F243E" w:themeColor="text2" w:themeShade="80"/>
-        </w:rPr>
-        <w:t>Visual Studio Code;</w:t>
-      </w:r>
-    </w:p>
-    <w:p>
-      <w:pPr>
-        <w:pStyle w:val="BodyText"/>
-        <w:numPr>
-          <w:ilvl w:val="0"/>
-          <w:numId w:val="6"/>
-        </w:numPr>
-        <w:spacing w:line="276" w:lineRule="auto"/>
-        <w:rPr>
-          <w:rFonts w:ascii="Arial" w:hAnsi="Arial" w:cs="Arial"/>
-          <w:bCs/>
-          <w:color w:val="0F243E" w:themeColor="text2" w:themeShade="80"/>
-        </w:rPr>
-      </w:pPr>
-      <w:r>
-        <w:rPr>
-          <w:rFonts w:ascii="Arial" w:hAnsi="Arial" w:cs="Arial"/>
-          <w:bCs/>
-          <w:color w:val="0F243E" w:themeColor="text2" w:themeShade="80"/>
-        </w:rPr>
-        <w:t>Linux / Powershell;</w:t>
-      </w:r>
-    </w:p>
-    <w:p>
-      <w:pPr>
-        <w:pStyle w:val="BodyText"/>
-        <w:numPr>
-          <w:ilvl w:val="0"/>
-          <w:numId w:val="6"/>
-        </w:numPr>
-        <w:spacing w:line="276" w:lineRule="auto"/>
-        <w:rPr>
-          <w:rFonts w:ascii="Arial" w:hAnsi="Arial" w:cs="Arial"/>
-          <w:bCs/>
-          <w:color w:val="0F243E" w:themeColor="text2" w:themeShade="80"/>
-        </w:rPr>
-      </w:pPr>
-      <w:r>
-        <w:rPr>
-          <w:rFonts w:ascii="Arial" w:hAnsi="Arial" w:cs="Arial"/>
-          <w:bCs/>
-          <w:color w:val="0F243E" w:themeColor="text2" w:themeShade="80"/>
-        </w:rPr>
-        <w:t>Git e GitHub;</w:t>
-      </w:r>
-    </w:p>
-    <w:p>
-      <w:pPr>
-        <w:pStyle w:val="BodyText"/>
-        <w:numPr>
-          <w:ilvl w:val="0"/>
-          <w:numId w:val="6"/>
-        </w:numPr>
-        <w:spacing w:line="276" w:lineRule="auto"/>
-        <w:rPr>
-          <w:rFonts w:ascii="Arial" w:hAnsi="Arial" w:cs="Arial"/>
-          <w:bCs/>
-          <w:color w:val="0F243E" w:themeColor="text2" w:themeShade="80"/>
-        </w:rPr>
-      </w:pPr>
-      <w:r>
-        <w:rPr>
-          <w:rFonts w:ascii="Arial" w:hAnsi="Arial" w:cs="Arial"/>
-          <w:bCs/>
-          <w:color w:val="0F243E" w:themeColor="text2" w:themeShade="80"/>
-        </w:rPr>
-        <w:t>API Rest (Criação e Consumo);</w:t>
-      </w:r>
-    </w:p>
-    <w:p>
-      <w:pPr>
-        <w:pStyle w:val="BodyText"/>
-        <w:numPr>
-          <w:ilvl w:val="0"/>
-          <w:numId w:val="6"/>
-        </w:numPr>
-        <w:spacing w:line="276" w:lineRule="auto"/>
-        <w:rPr>
-          <w:rFonts w:ascii="Arial" w:hAnsi="Arial" w:cs="Arial"/>
-          <w:bCs/>
-          <w:color w:val="0F243E" w:themeColor="text2" w:themeShade="80"/>
-        </w:rPr>
-      </w:pPr>
-      <w:r>
-        <w:rPr>
-          <w:rFonts w:ascii="Arial" w:hAnsi="Arial" w:cs="Arial"/>
-          <w:bCs/>
-          <w:color w:val="0F243E" w:themeColor="text2" w:themeShade="80"/>
-        </w:rPr>
-        <w:t>Postman;</w:t>
-      </w:r>
-    </w:p>
-    <w:p>
-      <w:pPr>
-        <w:pStyle w:val="BodyText"/>
-        <w:spacing w:line="276" w:lineRule="auto"/>
-        <w:ind w:firstLine="110"/>
-        <w:rPr>
-          <w:rFonts w:ascii="Arial" w:hAnsi="Arial" w:cs="Arial"/>
-          <w:bCs/>
-          <w:color w:val="0F243E" w:themeColor="text2" w:themeShade="80"/>
-        </w:rPr>
-      </w:pPr>
-    </w:p>
-    <w:p>
-      <w:pPr>
-        <w:pStyle w:val="BodyText"/>
-        <w:spacing w:line="276" w:lineRule="auto"/>
-        <w:ind w:firstLine="160"/>
-        <w:rPr>
-          <w:rFonts w:ascii="Arial" w:hAnsi="Arial" w:cs="Arial"/>
-          <w:b/>
-          <w:color w:val="0F243E" w:themeColor="text2" w:themeShade="80"/>
-        </w:rPr>
-      </w:pPr>
-      <w:r>
-        <w:rPr>
-          <w:rFonts w:ascii="Arial" w:hAnsi="Arial" w:cs="Arial"/>
-          <w:b/>
-          <w:color w:val="0F243E" w:themeColor="text2" w:themeShade="80"/>
-        </w:rPr>
         <w:t xml:space="preserve">Projetos &gt; </w:t>
       </w:r>
     </w:p>
@@ -2506,6 +2554,28 @@
           <w:color w:val="0F243E" w:themeColor="text2" w:themeShade="80"/>
         </w:rPr>
         <w:t>Sensor de temperatura e umidade BLE + Aplicativo mobile (React Native);</w:t>
+      </w:r>
+    </w:p>
+    <w:p>
+      <w:pPr>
+        <w:pStyle w:val="BodyText"/>
+        <w:numPr>
+          <w:ilvl w:val="0"/>
+          <w:numId w:val="20"/>
+        </w:numPr>
+        <w:spacing w:line="276" w:lineRule="auto"/>
+        <w:rPr>
+          <w:rFonts w:ascii="Arial" w:hAnsi="Arial" w:cs="Arial"/>
+          <w:color w:val="0F243E" w:themeColor="text2" w:themeShade="80"/>
+        </w:rPr>
+      </w:pPr>
+      <w:r>
+        <w:rPr>
+          <w:rFonts w:ascii="Arial" w:hAnsi="Arial" w:cs="Arial"/>
+          <w:bCs/>
+          <w:color w:val="0F243E" w:themeColor="text2" w:themeShade="80"/>
+        </w:rPr>
+        <w:t>Sistema de datalooger com Python + React;</w:t>
       </w:r>
     </w:p>
     <w:p>
@@ -3244,7 +3314,7 @@
         </w:rPr>
         <w:t xml:space="preserve"> </w:t>
       </w:r>
-      <w:hyperlink r:id="rId9" w:history="1">
+      <w:hyperlink r:id="rId8" w:history="1">
         <w:r>
           <w:rPr>
             <w:rStyle w:val="Hyperlink"/>
@@ -5063,7 +5133,7 @@
           <w:szCs w:val="18"/>
         </w:rPr>
       </w:pPr>
-      <w:hyperlink r:id="rId10" w:history="1">
+      <w:hyperlink r:id="rId9" w:history="1">
         <w:r>
           <w:rPr>
             <w:rStyle w:val="Hyperlink"/>

--- a/Curriculo Henrique Xavier.docx
+++ b/Curriculo Henrique Xavier.docx
@@ -2062,6 +2062,29 @@
           <w:bCs/>
           <w:color w:val="0F243E" w:themeColor="text2" w:themeShade="80"/>
         </w:rPr>
+        <w:t>STM32Cube IDE (ST Microeletronics);</w:t>
+      </w:r>
+    </w:p>
+    <w:p>
+      <w:pPr>
+        <w:pStyle w:val="BodyText"/>
+        <w:numPr>
+          <w:ilvl w:val="0"/>
+          <w:numId w:val="6"/>
+        </w:numPr>
+        <w:spacing w:line="276" w:lineRule="auto"/>
+        <w:rPr>
+          <w:rFonts w:ascii="Arial" w:hAnsi="Arial" w:cs="Arial"/>
+          <w:bCs/>
+          <w:color w:val="0F243E" w:themeColor="text2" w:themeShade="80"/>
+        </w:rPr>
+      </w:pPr>
+      <w:r>
+        <w:rPr>
+          <w:rFonts w:ascii="Arial" w:hAnsi="Arial" w:cs="Arial"/>
+          <w:bCs/>
+          <w:color w:val="0F243E" w:themeColor="text2" w:themeShade="80"/>
+        </w:rPr>
         <w:t>Arduino / Raspberry Pi</w:t>
       </w:r>
       <w:r>
@@ -2106,6 +2129,7 @@
         </w:rPr>
         <w:t xml:space="preserve">/ </w:t>
       </w:r>
+      <w:proofErr w:type="gramStart"/>
       <w:r>
         <w:rPr>
           <w:rFonts w:ascii="Arial" w:hAnsi="Arial" w:cs="Arial"/>
@@ -2115,6 +2139,7 @@
         </w:rPr>
         <w:t>WIFI;</w:t>
       </w:r>
+      <w:proofErr w:type="gramEnd"/>
     </w:p>
     <w:p>
       <w:pPr>
@@ -2128,31 +2153,51 @@
           <w:rFonts w:ascii="Arial" w:hAnsi="Arial" w:cs="Arial"/>
           <w:bCs/>
           <w:color w:val="0F243E" w:themeColor="text2" w:themeShade="80"/>
-        </w:rPr>
-      </w:pPr>
-      <w:r>
-        <w:rPr>
-          <w:rFonts w:ascii="Arial" w:hAnsi="Arial" w:cs="Arial"/>
-          <w:bCs/>
-          <w:color w:val="0F243E" w:themeColor="text2" w:themeShade="80"/>
-        </w:rPr>
-        <w:t>Desenvolvedor</w:t>
-      </w:r>
-      <w:r>
-        <w:rPr>
-          <w:rFonts w:ascii="Arial" w:hAnsi="Arial" w:cs="Arial"/>
-          <w:bCs/>
-          <w:color w:val="0F243E" w:themeColor="text2" w:themeShade="80"/>
-        </w:rPr>
-        <w:t xml:space="preserve"> na</w:t>
-      </w:r>
-      <w:r>
-        <w:rPr>
-          <w:rFonts w:ascii="Arial" w:hAnsi="Arial" w:cs="Arial"/>
-          <w:bCs/>
-          <w:color w:val="0F243E" w:themeColor="text2" w:themeShade="80"/>
-        </w:rPr>
-        <w:t xml:space="preserve"> Plataforma</w:t>
+          <w:lang w:val="en-US"/>
+        </w:rPr>
+      </w:pPr>
+      <w:r>
+        <w:rPr>
+          <w:rFonts w:ascii="Arial" w:hAnsi="Arial" w:cs="Arial"/>
+          <w:bCs/>
+          <w:color w:val="0F243E" w:themeColor="text2" w:themeShade="80"/>
+          <w:lang w:val="en-US"/>
+        </w:rPr>
+        <w:t>Interfaces &amp; Protocols: UART / SPI / I2C / BLE (Bluetooth Low Energy</w:t>
+      </w:r>
+      <w:proofErr w:type="gramStart"/>
+      <w:r>
+        <w:rPr>
+          <w:rFonts w:ascii="Arial" w:hAnsi="Arial" w:cs="Arial"/>
+          <w:bCs/>
+          <w:color w:val="0F243E" w:themeColor="text2" w:themeShade="80"/>
+          <w:lang w:val="en-US"/>
+        </w:rPr>
+        <w:t>);</w:t>
+      </w:r>
+      <w:proofErr w:type="gramEnd"/>
+    </w:p>
+    <w:p>
+      <w:pPr>
+        <w:pStyle w:val="BodyText"/>
+        <w:numPr>
+          <w:ilvl w:val="0"/>
+          <w:numId w:val="6"/>
+        </w:numPr>
+        <w:spacing w:line="276" w:lineRule="auto"/>
+        <w:rPr>
+          <w:rFonts w:ascii="Arial" w:hAnsi="Arial" w:cs="Arial"/>
+          <w:bCs/>
+          <w:color w:val="0F243E" w:themeColor="text2" w:themeShade="80"/>
+        </w:rPr>
+      </w:pPr>
+      <w:r>
+        <w:rPr>
+          <w:rFonts w:ascii="Arial" w:hAnsi="Arial" w:cs="Arial"/>
+          <w:bCs/>
+          <w:color w:val="0F243E" w:themeColor="text2" w:themeShade="80"/>
+        </w:rPr>
+        <w:t>Plataforma</w:t>
       </w:r>
       <w:r>
         <w:rPr>
@@ -3593,6 +3638,7 @@
           <w:rFonts w:ascii="Arial" w:hAnsi="Arial" w:cs="Arial"/>
           <w:color w:val="0F243E" w:themeColor="text2" w:themeShade="80"/>
         </w:rPr>
+        <w:lastRenderedPageBreak/>
         <w:t>40</w:t>
       </w:r>
       <w:r>
@@ -3665,14 +3711,6 @@
       <w:pPr>
         <w:pStyle w:val="Heading1"/>
         <w:spacing w:before="25" w:line="276" w:lineRule="auto"/>
-        <w:rPr>
-          <w:rFonts w:ascii="Arial" w:hAnsi="Arial" w:cs="Arial"/>
-          <w:color w:val="0F243E" w:themeColor="text2" w:themeShade="80"/>
-          <w:sz w:val="28"/>
-          <w:szCs w:val="28"/>
-        </w:rPr>
-      </w:pPr>
-      <w:r>
         <w:rPr>
           <w:rFonts w:ascii="Arial" w:hAnsi="Arial" w:cs="Arial"/>
           <w:color w:val="0F243E" w:themeColor="text2" w:themeShade="80"/>
@@ -3680,7 +3718,27 @@
           <w:sz w:val="28"/>
           <w:szCs w:val="28"/>
         </w:rPr>
-        <w:lastRenderedPageBreak/>
+      </w:pPr>
+    </w:p>
+    <w:p>
+      <w:pPr>
+        <w:pStyle w:val="Heading1"/>
+        <w:spacing w:before="25" w:line="276" w:lineRule="auto"/>
+        <w:rPr>
+          <w:rFonts w:ascii="Arial" w:hAnsi="Arial" w:cs="Arial"/>
+          <w:color w:val="0F243E" w:themeColor="text2" w:themeShade="80"/>
+          <w:sz w:val="28"/>
+          <w:szCs w:val="28"/>
+        </w:rPr>
+      </w:pPr>
+      <w:r>
+        <w:rPr>
+          <w:rFonts w:ascii="Arial" w:hAnsi="Arial" w:cs="Arial"/>
+          <w:color w:val="0F243E" w:themeColor="text2" w:themeShade="80"/>
+          <w:w w:val="105"/>
+          <w:sz w:val="28"/>
+          <w:szCs w:val="28"/>
+        </w:rPr>
         <w:t>Histórico profissional</w:t>
       </w:r>
     </w:p>
@@ -5117,11 +5175,6 @@
     </w:p>
     <w:p>
       <w:pPr>
-        <w:pStyle w:val="ListParagraph"/>
-        <w:numPr>
-          <w:ilvl w:val="0"/>
-          <w:numId w:val="17"/>
-        </w:numPr>
         <w:tabs>
           <w:tab w:val="left" w:pos="2966"/>
           <w:tab w:val="left" w:pos="5163"/>
@@ -5133,12 +5186,14 @@
           <w:szCs w:val="18"/>
         </w:rPr>
       </w:pPr>
+      <w:r>
+        <w:t xml:space="preserve">   </w:t>
+      </w:r>
       <w:hyperlink r:id="rId9" w:history="1">
         <w:r>
           <w:rPr>
             <w:rStyle w:val="Hyperlink"/>
             <w:rFonts w:ascii="Arial" w:hAnsi="Arial" w:cs="Arial"/>
-            <w:color w:val="auto"/>
             <w:sz w:val="18"/>
             <w:szCs w:val="18"/>
             <w:shd w:val="clear" w:color="auto" w:fill="FFFFFF"/>
@@ -8079,7 +8134,6 @@
   <w:style w:type="character" w:default="1" w:styleId="DefaultParagraphFont">
     <w:name w:val="Default Paragraph Font"/>
     <w:uiPriority w:val="1"/>
-    <w:semiHidden/>
     <w:unhideWhenUsed/>
   </w:style>
   <w:style w:type="table" w:default="1" w:styleId="TableNormal">

--- a/Curriculo Henrique Xavier.docx
+++ b/Curriculo Henrique Xavier.docx
@@ -51,14 +51,14 @@
           <w:rFonts w:ascii="Arial" w:hAnsi="Arial" w:cs="Arial"/>
           <w:color w:val="0F243E" w:themeColor="text2" w:themeShade="80"/>
         </w:rPr>
-        <w:t>Brasileiro, 2</w:t>
-      </w:r>
-      <w:r>
-        <w:rPr>
-          <w:rFonts w:ascii="Arial" w:hAnsi="Arial" w:cs="Arial"/>
-          <w:color w:val="0F243E" w:themeColor="text2" w:themeShade="80"/>
-        </w:rPr>
-        <w:t>9</w:t>
+        <w:t xml:space="preserve">Brasileiro, </w:t>
+      </w:r>
+      <w:r>
+        <w:rPr>
+          <w:rFonts w:ascii="Arial" w:hAnsi="Arial" w:cs="Arial"/>
+          <w:color w:val="0F243E" w:themeColor="text2" w:themeShade="80"/>
+        </w:rPr>
+        <w:t>30</w:t>
       </w:r>
       <w:r>
         <w:rPr>
@@ -708,31 +708,63 @@
           <w:bCs/>
           <w:color w:val="0F243E" w:themeColor="text2" w:themeShade="80"/>
         </w:rPr>
-        <w:t xml:space="preserve"> (Rockwell,</w:t>
-      </w:r>
-      <w:r>
-        <w:rPr>
-          <w:rFonts w:ascii="Arial" w:hAnsi="Arial" w:cs="Arial"/>
-          <w:bCs/>
-          <w:color w:val="0F243E" w:themeColor="text2" w:themeShade="80"/>
-        </w:rPr>
-        <w:t xml:space="preserve"> Carel,</w:t>
-      </w:r>
-      <w:r>
-        <w:rPr>
-          <w:rFonts w:ascii="Arial" w:hAnsi="Arial" w:cs="Arial"/>
-          <w:bCs/>
-          <w:color w:val="0F243E" w:themeColor="text2" w:themeShade="80"/>
-        </w:rPr>
-        <w:t xml:space="preserve"> Siemens, Delta</w:t>
-      </w:r>
-      <w:r>
-        <w:rPr>
-          <w:rFonts w:ascii="Arial" w:hAnsi="Arial" w:cs="Arial"/>
-          <w:bCs/>
-          <w:color w:val="0F243E" w:themeColor="text2" w:themeShade="80"/>
-        </w:rPr>
-        <w:t>,</w:t>
+        <w:t xml:space="preserve"> (Rockwell</w:t>
+      </w:r>
+      <w:r>
+        <w:rPr>
+          <w:rFonts w:ascii="Arial" w:hAnsi="Arial" w:cs="Arial"/>
+          <w:bCs/>
+          <w:color w:val="0F243E" w:themeColor="text2" w:themeShade="80"/>
+        </w:rPr>
+        <w:t xml:space="preserve"> /</w:t>
+      </w:r>
+      <w:r>
+        <w:rPr>
+          <w:rFonts w:ascii="Arial" w:hAnsi="Arial" w:cs="Arial"/>
+          <w:bCs/>
+          <w:color w:val="0F243E" w:themeColor="text2" w:themeShade="80"/>
+        </w:rPr>
+        <w:t xml:space="preserve"> Carel</w:t>
+      </w:r>
+      <w:r>
+        <w:rPr>
+          <w:rFonts w:ascii="Arial" w:hAnsi="Arial" w:cs="Arial"/>
+          <w:bCs/>
+          <w:color w:val="0F243E" w:themeColor="text2" w:themeShade="80"/>
+        </w:rPr>
+        <w:t xml:space="preserve"> /</w:t>
+      </w:r>
+      <w:r>
+        <w:rPr>
+          <w:rFonts w:ascii="Arial" w:hAnsi="Arial" w:cs="Arial"/>
+          <w:bCs/>
+          <w:color w:val="0F243E" w:themeColor="text2" w:themeShade="80"/>
+        </w:rPr>
+        <w:t xml:space="preserve"> Siemens</w:t>
+      </w:r>
+      <w:r>
+        <w:rPr>
+          <w:rFonts w:ascii="Arial" w:hAnsi="Arial" w:cs="Arial"/>
+          <w:bCs/>
+          <w:color w:val="0F243E" w:themeColor="text2" w:themeShade="80"/>
+        </w:rPr>
+        <w:t xml:space="preserve"> /</w:t>
+      </w:r>
+      <w:r>
+        <w:rPr>
+          <w:rFonts w:ascii="Arial" w:hAnsi="Arial" w:cs="Arial"/>
+          <w:bCs/>
+          <w:color w:val="0F243E" w:themeColor="text2" w:themeShade="80"/>
+        </w:rPr>
+        <w:t xml:space="preserve"> Delta</w:t>
+      </w:r>
+      <w:r>
+        <w:rPr>
+          <w:rFonts w:ascii="Arial" w:hAnsi="Arial" w:cs="Arial"/>
+          <w:bCs/>
+          <w:color w:val="0F243E" w:themeColor="text2" w:themeShade="80"/>
+        </w:rPr>
+        <w:t xml:space="preserve"> /</w:t>
       </w:r>
       <w:r>
         <w:rPr>
@@ -748,15 +780,39 @@
           <w:bCs/>
           <w:color w:val="0F243E" w:themeColor="text2" w:themeShade="80"/>
         </w:rPr>
-        <w:t>, Omron</w:t>
-      </w:r>
-      <w:r>
-        <w:rPr>
-          <w:rFonts w:ascii="Arial" w:hAnsi="Arial" w:cs="Arial"/>
-          <w:bCs/>
-          <w:color w:val="0F243E" w:themeColor="text2" w:themeShade="80"/>
-        </w:rPr>
-        <w:t xml:space="preserve"> e Panasonic</w:t>
+        <w:t xml:space="preserve"> /</w:t>
+      </w:r>
+      <w:r>
+        <w:rPr>
+          <w:rFonts w:ascii="Arial" w:hAnsi="Arial" w:cs="Arial"/>
+          <w:bCs/>
+          <w:color w:val="0F243E" w:themeColor="text2" w:themeShade="80"/>
+        </w:rPr>
+        <w:t xml:space="preserve"> Omron</w:t>
+      </w:r>
+      <w:r>
+        <w:rPr>
+          <w:rFonts w:ascii="Arial" w:hAnsi="Arial" w:cs="Arial"/>
+          <w:bCs/>
+          <w:color w:val="0F243E" w:themeColor="text2" w:themeShade="80"/>
+        </w:rPr>
+        <w:t xml:space="preserve"> </w:t>
+      </w:r>
+      <w:r>
+        <w:rPr>
+          <w:rFonts w:ascii="Arial" w:hAnsi="Arial" w:cs="Arial"/>
+          <w:bCs/>
+          <w:color w:val="0F243E" w:themeColor="text2" w:themeShade="80"/>
+        </w:rPr>
+        <w:t>/</w:t>
+      </w:r>
+      <w:r>
+        <w:rPr>
+          <w:rFonts w:ascii="Arial" w:hAnsi="Arial" w:cs="Arial"/>
+          <w:bCs/>
+          <w:color w:val="0F243E" w:themeColor="text2" w:themeShade="80"/>
+        </w:rPr>
+        <w:t xml:space="preserve"> Panasonic</w:t>
       </w:r>
       <w:r>
         <w:rPr>
@@ -819,15 +875,15 @@
           <w:bCs/>
           <w:color w:val="0F243E" w:themeColor="text2" w:themeShade="80"/>
         </w:rPr>
-        <w:t xml:space="preserve"> –</w:t>
-      </w:r>
-      <w:r>
-        <w:rPr>
-          <w:rFonts w:ascii="Arial" w:hAnsi="Arial" w:cs="Arial"/>
-          <w:bCs/>
-          <w:color w:val="0F243E" w:themeColor="text2" w:themeShade="80"/>
-        </w:rPr>
-        <w:t xml:space="preserve"> SCADA</w:t>
+        <w:t xml:space="preserve"> </w:t>
+      </w:r>
+      <w:r>
+        <w:rPr>
+          <w:rFonts w:ascii="Arial" w:hAnsi="Arial" w:cs="Arial"/>
+          <w:bCs/>
+          <w:color w:val="0F243E" w:themeColor="text2" w:themeShade="80"/>
+        </w:rPr>
+        <w:t>SCADA</w:t>
       </w:r>
       <w:r>
         <w:rPr>
@@ -843,7 +899,39 @@
           <w:bCs/>
           <w:color w:val="0F243E" w:themeColor="text2" w:themeShade="80"/>
         </w:rPr>
-        <w:t xml:space="preserve"> (Elipse E3, FactoryTalk Studio e C.Web)</w:t>
+        <w:t xml:space="preserve"> (Elipse E3</w:t>
+      </w:r>
+      <w:r>
+        <w:rPr>
+          <w:rFonts w:ascii="Arial" w:hAnsi="Arial" w:cs="Arial"/>
+          <w:bCs/>
+          <w:color w:val="0F243E" w:themeColor="text2" w:themeShade="80"/>
+        </w:rPr>
+        <w:t xml:space="preserve"> /</w:t>
+      </w:r>
+      <w:r>
+        <w:rPr>
+          <w:rFonts w:ascii="Arial" w:hAnsi="Arial" w:cs="Arial"/>
+          <w:bCs/>
+          <w:color w:val="0F243E" w:themeColor="text2" w:themeShade="80"/>
+        </w:rPr>
+        <w:t xml:space="preserve"> FactoryTalk Studio </w:t>
+      </w:r>
+      <w:r>
+        <w:rPr>
+          <w:rFonts w:ascii="Arial" w:hAnsi="Arial" w:cs="Arial"/>
+          <w:bCs/>
+          <w:color w:val="0F243E" w:themeColor="text2" w:themeShade="80"/>
+        </w:rPr>
+        <w:t>/</w:t>
+      </w:r>
+      <w:r>
+        <w:rPr>
+          <w:rFonts w:ascii="Arial" w:hAnsi="Arial" w:cs="Arial"/>
+          <w:bCs/>
+          <w:color w:val="0F243E" w:themeColor="text2" w:themeShade="80"/>
+        </w:rPr>
+        <w:t xml:space="preserve"> C.Web)</w:t>
       </w:r>
     </w:p>
     <w:p>
@@ -866,7 +954,39 @@
           <w:bCs/>
           <w:color w:val="0F243E" w:themeColor="text2" w:themeShade="80"/>
         </w:rPr>
-        <w:t>Estruturação de redes industriais (TCP/IP e RS-485);</w:t>
+        <w:t>Estruturação de redes industriais (</w:t>
+      </w:r>
+      <w:r>
+        <w:rPr>
+          <w:rFonts w:ascii="Arial" w:hAnsi="Arial" w:cs="Arial"/>
+          <w:bCs/>
+          <w:color w:val="0F243E" w:themeColor="text2" w:themeShade="80"/>
+        </w:rPr>
+        <w:t>Ethernet</w:t>
+      </w:r>
+      <w:r>
+        <w:rPr>
+          <w:rFonts w:ascii="Arial" w:hAnsi="Arial" w:cs="Arial"/>
+          <w:bCs/>
+          <w:color w:val="0F243E" w:themeColor="text2" w:themeShade="80"/>
+        </w:rPr>
+        <w:t xml:space="preserve"> </w:t>
+      </w:r>
+      <w:r>
+        <w:rPr>
+          <w:rFonts w:ascii="Arial" w:hAnsi="Arial" w:cs="Arial"/>
+          <w:bCs/>
+          <w:color w:val="0F243E" w:themeColor="text2" w:themeShade="80"/>
+        </w:rPr>
+        <w:t>/</w:t>
+      </w:r>
+      <w:r>
+        <w:rPr>
+          <w:rFonts w:ascii="Arial" w:hAnsi="Arial" w:cs="Arial"/>
+          <w:bCs/>
+          <w:color w:val="0F243E" w:themeColor="text2" w:themeShade="80"/>
+        </w:rPr>
+        <w:t xml:space="preserve"> RS-485);</w:t>
       </w:r>
     </w:p>
     <w:p>
@@ -889,7 +1009,71 @@
           <w:bCs/>
           <w:color w:val="0F243E" w:themeColor="text2" w:themeShade="80"/>
         </w:rPr>
-        <w:t>Protocolos de redes industriais (Modbus RTU, Modbus TCP/IP, BACNET, CIP, HART etc.);</w:t>
+        <w:t>Protocolos de redes industriais (Modbus RTU</w:t>
+      </w:r>
+      <w:r>
+        <w:rPr>
+          <w:rFonts w:ascii="Arial" w:hAnsi="Arial" w:cs="Arial"/>
+          <w:bCs/>
+          <w:color w:val="0F243E" w:themeColor="text2" w:themeShade="80"/>
+        </w:rPr>
+        <w:t xml:space="preserve"> / </w:t>
+      </w:r>
+      <w:r>
+        <w:rPr>
+          <w:rFonts w:ascii="Arial" w:hAnsi="Arial" w:cs="Arial"/>
+          <w:bCs/>
+          <w:color w:val="0F243E" w:themeColor="text2" w:themeShade="80"/>
+        </w:rPr>
+        <w:t>Modbus TCP/IP</w:t>
+      </w:r>
+      <w:r>
+        <w:rPr>
+          <w:rFonts w:ascii="Arial" w:hAnsi="Arial" w:cs="Arial"/>
+          <w:bCs/>
+          <w:color w:val="0F243E" w:themeColor="text2" w:themeShade="80"/>
+        </w:rPr>
+        <w:t xml:space="preserve"> /</w:t>
+      </w:r>
+      <w:r>
+        <w:rPr>
+          <w:rFonts w:ascii="Arial" w:hAnsi="Arial" w:cs="Arial"/>
+          <w:bCs/>
+          <w:color w:val="0F243E" w:themeColor="text2" w:themeShade="80"/>
+        </w:rPr>
+        <w:t xml:space="preserve"> BACNET</w:t>
+      </w:r>
+      <w:r>
+        <w:rPr>
+          <w:rFonts w:ascii="Arial" w:hAnsi="Arial" w:cs="Arial"/>
+          <w:bCs/>
+          <w:color w:val="0F243E" w:themeColor="text2" w:themeShade="80"/>
+        </w:rPr>
+        <w:t xml:space="preserve"> /</w:t>
+      </w:r>
+      <w:r>
+        <w:rPr>
+          <w:rFonts w:ascii="Arial" w:hAnsi="Arial" w:cs="Arial"/>
+          <w:bCs/>
+          <w:color w:val="0F243E" w:themeColor="text2" w:themeShade="80"/>
+        </w:rPr>
+        <w:t xml:space="preserve"> CIP</w:t>
+      </w:r>
+      <w:r>
+        <w:rPr>
+          <w:rFonts w:ascii="Arial" w:hAnsi="Arial" w:cs="Arial"/>
+          <w:bCs/>
+          <w:color w:val="0F243E" w:themeColor="text2" w:themeShade="80"/>
+        </w:rPr>
+        <w:t xml:space="preserve"> /</w:t>
+      </w:r>
+      <w:r>
+        <w:rPr>
+          <w:rFonts w:ascii="Arial" w:hAnsi="Arial" w:cs="Arial"/>
+          <w:bCs/>
+          <w:color w:val="0F243E" w:themeColor="text2" w:themeShade="80"/>
+        </w:rPr>
+        <w:t xml:space="preserve"> HART);</w:t>
       </w:r>
     </w:p>
     <w:p>
@@ -1100,7 +1284,15 @@
           <w:b/>
           <w:color w:val="0F243E" w:themeColor="text2" w:themeShade="80"/>
         </w:rPr>
-        <w:t>Projetos &gt;</w:t>
+        <w:t>Principais p</w:t>
+      </w:r>
+      <w:r>
+        <w:rPr>
+          <w:rFonts w:ascii="Arial" w:hAnsi="Arial" w:cs="Arial"/>
+          <w:b/>
+          <w:color w:val="0F243E" w:themeColor="text2" w:themeShade="80"/>
+        </w:rPr>
+        <w:t>rojetos &gt;</w:t>
       </w:r>
     </w:p>
     <w:p>
@@ -1123,7 +1315,15 @@
           <w:bCs/>
           <w:color w:val="0F243E" w:themeColor="text2" w:themeShade="80"/>
         </w:rPr>
-        <w:t>Automação e integração de sistemas de HVAC / CAG.</w:t>
+        <w:t>Automação e integração de sistemas de HVAC / CAG</w:t>
+      </w:r>
+      <w:r>
+        <w:rPr>
+          <w:rFonts w:ascii="Arial" w:hAnsi="Arial" w:cs="Arial"/>
+          <w:bCs/>
+          <w:color w:val="0F243E" w:themeColor="text2" w:themeShade="80"/>
+        </w:rPr>
+        <w:t>;</w:t>
       </w:r>
     </w:p>
     <w:p>
@@ -1146,7 +1346,15 @@
           <w:bCs/>
           <w:color w:val="0F243E" w:themeColor="text2" w:themeShade="80"/>
         </w:rPr>
-        <w:t>Automação e integração de sistemas de CDA (Compressores e secadores de ar industriais).</w:t>
+        <w:t>Automação e integração de sistemas de CDA (Compressores e secadores de ar industriais)</w:t>
+      </w:r>
+      <w:r>
+        <w:rPr>
+          <w:rFonts w:ascii="Arial" w:hAnsi="Arial" w:cs="Arial"/>
+          <w:bCs/>
+          <w:color w:val="0F243E" w:themeColor="text2" w:themeShade="80"/>
+        </w:rPr>
+        <w:t>;</w:t>
       </w:r>
     </w:p>
     <w:p>
@@ -1209,7 +1417,15 @@
           <w:bCs/>
           <w:color w:val="0F243E" w:themeColor="text2" w:themeShade="80"/>
         </w:rPr>
-        <w:t>lise e monitoramento de dados em tempo real.</w:t>
+        <w:t>lise e monitoramento de dados em tempo real</w:t>
+      </w:r>
+      <w:r>
+        <w:rPr>
+          <w:rFonts w:ascii="Arial" w:hAnsi="Arial" w:cs="Arial"/>
+          <w:bCs/>
+          <w:color w:val="0F243E" w:themeColor="text2" w:themeShade="80"/>
+        </w:rPr>
+        <w:t>;</w:t>
       </w:r>
     </w:p>
     <w:p>
@@ -1280,15 +1496,7 @@
           <w:bCs/>
           <w:color w:val="0F243E" w:themeColor="text2" w:themeShade="80"/>
         </w:rPr>
-        <w:t xml:space="preserve"> com bomba</w:t>
-      </w:r>
-      <w:r>
-        <w:rPr>
-          <w:rFonts w:ascii="Arial" w:hAnsi="Arial" w:cs="Arial"/>
-          <w:bCs/>
-          <w:color w:val="0F243E" w:themeColor="text2" w:themeShade="80"/>
-        </w:rPr>
-        <w:t>s.</w:t>
+        <w:t>;</w:t>
       </w:r>
     </w:p>
     <w:p>
@@ -1319,7 +1527,15 @@
           <w:bCs/>
           <w:color w:val="0F243E" w:themeColor="text2" w:themeShade="80"/>
         </w:rPr>
-        <w:t xml:space="preserve"> (LN2) para sistemas de congelamento.</w:t>
+        <w:t xml:space="preserve"> (LN2) para sistemas de congelamento</w:t>
+      </w:r>
+      <w:r>
+        <w:rPr>
+          <w:rFonts w:ascii="Arial" w:hAnsi="Arial" w:cs="Arial"/>
+          <w:bCs/>
+          <w:color w:val="0F243E" w:themeColor="text2" w:themeShade="80"/>
+        </w:rPr>
+        <w:t>;</w:t>
       </w:r>
     </w:p>
     <w:p>
@@ -1366,7 +1582,15 @@
           <w:bCs/>
           <w:color w:val="0F243E" w:themeColor="text2" w:themeShade="80"/>
         </w:rPr>
-        <w:t xml:space="preserve"> linhas criogênicas (LN2);</w:t>
+        <w:t xml:space="preserve"> linhas criogênicas (LN2)</w:t>
+      </w:r>
+      <w:r>
+        <w:rPr>
+          <w:rFonts w:ascii="Arial" w:hAnsi="Arial" w:cs="Arial"/>
+          <w:bCs/>
+          <w:color w:val="0F243E" w:themeColor="text2" w:themeShade="80"/>
+        </w:rPr>
+        <w:t>;</w:t>
       </w:r>
     </w:p>
     <w:p>
@@ -1389,7 +1613,15 @@
           <w:bCs/>
           <w:color w:val="0F243E" w:themeColor="text2" w:themeShade="80"/>
         </w:rPr>
-        <w:t>Automação de estações de tratamento de efluentes (E.T.E);</w:t>
+        <w:t>Automação de estações de tratamento de efluentes (E.T.E)</w:t>
+      </w:r>
+      <w:r>
+        <w:rPr>
+          <w:rFonts w:ascii="Arial" w:hAnsi="Arial" w:cs="Arial"/>
+          <w:bCs/>
+          <w:color w:val="0F243E" w:themeColor="text2" w:themeShade="80"/>
+        </w:rPr>
+        <w:t>;</w:t>
       </w:r>
     </w:p>
     <w:p>
@@ -1420,7 +1652,15 @@
           <w:bCs/>
           <w:color w:val="0F243E" w:themeColor="text2" w:themeShade="80"/>
         </w:rPr>
-        <w:t>relés de proteção de Cabines Primárias e Geradores de Energia.</w:t>
+        <w:t>relés de proteção de Cabines Primárias e Geradores de Energia</w:t>
+      </w:r>
+      <w:r>
+        <w:rPr>
+          <w:rFonts w:ascii="Arial" w:hAnsi="Arial" w:cs="Arial"/>
+          <w:bCs/>
+          <w:color w:val="0F243E" w:themeColor="text2" w:themeShade="80"/>
+        </w:rPr>
+        <w:t>;</w:t>
       </w:r>
     </w:p>
     <w:p>
@@ -1606,15 +1846,23 @@
           <w:bCs/>
           <w:color w:val="0F243E" w:themeColor="text2" w:themeShade="80"/>
         </w:rPr>
+        <w:t>React / Vite</w:t>
+      </w:r>
+      <w:r>
+        <w:rPr>
+          <w:rFonts w:ascii="Arial" w:hAnsi="Arial" w:cs="Arial"/>
+          <w:bCs/>
+          <w:color w:val="0F243E" w:themeColor="text2" w:themeShade="80"/>
+        </w:rPr>
+        <w:t xml:space="preserve"> / </w:t>
+      </w:r>
+      <w:r>
+        <w:rPr>
+          <w:rFonts w:ascii="Arial" w:hAnsi="Arial" w:cs="Arial"/>
+          <w:bCs/>
+          <w:color w:val="0F243E" w:themeColor="text2" w:themeShade="80"/>
+        </w:rPr>
         <w:t>TypeScritp</w:t>
-      </w:r>
-      <w:r>
-        <w:rPr>
-          <w:rFonts w:ascii="Arial" w:hAnsi="Arial" w:cs="Arial"/>
-          <w:bCs/>
-          <w:color w:val="0F243E" w:themeColor="text2" w:themeShade="80"/>
-        </w:rPr>
-        <w:t xml:space="preserve"> / React / Vite</w:t>
       </w:r>
       <w:r>
         <w:rPr>
@@ -1709,7 +1957,15 @@
           <w:bCs/>
           <w:color w:val="0F243E" w:themeColor="text2" w:themeShade="80"/>
         </w:rPr>
-        <w:t>;</w:t>
+        <w:t xml:space="preserve"> / </w:t>
+      </w:r>
+      <w:r>
+        <w:rPr>
+          <w:rFonts w:ascii="Arial" w:hAnsi="Arial" w:cs="Arial"/>
+          <w:bCs/>
+          <w:color w:val="0F243E" w:themeColor="text2" w:themeShade="80"/>
+        </w:rPr>
+        <w:t>Electron.js;</w:t>
       </w:r>
     </w:p>
     <w:p>
@@ -1733,7 +1989,15 @@
           <w:bCs/>
           <w:color w:val="0F243E" w:themeColor="text2" w:themeShade="80"/>
         </w:rPr>
-        <w:t>Electron.js;</w:t>
+        <w:t>Python</w:t>
+      </w:r>
+      <w:r>
+        <w:rPr>
+          <w:rFonts w:ascii="Arial" w:hAnsi="Arial" w:cs="Arial"/>
+          <w:bCs/>
+          <w:color w:val="0F243E" w:themeColor="text2" w:themeShade="80"/>
+        </w:rPr>
+        <w:t>;</w:t>
       </w:r>
     </w:p>
     <w:p>
@@ -1749,32 +2013,22 @@
           <w:rFonts w:ascii="Arial" w:hAnsi="Arial" w:cs="Arial"/>
           <w:bCs/>
           <w:color w:val="0F243E" w:themeColor="text2" w:themeShade="80"/>
-        </w:rPr>
-      </w:pPr>
-      <w:r>
-        <w:rPr>
-          <w:rFonts w:ascii="Arial" w:hAnsi="Arial" w:cs="Arial"/>
-          <w:bCs/>
-          <w:color w:val="0F243E" w:themeColor="text2" w:themeShade="80"/>
-        </w:rPr>
-        <w:t>Python</w:t>
-      </w:r>
-      <w:r>
-        <w:rPr>
-          <w:rFonts w:ascii="Arial" w:hAnsi="Arial" w:cs="Arial"/>
-          <w:bCs/>
-          <w:color w:val="0F243E" w:themeColor="text2" w:themeShade="80"/>
-        </w:rPr>
-        <w:t>;</w:t>
-      </w:r>
-    </w:p>
-    <w:p>
-      <w:pPr>
-        <w:pStyle w:val="BodyText"/>
-        <w:numPr>
-          <w:ilvl w:val="0"/>
-          <w:numId w:val="4"/>
-        </w:numPr>
+          <w:lang w:val="en-US"/>
+        </w:rPr>
+      </w:pPr>
+      <w:r>
+        <w:rPr>
+          <w:rFonts w:ascii="Arial" w:hAnsi="Arial" w:cs="Arial"/>
+          <w:bCs/>
+          <w:color w:val="0F243E" w:themeColor="text2" w:themeShade="80"/>
+          <w:lang w:val="en-US"/>
+        </w:rPr>
+        <w:t>SQL Server / MySQL / MongoDB / InfluxDB;</w:t>
+      </w:r>
+    </w:p>
+    <w:p>
+      <w:pPr>
+        <w:pStyle w:val="BodyText"/>
         <w:spacing w:line="276" w:lineRule="auto"/>
         <w:ind w:left="690"/>
         <w:rPr>
@@ -1784,50 +2038,6 @@
           <w:lang w:val="en-US"/>
         </w:rPr>
       </w:pPr>
-      <w:r>
-        <w:rPr>
-          <w:rFonts w:ascii="Arial" w:hAnsi="Arial" w:cs="Arial"/>
-          <w:bCs/>
-          <w:color w:val="0F243E" w:themeColor="text2" w:themeShade="80"/>
-          <w:lang w:val="en-US"/>
-        </w:rPr>
-        <w:t xml:space="preserve">SQL Server / MySQL / MongoDB / </w:t>
-      </w:r>
-      <w:proofErr w:type="spellStart"/>
-      <w:proofErr w:type="gramStart"/>
-      <w:r>
-        <w:rPr>
-          <w:rFonts w:ascii="Arial" w:hAnsi="Arial" w:cs="Arial"/>
-          <w:bCs/>
-          <w:color w:val="0F243E" w:themeColor="text2" w:themeShade="80"/>
-          <w:lang w:val="en-US"/>
-        </w:rPr>
-        <w:t>InfluxDB</w:t>
-      </w:r>
-      <w:proofErr w:type="spellEnd"/>
-      <w:r>
-        <w:rPr>
-          <w:rFonts w:ascii="Arial" w:hAnsi="Arial" w:cs="Arial"/>
-          <w:bCs/>
-          <w:color w:val="0F243E" w:themeColor="text2" w:themeShade="80"/>
-          <w:lang w:val="en-US"/>
-        </w:rPr>
-        <w:t>;</w:t>
-      </w:r>
-      <w:proofErr w:type="gramEnd"/>
-    </w:p>
-    <w:p>
-      <w:pPr>
-        <w:pStyle w:val="BodyText"/>
-        <w:spacing w:line="276" w:lineRule="auto"/>
-        <w:ind w:left="690"/>
-        <w:rPr>
-          <w:rFonts w:ascii="Arial" w:hAnsi="Arial" w:cs="Arial"/>
-          <w:bCs/>
-          <w:color w:val="0F243E" w:themeColor="text2" w:themeShade="80"/>
-          <w:lang w:val="en-US"/>
-        </w:rPr>
-      </w:pPr>
     </w:p>
     <w:p>
       <w:pPr>
@@ -1846,6 +2056,19 @@
       <w:pPr>
         <w:pStyle w:val="BodyText"/>
         <w:spacing w:line="276" w:lineRule="auto"/>
+        <w:ind w:left="0"/>
+        <w:rPr>
+          <w:rFonts w:ascii="Arial" w:hAnsi="Arial" w:cs="Arial"/>
+          <w:b/>
+          <w:color w:val="0F243E" w:themeColor="text2" w:themeShade="80"/>
+          <w:lang w:val="en-US"/>
+        </w:rPr>
+      </w:pPr>
+    </w:p>
+    <w:p>
+      <w:pPr>
+        <w:pStyle w:val="BodyText"/>
+        <w:spacing w:line="276" w:lineRule="auto"/>
         <w:ind w:firstLine="160"/>
         <w:rPr>
           <w:rFonts w:ascii="Arial" w:hAnsi="Arial" w:cs="Arial"/>
@@ -2118,7 +2341,7 @@
           <w:color w:val="0F243E" w:themeColor="text2" w:themeShade="80"/>
           <w:lang w:val="en-US"/>
         </w:rPr>
-        <w:t xml:space="preserve">BLE (Bluetooth Low Energy) </w:t>
+        <w:t>Interfaces &amp; Protocols: UART / SPI / I2C / BLE (Bluetooth Low Energy)</w:t>
       </w:r>
       <w:r>
         <w:rPr>
@@ -2127,9 +2350,8 @@
           <w:color w:val="0F243E" w:themeColor="text2" w:themeShade="80"/>
           <w:lang w:val="en-US"/>
         </w:rPr>
-        <w:t xml:space="preserve">/ </w:t>
-      </w:r>
-      <w:proofErr w:type="gramStart"/>
+        <w:t xml:space="preserve"> / Wi-Fi</w:t>
+      </w:r>
       <w:r>
         <w:rPr>
           <w:rFonts w:ascii="Arial" w:hAnsi="Arial" w:cs="Arial"/>
@@ -2137,9 +2359,8 @@
           <w:color w:val="0F243E" w:themeColor="text2" w:themeShade="80"/>
           <w:lang w:val="en-US"/>
         </w:rPr>
-        <w:t>WIFI;</w:t>
-      </w:r>
-      <w:proofErr w:type="gramEnd"/>
+        <w:t>;</w:t>
+      </w:r>
     </w:p>
     <w:p>
       <w:pPr>
@@ -2153,29 +2374,67 @@
           <w:rFonts w:ascii="Arial" w:hAnsi="Arial" w:cs="Arial"/>
           <w:bCs/>
           <w:color w:val="0F243E" w:themeColor="text2" w:themeShade="80"/>
-          <w:lang w:val="en-US"/>
-        </w:rPr>
-      </w:pPr>
-      <w:r>
-        <w:rPr>
-          <w:rFonts w:ascii="Arial" w:hAnsi="Arial" w:cs="Arial"/>
-          <w:bCs/>
-          <w:color w:val="0F243E" w:themeColor="text2" w:themeShade="80"/>
-          <w:lang w:val="en-US"/>
-        </w:rPr>
-        <w:t>Interfaces &amp; Protocols: UART / SPI / I2C / BLE (Bluetooth Low Energy</w:t>
-      </w:r>
-      <w:proofErr w:type="gramStart"/>
-      <w:r>
-        <w:rPr>
-          <w:rFonts w:ascii="Arial" w:hAnsi="Arial" w:cs="Arial"/>
-          <w:bCs/>
-          <w:color w:val="0F243E" w:themeColor="text2" w:themeShade="80"/>
-          <w:lang w:val="en-US"/>
+        </w:rPr>
+      </w:pPr>
+      <w:r>
+        <w:rPr>
+          <w:rFonts w:ascii="Arial" w:hAnsi="Arial" w:cs="Arial"/>
+          <w:bCs/>
+          <w:color w:val="0F243E" w:themeColor="text2" w:themeShade="80"/>
+        </w:rPr>
+        <w:t>Plataforma</w:t>
+      </w:r>
+      <w:r>
+        <w:rPr>
+          <w:rFonts w:ascii="Arial" w:hAnsi="Arial" w:cs="Arial"/>
+          <w:bCs/>
+          <w:color w:val="0F243E" w:themeColor="text2" w:themeShade="80"/>
+        </w:rPr>
+        <w:t xml:space="preserve"> IoT</w:t>
+      </w:r>
+      <w:r>
+        <w:rPr>
+          <w:rFonts w:ascii="Arial" w:hAnsi="Arial" w:cs="Arial"/>
+          <w:bCs/>
+          <w:color w:val="0F243E" w:themeColor="text2" w:themeShade="80"/>
+        </w:rPr>
+        <w:t xml:space="preserve"> </w:t>
+      </w:r>
+      <w:r>
+        <w:rPr>
+          <w:rFonts w:ascii="Arial" w:hAnsi="Arial" w:cs="Arial"/>
+          <w:b/>
+          <w:color w:val="0F243E" w:themeColor="text2" w:themeShade="80"/>
+        </w:rPr>
+        <w:t xml:space="preserve">TagoIO </w:t>
+      </w:r>
+      <w:r>
+        <w:rPr>
+          <w:rFonts w:ascii="Arial" w:hAnsi="Arial" w:cs="Arial"/>
+          <w:bCs/>
+          <w:color w:val="0F243E" w:themeColor="text2" w:themeShade="80"/>
+        </w:rPr>
+        <w:t>(</w:t>
+      </w:r>
+      <w:hyperlink r:id="rId8" w:history="1">
+        <w:r>
+          <w:rPr>
+            <w:rStyle w:val="Hyperlink"/>
+            <w:rFonts w:ascii="Arial" w:hAnsi="Arial" w:cs="Arial"/>
+            <w:bCs/>
+            <w:color w:val="0F243E" w:themeColor="text2" w:themeShade="80"/>
+          </w:rPr>
+          <w:t>https://tago.io</w:t>
+        </w:r>
+      </w:hyperlink>
+      <w:r>
+        <w:rPr>
+          <w:rFonts w:ascii="Arial" w:hAnsi="Arial" w:cs="Arial"/>
+          <w:bCs/>
+          <w:color w:val="0F243E" w:themeColor="text2" w:themeShade="80"/>
         </w:rPr>
         <w:t>);</w:t>
       </w:r>
-      <w:proofErr w:type="gramEnd"/>
     </w:p>
     <w:p>
       <w:pPr>
@@ -2197,68 +2456,7 @@
           <w:bCs/>
           <w:color w:val="0F243E" w:themeColor="text2" w:themeShade="80"/>
         </w:rPr>
-        <w:t>Plataforma</w:t>
-      </w:r>
-      <w:r>
-        <w:rPr>
-          <w:rFonts w:ascii="Arial" w:hAnsi="Arial" w:cs="Arial"/>
-          <w:bCs/>
-          <w:color w:val="0F243E" w:themeColor="text2" w:themeShade="80"/>
-        </w:rPr>
-        <w:t xml:space="preserve"> IoT</w:t>
-      </w:r>
-      <w:r>
-        <w:rPr>
-          <w:rFonts w:ascii="Arial" w:hAnsi="Arial" w:cs="Arial"/>
-          <w:bCs/>
-          <w:color w:val="0F243E" w:themeColor="text2" w:themeShade="80"/>
-        </w:rPr>
-        <w:t xml:space="preserve"> </w:t>
-      </w:r>
-      <w:r>
-        <w:rPr>
-          <w:rFonts w:ascii="Arial" w:hAnsi="Arial" w:cs="Arial"/>
-          <w:b/>
-          <w:color w:val="0F243E" w:themeColor="text2" w:themeShade="80"/>
-        </w:rPr>
-        <w:t xml:space="preserve">TagoIO </w:t>
-      </w:r>
-      <w:r>
-        <w:rPr>
-          <w:rFonts w:ascii="Arial" w:hAnsi="Arial" w:cs="Arial"/>
-          <w:bCs/>
-          <w:color w:val="0F243E" w:themeColor="text2" w:themeShade="80"/>
-        </w:rPr>
-        <w:t>(</w:t>
-      </w:r>
-      <w:r>
-        <w:fldChar w:fldCharType="begin"/>
-      </w:r>
-      <w:r>
-        <w:instrText>HYPERLINK "https://tago.io"</w:instrText>
-      </w:r>
-      <w:r>
-        <w:fldChar w:fldCharType="separate"/>
-      </w:r>
-      <w:r>
-        <w:rPr>
-          <w:rStyle w:val="Hyperlink"/>
-          <w:rFonts w:ascii="Arial" w:hAnsi="Arial" w:cs="Arial"/>
-          <w:bCs/>
-          <w:color w:val="0F243E" w:themeColor="text2" w:themeShade="80"/>
-        </w:rPr>
-        <w:t>https://tago.io</w:t>
-      </w:r>
-      <w:r>
-        <w:fldChar w:fldCharType="end"/>
-      </w:r>
-      <w:r>
-        <w:rPr>
-          <w:rFonts w:ascii="Arial" w:hAnsi="Arial" w:cs="Arial"/>
-          <w:bCs/>
-          <w:color w:val="0F243E" w:themeColor="text2" w:themeShade="80"/>
-        </w:rPr>
-        <w:t>);</w:t>
+        <w:t>Node Red;</w:t>
       </w:r>
     </w:p>
     <w:p>
@@ -2281,7 +2479,7 @@
           <w:bCs/>
           <w:color w:val="0F243E" w:themeColor="text2" w:themeShade="80"/>
         </w:rPr>
-        <w:t>Node Red;</w:t>
+        <w:t>Labview;</w:t>
       </w:r>
     </w:p>
     <w:p>
@@ -2383,7 +2581,31 @@
           <w:bCs/>
           <w:color w:val="0F243E" w:themeColor="text2" w:themeShade="80"/>
         </w:rPr>
-        <w:t>HTTP / MQTT;</w:t>
+        <w:t xml:space="preserve">Protocolos de comunicação: </w:t>
+      </w:r>
+      <w:r>
+        <w:rPr>
+          <w:rFonts w:ascii="Arial" w:hAnsi="Arial" w:cs="Arial"/>
+          <w:bCs/>
+          <w:color w:val="0F243E" w:themeColor="text2" w:themeShade="80"/>
+        </w:rPr>
+        <w:t>HTTP / MQTT</w:t>
+      </w:r>
+      <w:r>
+        <w:rPr>
+          <w:rFonts w:ascii="Arial" w:hAnsi="Arial" w:cs="Arial"/>
+          <w:bCs/>
+          <w:color w:val="0F243E" w:themeColor="text2" w:themeShade="80"/>
+        </w:rPr>
+        <w:t xml:space="preserve"> / TCP/IP / UDP</w:t>
+      </w:r>
+      <w:r>
+        <w:rPr>
+          <w:rFonts w:ascii="Arial" w:hAnsi="Arial" w:cs="Arial"/>
+          <w:bCs/>
+          <w:color w:val="0F243E" w:themeColor="text2" w:themeShade="80"/>
+        </w:rPr>
+        <w:t>;</w:t>
       </w:r>
     </w:p>
     <w:p>
@@ -2406,7 +2628,15 @@
           <w:bCs/>
           <w:color w:val="0F243E" w:themeColor="text2" w:themeShade="80"/>
         </w:rPr>
-        <w:t>Docker / Docker Swarm / Kubernets;</w:t>
+        <w:t>Docker</w:t>
+      </w:r>
+      <w:r>
+        <w:rPr>
+          <w:rFonts w:ascii="Arial" w:hAnsi="Arial" w:cs="Arial"/>
+          <w:bCs/>
+          <w:color w:val="0F243E" w:themeColor="text2" w:themeShade="80"/>
+        </w:rPr>
+        <w:t>;</w:t>
       </w:r>
     </w:p>
     <w:p>
@@ -2576,7 +2806,15 @@
           <w:b/>
           <w:color w:val="0F243E" w:themeColor="text2" w:themeShade="80"/>
         </w:rPr>
-        <w:t xml:space="preserve">Projetos &gt; </w:t>
+        <w:t>Principais p</w:t>
+      </w:r>
+      <w:r>
+        <w:rPr>
+          <w:rFonts w:ascii="Arial" w:hAnsi="Arial" w:cs="Arial"/>
+          <w:b/>
+          <w:color w:val="0F243E" w:themeColor="text2" w:themeShade="80"/>
+        </w:rPr>
+        <w:t xml:space="preserve">rojetos &gt; </w:t>
       </w:r>
     </w:p>
     <w:p>
@@ -2598,7 +2836,15 @@
           <w:bCs/>
           <w:color w:val="0F243E" w:themeColor="text2" w:themeShade="80"/>
         </w:rPr>
-        <w:t>Sensor de temperatura e umidade BLE + Aplicativo mobile (React Native);</w:t>
+        <w:t>Desenvolvimento de s</w:t>
+      </w:r>
+      <w:r>
+        <w:rPr>
+          <w:rFonts w:ascii="Arial" w:hAnsi="Arial" w:cs="Arial"/>
+          <w:bCs/>
+          <w:color w:val="0F243E" w:themeColor="text2" w:themeShade="80"/>
+        </w:rPr>
+        <w:t>ensor de temperatura e umidade BLE + Aplicativo mobile (React Native);</w:t>
       </w:r>
     </w:p>
     <w:p>
@@ -2620,7 +2866,23 @@
           <w:bCs/>
           <w:color w:val="0F243E" w:themeColor="text2" w:themeShade="80"/>
         </w:rPr>
-        <w:t>Sistema de datalooger com Python + React;</w:t>
+        <w:t>Desenvolvimento de display industrial ut</w:t>
+      </w:r>
+      <w:r>
+        <w:rPr>
+          <w:rFonts w:ascii="Arial" w:hAnsi="Arial" w:cs="Arial"/>
+          <w:bCs/>
+          <w:color w:val="0F243E" w:themeColor="text2" w:themeShade="80"/>
+        </w:rPr>
+        <w:t>li</w:t>
+      </w:r>
+      <w:r>
+        <w:rPr>
+          <w:rFonts w:ascii="Arial" w:hAnsi="Arial" w:cs="Arial"/>
+          <w:bCs/>
+          <w:color w:val="0F243E" w:themeColor="text2" w:themeShade="80"/>
+        </w:rPr>
+        <w:t>izando STM32 e protocolo Modbus RTU.</w:t>
       </w:r>
     </w:p>
     <w:p>
@@ -2642,22 +2904,15 @@
           <w:bCs/>
           <w:color w:val="0F243E" w:themeColor="text2" w:themeShade="80"/>
         </w:rPr>
-        <w:t>Desenvolvimento de plataforma IoT em servidor cloud AWS -&gt;</w:t>
-      </w:r>
-      <w:r>
-        <w:rPr>
-          <w:rFonts w:ascii="Arial" w:hAnsi="Arial" w:cs="Arial"/>
-          <w:bCs/>
-          <w:color w:val="0F243E" w:themeColor="text2" w:themeShade="80"/>
-        </w:rPr>
-        <w:t xml:space="preserve"> </w:t>
-      </w:r>
-      <w:r>
-        <w:rPr>
-          <w:rFonts w:ascii="Arial" w:hAnsi="Arial" w:cs="Arial"/>
-          <w:bCs/>
-        </w:rPr>
-        <w:t>https://datatrust.netlify.app</w:t>
+        <w:t>Desenvolvimento de s</w:t>
+      </w:r>
+      <w:r>
+        <w:rPr>
+          <w:rFonts w:ascii="Arial" w:hAnsi="Arial" w:cs="Arial"/>
+          <w:bCs/>
+          <w:color w:val="0F243E" w:themeColor="text2" w:themeShade="80"/>
+        </w:rPr>
+        <w:t>istema de datalooger com Python + React;</w:t>
       </w:r>
     </w:p>
     <w:p>
@@ -2670,6 +2925,36 @@
         <w:spacing w:line="276" w:lineRule="auto"/>
         <w:rPr>
           <w:rFonts w:ascii="Arial" w:hAnsi="Arial" w:cs="Arial"/>
+          <w:color w:val="0F243E" w:themeColor="text2" w:themeShade="80"/>
+        </w:rPr>
+      </w:pPr>
+      <w:r>
+        <w:rPr>
+          <w:rFonts w:ascii="Arial" w:hAnsi="Arial" w:cs="Arial"/>
+          <w:bCs/>
+          <w:color w:val="0F243E" w:themeColor="text2" w:themeShade="80"/>
+        </w:rPr>
+        <w:t>Desenvolvimento de plataforma IoT em servidor cloud AWS</w:t>
+      </w:r>
+      <w:r>
+        <w:rPr>
+          <w:rFonts w:ascii="Arial" w:hAnsi="Arial" w:cs="Arial"/>
+          <w:bCs/>
+          <w:color w:val="0F243E" w:themeColor="text2" w:themeShade="80"/>
+        </w:rPr>
+        <w:t>;</w:t>
+      </w:r>
+    </w:p>
+    <w:p>
+      <w:pPr>
+        <w:pStyle w:val="BodyText"/>
+        <w:numPr>
+          <w:ilvl w:val="0"/>
+          <w:numId w:val="20"/>
+        </w:numPr>
+        <w:spacing w:line="276" w:lineRule="auto"/>
+        <w:rPr>
+          <w:rFonts w:ascii="Arial" w:hAnsi="Arial" w:cs="Arial"/>
           <w:bCs/>
           <w:color w:val="0F243E" w:themeColor="text2" w:themeShade="80"/>
         </w:rPr>
@@ -2712,15 +2997,38 @@
           <w:bCs/>
           <w:color w:val="0F243E" w:themeColor="text2" w:themeShade="80"/>
         </w:rPr>
-        <w:t>) para monitoramento de utilidades -&gt;</w:t>
-      </w:r>
-      <w:r>
-        <w:rPr>
-          <w:rFonts w:ascii="Arial" w:hAnsi="Arial" w:cs="Arial"/>
-          <w:bCs/>
-          <w:color w:val="0F243E" w:themeColor="text2" w:themeShade="80"/>
-        </w:rPr>
-        <w:t xml:space="preserve"> </w:t>
+        <w:t>) para monitoramento de utilidades</w:t>
+      </w:r>
+      <w:r>
+        <w:rPr>
+          <w:rFonts w:ascii="Arial" w:hAnsi="Arial" w:cs="Arial"/>
+          <w:bCs/>
+          <w:color w:val="0F243E" w:themeColor="text2" w:themeShade="80"/>
+        </w:rPr>
+        <w:t>;</w:t>
+      </w:r>
+    </w:p>
+    <w:p>
+      <w:pPr>
+        <w:pStyle w:val="BodyText"/>
+        <w:numPr>
+          <w:ilvl w:val="0"/>
+          <w:numId w:val="20"/>
+        </w:numPr>
+        <w:spacing w:line="276" w:lineRule="auto"/>
+        <w:rPr>
+          <w:rFonts w:ascii="Arial" w:hAnsi="Arial" w:cs="Arial"/>
+          <w:bCs/>
+          <w:color w:val="0F243E" w:themeColor="text2" w:themeShade="80"/>
+        </w:rPr>
+      </w:pPr>
+      <w:r>
+        <w:rPr>
+          <w:rFonts w:ascii="Arial" w:hAnsi="Arial" w:cs="Arial"/>
+          <w:bCs/>
+          <w:color w:val="0F243E" w:themeColor="text2" w:themeShade="80"/>
+        </w:rPr>
+        <w:t>Mais de 30 repositórios de projetos no Github;</w:t>
       </w:r>
     </w:p>
     <w:p>
@@ -2731,39 +3039,6 @@
         <w:rPr>
           <w:rFonts w:ascii="Arial" w:hAnsi="Arial" w:cs="Arial"/>
           <w:bCs/>
-          <w:color w:val="0F243E" w:themeColor="text2" w:themeShade="80"/>
-        </w:rPr>
-      </w:pPr>
-      <w:r>
-        <w:rPr>
-          <w:rFonts w:ascii="Arial" w:hAnsi="Arial" w:cs="Arial"/>
-          <w:bCs/>
-        </w:rPr>
-        <w:t>https://zilia</w:t>
-      </w:r>
-      <w:r>
-        <w:rPr>
-          <w:rFonts w:ascii="Arial" w:hAnsi="Arial" w:cs="Arial"/>
-          <w:bCs/>
-        </w:rPr>
-        <w:t>.us-e1</w:t>
-      </w:r>
-      <w:r>
-        <w:rPr>
-          <w:rFonts w:ascii="Arial" w:hAnsi="Arial" w:cs="Arial"/>
-          <w:bCs/>
-        </w:rPr>
-        <w:t>.tago.run</w:t>
-      </w:r>
-    </w:p>
-    <w:p>
-      <w:pPr>
-        <w:pStyle w:val="BodyText"/>
-        <w:spacing w:line="276" w:lineRule="auto"/>
-        <w:rPr>
-          <w:rFonts w:ascii="Arial" w:hAnsi="Arial" w:cs="Arial"/>
-          <w:bCs/>
-          <w:color w:val="0F243E" w:themeColor="text2" w:themeShade="80"/>
         </w:rPr>
       </w:pPr>
     </w:p>
@@ -2792,18 +3067,6 @@
     </w:p>
     <w:p>
       <w:pPr>
-        <w:pStyle w:val="BodyText"/>
-        <w:spacing w:before="11" w:line="276" w:lineRule="auto"/>
-        <w:ind w:left="0"/>
-        <w:rPr>
-          <w:rFonts w:ascii="Arial" w:hAnsi="Arial" w:cs="Arial"/>
-          <w:color w:val="0F243E" w:themeColor="text2" w:themeShade="80"/>
-          <w:sz w:val="16"/>
-        </w:rPr>
-      </w:pPr>
-    </w:p>
-    <w:p>
-      <w:pPr>
         <w:pStyle w:val="Heading2"/>
         <w:spacing w:line="276" w:lineRule="auto"/>
         <w:rPr>
@@ -3100,6 +3363,14 @@
         </w:rPr>
         <w:t xml:space="preserve">Cursos Complementares </w:t>
       </w:r>
+      <w:r>
+        <w:rPr>
+          <w:rFonts w:ascii="Arial" w:hAnsi="Arial" w:cs="Arial"/>
+          <w:color w:val="0F243E" w:themeColor="text2" w:themeShade="80"/>
+          <w:w w:val="105"/>
+        </w:rPr>
+        <w:t xml:space="preserve"> (Principais)</w:t>
+      </w:r>
     </w:p>
     <w:p>
       <w:pPr>
@@ -3118,21 +3389,34 @@
           <w:rFonts w:ascii="Arial" w:hAnsi="Arial" w:cs="Arial"/>
           <w:color w:val="0F243E" w:themeColor="text2" w:themeShade="80"/>
         </w:rPr>
-        <w:t xml:space="preserve">Curso de Programação C#, </w:t>
-      </w:r>
-      <w:r>
-        <w:rPr>
-          <w:rFonts w:ascii="Arial" w:hAnsi="Arial" w:cs="Arial"/>
-          <w:color w:val="0F243E" w:themeColor="text2" w:themeShade="80"/>
-        </w:rPr>
-        <w:t xml:space="preserve">Plataforma </w:t>
-      </w:r>
-      <w:r>
-        <w:rPr>
-          <w:rFonts w:ascii="Arial" w:hAnsi="Arial" w:cs="Arial"/>
-          <w:color w:val="0F243E" w:themeColor="text2" w:themeShade="80"/>
-        </w:rPr>
-        <w:t>Udemy;</w:t>
+        <w:t>Formação Full Stack</w:t>
+      </w:r>
+      <w:r>
+        <w:rPr>
+          <w:rFonts w:ascii="Arial" w:hAnsi="Arial" w:cs="Arial"/>
+          <w:color w:val="0F243E" w:themeColor="text2" w:themeShade="80"/>
+        </w:rPr>
+        <w:t xml:space="preserve"> Javascript</w:t>
+      </w:r>
+      <w:r>
+        <w:rPr>
+          <w:rFonts w:ascii="Arial" w:hAnsi="Arial" w:cs="Arial"/>
+          <w:color w:val="0F243E" w:themeColor="text2" w:themeShade="80"/>
+        </w:rPr>
+        <w:t xml:space="preserve">, </w:t>
+      </w:r>
+      <w:r>
+        <w:rPr>
+          <w:rFonts w:ascii="Arial" w:hAnsi="Arial" w:cs="Arial"/>
+          <w:color w:val="0F243E" w:themeColor="text2" w:themeShade="80"/>
+        </w:rPr>
+        <w:t xml:space="preserve">Plataforma Hora de Codar – </w:t>
+      </w:r>
+      <w:r>
+        <w:rPr>
+          <w:rFonts w:ascii="Arial" w:hAnsi="Arial" w:cs="Arial"/>
+        </w:rPr>
+        <w:t>https://horadecodar.com.br</w:t>
       </w:r>
     </w:p>
     <w:p>
@@ -3149,14 +3433,21 @@
           <w:rFonts w:ascii="Arial" w:hAnsi="Arial" w:cs="Arial"/>
           <w:color w:val="0F243E" w:themeColor="text2" w:themeShade="80"/>
         </w:rPr>
-        <w:t>Em andamento</w:t>
-      </w:r>
-      <w:r>
-        <w:rPr>
-          <w:rFonts w:ascii="Arial" w:hAnsi="Arial" w:cs="Arial"/>
-          <w:color w:val="0F243E" w:themeColor="text2" w:themeShade="80"/>
-        </w:rPr>
-        <w:t>.</w:t>
+        <w:t xml:space="preserve">Diversos cursos totalizando mais de </w:t>
+      </w:r>
+      <w:r>
+        <w:rPr>
+          <w:rFonts w:ascii="Arial" w:hAnsi="Arial" w:cs="Arial"/>
+          <w:color w:val="0F243E" w:themeColor="text2" w:themeShade="80"/>
+        </w:rPr>
+        <w:t>150</w:t>
+      </w:r>
+      <w:r>
+        <w:rPr>
+          <w:rFonts w:ascii="Arial" w:hAnsi="Arial" w:cs="Arial"/>
+          <w:color w:val="0F243E" w:themeColor="text2" w:themeShade="80"/>
+        </w:rPr>
+        <w:t>h.</w:t>
       </w:r>
     </w:p>
     <w:p>
@@ -3169,135 +3460,6 @@
         <w:rPr>
           <w:rFonts w:ascii="Arial" w:hAnsi="Arial" w:cs="Arial"/>
           <w:color w:val="0F243E" w:themeColor="text2" w:themeShade="80"/>
-        </w:rPr>
-      </w:pPr>
-      <w:r>
-        <w:rPr>
-          <w:rFonts w:ascii="Arial" w:hAnsi="Arial" w:cs="Arial"/>
-          <w:color w:val="0F243E" w:themeColor="text2" w:themeShade="80"/>
-        </w:rPr>
-        <w:t xml:space="preserve">Curso de Programação Java e Kotlin, </w:t>
-      </w:r>
-      <w:r>
-        <w:rPr>
-          <w:rFonts w:ascii="Arial" w:hAnsi="Arial" w:cs="Arial"/>
-          <w:color w:val="0F243E" w:themeColor="text2" w:themeShade="80"/>
-        </w:rPr>
-        <w:t xml:space="preserve">Plataforma </w:t>
-      </w:r>
-      <w:r>
-        <w:rPr>
-          <w:rFonts w:ascii="Arial" w:hAnsi="Arial" w:cs="Arial"/>
-          <w:color w:val="0F243E" w:themeColor="text2" w:themeShade="80"/>
-        </w:rPr>
-        <w:t>Udemy;</w:t>
-      </w:r>
-    </w:p>
-    <w:p>
-      <w:pPr>
-        <w:pStyle w:val="BodyText"/>
-        <w:ind w:left="645" w:firstLine="140"/>
-        <w:rPr>
-          <w:rFonts w:ascii="Arial" w:hAnsi="Arial" w:cs="Arial"/>
-          <w:color w:val="0F243E" w:themeColor="text2" w:themeShade="80"/>
-        </w:rPr>
-      </w:pPr>
-      <w:r>
-        <w:rPr>
-          <w:rFonts w:ascii="Arial" w:hAnsi="Arial" w:cs="Arial"/>
-          <w:color w:val="0F243E" w:themeColor="text2" w:themeShade="80"/>
-        </w:rPr>
-        <w:t>Em andamento.</w:t>
-      </w:r>
-    </w:p>
-    <w:p>
-      <w:pPr>
-        <w:pStyle w:val="BodyText"/>
-        <w:numPr>
-          <w:ilvl w:val="0"/>
-          <w:numId w:val="8"/>
-        </w:numPr>
-        <w:rPr>
-          <w:rFonts w:ascii="Arial" w:hAnsi="Arial" w:cs="Arial"/>
-          <w:color w:val="0F243E" w:themeColor="text2" w:themeShade="80"/>
-        </w:rPr>
-      </w:pPr>
-      <w:r>
-        <w:rPr>
-          <w:rFonts w:ascii="Arial" w:hAnsi="Arial" w:cs="Arial"/>
-          <w:color w:val="0F243E" w:themeColor="text2" w:themeShade="80"/>
-        </w:rPr>
-        <w:t>Formação Full Stack</w:t>
-      </w:r>
-      <w:r>
-        <w:rPr>
-          <w:rFonts w:ascii="Arial" w:hAnsi="Arial" w:cs="Arial"/>
-          <w:color w:val="0F243E" w:themeColor="text2" w:themeShade="80"/>
-        </w:rPr>
-        <w:t xml:space="preserve"> Javascript</w:t>
-      </w:r>
-      <w:r>
-        <w:rPr>
-          <w:rFonts w:ascii="Arial" w:hAnsi="Arial" w:cs="Arial"/>
-          <w:color w:val="0F243E" w:themeColor="text2" w:themeShade="80"/>
-        </w:rPr>
-        <w:t xml:space="preserve">, </w:t>
-      </w:r>
-      <w:r>
-        <w:rPr>
-          <w:rFonts w:ascii="Arial" w:hAnsi="Arial" w:cs="Arial"/>
-          <w:color w:val="0F243E" w:themeColor="text2" w:themeShade="80"/>
-        </w:rPr>
-        <w:t xml:space="preserve">Plataforma Hora de Codar – </w:t>
-      </w:r>
-      <w:r>
-        <w:rPr>
-          <w:rFonts w:ascii="Arial" w:hAnsi="Arial" w:cs="Arial"/>
-        </w:rPr>
-        <w:t>https://horadecodar.com.br</w:t>
-      </w:r>
-    </w:p>
-    <w:p>
-      <w:pPr>
-        <w:pStyle w:val="BodyText"/>
-        <w:ind w:left="645" w:firstLine="140"/>
-        <w:rPr>
-          <w:rFonts w:ascii="Arial" w:hAnsi="Arial" w:cs="Arial"/>
-          <w:color w:val="0F243E" w:themeColor="text2" w:themeShade="80"/>
-        </w:rPr>
-      </w:pPr>
-      <w:r>
-        <w:rPr>
-          <w:rFonts w:ascii="Arial" w:hAnsi="Arial" w:cs="Arial"/>
-          <w:color w:val="0F243E" w:themeColor="text2" w:themeShade="80"/>
-        </w:rPr>
-        <w:t xml:space="preserve">Diversos cursos totalizando mais de </w:t>
-      </w:r>
-      <w:r>
-        <w:rPr>
-          <w:rFonts w:ascii="Arial" w:hAnsi="Arial" w:cs="Arial"/>
-          <w:color w:val="0F243E" w:themeColor="text2" w:themeShade="80"/>
-        </w:rPr>
-        <w:t>150</w:t>
-      </w:r>
-      <w:r>
-        <w:rPr>
-          <w:rFonts w:ascii="Arial" w:hAnsi="Arial" w:cs="Arial"/>
-          <w:color w:val="0F243E" w:themeColor="text2" w:themeShade="80"/>
-        </w:rPr>
-        <w:t>h.</w:t>
-      </w:r>
-    </w:p>
-    <w:p>
-      <w:pPr>
-        <w:pStyle w:val="BodyText"/>
-        <w:numPr>
-          <w:ilvl w:val="0"/>
-          <w:numId w:val="8"/>
-        </w:numPr>
-        <w:rPr>
-          <w:rFonts w:ascii="Arial" w:hAnsi="Arial" w:cs="Arial"/>
-          <w:color w:val="0F243E" w:themeColor="text2" w:themeShade="80"/>
           <w:lang w:val="en-US"/>
         </w:rPr>
       </w:pPr>
@@ -3323,18 +3485,16 @@
           <w:color w:val="0F243E" w:themeColor="text2" w:themeShade="80"/>
           <w:lang w:val="en-US"/>
         </w:rPr>
-        <w:t xml:space="preserve">(101 ~ 207) – </w:t>
-      </w:r>
-      <w:proofErr w:type="spellStart"/>
+        <w:t xml:space="preserve">(101 ~ 207) – TagoIO </w:t>
+      </w:r>
       <w:r>
         <w:rPr>
           <w:rFonts w:ascii="Arial" w:hAnsi="Arial" w:cs="Arial"/>
           <w:color w:val="0F243E" w:themeColor="text2" w:themeShade="80"/>
           <w:lang w:val="en-US"/>
         </w:rPr>
-        <w:t>TagoIO</w:t>
-      </w:r>
-      <w:proofErr w:type="spellEnd"/>
+        <w:t>Learn -</w:t>
+      </w:r>
       <w:r>
         <w:rPr>
           <w:rFonts w:ascii="Arial" w:hAnsi="Arial" w:cs="Arial"/>
@@ -3343,23 +3503,7 @@
         </w:rPr>
         <w:t xml:space="preserve"> </w:t>
       </w:r>
-      <w:r>
-        <w:rPr>
-          <w:rFonts w:ascii="Arial" w:hAnsi="Arial" w:cs="Arial"/>
-          <w:color w:val="0F243E" w:themeColor="text2" w:themeShade="80"/>
-          <w:lang w:val="en-US"/>
-        </w:rPr>
-        <w:t>Learn -</w:t>
-      </w:r>
-      <w:r>
-        <w:rPr>
-          <w:rFonts w:ascii="Arial" w:hAnsi="Arial" w:cs="Arial"/>
-          <w:color w:val="0F243E" w:themeColor="text2" w:themeShade="80"/>
-          <w:lang w:val="en-US"/>
-        </w:rPr>
-        <w:t xml:space="preserve"> </w:t>
-      </w:r>
-      <w:hyperlink r:id="rId8" w:history="1">
+      <w:hyperlink r:id="rId9" w:history="1">
         <w:r>
           <w:rPr>
             <w:rStyle w:val="Hyperlink"/>
@@ -3638,7 +3782,6 @@
           <w:rFonts w:ascii="Arial" w:hAnsi="Arial" w:cs="Arial"/>
           <w:color w:val="0F243E" w:themeColor="text2" w:themeShade="80"/>
         </w:rPr>
-        <w:lastRenderedPageBreak/>
         <w:t>40</w:t>
       </w:r>
       <w:r>
@@ -3739,6 +3882,7 @@
           <w:sz w:val="28"/>
           <w:szCs w:val="28"/>
         </w:rPr>
+        <w:lastRenderedPageBreak/>
         <w:t>Histórico profissional</w:t>
       </w:r>
     </w:p>
@@ -3789,6 +3933,240 @@
           <w:rFonts w:ascii="Arial" w:hAnsi="Arial" w:cs="Arial"/>
           <w:color w:val="0F243E" w:themeColor="text2" w:themeShade="80"/>
         </w:rPr>
+        <w:t>Engenheiro</w:t>
+      </w:r>
+      <w:r>
+        <w:rPr>
+          <w:rFonts w:ascii="Arial" w:hAnsi="Arial" w:cs="Arial"/>
+          <w:color w:val="0F243E" w:themeColor="text2" w:themeShade="80"/>
+        </w:rPr>
+        <w:t xml:space="preserve"> </w:t>
+      </w:r>
+      <w:r>
+        <w:rPr>
+          <w:rFonts w:ascii="Arial" w:hAnsi="Arial" w:cs="Arial"/>
+          <w:color w:val="0F243E" w:themeColor="text2" w:themeShade="80"/>
+        </w:rPr>
+        <w:t>de</w:t>
+      </w:r>
+      <w:r>
+        <w:rPr>
+          <w:rFonts w:ascii="Arial" w:hAnsi="Arial" w:cs="Arial"/>
+          <w:color w:val="0F243E" w:themeColor="text2" w:themeShade="80"/>
+        </w:rPr>
+        <w:t xml:space="preserve"> Automação - desde </w:t>
+      </w:r>
+      <w:r>
+        <w:rPr>
+          <w:rFonts w:ascii="Arial" w:hAnsi="Arial" w:cs="Arial"/>
+          <w:color w:val="0F243E" w:themeColor="text2" w:themeShade="80"/>
+        </w:rPr>
+        <w:t>janeiro</w:t>
+      </w:r>
+      <w:r>
+        <w:rPr>
+          <w:rFonts w:ascii="Arial" w:hAnsi="Arial" w:cs="Arial"/>
+          <w:color w:val="0F243E" w:themeColor="text2" w:themeShade="80"/>
+        </w:rPr>
+        <w:t>/202</w:t>
+      </w:r>
+      <w:r>
+        <w:rPr>
+          <w:rFonts w:ascii="Arial" w:hAnsi="Arial" w:cs="Arial"/>
+          <w:color w:val="0F243E" w:themeColor="text2" w:themeShade="80"/>
+        </w:rPr>
+        <w:t>6</w:t>
+      </w:r>
+    </w:p>
+    <w:p>
+      <w:pPr>
+        <w:pStyle w:val="BodyText"/>
+        <w:spacing w:before="35" w:line="276" w:lineRule="auto"/>
+        <w:rPr>
+          <w:rFonts w:ascii="Arial" w:hAnsi="Arial" w:cs="Arial"/>
+          <w:color w:val="0F243E" w:themeColor="text2" w:themeShade="80"/>
+        </w:rPr>
+      </w:pPr>
+      <w:r>
+        <w:rPr>
+          <w:rFonts w:ascii="Arial" w:hAnsi="Arial" w:cs="Arial"/>
+          <w:color w:val="0F243E" w:themeColor="text2" w:themeShade="80"/>
+        </w:rPr>
+        <w:t xml:space="preserve"> Principais atividades nesse cargo:</w:t>
+      </w:r>
+    </w:p>
+    <w:p>
+      <w:pPr>
+        <w:pStyle w:val="BodyText"/>
+        <w:numPr>
+          <w:ilvl w:val="0"/>
+          <w:numId w:val="8"/>
+        </w:numPr>
+        <w:spacing w:before="35" w:line="276" w:lineRule="auto"/>
+        <w:rPr>
+          <w:rFonts w:ascii="Arial" w:hAnsi="Arial" w:cs="Arial"/>
+          <w:color w:val="0F243E" w:themeColor="text2" w:themeShade="80"/>
+        </w:rPr>
+      </w:pPr>
+      <w:r>
+        <w:rPr>
+          <w:rFonts w:ascii="Arial" w:hAnsi="Arial" w:cs="Arial"/>
+          <w:color w:val="0F243E" w:themeColor="text2" w:themeShade="80"/>
+        </w:rPr>
+        <w:t>Projetos complexos de automação industrial e integração de redes;</w:t>
+      </w:r>
+    </w:p>
+    <w:p>
+      <w:pPr>
+        <w:pStyle w:val="BodyText"/>
+        <w:numPr>
+          <w:ilvl w:val="0"/>
+          <w:numId w:val="8"/>
+        </w:numPr>
+        <w:spacing w:before="35" w:line="276" w:lineRule="auto"/>
+        <w:rPr>
+          <w:rFonts w:ascii="Arial" w:hAnsi="Arial" w:cs="Arial"/>
+          <w:color w:val="0F243E" w:themeColor="text2" w:themeShade="80"/>
+        </w:rPr>
+      </w:pPr>
+      <w:r>
+        <w:rPr>
+          <w:rFonts w:ascii="Arial" w:hAnsi="Arial" w:cs="Arial"/>
+          <w:color w:val="0F243E" w:themeColor="text2" w:themeShade="80"/>
+        </w:rPr>
+        <w:t>Projetos de automação industrial voltados para redução de energia e eficiência energética;</w:t>
+      </w:r>
+    </w:p>
+    <w:p>
+      <w:pPr>
+        <w:pStyle w:val="BodyText"/>
+        <w:numPr>
+          <w:ilvl w:val="0"/>
+          <w:numId w:val="8"/>
+        </w:numPr>
+        <w:spacing w:before="35" w:line="276" w:lineRule="auto"/>
+        <w:rPr>
+          <w:rFonts w:ascii="Arial" w:hAnsi="Arial" w:cs="Arial"/>
+          <w:color w:val="0F243E" w:themeColor="text2" w:themeShade="80"/>
+        </w:rPr>
+      </w:pPr>
+      <w:r>
+        <w:rPr>
+          <w:rFonts w:ascii="Arial" w:hAnsi="Arial" w:cs="Arial"/>
+          <w:color w:val="0F243E" w:themeColor="text2" w:themeShade="80"/>
+        </w:rPr>
+        <w:t>Projetos de automação com Integiência Ariticial embarcada;</w:t>
+      </w:r>
+    </w:p>
+    <w:p>
+      <w:pPr>
+        <w:pStyle w:val="BodyText"/>
+        <w:numPr>
+          <w:ilvl w:val="0"/>
+          <w:numId w:val="8"/>
+        </w:numPr>
+        <w:spacing w:before="35" w:line="276" w:lineRule="auto"/>
+        <w:rPr>
+          <w:rFonts w:ascii="Arial" w:hAnsi="Arial" w:cs="Arial"/>
+          <w:color w:val="0F243E" w:themeColor="text2" w:themeShade="80"/>
+        </w:rPr>
+      </w:pPr>
+      <w:r>
+        <w:rPr>
+          <w:rFonts w:ascii="Arial" w:hAnsi="Arial" w:cs="Arial"/>
+          <w:color w:val="0F243E" w:themeColor="text2" w:themeShade="80"/>
+        </w:rPr>
+        <w:t xml:space="preserve">Desenvolvimento de </w:t>
+      </w:r>
+      <w:r>
+        <w:rPr>
+          <w:rFonts w:ascii="Arial" w:hAnsi="Arial" w:cs="Arial"/>
+          <w:color w:val="0F243E" w:themeColor="text2" w:themeShade="80"/>
+        </w:rPr>
+        <w:t xml:space="preserve">aplicações </w:t>
+      </w:r>
+      <w:r>
+        <w:rPr>
+          <w:rFonts w:ascii="Arial" w:hAnsi="Arial" w:cs="Arial"/>
+          <w:color w:val="0F243E" w:themeColor="text2" w:themeShade="80"/>
+        </w:rPr>
+        <w:t>IoT</w:t>
+      </w:r>
+      <w:r>
+        <w:rPr>
+          <w:rFonts w:ascii="Arial" w:hAnsi="Arial" w:cs="Arial"/>
+          <w:color w:val="0F243E" w:themeColor="text2" w:themeShade="80"/>
+        </w:rPr>
+        <w:t xml:space="preserve"> para monitoramento e alarmistica do processo</w:t>
+      </w:r>
+      <w:r>
+        <w:rPr>
+          <w:rFonts w:ascii="Arial" w:hAnsi="Arial" w:cs="Arial"/>
+          <w:color w:val="0F243E" w:themeColor="text2" w:themeShade="80"/>
+        </w:rPr>
+        <w:t>;</w:t>
+      </w:r>
+    </w:p>
+    <w:p>
+      <w:pPr>
+        <w:pStyle w:val="BodyText"/>
+        <w:numPr>
+          <w:ilvl w:val="0"/>
+          <w:numId w:val="8"/>
+        </w:numPr>
+        <w:spacing w:line="276" w:lineRule="auto"/>
+        <w:rPr>
+          <w:rFonts w:ascii="Arial" w:hAnsi="Arial" w:cs="Arial"/>
+          <w:color w:val="0F243E" w:themeColor="text2" w:themeShade="80"/>
+        </w:rPr>
+      </w:pPr>
+      <w:r>
+        <w:rPr>
+          <w:rFonts w:ascii="Arial" w:hAnsi="Arial" w:cs="Arial"/>
+          <w:color w:val="0F243E" w:themeColor="text2" w:themeShade="80"/>
+        </w:rPr>
+        <w:t>Gerenciamento de projetos de automação</w:t>
+      </w:r>
+      <w:r>
+        <w:rPr>
+          <w:rFonts w:ascii="Arial" w:hAnsi="Arial" w:cs="Arial"/>
+          <w:color w:val="0F243E" w:themeColor="text2" w:themeShade="80"/>
+        </w:rPr>
+        <w:t xml:space="preserve"> de alta complexidade</w:t>
+      </w:r>
+      <w:r>
+        <w:rPr>
+          <w:rFonts w:ascii="Arial" w:hAnsi="Arial" w:cs="Arial"/>
+          <w:color w:val="0F243E" w:themeColor="text2" w:themeShade="80"/>
+        </w:rPr>
+        <w:t>;</w:t>
+      </w:r>
+    </w:p>
+    <w:p>
+      <w:pPr>
+        <w:pStyle w:val="BodyText"/>
+        <w:spacing w:line="276" w:lineRule="auto"/>
+        <w:ind w:left="540"/>
+        <w:rPr>
+          <w:rFonts w:ascii="Arial" w:hAnsi="Arial" w:cs="Arial"/>
+          <w:color w:val="0F243E" w:themeColor="text2" w:themeShade="80"/>
+        </w:rPr>
+      </w:pPr>
+    </w:p>
+    <w:p>
+      <w:pPr>
+        <w:pStyle w:val="BodyText"/>
+        <w:spacing w:before="35" w:line="276" w:lineRule="auto"/>
+        <w:rPr>
+          <w:rFonts w:ascii="Arial" w:hAnsi="Arial" w:cs="Arial"/>
+          <w:color w:val="0F243E" w:themeColor="text2" w:themeShade="80"/>
+        </w:rPr>
+      </w:pPr>
+      <w:r>
+        <w:rPr>
+          <w:rFonts w:ascii="Arial" w:hAnsi="Arial" w:cs="Arial"/>
+          <w:color w:val="0F243E" w:themeColor="text2" w:themeShade="80"/>
+        </w:rPr>
         <w:t>Técn</w:t>
       </w:r>
       <w:r>
@@ -3803,7 +4181,21 @@
           <w:rFonts w:ascii="Arial" w:hAnsi="Arial" w:cs="Arial"/>
           <w:color w:val="0F243E" w:themeColor="text2" w:themeShade="80"/>
         </w:rPr>
-        <w:t xml:space="preserve"> em Automação </w:t>
+        <w:t xml:space="preserve"> </w:t>
+      </w:r>
+      <w:r>
+        <w:rPr>
+          <w:rFonts w:ascii="Arial" w:hAnsi="Arial" w:cs="Arial"/>
+          <w:color w:val="0F243E" w:themeColor="text2" w:themeShade="80"/>
+        </w:rPr>
+        <w:t>de</w:t>
+      </w:r>
+      <w:r>
+        <w:rPr>
+          <w:rFonts w:ascii="Arial" w:hAnsi="Arial" w:cs="Arial"/>
+          <w:color w:val="0F243E" w:themeColor="text2" w:themeShade="80"/>
+        </w:rPr>
+        <w:t xml:space="preserve"> Automação </w:t>
       </w:r>
       <w:r>
         <w:rPr>
@@ -3817,7 +4209,7 @@
           <w:rFonts w:ascii="Arial" w:hAnsi="Arial" w:cs="Arial"/>
           <w:color w:val="0F243E" w:themeColor="text2" w:themeShade="80"/>
         </w:rPr>
-        <w:t xml:space="preserve"> - desde </w:t>
+        <w:t xml:space="preserve"> - de </w:t>
       </w:r>
       <w:r>
         <w:rPr>
@@ -3840,6 +4232,34 @@
         </w:rPr>
         <w:t>20</w:t>
       </w:r>
+      <w:r>
+        <w:rPr>
+          <w:rFonts w:ascii="Arial" w:hAnsi="Arial" w:cs="Arial"/>
+          <w:color w:val="0F243E" w:themeColor="text2" w:themeShade="80"/>
+        </w:rPr>
+        <w:t xml:space="preserve"> á </w:t>
+      </w:r>
+      <w:r>
+        <w:rPr>
+          <w:rFonts w:ascii="Arial" w:hAnsi="Arial" w:cs="Arial"/>
+          <w:color w:val="0F243E" w:themeColor="text2" w:themeShade="80"/>
+        </w:rPr>
+        <w:t>dezembro</w:t>
+      </w:r>
+      <w:r>
+        <w:rPr>
+          <w:rFonts w:ascii="Arial" w:hAnsi="Arial" w:cs="Arial"/>
+          <w:color w:val="0F243E" w:themeColor="text2" w:themeShade="80"/>
+        </w:rPr>
+        <w:t>/202</w:t>
+      </w:r>
+      <w:r>
+        <w:rPr>
+          <w:rFonts w:ascii="Arial" w:hAnsi="Arial" w:cs="Arial"/>
+          <w:color w:val="0F243E" w:themeColor="text2" w:themeShade="80"/>
+        </w:rPr>
+        <w:t>5</w:t>
+      </w:r>
     </w:p>
     <w:p>
       <w:pPr>
@@ -3906,6 +4326,13 @@
         </w:rPr>
         <w:t>Desenvolvimento front-end em plataforma de nuvem IoT</w:t>
       </w:r>
+      <w:r>
+        <w:rPr>
+          <w:rFonts w:ascii="Arial" w:hAnsi="Arial" w:cs="Arial"/>
+          <w:color w:val="0F243E" w:themeColor="text2" w:themeShade="80"/>
+        </w:rPr>
+        <w:t>;</w:t>
+      </w:r>
     </w:p>
     <w:p>
       <w:pPr>
@@ -4016,7 +4443,14 @@
           <w:rFonts w:ascii="Arial" w:hAnsi="Arial" w:cs="Arial"/>
           <w:color w:val="0F243E" w:themeColor="text2" w:themeShade="80"/>
         </w:rPr>
-        <w:t xml:space="preserve"> utilidades.</w:t>
+        <w:t xml:space="preserve"> utilidades</w:t>
+      </w:r>
+      <w:r>
+        <w:rPr>
+          <w:rFonts w:ascii="Arial" w:hAnsi="Arial" w:cs="Arial"/>
+          <w:color w:val="0F243E" w:themeColor="text2" w:themeShade="80"/>
+        </w:rPr>
+        <w:t>;</w:t>
       </w:r>
     </w:p>
     <w:p>
@@ -4129,34 +4563,6 @@
           <w:color w:val="0F243E" w:themeColor="text2" w:themeShade="80"/>
         </w:rPr>
         <w:t>Instalação de sensores e transmissores de sinais</w:t>
-      </w:r>
-      <w:r>
-        <w:rPr>
-          <w:rFonts w:ascii="Arial" w:hAnsi="Arial" w:cs="Arial"/>
-          <w:color w:val="0F243E" w:themeColor="text2" w:themeShade="80"/>
-        </w:rPr>
-        <w:t>;</w:t>
-      </w:r>
-    </w:p>
-    <w:p>
-      <w:pPr>
-        <w:pStyle w:val="BodyText"/>
-        <w:numPr>
-          <w:ilvl w:val="0"/>
-          <w:numId w:val="8"/>
-        </w:numPr>
-        <w:spacing w:line="276" w:lineRule="auto"/>
-        <w:rPr>
-          <w:rFonts w:ascii="Arial" w:hAnsi="Arial" w:cs="Arial"/>
-          <w:color w:val="0F243E" w:themeColor="text2" w:themeShade="80"/>
-        </w:rPr>
-      </w:pPr>
-      <w:r>
-        <w:rPr>
-          <w:rFonts w:ascii="Arial" w:hAnsi="Arial" w:cs="Arial"/>
-          <w:color w:val="0F243E" w:themeColor="text2" w:themeShade="80"/>
-        </w:rPr>
-        <w:t>Gerenciamento de projetos de automação</w:t>
       </w:r>
       <w:r>
         <w:rPr>
@@ -4556,7 +4962,7 @@
           <w:rFonts w:ascii="Arial" w:hAnsi="Arial" w:cs="Arial"/>
           <w:color w:val="0F243E" w:themeColor="text2" w:themeShade="80"/>
         </w:rPr>
-        <w:t>Inspetor de Qualidade</w:t>
+        <w:t xml:space="preserve">Técnico em Eletrônica </w:t>
       </w:r>
       <w:r>
         <w:rPr>
@@ -4590,6 +4996,9 @@
     <w:p>
       <w:pPr>
         <w:pStyle w:val="BodyText"/>
+        <w:tabs>
+          <w:tab w:val="left" w:pos="3443"/>
+        </w:tabs>
         <w:spacing w:before="35" w:line="276" w:lineRule="auto"/>
         <w:rPr>
           <w:rFonts w:ascii="Arial" w:hAnsi="Arial" w:cs="Arial"/>
@@ -4603,6 +5012,13 @@
         </w:rPr>
         <w:t xml:space="preserve"> Principais atividades nesse cargo:</w:t>
       </w:r>
+      <w:r>
+        <w:rPr>
+          <w:rFonts w:ascii="Arial" w:hAnsi="Arial" w:cs="Arial"/>
+          <w:color w:val="0F243E" w:themeColor="text2" w:themeShade="80"/>
+        </w:rPr>
+        <w:tab/>
+      </w:r>
     </w:p>
     <w:p>
       <w:pPr>
@@ -4622,7 +5038,14 @@
           <w:rFonts w:ascii="Arial" w:hAnsi="Arial" w:cs="Arial"/>
           <w:color w:val="0F243E" w:themeColor="text2" w:themeShade="80"/>
         </w:rPr>
-        <w:t>Solda</w:t>
+        <w:t>Reparo / s</w:t>
+      </w:r>
+      <w:r>
+        <w:rPr>
+          <w:rFonts w:ascii="Arial" w:hAnsi="Arial" w:cs="Arial"/>
+          <w:color w:val="0F243E" w:themeColor="text2" w:themeShade="80"/>
+        </w:rPr>
+        <w:t>olda</w:t>
       </w:r>
       <w:r>
         <w:rPr>
@@ -4845,63 +5268,14 @@
           <w:rFonts w:ascii="Arial" w:hAnsi="Arial" w:cs="Arial"/>
           <w:color w:val="0F243E" w:themeColor="text2" w:themeShade="80"/>
         </w:rPr>
-        <w:t>Possui r</w:t>
-      </w:r>
-      <w:r>
-        <w:rPr>
-          <w:rFonts w:ascii="Arial" w:hAnsi="Arial" w:cs="Arial"/>
-          <w:color w:val="0F243E" w:themeColor="text2" w:themeShade="80"/>
-        </w:rPr>
-        <w:t>egistro</w:t>
-      </w:r>
-      <w:r>
-        <w:rPr>
-          <w:rFonts w:ascii="Arial" w:hAnsi="Arial" w:cs="Arial"/>
-          <w:color w:val="0F243E" w:themeColor="text2" w:themeShade="80"/>
-        </w:rPr>
-        <w:t xml:space="preserve"> ativo</w:t>
-      </w:r>
-      <w:r>
-        <w:rPr>
-          <w:rFonts w:ascii="Arial" w:hAnsi="Arial" w:cs="Arial"/>
-          <w:color w:val="0F243E" w:themeColor="text2" w:themeShade="80"/>
-        </w:rPr>
-        <w:t xml:space="preserve"> no</w:t>
-      </w:r>
-      <w:r>
-        <w:rPr>
-          <w:rFonts w:ascii="Arial" w:hAnsi="Arial" w:cs="Arial"/>
-          <w:color w:val="0F243E" w:themeColor="text2" w:themeShade="80"/>
-        </w:rPr>
-        <w:t xml:space="preserve"> CFT</w:t>
-      </w:r>
-      <w:r>
-        <w:rPr>
-          <w:rFonts w:ascii="Arial" w:hAnsi="Arial" w:cs="Arial"/>
-          <w:color w:val="0F243E" w:themeColor="text2" w:themeShade="80"/>
-        </w:rPr>
-        <w:t>.</w:t>
-      </w:r>
-    </w:p>
-    <w:p>
-      <w:pPr>
-        <w:pStyle w:val="BodyText"/>
-        <w:numPr>
-          <w:ilvl w:val="0"/>
-          <w:numId w:val="12"/>
-        </w:numPr>
-        <w:spacing w:line="276" w:lineRule="auto"/>
-        <w:rPr>
-          <w:rFonts w:ascii="Arial" w:hAnsi="Arial" w:cs="Arial"/>
-          <w:color w:val="0F243E" w:themeColor="text2" w:themeShade="80"/>
-        </w:rPr>
-      </w:pPr>
-      <w:r>
-        <w:rPr>
-          <w:rFonts w:ascii="Arial" w:hAnsi="Arial" w:cs="Arial"/>
-          <w:color w:val="0F243E" w:themeColor="text2" w:themeShade="80"/>
-        </w:rPr>
-        <w:t>Inglês – Leitura e Escrita Intermediária - Conversação básica.</w:t>
+        <w:t xml:space="preserve">Inglês </w:t>
+      </w:r>
+      <w:r>
+        <w:rPr>
+          <w:rFonts w:ascii="Arial" w:hAnsi="Arial" w:cs="Arial"/>
+          <w:color w:val="0F243E" w:themeColor="text2" w:themeShade="80"/>
+        </w:rPr>
+        <w:t>Técnico intermediário (em aprimoramento).</w:t>
       </w:r>
     </w:p>
     <w:p>
@@ -4945,8 +5319,48 @@
           <w:sz w:val="18"/>
           <w:szCs w:val="18"/>
         </w:rPr>
-        <w:t>;</w:t>
-      </w:r>
+        <w:t>.</w:t>
+      </w:r>
+    </w:p>
+    <w:p>
+      <w:pPr>
+        <w:pStyle w:val="BodyText"/>
+        <w:numPr>
+          <w:ilvl w:val="0"/>
+          <w:numId w:val="12"/>
+        </w:numPr>
+        <w:spacing w:line="276" w:lineRule="auto"/>
+        <w:rPr>
+          <w:rFonts w:ascii="Arial" w:hAnsi="Arial" w:cs="Arial"/>
+          <w:color w:val="0F243E" w:themeColor="text2" w:themeShade="80"/>
+        </w:rPr>
+      </w:pPr>
+      <w:r>
+        <w:rPr>
+          <w:rFonts w:ascii="Arial" w:hAnsi="Arial" w:cs="Arial"/>
+          <w:color w:val="0F243E" w:themeColor="text2" w:themeShade="80"/>
+        </w:rPr>
+        <w:t>Possui Passaporte</w:t>
+      </w:r>
+      <w:r>
+        <w:rPr>
+          <w:rFonts w:ascii="Arial" w:hAnsi="Arial" w:cs="Arial"/>
+          <w:color w:val="0F243E" w:themeColor="text2" w:themeShade="80"/>
+        </w:rPr>
+        <w:t>.</w:t>
+      </w:r>
+    </w:p>
+    <w:p>
+      <w:pPr>
+        <w:spacing w:before="48" w:line="276" w:lineRule="auto"/>
+        <w:ind w:left="110" w:right="3593"/>
+        <w:rPr>
+          <w:rFonts w:ascii="Arial" w:hAnsi="Arial" w:cs="Arial"/>
+          <w:color w:val="0F243E" w:themeColor="text2" w:themeShade="80"/>
+          <w:sz w:val="18"/>
+          <w:szCs w:val="18"/>
+        </w:rPr>
+      </w:pPr>
     </w:p>
     <w:p>
       <w:pPr>
@@ -4971,77 +5385,7 @@
           <w:sz w:val="18"/>
           <w:szCs w:val="18"/>
         </w:rPr>
-        <w:t>Possui carro próprio</w:t>
-      </w:r>
-      <w:r>
-        <w:rPr>
-          <w:rFonts w:ascii="Arial" w:hAnsi="Arial" w:cs="Arial"/>
-          <w:color w:val="0F243E" w:themeColor="text2" w:themeShade="80"/>
-          <w:sz w:val="18"/>
-          <w:szCs w:val="18"/>
-        </w:rPr>
-        <w:t>;</w:t>
-      </w:r>
-    </w:p>
-    <w:p>
-      <w:pPr>
-        <w:pStyle w:val="BodyText"/>
-        <w:numPr>
-          <w:ilvl w:val="0"/>
-          <w:numId w:val="12"/>
-        </w:numPr>
-        <w:spacing w:line="276" w:lineRule="auto"/>
-        <w:rPr>
-          <w:rFonts w:ascii="Arial" w:hAnsi="Arial" w:cs="Arial"/>
-          <w:color w:val="0F243E" w:themeColor="text2" w:themeShade="80"/>
-        </w:rPr>
-      </w:pPr>
-      <w:r>
-        <w:rPr>
-          <w:rFonts w:ascii="Arial" w:hAnsi="Arial" w:cs="Arial"/>
-          <w:color w:val="0F243E" w:themeColor="text2" w:themeShade="80"/>
-        </w:rPr>
-        <w:t>Possui Passaporte</w:t>
-      </w:r>
-      <w:r>
-        <w:rPr>
-          <w:rFonts w:ascii="Arial" w:hAnsi="Arial" w:cs="Arial"/>
-          <w:color w:val="0F243E" w:themeColor="text2" w:themeShade="80"/>
-        </w:rPr>
-        <w:t>;</w:t>
-      </w:r>
-    </w:p>
-    <w:p>
-      <w:pPr>
-        <w:spacing w:before="48" w:line="276" w:lineRule="auto"/>
-        <w:ind w:left="110" w:right="3593"/>
-        <w:rPr>
-          <w:rFonts w:ascii="Arial" w:hAnsi="Arial" w:cs="Arial"/>
-          <w:color w:val="0F243E" w:themeColor="text2" w:themeShade="80"/>
-          <w:sz w:val="18"/>
-          <w:szCs w:val="18"/>
-        </w:rPr>
-      </w:pPr>
-    </w:p>
-    <w:p>
-      <w:pPr>
-        <w:spacing w:before="48" w:line="276" w:lineRule="auto"/>
-        <w:ind w:left="110" w:right="3593"/>
-        <w:rPr>
-          <w:rFonts w:ascii="Arial" w:hAnsi="Arial" w:cs="Arial"/>
-          <w:color w:val="0F243E" w:themeColor="text2" w:themeShade="80"/>
-          <w:sz w:val="18"/>
-          <w:szCs w:val="18"/>
-        </w:rPr>
-      </w:pPr>
-      <w:r>
-        <w:rPr>
-          <w:rFonts w:ascii="Arial" w:hAnsi="Arial" w:cs="Arial"/>
-          <w:color w:val="0F243E" w:themeColor="text2" w:themeShade="80"/>
-          <w:sz w:val="18"/>
-          <w:szCs w:val="18"/>
-        </w:rPr>
-        <w:t>-Perfil no Linkendin:</w:t>
+        <w:t>Linkendin:</w:t>
       </w:r>
     </w:p>
     <w:p>
@@ -5153,6 +5497,10 @@
     <w:p>
       <w:pPr>
         <w:pStyle w:val="BodyText"/>
+        <w:numPr>
+          <w:ilvl w:val="0"/>
+          <w:numId w:val="22"/>
+        </w:numPr>
         <w:spacing w:line="276" w:lineRule="auto"/>
         <w:rPr>
           <w:rStyle w:val="Hyperlink"/>
@@ -5170,7 +5518,7 @@
           <w:u w:val="none"/>
           <w:shd w:val="clear" w:color="auto" w:fill="FFFFFF"/>
         </w:rPr>
-        <w:t>-Perfil no GitHub:</w:t>
+        <w:t>GitHub:</w:t>
       </w:r>
     </w:p>
     <w:p>
@@ -5189,7 +5537,7 @@
       <w:r>
         <w:t xml:space="preserve">   </w:t>
       </w:r>
-      <w:hyperlink r:id="rId9" w:history="1">
+      <w:hyperlink r:id="rId10" w:history="1">
         <w:r>
           <w:rPr>
             <w:rStyle w:val="Hyperlink"/>
@@ -5254,7 +5602,7 @@
   <w:abstractNum w:abstractNumId="0" w15:restartNumberingAfterBreak="0">
     <w:nsid w:val="023C5410"/>
     <w:multiLevelType w:val="hybridMultilevel"/>
-    <w:tmpl w:val="605C0FD0"/>
+    <w:tmpl w:val="5354277C"/>
     <w:lvl w:ilvl="0" w:tplc="04160001">
       <w:start w:val="1"/>
       <w:numFmt w:val="bullet"/>
@@ -5932,7 +6280,7 @@
   <w:abstractNum w:abstractNumId="6" w15:restartNumberingAfterBreak="0">
     <w:nsid w:val="24C55FAD"/>
     <w:multiLevelType w:val="hybridMultilevel"/>
-    <w:tmpl w:val="665E9602"/>
+    <w:tmpl w:val="5114049E"/>
     <w:lvl w:ilvl="0" w:tplc="04160001">
       <w:start w:val="1"/>
       <w:numFmt w:val="bullet"/>
@@ -6834,6 +7182,119 @@
     </w:lvl>
   </w:abstractNum>
   <w:abstractNum w:abstractNumId="14" w15:restartNumberingAfterBreak="0">
+    <w:nsid w:val="4A4174C3"/>
+    <w:multiLevelType w:val="hybridMultilevel"/>
+    <w:tmpl w:val="495A5DBC"/>
+    <w:lvl w:ilvl="0" w:tplc="04160001">
+      <w:start w:val="1"/>
+      <w:numFmt w:val="bullet"/>
+      <w:lvlText w:val=""/>
+      <w:lvlJc w:val="left"/>
+      <w:pPr>
+        <w:ind w:left="540" w:hanging="360"/>
+      </w:pPr>
+      <w:rPr>
+        <w:rFonts w:ascii="Symbol" w:hAnsi="Symbol" w:hint="default"/>
+      </w:rPr>
+    </w:lvl>
+    <w:lvl w:ilvl="1" w:tplc="04160003" w:tentative="1">
+      <w:start w:val="1"/>
+      <w:numFmt w:val="bullet"/>
+      <w:lvlText w:val="o"/>
+      <w:lvlJc w:val="left"/>
+      <w:pPr>
+        <w:ind w:left="1260" w:hanging="360"/>
+      </w:pPr>
+      <w:rPr>
+        <w:rFonts w:ascii="Courier New" w:hAnsi="Courier New" w:cs="Courier New" w:hint="default"/>
+      </w:rPr>
+    </w:lvl>
+    <w:lvl w:ilvl="2" w:tplc="04160005" w:tentative="1">
+      <w:start w:val="1"/>
+      <w:numFmt w:val="bullet"/>
+      <w:lvlText w:val=""/>
+      <w:lvlJc w:val="left"/>
+      <w:pPr>
+        <w:ind w:left="1980" w:hanging="360"/>
+      </w:pPr>
+      <w:rPr>
+        <w:rFonts w:ascii="Wingdings" w:hAnsi="Wingdings" w:hint="default"/>
+      </w:rPr>
+    </w:lvl>
+    <w:lvl w:ilvl="3" w:tplc="04160001" w:tentative="1">
+      <w:start w:val="1"/>
+      <w:numFmt w:val="bullet"/>
+      <w:lvlText w:val=""/>
+      <w:lvlJc w:val="left"/>
+      <w:pPr>
+        <w:ind w:left="2700" w:hanging="360"/>
+      </w:pPr>
+      <w:rPr>
+        <w:rFonts w:ascii="Symbol" w:hAnsi="Symbol" w:hint="default"/>
+      </w:rPr>
+    </w:lvl>
+    <w:lvl w:ilvl="4" w:tplc="04160003" w:tentative="1">
+      <w:start w:val="1"/>
+      <w:numFmt w:val="bullet"/>
+      <w:lvlText w:val="o"/>
+      <w:lvlJc w:val="left"/>
+      <w:pPr>
+        <w:ind w:left="3420" w:hanging="360"/>
+      </w:pPr>
+      <w:rPr>
+        <w:rFonts w:ascii="Courier New" w:hAnsi="Courier New" w:cs="Courier New" w:hint="default"/>
+      </w:rPr>
+    </w:lvl>
+    <w:lvl w:ilvl="5" w:tplc="04160005" w:tentative="1">
+      <w:start w:val="1"/>
+      <w:numFmt w:val="bullet"/>
+      <w:lvlText w:val=""/>
+      <w:lvlJc w:val="left"/>
+      <w:pPr>
+        <w:ind w:left="4140" w:hanging="360"/>
+      </w:pPr>
+      <w:rPr>
+        <w:rFonts w:ascii="Wingdings" w:hAnsi="Wingdings" w:hint="default"/>
+      </w:rPr>
+    </w:lvl>
+    <w:lvl w:ilvl="6" w:tplc="04160001" w:tentative="1">
+      <w:start w:val="1"/>
+      <w:numFmt w:val="bullet"/>
+      <w:lvlText w:val=""/>
+      <w:lvlJc w:val="left"/>
+      <w:pPr>
+        <w:ind w:left="4860" w:hanging="360"/>
+      </w:pPr>
+      <w:rPr>
+        <w:rFonts w:ascii="Symbol" w:hAnsi="Symbol" w:hint="default"/>
+      </w:rPr>
+    </w:lvl>
+    <w:lvl w:ilvl="7" w:tplc="04160003" w:tentative="1">
+      <w:start w:val="1"/>
+      <w:numFmt w:val="bullet"/>
+      <w:lvlText w:val="o"/>
+      <w:lvlJc w:val="left"/>
+      <w:pPr>
+        <w:ind w:left="5580" w:hanging="360"/>
+      </w:pPr>
+      <w:rPr>
+        <w:rFonts w:ascii="Courier New" w:hAnsi="Courier New" w:cs="Courier New" w:hint="default"/>
+      </w:rPr>
+    </w:lvl>
+    <w:lvl w:ilvl="8" w:tplc="04160005" w:tentative="1">
+      <w:start w:val="1"/>
+      <w:numFmt w:val="bullet"/>
+      <w:lvlText w:val=""/>
+      <w:lvlJc w:val="left"/>
+      <w:pPr>
+        <w:ind w:left="6300" w:hanging="360"/>
+      </w:pPr>
+      <w:rPr>
+        <w:rFonts w:ascii="Wingdings" w:hAnsi="Wingdings" w:hint="default"/>
+      </w:rPr>
+    </w:lvl>
+  </w:abstractNum>
+  <w:abstractNum w:abstractNumId="15" w15:restartNumberingAfterBreak="0">
     <w:nsid w:val="4F27606F"/>
     <w:multiLevelType w:val="hybridMultilevel"/>
     <w:tmpl w:val="994EA9A8"/>
@@ -6946,7 +7407,7 @@
       </w:rPr>
     </w:lvl>
   </w:abstractNum>
-  <w:abstractNum w:abstractNumId="15" w15:restartNumberingAfterBreak="0">
+  <w:abstractNum w:abstractNumId="16" w15:restartNumberingAfterBreak="0">
     <w:nsid w:val="506324C3"/>
     <w:multiLevelType w:val="hybridMultilevel"/>
     <w:tmpl w:val="A6189318"/>
@@ -7059,7 +7520,7 @@
       </w:rPr>
     </w:lvl>
   </w:abstractNum>
-  <w:abstractNum w:abstractNumId="16" w15:restartNumberingAfterBreak="0">
+  <w:abstractNum w:abstractNumId="17" w15:restartNumberingAfterBreak="0">
     <w:nsid w:val="55C7684C"/>
     <w:multiLevelType w:val="hybridMultilevel"/>
     <w:tmpl w:val="F3E41E44"/>
@@ -7172,7 +7633,7 @@
       </w:rPr>
     </w:lvl>
   </w:abstractNum>
-  <w:abstractNum w:abstractNumId="17" w15:restartNumberingAfterBreak="0">
+  <w:abstractNum w:abstractNumId="18" w15:restartNumberingAfterBreak="0">
     <w:nsid w:val="55DF03A6"/>
     <w:multiLevelType w:val="hybridMultilevel"/>
     <w:tmpl w:val="3E1C37BE"/>
@@ -7285,7 +7746,7 @@
       </w:rPr>
     </w:lvl>
   </w:abstractNum>
-  <w:abstractNum w:abstractNumId="18" w15:restartNumberingAfterBreak="0">
+  <w:abstractNum w:abstractNumId="19" w15:restartNumberingAfterBreak="0">
     <w:nsid w:val="612354DA"/>
     <w:multiLevelType w:val="hybridMultilevel"/>
     <w:tmpl w:val="ED403E50"/>
@@ -7398,7 +7859,7 @@
       </w:rPr>
     </w:lvl>
   </w:abstractNum>
-  <w:abstractNum w:abstractNumId="19" w15:restartNumberingAfterBreak="0">
+  <w:abstractNum w:abstractNumId="20" w15:restartNumberingAfterBreak="0">
     <w:nsid w:val="69023F7C"/>
     <w:multiLevelType w:val="hybridMultilevel"/>
     <w:tmpl w:val="89F4E002"/>
@@ -7511,7 +7972,7 @@
       </w:rPr>
     </w:lvl>
   </w:abstractNum>
-  <w:abstractNum w:abstractNumId="20" w15:restartNumberingAfterBreak="0">
+  <w:abstractNum w:abstractNumId="21" w15:restartNumberingAfterBreak="0">
     <w:nsid w:val="78D54DAF"/>
     <w:multiLevelType w:val="hybridMultilevel"/>
     <w:tmpl w:val="ED988AFA"/>
@@ -7625,16 +8086,16 @@
     </w:lvl>
   </w:abstractNum>
   <w:num w:numId="1" w16cid:durableId="608001743">
-    <w:abstractNumId w:val="20"/>
+    <w:abstractNumId w:val="21"/>
   </w:num>
   <w:num w:numId="2" w16cid:durableId="96099294">
     <w:abstractNumId w:val="9"/>
   </w:num>
   <w:num w:numId="3" w16cid:durableId="926622557">
-    <w:abstractNumId w:val="19"/>
+    <w:abstractNumId w:val="20"/>
   </w:num>
   <w:num w:numId="4" w16cid:durableId="1738820094">
-    <w:abstractNumId w:val="18"/>
+    <w:abstractNumId w:val="19"/>
   </w:num>
   <w:num w:numId="5" w16cid:durableId="1805468567">
     <w:abstractNumId w:val="11"/>
@@ -7655,13 +8116,13 @@
     <w:abstractNumId w:val="7"/>
   </w:num>
   <w:num w:numId="11" w16cid:durableId="1214273877">
-    <w:abstractNumId w:val="16"/>
+    <w:abstractNumId w:val="17"/>
   </w:num>
   <w:num w:numId="12" w16cid:durableId="426075616">
     <w:abstractNumId w:val="0"/>
   </w:num>
   <w:num w:numId="13" w16cid:durableId="1061487701">
-    <w:abstractNumId w:val="15"/>
+    <w:abstractNumId w:val="16"/>
   </w:num>
   <w:num w:numId="14" w16cid:durableId="346714840">
     <w:abstractNumId w:val="2"/>
@@ -7670,7 +8131,7 @@
     <w:abstractNumId w:val="3"/>
   </w:num>
   <w:num w:numId="16" w16cid:durableId="1531989582">
-    <w:abstractNumId w:val="14"/>
+    <w:abstractNumId w:val="15"/>
   </w:num>
   <w:num w:numId="17" w16cid:durableId="1156343425">
     <w:abstractNumId w:val="5"/>
@@ -7679,13 +8140,16 @@
     <w:abstractNumId w:val="13"/>
   </w:num>
   <w:num w:numId="19" w16cid:durableId="159200544">
-    <w:abstractNumId w:val="17"/>
+    <w:abstractNumId w:val="18"/>
   </w:num>
   <w:num w:numId="20" w16cid:durableId="475803251">
     <w:abstractNumId w:val="6"/>
   </w:num>
   <w:num w:numId="21" w16cid:durableId="1641611654">
     <w:abstractNumId w:val="4"/>
+  </w:num>
+  <w:num w:numId="22" w16cid:durableId="2032145230">
+    <w:abstractNumId w:val="14"/>
   </w:num>
 </w:numbering>
 </file>
@@ -8134,6 +8598,7 @@
   <w:style w:type="character" w:default="1" w:styleId="DefaultParagraphFont">
     <w:name w:val="Default Paragraph Font"/>
     <w:uiPriority w:val="1"/>
+    <w:semiHidden/>
     <w:unhideWhenUsed/>
   </w:style>
   <w:style w:type="table" w:default="1" w:styleId="TableNormal">

--- a/Curriculo Henrique Xavier.docx
+++ b/Curriculo Henrique Xavier.docx
@@ -358,7 +358,7 @@
           <w:rFonts w:ascii="Arial" w:hAnsi="Arial" w:cs="Arial"/>
           <w:color w:val="0F243E" w:themeColor="text2" w:themeShade="80"/>
         </w:rPr>
-        <w:t>Desenvolvimento IoT</w:t>
+        <w:t>Sistemas Embarcados</w:t>
       </w:r>
     </w:p>
     <w:p>
@@ -379,49 +379,14 @@
           <w:rFonts w:ascii="Arial" w:hAnsi="Arial" w:cs="Arial"/>
           <w:color w:val="0F243E" w:themeColor="text2" w:themeShade="80"/>
         </w:rPr>
-        <w:t>Engenheiro de Desenvolvimento de Firmware</w:t>
-      </w:r>
-    </w:p>
-    <w:p>
-      <w:pPr>
-        <w:pStyle w:val="BodyText"/>
-        <w:numPr>
-          <w:ilvl w:val="0"/>
-          <w:numId w:val="19"/>
-        </w:numPr>
-        <w:spacing w:before="0"/>
-        <w:rPr>
-          <w:rFonts w:ascii="Arial" w:hAnsi="Arial" w:cs="Arial"/>
-          <w:color w:val="0F243E" w:themeColor="text2" w:themeShade="80"/>
-        </w:rPr>
-      </w:pPr>
-      <w:r>
-        <w:rPr>
-          <w:rFonts w:ascii="Arial" w:hAnsi="Arial" w:cs="Arial"/>
-          <w:color w:val="0F243E" w:themeColor="text2" w:themeShade="80"/>
-        </w:rPr>
-        <w:t>Engenheiro de Software</w:t>
-      </w:r>
-    </w:p>
-    <w:p>
-      <w:pPr>
-        <w:pStyle w:val="BodyText"/>
-        <w:numPr>
-          <w:ilvl w:val="0"/>
-          <w:numId w:val="19"/>
-        </w:numPr>
-        <w:spacing w:before="0"/>
-        <w:rPr>
-          <w:rFonts w:ascii="Arial" w:hAnsi="Arial" w:cs="Arial"/>
-          <w:color w:val="0F243E" w:themeColor="text2" w:themeShade="80"/>
-        </w:rPr>
-      </w:pPr>
-      <w:r>
-        <w:rPr>
-          <w:rFonts w:ascii="Arial" w:hAnsi="Arial" w:cs="Arial"/>
-          <w:color w:val="0F243E" w:themeColor="text2" w:themeShade="80"/>
-        </w:rPr>
-        <w:t>Engenheiro de Projetos</w:t>
+        <w:t xml:space="preserve">Engenheiro de </w:t>
+      </w:r>
+      <w:r>
+        <w:rPr>
+          <w:rFonts w:ascii="Arial" w:hAnsi="Arial" w:cs="Arial"/>
+          <w:color w:val="0F243E" w:themeColor="text2" w:themeShade="80"/>
+        </w:rPr>
+        <w:t>Desenvolvimento IoT</w:t>
       </w:r>
     </w:p>
     <w:p>
@@ -2023,21 +1988,30 @@
           <w:color w:val="0F243E" w:themeColor="text2" w:themeShade="80"/>
           <w:lang w:val="en-US"/>
         </w:rPr>
-        <w:t>SQL Server / MySQL / MongoDB / InfluxDB;</w:t>
-      </w:r>
-    </w:p>
-    <w:p>
-      <w:pPr>
-        <w:pStyle w:val="BodyText"/>
-        <w:spacing w:line="276" w:lineRule="auto"/>
-        <w:ind w:left="690"/>
+        <w:t xml:space="preserve">SQL Server / MySQL / MongoDB / </w:t>
+      </w:r>
+      <w:proofErr w:type="spellStart"/>
+      <w:proofErr w:type="gramStart"/>
+      <w:r>
         <w:rPr>
           <w:rFonts w:ascii="Arial" w:hAnsi="Arial" w:cs="Arial"/>
           <w:bCs/>
           <w:color w:val="0F243E" w:themeColor="text2" w:themeShade="80"/>
           <w:lang w:val="en-US"/>
         </w:rPr>
-      </w:pPr>
+        <w:t>InfluxDB</w:t>
+      </w:r>
+      <w:proofErr w:type="spellEnd"/>
+      <w:r>
+        <w:rPr>
+          <w:rFonts w:ascii="Arial" w:hAnsi="Arial" w:cs="Arial"/>
+          <w:bCs/>
+          <w:color w:val="0F243E" w:themeColor="text2" w:themeShade="80"/>
+          <w:lang w:val="en-US"/>
+        </w:rPr>
+        <w:t>;</w:t>
+      </w:r>
+      <w:proofErr w:type="gramEnd"/>
     </w:p>
     <w:p>
       <w:pPr>
@@ -2056,33 +2030,19 @@
       <w:pPr>
         <w:pStyle w:val="BodyText"/>
         <w:spacing w:line="276" w:lineRule="auto"/>
-        <w:ind w:left="0"/>
+        <w:ind w:firstLine="160"/>
         <w:rPr>
           <w:rFonts w:ascii="Arial" w:hAnsi="Arial" w:cs="Arial"/>
           <w:b/>
           <w:color w:val="0F243E" w:themeColor="text2" w:themeShade="80"/>
-          <w:lang w:val="en-US"/>
-        </w:rPr>
-      </w:pPr>
-    </w:p>
-    <w:p>
-      <w:pPr>
-        <w:pStyle w:val="BodyText"/>
-        <w:spacing w:line="276" w:lineRule="auto"/>
-        <w:ind w:firstLine="160"/>
+        </w:rPr>
+      </w:pPr>
+      <w:r>
         <w:rPr>
           <w:rFonts w:ascii="Arial" w:hAnsi="Arial" w:cs="Arial"/>
           <w:b/>
           <w:color w:val="0F243E" w:themeColor="text2" w:themeShade="80"/>
         </w:rPr>
-      </w:pPr>
-      <w:r>
-        <w:rPr>
-          <w:rFonts w:ascii="Arial" w:hAnsi="Arial" w:cs="Arial"/>
-          <w:b/>
-          <w:color w:val="0F243E" w:themeColor="text2" w:themeShade="80"/>
-        </w:rPr>
-        <w:lastRenderedPageBreak/>
         <w:t>Mobile (</w:t>
       </w:r>
       <w:r>
@@ -2160,17 +2120,6 @@
       <w:pPr>
         <w:pStyle w:val="BodyText"/>
         <w:spacing w:line="276" w:lineRule="auto"/>
-        <w:rPr>
-          <w:rFonts w:ascii="Arial" w:hAnsi="Arial" w:cs="Arial"/>
-          <w:bCs/>
-          <w:color w:val="0F243E" w:themeColor="text2" w:themeShade="80"/>
-        </w:rPr>
-      </w:pPr>
-    </w:p>
-    <w:p>
-      <w:pPr>
-        <w:pStyle w:val="BodyText"/>
-        <w:spacing w:line="276" w:lineRule="auto"/>
         <w:ind w:firstLine="160"/>
         <w:rPr>
           <w:rFonts w:ascii="Arial" w:hAnsi="Arial" w:cs="Arial"/>
@@ -2184,6 +2133,7 @@
           <w:b/>
           <w:color w:val="0F243E" w:themeColor="text2" w:themeShade="80"/>
         </w:rPr>
+        <w:lastRenderedPageBreak/>
         <w:t xml:space="preserve">IIoT </w:t>
       </w:r>
       <w:r>
@@ -2350,8 +2300,9 @@
           <w:color w:val="0F243E" w:themeColor="text2" w:themeShade="80"/>
           <w:lang w:val="en-US"/>
         </w:rPr>
-        <w:t xml:space="preserve"> / Wi-Fi</w:t>
-      </w:r>
+        <w:t xml:space="preserve"> / </w:t>
+      </w:r>
+      <w:proofErr w:type="gramStart"/>
       <w:r>
         <w:rPr>
           <w:rFonts w:ascii="Arial" w:hAnsi="Arial" w:cs="Arial"/>
@@ -2359,8 +2310,18 @@
           <w:color w:val="0F243E" w:themeColor="text2" w:themeShade="80"/>
           <w:lang w:val="en-US"/>
         </w:rPr>
+        <w:t>Wi-Fi</w:t>
+      </w:r>
+      <w:r>
+        <w:rPr>
+          <w:rFonts w:ascii="Arial" w:hAnsi="Arial" w:cs="Arial"/>
+          <w:bCs/>
+          <w:color w:val="0F243E" w:themeColor="text2" w:themeShade="80"/>
+          <w:lang w:val="en-US"/>
+        </w:rPr>
         <w:t>;</w:t>
       </w:r>
+      <w:proofErr w:type="gramEnd"/>
     </w:p>
     <w:p>
       <w:pPr>
@@ -3463,20 +3424,30 @@
           <w:lang w:val="en-US"/>
         </w:rPr>
       </w:pPr>
+      <w:proofErr w:type="spellStart"/>
       <w:r>
         <w:rPr>
           <w:rFonts w:ascii="Arial" w:hAnsi="Arial" w:cs="Arial"/>
           <w:color w:val="0F243E" w:themeColor="text2" w:themeShade="80"/>
           <w:lang w:val="en-US"/>
         </w:rPr>
-        <w:t>TagoIO Developer Training Modules</w:t>
-      </w:r>
+        <w:t>TagoIO</w:t>
+      </w:r>
+      <w:proofErr w:type="spellEnd"/>
       <w:r>
         <w:rPr>
           <w:rFonts w:ascii="Arial" w:hAnsi="Arial" w:cs="Arial"/>
           <w:color w:val="0F243E" w:themeColor="text2" w:themeShade="80"/>
           <w:lang w:val="en-US"/>
         </w:rPr>
+        <w:t xml:space="preserve"> Developer Training Modules</w:t>
+      </w:r>
+      <w:r>
+        <w:rPr>
+          <w:rFonts w:ascii="Arial" w:hAnsi="Arial" w:cs="Arial"/>
+          <w:color w:val="0F243E" w:themeColor="text2" w:themeShade="80"/>
+          <w:lang w:val="en-US"/>
+        </w:rPr>
         <w:t xml:space="preserve"> </w:t>
       </w:r>
       <w:r>
@@ -3485,7 +3456,25 @@
           <w:color w:val="0F243E" w:themeColor="text2" w:themeShade="80"/>
           <w:lang w:val="en-US"/>
         </w:rPr>
-        <w:t xml:space="preserve">(101 ~ 207) – TagoIO </w:t>
+        <w:t xml:space="preserve">(101 ~ 207) – </w:t>
+      </w:r>
+      <w:proofErr w:type="spellStart"/>
+      <w:r>
+        <w:rPr>
+          <w:rFonts w:ascii="Arial" w:hAnsi="Arial" w:cs="Arial"/>
+          <w:color w:val="0F243E" w:themeColor="text2" w:themeShade="80"/>
+          <w:lang w:val="en-US"/>
+        </w:rPr>
+        <w:t>TagoIO</w:t>
+      </w:r>
+      <w:proofErr w:type="spellEnd"/>
+      <w:r>
+        <w:rPr>
+          <w:rFonts w:ascii="Arial" w:hAnsi="Arial" w:cs="Arial"/>
+          <w:color w:val="0F243E" w:themeColor="text2" w:themeShade="80"/>
+          <w:lang w:val="en-US"/>
+        </w:rPr>
+        <w:t xml:space="preserve"> </w:t>
       </w:r>
       <w:r>
         <w:rPr>
@@ -3870,6 +3859,45 @@
         <w:rPr>
           <w:rFonts w:ascii="Arial" w:hAnsi="Arial" w:cs="Arial"/>
           <w:color w:val="0F243E" w:themeColor="text2" w:themeShade="80"/>
+          <w:w w:val="105"/>
+          <w:sz w:val="28"/>
+          <w:szCs w:val="28"/>
+        </w:rPr>
+      </w:pPr>
+    </w:p>
+    <w:p>
+      <w:pPr>
+        <w:pStyle w:val="Heading1"/>
+        <w:spacing w:before="25" w:line="276" w:lineRule="auto"/>
+        <w:rPr>
+          <w:rFonts w:ascii="Arial" w:hAnsi="Arial" w:cs="Arial"/>
+          <w:color w:val="0F243E" w:themeColor="text2" w:themeShade="80"/>
+          <w:w w:val="105"/>
+          <w:sz w:val="28"/>
+          <w:szCs w:val="28"/>
+        </w:rPr>
+      </w:pPr>
+    </w:p>
+    <w:p>
+      <w:pPr>
+        <w:pStyle w:val="Heading1"/>
+        <w:spacing w:before="25" w:line="276" w:lineRule="auto"/>
+        <w:rPr>
+          <w:rFonts w:ascii="Arial" w:hAnsi="Arial" w:cs="Arial"/>
+          <w:color w:val="0F243E" w:themeColor="text2" w:themeShade="80"/>
+          <w:w w:val="105"/>
+          <w:sz w:val="28"/>
+          <w:szCs w:val="28"/>
+        </w:rPr>
+      </w:pPr>
+    </w:p>
+    <w:p>
+      <w:pPr>
+        <w:pStyle w:val="Heading1"/>
+        <w:spacing w:before="25" w:line="276" w:lineRule="auto"/>
+        <w:rPr>
+          <w:rFonts w:ascii="Arial" w:hAnsi="Arial" w:cs="Arial"/>
+          <w:color w:val="0F243E" w:themeColor="text2" w:themeShade="80"/>
           <w:sz w:val="28"/>
           <w:szCs w:val="28"/>
         </w:rPr>
@@ -5162,15 +5190,223 @@
     </w:p>
     <w:p>
       <w:pPr>
-        <w:pStyle w:val="ListParagraph"/>
-        <w:spacing w:line="276" w:lineRule="auto"/>
+        <w:pStyle w:val="BodyText"/>
+        <w:spacing w:before="35" w:line="276" w:lineRule="auto"/>
+        <w:rPr>
+          <w:rFonts w:ascii="Arial" w:hAnsi="Arial" w:cs="Arial"/>
+          <w:color w:val="0F243E" w:themeColor="text2" w:themeShade="80"/>
+        </w:rPr>
+      </w:pPr>
+    </w:p>
+    <w:p>
+      <w:pPr>
+        <w:pStyle w:val="Heading2"/>
+        <w:spacing w:before="200" w:line="276" w:lineRule="auto"/>
+        <w:rPr>
+          <w:rFonts w:ascii="Arial" w:hAnsi="Arial" w:cs="Arial"/>
+          <w:color w:val="0F243E" w:themeColor="text2" w:themeShade="80"/>
+          <w:w w:val="105"/>
+          <w:sz w:val="20"/>
+          <w:szCs w:val="20"/>
+        </w:rPr>
+      </w:pPr>
+      <w:r>
+        <w:rPr>
+          <w:rFonts w:ascii="Arial" w:hAnsi="Arial" w:cs="Arial"/>
+          <w:color w:val="0F243E" w:themeColor="text2" w:themeShade="80"/>
+          <w:w w:val="105"/>
+          <w:sz w:val="20"/>
+          <w:szCs w:val="20"/>
+        </w:rPr>
+        <w:t>HX Tronics - Freelancer</w:t>
+      </w:r>
+    </w:p>
+    <w:p>
+      <w:pPr>
+        <w:pStyle w:val="BodyText"/>
+        <w:spacing w:before="35" w:line="276" w:lineRule="auto"/>
+        <w:rPr>
+          <w:rFonts w:ascii="Arial" w:hAnsi="Arial" w:cs="Arial"/>
+          <w:color w:val="0F243E" w:themeColor="text2" w:themeShade="80"/>
+        </w:rPr>
+      </w:pPr>
+      <w:r>
+        <w:rPr>
+          <w:rFonts w:ascii="Arial" w:hAnsi="Arial" w:cs="Arial"/>
+          <w:color w:val="0F243E" w:themeColor="text2" w:themeShade="80"/>
+        </w:rPr>
+        <w:t>Serviços freelancers nas áreas de embarcados, IoT e Automação</w:t>
+      </w:r>
+      <w:r>
+        <w:rPr>
+          <w:rFonts w:ascii="Arial" w:hAnsi="Arial" w:cs="Arial"/>
+          <w:color w:val="0F243E" w:themeColor="text2" w:themeShade="80"/>
+        </w:rPr>
+        <w:t xml:space="preserve"> - desde </w:t>
+      </w:r>
+      <w:r>
+        <w:rPr>
+          <w:rFonts w:ascii="Arial" w:hAnsi="Arial" w:cs="Arial"/>
+          <w:color w:val="0F243E" w:themeColor="text2" w:themeShade="80"/>
+        </w:rPr>
+        <w:t>out</w:t>
+      </w:r>
+      <w:r>
+        <w:rPr>
+          <w:rFonts w:ascii="Arial" w:hAnsi="Arial" w:cs="Arial"/>
+          <w:color w:val="0F243E" w:themeColor="text2" w:themeShade="80"/>
+        </w:rPr>
+        <w:t>/202</w:t>
+      </w:r>
+      <w:r>
+        <w:rPr>
+          <w:rFonts w:ascii="Arial" w:hAnsi="Arial" w:cs="Arial"/>
+          <w:color w:val="0F243E" w:themeColor="text2" w:themeShade="80"/>
+        </w:rPr>
+        <w:t>5</w:t>
+      </w:r>
+    </w:p>
+    <w:p>
+      <w:pPr>
+        <w:pStyle w:val="BodyText"/>
+        <w:numPr>
+          <w:ilvl w:val="0"/>
+          <w:numId w:val="8"/>
+        </w:numPr>
+        <w:spacing w:before="35" w:line="276" w:lineRule="auto"/>
+        <w:rPr>
+          <w:rFonts w:ascii="Arial" w:hAnsi="Arial" w:cs="Arial"/>
+          <w:color w:val="0F243E" w:themeColor="text2" w:themeShade="80"/>
+        </w:rPr>
+      </w:pPr>
+      <w:r>
+        <w:rPr>
+          <w:rFonts w:ascii="Arial" w:hAnsi="Arial" w:cs="Arial"/>
+          <w:color w:val="0F243E" w:themeColor="text2" w:themeShade="80"/>
+        </w:rPr>
+        <w:t xml:space="preserve">Projetos </w:t>
+      </w:r>
+      <w:r>
+        <w:rPr>
+          <w:rFonts w:ascii="Arial" w:hAnsi="Arial" w:cs="Arial"/>
+          <w:color w:val="0F243E" w:themeColor="text2" w:themeShade="80"/>
+        </w:rPr>
+        <w:t>de desenvolvimento de sistemas embarcados sob demanda</w:t>
+      </w:r>
+    </w:p>
+    <w:p>
+      <w:pPr>
+        <w:pStyle w:val="BodyText"/>
+        <w:numPr>
+          <w:ilvl w:val="0"/>
+          <w:numId w:val="8"/>
+        </w:numPr>
+        <w:spacing w:before="35" w:line="276" w:lineRule="auto"/>
+        <w:rPr>
+          <w:rFonts w:ascii="Arial" w:hAnsi="Arial" w:cs="Arial"/>
+          <w:color w:val="0F243E" w:themeColor="text2" w:themeShade="80"/>
+        </w:rPr>
+      </w:pPr>
+      <w:r>
+        <w:rPr>
+          <w:rFonts w:ascii="Arial" w:hAnsi="Arial" w:cs="Arial"/>
+          <w:color w:val="0F243E" w:themeColor="text2" w:themeShade="80"/>
+        </w:rPr>
+        <w:t>Projetos de desenvolvimento de firmware e software</w:t>
+      </w:r>
+    </w:p>
+    <w:p>
+      <w:pPr>
+        <w:pStyle w:val="BodyText"/>
+        <w:numPr>
+          <w:ilvl w:val="0"/>
+          <w:numId w:val="8"/>
+        </w:numPr>
+        <w:spacing w:before="35" w:line="276" w:lineRule="auto"/>
+        <w:rPr>
+          <w:rFonts w:ascii="Arial" w:hAnsi="Arial" w:cs="Arial"/>
+          <w:color w:val="0F243E" w:themeColor="text2" w:themeShade="80"/>
+        </w:rPr>
+      </w:pPr>
+      <w:r>
+        <w:rPr>
+          <w:rFonts w:ascii="Arial" w:hAnsi="Arial" w:cs="Arial"/>
+          <w:color w:val="0F243E" w:themeColor="text2" w:themeShade="80"/>
+        </w:rPr>
+        <w:t>Experiencia avançada com MCU STM32 e ambiente CubeIDE</w:t>
+      </w:r>
+    </w:p>
+    <w:p>
+      <w:pPr>
+        <w:pStyle w:val="BodyText"/>
+        <w:numPr>
+          <w:ilvl w:val="0"/>
+          <w:numId w:val="8"/>
+        </w:numPr>
+        <w:spacing w:before="35" w:line="276" w:lineRule="auto"/>
+        <w:rPr>
+          <w:rFonts w:ascii="Arial" w:hAnsi="Arial" w:cs="Arial"/>
+          <w:color w:val="0F243E" w:themeColor="text2" w:themeShade="80"/>
+        </w:rPr>
+      </w:pPr>
+      <w:r>
+        <w:rPr>
+          <w:rFonts w:ascii="Arial" w:hAnsi="Arial" w:cs="Arial"/>
+          <w:color w:val="0F243E" w:themeColor="text2" w:themeShade="80"/>
+        </w:rPr>
+        <w:t>Projetos de desenvolvimento de aplicação WEB a aplicativos mobile</w:t>
+      </w:r>
+    </w:p>
+    <w:p>
+      <w:pPr>
+        <w:pStyle w:val="BodyText"/>
+        <w:numPr>
+          <w:ilvl w:val="0"/>
+          <w:numId w:val="8"/>
+        </w:numPr>
+        <w:spacing w:before="35" w:line="276" w:lineRule="auto"/>
+        <w:rPr>
+          <w:rFonts w:ascii="Arial" w:hAnsi="Arial" w:cs="Arial"/>
+          <w:color w:val="0F243E" w:themeColor="text2" w:themeShade="80"/>
+        </w:rPr>
+      </w:pPr>
+      <w:r>
+        <w:rPr>
+          <w:rFonts w:ascii="Arial" w:hAnsi="Arial" w:cs="Arial"/>
+          <w:color w:val="0F243E" w:themeColor="text2" w:themeShade="80"/>
+        </w:rPr>
+        <w:t xml:space="preserve">Projetos de integração de sistemas embarcados </w:t>
+      </w:r>
+      <w:r>
+        <w:rPr>
+          <w:rFonts w:ascii="Arial" w:hAnsi="Arial" w:cs="Arial"/>
+          <w:color w:val="0F243E" w:themeColor="text2" w:themeShade="80"/>
+        </w:rPr>
+        <w:t>em</w:t>
+      </w:r>
+      <w:r>
+        <w:rPr>
+          <w:rFonts w:ascii="Arial" w:hAnsi="Arial" w:cs="Arial"/>
+          <w:color w:val="0F243E" w:themeColor="text2" w:themeShade="80"/>
+        </w:rPr>
+        <w:t xml:space="preserve"> redes e protocolos de comunicação industri</w:t>
+      </w:r>
+      <w:r>
+        <w:rPr>
+          <w:rFonts w:ascii="Arial" w:hAnsi="Arial" w:cs="Arial"/>
+          <w:color w:val="0F243E" w:themeColor="text2" w:themeShade="80"/>
+        </w:rPr>
+        <w:t>al</w:t>
+      </w:r>
+    </w:p>
+    <w:p>
+      <w:pPr>
+        <w:pStyle w:val="BodyText"/>
+        <w:spacing w:before="35" w:line="276" w:lineRule="auto"/>
         <w:ind w:left="540"/>
         <w:rPr>
           <w:rFonts w:ascii="Arial" w:hAnsi="Arial" w:cs="Arial"/>
           <w:color w:val="0F243E" w:themeColor="text2" w:themeShade="80"/>
-          <w:w w:val="105"/>
-          <w:sz w:val="18"/>
-          <w:szCs w:val="18"/>
         </w:rPr>
       </w:pPr>
     </w:p>
@@ -5202,7 +5438,7 @@
         <w:pStyle w:val="ListParagraph"/>
         <w:numPr>
           <w:ilvl w:val="0"/>
-          <w:numId w:val="12"/>
+          <w:numId w:val="23"/>
         </w:numPr>
         <w:spacing w:before="48" w:line="276" w:lineRule="auto"/>
         <w:ind w:right="3593"/>
@@ -5247,7 +5483,16 @@
           <w:sz w:val="18"/>
           <w:szCs w:val="18"/>
         </w:rPr>
-        <w:t xml:space="preserve"> no CREA.</w:t>
+        <w:t xml:space="preserve"> no CREA</w:t>
+      </w:r>
+      <w:r>
+        <w:rPr>
+          <w:rFonts w:ascii="Arial" w:hAnsi="Arial" w:cs="Arial"/>
+          <w:color w:val="0F243E" w:themeColor="text2" w:themeShade="80"/>
+          <w:sz w:val="18"/>
+          <w:szCs w:val="18"/>
+        </w:rPr>
+        <w:t xml:space="preserve"> / Passaporte / CNH</w:t>
       </w:r>
     </w:p>
     <w:p>
@@ -5255,7 +5500,7 @@
         <w:pStyle w:val="BodyText"/>
         <w:numPr>
           <w:ilvl w:val="0"/>
-          <w:numId w:val="12"/>
+          <w:numId w:val="23"/>
         </w:numPr>
         <w:spacing w:line="276" w:lineRule="auto"/>
         <w:rPr>
@@ -5280,54 +5525,10 @@
     </w:p>
     <w:p>
       <w:pPr>
-        <w:pStyle w:val="ListParagraph"/>
+        <w:pStyle w:val="BodyText"/>
         <w:numPr>
           <w:ilvl w:val="0"/>
-          <w:numId w:val="12"/>
-        </w:numPr>
-        <w:spacing w:before="48" w:line="276" w:lineRule="auto"/>
-        <w:ind w:right="3593"/>
-        <w:rPr>
-          <w:rFonts w:ascii="Arial" w:hAnsi="Arial" w:cs="Arial"/>
-          <w:color w:val="0F243E" w:themeColor="text2" w:themeShade="80"/>
-          <w:sz w:val="18"/>
-          <w:szCs w:val="18"/>
-        </w:rPr>
-      </w:pPr>
-      <w:r>
-        <w:rPr>
-          <w:rFonts w:ascii="Arial" w:hAnsi="Arial" w:cs="Arial"/>
-          <w:color w:val="0F243E" w:themeColor="text2" w:themeShade="80"/>
-          <w:sz w:val="18"/>
-          <w:szCs w:val="18"/>
-        </w:rPr>
-        <w:t xml:space="preserve">Possui </w:t>
-      </w:r>
-      <w:r>
-        <w:rPr>
-          <w:rFonts w:ascii="Arial" w:hAnsi="Arial" w:cs="Arial"/>
-          <w:color w:val="0F243E" w:themeColor="text2" w:themeShade="80"/>
-          <w:sz w:val="18"/>
-          <w:szCs w:val="18"/>
-        </w:rPr>
-        <w:t>Carteira Nacional de Habilitação (CNH)</w:t>
-      </w:r>
-      <w:r>
-        <w:rPr>
-          <w:rFonts w:ascii="Arial" w:hAnsi="Arial" w:cs="Arial"/>
-          <w:color w:val="0F243E" w:themeColor="text2" w:themeShade="80"/>
-          <w:sz w:val="18"/>
-          <w:szCs w:val="18"/>
-        </w:rPr>
-        <w:t>.</w:t>
-      </w:r>
-    </w:p>
-    <w:p>
-      <w:pPr>
-        <w:pStyle w:val="BodyText"/>
-        <w:numPr>
-          <w:ilvl w:val="0"/>
-          <w:numId w:val="12"/>
+          <w:numId w:val="23"/>
         </w:numPr>
         <w:spacing w:line="276" w:lineRule="auto"/>
         <w:rPr>
@@ -5336,172 +5537,6 @@
         </w:rPr>
       </w:pPr>
       <w:r>
-        <w:rPr>
-          <w:rFonts w:ascii="Arial" w:hAnsi="Arial" w:cs="Arial"/>
-          <w:color w:val="0F243E" w:themeColor="text2" w:themeShade="80"/>
-        </w:rPr>
-        <w:t>Possui Passaporte</w:t>
-      </w:r>
-      <w:r>
-        <w:rPr>
-          <w:rFonts w:ascii="Arial" w:hAnsi="Arial" w:cs="Arial"/>
-          <w:color w:val="0F243E" w:themeColor="text2" w:themeShade="80"/>
-        </w:rPr>
-        <w:t>.</w:t>
-      </w:r>
-    </w:p>
-    <w:p>
-      <w:pPr>
-        <w:spacing w:before="48" w:line="276" w:lineRule="auto"/>
-        <w:ind w:left="110" w:right="3593"/>
-        <w:rPr>
-          <w:rFonts w:ascii="Arial" w:hAnsi="Arial" w:cs="Arial"/>
-          <w:color w:val="0F243E" w:themeColor="text2" w:themeShade="80"/>
-          <w:sz w:val="18"/>
-          <w:szCs w:val="18"/>
-        </w:rPr>
-      </w:pPr>
-    </w:p>
-    <w:p>
-      <w:pPr>
-        <w:pStyle w:val="ListParagraph"/>
-        <w:numPr>
-          <w:ilvl w:val="0"/>
-          <w:numId w:val="12"/>
-        </w:numPr>
-        <w:spacing w:before="48" w:line="276" w:lineRule="auto"/>
-        <w:ind w:right="3593"/>
-        <w:rPr>
-          <w:rFonts w:ascii="Arial" w:hAnsi="Arial" w:cs="Arial"/>
-          <w:color w:val="0F243E" w:themeColor="text2" w:themeShade="80"/>
-          <w:sz w:val="18"/>
-          <w:szCs w:val="18"/>
-        </w:rPr>
-      </w:pPr>
-      <w:r>
-        <w:rPr>
-          <w:rFonts w:ascii="Arial" w:hAnsi="Arial" w:cs="Arial"/>
-          <w:color w:val="0F243E" w:themeColor="text2" w:themeShade="80"/>
-          <w:sz w:val="18"/>
-          <w:szCs w:val="18"/>
-        </w:rPr>
-        <w:t>Linkendin:</w:t>
-      </w:r>
-    </w:p>
-    <w:p>
-      <w:pPr>
-        <w:pStyle w:val="BodyText"/>
-        <w:numPr>
-          <w:ilvl w:val="0"/>
-          <w:numId w:val="17"/>
-        </w:numPr>
-        <w:spacing w:line="276" w:lineRule="auto"/>
-        <w:rPr>
-          <w:rStyle w:val="Hyperlink"/>
-          <w:rFonts w:ascii="Arial" w:hAnsi="Arial" w:cs="Arial"/>
-          <w:color w:val="auto"/>
-          <w:shd w:val="clear" w:color="auto" w:fill="FFFFFF"/>
-        </w:rPr>
-      </w:pPr>
-      <w:r>
-        <w:rPr>
-          <w:rStyle w:val="Hyperlink"/>
-          <w:rFonts w:ascii="Arial" w:hAnsi="Arial" w:cs="Arial"/>
-          <w:color w:val="auto"/>
-          <w:shd w:val="clear" w:color="auto" w:fill="FFFFFF"/>
-        </w:rPr>
-        <w:fldChar w:fldCharType="begin"/>
-      </w:r>
-      <w:r>
-        <w:rPr>
-          <w:rStyle w:val="Hyperlink"/>
-          <w:rFonts w:ascii="Arial" w:hAnsi="Arial" w:cs="Arial"/>
-          <w:color w:val="auto"/>
-          <w:shd w:val="clear" w:color="auto" w:fill="FFFFFF"/>
-        </w:rPr>
-        <w:instrText>HYPERLINK " https://www.linkedin.com/in/henrique-xavier-brasil</w:instrText>
-      </w:r>
-    </w:p>
-    <w:p>
-      <w:pPr>
-        <w:pStyle w:val="BodyText"/>
-        <w:numPr>
-          <w:ilvl w:val="0"/>
-          <w:numId w:val="17"/>
-        </w:numPr>
-        <w:spacing w:line="276" w:lineRule="auto"/>
-        <w:rPr>
-          <w:rStyle w:val="Hyperlink"/>
-          <w:rFonts w:ascii="Arial" w:hAnsi="Arial" w:cs="Arial"/>
-          <w:color w:val="auto"/>
-          <w:shd w:val="clear" w:color="auto" w:fill="FFFFFF"/>
-        </w:rPr>
-      </w:pPr>
-      <w:r>
-        <w:rPr>
-          <w:rStyle w:val="Hyperlink"/>
-          <w:rFonts w:ascii="Arial" w:hAnsi="Arial" w:cs="Arial"/>
-          <w:color w:val="auto"/>
-          <w:shd w:val="clear" w:color="auto" w:fill="FFFFFF"/>
-        </w:rPr>
-        <w:instrText>"</w:instrText>
-      </w:r>
-      <w:r>
-        <w:rPr>
-          <w:rStyle w:val="Hyperlink"/>
-          <w:rFonts w:ascii="Arial" w:hAnsi="Arial" w:cs="Arial"/>
-          <w:color w:val="auto"/>
-          <w:shd w:val="clear" w:color="auto" w:fill="FFFFFF"/>
-        </w:rPr>
-      </w:r>
-      <w:r>
-        <w:rPr>
-          <w:rStyle w:val="Hyperlink"/>
-          <w:rFonts w:ascii="Arial" w:hAnsi="Arial" w:cs="Arial"/>
-          <w:color w:val="auto"/>
-          <w:shd w:val="clear" w:color="auto" w:fill="FFFFFF"/>
-        </w:rPr>
-        <w:fldChar w:fldCharType="separate"/>
-      </w:r>
-      <w:r>
-        <w:rPr>
-          <w:rStyle w:val="Hyperlink"/>
-          <w:rFonts w:ascii="Arial" w:hAnsi="Arial" w:cs="Arial"/>
-          <w:color w:val="auto"/>
-          <w:shd w:val="clear" w:color="auto" w:fill="FFFFFF"/>
-        </w:rPr>
-        <w:t xml:space="preserve"> https://www.linkedin.com/in/henrique-xavier-brasil</w:t>
-      </w:r>
-    </w:p>
-    <w:p>
-      <w:pPr>
-        <w:pStyle w:val="BodyText"/>
-        <w:spacing w:line="276" w:lineRule="auto"/>
-        <w:rPr>
-          <w:rStyle w:val="Hyperlink"/>
-          <w:rFonts w:ascii="Arial" w:hAnsi="Arial" w:cs="Arial"/>
-          <w:color w:val="auto"/>
-          <w:shd w:val="clear" w:color="auto" w:fill="FFFFFF"/>
-        </w:rPr>
-      </w:pPr>
-      <w:r>
-        <w:rPr>
-          <w:rStyle w:val="Hyperlink"/>
-          <w:rFonts w:ascii="Arial" w:hAnsi="Arial" w:cs="Arial"/>
-          <w:color w:val="auto"/>
-          <w:shd w:val="clear" w:color="auto" w:fill="FFFFFF"/>
-        </w:rPr>
-        <w:fldChar w:fldCharType="end"/>
-      </w:r>
-    </w:p>
-    <w:p>
-      <w:pPr>
-        <w:pStyle w:val="BodyText"/>
-        <w:numPr>
-          <w:ilvl w:val="0"/>
-          <w:numId w:val="22"/>
-        </w:numPr>
-        <w:spacing w:line="276" w:lineRule="auto"/>
         <w:rPr>
           <w:rStyle w:val="Hyperlink"/>
           <w:rFonts w:ascii="Arial" w:hAnsi="Arial" w:cs="Arial"/>
@@ -5509,44 +5544,52 @@
           <w:u w:val="none"/>
           <w:shd w:val="clear" w:color="auto" w:fill="FFFFFF"/>
         </w:rPr>
-      </w:pPr>
-      <w:r>
-        <w:rPr>
-          <w:rStyle w:val="Hyperlink"/>
-          <w:rFonts w:ascii="Arial" w:hAnsi="Arial" w:cs="Arial"/>
-          <w:color w:val="auto"/>
-          <w:u w:val="none"/>
-          <w:shd w:val="clear" w:color="auto" w:fill="FFFFFF"/>
-        </w:rPr>
         <w:t>GitHub:</w:t>
       </w:r>
-    </w:p>
-    <w:p>
-      <w:pPr>
-        <w:tabs>
-          <w:tab w:val="left" w:pos="2966"/>
-          <w:tab w:val="left" w:pos="5163"/>
-          <w:tab w:val="left" w:pos="7360"/>
-        </w:tabs>
-        <w:spacing w:before="65" w:line="276" w:lineRule="auto"/>
-        <w:rPr>
-          <w:sz w:val="18"/>
-          <w:szCs w:val="18"/>
-        </w:rPr>
-      </w:pPr>
-      <w:r>
-        <w:t xml:space="preserve">   </w:t>
+      <w:r>
+        <w:t xml:space="preserve"> </w:t>
       </w:r>
       <w:hyperlink r:id="rId10" w:history="1">
         <w:r>
           <w:rPr>
             <w:rStyle w:val="Hyperlink"/>
             <w:rFonts w:ascii="Arial" w:hAnsi="Arial" w:cs="Arial"/>
-            <w:sz w:val="18"/>
-            <w:szCs w:val="18"/>
             <w:shd w:val="clear" w:color="auto" w:fill="FFFFFF"/>
           </w:rPr>
           <w:t>https://github.com/XavierHenriqueC</w:t>
+        </w:r>
+      </w:hyperlink>
+    </w:p>
+    <w:p>
+      <w:pPr>
+        <w:pStyle w:val="BodyText"/>
+        <w:numPr>
+          <w:ilvl w:val="0"/>
+          <w:numId w:val="23"/>
+        </w:numPr>
+        <w:spacing w:line="276" w:lineRule="auto"/>
+        <w:rPr>
+          <w:rFonts w:ascii="Arial" w:hAnsi="Arial" w:cs="Arial"/>
+          <w:color w:val="0F243E" w:themeColor="text2" w:themeShade="80"/>
+          <w:lang w:val="en-US"/>
+        </w:rPr>
+      </w:pPr>
+      <w:r>
+        <w:rPr>
+          <w:rFonts w:ascii="Arial" w:hAnsi="Arial" w:cs="Arial"/>
+          <w:color w:val="0F243E" w:themeColor="text2" w:themeShade="80"/>
+          <w:lang w:val="en-US"/>
+        </w:rPr>
+        <w:t xml:space="preserve">LinkedIn: </w:t>
+      </w:r>
+      <w:hyperlink r:id="rId11" w:history="1">
+        <w:r>
+          <w:rPr>
+            <w:rStyle w:val="Hyperlink"/>
+            <w:rFonts w:ascii="Arial" w:hAnsi="Arial" w:cs="Arial"/>
+            <w:lang w:val="en-US"/>
+          </w:rPr>
+          <w:t>https://www.linkedin.com/in/henrique-xavier-brasil/</w:t>
         </w:r>
       </w:hyperlink>
     </w:p>
@@ -5602,7 +5645,7 @@
   <w:abstractNum w:abstractNumId="0" w15:restartNumberingAfterBreak="0">
     <w:nsid w:val="023C5410"/>
     <w:multiLevelType w:val="hybridMultilevel"/>
-    <w:tmpl w:val="5354277C"/>
+    <w:tmpl w:val="F142F7C2"/>
     <w:lvl w:ilvl="0" w:tplc="04160001">
       <w:start w:val="1"/>
       <w:numFmt w:val="bullet"/>
@@ -7182,6 +7225,119 @@
     </w:lvl>
   </w:abstractNum>
   <w:abstractNum w:abstractNumId="14" w15:restartNumberingAfterBreak="0">
+    <w:nsid w:val="476C3D5A"/>
+    <w:multiLevelType w:val="hybridMultilevel"/>
+    <w:tmpl w:val="B76E6E1C"/>
+    <w:lvl w:ilvl="0" w:tplc="04160001">
+      <w:start w:val="1"/>
+      <w:numFmt w:val="bullet"/>
+      <w:lvlText w:val=""/>
+      <w:lvlJc w:val="left"/>
+      <w:pPr>
+        <w:ind w:left="720" w:hanging="360"/>
+      </w:pPr>
+      <w:rPr>
+        <w:rFonts w:ascii="Symbol" w:hAnsi="Symbol" w:hint="default"/>
+      </w:rPr>
+    </w:lvl>
+    <w:lvl w:ilvl="1" w:tplc="04160003" w:tentative="1">
+      <w:start w:val="1"/>
+      <w:numFmt w:val="bullet"/>
+      <w:lvlText w:val="o"/>
+      <w:lvlJc w:val="left"/>
+      <w:pPr>
+        <w:ind w:left="1440" w:hanging="360"/>
+      </w:pPr>
+      <w:rPr>
+        <w:rFonts w:ascii="Courier New" w:hAnsi="Courier New" w:cs="Courier New" w:hint="default"/>
+      </w:rPr>
+    </w:lvl>
+    <w:lvl w:ilvl="2" w:tplc="04160005" w:tentative="1">
+      <w:start w:val="1"/>
+      <w:numFmt w:val="bullet"/>
+      <w:lvlText w:val=""/>
+      <w:lvlJc w:val="left"/>
+      <w:pPr>
+        <w:ind w:left="2160" w:hanging="360"/>
+      </w:pPr>
+      <w:rPr>
+        <w:rFonts w:ascii="Wingdings" w:hAnsi="Wingdings" w:hint="default"/>
+      </w:rPr>
+    </w:lvl>
+    <w:lvl w:ilvl="3" w:tplc="04160001" w:tentative="1">
+      <w:start w:val="1"/>
+      <w:numFmt w:val="bullet"/>
+      <w:lvlText w:val=""/>
+      <w:lvlJc w:val="left"/>
+      <w:pPr>
+        <w:ind w:left="2880" w:hanging="360"/>
+      </w:pPr>
+      <w:rPr>
+        <w:rFonts w:ascii="Symbol" w:hAnsi="Symbol" w:hint="default"/>
+      </w:rPr>
+    </w:lvl>
+    <w:lvl w:ilvl="4" w:tplc="04160003" w:tentative="1">
+      <w:start w:val="1"/>
+      <w:numFmt w:val="bullet"/>
+      <w:lvlText w:val="o"/>
+      <w:lvlJc w:val="left"/>
+      <w:pPr>
+        <w:ind w:left="3600" w:hanging="360"/>
+      </w:pPr>
+      <w:rPr>
+        <w:rFonts w:ascii="Courier New" w:hAnsi="Courier New" w:cs="Courier New" w:hint="default"/>
+      </w:rPr>
+    </w:lvl>
+    <w:lvl w:ilvl="5" w:tplc="04160005" w:tentative="1">
+      <w:start w:val="1"/>
+      <w:numFmt w:val="bullet"/>
+      <w:lvlText w:val=""/>
+      <w:lvlJc w:val="left"/>
+      <w:pPr>
+        <w:ind w:left="4320" w:hanging="360"/>
+      </w:pPr>
+      <w:rPr>
+        <w:rFonts w:ascii="Wingdings" w:hAnsi="Wingdings" w:hint="default"/>
+      </w:rPr>
+    </w:lvl>
+    <w:lvl w:ilvl="6" w:tplc="04160001" w:tentative="1">
+      <w:start w:val="1"/>
+      <w:numFmt w:val="bullet"/>
+      <w:lvlText w:val=""/>
+      <w:lvlJc w:val="left"/>
+      <w:pPr>
+        <w:ind w:left="5040" w:hanging="360"/>
+      </w:pPr>
+      <w:rPr>
+        <w:rFonts w:ascii="Symbol" w:hAnsi="Symbol" w:hint="default"/>
+      </w:rPr>
+    </w:lvl>
+    <w:lvl w:ilvl="7" w:tplc="04160003" w:tentative="1">
+      <w:start w:val="1"/>
+      <w:numFmt w:val="bullet"/>
+      <w:lvlText w:val="o"/>
+      <w:lvlJc w:val="left"/>
+      <w:pPr>
+        <w:ind w:left="5760" w:hanging="360"/>
+      </w:pPr>
+      <w:rPr>
+        <w:rFonts w:ascii="Courier New" w:hAnsi="Courier New" w:cs="Courier New" w:hint="default"/>
+      </w:rPr>
+    </w:lvl>
+    <w:lvl w:ilvl="8" w:tplc="04160005" w:tentative="1">
+      <w:start w:val="1"/>
+      <w:numFmt w:val="bullet"/>
+      <w:lvlText w:val=""/>
+      <w:lvlJc w:val="left"/>
+      <w:pPr>
+        <w:ind w:left="6480" w:hanging="360"/>
+      </w:pPr>
+      <w:rPr>
+        <w:rFonts w:ascii="Wingdings" w:hAnsi="Wingdings" w:hint="default"/>
+      </w:rPr>
+    </w:lvl>
+  </w:abstractNum>
+  <w:abstractNum w:abstractNumId="15" w15:restartNumberingAfterBreak="0">
     <w:nsid w:val="4A4174C3"/>
     <w:multiLevelType w:val="hybridMultilevel"/>
     <w:tmpl w:val="495A5DBC"/>
@@ -7294,7 +7450,7 @@
       </w:rPr>
     </w:lvl>
   </w:abstractNum>
-  <w:abstractNum w:abstractNumId="15" w15:restartNumberingAfterBreak="0">
+  <w:abstractNum w:abstractNumId="16" w15:restartNumberingAfterBreak="0">
     <w:nsid w:val="4F27606F"/>
     <w:multiLevelType w:val="hybridMultilevel"/>
     <w:tmpl w:val="994EA9A8"/>
@@ -7407,7 +7563,7 @@
       </w:rPr>
     </w:lvl>
   </w:abstractNum>
-  <w:abstractNum w:abstractNumId="16" w15:restartNumberingAfterBreak="0">
+  <w:abstractNum w:abstractNumId="17" w15:restartNumberingAfterBreak="0">
     <w:nsid w:val="506324C3"/>
     <w:multiLevelType w:val="hybridMultilevel"/>
     <w:tmpl w:val="A6189318"/>
@@ -7520,7 +7676,7 @@
       </w:rPr>
     </w:lvl>
   </w:abstractNum>
-  <w:abstractNum w:abstractNumId="17" w15:restartNumberingAfterBreak="0">
+  <w:abstractNum w:abstractNumId="18" w15:restartNumberingAfterBreak="0">
     <w:nsid w:val="55C7684C"/>
     <w:multiLevelType w:val="hybridMultilevel"/>
     <w:tmpl w:val="F3E41E44"/>
@@ -7633,7 +7789,7 @@
       </w:rPr>
     </w:lvl>
   </w:abstractNum>
-  <w:abstractNum w:abstractNumId="18" w15:restartNumberingAfterBreak="0">
+  <w:abstractNum w:abstractNumId="19" w15:restartNumberingAfterBreak="0">
     <w:nsid w:val="55DF03A6"/>
     <w:multiLevelType w:val="hybridMultilevel"/>
     <w:tmpl w:val="3E1C37BE"/>
@@ -7746,7 +7902,7 @@
       </w:rPr>
     </w:lvl>
   </w:abstractNum>
-  <w:abstractNum w:abstractNumId="19" w15:restartNumberingAfterBreak="0">
+  <w:abstractNum w:abstractNumId="20" w15:restartNumberingAfterBreak="0">
     <w:nsid w:val="612354DA"/>
     <w:multiLevelType w:val="hybridMultilevel"/>
     <w:tmpl w:val="ED403E50"/>
@@ -7859,7 +8015,7 @@
       </w:rPr>
     </w:lvl>
   </w:abstractNum>
-  <w:abstractNum w:abstractNumId="20" w15:restartNumberingAfterBreak="0">
+  <w:abstractNum w:abstractNumId="21" w15:restartNumberingAfterBreak="0">
     <w:nsid w:val="69023F7C"/>
     <w:multiLevelType w:val="hybridMultilevel"/>
     <w:tmpl w:val="89F4E002"/>
@@ -7972,7 +8128,7 @@
       </w:rPr>
     </w:lvl>
   </w:abstractNum>
-  <w:abstractNum w:abstractNumId="21" w15:restartNumberingAfterBreak="0">
+  <w:abstractNum w:abstractNumId="22" w15:restartNumberingAfterBreak="0">
     <w:nsid w:val="78D54DAF"/>
     <w:multiLevelType w:val="hybridMultilevel"/>
     <w:tmpl w:val="ED988AFA"/>
@@ -8086,16 +8242,16 @@
     </w:lvl>
   </w:abstractNum>
   <w:num w:numId="1" w16cid:durableId="608001743">
-    <w:abstractNumId w:val="21"/>
+    <w:abstractNumId w:val="22"/>
   </w:num>
   <w:num w:numId="2" w16cid:durableId="96099294">
     <w:abstractNumId w:val="9"/>
   </w:num>
   <w:num w:numId="3" w16cid:durableId="926622557">
-    <w:abstractNumId w:val="20"/>
+    <w:abstractNumId w:val="21"/>
   </w:num>
   <w:num w:numId="4" w16cid:durableId="1738820094">
-    <w:abstractNumId w:val="19"/>
+    <w:abstractNumId w:val="20"/>
   </w:num>
   <w:num w:numId="5" w16cid:durableId="1805468567">
     <w:abstractNumId w:val="11"/>
@@ -8116,13 +8272,13 @@
     <w:abstractNumId w:val="7"/>
   </w:num>
   <w:num w:numId="11" w16cid:durableId="1214273877">
-    <w:abstractNumId w:val="17"/>
+    <w:abstractNumId w:val="18"/>
   </w:num>
   <w:num w:numId="12" w16cid:durableId="426075616">
     <w:abstractNumId w:val="0"/>
   </w:num>
   <w:num w:numId="13" w16cid:durableId="1061487701">
-    <w:abstractNumId w:val="16"/>
+    <w:abstractNumId w:val="17"/>
   </w:num>
   <w:num w:numId="14" w16cid:durableId="346714840">
     <w:abstractNumId w:val="2"/>
@@ -8131,7 +8287,7 @@
     <w:abstractNumId w:val="3"/>
   </w:num>
   <w:num w:numId="16" w16cid:durableId="1531989582">
-    <w:abstractNumId w:val="15"/>
+    <w:abstractNumId w:val="16"/>
   </w:num>
   <w:num w:numId="17" w16cid:durableId="1156343425">
     <w:abstractNumId w:val="5"/>
@@ -8140,7 +8296,7 @@
     <w:abstractNumId w:val="13"/>
   </w:num>
   <w:num w:numId="19" w16cid:durableId="159200544">
-    <w:abstractNumId w:val="18"/>
+    <w:abstractNumId w:val="19"/>
   </w:num>
   <w:num w:numId="20" w16cid:durableId="475803251">
     <w:abstractNumId w:val="6"/>
@@ -8149,6 +8305,9 @@
     <w:abstractNumId w:val="4"/>
   </w:num>
   <w:num w:numId="22" w16cid:durableId="2032145230">
+    <w:abstractNumId w:val="15"/>
+  </w:num>
+  <w:num w:numId="23" w16cid:durableId="1491361486">
     <w:abstractNumId w:val="14"/>
   </w:num>
 </w:numbering>

--- a/Curriculo Henrique Xavier.docx
+++ b/Curriculo Henrique Xavier.docx
@@ -351,14 +351,7 @@
           <w:rFonts w:ascii="Arial" w:hAnsi="Arial" w:cs="Arial"/>
           <w:color w:val="0F243E" w:themeColor="text2" w:themeShade="80"/>
         </w:rPr>
-        <w:t xml:space="preserve">Engenheiro de </w:t>
-      </w:r>
-      <w:r>
-        <w:rPr>
-          <w:rFonts w:ascii="Arial" w:hAnsi="Arial" w:cs="Arial"/>
-          <w:color w:val="0F243E" w:themeColor="text2" w:themeShade="80"/>
-        </w:rPr>
-        <w:t>Sistemas Embarcados</w:t>
+        <w:t>Engenheiro de Sistemas Embarcados</w:t>
       </w:r>
     </w:p>
     <w:p>
@@ -4083,7 +4076,35 @@
           <w:rFonts w:ascii="Arial" w:hAnsi="Arial" w:cs="Arial"/>
           <w:color w:val="0F243E" w:themeColor="text2" w:themeShade="80"/>
         </w:rPr>
-        <w:t>Projetos de automação com Integiência Ariticial embarcada;</w:t>
+        <w:t>Projetos de automação com Inte</w:t>
+      </w:r>
+      <w:r>
+        <w:rPr>
+          <w:rFonts w:ascii="Arial" w:hAnsi="Arial" w:cs="Arial"/>
+          <w:color w:val="0F243E" w:themeColor="text2" w:themeShade="80"/>
+        </w:rPr>
+        <w:t>l</w:t>
+      </w:r>
+      <w:r>
+        <w:rPr>
+          <w:rFonts w:ascii="Arial" w:hAnsi="Arial" w:cs="Arial"/>
+          <w:color w:val="0F243E" w:themeColor="text2" w:themeShade="80"/>
+        </w:rPr>
+        <w:t>i</w:t>
+      </w:r>
+      <w:r>
+        <w:rPr>
+          <w:rFonts w:ascii="Arial" w:hAnsi="Arial" w:cs="Arial"/>
+          <w:color w:val="0F243E" w:themeColor="text2" w:themeShade="80"/>
+        </w:rPr>
+        <w:t>g</w:t>
+      </w:r>
+      <w:r>
+        <w:rPr>
+          <w:rFonts w:ascii="Arial" w:hAnsi="Arial" w:cs="Arial"/>
+          <w:color w:val="0F243E" w:themeColor="text2" w:themeShade="80"/>
+        </w:rPr>
+        <w:t>ência Ariticial embarcada;</w:t>
       </w:r>
     </w:p>
     <w:p>
@@ -4789,7 +4810,21 @@
           <w:rFonts w:ascii="Arial" w:hAnsi="Arial" w:cs="Arial"/>
           <w:color w:val="0F243E" w:themeColor="text2" w:themeShade="80"/>
         </w:rPr>
-        <w:t xml:space="preserve">Manutenção corretiva, preventiva e preditiva de </w:t>
+        <w:t xml:space="preserve">Manutenção corretiva, preventiva e preditiva </w:t>
+      </w:r>
+      <w:r>
+        <w:rPr>
+          <w:rFonts w:ascii="Arial" w:hAnsi="Arial" w:cs="Arial"/>
+          <w:color w:val="0F243E" w:themeColor="text2" w:themeShade="80"/>
+        </w:rPr>
+        <w:t>em</w:t>
+      </w:r>
+      <w:r>
+        <w:rPr>
+          <w:rFonts w:ascii="Arial" w:hAnsi="Arial" w:cs="Arial"/>
+          <w:color w:val="0F243E" w:themeColor="text2" w:themeShade="80"/>
+        </w:rPr>
+        <w:t xml:space="preserve"> </w:t>
       </w:r>
       <w:r>
         <w:rPr>
@@ -5284,14 +5319,7 @@
           <w:rFonts w:ascii="Arial" w:hAnsi="Arial" w:cs="Arial"/>
           <w:color w:val="0F243E" w:themeColor="text2" w:themeShade="80"/>
         </w:rPr>
-        <w:t xml:space="preserve">Projetos </w:t>
-      </w:r>
-      <w:r>
-        <w:rPr>
-          <w:rFonts w:ascii="Arial" w:hAnsi="Arial" w:cs="Arial"/>
-          <w:color w:val="0F243E" w:themeColor="text2" w:themeShade="80"/>
-        </w:rPr>
-        <w:t>de desenvolvimento de sistemas embarcados sob demanda</w:t>
+        <w:t>Projetos de desenvolvimento de sistemas embarcados sob demanda</w:t>
       </w:r>
     </w:p>
     <w:p>
